--- a/LVTN.docx
+++ b/LVTN.docx
@@ -11,8 +11,6 @@
           <w:szCs w:val="28"/>
         </w:rPr>
       </w:pPr>
-      <w:bookmarkStart w:id="0" w:name="_GoBack"/>
-      <w:bookmarkEnd w:id="0"/>
       <w:r>
         <w:rPr>
           <w:b/>
@@ -1168,14 +1166,8 @@
     <w:p>
       <w:pPr>
         <w:pStyle w:val="StrongEmphasis"/>
-        <w:rPr>
-          <w:color w:val="auto"/>
-        </w:rPr>
-      </w:pPr>
-      <w:r>
-        <w:rPr>
-          <w:color w:val="auto"/>
-        </w:rPr>
+      </w:pPr>
+      <w:r>
         <w:lastRenderedPageBreak/>
         <w:t>EVALUATION OF ADVISOR</w:t>
       </w:r>
@@ -1183,9 +1175,6 @@
     <w:p>
       <w:pPr>
         <w:pStyle w:val="StrongEmphasis"/>
-        <w:rPr>
-          <w:color w:val="auto"/>
-        </w:rPr>
       </w:pPr>
     </w:p>
     <w:p>
@@ -1234,27 +1223,15 @@
     <w:p>
       <w:pPr>
         <w:pStyle w:val="StrongEmphasis"/>
-        <w:rPr>
-          <w:color w:val="auto"/>
-        </w:rPr>
-      </w:pPr>
-      <w:r>
-        <w:rPr>
-          <w:color w:val="auto"/>
-        </w:rPr>
+      </w:pPr>
+      <w:r>
         <w:lastRenderedPageBreak/>
         <w:t>ACK</w:t>
       </w:r>
       <w:r>
-        <w:rPr>
-          <w:color w:val="auto"/>
-        </w:rPr>
         <w:t>NOWLEDG</w:t>
       </w:r>
       <w:r>
-        <w:rPr>
-          <w:color w:val="auto"/>
-        </w:rPr>
         <w:t>MENTS</w:t>
       </w:r>
     </w:p>
@@ -1287,16 +1264,34 @@
         <w:t>f Information and Communication Technology who gave me the golden opportunity to do this wonderful thesis on the topic “</w:t>
       </w:r>
       <w:r>
-        <w:t>ForumBot</w:t>
+        <w:t>Med</w:t>
+      </w:r>
+      <w:r>
+        <w:t>Bot</w:t>
       </w:r>
       <w:r>
         <w:t>:</w:t>
       </w:r>
       <w:r>
-        <w:t xml:space="preserve"> Chatbox forum about internship</w:t>
-      </w:r>
-      <w:r>
-        <w:t xml:space="preserve">”, which also helped me in doing a lot of Research and I came to know about so many new things I am really thankful to them. Then I would like to thank the lecturers of Can Tho University, specifically, </w:t>
+        <w:t xml:space="preserve"> Chatbo</w:t>
+      </w:r>
+      <w:r>
+        <w:t xml:space="preserve">t </w:t>
+      </w:r>
+      <w:r>
+        <w:t>about</w:t>
+      </w:r>
+      <w:r>
+        <w:t xml:space="preserve"> healthcare</w:t>
+      </w:r>
+      <w:r>
+        <w:t xml:space="preserve">”, which also helped me in doing a lot of </w:t>
+      </w:r>
+      <w:r>
+        <w:t>r</w:t>
+      </w:r>
+      <w:r>
+        <w:t xml:space="preserve">esearch and I came to know about so many new things I am really thankful to them. Then I would like to thank the lecturers of Can Tho University, specifically, </w:t>
       </w:r>
       <w:r>
         <w:t xml:space="preserve">the </w:t>
@@ -1337,7 +1332,13 @@
         <w:t>at</w:t>
       </w:r>
       <w:r>
-        <w:t xml:space="preserve"> Can Tho university.</w:t>
+        <w:t xml:space="preserve"> Can Tho </w:t>
+      </w:r>
+      <w:r>
+        <w:t>U</w:t>
+      </w:r>
+      <w:r>
+        <w:t>niversity.</w:t>
       </w:r>
     </w:p>
     <w:p>
@@ -1351,7 +1352,22 @@
         <w:jc w:val="right"/>
       </w:pPr>
       <w:r>
-        <w:t>Can Tho, 16/05/2022</w:t>
+        <w:t xml:space="preserve">Can Tho, </w:t>
+      </w:r>
+      <w:r>
+        <w:t>01</w:t>
+      </w:r>
+      <w:r>
+        <w:t>/</w:t>
+      </w:r>
+      <w:r>
+        <w:t>12</w:t>
+      </w:r>
+      <w:r>
+        <w:t>/202</w:t>
+      </w:r>
+      <w:r>
+        <w:t>3</w:t>
       </w:r>
     </w:p>
     <w:p>
@@ -1422,6 +1438,8 @@
           </w:r>
         </w:p>
         <w:p/>
+        <w:bookmarkStart w:id="0" w:name="_GoBack"/>
+        <w:bookmarkEnd w:id="0"/>
         <w:p>
           <w:pPr>
             <w:pStyle w:val="TOC1"/>
@@ -1444,7 +1462,7 @@
           <w:r>
             <w:fldChar w:fldCharType="separate"/>
           </w:r>
-          <w:hyperlink w:anchor="_Toc144662571" w:history="1">
+          <w:hyperlink w:anchor="_Toc144840280" w:history="1">
             <w:r>
               <w:rPr>
                 <w:rStyle w:val="Hyperlink"/>
@@ -1484,7 +1502,7 @@
                 <w:noProof/>
                 <w:webHidden/>
               </w:rPr>
-              <w:instrText xml:space="preserve"> PAGEREF _Toc144662571 \h </w:instrText>
+              <w:instrText xml:space="preserve"> PAGEREF _Toc144840280 \h </w:instrText>
             </w:r>
             <w:r>
               <w:rPr>
@@ -1528,7 +1546,7 @@
               <w:szCs w:val="22"/>
             </w:rPr>
           </w:pPr>
-          <w:hyperlink w:anchor="_Toc144662572" w:history="1">
+          <w:hyperlink w:anchor="_Toc144840281" w:history="1">
             <w:r>
               <w:rPr>
                 <w:rStyle w:val="Hyperlink"/>
@@ -1555,7 +1573,7 @@
                 <w:noProof/>
                 <w:webHidden/>
               </w:rPr>
-              <w:instrText xml:space="preserve"> PAGEREF _Toc144662572 \h </w:instrText>
+              <w:instrText xml:space="preserve"> PAGEREF _Toc144840281 \h </w:instrText>
             </w:r>
             <w:r>
               <w:rPr>
@@ -1599,7 +1617,7 @@
               <w:szCs w:val="22"/>
             </w:rPr>
           </w:pPr>
-          <w:hyperlink w:anchor="_Toc144662573" w:history="1">
+          <w:hyperlink w:anchor="_Toc144840282" w:history="1">
             <w:r>
               <w:rPr>
                 <w:rStyle w:val="Hyperlink"/>
@@ -1626,7 +1644,7 @@
                 <w:noProof/>
                 <w:webHidden/>
               </w:rPr>
-              <w:instrText xml:space="preserve"> PAGEREF _Toc144662573 \h </w:instrText>
+              <w:instrText xml:space="preserve"> PAGEREF _Toc144840282 \h </w:instrText>
             </w:r>
             <w:r>
               <w:rPr>
@@ -1670,7 +1688,7 @@
               <w:szCs w:val="22"/>
             </w:rPr>
           </w:pPr>
-          <w:hyperlink w:anchor="_Toc144662574" w:history="1">
+          <w:hyperlink w:anchor="_Toc144840283" w:history="1">
             <w:r>
               <w:rPr>
                 <w:rStyle w:val="Hyperlink"/>
@@ -1697,7 +1715,7 @@
                 <w:noProof/>
                 <w:webHidden/>
               </w:rPr>
-              <w:instrText xml:space="preserve"> PAGEREF _Toc144662574 \h </w:instrText>
+              <w:instrText xml:space="preserve"> PAGEREF _Toc144840283 \h </w:instrText>
             </w:r>
             <w:r>
               <w:rPr>
@@ -1741,7 +1759,7 @@
               <w:szCs w:val="22"/>
             </w:rPr>
           </w:pPr>
-          <w:hyperlink w:anchor="_Toc144662575" w:history="1">
+          <w:hyperlink w:anchor="_Toc144840284" w:history="1">
             <w:r>
               <w:rPr>
                 <w:rStyle w:val="Hyperlink"/>
@@ -1768,7 +1786,7 @@
                 <w:noProof/>
                 <w:webHidden/>
               </w:rPr>
-              <w:instrText xml:space="preserve"> PAGEREF _Toc144662575 \h </w:instrText>
+              <w:instrText xml:space="preserve"> PAGEREF _Toc144840284 \h </w:instrText>
             </w:r>
             <w:r>
               <w:rPr>
@@ -1812,7 +1830,7 @@
               <w:szCs w:val="22"/>
             </w:rPr>
           </w:pPr>
-          <w:hyperlink w:anchor="_Toc144662576" w:history="1">
+          <w:hyperlink w:anchor="_Toc144840285" w:history="1">
             <w:r>
               <w:rPr>
                 <w:rStyle w:val="Hyperlink"/>
@@ -1839,7 +1857,7 @@
                 <w:noProof/>
                 <w:webHidden/>
               </w:rPr>
-              <w:instrText xml:space="preserve"> PAGEREF _Toc144662576 \h </w:instrText>
+              <w:instrText xml:space="preserve"> PAGEREF _Toc144840285 \h </w:instrText>
             </w:r>
             <w:r>
               <w:rPr>
@@ -1883,7 +1901,7 @@
               <w:szCs w:val="22"/>
             </w:rPr>
           </w:pPr>
-          <w:hyperlink w:anchor="_Toc144662577" w:history="1">
+          <w:hyperlink w:anchor="_Toc144840286" w:history="1">
             <w:r>
               <w:rPr>
                 <w:rStyle w:val="Hyperlink"/>
@@ -1912,7 +1930,7 @@
                 <w:noProof/>
                 <w:webHidden/>
               </w:rPr>
-              <w:instrText xml:space="preserve"> PAGEREF _Toc144662577 \h </w:instrText>
+              <w:instrText xml:space="preserve"> PAGEREF _Toc144840286 \h </w:instrText>
             </w:r>
             <w:r>
               <w:rPr>
@@ -1932,7 +1950,7 @@
                 <w:noProof/>
                 <w:webHidden/>
               </w:rPr>
-              <w:t>3</w:t>
+              <w:t>4</w:t>
             </w:r>
             <w:r>
               <w:rPr>
@@ -1956,7 +1974,7 @@
               <w:szCs w:val="22"/>
             </w:rPr>
           </w:pPr>
-          <w:hyperlink w:anchor="_Toc144662578" w:history="1">
+          <w:hyperlink w:anchor="_Toc144840287" w:history="1">
             <w:r>
               <w:rPr>
                 <w:rStyle w:val="Hyperlink"/>
@@ -1996,7 +2014,7 @@
                 <w:noProof/>
                 <w:webHidden/>
               </w:rPr>
-              <w:instrText xml:space="preserve"> PAGEREF _Toc144662578 \h </w:instrText>
+              <w:instrText xml:space="preserve"> PAGEREF _Toc144840287 \h </w:instrText>
             </w:r>
             <w:r>
               <w:rPr>
@@ -2040,7 +2058,7 @@
               <w:szCs w:val="22"/>
             </w:rPr>
           </w:pPr>
-          <w:hyperlink w:anchor="_Toc144662579" w:history="1">
+          <w:hyperlink w:anchor="_Toc144840288" w:history="1">
             <w:r>
               <w:rPr>
                 <w:rStyle w:val="Hyperlink"/>
@@ -2067,7 +2085,7 @@
                 <w:noProof/>
                 <w:webHidden/>
               </w:rPr>
-              <w:instrText xml:space="preserve"> PAGEREF _Toc144662579 \h </w:instrText>
+              <w:instrText xml:space="preserve"> PAGEREF _Toc144840288 \h </w:instrText>
             </w:r>
             <w:r>
               <w:rPr>
@@ -2111,7 +2129,7 @@
               <w:szCs w:val="22"/>
             </w:rPr>
           </w:pPr>
-          <w:hyperlink w:anchor="_Toc144662580" w:history="1">
+          <w:hyperlink w:anchor="_Toc144840289" w:history="1">
             <w:r>
               <w:rPr>
                 <w:rStyle w:val="Hyperlink"/>
@@ -2138,7 +2156,7 @@
                 <w:noProof/>
                 <w:webHidden/>
               </w:rPr>
-              <w:instrText xml:space="preserve"> PAGEREF _Toc144662580 \h </w:instrText>
+              <w:instrText xml:space="preserve"> PAGEREF _Toc144840289 \h </w:instrText>
             </w:r>
             <w:r>
               <w:rPr>
@@ -2158,7 +2176,7 @@
                 <w:noProof/>
                 <w:webHidden/>
               </w:rPr>
-              <w:t>10</w:t>
+              <w:t>5</w:t>
             </w:r>
             <w:r>
               <w:rPr>
@@ -2182,13 +2200,13 @@
               <w:szCs w:val="22"/>
             </w:rPr>
           </w:pPr>
-          <w:hyperlink w:anchor="_Toc144662581" w:history="1">
+          <w:hyperlink w:anchor="_Toc144840290" w:history="1">
             <w:r>
               <w:rPr>
                 <w:rStyle w:val="Hyperlink"/>
                 <w:noProof/>
               </w:rPr>
-              <w:t>2.2.1. MongoDB</w:t>
+              <w:t>2.2.1. Python</w:t>
             </w:r>
             <w:r>
               <w:rPr>
@@ -2209,7 +2227,7 @@
                 <w:noProof/>
                 <w:webHidden/>
               </w:rPr>
-              <w:instrText xml:space="preserve"> PAGEREF _Toc144662581 \h </w:instrText>
+              <w:instrText xml:space="preserve"> PAGEREF _Toc144840290 \h </w:instrText>
             </w:r>
             <w:r>
               <w:rPr>
@@ -2229,7 +2247,7 @@
                 <w:noProof/>
                 <w:webHidden/>
               </w:rPr>
-              <w:t>10</w:t>
+              <w:t>5</w:t>
             </w:r>
             <w:r>
               <w:rPr>
@@ -2253,13 +2271,13 @@
               <w:szCs w:val="22"/>
             </w:rPr>
           </w:pPr>
-          <w:hyperlink w:anchor="_Toc144662582" w:history="1">
+          <w:hyperlink w:anchor="_Toc144840291" w:history="1">
             <w:r>
               <w:rPr>
                 <w:rStyle w:val="Hyperlink"/>
                 <w:noProof/>
               </w:rPr>
-              <w:t>2.2.2. Vue</w:t>
+              <w:t>2.2.2. Tensorflow</w:t>
             </w:r>
             <w:r>
               <w:rPr>
@@ -2280,7 +2298,7 @@
                 <w:noProof/>
                 <w:webHidden/>
               </w:rPr>
-              <w:instrText xml:space="preserve"> PAGEREF _Toc144662582 \h </w:instrText>
+              <w:instrText xml:space="preserve"> PAGEREF _Toc144840291 \h </w:instrText>
             </w:r>
             <w:r>
               <w:rPr>
@@ -2300,7 +2318,7 @@
                 <w:noProof/>
                 <w:webHidden/>
               </w:rPr>
-              <w:t>10</w:t>
+              <w:t>7</w:t>
             </w:r>
             <w:r>
               <w:rPr>
@@ -2324,13 +2342,13 @@
               <w:szCs w:val="22"/>
             </w:rPr>
           </w:pPr>
-          <w:hyperlink w:anchor="_Toc144662583" w:history="1">
+          <w:hyperlink w:anchor="_Toc144840292" w:history="1">
             <w:r>
               <w:rPr>
                 <w:rStyle w:val="Hyperlink"/>
                 <w:noProof/>
               </w:rPr>
-              <w:t>2.2.3. NodeJS</w:t>
+              <w:t>2.2.3. Deep learning</w:t>
             </w:r>
             <w:r>
               <w:rPr>
@@ -2351,7 +2369,7 @@
                 <w:noProof/>
                 <w:webHidden/>
               </w:rPr>
-              <w:instrText xml:space="preserve"> PAGEREF _Toc144662583 \h </w:instrText>
+              <w:instrText xml:space="preserve"> PAGEREF _Toc144840292 \h </w:instrText>
             </w:r>
             <w:r>
               <w:rPr>
@@ -2371,7 +2389,7 @@
                 <w:noProof/>
                 <w:webHidden/>
               </w:rPr>
-              <w:t>11</w:t>
+              <w:t>8</w:t>
             </w:r>
             <w:r>
               <w:rPr>
@@ -2395,14 +2413,13 @@
               <w:szCs w:val="22"/>
             </w:rPr>
           </w:pPr>
-          <w:hyperlink w:anchor="_Toc144662584" w:history="1">
+          <w:hyperlink w:anchor="_Toc144840293" w:history="1">
             <w:r>
               <w:rPr>
                 <w:rStyle w:val="Hyperlink"/>
                 <w:noProof/>
-                <w:lang w:eastAsia="vi-VN"/>
-              </w:rPr>
-              <w:t>2.2.4. Python</w:t>
+              </w:rPr>
+              <w:t>2.2.4. BART model</w:t>
             </w:r>
             <w:r>
               <w:rPr>
@@ -2423,7 +2440,7 @@
                 <w:noProof/>
                 <w:webHidden/>
               </w:rPr>
-              <w:instrText xml:space="preserve"> PAGEREF _Toc144662584 \h </w:instrText>
+              <w:instrText xml:space="preserve"> PAGEREF _Toc144840293 \h </w:instrText>
             </w:r>
             <w:r>
               <w:rPr>
@@ -2443,7 +2460,7 @@
                 <w:noProof/>
                 <w:webHidden/>
               </w:rPr>
-              <w:t>12</w:t>
+              <w:t>8</w:t>
             </w:r>
             <w:r>
               <w:rPr>
@@ -2467,14 +2484,13 @@
               <w:szCs w:val="22"/>
             </w:rPr>
           </w:pPr>
-          <w:hyperlink w:anchor="_Toc144662585" w:history="1">
+          <w:hyperlink w:anchor="_Toc144840294" w:history="1">
             <w:r>
               <w:rPr>
                 <w:rStyle w:val="Hyperlink"/>
                 <w:noProof/>
-                <w:lang w:eastAsia="vi-VN"/>
-              </w:rPr>
-              <w:t>2.2.5. Machine Learning</w:t>
+              </w:rPr>
+              <w:t>2.2.5. Dataset</w:t>
             </w:r>
             <w:r>
               <w:rPr>
@@ -2495,7 +2511,7 @@
                 <w:noProof/>
                 <w:webHidden/>
               </w:rPr>
-              <w:instrText xml:space="preserve"> PAGEREF _Toc144662585 \h </w:instrText>
+              <w:instrText xml:space="preserve"> PAGEREF _Toc144840294 \h </w:instrText>
             </w:r>
             <w:r>
               <w:rPr>
@@ -2515,150 +2531,7 @@
                 <w:noProof/>
                 <w:webHidden/>
               </w:rPr>
-              <w:t>14</w:t>
-            </w:r>
-            <w:r>
-              <w:rPr>
-                <w:noProof/>
-                <w:webHidden/>
-              </w:rPr>
-              <w:fldChar w:fldCharType="end"/>
-            </w:r>
-          </w:hyperlink>
-        </w:p>
-        <w:p>
-          <w:pPr>
-            <w:pStyle w:val="TOC3"/>
-            <w:tabs>
-              <w:tab w:val="right" w:leader="dot" w:pos="9111"/>
-            </w:tabs>
-            <w:rPr>
-              <w:rFonts w:asciiTheme="minorHAnsi" w:eastAsiaTheme="minorEastAsia" w:hAnsiTheme="minorHAnsi" w:cstheme="minorBidi"/>
-              <w:noProof/>
-              <w:sz w:val="22"/>
-              <w:szCs w:val="22"/>
-            </w:rPr>
-          </w:pPr>
-          <w:hyperlink w:anchor="_Toc144662586" w:history="1">
-            <w:r>
-              <w:rPr>
-                <w:rStyle w:val="Hyperlink"/>
-                <w:noProof/>
-                <w:lang w:eastAsia="vi-VN"/>
-              </w:rPr>
-              <w:t>2.2.6. Rasa</w:t>
-            </w:r>
-            <w:r>
-              <w:rPr>
-                <w:noProof/>
-                <w:webHidden/>
-              </w:rPr>
-              <w:tab/>
-            </w:r>
-            <w:r>
-              <w:rPr>
-                <w:noProof/>
-                <w:webHidden/>
-              </w:rPr>
-              <w:fldChar w:fldCharType="begin"/>
-            </w:r>
-            <w:r>
-              <w:rPr>
-                <w:noProof/>
-                <w:webHidden/>
-              </w:rPr>
-              <w:instrText xml:space="preserve"> PAGEREF _Toc144662586 \h </w:instrText>
-            </w:r>
-            <w:r>
-              <w:rPr>
-                <w:noProof/>
-                <w:webHidden/>
-              </w:rPr>
-            </w:r>
-            <w:r>
-              <w:rPr>
-                <w:noProof/>
-                <w:webHidden/>
-              </w:rPr>
-              <w:fldChar w:fldCharType="separate"/>
-            </w:r>
-            <w:r>
-              <w:rPr>
-                <w:noProof/>
-                <w:webHidden/>
-              </w:rPr>
-              <w:t>15</w:t>
-            </w:r>
-            <w:r>
-              <w:rPr>
-                <w:noProof/>
-                <w:webHidden/>
-              </w:rPr>
-              <w:fldChar w:fldCharType="end"/>
-            </w:r>
-          </w:hyperlink>
-        </w:p>
-        <w:p>
-          <w:pPr>
-            <w:pStyle w:val="TOC3"/>
-            <w:tabs>
-              <w:tab w:val="right" w:leader="dot" w:pos="9111"/>
-            </w:tabs>
-            <w:rPr>
-              <w:rFonts w:asciiTheme="minorHAnsi" w:eastAsiaTheme="minorEastAsia" w:hAnsiTheme="minorHAnsi" w:cstheme="minorBidi"/>
-              <w:noProof/>
-              <w:sz w:val="22"/>
-              <w:szCs w:val="22"/>
-            </w:rPr>
-          </w:pPr>
-          <w:hyperlink w:anchor="_Toc144662587" w:history="1">
-            <w:r>
-              <w:rPr>
-                <w:rStyle w:val="Hyperlink"/>
-                <w:noProof/>
-              </w:rPr>
-              <w:t>2.2.7. Other technologies</w:t>
-            </w:r>
-            <w:r>
-              <w:rPr>
-                <w:noProof/>
-                <w:webHidden/>
-              </w:rPr>
-              <w:tab/>
-            </w:r>
-            <w:r>
-              <w:rPr>
-                <w:noProof/>
-                <w:webHidden/>
-              </w:rPr>
-              <w:fldChar w:fldCharType="begin"/>
-            </w:r>
-            <w:r>
-              <w:rPr>
-                <w:noProof/>
-                <w:webHidden/>
-              </w:rPr>
-              <w:instrText xml:space="preserve"> PAGEREF _Toc144662587 \h </w:instrText>
-            </w:r>
-            <w:r>
-              <w:rPr>
-                <w:noProof/>
-                <w:webHidden/>
-              </w:rPr>
-            </w:r>
-            <w:r>
-              <w:rPr>
-                <w:noProof/>
-                <w:webHidden/>
-              </w:rPr>
-              <w:fldChar w:fldCharType="separate"/>
-            </w:r>
-            <w:r>
-              <w:rPr>
-                <w:noProof/>
-                <w:webHidden/>
-              </w:rPr>
-              <w:t>16</w:t>
+              <w:t>12</w:t>
             </w:r>
             <w:r>
               <w:rPr>
@@ -2682,7 +2555,7 @@
               <w:szCs w:val="22"/>
             </w:rPr>
           </w:pPr>
-          <w:hyperlink w:anchor="_Toc144662588" w:history="1">
+          <w:hyperlink w:anchor="_Toc144840295" w:history="1">
             <w:r>
               <w:rPr>
                 <w:rStyle w:val="Hyperlink"/>
@@ -2701,7 +2574,7 @@
                 <w:rStyle w:val="Hyperlink"/>
                 <w:noProof/>
               </w:rPr>
-              <w:t xml:space="preserve"> DESIGN AND IMPLEMENT OF THE WEBSITE</w:t>
+              <w:t xml:space="preserve"> DESIGN AND IMPLEMENT OF THE CHATBOT</w:t>
             </w:r>
             <w:r>
               <w:rPr>
@@ -2722,7 +2595,7 @@
                 <w:noProof/>
                 <w:webHidden/>
               </w:rPr>
-              <w:instrText xml:space="preserve"> PAGEREF _Toc144662588 \h </w:instrText>
+              <w:instrText xml:space="preserve"> PAGEREF _Toc144840295 \h </w:instrText>
             </w:r>
             <w:r>
               <w:rPr>
@@ -2742,7 +2615,7 @@
                 <w:noProof/>
                 <w:webHidden/>
               </w:rPr>
-              <w:t>17</w:t>
+              <w:t>14</w:t>
             </w:r>
             <w:r>
               <w:rPr>
@@ -2766,7 +2639,7 @@
               <w:szCs w:val="22"/>
             </w:rPr>
           </w:pPr>
-          <w:hyperlink w:anchor="_Toc144662589" w:history="1">
+          <w:hyperlink w:anchor="_Toc144840296" w:history="1">
             <w:r>
               <w:rPr>
                 <w:rStyle w:val="Hyperlink"/>
@@ -2794,7 +2667,7 @@
                 <w:noProof/>
                 <w:webHidden/>
               </w:rPr>
-              <w:instrText xml:space="preserve"> PAGEREF _Toc144662589 \h </w:instrText>
+              <w:instrText xml:space="preserve"> PAGEREF _Toc144840296 \h </w:instrText>
             </w:r>
             <w:r>
               <w:rPr>
@@ -2814,7 +2687,7 @@
                 <w:noProof/>
                 <w:webHidden/>
               </w:rPr>
-              <w:t>17</w:t>
+              <w:t>14</w:t>
             </w:r>
             <w:r>
               <w:rPr>
@@ -2838,7 +2711,7 @@
               <w:szCs w:val="22"/>
             </w:rPr>
           </w:pPr>
-          <w:hyperlink w:anchor="_Toc144662590" w:history="1">
+          <w:hyperlink w:anchor="_Toc144840297" w:history="1">
             <w:r>
               <w:rPr>
                 <w:rStyle w:val="Hyperlink"/>
@@ -2878,7 +2751,7 @@
                 <w:noProof/>
                 <w:webHidden/>
               </w:rPr>
-              <w:instrText xml:space="preserve"> PAGEREF _Toc144662590 \h </w:instrText>
+              <w:instrText xml:space="preserve"> PAGEREF _Toc144840297 \h </w:instrText>
             </w:r>
             <w:r>
               <w:rPr>
@@ -2898,7 +2771,7 @@
                 <w:noProof/>
                 <w:webHidden/>
               </w:rPr>
-              <w:t>18</w:t>
+              <w:t>15</w:t>
             </w:r>
             <w:r>
               <w:rPr>
@@ -2922,7 +2795,7 @@
               <w:szCs w:val="22"/>
             </w:rPr>
           </w:pPr>
-          <w:hyperlink w:anchor="_Toc144662591" w:history="1">
+          <w:hyperlink w:anchor="_Toc144840298" w:history="1">
             <w:r>
               <w:rPr>
                 <w:rStyle w:val="Hyperlink"/>
@@ -2949,7 +2822,7 @@
                 <w:noProof/>
                 <w:webHidden/>
               </w:rPr>
-              <w:instrText xml:space="preserve"> PAGEREF _Toc144662591 \h </w:instrText>
+              <w:instrText xml:space="preserve"> PAGEREF _Toc144840298 \h </w:instrText>
             </w:r>
             <w:r>
               <w:rPr>
@@ -2969,7 +2842,7 @@
                 <w:noProof/>
                 <w:webHidden/>
               </w:rPr>
-              <w:t>18</w:t>
+              <w:t>15</w:t>
             </w:r>
             <w:r>
               <w:rPr>
@@ -2993,7 +2866,7 @@
               <w:szCs w:val="22"/>
             </w:rPr>
           </w:pPr>
-          <w:hyperlink w:anchor="_Toc144662592" w:history="1">
+          <w:hyperlink w:anchor="_Toc144840299" w:history="1">
             <w:r>
               <w:rPr>
                 <w:rStyle w:val="Hyperlink"/>
@@ -3020,7 +2893,7 @@
                 <w:noProof/>
                 <w:webHidden/>
               </w:rPr>
-              <w:instrText xml:space="preserve"> PAGEREF _Toc144662592 \h </w:instrText>
+              <w:instrText xml:space="preserve"> PAGEREF _Toc144840299 \h </w:instrText>
             </w:r>
             <w:r>
               <w:rPr>
@@ -3040,7 +2913,7 @@
                 <w:noProof/>
                 <w:webHidden/>
               </w:rPr>
-              <w:t>18</w:t>
+              <w:t>15</w:t>
             </w:r>
             <w:r>
               <w:rPr>
@@ -3064,7 +2937,7 @@
               <w:szCs w:val="22"/>
             </w:rPr>
           </w:pPr>
-          <w:hyperlink w:anchor="_Toc144662593" w:history="1">
+          <w:hyperlink w:anchor="_Toc144840300" w:history="1">
             <w:r>
               <w:rPr>
                 <w:rStyle w:val="Hyperlink"/>
@@ -3091,7 +2964,7 @@
                 <w:noProof/>
                 <w:webHidden/>
               </w:rPr>
-              <w:instrText xml:space="preserve"> PAGEREF _Toc144662593 \h </w:instrText>
+              <w:instrText xml:space="preserve"> PAGEREF _Toc144840300 \h </w:instrText>
             </w:r>
             <w:r>
               <w:rPr>
@@ -3111,7 +2984,78 @@
                 <w:noProof/>
                 <w:webHidden/>
               </w:rPr>
-              <w:t>19</w:t>
+              <w:t>16</w:t>
+            </w:r>
+            <w:r>
+              <w:rPr>
+                <w:noProof/>
+                <w:webHidden/>
+              </w:rPr>
+              <w:fldChar w:fldCharType="end"/>
+            </w:r>
+          </w:hyperlink>
+        </w:p>
+        <w:p>
+          <w:pPr>
+            <w:pStyle w:val="TOC1"/>
+            <w:tabs>
+              <w:tab w:val="right" w:leader="dot" w:pos="9111"/>
+            </w:tabs>
+            <w:rPr>
+              <w:rFonts w:asciiTheme="minorHAnsi" w:eastAsiaTheme="minorEastAsia" w:hAnsiTheme="minorHAnsi" w:cstheme="minorBidi"/>
+              <w:noProof/>
+              <w:sz w:val="22"/>
+              <w:szCs w:val="22"/>
+            </w:rPr>
+          </w:pPr>
+          <w:hyperlink w:anchor="_Toc144840301" w:history="1">
+            <w:r>
+              <w:rPr>
+                <w:rStyle w:val="Hyperlink"/>
+                <w:noProof/>
+              </w:rPr>
+              <w:t>APPENDICES</w:t>
+            </w:r>
+            <w:r>
+              <w:rPr>
+                <w:noProof/>
+                <w:webHidden/>
+              </w:rPr>
+              <w:tab/>
+            </w:r>
+            <w:r>
+              <w:rPr>
+                <w:noProof/>
+                <w:webHidden/>
+              </w:rPr>
+              <w:fldChar w:fldCharType="begin"/>
+            </w:r>
+            <w:r>
+              <w:rPr>
+                <w:noProof/>
+                <w:webHidden/>
+              </w:rPr>
+              <w:instrText xml:space="preserve"> PAGEREF _Toc144840301 \h </w:instrText>
+            </w:r>
+            <w:r>
+              <w:rPr>
+                <w:noProof/>
+                <w:webHidden/>
+              </w:rPr>
+            </w:r>
+            <w:r>
+              <w:rPr>
+                <w:noProof/>
+                <w:webHidden/>
+              </w:rPr>
+              <w:fldChar w:fldCharType="separate"/>
+            </w:r>
+            <w:r>
+              <w:rPr>
+                <w:noProof/>
+                <w:webHidden/>
+              </w:rPr>
+              <w:t>17</w:t>
             </w:r>
             <w:r>
               <w:rPr>
@@ -3135,41 +3079,57 @@
       </w:sdtContent>
     </w:sdt>
     <w:p/>
+    <w:p/>
+    <w:p/>
+    <w:p/>
+    <w:p/>
+    <w:p/>
     <w:p>
       <w:pPr>
         <w:pStyle w:val="StrongEmphasis"/>
-        <w:rPr>
-          <w:color w:val="auto"/>
-        </w:rPr>
-      </w:pPr>
-      <w:r>
-        <w:rPr>
-          <w:color w:val="auto"/>
-        </w:rPr>
-        <w:lastRenderedPageBreak/>
+      </w:pPr>
+      <w:r>
         <w:t>LIST OF FIGURES</w:t>
       </w:r>
       <w:r>
-        <w:rPr>
-          <w:color w:val="auto"/>
-        </w:rPr>
         <w:br w:type="page"/>
       </w:r>
     </w:p>
     <w:p>
       <w:pPr>
         <w:pStyle w:val="StrongEmphasis"/>
-        <w:rPr>
-          <w:color w:val="auto"/>
-        </w:rPr>
-      </w:pPr>
-      <w:r>
-        <w:rPr>
-          <w:color w:val="auto"/>
-        </w:rPr>
+      </w:pPr>
+      <w:r>
         <w:lastRenderedPageBreak/>
         <w:t>LIST OF TABLES</w:t>
       </w:r>
+    </w:p>
+    <w:p>
+      <w:pPr>
+        <w:rPr>
+          <w:b/>
+          <w:bCs/>
+          <w:sz w:val="40"/>
+          <w:szCs w:val="40"/>
+        </w:rPr>
+      </w:pPr>
+      <w:r>
+        <w:br w:type="page"/>
+      </w:r>
+    </w:p>
+    <w:p>
+      <w:pPr>
+        <w:pStyle w:val="StrongEmphasis"/>
+      </w:pPr>
+      <w:r>
+        <w:lastRenderedPageBreak/>
+        <w:t>LIST OF ABBREVIATIONS</w:t>
+      </w:r>
+    </w:p>
+    <w:p>
+      <w:pPr>
+        <w:pStyle w:val="StrongEmphasis"/>
+      </w:pPr>
     </w:p>
     <w:p/>
     <w:p>
@@ -3219,21 +3179,12 @@
     </w:p>
     <w:p>
       <w:r>
-        <w:t>In addition to patient-facing applications, medical chatbots are being integrated into healthcare administrative tasks, streamlining processes such as appointment booking, medical record retrieval, and insurance claims. Their ability to operate 24/7 ensures accessibility and responsiveness, alleviating the strain on healthcare call centers and reducing waiting times for patients.</w:t>
-      </w:r>
-    </w:p>
-    <w:p>
-      <w:r>
         <w:t>However, the widespread adoption of medical chatbots does not come without challenges. Ensuring data security, privacy compliance, and maintaining a high standard of accuracy and reliability in medical advice are paramount concerns. The need for seamless integration with electronic health records (EHRs) and healthcare information systems is another technical hurdle that must be addressed.</w:t>
       </w:r>
     </w:p>
     <w:p>
       <w:r>
-        <w:t xml:space="preserve">In conclusion, medical chatbots represent a transformative technology in the healthcare domain, offering a myriad of benefits such as improved accessibility, enhanced patient engagement, and streamlined administrative processes. While challenges persist, their potential to revolutionize healthcare delivery and empower individuals to take control </w:t>
-      </w:r>
-      <w:r>
-        <w:lastRenderedPageBreak/>
-        <w:t>of their health cannot be overlooked. As research and development in AI and NLP continue to advance, the future of medical chatbots holds great promise in reshaping the landscape of healthcare for the better.</w:t>
+        <w:t>In conclusion, medical chatbots represent a transformative technology in the healthcare domain, offering a myriad of benefits such as improved accessibility, enhanced patient engagement, and streamlined administrative processes. While challenges persist, their potential to revolutionize healthcare delivery and empower individuals to take control of their health cannot be overlooked. As research and development in AI and NLP continue to advance, the future of medical chatbots holds great promise in reshaping the landscape of healthcare for the better.</w:t>
       </w:r>
       <w:r>
         <w:br w:type="page"/>
@@ -3274,170 +3225,188 @@
         <w:t>t</w:t>
       </w:r>
       <w:r>
-        <w:t xml:space="preserve"> – a chatbox </w:t>
+        <w:t xml:space="preserve"> – a chatbo</w:t>
+      </w:r>
+      <w:r>
+        <w:t>t</w:t>
+      </w:r>
+      <w:r>
+        <w:t xml:space="preserve"> </w:t>
       </w:r>
       <w:r>
         <w:t>application</w:t>
       </w:r>
       <w:r>
-        <w:t xml:space="preserve"> for post</w:t>
-      </w:r>
-      <w:r>
-        <w:t>ing</w:t>
-      </w:r>
-      <w:r>
-        <w:t xml:space="preserve"> question, answer about</w:t>
+        <w:t xml:space="preserve"> for answer</w:t>
+      </w:r>
+      <w:r>
+        <w:t>ing questions</w:t>
+      </w:r>
+      <w:r>
+        <w:t xml:space="preserve"> about</w:t>
       </w:r>
       <w:r>
         <w:t xml:space="preserve"> medical health</w:t>
       </w:r>
       <w:r>
-        <w:t xml:space="preserve"> using HTML, CSS, JS, Node JS and Python</w:t>
+        <w:t xml:space="preserve"> using Python and ML</w:t>
+      </w:r>
+    </w:p>
+    <w:p>
+      <w:r>
+        <w:t xml:space="preserve">Nowadays, the necessity for </w:t>
+      </w:r>
+      <w:r>
+        <w:t>health care</w:t>
+      </w:r>
+      <w:r>
+        <w:t xml:space="preserve"> is becoming more and more important, especially in</w:t>
+      </w:r>
+      <w:r>
+        <w:t xml:space="preserve"> a</w:t>
+      </w:r>
+      <w:r>
+        <w:t xml:space="preserve"> technology</w:t>
+      </w:r>
+      <w:r>
+        <w:t xml:space="preserve"> world</w:t>
+      </w:r>
+      <w:r>
+        <w:t>, because of the rapid development of IT and the need for</w:t>
+      </w:r>
+      <w:r>
+        <w:t xml:space="preserve"> fast and accura</w:t>
+      </w:r>
+      <w:r>
+        <w:t>te</w:t>
+      </w:r>
+      <w:r>
+        <w:t xml:space="preserve"> information about healthcare</w:t>
+      </w:r>
+      <w:r>
+        <w:t>. However, there are</w:t>
+      </w:r>
+      <w:r>
+        <w:t xml:space="preserve"> a lot of</w:t>
+      </w:r>
+      <w:r>
+        <w:t xml:space="preserve"> questions and problems that</w:t>
+      </w:r>
+      <w:r>
+        <w:t xml:space="preserve"> traditional healthcare </w:t>
+      </w:r>
+      <w:r>
+        <w:t xml:space="preserve">is </w:t>
+      </w:r>
+      <w:r>
+        <w:t>limited in providing fast and accura</w:t>
+      </w:r>
+      <w:r>
+        <w:t>te</w:t>
+      </w:r>
+      <w:r>
+        <w:t xml:space="preserve"> information</w:t>
+      </w:r>
+      <w:r>
+        <w:t>. The</w:t>
+      </w:r>
+      <w:r>
+        <w:t xml:space="preserve"> old manual appro</w:t>
+      </w:r>
+      <w:r>
+        <w:t>ach</w:t>
+      </w:r>
+      <w:r>
+        <w:t xml:space="preserve"> need</w:t>
+      </w:r>
+      <w:r>
+        <w:t>s</w:t>
+      </w:r>
+      <w:r>
+        <w:t xml:space="preserve"> human</w:t>
+      </w:r>
+      <w:r>
+        <w:t>s</w:t>
+      </w:r>
+      <w:r>
+        <w:t xml:space="preserve"> to</w:t>
+      </w:r>
+      <w:r>
+        <w:t xml:space="preserve"> search for the info and</w:t>
+      </w:r>
+      <w:r>
+        <w:t xml:space="preserve"> then prepare the answer for the customers</w:t>
+      </w:r>
+      <w:r>
+        <w:t>.</w:t>
+      </w:r>
+    </w:p>
+    <w:p>
+      <w:r>
+        <w:t xml:space="preserve">Medical chatbot </w:t>
+      </w:r>
+      <w:r>
+        <w:t>was created to provide a useful tool to assist those who want to find and answer questions about</w:t>
+      </w:r>
+      <w:r>
+        <w:t xml:space="preserve"> medical health care</w:t>
+      </w:r>
+      <w:r>
+        <w:t xml:space="preserve"> in the most effective, fast</w:t>
       </w:r>
       <w:r>
         <w:t>,</w:t>
       </w:r>
       <w:r>
-        <w:t xml:space="preserve"> and ML</w:t>
-      </w:r>
-    </w:p>
-    <w:p>
-      <w:r>
-        <w:t xml:space="preserve">Nowadays, the necessity for </w:t>
-      </w:r>
-      <w:r>
-        <w:t>health care</w:t>
-      </w:r>
-      <w:r>
-        <w:t xml:space="preserve"> is becoming more and more important, especially in</w:t>
-      </w:r>
-      <w:r>
-        <w:t xml:space="preserve"> a</w:t>
-      </w:r>
-      <w:r>
-        <w:t xml:space="preserve"> technology</w:t>
-      </w:r>
-      <w:r>
-        <w:t xml:space="preserve"> world</w:t>
-      </w:r>
-      <w:r>
-        <w:t>, because of the rapid development of IT and the need for</w:t>
-      </w:r>
-      <w:r>
-        <w:t xml:space="preserve"> fast and accuracy information about health care</w:t>
-      </w:r>
-      <w:r>
-        <w:t>. However, there are many questions and problems that</w:t>
-      </w:r>
-      <w:r>
-        <w:t xml:space="preserve"> traditional healthcare </w:t>
-      </w:r>
-      <w:r>
-        <w:t xml:space="preserve">is </w:t>
-      </w:r>
-      <w:r>
-        <w:t>limited in providing fast and accuracy information</w:t>
-      </w:r>
-      <w:r>
-        <w:t>. The</w:t>
-      </w:r>
-      <w:r>
-        <w:t xml:space="preserve"> old manual appro</w:t>
-      </w:r>
-      <w:r>
-        <w:t>ach</w:t>
-      </w:r>
-      <w:r>
-        <w:t xml:space="preserve"> need</w:t>
-      </w:r>
-      <w:r>
-        <w:t>s</w:t>
-      </w:r>
-      <w:r>
-        <w:t xml:space="preserve"> human</w:t>
-      </w:r>
-      <w:r>
-        <w:t>s</w:t>
-      </w:r>
-      <w:r>
-        <w:t xml:space="preserve"> to</w:t>
-      </w:r>
-      <w:r>
-        <w:t xml:space="preserve"> search for the info and</w:t>
-      </w:r>
-      <w:r>
-        <w:t xml:space="preserve"> then prepare the answer for the customers</w:t>
-      </w:r>
-      <w:r>
-        <w:t>.</w:t>
-      </w:r>
-    </w:p>
-    <w:p>
-      <w:r>
-        <w:t>Chatbo</w:t>
-      </w:r>
-      <w:r>
-        <w:t>t</w:t>
+        <w:t xml:space="preserve"> and convenient way. In addition, the</w:t>
+      </w:r>
+      <w:r>
+        <w:t xml:space="preserve"> chatbot</w:t>
+      </w:r>
+      <w:r>
+        <w:t xml:space="preserve"> also supports collecting and updating practical</w:t>
+      </w:r>
+      <w:r>
+        <w:t xml:space="preserve"> healthcare</w:t>
+      </w:r>
+      <w:r>
+        <w:t xml:space="preserve"> information f</w:t>
+      </w:r>
+      <w:r>
+        <w:t>rom doctors to update the chatbot accordingly</w:t>
+      </w:r>
+      <w:r>
+        <w:t>. Besides, the</w:t>
+      </w:r>
+      <w:r>
+        <w:t xml:space="preserve"> chatbot</w:t>
+      </w:r>
+      <w:r>
+        <w:t xml:space="preserve"> also allows</w:t>
+      </w:r>
+      <w:r>
+        <w:t xml:space="preserve"> users</w:t>
+      </w:r>
+      <w:r>
+        <w:t xml:space="preserve"> to search for</w:t>
       </w:r>
       <w:r>
         <w:t xml:space="preserve"> medical</w:t>
       </w:r>
       <w:r>
-        <w:t xml:space="preserve"> was created to provide a useful tool to assist those who want to find and answer questions about</w:t>
-      </w:r>
-      <w:r>
-        <w:t xml:space="preserve"> medical health care</w:t>
-      </w:r>
-      <w:r>
-        <w:t xml:space="preserve"> in the most effective, fast</w:t>
-      </w:r>
-      <w:r>
-        <w:t>,</w:t>
-      </w:r>
-      <w:r>
-        <w:t xml:space="preserve"> and convenient way. In addition, the</w:t>
-      </w:r>
-      <w:r>
-        <w:t xml:space="preserve"> chatbot</w:t>
-      </w:r>
-      <w:r>
-        <w:t xml:space="preserve"> also supports collecting and updating practical</w:t>
-      </w:r>
-      <w:r>
-        <w:t xml:space="preserve"> healthcare</w:t>
-      </w:r>
-      <w:r>
-        <w:t xml:space="preserve"> information f</w:t>
-      </w:r>
-      <w:r>
-        <w:t>rom doctors to update the chatbot accordingly</w:t>
-      </w:r>
-      <w:r>
-        <w:t>. Besides, the</w:t>
-      </w:r>
-      <w:r>
-        <w:t xml:space="preserve"> chatbot</w:t>
-      </w:r>
-      <w:r>
-        <w:t xml:space="preserve"> also allows</w:t>
-      </w:r>
-      <w:r>
-        <w:t xml:space="preserve"> users</w:t>
-      </w:r>
-      <w:r>
-        <w:t xml:space="preserve"> to search for</w:t>
-      </w:r>
-      <w:r>
-        <w:t xml:space="preserve"> medical</w:t>
-      </w:r>
-      <w:r>
         <w:t xml:space="preserve"> information according to their desire to help</w:t>
       </w:r>
       <w:r>
         <w:t xml:space="preserve"> them</w:t>
       </w:r>
       <w:r>
-        <w:t xml:space="preserve"> find answers quickly.</w:t>
+        <w:t xml:space="preserve"> find answers</w:t>
+      </w:r>
+      <w:r>
+        <w:t xml:space="preserve"> and advice</w:t>
+      </w:r>
+      <w:r>
+        <w:t xml:space="preserve"> quickly.</w:t>
       </w:r>
     </w:p>
     <w:p>
@@ -3478,7 +3447,7 @@
       <w:pPr>
         <w:pStyle w:val="Heading1"/>
       </w:pPr>
-      <w:bookmarkStart w:id="1" w:name="_Toc144662571"/>
+      <w:bookmarkStart w:id="1" w:name="_Toc144840280"/>
       <w:r>
         <w:lastRenderedPageBreak/>
         <w:t>INTRODUCTION</w:t>
@@ -3489,7 +3458,7 @@
       <w:pPr>
         <w:pStyle w:val="Heading2"/>
       </w:pPr>
-      <w:bookmarkStart w:id="2" w:name="_Toc144662572"/>
+      <w:bookmarkStart w:id="2" w:name="_Toc144840281"/>
       <w:r>
         <w:t>Problem</w:t>
       </w:r>
@@ -3553,7 +3522,7 @@
       <w:pPr>
         <w:pStyle w:val="Heading2"/>
       </w:pPr>
-      <w:bookmarkStart w:id="3" w:name="_Toc144662573"/>
+      <w:bookmarkStart w:id="3" w:name="_Toc144840282"/>
       <w:r>
         <w:lastRenderedPageBreak/>
         <w:t>History of problem</w:t>
@@ -3586,27 +3555,30 @@
         <w:rPr>
           <w:rStyle w:val="Emphasis"/>
         </w:rPr>
-        <w:t xml:space="preserve">hatbox: </w:t>
-      </w:r>
-    </w:p>
-    <w:p>
-      <w:pPr>
-        <w:tabs>
-          <w:tab w:val="left" w:pos="720"/>
-          <w:tab w:val="left" w:pos="990"/>
-        </w:tabs>
+        <w:t>hatbo</w:t>
+      </w:r>
+      <w:r>
         <w:rPr>
           <w:rStyle w:val="Emphasis"/>
         </w:rPr>
-      </w:pPr>
-      <w:r>
-        <w:tab/>
+        <w:t>ts</w:t>
       </w:r>
       <w:r>
         <w:rPr>
           <w:rStyle w:val="Emphasis"/>
         </w:rPr>
-        <w:t>Building a chatbot for student support</w:t>
+        <w:t xml:space="preserve">: </w:t>
+      </w:r>
+    </w:p>
+    <w:p>
+      <w:pPr>
+        <w:pStyle w:val="FucntionName"/>
+        <w:rPr>
+          <w:rStyle w:val="Emphasis"/>
+        </w:rPr>
+      </w:pPr>
+      <w:r>
+        <w:t>Woebot</w:t>
       </w:r>
     </w:p>
     <w:p>
@@ -3618,7 +3590,10 @@
         <w:ind w:left="720"/>
       </w:pPr>
       <w:r>
-        <w:t>- The purpose of the article is to create a chatbox to support students during online learning, to automatically direct frequently asked questions that students encounter.</w:t>
+        <w:t xml:space="preserve">- </w:t>
+      </w:r>
+      <w:r>
+        <w:t>The conversational agent was built using Decision Tree and appropriate NLP algorithms and needs to be installed as software in a stand-alone computer. All conversational responses are stored in a database. The specific area of application is Cognitive Behavioural Therapy (CBT) for anxiety and mood disorders targeting young adults who are college students</w:t>
       </w:r>
     </w:p>
     <w:p>
@@ -3636,7 +3611,19 @@
         <w:t xml:space="preserve">the </w:t>
       </w:r>
       <w:r>
-        <w:t xml:space="preserve">training chatbox will be collected using surveys. The data processing and analysis </w:t>
+        <w:t>training chatbo</w:t>
+      </w:r>
+      <w:r>
+        <w:t>t</w:t>
+      </w:r>
+      <w:r>
+        <w:t xml:space="preserve"> </w:t>
+      </w:r>
+      <w:r>
+        <w:t>are</w:t>
+      </w:r>
+      <w:r>
+        <w:t xml:space="preserve"> collected using surveys. The data processing and analysis </w:t>
       </w:r>
       <w:r>
         <w:t>are</w:t>
@@ -3654,7 +3641,30 @@
         <w:ind w:left="720"/>
       </w:pPr>
       <w:r>
-        <w:t>- Chatbox is built based on Design Science Research Methodology (DSRM) called UAbot. UAbot is installed using Módulo de Ambientação Online (MAO - bootcamp training module)</w:t>
+        <w:t>- There were several categories on which Woebot could provide therapy. Results showed that there was a significant improvement in the mean PHQ-9 score compared to controls in the mental condition of participants with 2 weeks of therapy</w:t>
+      </w:r>
+    </w:p>
+    <w:p>
+      <w:pPr>
+        <w:tabs>
+          <w:tab w:val="left" w:pos="720"/>
+          <w:tab w:val="left" w:pos="990"/>
+        </w:tabs>
+        <w:rPr>
+          <w:rStyle w:val="Emphasis"/>
+        </w:rPr>
+      </w:pPr>
+      <w:r>
+        <w:rPr>
+          <w:rStyle w:val="Emphasis"/>
+        </w:rPr>
+        <w:t>iHelpr</w:t>
+      </w:r>
+      <w:r>
+        <w:rPr>
+          <w:rStyle w:val="Emphasis"/>
+        </w:rPr>
+        <w:t xml:space="preserve"> </w:t>
       </w:r>
     </w:p>
     <w:p>
@@ -3666,33 +3676,16 @@
         <w:ind w:left="720"/>
       </w:pPr>
       <w:r>
-        <w:t>- Chatbox UAbot has been successful in supporting students in an online learning environment, providing quick and effective answers</w:t>
-      </w:r>
-      <w:r>
-        <w:t>,</w:t>
-      </w:r>
-      <w:r>
-        <w:t xml:space="preserve"> and working 24/7.</w:t>
-      </w:r>
-    </w:p>
-    <w:p>
-      <w:pPr>
-        <w:tabs>
-          <w:tab w:val="left" w:pos="720"/>
-          <w:tab w:val="left" w:pos="990"/>
-        </w:tabs>
-        <w:rPr>
-          <w:rStyle w:val="Emphasis"/>
-        </w:rPr>
-      </w:pPr>
-      <w:r>
-        <w:tab/>
-      </w:r>
-      <w:r>
-        <w:rPr>
-          <w:rStyle w:val="Emphasis"/>
-        </w:rPr>
-        <w:t>Singibot - a student services chatbot</w:t>
+        <w:t>-</w:t>
+      </w:r>
+      <w:r>
+        <w:t xml:space="preserve"> iHelpr</w:t>
+      </w:r>
+      <w:r>
+        <w:t xml:space="preserve"> </w:t>
+      </w:r>
+      <w:r>
+        <w:t>is a text-based interactive Chatbot intended to provide mental health support in the workplace. The iHelpr is a web-based self-assessment tool and is reported to be available for six well-being indicators viz. stress, anxiety, depression, sleep, and self-esteem</w:t>
       </w:r>
     </w:p>
     <w:p>
@@ -3704,7 +3697,10 @@
         <w:ind w:left="720"/>
       </w:pPr>
       <w:r>
-        <w:t>- The purpose of the article is to create a chatbox to support students of Singidunum University with a restful website platform, to automatically direct frequently asked questions that students and students encounter, and evolve and adapt. Respond to students' questions.</w:t>
+        <w:t xml:space="preserve">- </w:t>
+      </w:r>
+      <w:r>
+        <w:t>The Chatbot is developed using the bot development framework by Microsoft’s Cognitive Services, “an Application Programming Interface (API) that can process natural language, enable a Chatbot to recognize speech, and image-processing technology”</w:t>
       </w:r>
     </w:p>
     <w:p>
@@ -3713,320 +3709,344 @@
           <w:tab w:val="left" w:pos="720"/>
           <w:tab w:val="left" w:pos="990"/>
         </w:tabs>
+        <w:rPr>
+          <w:rStyle w:val="Emphasis"/>
+        </w:rPr>
+      </w:pPr>
+      <w:r>
+        <w:rPr>
+          <w:rStyle w:val="Emphasis"/>
+        </w:rPr>
+        <w:t>Tess</w:t>
+      </w:r>
+    </w:p>
+    <w:p>
+      <w:pPr>
         <w:ind w:left="720"/>
       </w:pPr>
       <w:r>
-        <w:t xml:space="preserve">- Chatbox is built based on </w:t>
+        <w:t xml:space="preserve">- </w:t>
+      </w:r>
+      <w:r>
+        <w:t>Tess is a web-based chatbot devised by X2AI Inc. with an access interface via SMS (on mobile) and Facebook Messenger application.</w:t>
+      </w:r>
+    </w:p>
+    <w:p>
+      <w:pPr>
+        <w:ind w:left="720"/>
+      </w:pPr>
+      <w:r>
+        <w:lastRenderedPageBreak/>
+        <w:t xml:space="preserve">- </w:t>
+      </w:r>
+      <w:r>
+        <w:t>The chatbot is developed based on machine learning algorithms integrated with psycho-educational concepts and is said to be developed in conjunction and collaboration with trained mental health professionals</w:t>
+      </w:r>
+    </w:p>
+    <w:p>
+      <w:pPr>
+        <w:pStyle w:val="Heading2"/>
+      </w:pPr>
+      <w:bookmarkStart w:id="4" w:name="_Toc144840283"/>
+      <w:r>
+        <w:t>Purpose</w:t>
+      </w:r>
+      <w:bookmarkEnd w:id="4"/>
+    </w:p>
+    <w:p>
+      <w:r>
+        <w:t>The</w:t>
+      </w:r>
+      <w:r>
+        <w:t xml:space="preserve"> application</w:t>
+      </w:r>
+      <w:r>
+        <w:t xml:space="preserve"> "</w:t>
+      </w:r>
+      <w:r>
+        <w:t>MedicalBot</w:t>
+      </w:r>
+      <w:r>
+        <w:t xml:space="preserve">: </w:t>
+      </w:r>
+      <w:r>
+        <w:t>Chatbo</w:t>
+      </w:r>
+      <w:r>
+        <w:t>t</w:t>
+      </w:r>
+      <w:r>
+        <w:t xml:space="preserve"> about</w:t>
+      </w:r>
+      <w:r>
+        <w:t xml:space="preserve"> </w:t>
+      </w:r>
+      <w:r>
+        <w:t>healthcare</w:t>
+      </w:r>
+      <w:r>
+        <w:t>" is used for</w:t>
+      </w:r>
+      <w:r>
+        <w:t xml:space="preserve"> users </w:t>
+      </w:r>
+      <w:r>
+        <w:t>around the world</w:t>
+      </w:r>
+      <w:r>
+        <w:t xml:space="preserve"> who have healthcare problems</w:t>
+      </w:r>
+      <w:r>
+        <w:t xml:space="preserve"> in particular and</w:t>
+      </w:r>
+      <w:r>
+        <w:t xml:space="preserve"> users</w:t>
+      </w:r>
+      <w:r>
+        <w:t xml:space="preserve"> across the</w:t>
+      </w:r>
+      <w:r>
+        <w:t xml:space="preserve"> world</w:t>
+      </w:r>
+      <w:r>
+        <w:t xml:space="preserve"> </w:t>
+      </w:r>
+      <w:r>
+        <w:t>who</w:t>
+      </w:r>
+      <w:r>
+        <w:t xml:space="preserve"> want </w:t>
+      </w:r>
+      <w:r>
+        <w:t>to search for</w:t>
+      </w:r>
+      <w:r>
+        <w:t xml:space="preserve"> information about healthcare and advice for avoiding health issues</w:t>
+      </w:r>
+      <w:r>
+        <w:t>. Practical</w:t>
+      </w:r>
+      <w:r>
+        <w:t xml:space="preserve"> healthcare</w:t>
+      </w:r>
+      <w:r>
+        <w:t xml:space="preserve"> news, </w:t>
+      </w:r>
+      <w:r>
+        <w:t>advice</w:t>
+      </w:r>
+      <w:r>
+        <w:t xml:space="preserve">, </w:t>
+      </w:r>
+      <w:r>
+        <w:t>and</w:t>
+      </w:r>
+      <w:r>
+        <w:t xml:space="preserve"> answers </w:t>
+      </w:r>
+      <w:r>
+        <w:t xml:space="preserve">are provided </w:t>
+      </w:r>
+      <w:r>
+        <w:t xml:space="preserve">to </w:t>
+      </w:r>
+      <w:r>
+        <w:t xml:space="preserve">users who need fast </w:t>
+      </w:r>
+      <w:r>
+        <w:t>and reliable</w:t>
+      </w:r>
+      <w:r>
+        <w:t xml:space="preserve"> information about health issues</w:t>
+      </w:r>
+      <w:r>
+        <w:t>.</w:t>
+      </w:r>
+    </w:p>
+    <w:p>
+      <w:pPr>
+        <w:pStyle w:val="Heading2"/>
+      </w:pPr>
+      <w:bookmarkStart w:id="5" w:name="_Toc144840284"/>
+      <w:r>
+        <w:t>The objectives and scope</w:t>
+      </w:r>
+      <w:bookmarkEnd w:id="5"/>
+    </w:p>
+    <w:p>
+      <w:r>
+        <w:t>The application provides main functions to help users find, search</w:t>
+      </w:r>
+      <w:r>
+        <w:t>,</w:t>
+      </w:r>
+      <w:r>
+        <w:t xml:space="preserve"> and explore</w:t>
+      </w:r>
+      <w:r>
+        <w:t xml:space="preserve"> </w:t>
+      </w:r>
+      <w:r>
+        <w:t>information related to healthcare problems and advice</w:t>
+      </w:r>
+      <w:r>
+        <w:t xml:space="preserve">. This thesis will be focused on the problem of searching and </w:t>
+      </w:r>
+      <w:r>
+        <w:t>providing reliable answers to the medical industry</w:t>
+      </w:r>
+      <w:r>
+        <w:t>. The scope of the study is: researching the problem of searching and</w:t>
+      </w:r>
+      <w:r>
+        <w:t xml:space="preserve"> finding health-related information</w:t>
+      </w:r>
+      <w:r>
+        <w:t xml:space="preserve"> online </w:t>
+      </w:r>
+      <w:r>
+        <w:t xml:space="preserve">and </w:t>
+      </w:r>
+      <w:r>
+        <w:t xml:space="preserve">solving the problem by implementing </w:t>
+      </w:r>
+      <w:r>
+        <w:t xml:space="preserve">a </w:t>
+      </w:r>
+      <w:r>
+        <w:t xml:space="preserve">chatbot </w:t>
+      </w:r>
+      <w:r>
+        <w:t>with friendly UI/UX</w:t>
+      </w:r>
+      <w:r>
+        <w:t xml:space="preserve"> and handy features</w:t>
+      </w:r>
+      <w:r>
+        <w:t>.</w:t>
+      </w:r>
+    </w:p>
+    <w:p>
+      <w:pPr>
+        <w:pStyle w:val="Heading2"/>
+      </w:pPr>
+      <w:bookmarkStart w:id="6" w:name="_Toc144840285"/>
+      <w:r>
+        <w:t>Research Methods:</w:t>
+      </w:r>
+      <w:bookmarkEnd w:id="6"/>
+    </w:p>
+    <w:p>
+      <w:r>
+        <w:t>- Requirements analysis: study the problem</w:t>
+      </w:r>
+      <w:r>
+        <w:t xml:space="preserve"> related to chatbots, especially in the medical field</w:t>
+      </w:r>
+      <w:r>
+        <w:t xml:space="preserve"> on the network, </w:t>
+      </w:r>
+      <w:r>
+        <w:t xml:space="preserve">research </w:t>
+      </w:r>
+      <w:r>
+        <w:t>paper</w:t>
+      </w:r>
+      <w:r>
+        <w:t>s</w:t>
+      </w:r>
+      <w:r>
+        <w:t>,</w:t>
+      </w:r>
+      <w:r>
+        <w:t xml:space="preserve"> then</w:t>
+      </w:r>
+      <w:r>
+        <w:t xml:space="preserve"> analyze the function, </w:t>
+      </w:r>
+      <w:r>
+        <w:t xml:space="preserve">and </w:t>
+      </w:r>
+      <w:r>
+        <w:t xml:space="preserve">describe the requirements to build </w:t>
+      </w:r>
+      <w:r>
+        <w:t>and train the chatbot</w:t>
+      </w:r>
+      <w:r>
+        <w:t>.</w:t>
+      </w:r>
+    </w:p>
+    <w:p>
+      <w:r>
+        <w:t>- Data collection: Collect questions, answers</w:t>
+      </w:r>
+      <w:r>
+        <w:t>,</w:t>
+      </w:r>
+      <w:r>
+        <w:t xml:space="preserve"> and relevant information about the</w:t>
+      </w:r>
+      <w:r>
+        <w:t xml:space="preserve"> medical</w:t>
+      </w:r>
+      <w:r>
+        <w:t xml:space="preserve"> problem to train </w:t>
       </w:r>
       <w:r>
         <w:t xml:space="preserve">the </w:t>
       </w:r>
       <w:r>
-        <w:t>AIML Artificial intelligence Mark-up Language (AIML) method called Alicebot.</w:t>
-      </w:r>
-    </w:p>
-    <w:p>
-      <w:pPr>
-        <w:tabs>
-          <w:tab w:val="left" w:pos="720"/>
-          <w:tab w:val="left" w:pos="990"/>
-        </w:tabs>
-        <w:rPr>
-          <w:rStyle w:val="Emphasis"/>
-        </w:rPr>
-      </w:pPr>
-      <w:r>
-        <w:tab/>
-      </w:r>
-      <w:r>
-        <w:rPr>
-          <w:rStyle w:val="Emphasis"/>
-        </w:rPr>
-        <w:t>Design and Development of CHATBOT: A Review</w:t>
-      </w:r>
-    </w:p>
-    <w:p>
-      <w:pPr>
-        <w:ind w:left="720"/>
-      </w:pPr>
-      <w:r>
-        <w:t>- The purpose of the article is to examine and evaluate techniques, technologies, terminology</w:t>
-      </w:r>
-      <w:r>
-        <w:t>,</w:t>
-      </w:r>
-      <w:r>
-        <w:t xml:space="preserve"> and platforms for developing</w:t>
-      </w:r>
-      <w:r>
-        <w:t xml:space="preserve"> a</w:t>
-      </w:r>
-      <w:r>
-        <w:t xml:space="preserve"> chatbox.</w:t>
-      </w:r>
-    </w:p>
-    <w:p>
-      <w:pPr>
-        <w:ind w:left="720"/>
-      </w:pPr>
-      <w:r>
-        <w:t>- Provides practical aspects of chatbox applications and examples for Computer-Aided Design (CAD) applications.</w:t>
-      </w:r>
-    </w:p>
-    <w:p>
-      <w:pPr>
-        <w:pStyle w:val="Heading2"/>
-      </w:pPr>
-      <w:bookmarkStart w:id="4" w:name="_Toc144662574"/>
-      <w:r>
-        <w:lastRenderedPageBreak/>
-        <w:t>Purpose</w:t>
-      </w:r>
-      <w:bookmarkEnd w:id="4"/>
-    </w:p>
-    <w:p>
-      <w:r>
-        <w:t>The</w:t>
-      </w:r>
-      <w:r>
-        <w:t xml:space="preserve"> application</w:t>
-      </w:r>
-      <w:r>
-        <w:t xml:space="preserve"> "</w:t>
-      </w:r>
-      <w:r>
-        <w:t>MedicalBot</w:t>
-      </w:r>
-      <w:r>
-        <w:t xml:space="preserve">: </w:t>
-      </w:r>
-      <w:r>
-        <w:t>Chatbo</w:t>
+        <w:t>chatbo</w:t>
       </w:r>
       <w:r>
         <w:t>t</w:t>
       </w:r>
       <w:r>
-        <w:t xml:space="preserve"> about</w:t>
-      </w:r>
-      <w:r>
-        <w:t xml:space="preserve"> </w:t>
-      </w:r>
-      <w:r>
-        <w:t>healthcare</w:t>
-      </w:r>
-      <w:r>
-        <w:t>" is used for</w:t>
-      </w:r>
-      <w:r>
-        <w:t xml:space="preserve"> users on the internet who have healthcare problems</w:t>
-      </w:r>
-      <w:r>
-        <w:t xml:space="preserve"> in particular and</w:t>
-      </w:r>
-      <w:r>
-        <w:t xml:space="preserve"> users</w:t>
-      </w:r>
-      <w:r>
-        <w:t xml:space="preserve"> across the country</w:t>
-      </w:r>
-      <w:r>
-        <w:t>, in general,</w:t>
-      </w:r>
-      <w:r>
-        <w:t xml:space="preserve"> to search for</w:t>
-      </w:r>
-      <w:r>
-        <w:t xml:space="preserve"> information about healthcare and advice for avoiding health issues</w:t>
-      </w:r>
-      <w:r>
-        <w:t>. Practical</w:t>
-      </w:r>
-      <w:r>
-        <w:t xml:space="preserve"> healthcare</w:t>
-      </w:r>
-      <w:r>
-        <w:t xml:space="preserve"> news, </w:t>
-      </w:r>
-      <w:r>
-        <w:t>advice</w:t>
+        <w:t>.</w:t>
+      </w:r>
+    </w:p>
+    <w:p>
+      <w:r>
+        <w:t>- Design: UI/UX design; Model analysis and design</w:t>
+      </w:r>
+      <w:r>
+        <w:t xml:space="preserve"> model architecture</w:t>
+      </w:r>
+      <w:r>
+        <w:t>.</w:t>
+      </w:r>
+    </w:p>
+    <w:p>
+      <w:r>
+        <w:t>- Implementation: Using Python</w:t>
       </w:r>
       <w:r>
         <w:t xml:space="preserve">, </w:t>
       </w:r>
       <w:r>
-        <w:t>and</w:t>
-      </w:r>
-      <w:r>
-        <w:t xml:space="preserve"> answers provide useful</w:t>
-      </w:r>
-      <w:r>
-        <w:t xml:space="preserve"> information to </w:t>
-      </w:r>
-      <w:r>
-        <w:t>users who need fast but accurate information about health issues</w:t>
-      </w:r>
-      <w:r>
-        <w:t>.</w:t>
-      </w:r>
-    </w:p>
-    <w:p>
-      <w:pPr>
-        <w:pStyle w:val="Heading2"/>
-      </w:pPr>
-      <w:bookmarkStart w:id="5" w:name="_Toc144662575"/>
-      <w:r>
-        <w:t>The objectives and scope</w:t>
-      </w:r>
-      <w:bookmarkEnd w:id="5"/>
-    </w:p>
-    <w:p>
-      <w:r>
-        <w:t>The application provides main functions to help users find, search</w:t>
-      </w:r>
-      <w:r>
-        <w:t>,</w:t>
-      </w:r>
-      <w:r>
-        <w:t xml:space="preserve"> and explore</w:t>
-      </w:r>
-      <w:r>
-        <w:t xml:space="preserve"> </w:t>
-      </w:r>
-      <w:r>
-        <w:t>information related to healthcare problems and advice</w:t>
-      </w:r>
-      <w:r>
-        <w:t xml:space="preserve">. This thesis will be focused on the problem of searching and </w:t>
-      </w:r>
-      <w:r>
-        <w:t>providing reliable answers to the medical industry</w:t>
-      </w:r>
-      <w:r>
-        <w:t>. The scope of the study is: researching the problem of searching and</w:t>
-      </w:r>
-      <w:r>
-        <w:t xml:space="preserve"> finding health-related information</w:t>
-      </w:r>
-      <w:r>
-        <w:t xml:space="preserve"> online </w:t>
-      </w:r>
-      <w:r>
         <w:t xml:space="preserve">and </w:t>
       </w:r>
       <w:r>
-        <w:t xml:space="preserve">solving the problem by implementing </w:t>
-      </w:r>
-      <w:r>
-        <w:t xml:space="preserve">a </w:t>
-      </w:r>
-      <w:r>
-        <w:t xml:space="preserve">chatbot </w:t>
-      </w:r>
-      <w:r>
-        <w:t>with friendly UI/UX</w:t>
-      </w:r>
-      <w:r>
-        <w:t xml:space="preserve"> and handy features</w:t>
-      </w:r>
-      <w:r>
-        <w:t>.</w:t>
-      </w:r>
-    </w:p>
-    <w:p>
-      <w:pPr>
-        <w:pStyle w:val="Heading2"/>
-      </w:pPr>
-      <w:bookmarkStart w:id="6" w:name="_Toc144662576"/>
-      <w:r>
-        <w:t>Research Methods:</w:t>
-      </w:r>
-      <w:bookmarkEnd w:id="6"/>
-    </w:p>
-    <w:p>
-      <w:r>
-        <w:t>- Requirements analysis: study the problem</w:t>
-      </w:r>
-      <w:r>
-        <w:t xml:space="preserve"> related to chatbots, especially in the medical field</w:t>
-      </w:r>
-      <w:r>
-        <w:t xml:space="preserve"> on the network, </w:t>
-      </w:r>
-      <w:r>
-        <w:t xml:space="preserve">research </w:t>
-      </w:r>
-      <w:r>
-        <w:t>paper</w:t>
-      </w:r>
-      <w:r>
-        <w:t>s</w:t>
-      </w:r>
-      <w:r>
-        <w:t>,</w:t>
-      </w:r>
-      <w:r>
-        <w:t xml:space="preserve"> then</w:t>
-      </w:r>
-      <w:r>
-        <w:t xml:space="preserve"> analyze the function, </w:t>
+        <w:t>Google Colab for training the chatbot and then deploy</w:t>
+      </w:r>
+      <w:r>
+        <w:t>ing</w:t>
+      </w:r>
+      <w:r>
+        <w:t xml:space="preserve"> the chatbot to</w:t>
+      </w:r>
+      <w:r>
+        <w:t xml:space="preserve"> Facebook</w:t>
+      </w:r>
+      <w:r>
+        <w:t xml:space="preserve"> messager with Python, </w:t>
       </w:r>
       <w:r>
         <w:t xml:space="preserve">and </w:t>
       </w:r>
       <w:r>
-        <w:t xml:space="preserve">describe the requirements to build </w:t>
-      </w:r>
-      <w:r>
-        <w:t>and train the chatbot</w:t>
-      </w:r>
-      <w:r>
-        <w:t>.</w:t>
-      </w:r>
-    </w:p>
-    <w:p>
-      <w:r>
-        <w:t>- Data collection: Collect questions, answers</w:t>
-      </w:r>
-      <w:r>
-        <w:t>,</w:t>
-      </w:r>
-      <w:r>
-        <w:t xml:space="preserve"> and relevant information about the</w:t>
-      </w:r>
-      <w:r>
-        <w:t xml:space="preserve"> medical</w:t>
-      </w:r>
-      <w:r>
-        <w:t xml:space="preserve"> problem to train </w:t>
-      </w:r>
-      <w:r>
-        <w:t xml:space="preserve">the </w:t>
-      </w:r>
-      <w:r>
-        <w:t>AI chatbox</w:t>
-      </w:r>
-      <w:r>
-        <w:t>.</w:t>
-      </w:r>
-    </w:p>
-    <w:p>
-      <w:r>
-        <w:t>- Design: UI/UX design; Model analysis and design: PDM.</w:t>
-      </w:r>
-    </w:p>
-    <w:p>
-      <w:r>
-        <w:t>- Implementation: Using HTML, CSS, JS for UI and Python for server with MongoDB database training core chatbo</w:t>
-      </w:r>
-      <w:r>
-        <w:t>t</w:t>
-      </w:r>
-      <w:r>
-        <w:t xml:space="preserve"> with Python</w:t>
-      </w:r>
-      <w:r>
-        <w:t xml:space="preserve"> on Google Colab</w:t>
+        <w:t>Flask using REST API.</w:t>
       </w:r>
     </w:p>
     <w:p>
@@ -4037,12 +4057,13 @@
           <w:lang w:eastAsia="ja-JP"/>
         </w:rPr>
       </w:pPr>
-      <w:bookmarkStart w:id="7" w:name="_Toc144662577"/>
+      <w:bookmarkStart w:id="7" w:name="_Toc144840286"/>
       <w:r>
         <w:rPr>
           <w:rFonts w:eastAsia="MS Mincho"/>
           <w:lang w:eastAsia="ja-JP"/>
         </w:rPr>
+        <w:lastRenderedPageBreak/>
         <w:t>Result</w:t>
       </w:r>
       <w:bookmarkEnd w:id="7"/>
@@ -4058,13 +4079,34 @@
         <w:t>,</w:t>
       </w:r>
       <w:r>
-        <w:t xml:space="preserve"> and information gathering, build web applications with chatbox using: HTML, JavaScript, CSS, Python</w:t>
+        <w:t xml:space="preserve"> and information gathering, build </w:t>
+      </w:r>
+      <w:r>
+        <w:t xml:space="preserve">an </w:t>
+      </w:r>
+      <w:r>
+        <w:t xml:space="preserve">application with </w:t>
+      </w:r>
+      <w:r>
+        <w:t xml:space="preserve">medical </w:t>
+      </w:r>
+      <w:r>
+        <w:t>chatbo</w:t>
+      </w:r>
+      <w:r>
+        <w:t>t</w:t>
+      </w:r>
+      <w:r>
+        <w:t xml:space="preserve"> Python</w:t>
       </w:r>
       <w:r>
         <w:t>,</w:t>
       </w:r>
       <w:r>
         <w:t xml:space="preserve"> and Machine Learning</w:t>
+      </w:r>
+      <w:r>
+        <w:t>.</w:t>
       </w:r>
     </w:p>
     <w:p>
@@ -4081,7 +4123,6 @@
           <w:b/>
           <w:bCs/>
         </w:rPr>
-        <w:lastRenderedPageBreak/>
         <w:t>Chapter 1</w:t>
       </w:r>
       <w:r>
@@ -4136,18 +4177,10 @@
         <w:t>that</w:t>
       </w:r>
       <w:r>
-        <w:t xml:space="preserve"> will be used in the study, use case diagrams, database</w:t>
-      </w:r>
-      <w:r>
-        <w:t>s</w:t>
-      </w:r>
-      <w:r>
-        <w:t xml:space="preserve"> and</w:t>
-      </w:r>
-    </w:p>
-    <w:p>
-      <w:r>
-        <w:t>details of function in the system.</w:t>
+        <w:t xml:space="preserve"> will be used in the study</w:t>
+      </w:r>
+      <w:r>
+        <w:t>.</w:t>
       </w:r>
     </w:p>
     <w:p>
@@ -4173,7 +4206,7 @@
       <w:pPr>
         <w:pStyle w:val="Heading1"/>
       </w:pPr>
-      <w:bookmarkStart w:id="8" w:name="_Toc144662578"/>
+      <w:bookmarkStart w:id="8" w:name="_Toc144840287"/>
       <w:r>
         <w:lastRenderedPageBreak/>
         <w:t>PROBLEM DESCRIPTION</w:t>
@@ -4184,7 +4217,7 @@
       <w:pPr>
         <w:pStyle w:val="Heading2"/>
       </w:pPr>
-      <w:bookmarkStart w:id="9" w:name="_Toc144662579"/>
+      <w:bookmarkStart w:id="9" w:name="_Toc144840288"/>
       <w:r>
         <w:t>Detailed description of the problem</w:t>
       </w:r>
@@ -4192,1954 +4225,1025 @@
     </w:p>
     <w:p>
       <w:r>
-        <w:t>Chatbo</w:t>
+        <w:t>Medical c</w:t>
+      </w:r>
+      <w:r>
+        <w:t>hatbo</w:t>
       </w:r>
       <w:r>
         <w:t>t</w:t>
       </w:r>
       <w:r>
-        <w:t xml:space="preserve"> forum website provides users with functions such as posting questions, answers, news, searching for recruitment internship information questions, statistics of questions, </w:t>
+        <w:t xml:space="preserve"> provides users with functions such as</w:t>
+      </w:r>
+      <w:r>
+        <w:t xml:space="preserve"> answering questions related to healthcare</w:t>
+      </w:r>
+      <w:r>
+        <w:t xml:space="preserve"> </w:t>
       </w:r>
       <w:r>
         <w:t xml:space="preserve">and </w:t>
       </w:r>
       <w:r>
-        <w:t>answers in an easy, fast</w:t>
+        <w:t>searching for</w:t>
+      </w:r>
+      <w:r>
+        <w:t xml:space="preserve"> advice about health issues</w:t>
+      </w:r>
+      <w:r>
+        <w:t xml:space="preserve"> in an easy, fast</w:t>
       </w:r>
       <w:r>
         <w:t>,</w:t>
       </w:r>
       <w:r>
-        <w:t xml:space="preserve"> and easy way. effective. In addition, the chatbox feature is integrated into the website to help students get answers related to actual practice accurately and quickly.</w:t>
-      </w:r>
-    </w:p>
-    <w:p>
-      <w:r>
-        <w:t xml:space="preserve">Chatbox forum website consists of 2 main parts: </w:t>
+        <w:t xml:space="preserve"> and</w:t>
+      </w:r>
+      <w:r>
+        <w:t xml:space="preserve"> reliable</w:t>
+      </w:r>
+      <w:r>
+        <w:t xml:space="preserve"> way. In addition, the chatbo</w:t>
+      </w:r>
+      <w:r>
+        <w:t>t</w:t>
+      </w:r>
+      <w:r>
+        <w:t xml:space="preserve"> feature is integrated into the website to help students get answers related to actual practice accurately and quickly.</w:t>
+      </w:r>
+    </w:p>
+    <w:p>
+      <w:r>
+        <w:t>Medical c</w:t>
+      </w:r>
+      <w:r>
+        <w:t>hatbo</w:t>
+      </w:r>
+      <w:r>
+        <w:t>t</w:t>
+      </w:r>
+      <w:r>
+        <w:t xml:space="preserve"> </w:t>
+      </w:r>
+      <w:r>
+        <w:t>application</w:t>
+      </w:r>
+      <w:r>
+        <w:t xml:space="preserve"> consists of 2 main parts: </w:t>
+      </w:r>
+      <w:r>
+        <w:t>the</w:t>
+      </w:r>
+      <w:r>
+        <w:t xml:space="preserve"> chatbot</w:t>
+      </w:r>
+      <w:r>
+        <w:t xml:space="preserve"> and </w:t>
+      </w:r>
+      <w:r>
+        <w:t>the UI</w:t>
+      </w:r>
+      <w:r>
+        <w:t xml:space="preserve"> application</w:t>
+      </w:r>
+      <w:r>
+        <w:t>.</w:t>
+      </w:r>
+    </w:p>
+    <w:p>
+      <w:r>
+        <w:t xml:space="preserve">The </w:t>
+      </w:r>
+      <w:r>
+        <w:t>application</w:t>
+      </w:r>
+      <w:r>
+        <w:t xml:space="preserve"> </w:t>
+      </w:r>
+      <w:r>
+        <w:t>part</w:t>
+      </w:r>
+      <w:r>
+        <w:t xml:space="preserve"> helps users interact with the chatbo</w:t>
+      </w:r>
+      <w:r>
+        <w:t>t</w:t>
+      </w:r>
+      <w:r>
+        <w:t xml:space="preserve"> and supports collecti</w:t>
+      </w:r>
+      <w:r>
+        <w:t>ng</w:t>
+      </w:r>
+      <w:r>
+        <w:t xml:space="preserve"> questions and answers to improve the effectiveness of </w:t>
       </w:r>
       <w:r>
         <w:t xml:space="preserve">the </w:t>
       </w:r>
       <w:r>
-        <w:t>website and chatbox.</w:t>
-      </w:r>
-    </w:p>
-    <w:p>
-      <w:r>
-        <w:t xml:space="preserve">The website section helps users interact with the chatbox and supports the collection of questions and answers to improve the effectiveness of </w:t>
-      </w:r>
-      <w:r>
-        <w:t xml:space="preserve">the </w:t>
-      </w:r>
-      <w:r>
-        <w:t>training chatbox. In addition, the website section also supports users to find questions, answers</w:t>
+        <w:t>training chatbo</w:t>
+      </w:r>
+      <w:r>
+        <w:t>t</w:t>
+      </w:r>
+      <w:r>
+        <w:t xml:space="preserve">. In addition, the </w:t>
+      </w:r>
+      <w:r>
+        <w:t>application</w:t>
+      </w:r>
+      <w:r>
+        <w:t xml:space="preserve"> section also supports users to find questions, answers</w:t>
       </w:r>
       <w:r>
         <w:t>,</w:t>
       </w:r>
       <w:r>
-        <w:t xml:space="preserve"> and news related to practical internships. In addition, users can also search for recruitment companies, </w:t>
+        <w:t xml:space="preserve"> and news related to practical</w:t>
+      </w:r>
+      <w:r>
+        <w:t xml:space="preserve"> healthcare problems</w:t>
+      </w:r>
+      <w:r>
+        <w:t>. The</w:t>
+      </w:r>
+      <w:r>
+        <w:t xml:space="preserve"> application</w:t>
+      </w:r>
+      <w:r>
+        <w:t xml:space="preserve"> section will also support an administrator function to</w:t>
+      </w:r>
+      <w:r>
+        <w:t xml:space="preserve"> maintain and update the chatbot to improve its accuracy of the model over time</w:t>
+      </w:r>
+      <w:r>
+        <w:t>.</w:t>
+      </w:r>
+    </w:p>
+    <w:p>
+      <w:pPr>
+        <w:pStyle w:val="Heading2"/>
+      </w:pPr>
+      <w:bookmarkStart w:id="10" w:name="_Toc144840289"/>
+      <w:r>
+        <w:t>Background</w:t>
+      </w:r>
+      <w:bookmarkEnd w:id="10"/>
+    </w:p>
+    <w:p>
+      <w:pPr>
+        <w:pStyle w:val="Heading3"/>
+      </w:pPr>
+      <w:bookmarkStart w:id="11" w:name="_Toc144840290"/>
+      <w:r>
+        <w:t>Python</w:t>
+      </w:r>
+      <w:bookmarkEnd w:id="11"/>
+    </w:p>
+    <w:p>
+      <w:r>
+        <w:t>Python is a high-level, versatile programming language known for its simplicity and readability. Created by Guido van Rossum and first released in 1991, Python has gained widespread popularity in various domains, including web development, data science, artificial intelligence, scientific computing, and more.</w:t>
+      </w:r>
+    </w:p>
+    <w:p>
+      <w:r>
+        <w:t>Python is one of the most popular programming languages for machine learning and artificial intelligence. Its versatility, extensive libraries, and active community support make it an ideal choice for developing machine-learning models and conducting data analysis. Here's an overview of how Python is used in the field of machine learning:</w:t>
+      </w:r>
+    </w:p>
+    <w:p>
+      <w:r>
+        <w:t>1. Libraries and Frameworks: Python has a rich ecosystem of libraries and frameworks that simplify machine learning tasks. Some of the most commonly used ones include:</w:t>
+      </w:r>
+    </w:p>
+    <w:p>
+      <w:r>
+        <w:lastRenderedPageBreak/>
+        <w:t xml:space="preserve">   - </w:t>
+      </w:r>
+      <w:r>
+        <w:t>n</w:t>
+      </w:r>
+      <w:r>
+        <w:t>um</w:t>
+      </w:r>
+      <w:r>
+        <w:t>p</w:t>
+      </w:r>
+      <w:r>
+        <w:t xml:space="preserve">y: </w:t>
+      </w:r>
+      <w:r>
+        <w:t>n</w:t>
+      </w:r>
+      <w:r>
+        <w:t>um</w:t>
+      </w:r>
+      <w:r>
+        <w:t>p</w:t>
+      </w:r>
+      <w:r>
+        <w:t>y is a fundamental library for numerical computing in Python. It provides support for multi-dimensional arrays and mathematical functions, making it essential for data manipulation.</w:t>
+      </w:r>
+    </w:p>
+    <w:p>
+      <w:r>
+        <w:t xml:space="preserve">   - pandas: pandas is a data manipulation library that provides data structures like DataFrames and Series. It is used for data cleaning, transformation, and analysis.</w:t>
+      </w:r>
+    </w:p>
+    <w:p>
+      <w:r>
+        <w:t xml:space="preserve">   - scikit-learn: scikit-learn is a popular machine learning library that offers a wide range of machine learning algorithms for classification, regression, clustering, dimensionality reduction, and more. It also provides tools for model selection and evaluation.</w:t>
+      </w:r>
+    </w:p>
+    <w:p>
+      <w:r>
+        <w:t xml:space="preserve">   - TensorFlow: Developed by Google, TensorFlow is an open-source machine learning framework that's widely used for deep learning tasks. It allows you to build neural networks for various applications, including image recognition, natural language processing, and reinforcement learning.</w:t>
+      </w:r>
+    </w:p>
+    <w:p>
+      <w:r>
+        <w:t xml:space="preserve">   - PyTorch: PyTorch is another deep learning framework that has gained popularity for its flexibility and dynamic computation graph. It is known for its ease of use and is commonly used in research and development of neural network models.</w:t>
+      </w:r>
+    </w:p>
+    <w:p>
+      <w:r>
+        <w:t xml:space="preserve">   - Keras: Keras is a high-level neural networks API that runs on top of other deep learning frameworks like TensorFlow and Theano. It simplifies the process of building and training neural networks.</w:t>
+      </w:r>
+    </w:p>
+    <w:p>
+      <w:r>
+        <w:t>2. Data Preprocessing: Python libraries like NumPy and pandas are instrumental for data preprocessing. You can clean and prepare your data, handle missing values, perform feature engineering, and create datasets suitable for machine learning tasks.</w:t>
+      </w:r>
+    </w:p>
+    <w:p>
+      <w:r>
+        <w:t>3. Visualization: Libraries like Matplotlib and Seaborn allow you to visualize your data, which is crucial for understanding patterns and relationships in your datasets. Visualization aids in data exploration and model evaluation.</w:t>
+      </w:r>
+    </w:p>
+    <w:p>
+      <w:r>
+        <w:t>4. Model Building and Training: Python's machine learning libraries provide a straightforward way to build, train, and evaluate machine learning models. You can experiment with various algorithms and techniques to find the best model for your specific problem.</w:t>
+      </w:r>
+    </w:p>
+    <w:p>
+      <w:r>
+        <w:lastRenderedPageBreak/>
+        <w:t>5. Model Evaluation: Scikit-learn offers tools for evaluating machine learning models using metrics like accuracy, precision, recall, F1-score, and ROC curves. Cross-validation techniques help assess a model's generalization performance.</w:t>
+      </w:r>
+    </w:p>
+    <w:p>
+      <w:r>
+        <w:t xml:space="preserve">6. Deployment: After training a machine learning model, you can deploy it in a production environment. Python allows you to create web services, </w:t>
       </w:r>
       <w:r>
         <w:t xml:space="preserve">and </w:t>
       </w:r>
       <w:r>
-        <w:t>job postings as well as the requirements and skills required to prepare themselves for the skills before participating in the actual internship. The website section will also support an administrator function to post job vacancies for students and an admin function to manage questions and answers, and also help admins moderate responses.</w:t>
-      </w:r>
-    </w:p>
-    <w:p>
-      <w:pPr>
-        <w:pStyle w:val="FucntionName"/>
-      </w:pPr>
-      <w:r>
-        <w:t>System functions include:</w:t>
-      </w:r>
-    </w:p>
-    <w:p>
-      <w:pPr>
-        <w:pStyle w:val="FucntionName"/>
+        <w:t>RESTful APIs, or integrate models into applications using frameworks like Flask or Django.</w:t>
+      </w:r>
+    </w:p>
+    <w:p>
+      <w:r>
+        <w:t>7. Community and Resources: Python's machine learning community is vast, with a wealth of tutorials, documentation, and online courses available. Platforms like Kaggle provide datasets and competitions for practicing and honing your machine</w:t>
+      </w:r>
+      <w:r>
+        <w:t>-</w:t>
+      </w:r>
+      <w:r>
+        <w:t>learning skills.</w:t>
+      </w:r>
+    </w:p>
+    <w:p>
+      <w:r>
+        <w:t>8. Research: Python is commonly used for machine learning research, thanks to the availability of powerful libraries like TensorFlow and PyTorch. Researchers can experiment with cutting-edge techniques and algorithms.</w:t>
+      </w:r>
+    </w:p>
+    <w:p>
+      <w:r>
+        <w:t>Python's role in machine learning continues to evolve, and it remains at the forefront of AI and data science. Whether you're a beginner looking to get started or an experienced practitioner, Python's ecosystem and community support make it a valuable tool for tackling a wide range of machine</w:t>
+      </w:r>
+      <w:r>
+        <w:t>-</w:t>
+      </w:r>
+      <w:r>
+        <w:t>learning challenges.</w:t>
+      </w:r>
+    </w:p>
+    <w:p>
+      <w:pPr>
+        <w:pStyle w:val="Heading3"/>
+      </w:pPr>
+      <w:bookmarkStart w:id="12" w:name="_Toc144840291"/>
+      <w:r>
+        <w:t>Tensorflow</w:t>
+      </w:r>
+      <w:bookmarkEnd w:id="12"/>
+    </w:p>
+    <w:p>
+      <w:r>
+        <w:t>TensorFlow is a free and open-source software library for machine learning and artificial intelligence. It can be used across a range of tasks but has a particular focus on training and inference of deep neural networks</w:t>
+      </w:r>
+      <w:r>
+        <w:t>.</w:t>
+      </w:r>
+    </w:p>
+    <w:p>
+      <w:r>
+        <w:t>TensorFlow can run on multiple CPUs and GPUs (with optional CUDA and SYCL extensions for general-purpose computing on graphics processing units). TensorFlow is available on 64-bit Linux, macOS, Windows, and mobile computing platforms including Android and iOS.</w:t>
+      </w:r>
+    </w:p>
+    <w:p>
+      <w:r>
+        <w:t>Its flexible architecture allows for the easy deployment of computation across a variety of platforms (CPUs, GPUs, TPUs), and from desktops to clusters of servers to mobile and edge devices.</w:t>
+      </w:r>
+    </w:p>
+    <w:p>
+      <w:r>
+        <w:lastRenderedPageBreak/>
+        <w:t>TensorFlow computations are expressed as stateful dataflow graphs. The name TensorFlow derives from the operations that such neural networks perform on multidimensional data arrays, which are referred to as tensors.</w:t>
+      </w:r>
+    </w:p>
+    <w:p>
+      <w:pPr>
+        <w:pStyle w:val="Heading3"/>
+      </w:pPr>
+      <w:bookmarkStart w:id="13" w:name="_Toc144840292"/>
+      <w:r>
+        <w:t>Deep learning</w:t>
+      </w:r>
+      <w:bookmarkEnd w:id="13"/>
+    </w:p>
+    <w:p>
+      <w:r>
+        <w:t>Deep learning is the branch of machine learning which is based on artificial neural network architecture. An artificial neural network or ANN uses layers of interconnected nodes called neurons that work together to process and learn from the input data.</w:t>
+      </w:r>
+    </w:p>
+    <w:p>
+      <w:r>
+        <w:t>In a fully connected Deep neural network, there is an input layer and one or more hidden layers connected one after the other. Each neuron receives input from the previous layer neurons or the input layer. The output of one neuron becomes the input to other neurons in the next layer of the network, and this process continues until the final layer produces the output of the network. The layers of the neural network transform the input data through a series of nonlinear transformations, allowing the network to learn complex representations of the input data.</w:t>
+      </w:r>
+    </w:p>
+    <w:p>
+      <w:r>
+        <w:t xml:space="preserve">Deep learning can be used for supervised, unsupervised as well as reinforcement machine learning. </w:t>
+      </w:r>
+      <w:r>
+        <w:t>I</w:t>
+      </w:r>
+      <w:r>
+        <w:t>t uses a variety of ways to process these.</w:t>
+      </w:r>
+    </w:p>
+    <w:p>
+      <w:pPr>
+        <w:pStyle w:val="Heading3"/>
+      </w:pPr>
+      <w:bookmarkStart w:id="14" w:name="_Toc144840293"/>
+      <w:r>
+        <w:t>BART model</w:t>
+      </w:r>
+      <w:bookmarkEnd w:id="14"/>
+    </w:p>
+    <w:p>
+      <w:r>
+        <w:t>BART is a denoising autoencoder that maps a corrupted document to the original document it was derived from. It is implemented as a sequence-to-sequence model with a bidirectional encoder over corrupted text and a left-to-right autoregressive decoder. For pre-training, we optimize the negative log-likelihood of the original document.</w:t>
+      </w:r>
+    </w:p>
+    <w:p>
+      <w:r>
+        <w:t>BART uses the standard sequence-to-sequence Transformer architecture from the original Transformer of Google, except, following GPT, BART modifies ReLU activation functions to GeLUs and initializes parameters from N (0, 0.02). For</w:t>
+      </w:r>
+      <w:r>
+        <w:t xml:space="preserve"> the</w:t>
+      </w:r>
+      <w:r>
+        <w:t xml:space="preserve"> base model, </w:t>
+      </w:r>
+      <w:r>
+        <w:t>BART</w:t>
+      </w:r>
+      <w:r>
+        <w:t xml:space="preserve"> use</w:t>
+      </w:r>
+      <w:r>
+        <w:t>s</w:t>
+      </w:r>
+      <w:r>
+        <w:t xml:space="preserve"> 6 layers in the encoder and de</w:t>
+      </w:r>
+      <w:r>
+        <w:t xml:space="preserve">coder, and for the large model, BART uses 12 layers in each. The architecture is closely related to that used in BERT, with the following differences: </w:t>
+      </w:r>
+    </w:p>
+    <w:p>
+      <w:pPr>
+        <w:pStyle w:val="ListParagraph"/>
         <w:numPr>
           <w:ilvl w:val="0"/>
-          <w:numId w:val="41"/>
+          <w:numId w:val="65"/>
         </w:numPr>
-        <w:rPr>
-          <w:b w:val="0"/>
-        </w:rPr>
-      </w:pPr>
-      <w:r>
-        <w:rPr>
-          <w:b w:val="0"/>
-        </w:rPr>
-        <w:t xml:space="preserve">Ask </w:t>
-      </w:r>
-      <w:r>
-        <w:rPr>
-          <w:b w:val="0"/>
-        </w:rPr>
-        <w:t>chatbox</w:t>
-      </w:r>
-      <w:r>
-        <w:rPr>
-          <w:b w:val="0"/>
-        </w:rPr>
-        <w:t xml:space="preserve"> questions</w:t>
-      </w:r>
-      <w:r>
-        <w:rPr>
-          <w:b w:val="0"/>
-        </w:rPr>
-        <w:t xml:space="preserve">: </w:t>
-      </w:r>
-    </w:p>
-    <w:p>
-      <w:pPr>
-        <w:pStyle w:val="FucntionName"/>
-        <w:ind w:left="720"/>
-        <w:rPr>
-          <w:b w:val="0"/>
-        </w:rPr>
-      </w:pPr>
-      <w:r>
-        <w:rPr>
-          <w:b w:val="0"/>
-        </w:rPr>
-        <w:t>Users can interact and ask questions about issues related to actual internships so that the chatbox provides appropriate answers, respectively. Functions are available to all users</w:t>
-      </w:r>
-    </w:p>
-    <w:p>
-      <w:pPr>
-        <w:pStyle w:val="FucntionName"/>
+      </w:pPr>
+      <w:r>
+        <w:t>Each layer of the decoder additionally performs cross-attention over the final hidden layer of the encoder (as in the transformer sequence-to-sequence model)</w:t>
+      </w:r>
+    </w:p>
+    <w:p>
+      <w:pPr>
+        <w:pStyle w:val="ListParagraph"/>
         <w:numPr>
           <w:ilvl w:val="0"/>
-          <w:numId w:val="41"/>
+          <w:numId w:val="65"/>
         </w:numPr>
-        <w:rPr>
-          <w:b w:val="0"/>
-        </w:rPr>
-      </w:pPr>
-      <w:r>
-        <w:rPr>
-          <w:b w:val="0"/>
-        </w:rPr>
-        <w:t>View questions</w:t>
-      </w:r>
-      <w:r>
-        <w:rPr>
-          <w:b w:val="0"/>
-        </w:rPr>
-        <w:t xml:space="preserve"> and answers</w:t>
-      </w:r>
-      <w:r>
-        <w:rPr>
-          <w:b w:val="0"/>
-        </w:rPr>
-        <w:t>:</w:t>
-      </w:r>
-    </w:p>
-    <w:p>
-      <w:pPr>
-        <w:pStyle w:val="FucntionName"/>
-        <w:ind w:left="720"/>
-        <w:rPr>
-          <w:b w:val="0"/>
-        </w:rPr>
-      </w:pPr>
-      <w:r>
-        <w:rPr>
-          <w:b w:val="0"/>
-        </w:rPr>
-        <w:t>Users can see and view detail</w:t>
-      </w:r>
-      <w:r>
-        <w:rPr>
-          <w:b w:val="0"/>
-        </w:rPr>
-        <w:t>ed</w:t>
-      </w:r>
-      <w:r>
-        <w:rPr>
-          <w:b w:val="0"/>
-        </w:rPr>
-        <w:t xml:space="preserve"> question</w:t>
-      </w:r>
-      <w:r>
-        <w:rPr>
-          <w:b w:val="0"/>
-        </w:rPr>
-        <w:t>s</w:t>
-      </w:r>
-      <w:r>
-        <w:rPr>
-          <w:b w:val="0"/>
-        </w:rPr>
-        <w:t xml:space="preserve"> and answers that other users or admin</w:t>
-      </w:r>
-      <w:r>
-        <w:rPr>
-          <w:b w:val="0"/>
-        </w:rPr>
-        <w:t>s</w:t>
-      </w:r>
-      <w:r>
-        <w:rPr>
-          <w:b w:val="0"/>
-        </w:rPr>
-        <w:t xml:space="preserve"> posted on the website</w:t>
-      </w:r>
-    </w:p>
-    <w:p>
-      <w:pPr>
-        <w:pStyle w:val="FucntionName"/>
-        <w:numPr>
-          <w:ilvl w:val="0"/>
-          <w:numId w:val="41"/>
-        </w:numPr>
-        <w:rPr>
-          <w:b w:val="0"/>
-        </w:rPr>
-      </w:pPr>
-      <w:r>
-        <w:rPr>
-          <w:b w:val="0"/>
-        </w:rPr>
-        <w:t>View recruitments</w:t>
-      </w:r>
-    </w:p>
-    <w:p>
-      <w:pPr>
-        <w:pStyle w:val="FucntionName"/>
-        <w:ind w:left="720"/>
-        <w:rPr>
-          <w:b w:val="0"/>
-        </w:rPr>
-      </w:pPr>
-      <w:r>
-        <w:rPr>
-          <w:b w:val="0"/>
-        </w:rPr>
-        <w:t xml:space="preserve">Users can see and view detail recruitments info that </w:t>
-      </w:r>
-      <w:r>
-        <w:rPr>
-          <w:b w:val="0"/>
-        </w:rPr>
-        <w:t xml:space="preserve">the </w:t>
-      </w:r>
-      <w:r>
-        <w:rPr>
-          <w:b w:val="0"/>
-        </w:rPr>
-        <w:t>recruiter or admin posted on the website</w:t>
-      </w:r>
-    </w:p>
-    <w:p>
-      <w:pPr>
-        <w:pStyle w:val="FucntionName"/>
-        <w:numPr>
-          <w:ilvl w:val="0"/>
-          <w:numId w:val="41"/>
-        </w:numPr>
-        <w:rPr>
-          <w:b w:val="0"/>
-        </w:rPr>
-      </w:pPr>
-      <w:r>
-        <w:rPr>
-          <w:b w:val="0"/>
-        </w:rPr>
-        <w:t xml:space="preserve">Post questions: </w:t>
-      </w:r>
-    </w:p>
-    <w:p>
-      <w:pPr>
-        <w:pStyle w:val="FucntionName"/>
-        <w:ind w:left="720"/>
-        <w:rPr>
-          <w:b w:val="0"/>
-        </w:rPr>
-      </w:pPr>
-      <w:r>
-        <w:rPr>
-          <w:b w:val="0"/>
-        </w:rPr>
+      </w:pPr>
+      <w:r>
         <w:lastRenderedPageBreak/>
-        <w:t>Users can post questions related to practical internships if they have not received satisfactory answers from the chatbox so that other users or admins can help provide appropriate answers. more suitable. Users must be logged in to post questions</w:t>
-      </w:r>
-    </w:p>
-    <w:p>
-      <w:pPr>
-        <w:pStyle w:val="FucntionName"/>
-        <w:numPr>
-          <w:ilvl w:val="0"/>
-          <w:numId w:val="41"/>
-        </w:numPr>
-        <w:rPr>
-          <w:b w:val="0"/>
-        </w:rPr>
-      </w:pPr>
-      <w:r>
-        <w:rPr>
-          <w:b w:val="0"/>
-        </w:rPr>
-        <w:t xml:space="preserve">Provide answers: </w:t>
-      </w:r>
-    </w:p>
-    <w:p>
-      <w:pPr>
-        <w:pStyle w:val="FucntionName"/>
-        <w:ind w:left="720"/>
-        <w:rPr>
-          <w:b w:val="0"/>
-        </w:rPr>
-      </w:pPr>
-      <w:r>
-        <w:rPr>
-          <w:b w:val="0"/>
-        </w:rPr>
-        <w:t xml:space="preserve">Users can answer questions posted on the website to help other users clarify issues that the chatbox has not fully provided. </w:t>
-      </w:r>
-      <w:r>
-        <w:rPr>
-          <w:b w:val="0"/>
-        </w:rPr>
-        <w:t>The u</w:t>
-      </w:r>
-      <w:r>
-        <w:rPr>
-          <w:b w:val="0"/>
-        </w:rPr>
-        <w:t>ser must be logged in to reply</w:t>
-      </w:r>
-    </w:p>
-    <w:p>
-      <w:pPr>
-        <w:pStyle w:val="FucntionName"/>
-        <w:numPr>
-          <w:ilvl w:val="0"/>
-          <w:numId w:val="41"/>
-        </w:numPr>
-        <w:rPr>
-          <w:b w:val="0"/>
-        </w:rPr>
-      </w:pPr>
-      <w:r>
-        <w:rPr>
-          <w:b w:val="0"/>
-        </w:rPr>
-        <w:t xml:space="preserve">Posting job </w:t>
-      </w:r>
-      <w:r>
-        <w:rPr>
-          <w:b w:val="0"/>
-        </w:rPr>
-        <w:t>recruitments</w:t>
-      </w:r>
-      <w:r>
-        <w:rPr>
-          <w:b w:val="0"/>
-        </w:rPr>
-        <w:t xml:space="preserve">: </w:t>
-      </w:r>
-    </w:p>
-    <w:p>
-      <w:pPr>
-        <w:pStyle w:val="FucntionName"/>
-        <w:ind w:left="720"/>
-        <w:rPr>
-          <w:b w:val="0"/>
-        </w:rPr>
-      </w:pPr>
-      <w:r>
-        <w:rPr>
-          <w:b w:val="0"/>
-        </w:rPr>
-        <w:t>Management users can post jobs related to actual internships so that other users can help know and apply for jobs.</w:t>
-      </w:r>
-    </w:p>
-    <w:p>
-      <w:pPr>
-        <w:pStyle w:val="FucntionName"/>
-        <w:numPr>
-          <w:ilvl w:val="0"/>
-          <w:numId w:val="41"/>
-        </w:numPr>
-        <w:rPr>
-          <w:b w:val="0"/>
-        </w:rPr>
-      </w:pPr>
-      <w:r>
-        <w:rPr>
-          <w:b w:val="0"/>
-        </w:rPr>
-        <w:t>Apply</w:t>
-      </w:r>
-      <w:r>
-        <w:rPr>
-          <w:b w:val="0"/>
-        </w:rPr>
-        <w:t xml:space="preserve"> recruitments</w:t>
-      </w:r>
-    </w:p>
-    <w:p>
-      <w:pPr>
-        <w:pStyle w:val="FucntionName"/>
-        <w:ind w:left="720"/>
-        <w:rPr>
-          <w:b w:val="0"/>
-        </w:rPr>
-      </w:pPr>
-      <w:r>
-        <w:rPr>
-          <w:b w:val="0"/>
-        </w:rPr>
-        <w:t>Users can apply to job postings</w:t>
-      </w:r>
-      <w:r>
-        <w:rPr>
-          <w:b w:val="0"/>
-        </w:rPr>
-        <w:t xml:space="preserve"> (</w:t>
-      </w:r>
-      <w:r>
-        <w:rPr>
-          <w:b w:val="0"/>
-        </w:rPr>
-        <w:t>recruitments</w:t>
-      </w:r>
-      <w:r>
-        <w:rPr>
-          <w:b w:val="0"/>
-        </w:rPr>
+        <w:t>BERT uses an additional feed-forward network before word prediction, which BART does not. In total, BART contains roughly 10% more parameters than the equivalently sized BERT model.</w:t>
+      </w:r>
+    </w:p>
+    <w:p>
+      <w:r>
+        <w:t>For every text sequence in its input, the BERT encoder outputs an embedding vector for each token in the sequence as well as an additional vector containing sentence-level information. In this way, the decoder can learn for both token and sentence-level tasks making it a robust starting point for any future fine-tuning tasks.</w:t>
+      </w:r>
+    </w:p>
+    <w:p>
+      <w:pPr>
+        <w:jc w:val="center"/>
+      </w:pPr>
+      <w:r>
+        <w:rPr>
+          <w:noProof/>
+        </w:rPr>
+        <w:drawing>
+          <wp:inline distT="0" distB="0" distL="0" distR="0" wp14:anchorId="61DBD4E7" wp14:editId="68B084B6">
+            <wp:extent cx="2385060" cy="2403478"/>
+            <wp:effectExtent l="0" t="0" r="0" b="0"/>
+            <wp:docPr id="1" name="Picture 1"/>
+            <wp:cNvGraphicFramePr>
+              <a:graphicFrameLocks xmlns:a="http://schemas.openxmlformats.org/drawingml/2006/main" noChangeAspect="1"/>
+            </wp:cNvGraphicFramePr>
+            <a:graphic xmlns:a="http://schemas.openxmlformats.org/drawingml/2006/main">
+              <a:graphicData uri="http://schemas.openxmlformats.org/drawingml/2006/picture">
+                <pic:pic xmlns:pic="http://schemas.openxmlformats.org/drawingml/2006/picture">
+                  <pic:nvPicPr>
+                    <pic:cNvPr id="1" name="image_190005529141642833004007.png"/>
+                    <pic:cNvPicPr/>
+                  </pic:nvPicPr>
+                  <pic:blipFill>
+                    <a:blip r:embed="rId16">
+                      <a:extLst>
+                        <a:ext uri="{28A0092B-C50C-407E-A947-70E740481C1C}">
+                          <a14:useLocalDpi xmlns:a14="http://schemas.microsoft.com/office/drawing/2010/main" val="0"/>
+                        </a:ext>
+                      </a:extLst>
+                    </a:blip>
+                    <a:stretch>
+                      <a:fillRect/>
+                    </a:stretch>
+                  </pic:blipFill>
+                  <pic:spPr>
+                    <a:xfrm>
+                      <a:off x="0" y="0"/>
+                      <a:ext cx="2401439" cy="2419983"/>
+                    </a:xfrm>
+                    <a:prstGeom prst="rect">
+                      <a:avLst/>
+                    </a:prstGeom>
+                  </pic:spPr>
+                </pic:pic>
+              </a:graphicData>
+            </a:graphic>
+          </wp:inline>
+        </w:drawing>
+      </w:r>
+    </w:p>
+    <w:p>
+      <w:r>
+        <w:t>Once we get the token and sentence-level representation of an input text sequence, a decoder needs to interpret these to map with the output target. However, by using a similarly designed decoder, tasks such as next</w:t>
+      </w:r>
+      <w:r>
+        <w:t>-</w:t>
+      </w:r>
+      <w:r>
+        <w:t xml:space="preserve">sentence prediction or token prediction might perform poorly since the model relies on a more comprehensive input prompt. In these cases, we need model architectures that can be trained </w:t>
+      </w:r>
+      <w:r>
+        <w:t>to generate</w:t>
+      </w:r>
+      <w:r>
+        <w:t xml:space="preserve"> the next word by only looking at the previous words in the sequence. Hence, a causal or autoregressive model that looks only at the past data to predict the future comes in handy.</w:t>
+      </w:r>
+    </w:p>
+    <w:p>
+      <w:pPr>
+        <w:jc w:val="center"/>
+      </w:pPr>
+      <w:r>
+        <w:rPr>
+          <w:noProof/>
+        </w:rPr>
+        <w:lastRenderedPageBreak/>
+        <w:drawing>
+          <wp:inline distT="0" distB="0" distL="0" distR="0" wp14:anchorId="258D8E2A" wp14:editId="79E5F882">
+            <wp:extent cx="2575560" cy="4196725"/>
+            <wp:effectExtent l="0" t="0" r="0" b="0"/>
+            <wp:docPr id="2" name="Picture 2"/>
+            <wp:cNvGraphicFramePr>
+              <a:graphicFrameLocks xmlns:a="http://schemas.openxmlformats.org/drawingml/2006/main" noChangeAspect="1"/>
+            </wp:cNvGraphicFramePr>
+            <a:graphic xmlns:a="http://schemas.openxmlformats.org/drawingml/2006/main">
+              <a:graphicData uri="http://schemas.openxmlformats.org/drawingml/2006/picture">
+                <pic:pic xmlns:pic="http://schemas.openxmlformats.org/drawingml/2006/picture">
+                  <pic:nvPicPr>
+                    <pic:cNvPr id="2" name="image_645899080121642833004001.png"/>
+                    <pic:cNvPicPr/>
+                  </pic:nvPicPr>
+                  <pic:blipFill>
+                    <a:blip r:embed="rId17">
+                      <a:extLst>
+                        <a:ext uri="{28A0092B-C50C-407E-A947-70E740481C1C}">
+                          <a14:useLocalDpi xmlns:a14="http://schemas.microsoft.com/office/drawing/2010/main" val="0"/>
+                        </a:ext>
+                      </a:extLst>
+                    </a:blip>
+                    <a:stretch>
+                      <a:fillRect/>
+                    </a:stretch>
+                  </pic:blipFill>
+                  <pic:spPr>
+                    <a:xfrm>
+                      <a:off x="0" y="0"/>
+                      <a:ext cx="2588484" cy="4217785"/>
+                    </a:xfrm>
+                    <a:prstGeom prst="rect">
+                      <a:avLst/>
+                    </a:prstGeom>
+                  </pic:spPr>
+                </pic:pic>
+              </a:graphicData>
+            </a:graphic>
+          </wp:inline>
+        </w:drawing>
+      </w:r>
+    </w:p>
+    <w:p>
+      <w:r>
+        <w:t>First, the model is pre-trained on tokens “t” looking back to “k” tokens in the past to compute the current token. This is done unsupervised on a vast text corpus to allow the model to “learn the language.”</w:t>
+      </w:r>
+    </w:p>
+    <w:p>
+      <w:r>
+        <w:rPr>
+          <w:noProof/>
+        </w:rPr>
+        <w:drawing>
+          <wp:inline distT="0" distB="0" distL="0" distR="0" wp14:anchorId="506ECF27" wp14:editId="4732B20C">
+            <wp:extent cx="3604260" cy="841693"/>
+            <wp:effectExtent l="0" t="0" r="0" b="0"/>
+            <wp:docPr id="3" name="Picture 3"/>
+            <wp:cNvGraphicFramePr>
+              <a:graphicFrameLocks xmlns:a="http://schemas.openxmlformats.org/drawingml/2006/main" noChangeAspect="1"/>
+            </wp:cNvGraphicFramePr>
+            <a:graphic xmlns:a="http://schemas.openxmlformats.org/drawingml/2006/main">
+              <a:graphicData uri="http://schemas.openxmlformats.org/drawingml/2006/picture">
+                <pic:pic xmlns:pic="http://schemas.openxmlformats.org/drawingml/2006/picture">
+                  <pic:nvPicPr>
+                    <pic:cNvPr id="3" name="image_129641438171642833004043.png"/>
+                    <pic:cNvPicPr/>
+                  </pic:nvPicPr>
+                  <pic:blipFill>
+                    <a:blip r:embed="rId18" cstate="print">
+                      <a:extLst>
+                        <a:ext uri="{28A0092B-C50C-407E-A947-70E740481C1C}">
+                          <a14:useLocalDpi xmlns:a14="http://schemas.microsoft.com/office/drawing/2010/main" val="0"/>
+                        </a:ext>
+                      </a:extLst>
+                    </a:blip>
+                    <a:stretch>
+                      <a:fillRect/>
+                    </a:stretch>
+                  </pic:blipFill>
+                  <pic:spPr>
+                    <a:xfrm>
+                      <a:off x="0" y="0"/>
+                      <a:ext cx="3726210" cy="870172"/>
+                    </a:xfrm>
+                    <a:prstGeom prst="rect">
+                      <a:avLst/>
+                    </a:prstGeom>
+                  </pic:spPr>
+                </pic:pic>
+              </a:graphicData>
+            </a:graphic>
+          </wp:inline>
+        </w:drawing>
+      </w:r>
+    </w:p>
+    <w:p>
+      <w:r>
+        <w:t>Next, to make the model robust on a specific task, it is fine-tuned in a supervised manner to maximize the likelihood of label “y” given feature vectors x1…xn.</w:t>
+      </w:r>
+    </w:p>
+    <w:p>
+      <w:r>
+        <w:rPr>
+          <w:noProof/>
+        </w:rPr>
+        <w:drawing>
+          <wp:inline distT="0" distB="0" distL="0" distR="0" wp14:anchorId="23ADEF86" wp14:editId="198B93B5">
+            <wp:extent cx="3695700" cy="724067"/>
+            <wp:effectExtent l="0" t="0" r="0" b="0"/>
+            <wp:docPr id="4" name="Picture 4"/>
+            <wp:cNvGraphicFramePr>
+              <a:graphicFrameLocks xmlns:a="http://schemas.openxmlformats.org/drawingml/2006/main" noChangeAspect="1"/>
+            </wp:cNvGraphicFramePr>
+            <a:graphic xmlns:a="http://schemas.openxmlformats.org/drawingml/2006/main">
+              <a:graphicData uri="http://schemas.openxmlformats.org/drawingml/2006/picture">
+                <pic:pic xmlns:pic="http://schemas.openxmlformats.org/drawingml/2006/picture">
+                  <pic:nvPicPr>
+                    <pic:cNvPr id="4" name="image_322903976191642833004171.png"/>
+                    <pic:cNvPicPr/>
+                  </pic:nvPicPr>
+                  <pic:blipFill>
+                    <a:blip r:embed="rId19" cstate="print">
+                      <a:extLst>
+                        <a:ext uri="{28A0092B-C50C-407E-A947-70E740481C1C}">
+                          <a14:useLocalDpi xmlns:a14="http://schemas.microsoft.com/office/drawing/2010/main" val="0"/>
+                        </a:ext>
+                      </a:extLst>
+                    </a:blip>
+                    <a:stretch>
+                      <a:fillRect/>
+                    </a:stretch>
+                  </pic:blipFill>
+                  <pic:spPr>
+                    <a:xfrm>
+                      <a:off x="0" y="0"/>
+                      <a:ext cx="3997773" cy="783250"/>
+                    </a:xfrm>
+                    <a:prstGeom prst="rect">
+                      <a:avLst/>
+                    </a:prstGeom>
+                  </pic:spPr>
+                </pic:pic>
+              </a:graphicData>
+            </a:graphic>
+          </wp:inline>
+        </w:drawing>
+      </w:r>
+    </w:p>
+    <w:p/>
+    <w:p>
+      <w:r>
+        <w:lastRenderedPageBreak/>
+        <w:t>Combining 1 and 2, we get the objective in 3. Lambda represents a learned weight parameter to control the influence of language modeling.</w:t>
+      </w:r>
+    </w:p>
+    <w:p>
+      <w:r>
+        <w:rPr>
+          <w:noProof/>
+        </w:rPr>
+        <w:drawing>
+          <wp:inline distT="0" distB="0" distL="0" distR="0" wp14:anchorId="713E6575" wp14:editId="4A7F2BED">
+            <wp:extent cx="3474720" cy="404037"/>
+            <wp:effectExtent l="0" t="0" r="0" b="0"/>
+            <wp:docPr id="5" name="Picture 5"/>
+            <wp:cNvGraphicFramePr>
+              <a:graphicFrameLocks xmlns:a="http://schemas.openxmlformats.org/drawingml/2006/main" noChangeAspect="1"/>
+            </wp:cNvGraphicFramePr>
+            <a:graphic xmlns:a="http://schemas.openxmlformats.org/drawingml/2006/main">
+              <a:graphicData uri="http://schemas.openxmlformats.org/drawingml/2006/picture">
+                <pic:pic xmlns:pic="http://schemas.openxmlformats.org/drawingml/2006/picture">
+                  <pic:nvPicPr>
+                    <pic:cNvPr id="5" name="blobid0.png"/>
+                    <pic:cNvPicPr/>
+                  </pic:nvPicPr>
+                  <pic:blipFill>
+                    <a:blip r:embed="rId20">
+                      <a:extLst>
+                        <a:ext uri="{28A0092B-C50C-407E-A947-70E740481C1C}">
+                          <a14:useLocalDpi xmlns:a14="http://schemas.microsoft.com/office/drawing/2010/main" val="0"/>
+                        </a:ext>
+                      </a:extLst>
+                    </a:blip>
+                    <a:stretch>
+                      <a:fillRect/>
+                    </a:stretch>
+                  </pic:blipFill>
+                  <pic:spPr>
+                    <a:xfrm>
+                      <a:off x="0" y="0"/>
+                      <a:ext cx="3564810" cy="414513"/>
+                    </a:xfrm>
+                    <a:prstGeom prst="rect">
+                      <a:avLst/>
+                    </a:prstGeom>
+                  </pic:spPr>
+                </pic:pic>
+              </a:graphicData>
+            </a:graphic>
+          </wp:inline>
+        </w:drawing>
+      </w:r>
+    </w:p>
+    <w:p>
+      <w:r>
+        <w:t>The b</w:t>
+      </w:r>
+      <w:r>
+        <w:t>elow image shows how the autoregressive decoder processes its input.</w:t>
+      </w:r>
+    </w:p>
+    <w:p>
+      <w:pPr>
+        <w:jc w:val="center"/>
+      </w:pPr>
+      <w:r>
+        <w:rPr>
+          <w:noProof/>
+        </w:rPr>
+        <w:drawing>
+          <wp:inline distT="0" distB="0" distL="0" distR="0" wp14:anchorId="4AF498E7" wp14:editId="4EAA34ED">
+            <wp:extent cx="2761184" cy="2804160"/>
+            <wp:effectExtent l="0" t="0" r="1270" b="0"/>
+            <wp:docPr id="7" name="Picture 7"/>
+            <wp:cNvGraphicFramePr>
+              <a:graphicFrameLocks xmlns:a="http://schemas.openxmlformats.org/drawingml/2006/main" noChangeAspect="1"/>
+            </wp:cNvGraphicFramePr>
+            <a:graphic xmlns:a="http://schemas.openxmlformats.org/drawingml/2006/main">
+              <a:graphicData uri="http://schemas.openxmlformats.org/drawingml/2006/picture">
+                <pic:pic xmlns:pic="http://schemas.openxmlformats.org/drawingml/2006/picture">
+                  <pic:nvPicPr>
+                    <pic:cNvPr id="7" name="image_649541961151642833004027.png"/>
+                    <pic:cNvPicPr/>
+                  </pic:nvPicPr>
+                  <pic:blipFill>
+                    <a:blip r:embed="rId21">
+                      <a:extLst>
+                        <a:ext uri="{28A0092B-C50C-407E-A947-70E740481C1C}">
+                          <a14:useLocalDpi xmlns:a14="http://schemas.microsoft.com/office/drawing/2010/main" val="0"/>
+                        </a:ext>
+                      </a:extLst>
+                    </a:blip>
+                    <a:stretch>
+                      <a:fillRect/>
+                    </a:stretch>
+                  </pic:blipFill>
+                  <pic:spPr>
+                    <a:xfrm>
+                      <a:off x="0" y="0"/>
+                      <a:ext cx="2771542" cy="2814679"/>
+                    </a:xfrm>
+                    <a:prstGeom prst="rect">
+                      <a:avLst/>
+                    </a:prstGeom>
+                  </pic:spPr>
+                </pic:pic>
+              </a:graphicData>
+            </a:graphic>
+          </wp:inline>
+        </w:drawing>
+      </w:r>
+    </w:p>
+    <w:p>
+      <w:r>
+        <w:t xml:space="preserve">Although we separate the decoder from an encoder, the input to the decoder would still be a learned representation (or embedding) of the original text sequence. Thus, BART attaches the bi-directional encoder to the autoregressive decoder to create a denoising auto-encoder architecture. </w:t>
+      </w:r>
+      <w:r>
+        <w:t>B</w:t>
+      </w:r>
+      <w:r>
+        <w:t>ased on these two components, the final BART model would look something like this:</w:t>
+      </w:r>
+    </w:p>
+    <w:p>
+      <w:r>
+        <w:rPr>
+          <w:noProof/>
+        </w:rPr>
+        <w:drawing>
+          <wp:inline distT="0" distB="0" distL="0" distR="0" wp14:anchorId="1B21BDBA" wp14:editId="02769513">
+            <wp:extent cx="5791835" cy="2068830"/>
+            <wp:effectExtent l="0" t="0" r="0" b="7620"/>
+            <wp:docPr id="8" name="Picture 8"/>
+            <wp:cNvGraphicFramePr>
+              <a:graphicFrameLocks xmlns:a="http://schemas.openxmlformats.org/drawingml/2006/main" noChangeAspect="1"/>
+            </wp:cNvGraphicFramePr>
+            <a:graphic xmlns:a="http://schemas.openxmlformats.org/drawingml/2006/main">
+              <a:graphicData uri="http://schemas.openxmlformats.org/drawingml/2006/picture">
+                <pic:pic xmlns:pic="http://schemas.openxmlformats.org/drawingml/2006/picture">
+                  <pic:nvPicPr>
+                    <pic:cNvPr id="8" name="image_10036092571642833003977.png"/>
+                    <pic:cNvPicPr/>
+                  </pic:nvPicPr>
+                  <pic:blipFill>
+                    <a:blip r:embed="rId22">
+                      <a:extLst>
+                        <a:ext uri="{28A0092B-C50C-407E-A947-70E740481C1C}">
+                          <a14:useLocalDpi xmlns:a14="http://schemas.microsoft.com/office/drawing/2010/main" val="0"/>
+                        </a:ext>
+                      </a:extLst>
+                    </a:blip>
+                    <a:stretch>
+                      <a:fillRect/>
+                    </a:stretch>
+                  </pic:blipFill>
+                  <pic:spPr>
+                    <a:xfrm>
+                      <a:off x="0" y="0"/>
+                      <a:ext cx="5791835" cy="2068830"/>
+                    </a:xfrm>
+                    <a:prstGeom prst="rect">
+                      <a:avLst/>
+                    </a:prstGeom>
+                  </pic:spPr>
+                </pic:pic>
+              </a:graphicData>
+            </a:graphic>
+          </wp:inline>
+        </w:drawing>
+      </w:r>
+    </w:p>
+    <w:p>
+      <w:r>
+        <w:lastRenderedPageBreak/>
+        <w:t>In the above figure, the input sequence is a masked (or noisy) version of [ABCDE] transformed into [A</w:t>
+      </w:r>
+      <w:r>
+        <w:t>(</w:t>
+      </w:r>
+      <w:r>
+        <w:t>MASK</w:t>
+      </w:r>
+      <w:r>
         <w:t>)</w:t>
       </w:r>
       <w:r>
-        <w:rPr>
-          <w:b w:val="0"/>
-        </w:rPr>
-        <w:t xml:space="preserve"> to</w:t>
-      </w:r>
-      <w:r>
-        <w:rPr>
-          <w:b w:val="0"/>
-        </w:rPr>
-        <w:t xml:space="preserve"> know and learn</w:t>
-      </w:r>
-      <w:r>
-        <w:rPr>
-          <w:b w:val="0"/>
-        </w:rPr>
-        <w:t xml:space="preserve"> the skills needed to participate in internships or participate in interviews with companies to learn more.</w:t>
-      </w:r>
-    </w:p>
-    <w:p>
-      <w:pPr>
-        <w:pStyle w:val="FucntionName"/>
-        <w:numPr>
-          <w:ilvl w:val="0"/>
-          <w:numId w:val="41"/>
-        </w:numPr>
-        <w:rPr>
-          <w:b w:val="0"/>
-        </w:rPr>
-      </w:pPr>
-      <w:r>
-        <w:rPr>
-          <w:b w:val="0"/>
-        </w:rPr>
-        <w:t>Search questions</w:t>
-      </w:r>
-    </w:p>
-    <w:p>
-      <w:pPr>
-        <w:pStyle w:val="FucntionName"/>
-        <w:ind w:left="720"/>
-        <w:rPr>
-          <w:b w:val="0"/>
-        </w:rPr>
-      </w:pPr>
-      <w:r>
-        <w:rPr>
-          <w:b w:val="0"/>
-        </w:rPr>
-        <w:t>Users can search questions by name by input</w:t>
-      </w:r>
-      <w:r>
-        <w:rPr>
-          <w:b w:val="0"/>
-        </w:rPr>
-        <w:t>ting</w:t>
-      </w:r>
-      <w:r>
-        <w:rPr>
-          <w:b w:val="0"/>
-        </w:rPr>
-        <w:t xml:space="preserve"> the search keyword on the search bar to find the questions that they </w:t>
-      </w:r>
-      <w:r>
-        <w:rPr>
-          <w:b w:val="0"/>
-        </w:rPr>
-        <w:t xml:space="preserve">are </w:t>
-      </w:r>
-      <w:r>
-        <w:rPr>
-          <w:b w:val="0"/>
-        </w:rPr>
-        <w:t>interested in.</w:t>
-      </w:r>
-    </w:p>
-    <w:p>
-      <w:pPr>
-        <w:pStyle w:val="FucntionName"/>
-        <w:numPr>
-          <w:ilvl w:val="0"/>
-          <w:numId w:val="41"/>
-        </w:numPr>
-        <w:rPr>
-          <w:b w:val="0"/>
-        </w:rPr>
-      </w:pPr>
-      <w:r>
-        <w:rPr>
-          <w:b w:val="0"/>
-        </w:rPr>
-        <w:t>Filter questions by topic</w:t>
-      </w:r>
-    </w:p>
-    <w:p>
-      <w:pPr>
-        <w:pStyle w:val="FucntionName"/>
-        <w:ind w:left="720"/>
-        <w:rPr>
-          <w:b w:val="0"/>
-        </w:rPr>
-      </w:pPr>
-      <w:r>
-        <w:rPr>
-          <w:b w:val="0"/>
-        </w:rPr>
-        <w:t>Users can filter questions by specific topic</w:t>
-      </w:r>
-      <w:r>
-        <w:rPr>
-          <w:b w:val="0"/>
-        </w:rPr>
-        <w:t>s</w:t>
-      </w:r>
-      <w:r>
-        <w:rPr>
-          <w:b w:val="0"/>
-        </w:rPr>
-        <w:t xml:space="preserve"> that they </w:t>
-      </w:r>
-      <w:r>
-        <w:rPr>
-          <w:b w:val="0"/>
-        </w:rPr>
-        <w:t xml:space="preserve">are </w:t>
-      </w:r>
-      <w:r>
-        <w:rPr>
-          <w:b w:val="0"/>
-        </w:rPr>
-        <w:t>interested in.</w:t>
-      </w:r>
-    </w:p>
-    <w:p>
-      <w:pPr>
-        <w:pStyle w:val="FucntionName"/>
-        <w:numPr>
-          <w:ilvl w:val="0"/>
-          <w:numId w:val="41"/>
-        </w:numPr>
-        <w:rPr>
-          <w:b w:val="0"/>
-        </w:rPr>
-      </w:pPr>
-      <w:r>
-        <w:rPr>
-          <w:b w:val="0"/>
-        </w:rPr>
-        <w:t>Search recruitments</w:t>
-      </w:r>
-    </w:p>
-    <w:p>
-      <w:pPr>
-        <w:pStyle w:val="FucntionName"/>
-        <w:ind w:left="720"/>
-        <w:rPr>
-          <w:b w:val="0"/>
-        </w:rPr>
-      </w:pPr>
-      <w:r>
-        <w:rPr>
-          <w:b w:val="0"/>
-        </w:rPr>
-        <w:t xml:space="preserve">Users can also search </w:t>
-      </w:r>
-      <w:r>
-        <w:rPr>
-          <w:b w:val="0"/>
-        </w:rPr>
-        <w:t xml:space="preserve">for </w:t>
-      </w:r>
-      <w:r>
-        <w:rPr>
-          <w:b w:val="0"/>
-        </w:rPr>
-        <w:t>recruitments by name by input</w:t>
-      </w:r>
-      <w:r>
-        <w:rPr>
-          <w:b w:val="0"/>
-        </w:rPr>
-        <w:t>ting</w:t>
-      </w:r>
-      <w:r>
-        <w:rPr>
-          <w:b w:val="0"/>
-        </w:rPr>
-        <w:t xml:space="preserve"> the search keyword on the search bar to find the questions that they </w:t>
-      </w:r>
-      <w:r>
-        <w:rPr>
-          <w:b w:val="0"/>
-        </w:rPr>
-        <w:t xml:space="preserve">are </w:t>
-      </w:r>
-      <w:r>
-        <w:rPr>
-          <w:b w:val="0"/>
-        </w:rPr>
-        <w:t>interested in.</w:t>
-      </w:r>
-    </w:p>
-    <w:p>
-      <w:pPr>
-        <w:pStyle w:val="FucntionName"/>
-        <w:numPr>
-          <w:ilvl w:val="0"/>
-          <w:numId w:val="41"/>
-        </w:numPr>
-        <w:rPr>
-          <w:b w:val="0"/>
-        </w:rPr>
-      </w:pPr>
-      <w:r>
-        <w:rPr>
-          <w:b w:val="0"/>
-        </w:rPr>
-        <w:t>Filter recruitments by company</w:t>
-      </w:r>
-    </w:p>
-    <w:p>
-      <w:pPr>
-        <w:pStyle w:val="FucntionName"/>
-        <w:ind w:left="720"/>
-        <w:rPr>
-          <w:b w:val="0"/>
-        </w:rPr>
-      </w:pPr>
-      <w:r>
-        <w:rPr>
-          <w:b w:val="0"/>
-        </w:rPr>
-        <w:t xml:space="preserve">Users can filter recruitment by specific </w:t>
-      </w:r>
-      <w:r>
-        <w:rPr>
-          <w:b w:val="0"/>
-        </w:rPr>
-        <w:t>compan</w:t>
-      </w:r>
-      <w:r>
-        <w:rPr>
-          <w:b w:val="0"/>
-        </w:rPr>
-        <w:t>ies</w:t>
-      </w:r>
-      <w:r>
-        <w:rPr>
-          <w:b w:val="0"/>
-        </w:rPr>
-        <w:t xml:space="preserve"> that they </w:t>
-      </w:r>
-      <w:r>
-        <w:rPr>
-          <w:b w:val="0"/>
-        </w:rPr>
-        <w:t xml:space="preserve">are </w:t>
-      </w:r>
-      <w:r>
-        <w:rPr>
-          <w:b w:val="0"/>
-        </w:rPr>
-        <w:t>interested in.</w:t>
-      </w:r>
-    </w:p>
-    <w:p>
-      <w:pPr>
-        <w:pStyle w:val="FucntionName"/>
-        <w:numPr>
-          <w:ilvl w:val="0"/>
-          <w:numId w:val="41"/>
-        </w:numPr>
-        <w:rPr>
-          <w:b w:val="0"/>
-        </w:rPr>
-      </w:pPr>
-      <w:r>
-        <w:rPr>
-          <w:b w:val="0"/>
-        </w:rPr>
-        <w:t>Filter recruitments by skill</w:t>
-      </w:r>
-    </w:p>
-    <w:p>
-      <w:pPr>
-        <w:pStyle w:val="FucntionName"/>
-        <w:ind w:left="720"/>
-        <w:rPr>
-          <w:b w:val="0"/>
-        </w:rPr>
-      </w:pPr>
-      <w:r>
-        <w:rPr>
-          <w:b w:val="0"/>
-        </w:rPr>
-        <w:t xml:space="preserve">Users can filter recruitment by specific skills that they want to know and learn. </w:t>
-      </w:r>
-    </w:p>
-    <w:p>
-      <w:pPr>
-        <w:pStyle w:val="FucntionName"/>
-        <w:numPr>
-          <w:ilvl w:val="0"/>
-          <w:numId w:val="41"/>
-        </w:numPr>
-        <w:rPr>
-          <w:b w:val="0"/>
-        </w:rPr>
-      </w:pPr>
-      <w:r>
-        <w:rPr>
-          <w:b w:val="0"/>
-        </w:rPr>
+        <w:t>B</w:t>
+      </w:r>
+      <w:r>
+        <w:t>(</w:t>
+      </w:r>
+      <w:r>
+        <w:t>MASK</w:t>
+      </w:r>
+      <w:r>
+        <w:t>)</w:t>
+      </w:r>
+      <w:r>
+        <w:t>E]. The encoder looks at the entire sequence and learns high-dimensional representations with bi-directional information. The decoder takes these thought vectors and regressively predicts the next token. Learning occurs by computing and optimizing the negative log-likelihood as mapped with the target [ABCDE].</w:t>
+      </w:r>
+    </w:p>
+    <w:p>
+      <w:pPr>
+        <w:pStyle w:val="Heading3"/>
+      </w:pPr>
+      <w:bookmarkStart w:id="15" w:name="_Toc144840294"/>
+      <w:r>
+        <w:t>Dataset</w:t>
+      </w:r>
+      <w:bookmarkEnd w:id="15"/>
+    </w:p>
+    <w:p>
+      <w:r>
+        <w:t>To train the bot to answer questions about healthcare, a list of collected questions and answers needs to be analyzed and processed. Based on the analysis, the final data to train the chatbot is organized and defined in train, test, and validation dataset files. Once the data is finalized, the chatbot needs to be fed all the data with the corresponding responses. Then the chatbot created needs to be tested and trained to fine-tune the results.</w:t>
+      </w:r>
+    </w:p>
+    <w:p>
+      <w:r>
+        <w:t xml:space="preserve">Below </w:t>
+      </w:r>
+      <w:r>
+        <w:t>are</w:t>
+      </w:r>
+      <w:r>
+        <w:t xml:space="preserve"> some examples from the training dataset:</w:t>
+      </w:r>
+    </w:p>
+    <w:p>
+      <w:pPr>
+        <w:jc w:val="center"/>
+      </w:pPr>
+      <w:r>
+        <w:rPr>
+          <w:noProof/>
+        </w:rPr>
+        <w:drawing>
+          <wp:inline distT="0" distB="0" distL="0" distR="0" wp14:anchorId="0C967416" wp14:editId="0BE3E565">
+            <wp:extent cx="3063240" cy="3968030"/>
+            <wp:effectExtent l="0" t="0" r="3810" b="0"/>
+            <wp:docPr id="9" name="Picture 9"/>
+            <wp:cNvGraphicFramePr>
+              <a:graphicFrameLocks xmlns:a="http://schemas.openxmlformats.org/drawingml/2006/main" noChangeAspect="1"/>
+            </wp:cNvGraphicFramePr>
+            <a:graphic xmlns:a="http://schemas.openxmlformats.org/drawingml/2006/main">
+              <a:graphicData uri="http://schemas.openxmlformats.org/drawingml/2006/picture">
+                <pic:pic xmlns:pic="http://schemas.openxmlformats.org/drawingml/2006/picture">
+                  <pic:nvPicPr>
+                    <pic:cNvPr id="1" name=""/>
+                    <pic:cNvPicPr/>
+                  </pic:nvPicPr>
+                  <pic:blipFill rotWithShape="1">
+                    <a:blip r:embed="rId23"/>
+                    <a:srcRect b="36811"/>
+                    <a:stretch/>
+                  </pic:blipFill>
+                  <pic:spPr bwMode="auto">
+                    <a:xfrm>
+                      <a:off x="0" y="0"/>
+                      <a:ext cx="3083868" cy="3994751"/>
+                    </a:xfrm>
+                    <a:prstGeom prst="rect">
+                      <a:avLst/>
+                    </a:prstGeom>
+                    <a:ln>
+                      <a:noFill/>
+                    </a:ln>
+                    <a:extLst>
+                      <a:ext uri="{53640926-AAD7-44D8-BBD7-CCE9431645EC}">
+                        <a14:shadowObscured xmlns:a14="http://schemas.microsoft.com/office/drawing/2010/main"/>
+                      </a:ext>
+                    </a:extLst>
+                  </pic:spPr>
+                </pic:pic>
+              </a:graphicData>
+            </a:graphic>
+          </wp:inline>
+        </w:drawing>
+      </w:r>
+    </w:p>
+    <w:p>
+      <w:r>
         <w:lastRenderedPageBreak/>
-        <w:t>Filter recruitments by field (position)</w:t>
-      </w:r>
-    </w:p>
-    <w:p>
-      <w:pPr>
-        <w:pStyle w:val="FucntionName"/>
-        <w:ind w:left="720"/>
-        <w:rPr>
-          <w:b w:val="0"/>
-        </w:rPr>
-      </w:pPr>
-      <w:r>
-        <w:rPr>
-          <w:b w:val="0"/>
-        </w:rPr>
-        <w:t>Users can filter recruitments by specific field</w:t>
-      </w:r>
-      <w:r>
-        <w:rPr>
-          <w:b w:val="0"/>
-        </w:rPr>
-        <w:t xml:space="preserve"> (position)</w:t>
-      </w:r>
-      <w:r>
-        <w:rPr>
-          <w:b w:val="0"/>
-        </w:rPr>
-        <w:t xml:space="preserve"> that they</w:t>
-      </w:r>
-      <w:r>
-        <w:rPr>
-          <w:b w:val="0"/>
-        </w:rPr>
-        <w:t xml:space="preserve"> want to work in this position in </w:t>
-      </w:r>
-      <w:r>
-        <w:rPr>
-          <w:b w:val="0"/>
-        </w:rPr>
-        <w:t xml:space="preserve">the </w:t>
-      </w:r>
-      <w:r>
-        <w:rPr>
-          <w:b w:val="0"/>
-        </w:rPr>
-        <w:t>future</w:t>
-      </w:r>
-      <w:r>
-        <w:rPr>
-          <w:b w:val="0"/>
-        </w:rPr>
-        <w:t>.</w:t>
-      </w:r>
-    </w:p>
-    <w:p>
-      <w:pPr>
-        <w:pStyle w:val="FucntionName"/>
-        <w:numPr>
-          <w:ilvl w:val="0"/>
-          <w:numId w:val="41"/>
-        </w:numPr>
-        <w:rPr>
-          <w:b w:val="0"/>
-        </w:rPr>
-      </w:pPr>
-      <w:r>
-        <w:rPr>
-          <w:b w:val="0"/>
-        </w:rPr>
-        <w:t>View recruitment information</w:t>
-      </w:r>
-    </w:p>
-    <w:p>
-      <w:pPr>
-        <w:pStyle w:val="FucntionName"/>
-        <w:ind w:left="720"/>
-        <w:rPr>
-          <w:b w:val="0"/>
-        </w:rPr>
-      </w:pPr>
-      <w:r>
-        <w:rPr>
-          <w:b w:val="0"/>
-        </w:rPr>
-        <w:t>Users do not need to log in to the system to still view recruitment information. Recruitment information is sorted by field.</w:t>
-      </w:r>
-    </w:p>
-    <w:p>
-      <w:pPr>
-        <w:pStyle w:val="FucntionName"/>
-        <w:numPr>
-          <w:ilvl w:val="0"/>
-          <w:numId w:val="41"/>
-        </w:numPr>
-        <w:rPr>
-          <w:b w:val="0"/>
-        </w:rPr>
-      </w:pPr>
-      <w:r>
-        <w:rPr>
-          <w:b w:val="0"/>
-        </w:rPr>
-        <w:t>Register to apply</w:t>
-      </w:r>
-    </w:p>
-    <w:p>
-      <w:pPr>
-        <w:pStyle w:val="FucntionName"/>
-        <w:ind w:left="720"/>
-        <w:rPr>
-          <w:b w:val="0"/>
-        </w:rPr>
-      </w:pPr>
-      <w:r>
-        <w:rPr>
-          <w:b w:val="0"/>
-        </w:rPr>
-        <w:t>People need to log in to the system to be able to apply for the desired job position.</w:t>
-      </w:r>
-    </w:p>
-    <w:p>
-      <w:pPr>
-        <w:pStyle w:val="FucntionName"/>
-        <w:numPr>
-          <w:ilvl w:val="0"/>
-          <w:numId w:val="41"/>
-        </w:numPr>
-        <w:rPr>
-          <w:b w:val="0"/>
-        </w:rPr>
-      </w:pPr>
-      <w:r>
-        <w:rPr>
-          <w:b w:val="0"/>
-        </w:rPr>
-        <w:t>Search recruitment information</w:t>
-      </w:r>
-    </w:p>
-    <w:p>
-      <w:pPr>
-        <w:pStyle w:val="FucntionName"/>
-        <w:ind w:left="720"/>
-        <w:rPr>
-          <w:b w:val="0"/>
-        </w:rPr>
-      </w:pPr>
-      <w:r>
-        <w:rPr>
-          <w:b w:val="0"/>
-        </w:rPr>
-        <w:t xml:space="preserve">Users do not need to log in to the system to search. The user can find search </w:t>
-      </w:r>
-      <w:r>
-        <w:rPr>
-          <w:b w:val="0"/>
-        </w:rPr>
-        <w:t>for</w:t>
-      </w:r>
-      <w:r>
-        <w:rPr>
-          <w:b w:val="0"/>
-        </w:rPr>
-        <w:t xml:space="preserve"> the company, position, or salary.</w:t>
-      </w:r>
-    </w:p>
-    <w:p>
-      <w:pPr>
-        <w:pStyle w:val="FucntionName"/>
-        <w:numPr>
-          <w:ilvl w:val="0"/>
-          <w:numId w:val="41"/>
-        </w:numPr>
-        <w:rPr>
-          <w:b w:val="0"/>
-        </w:rPr>
-      </w:pPr>
-      <w:r>
-        <w:rPr>
-          <w:b w:val="0"/>
-        </w:rPr>
-        <w:t>User Management</w:t>
-      </w:r>
-    </w:p>
-    <w:p>
-      <w:pPr>
-        <w:pStyle w:val="FucntionName"/>
-        <w:ind w:left="720"/>
-        <w:rPr>
-          <w:b w:val="0"/>
-        </w:rPr>
-      </w:pPr>
-      <w:r>
-        <w:rPr>
-          <w:b w:val="0"/>
-        </w:rPr>
-        <w:t>The user has the right to manage the content that they have posted on the website such as managing questions and answers or comments.</w:t>
-      </w:r>
-    </w:p>
-    <w:p>
-      <w:pPr>
-        <w:pStyle w:val="FucntionName"/>
-        <w:ind w:left="720"/>
-        <w:rPr>
-          <w:b w:val="0"/>
-        </w:rPr>
-      </w:pPr>
-      <w:r>
-        <w:rPr>
-          <w:b w:val="0"/>
-        </w:rPr>
-        <w:t xml:space="preserve">Question Management: </w:t>
-      </w:r>
-    </w:p>
-    <w:p>
-      <w:pPr>
-        <w:pStyle w:val="FucntionName"/>
-        <w:ind w:left="1080"/>
-        <w:rPr>
-          <w:b w:val="0"/>
-        </w:rPr>
-      </w:pPr>
-      <w:r>
-        <w:rPr>
-          <w:b w:val="0"/>
-        </w:rPr>
-        <w:t xml:space="preserve">Users will have the right to post, edit </w:t>
-      </w:r>
-      <w:r>
-        <w:rPr>
-          <w:b w:val="0"/>
-        </w:rPr>
-        <w:t>or delete the</w:t>
-      </w:r>
-      <w:r>
-        <w:rPr>
-          <w:b w:val="0"/>
-        </w:rPr>
-        <w:t xml:space="preserve"> questions </w:t>
-      </w:r>
-      <w:r>
-        <w:rPr>
-          <w:b w:val="0"/>
-        </w:rPr>
-        <w:t xml:space="preserve">that they have posted </w:t>
-      </w:r>
-      <w:r>
-        <w:rPr>
-          <w:b w:val="0"/>
-        </w:rPr>
-        <w:t xml:space="preserve">in the system. </w:t>
-      </w:r>
-      <w:r>
-        <w:rPr>
-          <w:b w:val="0"/>
-        </w:rPr>
-        <w:t>Questions will be approve</w:t>
-      </w:r>
-      <w:r>
-        <w:rPr>
-          <w:b w:val="0"/>
-        </w:rPr>
-        <w:t>d</w:t>
-      </w:r>
-      <w:r>
-        <w:rPr>
-          <w:b w:val="0"/>
-        </w:rPr>
-        <w:t xml:space="preserve"> by </w:t>
-      </w:r>
-      <w:r>
-        <w:rPr>
-          <w:b w:val="0"/>
-        </w:rPr>
-        <w:t xml:space="preserve">the </w:t>
-      </w:r>
-      <w:r>
-        <w:rPr>
-          <w:b w:val="0"/>
-        </w:rPr>
-        <w:t>admin and can be seen by other users on the website</w:t>
-      </w:r>
-    </w:p>
-    <w:p>
-      <w:pPr>
-        <w:pStyle w:val="FucntionName"/>
-        <w:ind w:left="720"/>
-        <w:rPr>
-          <w:b w:val="0"/>
-        </w:rPr>
-      </w:pPr>
-      <w:r>
-        <w:rPr>
-          <w:b w:val="0"/>
-        </w:rPr>
-        <w:t xml:space="preserve">Answer Management: </w:t>
-      </w:r>
-    </w:p>
-    <w:p>
-      <w:pPr>
-        <w:pStyle w:val="FucntionName"/>
-        <w:ind w:left="1080"/>
-        <w:rPr>
-          <w:b w:val="0"/>
-        </w:rPr>
-      </w:pPr>
-      <w:r>
-        <w:rPr>
-          <w:b w:val="0"/>
-        </w:rPr>
-        <w:t xml:space="preserve">Users will have the right to post, edit </w:t>
-      </w:r>
-      <w:r>
-        <w:rPr>
-          <w:b w:val="0"/>
-        </w:rPr>
-        <w:t>or delete the</w:t>
-      </w:r>
-      <w:r>
-        <w:rPr>
-          <w:b w:val="0"/>
-        </w:rPr>
-        <w:t xml:space="preserve"> answers that they have posted in the system. Answers will be display</w:t>
-      </w:r>
-      <w:r>
-        <w:rPr>
-          <w:b w:val="0"/>
-        </w:rPr>
-        <w:t>ed</w:t>
-      </w:r>
-      <w:r>
-        <w:rPr>
-          <w:b w:val="0"/>
-        </w:rPr>
-        <w:t xml:space="preserve"> on </w:t>
-      </w:r>
-      <w:r>
-        <w:rPr>
-          <w:b w:val="0"/>
-        </w:rPr>
-        <w:t xml:space="preserve">the </w:t>
-      </w:r>
-      <w:r>
-        <w:rPr>
-          <w:b w:val="0"/>
-        </w:rPr>
-        <w:t>detail</w:t>
-      </w:r>
-      <w:r>
-        <w:rPr>
-          <w:b w:val="0"/>
-        </w:rPr>
-        <w:t>ed</w:t>
-      </w:r>
-      <w:r>
-        <w:rPr>
-          <w:b w:val="0"/>
-        </w:rPr>
-        <w:t xml:space="preserve"> question page and can be seen by other users on the website. Answers will be mark</w:t>
-      </w:r>
-      <w:r>
-        <w:rPr>
-          <w:b w:val="0"/>
-        </w:rPr>
-        <w:t>ed</w:t>
-      </w:r>
-      <w:r>
-        <w:rPr>
-          <w:b w:val="0"/>
-        </w:rPr>
-        <w:t xml:space="preserve"> correct by </w:t>
-      </w:r>
-      <w:r>
-        <w:rPr>
-          <w:b w:val="0"/>
-        </w:rPr>
-        <w:t xml:space="preserve">the </w:t>
-      </w:r>
-      <w:r>
-        <w:rPr>
-          <w:b w:val="0"/>
-        </w:rPr>
-        <w:t>admin.</w:t>
-      </w:r>
-    </w:p>
-    <w:p>
-      <w:pPr>
-        <w:pStyle w:val="FucntionName"/>
-        <w:ind w:left="720"/>
-        <w:rPr>
-          <w:b w:val="0"/>
-        </w:rPr>
-      </w:pPr>
-      <w:r>
-        <w:rPr>
-          <w:b w:val="0"/>
-        </w:rPr>
-        <w:t xml:space="preserve">Comment Management: </w:t>
-      </w:r>
-    </w:p>
-    <w:p>
-      <w:pPr>
-        <w:pStyle w:val="FucntionName"/>
-        <w:ind w:left="1080"/>
-        <w:rPr>
-          <w:b w:val="0"/>
-        </w:rPr>
-      </w:pPr>
-      <w:r>
-        <w:rPr>
-          <w:b w:val="0"/>
-        </w:rPr>
-        <w:t xml:space="preserve">Users will have the right to post, edit </w:t>
-      </w:r>
-      <w:r>
-        <w:rPr>
-          <w:b w:val="0"/>
-        </w:rPr>
-        <w:t>or delete the</w:t>
-      </w:r>
-      <w:r>
-        <w:rPr>
-          <w:b w:val="0"/>
-        </w:rPr>
-        <w:t xml:space="preserve"> comments that they have posted in the system. Comments will be display</w:t>
-      </w:r>
-      <w:r>
-        <w:rPr>
-          <w:b w:val="0"/>
-        </w:rPr>
-        <w:t>ed</w:t>
-      </w:r>
-      <w:r>
-        <w:rPr>
-          <w:b w:val="0"/>
-        </w:rPr>
-        <w:t xml:space="preserve"> on </w:t>
-      </w:r>
-      <w:r>
-        <w:rPr>
-          <w:b w:val="0"/>
-        </w:rPr>
-        <w:t xml:space="preserve">the </w:t>
-      </w:r>
-      <w:r>
-        <w:rPr>
-          <w:b w:val="0"/>
-        </w:rPr>
-        <w:t>detail question page and can be seen by other users on the website.</w:t>
-      </w:r>
-    </w:p>
-    <w:p>
-      <w:pPr>
-        <w:pStyle w:val="FucntionName"/>
-        <w:numPr>
-          <w:ilvl w:val="0"/>
-          <w:numId w:val="41"/>
-        </w:numPr>
-        <w:rPr>
-          <w:b w:val="0"/>
-        </w:rPr>
-      </w:pPr>
-      <w:r>
-        <w:rPr>
-          <w:b w:val="0"/>
-        </w:rPr>
-        <w:lastRenderedPageBreak/>
-        <w:t>Recruiter Management</w:t>
-      </w:r>
-    </w:p>
-    <w:p>
-      <w:pPr>
-        <w:pStyle w:val="FucntionName"/>
-        <w:ind w:left="720"/>
-        <w:rPr>
-          <w:b w:val="0"/>
-        </w:rPr>
-      </w:pPr>
-      <w:r>
-        <w:rPr>
-          <w:b w:val="0"/>
-        </w:rPr>
-        <w:t>The recruiter has the right to manage the content that they have posted on the website such as managing recruitments and applicants.</w:t>
-      </w:r>
-    </w:p>
-    <w:p>
-      <w:pPr>
-        <w:pStyle w:val="FucntionName"/>
-        <w:ind w:left="720"/>
-        <w:rPr>
-          <w:b w:val="0"/>
-        </w:rPr>
-      </w:pPr>
-      <w:r>
-        <w:rPr>
-          <w:b w:val="0"/>
-        </w:rPr>
-        <w:t xml:space="preserve">Recruitment Management: </w:t>
-      </w:r>
-    </w:p>
-    <w:p>
-      <w:pPr>
-        <w:pStyle w:val="FucntionName"/>
-        <w:ind w:left="1080"/>
-        <w:rPr>
-          <w:b w:val="0"/>
-        </w:rPr>
-      </w:pPr>
-      <w:r>
-        <w:rPr>
-          <w:b w:val="0"/>
-        </w:rPr>
-        <w:t>Recruiter</w:t>
-      </w:r>
-      <w:r>
-        <w:rPr>
-          <w:b w:val="0"/>
-        </w:rPr>
-        <w:t>s</w:t>
-      </w:r>
-      <w:r>
-        <w:rPr>
-          <w:b w:val="0"/>
-        </w:rPr>
-        <w:t xml:space="preserve"> will have the right to view, post, edit </w:t>
-      </w:r>
-      <w:r>
-        <w:rPr>
-          <w:b w:val="0"/>
-        </w:rPr>
-        <w:t>or delete the</w:t>
-      </w:r>
-      <w:r>
-        <w:rPr>
-          <w:b w:val="0"/>
-        </w:rPr>
-        <w:t xml:space="preserve"> recruitments that they have posted in the system. Recruitments will be approve</w:t>
-      </w:r>
-      <w:r>
-        <w:rPr>
-          <w:b w:val="0"/>
-        </w:rPr>
-        <w:t>d</w:t>
-      </w:r>
-      <w:r>
-        <w:rPr>
-          <w:b w:val="0"/>
-        </w:rPr>
-        <w:t xml:space="preserve"> by </w:t>
-      </w:r>
-      <w:r>
-        <w:rPr>
-          <w:b w:val="0"/>
-        </w:rPr>
-        <w:t xml:space="preserve">the </w:t>
-      </w:r>
-      <w:r>
-        <w:rPr>
-          <w:b w:val="0"/>
-        </w:rPr>
-        <w:t>admin and can be seen by other users on the website. Other users can also apply to the recruitment.</w:t>
-      </w:r>
-    </w:p>
-    <w:p>
-      <w:pPr>
-        <w:pStyle w:val="FucntionName"/>
-        <w:ind w:left="720"/>
-        <w:rPr>
-          <w:b w:val="0"/>
-        </w:rPr>
-      </w:pPr>
-      <w:r>
-        <w:rPr>
-          <w:b w:val="0"/>
-        </w:rPr>
-        <w:t xml:space="preserve">Applicants Management: </w:t>
-      </w:r>
-    </w:p>
-    <w:p>
-      <w:pPr>
-        <w:pStyle w:val="FucntionName"/>
-        <w:ind w:left="1080"/>
-        <w:rPr>
-          <w:b w:val="0"/>
-        </w:rPr>
-      </w:pPr>
-      <w:r>
-        <w:rPr>
-          <w:b w:val="0"/>
-        </w:rPr>
-        <w:t xml:space="preserve">Recruiter will have the right to view, download or approve applicants that apply on the recruitments they have posted in the system. </w:t>
-      </w:r>
-    </w:p>
-    <w:p>
-      <w:pPr>
-        <w:pStyle w:val="FucntionName"/>
-        <w:numPr>
-          <w:ilvl w:val="0"/>
-          <w:numId w:val="41"/>
-        </w:numPr>
-        <w:rPr>
-          <w:b w:val="0"/>
-        </w:rPr>
-      </w:pPr>
-      <w:r>
-        <w:rPr>
-          <w:b w:val="0"/>
-        </w:rPr>
-        <w:t xml:space="preserve">Admin </w:t>
-      </w:r>
-      <w:r>
-        <w:rPr>
-          <w:b w:val="0"/>
-        </w:rPr>
-        <w:t>Management</w:t>
-      </w:r>
-    </w:p>
-    <w:p>
-      <w:pPr>
-        <w:pStyle w:val="FucntionName"/>
-        <w:ind w:left="720"/>
-        <w:rPr>
-          <w:b w:val="0"/>
-        </w:rPr>
-      </w:pPr>
-      <w:r>
-        <w:rPr>
-          <w:b w:val="0"/>
-        </w:rPr>
-        <w:t>The admin user has the rights to manage the content on the website such as managing questions and answers, browsing which answers are relevant, statistics questions and answers</w:t>
-      </w:r>
-    </w:p>
-    <w:p>
-      <w:pPr>
-        <w:pStyle w:val="FucntionName"/>
-        <w:numPr>
-          <w:ilvl w:val="0"/>
-          <w:numId w:val="57"/>
-        </w:numPr>
-        <w:rPr>
-          <w:b w:val="0"/>
-        </w:rPr>
-      </w:pPr>
-      <w:r>
-        <w:rPr>
-          <w:b w:val="0"/>
-        </w:rPr>
-        <w:t xml:space="preserve">Question </w:t>
-      </w:r>
-      <w:r>
-        <w:rPr>
-          <w:b w:val="0"/>
-        </w:rPr>
-        <w:t>Management</w:t>
-      </w:r>
-      <w:r>
-        <w:rPr>
-          <w:b w:val="0"/>
-        </w:rPr>
-        <w:t xml:space="preserve">: </w:t>
-      </w:r>
-    </w:p>
-    <w:p>
-      <w:pPr>
-        <w:pStyle w:val="FucntionName"/>
-        <w:ind w:left="1080"/>
-        <w:rPr>
-          <w:b w:val="0"/>
-        </w:rPr>
-      </w:pPr>
-      <w:r>
-        <w:rPr>
-          <w:b w:val="0"/>
-        </w:rPr>
-        <w:t xml:space="preserve">Users with </w:t>
-      </w:r>
-      <w:r>
-        <w:rPr>
-          <w:b w:val="0"/>
-        </w:rPr>
-        <w:t>a</w:t>
-      </w:r>
-      <w:r>
-        <w:rPr>
-          <w:b w:val="0"/>
-        </w:rPr>
-        <w:t xml:space="preserve">dmin rights will have the right to post, edit </w:t>
-      </w:r>
-      <w:r>
-        <w:rPr>
-          <w:b w:val="0"/>
-        </w:rPr>
-        <w:t>or delete the</w:t>
-      </w:r>
-      <w:r>
-        <w:rPr>
-          <w:b w:val="0"/>
-        </w:rPr>
-        <w:t xml:space="preserve"> questions</w:t>
-      </w:r>
-      <w:r>
-        <w:rPr>
-          <w:b w:val="0"/>
-        </w:rPr>
-        <w:t xml:space="preserve"> in the system. </w:t>
-      </w:r>
-      <w:r>
-        <w:rPr>
-          <w:b w:val="0"/>
-        </w:rPr>
-        <w:t>The l</w:t>
-      </w:r>
-      <w:r>
-        <w:rPr>
-          <w:b w:val="0"/>
-        </w:rPr>
-        <w:t>atest</w:t>
-      </w:r>
-      <w:r>
-        <w:rPr>
-          <w:b w:val="0"/>
-        </w:rPr>
-        <w:t xml:space="preserve"> questions</w:t>
-      </w:r>
-      <w:r>
-        <w:rPr>
-          <w:b w:val="0"/>
-        </w:rPr>
-        <w:t xml:space="preserve"> will be added to the top of the news page.</w:t>
-      </w:r>
-    </w:p>
-    <w:p>
-      <w:pPr>
-        <w:pStyle w:val="FucntionName"/>
-        <w:numPr>
-          <w:ilvl w:val="0"/>
-          <w:numId w:val="57"/>
-        </w:numPr>
-        <w:rPr>
-          <w:b w:val="0"/>
-        </w:rPr>
-      </w:pPr>
-      <w:r>
-        <w:rPr>
-          <w:b w:val="0"/>
-        </w:rPr>
-        <w:t xml:space="preserve">Recruitment Management: </w:t>
-      </w:r>
-    </w:p>
-    <w:p>
-      <w:pPr>
-        <w:pStyle w:val="FucntionName"/>
-        <w:ind w:left="1080"/>
-        <w:rPr>
-          <w:b w:val="0"/>
-        </w:rPr>
-      </w:pPr>
-      <w:r>
-        <w:rPr>
-          <w:b w:val="0"/>
-        </w:rPr>
-        <w:t xml:space="preserve">Users with admin rights will have the right to post, edit </w:t>
-      </w:r>
-      <w:r>
-        <w:rPr>
-          <w:b w:val="0"/>
-        </w:rPr>
-        <w:t>or delete the</w:t>
-      </w:r>
-      <w:r>
-        <w:rPr>
-          <w:b w:val="0"/>
-        </w:rPr>
-        <w:t xml:space="preserve"> recruitments in the system. </w:t>
-      </w:r>
-      <w:r>
-        <w:rPr>
-          <w:b w:val="0"/>
-        </w:rPr>
-        <w:t>The l</w:t>
-      </w:r>
-      <w:r>
-        <w:rPr>
-          <w:b w:val="0"/>
-        </w:rPr>
-        <w:t>atest recruitments will be added to the top of the news page.</w:t>
-      </w:r>
-    </w:p>
-    <w:p>
-      <w:pPr>
-        <w:pStyle w:val="FucntionName"/>
-        <w:numPr>
-          <w:ilvl w:val="0"/>
-          <w:numId w:val="57"/>
-        </w:numPr>
-        <w:rPr>
-          <w:b w:val="0"/>
-        </w:rPr>
-      </w:pPr>
-      <w:r>
-        <w:rPr>
-          <w:b w:val="0"/>
-        </w:rPr>
-        <w:t xml:space="preserve">Answer Management: </w:t>
-      </w:r>
-    </w:p>
-    <w:p>
-      <w:pPr>
-        <w:pStyle w:val="FucntionName"/>
-        <w:ind w:left="1080"/>
-        <w:rPr>
-          <w:b w:val="0"/>
-        </w:rPr>
-      </w:pPr>
-      <w:r>
-        <w:rPr>
-          <w:b w:val="0"/>
-        </w:rPr>
-        <w:t xml:space="preserve">Users with admin rights will have the right to post, edit </w:t>
-      </w:r>
-      <w:r>
-        <w:rPr>
-          <w:b w:val="0"/>
-        </w:rPr>
-        <w:t>or delete the</w:t>
-      </w:r>
-      <w:r>
-        <w:rPr>
-          <w:b w:val="0"/>
-        </w:rPr>
-        <w:t xml:space="preserve"> answers in the system. Admin can also approve or mark which answers </w:t>
-      </w:r>
-      <w:r>
-        <w:rPr>
-          <w:b w:val="0"/>
-        </w:rPr>
-        <w:t>are</w:t>
-      </w:r>
-      <w:r>
-        <w:rPr>
-          <w:b w:val="0"/>
-        </w:rPr>
-        <w:t xml:space="preserve"> correct</w:t>
-      </w:r>
-    </w:p>
-    <w:p>
-      <w:pPr>
-        <w:pStyle w:val="FucntionName"/>
-        <w:numPr>
-          <w:ilvl w:val="0"/>
-          <w:numId w:val="57"/>
-        </w:numPr>
-        <w:rPr>
-          <w:b w:val="0"/>
-        </w:rPr>
-      </w:pPr>
-      <w:r>
-        <w:rPr>
-          <w:b w:val="0"/>
-        </w:rPr>
-        <w:t xml:space="preserve">Companies Management: </w:t>
-      </w:r>
-    </w:p>
-    <w:p>
-      <w:pPr>
-        <w:pStyle w:val="FucntionName"/>
-        <w:ind w:left="1080"/>
-        <w:rPr>
-          <w:b w:val="0"/>
-        </w:rPr>
-      </w:pPr>
-      <w:r>
-        <w:rPr>
-          <w:b w:val="0"/>
-        </w:rPr>
-        <w:lastRenderedPageBreak/>
-        <w:t xml:space="preserve">Users with admin rights will have the right to post, edit </w:t>
-      </w:r>
-      <w:r>
-        <w:rPr>
-          <w:b w:val="0"/>
-        </w:rPr>
-        <w:t>or delete the</w:t>
-      </w:r>
-      <w:r>
-        <w:rPr>
-          <w:b w:val="0"/>
-        </w:rPr>
-        <w:t xml:space="preserve"> companies in the system.</w:t>
-      </w:r>
-    </w:p>
-    <w:p>
-      <w:pPr>
-        <w:pStyle w:val="FucntionName"/>
-        <w:numPr>
-          <w:ilvl w:val="0"/>
-          <w:numId w:val="57"/>
-        </w:numPr>
-        <w:rPr>
-          <w:b w:val="0"/>
-        </w:rPr>
-      </w:pPr>
-      <w:r>
-        <w:rPr>
-          <w:b w:val="0"/>
-        </w:rPr>
-        <w:t xml:space="preserve">Skill Management: </w:t>
-      </w:r>
-    </w:p>
-    <w:p>
-      <w:pPr>
-        <w:pStyle w:val="FucntionName"/>
-        <w:ind w:left="1080"/>
-        <w:rPr>
-          <w:b w:val="0"/>
-        </w:rPr>
-      </w:pPr>
-      <w:r>
-        <w:rPr>
-          <w:b w:val="0"/>
-        </w:rPr>
-        <w:t xml:space="preserve">Users with admin rights will have the right to post, edit </w:t>
-      </w:r>
-      <w:r>
-        <w:rPr>
-          <w:b w:val="0"/>
-        </w:rPr>
-        <w:t>or delete the</w:t>
-      </w:r>
-      <w:r>
-        <w:rPr>
-          <w:b w:val="0"/>
-        </w:rPr>
-        <w:t xml:space="preserve"> skills in the system.</w:t>
-      </w:r>
-    </w:p>
-    <w:p>
-      <w:pPr>
-        <w:pStyle w:val="FucntionName"/>
-        <w:numPr>
-          <w:ilvl w:val="0"/>
-          <w:numId w:val="57"/>
-        </w:numPr>
-        <w:rPr>
-          <w:b w:val="0"/>
-        </w:rPr>
-      </w:pPr>
-      <w:r>
-        <w:rPr>
-          <w:b w:val="0"/>
-        </w:rPr>
-        <w:t xml:space="preserve">Field Management: </w:t>
-      </w:r>
-    </w:p>
-    <w:p>
-      <w:pPr>
-        <w:pStyle w:val="FucntionName"/>
-        <w:ind w:left="1080"/>
-        <w:rPr>
-          <w:b w:val="0"/>
-        </w:rPr>
-      </w:pPr>
-      <w:r>
-        <w:rPr>
-          <w:b w:val="0"/>
-        </w:rPr>
-        <w:t xml:space="preserve">Users with admin rights will have the right to post, edit </w:t>
-      </w:r>
-      <w:r>
-        <w:rPr>
-          <w:b w:val="0"/>
-        </w:rPr>
-        <w:t>or delete the</w:t>
-      </w:r>
-      <w:r>
-        <w:rPr>
-          <w:b w:val="0"/>
-        </w:rPr>
-        <w:t xml:space="preserve"> fields in the system.</w:t>
-      </w:r>
-    </w:p>
-    <w:p>
-      <w:pPr>
-        <w:pStyle w:val="FucntionName"/>
-        <w:numPr>
-          <w:ilvl w:val="0"/>
-          <w:numId w:val="57"/>
-        </w:numPr>
-        <w:rPr>
-          <w:b w:val="0"/>
-        </w:rPr>
-      </w:pPr>
-      <w:r>
-        <w:rPr>
-          <w:b w:val="0"/>
-        </w:rPr>
-        <w:t xml:space="preserve">Question topic Management: </w:t>
-      </w:r>
-    </w:p>
-    <w:p>
-      <w:pPr>
-        <w:pStyle w:val="FucntionName"/>
-        <w:ind w:left="1080"/>
-        <w:rPr>
-          <w:b w:val="0"/>
-        </w:rPr>
-      </w:pPr>
-      <w:r>
-        <w:rPr>
-          <w:b w:val="0"/>
-        </w:rPr>
-        <w:t xml:space="preserve">Users with admin rights will have the right to post, edit </w:t>
-      </w:r>
-      <w:r>
-        <w:rPr>
-          <w:b w:val="0"/>
-        </w:rPr>
-        <w:t>or delete the</w:t>
-      </w:r>
-      <w:r>
-        <w:rPr>
-          <w:b w:val="0"/>
-        </w:rPr>
-        <w:t xml:space="preserve"> categories in the system.</w:t>
-      </w:r>
-    </w:p>
-    <w:p>
-      <w:pPr>
-        <w:pStyle w:val="FucntionName"/>
-        <w:numPr>
-          <w:ilvl w:val="0"/>
-          <w:numId w:val="57"/>
-        </w:numPr>
-        <w:rPr>
-          <w:b w:val="0"/>
-        </w:rPr>
-      </w:pPr>
-      <w:r>
-        <w:rPr>
-          <w:b w:val="0"/>
-        </w:rPr>
-        <w:t>Account Management:</w:t>
-      </w:r>
-    </w:p>
-    <w:p>
-      <w:pPr>
-        <w:pStyle w:val="FucntionName"/>
-        <w:ind w:left="1080"/>
-        <w:rPr>
-          <w:b w:val="0"/>
-        </w:rPr>
-      </w:pPr>
-      <w:r>
-        <w:rPr>
-          <w:b w:val="0"/>
-        </w:rPr>
-        <w:t>Accounts can only be deleted by the Administrator or the user himself, and the Administrator has the right to add, edit, and delete accounts in the system. However, Administrators cannot delete their own accounts and other Administrators.</w:t>
-      </w:r>
-    </w:p>
-    <w:p>
-      <w:pPr>
-        <w:pStyle w:val="FucntionName"/>
-        <w:numPr>
-          <w:ilvl w:val="0"/>
-          <w:numId w:val="57"/>
-        </w:numPr>
-        <w:rPr>
-          <w:b w:val="0"/>
-        </w:rPr>
-      </w:pPr>
-      <w:r>
-        <w:rPr>
-          <w:b w:val="0"/>
-        </w:rPr>
-        <w:t>Statistics:</w:t>
-      </w:r>
-    </w:p>
-    <w:p>
-      <w:pPr>
-        <w:pStyle w:val="FucntionName"/>
-        <w:ind w:left="1080"/>
-        <w:rPr>
-          <w:b w:val="0"/>
-        </w:rPr>
-      </w:pPr>
-      <w:r>
-        <w:rPr>
-          <w:b w:val="0"/>
-        </w:rPr>
-        <w:t>Users must log in to the system with Administrator right</w:t>
-      </w:r>
-      <w:r>
-        <w:rPr>
-          <w:b w:val="0"/>
-        </w:rPr>
-        <w:t>s</w:t>
-      </w:r>
-      <w:r>
-        <w:rPr>
-          <w:b w:val="0"/>
-        </w:rPr>
-        <w:t xml:space="preserve"> to be able to statistic the number of</w:t>
-      </w:r>
-      <w:r>
-        <w:rPr>
-          <w:b w:val="0"/>
-        </w:rPr>
-        <w:t xml:space="preserve"> questions, recruitments</w:t>
-      </w:r>
-      <w:r>
-        <w:rPr>
-          <w:b w:val="0"/>
-        </w:rPr>
-        <w:t xml:space="preserve">, </w:t>
-      </w:r>
-      <w:r>
-        <w:rPr>
-          <w:b w:val="0"/>
-        </w:rPr>
-        <w:t>answers</w:t>
-      </w:r>
-      <w:r>
-        <w:rPr>
-          <w:b w:val="0"/>
-        </w:rPr>
-        <w:t xml:space="preserve">, </w:t>
-      </w:r>
-      <w:r>
-        <w:rPr>
-          <w:b w:val="0"/>
-        </w:rPr>
-        <w:t xml:space="preserve">and </w:t>
-      </w:r>
-      <w:r>
-        <w:rPr>
-          <w:b w:val="0"/>
-        </w:rPr>
-        <w:t>the number of job postings in each field according to the desired time period.</w:t>
-      </w:r>
-    </w:p>
-    <w:p>
-      <w:pPr>
-        <w:pStyle w:val="FucntionName"/>
-        <w:rPr>
-          <w:b w:val="0"/>
-        </w:rPr>
-      </w:pPr>
-    </w:p>
-    <w:p>
-      <w:pPr>
-        <w:pStyle w:val="FucntionName"/>
-        <w:rPr>
-          <w:b w:val="0"/>
-        </w:rPr>
-      </w:pPr>
-    </w:p>
-    <w:p>
-      <w:pPr>
-        <w:pStyle w:val="FucntionName"/>
-        <w:rPr>
-          <w:b w:val="0"/>
-        </w:rPr>
-      </w:pPr>
-    </w:p>
-    <w:p>
-      <w:pPr>
-        <w:pStyle w:val="FucntionName"/>
-        <w:rPr>
-          <w:b w:val="0"/>
-        </w:rPr>
-      </w:pPr>
-    </w:p>
-    <w:p>
-      <w:pPr>
-        <w:pStyle w:val="FucntionName"/>
-        <w:rPr>
-          <w:b w:val="0"/>
-        </w:rPr>
-      </w:pPr>
-    </w:p>
-    <w:p>
-      <w:pPr>
-        <w:pStyle w:val="Heading2"/>
-      </w:pPr>
-      <w:bookmarkStart w:id="10" w:name="_Toc144662580"/>
-      <w:r>
-        <w:lastRenderedPageBreak/>
-        <w:t>Background</w:t>
-      </w:r>
-      <w:bookmarkEnd w:id="10"/>
-    </w:p>
-    <w:p>
-      <w:pPr>
-        <w:pStyle w:val="Heading3"/>
-      </w:pPr>
-      <w:r>
-        <w:t>BART model</w:t>
+        <w:t>Also, details information about the dataset is shown below:</w:t>
+      </w:r>
+    </w:p>
+    <w:p>
+      <w:r>
+        <w:rPr>
+          <w:noProof/>
+        </w:rPr>
+        <w:drawing>
+          <wp:inline distT="0" distB="0" distL="0" distR="0" wp14:anchorId="61448455" wp14:editId="79903D60">
+            <wp:extent cx="5791835" cy="3808095"/>
+            <wp:effectExtent l="0" t="0" r="0" b="1905"/>
+            <wp:docPr id="10" name="Picture 10"/>
+            <wp:cNvGraphicFramePr>
+              <a:graphicFrameLocks xmlns:a="http://schemas.openxmlformats.org/drawingml/2006/main" noChangeAspect="1"/>
+            </wp:cNvGraphicFramePr>
+            <a:graphic xmlns:a="http://schemas.openxmlformats.org/drawingml/2006/main">
+              <a:graphicData uri="http://schemas.openxmlformats.org/drawingml/2006/picture">
+                <pic:pic xmlns:pic="http://schemas.openxmlformats.org/drawingml/2006/picture">
+                  <pic:nvPicPr>
+                    <pic:cNvPr id="1" name=""/>
+                    <pic:cNvPicPr/>
+                  </pic:nvPicPr>
+                  <pic:blipFill>
+                    <a:blip r:embed="rId24"/>
+                    <a:stretch>
+                      <a:fillRect/>
+                    </a:stretch>
+                  </pic:blipFill>
+                  <pic:spPr>
+                    <a:xfrm>
+                      <a:off x="0" y="0"/>
+                      <a:ext cx="5791835" cy="3808095"/>
+                    </a:xfrm>
+                    <a:prstGeom prst="rect">
+                      <a:avLst/>
+                    </a:prstGeom>
+                  </pic:spPr>
+                </pic:pic>
+              </a:graphicData>
+            </a:graphic>
+          </wp:inline>
+        </w:drawing>
       </w:r>
     </w:p>
     <w:p/>
     <w:p/>
     <w:p/>
     <w:p/>
-    <w:p/>
-    <w:p/>
-    <w:p/>
+    <w:p>
+      <w:r>
+        <w:br w:type="page"/>
+      </w:r>
+    </w:p>
     <w:p>
       <w:pPr>
         <w:pStyle w:val="Heading1"/>
       </w:pPr>
-      <w:bookmarkStart w:id="11" w:name="_Toc144662588"/>
-      <w:r>
-        <w:t>DESIGN AND IMPLEMENT OF THE WEBSITE</w:t>
-      </w:r>
-      <w:bookmarkEnd w:id="11"/>
+      <w:bookmarkStart w:id="16" w:name="_Toc144840295"/>
+      <w:r>
+        <w:lastRenderedPageBreak/>
+        <w:t>DESIGN AND IMPLEMENT OF THE</w:t>
+      </w:r>
+      <w:r>
+        <w:t xml:space="preserve"> CHATBOT</w:t>
+      </w:r>
+      <w:bookmarkEnd w:id="16"/>
     </w:p>
     <w:p>
       <w:pPr>
@@ -6148,18 +5252,17 @@
           <w:rFonts w:eastAsia="Times New Roman"/>
         </w:rPr>
       </w:pPr>
-      <w:bookmarkStart w:id="12" w:name="_Toc144662589"/>
+      <w:bookmarkStart w:id="17" w:name="_Toc144840296"/>
       <w:r>
         <w:rPr>
           <w:rFonts w:eastAsia="Times New Roman"/>
         </w:rPr>
         <w:t>Overview</w:t>
       </w:r>
-      <w:bookmarkEnd w:id="12"/>
-    </w:p>
-    <w:p>
-      <w:pPr>
-        <w:spacing w:line="240" w:lineRule="auto"/>
+      <w:bookmarkEnd w:id="17"/>
+    </w:p>
+    <w:p>
+      <w:pPr>
         <w:rPr>
           <w:rFonts w:eastAsia="Times New Roman"/>
         </w:rPr>
@@ -6168,981 +5271,49 @@
         <w:rPr>
           <w:rFonts w:eastAsia="Times New Roman"/>
         </w:rPr>
-        <w:t>Chatbox forum</w:t>
-      </w:r>
-      <w:r>
-        <w:rPr>
-          <w:rFonts w:eastAsia="Times New Roman"/>
-        </w:rPr>
-        <w:t xml:space="preserve"> is a website application that aid</w:t>
-      </w:r>
-      <w:r>
-        <w:rPr>
-          <w:rFonts w:eastAsia="Times New Roman"/>
-        </w:rPr>
-        <w:t>s</w:t>
-      </w:r>
-      <w:r>
-        <w:rPr>
-          <w:rFonts w:eastAsia="Times New Roman"/>
-        </w:rPr>
-        <w:t xml:space="preserve"> users </w:t>
-      </w:r>
-      <w:r>
-        <w:rPr>
-          <w:rFonts w:eastAsia="Times New Roman"/>
-        </w:rPr>
-        <w:t>in</w:t>
-      </w:r>
-      <w:r>
-        <w:rPr>
-          <w:rFonts w:eastAsia="Times New Roman"/>
-        </w:rPr>
-        <w:t xml:space="preserve"> searching and </w:t>
-      </w:r>
-      <w:r>
-        <w:rPr>
-          <w:rFonts w:eastAsia="Times New Roman"/>
-        </w:rPr>
-        <w:t>finding answers</w:t>
-      </w:r>
-      <w:r>
-        <w:rPr>
-          <w:rFonts w:eastAsia="Times New Roman"/>
-        </w:rPr>
-        <w:t xml:space="preserve"> </w:t>
-      </w:r>
-      <w:r>
-        <w:rPr>
-          <w:rFonts w:eastAsia="Times New Roman"/>
-        </w:rPr>
-        <w:t>to</w:t>
-      </w:r>
-      <w:r>
-        <w:rPr>
-          <w:rFonts w:eastAsia="Times New Roman"/>
-        </w:rPr>
-        <w:t xml:space="preserve"> problems related to </w:t>
-      </w:r>
-      <w:r>
-        <w:rPr>
-          <w:rFonts w:eastAsia="Times New Roman"/>
-        </w:rPr>
-        <w:t xml:space="preserve">the </w:t>
-      </w:r>
-      <w:r>
-        <w:rPr>
-          <w:rFonts w:eastAsia="Times New Roman"/>
-        </w:rPr>
-        <w:t>internship</w:t>
-      </w:r>
-      <w:r>
-        <w:rPr>
-          <w:rFonts w:eastAsia="Times New Roman"/>
-        </w:rPr>
-        <w:t xml:space="preserve">. The system provides core functionalities for users: search </w:t>
-      </w:r>
-      <w:r>
-        <w:rPr>
-          <w:rFonts w:eastAsia="Times New Roman"/>
-        </w:rPr>
-        <w:t>question</w:t>
-      </w:r>
-      <w:r>
-        <w:rPr>
-          <w:rFonts w:eastAsia="Times New Roman"/>
-        </w:rPr>
-        <w:t>s</w:t>
-      </w:r>
-      <w:r>
-        <w:rPr>
-          <w:rFonts w:eastAsia="Times New Roman"/>
-        </w:rPr>
-        <w:t xml:space="preserve"> (post)</w:t>
-      </w:r>
-      <w:r>
-        <w:rPr>
-          <w:rFonts w:eastAsia="Times New Roman"/>
-        </w:rPr>
-        <w:t>, read</w:t>
-      </w:r>
-      <w:r>
-        <w:rPr>
-          <w:rFonts w:eastAsia="Times New Roman"/>
-        </w:rPr>
-        <w:t xml:space="preserve"> question</w:t>
-      </w:r>
-      <w:r>
-        <w:rPr>
-          <w:rFonts w:eastAsia="Times New Roman"/>
-        </w:rPr>
-        <w:t>s</w:t>
-      </w:r>
-      <w:r>
-        <w:rPr>
-          <w:rFonts w:eastAsia="Times New Roman"/>
-        </w:rPr>
-        <w:t xml:space="preserve"> and</w:t>
-      </w:r>
-      <w:r>
-        <w:rPr>
-          <w:rFonts w:eastAsia="Times New Roman"/>
-        </w:rPr>
-        <w:t xml:space="preserve"> </w:t>
-      </w:r>
-      <w:r>
-        <w:rPr>
-          <w:rFonts w:eastAsia="Times New Roman"/>
-        </w:rPr>
-        <w:t>answer</w:t>
-      </w:r>
-      <w:r>
-        <w:rPr>
-          <w:rFonts w:eastAsia="Times New Roman"/>
-        </w:rPr>
-        <w:t>s</w:t>
-      </w:r>
-      <w:r>
-        <w:rPr>
-          <w:rFonts w:eastAsia="Times New Roman"/>
-        </w:rPr>
-        <w:t xml:space="preserve">, </w:t>
-      </w:r>
-      <w:r>
-        <w:rPr>
-          <w:rFonts w:eastAsia="Times New Roman"/>
-        </w:rPr>
-        <w:t>search recruitment, apply for recruitment</w:t>
-      </w:r>
-      <w:r>
-        <w:rPr>
-          <w:rFonts w:eastAsia="Times New Roman"/>
-        </w:rPr>
-        <w:t>,</w:t>
-      </w:r>
-      <w:r>
-        <w:rPr>
-          <w:rFonts w:eastAsia="Times New Roman"/>
-        </w:rPr>
-        <w:t xml:space="preserve"> and admin: </w:t>
-      </w:r>
-      <w:r>
-        <w:rPr>
-          <w:rFonts w:eastAsia="Times New Roman"/>
-        </w:rPr>
-        <w:t>manage content on the web such as company, field, skill</w:t>
-      </w:r>
-      <w:r>
-        <w:rPr>
-          <w:rFonts w:eastAsia="Times New Roman"/>
-        </w:rPr>
-        <w:t xml:space="preserve">, </w:t>
-      </w:r>
-      <w:r>
-        <w:rPr>
-          <w:rFonts w:eastAsia="Times New Roman"/>
-        </w:rPr>
-        <w:t xml:space="preserve">and </w:t>
-      </w:r>
-      <w:r>
-        <w:rPr>
-          <w:rFonts w:eastAsia="Times New Roman"/>
-        </w:rPr>
-        <w:t xml:space="preserve">accept </w:t>
-      </w:r>
-      <w:r>
-        <w:rPr>
-          <w:rFonts w:eastAsia="Times New Roman"/>
-        </w:rPr>
-        <w:t xml:space="preserve">the </w:t>
-      </w:r>
-      <w:r>
-        <w:rPr>
-          <w:rFonts w:eastAsia="Times New Roman"/>
-        </w:rPr>
-        <w:t>answer</w:t>
-      </w:r>
-      <w:r>
-        <w:rPr>
-          <w:rFonts w:eastAsia="Times New Roman"/>
-        </w:rPr>
-        <w:t>, …. It provides</w:t>
-      </w:r>
-      <w:r>
-        <w:rPr>
-          <w:rFonts w:eastAsia="Times New Roman"/>
-        </w:rPr>
-        <w:t xml:space="preserve"> </w:t>
-      </w:r>
-      <w:r>
-        <w:rPr>
-          <w:rFonts w:eastAsia="Times New Roman"/>
-        </w:rPr>
-        <w:t xml:space="preserve">a </w:t>
-      </w:r>
-      <w:r>
-        <w:rPr>
-          <w:rFonts w:eastAsia="Times New Roman"/>
-        </w:rPr>
-        <w:t>chatbox feature</w:t>
-      </w:r>
-      <w:r>
-        <w:rPr>
-          <w:rFonts w:eastAsia="Times New Roman"/>
-        </w:rPr>
-        <w:t xml:space="preserve"> to enable </w:t>
-      </w:r>
-      <w:r>
-        <w:rPr>
-          <w:rFonts w:eastAsia="Times New Roman"/>
-        </w:rPr>
-        <w:t xml:space="preserve">the </w:t>
-      </w:r>
-      <w:r>
-        <w:rPr>
-          <w:rFonts w:eastAsia="Times New Roman"/>
-        </w:rPr>
-        <w:t>user to ask and receive answer</w:t>
-      </w:r>
-      <w:r>
-        <w:rPr>
-          <w:rFonts w:eastAsia="Times New Roman"/>
-        </w:rPr>
-        <w:t>s</w:t>
-      </w:r>
-      <w:r>
-        <w:rPr>
-          <w:rFonts w:eastAsia="Times New Roman"/>
-        </w:rPr>
-        <w:t xml:space="preserve"> </w:t>
-      </w:r>
-      <w:r>
-        <w:rPr>
-          <w:rFonts w:eastAsia="Times New Roman"/>
-        </w:rPr>
-        <w:t xml:space="preserve">related to </w:t>
-      </w:r>
-      <w:r>
-        <w:rPr>
-          <w:rFonts w:eastAsia="Times New Roman"/>
-        </w:rPr>
-        <w:t xml:space="preserve">the </w:t>
-      </w:r>
-      <w:r>
-        <w:rPr>
-          <w:rFonts w:eastAsia="Times New Roman"/>
-        </w:rPr>
-        <w:t>internship</w:t>
-      </w:r>
-      <w:r>
-        <w:rPr>
-          <w:rFonts w:eastAsia="Times New Roman"/>
-        </w:rPr>
-        <w:t xml:space="preserve">, and </w:t>
-      </w:r>
-      <w:r>
-        <w:rPr>
-          <w:rFonts w:eastAsia="Times New Roman"/>
-        </w:rPr>
-        <w:t>utilities feature to boost users</w:t>
-      </w:r>
-      <w:r>
-        <w:rPr>
-          <w:rFonts w:eastAsia="Times New Roman"/>
-        </w:rPr>
-        <w:t>'</w:t>
-      </w:r>
-      <w:r>
-        <w:rPr>
-          <w:rFonts w:eastAsia="Times New Roman"/>
-        </w:rPr>
-        <w:t xml:space="preserve"> engagement</w:t>
-      </w:r>
-      <w:r>
-        <w:rPr>
-          <w:rFonts w:eastAsia="Times New Roman"/>
-        </w:rPr>
-        <w:t>.</w:t>
-      </w:r>
-    </w:p>
-    <w:p>
-      <w:pPr>
-        <w:spacing w:line="240" w:lineRule="auto"/>
-        <w:rPr>
-          <w:rFonts w:eastAsia="Times New Roman"/>
-        </w:rPr>
-      </w:pPr>
-      <w:r>
-        <w:rPr>
-          <w:rFonts w:eastAsia="Times New Roman"/>
-        </w:rPr>
-        <w:t xml:space="preserve">When users visit the website, they can see uploaded </w:t>
-      </w:r>
-      <w:r>
-        <w:rPr>
-          <w:rFonts w:eastAsia="Times New Roman"/>
-        </w:rPr>
-        <w:t xml:space="preserve">questions </w:t>
-      </w:r>
-      <w:r>
-        <w:rPr>
-          <w:rFonts w:eastAsia="Times New Roman"/>
-        </w:rPr>
-        <w:t>o</w:t>
-      </w:r>
-      <w:r>
-        <w:rPr>
-          <w:rFonts w:eastAsia="Times New Roman"/>
-        </w:rPr>
-        <w:t>n various topic</w:t>
-      </w:r>
-      <w:r>
-        <w:rPr>
-          <w:rFonts w:eastAsia="Times New Roman"/>
-        </w:rPr>
-        <w:t>s</w:t>
-      </w:r>
-      <w:r>
-        <w:rPr>
-          <w:rFonts w:eastAsia="Times New Roman"/>
-        </w:rPr>
-        <w:t xml:space="preserve">. The </w:t>
-      </w:r>
-      <w:r>
-        <w:rPr>
-          <w:rFonts w:eastAsia="Times New Roman"/>
-        </w:rPr>
-        <w:t>questions</w:t>
-      </w:r>
-      <w:r>
-        <w:rPr>
-          <w:rFonts w:eastAsia="Times New Roman"/>
-        </w:rPr>
-        <w:t xml:space="preserve"> will be shown with brief detail</w:t>
-      </w:r>
-      <w:r>
-        <w:rPr>
-          <w:rFonts w:eastAsia="Times New Roman"/>
-        </w:rPr>
-        <w:t>ed</w:t>
-      </w:r>
-      <w:r>
-        <w:rPr>
-          <w:rFonts w:eastAsia="Times New Roman"/>
-        </w:rPr>
-        <w:t xml:space="preserve"> information to help users have an </w:t>
-      </w:r>
-      <w:r>
-        <w:rPr>
-          <w:rFonts w:eastAsia="Times New Roman"/>
-        </w:rPr>
-        <w:t xml:space="preserve">overview of </w:t>
-      </w:r>
-      <w:r>
-        <w:rPr>
-          <w:rFonts w:eastAsia="Times New Roman"/>
-        </w:rPr>
-        <w:t xml:space="preserve">what </w:t>
-      </w:r>
-      <w:r>
-        <w:rPr>
-          <w:rFonts w:eastAsia="Times New Roman"/>
-        </w:rPr>
-        <w:t xml:space="preserve">the </w:t>
-      </w:r>
-      <w:r>
-        <w:rPr>
-          <w:rFonts w:eastAsia="Times New Roman"/>
-        </w:rPr>
-        <w:t>question is about</w:t>
-      </w:r>
-      <w:r>
-        <w:rPr>
-          <w:rFonts w:eastAsia="Times New Roman"/>
-        </w:rPr>
-        <w:t xml:space="preserve">. </w:t>
-      </w:r>
-      <w:r>
-        <w:rPr>
-          <w:rFonts w:eastAsia="Times New Roman"/>
-        </w:rPr>
-        <w:t>The u</w:t>
-      </w:r>
-      <w:r>
-        <w:rPr>
-          <w:rFonts w:eastAsia="Times New Roman"/>
-        </w:rPr>
-        <w:t xml:space="preserve">ser has to sign up for an account to work on advanced functions. When </w:t>
-      </w:r>
-      <w:r>
-        <w:rPr>
-          <w:rFonts w:eastAsia="Times New Roman"/>
-        </w:rPr>
-        <w:t xml:space="preserve">the </w:t>
-      </w:r>
-      <w:r>
-        <w:rPr>
-          <w:rFonts w:eastAsia="Times New Roman"/>
-        </w:rPr>
-        <w:t>user is signing up, they have to provide a</w:t>
-      </w:r>
-      <w:r>
-        <w:rPr>
-          <w:rFonts w:eastAsia="Times New Roman"/>
-        </w:rPr>
-        <w:t>n</w:t>
-      </w:r>
-      <w:r>
-        <w:rPr>
-          <w:rFonts w:eastAsia="Times New Roman"/>
-        </w:rPr>
-        <w:t xml:space="preserve"> email address, username</w:t>
-      </w:r>
-      <w:r>
-        <w:rPr>
-          <w:rFonts w:eastAsia="Times New Roman"/>
-        </w:rPr>
-        <w:t>,</w:t>
-      </w:r>
-      <w:r>
-        <w:rPr>
-          <w:rFonts w:eastAsia="Times New Roman"/>
-        </w:rPr>
-        <w:t xml:space="preserve"> and password, if </w:t>
-      </w:r>
-      <w:r>
-        <w:rPr>
-          <w:rFonts w:eastAsia="Times New Roman"/>
-        </w:rPr>
-        <w:t xml:space="preserve">the </w:t>
-      </w:r>
-      <w:r>
-        <w:rPr>
-          <w:rFonts w:eastAsia="Times New Roman"/>
-        </w:rPr>
-        <w:t xml:space="preserve">email is duplicated with other users or </w:t>
-      </w:r>
-      <w:r>
-        <w:rPr>
-          <w:rFonts w:eastAsia="Times New Roman"/>
-        </w:rPr>
-        <w:t xml:space="preserve">the </w:t>
-      </w:r>
-      <w:r>
-        <w:rPr>
-          <w:rFonts w:eastAsia="Times New Roman"/>
-        </w:rPr>
-        <w:t xml:space="preserve">password is invalid, the system will show an error notification. After signing up, </w:t>
-      </w:r>
-      <w:r>
-        <w:rPr>
-          <w:rFonts w:eastAsia="Times New Roman"/>
-        </w:rPr>
-        <w:t xml:space="preserve">the </w:t>
-      </w:r>
-      <w:r>
-        <w:rPr>
-          <w:rFonts w:eastAsia="Times New Roman"/>
-        </w:rPr>
-        <w:t>user can</w:t>
-      </w:r>
-      <w:r>
-        <w:rPr>
-          <w:rFonts w:eastAsia="Times New Roman"/>
-        </w:rPr>
-        <w:t xml:space="preserve"> answer </w:t>
-      </w:r>
-      <w:r>
-        <w:rPr>
-          <w:rFonts w:eastAsia="Times New Roman"/>
-        </w:rPr>
-        <w:t xml:space="preserve">the </w:t>
-      </w:r>
-      <w:r>
-        <w:rPr>
-          <w:rFonts w:eastAsia="Times New Roman"/>
-        </w:rPr>
-        <w:t>question and</w:t>
-      </w:r>
-      <w:r>
-        <w:rPr>
-          <w:rFonts w:eastAsia="Times New Roman"/>
-        </w:rPr>
-        <w:t xml:space="preserve"> </w:t>
-      </w:r>
-      <w:r>
-        <w:rPr>
-          <w:rFonts w:eastAsia="Times New Roman"/>
-        </w:rPr>
-        <w:t>apply</w:t>
-      </w:r>
-      <w:r>
-        <w:rPr>
-          <w:rFonts w:eastAsia="Times New Roman"/>
-        </w:rPr>
-        <w:t xml:space="preserve"> </w:t>
-      </w:r>
-      <w:r>
-        <w:rPr>
-          <w:rFonts w:eastAsia="Times New Roman"/>
-        </w:rPr>
-        <w:t xml:space="preserve">for </w:t>
-      </w:r>
-      <w:r>
-        <w:rPr>
-          <w:rFonts w:eastAsia="Times New Roman"/>
-        </w:rPr>
-        <w:t xml:space="preserve">recruitment </w:t>
-      </w:r>
-      <w:r>
-        <w:rPr>
-          <w:rFonts w:eastAsia="Times New Roman"/>
-        </w:rPr>
-        <w:t>with detailed information</w:t>
-      </w:r>
-      <w:r>
-        <w:rPr>
-          <w:rFonts w:eastAsia="Times New Roman"/>
-        </w:rPr>
-        <w:t>.</w:t>
-      </w:r>
-    </w:p>
-    <w:p>
-      <w:pPr>
-        <w:spacing w:line="240" w:lineRule="auto"/>
-        <w:rPr>
-          <w:rFonts w:eastAsia="Times New Roman"/>
-        </w:rPr>
-      </w:pPr>
-      <w:r>
-        <w:rPr>
-          <w:rFonts w:eastAsia="Times New Roman"/>
-        </w:rPr>
-        <w:t>User</w:t>
-      </w:r>
-      <w:r>
-        <w:rPr>
-          <w:rFonts w:eastAsia="Times New Roman"/>
-        </w:rPr>
-        <w:t>s</w:t>
-      </w:r>
-      <w:r>
-        <w:rPr>
-          <w:rFonts w:eastAsia="Times New Roman"/>
-        </w:rPr>
-        <w:t xml:space="preserve"> can also post question</w:t>
-      </w:r>
-      <w:r>
-        <w:rPr>
-          <w:rFonts w:eastAsia="Times New Roman"/>
-        </w:rPr>
-        <w:t>s</w:t>
-      </w:r>
-      <w:r>
-        <w:rPr>
-          <w:rFonts w:eastAsia="Times New Roman"/>
-        </w:rPr>
-        <w:t xml:space="preserve">, </w:t>
-      </w:r>
-      <w:r>
-        <w:rPr>
-          <w:rFonts w:eastAsia="Times New Roman"/>
-        </w:rPr>
-        <w:t xml:space="preserve">when they post questions, they will become </w:t>
-      </w:r>
-      <w:r>
-        <w:rPr>
-          <w:rFonts w:eastAsia="Times New Roman"/>
-        </w:rPr>
-        <w:t>“</w:t>
-      </w:r>
-      <w:r>
-        <w:rPr>
-          <w:rFonts w:eastAsia="Times New Roman"/>
-        </w:rPr>
-        <w:t>Author</w:t>
-      </w:r>
-      <w:r>
-        <w:rPr>
-          <w:rFonts w:eastAsia="Times New Roman"/>
-        </w:rPr>
-        <w:t>”</w:t>
-      </w:r>
-      <w:r>
-        <w:rPr>
-          <w:rFonts w:eastAsia="Times New Roman"/>
-        </w:rPr>
-        <w:t>, and can edit their profile information to show when other users view the questions they have posted.</w:t>
-      </w:r>
-    </w:p>
-    <w:p>
-      <w:pPr>
-        <w:spacing w:line="240" w:lineRule="auto"/>
-        <w:rPr>
-          <w:rFonts w:eastAsia="Times New Roman"/>
-        </w:rPr>
-      </w:pPr>
-      <w:r>
-        <w:rPr>
-          <w:rFonts w:eastAsia="Times New Roman"/>
-        </w:rPr>
-        <w:t>User</w:t>
-      </w:r>
-      <w:r>
-        <w:rPr>
-          <w:rFonts w:eastAsia="Times New Roman"/>
-        </w:rPr>
-        <w:t>s</w:t>
-      </w:r>
-      <w:r>
-        <w:rPr>
-          <w:rFonts w:eastAsia="Times New Roman"/>
-        </w:rPr>
-        <w:t xml:space="preserve"> can also request recruiter right</w:t>
-      </w:r>
-      <w:r>
-        <w:rPr>
-          <w:rFonts w:eastAsia="Times New Roman"/>
-        </w:rPr>
-        <w:t>s</w:t>
-      </w:r>
-      <w:r>
-        <w:rPr>
-          <w:rFonts w:eastAsia="Times New Roman"/>
-        </w:rPr>
-        <w:t xml:space="preserve">, Recruiter will be granted full functionalities of </w:t>
-      </w:r>
-      <w:r>
-        <w:rPr>
-          <w:rFonts w:eastAsia="Times New Roman"/>
-        </w:rPr>
-        <w:t xml:space="preserve">the </w:t>
-      </w:r>
-      <w:r>
-        <w:rPr>
-          <w:rFonts w:eastAsia="Times New Roman"/>
-        </w:rPr>
-        <w:t>user and will be able to post recruitments on the website.</w:t>
-      </w:r>
-    </w:p>
-    <w:p>
-      <w:pPr>
-        <w:spacing w:line="240" w:lineRule="auto"/>
-        <w:rPr>
-          <w:rFonts w:eastAsia="Times New Roman"/>
-        </w:rPr>
-      </w:pPr>
-      <w:r>
-        <w:rPr>
-          <w:rFonts w:eastAsia="Times New Roman"/>
-        </w:rPr>
+        <w:br w:type="page"/>
+      </w:r>
+    </w:p>
+    <w:p>
+      <w:pPr>
+        <w:pStyle w:val="Heading1"/>
+      </w:pPr>
+      <w:bookmarkStart w:id="18" w:name="_Toc144840297"/>
+      <w:r>
         <w:lastRenderedPageBreak/>
-        <w:t>Admin will be granted full functionalities on the application and interact with the database.</w:t>
-      </w:r>
-    </w:p>
-    <w:p>
-      <w:pPr>
-        <w:pStyle w:val="Heading1"/>
-      </w:pPr>
-      <w:bookmarkStart w:id="13" w:name="_Toc144662590"/>
-      <w:r>
         <w:t>CONCLUSION</w:t>
       </w:r>
       <w:r>
         <w:t xml:space="preserve"> AND FUTURE WORK</w:t>
       </w:r>
-      <w:bookmarkEnd w:id="13"/>
-    </w:p>
-    <w:p/>
+      <w:bookmarkEnd w:id="18"/>
+    </w:p>
     <w:p>
       <w:pPr>
         <w:pStyle w:val="Heading2"/>
       </w:pPr>
-      <w:bookmarkStart w:id="14" w:name="_Toc144662591"/>
+      <w:bookmarkStart w:id="19" w:name="_Toc144840298"/>
       <w:r>
         <w:t>Conclusion</w:t>
       </w:r>
-      <w:bookmarkEnd w:id="14"/>
-    </w:p>
-    <w:p>
-      <w:r>
-        <w:t>Forumbot</w:t>
-      </w:r>
-      <w:r>
-        <w:t xml:space="preserve"> has reached the goal. We successfully created an application that provided a</w:t>
-      </w:r>
-    </w:p>
-    <w:p>
-      <w:r>
-        <w:t>chatbox that allow</w:t>
-      </w:r>
-      <w:r>
-        <w:t>s</w:t>
-      </w:r>
-      <w:r>
-        <w:t xml:space="preserve"> users to ask questions related to </w:t>
-      </w:r>
-      <w:r>
-        <w:t xml:space="preserve">the </w:t>
-      </w:r>
-      <w:r>
-        <w:t>internship</w:t>
-      </w:r>
-      <w:r>
-        <w:t xml:space="preserve"> and </w:t>
-      </w:r>
-      <w:r>
-        <w:t>receive</w:t>
-      </w:r>
-      <w:r>
-        <w:t xml:space="preserve"> answers from it </w:t>
-      </w:r>
-      <w:r>
-        <w:t>through</w:t>
-      </w:r>
-      <w:r>
-        <w:t xml:space="preserve"> a</w:t>
-      </w:r>
-      <w:r>
-        <w:t xml:space="preserve"> friendly UI/UX</w:t>
-      </w:r>
-      <w:r>
-        <w:t>. Besides, the application also allow</w:t>
-      </w:r>
-      <w:r>
-        <w:t>s</w:t>
-      </w:r>
-      <w:r>
-        <w:t xml:space="preserve"> users to do other things such as</w:t>
-      </w:r>
-      <w:r>
-        <w:t>: supporting users to search for</w:t>
-      </w:r>
-      <w:r>
-        <w:t xml:space="preserve"> questions, answers</w:t>
-      </w:r>
-      <w:r>
-        <w:t>,</w:t>
-      </w:r>
-      <w:r>
-        <w:t xml:space="preserve"> and recruitments related to </w:t>
-      </w:r>
-      <w:r>
-        <w:t xml:space="preserve">the </w:t>
-      </w:r>
-      <w:r>
-        <w:t>internship</w:t>
-      </w:r>
-      <w:r>
-        <w:t xml:space="preserve"> </w:t>
-      </w:r>
-      <w:r>
-        <w:t>that they are interested in</w:t>
-      </w:r>
-      <w:r>
-        <w:t>.</w:t>
-      </w:r>
-    </w:p>
-    <w:p>
-      <w:r>
-        <w:t xml:space="preserve">Although </w:t>
-      </w:r>
-      <w:r>
-        <w:t>Forumbot</w:t>
-      </w:r>
-      <w:r>
-        <w:t xml:space="preserve"> provides various useful functionalities, there are also some limits. At the present, </w:t>
-      </w:r>
-      <w:r>
-        <w:t>Forumbot</w:t>
-      </w:r>
-      <w:r>
-        <w:t xml:space="preserve"> chatbox</w:t>
-      </w:r>
-      <w:r>
-        <w:t xml:space="preserve"> does not</w:t>
-      </w:r>
-      <w:r>
-        <w:t xml:space="preserve"> have high accuracy performance and do</w:t>
-      </w:r>
-      <w:r>
-        <w:t>es</w:t>
-      </w:r>
-      <w:r>
-        <w:t xml:space="preserve"> not understand other sentences that </w:t>
-      </w:r>
-      <w:r>
-        <w:t xml:space="preserve">are </w:t>
-      </w:r>
-      <w:r>
-        <w:t xml:space="preserve">different from </w:t>
-      </w:r>
-      <w:r>
-        <w:t xml:space="preserve">the </w:t>
-      </w:r>
-      <w:r>
-        <w:t>internship</w:t>
-      </w:r>
-      <w:r>
-        <w:t>.</w:t>
-      </w:r>
-      <w:r>
-        <w:t xml:space="preserve"> The search functionality is limited, only support</w:t>
-      </w:r>
-      <w:r>
-        <w:t>s</w:t>
-      </w:r>
-      <w:r>
-        <w:t xml:space="preserve"> search with name, but not its</w:t>
-      </w:r>
-      <w:r>
-        <w:t xml:space="preserve"> attributes such as content</w:t>
-      </w:r>
-      <w:r>
-        <w:t xml:space="preserve"> or</w:t>
-      </w:r>
-      <w:r>
-        <w:t xml:space="preserve"> topic</w:t>
-      </w:r>
-      <w:r>
-        <w:t xml:space="preserve"> of the</w:t>
-      </w:r>
-      <w:r>
-        <w:t xml:space="preserve"> question</w:t>
-      </w:r>
-      <w:r>
-        <w:t>.</w:t>
-      </w:r>
+      <w:bookmarkEnd w:id="19"/>
     </w:p>
     <w:p>
       <w:pPr>
         <w:pStyle w:val="Heading2"/>
       </w:pPr>
-      <w:bookmarkStart w:id="15" w:name="_Toc144662592"/>
+      <w:bookmarkStart w:id="20" w:name="_Toc144840299"/>
       <w:r>
         <w:t>Future work</w:t>
       </w:r>
-      <w:bookmarkEnd w:id="15"/>
-    </w:p>
-    <w:p>
-      <w:r>
-        <w:t>We will integrate the</w:t>
-      </w:r>
-      <w:r>
-        <w:t xml:space="preserve"> apply recruitment</w:t>
-      </w:r>
-      <w:r>
-        <w:t xml:space="preserve"> feature into</w:t>
-      </w:r>
-      <w:r>
-        <w:t xml:space="preserve"> </w:t>
-      </w:r>
-      <w:r>
-        <w:t>Gmail</w:t>
-      </w:r>
-      <w:r>
-        <w:t xml:space="preserve"> to allow </w:t>
-      </w:r>
-      <w:r>
-        <w:t xml:space="preserve">the </w:t>
-      </w:r>
-      <w:r>
-        <w:t xml:space="preserve">recruiter </w:t>
-      </w:r>
-      <w:r>
-        <w:t xml:space="preserve">to </w:t>
-      </w:r>
-      <w:r>
-        <w:t>send and receive message</w:t>
-      </w:r>
-      <w:r>
-        <w:t>s</w:t>
-      </w:r>
-      <w:r>
-        <w:t xml:space="preserve"> to the applicants</w:t>
-      </w:r>
-      <w:r>
-        <w:t>.</w:t>
-      </w:r>
-      <w:r>
-        <w:t xml:space="preserve"> We will add review</w:t>
-      </w:r>
-      <w:r>
-        <w:t>s</w:t>
-      </w:r>
-      <w:r>
-        <w:t xml:space="preserve"> and rating</w:t>
-      </w:r>
-      <w:r>
-        <w:t>s</w:t>
-      </w:r>
-      <w:r>
-        <w:t xml:space="preserve"> for the </w:t>
-      </w:r>
-      <w:r>
-        <w:t xml:space="preserve">questions as well as the recruitments </w:t>
-      </w:r>
-      <w:r>
-        <w:t xml:space="preserve">to help users have the overall quality of the </w:t>
-      </w:r>
-      <w:r>
-        <w:t xml:space="preserve">questions or recruitments </w:t>
-      </w:r>
-      <w:r>
-        <w:t>before</w:t>
-      </w:r>
-      <w:r>
-        <w:t xml:space="preserve"> apply</w:t>
-      </w:r>
-      <w:r>
-        <w:t>ing</w:t>
-      </w:r>
-      <w:r>
-        <w:t xml:space="preserve"> for it</w:t>
-      </w:r>
-      <w:r>
-        <w:t>, and help to improve the</w:t>
-      </w:r>
-      <w:r>
-        <w:t xml:space="preserve"> question</w:t>
-      </w:r>
-      <w:r>
-        <w:t xml:space="preserve"> through the review of the users. Besides, we will enhance the search </w:t>
-      </w:r>
-      <w:r>
-        <w:t>question</w:t>
-      </w:r>
-      <w:r>
-        <w:t>s feature with more options such as base</w:t>
-      </w:r>
-      <w:r>
-        <w:t>d</w:t>
-      </w:r>
-      <w:r>
-        <w:t xml:space="preserve"> on categories, languages</w:t>
-      </w:r>
-      <w:r>
-        <w:t>,</w:t>
-      </w:r>
-      <w:r>
-        <w:t xml:space="preserve"> or the programming languages of the courses.</w:t>
-      </w:r>
-      <w:r>
-        <w:t xml:space="preserve"> In addition, using AI to assist and recommend related </w:t>
-      </w:r>
-      <w:r>
-        <w:t>questions and recruitments</w:t>
-      </w:r>
-      <w:r>
-        <w:t xml:space="preserve"> based on user behaviors will effectively enhance the quality of the website as well as the performance and interest of the users</w:t>
-      </w:r>
-    </w:p>
-    <w:p/>
-    <w:p/>
-    <w:p/>
-    <w:p/>
-    <w:p/>
-    <w:bookmarkStart w:id="16" w:name="_Toc144662593" w:displacedByCustomXml="next"/>
+      <w:bookmarkEnd w:id="20"/>
+    </w:p>
+    <w:p>
+      <w:r>
+        <w:br w:type="page"/>
+      </w:r>
+    </w:p>
+    <w:bookmarkStart w:id="21" w:name="_Toc144840300" w:displacedByCustomXml="next"/>
     <w:sdt>
       <w:sdtPr>
         <w:rPr>
@@ -7170,7 +5341,7 @@
           <w:r>
             <w:t>REFERENCES</w:t>
           </w:r>
-          <w:bookmarkEnd w:id="16"/>
+          <w:bookmarkEnd w:id="21"/>
         </w:p>
         <w:sdt>
           <w:sdtPr>
@@ -7195,347 +5366,6 @@
                 <w:fldChar w:fldCharType="separate"/>
               </w:r>
             </w:p>
-            <w:tbl>
-              <w:tblPr>
-                <w:tblW w:w="5000" w:type="pct"/>
-                <w:tblCellSpacing w:w="15" w:type="dxa"/>
-                <w:tblCellMar>
-                  <w:top w:w="15" w:type="dxa"/>
-                  <w:left w:w="15" w:type="dxa"/>
-                  <w:bottom w:w="15" w:type="dxa"/>
-                  <w:right w:w="15" w:type="dxa"/>
-                </w:tblCellMar>
-                <w:tblLook w:val="04A0" w:firstRow="1" w:lastRow="0" w:firstColumn="1" w:lastColumn="0" w:noHBand="0" w:noVBand="1"/>
-              </w:tblPr>
-              <w:tblGrid>
-                <w:gridCol w:w="379"/>
-                <w:gridCol w:w="8742"/>
-              </w:tblGrid>
-              <w:tr>
-                <w:trPr>
-                  <w:divId w:val="2098019726"/>
-                  <w:tblCellSpacing w:w="15" w:type="dxa"/>
-                </w:trPr>
-                <w:tc>
-                  <w:tcPr>
-                    <w:tcW w:w="50" w:type="pct"/>
-                    <w:hideMark/>
-                  </w:tcPr>
-                  <w:p>
-                    <w:pPr>
-                      <w:pStyle w:val="Bibliography"/>
-                      <w:rPr>
-                        <w:noProof/>
-                        <w:sz w:val="24"/>
-                        <w:szCs w:val="24"/>
-                      </w:rPr>
-                    </w:pPr>
-                    <w:r>
-                      <w:rPr>
-                        <w:noProof/>
-                      </w:rPr>
-                      <w:t xml:space="preserve">[1] </w:t>
-                    </w:r>
-                  </w:p>
-                </w:tc>
-                <w:tc>
-                  <w:tcPr>
-                    <w:tcW w:w="0" w:type="auto"/>
-                    <w:hideMark/>
-                  </w:tcPr>
-                  <w:p>
-                    <w:pPr>
-                      <w:pStyle w:val="Bibliography"/>
-                      <w:rPr>
-                        <w:noProof/>
-                      </w:rPr>
-                    </w:pPr>
-                    <w:r>
-                      <w:rPr>
-                        <w:noProof/>
-                      </w:rPr>
-                      <w:t>"Boostrap," [Online]. Available: https://www.boostrap.com.</w:t>
-                    </w:r>
-                  </w:p>
-                </w:tc>
-              </w:tr>
-              <w:tr>
-                <w:trPr>
-                  <w:divId w:val="2098019726"/>
-                  <w:tblCellSpacing w:w="15" w:type="dxa"/>
-                </w:trPr>
-                <w:tc>
-                  <w:tcPr>
-                    <w:tcW w:w="50" w:type="pct"/>
-                    <w:hideMark/>
-                  </w:tcPr>
-                  <w:p>
-                    <w:pPr>
-                      <w:pStyle w:val="Bibliography"/>
-                      <w:rPr>
-                        <w:noProof/>
-                      </w:rPr>
-                    </w:pPr>
-                    <w:r>
-                      <w:rPr>
-                        <w:noProof/>
-                      </w:rPr>
-                      <w:t xml:space="preserve">[2] </w:t>
-                    </w:r>
-                  </w:p>
-                </w:tc>
-                <w:tc>
-                  <w:tcPr>
-                    <w:tcW w:w="0" w:type="auto"/>
-                    <w:hideMark/>
-                  </w:tcPr>
-                  <w:p>
-                    <w:pPr>
-                      <w:pStyle w:val="Bibliography"/>
-                      <w:rPr>
-                        <w:noProof/>
-                      </w:rPr>
-                    </w:pPr>
-                    <w:r>
-                      <w:rPr>
-                        <w:noProof/>
-                      </w:rPr>
-                      <w:t>"TailwindCSS," [Online]. Available: https://tailwindcss.com/.</w:t>
-                    </w:r>
-                  </w:p>
-                </w:tc>
-              </w:tr>
-              <w:tr>
-                <w:trPr>
-                  <w:divId w:val="2098019726"/>
-                  <w:tblCellSpacing w:w="15" w:type="dxa"/>
-                </w:trPr>
-                <w:tc>
-                  <w:tcPr>
-                    <w:tcW w:w="50" w:type="pct"/>
-                    <w:hideMark/>
-                  </w:tcPr>
-                  <w:p>
-                    <w:pPr>
-                      <w:pStyle w:val="Bibliography"/>
-                      <w:rPr>
-                        <w:noProof/>
-                      </w:rPr>
-                    </w:pPr>
-                    <w:r>
-                      <w:rPr>
-                        <w:noProof/>
-                      </w:rPr>
-                      <w:t xml:space="preserve">[3] </w:t>
-                    </w:r>
-                  </w:p>
-                </w:tc>
-                <w:tc>
-                  <w:tcPr>
-                    <w:tcW w:w="0" w:type="auto"/>
-                    <w:hideMark/>
-                  </w:tcPr>
-                  <w:p>
-                    <w:pPr>
-                      <w:pStyle w:val="Bibliography"/>
-                      <w:rPr>
-                        <w:noProof/>
-                      </w:rPr>
-                    </w:pPr>
-                    <w:r>
-                      <w:rPr>
-                        <w:noProof/>
-                      </w:rPr>
-                      <w:t>"MySQL," [Online]. Available: https://www.mysql.com.</w:t>
-                    </w:r>
-                  </w:p>
-                </w:tc>
-              </w:tr>
-              <w:tr>
-                <w:trPr>
-                  <w:divId w:val="2098019726"/>
-                  <w:tblCellSpacing w:w="15" w:type="dxa"/>
-                </w:trPr>
-                <w:tc>
-                  <w:tcPr>
-                    <w:tcW w:w="50" w:type="pct"/>
-                    <w:hideMark/>
-                  </w:tcPr>
-                  <w:p>
-                    <w:pPr>
-                      <w:pStyle w:val="Bibliography"/>
-                      <w:rPr>
-                        <w:noProof/>
-                      </w:rPr>
-                    </w:pPr>
-                    <w:r>
-                      <w:rPr>
-                        <w:noProof/>
-                      </w:rPr>
-                      <w:t xml:space="preserve">[4] </w:t>
-                    </w:r>
-                  </w:p>
-                </w:tc>
-                <w:tc>
-                  <w:tcPr>
-                    <w:tcW w:w="0" w:type="auto"/>
-                    <w:hideMark/>
-                  </w:tcPr>
-                  <w:p>
-                    <w:pPr>
-                      <w:pStyle w:val="Bibliography"/>
-                      <w:rPr>
-                        <w:noProof/>
-                      </w:rPr>
-                    </w:pPr>
-                    <w:r>
-                      <w:rPr>
-                        <w:noProof/>
-                      </w:rPr>
-                      <w:t>"Python," [Online]. Available: https://www.python.org.</w:t>
-                    </w:r>
-                  </w:p>
-                </w:tc>
-              </w:tr>
-              <w:tr>
-                <w:trPr>
-                  <w:divId w:val="2098019726"/>
-                  <w:tblCellSpacing w:w="15" w:type="dxa"/>
-                </w:trPr>
-                <w:tc>
-                  <w:tcPr>
-                    <w:tcW w:w="50" w:type="pct"/>
-                    <w:hideMark/>
-                  </w:tcPr>
-                  <w:p>
-                    <w:pPr>
-                      <w:pStyle w:val="Bibliography"/>
-                      <w:rPr>
-                        <w:noProof/>
-                      </w:rPr>
-                    </w:pPr>
-                    <w:r>
-                      <w:rPr>
-                        <w:noProof/>
-                      </w:rPr>
-                      <w:t xml:space="preserve">[5] </w:t>
-                    </w:r>
-                  </w:p>
-                </w:tc>
-                <w:tc>
-                  <w:tcPr>
-                    <w:tcW w:w="0" w:type="auto"/>
-                    <w:hideMark/>
-                  </w:tcPr>
-                  <w:p>
-                    <w:pPr>
-                      <w:pStyle w:val="Bibliography"/>
-                      <w:rPr>
-                        <w:noProof/>
-                      </w:rPr>
-                    </w:pPr>
-                    <w:r>
-                      <w:rPr>
-                        <w:noProof/>
-                      </w:rPr>
-                      <w:t>M. Z. N. B. Aleksandar Petrovic, "Singibot - A Student Services Chatbot".</w:t>
-                    </w:r>
-                  </w:p>
-                </w:tc>
-              </w:tr>
-              <w:tr>
-                <w:trPr>
-                  <w:divId w:val="2098019726"/>
-                  <w:tblCellSpacing w:w="15" w:type="dxa"/>
-                </w:trPr>
-                <w:tc>
-                  <w:tcPr>
-                    <w:tcW w:w="50" w:type="pct"/>
-                    <w:hideMark/>
-                  </w:tcPr>
-                  <w:p>
-                    <w:pPr>
-                      <w:pStyle w:val="Bibliography"/>
-                      <w:rPr>
-                        <w:noProof/>
-                      </w:rPr>
-                    </w:pPr>
-                    <w:r>
-                      <w:rPr>
-                        <w:noProof/>
-                      </w:rPr>
-                      <w:t xml:space="preserve">[6] </w:t>
-                    </w:r>
-                  </w:p>
-                </w:tc>
-                <w:tc>
-                  <w:tcPr>
-                    <w:tcW w:w="0" w:type="auto"/>
-                    <w:hideMark/>
-                  </w:tcPr>
-                  <w:p>
-                    <w:pPr>
-                      <w:pStyle w:val="Bibliography"/>
-                      <w:rPr>
-                        <w:noProof/>
-                      </w:rPr>
-                    </w:pPr>
-                    <w:r>
-                      <w:rPr>
-                        <w:noProof/>
-                      </w:rPr>
-                      <w:t>N. W. Rohit Tamrakar, "Design and Development of CHATBOT - A Review".</w:t>
-                    </w:r>
-                  </w:p>
-                </w:tc>
-              </w:tr>
-              <w:tr>
-                <w:trPr>
-                  <w:divId w:val="2098019726"/>
-                  <w:tblCellSpacing w:w="15" w:type="dxa"/>
-                </w:trPr>
-                <w:tc>
-                  <w:tcPr>
-                    <w:tcW w:w="50" w:type="pct"/>
-                    <w:hideMark/>
-                  </w:tcPr>
-                  <w:p>
-                    <w:pPr>
-                      <w:pStyle w:val="Bibliography"/>
-                      <w:rPr>
-                        <w:noProof/>
-                      </w:rPr>
-                    </w:pPr>
-                    <w:r>
-                      <w:rPr>
-                        <w:noProof/>
-                      </w:rPr>
-                      <w:t xml:space="preserve">[7] </w:t>
-                    </w:r>
-                  </w:p>
-                </w:tc>
-                <w:tc>
-                  <w:tcPr>
-                    <w:tcW w:w="0" w:type="auto"/>
-                    <w:hideMark/>
-                  </w:tcPr>
-                  <w:p>
-                    <w:pPr>
-                      <w:pStyle w:val="Bibliography"/>
-                      <w:rPr>
-                        <w:noProof/>
-                      </w:rPr>
-                    </w:pPr>
-                    <w:r>
-                      <w:rPr>
-                        <w:noProof/>
-                      </w:rPr>
-                      <w:t>A. W. Vitor Rocio, "Building a Chatbot for student support".</w:t>
-                    </w:r>
-                  </w:p>
-                </w:tc>
-              </w:tr>
-            </w:tbl>
             <w:p>
               <w:pPr>
                 <w:divId w:val="2098019726"/>
@@ -7559,6 +5389,27 @@
         </w:sdt>
       </w:sdtContent>
     </w:sdt>
+    <w:p>
+      <w:r>
+        <w:br w:type="page"/>
+      </w:r>
+    </w:p>
+    <w:p>
+      <w:pPr>
+        <w:pStyle w:val="Heading1"/>
+        <w:numPr>
+          <w:ilvl w:val="0"/>
+          <w:numId w:val="0"/>
+        </w:numPr>
+      </w:pPr>
+      <w:bookmarkStart w:id="22" w:name="_Toc144840301"/>
+      <w:r>
+        <w:lastRenderedPageBreak/>
+        <w:t>APPENDICES</w:t>
+      </w:r>
+      <w:bookmarkEnd w:id="22"/>
+    </w:p>
+    <w:p/>
     <w:sectPr>
       <w:pgSz w:w="12240" w:h="15840"/>
       <w:pgMar w:top="1701" w:right="1134" w:bottom="1701" w:left="1985" w:header="720" w:footer="720" w:gutter="0"/>
@@ -13066,6 +10917,119 @@
     </w:lvl>
   </w:abstractNum>
   <w:abstractNum w:abstractNumId="55" w15:restartNumberingAfterBreak="0">
+    <w:nsid w:val="73195149"/>
+    <w:multiLevelType w:val="hybridMultilevel"/>
+    <w:tmpl w:val="4B2EA516"/>
+    <w:lvl w:ilvl="0" w:tplc="04090001">
+      <w:start w:val="1"/>
+      <w:numFmt w:val="bullet"/>
+      <w:lvlText w:val=""/>
+      <w:lvlJc w:val="left"/>
+      <w:pPr>
+        <w:ind w:left="720" w:hanging="360"/>
+      </w:pPr>
+      <w:rPr>
+        <w:rFonts w:ascii="Symbol" w:hAnsi="Symbol" w:hint="default"/>
+      </w:rPr>
+    </w:lvl>
+    <w:lvl w:ilvl="1" w:tplc="04090003" w:tentative="1">
+      <w:start w:val="1"/>
+      <w:numFmt w:val="bullet"/>
+      <w:lvlText w:val="o"/>
+      <w:lvlJc w:val="left"/>
+      <w:pPr>
+        <w:ind w:left="1440" w:hanging="360"/>
+      </w:pPr>
+      <w:rPr>
+        <w:rFonts w:ascii="Courier New" w:hAnsi="Courier New" w:cs="Courier New" w:hint="default"/>
+      </w:rPr>
+    </w:lvl>
+    <w:lvl w:ilvl="2" w:tplc="04090005" w:tentative="1">
+      <w:start w:val="1"/>
+      <w:numFmt w:val="bullet"/>
+      <w:lvlText w:val=""/>
+      <w:lvlJc w:val="left"/>
+      <w:pPr>
+        <w:ind w:left="2160" w:hanging="360"/>
+      </w:pPr>
+      <w:rPr>
+        <w:rFonts w:ascii="Wingdings" w:hAnsi="Wingdings" w:hint="default"/>
+      </w:rPr>
+    </w:lvl>
+    <w:lvl w:ilvl="3" w:tplc="04090001" w:tentative="1">
+      <w:start w:val="1"/>
+      <w:numFmt w:val="bullet"/>
+      <w:lvlText w:val=""/>
+      <w:lvlJc w:val="left"/>
+      <w:pPr>
+        <w:ind w:left="2880" w:hanging="360"/>
+      </w:pPr>
+      <w:rPr>
+        <w:rFonts w:ascii="Symbol" w:hAnsi="Symbol" w:hint="default"/>
+      </w:rPr>
+    </w:lvl>
+    <w:lvl w:ilvl="4" w:tplc="04090003" w:tentative="1">
+      <w:start w:val="1"/>
+      <w:numFmt w:val="bullet"/>
+      <w:lvlText w:val="o"/>
+      <w:lvlJc w:val="left"/>
+      <w:pPr>
+        <w:ind w:left="3600" w:hanging="360"/>
+      </w:pPr>
+      <w:rPr>
+        <w:rFonts w:ascii="Courier New" w:hAnsi="Courier New" w:cs="Courier New" w:hint="default"/>
+      </w:rPr>
+    </w:lvl>
+    <w:lvl w:ilvl="5" w:tplc="04090005" w:tentative="1">
+      <w:start w:val="1"/>
+      <w:numFmt w:val="bullet"/>
+      <w:lvlText w:val=""/>
+      <w:lvlJc w:val="left"/>
+      <w:pPr>
+        <w:ind w:left="4320" w:hanging="360"/>
+      </w:pPr>
+      <w:rPr>
+        <w:rFonts w:ascii="Wingdings" w:hAnsi="Wingdings" w:hint="default"/>
+      </w:rPr>
+    </w:lvl>
+    <w:lvl w:ilvl="6" w:tplc="04090001" w:tentative="1">
+      <w:start w:val="1"/>
+      <w:numFmt w:val="bullet"/>
+      <w:lvlText w:val=""/>
+      <w:lvlJc w:val="left"/>
+      <w:pPr>
+        <w:ind w:left="5040" w:hanging="360"/>
+      </w:pPr>
+      <w:rPr>
+        <w:rFonts w:ascii="Symbol" w:hAnsi="Symbol" w:hint="default"/>
+      </w:rPr>
+    </w:lvl>
+    <w:lvl w:ilvl="7" w:tplc="04090003" w:tentative="1">
+      <w:start w:val="1"/>
+      <w:numFmt w:val="bullet"/>
+      <w:lvlText w:val="o"/>
+      <w:lvlJc w:val="left"/>
+      <w:pPr>
+        <w:ind w:left="5760" w:hanging="360"/>
+      </w:pPr>
+      <w:rPr>
+        <w:rFonts w:ascii="Courier New" w:hAnsi="Courier New" w:cs="Courier New" w:hint="default"/>
+      </w:rPr>
+    </w:lvl>
+    <w:lvl w:ilvl="8" w:tplc="04090005" w:tentative="1">
+      <w:start w:val="1"/>
+      <w:numFmt w:val="bullet"/>
+      <w:lvlText w:val=""/>
+      <w:lvlJc w:val="left"/>
+      <w:pPr>
+        <w:ind w:left="6480" w:hanging="360"/>
+      </w:pPr>
+      <w:rPr>
+        <w:rFonts w:ascii="Wingdings" w:hAnsi="Wingdings" w:hint="default"/>
+      </w:rPr>
+    </w:lvl>
+  </w:abstractNum>
+  <w:abstractNum w:abstractNumId="56" w15:restartNumberingAfterBreak="0">
     <w:nsid w:val="75621116"/>
     <w:multiLevelType w:val="hybridMultilevel"/>
     <w:tmpl w:val="06CC19EC"/>
@@ -13178,7 +11142,7 @@
       </w:rPr>
     </w:lvl>
   </w:abstractNum>
-  <w:abstractNum w:abstractNumId="56" w15:restartNumberingAfterBreak="0">
+  <w:abstractNum w:abstractNumId="57" w15:restartNumberingAfterBreak="0">
     <w:nsid w:val="78620AB4"/>
     <w:multiLevelType w:val="hybridMultilevel"/>
     <w:tmpl w:val="D3B8E286"/>
@@ -13268,7 +11232,7 @@
       </w:pPr>
     </w:lvl>
   </w:abstractNum>
-  <w:abstractNum w:abstractNumId="57" w15:restartNumberingAfterBreak="0">
+  <w:abstractNum w:abstractNumId="58" w15:restartNumberingAfterBreak="0">
     <w:nsid w:val="797D760B"/>
     <w:multiLevelType w:val="hybridMultilevel"/>
     <w:tmpl w:val="F09E673E"/>
@@ -13358,7 +11322,7 @@
       </w:pPr>
     </w:lvl>
   </w:abstractNum>
-  <w:abstractNum w:abstractNumId="58" w15:restartNumberingAfterBreak="0">
+  <w:abstractNum w:abstractNumId="59" w15:restartNumberingAfterBreak="0">
     <w:nsid w:val="7BC9328B"/>
     <w:multiLevelType w:val="hybridMultilevel"/>
     <w:tmpl w:val="8E362C0C"/>
@@ -13444,7 +11408,7 @@
       </w:pPr>
     </w:lvl>
   </w:abstractNum>
-  <w:abstractNum w:abstractNumId="59" w15:restartNumberingAfterBreak="0">
+  <w:abstractNum w:abstractNumId="60" w15:restartNumberingAfterBreak="0">
     <w:nsid w:val="7D167824"/>
     <w:multiLevelType w:val="hybridMultilevel"/>
     <w:tmpl w:val="CB5C2C4E"/>
@@ -13530,7 +11494,7 @@
       </w:pPr>
     </w:lvl>
   </w:abstractNum>
-  <w:abstractNum w:abstractNumId="60" w15:restartNumberingAfterBreak="0">
+  <w:abstractNum w:abstractNumId="61" w15:restartNumberingAfterBreak="0">
     <w:nsid w:val="7D445DFD"/>
     <w:multiLevelType w:val="hybridMultilevel"/>
     <w:tmpl w:val="8E362C0C"/>
@@ -13616,7 +11580,7 @@
       </w:pPr>
     </w:lvl>
   </w:abstractNum>
-  <w:abstractNum w:abstractNumId="61" w15:restartNumberingAfterBreak="0">
+  <w:abstractNum w:abstractNumId="62" w15:restartNumberingAfterBreak="0">
     <w:nsid w:val="7DF97C4F"/>
     <w:multiLevelType w:val="hybridMultilevel"/>
     <w:tmpl w:val="A4AE2CF4"/>
@@ -13737,7 +11701,7 @@
     <w:abstractNumId w:val="28"/>
   </w:num>
   <w:num w:numId="11">
-    <w:abstractNumId w:val="61"/>
+    <w:abstractNumId w:val="62"/>
   </w:num>
   <w:num w:numId="12">
     <w:abstractNumId w:val="37"/>
@@ -13749,7 +11713,7 @@
     <w:abstractNumId w:val="32"/>
   </w:num>
   <w:num w:numId="15">
-    <w:abstractNumId w:val="57"/>
+    <w:abstractNumId w:val="58"/>
   </w:num>
   <w:num w:numId="16">
     <w:abstractNumId w:val="45"/>
@@ -13776,7 +11740,7 @@
     <w:abstractNumId w:val="21"/>
   </w:num>
   <w:num w:numId="24">
-    <w:abstractNumId w:val="58"/>
+    <w:abstractNumId w:val="59"/>
   </w:num>
   <w:num w:numId="25">
     <w:abstractNumId w:val="10"/>
@@ -13797,7 +11761,7 @@
     <w:abstractNumId w:val="8"/>
   </w:num>
   <w:num w:numId="31">
-    <w:abstractNumId w:val="59"/>
+    <w:abstractNumId w:val="60"/>
   </w:num>
   <w:num w:numId="32">
     <w:abstractNumId w:val="47"/>
@@ -13809,7 +11773,7 @@
     <w:abstractNumId w:val="24"/>
   </w:num>
   <w:num w:numId="35">
-    <w:abstractNumId w:val="55"/>
+    <w:abstractNumId w:val="56"/>
   </w:num>
   <w:num w:numId="36">
     <w:abstractNumId w:val="50"/>
@@ -13899,7 +11863,7 @@
     <w:abstractNumId w:val="52"/>
   </w:num>
   <w:num w:numId="47">
-    <w:abstractNumId w:val="56"/>
+    <w:abstractNumId w:val="57"/>
   </w:num>
   <w:num w:numId="48">
     <w:abstractNumId w:val="33"/>
@@ -13917,7 +11881,7 @@
     <w:abstractNumId w:val="23"/>
   </w:num>
   <w:num w:numId="53">
-    <w:abstractNumId w:val="60"/>
+    <w:abstractNumId w:val="61"/>
   </w:num>
   <w:num w:numId="54">
     <w:abstractNumId w:val="9"/>
@@ -13951,6 +11915,9 @@
   </w:num>
   <w:num w:numId="64">
     <w:abstractNumId w:val="29"/>
+  </w:num>
+  <w:num w:numId="65">
+    <w:abstractNumId w:val="55"/>
   </w:num>
   <w:numIdMacAtCleanup w:val="64"/>
 </w:numbering>
@@ -14556,7 +12523,7 @@
     </w:pPr>
     <w:rPr>
       <w:rFonts w:asciiTheme="majorHAnsi" w:eastAsiaTheme="majorEastAsia" w:hAnsiTheme="majorHAnsi" w:cstheme="majorBidi"/>
-      <w:color w:val="272727" w:themeColor="text1" w:themeTint="D8"/>
+      <w:color w:val="D4D8E1" w:themeColor="text1" w:themeTint="D8"/>
       <w:sz w:val="21"/>
       <w:szCs w:val="21"/>
     </w:rPr>
@@ -14585,7 +12552,7 @@
       <w:rFonts w:asciiTheme="majorHAnsi" w:eastAsiaTheme="majorEastAsia" w:hAnsiTheme="majorHAnsi" w:cstheme="majorBidi"/>
       <w:i/>
       <w:iCs/>
-      <w:color w:val="272727" w:themeColor="text1" w:themeTint="D8"/>
+      <w:color w:val="D4D8E1" w:themeColor="text1" w:themeTint="D8"/>
       <w:sz w:val="21"/>
       <w:szCs w:val="21"/>
     </w:rPr>
@@ -14715,7 +12682,7 @@
     <w:rsid w:val="00506DEB"/>
     <w:rPr>
       <w:rFonts w:asciiTheme="majorHAnsi" w:eastAsiaTheme="majorEastAsia" w:hAnsiTheme="majorHAnsi" w:cstheme="majorBidi"/>
-      <w:color w:val="272727" w:themeColor="text1" w:themeTint="D8"/>
+      <w:color w:val="D4D8E1" w:themeColor="text1" w:themeTint="D8"/>
       <w:sz w:val="21"/>
       <w:szCs w:val="21"/>
     </w:rPr>
@@ -14731,7 +12698,7 @@
       <w:rFonts w:asciiTheme="majorHAnsi" w:eastAsiaTheme="majorEastAsia" w:hAnsiTheme="majorHAnsi" w:cstheme="majorBidi"/>
       <w:i/>
       <w:iCs/>
-      <w:color w:val="272727" w:themeColor="text1" w:themeTint="D8"/>
+      <w:color w:val="D4D8E1" w:themeColor="text1" w:themeTint="D8"/>
       <w:sz w:val="21"/>
       <w:szCs w:val="21"/>
     </w:rPr>
@@ -14863,8 +12830,8 @@
       <w:tblStyleRowBandSize w:val="1"/>
       <w:tblStyleColBandSize w:val="1"/>
       <w:tblBorders>
-        <w:top w:val="single" w:sz="4" w:space="0" w:color="7F7F7F" w:themeColor="text1" w:themeTint="80"/>
-        <w:bottom w:val="single" w:sz="4" w:space="0" w:color="7F7F7F" w:themeColor="text1" w:themeTint="80"/>
+        <w:top w:val="single" w:sz="4" w:space="0" w:color="E5E8ED" w:themeColor="text1" w:themeTint="80"/>
+        <w:bottom w:val="single" w:sz="4" w:space="0" w:color="E5E8ED" w:themeColor="text1" w:themeTint="80"/>
       </w:tblBorders>
     </w:tblPr>
     <w:tblStylePr w:type="firstRow">
@@ -14875,7 +12842,7 @@
       <w:tblPr/>
       <w:tcPr>
         <w:tcBorders>
-          <w:bottom w:val="single" w:sz="4" w:space="0" w:color="7F7F7F" w:themeColor="text1" w:themeTint="80"/>
+          <w:bottom w:val="single" w:sz="4" w:space="0" w:color="E5E8ED" w:themeColor="text1" w:themeTint="80"/>
         </w:tcBorders>
       </w:tcPr>
     </w:tblStylePr>
@@ -14887,7 +12854,7 @@
       <w:tblPr/>
       <w:tcPr>
         <w:tcBorders>
-          <w:top w:val="single" w:sz="4" w:space="0" w:color="7F7F7F" w:themeColor="text1" w:themeTint="80"/>
+          <w:top w:val="single" w:sz="4" w:space="0" w:color="E5E8ED" w:themeColor="text1" w:themeTint="80"/>
         </w:tcBorders>
       </w:tcPr>
     </w:tblStylePr>
@@ -14907,8 +12874,8 @@
       <w:tblPr/>
       <w:tcPr>
         <w:tcBorders>
-          <w:left w:val="single" w:sz="4" w:space="0" w:color="7F7F7F" w:themeColor="text1" w:themeTint="80"/>
-          <w:right w:val="single" w:sz="4" w:space="0" w:color="7F7F7F" w:themeColor="text1" w:themeTint="80"/>
+          <w:left w:val="single" w:sz="4" w:space="0" w:color="E5E8ED" w:themeColor="text1" w:themeTint="80"/>
+          <w:right w:val="single" w:sz="4" w:space="0" w:color="E5E8ED" w:themeColor="text1" w:themeTint="80"/>
         </w:tcBorders>
       </w:tcPr>
     </w:tblStylePr>
@@ -14916,8 +12883,8 @@
       <w:tblPr/>
       <w:tcPr>
         <w:tcBorders>
-          <w:left w:val="single" w:sz="4" w:space="0" w:color="7F7F7F" w:themeColor="text1" w:themeTint="80"/>
-          <w:right w:val="single" w:sz="4" w:space="0" w:color="7F7F7F" w:themeColor="text1" w:themeTint="80"/>
+          <w:left w:val="single" w:sz="4" w:space="0" w:color="E5E8ED" w:themeColor="text1" w:themeTint="80"/>
+          <w:right w:val="single" w:sz="4" w:space="0" w:color="E5E8ED" w:themeColor="text1" w:themeTint="80"/>
         </w:tcBorders>
       </w:tcPr>
     </w:tblStylePr>
@@ -14925,8 +12892,8 @@
       <w:tblPr/>
       <w:tcPr>
         <w:tcBorders>
-          <w:top w:val="single" w:sz="4" w:space="0" w:color="7F7F7F" w:themeColor="text1" w:themeTint="80"/>
-          <w:bottom w:val="single" w:sz="4" w:space="0" w:color="7F7F7F" w:themeColor="text1" w:themeTint="80"/>
+          <w:top w:val="single" w:sz="4" w:space="0" w:color="E5E8ED" w:themeColor="text1" w:themeTint="80"/>
+          <w:bottom w:val="single" w:sz="4" w:space="0" w:color="E5E8ED" w:themeColor="text1" w:themeTint="80"/>
         </w:tcBorders>
       </w:tcPr>
     </w:tblStylePr>
@@ -14941,12 +12908,12 @@
     </w:pPr>
     <w:tblPr>
       <w:tblBorders>
-        <w:top w:val="single" w:sz="4" w:space="0" w:color="BFBFBF" w:themeColor="background1" w:themeShade="BF"/>
-        <w:left w:val="single" w:sz="4" w:space="0" w:color="BFBFBF" w:themeColor="background1" w:themeShade="BF"/>
-        <w:bottom w:val="single" w:sz="4" w:space="0" w:color="BFBFBF" w:themeColor="background1" w:themeShade="BF"/>
-        <w:right w:val="single" w:sz="4" w:space="0" w:color="BFBFBF" w:themeColor="background1" w:themeShade="BF"/>
-        <w:insideH w:val="single" w:sz="4" w:space="0" w:color="BFBFBF" w:themeColor="background1" w:themeShade="BF"/>
-        <w:insideV w:val="single" w:sz="4" w:space="0" w:color="BFBFBF" w:themeColor="background1" w:themeShade="BF"/>
+        <w:top w:val="single" w:sz="4" w:space="0" w:color="101318" w:themeColor="background1" w:themeShade="BF"/>
+        <w:left w:val="single" w:sz="4" w:space="0" w:color="101318" w:themeColor="background1" w:themeShade="BF"/>
+        <w:bottom w:val="single" w:sz="4" w:space="0" w:color="101318" w:themeColor="background1" w:themeShade="BF"/>
+        <w:right w:val="single" w:sz="4" w:space="0" w:color="101318" w:themeColor="background1" w:themeShade="BF"/>
+        <w:insideH w:val="single" w:sz="4" w:space="0" w:color="101318" w:themeColor="background1" w:themeShade="BF"/>
+        <w:insideV w:val="single" w:sz="4" w:space="0" w:color="101318" w:themeColor="background1" w:themeShade="BF"/>
       </w:tblBorders>
     </w:tblPr>
   </w:style>
@@ -15034,14 +13001,13 @@
     <w:basedOn w:val="Normal"/>
     <w:link w:val="StrongEmphasisChar"/>
     <w:qFormat/>
-    <w:rsid w:val="00064642"/>
+    <w:rsid w:val="00895E80"/>
     <w:pPr>
       <w:jc w:val="center"/>
     </w:pPr>
     <w:rPr>
       <w:b/>
       <w:bCs/>
-      <w:color w:val="000000" w:themeColor="text1"/>
       <w:sz w:val="40"/>
       <w:szCs w:val="40"/>
     </w:rPr>
@@ -15061,11 +13027,10 @@
     <w:name w:val="StrongEmphasis Char"/>
     <w:basedOn w:val="DefaultParagraphFont"/>
     <w:link w:val="StrongEmphasis"/>
-    <w:rsid w:val="00064642"/>
+    <w:rsid w:val="00895E80"/>
     <w:rPr>
       <w:b/>
       <w:bCs/>
-      <w:color w:val="000000" w:themeColor="text1"/>
       <w:sz w:val="40"/>
       <w:szCs w:val="40"/>
     </w:rPr>
@@ -15139,10 +13104,10 @@
   <a:themeElements>
     <a:clrScheme name="Office">
       <a:dk1>
-        <a:sysClr val="windowText" lastClr="000000"/>
+        <a:sysClr val="windowText" lastClr="CDD2DC"/>
       </a:dk1>
       <a:lt1>
-        <a:sysClr val="window" lastClr="FFFFFF"/>
+        <a:sysClr val="window" lastClr="161A21"/>
       </a:lt1>
       <a:dk2>
         <a:srgbClr val="44546A"/>
@@ -15523,7 +13488,7 @@
 </file>
 
 <file path=customXml/itemProps1.xml><?xml version="1.0" encoding="utf-8"?>
-<ds:datastoreItem xmlns:ds="http://schemas.openxmlformats.org/officeDocument/2006/customXml" ds:itemID="{3AAC9395-D95D-463B-805D-0530B4C23166}">
+<ds:datastoreItem xmlns:ds="http://schemas.openxmlformats.org/officeDocument/2006/customXml" ds:itemID="{7076CDEE-7221-4EFD-A18E-7BF77AD72127}">
   <ds:schemaRefs>
     <ds:schemaRef ds:uri="http://schemas.openxmlformats.org/officeDocument/2006/bibliography"/>
   </ds:schemaRefs>

--- a/LVTN.docx
+++ b/LVTN.docx
@@ -1225,55 +1225,58 @@
         <w:pStyle w:val="StrongEmphasis"/>
       </w:pPr>
       <w:r>
+        <w:t>ACK</w:t>
+      </w:r>
+      <w:r>
+        <w:t>NOWLEDG</w:t>
+      </w:r>
+      <w:r>
+        <w:t>MENTS</w:t>
+      </w:r>
+    </w:p>
+    <w:p>
+      <w:r>
+        <w:t>I wish to express my deep gratitude and sincere thanks to my professor</w:t>
+      </w:r>
+      <w:r>
+        <w:t xml:space="preserve"> Lam Nhut Khang</w:t>
+      </w:r>
+      <w:r>
+        <w:t xml:space="preserve">– A lecturer </w:t>
+      </w:r>
+      <w:r>
+        <w:t>at</w:t>
+      </w:r>
+      <w:r>
+        <w:t xml:space="preserve"> </w:t>
+      </w:r>
+      <w:r>
+        <w:t xml:space="preserve">the </w:t>
+      </w:r>
+      <w:r>
+        <w:t xml:space="preserve">College </w:t>
+      </w:r>
+      <w:r>
+        <w:t>o</w:t>
+      </w:r>
+      <w:r>
+        <w:t>f Information and Communication Technology who gave me the golden opportunity to do this wonderful thesis on the topic “</w:t>
+      </w:r>
+      <w:r>
+        <w:t>Med</w:t>
+      </w:r>
+      <w:r>
+        <w:t>Bot</w:t>
+      </w:r>
+      <w:r>
+        <w:t>:</w:t>
+      </w:r>
+      <w:r>
+        <w:t xml:space="preserve"> </w:t>
+      </w:r>
+      <w:r>
         <w:lastRenderedPageBreak/>
-        <w:t>ACK</w:t>
-      </w:r>
-      <w:r>
-        <w:t>NOWLEDG</w:t>
-      </w:r>
-      <w:r>
-        <w:t>MENTS</w:t>
-      </w:r>
-    </w:p>
-    <w:p>
-      <w:r>
-        <w:t>I wish to express my deep gratitude and sincere thanks to my professor</w:t>
-      </w:r>
-      <w:r>
-        <w:t xml:space="preserve"> Lam Nhut Khang</w:t>
-      </w:r>
-      <w:r>
-        <w:t xml:space="preserve">– A lecturer </w:t>
-      </w:r>
-      <w:r>
-        <w:t>at</w:t>
-      </w:r>
-      <w:r>
-        <w:t xml:space="preserve"> </w:t>
-      </w:r>
-      <w:r>
-        <w:t xml:space="preserve">the </w:t>
-      </w:r>
-      <w:r>
-        <w:t xml:space="preserve">College </w:t>
-      </w:r>
-      <w:r>
-        <w:t>o</w:t>
-      </w:r>
-      <w:r>
-        <w:t>f Information and Communication Technology who gave me the golden opportunity to do this wonderful thesis on the topic “</w:t>
-      </w:r>
-      <w:r>
-        <w:t>Med</w:t>
-      </w:r>
-      <w:r>
-        <w:t>Bot</w:t>
-      </w:r>
-      <w:r>
-        <w:t>:</w:t>
-      </w:r>
-      <w:r>
-        <w:t xml:space="preserve"> Chatbo</w:t>
+        <w:t>Chatbo</w:t>
       </w:r>
       <w:r>
         <w:t xml:space="preserve">t </w:t>
@@ -1438,8 +1441,6 @@
           </w:r>
         </w:p>
         <w:p/>
-        <w:bookmarkStart w:id="0" w:name="_GoBack"/>
-        <w:bookmarkEnd w:id="0"/>
         <w:p>
           <w:pPr>
             <w:pStyle w:val="TOC1"/>
@@ -3447,93 +3448,92 @@
       <w:pPr>
         <w:pStyle w:val="Heading1"/>
       </w:pPr>
-      <w:bookmarkStart w:id="1" w:name="_Toc144840280"/>
+      <w:bookmarkStart w:id="0" w:name="_Toc144840280"/>
       <w:r>
         <w:lastRenderedPageBreak/>
         <w:t>INTRODUCTION</w:t>
       </w:r>
+      <w:bookmarkEnd w:id="0"/>
+    </w:p>
+    <w:p>
+      <w:pPr>
+        <w:pStyle w:val="Heading2"/>
+      </w:pPr>
+      <w:bookmarkStart w:id="1" w:name="_Toc144840281"/>
+      <w:r>
+        <w:t>Problem</w:t>
+      </w:r>
       <w:bookmarkEnd w:id="1"/>
     </w:p>
     <w:p>
+      <w:r>
+        <w:t>Nowadays, healthcare is becoming more and more important, especially in a fast-paced technology world where everyone is so busy with their phone and digital devices. Therefore, the necessity to have a medical chatbot to help people have fast and reliable information about healthcare is considerably important. However, t</w:t>
+      </w:r>
+      <w:r>
+        <w:t>he development of medical chatbots has</w:t>
+      </w:r>
+      <w:r>
+        <w:t xml:space="preserve"> faced</w:t>
+      </w:r>
+      <w:r>
+        <w:t xml:space="preserve"> several challenges and problems in the healthcare industry, which</w:t>
+      </w:r>
+      <w:r>
+        <w:t xml:space="preserve"> modern</w:t>
+      </w:r>
+      <w:r>
+        <w:t xml:space="preserve"> chatbots aim to address. Here are some key problems that have spurred the development of medical chatbots:</w:t>
+      </w:r>
+    </w:p>
+    <w:p>
+      <w:r>
+        <w:t>1. Healthcare Accessibility: Many individuals face challenges in accessing healthcare services, particularly in remote or underserved areas. Medical chatbots can provide instant, round-the-clock access to basic medical information and advice, bridging the gap in healthcare accessibility.</w:t>
+      </w:r>
+    </w:p>
+    <w:p>
+      <w:r>
+        <w:t xml:space="preserve">2. Appointment Scheduling: Booking appointments with healthcare providers can be cumbersome and time-consuming. Chatbots can streamline the appointment scheduling process, making it more convenient for patients and reducing </w:t>
+      </w:r>
+      <w:r>
+        <w:t xml:space="preserve">the </w:t>
+      </w:r>
+      <w:r>
+        <w:t>administrative burden on healthcare facilities.</w:t>
+      </w:r>
+    </w:p>
+    <w:p>
+      <w:r>
+        <w:t>3. Information Overload: The internet is filled with vast amounts of health information, making it difficult for individuals to find reliable sources. Medical chatbots offer a trusted source of medical information, helping users sift through the noise to find accurate answers to their health-related questions.</w:t>
+      </w:r>
+    </w:p>
+    <w:p>
+      <w:r>
+        <w:t>4</w:t>
+      </w:r>
+      <w:r>
+        <w:t>. Health Awareness and Education: Many people lack access to comprehensive health education. Medical chatbots can serve as educational tools, providing users with valuable information about various health topics and promoting health awareness.</w:t>
+      </w:r>
+    </w:p>
+    <w:p>
+      <w:r>
+        <w:t>While medical chatbots offer innovative solutions to these problems, it's important to recognize that they are not a replacement for professional medical care. They should complement, not substitute, the expertise of healthcare providers. Additionally, ensuring the accuracy of medical information, maintaining data privacy, and addressing ethical concerns remain ongoing challenges in the development and deployment of medical chatbots.</w:t>
+      </w:r>
+    </w:p>
+    <w:p>
       <w:pPr>
         <w:pStyle w:val="Heading2"/>
       </w:pPr>
-      <w:bookmarkStart w:id="2" w:name="_Toc144840281"/>
-      <w:r>
-        <w:t>Problem</w:t>
+      <w:bookmarkStart w:id="2" w:name="_Toc144840282"/>
+      <w:r>
+        <w:t>History of problem</w:t>
+      </w:r>
+      <w:r>
+        <w:t>-</w:t>
+      </w:r>
+      <w:r>
+        <w:t>solving</w:t>
       </w:r>
       <w:bookmarkEnd w:id="2"/>
-    </w:p>
-    <w:p>
-      <w:r>
-        <w:t>Nowadays, healthcare is becoming more and more important, especially in a fast-paced technology world where everyone is so busy with their phone and digital devices. Therefore, the necessity to have a medical chatbot to help people have fast and reliable information about healthcare is considerably important. However, t</w:t>
-      </w:r>
-      <w:r>
-        <w:t>he development of medical chatbots has</w:t>
-      </w:r>
-      <w:r>
-        <w:t xml:space="preserve"> faced</w:t>
-      </w:r>
-      <w:r>
-        <w:t xml:space="preserve"> several challenges and problems in the healthcare industry, which</w:t>
-      </w:r>
-      <w:r>
-        <w:t xml:space="preserve"> modern</w:t>
-      </w:r>
-      <w:r>
-        <w:t xml:space="preserve"> chatbots aim to address. Here are some key problems that have spurred the development of medical chatbots:</w:t>
-      </w:r>
-    </w:p>
-    <w:p>
-      <w:r>
-        <w:t>1. Healthcare Accessibility: Many individuals face challenges in accessing healthcare services, particularly in remote or underserved areas. Medical chatbots can provide instant, round-the-clock access to basic medical information and advice, bridging the gap in healthcare accessibility.</w:t>
-      </w:r>
-    </w:p>
-    <w:p>
-      <w:r>
-        <w:t xml:space="preserve">2. Appointment Scheduling: Booking appointments with healthcare providers can be cumbersome and time-consuming. Chatbots can streamline the appointment scheduling process, making it more convenient for patients and reducing </w:t>
-      </w:r>
-      <w:r>
-        <w:t xml:space="preserve">the </w:t>
-      </w:r>
-      <w:r>
-        <w:t>administrative burden on healthcare facilities.</w:t>
-      </w:r>
-    </w:p>
-    <w:p>
-      <w:r>
-        <w:t>3. Information Overload: The internet is filled with vast amounts of health information, making it difficult for individuals to find reliable sources. Medical chatbots offer a trusted source of medical information, helping users sift through the noise to find accurate answers to their health-related questions.</w:t>
-      </w:r>
-    </w:p>
-    <w:p>
-      <w:r>
-        <w:t>4</w:t>
-      </w:r>
-      <w:r>
-        <w:t>. Health Awareness and Education: Many people lack access to comprehensive health education. Medical chatbots can serve as educational tools, providing users with valuable information about various health topics and promoting health awareness.</w:t>
-      </w:r>
-    </w:p>
-    <w:p>
-      <w:r>
-        <w:t>While medical chatbots offer innovative solutions to these problems, it's important to recognize that they are not a replacement for professional medical care. They should complement, not substitute, the expertise of healthcare providers. Additionally, ensuring the accuracy of medical information, maintaining data privacy, and addressing ethical concerns remain ongoing challenges in the development and deployment of medical chatbots.</w:t>
-      </w:r>
-    </w:p>
-    <w:p>
-      <w:pPr>
-        <w:pStyle w:val="Heading2"/>
-      </w:pPr>
-      <w:bookmarkStart w:id="3" w:name="_Toc144840282"/>
-      <w:r>
-        <w:lastRenderedPageBreak/>
-        <w:t>History of problem</w:t>
-      </w:r>
-      <w:r>
-        <w:t>-</w:t>
-      </w:r>
-      <w:r>
-        <w:t>solving</w:t>
-      </w:r>
-      <w:bookmarkEnd w:id="3"/>
     </w:p>
     <w:p>
       <w:pPr>
@@ -3590,6 +3590,7 @@
         <w:ind w:left="720"/>
       </w:pPr>
       <w:r>
+        <w:lastRenderedPageBreak/>
         <w:t xml:space="preserve">- </w:t>
       </w:r>
       <w:r>
@@ -3736,205 +3737,205 @@
         <w:ind w:left="720"/>
       </w:pPr>
       <w:r>
+        <w:t xml:space="preserve">- </w:t>
+      </w:r>
+      <w:r>
+        <w:t>The chatbot is developed based on machine learning algorithms integrated with psycho-educational concepts and is said to be developed in conjunction and collaboration with trained mental health professionals</w:t>
+      </w:r>
+    </w:p>
+    <w:p>
+      <w:pPr>
+        <w:pStyle w:val="Heading2"/>
+      </w:pPr>
+      <w:bookmarkStart w:id="3" w:name="_Toc144840283"/>
+      <w:r>
+        <w:t>Purpose</w:t>
+      </w:r>
+      <w:bookmarkEnd w:id="3"/>
+    </w:p>
+    <w:p>
+      <w:r>
+        <w:t>The</w:t>
+      </w:r>
+      <w:r>
+        <w:t xml:space="preserve"> application</w:t>
+      </w:r>
+      <w:r>
+        <w:t xml:space="preserve"> "</w:t>
+      </w:r>
+      <w:r>
+        <w:t>MedicalBot</w:t>
+      </w:r>
+      <w:r>
+        <w:t xml:space="preserve">: </w:t>
+      </w:r>
+      <w:r>
+        <w:t>Chatbo</w:t>
+      </w:r>
+      <w:r>
+        <w:t>t</w:t>
+      </w:r>
+      <w:r>
+        <w:t xml:space="preserve"> about</w:t>
+      </w:r>
+      <w:r>
+        <w:t xml:space="preserve"> </w:t>
+      </w:r>
+      <w:r>
+        <w:t>healthcare</w:t>
+      </w:r>
+      <w:r>
+        <w:t>" is used for</w:t>
+      </w:r>
+      <w:r>
+        <w:t xml:space="preserve"> users </w:t>
+      </w:r>
+      <w:r>
+        <w:t>around the world</w:t>
+      </w:r>
+      <w:r>
+        <w:t xml:space="preserve"> who have healthcare problems</w:t>
+      </w:r>
+      <w:r>
+        <w:t xml:space="preserve"> in particular and</w:t>
+      </w:r>
+      <w:r>
+        <w:t xml:space="preserve"> users</w:t>
+      </w:r>
+      <w:r>
+        <w:t xml:space="preserve"> across the</w:t>
+      </w:r>
+      <w:r>
+        <w:t xml:space="preserve"> world</w:t>
+      </w:r>
+      <w:r>
+        <w:t xml:space="preserve"> </w:t>
+      </w:r>
+      <w:r>
+        <w:t>who</w:t>
+      </w:r>
+      <w:r>
+        <w:t xml:space="preserve"> want </w:t>
+      </w:r>
+      <w:r>
+        <w:t>to search for</w:t>
+      </w:r>
+      <w:r>
+        <w:t xml:space="preserve"> information about healthcare and advice for avoiding health issues</w:t>
+      </w:r>
+      <w:r>
+        <w:t>. Practical</w:t>
+      </w:r>
+      <w:r>
+        <w:t xml:space="preserve"> healthcare</w:t>
+      </w:r>
+      <w:r>
+        <w:t xml:space="preserve"> news, </w:t>
+      </w:r>
+      <w:r>
+        <w:t>advice</w:t>
+      </w:r>
+      <w:r>
+        <w:t xml:space="preserve">, </w:t>
+      </w:r>
+      <w:r>
+        <w:t>and</w:t>
+      </w:r>
+      <w:r>
+        <w:t xml:space="preserve"> answers </w:t>
+      </w:r>
+      <w:r>
+        <w:t xml:space="preserve">are provided </w:t>
+      </w:r>
+      <w:r>
+        <w:t xml:space="preserve">to </w:t>
+      </w:r>
+      <w:r>
+        <w:t xml:space="preserve">users who need fast </w:t>
+      </w:r>
+      <w:r>
+        <w:t>and reliable</w:t>
+      </w:r>
+      <w:r>
+        <w:t xml:space="preserve"> information about health issues</w:t>
+      </w:r>
+      <w:r>
+        <w:t>.</w:t>
+      </w:r>
+    </w:p>
+    <w:p>
+      <w:pPr>
+        <w:pStyle w:val="Heading2"/>
+      </w:pPr>
+      <w:bookmarkStart w:id="4" w:name="_Toc144840284"/>
+      <w:r>
         <w:lastRenderedPageBreak/>
-        <w:t xml:space="preserve">- </w:t>
-      </w:r>
-      <w:r>
-        <w:t>The chatbot is developed based on machine learning algorithms integrated with psycho-educational concepts and is said to be developed in conjunction and collaboration with trained mental health professionals</w:t>
+        <w:t>The objectives and scope</w:t>
+      </w:r>
+      <w:bookmarkEnd w:id="4"/>
+    </w:p>
+    <w:p>
+      <w:r>
+        <w:t>The application provides main functions to help users find, search</w:t>
+      </w:r>
+      <w:r>
+        <w:t>,</w:t>
+      </w:r>
+      <w:r>
+        <w:t xml:space="preserve"> and explore</w:t>
+      </w:r>
+      <w:r>
+        <w:t xml:space="preserve"> </w:t>
+      </w:r>
+      <w:r>
+        <w:t>information related to healthcare problems and advice</w:t>
+      </w:r>
+      <w:r>
+        <w:t xml:space="preserve">. This thesis will be focused on the problem of searching and </w:t>
+      </w:r>
+      <w:r>
+        <w:t>providing reliable answers to the medical industry</w:t>
+      </w:r>
+      <w:r>
+        <w:t>. The scope of the study is: researching the problem of searching and</w:t>
+      </w:r>
+      <w:r>
+        <w:t xml:space="preserve"> finding health-related information</w:t>
+      </w:r>
+      <w:r>
+        <w:t xml:space="preserve"> online </w:t>
+      </w:r>
+      <w:r>
+        <w:t xml:space="preserve">and </w:t>
+      </w:r>
+      <w:r>
+        <w:t xml:space="preserve">solving the problem by implementing </w:t>
+      </w:r>
+      <w:r>
+        <w:t xml:space="preserve">a </w:t>
+      </w:r>
+      <w:r>
+        <w:t xml:space="preserve">chatbot </w:t>
+      </w:r>
+      <w:r>
+        <w:t>with friendly UI/UX</w:t>
+      </w:r>
+      <w:r>
+        <w:t xml:space="preserve"> and handy features</w:t>
+      </w:r>
+      <w:r>
+        <w:t>.</w:t>
       </w:r>
     </w:p>
     <w:p>
       <w:pPr>
         <w:pStyle w:val="Heading2"/>
       </w:pPr>
-      <w:bookmarkStart w:id="4" w:name="_Toc144840283"/>
-      <w:r>
-        <w:t>Purpose</w:t>
-      </w:r>
-      <w:bookmarkEnd w:id="4"/>
-    </w:p>
-    <w:p>
-      <w:r>
-        <w:t>The</w:t>
-      </w:r>
-      <w:r>
-        <w:t xml:space="preserve"> application</w:t>
-      </w:r>
-      <w:r>
-        <w:t xml:space="preserve"> "</w:t>
-      </w:r>
-      <w:r>
-        <w:t>MedicalBot</w:t>
-      </w:r>
-      <w:r>
-        <w:t xml:space="preserve">: </w:t>
-      </w:r>
-      <w:r>
-        <w:t>Chatbo</w:t>
-      </w:r>
-      <w:r>
-        <w:t>t</w:t>
-      </w:r>
-      <w:r>
-        <w:t xml:space="preserve"> about</w:t>
-      </w:r>
-      <w:r>
-        <w:t xml:space="preserve"> </w:t>
-      </w:r>
-      <w:r>
-        <w:t>healthcare</w:t>
-      </w:r>
-      <w:r>
-        <w:t>" is used for</w:t>
-      </w:r>
-      <w:r>
-        <w:t xml:space="preserve"> users </w:t>
-      </w:r>
-      <w:r>
-        <w:t>around the world</w:t>
-      </w:r>
-      <w:r>
-        <w:t xml:space="preserve"> who have healthcare problems</w:t>
-      </w:r>
-      <w:r>
-        <w:t xml:space="preserve"> in particular and</w:t>
-      </w:r>
-      <w:r>
-        <w:t xml:space="preserve"> users</w:t>
-      </w:r>
-      <w:r>
-        <w:t xml:space="preserve"> across the</w:t>
-      </w:r>
-      <w:r>
-        <w:t xml:space="preserve"> world</w:t>
-      </w:r>
-      <w:r>
-        <w:t xml:space="preserve"> </w:t>
-      </w:r>
-      <w:r>
-        <w:t>who</w:t>
-      </w:r>
-      <w:r>
-        <w:t xml:space="preserve"> want </w:t>
-      </w:r>
-      <w:r>
-        <w:t>to search for</w:t>
-      </w:r>
-      <w:r>
-        <w:t xml:space="preserve"> information about healthcare and advice for avoiding health issues</w:t>
-      </w:r>
-      <w:r>
-        <w:t>. Practical</w:t>
-      </w:r>
-      <w:r>
-        <w:t xml:space="preserve"> healthcare</w:t>
-      </w:r>
-      <w:r>
-        <w:t xml:space="preserve"> news, </w:t>
-      </w:r>
-      <w:r>
-        <w:t>advice</w:t>
-      </w:r>
-      <w:r>
-        <w:t xml:space="preserve">, </w:t>
-      </w:r>
-      <w:r>
-        <w:t>and</w:t>
-      </w:r>
-      <w:r>
-        <w:t xml:space="preserve"> answers </w:t>
-      </w:r>
-      <w:r>
-        <w:t xml:space="preserve">are provided </w:t>
-      </w:r>
-      <w:r>
-        <w:t xml:space="preserve">to </w:t>
-      </w:r>
-      <w:r>
-        <w:t xml:space="preserve">users who need fast </w:t>
-      </w:r>
-      <w:r>
-        <w:t>and reliable</w:t>
-      </w:r>
-      <w:r>
-        <w:t xml:space="preserve"> information about health issues</w:t>
-      </w:r>
-      <w:r>
-        <w:t>.</w:t>
-      </w:r>
-    </w:p>
-    <w:p>
-      <w:pPr>
-        <w:pStyle w:val="Heading2"/>
-      </w:pPr>
-      <w:bookmarkStart w:id="5" w:name="_Toc144840284"/>
-      <w:r>
-        <w:t>The objectives and scope</w:t>
+      <w:bookmarkStart w:id="5" w:name="_Toc144840285"/>
+      <w:r>
+        <w:t>Research Methods:</w:t>
       </w:r>
       <w:bookmarkEnd w:id="5"/>
-    </w:p>
-    <w:p>
-      <w:r>
-        <w:t>The application provides main functions to help users find, search</w:t>
-      </w:r>
-      <w:r>
-        <w:t>,</w:t>
-      </w:r>
-      <w:r>
-        <w:t xml:space="preserve"> and explore</w:t>
-      </w:r>
-      <w:r>
-        <w:t xml:space="preserve"> </w:t>
-      </w:r>
-      <w:r>
-        <w:t>information related to healthcare problems and advice</w:t>
-      </w:r>
-      <w:r>
-        <w:t xml:space="preserve">. This thesis will be focused on the problem of searching and </w:t>
-      </w:r>
-      <w:r>
-        <w:t>providing reliable answers to the medical industry</w:t>
-      </w:r>
-      <w:r>
-        <w:t>. The scope of the study is: researching the problem of searching and</w:t>
-      </w:r>
-      <w:r>
-        <w:t xml:space="preserve"> finding health-related information</w:t>
-      </w:r>
-      <w:r>
-        <w:t xml:space="preserve"> online </w:t>
-      </w:r>
-      <w:r>
-        <w:t xml:space="preserve">and </w:t>
-      </w:r>
-      <w:r>
-        <w:t xml:space="preserve">solving the problem by implementing </w:t>
-      </w:r>
-      <w:r>
-        <w:t xml:space="preserve">a </w:t>
-      </w:r>
-      <w:r>
-        <w:t xml:space="preserve">chatbot </w:t>
-      </w:r>
-      <w:r>
-        <w:t>with friendly UI/UX</w:t>
-      </w:r>
-      <w:r>
-        <w:t xml:space="preserve"> and handy features</w:t>
-      </w:r>
-      <w:r>
-        <w:t>.</w:t>
-      </w:r>
-    </w:p>
-    <w:p>
-      <w:pPr>
-        <w:pStyle w:val="Heading2"/>
-      </w:pPr>
-      <w:bookmarkStart w:id="6" w:name="_Toc144840285"/>
-      <w:r>
-        <w:t>Research Methods:</w:t>
-      </w:r>
-      <w:bookmarkEnd w:id="6"/>
     </w:p>
     <w:p>
       <w:r>
@@ -4057,16 +4058,15 @@
           <w:lang w:eastAsia="ja-JP"/>
         </w:rPr>
       </w:pPr>
-      <w:bookmarkStart w:id="7" w:name="_Toc144840286"/>
+      <w:bookmarkStart w:id="6" w:name="_Toc144840286"/>
       <w:r>
         <w:rPr>
           <w:rFonts w:eastAsia="MS Mincho"/>
           <w:lang w:eastAsia="ja-JP"/>
         </w:rPr>
-        <w:lastRenderedPageBreak/>
         <w:t>Result</w:t>
       </w:r>
-      <w:bookmarkEnd w:id="7"/>
+      <w:bookmarkEnd w:id="6"/>
     </w:p>
     <w:p>
       <w:r>
@@ -4198,114 +4198,350 @@
     <w:p/>
     <w:p/>
     <w:p>
-      <w:r>
-        <w:br w:type="page"/>
-      </w:r>
-    </w:p>
-    <w:p>
       <w:pPr>
         <w:pStyle w:val="Heading1"/>
       </w:pPr>
-      <w:bookmarkStart w:id="8" w:name="_Toc144840287"/>
+      <w:bookmarkStart w:id="7" w:name="_Toc144840287"/>
       <w:r>
         <w:lastRenderedPageBreak/>
         <w:t>PROBLEM DESCRIPTION</w:t>
       </w:r>
+      <w:bookmarkEnd w:id="7"/>
+    </w:p>
+    <w:p>
+      <w:pPr>
+        <w:pStyle w:val="Heading2"/>
+      </w:pPr>
+      <w:bookmarkStart w:id="8" w:name="_Toc144840288"/>
+      <w:r>
+        <w:t>Detailed description of the problem</w:t>
+      </w:r>
       <w:bookmarkEnd w:id="8"/>
     </w:p>
     <w:p>
+      <w:r>
+        <w:t>Medical c</w:t>
+      </w:r>
+      <w:r>
+        <w:t>hatbo</w:t>
+      </w:r>
+      <w:r>
+        <w:t>t</w:t>
+      </w:r>
+      <w:r>
+        <w:t xml:space="preserve"> provides users with functions such as</w:t>
+      </w:r>
+      <w:r>
+        <w:t xml:space="preserve"> answering questions related to healthcare</w:t>
+      </w:r>
+      <w:r>
+        <w:t xml:space="preserve"> </w:t>
+      </w:r>
+      <w:r>
+        <w:t xml:space="preserve">and </w:t>
+      </w:r>
+      <w:r>
+        <w:t>searching for</w:t>
+      </w:r>
+      <w:r>
+        <w:t xml:space="preserve"> advice about health issues</w:t>
+      </w:r>
+      <w:r>
+        <w:t xml:space="preserve"> in an easy, fast</w:t>
+      </w:r>
+      <w:r>
+        <w:t>,</w:t>
+      </w:r>
+      <w:r>
+        <w:t xml:space="preserve"> and</w:t>
+      </w:r>
+      <w:r>
+        <w:t xml:space="preserve"> reliable</w:t>
+      </w:r>
+      <w:r>
+        <w:t xml:space="preserve"> way. In addition, the chatbo</w:t>
+      </w:r>
+      <w:r>
+        <w:t>t</w:t>
+      </w:r>
+      <w:r>
+        <w:t xml:space="preserve"> feature is integrated into the website to help students get answers related to actual practice accurately and quickly.</w:t>
+      </w:r>
+    </w:p>
+    <w:p>
+      <w:r>
+        <w:t>Medical c</w:t>
+      </w:r>
+      <w:r>
+        <w:t>hatbo</w:t>
+      </w:r>
+      <w:r>
+        <w:t>t</w:t>
+      </w:r>
+      <w:r>
+        <w:t xml:space="preserve"> </w:t>
+      </w:r>
+      <w:r>
+        <w:t>application</w:t>
+      </w:r>
+      <w:r>
+        <w:t xml:space="preserve"> consists of 2 main parts: </w:t>
+      </w:r>
+      <w:r>
+        <w:t>the</w:t>
+      </w:r>
+      <w:r>
+        <w:t xml:space="preserve"> chatbot</w:t>
+      </w:r>
+      <w:r>
+        <w:t xml:space="preserve"> and </w:t>
+      </w:r>
+      <w:r>
+        <w:t>the UI</w:t>
+      </w:r>
+      <w:r>
+        <w:t xml:space="preserve"> application</w:t>
+      </w:r>
+      <w:r>
+        <w:t>.</w:t>
+      </w:r>
+    </w:p>
+    <w:p>
+      <w:r>
+        <w:t xml:space="preserve">The </w:t>
+      </w:r>
+      <w:r>
+        <w:t>application</w:t>
+      </w:r>
+      <w:r>
+        <w:t xml:space="preserve"> </w:t>
+      </w:r>
+      <w:r>
+        <w:t>part</w:t>
+      </w:r>
+      <w:r>
+        <w:t xml:space="preserve"> helps users interact with the chatbo</w:t>
+      </w:r>
+      <w:r>
+        <w:t>t</w:t>
+      </w:r>
+      <w:r>
+        <w:t xml:space="preserve"> and supports collecti</w:t>
+      </w:r>
+      <w:r>
+        <w:t>ng</w:t>
+      </w:r>
+      <w:r>
+        <w:t xml:space="preserve"> questions and answers to improve the effectiveness of </w:t>
+      </w:r>
+      <w:r>
+        <w:t xml:space="preserve">the </w:t>
+      </w:r>
+      <w:r>
+        <w:t>training chatbo</w:t>
+      </w:r>
+      <w:r>
+        <w:t>t</w:t>
+      </w:r>
+      <w:r>
+        <w:t xml:space="preserve">. In addition, the </w:t>
+      </w:r>
+      <w:r>
+        <w:t>application</w:t>
+      </w:r>
+      <w:r>
+        <w:t xml:space="preserve"> section also supports users to find questions, answers</w:t>
+      </w:r>
+      <w:r>
+        <w:t>,</w:t>
+      </w:r>
+      <w:r>
+        <w:t xml:space="preserve"> and news related to practical</w:t>
+      </w:r>
+      <w:r>
+        <w:t xml:space="preserve"> healthcare problems</w:t>
+      </w:r>
+      <w:r>
+        <w:t>. The</w:t>
+      </w:r>
+      <w:r>
+        <w:t xml:space="preserve"> application</w:t>
+      </w:r>
+      <w:r>
+        <w:t xml:space="preserve"> section will also support an administrator function to</w:t>
+      </w:r>
+      <w:r>
+        <w:t xml:space="preserve"> maintain and update the chatbot to improve its accuracy of the model over time</w:t>
+      </w:r>
+      <w:r>
+        <w:t>.</w:t>
+      </w:r>
+    </w:p>
+    <w:p>
       <w:pPr>
         <w:pStyle w:val="Heading2"/>
       </w:pPr>
-      <w:bookmarkStart w:id="9" w:name="_Toc144840288"/>
-      <w:r>
-        <w:t>Detailed description of the problem</w:t>
+      <w:bookmarkStart w:id="9" w:name="_Toc144840289"/>
+      <w:r>
+        <w:t>Background</w:t>
       </w:r>
       <w:bookmarkEnd w:id="9"/>
     </w:p>
     <w:p>
-      <w:r>
-        <w:t>Medical c</w:t>
-      </w:r>
-      <w:r>
-        <w:t>hatbo</w:t>
-      </w:r>
-      <w:r>
-        <w:t>t</w:t>
-      </w:r>
-      <w:r>
-        <w:t xml:space="preserve"> provides users with functions such as</w:t>
-      </w:r>
-      <w:r>
-        <w:t xml:space="preserve"> answering questions related to healthcare</w:t>
-      </w:r>
-      <w:r>
-        <w:t xml:space="preserve"> </w:t>
+      <w:pPr>
+        <w:pStyle w:val="Heading3"/>
+      </w:pPr>
+      <w:bookmarkStart w:id="10" w:name="_Toc144840290"/>
+      <w:r>
+        <w:t>Python</w:t>
+      </w:r>
+      <w:bookmarkEnd w:id="10"/>
+    </w:p>
+    <w:p>
+      <w:r>
+        <w:t>Python is a high-level, versatile programming language known for its simplicity and readability. Created by Guido van Rossum and first released in 1991, Python has gained widespread popularity in various domains, including web development, data science, artificial intelligence, scientific computing, and more.</w:t>
+      </w:r>
+    </w:p>
+    <w:p>
+      <w:r>
+        <w:t>Python is one of the most popular programming languages for machine learning and artificial intelligence. Its versatility, extensive libraries, and active community support make it an ideal choice for developing machine-learning models and conducting data analysis. Here's an overview of how Python is used in the field of machine learning:</w:t>
+      </w:r>
+    </w:p>
+    <w:p>
+      <w:r>
+        <w:t>1. Libraries and Frameworks: Python has a rich ecosystem of libraries and frameworks that simplify machine learning tasks. Some of the most commonly used ones include:</w:t>
+      </w:r>
+    </w:p>
+    <w:p>
+      <w:r>
+        <w:t xml:space="preserve">   - </w:t>
+      </w:r>
+      <w:r>
+        <w:t>n</w:t>
+      </w:r>
+      <w:r>
+        <w:t>um</w:t>
+      </w:r>
+      <w:r>
+        <w:t>p</w:t>
+      </w:r>
+      <w:r>
+        <w:t xml:space="preserve">y: </w:t>
+      </w:r>
+      <w:r>
+        <w:t>n</w:t>
+      </w:r>
+      <w:r>
+        <w:t>um</w:t>
+      </w:r>
+      <w:r>
+        <w:t>p</w:t>
+      </w:r>
+      <w:r>
+        <w:t>y is a fundamental library for numerical computing in Python. It provides support for multi-dimensional arrays and mathematical functions, making it essential for data manipulation.</w:t>
+      </w:r>
+    </w:p>
+    <w:p>
+      <w:r>
+        <w:t xml:space="preserve">   - pandas: pandas is a data manipulation library that provides data structures like DataFrames and Series. It is used for data cleaning, transformation, and analysis.</w:t>
+      </w:r>
+    </w:p>
+    <w:p>
+      <w:r>
+        <w:t xml:space="preserve">   - scikit-learn: scikit-learn is a popular machine learning library that offers a wide range of machine learning algorithms for classification, regression, clustering, dimensionality reduction, and more. It also provides tools for model selection and evaluation.</w:t>
+      </w:r>
+    </w:p>
+    <w:p>
+      <w:r>
+        <w:lastRenderedPageBreak/>
+        <w:t xml:space="preserve">   - TensorFlow: Developed by Google, TensorFlow is an open-source machine learning framework that's widely used for deep learning tasks. It allows you to build neural networks for various applications, including image recognition, natural language processing, and reinforcement learning.</w:t>
+      </w:r>
+    </w:p>
+    <w:p>
+      <w:r>
+        <w:t xml:space="preserve">   - PyTorch: PyTorch is another deep learning framework that has gained popularity for its flexibility and dynamic computation graph. It is known for its ease of use and is commonly used in research and development of neural network models.</w:t>
+      </w:r>
+    </w:p>
+    <w:p>
+      <w:r>
+        <w:t xml:space="preserve">   - Keras: Keras is a high-level neural networks API that runs on top of other deep learning frameworks like TensorFlow and Theano. It simplifies the process of building and training neural networks.</w:t>
+      </w:r>
+    </w:p>
+    <w:p>
+      <w:r>
+        <w:t>2. Data Preprocessing: Python libraries like NumPy and pandas are instrumental for data preprocessing. You can clean and prepare your data, handle missing values, perform feature engineering, and create datasets suitable for machine learning tasks.</w:t>
+      </w:r>
+    </w:p>
+    <w:p>
+      <w:r>
+        <w:t>3. Visualization: Libraries like Matplotlib and Seaborn allow you to visualize your data, which is crucial for understanding patterns and relationships in your datasets. Visualization aids in data exploration and model evaluation.</w:t>
+      </w:r>
+    </w:p>
+    <w:p>
+      <w:r>
+        <w:t>4. Model Building and Training: Python's machine learning libraries provide a straightforward way to build, train, and evaluate machine learning models. You can experiment with various algorithms and techniques to find the best model for your specific problem.</w:t>
+      </w:r>
+    </w:p>
+    <w:p>
+      <w:r>
+        <w:t>5. Model Evaluation: Scikit-learn offers tools for evaluating machine learning models using metrics like accuracy, precision, recall, F1-score, and ROC curves. Cross-validation techniques help assess a model's generalization performance.</w:t>
+      </w:r>
+    </w:p>
+    <w:p>
+      <w:r>
+        <w:t xml:space="preserve">6. Deployment: After training a machine learning model, you can deploy it in a production environment. Python allows you to create web services, </w:t>
       </w:r>
       <w:r>
         <w:t xml:space="preserve">and </w:t>
       </w:r>
       <w:r>
-        <w:t>searching for</w:t>
-      </w:r>
-      <w:r>
-        <w:t xml:space="preserve"> advice about health issues</w:t>
-      </w:r>
-      <w:r>
-        <w:t xml:space="preserve"> in an easy, fast</w:t>
-      </w:r>
-      <w:r>
-        <w:t>,</w:t>
-      </w:r>
-      <w:r>
-        <w:t xml:space="preserve"> and</w:t>
-      </w:r>
-      <w:r>
-        <w:t xml:space="preserve"> reliable</w:t>
-      </w:r>
-      <w:r>
-        <w:t xml:space="preserve"> way. In addition, the chatbo</w:t>
-      </w:r>
-      <w:r>
-        <w:t>t</w:t>
-      </w:r>
-      <w:r>
-        <w:t xml:space="preserve"> feature is integrated into the website to help students get answers related to actual practice accurately and quickly.</w:t>
-      </w:r>
-    </w:p>
-    <w:p>
-      <w:r>
-        <w:t>Medical c</w:t>
-      </w:r>
-      <w:r>
-        <w:t>hatbo</w:t>
-      </w:r>
-      <w:r>
-        <w:t>t</w:t>
-      </w:r>
-      <w:r>
-        <w:t xml:space="preserve"> </w:t>
-      </w:r>
-      <w:r>
-        <w:t>application</w:t>
-      </w:r>
-      <w:r>
-        <w:t xml:space="preserve"> consists of 2 main parts: </w:t>
-      </w:r>
-      <w:r>
-        <w:t>the</w:t>
-      </w:r>
-      <w:r>
-        <w:t xml:space="preserve"> chatbot</w:t>
-      </w:r>
-      <w:r>
-        <w:t xml:space="preserve"> and </w:t>
-      </w:r>
-      <w:r>
-        <w:t>the UI</w:t>
-      </w:r>
-      <w:r>
-        <w:t xml:space="preserve"> application</w:t>
+        <w:t>RESTful APIs, or integrate models into applications using frameworks like Flask or Django.</w:t>
+      </w:r>
+    </w:p>
+    <w:p>
+      <w:r>
+        <w:t>7. Community and Resources: Python's machine learning community is vast, with a wealth of tutorials, documentation, and online courses available. Platforms like Kaggle provide datasets and competitions for practicing and honing your machine</w:t>
+      </w:r>
+      <w:r>
+        <w:t>-</w:t>
+      </w:r>
+      <w:r>
+        <w:t>learning skills.</w:t>
+      </w:r>
+    </w:p>
+    <w:p>
+      <w:r>
+        <w:t>8. Research: Python is commonly used for machine learning research, thanks to the availability of powerful libraries like TensorFlow and PyTorch. Researchers can experiment with cutting-edge techniques and algorithms.</w:t>
+      </w:r>
+    </w:p>
+    <w:p>
+      <w:r>
+        <w:t xml:space="preserve">Python's role in machine learning continues to evolve, and it remains at the forefront of AI and data science. Whether you're a beginner looking to get started or an experienced </w:t>
+      </w:r>
+      <w:r>
+        <w:lastRenderedPageBreak/>
+        <w:t>practitioner, Python's ecosystem and community support make it a valuable tool for tackling a wide range of machine</w:t>
+      </w:r>
+      <w:r>
+        <w:t>-</w:t>
+      </w:r>
+      <w:r>
+        <w:t>learning challenges.</w:t>
+      </w:r>
+    </w:p>
+    <w:p>
+      <w:pPr>
+        <w:pStyle w:val="Heading3"/>
+      </w:pPr>
+      <w:bookmarkStart w:id="11" w:name="_Toc144840291"/>
+      <w:r>
+        <w:t>Tensorflow</w:t>
+      </w:r>
+      <w:bookmarkEnd w:id="11"/>
+    </w:p>
+    <w:p>
+      <w:r>
+        <w:t>TensorFlow is a free and open-source software library for machine learning and artificial intelligence. It can be used across a range of tasks but has a particular focus on training and inference of deep neural networks</w:t>
       </w:r>
       <w:r>
         <w:t>.</w:t>
@@ -4313,298 +4549,188 @@
     </w:p>
     <w:p>
       <w:r>
-        <w:t xml:space="preserve">The </w:t>
-      </w:r>
-      <w:r>
-        <w:t>application</w:t>
-      </w:r>
-      <w:r>
-        <w:t xml:space="preserve"> </w:t>
-      </w:r>
-      <w:r>
-        <w:t>part</w:t>
-      </w:r>
-      <w:r>
-        <w:t xml:space="preserve"> helps users interact with the chatbo</w:t>
-      </w:r>
-      <w:r>
-        <w:t>t</w:t>
-      </w:r>
-      <w:r>
-        <w:t xml:space="preserve"> and supports collecti</w:t>
-      </w:r>
-      <w:r>
-        <w:t>ng</w:t>
-      </w:r>
-      <w:r>
-        <w:t xml:space="preserve"> questions and answers to improve the effectiveness of </w:t>
-      </w:r>
-      <w:r>
-        <w:t xml:space="preserve">the </w:t>
-      </w:r>
-      <w:r>
-        <w:t>training chatbo</w:t>
-      </w:r>
-      <w:r>
-        <w:t>t</w:t>
-      </w:r>
-      <w:r>
-        <w:t xml:space="preserve">. In addition, the </w:t>
-      </w:r>
-      <w:r>
-        <w:t>application</w:t>
-      </w:r>
-      <w:r>
-        <w:t xml:space="preserve"> section also supports users to find questions, answers</w:t>
-      </w:r>
-      <w:r>
-        <w:t>,</w:t>
-      </w:r>
-      <w:r>
-        <w:t xml:space="preserve"> and news related to practical</w:t>
-      </w:r>
-      <w:r>
-        <w:t xml:space="preserve"> healthcare problems</w:t>
-      </w:r>
-      <w:r>
-        <w:t>. The</w:t>
-      </w:r>
-      <w:r>
-        <w:t xml:space="preserve"> application</w:t>
-      </w:r>
-      <w:r>
-        <w:t xml:space="preserve"> section will also support an administrator function to</w:t>
-      </w:r>
-      <w:r>
-        <w:t xml:space="preserve"> maintain and update the chatbot to improve its accuracy of the model over time</w:t>
-      </w:r>
-      <w:r>
-        <w:t>.</w:t>
-      </w:r>
+        <w:t>TensorFlow can run on multiple CPUs and GPUs (with optional CUDA and SYCL extensions for general-purpose computing on graphics processing units). TensorFlow is available on 64-bit Linux, macOS, Windows, and mobile computing platforms including Android and iOS.</w:t>
+      </w:r>
+    </w:p>
+    <w:p>
+      <w:r>
+        <w:t>Its flexible architecture allows for the easy deployment of computation across a variety of platforms (CPUs, GPUs, TPUs), and from desktops to clusters of servers to mobile and edge devices.</w:t>
+      </w:r>
+    </w:p>
+    <w:p>
+      <w:r>
+        <w:t>TensorFlow computations are expressed as stateful dataflow graphs. The name TensorFlow derives from the operations that such neural networks perform on multidimensional data arrays, which are referred to as tensors.</w:t>
+      </w:r>
+    </w:p>
+    <w:p>
+      <w:pPr>
+        <w:pStyle w:val="Heading3"/>
+      </w:pPr>
+      <w:bookmarkStart w:id="12" w:name="_Toc144840292"/>
+      <w:r>
+        <w:t>Deep learning</w:t>
+      </w:r>
+      <w:bookmarkEnd w:id="12"/>
+    </w:p>
+    <w:p>
+      <w:r>
+        <w:t>Deep learning is the branch of machine learning which is based on artificial neural network architecture. An artificial neural network or ANN uses layers of interconnected nodes called neurons that work together to process and learn from the input data.</w:t>
+      </w:r>
+    </w:p>
+    <w:p>
+      <w:r>
+        <w:t>In a fully connected Deep neural network, there is an input layer and one or more hidden layers connected one after the other. Each neuron receives input from the previous layer neurons or the input layer. The output of one neuron becomes the input to other neurons in the next layer of the network, and this process continues until the final layer produces the output of the network. The layers of the neural network transform the input data through a series of nonlinear transformations, allowing the network to learn complex representations of the input data.</w:t>
+      </w:r>
+    </w:p>
+    <w:p>
+      <w:r>
+        <w:t xml:space="preserve">Deep learning can be used for supervised, unsupervised as well as reinforcement machine learning. </w:t>
+      </w:r>
+      <w:r>
+        <w:t>I</w:t>
+      </w:r>
+      <w:r>
+        <w:t>t uses a variety of ways to process these.</w:t>
+      </w:r>
+    </w:p>
+    <w:p>
+      <w:pPr>
+        <w:spacing w:line="288" w:lineRule="auto"/>
+        <w:jc w:val="left"/>
+      </w:pPr>
+    </w:p>
+    <w:p>
+      <w:pPr>
+        <w:pStyle w:val="Heading1"/>
+      </w:pPr>
+      <w:bookmarkStart w:id="13" w:name="_Toc144840295"/>
+      <w:r>
+        <w:lastRenderedPageBreak/>
+        <w:t>DESIGN AND IMPLEMENT OF THE</w:t>
+      </w:r>
+      <w:r>
+        <w:t xml:space="preserve"> CHATBOT</w:t>
+      </w:r>
+      <w:bookmarkEnd w:id="13"/>
     </w:p>
     <w:p>
       <w:pPr>
         <w:pStyle w:val="Heading2"/>
-      </w:pPr>
-      <w:bookmarkStart w:id="10" w:name="_Toc144840289"/>
-      <w:r>
-        <w:t>Background</w:t>
-      </w:r>
-      <w:bookmarkEnd w:id="10"/>
+        <w:rPr>
+          <w:rFonts w:eastAsia="Times New Roman"/>
+        </w:rPr>
+      </w:pPr>
+      <w:bookmarkStart w:id="14" w:name="_Toc144840296"/>
+      <w:r>
+        <w:rPr>
+          <w:rFonts w:eastAsia="Times New Roman"/>
+        </w:rPr>
+        <w:t>Overview</w:t>
+      </w:r>
+      <w:bookmarkEnd w:id="14"/>
     </w:p>
     <w:p>
       <w:pPr>
         <w:pStyle w:val="Heading3"/>
       </w:pPr>
-      <w:bookmarkStart w:id="11" w:name="_Toc144840290"/>
-      <w:r>
-        <w:t>Python</w:t>
-      </w:r>
-      <w:bookmarkEnd w:id="11"/>
-    </w:p>
-    <w:p>
-      <w:r>
-        <w:t>Python is a high-level, versatile programming language known for its simplicity and readability. Created by Guido van Rossum and first released in 1991, Python has gained widespread popularity in various domains, including web development, data science, artificial intelligence, scientific computing, and more.</w:t>
-      </w:r>
-    </w:p>
-    <w:p>
-      <w:r>
-        <w:t>Python is one of the most popular programming languages for machine learning and artificial intelligence. Its versatility, extensive libraries, and active community support make it an ideal choice for developing machine-learning models and conducting data analysis. Here's an overview of how Python is used in the field of machine learning:</w:t>
-      </w:r>
-    </w:p>
-    <w:p>
-      <w:r>
-        <w:t>1. Libraries and Frameworks: Python has a rich ecosystem of libraries and frameworks that simplify machine learning tasks. Some of the most commonly used ones include:</w:t>
-      </w:r>
-    </w:p>
-    <w:p>
+      <w:r>
+        <w:t>Tokenizer</w:t>
+      </w:r>
+    </w:p>
+    <w:p>
+      <w:r>
+        <w:t>Tokenizing a text is splitting it into words or subwords, which then are converted to ids through a look-up table. Converting words or subwords to ids is straightforward, so we will focus on splitting a text into words or subwords (i.e. tokenizing a text)</w:t>
+      </w:r>
+    </w:p>
+    <w:p>
+      <w:pPr>
+        <w:pStyle w:val="FucntionName"/>
+      </w:pPr>
+      <w:r>
+        <w:t>Subword-based tokenization</w:t>
+      </w:r>
+    </w:p>
+    <w:p>
+      <w:r>
+        <w:t xml:space="preserve">Subword-based tokenization is a solution between word and character-based tokenization. </w:t>
+      </w:r>
+      <w:r>
+        <w:rPr>
+          <w:rFonts w:ascii="Segoe UI Emoji" w:hAnsi="Segoe UI Emoji" w:cs="Segoe UI Emoji"/>
+        </w:rPr>
+        <w:t>😎</w:t>
+      </w:r>
+      <w:r>
+        <w:t xml:space="preserve"> The main idea is to solve the issues faced by word-based tokenization (very large vocabulary size, large number of OOV tokens, and different meanings of very similar words) and character-based tokenization (very long sequences and less meaningful individual tokens).</w:t>
+      </w:r>
+    </w:p>
+    <w:p>
+      <w:r>
+        <w:t>The subword-based tokenization algorithms do not split the frequently used words into smaller subwords. It rather splits the rare words into smaller meaningful subwords. For example, “boy” is not split but “boys” is split into “boy” and “s”. This helps the model learn that the word “boys” is formed using the word “boy” with slightly different meanings but the same root word.</w:t>
+      </w:r>
+    </w:p>
+    <w:p>
+      <w:r>
+        <w:t xml:space="preserve">Some of the popular subword tokenization algorithms are WordPiece, Byte-Pair Encoding (BPE), Unigram, and SentencePiece. We will go through Byte-Pair Encoding (BPE) in this article. BPE is used in language models like GPT-2, RoBERTa, XLM, FlauBERT, etc. A few of these models use space tokenization as the pre-tokenization method while a few use more advanced pre-tokenization methods provided by Moses, spaCY, ftfy. So, let’s get started. </w:t>
+      </w:r>
+      <w:r>
+        <w:rPr>
+          <w:rFonts w:ascii="Segoe UI Emoji" w:hAnsi="Segoe UI Emoji" w:cs="Segoe UI Emoji"/>
+        </w:rPr>
+        <w:t>🏃</w:t>
+      </w:r>
+    </w:p>
+    <w:p>
+      <w:pPr>
+        <w:pStyle w:val="FucntionName"/>
+      </w:pPr>
+      <w:r>
+        <w:t>Byte-Pair Encoding (BPE)</w:t>
+      </w:r>
+    </w:p>
+    <w:p>
+      <w:r>
+        <w:t>BPE is a simple form of data compression algorithm in which the most common pair of consecutive bytes of data is replaced with a byte that does not occur in that data. BPE relies on a pre-tokenizer that splits the training data into words. Pretokenization can be as simple as space tokenization.</w:t>
+      </w:r>
+    </w:p>
+    <w:p>
+      <w:r>
+        <w:t>After pre-tokenization, a set of unique words has been created and the frequency with which each word occurred in the training data has been determined. Next, BPE creates a base vocabulary consisting of all symbols that occur in the set of unique words and learns to merge rules to form a new symbol from two symbols of the base vocabulary. It does so until the vocabulary has attained the desired vocabulary size. Note that the desired vocabulary size is a hyperparameter to define before training the tokenizer.</w:t>
+      </w:r>
+    </w:p>
+    <w:p>
+      <w:pPr>
+        <w:pStyle w:val="FucntionName"/>
+      </w:pPr>
       <w:r>
         <w:lastRenderedPageBreak/>
-        <w:t xml:space="preserve">   - </w:t>
-      </w:r>
-      <w:r>
-        <w:t>n</w:t>
-      </w:r>
-      <w:r>
-        <w:t>um</w:t>
-      </w:r>
-      <w:r>
-        <w:t>p</w:t>
-      </w:r>
-      <w:r>
-        <w:t xml:space="preserve">y: </w:t>
-      </w:r>
-      <w:r>
-        <w:t>n</w:t>
-      </w:r>
-      <w:r>
-        <w:t>um</w:t>
-      </w:r>
-      <w:r>
-        <w:t>p</w:t>
-      </w:r>
-      <w:r>
-        <w:t>y is a fundamental library for numerical computing in Python. It provides support for multi-dimensional arrays and mathematical functions, making it essential for data manipulation.</w:t>
-      </w:r>
-    </w:p>
-    <w:p>
-      <w:r>
-        <w:t xml:space="preserve">   - pandas: pandas is a data manipulation library that provides data structures like DataFrames and Series. It is used for data cleaning, transformation, and analysis.</w:t>
-      </w:r>
-    </w:p>
-    <w:p>
-      <w:r>
-        <w:t xml:space="preserve">   - scikit-learn: scikit-learn is a popular machine learning library that offers a wide range of machine learning algorithms for classification, regression, clustering, dimensionality reduction, and more. It also provides tools for model selection and evaluation.</w:t>
-      </w:r>
-    </w:p>
-    <w:p>
-      <w:r>
-        <w:t xml:space="preserve">   - TensorFlow: Developed by Google, TensorFlow is an open-source machine learning framework that's widely used for deep learning tasks. It allows you to build neural networks for various applications, including image recognition, natural language processing, and reinforcement learning.</w:t>
-      </w:r>
-    </w:p>
-    <w:p>
-      <w:r>
-        <w:t xml:space="preserve">   - PyTorch: PyTorch is another deep learning framework that has gained popularity for its flexibility and dynamic computation graph. It is known for its ease of use and is commonly used in research and development of neural network models.</w:t>
-      </w:r>
-    </w:p>
-    <w:p>
-      <w:r>
-        <w:t xml:space="preserve">   - Keras: Keras is a high-level neural networks API that runs on top of other deep learning frameworks like TensorFlow and Theano. It simplifies the process of building and training neural networks.</w:t>
-      </w:r>
-    </w:p>
-    <w:p>
-      <w:r>
-        <w:t>2. Data Preprocessing: Python libraries like NumPy and pandas are instrumental for data preprocessing. You can clean and prepare your data, handle missing values, perform feature engineering, and create datasets suitable for machine learning tasks.</w:t>
-      </w:r>
-    </w:p>
-    <w:p>
-      <w:r>
-        <w:t>3. Visualization: Libraries like Matplotlib and Seaborn allow you to visualize your data, which is crucial for understanding patterns and relationships in your datasets. Visualization aids in data exploration and model evaluation.</w:t>
-      </w:r>
-    </w:p>
-    <w:p>
-      <w:r>
-        <w:t>4. Model Building and Training: Python's machine learning libraries provide a straightforward way to build, train, and evaluate machine learning models. You can experiment with various algorithms and techniques to find the best model for your specific problem.</w:t>
-      </w:r>
-    </w:p>
-    <w:p>
-      <w:r>
-        <w:lastRenderedPageBreak/>
-        <w:t>5. Model Evaluation: Scikit-learn offers tools for evaluating machine learning models using metrics like accuracy, precision, recall, F1-score, and ROC curves. Cross-validation techniques help assess a model's generalization performance.</w:t>
-      </w:r>
-    </w:p>
-    <w:p>
-      <w:r>
-        <w:t xml:space="preserve">6. Deployment: After training a machine learning model, you can deploy it in a production environment. Python allows you to create web services, </w:t>
-      </w:r>
-      <w:r>
-        <w:t xml:space="preserve">and </w:t>
-      </w:r>
-      <w:r>
-        <w:t>RESTful APIs, or integrate models into applications using frameworks like Flask or Django.</w:t>
-      </w:r>
-    </w:p>
-    <w:p>
-      <w:r>
-        <w:t>7. Community and Resources: Python's machine learning community is vast, with a wealth of tutorials, documentation, and online courses available. Platforms like Kaggle provide datasets and competitions for practicing and honing your machine</w:t>
-      </w:r>
-      <w:r>
-        <w:t>-</w:t>
-      </w:r>
-      <w:r>
-        <w:t>learning skills.</w:t>
-      </w:r>
-    </w:p>
-    <w:p>
-      <w:r>
-        <w:t>8. Research: Python is commonly used for machine learning research, thanks to the availability of powerful libraries like TensorFlow and PyTorch. Researchers can experiment with cutting-edge techniques and algorithms.</w:t>
-      </w:r>
-    </w:p>
-    <w:p>
-      <w:r>
-        <w:t>Python's role in machine learning continues to evolve, and it remains at the forefront of AI and data science. Whether you're a beginner looking to get started or an experienced practitioner, Python's ecosystem and community support make it a valuable tool for tackling a wide range of machine</w:t>
-      </w:r>
-      <w:r>
-        <w:t>-</w:t>
-      </w:r>
-      <w:r>
-        <w:t>learning challenges.</w:t>
+        <w:t>Encoding and Decoding</w:t>
+      </w:r>
+    </w:p>
+    <w:p>
+      <w:r>
+        <w:t>Let us now see how we will decode our example. To decode, we have to simply concatenate all the tokens together to get the whole word. For example, the encoded sequence [“the&lt;/w&gt;”, “high”, “est&lt;/w&gt;”, “range&lt;/w&gt;”, “in&lt;/w&gt;”, “Seattle&lt;/w&gt;”], we will be decoded as [“the”, “highest”, “range”, “in”, “Seattle”] and not as [“the”, “high”, “estrange”, “in”, “Seattle”]. Notice the presence of the “&lt;/w&gt;” token in “est”.</w:t>
+      </w:r>
+    </w:p>
+    <w:p>
+      <w:r>
+        <w:t>For encoding the new data, the process is again simple. However, encoding in itself is computationally expensive. Suppose the sequence of words is [“the&lt;/w&gt;”, “highest&lt;/w&gt;”, “range&lt;/w&gt;”, “in&lt;/w&gt;”, “Seattle&lt;/w&gt;”]. We will iterate through all the tokens we found in our corpus — longest to the shortest and try to replace substrings in our given sequence of words using these tokens. Eventually, we will iterate through all the tokens and our substrings will be replaced with tokens already present in our token list. If a few substrings are left (for words our model did not see in training), we will replace them with unknown tokens.</w:t>
+      </w:r>
+    </w:p>
+    <w:p>
+      <w:r>
+        <w:t>In general, the vocabulary size is big but still, there is a possibility of an unknown word. In practice, we save the pre-tokenized words in a dictionary. For unknown (new) words, we apply the above-stated encoding method to tokenize the new word and add the tokenization of the new word to our dictionary for future reference. This helps us build our vocabulary even stronger for the future.</w:t>
       </w:r>
     </w:p>
     <w:p>
       <w:pPr>
         <w:pStyle w:val="Heading3"/>
       </w:pPr>
-      <w:bookmarkStart w:id="12" w:name="_Toc144840291"/>
-      <w:r>
-        <w:t>Tensorflow</w:t>
-      </w:r>
-      <w:bookmarkEnd w:id="12"/>
-    </w:p>
-    <w:p>
-      <w:r>
-        <w:t>TensorFlow is a free and open-source software library for machine learning and artificial intelligence. It can be used across a range of tasks but has a particular focus on training and inference of deep neural networks</w:t>
-      </w:r>
-      <w:r>
-        <w:t>.</w:t>
-      </w:r>
-    </w:p>
-    <w:p>
-      <w:r>
-        <w:t>TensorFlow can run on multiple CPUs and GPUs (with optional CUDA and SYCL extensions for general-purpose computing on graphics processing units). TensorFlow is available on 64-bit Linux, macOS, Windows, and mobile computing platforms including Android and iOS.</w:t>
-      </w:r>
-    </w:p>
-    <w:p>
-      <w:r>
-        <w:t>Its flexible architecture allows for the easy deployment of computation across a variety of platforms (CPUs, GPUs, TPUs), and from desktops to clusters of servers to mobile and edge devices.</w:t>
-      </w:r>
-    </w:p>
-    <w:p>
-      <w:r>
-        <w:lastRenderedPageBreak/>
-        <w:t>TensorFlow computations are expressed as stateful dataflow graphs. The name TensorFlow derives from the operations that such neural networks perform on multidimensional data arrays, which are referred to as tensors.</w:t>
-      </w:r>
-    </w:p>
-    <w:p>
-      <w:pPr>
-        <w:pStyle w:val="Heading3"/>
-      </w:pPr>
-      <w:bookmarkStart w:id="13" w:name="_Toc144840292"/>
-      <w:r>
-        <w:t>Deep learning</w:t>
-      </w:r>
-      <w:bookmarkEnd w:id="13"/>
-    </w:p>
-    <w:p>
-      <w:r>
-        <w:t>Deep learning is the branch of machine learning which is based on artificial neural network architecture. An artificial neural network or ANN uses layers of interconnected nodes called neurons that work together to process and learn from the input data.</w:t>
-      </w:r>
-    </w:p>
-    <w:p>
-      <w:r>
-        <w:t>In a fully connected Deep neural network, there is an input layer and one or more hidden layers connected one after the other. Each neuron receives input from the previous layer neurons or the input layer. The output of one neuron becomes the input to other neurons in the next layer of the network, and this process continues until the final layer produces the output of the network. The layers of the neural network transform the input data through a series of nonlinear transformations, allowing the network to learn complex representations of the input data.</w:t>
-      </w:r>
-    </w:p>
-    <w:p>
-      <w:r>
-        <w:t xml:space="preserve">Deep learning can be used for supervised, unsupervised as well as reinforcement machine learning. </w:t>
-      </w:r>
-      <w:r>
-        <w:t>I</w:t>
-      </w:r>
-      <w:r>
-        <w:t>t uses a variety of ways to process these.</w:t>
-      </w:r>
-    </w:p>
-    <w:p>
-      <w:pPr>
-        <w:pStyle w:val="Heading3"/>
-      </w:pPr>
-      <w:bookmarkStart w:id="14" w:name="_Toc144840293"/>
+      <w:bookmarkStart w:id="15" w:name="_Toc144840293"/>
       <w:r>
         <w:t>BART model</w:t>
       </w:r>
-      <w:bookmarkEnd w:id="14"/>
+      <w:bookmarkEnd w:id="15"/>
     </w:p>
     <w:p>
       <w:r>
@@ -4613,28 +4739,7 @@
     </w:p>
     <w:p>
       <w:r>
-        <w:t>BART uses the standard sequence-to-sequence Transformer architecture from the original Transformer of Google, except, following GPT, BART modifies ReLU activation functions to GeLUs and initializes parameters from N (0, 0.02). For</w:t>
-      </w:r>
-      <w:r>
-        <w:t xml:space="preserve"> the</w:t>
-      </w:r>
-      <w:r>
-        <w:t xml:space="preserve"> base model, </w:t>
-      </w:r>
-      <w:r>
-        <w:t>BART</w:t>
-      </w:r>
-      <w:r>
-        <w:t xml:space="preserve"> use</w:t>
-      </w:r>
-      <w:r>
-        <w:t>s</w:t>
-      </w:r>
-      <w:r>
-        <w:t xml:space="preserve"> 6 layers in the encoder and de</w:t>
-      </w:r>
-      <w:r>
-        <w:t xml:space="preserve">coder, and for the large model, BART uses 12 layers in each. The architecture is closely related to that used in BERT, with the following differences: </w:t>
+        <w:t xml:space="preserve">BART uses the standard sequence-to-sequence Transformer architecture from the original Transformer of Google, except, following GPT, BART modifies ReLU activation functions to GeLUs and initializes parameters from N (0, 0.02). For the base model, BART uses 6 layers in the encoder and decoder, and for the large model, BART uses 12 layers in each. The architecture is closely related to that used in BERT, with the following differences: </w:t>
       </w:r>
     </w:p>
     <w:p>
@@ -4658,12 +4763,12 @@
         </w:numPr>
       </w:pPr>
       <w:r>
+        <w:t>BERT uses an additional feed-forward network before word prediction, which BART does not. In total, BART contains roughly 10% more parameters than the equivalently sized BERT model.</w:t>
+      </w:r>
+    </w:p>
+    <w:p>
+      <w:r>
         <w:lastRenderedPageBreak/>
-        <w:t>BERT uses an additional feed-forward network before word prediction, which BART does not. In total, BART contains roughly 10% more parameters than the equivalently sized BERT model.</w:t>
-      </w:r>
-    </w:p>
-    <w:p>
-      <w:r>
         <w:t>For every text sequence in its input, the BERT encoder outputs an embedding vector for each token in the sequence as well as an additional vector containing sentence-level information. In this way, the decoder can learn for both token and sentence-level tasks making it a robust starting point for any future fine-tuning tasks.</w:t>
       </w:r>
     </w:p>
@@ -4676,7 +4781,7 @@
           <w:noProof/>
         </w:rPr>
         <w:drawing>
-          <wp:inline distT="0" distB="0" distL="0" distR="0" wp14:anchorId="61DBD4E7" wp14:editId="68B084B6">
+          <wp:inline distT="0" distB="0" distL="0" distR="0" wp14:anchorId="15A3A92D" wp14:editId="429DDF71">
             <wp:extent cx="2385060" cy="2403478"/>
             <wp:effectExtent l="0" t="0" r="0" b="0"/>
             <wp:docPr id="1" name="Picture 1"/>
@@ -4745,7 +4850,7 @@
         </w:rPr>
         <w:lastRenderedPageBreak/>
         <w:drawing>
-          <wp:inline distT="0" distB="0" distL="0" distR="0" wp14:anchorId="258D8E2A" wp14:editId="79E5F882">
+          <wp:inline distT="0" distB="0" distL="0" distR="0" wp14:anchorId="3D91BF74" wp14:editId="1B6A90F8">
             <wp:extent cx="2575560" cy="4196725"/>
             <wp:effectExtent l="0" t="0" r="0" b="0"/>
             <wp:docPr id="2" name="Picture 2"/>
@@ -4798,7 +4903,7 @@
           <w:noProof/>
         </w:rPr>
         <w:drawing>
-          <wp:inline distT="0" distB="0" distL="0" distR="0" wp14:anchorId="506ECF27" wp14:editId="4732B20C">
+          <wp:inline distT="0" distB="0" distL="0" distR="0" wp14:anchorId="62484D0A" wp14:editId="0AC05566">
             <wp:extent cx="3604260" cy="841693"/>
             <wp:effectExtent l="0" t="0" r="0" b="0"/>
             <wp:docPr id="3" name="Picture 3"/>
@@ -4851,7 +4956,7 @@
           <w:noProof/>
         </w:rPr>
         <w:drawing>
-          <wp:inline distT="0" distB="0" distL="0" distR="0" wp14:anchorId="23ADEF86" wp14:editId="198B93B5">
+          <wp:inline distT="0" distB="0" distL="0" distR="0" wp14:anchorId="0F98D897" wp14:editId="75B9C49C">
             <wp:extent cx="3695700" cy="724067"/>
             <wp:effectExtent l="0" t="0" r="0" b="0"/>
             <wp:docPr id="4" name="Picture 4"/>
@@ -4896,17 +5001,17 @@
     <w:p/>
     <w:p>
       <w:r>
+        <w:t>Combining 1 and 2, we get the objective in 3. Lambda represents a learned weight parameter to control the influence of language modeling.</w:t>
+      </w:r>
+    </w:p>
+    <w:p>
+      <w:r>
+        <w:rPr>
+          <w:noProof/>
+        </w:rPr>
         <w:lastRenderedPageBreak/>
-        <w:t>Combining 1 and 2, we get the objective in 3. Lambda represents a learned weight parameter to control the influence of language modeling.</w:t>
-      </w:r>
-    </w:p>
-    <w:p>
-      <w:r>
-        <w:rPr>
-          <w:noProof/>
-        </w:rPr>
         <w:drawing>
-          <wp:inline distT="0" distB="0" distL="0" distR="0" wp14:anchorId="713E6575" wp14:editId="4A7F2BED">
+          <wp:inline distT="0" distB="0" distL="0" distR="0" wp14:anchorId="72B897DE" wp14:editId="2EA721F3">
             <wp:extent cx="3474720" cy="404037"/>
             <wp:effectExtent l="0" t="0" r="0" b="0"/>
             <wp:docPr id="5" name="Picture 5"/>
@@ -4965,7 +5070,7 @@
           <w:noProof/>
         </w:rPr>
         <w:drawing>
-          <wp:inline distT="0" distB="0" distL="0" distR="0" wp14:anchorId="4AF498E7" wp14:editId="4EAA34ED">
+          <wp:inline distT="0" distB="0" distL="0" distR="0" wp14:anchorId="5CCE3C52" wp14:editId="6EECF5D8">
             <wp:extent cx="2761184" cy="2804160"/>
             <wp:effectExtent l="0" t="0" r="1270" b="0"/>
             <wp:docPr id="7" name="Picture 7"/>
@@ -5024,7 +5129,7 @@
           <w:noProof/>
         </w:rPr>
         <w:drawing>
-          <wp:inline distT="0" distB="0" distL="0" distR="0" wp14:anchorId="1B21BDBA" wp14:editId="02769513">
+          <wp:inline distT="0" distB="0" distL="0" distR="0" wp14:anchorId="13A05A6E" wp14:editId="09B9E44A">
             <wp:extent cx="5791835" cy="2068830"/>
             <wp:effectExtent l="0" t="0" r="0" b="7620"/>
             <wp:docPr id="8" name="Picture 8"/>
@@ -5068,43 +5173,46 @@
     </w:p>
     <w:p>
       <w:r>
+        <w:t>In the above figure, the input sequence is a masked (or noisy) version of [ABCDE] transformed into [A</w:t>
+      </w:r>
+      <w:r>
+        <w:t>(</w:t>
+      </w:r>
+      <w:r>
+        <w:t>MASK</w:t>
+      </w:r>
+      <w:r>
+        <w:t>)</w:t>
+      </w:r>
+      <w:r>
+        <w:t>B</w:t>
+      </w:r>
+      <w:r>
+        <w:t>(</w:t>
+      </w:r>
+      <w:r>
+        <w:t>MASK</w:t>
+      </w:r>
+      <w:r>
+        <w:t>)</w:t>
+      </w:r>
+      <w:r>
+        <w:t xml:space="preserve">E]. The encoder looks at the entire sequence and learns high-dimensional representations with bi-directional information. The decoder takes these thought vectors and regressively predicts the next token. Learning occurs by </w:t>
+      </w:r>
+      <w:r>
         <w:lastRenderedPageBreak/>
-        <w:t>In the above figure, the input sequence is a masked (or noisy) version of [ABCDE] transformed into [A</w:t>
-      </w:r>
-      <w:r>
-        <w:t>(</w:t>
-      </w:r>
-      <w:r>
-        <w:t>MASK</w:t>
-      </w:r>
-      <w:r>
-        <w:t>)</w:t>
-      </w:r>
-      <w:r>
-        <w:t>B</w:t>
-      </w:r>
-      <w:r>
-        <w:t>(</w:t>
-      </w:r>
-      <w:r>
-        <w:t>MASK</w:t>
-      </w:r>
-      <w:r>
-        <w:t>)</w:t>
-      </w:r>
-      <w:r>
-        <w:t>E]. The encoder looks at the entire sequence and learns high-dimensional representations with bi-directional information. The decoder takes these thought vectors and regressively predicts the next token. Learning occurs by computing and optimizing the negative log-likelihood as mapped with the target [ABCDE].</w:t>
+        <w:t>computing and optimizing the negative log-likelihood as mapped with the target [ABCDE].</w:t>
       </w:r>
     </w:p>
     <w:p>
       <w:pPr>
         <w:pStyle w:val="Heading3"/>
       </w:pPr>
-      <w:bookmarkStart w:id="15" w:name="_Toc144840294"/>
+      <w:bookmarkStart w:id="16" w:name="_Toc144840294"/>
       <w:r>
         <w:t>Dataset</w:t>
       </w:r>
-      <w:bookmarkEnd w:id="15"/>
+      <w:bookmarkEnd w:id="16"/>
     </w:p>
     <w:p>
       <w:r>
@@ -5113,13 +5221,7 @@
     </w:p>
     <w:p>
       <w:r>
-        <w:t xml:space="preserve">Below </w:t>
-      </w:r>
-      <w:r>
-        <w:t>are</w:t>
-      </w:r>
-      <w:r>
-        <w:t xml:space="preserve"> some examples from the training dataset:</w:t>
+        <w:t>Below are some examples from the training dataset:</w:t>
       </w:r>
     </w:p>
     <w:p>
@@ -5131,7 +5233,7 @@
           <w:noProof/>
         </w:rPr>
         <w:drawing>
-          <wp:inline distT="0" distB="0" distL="0" distR="0" wp14:anchorId="0C967416" wp14:editId="0BE3E565">
+          <wp:inline distT="0" distB="0" distL="0" distR="0" wp14:anchorId="3B779272" wp14:editId="7539F5A7">
             <wp:extent cx="3063240" cy="3968030"/>
             <wp:effectExtent l="0" t="0" r="3810" b="0"/>
             <wp:docPr id="9" name="Picture 9"/>
@@ -5176,17 +5278,17 @@
     </w:p>
     <w:p>
       <w:r>
+        <w:t>Also, details information about the dataset is shown below:</w:t>
+      </w:r>
+    </w:p>
+    <w:p>
+      <w:r>
+        <w:rPr>
+          <w:noProof/>
+        </w:rPr>
         <w:lastRenderedPageBreak/>
-        <w:t>Also, details information about the dataset is shown below:</w:t>
-      </w:r>
-    </w:p>
-    <w:p>
-      <w:r>
-        <w:rPr>
-          <w:noProof/>
-        </w:rPr>
         <w:drawing>
-          <wp:inline distT="0" distB="0" distL="0" distR="0" wp14:anchorId="61448455" wp14:editId="79903D60">
+          <wp:inline distT="0" distB="0" distL="0" distR="0" wp14:anchorId="4B920A7E" wp14:editId="3CA9634F">
             <wp:extent cx="5791835" cy="3808095"/>
             <wp:effectExtent l="0" t="0" r="0" b="1905"/>
             <wp:docPr id="10" name="Picture 10"/>
@@ -5222,43 +5324,580 @@
         </w:drawing>
       </w:r>
     </w:p>
+    <w:p>
+      <w:pPr>
+        <w:pStyle w:val="Heading3"/>
+      </w:pPr>
+      <w:r>
+        <w:t>Rough metric</w:t>
+      </w:r>
+    </w:p>
+    <w:p>
+      <w:r>
+        <w:t>ROUGE (Recall-Oriented Understudy for Gisting Evaluation) is a set of metrics and a software package specifically designed for evaluating summary, but that can be also used for machine translation as well as text generation. The metrics compare an automatically produced summary or translation against reference (high-quality and human-produced) summaries or translations.</w:t>
+      </w:r>
+    </w:p>
+    <w:p>
+      <w:pPr>
+        <w:pStyle w:val="FucntionName"/>
+      </w:pPr>
+      <w:r>
+        <w:t>ROUGE-N</w:t>
+      </w:r>
+    </w:p>
+    <w:p>
+      <w:r>
+        <w:t>ROUGE-N measures the number of matching between the model-generated text and a human-produced reference.</w:t>
+      </w:r>
+    </w:p>
+    <w:p>
+      <w:r>
+        <w:t>Consider the reference R and the candidate summary C:</w:t>
+      </w:r>
+    </w:p>
+    <w:p>
+      <w:r>
+        <w:t>- R: The cat is on the mat.</w:t>
+      </w:r>
+    </w:p>
+    <w:p>
+      <w:r>
+        <w:t>- C: The cat and the dog.</w:t>
+      </w:r>
+    </w:p>
+    <w:p>
+      <w:pPr>
+        <w:pStyle w:val="FucntionName"/>
+      </w:pPr>
+      <w:r>
+        <w:t>ROUGE-1</w:t>
+      </w:r>
+    </w:p>
     <w:p/>
+    <w:p>
+      <w:r>
+        <w:lastRenderedPageBreak/>
+        <w:t>Using R and C, we are going to compute the precision, recall, and F1 scores of the matching n-grams. Let’s start computing ROUGE-1 by considering 1-grams only.</w:t>
+      </w:r>
+    </w:p>
+    <w:p>
+      <w:r>
+        <w:t>ROUGE-1 precision can be computed as the ratio of the number of unigrams in C that appear also in R (that are the words “the”, “cat”, and “the”), over the number of unigrams in C.</w:t>
+      </w:r>
+    </w:p>
+    <w:p>
+      <w:r>
+        <w:t>ROUGE-1 precision = 3/5 = 0.6</w:t>
+      </w:r>
+    </w:p>
+    <w:p>
+      <w:r>
+        <w:t>ROUGE-1 recall can be computed as the ratio of the number of unigrams in _R_ that appear also in C (that are the words “the”, “cat”, and “the”), over the number of unigrams in R.</w:t>
+      </w:r>
+    </w:p>
+    <w:p>
+      <w:r>
+        <w:t>ROUGE-1 recall = 3/6 = 0.5</w:t>
+      </w:r>
+    </w:p>
+    <w:p>
+      <w:r>
+        <w:t>Then, the ROUGE-1 F1-score can be directly obtained from the ROUGE-1 precision and recall using the standard F1-score formula.</w:t>
+      </w:r>
+    </w:p>
+    <w:p>
+      <w:r>
+        <w:t>ROUGE-1 F1-score = 2 * (precision * recall) / (precision + recall) = 0.54</w:t>
+      </w:r>
+    </w:p>
+    <w:p>
+      <w:pPr>
+        <w:pStyle w:val="FucntionName"/>
+      </w:pPr>
+      <w:r>
+        <w:t>ROUGE-2</w:t>
+      </w:r>
+    </w:p>
+    <w:p>
+      <w:r>
+        <w:t>Let’s try computing the ROUGE-2 considering 2-grams.</w:t>
+      </w:r>
+    </w:p>
+    <w:p>
+      <w:r>
+        <w:t>Remember our reference R and candidate summary C:</w:t>
+      </w:r>
+    </w:p>
+    <w:p>
+      <w:r>
+        <w:t>- R: The cat is on the mat.</w:t>
+      </w:r>
+    </w:p>
+    <w:p>
+      <w:r>
+        <w:t>- C: The cat and the dog.</w:t>
+      </w:r>
+    </w:p>
+    <w:p>
+      <w:r>
+        <w:t>ROUGE-2 precision is the ratio of the number of 2-grams in C that appear also in R (only the 2-gram “the cat”), over the number of 2-grams in C.</w:t>
+      </w:r>
+    </w:p>
+    <w:p>
+      <w:r>
+        <w:t>ROUGE-2 precision = 1/4 = 0.25</w:t>
+      </w:r>
+    </w:p>
+    <w:p>
+      <w:r>
+        <w:t>ROUGE-2 recall is the ratio of the number of 2-grams in R that appear also in C (only the 2-gram “the cat”), over the number of 2-grams in R.</w:t>
+      </w:r>
+    </w:p>
+    <w:p>
+      <w:r>
+        <w:t>ROUGE-2 recall = 1/5 = 0.20</w:t>
+      </w:r>
+    </w:p>
+    <w:p>
+      <w:r>
+        <w:t>Therefore, the F1-score is:</w:t>
+      </w:r>
+    </w:p>
+    <w:p>
+      <w:r>
+        <w:t>ROUGE-2 F1-score = 2 * (precision * recall) / (precision + recall) = 0.22</w:t>
+      </w:r>
+    </w:p>
+    <w:p>
+      <w:pPr>
+        <w:pStyle w:val="FucntionName"/>
+      </w:pPr>
+      <w:r>
+        <w:t>ROUGE-L</w:t>
+      </w:r>
+    </w:p>
+    <w:p>
+      <w:r>
+        <w:t>ROUGE-L is based on the longest common subsequence between our model output and reference, i.e. the longest sequence of words (not necessarily consecutive, but still in order) that is shared between both. A longer shared sequence should indicate more similarity between the two sequences.</w:t>
+      </w:r>
+    </w:p>
     <w:p/>
+    <w:p>
+      <w:r>
+        <w:t>We can compute ROUGE-L recall, precision, and F1-score just like we did with ROUGE-N, but this time we replace each n-gram match with the LCS.</w:t>
+      </w:r>
+    </w:p>
+    <w:p>
+      <w:r>
+        <w:t>Remember our reference R and candidate summary C:</w:t>
+      </w:r>
+    </w:p>
+    <w:p>
+      <w:r>
+        <w:t>- R: The cat is on the mat.</w:t>
+      </w:r>
+    </w:p>
+    <w:p>
+      <w:r>
+        <w:t>- C: The cat and the dog.</w:t>
+      </w:r>
+    </w:p>
+    <w:p>
+      <w:r>
+        <w:t>The LCS is the 3-gram “the cat the” (remember that the words are not necessarily consecutive), which appears in both R and C.</w:t>
+      </w:r>
+    </w:p>
+    <w:p>
+      <w:r>
+        <w:t>ROUGE-L precision is the ratio of the length of the LCS, over the number of unigrams in C.</w:t>
+      </w:r>
+    </w:p>
+    <w:p>
+      <w:r>
+        <w:t>ROUGE-L precision = 3/5 = 0.6</w:t>
+      </w:r>
+    </w:p>
+    <w:p>
+      <w:r>
+        <w:t>ROUGE-L precision is the ratio of the length of the LCS, over the number of unigrams in R.</w:t>
+      </w:r>
+    </w:p>
+    <w:p>
+      <w:r>
+        <w:t>ROUGE-L recall = 3/6 = 0.5</w:t>
+      </w:r>
+    </w:p>
+    <w:p>
+      <w:r>
+        <w:t>Therefore, the F1-score is:</w:t>
+      </w:r>
+    </w:p>
+    <w:p>
+      <w:r>
+        <w:t>ROUGE-L F1-score = 2 * (precision * recall) / (precision + recall) = 0.55</w:t>
+      </w:r>
+    </w:p>
+    <w:p>
+      <w:pPr>
+        <w:pStyle w:val="FucntionName"/>
+      </w:pPr>
+      <w:r>
+        <w:t>ROUGE-S</w:t>
+      </w:r>
+    </w:p>
+    <w:p>
+      <w:r>
+        <w:t>ROUGE-S allows us to add a degree of leniency to the n-gram matching performed with ROUGE-N and ROUGE-L. ROUGE-S is a skip-gram concurrence metric: this allows to search for consecutive words from the reference text that appear in the model output but are separated by one-or-more other words.</w:t>
+      </w:r>
+    </w:p>
+    <w:p>
+      <w:r>
+        <w:t>Consider the new reference R and candidate summary C:</w:t>
+      </w:r>
+    </w:p>
+    <w:p>
+      <w:r>
+        <w:t>- R: The cat is on the mat.</w:t>
+      </w:r>
+    </w:p>
+    <w:p>
+      <w:r>
+        <w:t>- C: The gray cat and the dog.</w:t>
+      </w:r>
+    </w:p>
+    <w:p>
+      <w:r>
+        <w:t>If we consider the 2-gram “the cat”, the ROUGE-2 metric would match it only if it appears in C exactly, but this is not the case since C contains “the gray cat”. However, using ROUGE-S with unigram skipping, “the cat” would match “the gray cat” too.</w:t>
+      </w:r>
+    </w:p>
+    <w:p>
+      <w:r>
+        <w:t>We can compute ROUGE-S precision, recall, and F1-score in the same way as the other ROUGE metrics.</w:t>
+      </w:r>
+    </w:p>
     <w:p/>
+    <w:p>
+      <w:pPr>
+        <w:pStyle w:val="Heading3"/>
+      </w:pPr>
+      <w:r>
+        <w:lastRenderedPageBreak/>
+        <w:t>BLEU</w:t>
+      </w:r>
+    </w:p>
+    <w:p>
+      <w:r>
+        <w:t>BLEU, or the Bilingual Evaluation Understudy, is a metric for comparing a candidate translation to one or more reference translations.</w:t>
+      </w:r>
+    </w:p>
+    <w:p>
+      <w:r>
+        <w:t>Although developed for translation, it can be used to evaluate text generated for different natural language processing tasks, such as paraphrasing and text summarization.</w:t>
+      </w:r>
+    </w:p>
+    <w:p>
+      <w:r>
+        <w:t>The BLEU score is not perfect, but it’s quick and inexpensive to calculate, language-independent, and, above all, correlates highly with human evaluation.</w:t>
+      </w:r>
+    </w:p>
+    <w:p>
+      <w:pPr>
+        <w:pStyle w:val="FucntionName"/>
+      </w:pPr>
+      <w:r>
+        <w:t>How to compute the BLEU score</w:t>
+      </w:r>
+    </w:p>
+    <w:p>
+      <w:r>
+        <w:t>Consider the two reference answer R1 and R2 produced by human experts, and the candidate answer C1 produced by our chatbot system.</w:t>
+      </w:r>
+    </w:p>
+    <w:p>
+      <w:r>
+        <w:t>- R1: The cat is on the mat.</w:t>
+      </w:r>
+    </w:p>
+    <w:p>
+      <w:r>
+        <w:t>- R2: There is a cat on the mat.</w:t>
+      </w:r>
+    </w:p>
+    <w:p>
+      <w:r>
+        <w:t>- C1: The cat and the dog.</w:t>
+      </w:r>
+    </w:p>
+    <w:p>
+      <w:pPr>
+        <w:pStyle w:val="FucntionName"/>
+      </w:pPr>
+      <w:r>
+        <w:t>Computing unigrams precision</w:t>
+      </w:r>
+    </w:p>
+    <w:p>
+      <w:r>
+        <w:t>To express the quality of our translation with a metric, we may count how many words in the candidate translation C1 are present in the reference translations R1 and R2, and divide the result by the number of words in C1 to get a percentage. Therefore, a perfect score is 1.0, whereas the worst score is 0.0. Let’s call this metric BLEU.</w:t>
+      </w:r>
+    </w:p>
+    <w:p>
+      <w:r>
+        <w:t>In C1 there are three words (“the”, “cat”, “the”) that appear on the reference translations, thus:</w:t>
+      </w:r>
+    </w:p>
+    <w:p>
+      <w:r>
+        <w:t>BLEU*(C1) = 3/5 = 0.6</w:t>
+      </w:r>
+    </w:p>
+    <w:p>
+      <w:r>
+        <w:t>The candidate translation is far from perfect, indeed it receives a score of 0.6. Everything looks fine.</w:t>
+      </w:r>
+    </w:p>
+    <w:p>
+      <w:r>
+        <w:t>The problem with repeating unigrams</w:t>
+      </w:r>
+    </w:p>
+    <w:p>
+      <w:r>
+        <w:t>Let’s compute the BLEU* score of the new candidate translation C2:</w:t>
+      </w:r>
+    </w:p>
+    <w:p>
+      <w:r>
+        <w:t>- R1: The cat is on the mat.</w:t>
+      </w:r>
+    </w:p>
+    <w:p>
+      <w:r>
+        <w:t>- R2: There is a cat on the mat.</w:t>
+      </w:r>
+    </w:p>
+    <w:p>
+      <w:r>
+        <w:t>- C2: The The The The The.</w:t>
+      </w:r>
+    </w:p>
+    <w:p>
+      <w:r>
+        <w:t>This time our chatbot system is not very good, unfortunately.</w:t>
+      </w:r>
+    </w:p>
     <w:p/>
     <w:p>
       <w:r>
-        <w:br w:type="page"/>
-      </w:r>
-    </w:p>
-    <w:p>
-      <w:pPr>
-        <w:pStyle w:val="Heading1"/>
-      </w:pPr>
-      <w:bookmarkStart w:id="16" w:name="_Toc144840295"/>
-      <w:r>
         <w:lastRenderedPageBreak/>
-        <w:t>DESIGN AND IMPLEMENT OF THE</w:t>
-      </w:r>
-      <w:r>
-        <w:t xml:space="preserve"> CHATBOT</w:t>
-      </w:r>
-      <w:bookmarkEnd w:id="16"/>
-    </w:p>
-    <w:p>
-      <w:pPr>
-        <w:pStyle w:val="Heading2"/>
-        <w:rPr>
-          <w:rFonts w:eastAsia="Times New Roman"/>
-        </w:rPr>
-      </w:pPr>
-      <w:bookmarkStart w:id="17" w:name="_Toc144840296"/>
-      <w:r>
-        <w:rPr>
-          <w:rFonts w:eastAsia="Times New Roman"/>
-        </w:rPr>
-        <w:t>Overview</w:t>
-      </w:r>
+        <w:t>Every word in C2 is present in at least one between R1 and R2, thus:</w:t>
+      </w:r>
+    </w:p>
+    <w:p>
+      <w:r>
+        <w:t>BLEU*(C2) = 5/5 = 1</w:t>
+      </w:r>
+    </w:p>
+    <w:p>
+      <w:r>
+        <w:t>We achieved a perfect score with a non-sense translation, there’s something we need to correct on our metric.</w:t>
+      </w:r>
+    </w:p>
+    <w:p>
+      <w:r>
+        <w:t>It doesn’t make sense to consider the word “The” five times in the numerator, as it appears at most twice on each reference translation. We can try counting the word “The” only for the times it appears at most on each reference translation, that is two. Let’s call this new metric BLEU.</w:t>
+      </w:r>
+    </w:p>
+    <w:p>
+      <w:r>
+        <w:t>BLEU**(C2) = 2/5 = 0.4</w:t>
+      </w:r>
+    </w:p>
+    <w:p>
+      <w:r>
+        <w:t>Now the score makes more sense, as we are accounting for the fact that a good translated word appears too many times on our candidate translation.</w:t>
+      </w:r>
+    </w:p>
+    <w:p>
+      <w:pPr>
+        <w:pStyle w:val="FucntionName"/>
+      </w:pPr>
+      <w:r>
+        <w:t>Considering n-grams</w:t>
+      </w:r>
+    </w:p>
+    <w:p>
+      <w:r>
+        <w:t>Let’s try computing the BLEU score on two other candidate translations C3 and C4 to check if everything looks fine.</w:t>
+      </w:r>
+    </w:p>
+    <w:p>
+      <w:r>
+        <w:t>- R1: The cat is on the mat.</w:t>
+      </w:r>
+    </w:p>
+    <w:p>
+      <w:r>
+        <w:t>- R2: There is a cat on the mat.</w:t>
+      </w:r>
+    </w:p>
+    <w:p>
+      <w:r>
+        <w:t>- C3: There is a cat on the mat.</w:t>
+      </w:r>
+    </w:p>
+    <w:p>
+      <w:r>
+        <w:t>- C4: Mat the cat is on a there.</w:t>
+      </w:r>
+    </w:p>
+    <w:p>
+      <w:r>
+        <w:t>The BLEU scores are the following:</w:t>
+      </w:r>
+    </w:p>
+    <w:p>
+      <w:r>
+        <w:t>BLEU**(C3) = 7/7 = 1.0</w:t>
+      </w:r>
+    </w:p>
+    <w:p>
+      <w:r>
+        <w:t>BLEU**(C4) = 7/7 = 1.0</w:t>
+      </w:r>
+    </w:p>
+    <w:p>
+      <w:r>
+        <w:t>Both candidate translations contain words that are present in the reference translations, therefore they both achieve the maximum score. However, C4 is not a well-formed English sentence.</w:t>
+      </w:r>
+    </w:p>
+    <w:p>
+      <w:r>
+        <w:t>A quick way to get higher scores for well-formed sentences is to consider matching 2-grams or 3-grams instead of 1-grams only. Let’s call BLEU**₁ the score that considers only 1-grams and BLEU**₂ the score that considers only 2-grams.</w:t>
+      </w:r>
+    </w:p>
+    <w:p>
+      <w:r>
+        <w:t>C3 has six 2-grams and they all appear on the reference translation R2, thus:</w:t>
+      </w:r>
+    </w:p>
+    <w:p>
+      <w:r>
+        <w:t>BLEU**₁(C3) = 7/7 = 1.0</w:t>
+      </w:r>
+    </w:p>
+    <w:p>
+      <w:r>
+        <w:t>BLEU**₂(C3) = 6/6 = 1.0</w:t>
+      </w:r>
+    </w:p>
+    <w:p>
+      <w:r>
+        <w:lastRenderedPageBreak/>
+        <w:t>Instead, in C4 all the 2-grams don’t appear in any reference translation, thus:</w:t>
+      </w:r>
+    </w:p>
+    <w:p>
+      <w:r>
+        <w:t>BLEU**₁(C4) = 7/7 = 1.0</w:t>
+      </w:r>
+    </w:p>
+    <w:p>
+      <w:r>
+        <w:t>BLEU**₂(C4) = 0/6 = 0.0</w:t>
+      </w:r>
+    </w:p>
+    <w:p>
+      <w:r>
+        <w:t>It is generally said that the BLEU**ₙ score for n-grams focuses on the sentence meaning for low n, and focuses on well-formed sentences for high n.</w:t>
+      </w:r>
+    </w:p>
+    <w:p>
+      <w:r>
+        <w:t>It has been found that the geometric mean of the BLEU**ₙ scores with n between one and four has the best correlation with human evaluation, therefore it’s the score more commonly adopted. Let’s call it MEAN_BLEU.</w:t>
+      </w:r>
+    </w:p>
+    <w:p>
+      <w:r>
+        <w:t>Penalizing short candidate translations</w:t>
+      </w:r>
+    </w:p>
+    <w:p>
+      <w:r>
+        <w:t>Let’s try now computing the BLEU**₁ and BLEU**₂ scores of the candidate translation C5:</w:t>
+      </w:r>
+    </w:p>
+    <w:p>
+      <w:r>
+        <w:t>- R1: The cat is on the mat.</w:t>
+      </w:r>
+    </w:p>
+    <w:p>
+      <w:r>
+        <w:t>- R2: There is a cat on the mat.</w:t>
+      </w:r>
+    </w:p>
+    <w:p>
+      <w:r>
+        <w:t>- C5: There is a cat.</w:t>
+      </w:r>
+    </w:p>
+    <w:p>
+      <w:r>
+        <w:t>The scores are:</w:t>
+      </w:r>
+    </w:p>
+    <w:p>
+      <w:r>
+        <w:t>BLEU**₁(C5) = 4/4 = 1.0</w:t>
+      </w:r>
+    </w:p>
+    <w:p>
+      <w:r>
+        <w:t>BLEU**₂(C5) = 3/3= 1.0</w:t>
+      </w:r>
+    </w:p>
+    <w:p>
+      <w:r>
+        <w:t>Looks like C5 achieves a perfect BLEU**ₙ score for each n, even though the candidate translation is missing a piece of text with respect to the reference translations.</w:t>
+      </w:r>
+    </w:p>
+    <w:p>
+      <w:r>
+        <w:t>This can be avoided by adding a penalty for candidate translations whose length is less than the ones of the reference translations. We call it Brevity Penalty (BP).</w:t>
+      </w:r>
+    </w:p>
+    <w:p>
+      <w:r>
+        <w:t>The final BLEU score is:</w:t>
+      </w:r>
+    </w:p>
+    <w:p>
+      <w:r>
+        <w:t>BLEU = BP * MEAN_BLEU</w:t>
+      </w:r>
+    </w:p>
+    <w:p>
+      <w:r>
+        <w:t>That is, BLEU is the product of the Brevity Penalty BP (which penalizes short translations that don’t contain relevant text from the reference translations) and the geometric mean of the BLEU**ₙ scores for n between one and four (which takes into account small n-grams, to capture the sentence meaning, and large n-grams, to get well formed sentences).</w:t>
+      </w:r>
+    </w:p>
+    <w:p>
+      <w:r>
+        <w:t>What is the value of BP?</w:t>
+      </w:r>
+    </w:p>
+    <w:p>
+      <w:r>
+        <w:t xml:space="preserve">If the length of the candidate solution is bigger than the length of the reference translation with the most similar length, then we shouldn’t penalize and therefore BP equals one. </w:t>
+      </w:r>
+      <w:r>
+        <w:lastRenderedPageBreak/>
+        <w:t>Otherwise, BP is a decaying exponential which is lower when the length difference between the candidate and the reference translations is greater. The BLEU suggests computing the brevity penalty over the entire corpus rather than over single translations to smoothen the penalties for short translations.</w:t>
+      </w:r>
+    </w:p>
+    <w:p>
+      <w:bookmarkStart w:id="17" w:name="_GoBack"/>
       <w:bookmarkEnd w:id="17"/>
     </w:p>
     <w:p>
@@ -5426,7 +6065,7 @@
   <w:endnote w:type="separator" w:id="-1">
     <w:p>
       <w:pPr>
-        <w:spacing w:after="0" w:line="240" w:lineRule="auto"/>
+        <w:spacing w:after="0"/>
       </w:pPr>
       <w:r>
         <w:separator/>
@@ -5436,7 +6075,7 @@
   <w:endnote w:type="continuationSeparator" w:id="0">
     <w:p>
       <w:pPr>
-        <w:spacing w:after="0" w:line="240" w:lineRule="auto"/>
+        <w:spacing w:after="0"/>
       </w:pPr>
       <w:r>
         <w:continuationSeparator/>
@@ -5604,7 +6243,7 @@
   <w:footnote w:type="separator" w:id="-1">
     <w:p>
       <w:pPr>
-        <w:spacing w:after="0" w:line="240" w:lineRule="auto"/>
+        <w:spacing w:after="0"/>
       </w:pPr>
       <w:r>
         <w:separator/>
@@ -5614,7 +6253,7 @@
   <w:footnote w:type="continuationSeparator" w:id="0">
     <w:p>
       <w:pPr>
-        <w:spacing w:after="0" w:line="240" w:lineRule="auto"/>
+        <w:spacing w:after="0"/>
       </w:pPr>
       <w:r>
         <w:continuationSeparator/>
@@ -12320,7 +12959,11 @@
   <w:style w:type="paragraph" w:default="1" w:styleId="Normal">
     <w:name w:val="Normal"/>
     <w:qFormat/>
-    <w:rsid w:val="00463A37"/>
+    <w:rsid w:val="007F6E4F"/>
+    <w:pPr>
+      <w:spacing w:line="240" w:lineRule="auto"/>
+      <w:jc w:val="both"/>
+    </w:pPr>
   </w:style>
   <w:style w:type="paragraph" w:styleId="Heading1">
     <w:name w:val="heading 1"/>
@@ -12523,7 +13166,7 @@
     </w:pPr>
     <w:rPr>
       <w:rFonts w:asciiTheme="majorHAnsi" w:eastAsiaTheme="majorEastAsia" w:hAnsiTheme="majorHAnsi" w:cstheme="majorBidi"/>
-      <w:color w:val="D4D8E1" w:themeColor="text1" w:themeTint="D8"/>
+      <w:color w:val="272727" w:themeColor="text1" w:themeTint="D8"/>
       <w:sz w:val="21"/>
       <w:szCs w:val="21"/>
     </w:rPr>
@@ -12552,7 +13195,7 @@
       <w:rFonts w:asciiTheme="majorHAnsi" w:eastAsiaTheme="majorEastAsia" w:hAnsiTheme="majorHAnsi" w:cstheme="majorBidi"/>
       <w:i/>
       <w:iCs/>
-      <w:color w:val="D4D8E1" w:themeColor="text1" w:themeTint="D8"/>
+      <w:color w:val="272727" w:themeColor="text1" w:themeTint="D8"/>
       <w:sz w:val="21"/>
       <w:szCs w:val="21"/>
     </w:rPr>
@@ -12682,7 +13325,7 @@
     <w:rsid w:val="00506DEB"/>
     <w:rPr>
       <w:rFonts w:asciiTheme="majorHAnsi" w:eastAsiaTheme="majorEastAsia" w:hAnsiTheme="majorHAnsi" w:cstheme="majorBidi"/>
-      <w:color w:val="D4D8E1" w:themeColor="text1" w:themeTint="D8"/>
+      <w:color w:val="272727" w:themeColor="text1" w:themeTint="D8"/>
       <w:sz w:val="21"/>
       <w:szCs w:val="21"/>
     </w:rPr>
@@ -12698,7 +13341,7 @@
       <w:rFonts w:asciiTheme="majorHAnsi" w:eastAsiaTheme="majorEastAsia" w:hAnsiTheme="majorHAnsi" w:cstheme="majorBidi"/>
       <w:i/>
       <w:iCs/>
-      <w:color w:val="D4D8E1" w:themeColor="text1" w:themeTint="D8"/>
+      <w:color w:val="272727" w:themeColor="text1" w:themeTint="D8"/>
       <w:sz w:val="21"/>
       <w:szCs w:val="21"/>
     </w:rPr>
@@ -12715,7 +13358,7 @@
         <w:tab w:val="center" w:pos="4680"/>
         <w:tab w:val="right" w:pos="9360"/>
       </w:tabs>
-      <w:spacing w:after="0" w:line="240" w:lineRule="auto"/>
+      <w:spacing w:after="0"/>
     </w:pPr>
   </w:style>
   <w:style w:type="character" w:customStyle="1" w:styleId="HeaderChar">
@@ -12737,7 +13380,7 @@
         <w:tab w:val="center" w:pos="4680"/>
         <w:tab w:val="right" w:pos="9360"/>
       </w:tabs>
-      <w:spacing w:after="0" w:line="240" w:lineRule="auto"/>
+      <w:spacing w:after="0"/>
     </w:pPr>
   </w:style>
   <w:style w:type="character" w:customStyle="1" w:styleId="FooterChar">
@@ -12808,7 +13451,7 @@
     <w:qFormat/>
     <w:rsid w:val="000B0B46"/>
     <w:pPr>
-      <w:spacing w:before="120" w:line="240" w:lineRule="auto"/>
+      <w:spacing w:before="120"/>
       <w:jc w:val="center"/>
     </w:pPr>
     <w:rPr>
@@ -12830,8 +13473,8 @@
       <w:tblStyleRowBandSize w:val="1"/>
       <w:tblStyleColBandSize w:val="1"/>
       <w:tblBorders>
-        <w:top w:val="single" w:sz="4" w:space="0" w:color="E5E8ED" w:themeColor="text1" w:themeTint="80"/>
-        <w:bottom w:val="single" w:sz="4" w:space="0" w:color="E5E8ED" w:themeColor="text1" w:themeTint="80"/>
+        <w:top w:val="single" w:sz="4" w:space="0" w:color="7F7F7F" w:themeColor="text1" w:themeTint="80"/>
+        <w:bottom w:val="single" w:sz="4" w:space="0" w:color="7F7F7F" w:themeColor="text1" w:themeTint="80"/>
       </w:tblBorders>
     </w:tblPr>
     <w:tblStylePr w:type="firstRow">
@@ -12842,7 +13485,7 @@
       <w:tblPr/>
       <w:tcPr>
         <w:tcBorders>
-          <w:bottom w:val="single" w:sz="4" w:space="0" w:color="E5E8ED" w:themeColor="text1" w:themeTint="80"/>
+          <w:bottom w:val="single" w:sz="4" w:space="0" w:color="7F7F7F" w:themeColor="text1" w:themeTint="80"/>
         </w:tcBorders>
       </w:tcPr>
     </w:tblStylePr>
@@ -12854,7 +13497,7 @@
       <w:tblPr/>
       <w:tcPr>
         <w:tcBorders>
-          <w:top w:val="single" w:sz="4" w:space="0" w:color="E5E8ED" w:themeColor="text1" w:themeTint="80"/>
+          <w:top w:val="single" w:sz="4" w:space="0" w:color="7F7F7F" w:themeColor="text1" w:themeTint="80"/>
         </w:tcBorders>
       </w:tcPr>
     </w:tblStylePr>
@@ -12874,8 +13517,8 @@
       <w:tblPr/>
       <w:tcPr>
         <w:tcBorders>
-          <w:left w:val="single" w:sz="4" w:space="0" w:color="E5E8ED" w:themeColor="text1" w:themeTint="80"/>
-          <w:right w:val="single" w:sz="4" w:space="0" w:color="E5E8ED" w:themeColor="text1" w:themeTint="80"/>
+          <w:left w:val="single" w:sz="4" w:space="0" w:color="7F7F7F" w:themeColor="text1" w:themeTint="80"/>
+          <w:right w:val="single" w:sz="4" w:space="0" w:color="7F7F7F" w:themeColor="text1" w:themeTint="80"/>
         </w:tcBorders>
       </w:tcPr>
     </w:tblStylePr>
@@ -12883,8 +13526,8 @@
       <w:tblPr/>
       <w:tcPr>
         <w:tcBorders>
-          <w:left w:val="single" w:sz="4" w:space="0" w:color="E5E8ED" w:themeColor="text1" w:themeTint="80"/>
-          <w:right w:val="single" w:sz="4" w:space="0" w:color="E5E8ED" w:themeColor="text1" w:themeTint="80"/>
+          <w:left w:val="single" w:sz="4" w:space="0" w:color="7F7F7F" w:themeColor="text1" w:themeTint="80"/>
+          <w:right w:val="single" w:sz="4" w:space="0" w:color="7F7F7F" w:themeColor="text1" w:themeTint="80"/>
         </w:tcBorders>
       </w:tcPr>
     </w:tblStylePr>
@@ -12892,8 +13535,8 @@
       <w:tblPr/>
       <w:tcPr>
         <w:tcBorders>
-          <w:top w:val="single" w:sz="4" w:space="0" w:color="E5E8ED" w:themeColor="text1" w:themeTint="80"/>
-          <w:bottom w:val="single" w:sz="4" w:space="0" w:color="E5E8ED" w:themeColor="text1" w:themeTint="80"/>
+          <w:top w:val="single" w:sz="4" w:space="0" w:color="7F7F7F" w:themeColor="text1" w:themeTint="80"/>
+          <w:bottom w:val="single" w:sz="4" w:space="0" w:color="7F7F7F" w:themeColor="text1" w:themeTint="80"/>
         </w:tcBorders>
       </w:tcPr>
     </w:tblStylePr>
@@ -12908,12 +13551,12 @@
     </w:pPr>
     <w:tblPr>
       <w:tblBorders>
-        <w:top w:val="single" w:sz="4" w:space="0" w:color="101318" w:themeColor="background1" w:themeShade="BF"/>
-        <w:left w:val="single" w:sz="4" w:space="0" w:color="101318" w:themeColor="background1" w:themeShade="BF"/>
-        <w:bottom w:val="single" w:sz="4" w:space="0" w:color="101318" w:themeColor="background1" w:themeShade="BF"/>
-        <w:right w:val="single" w:sz="4" w:space="0" w:color="101318" w:themeColor="background1" w:themeShade="BF"/>
-        <w:insideH w:val="single" w:sz="4" w:space="0" w:color="101318" w:themeColor="background1" w:themeShade="BF"/>
-        <w:insideV w:val="single" w:sz="4" w:space="0" w:color="101318" w:themeColor="background1" w:themeShade="BF"/>
+        <w:top w:val="single" w:sz="4" w:space="0" w:color="BFBFBF" w:themeColor="background1" w:themeShade="BF"/>
+        <w:left w:val="single" w:sz="4" w:space="0" w:color="BFBFBF" w:themeColor="background1" w:themeShade="BF"/>
+        <w:bottom w:val="single" w:sz="4" w:space="0" w:color="BFBFBF" w:themeColor="background1" w:themeShade="BF"/>
+        <w:right w:val="single" w:sz="4" w:space="0" w:color="BFBFBF" w:themeColor="background1" w:themeShade="BF"/>
+        <w:insideH w:val="single" w:sz="4" w:space="0" w:color="BFBFBF" w:themeColor="background1" w:themeShade="BF"/>
+        <w:insideV w:val="single" w:sz="4" w:space="0" w:color="BFBFBF" w:themeColor="background1" w:themeShade="BF"/>
       </w:tblBorders>
     </w:tblPr>
   </w:style>
@@ -13104,10 +13747,10 @@
   <a:themeElements>
     <a:clrScheme name="Office">
       <a:dk1>
-        <a:sysClr val="windowText" lastClr="CDD2DC"/>
+        <a:sysClr val="windowText" lastClr="000000"/>
       </a:dk1>
       <a:lt1>
-        <a:sysClr val="window" lastClr="161A21"/>
+        <a:sysClr val="window" lastClr="FFFFFF"/>
       </a:lt1>
       <a:dk2>
         <a:srgbClr val="44546A"/>
@@ -13488,7 +14131,7 @@
 </file>
 
 <file path=customXml/itemProps1.xml><?xml version="1.0" encoding="utf-8"?>
-<ds:datastoreItem xmlns:ds="http://schemas.openxmlformats.org/officeDocument/2006/customXml" ds:itemID="{7076CDEE-7221-4EFD-A18E-7BF77AD72127}">
+<ds:datastoreItem xmlns:ds="http://schemas.openxmlformats.org/officeDocument/2006/customXml" ds:itemID="{6AE97244-66FA-4E56-BD3C-A3C6CC8ABEE5}">
   <ds:schemaRefs>
     <ds:schemaRef ds:uri="http://schemas.openxmlformats.org/officeDocument/2006/bibliography"/>
   </ds:schemaRefs>

--- a/LVTN.docx
+++ b/LVTN.docx
@@ -3572,13 +3572,73 @@
     </w:p>
     <w:p>
       <w:pPr>
-        <w:pStyle w:val="FucntionName"/>
-        <w:rPr>
-          <w:rStyle w:val="Emphasis"/>
-        </w:rPr>
-      </w:pPr>
-      <w:r>
+        <w:rPr>
+          <w:iCs/>
+        </w:rPr>
+      </w:pPr>
+      <w:r>
+        <w:rPr>
+          <w:rStyle w:val="FucntionNameChar"/>
+        </w:rPr>
         <w:t>Woebot</w:t>
+      </w:r>
+      <w:r>
+        <w:rPr>
+          <w:rStyle w:val="FucntionNameChar"/>
+        </w:rPr>
+        <w:t>:</w:t>
+      </w:r>
+      <w:r>
+        <w:t xml:space="preserve"> </w:t>
+      </w:r>
+      <w:r>
+        <w:t xml:space="preserve">The conversational agent was built using Decision Tree and appropriate NLP algorithms and needs to be installed as software in a stand-alone computer. All </w:t>
+      </w:r>
+      <w:r>
+        <w:lastRenderedPageBreak/>
+        <w:t>conversational responses are stored in a database. The specific area of application is Cognitive Behavioural Therapy (CBT) for anxiety and mood disorders targeting young adults who are college students</w:t>
+      </w:r>
+      <w:r>
+        <w:rPr>
+          <w:iCs/>
+        </w:rPr>
+        <w:t xml:space="preserve">. </w:t>
+      </w:r>
+      <w:r>
+        <w:t xml:space="preserve">The data for </w:t>
+      </w:r>
+      <w:r>
+        <w:t xml:space="preserve">the </w:t>
+      </w:r>
+      <w:r>
+        <w:t>training chatbo</w:t>
+      </w:r>
+      <w:r>
+        <w:t>t</w:t>
+      </w:r>
+      <w:r>
+        <w:t xml:space="preserve"> </w:t>
+      </w:r>
+      <w:r>
+        <w:t>are</w:t>
+      </w:r>
+      <w:r>
+        <w:t xml:space="preserve"> collected using surveys. The data processing and analysis </w:t>
+      </w:r>
+      <w:r>
+        <w:t>are</w:t>
+      </w:r>
+      <w:r>
+        <w:t xml:space="preserve"> carried out by qualitative analysis of the responses from the surveyors</w:t>
+      </w:r>
+      <w:r>
+        <w:rPr>
+          <w:iCs/>
+        </w:rPr>
+        <w:t xml:space="preserve">. </w:t>
+      </w:r>
+      <w:r>
+        <w:t>There were several categories on which Woebot could provide therapy. Results showed that there was a significant improvement in the mean PHQ-9 score compared to controls in the mental condition of participants with 2 weeks of therapy</w:t>
       </w:r>
     </w:p>
     <w:p>
@@ -3587,14 +3647,41 @@
           <w:tab w:val="left" w:pos="720"/>
           <w:tab w:val="left" w:pos="990"/>
         </w:tabs>
-        <w:ind w:left="720"/>
-      </w:pPr>
-      <w:r>
-        <w:lastRenderedPageBreak/>
-        <w:t xml:space="preserve">- </w:t>
-      </w:r>
-      <w:r>
-        <w:t>The conversational agent was built using Decision Tree and appropriate NLP algorithms and needs to be installed as software in a stand-alone computer. All conversational responses are stored in a database. The specific area of application is Cognitive Behavioural Therapy (CBT) for anxiety and mood disorders targeting young adults who are college students</w:t>
+        <w:rPr>
+          <w:b/>
+          <w:iCs/>
+        </w:rPr>
+      </w:pPr>
+      <w:r>
+        <w:rPr>
+          <w:rStyle w:val="Emphasis"/>
+        </w:rPr>
+        <w:t>iHelpr</w:t>
+      </w:r>
+      <w:r>
+        <w:rPr>
+          <w:rStyle w:val="Emphasis"/>
+        </w:rPr>
+        <w:t xml:space="preserve">: </w:t>
+      </w:r>
+      <w:r>
+        <w:t>iHelpr</w:t>
+      </w:r>
+      <w:r>
+        <w:t xml:space="preserve"> </w:t>
+      </w:r>
+      <w:r>
+        <w:t>is a text-based interactive Chatbot intended to provide mental health support in the workplace. The iHelpr is a web-based self-assessment tool and is reported to be available for six well-being indicators viz. stress, anxiety, depression, sleep, and self-esteem</w:t>
+      </w:r>
+      <w:r>
+        <w:rPr>
+          <w:b/>
+          <w:iCs/>
+        </w:rPr>
+        <w:t xml:space="preserve">. </w:t>
+      </w:r>
+      <w:r>
+        <w:t>The Chatbot is developed using the bot development framework by Microsoft’s Cognitive Services, “an Application Programming Interface (API) that can process natural language, enable a Chatbot to recognize speech, and image-processing technology”</w:t>
       </w:r>
     </w:p>
     <w:p>
@@ -3603,34 +3690,34 @@
           <w:tab w:val="left" w:pos="720"/>
           <w:tab w:val="left" w:pos="990"/>
         </w:tabs>
-        <w:ind w:left="720"/>
-      </w:pPr>
-      <w:r>
-        <w:t xml:space="preserve">- The data for </w:t>
-      </w:r>
-      <w:r>
-        <w:t xml:space="preserve">the </w:t>
-      </w:r>
-      <w:r>
-        <w:t>training chatbo</w:t>
-      </w:r>
-      <w:r>
-        <w:t>t</w:t>
-      </w:r>
-      <w:r>
+      </w:pPr>
+      <w:r>
+        <w:rPr>
+          <w:rStyle w:val="Emphasis"/>
+        </w:rPr>
+        <w:t>Tess</w:t>
+      </w:r>
+      <w:r>
+        <w:rPr>
+          <w:rStyle w:val="Emphasis"/>
+        </w:rPr>
+        <w:t xml:space="preserve">: </w:t>
+      </w:r>
+      <w:r>
+        <w:t>Tess is a web-based chatbot devised by X2AI Inc. with an access interface via SMS (on mobile) and Facebook Messenger application.</w:t>
+      </w:r>
+      <w:r>
+        <w:rPr>
+          <w:b/>
+          <w:iCs/>
+        </w:rPr>
         <w:t xml:space="preserve"> </w:t>
       </w:r>
       <w:r>
-        <w:t>are</w:t>
-      </w:r>
-      <w:r>
-        <w:t xml:space="preserve"> collected using surveys. The data processing and analysis </w:t>
-      </w:r>
-      <w:r>
-        <w:t>are</w:t>
-      </w:r>
-      <w:r>
-        <w:t xml:space="preserve"> carried out by qualitative analysis of the responses from the surveyors</w:t>
+        <w:t>The chatbot is developed based on machine learning algorithms integrated with psycho-educational concepts and is said to be developed in conjunction and collaboration with trained mental health professionals</w:t>
+      </w:r>
+      <w:r>
+        <w:t>.</w:t>
       </w:r>
     </w:p>
     <w:p>
@@ -3639,225 +3726,189 @@
           <w:tab w:val="left" w:pos="720"/>
           <w:tab w:val="left" w:pos="990"/>
         </w:tabs>
-        <w:ind w:left="720"/>
-      </w:pPr>
-      <w:r>
-        <w:t>- There were several categories on which Woebot could provide therapy. Results showed that there was a significant improvement in the mean PHQ-9 score compared to controls in the mental condition of participants with 2 weeks of therapy</w:t>
-      </w:r>
-    </w:p>
-    <w:p>
-      <w:pPr>
-        <w:tabs>
-          <w:tab w:val="left" w:pos="720"/>
-          <w:tab w:val="left" w:pos="990"/>
-        </w:tabs>
-        <w:rPr>
-          <w:rStyle w:val="Emphasis"/>
-        </w:rPr>
-      </w:pPr>
-      <w:r>
-        <w:rPr>
-          <w:rStyle w:val="Emphasis"/>
-        </w:rPr>
-        <w:t>iHelpr</w:t>
-      </w:r>
-      <w:r>
-        <w:rPr>
-          <w:rStyle w:val="Emphasis"/>
-        </w:rPr>
+      </w:pPr>
+      <w:r>
+        <w:t xml:space="preserve">SISU: an I ntervention for Self-help to U plift psychological wellbeing chatbot, providing support for therapeutic writing. </w:t>
+      </w:r>
+    </w:p>
+    <w:p>
+      <w:pPr>
+        <w:pStyle w:val="Heading2"/>
+      </w:pPr>
+      <w:bookmarkStart w:id="3" w:name="_Toc144840283"/>
+      <w:r>
+        <w:t>Purpose</w:t>
+      </w:r>
+      <w:bookmarkEnd w:id="3"/>
+    </w:p>
+    <w:p>
+      <w:r>
+        <w:t>The</w:t>
+      </w:r>
+      <w:r>
+        <w:t xml:space="preserve"> application</w:t>
+      </w:r>
+      <w:r>
+        <w:t xml:space="preserve"> "</w:t>
+      </w:r>
+      <w:r>
+        <w:t>MedicalBot</w:t>
+      </w:r>
+      <w:r>
+        <w:t xml:space="preserve">: </w:t>
+      </w:r>
+      <w:r>
+        <w:t>Chatbo</w:t>
+      </w:r>
+      <w:r>
+        <w:t>t</w:t>
+      </w:r>
+      <w:r>
+        <w:t xml:space="preserve"> about</w:t>
+      </w:r>
+      <w:r>
         <w:t xml:space="preserve"> </w:t>
       </w:r>
-    </w:p>
-    <w:p>
-      <w:pPr>
-        <w:tabs>
-          <w:tab w:val="left" w:pos="720"/>
-          <w:tab w:val="left" w:pos="990"/>
-        </w:tabs>
-        <w:ind w:left="720"/>
-      </w:pPr>
-      <w:r>
-        <w:t>-</w:t>
-      </w:r>
-      <w:r>
-        <w:t xml:space="preserve"> iHelpr</w:t>
+      <w:r>
+        <w:t>healthcare</w:t>
+      </w:r>
+      <w:r>
+        <w:t>" is used for</w:t>
+      </w:r>
+      <w:r>
+        <w:t xml:space="preserve"> users </w:t>
+      </w:r>
+      <w:r>
+        <w:t>around the world</w:t>
+      </w:r>
+      <w:r>
+        <w:t xml:space="preserve"> who have healthcare problems</w:t>
+      </w:r>
+      <w:r>
+        <w:t xml:space="preserve"> in particular and</w:t>
+      </w:r>
+      <w:r>
+        <w:t xml:space="preserve"> users</w:t>
+      </w:r>
+      <w:r>
+        <w:t xml:space="preserve"> across the</w:t>
+      </w:r>
+      <w:r>
+        <w:t xml:space="preserve"> world</w:t>
       </w:r>
       <w:r>
         <w:t xml:space="preserve"> </w:t>
       </w:r>
       <w:r>
-        <w:t>is a text-based interactive Chatbot intended to provide mental health support in the workplace. The iHelpr is a web-based self-assessment tool and is reported to be available for six well-being indicators viz. stress, anxiety, depression, sleep, and self-esteem</w:t>
-      </w:r>
-    </w:p>
-    <w:p>
-      <w:pPr>
-        <w:tabs>
-          <w:tab w:val="left" w:pos="720"/>
-          <w:tab w:val="left" w:pos="990"/>
-        </w:tabs>
-        <w:ind w:left="720"/>
-      </w:pPr>
-      <w:r>
-        <w:t xml:space="preserve">- </w:t>
-      </w:r>
-      <w:r>
-        <w:t>The Chatbot is developed using the bot development framework by Microsoft’s Cognitive Services, “an Application Programming Interface (API) that can process natural language, enable a Chatbot to recognize speech, and image-processing technology”</w:t>
-      </w:r>
-    </w:p>
-    <w:p>
-      <w:pPr>
-        <w:tabs>
-          <w:tab w:val="left" w:pos="720"/>
-          <w:tab w:val="left" w:pos="990"/>
-        </w:tabs>
-        <w:rPr>
-          <w:rStyle w:val="Emphasis"/>
-        </w:rPr>
-      </w:pPr>
-      <w:r>
-        <w:rPr>
-          <w:rStyle w:val="Emphasis"/>
-        </w:rPr>
-        <w:t>Tess</w:t>
-      </w:r>
-    </w:p>
-    <w:p>
-      <w:pPr>
-        <w:ind w:left="720"/>
-      </w:pPr>
-      <w:r>
-        <w:t xml:space="preserve">- </w:t>
-      </w:r>
-      <w:r>
-        <w:t>Tess is a web-based chatbot devised by X2AI Inc. with an access interface via SMS (on mobile) and Facebook Messenger application.</w:t>
-      </w:r>
-    </w:p>
-    <w:p>
-      <w:pPr>
-        <w:ind w:left="720"/>
-      </w:pPr>
-      <w:r>
-        <w:t xml:space="preserve">- </w:t>
-      </w:r>
-      <w:r>
-        <w:t>The chatbot is developed based on machine learning algorithms integrated with psycho-educational concepts and is said to be developed in conjunction and collaboration with trained mental health professionals</w:t>
+        <w:t>who</w:t>
+      </w:r>
+      <w:r>
+        <w:t xml:space="preserve"> want </w:t>
+      </w:r>
+      <w:r>
+        <w:t>to search for</w:t>
+      </w:r>
+      <w:r>
+        <w:t xml:space="preserve"> information about healthcare and advice for avoiding health issues</w:t>
+      </w:r>
+      <w:r>
+        <w:t>. Practical</w:t>
+      </w:r>
+      <w:r>
+        <w:t xml:space="preserve"> healthcare</w:t>
+      </w:r>
+      <w:r>
+        <w:t xml:space="preserve"> news, </w:t>
+      </w:r>
+      <w:r>
+        <w:t>advice</w:t>
+      </w:r>
+      <w:r>
+        <w:t xml:space="preserve">, </w:t>
+      </w:r>
+      <w:r>
+        <w:t>and</w:t>
+      </w:r>
+      <w:r>
+        <w:t xml:space="preserve"> answers </w:t>
+      </w:r>
+      <w:r>
+        <w:t xml:space="preserve">are provided </w:t>
+      </w:r>
+      <w:r>
+        <w:t xml:space="preserve">to </w:t>
+      </w:r>
+      <w:r>
+        <w:t xml:space="preserve">users who need fast </w:t>
+      </w:r>
+      <w:r>
+        <w:t>and reliable</w:t>
+      </w:r>
+      <w:r>
+        <w:t xml:space="preserve"> information about health issues</w:t>
+      </w:r>
+      <w:r>
+        <w:t>.</w:t>
       </w:r>
     </w:p>
     <w:p>
       <w:pPr>
         <w:pStyle w:val="Heading2"/>
       </w:pPr>
-      <w:bookmarkStart w:id="3" w:name="_Toc144840283"/>
-      <w:r>
-        <w:t>Purpose</w:t>
-      </w:r>
-      <w:bookmarkEnd w:id="3"/>
-    </w:p>
-    <w:p>
-      <w:r>
-        <w:t>The</w:t>
-      </w:r>
-      <w:r>
-        <w:t xml:space="preserve"> application</w:t>
-      </w:r>
-      <w:r>
-        <w:t xml:space="preserve"> "</w:t>
-      </w:r>
-      <w:r>
-        <w:t>MedicalBot</w:t>
-      </w:r>
-      <w:r>
-        <w:t xml:space="preserve">: </w:t>
-      </w:r>
-      <w:r>
-        <w:t>Chatbo</w:t>
-      </w:r>
-      <w:r>
-        <w:t>t</w:t>
-      </w:r>
-      <w:r>
-        <w:t xml:space="preserve"> about</w:t>
+      <w:bookmarkStart w:id="4" w:name="_Toc144840284"/>
+      <w:r>
+        <w:t>The objectives and scope</w:t>
+      </w:r>
+      <w:bookmarkEnd w:id="4"/>
+    </w:p>
+    <w:p>
+      <w:r>
+        <w:t>The application provides main functions to help users find, search</w:t>
+      </w:r>
+      <w:r>
+        <w:t>,</w:t>
+      </w:r>
+      <w:r>
+        <w:t xml:space="preserve"> and explore</w:t>
       </w:r>
       <w:r>
         <w:t xml:space="preserve"> </w:t>
       </w:r>
       <w:r>
-        <w:t>healthcare</w:t>
-      </w:r>
-      <w:r>
-        <w:t>" is used for</w:t>
-      </w:r>
-      <w:r>
-        <w:t xml:space="preserve"> users </w:t>
-      </w:r>
-      <w:r>
-        <w:t>around the world</w:t>
-      </w:r>
-      <w:r>
-        <w:t xml:space="preserve"> who have healthcare problems</w:t>
-      </w:r>
-      <w:r>
-        <w:t xml:space="preserve"> in particular and</w:t>
-      </w:r>
-      <w:r>
-        <w:t xml:space="preserve"> users</w:t>
-      </w:r>
-      <w:r>
-        <w:t xml:space="preserve"> across the</w:t>
-      </w:r>
-      <w:r>
-        <w:t xml:space="preserve"> world</w:t>
-      </w:r>
-      <w:r>
-        <w:t xml:space="preserve"> </w:t>
-      </w:r>
-      <w:r>
-        <w:t>who</w:t>
-      </w:r>
-      <w:r>
-        <w:t xml:space="preserve"> want </w:t>
-      </w:r>
-      <w:r>
-        <w:t>to search for</w:t>
-      </w:r>
-      <w:r>
-        <w:t xml:space="preserve"> information about healthcare and advice for avoiding health issues</w:t>
-      </w:r>
-      <w:r>
-        <w:t>. Practical</w:t>
-      </w:r>
-      <w:r>
-        <w:t xml:space="preserve"> healthcare</w:t>
-      </w:r>
-      <w:r>
-        <w:t xml:space="preserve"> news, </w:t>
-      </w:r>
-      <w:r>
-        <w:t>advice</w:t>
-      </w:r>
-      <w:r>
-        <w:t xml:space="preserve">, </w:t>
-      </w:r>
-      <w:r>
-        <w:t>and</w:t>
-      </w:r>
-      <w:r>
-        <w:t xml:space="preserve"> answers </w:t>
-      </w:r>
-      <w:r>
-        <w:t xml:space="preserve">are provided </w:t>
-      </w:r>
-      <w:r>
-        <w:t xml:space="preserve">to </w:t>
-      </w:r>
-      <w:r>
-        <w:t xml:space="preserve">users who need fast </w:t>
-      </w:r>
-      <w:r>
-        <w:t>and reliable</w:t>
-      </w:r>
-      <w:r>
-        <w:t xml:space="preserve"> information about health issues</w:t>
+        <w:t>information related to healthcare problems and advice</w:t>
+      </w:r>
+      <w:r>
+        <w:t xml:space="preserve">. This thesis will be focused on the problem of searching and </w:t>
+      </w:r>
+      <w:r>
+        <w:t>providing reliable answers to the medical industry</w:t>
+      </w:r>
+      <w:r>
+        <w:t>. The scope of the study is: researching the problem of searching and</w:t>
+      </w:r>
+      <w:r>
+        <w:t xml:space="preserve"> finding health-related information</w:t>
+      </w:r>
+      <w:r>
+        <w:t xml:space="preserve"> online </w:t>
+      </w:r>
+      <w:r>
+        <w:t xml:space="preserve">and </w:t>
+      </w:r>
+      <w:r>
+        <w:t xml:space="preserve">solving the problem by implementing </w:t>
+      </w:r>
+      <w:r>
+        <w:t xml:space="preserve">a </w:t>
+      </w:r>
+      <w:r>
+        <w:t xml:space="preserve">chatbot </w:t>
+      </w:r>
+      <w:r>
+        <w:t>with friendly UI/UX</w:t>
+      </w:r>
+      <w:r>
+        <w:t xml:space="preserve"> and handy features</w:t>
       </w:r>
       <w:r>
         <w:t>.</w:t>
@@ -3867,72 +3918,9 @@
       <w:pPr>
         <w:pStyle w:val="Heading2"/>
       </w:pPr>
-      <w:bookmarkStart w:id="4" w:name="_Toc144840284"/>
+      <w:bookmarkStart w:id="5" w:name="_Toc144840285"/>
       <w:r>
         <w:lastRenderedPageBreak/>
-        <w:t>The objectives and scope</w:t>
-      </w:r>
-      <w:bookmarkEnd w:id="4"/>
-    </w:p>
-    <w:p>
-      <w:r>
-        <w:t>The application provides main functions to help users find, search</w:t>
-      </w:r>
-      <w:r>
-        <w:t>,</w:t>
-      </w:r>
-      <w:r>
-        <w:t xml:space="preserve"> and explore</w:t>
-      </w:r>
-      <w:r>
-        <w:t xml:space="preserve"> </w:t>
-      </w:r>
-      <w:r>
-        <w:t>information related to healthcare problems and advice</w:t>
-      </w:r>
-      <w:r>
-        <w:t xml:space="preserve">. This thesis will be focused on the problem of searching and </w:t>
-      </w:r>
-      <w:r>
-        <w:t>providing reliable answers to the medical industry</w:t>
-      </w:r>
-      <w:r>
-        <w:t>. The scope of the study is: researching the problem of searching and</w:t>
-      </w:r>
-      <w:r>
-        <w:t xml:space="preserve"> finding health-related information</w:t>
-      </w:r>
-      <w:r>
-        <w:t xml:space="preserve"> online </w:t>
-      </w:r>
-      <w:r>
-        <w:t xml:space="preserve">and </w:t>
-      </w:r>
-      <w:r>
-        <w:t xml:space="preserve">solving the problem by implementing </w:t>
-      </w:r>
-      <w:r>
-        <w:t xml:space="preserve">a </w:t>
-      </w:r>
-      <w:r>
-        <w:t xml:space="preserve">chatbot </w:t>
-      </w:r>
-      <w:r>
-        <w:t>with friendly UI/UX</w:t>
-      </w:r>
-      <w:r>
-        <w:t xml:space="preserve"> and handy features</w:t>
-      </w:r>
-      <w:r>
-        <w:t>.</w:t>
-      </w:r>
-    </w:p>
-    <w:p>
-      <w:pPr>
-        <w:pStyle w:val="Heading2"/>
-      </w:pPr>
-      <w:bookmarkStart w:id="5" w:name="_Toc144840285"/>
-      <w:r>
         <w:t>Research Methods:</w:t>
       </w:r>
       <w:bookmarkEnd w:id="5"/>
@@ -4203,534 +4191,1618 @@
       </w:pPr>
       <w:bookmarkStart w:id="7" w:name="_Toc144840287"/>
       <w:r>
+        <w:t>PROBLEM DESCRIPTION</w:t>
+      </w:r>
+      <w:bookmarkEnd w:id="7"/>
+    </w:p>
+    <w:p>
+      <w:pPr>
+        <w:pStyle w:val="Heading2"/>
+      </w:pPr>
+      <w:bookmarkStart w:id="8" w:name="_Toc144840288"/>
+      <w:r>
+        <w:t>Detailed description of the problem</w:t>
+      </w:r>
+      <w:bookmarkEnd w:id="8"/>
+    </w:p>
+    <w:p>
+      <w:r>
+        <w:t>Medical c</w:t>
+      </w:r>
+      <w:r>
+        <w:t>hatbo</w:t>
+      </w:r>
+      <w:r>
+        <w:t>t</w:t>
+      </w:r>
+      <w:r>
+        <w:t xml:space="preserve"> provides users with functions such as</w:t>
+      </w:r>
+      <w:r>
+        <w:t xml:space="preserve"> answering questions related to healthcare</w:t>
+      </w:r>
+      <w:r>
+        <w:t xml:space="preserve"> </w:t>
+      </w:r>
+      <w:r>
+        <w:t xml:space="preserve">and </w:t>
+      </w:r>
+      <w:r>
+        <w:t>searching for</w:t>
+      </w:r>
+      <w:r>
+        <w:t xml:space="preserve"> advice about health issues</w:t>
+      </w:r>
+      <w:r>
+        <w:t xml:space="preserve"> in an easy, fast</w:t>
+      </w:r>
+      <w:r>
+        <w:t>,</w:t>
+      </w:r>
+      <w:r>
+        <w:t xml:space="preserve"> and</w:t>
+      </w:r>
+      <w:r>
+        <w:t xml:space="preserve"> reliable</w:t>
+      </w:r>
+      <w:r>
+        <w:t xml:space="preserve"> way. In addition, the chatbo</w:t>
+      </w:r>
+      <w:r>
+        <w:t>t</w:t>
+      </w:r>
+      <w:r>
+        <w:t xml:space="preserve"> feature is integrated into the website to help students get answers related to actual practice accurately and quickly.</w:t>
+      </w:r>
+    </w:p>
+    <w:p>
+      <w:r>
         <w:lastRenderedPageBreak/>
-        <w:t>PROBLEM DESCRIPTION</w:t>
-      </w:r>
-      <w:bookmarkEnd w:id="7"/>
+        <w:t>Medical c</w:t>
+      </w:r>
+      <w:r>
+        <w:t>hatbo</w:t>
+      </w:r>
+      <w:r>
+        <w:t>t</w:t>
+      </w:r>
+      <w:r>
+        <w:t xml:space="preserve"> </w:t>
+      </w:r>
+      <w:r>
+        <w:t>application</w:t>
+      </w:r>
+      <w:r>
+        <w:t xml:space="preserve"> consists of 2 main parts: </w:t>
+      </w:r>
+      <w:r>
+        <w:t>the</w:t>
+      </w:r>
+      <w:r>
+        <w:t xml:space="preserve"> chatbot</w:t>
+      </w:r>
+      <w:r>
+        <w:t xml:space="preserve"> and </w:t>
+      </w:r>
+      <w:r>
+        <w:t>the UI</w:t>
+      </w:r>
+      <w:r>
+        <w:t xml:space="preserve"> application</w:t>
+      </w:r>
+      <w:r>
+        <w:t>.</w:t>
+      </w:r>
+    </w:p>
+    <w:p>
+      <w:r>
+        <w:t xml:space="preserve">The </w:t>
+      </w:r>
+      <w:r>
+        <w:t>application</w:t>
+      </w:r>
+      <w:r>
+        <w:t xml:space="preserve"> </w:t>
+      </w:r>
+      <w:r>
+        <w:t>part</w:t>
+      </w:r>
+      <w:r>
+        <w:t xml:space="preserve"> helps users interact with the chatbo</w:t>
+      </w:r>
+      <w:r>
+        <w:t>t</w:t>
+      </w:r>
+      <w:r>
+        <w:t xml:space="preserve"> and supports collecti</w:t>
+      </w:r>
+      <w:r>
+        <w:t>ng</w:t>
+      </w:r>
+      <w:r>
+        <w:t xml:space="preserve"> questions and answers to improve the effectiveness of </w:t>
+      </w:r>
+      <w:r>
+        <w:t xml:space="preserve">the </w:t>
+      </w:r>
+      <w:r>
+        <w:t>training chatbo</w:t>
+      </w:r>
+      <w:r>
+        <w:t>t</w:t>
+      </w:r>
+      <w:r>
+        <w:t xml:space="preserve">. In addition, the </w:t>
+      </w:r>
+      <w:r>
+        <w:t>application</w:t>
+      </w:r>
+      <w:r>
+        <w:t xml:space="preserve"> section also supports users to find questions, answers</w:t>
+      </w:r>
+      <w:r>
+        <w:t>,</w:t>
+      </w:r>
+      <w:r>
+        <w:t xml:space="preserve"> and news related to practical</w:t>
+      </w:r>
+      <w:r>
+        <w:t xml:space="preserve"> healthcare problems</w:t>
+      </w:r>
+      <w:r>
+        <w:t>. The</w:t>
+      </w:r>
+      <w:r>
+        <w:t xml:space="preserve"> application</w:t>
+      </w:r>
+      <w:r>
+        <w:t xml:space="preserve"> section will also support an administrator function to</w:t>
+      </w:r>
+      <w:r>
+        <w:t xml:space="preserve"> maintain and update the chatbot to improve its accuracy of the model over time</w:t>
+      </w:r>
+      <w:r>
+        <w:t>.</w:t>
+      </w:r>
     </w:p>
     <w:p>
       <w:pPr>
         <w:pStyle w:val="Heading2"/>
       </w:pPr>
-      <w:bookmarkStart w:id="8" w:name="_Toc144840288"/>
-      <w:r>
-        <w:t>Detailed description of the problem</w:t>
-      </w:r>
-      <w:bookmarkEnd w:id="8"/>
-    </w:p>
-    <w:p>
-      <w:r>
-        <w:t>Medical c</w:t>
-      </w:r>
-      <w:r>
-        <w:t>hatbo</w:t>
-      </w:r>
-      <w:r>
-        <w:t>t</w:t>
-      </w:r>
-      <w:r>
-        <w:t xml:space="preserve"> provides users with functions such as</w:t>
-      </w:r>
-      <w:r>
-        <w:t xml:space="preserve"> answering questions related to healthcare</w:t>
+      <w:bookmarkStart w:id="9" w:name="_Toc144840289"/>
+      <w:r>
+        <w:t>Background</w:t>
+      </w:r>
+      <w:bookmarkEnd w:id="9"/>
+    </w:p>
+    <w:p>
+      <w:pPr>
+        <w:pStyle w:val="Heading3"/>
+      </w:pPr>
+      <w:bookmarkStart w:id="10" w:name="_Toc144840290"/>
+      <w:r>
+        <w:t>Python</w:t>
+      </w:r>
+      <w:bookmarkEnd w:id="10"/>
+    </w:p>
+    <w:p>
+      <w:r>
+        <w:t>Python is a high-level, versatile programming language known for its simplicity and readability. Created by Guido van Rossum and first released in 1991, Python has gained widespread popularity in various domains, including web development, data science, artificial intelligence, scientific computing, and more.</w:t>
+      </w:r>
+    </w:p>
+    <w:p>
+      <w:r>
+        <w:t>Python is one of the most popular programming languages for machine learning and artificial intelligence. Its versatility, extensive libraries, and active community support make it an ideal choice for developing machine-learning models and conducting data analysis. Here's an overview of how Python is used in the field of machine learning:</w:t>
+      </w:r>
+    </w:p>
+    <w:p>
+      <w:r>
+        <w:t>1. Libraries and Frameworks: Python has a rich ecosystem of libraries and frameworks that simplify machine learning tasks. Some of the most commonly used ones include:</w:t>
+      </w:r>
+    </w:p>
+    <w:p>
+      <w:r>
+        <w:t xml:space="preserve">   - </w:t>
+      </w:r>
+      <w:r>
+        <w:t>n</w:t>
+      </w:r>
+      <w:r>
+        <w:t>um</w:t>
+      </w:r>
+      <w:r>
+        <w:t>p</w:t>
+      </w:r>
+      <w:r>
+        <w:t xml:space="preserve">y: </w:t>
+      </w:r>
+      <w:r>
+        <w:t>n</w:t>
+      </w:r>
+      <w:r>
+        <w:t>um</w:t>
+      </w:r>
+      <w:r>
+        <w:t>p</w:t>
+      </w:r>
+      <w:r>
+        <w:t>y is a fundamental library for numerical computing in Python. It provides support for multi-dimensional arrays and mathematical functions, making it essential for data manipulation.</w:t>
+      </w:r>
+    </w:p>
+    <w:p>
+      <w:r>
+        <w:t xml:space="preserve">   - pandas: pandas is a data manipulation library that provides data structures like DataFrames and Series. It is used for data cleaning, transformation, and analysis.</w:t>
+      </w:r>
+    </w:p>
+    <w:p>
+      <w:r>
+        <w:t xml:space="preserve">   - scikit-learn: scikit-learn is a popular machine learning library that offers a wide range of machine learning algorithms for classification, regression, clustering, dimensionality reduction, and more. It also provides tools for model selection and evaluation.</w:t>
+      </w:r>
+    </w:p>
+    <w:p>
+      <w:r>
+        <w:t xml:space="preserve">   - TensorFlow: Developed by Google, TensorFlow is an open-source machine learning framework that's widely used for deep learning tasks. It allows you to build neural networks for various applications, including image recognition, natural language processing, and reinforcement learning.</w:t>
+      </w:r>
+    </w:p>
+    <w:p>
+      <w:r>
+        <w:t xml:space="preserve">   - PyTorch: PyTorch is another deep learning framework that has gained popularity for its flexibility and dynamic computation graph. It is known for its ease of use and is commonly used in research and development of neural network models.</w:t>
+      </w:r>
+    </w:p>
+    <w:p>
+      <w:r>
+        <w:lastRenderedPageBreak/>
+        <w:t xml:space="preserve">   - Keras: Keras is a high-level neural networks API that runs on top of other deep learning frameworks like TensorFlow and Theano. It simplifies the process of building and training neural networks.</w:t>
+      </w:r>
+    </w:p>
+    <w:p>
+      <w:r>
+        <w:t>2. Data Preprocessing: Python libraries like NumPy and pandas are instrumental for data preprocessing. You can clean and prepare your data, handle missing values, perform feature engineering, and create datasets suitable for machine learning tasks.</w:t>
+      </w:r>
+    </w:p>
+    <w:p>
+      <w:r>
+        <w:t>3. Visualization: Libraries like Matplotlib and Seaborn allow you to visualize your data, which is crucial for understanding patterns and relationships in your datasets. Visualization aids in data exploration and model evaluation.</w:t>
+      </w:r>
+    </w:p>
+    <w:p>
+      <w:r>
+        <w:t>4. Model Building and Training: Python's machine learning libraries provide a straightforward way to build, train, and evaluate machine learning models. You can experiment with various algorithms and techniques to find the best model for your specific problem.</w:t>
+      </w:r>
+    </w:p>
+    <w:p>
+      <w:r>
+        <w:t>5. Model Evaluation: Scikit-learn offers tools for evaluating machine learning models using metrics like accuracy, precision, recall, F1-score, and ROC curves. Cross-validation techniques help assess a model's generalization performance.</w:t>
+      </w:r>
+    </w:p>
+    <w:p>
+      <w:r>
+        <w:t xml:space="preserve">6. Deployment: After training a machine learning model, you can deploy it in a production environment. Python allows you to create web services, </w:t>
+      </w:r>
+      <w:r>
+        <w:t xml:space="preserve">and </w:t>
+      </w:r>
+      <w:r>
+        <w:t>RESTful APIs, or integrate models into applications using frameworks like Flask or Django.</w:t>
+      </w:r>
+    </w:p>
+    <w:p>
+      <w:r>
+        <w:t>7. Community and Resources: Python's machine learning community is vast, with a wealth of tutorials, documentation, and online courses available. Platforms like Kaggle provide datasets and competitions for practicing and honing your machine</w:t>
+      </w:r>
+      <w:r>
+        <w:t>-</w:t>
+      </w:r>
+      <w:r>
+        <w:t>learning skills.</w:t>
+      </w:r>
+    </w:p>
+    <w:p>
+      <w:r>
+        <w:t>8. Research: Python is commonly used for machine learning research, thanks to the availability of powerful libraries like TensorFlow and PyTorch. Researchers can experiment with cutting-edge techniques and algorithms.</w:t>
+      </w:r>
+    </w:p>
+    <w:p>
+      <w:r>
+        <w:t>Python's role in machine learning continues to evolve, and it remains at the forefront of AI and data science. Whether you're a beginner looking to get started or an experienced practitioner, Python's ecosystem and community support make it a valuable tool for tackling a wide range of machine</w:t>
+      </w:r>
+      <w:r>
+        <w:t>-</w:t>
+      </w:r>
+      <w:r>
+        <w:t>learning challenges.</w:t>
+      </w:r>
+    </w:p>
+    <w:p>
+      <w:pPr>
+        <w:pStyle w:val="Heading3"/>
+      </w:pPr>
+      <w:bookmarkStart w:id="11" w:name="_Toc144840291"/>
+      <w:r>
+        <w:t>Tensorflow</w:t>
+      </w:r>
+      <w:bookmarkEnd w:id="11"/>
+    </w:p>
+    <w:p>
+      <w:r>
+        <w:t>TensorFlow is a free and open-source software library for machine learning and artificial intelligence. It can be used across a range of tasks but has a particular focus on training and inference of deep neural networks</w:t>
+      </w:r>
+      <w:r>
+        <w:t>.</w:t>
+      </w:r>
+    </w:p>
+    <w:p>
+      <w:r>
+        <w:lastRenderedPageBreak/>
+        <w:t>TensorFlow can run on multiple CPUs and GPUs (with optional CUDA and SYCL extensions for general-purpose computing on graphics processing units). TensorFlow is available on 64-bit Linux, macOS, Windows, and mobile computing platforms including Android and iOS.</w:t>
+      </w:r>
+    </w:p>
+    <w:p>
+      <w:r>
+        <w:t>Its flexible architecture allows for the easy deployment of computation across a variety of platforms (CPUs, GPUs, TPUs), and from desktops to clusters of servers to mobile and edge devices.</w:t>
+      </w:r>
+    </w:p>
+    <w:p>
+      <w:r>
+        <w:t>TensorFlow computations are expressed as stateful dataflow graphs. The name TensorFlow derives from the operations that such neural networks perform on multidimensional data arrays, which are referred to as tensors.</w:t>
+      </w:r>
+    </w:p>
+    <w:p>
+      <w:pPr>
+        <w:pStyle w:val="Heading3"/>
+      </w:pPr>
+      <w:bookmarkStart w:id="12" w:name="_Toc144840292"/>
+      <w:r>
+        <w:t>Deep learning</w:t>
+      </w:r>
+      <w:bookmarkEnd w:id="12"/>
+    </w:p>
+    <w:p>
+      <w:r>
+        <w:t>Deep learning is the branch of machine learning which is based on artificial neural network architecture. An artificial neural network or ANN uses layers of interconnected nodes called neurons that work together to process and learn from the input data.</w:t>
+      </w:r>
+    </w:p>
+    <w:p>
+      <w:r>
+        <w:t>In a fully connected Deep neural network, there is an input layer and one or more hidden layers connected one after the other. Each neuron receives input from the previous layer neurons or the input layer. The output of one neuron becomes the input to other neurons in the next layer of the network, and this process continues until the final layer produces the output of the network. The layers of the neural network transform the input data through a series of nonlinear transformations, allowing the network to learn complex representations of the input data.</w:t>
+      </w:r>
+    </w:p>
+    <w:p>
+      <w:r>
+        <w:t xml:space="preserve">Deep learning can be used for supervised, unsupervised as well as reinforcement machine learning. </w:t>
+      </w:r>
+      <w:r>
+        <w:t>I</w:t>
+      </w:r>
+      <w:r>
+        <w:t>t uses a variety of ways to process these.</w:t>
+      </w:r>
+    </w:p>
+    <w:p>
+      <w:pPr>
+        <w:pStyle w:val="Heading3"/>
+      </w:pPr>
+      <w:r>
+        <w:t>Chatbot</w:t>
+      </w:r>
+    </w:p>
+    <w:p>
+      <w:r>
+        <w:t>A chatbot (conversational agent (CA), dialogue system) is a computer software that acts as an interface between human users and a software application, using spoken or written natural language as the primary means of communication.</w:t>
+      </w:r>
+    </w:p>
+    <w:p>
+      <w:pPr>
+        <w:pStyle w:val="FucntionName"/>
+      </w:pPr>
+      <w:r>
+        <w:t>Chatbot components</w:t>
+      </w:r>
+    </w:p>
+    <w:p>
+      <w:r>
+        <w:t>The functioning of a chatbot involves several key components:</w:t>
+      </w:r>
+    </w:p>
+    <w:p>
+      <w:r>
+        <w:t xml:space="preserve">Natural Language Processing (NLP): </w:t>
+      </w:r>
+      <w:r>
+        <w:t>Natural language understanding (NLU) is the first core component of the conversational agents which is responding by providing a semantic representation for user utterance [6] such as in the form of logic or class’s intent, extracting the “meaning” of an utterance. NLP is the technology that enables chatbots to understand and interpret human language.</w:t>
+      </w:r>
+    </w:p>
+    <w:p>
+      <w:r>
+        <w:lastRenderedPageBreak/>
+        <w:t xml:space="preserve">Dialog Management: </w:t>
+      </w:r>
+      <w:r>
+        <w:t>Dialogue Manager is The second core component in any chatbot and we can differentiate the chatbots through this component which has many parts that can be improved or adding some parts in the future if will be discovered that it will serve the DM.</w:t>
+      </w:r>
+    </w:p>
+    <w:p>
+      <w:r>
+        <w:t>Knowledge Base or Backend Integration: Many chatbots are connected to databases, APIs, or other systems to access information or perform actions. For example, a customer support chatbot might access a database of FAQs or connect to a CRM system to look up customer information.</w:t>
+      </w:r>
+    </w:p>
+    <w:p>
+      <w:r>
+        <w:t>User Interface: This is the medium through which users interact with the chatbot. It could be a chat window on a website, a messaging app like WhatsApp, or a voice-activated device like Amazon Echo.</w:t>
+      </w:r>
+    </w:p>
+    <w:p>
+      <w:r>
+        <w:t>Machine Learning (Optional): Some advanced chatbots incorporate machine learning algorithms. These bots can learn from user interactions to improve their responses over time. They become more effective as they gather more data and refine their understanding of user queries.</w:t>
+      </w:r>
+    </w:p>
+    <w:p>
+      <w:pPr>
+        <w:pStyle w:val="FucntionName"/>
+      </w:pPr>
+      <w:r>
+        <w:t>Types of chatbot</w:t>
+      </w:r>
+    </w:p>
+    <w:p>
+      <w:r>
+        <w:t>There are different types of chatbots based on their capabilities and functionalities:</w:t>
+      </w:r>
+    </w:p>
+    <w:p>
+      <w:r>
+        <w:t>Rule-Based Chatbots: These chatbots follow predefined rules and patterns. They provide responses based on keywords and phrases. Rule-based chatbots are typically used for straightforward and specific tasks.</w:t>
+      </w:r>
+    </w:p>
+    <w:p>
+      <w:r>
+        <w:t>AI-Powered Chatbots: These chatbots leverage artificial intelligence and machine learning to provide more dynamic and context-aware responses. They can handle more complex and open-ended conversations.</w:t>
+      </w:r>
+    </w:p>
+    <w:p>
+      <w:r>
+        <w:t>Voice Assistants: Voice-activated chatbots, like Siri, Google Assistant, or Alexa, are designed to respond to spoken language inputs. They use speech recognition technology to understand and fulfill user requests.</w:t>
+      </w:r>
+    </w:p>
+    <w:p>
+      <w:pPr>
+        <w:pStyle w:val="Heading3"/>
+      </w:pPr>
+      <w:r>
+        <w:t>Neuron network</w:t>
+      </w:r>
+    </w:p>
+    <w:p>
+      <w:r>
+        <w:t>The inspiration for a Neural Network (NN) originates from the human brain, where biological neurons (nerve cells) respond to the activation of other neurons they are connected to. At a very simple level, neurons in the brain take electrical inputs that are then channeled to outputs. The sensitivity of this relation also depends on the strength of the connection, i.e. a neuron may be more responsive to one neuron, th</w:t>
+      </w:r>
+      <w:r>
+        <w:t>a</w:t>
+      </w:r>
+      <w:r>
+        <w:t>n to another.</w:t>
+      </w:r>
+    </w:p>
+    <w:p>
+      <w:r>
+        <w:rPr>
+          <w:noProof/>
+        </w:rPr>
+        <w:lastRenderedPageBreak/>
+        <w:drawing>
+          <wp:inline distT="0" distB="0" distL="0" distR="0" wp14:anchorId="26829212" wp14:editId="0F176714">
+            <wp:extent cx="5791835" cy="3923501"/>
+            <wp:effectExtent l="0" t="0" r="0" b="1270"/>
+            <wp:docPr id="13" name="Picture 13" descr="Components of a neuron"/>
+            <wp:cNvGraphicFramePr>
+              <a:graphicFrameLocks xmlns:a="http://schemas.openxmlformats.org/drawingml/2006/main" noChangeAspect="1"/>
+            </wp:cNvGraphicFramePr>
+            <a:graphic xmlns:a="http://schemas.openxmlformats.org/drawingml/2006/main">
+              <a:graphicData uri="http://schemas.openxmlformats.org/drawingml/2006/picture">
+                <pic:pic xmlns:pic="http://schemas.openxmlformats.org/drawingml/2006/picture">
+                  <pic:nvPicPr>
+                    <pic:cNvPr id="0" name="Picture 1" descr="Components of a neuron"/>
+                    <pic:cNvPicPr>
+                      <a:picLocks noChangeAspect="1" noChangeArrowheads="1"/>
+                    </pic:cNvPicPr>
+                  </pic:nvPicPr>
+                  <pic:blipFill>
+                    <a:blip r:embed="rId16">
+                      <a:extLst>
+                        <a:ext uri="{28A0092B-C50C-407E-A947-70E740481C1C}">
+                          <a14:useLocalDpi xmlns:a14="http://schemas.microsoft.com/office/drawing/2010/main" val="0"/>
+                        </a:ext>
+                      </a:extLst>
+                    </a:blip>
+                    <a:srcRect/>
+                    <a:stretch>
+                      <a:fillRect/>
+                    </a:stretch>
+                  </pic:blipFill>
+                  <pic:spPr bwMode="auto">
+                    <a:xfrm>
+                      <a:off x="0" y="0"/>
+                      <a:ext cx="5791835" cy="3923501"/>
+                    </a:xfrm>
+                    <a:prstGeom prst="rect">
+                      <a:avLst/>
+                    </a:prstGeom>
+                    <a:noFill/>
+                    <a:ln>
+                      <a:noFill/>
+                    </a:ln>
+                  </pic:spPr>
+                </pic:pic>
+              </a:graphicData>
+            </a:graphic>
+          </wp:inline>
+        </w:drawing>
+      </w:r>
+    </w:p>
+    <w:p>
+      <w:r>
+        <w:t>Input - It is the set of features that are fed into the model for the learning process. For example, the input in object detection can be an array of pixel values pertaining to an image.</w:t>
+      </w:r>
+    </w:p>
+    <w:p>
+      <w:r>
+        <w:t>Weight - Its main function is to give importance to those features that contribute more towards the learning. It does so by introducing scalar multiplication between the input value and the weight matrix. For example, a negative word would impact the decision of the sentiment analysis model more than a pair of neutral words.</w:t>
+      </w:r>
+    </w:p>
+    <w:p>
+      <w:r>
+        <w:t xml:space="preserve">Transfer function - The job of the transfer function is to combine multiple inputs into one output value so that the activation function can be applied. It is done by a simple summation of all the inputs to the transfer function. </w:t>
+      </w:r>
+    </w:p>
+    <w:p>
+      <w:r>
+        <w:t>Activation Function—It introduces non-linearity in the working of perceptrons to consider varying linearity with the inputs. Without this, the output would just be a linear combination of input values and would not be able to introduce non-linearity in the network.</w:t>
+      </w:r>
+    </w:p>
+    <w:p>
+      <w:r>
+        <w:t>Bias - The role of bias is to shift the value produced by the activation function. Its role is similar to the role of a constant in a linear function.</w:t>
+      </w:r>
+    </w:p>
+    <w:p/>
+    <w:p>
+      <w:r>
+        <w:lastRenderedPageBreak/>
+        <w:t>When multiple neurons are stacked together in a row, they constitute a layer, and multiple layers piled next to each other are called a multi-layer neural network.</w:t>
+      </w:r>
+    </w:p>
+    <w:p>
+      <w:r>
+        <w:t xml:space="preserve">For a single neuron/node with input u </w:t>
+      </w:r>
+      <w:r>
+        <w:rPr>
+          <w:rFonts w:ascii="Cambria Math" w:hAnsi="Cambria Math" w:cs="Cambria Math"/>
+        </w:rPr>
+        <w:t>∈</w:t>
+      </w:r>
+      <w:r>
+        <w:t xml:space="preserve"> R n, a mathematical model, named the perceptron [27], can be described as</w:t>
+      </w:r>
+    </w:p>
+    <w:p>
+      <w:pPr>
+        <w:jc w:val="center"/>
+      </w:pPr>
+      <w:r>
+        <w:rPr>
+          <w:noProof/>
+        </w:rPr>
+        <w:drawing>
+          <wp:inline distT="0" distB="0" distL="0" distR="0" wp14:anchorId="60DFEA5E" wp14:editId="092F077F">
+            <wp:extent cx="4048690" cy="971686"/>
+            <wp:effectExtent l="0" t="0" r="0" b="0"/>
+            <wp:docPr id="6" name="Picture 6"/>
+            <wp:cNvGraphicFramePr>
+              <a:graphicFrameLocks xmlns:a="http://schemas.openxmlformats.org/drawingml/2006/main" noChangeAspect="1"/>
+            </wp:cNvGraphicFramePr>
+            <a:graphic xmlns:a="http://schemas.openxmlformats.org/drawingml/2006/main">
+              <a:graphicData uri="http://schemas.openxmlformats.org/drawingml/2006/picture">
+                <pic:pic xmlns:pic="http://schemas.openxmlformats.org/drawingml/2006/picture">
+                  <pic:nvPicPr>
+                    <pic:cNvPr id="1" name=""/>
+                    <pic:cNvPicPr/>
+                  </pic:nvPicPr>
+                  <pic:blipFill>
+                    <a:blip r:embed="rId17"/>
+                    <a:stretch>
+                      <a:fillRect/>
+                    </a:stretch>
+                  </pic:blipFill>
+                  <pic:spPr>
+                    <a:xfrm>
+                      <a:off x="0" y="0"/>
+                      <a:ext cx="4048690" cy="971686"/>
+                    </a:xfrm>
+                    <a:prstGeom prst="rect">
+                      <a:avLst/>
+                    </a:prstGeom>
+                  </pic:spPr>
+                </pic:pic>
+              </a:graphicData>
+            </a:graphic>
+          </wp:inline>
+        </w:drawing>
+      </w:r>
+    </w:p>
+    <w:p>
+      <w:r>
+        <w:t>where y is the activation of the neuron/node, Wi are the weights and b is the bias.</w:t>
+      </w:r>
+    </w:p>
+    <w:p>
+      <w:r>
+        <w:t>The function σ : R → R is called activation function. Originally, in [27], it was proposed to choose the Heaviside function as activation function to model whether a neuron fires or not</w:t>
+      </w:r>
+    </w:p>
+    <w:p>
+      <w:pPr>
+        <w:jc w:val="center"/>
+      </w:pPr>
+      <w:r>
+        <w:rPr>
+          <w:noProof/>
+        </w:rPr>
+        <w:drawing>
+          <wp:inline distT="0" distB="0" distL="0" distR="0" wp14:anchorId="7D9061E2" wp14:editId="27080DAB">
+            <wp:extent cx="3524742" cy="895475"/>
+            <wp:effectExtent l="0" t="0" r="0" b="0"/>
+            <wp:docPr id="11" name="Picture 11"/>
+            <wp:cNvGraphicFramePr>
+              <a:graphicFrameLocks xmlns:a="http://schemas.openxmlformats.org/drawingml/2006/main" noChangeAspect="1"/>
+            </wp:cNvGraphicFramePr>
+            <a:graphic xmlns:a="http://schemas.openxmlformats.org/drawingml/2006/main">
+              <a:graphicData uri="http://schemas.openxmlformats.org/drawingml/2006/picture">
+                <pic:pic xmlns:pic="http://schemas.openxmlformats.org/drawingml/2006/picture">
+                  <pic:nvPicPr>
+                    <pic:cNvPr id="1" name=""/>
+                    <pic:cNvPicPr/>
+                  </pic:nvPicPr>
+                  <pic:blipFill>
+                    <a:blip r:embed="rId18"/>
+                    <a:stretch>
+                      <a:fillRect/>
+                    </a:stretch>
+                  </pic:blipFill>
+                  <pic:spPr>
+                    <a:xfrm>
+                      <a:off x="0" y="0"/>
+                      <a:ext cx="3524742" cy="895475"/>
+                    </a:xfrm>
+                    <a:prstGeom prst="rect">
+                      <a:avLst/>
+                    </a:prstGeom>
+                  </pic:spPr>
+                </pic:pic>
+              </a:graphicData>
+            </a:graphic>
+          </wp:inline>
+        </w:drawing>
+      </w:r>
+    </w:p>
+    <w:p>
+      <w:r>
+        <w:t>Popular activation functions are</w:t>
+      </w:r>
+    </w:p>
+    <w:p>
+      <w:r>
+        <w:rPr>
+          <w:noProof/>
+        </w:rPr>
+        <w:drawing>
+          <wp:inline distT="0" distB="0" distL="0" distR="0" wp14:anchorId="52CC4E68" wp14:editId="4E50F14F">
+            <wp:extent cx="5791835" cy="2438400"/>
+            <wp:effectExtent l="0" t="0" r="0" b="0"/>
+            <wp:docPr id="12" name="Picture 12"/>
+            <wp:cNvGraphicFramePr>
+              <a:graphicFrameLocks xmlns:a="http://schemas.openxmlformats.org/drawingml/2006/main" noChangeAspect="1"/>
+            </wp:cNvGraphicFramePr>
+            <a:graphic xmlns:a="http://schemas.openxmlformats.org/drawingml/2006/main">
+              <a:graphicData uri="http://schemas.openxmlformats.org/drawingml/2006/picture">
+                <pic:pic xmlns:pic="http://schemas.openxmlformats.org/drawingml/2006/picture">
+                  <pic:nvPicPr>
+                    <pic:cNvPr id="1" name=""/>
+                    <pic:cNvPicPr/>
+                  </pic:nvPicPr>
+                  <pic:blipFill>
+                    <a:blip r:embed="rId19"/>
+                    <a:stretch>
+                      <a:fillRect/>
+                    </a:stretch>
+                  </pic:blipFill>
+                  <pic:spPr>
+                    <a:xfrm>
+                      <a:off x="0" y="0"/>
+                      <a:ext cx="5791835" cy="2438400"/>
+                    </a:xfrm>
+                    <a:prstGeom prst="rect">
+                      <a:avLst/>
+                    </a:prstGeom>
+                  </pic:spPr>
+                </pic:pic>
+              </a:graphicData>
+            </a:graphic>
+          </wp:inline>
+        </w:drawing>
+      </w:r>
+    </w:p>
+    <w:p>
+      <w:r>
+        <w:t>ANNs consist of interconnected artificial neurons or nodes organized in layers, each layer serving a specific purpose in the network. Here's an overview of the architecture of artificial neural networks:</w:t>
+      </w:r>
+    </w:p>
+    <w:p>
+      <w:r>
+        <w:rPr>
+          <w:noProof/>
+        </w:rPr>
+        <w:lastRenderedPageBreak/>
+        <w:drawing>
+          <wp:inline distT="0" distB="0" distL="0" distR="0" wp14:anchorId="7064F0A1" wp14:editId="78B03E5A">
+            <wp:extent cx="5791835" cy="3147208"/>
+            <wp:effectExtent l="0" t="0" r="0" b="0"/>
+            <wp:docPr id="14" name="Picture 14" descr="Multi-layer neural network architecture"/>
+            <wp:cNvGraphicFramePr>
+              <a:graphicFrameLocks xmlns:a="http://schemas.openxmlformats.org/drawingml/2006/main" noChangeAspect="1"/>
+            </wp:cNvGraphicFramePr>
+            <a:graphic xmlns:a="http://schemas.openxmlformats.org/drawingml/2006/main">
+              <a:graphicData uri="http://schemas.openxmlformats.org/drawingml/2006/picture">
+                <pic:pic xmlns:pic="http://schemas.openxmlformats.org/drawingml/2006/picture">
+                  <pic:nvPicPr>
+                    <pic:cNvPr id="0" name="Picture 3" descr="Multi-layer neural network architecture"/>
+                    <pic:cNvPicPr>
+                      <a:picLocks noChangeAspect="1" noChangeArrowheads="1"/>
+                    </pic:cNvPicPr>
+                  </pic:nvPicPr>
+                  <pic:blipFill>
+                    <a:blip r:embed="rId20">
+                      <a:extLst>
+                        <a:ext uri="{28A0092B-C50C-407E-A947-70E740481C1C}">
+                          <a14:useLocalDpi xmlns:a14="http://schemas.microsoft.com/office/drawing/2010/main" val="0"/>
+                        </a:ext>
+                      </a:extLst>
+                    </a:blip>
+                    <a:srcRect/>
+                    <a:stretch>
+                      <a:fillRect/>
+                    </a:stretch>
+                  </pic:blipFill>
+                  <pic:spPr bwMode="auto">
+                    <a:xfrm>
+                      <a:off x="0" y="0"/>
+                      <a:ext cx="5791835" cy="3147208"/>
+                    </a:xfrm>
+                    <a:prstGeom prst="rect">
+                      <a:avLst/>
+                    </a:prstGeom>
+                    <a:noFill/>
+                    <a:ln>
+                      <a:noFill/>
+                    </a:ln>
+                  </pic:spPr>
+                </pic:pic>
+              </a:graphicData>
+            </a:graphic>
+          </wp:inline>
+        </w:drawing>
+      </w:r>
+    </w:p>
+    <w:p>
+      <w:r>
+        <w:t>1. Input Layer:</w:t>
+      </w:r>
+    </w:p>
+    <w:p>
+      <w:r>
+        <w:t>The input layer is the first layer of the neural network.</w:t>
+      </w:r>
+    </w:p>
+    <w:p>
+      <w:r>
+        <w:t>Neurons in this layer receive input data, which could be features from a dataset or raw sensor data, depending on the application.</w:t>
+      </w:r>
+    </w:p>
+    <w:p>
+      <w:r>
+        <w:t>The number of neurons in the input layer is determined by the dimensionality of the input data.</w:t>
+      </w:r>
+    </w:p>
+    <w:p>
+      <w:r>
+        <w:t>2. Hidden Layers:</w:t>
+      </w:r>
+    </w:p>
+    <w:p>
+      <w:r>
+        <w:t>Between the input and output layers, there can be one or more hidden layers.</w:t>
+      </w:r>
+    </w:p>
+    <w:p>
+      <w:r>
+        <w:t>Each hidden layer consists of multiple neurons.</w:t>
+      </w:r>
+    </w:p>
+    <w:p>
+      <w:r>
+        <w:t>Neurons in the hidden layers process the input data through weighted connections and activation functions.</w:t>
+      </w:r>
+    </w:p>
+    <w:p>
+      <w:r>
+        <w:t>The number of hidden layers and neurons in each layer is a hyperparameter that can be adjusted to optimize network performance.</w:t>
+      </w:r>
+    </w:p>
+    <w:p>
+      <w:r>
+        <w:t xml:space="preserve">3. Output Layer </w:t>
+      </w:r>
+    </w:p>
+    <w:p>
+      <w:r>
+        <w:t>The output layer takes input from preceding hidden layers and comes to a final prediction based on the model’s learnings. It is the most important layer where we get the final result.</w:t>
+      </w:r>
+    </w:p>
+    <w:p/>
+    <w:p>
+      <w:r>
+        <w:lastRenderedPageBreak/>
+        <w:t>In the case of classification/regression models, the output layer generally has a single node. However, it is completely problem-specific and dependent on the way the model was built.</w:t>
+      </w:r>
+    </w:p>
+    <w:p>
+      <w:r>
+        <w:t>3. Weights and Connections:</w:t>
+      </w:r>
+    </w:p>
+    <w:p>
+      <w:r>
+        <w:t>Each connection between neurons has an associated weight.</w:t>
+      </w:r>
+    </w:p>
+    <w:p>
+      <w:r>
+        <w:t>Weights are learned during the training process and represent the strength of the connection between neurons.</w:t>
+      </w:r>
+    </w:p>
+    <w:p>
+      <w:r>
+        <w:t>Adjusting these weights is the primary mechanism by which the network learns and makes predictions.</w:t>
+      </w:r>
+    </w:p>
+    <w:p>
+      <w:r>
+        <w:t>4. Activation Functions:</w:t>
+      </w:r>
+    </w:p>
+    <w:p>
+      <w:r>
+        <w:t>Neurons in the network apply activation functions to the weighted sum of their inputs.</w:t>
+      </w:r>
+    </w:p>
+    <w:p>
+      <w:r>
+        <w:t>Activation functions introduce non-linearity into the model, enabling the network to learn complex patterns.</w:t>
+      </w:r>
+    </w:p>
+    <w:p>
+      <w:r>
+        <w:t>Common activation functions include ReLU (Rectified Linear Unit), Sigmoid, and Tanh.</w:t>
+      </w:r>
+    </w:p>
+    <w:p>
+      <w:r>
+        <w:t>5. Output Layer:</w:t>
+      </w:r>
+    </w:p>
+    <w:p>
+      <w:r>
+        <w:t>The output layer produces the final prediction or output of the neural network.</w:t>
+      </w:r>
+    </w:p>
+    <w:p>
+      <w:r>
+        <w:t>The number of neurons in the output layer depends on the type of task the network is designed for. For example:</w:t>
+      </w:r>
+    </w:p>
+    <w:p>
+      <w:r>
+        <w:t>In binary classification, there might be one output neuron with a sigmoid activation function.</w:t>
+      </w:r>
+    </w:p>
+    <w:p>
+      <w:r>
+        <w:t>In multi-class classification, there would be as many output neurons as there are classes, often with softmax activation.</w:t>
+      </w:r>
+    </w:p>
+    <w:p>
+      <w:r>
+        <w:t>In regression tasks, there might be a single output neuron without an activation function.</w:t>
+      </w:r>
+    </w:p>
+    <w:p/>
+    <w:p>
+      <w:pPr>
+        <w:pStyle w:val="FucntionName"/>
+      </w:pPr>
+      <w:r>
+        <w:t>Recurrent Neural Networks (RNNs)</w:t>
+      </w:r>
+    </w:p>
+    <w:p>
+      <w:r>
+        <w:t xml:space="preserve">The basic deep learning architecture has a fixed input size, and this acts as a blocker in scenarios where the input size is not fixed. Also, the decisions made by the model were based on the current input with no memory of the past. </w:t>
+      </w:r>
+    </w:p>
+    <w:p/>
+    <w:p>
+      <w:r>
+        <w:lastRenderedPageBreak/>
+        <w:t>Recurrent Neural Networks work very well with sequences of data as input. Its functionality can be seen in solving NLP problems like sentiment analysis, spam filters, time series problems like sales forecasting, stock market prediction, etc.</w:t>
+      </w:r>
+    </w:p>
+    <w:p>
+      <w:r>
+        <w:t>The Recurrent Neural Networks (RNN)</w:t>
+      </w:r>
+    </w:p>
+    <w:p>
+      <w:r>
+        <w:t>Recurrent Neural Networks have the power to remember what it has learned in the past and apply it in future predictions.</w:t>
+      </w:r>
+    </w:p>
+    <w:p>
+      <w:r>
+        <w:rPr>
+          <w:noProof/>
+        </w:rPr>
+        <w:drawing>
+          <wp:inline distT="0" distB="0" distL="0" distR="0" wp14:anchorId="536219D9" wp14:editId="70CCA2EB">
+            <wp:extent cx="5791835" cy="3923501"/>
+            <wp:effectExtent l="0" t="0" r="0" b="1270"/>
+            <wp:docPr id="15" name="Picture 15" descr="The Recurrent Neural Networks (RNN) architecture"/>
+            <wp:cNvGraphicFramePr>
+              <a:graphicFrameLocks xmlns:a="http://schemas.openxmlformats.org/drawingml/2006/main" noChangeAspect="1"/>
+            </wp:cNvGraphicFramePr>
+            <a:graphic xmlns:a="http://schemas.openxmlformats.org/drawingml/2006/main">
+              <a:graphicData uri="http://schemas.openxmlformats.org/drawingml/2006/picture">
+                <pic:pic xmlns:pic="http://schemas.openxmlformats.org/drawingml/2006/picture">
+                  <pic:nvPicPr>
+                    <pic:cNvPr id="0" name="Picture 5" descr="The Recurrent Neural Networks (RNN) architecture"/>
+                    <pic:cNvPicPr>
+                      <a:picLocks noChangeAspect="1" noChangeArrowheads="1"/>
+                    </pic:cNvPicPr>
+                  </pic:nvPicPr>
+                  <pic:blipFill>
+                    <a:blip r:embed="rId21">
+                      <a:extLst>
+                        <a:ext uri="{28A0092B-C50C-407E-A947-70E740481C1C}">
+                          <a14:useLocalDpi xmlns:a14="http://schemas.microsoft.com/office/drawing/2010/main" val="0"/>
+                        </a:ext>
+                      </a:extLst>
+                    </a:blip>
+                    <a:srcRect/>
+                    <a:stretch>
+                      <a:fillRect/>
+                    </a:stretch>
+                  </pic:blipFill>
+                  <pic:spPr bwMode="auto">
+                    <a:xfrm>
+                      <a:off x="0" y="0"/>
+                      <a:ext cx="5791835" cy="3923501"/>
+                    </a:xfrm>
+                    <a:prstGeom prst="rect">
+                      <a:avLst/>
+                    </a:prstGeom>
+                    <a:noFill/>
+                    <a:ln>
+                      <a:noFill/>
+                    </a:ln>
+                  </pic:spPr>
+                </pic:pic>
+              </a:graphicData>
+            </a:graphic>
+          </wp:inline>
+        </w:drawing>
+      </w:r>
+    </w:p>
+    <w:p>
+      <w:r>
+        <w:t>The input is in the form of sequential data that is fed into the RNN, which has a hidden internal state that gets updated every time it reads the following sequence of data in the input.</w:t>
+      </w:r>
+    </w:p>
+    <w:p>
+      <w:r>
+        <w:t>The internal hidden state will be fed back to the model. The RNN produces some output at every timestamp.</w:t>
+      </w:r>
+    </w:p>
+    <w:p>
+      <w:r>
+        <w:t>The mathematical representation is given below:</w:t>
+      </w:r>
+    </w:p>
+    <w:p>
+      <w:r>
+        <w:rPr>
+          <w:noProof/>
+        </w:rPr>
+        <w:lastRenderedPageBreak/>
+        <w:drawing>
+          <wp:inline distT="0" distB="0" distL="0" distR="0" wp14:anchorId="0DA9712B" wp14:editId="0C4F0865">
+            <wp:extent cx="5791835" cy="2383060"/>
+            <wp:effectExtent l="0" t="0" r="0" b="0"/>
+            <wp:docPr id="16" name="Picture 16" descr="RNN mathematical formula"/>
+            <wp:cNvGraphicFramePr>
+              <a:graphicFrameLocks xmlns:a="http://schemas.openxmlformats.org/drawingml/2006/main" noChangeAspect="1"/>
+            </wp:cNvGraphicFramePr>
+            <a:graphic xmlns:a="http://schemas.openxmlformats.org/drawingml/2006/main">
+              <a:graphicData uri="http://schemas.openxmlformats.org/drawingml/2006/picture">
+                <pic:pic xmlns:pic="http://schemas.openxmlformats.org/drawingml/2006/picture">
+                  <pic:nvPicPr>
+                    <pic:cNvPr id="0" name="Picture 7" descr="RNN mathematical formula"/>
+                    <pic:cNvPicPr>
+                      <a:picLocks noChangeAspect="1" noChangeArrowheads="1"/>
+                    </pic:cNvPicPr>
+                  </pic:nvPicPr>
+                  <pic:blipFill>
+                    <a:blip r:embed="rId22">
+                      <a:extLst>
+                        <a:ext uri="{28A0092B-C50C-407E-A947-70E740481C1C}">
+                          <a14:useLocalDpi xmlns:a14="http://schemas.microsoft.com/office/drawing/2010/main" val="0"/>
+                        </a:ext>
+                      </a:extLst>
+                    </a:blip>
+                    <a:srcRect/>
+                    <a:stretch>
+                      <a:fillRect/>
+                    </a:stretch>
+                  </pic:blipFill>
+                  <pic:spPr bwMode="auto">
+                    <a:xfrm>
+                      <a:off x="0" y="0"/>
+                      <a:ext cx="5791835" cy="2383060"/>
+                    </a:xfrm>
+                    <a:prstGeom prst="rect">
+                      <a:avLst/>
+                    </a:prstGeom>
+                    <a:noFill/>
+                    <a:ln>
+                      <a:noFill/>
+                    </a:ln>
+                  </pic:spPr>
+                </pic:pic>
+              </a:graphicData>
+            </a:graphic>
+          </wp:inline>
+        </w:drawing>
+      </w:r>
+    </w:p>
+    <w:p>
+      <w:pPr>
+        <w:pStyle w:val="FucntionName"/>
+      </w:pPr>
+      <w:r>
+        <w:t>The Long Short Term Memory Network (LSTM)</w:t>
+      </w:r>
+    </w:p>
+    <w:p>
+      <w:r>
+        <w:t>In RNN each of our predictions looked only one timestamp back, and it has a very short-term memory. It doesn't use any information from further back.</w:t>
+      </w:r>
+    </w:p>
+    <w:p>
+      <w:r>
+        <w:t xml:space="preserve">To rectify this, we can take our Recurrent Neural Networks structure and expand it by adding some more pieces to it. </w:t>
+      </w:r>
+    </w:p>
+    <w:p>
+      <w:r>
+        <w:t xml:space="preserve">The critical part that we add to this Recurrent Neural Networks is memory. We want it to be able to remember what happened many timestamps ago. To achieve this, we need to add extra structures called gates to the artificial neural network structure. </w:t>
+      </w:r>
+    </w:p>
+    <w:p>
+      <w:r>
+        <w:rPr>
+          <w:noProof/>
+        </w:rPr>
+        <w:lastRenderedPageBreak/>
+        <w:drawing>
+          <wp:inline distT="0" distB="0" distL="0" distR="0" wp14:anchorId="2E977C85" wp14:editId="0F6ECAD4">
+            <wp:extent cx="5791835" cy="4670835"/>
+            <wp:effectExtent l="0" t="0" r="0" b="0"/>
+            <wp:docPr id="17" name="Picture 17" descr=" Long Short Term Memory Network (LSTM)"/>
+            <wp:cNvGraphicFramePr>
+              <a:graphicFrameLocks xmlns:a="http://schemas.openxmlformats.org/drawingml/2006/main" noChangeAspect="1"/>
+            </wp:cNvGraphicFramePr>
+            <a:graphic xmlns:a="http://schemas.openxmlformats.org/drawingml/2006/main">
+              <a:graphicData uri="http://schemas.openxmlformats.org/drawingml/2006/picture">
+                <pic:pic xmlns:pic="http://schemas.openxmlformats.org/drawingml/2006/picture">
+                  <pic:nvPicPr>
+                    <pic:cNvPr id="0" name="Picture 9" descr=" Long Short Term Memory Network (LSTM)"/>
+                    <pic:cNvPicPr>
+                      <a:picLocks noChangeAspect="1" noChangeArrowheads="1"/>
+                    </pic:cNvPicPr>
+                  </pic:nvPicPr>
+                  <pic:blipFill>
+                    <a:blip r:embed="rId23">
+                      <a:extLst>
+                        <a:ext uri="{28A0092B-C50C-407E-A947-70E740481C1C}">
+                          <a14:useLocalDpi xmlns:a14="http://schemas.microsoft.com/office/drawing/2010/main" val="0"/>
+                        </a:ext>
+                      </a:extLst>
+                    </a:blip>
+                    <a:srcRect/>
+                    <a:stretch>
+                      <a:fillRect/>
+                    </a:stretch>
+                  </pic:blipFill>
+                  <pic:spPr bwMode="auto">
+                    <a:xfrm>
+                      <a:off x="0" y="0"/>
+                      <a:ext cx="5791835" cy="4670835"/>
+                    </a:xfrm>
+                    <a:prstGeom prst="rect">
+                      <a:avLst/>
+                    </a:prstGeom>
+                    <a:noFill/>
+                    <a:ln>
+                      <a:noFill/>
+                    </a:ln>
+                  </pic:spPr>
+                </pic:pic>
+              </a:graphicData>
+            </a:graphic>
+          </wp:inline>
+        </w:drawing>
+      </w:r>
+    </w:p>
+    <w:p>
+      <w:r>
+        <w:t>Cell state (c_t): It corresponds to the long-term memory content of the network.</w:t>
+      </w:r>
+    </w:p>
+    <w:p>
+      <w:r>
+        <w:t>Forget Gate: Some information in the cell state is no longer needed and is erased. The gate receives two inputs, x_t (current timestamp input) and h_t-1 (previous cell state), multiplied with the relevant weight matrices before bias is added. The result is sent into an activation function, which outputs a binary value that decides whether the information is retained or forgotten.</w:t>
+      </w:r>
+    </w:p>
+    <w:p>
+      <w:r>
+        <w:t>Input gate: It decides what piece of new information is to be added to the cell state. It is similar to the forget gate using the current timestamp input and previous cell state with the only difference of multiplying with a different set of weights.</w:t>
+      </w:r>
+    </w:p>
+    <w:p>
+      <w:r>
+        <w:t>Output gate: The output gate's job is to extract meaningful information from the current cell state and provide it as an output.</w:t>
+      </w:r>
+    </w:p>
+    <w:p/>
+    <w:p>
+      <w:pPr>
+        <w:pStyle w:val="Heading3"/>
+      </w:pPr>
+      <w:r>
+        <w:lastRenderedPageBreak/>
+        <w:t>Transformer</w:t>
+      </w:r>
+    </w:p>
+    <w:p>
+      <w:r>
+        <w:t>The encoder maps an input sequence of symbol representations (x1, ..., xn) to a sequence of continuous representations z = (z1, ..., zn). Given z, the decoder then generates an output sequence (y1, ..., ym) of symbols one element at a time. At each step the model is auto-regressive [10], consuming the previously generated symbols as additional input when generating the next</w:t>
+      </w:r>
+    </w:p>
+    <w:p>
+      <w:r>
+        <w:lastRenderedPageBreak/>
+        <w:drawing>
+          <wp:inline distT="0" distB="0" distL="0" distR="0" wp14:anchorId="167C7FC9" wp14:editId="413EF6FE">
+            <wp:extent cx="5125165" cy="6878010"/>
+            <wp:effectExtent l="0" t="0" r="0" b="0"/>
+            <wp:docPr id="18" name="Picture 18"/>
+            <wp:cNvGraphicFramePr>
+              <a:graphicFrameLocks xmlns:a="http://schemas.openxmlformats.org/drawingml/2006/main" noChangeAspect="1"/>
+            </wp:cNvGraphicFramePr>
+            <a:graphic xmlns:a="http://schemas.openxmlformats.org/drawingml/2006/main">
+              <a:graphicData uri="http://schemas.openxmlformats.org/drawingml/2006/picture">
+                <pic:pic xmlns:pic="http://schemas.openxmlformats.org/drawingml/2006/picture">
+                  <pic:nvPicPr>
+                    <pic:cNvPr id="1" name=""/>
+                    <pic:cNvPicPr/>
+                  </pic:nvPicPr>
+                  <pic:blipFill>
+                    <a:blip r:embed="rId24"/>
+                    <a:stretch>
+                      <a:fillRect/>
+                    </a:stretch>
+                  </pic:blipFill>
+                  <pic:spPr>
+                    <a:xfrm>
+                      <a:off x="0" y="0"/>
+                      <a:ext cx="5125165" cy="6878010"/>
+                    </a:xfrm>
+                    <a:prstGeom prst="rect">
+                      <a:avLst/>
+                    </a:prstGeom>
+                  </pic:spPr>
+                </pic:pic>
+              </a:graphicData>
+            </a:graphic>
+          </wp:inline>
+        </w:drawing>
+      </w:r>
+    </w:p>
+    <w:p>
+      <w:r>
+        <w:t xml:space="preserve">Encoder: The encoder is composed of a stack of N identical layers. Each layer has two sub-layers. The first is a multi-head self-attention mechanism, and the second is a simple, positionwise fully connected feed-forward network. We employ a residual connection [11] around each of the two sub-layers, followed by layer normalization [1]. That is, the </w:t>
+      </w:r>
+      <w:r>
+        <w:lastRenderedPageBreak/>
+        <w:t>output of each sub-layer is LayerNorm(x + Sublayer(x)), where Sublayer(x) is the function implemented by the sub-layer itself. To facilitate these residual connections, all sub-layers in the model, as well as the embedding layers, produce outputs of dimension dmodel = 512.</w:t>
+      </w:r>
+    </w:p>
+    <w:p>
+      <w:r>
+        <w:t>Positional Encoding</w:t>
+      </w:r>
+    </w:p>
+    <w:p>
+      <w:r>
+        <w:t>Since our model contains no recurrence and no convolution, in order for the model to make use of the</w:t>
       </w:r>
       <w:r>
         <w:t xml:space="preserve"> </w:t>
       </w:r>
       <w:r>
-        <w:t xml:space="preserve">and </w:t>
-      </w:r>
-      <w:r>
-        <w:t>searching for</w:t>
-      </w:r>
-      <w:r>
-        <w:t xml:space="preserve"> advice about health issues</w:t>
-      </w:r>
-      <w:r>
-        <w:t xml:space="preserve"> in an easy, fast</w:t>
-      </w:r>
-      <w:r>
-        <w:t>,</w:t>
-      </w:r>
-      <w:r>
-        <w:t xml:space="preserve"> and</w:t>
-      </w:r>
-      <w:r>
-        <w:t xml:space="preserve"> reliable</w:t>
-      </w:r>
-      <w:r>
-        <w:t xml:space="preserve"> way. In addition, the chatbo</w:t>
-      </w:r>
-      <w:r>
-        <w:t>t</w:t>
-      </w:r>
-      <w:r>
-        <w:t xml:space="preserve"> feature is integrated into the website to help students get answers related to actual practice accurately and quickly.</w:t>
-      </w:r>
-    </w:p>
-    <w:p>
-      <w:r>
-        <w:t>Medical c</w:t>
-      </w:r>
-      <w:r>
-        <w:t>hatbo</w:t>
-      </w:r>
-      <w:r>
-        <w:t>t</w:t>
+        <w:t>order of the sequence, we must inject some information about the relative or absolute position of the</w:t>
       </w:r>
       <w:r>
         <w:t xml:space="preserve"> </w:t>
       </w:r>
       <w:r>
-        <w:t>application</w:t>
-      </w:r>
-      <w:r>
-        <w:t xml:space="preserve"> consists of 2 main parts: </w:t>
-      </w:r>
-      <w:r>
-        <w:t>the</w:t>
-      </w:r>
-      <w:r>
-        <w:t xml:space="preserve"> chatbot</w:t>
-      </w:r>
-      <w:r>
-        <w:t xml:space="preserve"> and </w:t>
-      </w:r>
-      <w:r>
-        <w:t>the UI</w:t>
-      </w:r>
-      <w:r>
-        <w:t xml:space="preserve"> application</w:t>
-      </w:r>
-      <w:r>
-        <w:t>.</w:t>
-      </w:r>
-    </w:p>
-    <w:p>
-      <w:r>
-        <w:t xml:space="preserve">The </w:t>
-      </w:r>
-      <w:r>
-        <w:t>application</w:t>
+        <w:t>tokens in the sequence. To this end, we add "positional encodings" to the input embeddings at the</w:t>
       </w:r>
       <w:r>
         <w:t xml:space="preserve"> </w:t>
       </w:r>
       <w:r>
-        <w:t>part</w:t>
-      </w:r>
-      <w:r>
-        <w:t xml:space="preserve"> helps users interact with the chatbo</w:t>
-      </w:r>
-      <w:r>
-        <w:t>t</w:t>
-      </w:r>
-      <w:r>
-        <w:t xml:space="preserve"> and supports collecti</w:t>
-      </w:r>
-      <w:r>
-        <w:t>ng</w:t>
-      </w:r>
-      <w:r>
-        <w:t xml:space="preserve"> questions and answers to improve the effectiveness of </w:t>
-      </w:r>
-      <w:r>
-        <w:t xml:space="preserve">the </w:t>
-      </w:r>
-      <w:r>
-        <w:t>training chatbo</w:t>
-      </w:r>
-      <w:r>
-        <w:t>t</w:t>
-      </w:r>
-      <w:r>
-        <w:t xml:space="preserve">. In addition, the </w:t>
-      </w:r>
-      <w:r>
-        <w:t>application</w:t>
-      </w:r>
-      <w:r>
-        <w:t xml:space="preserve"> section also supports users to find questions, answers</w:t>
-      </w:r>
-      <w:r>
-        <w:t>,</w:t>
-      </w:r>
-      <w:r>
-        <w:t xml:space="preserve"> and news related to practical</w:t>
-      </w:r>
-      <w:r>
-        <w:t xml:space="preserve"> healthcare problems</w:t>
-      </w:r>
-      <w:r>
-        <w:t>. The</w:t>
-      </w:r>
-      <w:r>
-        <w:t xml:space="preserve"> application</w:t>
-      </w:r>
-      <w:r>
-        <w:t xml:space="preserve"> section will also support an administrator function to</w:t>
-      </w:r>
-      <w:r>
-        <w:t xml:space="preserve"> maintain and update the chatbot to improve its accuracy of the model over time</w:t>
-      </w:r>
-      <w:r>
-        <w:t>.</w:t>
-      </w:r>
-    </w:p>
-    <w:p>
-      <w:pPr>
-        <w:pStyle w:val="Heading2"/>
-      </w:pPr>
-      <w:bookmarkStart w:id="9" w:name="_Toc144840289"/>
-      <w:r>
-        <w:t>Background</w:t>
-      </w:r>
-      <w:bookmarkEnd w:id="9"/>
+        <w:t>bottoms of the encoder and decoder stacks. The positional encodings have the same dimension dmodel</w:t>
+      </w:r>
+      <w:r>
+        <w:t xml:space="preserve"> </w:t>
+      </w:r>
+      <w:r>
+        <w:t>as the embeddings, so that the two can be summed. There are many choices of positional encodings,</w:t>
+      </w:r>
+      <w:r>
+        <w:t xml:space="preserve"> </w:t>
+      </w:r>
+      <w:r>
+        <w:t>learned and fixed [9].</w:t>
+      </w:r>
+    </w:p>
+    <w:p>
+      <w:r>
+        <w:t>In this work, we use sine and cosine functions of different frequencies:</w:t>
+      </w:r>
+    </w:p>
+    <w:p>
+      <w:r>
+        <w:t>P E(pos,2i) = sin(pos/100002i/dmodel)</w:t>
+      </w:r>
+    </w:p>
+    <w:p>
+      <w:r>
+        <w:t>P E(pos,2i+1) = cos(pos/100002i/dmodel)</w:t>
+      </w:r>
+    </w:p>
+    <w:p>
+      <w:r>
+        <w:t>where pos is the position and i is the dimension. That is, each dimension of the positional encoding</w:t>
+      </w:r>
+      <w:r>
+        <w:t xml:space="preserve"> </w:t>
+      </w:r>
+      <w:r>
+        <w:t>corresponds to a sinusoid. The wavelengths form a geometric progression from 2π to 10000 · 2π. We</w:t>
+      </w:r>
+      <w:r>
+        <w:t xml:space="preserve"> </w:t>
+      </w:r>
+      <w:r>
+        <w:t>chose this function because we hypothesized it would allow the model to easily learn to attend by</w:t>
+      </w:r>
+      <w:r>
+        <w:t xml:space="preserve"> </w:t>
+      </w:r>
+      <w:r>
+        <w:t>relative positions, since for any fixed offset k, P Epos+k can be represented as a linear function of</w:t>
+      </w:r>
+      <w:r>
+        <w:t xml:space="preserve"> </w:t>
+      </w:r>
+      <w:r>
+        <w:t>P Epos.</w:t>
+      </w:r>
+    </w:p>
+    <w:p>
+      <w:r>
+        <w:t>We also experimented with using learned positional embeddings [9] instead, and found that the two</w:t>
+      </w:r>
+      <w:r>
+        <w:t xml:space="preserve"> </w:t>
+      </w:r>
+      <w:r>
+        <w:t>versions produced nearly identical results (see Table 3 row (E)). We chose the sinusoidal version</w:t>
+      </w:r>
+      <w:r>
+        <w:t xml:space="preserve"> </w:t>
+      </w:r>
+      <w:r>
+        <w:t>because it may allow the model to extrapolate to sequence lengths longer than the ones encountered</w:t>
+      </w:r>
+      <w:r>
+        <w:t xml:space="preserve"> </w:t>
+      </w:r>
+      <w:r>
+        <w:t>during training.</w:t>
+      </w:r>
+    </w:p>
+    <w:p>
+      <w:pPr>
+        <w:pStyle w:val="FucntionName"/>
+      </w:pPr>
+      <w:r>
+        <w:t>Attention</w:t>
+      </w:r>
+    </w:p>
+    <w:p>
+      <w:r>
+        <w:t>An attention function can be described as mapping a query and a set of key-value pairs to an output,</w:t>
+      </w:r>
+    </w:p>
+    <w:p>
+      <w:r>
+        <w:t>where the query, keys, values, and output are all vectors. The output is computed as a weighted sum</w:t>
+      </w:r>
+      <w:r>
+        <w:t xml:space="preserve"> </w:t>
+      </w:r>
+      <w:r>
+        <w:t>of the values, where the weight assigned to each value is computed by a compatibility function of the</w:t>
+      </w:r>
+      <w:r>
+        <w:t xml:space="preserve"> </w:t>
+      </w:r>
+      <w:r>
+        <w:t>query with the corresponding key</w:t>
+      </w:r>
+    </w:p>
+    <w:p>
+      <w:pPr>
+        <w:pStyle w:val="FucntionName"/>
+      </w:pPr>
+      <w:r>
+        <w:t xml:space="preserve">Scaled Dot-Product Attention </w:t>
+      </w:r>
+    </w:p>
+    <w:p>
+      <w:r>
+        <w:t xml:space="preserve">We call our particular attention "Scaled Dot-Product Attention" (Figure 2). The input consists of queries and keys of dimension dk, and values of dimension dv. We compute the dot products of the query with all keys, divide each by √ dk, and apply a softmax function to obtain the weights on the values. In practice, we compute the attention </w:t>
+      </w:r>
+      <w:r>
+        <w:lastRenderedPageBreak/>
+        <w:t>function on a set of queries simultaneously, packed together into a matrix Q. The keys and values are also packed together into matrices K and V . We compute the matrix of outputs as: Attention(Q, K, V ) = softmax(QKT √ dk )V (1) The two most commonly used attention functions are additive attention [2], and dot-product (multiplicative) attention. Dot-product attention is identical to our algorithm, except for the scaling factor of √ 1 dk . Additive attention computes the compatibility function using a feed-forward network with a single hidden layer. While the two are similar in theoretical complexity, dot-product attention is much faster and more space-efficient in practice, since it can be implemented using highly optimized matrix multiplication code. While for small values of dk the two mechanisms perform similarly, additive attention outperforms dot product attention without scaling for larger values of dk [3]. We suspect that for large values of dk, the dot products grow large in magnitude, pushing the softmax function into regions where it has extremely small gradients 4 . To counteract this effect, we scale the dot products by √ 1 dk .</w:t>
+      </w:r>
+    </w:p>
+    <w:p>
+      <w:pPr>
+        <w:pStyle w:val="FucntionName"/>
+      </w:pPr>
+      <w:r>
+        <w:t>Multi-Head Attention</w:t>
+      </w:r>
+    </w:p>
+    <w:p>
+      <w:r>
+        <w:t>Instead of performing a single attention function with dmodel-dimensional keys, values and queries, we found it beneficial to linearly project the queries, keys and values h times with different, learned linear projections to dk, dk and dv dimensions, respectively. On each of these projected versions of queries, keys and values we then perform the attention function in parallel, yielding dv-dimensional</w:t>
+      </w:r>
+    </w:p>
+    <w:p>
+      <w:r>
+        <w:t>output values. These are concatenated and once again projected, resulting in the final values, as depicted in Figure 2. Multi-head attention allows the model to jointly attend to information from different representation subspaces at different positions. With a single attention head, averaging inhibits this</w:t>
+      </w:r>
+    </w:p>
+    <w:p>
+      <w:r>
+        <w:drawing>
+          <wp:inline distT="0" distB="0" distL="0" distR="0" wp14:anchorId="3F800124" wp14:editId="3CCBE344">
+            <wp:extent cx="5791835" cy="1083310"/>
+            <wp:effectExtent l="0" t="0" r="0" b="2540"/>
+            <wp:docPr id="19" name="Picture 19"/>
+            <wp:cNvGraphicFramePr>
+              <a:graphicFrameLocks xmlns:a="http://schemas.openxmlformats.org/drawingml/2006/main" noChangeAspect="1"/>
+            </wp:cNvGraphicFramePr>
+            <a:graphic xmlns:a="http://schemas.openxmlformats.org/drawingml/2006/main">
+              <a:graphicData uri="http://schemas.openxmlformats.org/drawingml/2006/picture">
+                <pic:pic xmlns:pic="http://schemas.openxmlformats.org/drawingml/2006/picture">
+                  <pic:nvPicPr>
+                    <pic:cNvPr id="1" name=""/>
+                    <pic:cNvPicPr/>
+                  </pic:nvPicPr>
+                  <pic:blipFill>
+                    <a:blip r:embed="rId25"/>
+                    <a:stretch>
+                      <a:fillRect/>
+                    </a:stretch>
+                  </pic:blipFill>
+                  <pic:spPr>
+                    <a:xfrm>
+                      <a:off x="0" y="0"/>
+                      <a:ext cx="5791835" cy="1083310"/>
+                    </a:xfrm>
+                    <a:prstGeom prst="rect">
+                      <a:avLst/>
+                    </a:prstGeom>
+                  </pic:spPr>
+                </pic:pic>
+              </a:graphicData>
+            </a:graphic>
+          </wp:inline>
+        </w:drawing>
+      </w:r>
+    </w:p>
+    <w:p>
+      <w:r>
+        <w:t xml:space="preserve">Where the projections are parameter matrices W Q i </w:t>
+      </w:r>
+      <w:r>
+        <w:rPr>
+          <w:rFonts w:ascii="Cambria Math" w:hAnsi="Cambria Math" w:cs="Cambria Math"/>
+        </w:rPr>
+        <w:t>∈</w:t>
+      </w:r>
+      <w:r>
+        <w:t xml:space="preserve"> R dmodel×dk , W K i </w:t>
+      </w:r>
+      <w:r>
+        <w:rPr>
+          <w:rFonts w:ascii="Cambria Math" w:hAnsi="Cambria Math" w:cs="Cambria Math"/>
+        </w:rPr>
+        <w:t>∈</w:t>
+      </w:r>
+      <w:r>
+        <w:t xml:space="preserve"> R dmodel×dk , WV i </w:t>
+      </w:r>
+      <w:r>
+        <w:rPr>
+          <w:rFonts w:ascii="Cambria Math" w:hAnsi="Cambria Math" w:cs="Cambria Math"/>
+        </w:rPr>
+        <w:t>∈</w:t>
+      </w:r>
+      <w:r>
+        <w:t xml:space="preserve"> R dmodel×dv and WO </w:t>
+      </w:r>
+      <w:r>
+        <w:rPr>
+          <w:rFonts w:ascii="Cambria Math" w:hAnsi="Cambria Math" w:cs="Cambria Math"/>
+        </w:rPr>
+        <w:t>∈</w:t>
+      </w:r>
+      <w:r>
+        <w:t xml:space="preserve"> R hdv×dmodel . In this work we employ h = 8 parallel attention layers, or heads. For each of these we use dk = dv = dmodel/h = 64. Due to the reduced dimension of each head, the total computational cost is similar to that of single-head attention with full dimensionality</w:t>
+      </w:r>
     </w:p>
     <w:p>
       <w:pPr>
         <w:pStyle w:val="Heading3"/>
       </w:pPr>
-      <w:bookmarkStart w:id="10" w:name="_Toc144840290"/>
-      <w:r>
-        <w:t>Python</w:t>
-      </w:r>
-      <w:bookmarkEnd w:id="10"/>
-    </w:p>
-    <w:p>
-      <w:r>
-        <w:t>Python is a high-level, versatile programming language known for its simplicity and readability. Created by Guido van Rossum and first released in 1991, Python has gained widespread popularity in various domains, including web development, data science, artificial intelligence, scientific computing, and more.</w:t>
-      </w:r>
-    </w:p>
-    <w:p>
-      <w:r>
-        <w:t>Python is one of the most popular programming languages for machine learning and artificial intelligence. Its versatility, extensive libraries, and active community support make it an ideal choice for developing machine-learning models and conducting data analysis. Here's an overview of how Python is used in the field of machine learning:</w:t>
-      </w:r>
-    </w:p>
-    <w:p>
-      <w:r>
-        <w:t>1. Libraries and Frameworks: Python has a rich ecosystem of libraries and frameworks that simplify machine learning tasks. Some of the most commonly used ones include:</w:t>
-      </w:r>
-    </w:p>
-    <w:p>
-      <w:r>
-        <w:t xml:space="preserve">   - </w:t>
-      </w:r>
-      <w:r>
-        <w:t>n</w:t>
-      </w:r>
-      <w:r>
-        <w:t>um</w:t>
-      </w:r>
-      <w:r>
-        <w:t>p</w:t>
-      </w:r>
-      <w:r>
-        <w:t xml:space="preserve">y: </w:t>
-      </w:r>
-      <w:r>
-        <w:t>n</w:t>
-      </w:r>
-      <w:r>
-        <w:t>um</w:t>
-      </w:r>
-      <w:r>
-        <w:t>p</w:t>
-      </w:r>
-      <w:r>
-        <w:t>y is a fundamental library for numerical computing in Python. It provides support for multi-dimensional arrays and mathematical functions, making it essential for data manipulation.</w:t>
-      </w:r>
-    </w:p>
-    <w:p>
-      <w:r>
-        <w:t xml:space="preserve">   - pandas: pandas is a data manipulation library that provides data structures like DataFrames and Series. It is used for data cleaning, transformation, and analysis.</w:t>
-      </w:r>
-    </w:p>
-    <w:p>
-      <w:r>
-        <w:t xml:space="preserve">   - scikit-learn: scikit-learn is a popular machine learning library that offers a wide range of machine learning algorithms for classification, regression, clustering, dimensionality reduction, and more. It also provides tools for model selection and evaluation.</w:t>
-      </w:r>
-    </w:p>
-    <w:p>
       <w:r>
         <w:lastRenderedPageBreak/>
-        <w:t xml:space="preserve">   - TensorFlow: Developed by Google, TensorFlow is an open-source machine learning framework that's widely used for deep learning tasks. It allows you to build neural networks for various applications, including image recognition, natural language processing, and reinforcement learning.</w:t>
-      </w:r>
-    </w:p>
-    <w:p>
-      <w:r>
-        <w:t xml:space="preserve">   - PyTorch: PyTorch is another deep learning framework that has gained popularity for its flexibility and dynamic computation graph. It is known for its ease of use and is commonly used in research and development of neural network models.</w:t>
-      </w:r>
-    </w:p>
-    <w:p>
-      <w:r>
-        <w:t xml:space="preserve">   - Keras: Keras is a high-level neural networks API that runs on top of other deep learning frameworks like TensorFlow and Theano. It simplifies the process of building and training neural networks.</w:t>
-      </w:r>
-    </w:p>
-    <w:p>
-      <w:r>
-        <w:t>2. Data Preprocessing: Python libraries like NumPy and pandas are instrumental for data preprocessing. You can clean and prepare your data, handle missing values, perform feature engineering, and create datasets suitable for machine learning tasks.</w:t>
-      </w:r>
-    </w:p>
-    <w:p>
-      <w:r>
-        <w:t>3. Visualization: Libraries like Matplotlib and Seaborn allow you to visualize your data, which is crucial for understanding patterns and relationships in your datasets. Visualization aids in data exploration and model evaluation.</w:t>
-      </w:r>
-    </w:p>
-    <w:p>
-      <w:r>
-        <w:t>4. Model Building and Training: Python's machine learning libraries provide a straightforward way to build, train, and evaluate machine learning models. You can experiment with various algorithms and techniques to find the best model for your specific problem.</w:t>
-      </w:r>
-    </w:p>
-    <w:p>
-      <w:r>
-        <w:t>5. Model Evaluation: Scikit-learn offers tools for evaluating machine learning models using metrics like accuracy, precision, recall, F1-score, and ROC curves. Cross-validation techniques help assess a model's generalization performance.</w:t>
-      </w:r>
-    </w:p>
-    <w:p>
-      <w:r>
-        <w:t xml:space="preserve">6. Deployment: After training a machine learning model, you can deploy it in a production environment. Python allows you to create web services, </w:t>
-      </w:r>
-      <w:r>
-        <w:t xml:space="preserve">and </w:t>
-      </w:r>
-      <w:r>
-        <w:t>RESTful APIs, or integrate models into applications using frameworks like Flask or Django.</w:t>
-      </w:r>
-    </w:p>
-    <w:p>
-      <w:r>
-        <w:t>7. Community and Resources: Python's machine learning community is vast, with a wealth of tutorials, documentation, and online courses available. Platforms like Kaggle provide datasets and competitions for practicing and honing your machine</w:t>
-      </w:r>
-      <w:r>
-        <w:t>-</w:t>
-      </w:r>
-      <w:r>
-        <w:t>learning skills.</w:t>
-      </w:r>
-    </w:p>
-    <w:p>
-      <w:r>
-        <w:t>8. Research: Python is commonly used for machine learning research, thanks to the availability of powerful libraries like TensorFlow and PyTorch. Researchers can experiment with cutting-edge techniques and algorithms.</w:t>
-      </w:r>
-    </w:p>
-    <w:p>
-      <w:r>
-        <w:t xml:space="preserve">Python's role in machine learning continues to evolve, and it remains at the forefront of AI and data science. Whether you're a beginner looking to get started or an experienced </w:t>
+        <w:t>Tokenizer</w:t>
+      </w:r>
+    </w:p>
+    <w:p>
+      <w:r>
+        <w:t>Tokenizing a text is splitting it into words or subwords, which then are converted to ids through a look-up table. Converting words or subwords to ids is straightforward, so we will focus on splitting a text into words or subwords (i.e. tokenizing a text)</w:t>
+      </w:r>
+    </w:p>
+    <w:p>
+      <w:pPr>
+        <w:pStyle w:val="FucntionName"/>
+      </w:pPr>
+      <w:r>
+        <w:t>Subword-based tokenization</w:t>
+      </w:r>
+    </w:p>
+    <w:p>
+      <w:r>
+        <w:t xml:space="preserve">Subword-based tokenization is a solution between word and character-based tokenization. </w:t>
+      </w:r>
+      <w:r>
+        <w:rPr>
+          <w:rFonts w:ascii="Segoe UI Emoji" w:hAnsi="Segoe UI Emoji" w:cs="Segoe UI Emoji"/>
+        </w:rPr>
+        <w:t>😎</w:t>
+      </w:r>
+      <w:r>
+        <w:t xml:space="preserve"> The main idea is to solve the issues faced by word-based tokenization (very large vocabulary size, large number of OOV tokens, and different meanings of very similar words) and character-based tokenization (very long sequences and less meaningful individual tokens).</w:t>
+      </w:r>
+    </w:p>
+    <w:p>
+      <w:r>
+        <w:t>The subword-based tokenization algorithms do not split the frequently used words into smaller subwords. It rather splits the rare words into smaller meaningful subwords. For example, “boy” is not split but “boys” is split into “boy” and “s”. This helps the model learn that the word “boys” is formed using the word “boy” with slightly different meanings but the same root word.</w:t>
+      </w:r>
+    </w:p>
+    <w:p>
+      <w:r>
+        <w:t xml:space="preserve">Some of the popular subword tokenization algorithms are WordPiece, Byte-Pair Encoding (BPE), Unigram, and SentencePiece. We will go through Byte-Pair Encoding (BPE) in this article. BPE is used in language models like GPT-2, RoBERTa, XLM, FlauBERT, etc. A few of these models use space tokenization as the pre-tokenization method while a few use more advanced pre-tokenization methods provided by Moses, spaCY, ftfy. So, let’s get started. </w:t>
+      </w:r>
+      <w:r>
+        <w:rPr>
+          <w:rFonts w:ascii="Segoe UI Emoji" w:hAnsi="Segoe UI Emoji" w:cs="Segoe UI Emoji"/>
+        </w:rPr>
+        <w:t>🏃</w:t>
+      </w:r>
+    </w:p>
+    <w:p>
+      <w:pPr>
+        <w:pStyle w:val="FucntionName"/>
+      </w:pPr>
+      <w:r>
+        <w:t>Byte-Pair Encoding (BPE)</w:t>
+      </w:r>
+    </w:p>
+    <w:p>
+      <w:r>
+        <w:t>BPE is a simple form of data compression algorithm in which the most common pair of consecutive bytes of data is replaced with a byte that does not occur in that data. BPE relies on a pre-tokenizer that splits the training data into words. Pretokenization can be as simple as space tokenization.</w:t>
+      </w:r>
+    </w:p>
+    <w:p>
+      <w:r>
+        <w:t>After pre-tokenization, a set of unique words has been created and the frequency with which each word occurred in the training data has been determined. Next, BPE creates a base vocabulary consisting of all symbols that occur in the set of unique words and learns to merge rules to form a new symbol from two symbols of the base vocabulary. It does so until the vocabulary has attained the desired vocabulary size. Note that the desired vocabulary size is a hyperparameter to define before training the tokenizer.</w:t>
+      </w:r>
+    </w:p>
+    <w:p>
+      <w:pPr>
+        <w:pStyle w:val="FucntionName"/>
+      </w:pPr>
+      <w:r>
+        <w:t>Encoding and Decoding</w:t>
+      </w:r>
+    </w:p>
+    <w:p>
+      <w:r>
+        <w:t xml:space="preserve">Let us now see how we will decode our example. To decode, we have to simply concatenate all the tokens together to get the whole word. For example, the encoded </w:t>
       </w:r>
       <w:r>
         <w:lastRenderedPageBreak/>
-        <w:t>practitioner, Python's ecosystem and community support make it a valuable tool for tackling a wide range of machine</w:t>
-      </w:r>
-      <w:r>
-        <w:t>-</w:t>
-      </w:r>
-      <w:r>
-        <w:t>learning challenges.</w:t>
+        <w:t>sequence [“the&lt;/w&gt;”, “high”, “est&lt;/w&gt;”, “range&lt;/w&gt;”, “in&lt;/w&gt;”, “Seattle&lt;/w&gt;”], we will be decoded as [“the”, “highest”, “range”, “in”, “Seattle”] and not as [“the”, “high”, “estrange”, “in”, “Seattle”]. Notice the presence of the “&lt;/w&gt;” token in “est”.</w:t>
+      </w:r>
+    </w:p>
+    <w:p>
+      <w:r>
+        <w:t>For encoding the new data, the process is again simple. However, encoding in itself is computationally expensive. Suppose the sequence of words is [“the&lt;/w&gt;”, “highest&lt;/w&gt;”, “range&lt;/w&gt;”, “in&lt;/w&gt;”, “Seattle&lt;/w&gt;”]. We will iterate through all the tokens we found in our corpus — longest to the shortest and try to replace substrings in our given sequence of words using these tokens. Eventually, we will iterate through all the tokens and our substrings will be replaced with tokens already present in our token list. If a few substrings are left (for words our model did not see in training), we will replace them with unknown tokens.</w:t>
+      </w:r>
+    </w:p>
+    <w:p>
+      <w:r>
+        <w:t>In general, the vocabulary size is big but still, there is a possibility of an unknown word. In practice, we save the pre-tokenized words in a dictionary. For unknown (new) words, we apply the above-stated encoding method to tokenize the new word and add the tokenization of the new word to our dictionary for future reference. This helps us build our vocabulary even stronger for the future.</w:t>
       </w:r>
     </w:p>
     <w:p>
       <w:pPr>
         <w:pStyle w:val="Heading3"/>
       </w:pPr>
-      <w:bookmarkStart w:id="11" w:name="_Toc144840291"/>
-      <w:r>
-        <w:t>Tensorflow</w:t>
-      </w:r>
-      <w:bookmarkEnd w:id="11"/>
-    </w:p>
-    <w:p>
-      <w:r>
-        <w:t>TensorFlow is a free and open-source software library for machine learning and artificial intelligence. It can be used across a range of tasks but has a particular focus on training and inference of deep neural networks</w:t>
-      </w:r>
-      <w:r>
-        <w:t>.</w:t>
-      </w:r>
-    </w:p>
-    <w:p>
-      <w:r>
-        <w:t>TensorFlow can run on multiple CPUs and GPUs (with optional CUDA and SYCL extensions for general-purpose computing on graphics processing units). TensorFlow is available on 64-bit Linux, macOS, Windows, and mobile computing platforms including Android and iOS.</w:t>
-      </w:r>
-    </w:p>
-    <w:p>
-      <w:r>
-        <w:t>Its flexible architecture allows for the easy deployment of computation across a variety of platforms (CPUs, GPUs, TPUs), and from desktops to clusters of servers to mobile and edge devices.</w:t>
-      </w:r>
-    </w:p>
-    <w:p>
-      <w:r>
-        <w:t>TensorFlow computations are expressed as stateful dataflow graphs. The name TensorFlow derives from the operations that such neural networks perform on multidimensional data arrays, which are referred to as tensors.</w:t>
-      </w:r>
-    </w:p>
-    <w:p>
-      <w:pPr>
-        <w:pStyle w:val="Heading3"/>
-      </w:pPr>
-      <w:bookmarkStart w:id="12" w:name="_Toc144840292"/>
-      <w:r>
-        <w:t>Deep learning</w:t>
-      </w:r>
-      <w:bookmarkEnd w:id="12"/>
-    </w:p>
-    <w:p>
-      <w:r>
-        <w:t>Deep learning is the branch of machine learning which is based on artificial neural network architecture. An artificial neural network or ANN uses layers of interconnected nodes called neurons that work together to process and learn from the input data.</w:t>
-      </w:r>
-    </w:p>
-    <w:p>
-      <w:r>
-        <w:t>In a fully connected Deep neural network, there is an input layer and one or more hidden layers connected one after the other. Each neuron receives input from the previous layer neurons or the input layer. The output of one neuron becomes the input to other neurons in the next layer of the network, and this process continues until the final layer produces the output of the network. The layers of the neural network transform the input data through a series of nonlinear transformations, allowing the network to learn complex representations of the input data.</w:t>
-      </w:r>
-    </w:p>
-    <w:p>
-      <w:r>
-        <w:t xml:space="preserve">Deep learning can be used for supervised, unsupervised as well as reinforcement machine learning. </w:t>
-      </w:r>
-      <w:r>
-        <w:t>I</w:t>
-      </w:r>
-      <w:r>
-        <w:t>t uses a variety of ways to process these.</w:t>
-      </w:r>
-    </w:p>
-    <w:p>
-      <w:pPr>
-        <w:spacing w:line="288" w:lineRule="auto"/>
-        <w:jc w:val="left"/>
-      </w:pPr>
-    </w:p>
-    <w:p>
-      <w:pPr>
-        <w:pStyle w:val="Heading1"/>
-      </w:pPr>
-      <w:bookmarkStart w:id="13" w:name="_Toc144840295"/>
-      <w:r>
-        <w:lastRenderedPageBreak/>
-        <w:t>DESIGN AND IMPLEMENT OF THE</w:t>
-      </w:r>
-      <w:r>
-        <w:t xml:space="preserve"> CHATBOT</w:t>
+      <w:bookmarkStart w:id="13" w:name="_Toc144840293"/>
+      <w:r>
+        <w:t>BART model</w:t>
       </w:r>
       <w:bookmarkEnd w:id="13"/>
-    </w:p>
-    <w:p>
-      <w:pPr>
-        <w:pStyle w:val="Heading2"/>
-        <w:rPr>
-          <w:rFonts w:eastAsia="Times New Roman"/>
-        </w:rPr>
-      </w:pPr>
-      <w:bookmarkStart w:id="14" w:name="_Toc144840296"/>
-      <w:r>
-        <w:rPr>
-          <w:rFonts w:eastAsia="Times New Roman"/>
-        </w:rPr>
-        <w:t>Overview</w:t>
-      </w:r>
-      <w:bookmarkEnd w:id="14"/>
-    </w:p>
-    <w:p>
-      <w:pPr>
-        <w:pStyle w:val="Heading3"/>
-      </w:pPr>
-      <w:r>
-        <w:t>Tokenizer</w:t>
-      </w:r>
-    </w:p>
-    <w:p>
-      <w:r>
-        <w:t>Tokenizing a text is splitting it into words or subwords, which then are converted to ids through a look-up table. Converting words or subwords to ids is straightforward, so we will focus on splitting a text into words or subwords (i.e. tokenizing a text)</w:t>
-      </w:r>
-    </w:p>
-    <w:p>
-      <w:pPr>
-        <w:pStyle w:val="FucntionName"/>
-      </w:pPr>
-      <w:r>
-        <w:t>Subword-based tokenization</w:t>
-      </w:r>
-    </w:p>
-    <w:p>
-      <w:r>
-        <w:t xml:space="preserve">Subword-based tokenization is a solution between word and character-based tokenization. </w:t>
-      </w:r>
-      <w:r>
-        <w:rPr>
-          <w:rFonts w:ascii="Segoe UI Emoji" w:hAnsi="Segoe UI Emoji" w:cs="Segoe UI Emoji"/>
-        </w:rPr>
-        <w:t>😎</w:t>
-      </w:r>
-      <w:r>
-        <w:t xml:space="preserve"> The main idea is to solve the issues faced by word-based tokenization (very large vocabulary size, large number of OOV tokens, and different meanings of very similar words) and character-based tokenization (very long sequences and less meaningful individual tokens).</w:t>
-      </w:r>
-    </w:p>
-    <w:p>
-      <w:r>
-        <w:t>The subword-based tokenization algorithms do not split the frequently used words into smaller subwords. It rather splits the rare words into smaller meaningful subwords. For example, “boy” is not split but “boys” is split into “boy” and “s”. This helps the model learn that the word “boys” is formed using the word “boy” with slightly different meanings but the same root word.</w:t>
-      </w:r>
-    </w:p>
-    <w:p>
-      <w:r>
-        <w:t xml:space="preserve">Some of the popular subword tokenization algorithms are WordPiece, Byte-Pair Encoding (BPE), Unigram, and SentencePiece. We will go through Byte-Pair Encoding (BPE) in this article. BPE is used in language models like GPT-2, RoBERTa, XLM, FlauBERT, etc. A few of these models use space tokenization as the pre-tokenization method while a few use more advanced pre-tokenization methods provided by Moses, spaCY, ftfy. So, let’s get started. </w:t>
-      </w:r>
-      <w:r>
-        <w:rPr>
-          <w:rFonts w:ascii="Segoe UI Emoji" w:hAnsi="Segoe UI Emoji" w:cs="Segoe UI Emoji"/>
-        </w:rPr>
-        <w:t>🏃</w:t>
-      </w:r>
-    </w:p>
-    <w:p>
-      <w:pPr>
-        <w:pStyle w:val="FucntionName"/>
-      </w:pPr>
-      <w:r>
-        <w:t>Byte-Pair Encoding (BPE)</w:t>
-      </w:r>
-    </w:p>
-    <w:p>
-      <w:r>
-        <w:t>BPE is a simple form of data compression algorithm in which the most common pair of consecutive bytes of data is replaced with a byte that does not occur in that data. BPE relies on a pre-tokenizer that splits the training data into words. Pretokenization can be as simple as space tokenization.</w:t>
-      </w:r>
-    </w:p>
-    <w:p>
-      <w:r>
-        <w:t>After pre-tokenization, a set of unique words has been created and the frequency with which each word occurred in the training data has been determined. Next, BPE creates a base vocabulary consisting of all symbols that occur in the set of unique words and learns to merge rules to form a new symbol from two symbols of the base vocabulary. It does so until the vocabulary has attained the desired vocabulary size. Note that the desired vocabulary size is a hyperparameter to define before training the tokenizer.</w:t>
-      </w:r>
-    </w:p>
-    <w:p>
-      <w:pPr>
-        <w:pStyle w:val="FucntionName"/>
-      </w:pPr>
-      <w:r>
-        <w:lastRenderedPageBreak/>
-        <w:t>Encoding and Decoding</w:t>
-      </w:r>
-    </w:p>
-    <w:p>
-      <w:r>
-        <w:t>Let us now see how we will decode our example. To decode, we have to simply concatenate all the tokens together to get the whole word. For example, the encoded sequence [“the&lt;/w&gt;”, “high”, “est&lt;/w&gt;”, “range&lt;/w&gt;”, “in&lt;/w&gt;”, “Seattle&lt;/w&gt;”], we will be decoded as [“the”, “highest”, “range”, “in”, “Seattle”] and not as [“the”, “high”, “estrange”, “in”, “Seattle”]. Notice the presence of the “&lt;/w&gt;” token in “est”.</w:t>
-      </w:r>
-    </w:p>
-    <w:p>
-      <w:r>
-        <w:t>For encoding the new data, the process is again simple. However, encoding in itself is computationally expensive. Suppose the sequence of words is [“the&lt;/w&gt;”, “highest&lt;/w&gt;”, “range&lt;/w&gt;”, “in&lt;/w&gt;”, “Seattle&lt;/w&gt;”]. We will iterate through all the tokens we found in our corpus — longest to the shortest and try to replace substrings in our given sequence of words using these tokens. Eventually, we will iterate through all the tokens and our substrings will be replaced with tokens already present in our token list. If a few substrings are left (for words our model did not see in training), we will replace them with unknown tokens.</w:t>
-      </w:r>
-    </w:p>
-    <w:p>
-      <w:r>
-        <w:t>In general, the vocabulary size is big but still, there is a possibility of an unknown word. In practice, we save the pre-tokenized words in a dictionary. For unknown (new) words, we apply the above-stated encoding method to tokenize the new word and add the tokenization of the new word to our dictionary for future reference. This helps us build our vocabulary even stronger for the future.</w:t>
-      </w:r>
-    </w:p>
-    <w:p>
-      <w:pPr>
-        <w:pStyle w:val="Heading3"/>
-      </w:pPr>
-      <w:bookmarkStart w:id="15" w:name="_Toc144840293"/>
-      <w:r>
-        <w:t>BART model</w:t>
-      </w:r>
-      <w:bookmarkEnd w:id="15"/>
     </w:p>
     <w:p>
       <w:r>
@@ -4768,20 +5840,20 @@
     </w:p>
     <w:p>
       <w:r>
+        <w:t>For every text sequence in its input, the BERT encoder outputs an embedding vector for each token in the sequence as well as an additional vector containing sentence-level information. In this way, the decoder can learn for both token and sentence-level tasks making it a robust starting point for any future fine-tuning tasks.</w:t>
+      </w:r>
+    </w:p>
+    <w:p>
+      <w:pPr>
+        <w:jc w:val="center"/>
+      </w:pPr>
+      <w:r>
+        <w:rPr>
+          <w:noProof/>
+        </w:rPr>
         <w:lastRenderedPageBreak/>
-        <w:t>For every text sequence in its input, the BERT encoder outputs an embedding vector for each token in the sequence as well as an additional vector containing sentence-level information. In this way, the decoder can learn for both token and sentence-level tasks making it a robust starting point for any future fine-tuning tasks.</w:t>
-      </w:r>
-    </w:p>
-    <w:p>
-      <w:pPr>
-        <w:jc w:val="center"/>
-      </w:pPr>
-      <w:r>
-        <w:rPr>
-          <w:noProof/>
-        </w:rPr>
         <w:drawing>
-          <wp:inline distT="0" distB="0" distL="0" distR="0" wp14:anchorId="15A3A92D" wp14:editId="429DDF71">
+          <wp:inline distT="0" distB="0" distL="0" distR="0" wp14:anchorId="22C929EF" wp14:editId="1A5A8254">
             <wp:extent cx="2385060" cy="2403478"/>
             <wp:effectExtent l="0" t="0" r="0" b="0"/>
             <wp:docPr id="1" name="Picture 1"/>
@@ -4796,7 +5868,7 @@
                     <pic:cNvPicPr/>
                   </pic:nvPicPr>
                   <pic:blipFill>
-                    <a:blip r:embed="rId16">
+                    <a:blip r:embed="rId26">
                       <a:extLst>
                         <a:ext uri="{28A0092B-C50C-407E-A947-70E740481C1C}">
                           <a14:useLocalDpi xmlns:a14="http://schemas.microsoft.com/office/drawing/2010/main" val="0"/>
@@ -4850,7 +5922,7 @@
         </w:rPr>
         <w:lastRenderedPageBreak/>
         <w:drawing>
-          <wp:inline distT="0" distB="0" distL="0" distR="0" wp14:anchorId="3D91BF74" wp14:editId="1B6A90F8">
+          <wp:inline distT="0" distB="0" distL="0" distR="0" wp14:anchorId="1D469574" wp14:editId="37E03AD0">
             <wp:extent cx="2575560" cy="4196725"/>
             <wp:effectExtent l="0" t="0" r="0" b="0"/>
             <wp:docPr id="2" name="Picture 2"/>
@@ -4865,7 +5937,7 @@
                     <pic:cNvPicPr/>
                   </pic:nvPicPr>
                   <pic:blipFill>
-                    <a:blip r:embed="rId17">
+                    <a:blip r:embed="rId27">
                       <a:extLst>
                         <a:ext uri="{28A0092B-C50C-407E-A947-70E740481C1C}">
                           <a14:useLocalDpi xmlns:a14="http://schemas.microsoft.com/office/drawing/2010/main" val="0"/>
@@ -4903,7 +5975,7 @@
           <w:noProof/>
         </w:rPr>
         <w:drawing>
-          <wp:inline distT="0" distB="0" distL="0" distR="0" wp14:anchorId="62484D0A" wp14:editId="0AC05566">
+          <wp:inline distT="0" distB="0" distL="0" distR="0" wp14:anchorId="303D15D4" wp14:editId="327B3ECF">
             <wp:extent cx="3604260" cy="841693"/>
             <wp:effectExtent l="0" t="0" r="0" b="0"/>
             <wp:docPr id="3" name="Picture 3"/>
@@ -4918,7 +5990,7 @@
                     <pic:cNvPicPr/>
                   </pic:nvPicPr>
                   <pic:blipFill>
-                    <a:blip r:embed="rId18" cstate="print">
+                    <a:blip r:embed="rId28" cstate="print">
                       <a:extLst>
                         <a:ext uri="{28A0092B-C50C-407E-A947-70E740481C1C}">
                           <a14:useLocalDpi xmlns:a14="http://schemas.microsoft.com/office/drawing/2010/main" val="0"/>
@@ -4956,7 +6028,7 @@
           <w:noProof/>
         </w:rPr>
         <w:drawing>
-          <wp:inline distT="0" distB="0" distL="0" distR="0" wp14:anchorId="0F98D897" wp14:editId="75B9C49C">
+          <wp:inline distT="0" distB="0" distL="0" distR="0" wp14:anchorId="3D25480B" wp14:editId="5A49945A">
             <wp:extent cx="3695700" cy="724067"/>
             <wp:effectExtent l="0" t="0" r="0" b="0"/>
             <wp:docPr id="4" name="Picture 4"/>
@@ -4971,7 +6043,7 @@
                     <pic:cNvPicPr/>
                   </pic:nvPicPr>
                   <pic:blipFill>
-                    <a:blip r:embed="rId19" cstate="print">
+                    <a:blip r:embed="rId29" cstate="print">
                       <a:extLst>
                         <a:ext uri="{28A0092B-C50C-407E-A947-70E740481C1C}">
                           <a14:useLocalDpi xmlns:a14="http://schemas.microsoft.com/office/drawing/2010/main" val="0"/>
@@ -5011,7 +6083,7 @@
         </w:rPr>
         <w:lastRenderedPageBreak/>
         <w:drawing>
-          <wp:inline distT="0" distB="0" distL="0" distR="0" wp14:anchorId="72B897DE" wp14:editId="2EA721F3">
+          <wp:inline distT="0" distB="0" distL="0" distR="0" wp14:anchorId="53CD300A" wp14:editId="01B8C654">
             <wp:extent cx="3474720" cy="404037"/>
             <wp:effectExtent l="0" t="0" r="0" b="0"/>
             <wp:docPr id="5" name="Picture 5"/>
@@ -5026,7 +6098,7 @@
                     <pic:cNvPicPr/>
                   </pic:nvPicPr>
                   <pic:blipFill>
-                    <a:blip r:embed="rId20">
+                    <a:blip r:embed="rId30">
                       <a:extLst>
                         <a:ext uri="{28A0092B-C50C-407E-A947-70E740481C1C}">
                           <a14:useLocalDpi xmlns:a14="http://schemas.microsoft.com/office/drawing/2010/main" val="0"/>
@@ -5070,7 +6142,7 @@
           <w:noProof/>
         </w:rPr>
         <w:drawing>
-          <wp:inline distT="0" distB="0" distL="0" distR="0" wp14:anchorId="5CCE3C52" wp14:editId="6EECF5D8">
+          <wp:inline distT="0" distB="0" distL="0" distR="0" wp14:anchorId="289D3E10" wp14:editId="3362B279">
             <wp:extent cx="2761184" cy="2804160"/>
             <wp:effectExtent l="0" t="0" r="1270" b="0"/>
             <wp:docPr id="7" name="Picture 7"/>
@@ -5085,7 +6157,7 @@
                     <pic:cNvPicPr/>
                   </pic:nvPicPr>
                   <pic:blipFill>
-                    <a:blip r:embed="rId21">
+                    <a:blip r:embed="rId31">
                       <a:extLst>
                         <a:ext uri="{28A0092B-C50C-407E-A947-70E740481C1C}">
                           <a14:useLocalDpi xmlns:a14="http://schemas.microsoft.com/office/drawing/2010/main" val="0"/>
@@ -5129,7 +6201,7 @@
           <w:noProof/>
         </w:rPr>
         <w:drawing>
-          <wp:inline distT="0" distB="0" distL="0" distR="0" wp14:anchorId="13A05A6E" wp14:editId="09B9E44A">
+          <wp:inline distT="0" distB="0" distL="0" distR="0" wp14:anchorId="6C65A173" wp14:editId="11EF9C49">
             <wp:extent cx="5791835" cy="2068830"/>
             <wp:effectExtent l="0" t="0" r="0" b="7620"/>
             <wp:docPr id="8" name="Picture 8"/>
@@ -5144,7 +6216,7 @@
                     <pic:cNvPicPr/>
                   </pic:nvPicPr>
                   <pic:blipFill>
-                    <a:blip r:embed="rId22">
+                    <a:blip r:embed="rId32">
                       <a:extLst>
                         <a:ext uri="{28A0092B-C50C-407E-A947-70E740481C1C}">
                           <a14:useLocalDpi xmlns:a14="http://schemas.microsoft.com/office/drawing/2010/main" val="0"/>
@@ -5208,11 +6280,673 @@
       <w:pPr>
         <w:pStyle w:val="Heading3"/>
       </w:pPr>
-      <w:bookmarkStart w:id="16" w:name="_Toc144840294"/>
-      <w:r>
-        <w:t>Dataset</w:t>
-      </w:r>
-      <w:bookmarkEnd w:id="16"/>
+      <w:r>
+        <w:t>Rough metric</w:t>
+      </w:r>
+    </w:p>
+    <w:p>
+      <w:r>
+        <w:t>ROUGE (Recall-Oriented Understudy for Gisting Evaluation) is a set of metrics and a software package specifically designed for evaluating summary, but that can be also used for machine translation as well as text generation. The metrics compare an automatically produced summary or translation against reference (high-quality and human-produced) summaries or translations.</w:t>
+      </w:r>
+    </w:p>
+    <w:p>
+      <w:pPr>
+        <w:pStyle w:val="FucntionName"/>
+      </w:pPr>
+      <w:r>
+        <w:t>ROUGE-N</w:t>
+      </w:r>
+    </w:p>
+    <w:p>
+      <w:r>
+        <w:t>ROUGE-N measures the number of matching between the model-generated text and a human-produced reference.</w:t>
+      </w:r>
+    </w:p>
+    <w:p>
+      <w:r>
+        <w:t>Consider the reference R and the candidate summary C:</w:t>
+      </w:r>
+    </w:p>
+    <w:p>
+      <w:r>
+        <w:t>- R: The cat is on the mat.</w:t>
+      </w:r>
+    </w:p>
+    <w:p>
+      <w:r>
+        <w:t>- C: The cat and the dog.</w:t>
+      </w:r>
+    </w:p>
+    <w:p>
+      <w:pPr>
+        <w:pStyle w:val="FucntionName"/>
+      </w:pPr>
+      <w:r>
+        <w:t>ROUGE-1</w:t>
+      </w:r>
+    </w:p>
+    <w:p/>
+    <w:p>
+      <w:r>
+        <w:t>Using R and C, we are going to compute the precision, recall, and F1 scores of the matching n-grams. Let’s start computing ROUGE-1 by considering 1-grams only.</w:t>
+      </w:r>
+    </w:p>
+    <w:p>
+      <w:r>
+        <w:t>ROUGE-1 precision can be computed as the ratio of the number of unigrams in C that appear also in R (that are the words “the”, “cat”, and “the”), over the number of unigrams in C.</w:t>
+      </w:r>
+    </w:p>
+    <w:p>
+      <w:r>
+        <w:t>ROUGE-1 precision = 3/5 = 0.6</w:t>
+      </w:r>
+    </w:p>
+    <w:p>
+      <w:r>
+        <w:t>ROUGE-1 recall can be computed as the ratio of the number of unigrams in _R_ that appear also in C (that are the words “the”, “cat”, and “the”), over the number of unigrams in R.</w:t>
+      </w:r>
+    </w:p>
+    <w:p>
+      <w:r>
+        <w:t>ROUGE-1 recall = 3/6 = 0.5</w:t>
+      </w:r>
+    </w:p>
+    <w:p>
+      <w:r>
+        <w:t>Then, the ROUGE-1 F1-score can be directly obtained from the ROUGE-1 precision and recall using the standard F1-score formula.</w:t>
+      </w:r>
+    </w:p>
+    <w:p>
+      <w:r>
+        <w:t>ROUGE-1 F1-score = 2 * (precision * recall) / (precision + recall) = 0.54</w:t>
+      </w:r>
+    </w:p>
+    <w:p>
+      <w:pPr>
+        <w:pStyle w:val="FucntionName"/>
+      </w:pPr>
+      <w:r>
+        <w:t>ROUGE-2</w:t>
+      </w:r>
+    </w:p>
+    <w:p>
+      <w:r>
+        <w:t>Let’s try computing the ROUGE-2 considering 2-grams.</w:t>
+      </w:r>
+    </w:p>
+    <w:p>
+      <w:r>
+        <w:lastRenderedPageBreak/>
+        <w:t>Remember our reference R and candidate summary C:</w:t>
+      </w:r>
+    </w:p>
+    <w:p>
+      <w:r>
+        <w:t>- R: The cat is on the mat.</w:t>
+      </w:r>
+    </w:p>
+    <w:p>
+      <w:r>
+        <w:t>- C: The cat and the dog.</w:t>
+      </w:r>
+    </w:p>
+    <w:p>
+      <w:r>
+        <w:t>ROUGE-2 precision is the ratio of the number of 2-grams in C that appear also in R (only the 2-gram “the cat”), over the number of 2-grams in C.</w:t>
+      </w:r>
+    </w:p>
+    <w:p>
+      <w:r>
+        <w:t>ROUGE-2 precision = 1/4 = 0.25</w:t>
+      </w:r>
+    </w:p>
+    <w:p>
+      <w:r>
+        <w:t>ROUGE-2 recall is the ratio of the number of 2-grams in R that appear also in C (only the 2-gram “the cat”), over the number of 2-grams in R.</w:t>
+      </w:r>
+    </w:p>
+    <w:p>
+      <w:r>
+        <w:t>ROUGE-2 recall = 1/5 = 0.20</w:t>
+      </w:r>
+    </w:p>
+    <w:p>
+      <w:r>
+        <w:t>Therefore, the F1-score is:</w:t>
+      </w:r>
+    </w:p>
+    <w:p>
+      <w:r>
+        <w:t>ROUGE-2 F1-score = 2 * (precision * recall) / (precision + recall) = 0.22</w:t>
+      </w:r>
+    </w:p>
+    <w:p>
+      <w:pPr>
+        <w:pStyle w:val="FucntionName"/>
+      </w:pPr>
+      <w:r>
+        <w:t>ROUGE-L</w:t>
+      </w:r>
+    </w:p>
+    <w:p>
+      <w:r>
+        <w:t>ROUGE-L is based on the longest common subsequence between our model output and reference, i.e. the longest sequence of words (not necessarily consecutive, but still in order) that is shared between both. A longer shared sequence should indicate more similarity between the two sequences.</w:t>
+      </w:r>
+    </w:p>
+    <w:p/>
+    <w:p>
+      <w:r>
+        <w:t>We can compute ROUGE-L recall, precision, and F1-score just like we did with ROUGE-N, but this time we replace each n-gram match with the LCS.</w:t>
+      </w:r>
+    </w:p>
+    <w:p>
+      <w:r>
+        <w:t>Remember our reference R and candidate summary C:</w:t>
+      </w:r>
+    </w:p>
+    <w:p>
+      <w:r>
+        <w:t>- R: The cat is on the mat.</w:t>
+      </w:r>
+    </w:p>
+    <w:p>
+      <w:r>
+        <w:t>- C: The cat and the dog.</w:t>
+      </w:r>
+    </w:p>
+    <w:p>
+      <w:r>
+        <w:t>The LCS is the 3-gram “the cat the” (remember that the words are not necessarily consecutive), which appears in both R and C.</w:t>
+      </w:r>
+    </w:p>
+    <w:p>
+      <w:r>
+        <w:t>ROUGE-L precision is the ratio of the length of the LCS, over the number of unigrams in C.</w:t>
+      </w:r>
+    </w:p>
+    <w:p>
+      <w:r>
+        <w:t>ROUGE-L precision = 3/5 = 0.6</w:t>
+      </w:r>
+    </w:p>
+    <w:p>
+      <w:r>
+        <w:t>ROUGE-L precision is the ratio of the length of the LCS, over the number of unigrams in R.</w:t>
+      </w:r>
+    </w:p>
+    <w:p>
+      <w:r>
+        <w:t>ROUGE-L recall = 3/6 = 0.5</w:t>
+      </w:r>
+    </w:p>
+    <w:p>
+      <w:r>
+        <w:lastRenderedPageBreak/>
+        <w:t>Therefore, the F1-score is:</w:t>
+      </w:r>
+    </w:p>
+    <w:p>
+      <w:r>
+        <w:t>ROUGE-L F1-score = 2 * (precision * recall) / (precision + recall) = 0.55</w:t>
+      </w:r>
+    </w:p>
+    <w:p>
+      <w:pPr>
+        <w:pStyle w:val="FucntionName"/>
+      </w:pPr>
+      <w:r>
+        <w:t>ROUGE-S</w:t>
+      </w:r>
+    </w:p>
+    <w:p>
+      <w:r>
+        <w:t>ROUGE-S allows us to add a degree of leniency to the n-gram matching performed with ROUGE-N and ROUGE-L. ROUGE-S is a skip-gram concurrence metric: this allows to search for consecutive words from the reference text that appear in the model output but are separated by one-or-more other words.</w:t>
+      </w:r>
+    </w:p>
+    <w:p>
+      <w:r>
+        <w:t>Consider the new reference R and candidate summary C:</w:t>
+      </w:r>
+    </w:p>
+    <w:p>
+      <w:r>
+        <w:t>- R: The cat is on the mat.</w:t>
+      </w:r>
+    </w:p>
+    <w:p>
+      <w:r>
+        <w:t>- C: The gray cat and the dog.</w:t>
+      </w:r>
+    </w:p>
+    <w:p>
+      <w:r>
+        <w:t>If we consider the 2-gram “the cat”, the ROUGE-2 metric would match it only if it appears in C exactly, but this is not the case since C contains “the gray cat”. However, using ROUGE-S with unigram skipping, “the cat” would match “the gray cat” too.</w:t>
+      </w:r>
+    </w:p>
+    <w:p>
+      <w:r>
+        <w:t>We can compute ROUGE-S precision, recall, and F1-score in the same way as the other ROUGE metrics.</w:t>
+      </w:r>
+    </w:p>
+    <w:p/>
+    <w:p>
+      <w:pPr>
+        <w:pStyle w:val="Heading3"/>
+      </w:pPr>
+      <w:r>
+        <w:t>BLEU</w:t>
+      </w:r>
+    </w:p>
+    <w:p>
+      <w:r>
+        <w:t>BLEU, or the Bilingual Evaluation Understudy, is a metric for comparing a candidate translation to one or more reference translations.</w:t>
+      </w:r>
+    </w:p>
+    <w:p>
+      <w:r>
+        <w:t>Although developed for translation, it can be used to evaluate text generated for different natural language processing tasks, such as paraphrasing and text summarization.</w:t>
+      </w:r>
+    </w:p>
+    <w:p>
+      <w:r>
+        <w:t>The BLEU score is not perfect, but it’s quick and inexpensive to calculate, language-independent, and, above all, correlates highly with human evaluation.</w:t>
+      </w:r>
+    </w:p>
+    <w:p>
+      <w:pPr>
+        <w:pStyle w:val="FucntionName"/>
+      </w:pPr>
+      <w:r>
+        <w:t>How to compute the BLEU score</w:t>
+      </w:r>
+    </w:p>
+    <w:p>
+      <w:r>
+        <w:t>Consider the two reference answer R1 and R2 produced by human experts, and the candidate answer C1 produced by our chatbot system.</w:t>
+      </w:r>
+    </w:p>
+    <w:p>
+      <w:r>
+        <w:t>- R1: The cat is on the mat.</w:t>
+      </w:r>
+    </w:p>
+    <w:p>
+      <w:r>
+        <w:t>- R2: There is a cat on the mat.</w:t>
+      </w:r>
+    </w:p>
+    <w:p>
+      <w:r>
+        <w:t>- C1: The cat and the dog.</w:t>
+      </w:r>
+    </w:p>
+    <w:p>
+      <w:pPr>
+        <w:pStyle w:val="FucntionName"/>
+      </w:pPr>
+      <w:r>
+        <w:t>Computing unigrams precision</w:t>
+      </w:r>
+    </w:p>
+    <w:p>
+      <w:r>
+        <w:lastRenderedPageBreak/>
+        <w:t>To express the quality of our translation with a metric, we may count how many words in the candidate translation C1 are present in the reference translations R1 and R2, and divide the result by the number of words in C1 to get a percentage. Therefore, a perfect score is 1.0, whereas the worst score is 0.0. Let’s call this metric BLEU.</w:t>
+      </w:r>
+    </w:p>
+    <w:p>
+      <w:r>
+        <w:t>In C1 there are three words (“the”, “cat”, “the”) that appear on the reference translations, thus:</w:t>
+      </w:r>
+    </w:p>
+    <w:p>
+      <w:r>
+        <w:t>BLEU*(C1) = 3/5 = 0.6</w:t>
+      </w:r>
+    </w:p>
+    <w:p>
+      <w:r>
+        <w:t>The candidate translation is far from perfect, indeed it receives a score of 0.6. Everything looks fine.</w:t>
+      </w:r>
+    </w:p>
+    <w:p>
+      <w:r>
+        <w:t>The problem with repeating unigrams</w:t>
+      </w:r>
+    </w:p>
+    <w:p>
+      <w:r>
+        <w:t>Let’s compute the BLEU* score of the new candidate translation C2:</w:t>
+      </w:r>
+    </w:p>
+    <w:p>
+      <w:r>
+        <w:t>- R1: The cat is on the mat.</w:t>
+      </w:r>
+    </w:p>
+    <w:p>
+      <w:r>
+        <w:t>- R2: There is a cat on the mat.</w:t>
+      </w:r>
+    </w:p>
+    <w:p>
+      <w:r>
+        <w:t>- C2: The The The The The.</w:t>
+      </w:r>
+    </w:p>
+    <w:p>
+      <w:r>
+        <w:t>This time our chatbot system is not very good, unfortunately.</w:t>
+      </w:r>
+    </w:p>
+    <w:p/>
+    <w:p>
+      <w:r>
+        <w:t>Every word in C2 is present in at least one between R1 and R2, thus:</w:t>
+      </w:r>
+    </w:p>
+    <w:p>
+      <w:r>
+        <w:t>BLEU*(C2) = 5/5 = 1</w:t>
+      </w:r>
+    </w:p>
+    <w:p>
+      <w:r>
+        <w:t>We achieved a perfect score with a non-sense translation, there’s something we need to correct on our metric.</w:t>
+      </w:r>
+    </w:p>
+    <w:p>
+      <w:r>
+        <w:t>It doesn’t make sense to consider the word “The” five times in the numerator, as it appears at most twice on each reference translation. We can try counting the word “The” only for the times it appears at most on each reference translation, that is two. Let’s call this new metric BLEU.</w:t>
+      </w:r>
+    </w:p>
+    <w:p>
+      <w:r>
+        <w:t>BLEU**(C2) = 2/5 = 0.4</w:t>
+      </w:r>
+    </w:p>
+    <w:p>
+      <w:r>
+        <w:t>Now the score makes more sense, as we are accounting for the fact that a good translated word appears too many times on our candidate translation.</w:t>
+      </w:r>
+    </w:p>
+    <w:p>
+      <w:pPr>
+        <w:pStyle w:val="FucntionName"/>
+      </w:pPr>
+      <w:r>
+        <w:t>Considering n-grams</w:t>
+      </w:r>
+    </w:p>
+    <w:p>
+      <w:r>
+        <w:t>Let’s try computing the BLEU score on two other candidate translations C3 and C4 to check if everything looks fine.</w:t>
+      </w:r>
+    </w:p>
+    <w:p>
+      <w:r>
+        <w:t>- R1: The cat is on the mat.</w:t>
+      </w:r>
+    </w:p>
+    <w:p>
+      <w:r>
+        <w:lastRenderedPageBreak/>
+        <w:t>- R2: There is a cat on the mat.</w:t>
+      </w:r>
+    </w:p>
+    <w:p>
+      <w:r>
+        <w:t>- C3: There is a cat on the mat.</w:t>
+      </w:r>
+    </w:p>
+    <w:p>
+      <w:r>
+        <w:t>- C4: Mat the cat is on a there.</w:t>
+      </w:r>
+    </w:p>
+    <w:p>
+      <w:r>
+        <w:t>The BLEU scores are the following:</w:t>
+      </w:r>
+    </w:p>
+    <w:p>
+      <w:r>
+        <w:t>BLEU**(C3) = 7/7 = 1.0</w:t>
+      </w:r>
+    </w:p>
+    <w:p>
+      <w:r>
+        <w:t>BLEU**(C4) = 7/7 = 1.0</w:t>
+      </w:r>
+    </w:p>
+    <w:p>
+      <w:r>
+        <w:t>Both candidate translations contain words that are present in the reference translations, therefore they both achieve the maximum score. However, C4 is not a well-formed English sentence.</w:t>
+      </w:r>
+    </w:p>
+    <w:p>
+      <w:r>
+        <w:t>A quick way to get higher scores for well-formed sentences is to consider matching 2-grams or 3-grams instead of 1-grams only. Let’s call BLEU**₁ the score that considers only 1-grams and BLEU**₂ the score that considers only 2-grams.</w:t>
+      </w:r>
+    </w:p>
+    <w:p>
+      <w:r>
+        <w:t>C3 has six 2-grams and they all appear on the reference translation R2, thus:</w:t>
+      </w:r>
+    </w:p>
+    <w:p>
+      <w:r>
+        <w:t>BLEU**₁(C3) = 7/7 = 1.0</w:t>
+      </w:r>
+    </w:p>
+    <w:p>
+      <w:r>
+        <w:t>BLEU**₂(C3) = 6/6 = 1.0</w:t>
+      </w:r>
+    </w:p>
+    <w:p>
+      <w:r>
+        <w:t>Instead, in C4 all the 2-grams don’t appear in any reference translation, thus:</w:t>
+      </w:r>
+    </w:p>
+    <w:p>
+      <w:r>
+        <w:t>BLEU**₁(C4) = 7/7 = 1.0</w:t>
+      </w:r>
+    </w:p>
+    <w:p>
+      <w:r>
+        <w:t>BLEU**₂(C4) = 0/6 = 0.0</w:t>
+      </w:r>
+    </w:p>
+    <w:p>
+      <w:r>
+        <w:t>It is generally said that the BLEU**ₙ score for n-grams focuses on the sentence meaning for low n, and focuses on well-formed sentences for high n.</w:t>
+      </w:r>
+    </w:p>
+    <w:p>
+      <w:r>
+        <w:t>It has been found that the geometric mean of the BLEU**ₙ scores with n between one and four has the best correlation with human evaluation, therefore it’s the score more commonly adopted. Let’s call it MEAN_BLEU.</w:t>
+      </w:r>
+    </w:p>
+    <w:p>
+      <w:r>
+        <w:t>Penalizing short candidate translations</w:t>
+      </w:r>
+    </w:p>
+    <w:p>
+      <w:r>
+        <w:t>Let’s try now computing the BLEU**₁ and BLEU**₂ scores of the candidate translation C5:</w:t>
+      </w:r>
+    </w:p>
+    <w:p>
+      <w:r>
+        <w:t>- R1: The cat is on the mat.</w:t>
+      </w:r>
+    </w:p>
+    <w:p>
+      <w:r>
+        <w:t>- R2: There is a cat on the mat.</w:t>
+      </w:r>
+    </w:p>
+    <w:p>
+      <w:r>
+        <w:t>- C5: There is a cat.</w:t>
+      </w:r>
+    </w:p>
+    <w:p>
+      <w:r>
+        <w:t>The scores are:</w:t>
+      </w:r>
+    </w:p>
+    <w:p>
+      <w:r>
+        <w:lastRenderedPageBreak/>
+        <w:t>BLEU**₁(C5) = 4/4 = 1.0</w:t>
+      </w:r>
+    </w:p>
+    <w:p>
+      <w:r>
+        <w:t>BLEU**₂(C5) = 3/3= 1.0</w:t>
+      </w:r>
+    </w:p>
+    <w:p>
+      <w:r>
+        <w:t>Looks like C5 achieves a perfect BLEU**ₙ score for each n, even though the candidate translation is missing a piece of text with respect to the reference translations.</w:t>
+      </w:r>
+    </w:p>
+    <w:p>
+      <w:r>
+        <w:t>This can be avoided by adding a penalty for candidate translations whose length is less than the ones of the reference translations. We call it Brevity Penalty (BP).</w:t>
+      </w:r>
+    </w:p>
+    <w:p>
+      <w:r>
+        <w:t>The final BLEU score is:</w:t>
+      </w:r>
+    </w:p>
+    <w:p>
+      <w:r>
+        <w:t>BLEU = BP * MEAN_BLEU</w:t>
+      </w:r>
+    </w:p>
+    <w:p>
+      <w:r>
+        <w:t>That is, BLEU is the product of the Brevity Penalty BP (which penalizes short translations that don’t contain relevant text from the reference translations) and the geometric mean of the BLEU**ₙ scores for n between one and four (which takes into account small n-grams, to capture the sentence meaning, and large n-grams, to get well formed sentences).</w:t>
+      </w:r>
+    </w:p>
+    <w:p>
+      <w:r>
+        <w:t>What is the value of BP?</w:t>
+      </w:r>
+    </w:p>
+    <w:p>
+      <w:r>
+        <w:t>If the length of the candidate solution is bigger than the length of the reference translation with the most similar length, then we shouldn’t penalize and therefore BP equals one. Otherwise, BP is a decaying exponential which is lower when the length difference between the candidate and the reference translations is greater. The BLEU suggests computing the brevity penalty over the entire corpus rather than over single translations to smoothen the penalties for short translations.</w:t>
+      </w:r>
+    </w:p>
+    <w:p>
+      <w:pPr>
+        <w:spacing w:line="288" w:lineRule="auto"/>
+        <w:jc w:val="left"/>
+        <w:rPr>
+          <w:rFonts w:eastAsiaTheme="majorEastAsia" w:cstheme="majorBidi"/>
+          <w:b/>
+          <w:sz w:val="28"/>
+          <w:szCs w:val="24"/>
+        </w:rPr>
+      </w:pPr>
+    </w:p>
+    <w:p>
+      <w:pPr>
+        <w:spacing w:line="288" w:lineRule="auto"/>
+        <w:jc w:val="left"/>
+        <w:rPr>
+          <w:rFonts w:eastAsiaTheme="majorEastAsia" w:cstheme="majorBidi"/>
+          <w:b/>
+          <w:sz w:val="28"/>
+          <w:szCs w:val="24"/>
+        </w:rPr>
+      </w:pPr>
+    </w:p>
+    <w:p>
+      <w:pPr>
+        <w:spacing w:line="288" w:lineRule="auto"/>
+        <w:jc w:val="left"/>
+        <w:rPr>
+          <w:rFonts w:eastAsiaTheme="majorEastAsia" w:cstheme="majorBidi"/>
+          <w:b/>
+          <w:sz w:val="28"/>
+          <w:szCs w:val="24"/>
+        </w:rPr>
+      </w:pPr>
+    </w:p>
+    <w:p>
+      <w:pPr>
+        <w:spacing w:line="288" w:lineRule="auto"/>
+        <w:jc w:val="left"/>
+        <w:rPr>
+          <w:rFonts w:eastAsiaTheme="majorEastAsia" w:cstheme="majorBidi"/>
+          <w:b/>
+          <w:sz w:val="28"/>
+          <w:szCs w:val="24"/>
+        </w:rPr>
+      </w:pPr>
+      <w:r>
+        <w:rPr>
+          <w:rFonts w:eastAsiaTheme="majorEastAsia" w:cstheme="majorBidi"/>
+          <w:b/>
+          <w:sz w:val="28"/>
+          <w:szCs w:val="24"/>
+        </w:rPr>
+        <w:tab/>
+      </w:r>
+    </w:p>
+    <w:p>
+      <w:pPr>
+        <w:pStyle w:val="Heading1"/>
+      </w:pPr>
+      <w:bookmarkStart w:id="14" w:name="_Toc144840295"/>
+      <w:r>
+        <w:lastRenderedPageBreak/>
+        <w:t>DESIGN AND IMPLEMENT OF THE</w:t>
+      </w:r>
+      <w:r>
+        <w:t xml:space="preserve"> CHATBOT</w:t>
+      </w:r>
+      <w:bookmarkEnd w:id="14"/>
+    </w:p>
+    <w:p>
+      <w:pPr>
+        <w:pStyle w:val="Heading2"/>
+        <w:rPr>
+          <w:rFonts w:eastAsia="Times New Roman"/>
+        </w:rPr>
+      </w:pPr>
+      <w:bookmarkStart w:id="15" w:name="_Toc144840296"/>
+      <w:r>
+        <w:rPr>
+          <w:rFonts w:eastAsia="Times New Roman"/>
+        </w:rPr>
+        <w:t>Overview</w:t>
+      </w:r>
+      <w:bookmarkEnd w:id="15"/>
+    </w:p>
+    <w:p>
+      <w:pPr>
+        <w:pStyle w:val="Heading2"/>
+      </w:pPr>
+      <w:r>
+        <w:t>Implementation</w:t>
+      </w:r>
+    </w:p>
+    <w:p>
+      <w:pPr>
+        <w:pStyle w:val="Heading3"/>
+      </w:pPr>
+      <w:r>
+        <w:t>Collect dataset</w:t>
+      </w:r>
     </w:p>
     <w:p>
       <w:r>
@@ -5233,7 +6967,7 @@
           <w:noProof/>
         </w:rPr>
         <w:drawing>
-          <wp:inline distT="0" distB="0" distL="0" distR="0" wp14:anchorId="3B779272" wp14:editId="7539F5A7">
+          <wp:inline distT="0" distB="0" distL="0" distR="0" wp14:anchorId="6874F1B0" wp14:editId="6968D709">
             <wp:extent cx="3063240" cy="3968030"/>
             <wp:effectExtent l="0" t="0" r="3810" b="0"/>
             <wp:docPr id="9" name="Picture 9"/>
@@ -5248,7 +6982,7 @@
                     <pic:cNvPicPr/>
                   </pic:nvPicPr>
                   <pic:blipFill rotWithShape="1">
-                    <a:blip r:embed="rId23"/>
+                    <a:blip r:embed="rId33"/>
                     <a:srcRect b="36811"/>
                     <a:stretch/>
                   </pic:blipFill>
@@ -5288,7 +7022,7 @@
         </w:rPr>
         <w:lastRenderedPageBreak/>
         <w:drawing>
-          <wp:inline distT="0" distB="0" distL="0" distR="0" wp14:anchorId="4B920A7E" wp14:editId="3CA9634F">
+          <wp:inline distT="0" distB="0" distL="0" distR="0" wp14:anchorId="760E55E6" wp14:editId="1F024C65">
             <wp:extent cx="5791835" cy="3808095"/>
             <wp:effectExtent l="0" t="0" r="0" b="1905"/>
             <wp:docPr id="10" name="Picture 10"/>
@@ -5303,7 +7037,7 @@
                     <pic:cNvPicPr/>
                   </pic:nvPicPr>
                   <pic:blipFill>
-                    <a:blip r:embed="rId24"/>
+                    <a:blip r:embed="rId34"/>
                     <a:stretch>
                       <a:fillRect/>
                     </a:stretch>
@@ -5329,578 +7063,866 @@
         <w:pStyle w:val="Heading3"/>
       </w:pPr>
       <w:r>
-        <w:t>Rough metric</w:t>
-      </w:r>
-    </w:p>
-    <w:p>
-      <w:r>
-        <w:t>ROUGE (Recall-Oriented Understudy for Gisting Evaluation) is a set of metrics and a software package specifically designed for evaluating summary, but that can be also used for machine translation as well as text generation. The metrics compare an automatically produced summary or translation against reference (high-quality and human-produced) summaries or translations.</w:t>
-      </w:r>
-    </w:p>
-    <w:p>
-      <w:pPr>
-        <w:pStyle w:val="FucntionName"/>
-      </w:pPr>
-      <w:r>
-        <w:t>ROUGE-N</w:t>
-      </w:r>
-    </w:p>
-    <w:p>
-      <w:r>
-        <w:t>ROUGE-N measures the number of matching between the model-generated text and a human-produced reference.</w:t>
-      </w:r>
-    </w:p>
-    <w:p>
-      <w:r>
-        <w:t>Consider the reference R and the candidate summary C:</w:t>
-      </w:r>
-    </w:p>
-    <w:p>
-      <w:r>
-        <w:t>- R: The cat is on the mat.</w:t>
-      </w:r>
-    </w:p>
-    <w:p>
-      <w:r>
-        <w:t>- C: The cat and the dog.</w:t>
-      </w:r>
-    </w:p>
-    <w:p>
-      <w:pPr>
-        <w:pStyle w:val="FucntionName"/>
-      </w:pPr>
-      <w:r>
-        <w:t>ROUGE-1</w:t>
-      </w:r>
-    </w:p>
+        <w:t>Preprocessing</w:t>
+      </w:r>
+    </w:p>
+    <w:p>
+      <w:pPr>
+        <w:pStyle w:val="Heading3"/>
+      </w:pPr>
+      <w:r>
+        <w:t>Training</w:t>
+      </w:r>
+    </w:p>
+    <w:p>
+      <w:pPr>
+        <w:pStyle w:val="Heading3"/>
+      </w:pPr>
+      <w:r>
+        <w:t>Integrate to application</w:t>
+      </w:r>
+    </w:p>
+    <w:p>
+      <w:pPr>
+        <w:spacing w:line="288" w:lineRule="auto"/>
+        <w:jc w:val="left"/>
+        <w:rPr>
+          <w:rFonts w:eastAsiaTheme="majorEastAsia" w:cstheme="majorBidi"/>
+          <w:b/>
+          <w:sz w:val="28"/>
+          <w:szCs w:val="24"/>
+        </w:rPr>
+      </w:pPr>
+      <w:r>
+        <w:br w:type="page"/>
+      </w:r>
+    </w:p>
+    <w:p>
+      <w:pPr>
+        <w:pStyle w:val="Heading1"/>
+      </w:pPr>
+      <w:r>
+        <w:lastRenderedPageBreak/>
+        <w:t>EVALUATION</w:t>
+      </w:r>
+    </w:p>
+    <w:p>
+      <w:pPr>
+        <w:pStyle w:val="Heading2"/>
+      </w:pPr>
+      <w:r>
+        <w:t>Result</w:t>
+      </w:r>
+    </w:p>
+    <w:p>
+      <w:r>
+        <w:t xml:space="preserve">The model </w:t>
+      </w:r>
+      <w:r>
+        <w:t>is trained on Google Colab (with 12GB RAM and GPU T4) as well as on Kaggle (with 12GB RAM GPU P100)</w:t>
+      </w:r>
+      <w:r>
+        <w:t xml:space="preserve"> for 100 epochs, each epoch takes about 3 hours to complete.</w:t>
+      </w:r>
+    </w:p>
+    <w:p>
+      <w:r>
+        <w:t>Firstly, the chatbot was trained on the Medical Chat Dataset with more than 200,000 question-answer pairs about healthcare.</w:t>
+      </w:r>
+    </w:p>
+    <w:p>
+      <w:r>
+        <w:t>Next, the chatbot continues to train on the collected datasets crawled from healthcare websites with more than 100,000 question-answer pairs.</w:t>
+      </w:r>
+    </w:p>
+    <w:p>
+      <w:r>
+        <w:t>The chatbot was initially trained with different max sequence lengths (64, 128, 256, 512) on a relatively small dataset (about 10,000 question-answer pairs) to find the optimized hyper-parameters but still have good accuracy.</w:t>
+      </w:r>
+    </w:p>
+    <w:tbl>
+      <w:tblPr>
+        <w:tblStyle w:val="TableGrid"/>
+        <w:tblW w:w="0" w:type="auto"/>
+        <w:tblLook w:val="04A0" w:firstRow="1" w:lastRow="0" w:firstColumn="1" w:lastColumn="0" w:noHBand="0" w:noVBand="1"/>
+      </w:tblPr>
+      <w:tblGrid>
+        <w:gridCol w:w="2122"/>
+        <w:gridCol w:w="1701"/>
+        <w:gridCol w:w="1701"/>
+        <w:gridCol w:w="1842"/>
+        <w:gridCol w:w="1745"/>
+      </w:tblGrid>
+      <w:tr>
+        <w:trPr>
+          <w:trHeight w:val="559"/>
+        </w:trPr>
+        <w:tc>
+          <w:tcPr>
+            <w:tcW w:w="2122" w:type="dxa"/>
+            <w:vAlign w:val="center"/>
+          </w:tcPr>
+          <w:p>
+            <w:pPr>
+              <w:jc w:val="left"/>
+            </w:pPr>
+            <w:r>
+              <w:t>S</w:t>
+            </w:r>
+            <w:r>
+              <w:t>equence length</w:t>
+            </w:r>
+          </w:p>
+        </w:tc>
+        <w:tc>
+          <w:tcPr>
+            <w:tcW w:w="1701" w:type="dxa"/>
+            <w:vAlign w:val="center"/>
+          </w:tcPr>
+          <w:p>
+            <w:pPr>
+              <w:jc w:val="center"/>
+            </w:pPr>
+            <w:r>
+              <w:t>64</w:t>
+            </w:r>
+          </w:p>
+        </w:tc>
+        <w:tc>
+          <w:tcPr>
+            <w:tcW w:w="1701" w:type="dxa"/>
+            <w:vAlign w:val="center"/>
+          </w:tcPr>
+          <w:p>
+            <w:pPr>
+              <w:jc w:val="center"/>
+            </w:pPr>
+            <w:r>
+              <w:t>128</w:t>
+            </w:r>
+          </w:p>
+        </w:tc>
+        <w:tc>
+          <w:tcPr>
+            <w:tcW w:w="1842" w:type="dxa"/>
+            <w:vAlign w:val="center"/>
+          </w:tcPr>
+          <w:p>
+            <w:pPr>
+              <w:jc w:val="center"/>
+            </w:pPr>
+            <w:r>
+              <w:t>256</w:t>
+            </w:r>
+          </w:p>
+        </w:tc>
+        <w:tc>
+          <w:tcPr>
+            <w:tcW w:w="1745" w:type="dxa"/>
+            <w:vAlign w:val="center"/>
+          </w:tcPr>
+          <w:p>
+            <w:pPr>
+              <w:jc w:val="center"/>
+            </w:pPr>
+            <w:r>
+              <w:t>512</w:t>
+            </w:r>
+          </w:p>
+        </w:tc>
+      </w:tr>
+      <w:tr>
+        <w:trPr>
+          <w:trHeight w:val="511"/>
+        </w:trPr>
+        <w:tc>
+          <w:tcPr>
+            <w:tcW w:w="2122" w:type="dxa"/>
+            <w:vAlign w:val="center"/>
+          </w:tcPr>
+          <w:p>
+            <w:pPr>
+              <w:jc w:val="left"/>
+            </w:pPr>
+            <w:r>
+              <w:t>Epochs</w:t>
+            </w:r>
+          </w:p>
+        </w:tc>
+        <w:tc>
+          <w:tcPr>
+            <w:tcW w:w="1701" w:type="dxa"/>
+            <w:vAlign w:val="center"/>
+          </w:tcPr>
+          <w:p>
+            <w:pPr>
+              <w:jc w:val="center"/>
+            </w:pPr>
+            <w:r>
+              <w:t>100</w:t>
+            </w:r>
+          </w:p>
+        </w:tc>
+        <w:tc>
+          <w:tcPr>
+            <w:tcW w:w="1701" w:type="dxa"/>
+            <w:vAlign w:val="center"/>
+          </w:tcPr>
+          <w:p>
+            <w:pPr>
+              <w:jc w:val="center"/>
+            </w:pPr>
+            <w:r>
+              <w:t>100</w:t>
+            </w:r>
+          </w:p>
+        </w:tc>
+        <w:tc>
+          <w:tcPr>
+            <w:tcW w:w="1842" w:type="dxa"/>
+            <w:vAlign w:val="center"/>
+          </w:tcPr>
+          <w:p>
+            <w:pPr>
+              <w:jc w:val="center"/>
+            </w:pPr>
+            <w:r>
+              <w:t>100</w:t>
+            </w:r>
+          </w:p>
+        </w:tc>
+        <w:tc>
+          <w:tcPr>
+            <w:tcW w:w="1745" w:type="dxa"/>
+            <w:vAlign w:val="center"/>
+          </w:tcPr>
+          <w:p>
+            <w:pPr>
+              <w:jc w:val="center"/>
+            </w:pPr>
+            <w:r>
+              <w:t>100</w:t>
+            </w:r>
+          </w:p>
+        </w:tc>
+      </w:tr>
+      <w:tr>
+        <w:trPr>
+          <w:trHeight w:val="561"/>
+        </w:trPr>
+        <w:tc>
+          <w:tcPr>
+            <w:tcW w:w="2122" w:type="dxa"/>
+            <w:vAlign w:val="center"/>
+          </w:tcPr>
+          <w:p>
+            <w:pPr>
+              <w:jc w:val="left"/>
+            </w:pPr>
+            <w:r>
+              <w:t>Dataset</w:t>
+            </w:r>
+          </w:p>
+        </w:tc>
+        <w:tc>
+          <w:tcPr>
+            <w:tcW w:w="1701" w:type="dxa"/>
+            <w:vAlign w:val="center"/>
+          </w:tcPr>
+          <w:p>
+            <w:pPr>
+              <w:jc w:val="center"/>
+            </w:pPr>
+            <w:r>
+              <w:t>222,380 pairs</w:t>
+            </w:r>
+          </w:p>
+        </w:tc>
+        <w:tc>
+          <w:tcPr>
+            <w:tcW w:w="1701" w:type="dxa"/>
+            <w:vAlign w:val="center"/>
+          </w:tcPr>
+          <w:p>
+            <w:pPr>
+              <w:jc w:val="center"/>
+            </w:pPr>
+            <w:r>
+              <w:t>222,380 pairs</w:t>
+            </w:r>
+          </w:p>
+        </w:tc>
+        <w:tc>
+          <w:tcPr>
+            <w:tcW w:w="1842" w:type="dxa"/>
+            <w:vAlign w:val="center"/>
+          </w:tcPr>
+          <w:p>
+            <w:pPr>
+              <w:jc w:val="center"/>
+            </w:pPr>
+            <w:r>
+              <w:t>222,380 pairs</w:t>
+            </w:r>
+          </w:p>
+        </w:tc>
+        <w:tc>
+          <w:tcPr>
+            <w:tcW w:w="1745" w:type="dxa"/>
+            <w:vAlign w:val="center"/>
+          </w:tcPr>
+          <w:p>
+            <w:pPr>
+              <w:jc w:val="center"/>
+            </w:pPr>
+            <w:r>
+              <w:t>222,380 pairs</w:t>
+            </w:r>
+          </w:p>
+        </w:tc>
+      </w:tr>
+      <w:tr>
+        <w:trPr>
+          <w:trHeight w:val="597"/>
+        </w:trPr>
+        <w:tc>
+          <w:tcPr>
+            <w:tcW w:w="2122" w:type="dxa"/>
+            <w:vAlign w:val="center"/>
+          </w:tcPr>
+          <w:p>
+            <w:pPr>
+              <w:jc w:val="left"/>
+            </w:pPr>
+            <w:r>
+              <w:t>Word dictionary</w:t>
+            </w:r>
+          </w:p>
+        </w:tc>
+        <w:tc>
+          <w:tcPr>
+            <w:tcW w:w="1701" w:type="dxa"/>
+            <w:vAlign w:val="center"/>
+          </w:tcPr>
+          <w:p>
+            <w:pPr>
+              <w:jc w:val="center"/>
+            </w:pPr>
+          </w:p>
+        </w:tc>
+        <w:tc>
+          <w:tcPr>
+            <w:tcW w:w="1701" w:type="dxa"/>
+            <w:vAlign w:val="center"/>
+          </w:tcPr>
+          <w:p>
+            <w:pPr>
+              <w:jc w:val="center"/>
+            </w:pPr>
+          </w:p>
+        </w:tc>
+        <w:tc>
+          <w:tcPr>
+            <w:tcW w:w="1842" w:type="dxa"/>
+            <w:vAlign w:val="center"/>
+          </w:tcPr>
+          <w:p>
+            <w:pPr>
+              <w:jc w:val="center"/>
+            </w:pPr>
+          </w:p>
+        </w:tc>
+        <w:tc>
+          <w:tcPr>
+            <w:tcW w:w="1745" w:type="dxa"/>
+            <w:vAlign w:val="center"/>
+          </w:tcPr>
+          <w:p>
+            <w:pPr>
+              <w:jc w:val="center"/>
+            </w:pPr>
+          </w:p>
+        </w:tc>
+      </w:tr>
+      <w:tr>
+        <w:trPr>
+          <w:trHeight w:val="521"/>
+        </w:trPr>
+        <w:tc>
+          <w:tcPr>
+            <w:tcW w:w="2122" w:type="dxa"/>
+            <w:vAlign w:val="center"/>
+          </w:tcPr>
+          <w:p>
+            <w:pPr>
+              <w:jc w:val="left"/>
+            </w:pPr>
+            <w:r>
+              <w:t>Time</w:t>
+            </w:r>
+            <w:r>
+              <w:t xml:space="preserve"> for 1 epoch</w:t>
+            </w:r>
+          </w:p>
+        </w:tc>
+        <w:tc>
+          <w:tcPr>
+            <w:tcW w:w="1701" w:type="dxa"/>
+            <w:vAlign w:val="center"/>
+          </w:tcPr>
+          <w:p>
+            <w:pPr>
+              <w:jc w:val="center"/>
+            </w:pPr>
+            <w:r>
+              <w:t>45 minutes</w:t>
+            </w:r>
+          </w:p>
+        </w:tc>
+        <w:tc>
+          <w:tcPr>
+            <w:tcW w:w="1701" w:type="dxa"/>
+            <w:vAlign w:val="center"/>
+          </w:tcPr>
+          <w:p>
+            <w:pPr>
+              <w:jc w:val="center"/>
+            </w:pPr>
+            <w:r>
+              <w:t>1 hour</w:t>
+            </w:r>
+          </w:p>
+        </w:tc>
+        <w:tc>
+          <w:tcPr>
+            <w:tcW w:w="1842" w:type="dxa"/>
+            <w:vAlign w:val="center"/>
+          </w:tcPr>
+          <w:p>
+            <w:pPr>
+              <w:jc w:val="center"/>
+            </w:pPr>
+            <w:r>
+              <w:t>1</w:t>
+            </w:r>
+            <w:r>
+              <w:t xml:space="preserve"> </w:t>
+            </w:r>
+            <w:r>
+              <w:t>h</w:t>
+            </w:r>
+            <w:r>
+              <w:t>our</w:t>
+            </w:r>
+            <w:r>
+              <w:t xml:space="preserve"> 15</w:t>
+            </w:r>
+            <w:r>
+              <w:t xml:space="preserve"> mins</w:t>
+            </w:r>
+          </w:p>
+        </w:tc>
+        <w:tc>
+          <w:tcPr>
+            <w:tcW w:w="1745" w:type="dxa"/>
+            <w:vAlign w:val="center"/>
+          </w:tcPr>
+          <w:p>
+            <w:pPr>
+              <w:jc w:val="center"/>
+            </w:pPr>
+            <w:r>
+              <w:t>2 hours</w:t>
+            </w:r>
+          </w:p>
+        </w:tc>
+      </w:tr>
+    </w:tbl>
     <w:p/>
-    <w:p>
-      <w:r>
-        <w:lastRenderedPageBreak/>
-        <w:t>Using R and C, we are going to compute the precision, recall, and F1 scores of the matching n-grams. Let’s start computing ROUGE-1 by considering 1-grams only.</w:t>
-      </w:r>
-    </w:p>
-    <w:p>
-      <w:r>
-        <w:t>ROUGE-1 precision can be computed as the ratio of the number of unigrams in C that appear also in R (that are the words “the”, “cat”, and “the”), over the number of unigrams in C.</w:t>
-      </w:r>
-    </w:p>
-    <w:p>
-      <w:r>
-        <w:t>ROUGE-1 precision = 3/5 = 0.6</w:t>
-      </w:r>
-    </w:p>
-    <w:p>
-      <w:r>
-        <w:t>ROUGE-1 recall can be computed as the ratio of the number of unigrams in _R_ that appear also in C (that are the words “the”, “cat”, and “the”), over the number of unigrams in R.</w:t>
-      </w:r>
-    </w:p>
-    <w:p>
-      <w:r>
-        <w:t>ROUGE-1 recall = 3/6 = 0.5</w:t>
-      </w:r>
-    </w:p>
-    <w:p>
-      <w:r>
-        <w:t>Then, the ROUGE-1 F1-score can be directly obtained from the ROUGE-1 precision and recall using the standard F1-score formula.</w:t>
-      </w:r>
-    </w:p>
-    <w:p>
-      <w:r>
-        <w:t>ROUGE-1 F1-score = 2 * (precision * recall) / (precision + recall) = 0.54</w:t>
-      </w:r>
-    </w:p>
-    <w:p>
-      <w:pPr>
-        <w:pStyle w:val="FucntionName"/>
-      </w:pPr>
-      <w:r>
-        <w:t>ROUGE-2</w:t>
-      </w:r>
-    </w:p>
-    <w:p>
-      <w:r>
-        <w:t>Let’s try computing the ROUGE-2 considering 2-grams.</w:t>
-      </w:r>
-    </w:p>
-    <w:p>
-      <w:r>
-        <w:t>Remember our reference R and candidate summary C:</w:t>
-      </w:r>
-    </w:p>
-    <w:p>
-      <w:r>
-        <w:t>- R: The cat is on the mat.</w:t>
-      </w:r>
-    </w:p>
-    <w:p>
-      <w:r>
-        <w:t>- C: The cat and the dog.</w:t>
-      </w:r>
-    </w:p>
-    <w:p>
-      <w:r>
-        <w:t>ROUGE-2 precision is the ratio of the number of 2-grams in C that appear also in R (only the 2-gram “the cat”), over the number of 2-grams in C.</w:t>
-      </w:r>
-    </w:p>
-    <w:p>
-      <w:r>
-        <w:t>ROUGE-2 precision = 1/4 = 0.25</w:t>
-      </w:r>
-    </w:p>
-    <w:p>
-      <w:r>
-        <w:t>ROUGE-2 recall is the ratio of the number of 2-grams in R that appear also in C (only the 2-gram “the cat”), over the number of 2-grams in R.</w:t>
-      </w:r>
-    </w:p>
-    <w:p>
-      <w:r>
-        <w:t>ROUGE-2 recall = 1/5 = 0.20</w:t>
-      </w:r>
-    </w:p>
-    <w:p>
-      <w:r>
-        <w:t>Therefore, the F1-score is:</w:t>
-      </w:r>
-    </w:p>
-    <w:p>
-      <w:r>
-        <w:t>ROUGE-2 F1-score = 2 * (precision * recall) / (precision + recall) = 0.22</w:t>
-      </w:r>
-    </w:p>
-    <w:p>
-      <w:pPr>
-        <w:pStyle w:val="FucntionName"/>
-      </w:pPr>
-      <w:r>
-        <w:t>ROUGE-L</w:t>
-      </w:r>
-    </w:p>
-    <w:p>
-      <w:r>
-        <w:t>ROUGE-L is based on the longest common subsequence between our model output and reference, i.e. the longest sequence of words (not necessarily consecutive, but still in order) that is shared between both. A longer shared sequence should indicate more similarity between the two sequences.</w:t>
-      </w:r>
-    </w:p>
+    <w:tbl>
+      <w:tblPr>
+        <w:tblStyle w:val="TableGrid"/>
+        <w:tblW w:w="0" w:type="auto"/>
+        <w:tblLook w:val="04A0" w:firstRow="1" w:lastRow="0" w:firstColumn="1" w:lastColumn="0" w:noHBand="0" w:noVBand="1"/>
+      </w:tblPr>
+      <w:tblGrid>
+        <w:gridCol w:w="2122"/>
+        <w:gridCol w:w="1701"/>
+        <w:gridCol w:w="1701"/>
+        <w:gridCol w:w="1842"/>
+        <w:gridCol w:w="1745"/>
+      </w:tblGrid>
+      <w:tr>
+        <w:trPr>
+          <w:trHeight w:val="559"/>
+        </w:trPr>
+        <w:tc>
+          <w:tcPr>
+            <w:tcW w:w="2122" w:type="dxa"/>
+            <w:vAlign w:val="center"/>
+          </w:tcPr>
+          <w:p>
+            <w:pPr>
+              <w:jc w:val="left"/>
+            </w:pPr>
+            <w:r>
+              <w:t>Sequence length</w:t>
+            </w:r>
+          </w:p>
+        </w:tc>
+        <w:tc>
+          <w:tcPr>
+            <w:tcW w:w="1701" w:type="dxa"/>
+            <w:vAlign w:val="center"/>
+          </w:tcPr>
+          <w:p>
+            <w:pPr>
+              <w:jc w:val="center"/>
+            </w:pPr>
+            <w:r>
+              <w:t>64</w:t>
+            </w:r>
+          </w:p>
+        </w:tc>
+        <w:tc>
+          <w:tcPr>
+            <w:tcW w:w="1701" w:type="dxa"/>
+            <w:vAlign w:val="center"/>
+          </w:tcPr>
+          <w:p>
+            <w:pPr>
+              <w:jc w:val="center"/>
+            </w:pPr>
+            <w:r>
+              <w:t>128</w:t>
+            </w:r>
+          </w:p>
+        </w:tc>
+        <w:tc>
+          <w:tcPr>
+            <w:tcW w:w="1842" w:type="dxa"/>
+            <w:vAlign w:val="center"/>
+          </w:tcPr>
+          <w:p>
+            <w:pPr>
+              <w:jc w:val="center"/>
+            </w:pPr>
+            <w:r>
+              <w:t>256</w:t>
+            </w:r>
+          </w:p>
+        </w:tc>
+        <w:tc>
+          <w:tcPr>
+            <w:tcW w:w="1745" w:type="dxa"/>
+            <w:vAlign w:val="center"/>
+          </w:tcPr>
+          <w:p>
+            <w:pPr>
+              <w:jc w:val="center"/>
+            </w:pPr>
+            <w:r>
+              <w:t>512</w:t>
+            </w:r>
+          </w:p>
+        </w:tc>
+      </w:tr>
+      <w:tr>
+        <w:trPr>
+          <w:trHeight w:val="511"/>
+        </w:trPr>
+        <w:tc>
+          <w:tcPr>
+            <w:tcW w:w="2122" w:type="dxa"/>
+            <w:vAlign w:val="center"/>
+          </w:tcPr>
+          <w:p>
+            <w:pPr>
+              <w:jc w:val="left"/>
+            </w:pPr>
+            <w:r>
+              <w:t>Epochs</w:t>
+            </w:r>
+          </w:p>
+        </w:tc>
+        <w:tc>
+          <w:tcPr>
+            <w:tcW w:w="1701" w:type="dxa"/>
+            <w:vAlign w:val="center"/>
+          </w:tcPr>
+          <w:p>
+            <w:pPr>
+              <w:jc w:val="center"/>
+            </w:pPr>
+            <w:r>
+              <w:t>100</w:t>
+            </w:r>
+          </w:p>
+        </w:tc>
+        <w:tc>
+          <w:tcPr>
+            <w:tcW w:w="1701" w:type="dxa"/>
+            <w:vAlign w:val="center"/>
+          </w:tcPr>
+          <w:p>
+            <w:pPr>
+              <w:jc w:val="center"/>
+            </w:pPr>
+            <w:r>
+              <w:t>100</w:t>
+            </w:r>
+          </w:p>
+        </w:tc>
+        <w:tc>
+          <w:tcPr>
+            <w:tcW w:w="1842" w:type="dxa"/>
+            <w:vAlign w:val="center"/>
+          </w:tcPr>
+          <w:p>
+            <w:pPr>
+              <w:jc w:val="center"/>
+            </w:pPr>
+            <w:r>
+              <w:t>100</w:t>
+            </w:r>
+          </w:p>
+        </w:tc>
+        <w:tc>
+          <w:tcPr>
+            <w:tcW w:w="1745" w:type="dxa"/>
+            <w:vAlign w:val="center"/>
+          </w:tcPr>
+          <w:p>
+            <w:pPr>
+              <w:jc w:val="center"/>
+            </w:pPr>
+            <w:r>
+              <w:t>100</w:t>
+            </w:r>
+          </w:p>
+        </w:tc>
+      </w:tr>
+      <w:tr>
+        <w:trPr>
+          <w:trHeight w:val="561"/>
+        </w:trPr>
+        <w:tc>
+          <w:tcPr>
+            <w:tcW w:w="2122" w:type="dxa"/>
+            <w:vAlign w:val="center"/>
+          </w:tcPr>
+          <w:p>
+            <w:pPr>
+              <w:jc w:val="left"/>
+            </w:pPr>
+            <w:r>
+              <w:t>Dataset</w:t>
+            </w:r>
+          </w:p>
+        </w:tc>
+        <w:tc>
+          <w:tcPr>
+            <w:tcW w:w="1701" w:type="dxa"/>
+            <w:vAlign w:val="center"/>
+          </w:tcPr>
+          <w:p>
+            <w:pPr>
+              <w:jc w:val="center"/>
+            </w:pPr>
+            <w:r>
+              <w:t>299,757</w:t>
+            </w:r>
+            <w:r>
+              <w:t xml:space="preserve"> pairs</w:t>
+            </w:r>
+          </w:p>
+        </w:tc>
+        <w:tc>
+          <w:tcPr>
+            <w:tcW w:w="1701" w:type="dxa"/>
+            <w:vAlign w:val="center"/>
+          </w:tcPr>
+          <w:p>
+            <w:pPr>
+              <w:jc w:val="center"/>
+            </w:pPr>
+            <w:r>
+              <w:t>299,757 pairs</w:t>
+            </w:r>
+          </w:p>
+        </w:tc>
+        <w:tc>
+          <w:tcPr>
+            <w:tcW w:w="1842" w:type="dxa"/>
+            <w:vAlign w:val="center"/>
+          </w:tcPr>
+          <w:p>
+            <w:pPr>
+              <w:jc w:val="center"/>
+            </w:pPr>
+            <w:r>
+              <w:t>299,757 pairs</w:t>
+            </w:r>
+          </w:p>
+        </w:tc>
+        <w:tc>
+          <w:tcPr>
+            <w:tcW w:w="1745" w:type="dxa"/>
+            <w:vAlign w:val="center"/>
+          </w:tcPr>
+          <w:p>
+            <w:pPr>
+              <w:jc w:val="center"/>
+            </w:pPr>
+            <w:r>
+              <w:t>299,757 pairs</w:t>
+            </w:r>
+          </w:p>
+        </w:tc>
+      </w:tr>
+      <w:tr>
+        <w:trPr>
+          <w:trHeight w:val="597"/>
+        </w:trPr>
+        <w:tc>
+          <w:tcPr>
+            <w:tcW w:w="2122" w:type="dxa"/>
+            <w:vAlign w:val="center"/>
+          </w:tcPr>
+          <w:p>
+            <w:pPr>
+              <w:jc w:val="left"/>
+            </w:pPr>
+            <w:r>
+              <w:t>Word dictionary</w:t>
+            </w:r>
+          </w:p>
+        </w:tc>
+        <w:tc>
+          <w:tcPr>
+            <w:tcW w:w="1701" w:type="dxa"/>
+            <w:vAlign w:val="center"/>
+          </w:tcPr>
+          <w:p>
+            <w:pPr>
+              <w:jc w:val="center"/>
+            </w:pPr>
+            <w:bookmarkStart w:id="16" w:name="_GoBack"/>
+            <w:bookmarkEnd w:id="16"/>
+          </w:p>
+        </w:tc>
+        <w:tc>
+          <w:tcPr>
+            <w:tcW w:w="1701" w:type="dxa"/>
+            <w:vAlign w:val="center"/>
+          </w:tcPr>
+          <w:p>
+            <w:pPr>
+              <w:jc w:val="center"/>
+            </w:pPr>
+          </w:p>
+        </w:tc>
+        <w:tc>
+          <w:tcPr>
+            <w:tcW w:w="1842" w:type="dxa"/>
+            <w:vAlign w:val="center"/>
+          </w:tcPr>
+          <w:p>
+            <w:pPr>
+              <w:jc w:val="center"/>
+            </w:pPr>
+          </w:p>
+        </w:tc>
+        <w:tc>
+          <w:tcPr>
+            <w:tcW w:w="1745" w:type="dxa"/>
+            <w:vAlign w:val="center"/>
+          </w:tcPr>
+          <w:p>
+            <w:pPr>
+              <w:jc w:val="center"/>
+            </w:pPr>
+          </w:p>
+        </w:tc>
+      </w:tr>
+      <w:tr>
+        <w:trPr>
+          <w:trHeight w:val="521"/>
+        </w:trPr>
+        <w:tc>
+          <w:tcPr>
+            <w:tcW w:w="2122" w:type="dxa"/>
+            <w:vAlign w:val="center"/>
+          </w:tcPr>
+          <w:p>
+            <w:pPr>
+              <w:jc w:val="left"/>
+            </w:pPr>
+            <w:r>
+              <w:t>Time for 1 epoch</w:t>
+            </w:r>
+          </w:p>
+        </w:tc>
+        <w:tc>
+          <w:tcPr>
+            <w:tcW w:w="1701" w:type="dxa"/>
+            <w:vAlign w:val="center"/>
+          </w:tcPr>
+          <w:p>
+            <w:pPr>
+              <w:jc w:val="center"/>
+            </w:pPr>
+            <w:r>
+              <w:t>45 minutes</w:t>
+            </w:r>
+          </w:p>
+        </w:tc>
+        <w:tc>
+          <w:tcPr>
+            <w:tcW w:w="1701" w:type="dxa"/>
+            <w:vAlign w:val="center"/>
+          </w:tcPr>
+          <w:p>
+            <w:pPr>
+              <w:jc w:val="center"/>
+            </w:pPr>
+            <w:r>
+              <w:t>1 hour</w:t>
+            </w:r>
+          </w:p>
+        </w:tc>
+        <w:tc>
+          <w:tcPr>
+            <w:tcW w:w="1842" w:type="dxa"/>
+            <w:vAlign w:val="center"/>
+          </w:tcPr>
+          <w:p>
+            <w:pPr>
+              <w:jc w:val="center"/>
+            </w:pPr>
+            <w:r>
+              <w:t>1 hour 15 mins</w:t>
+            </w:r>
+          </w:p>
+        </w:tc>
+        <w:tc>
+          <w:tcPr>
+            <w:tcW w:w="1745" w:type="dxa"/>
+            <w:vAlign w:val="center"/>
+          </w:tcPr>
+          <w:p>
+            <w:pPr>
+              <w:jc w:val="center"/>
+            </w:pPr>
+            <w:r>
+              <w:t>2 hours</w:t>
+            </w:r>
+          </w:p>
+        </w:tc>
+      </w:tr>
+    </w:tbl>
     <w:p/>
     <w:p>
-      <w:r>
-        <w:t>We can compute ROUGE-L recall, precision, and F1-score just like we did with ROUGE-N, but this time we replace each n-gram match with the LCS.</w:t>
-      </w:r>
-    </w:p>
-    <w:p>
-      <w:r>
-        <w:t>Remember our reference R and candidate summary C:</w:t>
-      </w:r>
-    </w:p>
-    <w:p>
-      <w:r>
-        <w:t>- R: The cat is on the mat.</w:t>
-      </w:r>
-    </w:p>
-    <w:p>
-      <w:r>
-        <w:t>- C: The cat and the dog.</w:t>
-      </w:r>
-    </w:p>
-    <w:p>
-      <w:r>
-        <w:t>The LCS is the 3-gram “the cat the” (remember that the words are not necessarily consecutive), which appears in both R and C.</w:t>
-      </w:r>
-    </w:p>
-    <w:p>
-      <w:r>
-        <w:t>ROUGE-L precision is the ratio of the length of the LCS, over the number of unigrams in C.</w:t>
-      </w:r>
-    </w:p>
-    <w:p>
-      <w:r>
-        <w:t>ROUGE-L precision = 3/5 = 0.6</w:t>
-      </w:r>
-    </w:p>
-    <w:p>
-      <w:r>
-        <w:t>ROUGE-L precision is the ratio of the length of the LCS, over the number of unigrams in R.</w:t>
-      </w:r>
-    </w:p>
-    <w:p>
-      <w:r>
-        <w:t>ROUGE-L recall = 3/6 = 0.5</w:t>
-      </w:r>
-    </w:p>
-    <w:p>
-      <w:r>
-        <w:t>Therefore, the F1-score is:</w:t>
-      </w:r>
-    </w:p>
-    <w:p>
-      <w:r>
-        <w:t>ROUGE-L F1-score = 2 * (precision * recall) / (precision + recall) = 0.55</w:t>
-      </w:r>
-    </w:p>
-    <w:p>
-      <w:pPr>
-        <w:pStyle w:val="FucntionName"/>
-      </w:pPr>
-      <w:r>
-        <w:t>ROUGE-S</w:t>
-      </w:r>
-    </w:p>
-    <w:p>
-      <w:r>
-        <w:t>ROUGE-S allows us to add a degree of leniency to the n-gram matching performed with ROUGE-N and ROUGE-L. ROUGE-S is a skip-gram concurrence metric: this allows to search for consecutive words from the reference text that appear in the model output but are separated by one-or-more other words.</w:t>
-      </w:r>
-    </w:p>
-    <w:p>
-      <w:r>
-        <w:t>Consider the new reference R and candidate summary C:</w:t>
-      </w:r>
-    </w:p>
-    <w:p>
-      <w:r>
-        <w:t>- R: The cat is on the mat.</w:t>
-      </w:r>
-    </w:p>
-    <w:p>
-      <w:r>
-        <w:t>- C: The gray cat and the dog.</w:t>
-      </w:r>
-    </w:p>
-    <w:p>
-      <w:r>
-        <w:t>If we consider the 2-gram “the cat”, the ROUGE-2 metric would match it only if it appears in C exactly, but this is not the case since C contains “the gray cat”. However, using ROUGE-S with unigram skipping, “the cat” would match “the gray cat” too.</w:t>
-      </w:r>
-    </w:p>
-    <w:p>
-      <w:r>
-        <w:t>We can compute ROUGE-S precision, recall, and F1-score in the same way as the other ROUGE metrics.</w:t>
-      </w:r>
-    </w:p>
-    <w:p/>
-    <w:p>
-      <w:pPr>
-        <w:pStyle w:val="Heading3"/>
-      </w:pPr>
-      <w:r>
-        <w:lastRenderedPageBreak/>
-        <w:t>BLEU</w:t>
-      </w:r>
-    </w:p>
-    <w:p>
-      <w:r>
-        <w:t>BLEU, or the Bilingual Evaluation Understudy, is a metric for comparing a candidate translation to one or more reference translations.</w:t>
-      </w:r>
-    </w:p>
-    <w:p>
-      <w:r>
-        <w:t>Although developed for translation, it can be used to evaluate text generated for different natural language processing tasks, such as paraphrasing and text summarization.</w:t>
-      </w:r>
-    </w:p>
-    <w:p>
-      <w:r>
-        <w:t>The BLEU score is not perfect, but it’s quick and inexpensive to calculate, language-independent, and, above all, correlates highly with human evaluation.</w:t>
-      </w:r>
-    </w:p>
-    <w:p>
-      <w:pPr>
-        <w:pStyle w:val="FucntionName"/>
-      </w:pPr>
-      <w:r>
-        <w:t>How to compute the BLEU score</w:t>
-      </w:r>
-    </w:p>
-    <w:p>
-      <w:r>
-        <w:t>Consider the two reference answer R1 and R2 produced by human experts, and the candidate answer C1 produced by our chatbot system.</w:t>
-      </w:r>
-    </w:p>
-    <w:p>
-      <w:r>
-        <w:t>- R1: The cat is on the mat.</w:t>
-      </w:r>
-    </w:p>
-    <w:p>
-      <w:r>
-        <w:t>- R2: There is a cat on the mat.</w:t>
-      </w:r>
-    </w:p>
-    <w:p>
-      <w:r>
-        <w:t>- C1: The cat and the dog.</w:t>
-      </w:r>
-    </w:p>
-    <w:p>
-      <w:pPr>
-        <w:pStyle w:val="FucntionName"/>
-      </w:pPr>
-      <w:r>
-        <w:t>Computing unigrams precision</w:t>
-      </w:r>
-    </w:p>
-    <w:p>
-      <w:r>
-        <w:t>To express the quality of our translation with a metric, we may count how many words in the candidate translation C1 are present in the reference translations R1 and R2, and divide the result by the number of words in C1 to get a percentage. Therefore, a perfect score is 1.0, whereas the worst score is 0.0. Let’s call this metric BLEU.</w:t>
-      </w:r>
-    </w:p>
-    <w:p>
-      <w:r>
-        <w:t>In C1 there are three words (“the”, “cat”, “the”) that appear on the reference translations, thus:</w:t>
-      </w:r>
-    </w:p>
-    <w:p>
-      <w:r>
-        <w:t>BLEU*(C1) = 3/5 = 0.6</w:t>
-      </w:r>
-    </w:p>
-    <w:p>
-      <w:r>
-        <w:t>The candidate translation is far from perfect, indeed it receives a score of 0.6. Everything looks fine.</w:t>
-      </w:r>
-    </w:p>
-    <w:p>
-      <w:r>
-        <w:t>The problem with repeating unigrams</w:t>
-      </w:r>
-    </w:p>
-    <w:p>
-      <w:r>
-        <w:t>Let’s compute the BLEU* score of the new candidate translation C2:</w:t>
-      </w:r>
-    </w:p>
-    <w:p>
-      <w:r>
-        <w:t>- R1: The cat is on the mat.</w:t>
-      </w:r>
-    </w:p>
-    <w:p>
-      <w:r>
-        <w:t>- R2: There is a cat on the mat.</w:t>
-      </w:r>
-    </w:p>
-    <w:p>
-      <w:r>
-        <w:t>- C2: The The The The The.</w:t>
-      </w:r>
-    </w:p>
-    <w:p>
-      <w:r>
-        <w:t>This time our chatbot system is not very good, unfortunately.</w:t>
-      </w:r>
-    </w:p>
-    <w:p/>
-    <w:p>
-      <w:r>
-        <w:lastRenderedPageBreak/>
-        <w:t>Every word in C2 is present in at least one between R1 and R2, thus:</w:t>
-      </w:r>
-    </w:p>
-    <w:p>
-      <w:r>
-        <w:t>BLEU*(C2) = 5/5 = 1</w:t>
-      </w:r>
-    </w:p>
-    <w:p>
-      <w:r>
-        <w:t>We achieved a perfect score with a non-sense translation, there’s something we need to correct on our metric.</w:t>
-      </w:r>
-    </w:p>
-    <w:p>
-      <w:r>
-        <w:t>It doesn’t make sense to consider the word “The” five times in the numerator, as it appears at most twice on each reference translation. We can try counting the word “The” only for the times it appears at most on each reference translation, that is two. Let’s call this new metric BLEU.</w:t>
-      </w:r>
-    </w:p>
-    <w:p>
-      <w:r>
-        <w:t>BLEU**(C2) = 2/5 = 0.4</w:t>
-      </w:r>
-    </w:p>
-    <w:p>
-      <w:r>
-        <w:t>Now the score makes more sense, as we are accounting for the fact that a good translated word appears too many times on our candidate translation.</w:t>
-      </w:r>
-    </w:p>
-    <w:p>
-      <w:pPr>
-        <w:pStyle w:val="FucntionName"/>
-      </w:pPr>
-      <w:r>
-        <w:t>Considering n-grams</w:t>
-      </w:r>
-    </w:p>
-    <w:p>
-      <w:r>
-        <w:t>Let’s try computing the BLEU score on two other candidate translations C3 and C4 to check if everything looks fine.</w:t>
-      </w:r>
-    </w:p>
-    <w:p>
-      <w:r>
-        <w:t>- R1: The cat is on the mat.</w:t>
-      </w:r>
-    </w:p>
-    <w:p>
-      <w:r>
-        <w:t>- R2: There is a cat on the mat.</w:t>
-      </w:r>
-    </w:p>
-    <w:p>
-      <w:r>
-        <w:t>- C3: There is a cat on the mat.</w:t>
-      </w:r>
-    </w:p>
-    <w:p>
-      <w:r>
-        <w:t>- C4: Mat the cat is on a there.</w:t>
-      </w:r>
-    </w:p>
-    <w:p>
-      <w:r>
-        <w:t>The BLEU scores are the following:</w:t>
-      </w:r>
-    </w:p>
-    <w:p>
-      <w:r>
-        <w:t>BLEU**(C3) = 7/7 = 1.0</w:t>
-      </w:r>
-    </w:p>
-    <w:p>
-      <w:r>
-        <w:t>BLEU**(C4) = 7/7 = 1.0</w:t>
-      </w:r>
-    </w:p>
-    <w:p>
-      <w:r>
-        <w:t>Both candidate translations contain words that are present in the reference translations, therefore they both achieve the maximum score. However, C4 is not a well-formed English sentence.</w:t>
-      </w:r>
-    </w:p>
-    <w:p>
-      <w:r>
-        <w:t>A quick way to get higher scores for well-formed sentences is to consider matching 2-grams or 3-grams instead of 1-grams only. Let’s call BLEU**₁ the score that considers only 1-grams and BLEU**₂ the score that considers only 2-grams.</w:t>
-      </w:r>
-    </w:p>
-    <w:p>
-      <w:r>
-        <w:t>C3 has six 2-grams and they all appear on the reference translation R2, thus:</w:t>
-      </w:r>
-    </w:p>
-    <w:p>
-      <w:r>
-        <w:t>BLEU**₁(C3) = 7/7 = 1.0</w:t>
-      </w:r>
-    </w:p>
-    <w:p>
-      <w:r>
-        <w:t>BLEU**₂(C3) = 6/6 = 1.0</w:t>
-      </w:r>
-    </w:p>
-    <w:p>
-      <w:r>
-        <w:lastRenderedPageBreak/>
-        <w:t>Instead, in C4 all the 2-grams don’t appear in any reference translation, thus:</w:t>
-      </w:r>
-    </w:p>
-    <w:p>
-      <w:r>
-        <w:t>BLEU**₁(C4) = 7/7 = 1.0</w:t>
-      </w:r>
-    </w:p>
-    <w:p>
-      <w:r>
-        <w:t>BLEU**₂(C4) = 0/6 = 0.0</w:t>
-      </w:r>
-    </w:p>
-    <w:p>
-      <w:r>
-        <w:t>It is generally said that the BLEU**ₙ score for n-grams focuses on the sentence meaning for low n, and focuses on well-formed sentences for high n.</w:t>
-      </w:r>
-    </w:p>
-    <w:p>
-      <w:r>
-        <w:t>It has been found that the geometric mean of the BLEU**ₙ scores with n between one and four has the best correlation with human evaluation, therefore it’s the score more commonly adopted. Let’s call it MEAN_BLEU.</w:t>
-      </w:r>
-    </w:p>
-    <w:p>
-      <w:r>
-        <w:t>Penalizing short candidate translations</w:t>
-      </w:r>
-    </w:p>
-    <w:p>
-      <w:r>
-        <w:t>Let’s try now computing the BLEU**₁ and BLEU**₂ scores of the candidate translation C5:</w:t>
-      </w:r>
-    </w:p>
-    <w:p>
-      <w:r>
-        <w:t>- R1: The cat is on the mat.</w:t>
-      </w:r>
-    </w:p>
-    <w:p>
-      <w:r>
-        <w:t>- R2: There is a cat on the mat.</w:t>
-      </w:r>
-    </w:p>
-    <w:p>
-      <w:r>
-        <w:t>- C5: There is a cat.</w:t>
-      </w:r>
-    </w:p>
-    <w:p>
-      <w:r>
-        <w:t>The scores are:</w:t>
-      </w:r>
-    </w:p>
-    <w:p>
-      <w:r>
-        <w:t>BLEU**₁(C5) = 4/4 = 1.0</w:t>
-      </w:r>
-    </w:p>
-    <w:p>
-      <w:r>
-        <w:t>BLEU**₂(C5) = 3/3= 1.0</w:t>
-      </w:r>
-    </w:p>
-    <w:p>
-      <w:r>
-        <w:t>Looks like C5 achieves a perfect BLEU**ₙ score for each n, even though the candidate translation is missing a piece of text with respect to the reference translations.</w:t>
-      </w:r>
-    </w:p>
-    <w:p>
-      <w:r>
-        <w:t>This can be avoided by adding a penalty for candidate translations whose length is less than the ones of the reference translations. We call it Brevity Penalty (BP).</w:t>
-      </w:r>
-    </w:p>
-    <w:p>
-      <w:r>
-        <w:t>The final BLEU score is:</w:t>
-      </w:r>
-    </w:p>
-    <w:p>
-      <w:r>
-        <w:t>BLEU = BP * MEAN_BLEU</w:t>
-      </w:r>
-    </w:p>
-    <w:p>
-      <w:r>
-        <w:t>That is, BLEU is the product of the Brevity Penalty BP (which penalizes short translations that don’t contain relevant text from the reference translations) and the geometric mean of the BLEU**ₙ scores for n between one and four (which takes into account small n-grams, to capture the sentence meaning, and large n-grams, to get well formed sentences).</w:t>
-      </w:r>
-    </w:p>
-    <w:p>
-      <w:r>
-        <w:t>What is the value of BP?</w:t>
-      </w:r>
-    </w:p>
-    <w:p>
-      <w:r>
-        <w:t xml:space="preserve">If the length of the candidate solution is bigger than the length of the reference translation with the most similar length, then we shouldn’t penalize and therefore BP equals one. </w:t>
-      </w:r>
-      <w:r>
-        <w:lastRenderedPageBreak/>
-        <w:t>Otherwise, BP is a decaying exponential which is lower when the length difference between the candidate and the reference translations is greater. The BLEU suggests computing the brevity penalty over the entire corpus rather than over single translations to smoothen the penalties for short translations.</w:t>
-      </w:r>
-    </w:p>
-    <w:p>
-      <w:bookmarkStart w:id="17" w:name="_GoBack"/>
-      <w:bookmarkEnd w:id="17"/>
-    </w:p>
-    <w:p>
       <w:pPr>
         <w:rPr>
           <w:rFonts w:eastAsia="Times New Roman"/>
@@ -5917,7 +7939,7 @@
       <w:pPr>
         <w:pStyle w:val="Heading1"/>
       </w:pPr>
-      <w:bookmarkStart w:id="18" w:name="_Toc144840297"/>
+      <w:bookmarkStart w:id="17" w:name="_Toc144840297"/>
       <w:r>
         <w:lastRenderedPageBreak/>
         <w:t>CONCLUSION</w:t>
@@ -5925,34 +7947,34 @@
       <w:r>
         <w:t xml:space="preserve"> AND FUTURE WORK</w:t>
       </w:r>
+      <w:bookmarkEnd w:id="17"/>
+    </w:p>
+    <w:p>
+      <w:pPr>
+        <w:pStyle w:val="Heading2"/>
+      </w:pPr>
+      <w:bookmarkStart w:id="18" w:name="_Toc144840298"/>
+      <w:r>
+        <w:t>Conclusion</w:t>
+      </w:r>
       <w:bookmarkEnd w:id="18"/>
     </w:p>
     <w:p>
       <w:pPr>
         <w:pStyle w:val="Heading2"/>
       </w:pPr>
-      <w:bookmarkStart w:id="19" w:name="_Toc144840298"/>
-      <w:r>
-        <w:t>Conclusion</w:t>
+      <w:bookmarkStart w:id="19" w:name="_Toc144840299"/>
+      <w:r>
+        <w:t>Future work</w:t>
       </w:r>
       <w:bookmarkEnd w:id="19"/>
     </w:p>
     <w:p>
-      <w:pPr>
-        <w:pStyle w:val="Heading2"/>
-      </w:pPr>
-      <w:bookmarkStart w:id="20" w:name="_Toc144840299"/>
-      <w:r>
-        <w:t>Future work</w:t>
-      </w:r>
-      <w:bookmarkEnd w:id="20"/>
-    </w:p>
-    <w:p>
       <w:r>
         <w:br w:type="page"/>
       </w:r>
     </w:p>
-    <w:bookmarkStart w:id="21" w:name="_Toc144840300" w:displacedByCustomXml="next"/>
+    <w:bookmarkStart w:id="20" w:name="_Toc144840300" w:displacedByCustomXml="next"/>
     <w:sdt>
       <w:sdtPr>
         <w:rPr>
@@ -5967,7 +7989,6 @@
           <w:docPartUnique/>
         </w:docPartObj>
       </w:sdtPr>
-      <w:sdtEndPr/>
       <w:sdtContent>
         <w:p>
           <w:pPr>
@@ -5980,14 +8001,13 @@
           <w:r>
             <w:t>REFERENCES</w:t>
           </w:r>
-          <w:bookmarkEnd w:id="21"/>
+          <w:bookmarkEnd w:id="20"/>
         </w:p>
         <w:sdt>
           <w:sdtPr>
             <w:id w:val="-573587230"/>
             <w:bibliography/>
           </w:sdtPr>
-          <w:sdtEndPr/>
           <w:sdtContent>
             <w:p>
               <w:pPr>
@@ -6041,12 +8061,12 @@
           <w:numId w:val="0"/>
         </w:numPr>
       </w:pPr>
-      <w:bookmarkStart w:id="22" w:name="_Toc144840301"/>
+      <w:bookmarkStart w:id="21" w:name="_Toc144840301"/>
       <w:r>
         <w:lastRenderedPageBreak/>
         <w:t>APPENDICES</w:t>
       </w:r>
-      <w:bookmarkEnd w:id="22"/>
+      <w:bookmarkEnd w:id="21"/>
     </w:p>
     <w:p/>
     <w:sectPr>
@@ -14131,7 +16151,7 @@
 </file>
 
 <file path=customXml/itemProps1.xml><?xml version="1.0" encoding="utf-8"?>
-<ds:datastoreItem xmlns:ds="http://schemas.openxmlformats.org/officeDocument/2006/customXml" ds:itemID="{6AE97244-66FA-4E56-BD3C-A3C6CC8ABEE5}">
+<ds:datastoreItem xmlns:ds="http://schemas.openxmlformats.org/officeDocument/2006/customXml" ds:itemID="{AD51FE89-6DCD-4E34-A632-28DF5A6C7D93}">
   <ds:schemaRefs>
     <ds:schemaRef ds:uri="http://schemas.openxmlformats.org/officeDocument/2006/bibliography"/>
   </ds:schemaRefs>

--- a/LVTN.docx
+++ b/LVTN.docx
@@ -4674,13 +4674,13 @@
     </w:p>
     <w:p>
       <w:r>
-        <w:t>The inspiration for a Neural Network (NN) originates from the human brain, where biological neurons (nerve cells) respond to the activation of other neurons they are connected to. At a very simple level, neurons in the brain take electrical inputs that are then channeled to outputs. The sensitivity of this relation also depends on the strength of the connection, i.e. a neuron may be more responsive to one neuron, th</w:t>
-      </w:r>
-      <w:r>
-        <w:t>a</w:t>
-      </w:r>
-      <w:r>
-        <w:t>n to another.</w:t>
+        <w:t>The inspiration for a Neural Network (NN) originates from the human brain, where biological neurons (nerve cells) respond to the activation of other neurons they are connected to. At a very simple level, neurons in the brain take electrical inputs that are then channeled to outputs</w:t>
+      </w:r>
+      <w:r>
+        <w:t xml:space="preserve"> as shown below</w:t>
+      </w:r>
+      <w:r>
+        <w:t>.</w:t>
       </w:r>
     </w:p>
     <w:p>
@@ -4741,38 +4741,102 @@
     </w:p>
     <w:p>
       <w:r>
-        <w:t>Input - It is the set of features that are fed into the model for the learning process. For example, the input in object detection can be an array of pixel values pertaining to an image.</w:t>
-      </w:r>
-    </w:p>
-    <w:p>
-      <w:r>
-        <w:t>Weight - Its main function is to give importance to those features that contribute more towards the learning. It does so by introducing scalar multiplication between the input value and the weight matrix. For example, a negative word would impact the decision of the sentiment analysis model more than a pair of neutral words.</w:t>
-      </w:r>
-    </w:p>
-    <w:p>
-      <w:r>
-        <w:t xml:space="preserve">Transfer function - The job of the transfer function is to combine multiple inputs into one output value so that the activation function can be applied. It is done by a simple summation of all the inputs to the transfer function. </w:t>
-      </w:r>
-    </w:p>
-    <w:p>
-      <w:r>
-        <w:t>Activation Function—It introduces non-linearity in the working of perceptrons to consider varying linearity with the inputs. Without this, the output would just be a linear combination of input values and would not be able to introduce non-linearity in the network.</w:t>
-      </w:r>
-    </w:p>
-    <w:p>
-      <w:r>
-        <w:t>Bias - The role of bias is to shift the value produced by the activation function. Its role is similar to the role of a constant in a linear function.</w:t>
+        <w:rPr>
+          <w:rStyle w:val="FucntionNameChar"/>
+        </w:rPr>
+        <w:t>Input</w:t>
+      </w:r>
+      <w:r>
+        <w:rPr>
+          <w:rStyle w:val="FucntionNameChar"/>
+        </w:rPr>
+        <w:t>:</w:t>
+      </w:r>
+      <w:r>
+        <w:t xml:space="preserve"> </w:t>
+      </w:r>
+      <w:r>
+        <w:t>It is the set of features that are fed into the model for the learning process. For example, the input in object detection can be an array of pixel values pertaining to an image.</w:t>
+      </w:r>
+    </w:p>
+    <w:p>
+      <w:r>
+        <w:rPr>
+          <w:rStyle w:val="FucntionNameChar"/>
+        </w:rPr>
+        <w:t>Weight</w:t>
+      </w:r>
+      <w:r>
+        <w:rPr>
+          <w:rStyle w:val="FucntionNameChar"/>
+        </w:rPr>
+        <w:t>:</w:t>
+      </w:r>
+      <w:r>
+        <w:t xml:space="preserve"> Its main function is to give importance to those features that contribute more towards the learning. It does so by introducing scalar multiplication between the input value and the weight matrix. For example, a negative word would impact the decision of the sentiment analysis model more than a pair of neutral words.</w:t>
+      </w:r>
+    </w:p>
+    <w:p>
+      <w:r>
+        <w:rPr>
+          <w:rStyle w:val="FucntionNameChar"/>
+        </w:rPr>
+        <w:t>Transfer function</w:t>
+      </w:r>
+      <w:r>
+        <w:rPr>
+          <w:rStyle w:val="FucntionNameChar"/>
+        </w:rPr>
+        <w:t>:</w:t>
+      </w:r>
+      <w:r>
+        <w:t xml:space="preserve"> The job of the transfer function is to combine multiple inputs into one output value so that the activation function can be applied. It is done by a simple summation of all the inputs to the transfer function. </w:t>
+      </w:r>
+    </w:p>
+    <w:p>
+      <w:r>
+        <w:rPr>
+          <w:rStyle w:val="FucntionNameChar"/>
+        </w:rPr>
+        <w:t>Activation Function</w:t>
+      </w:r>
+      <w:r>
+        <w:rPr>
+          <w:rStyle w:val="FucntionNameChar"/>
+        </w:rPr>
+        <w:t>:</w:t>
+      </w:r>
+      <w:r>
+        <w:t xml:space="preserve"> </w:t>
+      </w:r>
+      <w:r>
+        <w:t>It introduces non-linearity in the working of perceptrons to consider varying linearity with the inputs. Without this, the output would just be a linear combination of input values and would not be able to introduce non-linearity in the network.</w:t>
+      </w:r>
+    </w:p>
+    <w:p>
+      <w:r>
+        <w:rPr>
+          <w:rStyle w:val="FucntionNameChar"/>
+        </w:rPr>
+        <w:t>Bias</w:t>
+      </w:r>
+      <w:r>
+        <w:rPr>
+          <w:rStyle w:val="FucntionNameChar"/>
+        </w:rPr>
+        <w:t>:</w:t>
+      </w:r>
+      <w:r>
+        <w:t xml:space="preserve"> </w:t>
+      </w:r>
+      <w:r>
+        <w:t>The role of bias is to shift the value produced by the activation function. Its role is similar to the role of a constant in a linear function.</w:t>
       </w:r>
     </w:p>
     <w:p/>
     <w:p>
       <w:r>
         <w:lastRenderedPageBreak/>
-        <w:t>When multiple neurons are stacked together in a row, they constitute a layer, and multiple layers piled next to each other are called a multi-layer neural network.</w:t>
-      </w:r>
-    </w:p>
-    <w:p>
-      <w:r>
         <w:t xml:space="preserve">For a single neuron/node with input u </w:t>
       </w:r>
       <w:r>
@@ -4782,7 +4846,7 @@
         <w:t>∈</w:t>
       </w:r>
       <w:r>
-        <w:t xml:space="preserve"> R n, a mathematical model, named the perceptron [27], can be described as</w:t>
+        <w:t xml:space="preserve"> R n, a mathematical model, named the perceptron, can be described as</w:t>
       </w:r>
     </w:p>
     <w:p>
@@ -4837,7 +4901,7 @@
     </w:p>
     <w:p>
       <w:r>
-        <w:t>The function σ : R → R is called activation function. Originally, in [27], it was proposed to choose the Heaviside function as activation function to model whether a neuron fires or not</w:t>
+        <w:t>The function σ : R → R is called activation function. Originally, it was proposed to choose the Heaviside function as activation function to model whether a neuron fires or not</w:t>
       </w:r>
     </w:p>
     <w:p>
@@ -4930,6 +4994,11 @@
             </a:graphic>
           </wp:inline>
         </w:drawing>
+      </w:r>
+    </w:p>
+    <w:p>
+      <w:r>
+        <w:t>When multiple neurons are stacked together in a row, they constitute a layer, and multiple layers piled next to each other are called a multi-layer neural network.</w:t>
       </w:r>
     </w:p>
     <w:p>
@@ -4995,163 +5064,137 @@
     </w:p>
     <w:p>
       <w:r>
-        <w:t>1. Input Layer:</w:t>
-      </w:r>
-    </w:p>
-    <w:p>
+        <w:rPr>
+          <w:rStyle w:val="FucntionNameChar"/>
+        </w:rPr>
+        <w:t>Input Layer</w:t>
+      </w:r>
+      <w:r>
+        <w:t>:</w:t>
+      </w:r>
+      <w:r>
+        <w:t xml:space="preserve"> </w:t>
+      </w:r>
       <w:r>
         <w:t>The input layer is the first layer of the neural network.</w:t>
       </w:r>
-    </w:p>
-    <w:p>
-      <w:r>
-        <w:t>Neurons in this layer receive input data, which could be features from a dataset or raw sensor data, depending on the application.</w:t>
-      </w:r>
-    </w:p>
-    <w:p>
-      <w:r>
-        <w:t>The number of neurons in the input layer is determined by the dimensionality of the input data.</w:t>
-      </w:r>
-    </w:p>
-    <w:p>
-      <w:r>
-        <w:t>2. Hidden Layers:</w:t>
-      </w:r>
-    </w:p>
-    <w:p>
+      <w:r>
+        <w:t xml:space="preserve"> </w:t>
+      </w:r>
+      <w:r>
+        <w:t>Neurons in this layer</w:t>
+      </w:r>
+      <w:r>
+        <w:t xml:space="preserve"> </w:t>
+      </w:r>
+      <w:r>
+        <w:t>receive input data, which could be features from a dataset or raw sensor data, depending</w:t>
+      </w:r>
+      <w:r>
+        <w:t xml:space="preserve"> </w:t>
+      </w:r>
+      <w:r>
+        <w:t>on the application</w:t>
+      </w:r>
+      <w:r>
+        <w:t xml:space="preserve">. </w:t>
+      </w:r>
+      <w:r>
+        <w:t>The number of neurons in the input layer is determined by the</w:t>
+      </w:r>
+      <w:r>
+        <w:t xml:space="preserve"> </w:t>
+      </w:r>
+      <w:r>
+        <w:t>dimensionality of the input data.</w:t>
+      </w:r>
+    </w:p>
+    <w:p>
+      <w:r>
+        <w:rPr>
+          <w:rStyle w:val="FucntionNameChar"/>
+        </w:rPr>
+        <w:t>Hidden Layers:</w:t>
+      </w:r>
+      <w:r>
+        <w:t xml:space="preserve"> </w:t>
+      </w:r>
       <w:r>
         <w:t>Between the input and output layers, there can be one or more hidden layers.</w:t>
       </w:r>
-    </w:p>
-    <w:p>
+      <w:r>
+        <w:t xml:space="preserve"> </w:t>
+      </w:r>
       <w:r>
         <w:t>Each hidden layer consists of multiple neurons.</w:t>
       </w:r>
-    </w:p>
-    <w:p>
+      <w:r>
+        <w:t xml:space="preserve"> </w:t>
+      </w:r>
       <w:r>
         <w:t>Neurons in the hidden layers process the input data through weighted connections and activation functions.</w:t>
       </w:r>
-    </w:p>
-    <w:p>
+      <w:r>
+        <w:t xml:space="preserve"> </w:t>
+      </w:r>
       <w:r>
         <w:t>The number of hidden layers and neurons in each layer is a hyperparameter that can be adjusted to optimize network performance.</w:t>
       </w:r>
     </w:p>
     <w:p>
       <w:r>
-        <w:t xml:space="preserve">3. Output Layer </w:t>
-      </w:r>
-    </w:p>
-    <w:p>
+        <w:rPr>
+          <w:rStyle w:val="FucntionNameChar"/>
+        </w:rPr>
+        <w:t>Output Layer</w:t>
+      </w:r>
+      <w:r>
+        <w:rPr>
+          <w:rStyle w:val="FucntionNameChar"/>
+        </w:rPr>
+        <w:t>:</w:t>
+      </w:r>
+      <w:r>
+        <w:t xml:space="preserve"> </w:t>
+      </w:r>
       <w:r>
         <w:t>The output layer takes input from preceding hidden layers and comes to a final prediction based on the model’s learnings. It is the most important layer where we get the final result.</w:t>
       </w:r>
-    </w:p>
-    <w:p/>
-    <w:p>
+      <w:r>
+        <w:t xml:space="preserve"> </w:t>
+      </w:r>
+      <w:r>
+        <w:t>In the case of classification/regression models, the output layer generally has a single node. However, it is completely problem-specific and dependent on the way the model was built.</w:t>
+      </w:r>
+    </w:p>
+    <w:p>
+      <w:pPr>
+        <w:pStyle w:val="FucntionName"/>
+      </w:pPr>
+      <w:r>
+        <w:t>Recurrent Neural Networks (RNNs)</w:t>
+      </w:r>
+    </w:p>
+    <w:p>
+      <w:r>
+        <w:t>Recurrent Neural Networks (RNNs) are a type of neural network architecture which is mainly used to detect patterns in a sequence of data.</w:t>
+      </w:r>
+      <w:r>
+        <w:t xml:space="preserve"> </w:t>
+      </w:r>
+      <w:r>
+        <w:t xml:space="preserve">What differentiates Recurrent Neural Networks from Feedforward Neural Networks also known as Multi-Layer Perceptrons (MLPs) is how information gets passed through the network. While Feedforward Networks pass information through the network without cycles, the RNN has cycles and transmits information back into itself. This enables them to extend the functionality of Feedforward Networks to also take into account previous inputs and not </w:t>
+      </w:r>
       <w:r>
         <w:lastRenderedPageBreak/>
-        <w:t>In the case of classification/regression models, the output layer generally has a single node. However, it is completely problem-specific and dependent on the way the model was built.</w:t>
-      </w:r>
-    </w:p>
-    <w:p>
-      <w:r>
-        <w:t>3. Weights and Connections:</w:t>
-      </w:r>
-    </w:p>
-    <w:p>
-      <w:r>
-        <w:t>Each connection between neurons has an associated weight.</w:t>
-      </w:r>
-    </w:p>
-    <w:p>
-      <w:r>
-        <w:t>Weights are learned during the training process and represent the strength of the connection between neurons.</w:t>
-      </w:r>
-    </w:p>
-    <w:p>
-      <w:r>
-        <w:t>Adjusting these weights is the primary mechanism by which the network learns and makes predictions.</w:t>
-      </w:r>
-    </w:p>
-    <w:p>
-      <w:r>
-        <w:t>4. Activation Functions:</w:t>
-      </w:r>
-    </w:p>
-    <w:p>
-      <w:r>
-        <w:t>Neurons in the network apply activation functions to the weighted sum of their inputs.</w:t>
-      </w:r>
-    </w:p>
-    <w:p>
-      <w:r>
-        <w:t>Activation functions introduce non-linearity into the model, enabling the network to learn complex patterns.</w:t>
-      </w:r>
-    </w:p>
-    <w:p>
-      <w:r>
-        <w:t>Common activation functions include ReLU (Rectified Linear Unit), Sigmoid, and Tanh.</w:t>
-      </w:r>
-    </w:p>
-    <w:p>
-      <w:r>
-        <w:t>5. Output Layer:</w:t>
-      </w:r>
-    </w:p>
-    <w:p>
-      <w:r>
-        <w:t>The output layer produces the final prediction or output of the neural network.</w:t>
-      </w:r>
-    </w:p>
-    <w:p>
-      <w:r>
-        <w:t>The number of neurons in the output layer depends on the type of task the network is designed for. For example:</w:t>
-      </w:r>
-    </w:p>
-    <w:p>
-      <w:r>
-        <w:t>In binary classification, there might be one output neuron with a sigmoid activation function.</w:t>
-      </w:r>
-    </w:p>
-    <w:p>
-      <w:r>
-        <w:t>In multi-class classification, there would be as many output neurons as there are classes, often with softmax activation.</w:t>
-      </w:r>
-    </w:p>
-    <w:p>
-      <w:r>
-        <w:t>In regression tasks, there might be a single output neuron without an activation function.</w:t>
-      </w:r>
-    </w:p>
-    <w:p/>
-    <w:p>
-      <w:pPr>
-        <w:pStyle w:val="FucntionName"/>
-      </w:pPr>
-      <w:r>
-        <w:t>Recurrent Neural Networks (RNNs)</w:t>
-      </w:r>
-    </w:p>
-    <w:p>
-      <w:r>
-        <w:t xml:space="preserve">The basic deep learning architecture has a fixed input size, and this acts as a blocker in scenarios where the input size is not fixed. Also, the decisions made by the model were based on the current input with no memory of the past. </w:t>
-      </w:r>
-    </w:p>
-    <w:p/>
-    <w:p>
-      <w:r>
-        <w:lastRenderedPageBreak/>
-        <w:t>Recurrent Neural Networks work very well with sequences of data as input. Its functionality can be seen in solving NLP problems like sentiment analysis, spam filters, time series problems like sales forecasting, stock market prediction, etc.</w:t>
-      </w:r>
-    </w:p>
-    <w:p>
-      <w:r>
-        <w:t>The Recurrent Neural Networks (RNN)</w:t>
-      </w:r>
-    </w:p>
-    <w:p>
+        <w:t>only the current input</w:t>
+      </w:r>
+      <w:r>
+        <w:t>.</w:t>
+      </w:r>
+      <w:r>
+        <w:t xml:space="preserve"> </w:t>
+      </w:r>
       <w:r>
         <w:t>Recurrent Neural Networks have the power to remember what it has learned in the past and apply it in future predictions.</w:t>
       </w:r>
@@ -5162,9 +5205,9 @@
           <w:noProof/>
         </w:rPr>
         <w:drawing>
-          <wp:inline distT="0" distB="0" distL="0" distR="0" wp14:anchorId="536219D9" wp14:editId="70CCA2EB">
-            <wp:extent cx="5791835" cy="3923501"/>
-            <wp:effectExtent l="0" t="0" r="0" b="1270"/>
+          <wp:inline distT="0" distB="0" distL="0" distR="0" wp14:anchorId="536219D9" wp14:editId="75DBD9DD">
+            <wp:extent cx="5791140" cy="3454400"/>
+            <wp:effectExtent l="0" t="0" r="635" b="0"/>
             <wp:docPr id="15" name="Picture 15" descr="The Recurrent Neural Networks (RNN) architecture"/>
             <wp:cNvGraphicFramePr>
               <a:graphicFrameLocks xmlns:a="http://schemas.openxmlformats.org/drawingml/2006/main" noChangeAspect="1"/>
@@ -5178,7 +5221,7 @@
                       <a:picLocks noChangeAspect="1" noChangeArrowheads="1"/>
                     </pic:cNvPicPr>
                   </pic:nvPicPr>
-                  <pic:blipFill>
+                  <pic:blipFill rotWithShape="1">
                     <a:blip r:embed="rId21">
                       <a:extLst>
                         <a:ext uri="{28A0092B-C50C-407E-A947-70E740481C1C}">
@@ -5186,15 +5229,13 @@
                         </a:ext>
                       </a:extLst>
                     </a:blip>
-                    <a:srcRect/>
-                    <a:stretch>
-                      <a:fillRect/>
-                    </a:stretch>
+                    <a:srcRect b="11945"/>
+                    <a:stretch/>
                   </pic:blipFill>
                   <pic:spPr bwMode="auto">
                     <a:xfrm>
                       <a:off x="0" y="0"/>
-                      <a:ext cx="5791835" cy="3923501"/>
+                      <a:ext cx="5791835" cy="3454815"/>
                     </a:xfrm>
                     <a:prstGeom prst="rect">
                       <a:avLst/>
@@ -5203,6 +5244,11 @@
                     <a:ln>
                       <a:noFill/>
                     </a:ln>
+                    <a:extLst>
+                      <a:ext uri="{53640926-AAD7-44D8-BBD7-CCE9431645EC}">
+                        <a14:shadowObscured xmlns:a14="http://schemas.microsoft.com/office/drawing/2010/main"/>
+                      </a:ext>
+                    </a:extLst>
                   </pic:spPr>
                 </pic:pic>
               </a:graphicData>
@@ -5215,15 +5261,539 @@
       <w:r>
         <w:t>The input is in the form of sequential data that is fed into the RNN, which has a hidden internal state that gets updated every time it reads the following sequence of data in the input.</w:t>
       </w:r>
-    </w:p>
-    <w:p>
+      <w:r>
+        <w:t xml:space="preserve"> </w:t>
+      </w:r>
       <w:r>
         <w:t>The internal hidden state will be fed back to the model. The RNN produces some output at every timestamp.</w:t>
       </w:r>
-    </w:p>
-    <w:p>
-      <w:r>
-        <w:t>The mathematical representation is given below:</w:t>
+      <w:r>
+        <w:t xml:space="preserve"> </w:t>
+      </w:r>
+    </w:p>
+    <w:p>
+      <w:r>
+        <w:t>We can describe this process of passing information from the previous iteration to the hidden layer</w:t>
+      </w:r>
+      <w:r>
+        <w:t xml:space="preserve"> as below:</w:t>
+      </w:r>
+    </w:p>
+    <w:p>
+      <w:pPr>
+        <w:rPr>
+          <w:rFonts w:eastAsiaTheme="minorEastAsia"/>
+        </w:rPr>
+      </w:pPr>
+      <m:oMathPara>
+        <m:oMath>
+          <m:sSub>
+            <m:sSubPr>
+              <m:ctrlPr>
+                <w:rPr>
+                  <w:rFonts w:ascii="Cambria Math" w:hAnsi="Cambria Math"/>
+                  <w:b/>
+                  <w:i/>
+                </w:rPr>
+              </m:ctrlPr>
+            </m:sSubPr>
+            <m:e>
+              <m:r>
+                <m:rPr>
+                  <m:sty m:val="p"/>
+                </m:rPr>
+                <w:rPr>
+                  <w:rFonts w:ascii="Cambria Math" w:hAnsi="Cambria Math"/>
+                </w:rPr>
+                <m:t>H</m:t>
+              </m:r>
+            </m:e>
+            <m:sub>
+              <m:r>
+                <m:rPr>
+                  <m:sty m:val="p"/>
+                </m:rPr>
+                <w:rPr>
+                  <w:rFonts w:ascii="Cambria Math" w:hAnsi="Cambria Math"/>
+                </w:rPr>
+                <m:t>t</m:t>
+              </m:r>
+            </m:sub>
+          </m:sSub>
+          <m:r>
+            <w:rPr>
+              <w:rFonts w:ascii="Cambria Math" w:hAnsi="Cambria Math"/>
+            </w:rPr>
+            <m:t>=</m:t>
+          </m:r>
+          <m:sSub>
+            <m:sSubPr>
+              <m:ctrlPr>
+                <w:rPr>
+                  <w:rFonts w:ascii="Cambria Math" w:hAnsi="Cambria Math"/>
+                  <w:i/>
+                </w:rPr>
+              </m:ctrlPr>
+            </m:sSubPr>
+            <m:e>
+              <m:r>
+                <w:rPr>
+                  <w:rFonts w:ascii="Cambria Math" w:hAnsi="Cambria Math"/>
+                </w:rPr>
+                <m:t>ϕ</m:t>
+              </m:r>
+            </m:e>
+            <m:sub>
+              <m:r>
+                <w:rPr>
+                  <w:rFonts w:ascii="Cambria Math" w:hAnsi="Cambria Math"/>
+                </w:rPr>
+                <m:t>h</m:t>
+              </m:r>
+            </m:sub>
+          </m:sSub>
+          <m:d>
+            <m:dPr>
+              <m:ctrlPr>
+                <w:rPr>
+                  <w:rFonts w:ascii="Cambria Math" w:hAnsi="Cambria Math"/>
+                  <w:i/>
+                </w:rPr>
+              </m:ctrlPr>
+            </m:dPr>
+            <m:e>
+              <m:sSub>
+                <m:sSubPr>
+                  <m:ctrlPr>
+                    <w:rPr>
+                      <w:rFonts w:ascii="Cambria Math" w:hAnsi="Cambria Math"/>
+                      <w:i/>
+                    </w:rPr>
+                  </m:ctrlPr>
+                </m:sSubPr>
+                <m:e>
+                  <m:r>
+                    <m:rPr>
+                      <m:sty m:val="p"/>
+                    </m:rPr>
+                    <w:rPr>
+                      <w:rFonts w:ascii="Cambria Math" w:hAnsi="Cambria Math"/>
+                    </w:rPr>
+                    <m:t>Χ</m:t>
+                  </m:r>
+                </m:e>
+                <m:sub>
+                  <m:r>
+                    <w:rPr>
+                      <w:rFonts w:ascii="Cambria Math" w:hAnsi="Cambria Math"/>
+                    </w:rPr>
+                    <m:t>t</m:t>
+                  </m:r>
+                </m:sub>
+              </m:sSub>
+              <m:sSub>
+                <m:sSubPr>
+                  <m:ctrlPr>
+                    <w:rPr>
+                      <w:rFonts w:ascii="Cambria Math" w:hAnsi="Cambria Math"/>
+                      <w:i/>
+                    </w:rPr>
+                  </m:ctrlPr>
+                </m:sSubPr>
+                <m:e>
+                  <m:r>
+                    <w:rPr>
+                      <w:rFonts w:ascii="Cambria Math" w:hAnsi="Cambria Math"/>
+                    </w:rPr>
+                    <m:t>W</m:t>
+                  </m:r>
+                </m:e>
+                <m:sub>
+                  <m:r>
+                    <w:rPr>
+                      <w:rFonts w:ascii="Cambria Math" w:hAnsi="Cambria Math"/>
+                    </w:rPr>
+                    <m:t>xh</m:t>
+                  </m:r>
+                </m:sub>
+              </m:sSub>
+              <m:r>
+                <w:rPr>
+                  <w:rFonts w:ascii="Cambria Math" w:hAnsi="Cambria Math"/>
+                </w:rPr>
+                <m:t>+</m:t>
+              </m:r>
+              <m:sSub>
+                <m:sSubPr>
+                  <m:ctrlPr>
+                    <w:rPr>
+                      <w:rFonts w:ascii="Cambria Math" w:hAnsi="Cambria Math"/>
+                      <w:i/>
+                    </w:rPr>
+                  </m:ctrlPr>
+                </m:sSubPr>
+                <m:e>
+                  <m:r>
+                    <w:rPr>
+                      <w:rFonts w:ascii="Cambria Math" w:hAnsi="Cambria Math"/>
+                    </w:rPr>
+                    <m:t>H</m:t>
+                  </m:r>
+                </m:e>
+                <m:sub>
+                  <m:r>
+                    <w:rPr>
+                      <w:rFonts w:ascii="Cambria Math" w:hAnsi="Cambria Math"/>
+                    </w:rPr>
+                    <m:t>t-1</m:t>
+                  </m:r>
+                </m:sub>
+              </m:sSub>
+              <m:sSub>
+                <m:sSubPr>
+                  <m:ctrlPr>
+                    <w:rPr>
+                      <w:rFonts w:ascii="Cambria Math" w:hAnsi="Cambria Math"/>
+                      <w:i/>
+                    </w:rPr>
+                  </m:ctrlPr>
+                </m:sSubPr>
+                <m:e>
+                  <m:r>
+                    <w:rPr>
+                      <w:rFonts w:ascii="Cambria Math" w:hAnsi="Cambria Math"/>
+                    </w:rPr>
+                    <m:t>W</m:t>
+                  </m:r>
+                </m:e>
+                <m:sub>
+                  <m:r>
+                    <w:rPr>
+                      <w:rFonts w:ascii="Cambria Math" w:hAnsi="Cambria Math"/>
+                    </w:rPr>
+                    <m:t>hh</m:t>
+                  </m:r>
+                </m:sub>
+              </m:sSub>
+              <m:r>
+                <w:rPr>
+                  <w:rFonts w:ascii="Cambria Math" w:hAnsi="Cambria Math"/>
+                </w:rPr>
+                <m:t>+</m:t>
+              </m:r>
+              <m:sSub>
+                <m:sSubPr>
+                  <m:ctrlPr>
+                    <w:rPr>
+                      <w:rFonts w:ascii="Cambria Math" w:hAnsi="Cambria Math"/>
+                      <w:i/>
+                    </w:rPr>
+                  </m:ctrlPr>
+                </m:sSubPr>
+                <m:e>
+                  <m:r>
+                    <w:rPr>
+                      <w:rFonts w:ascii="Cambria Math" w:hAnsi="Cambria Math"/>
+                    </w:rPr>
+                    <m:t>b</m:t>
+                  </m:r>
+                </m:e>
+                <m:sub>
+                  <m:r>
+                    <w:rPr>
+                      <w:rFonts w:ascii="Cambria Math" w:hAnsi="Cambria Math"/>
+                    </w:rPr>
+                    <m:t>h</m:t>
+                  </m:r>
+                </m:sub>
+              </m:sSub>
+            </m:e>
+          </m:d>
+        </m:oMath>
+      </m:oMathPara>
+    </w:p>
+    <w:p>
+      <w:r>
+        <w:t>Where:</w:t>
+      </w:r>
+    </w:p>
+    <w:p>
+      <w:pPr>
+        <w:rPr>
+          <w:rFonts w:eastAsiaTheme="minorEastAsia"/>
+        </w:rPr>
+      </w:pPr>
+      <m:oMath>
+        <m:sSub>
+          <m:sSubPr>
+            <m:ctrlPr>
+              <w:rPr>
+                <w:rFonts w:ascii="Cambria Math" w:hAnsi="Cambria Math"/>
+                <w:i/>
+              </w:rPr>
+            </m:ctrlPr>
+          </m:sSubPr>
+          <m:e>
+            <m:r>
+              <m:rPr>
+                <m:sty m:val="p"/>
+              </m:rPr>
+              <w:rPr>
+                <w:rFonts w:ascii="Cambria Math" w:hAnsi="Cambria Math"/>
+              </w:rPr>
+              <m:t>H</m:t>
+            </m:r>
+          </m:e>
+          <m:sub>
+            <m:r>
+              <m:rPr>
+                <m:sty m:val="p"/>
+              </m:rPr>
+              <w:rPr>
+                <w:rFonts w:ascii="Cambria Math" w:hAnsi="Cambria Math"/>
+              </w:rPr>
+              <m:t>t</m:t>
+            </m:r>
+          </m:sub>
+        </m:sSub>
+      </m:oMath>
+      <w:r>
+        <w:rPr>
+          <w:rFonts w:eastAsiaTheme="minorEastAsia"/>
+        </w:rPr>
+        <w:t>: The hidden state at time step t</w:t>
+      </w:r>
+    </w:p>
+    <w:p>
+      <w:pPr>
+        <w:rPr>
+          <w:rFonts w:eastAsiaTheme="minorEastAsia"/>
+        </w:rPr>
+      </w:pPr>
+      <m:oMath>
+        <m:sSub>
+          <m:sSubPr>
+            <m:ctrlPr>
+              <w:rPr>
+                <w:rFonts w:ascii="Cambria Math" w:hAnsi="Cambria Math"/>
+                <w:i/>
+              </w:rPr>
+            </m:ctrlPr>
+          </m:sSubPr>
+          <m:e>
+            <m:r>
+              <m:rPr>
+                <m:sty m:val="p"/>
+              </m:rPr>
+              <w:rPr>
+                <w:rFonts w:ascii="Cambria Math" w:hAnsi="Cambria Math"/>
+              </w:rPr>
+              <m:t>Χ</m:t>
+            </m:r>
+          </m:e>
+          <m:sub>
+            <m:r>
+              <w:rPr>
+                <w:rFonts w:ascii="Cambria Math" w:hAnsi="Cambria Math"/>
+              </w:rPr>
+              <m:t>t</m:t>
+            </m:r>
+          </m:sub>
+        </m:sSub>
+      </m:oMath>
+      <w:r>
+        <w:rPr>
+          <w:rFonts w:eastAsiaTheme="minorEastAsia"/>
+        </w:rPr>
+        <w:t>: The input at time step t</w:t>
+      </w:r>
+    </w:p>
+    <w:p>
+      <w:pPr>
+        <w:rPr>
+          <w:rFonts w:eastAsiaTheme="minorEastAsia"/>
+        </w:rPr>
+      </w:pPr>
+      <m:oMath>
+        <m:sSub>
+          <m:sSubPr>
+            <m:ctrlPr>
+              <w:rPr>
+                <w:rFonts w:ascii="Cambria Math" w:hAnsi="Cambria Math"/>
+                <w:i/>
+              </w:rPr>
+            </m:ctrlPr>
+          </m:sSubPr>
+          <m:e>
+            <m:r>
+              <w:rPr>
+                <w:rFonts w:ascii="Cambria Math" w:hAnsi="Cambria Math"/>
+              </w:rPr>
+              <m:t>W</m:t>
+            </m:r>
+          </m:e>
+          <m:sub>
+            <m:r>
+              <w:rPr>
+                <w:rFonts w:ascii="Cambria Math" w:hAnsi="Cambria Math"/>
+              </w:rPr>
+              <m:t>xh</m:t>
+            </m:r>
+          </m:sub>
+        </m:sSub>
+      </m:oMath>
+      <w:r>
+        <w:rPr>
+          <w:rFonts w:eastAsiaTheme="minorEastAsia"/>
+        </w:rPr>
+        <w:t>: The weight matrix</w:t>
+      </w:r>
+    </w:p>
+    <w:p>
+      <m:oMath>
+        <m:sSub>
+          <m:sSubPr>
+            <m:ctrlPr>
+              <w:rPr>
+                <w:rFonts w:ascii="Cambria Math" w:hAnsi="Cambria Math"/>
+                <w:i/>
+              </w:rPr>
+            </m:ctrlPr>
+          </m:sSubPr>
+          <m:e>
+            <m:r>
+              <w:rPr>
+                <w:rFonts w:ascii="Cambria Math" w:hAnsi="Cambria Math"/>
+              </w:rPr>
+              <m:t>W</m:t>
+            </m:r>
+          </m:e>
+          <m:sub>
+            <m:r>
+              <w:rPr>
+                <w:rFonts w:ascii="Cambria Math" w:hAnsi="Cambria Math"/>
+              </w:rPr>
+              <m:t>hh</m:t>
+            </m:r>
+          </m:sub>
+        </m:sSub>
+      </m:oMath>
+      <w:r>
+        <w:rPr>
+          <w:rFonts w:eastAsiaTheme="minorEastAsia"/>
+        </w:rPr>
+        <w:t xml:space="preserve">: The </w:t>
+      </w:r>
+      <w:r>
+        <w:t>hidden-state-to-hidden-state matrix</w:t>
+      </w:r>
+    </w:p>
+    <w:p>
+      <w:pPr>
+        <w:rPr>
+          <w:rFonts w:eastAsiaTheme="minorEastAsia"/>
+        </w:rPr>
+      </w:pPr>
+      <m:oMath>
+        <m:sSub>
+          <m:sSubPr>
+            <m:ctrlPr>
+              <w:rPr>
+                <w:rFonts w:ascii="Cambria Math" w:hAnsi="Cambria Math"/>
+                <w:i/>
+              </w:rPr>
+            </m:ctrlPr>
+          </m:sSubPr>
+          <m:e>
+            <m:r>
+              <w:rPr>
+                <w:rFonts w:ascii="Cambria Math" w:hAnsi="Cambria Math"/>
+              </w:rPr>
+              <m:t>b</m:t>
+            </m:r>
+          </m:e>
+          <m:sub>
+            <m:r>
+              <w:rPr>
+                <w:rFonts w:ascii="Cambria Math" w:hAnsi="Cambria Math"/>
+              </w:rPr>
+              <m:t>h</m:t>
+            </m:r>
+          </m:sub>
+        </m:sSub>
+      </m:oMath>
+      <w:r>
+        <w:rPr>
+          <w:rFonts w:eastAsiaTheme="minorEastAsia"/>
+        </w:rPr>
+        <w:t>: The bias</w:t>
+      </w:r>
+    </w:p>
+    <w:p>
+      <w:pPr>
+        <w:rPr>
+          <w:rFonts w:eastAsiaTheme="minorEastAsia"/>
+        </w:rPr>
+      </w:pPr>
+      <m:oMath>
+        <m:sSub>
+          <m:sSubPr>
+            <m:ctrlPr>
+              <w:rPr>
+                <w:rFonts w:ascii="Cambria Math" w:hAnsi="Cambria Math"/>
+                <w:i/>
+              </w:rPr>
+            </m:ctrlPr>
+          </m:sSubPr>
+          <m:e>
+            <m:r>
+              <w:rPr>
+                <w:rFonts w:ascii="Cambria Math" w:hAnsi="Cambria Math"/>
+              </w:rPr>
+              <m:t>ϕ</m:t>
+            </m:r>
+          </m:e>
+          <m:sub>
+            <m:r>
+              <w:rPr>
+                <w:rFonts w:ascii="Cambria Math" w:hAnsi="Cambria Math"/>
+              </w:rPr>
+              <m:t>h</m:t>
+            </m:r>
+          </m:sub>
+        </m:sSub>
+      </m:oMath>
+      <w:r>
+        <w:rPr>
+          <w:rFonts w:eastAsiaTheme="minorEastAsia"/>
+        </w:rPr>
+        <w:t>: The activation function</w:t>
+      </w:r>
+    </w:p>
+    <w:p>
+      <w:pPr>
+        <w:pStyle w:val="FucntionName"/>
+      </w:pPr>
+      <w:r>
+        <w:lastRenderedPageBreak/>
+        <w:t>The Long Short Term Memory Network (LSTM)</w:t>
+      </w:r>
+    </w:p>
+    <w:p>
+      <w:r>
+        <w:t>Long Short Term Memory networks – usually just called “LSTMs” – are a special kind of RNN, capable of learning long-term dependencies</w:t>
+      </w:r>
+      <w:r>
+        <w:t xml:space="preserve">. </w:t>
+      </w:r>
+      <w:r>
+        <w:t>In RNN each of our predictions looked only one timestamp back, and it has a very short-term memory. It doesn't use any information from further back.</w:t>
+      </w:r>
+      <w:r>
+        <w:t xml:space="preserve"> </w:t>
+      </w:r>
+      <w:r>
+        <w:t xml:space="preserve">To rectify this, we can take our Recurrent Neural Networks structure and expand it by adding some more pieces to it. The critical part that we add to this Recurrent Neural Networks is memory. We want it to be able to remember what happened many timestamps ago. To achieve this, we need to add extra structures called gates to the artificial neural network structure. </w:t>
       </w:r>
     </w:p>
     <w:p>
@@ -5231,89 +5801,9 @@
         <w:rPr>
           <w:noProof/>
         </w:rPr>
-        <w:lastRenderedPageBreak/>
         <w:drawing>
-          <wp:inline distT="0" distB="0" distL="0" distR="0" wp14:anchorId="0DA9712B" wp14:editId="0C4F0865">
-            <wp:extent cx="5791835" cy="2383060"/>
-            <wp:effectExtent l="0" t="0" r="0" b="0"/>
-            <wp:docPr id="16" name="Picture 16" descr="RNN mathematical formula"/>
-            <wp:cNvGraphicFramePr>
-              <a:graphicFrameLocks xmlns:a="http://schemas.openxmlformats.org/drawingml/2006/main" noChangeAspect="1"/>
-            </wp:cNvGraphicFramePr>
-            <a:graphic xmlns:a="http://schemas.openxmlformats.org/drawingml/2006/main">
-              <a:graphicData uri="http://schemas.openxmlformats.org/drawingml/2006/picture">
-                <pic:pic xmlns:pic="http://schemas.openxmlformats.org/drawingml/2006/picture">
-                  <pic:nvPicPr>
-                    <pic:cNvPr id="0" name="Picture 7" descr="RNN mathematical formula"/>
-                    <pic:cNvPicPr>
-                      <a:picLocks noChangeAspect="1" noChangeArrowheads="1"/>
-                    </pic:cNvPicPr>
-                  </pic:nvPicPr>
-                  <pic:blipFill>
-                    <a:blip r:embed="rId22">
-                      <a:extLst>
-                        <a:ext uri="{28A0092B-C50C-407E-A947-70E740481C1C}">
-                          <a14:useLocalDpi xmlns:a14="http://schemas.microsoft.com/office/drawing/2010/main" val="0"/>
-                        </a:ext>
-                      </a:extLst>
-                    </a:blip>
-                    <a:srcRect/>
-                    <a:stretch>
-                      <a:fillRect/>
-                    </a:stretch>
-                  </pic:blipFill>
-                  <pic:spPr bwMode="auto">
-                    <a:xfrm>
-                      <a:off x="0" y="0"/>
-                      <a:ext cx="5791835" cy="2383060"/>
-                    </a:xfrm>
-                    <a:prstGeom prst="rect">
-                      <a:avLst/>
-                    </a:prstGeom>
-                    <a:noFill/>
-                    <a:ln>
-                      <a:noFill/>
-                    </a:ln>
-                  </pic:spPr>
-                </pic:pic>
-              </a:graphicData>
-            </a:graphic>
-          </wp:inline>
-        </w:drawing>
-      </w:r>
-    </w:p>
-    <w:p>
-      <w:pPr>
-        <w:pStyle w:val="FucntionName"/>
-      </w:pPr>
-      <w:r>
-        <w:t>The Long Short Term Memory Network (LSTM)</w:t>
-      </w:r>
-    </w:p>
-    <w:p>
-      <w:r>
-        <w:t>In RNN each of our predictions looked only one timestamp back, and it has a very short-term memory. It doesn't use any information from further back.</w:t>
-      </w:r>
-    </w:p>
-    <w:p>
-      <w:r>
-        <w:t xml:space="preserve">To rectify this, we can take our Recurrent Neural Networks structure and expand it by adding some more pieces to it. </w:t>
-      </w:r>
-    </w:p>
-    <w:p>
-      <w:r>
-        <w:t xml:space="preserve">The critical part that we add to this Recurrent Neural Networks is memory. We want it to be able to remember what happened many timestamps ago. To achieve this, we need to add extra structures called gates to the artificial neural network structure. </w:t>
-      </w:r>
-    </w:p>
-    <w:p>
-      <w:r>
-        <w:rPr>
-          <w:noProof/>
-        </w:rPr>
-        <w:lastRenderedPageBreak/>
-        <w:drawing>
-          <wp:inline distT="0" distB="0" distL="0" distR="0" wp14:anchorId="2E977C85" wp14:editId="0F6ECAD4">
-            <wp:extent cx="5791835" cy="4670835"/>
+          <wp:inline distT="0" distB="0" distL="0" distR="0" wp14:anchorId="2E977C85" wp14:editId="6C4CD65F">
+            <wp:extent cx="5791327" cy="4267200"/>
             <wp:effectExtent l="0" t="0" r="0" b="0"/>
             <wp:docPr id="17" name="Picture 17" descr=" Long Short Term Memory Network (LSTM)"/>
             <wp:cNvGraphicFramePr>
@@ -5328,23 +5818,21 @@
                       <a:picLocks noChangeAspect="1" noChangeArrowheads="1"/>
                     </pic:cNvPicPr>
                   </pic:nvPicPr>
-                  <pic:blipFill>
-                    <a:blip r:embed="rId23">
+                  <pic:blipFill rotWithShape="1">
+                    <a:blip r:embed="rId22">
                       <a:extLst>
                         <a:ext uri="{28A0092B-C50C-407E-A947-70E740481C1C}">
                           <a14:useLocalDpi xmlns:a14="http://schemas.microsoft.com/office/drawing/2010/main" val="0"/>
                         </a:ext>
                       </a:extLst>
                     </a:blip>
-                    <a:srcRect/>
-                    <a:stretch>
-                      <a:fillRect/>
-                    </a:stretch>
+                    <a:srcRect b="8634"/>
+                    <a:stretch/>
                   </pic:blipFill>
                   <pic:spPr bwMode="auto">
                     <a:xfrm>
                       <a:off x="0" y="0"/>
-                      <a:ext cx="5791835" cy="4670835"/>
+                      <a:ext cx="5791835" cy="4267575"/>
                     </a:xfrm>
                     <a:prstGeom prst="rect">
                       <a:avLst/>
@@ -5353,6 +5841,11 @@
                     <a:ln>
                       <a:noFill/>
                     </a:ln>
+                    <a:extLst>
+                      <a:ext uri="{53640926-AAD7-44D8-BBD7-CCE9431645EC}">
+                        <a14:shadowObscured xmlns:a14="http://schemas.microsoft.com/office/drawing/2010/main"/>
+                      </a:ext>
+                    </a:extLst>
                   </pic:spPr>
                 </pic:pic>
               </a:graphicData>
@@ -5363,25 +5856,91 @@
     </w:p>
     <w:p>
       <w:r>
-        <w:t>Cell state (c_t): It corresponds to the long-term memory content of the network.</w:t>
-      </w:r>
-    </w:p>
-    <w:p>
-      <w:r>
-        <w:t>Forget Gate: Some information in the cell state is no longer needed and is erased. The gate receives two inputs, x_t (current timestamp input) and h_t-1 (previous cell state), multiplied with the relevant weight matrices before bias is added. The result is sent into an activation function, which outputs a binary value that decides whether the information is retained or forgotten.</w:t>
-      </w:r>
-    </w:p>
-    <w:p>
-      <w:r>
-        <w:t>Input gate: It decides what piece of new information is to be added to the cell state. It is similar to the forget gate using the current timestamp input and previous cell state with the only difference of multiplying with a different set of weights.</w:t>
-      </w:r>
-    </w:p>
-    <w:p>
-      <w:r>
-        <w:t>Output gate: The output gate's job is to extract meaningful information from the current cell state and provide it as an output.</w:t>
+        <w:rPr>
+          <w:rStyle w:val="FucntionNameChar"/>
+        </w:rPr>
+        <w:t>Cell state:</w:t>
+      </w:r>
+      <w:r>
+        <w:t xml:space="preserve"> t</w:t>
+      </w:r>
+      <w:r>
+        <w:t>he key to LSTMs</w:t>
+      </w:r>
+      <w:r>
+        <w:t>, t</w:t>
+      </w:r>
+      <w:r>
+        <w:t xml:space="preserve">he cell state is kind of like a conveyor belt. It runs straight down the entire chain, with only some minor linear interactions. </w:t>
+      </w:r>
+      <w:r>
+        <w:t>It corresponds to the long-term memory content of the network.</w:t>
+      </w:r>
+    </w:p>
+    <w:p>
+      <w:r>
+        <w:t>The LSTM does have the ability to remove or add information to the cell state, carefully regulated by structures called gates.</w:t>
+      </w:r>
+      <w:r>
+        <w:t xml:space="preserve"> </w:t>
+      </w:r>
+      <w:r>
+        <w:t xml:space="preserve">Gates are a way to optionally let information through. They are composed out of a sigmoid neural net layer and a pointwise </w:t>
+      </w:r>
+      <w:r>
+        <w:lastRenderedPageBreak/>
+        <w:t>multiplication operation.</w:t>
+      </w:r>
+      <w:r>
+        <w:t xml:space="preserve"> </w:t>
+      </w:r>
+      <w:r>
+        <w:t>The sigmoid layer outputs numbers between zero and one, describing how much of each component should be let through.</w:t>
+      </w:r>
+    </w:p>
+    <w:p>
+      <w:r>
+        <w:rPr>
+          <w:rStyle w:val="FucntionNameChar"/>
+        </w:rPr>
+        <w:t>Forget Gate:</w:t>
+      </w:r>
+      <w:r>
+        <w:t xml:space="preserve"> Some information in the cell state is no longer needed and is erased. The gate receives two inputs, x_t (current timestamp input) and h_t-1 (previous cell state), multiplied with the relevant weight matrices before bias is added. The result is sent into an activation function, which outputs a binary value that decides whether the information is retained or forgotten.</w:t>
+      </w:r>
+    </w:p>
+    <w:p>
+      <w:r>
+        <w:rPr>
+          <w:rStyle w:val="FucntionNameChar"/>
+        </w:rPr>
+        <w:t>Input gate:</w:t>
+      </w:r>
+      <w:r>
+        <w:t xml:space="preserve"> It decides what piece of new information is to be added to the cell state. It is similar to the forget gate using the current timestamp input and previous cell state with the only difference of multiplying with a different set of weights.</w:t>
+      </w:r>
+    </w:p>
+    <w:p>
+      <w:r>
+        <w:rPr>
+          <w:rStyle w:val="FucntionNameChar"/>
+        </w:rPr>
+        <w:t>Output gate:</w:t>
+      </w:r>
+      <w:r>
+        <w:t xml:space="preserve"> The output gate's job is to extract meaningful information from the current cell state and provide it as an output.</w:t>
       </w:r>
     </w:p>
     <w:p/>
+    <w:p>
+      <w:pPr>
+        <w:spacing w:line="288" w:lineRule="auto"/>
+        <w:jc w:val="left"/>
+      </w:pPr>
+      <w:r>
+        <w:br w:type="page"/>
+      </w:r>
+    </w:p>
     <w:p>
       <w:pPr>
         <w:pStyle w:val="Heading3"/>
@@ -5397,13 +5956,159 @@
       </w:r>
     </w:p>
     <w:p>
+      <w:pPr>
+        <w:jc w:val="center"/>
+      </w:pPr>
+      <w:bookmarkStart w:id="13" w:name="_GoBack"/>
+      <w:r>
+        <w:rPr>
+          <w:noProof/>
+        </w:rPr>
+        <w:drawing>
+          <wp:inline distT="0" distB="0" distL="0" distR="0" wp14:anchorId="167C7FC9" wp14:editId="1D8F95EE">
+            <wp:extent cx="3987800" cy="5351657"/>
+            <wp:effectExtent l="0" t="0" r="0" b="1905"/>
+            <wp:docPr id="18" name="Picture 18"/>
+            <wp:cNvGraphicFramePr>
+              <a:graphicFrameLocks xmlns:a="http://schemas.openxmlformats.org/drawingml/2006/main" noChangeAspect="1"/>
+            </wp:cNvGraphicFramePr>
+            <a:graphic xmlns:a="http://schemas.openxmlformats.org/drawingml/2006/main">
+              <a:graphicData uri="http://schemas.openxmlformats.org/drawingml/2006/picture">
+                <pic:pic xmlns:pic="http://schemas.openxmlformats.org/drawingml/2006/picture">
+                  <pic:nvPicPr>
+                    <pic:cNvPr id="1" name=""/>
+                    <pic:cNvPicPr/>
+                  </pic:nvPicPr>
+                  <pic:blipFill>
+                    <a:blip r:embed="rId23"/>
+                    <a:stretch>
+                      <a:fillRect/>
+                    </a:stretch>
+                  </pic:blipFill>
+                  <pic:spPr>
+                    <a:xfrm>
+                      <a:off x="0" y="0"/>
+                      <a:ext cx="4001626" cy="5370212"/>
+                    </a:xfrm>
+                    <a:prstGeom prst="rect">
+                      <a:avLst/>
+                    </a:prstGeom>
+                  </pic:spPr>
+                </pic:pic>
+              </a:graphicData>
+            </a:graphic>
+          </wp:inline>
+        </w:drawing>
+      </w:r>
+      <w:bookmarkEnd w:id="13"/>
+    </w:p>
+    <w:p>
+      <w:r>
+        <w:t xml:space="preserve">Encoder: The encoder is composed of a stack of N identical layers. Each layer has two sub-layers. The first is a multi-head self-attention mechanism, and the second is a simple, positionwise fully connected feed-forward network. We employ a residual connection [11] around each of the two sub-layers, followed by layer normalization [1]. That is, the output of each sub-layer is LayerNorm(x + Sublayer(x)), where Sublayer(x) is the </w:t>
+      </w:r>
       <w:r>
         <w:lastRenderedPageBreak/>
+        <w:t>function implemented by the sub-layer itself. To facilitate these residual connections, all sub-layers in the model, as well as the embedding layers, produce outputs of dimension dmodel = 512.</w:t>
+      </w:r>
+    </w:p>
+    <w:p>
+      <w:r>
+        <w:t>Positional Encoding</w:t>
+      </w:r>
+    </w:p>
+    <w:p>
+      <w:r>
+        <w:t>Since our model contains no recurrence and no convolution, in order for the model to make use of the order of the sequence, we must inject some information about the relative or absolute position of the tokens in the sequence. To this end, we add "positional encodings" to the input embeddings at the bottoms of the encoder and decoder stacks. The positional encodings have the same dimension dmodel as the embeddings, so that the two can be summed. There are many choices of positional encodings, learned and fixed [9].</w:t>
+      </w:r>
+    </w:p>
+    <w:p>
+      <w:r>
+        <w:t>In this work, we use sine and cosine functions of different frequencies:</w:t>
+      </w:r>
+    </w:p>
+    <w:p>
+      <w:r>
+        <w:t>P E(pos,2i) = sin(pos/100002i/dmodel)</w:t>
+      </w:r>
+    </w:p>
+    <w:p>
+      <w:r>
+        <w:t>P E(pos,2i+1) = cos(pos/100002i/dmodel)</w:t>
+      </w:r>
+    </w:p>
+    <w:p>
+      <w:r>
+        <w:t>where pos is the position and i is the dimension. That is, each dimension of the positional encoding corresponds to a sinusoid. The wavelengths form a geometric progression from 2π to 10000 · 2π. We chose this function because we hypothesized it would allow the model to easily learn to attend by relative positions, since for any fixed offset k, P Epos+k can be represented as a linear function of P Epos.</w:t>
+      </w:r>
+    </w:p>
+    <w:p>
+      <w:r>
+        <w:t>We also experimented with using learned positional embeddings [9] instead, and found that the two versions produced nearly identical results (see Table 3 row (E)). We chose the sinusoidal version because it may allow the model to extrapolate to sequence lengths longer than the ones encountered during training.</w:t>
+      </w:r>
+    </w:p>
+    <w:p>
+      <w:pPr>
+        <w:pStyle w:val="FucntionName"/>
+      </w:pPr>
+      <w:r>
+        <w:t>Attention</w:t>
+      </w:r>
+    </w:p>
+    <w:p>
+      <w:r>
+        <w:t>An attention function can be described as mapping a query and a set of key-value pairs to an output,</w:t>
+      </w:r>
+    </w:p>
+    <w:p>
+      <w:r>
+        <w:t>where the query, keys, values, and output are all vectors. The output is computed as a weighted sum of the values, where the weight assigned to each value is computed by a compatibility function of the query with the corresponding key</w:t>
+      </w:r>
+    </w:p>
+    <w:p>
+      <w:pPr>
+        <w:pStyle w:val="FucntionName"/>
+      </w:pPr>
+      <w:r>
+        <w:t xml:space="preserve">Scaled Dot-Product Attention </w:t>
+      </w:r>
+    </w:p>
+    <w:p>
+      <w:r>
+        <w:t xml:space="preserve">We call our particular attention "Scaled Dot-Product Attention" (Figure 2). The input consists of queries and keys of dimension dk, and values of dimension dv. We compute the dot products of the query with all keys, divide each by √ dk, and apply a softmax function to obtain the weights on the values. In practice, we compute the attention function on a set of queries simultaneously, packed together into a matrix Q. The keys </w:t>
+      </w:r>
+      <w:r>
+        <w:lastRenderedPageBreak/>
+        <w:t>and values are also packed together into matrices K and V . We compute the matrix of outputs as: Attention(Q, K, V ) = softmax(QKT √ dk )V (1) The two most commonly used attention functions are additive attention [2], and dot-product (multiplicative) attention. Dot-product attention is identical to our algorithm, except for the scaling factor of √ 1 dk . Additive attention computes the compatibility function using a feed-forward network with a single hidden layer. While the two are similar in theoretical complexity, dot-product attention is much faster and more space-efficient in practice, since it can be implemented using highly optimized matrix multiplication code. While for small values of dk the two mechanisms perform similarly, additive attention outperforms dot product attention without scaling for larger values of dk [3]. We suspect that for large values of dk, the dot products grow large in magnitude, pushing the softmax function into regions where it has extremely small gradients 4 . To counteract this effect, we scale the dot products by √ 1 dk .</w:t>
+      </w:r>
+    </w:p>
+    <w:p>
+      <w:pPr>
+        <w:pStyle w:val="FucntionName"/>
+      </w:pPr>
+      <w:r>
+        <w:t>Multi-Head Attention</w:t>
+      </w:r>
+    </w:p>
+    <w:p>
+      <w:r>
+        <w:t>Instead of performing a single attention function with dmodel-dimensional keys, values and queries, we found it beneficial to linearly project the queries, keys and values h times with different, learned linear projections to dk, dk and dv dimensions, respectively. On each of these projected versions of queries, keys and values we then perform the attention function in parallel, yielding dv-dimensional</w:t>
+      </w:r>
+    </w:p>
+    <w:p>
+      <w:r>
+        <w:t>output values. These are concatenated and once again projected, resulting in the final values, as depicted in Figure 2. Multi-head attention allows the model to jointly attend to information from different representation subspaces at different positions. With a single attention head, averaging inhibits this</w:t>
+      </w:r>
+    </w:p>
+    <w:p>
+      <w:r>
+        <w:rPr>
+          <w:noProof/>
+        </w:rPr>
         <w:drawing>
-          <wp:inline distT="0" distB="0" distL="0" distR="0" wp14:anchorId="167C7FC9" wp14:editId="413EF6FE">
-            <wp:extent cx="5125165" cy="6878010"/>
-            <wp:effectExtent l="0" t="0" r="0" b="0"/>
-            <wp:docPr id="18" name="Picture 18"/>
+          <wp:inline distT="0" distB="0" distL="0" distR="0" wp14:anchorId="3F800124" wp14:editId="3CCBE344">
+            <wp:extent cx="5791835" cy="1083310"/>
+            <wp:effectExtent l="0" t="0" r="0" b="2540"/>
+            <wp:docPr id="19" name="Picture 19"/>
             <wp:cNvGraphicFramePr>
               <a:graphicFrameLocks xmlns:a="http://schemas.openxmlformats.org/drawingml/2006/main" noChangeAspect="1"/>
             </wp:cNvGraphicFramePr>
@@ -5423,226 +6128,6 @@
                   <pic:spPr>
                     <a:xfrm>
                       <a:off x="0" y="0"/>
-                      <a:ext cx="5125165" cy="6878010"/>
-                    </a:xfrm>
-                    <a:prstGeom prst="rect">
-                      <a:avLst/>
-                    </a:prstGeom>
-                  </pic:spPr>
-                </pic:pic>
-              </a:graphicData>
-            </a:graphic>
-          </wp:inline>
-        </w:drawing>
-      </w:r>
-    </w:p>
-    <w:p>
-      <w:r>
-        <w:t xml:space="preserve">Encoder: The encoder is composed of a stack of N identical layers. Each layer has two sub-layers. The first is a multi-head self-attention mechanism, and the second is a simple, positionwise fully connected feed-forward network. We employ a residual connection [11] around each of the two sub-layers, followed by layer normalization [1]. That is, the </w:t>
-      </w:r>
-      <w:r>
-        <w:lastRenderedPageBreak/>
-        <w:t>output of each sub-layer is LayerNorm(x + Sublayer(x)), where Sublayer(x) is the function implemented by the sub-layer itself. To facilitate these residual connections, all sub-layers in the model, as well as the embedding layers, produce outputs of dimension dmodel = 512.</w:t>
-      </w:r>
-    </w:p>
-    <w:p>
-      <w:r>
-        <w:t>Positional Encoding</w:t>
-      </w:r>
-    </w:p>
-    <w:p>
-      <w:r>
-        <w:t>Since our model contains no recurrence and no convolution, in order for the model to make use of the</w:t>
-      </w:r>
-      <w:r>
-        <w:t xml:space="preserve"> </w:t>
-      </w:r>
-      <w:r>
-        <w:t>order of the sequence, we must inject some information about the relative or absolute position of the</w:t>
-      </w:r>
-      <w:r>
-        <w:t xml:space="preserve"> </w:t>
-      </w:r>
-      <w:r>
-        <w:t>tokens in the sequence. To this end, we add "positional encodings" to the input embeddings at the</w:t>
-      </w:r>
-      <w:r>
-        <w:t xml:space="preserve"> </w:t>
-      </w:r>
-      <w:r>
-        <w:t>bottoms of the encoder and decoder stacks. The positional encodings have the same dimension dmodel</w:t>
-      </w:r>
-      <w:r>
-        <w:t xml:space="preserve"> </w:t>
-      </w:r>
-      <w:r>
-        <w:t>as the embeddings, so that the two can be summed. There are many choices of positional encodings,</w:t>
-      </w:r>
-      <w:r>
-        <w:t xml:space="preserve"> </w:t>
-      </w:r>
-      <w:r>
-        <w:t>learned and fixed [9].</w:t>
-      </w:r>
-    </w:p>
-    <w:p>
-      <w:r>
-        <w:t>In this work, we use sine and cosine functions of different frequencies:</w:t>
-      </w:r>
-    </w:p>
-    <w:p>
-      <w:r>
-        <w:t>P E(pos,2i) = sin(pos/100002i/dmodel)</w:t>
-      </w:r>
-    </w:p>
-    <w:p>
-      <w:r>
-        <w:t>P E(pos,2i+1) = cos(pos/100002i/dmodel)</w:t>
-      </w:r>
-    </w:p>
-    <w:p>
-      <w:r>
-        <w:t>where pos is the position and i is the dimension. That is, each dimension of the positional encoding</w:t>
-      </w:r>
-      <w:r>
-        <w:t xml:space="preserve"> </w:t>
-      </w:r>
-      <w:r>
-        <w:t>corresponds to a sinusoid. The wavelengths form a geometric progression from 2π to 10000 · 2π. We</w:t>
-      </w:r>
-      <w:r>
-        <w:t xml:space="preserve"> </w:t>
-      </w:r>
-      <w:r>
-        <w:t>chose this function because we hypothesized it would allow the model to easily learn to attend by</w:t>
-      </w:r>
-      <w:r>
-        <w:t xml:space="preserve"> </w:t>
-      </w:r>
-      <w:r>
-        <w:t>relative positions, since for any fixed offset k, P Epos+k can be represented as a linear function of</w:t>
-      </w:r>
-      <w:r>
-        <w:t xml:space="preserve"> </w:t>
-      </w:r>
-      <w:r>
-        <w:t>P Epos.</w:t>
-      </w:r>
-    </w:p>
-    <w:p>
-      <w:r>
-        <w:t>We also experimented with using learned positional embeddings [9] instead, and found that the two</w:t>
-      </w:r>
-      <w:r>
-        <w:t xml:space="preserve"> </w:t>
-      </w:r>
-      <w:r>
-        <w:t>versions produced nearly identical results (see Table 3 row (E)). We chose the sinusoidal version</w:t>
-      </w:r>
-      <w:r>
-        <w:t xml:space="preserve"> </w:t>
-      </w:r>
-      <w:r>
-        <w:t>because it may allow the model to extrapolate to sequence lengths longer than the ones encountered</w:t>
-      </w:r>
-      <w:r>
-        <w:t xml:space="preserve"> </w:t>
-      </w:r>
-      <w:r>
-        <w:t>during training.</w:t>
-      </w:r>
-    </w:p>
-    <w:p>
-      <w:pPr>
-        <w:pStyle w:val="FucntionName"/>
-      </w:pPr>
-      <w:r>
-        <w:t>Attention</w:t>
-      </w:r>
-    </w:p>
-    <w:p>
-      <w:r>
-        <w:t>An attention function can be described as mapping a query and a set of key-value pairs to an output,</w:t>
-      </w:r>
-    </w:p>
-    <w:p>
-      <w:r>
-        <w:t>where the query, keys, values, and output are all vectors. The output is computed as a weighted sum</w:t>
-      </w:r>
-      <w:r>
-        <w:t xml:space="preserve"> </w:t>
-      </w:r>
-      <w:r>
-        <w:t>of the values, where the weight assigned to each value is computed by a compatibility function of the</w:t>
-      </w:r>
-      <w:r>
-        <w:t xml:space="preserve"> </w:t>
-      </w:r>
-      <w:r>
-        <w:t>query with the corresponding key</w:t>
-      </w:r>
-    </w:p>
-    <w:p>
-      <w:pPr>
-        <w:pStyle w:val="FucntionName"/>
-      </w:pPr>
-      <w:r>
-        <w:t xml:space="preserve">Scaled Dot-Product Attention </w:t>
-      </w:r>
-    </w:p>
-    <w:p>
-      <w:r>
-        <w:t xml:space="preserve">We call our particular attention "Scaled Dot-Product Attention" (Figure 2). The input consists of queries and keys of dimension dk, and values of dimension dv. We compute the dot products of the query with all keys, divide each by √ dk, and apply a softmax function to obtain the weights on the values. In practice, we compute the attention </w:t>
-      </w:r>
-      <w:r>
-        <w:lastRenderedPageBreak/>
-        <w:t>function on a set of queries simultaneously, packed together into a matrix Q. The keys and values are also packed together into matrices K and V . We compute the matrix of outputs as: Attention(Q, K, V ) = softmax(QKT √ dk )V (1) The two most commonly used attention functions are additive attention [2], and dot-product (multiplicative) attention. Dot-product attention is identical to our algorithm, except for the scaling factor of √ 1 dk . Additive attention computes the compatibility function using a feed-forward network with a single hidden layer. While the two are similar in theoretical complexity, dot-product attention is much faster and more space-efficient in practice, since it can be implemented using highly optimized matrix multiplication code. While for small values of dk the two mechanisms perform similarly, additive attention outperforms dot product attention without scaling for larger values of dk [3]. We suspect that for large values of dk, the dot products grow large in magnitude, pushing the softmax function into regions where it has extremely small gradients 4 . To counteract this effect, we scale the dot products by √ 1 dk .</w:t>
-      </w:r>
-    </w:p>
-    <w:p>
-      <w:pPr>
-        <w:pStyle w:val="FucntionName"/>
-      </w:pPr>
-      <w:r>
-        <w:t>Multi-Head Attention</w:t>
-      </w:r>
-    </w:p>
-    <w:p>
-      <w:r>
-        <w:t>Instead of performing a single attention function with dmodel-dimensional keys, values and queries, we found it beneficial to linearly project the queries, keys and values h times with different, learned linear projections to dk, dk and dv dimensions, respectively. On each of these projected versions of queries, keys and values we then perform the attention function in parallel, yielding dv-dimensional</w:t>
-      </w:r>
-    </w:p>
-    <w:p>
-      <w:r>
-        <w:t>output values. These are concatenated and once again projected, resulting in the final values, as depicted in Figure 2. Multi-head attention allows the model to jointly attend to information from different representation subspaces at different positions. With a single attention head, averaging inhibits this</w:t>
-      </w:r>
-    </w:p>
-    <w:p>
-      <w:r>
-        <w:drawing>
-          <wp:inline distT="0" distB="0" distL="0" distR="0" wp14:anchorId="3F800124" wp14:editId="3CCBE344">
-            <wp:extent cx="5791835" cy="1083310"/>
-            <wp:effectExtent l="0" t="0" r="0" b="2540"/>
-            <wp:docPr id="19" name="Picture 19"/>
-            <wp:cNvGraphicFramePr>
-              <a:graphicFrameLocks xmlns:a="http://schemas.openxmlformats.org/drawingml/2006/main" noChangeAspect="1"/>
-            </wp:cNvGraphicFramePr>
-            <a:graphic xmlns:a="http://schemas.openxmlformats.org/drawingml/2006/main">
-              <a:graphicData uri="http://schemas.openxmlformats.org/drawingml/2006/picture">
-                <pic:pic xmlns:pic="http://schemas.openxmlformats.org/drawingml/2006/picture">
-                  <pic:nvPicPr>
-                    <pic:cNvPr id="1" name=""/>
-                    <pic:cNvPicPr/>
-                  </pic:nvPicPr>
-                  <pic:blipFill>
-                    <a:blip r:embed="rId25"/>
-                    <a:stretch>
-                      <a:fillRect/>
-                    </a:stretch>
-                  </pic:blipFill>
-                  <pic:spPr>
-                    <a:xfrm>
-                      <a:off x="0" y="0"/>
                       <a:ext cx="5791835" cy="1083310"/>
                     </a:xfrm>
                     <a:prstGeom prst="rect">
@@ -5740,13 +6225,7 @@
     </w:p>
     <w:p>
       <w:r>
-        <w:t xml:space="preserve">Some of the popular subword tokenization algorithms are WordPiece, Byte-Pair Encoding (BPE), Unigram, and SentencePiece. We will go through Byte-Pair Encoding (BPE) in this article. BPE is used in language models like GPT-2, RoBERTa, XLM, FlauBERT, etc. A few of these models use space tokenization as the pre-tokenization method while a few use more advanced pre-tokenization methods provided by Moses, spaCY, ftfy. So, let’s get started. </w:t>
-      </w:r>
-      <w:r>
-        <w:rPr>
-          <w:rFonts w:ascii="Segoe UI Emoji" w:hAnsi="Segoe UI Emoji" w:cs="Segoe UI Emoji"/>
-        </w:rPr>
-        <w:t>🏃</w:t>
+        <w:t>Some of the popular subword tokenization algorithms are WordPiece, Byte-Pair Encoding (BPE), Unigram, and SentencePiece.</w:t>
       </w:r>
     </w:p>
     <w:p>
@@ -5777,15 +6256,12 @@
     </w:p>
     <w:p>
       <w:r>
-        <w:t xml:space="preserve">Let us now see how we will decode our example. To decode, we have to simply concatenate all the tokens together to get the whole word. For example, the encoded </w:t>
-      </w:r>
+        <w:t>Let us now see how we will decode our example. To decode, we have to simply concatenate all the tokens together to get the whole word. For example, the encoded sequence [“the&lt;/w&gt;”, “high”, “est&lt;/w&gt;”, “range&lt;/w&gt;”, “in&lt;/w&gt;”, “Seattle&lt;/w&gt;”], we will be decoded as [“the”, “highest”, “range”, “in”, “Seattle”] and not as [“the”, “high”, “estrange”, “in”, “Seattle”]. Notice the presence of the “&lt;/w&gt;” token in “est”.</w:t>
+      </w:r>
+    </w:p>
+    <w:p>
       <w:r>
         <w:lastRenderedPageBreak/>
-        <w:t>sequence [“the&lt;/w&gt;”, “high”, “est&lt;/w&gt;”, “range&lt;/w&gt;”, “in&lt;/w&gt;”, “Seattle&lt;/w&gt;”], we will be decoded as [“the”, “highest”, “range”, “in”, “Seattle”] and not as [“the”, “high”, “estrange”, “in”, “Seattle”]. Notice the presence of the “&lt;/w&gt;” token in “est”.</w:t>
-      </w:r>
-    </w:p>
-    <w:p>
-      <w:r>
         <w:t>For encoding the new data, the process is again simple. However, encoding in itself is computationally expensive. Suppose the sequence of words is [“the&lt;/w&gt;”, “highest&lt;/w&gt;”, “range&lt;/w&gt;”, “in&lt;/w&gt;”, “Seattle&lt;/w&gt;”]. We will iterate through all the tokens we found in our corpus — longest to the shortest and try to replace substrings in our given sequence of words using these tokens. Eventually, we will iterate through all the tokens and our substrings will be replaced with tokens already present in our token list. If a few substrings are left (for words our model did not see in training), we will replace them with unknown tokens.</w:t>
       </w:r>
     </w:p>
@@ -5798,11 +6274,11 @@
       <w:pPr>
         <w:pStyle w:val="Heading3"/>
       </w:pPr>
-      <w:bookmarkStart w:id="13" w:name="_Toc144840293"/>
+      <w:bookmarkStart w:id="14" w:name="_Toc144840293"/>
       <w:r>
         <w:t>BART model</w:t>
       </w:r>
-      <w:bookmarkEnd w:id="13"/>
+      <w:bookmarkEnd w:id="14"/>
     </w:p>
     <w:p>
       <w:r>
@@ -5868,7 +6344,7 @@
                     <pic:cNvPicPr/>
                   </pic:nvPicPr>
                   <pic:blipFill>
-                    <a:blip r:embed="rId26">
+                    <a:blip r:embed="rId25">
                       <a:extLst>
                         <a:ext uri="{28A0092B-C50C-407E-A947-70E740481C1C}">
                           <a14:useLocalDpi xmlns:a14="http://schemas.microsoft.com/office/drawing/2010/main" val="0"/>
@@ -5937,7 +6413,7 @@
                     <pic:cNvPicPr/>
                   </pic:nvPicPr>
                   <pic:blipFill>
-                    <a:blip r:embed="rId27">
+                    <a:blip r:embed="rId26">
                       <a:extLst>
                         <a:ext uri="{28A0092B-C50C-407E-A947-70E740481C1C}">
                           <a14:useLocalDpi xmlns:a14="http://schemas.microsoft.com/office/drawing/2010/main" val="0"/>
@@ -5990,7 +6466,7 @@
                     <pic:cNvPicPr/>
                   </pic:nvPicPr>
                   <pic:blipFill>
-                    <a:blip r:embed="rId28" cstate="print">
+                    <a:blip r:embed="rId27" cstate="print">
                       <a:extLst>
                         <a:ext uri="{28A0092B-C50C-407E-A947-70E740481C1C}">
                           <a14:useLocalDpi xmlns:a14="http://schemas.microsoft.com/office/drawing/2010/main" val="0"/>
@@ -6043,7 +6519,7 @@
                     <pic:cNvPicPr/>
                   </pic:nvPicPr>
                   <pic:blipFill>
-                    <a:blip r:embed="rId29" cstate="print">
+                    <a:blip r:embed="rId28" cstate="print">
                       <a:extLst>
                         <a:ext uri="{28A0092B-C50C-407E-A947-70E740481C1C}">
                           <a14:useLocalDpi xmlns:a14="http://schemas.microsoft.com/office/drawing/2010/main" val="0"/>
@@ -6098,7 +6574,7 @@
                     <pic:cNvPicPr/>
                   </pic:nvPicPr>
                   <pic:blipFill>
-                    <a:blip r:embed="rId30">
+                    <a:blip r:embed="rId29">
                       <a:extLst>
                         <a:ext uri="{28A0092B-C50C-407E-A947-70E740481C1C}">
                           <a14:useLocalDpi xmlns:a14="http://schemas.microsoft.com/office/drawing/2010/main" val="0"/>
@@ -6157,7 +6633,7 @@
                     <pic:cNvPicPr/>
                   </pic:nvPicPr>
                   <pic:blipFill>
-                    <a:blip r:embed="rId31">
+                    <a:blip r:embed="rId30">
                       <a:extLst>
                         <a:ext uri="{28A0092B-C50C-407E-A947-70E740481C1C}">
                           <a14:useLocalDpi xmlns:a14="http://schemas.microsoft.com/office/drawing/2010/main" val="0"/>
@@ -6216,7 +6692,7 @@
                     <pic:cNvPicPr/>
                   </pic:nvPicPr>
                   <pic:blipFill>
-                    <a:blip r:embed="rId32">
+                    <a:blip r:embed="rId31">
                       <a:extLst>
                         <a:ext uri="{28A0092B-C50C-407E-A947-70E740481C1C}">
                           <a14:useLocalDpi xmlns:a14="http://schemas.microsoft.com/office/drawing/2010/main" val="0"/>
@@ -6325,7 +6801,6 @@
         <w:t>ROUGE-1</w:t>
       </w:r>
     </w:p>
-    <w:p/>
     <w:p>
       <w:r>
         <w:t>Using R and C, we are going to compute the precision, recall, and F1 scores of the matching n-grams. Let’s start computing ROUGE-1 by considering 1-grams only.</w:t>
@@ -6376,7 +6851,70 @@
     </w:p>
     <w:p>
       <w:r>
+        <w:t>Remember our reference R and candidate summary C:</w:t>
+      </w:r>
+    </w:p>
+    <w:p>
+      <w:r>
         <w:lastRenderedPageBreak/>
+        <w:t>- R: The cat is on the mat.</w:t>
+      </w:r>
+    </w:p>
+    <w:p>
+      <w:r>
+        <w:t>- C: The cat and the dog.</w:t>
+      </w:r>
+    </w:p>
+    <w:p>
+      <w:r>
+        <w:t>ROUGE-2 precision is the ratio of the number of 2-grams in C that appear also in R (only the 2-gram “the cat”), over the number of 2-grams in C.</w:t>
+      </w:r>
+    </w:p>
+    <w:p>
+      <w:r>
+        <w:t>ROUGE-2 precision = 1/4 = 0.25</w:t>
+      </w:r>
+    </w:p>
+    <w:p>
+      <w:r>
+        <w:t>ROUGE-2 recall is the ratio of the number of 2-grams in R that appear also in C (only the 2-gram “the cat”), over the number of 2-grams in R.</w:t>
+      </w:r>
+    </w:p>
+    <w:p>
+      <w:r>
+        <w:t>ROUGE-2 recall = 1/5 = 0.20</w:t>
+      </w:r>
+    </w:p>
+    <w:p>
+      <w:r>
+        <w:t>Therefore, the F1-score is:</w:t>
+      </w:r>
+    </w:p>
+    <w:p>
+      <w:r>
+        <w:t>ROUGE-2 F1-score = 2 * (precision * recall) / (precision + recall) = 0.22</w:t>
+      </w:r>
+    </w:p>
+    <w:p>
+      <w:pPr>
+        <w:pStyle w:val="FucntionName"/>
+      </w:pPr>
+      <w:r>
+        <w:t>ROUGE-L</w:t>
+      </w:r>
+    </w:p>
+    <w:p>
+      <w:r>
+        <w:t>ROUGE-L is based on the longest common subsequence between our model output and reference, i.e. the longest sequence of words (not necessarily consecutive, but still in order) that is shared between both. A longer shared sequence should indicate more similarity between the two sequences.</w:t>
+      </w:r>
+    </w:p>
+    <w:p>
+      <w:r>
+        <w:t>We can compute ROUGE-L recall, precision, and F1-score just like we did with ROUGE-N, but this time we replace each n-gram match with the LCS.</w:t>
+      </w:r>
+    </w:p>
+    <w:p>
+      <w:r>
         <w:t>Remember our reference R and candidate summary C:</w:t>
       </w:r>
     </w:p>
@@ -6392,22 +6930,27 @@
     </w:p>
     <w:p>
       <w:r>
-        <w:t>ROUGE-2 precision is the ratio of the number of 2-grams in C that appear also in R (only the 2-gram “the cat”), over the number of 2-grams in C.</w:t>
-      </w:r>
-    </w:p>
-    <w:p>
-      <w:r>
-        <w:t>ROUGE-2 precision = 1/4 = 0.25</w:t>
-      </w:r>
-    </w:p>
-    <w:p>
-      <w:r>
-        <w:t>ROUGE-2 recall is the ratio of the number of 2-grams in R that appear also in C (only the 2-gram “the cat”), over the number of 2-grams in R.</w:t>
-      </w:r>
-    </w:p>
-    <w:p>
-      <w:r>
-        <w:t>ROUGE-2 recall = 1/5 = 0.20</w:t>
+        <w:t>The LCS is the 3-gram “the cat the” (remember that the words are not necessarily consecutive), which appears in both R and C.</w:t>
+      </w:r>
+    </w:p>
+    <w:p>
+      <w:r>
+        <w:t>ROUGE-L precision is the ratio of the length of the LCS, over the number of unigrams in C.</w:t>
+      </w:r>
+    </w:p>
+    <w:p>
+      <w:r>
+        <w:t>ROUGE-L precision = 3/5 = 0.6</w:t>
+      </w:r>
+    </w:p>
+    <w:p>
+      <w:r>
+        <w:t>ROUGE-L precision is the ratio of the length of the LCS, over the number of unigrams in R.</w:t>
+      </w:r>
+    </w:p>
+    <w:p>
+      <w:r>
+        <w:t>ROUGE-L recall = 3/6 = 0.5</w:t>
       </w:r>
     </w:p>
     <w:p>
@@ -6417,7 +6960,7 @@
     </w:p>
     <w:p>
       <w:r>
-        <w:t>ROUGE-2 F1-score = 2 * (precision * recall) / (precision + recall) = 0.22</w:t>
+        <w:t>ROUGE-L F1-score = 2 * (precision * recall) / (precision + recall) = 0.55</w:t>
       </w:r>
     </w:p>
     <w:p>
@@ -6425,23 +6968,18 @@
         <w:pStyle w:val="FucntionName"/>
       </w:pPr>
       <w:r>
-        <w:t>ROUGE-L</w:t>
-      </w:r>
-    </w:p>
-    <w:p>
-      <w:r>
-        <w:t>ROUGE-L is based on the longest common subsequence between our model output and reference, i.e. the longest sequence of words (not necessarily consecutive, but still in order) that is shared between both. A longer shared sequence should indicate more similarity between the two sequences.</w:t>
-      </w:r>
-    </w:p>
-    <w:p/>
-    <w:p>
-      <w:r>
-        <w:t>We can compute ROUGE-L recall, precision, and F1-score just like we did with ROUGE-N, but this time we replace each n-gram match with the LCS.</w:t>
-      </w:r>
-    </w:p>
-    <w:p>
-      <w:r>
-        <w:t>Remember our reference R and candidate summary C:</w:t>
+        <w:lastRenderedPageBreak/>
+        <w:t>ROUGE-S</w:t>
+      </w:r>
+    </w:p>
+    <w:p>
+      <w:r>
+        <w:t>ROUGE-S allows us to add a degree of leniency to the n-gram matching performed with ROUGE-N and ROUGE-L. ROUGE-S is a skip-gram concurrence metric: this allows to search for consecutive words from the reference text that appear in the model output but are separated by one-or-more other words.</w:t>
+      </w:r>
+    </w:p>
+    <w:p>
+      <w:r>
+        <w:t>Consider the new reference R and candidate summary C:</w:t>
       </w:r>
     </w:p>
     <w:p>
@@ -6451,43 +6989,157 @@
     </w:p>
     <w:p>
       <w:r>
-        <w:t>- C: The cat and the dog.</w:t>
-      </w:r>
-    </w:p>
-    <w:p>
-      <w:r>
-        <w:t>The LCS is the 3-gram “the cat the” (remember that the words are not necessarily consecutive), which appears in both R and C.</w:t>
-      </w:r>
-    </w:p>
-    <w:p>
-      <w:r>
-        <w:t>ROUGE-L precision is the ratio of the length of the LCS, over the number of unigrams in C.</w:t>
-      </w:r>
-    </w:p>
-    <w:p>
-      <w:r>
-        <w:t>ROUGE-L precision = 3/5 = 0.6</w:t>
-      </w:r>
-    </w:p>
-    <w:p>
-      <w:r>
-        <w:t>ROUGE-L precision is the ratio of the length of the LCS, over the number of unigrams in R.</w:t>
-      </w:r>
-    </w:p>
-    <w:p>
-      <w:r>
-        <w:t>ROUGE-L recall = 3/6 = 0.5</w:t>
+        <w:t>- C: The gray cat and the dog.</w:t>
+      </w:r>
+    </w:p>
+    <w:p>
+      <w:r>
+        <w:t>If we consider the 2-gram “the cat”, the ROUGE-2 metric would match it only if it appears in C exactly, but this is not the case since C contains “the gray cat”. However, using ROUGE-S with unigram skipping, “the cat” would match “the gray cat” too.</w:t>
+      </w:r>
+    </w:p>
+    <w:p>
+      <w:r>
+        <w:t>We can compute ROUGE-S precision, recall, and F1-score in the same way as the other ROUGE metrics.</w:t>
+      </w:r>
+    </w:p>
+    <w:p>
+      <w:pPr>
+        <w:pStyle w:val="Heading3"/>
+      </w:pPr>
+      <w:r>
+        <w:t>BLEU</w:t>
+      </w:r>
+    </w:p>
+    <w:p>
+      <w:r>
+        <w:t>BLEU, or the Bilingual Evaluation Understudy, is a metric for comparing a candidate translation to one or more reference translations.</w:t>
+      </w:r>
+    </w:p>
+    <w:p>
+      <w:r>
+        <w:t>Although developed for translation, it can be used to evaluate text generated for different natural language processing tasks, such as paraphrasing and text summarization.</w:t>
+      </w:r>
+    </w:p>
+    <w:p>
+      <w:r>
+        <w:t>The BLEU score is not perfect, but it’s quick and inexpensive to calculate, language-independent, and, above all, correlates highly with human evaluation.</w:t>
+      </w:r>
+    </w:p>
+    <w:p>
+      <w:pPr>
+        <w:pStyle w:val="FucntionName"/>
+      </w:pPr>
+      <w:r>
+        <w:t>How to compute the BLEU score</w:t>
+      </w:r>
+    </w:p>
+    <w:p>
+      <w:r>
+        <w:t>Consider the two reference answer R1 and R2 produced by human experts, and the candidate answer C1 produced by our chatbot system.</w:t>
+      </w:r>
+    </w:p>
+    <w:p>
+      <w:r>
+        <w:t>- R1: The cat is on the mat.</w:t>
+      </w:r>
+    </w:p>
+    <w:p>
+      <w:r>
+        <w:t>- R2: There is a cat on the mat.</w:t>
+      </w:r>
+    </w:p>
+    <w:p>
+      <w:r>
+        <w:t>- C1: The cat and the dog.</w:t>
+      </w:r>
+    </w:p>
+    <w:p>
+      <w:pPr>
+        <w:pStyle w:val="FucntionName"/>
+      </w:pPr>
+      <w:r>
+        <w:t>Computing unigrams precision</w:t>
+      </w:r>
+    </w:p>
+    <w:p>
+      <w:r>
+        <w:t>To express the quality of our translation with a metric, we may count how many words in the candidate translation C1 are present in the reference translations R1 and R2, and divide the result by the number of words in C1 to get a percentage. Therefore, a perfect score is 1.0, whereas the worst score is 0.0. Let’s call this metric BLEU.</w:t>
       </w:r>
     </w:p>
     <w:p>
       <w:r>
         <w:lastRenderedPageBreak/>
-        <w:t>Therefore, the F1-score is:</w:t>
-      </w:r>
-    </w:p>
-    <w:p>
-      <w:r>
-        <w:t>ROUGE-L F1-score = 2 * (precision * recall) / (precision + recall) = 0.55</w:t>
+        <w:t>In C1 there are three words (“the”, “cat”, “the”) that appear on the reference translations, thus:</w:t>
+      </w:r>
+    </w:p>
+    <w:p>
+      <w:r>
+        <w:t>BLEU*(C1) = 3/5 = 0.6</w:t>
+      </w:r>
+    </w:p>
+    <w:p>
+      <w:r>
+        <w:t>The candidate translation is far from perfect, indeed it receives a score of 0.6. Everything looks fine.</w:t>
+      </w:r>
+    </w:p>
+    <w:p>
+      <w:r>
+        <w:t>The problem with repeating unigrams</w:t>
+      </w:r>
+    </w:p>
+    <w:p>
+      <w:r>
+        <w:t>Let’s compute the BLEU* score of the new candidate translation C2:</w:t>
+      </w:r>
+    </w:p>
+    <w:p>
+      <w:r>
+        <w:t>- R1: The cat is on the mat.</w:t>
+      </w:r>
+    </w:p>
+    <w:p>
+      <w:r>
+        <w:t>- R2: There is a cat on the mat.</w:t>
+      </w:r>
+    </w:p>
+    <w:p>
+      <w:r>
+        <w:t>- C2: The The The The The.</w:t>
+      </w:r>
+    </w:p>
+    <w:p>
+      <w:r>
+        <w:t>This time our chatbot system is not very good, unfortunately.</w:t>
+      </w:r>
+    </w:p>
+    <w:p>
+      <w:r>
+        <w:t>Every word in C2 is present in at least one between R1 and R2, thus:</w:t>
+      </w:r>
+    </w:p>
+    <w:p>
+      <w:r>
+        <w:t>BLEU*(C2) = 5/5 = 1</w:t>
+      </w:r>
+    </w:p>
+    <w:p>
+      <w:r>
+        <w:t>We achieved a perfect score with a non-sense translation, there’s something we need to correct on our metric.</w:t>
+      </w:r>
+    </w:p>
+    <w:p>
+      <w:r>
+        <w:t>It doesn’t make sense to consider the word “The” five times in the numerator, as it appears at most twice on each reference translation. We can try counting the word “The” only for the times it appears at most on each reference translation, that is two. Let’s call this new metric BLEU.</w:t>
+      </w:r>
+    </w:p>
+    <w:p>
+      <w:r>
+        <w:t>BLEU**(C2) = 2/5 = 0.4</w:t>
+      </w:r>
+    </w:p>
+    <w:p>
+      <w:r>
+        <w:t>Now the score makes more sense, as we are accounting for the fact that a good translated word appears too many times on our candidate translation.</w:t>
       </w:r>
     </w:p>
     <w:p>
@@ -6495,74 +7147,12 @@
         <w:pStyle w:val="FucntionName"/>
       </w:pPr>
       <w:r>
-        <w:t>ROUGE-S</w:t>
-      </w:r>
-    </w:p>
-    <w:p>
-      <w:r>
-        <w:t>ROUGE-S allows us to add a degree of leniency to the n-gram matching performed with ROUGE-N and ROUGE-L. ROUGE-S is a skip-gram concurrence metric: this allows to search for consecutive words from the reference text that appear in the model output but are separated by one-or-more other words.</w:t>
-      </w:r>
-    </w:p>
-    <w:p>
-      <w:r>
-        <w:t>Consider the new reference R and candidate summary C:</w:t>
-      </w:r>
-    </w:p>
-    <w:p>
-      <w:r>
-        <w:t>- R: The cat is on the mat.</w:t>
-      </w:r>
-    </w:p>
-    <w:p>
-      <w:r>
-        <w:t>- C: The gray cat and the dog.</w:t>
-      </w:r>
-    </w:p>
-    <w:p>
-      <w:r>
-        <w:t>If we consider the 2-gram “the cat”, the ROUGE-2 metric would match it only if it appears in C exactly, but this is not the case since C contains “the gray cat”. However, using ROUGE-S with unigram skipping, “the cat” would match “the gray cat” too.</w:t>
-      </w:r>
-    </w:p>
-    <w:p>
-      <w:r>
-        <w:t>We can compute ROUGE-S precision, recall, and F1-score in the same way as the other ROUGE metrics.</w:t>
-      </w:r>
-    </w:p>
-    <w:p/>
-    <w:p>
-      <w:pPr>
-        <w:pStyle w:val="Heading3"/>
-      </w:pPr>
-      <w:r>
-        <w:t>BLEU</w:t>
-      </w:r>
-    </w:p>
-    <w:p>
-      <w:r>
-        <w:t>BLEU, or the Bilingual Evaluation Understudy, is a metric for comparing a candidate translation to one or more reference translations.</w:t>
-      </w:r>
-    </w:p>
-    <w:p>
-      <w:r>
-        <w:t>Although developed for translation, it can be used to evaluate text generated for different natural language processing tasks, such as paraphrasing and text summarization.</w:t>
-      </w:r>
-    </w:p>
-    <w:p>
-      <w:r>
-        <w:t>The BLEU score is not perfect, but it’s quick and inexpensive to calculate, language-independent, and, above all, correlates highly with human evaluation.</w:t>
-      </w:r>
-    </w:p>
-    <w:p>
-      <w:pPr>
-        <w:pStyle w:val="FucntionName"/>
-      </w:pPr>
-      <w:r>
-        <w:t>How to compute the BLEU score</w:t>
-      </w:r>
-    </w:p>
-    <w:p>
-      <w:r>
-        <w:t>Consider the two reference answer R1 and R2 produced by human experts, and the candidate answer C1 produced by our chatbot system.</w:t>
+        <w:t>Considering n-grams</w:t>
+      </w:r>
+    </w:p>
+    <w:p>
+      <w:r>
+        <w:t>Let’s try computing the BLEU score on two other candidate translations C3 and C4 to check if everything looks fine.</w:t>
       </w:r>
     </w:p>
     <w:p>
@@ -6577,46 +7167,88 @@
     </w:p>
     <w:p>
       <w:r>
-        <w:t>- C1: The cat and the dog.</w:t>
-      </w:r>
-    </w:p>
-    <w:p>
-      <w:pPr>
-        <w:pStyle w:val="FucntionName"/>
-      </w:pPr>
-      <w:r>
-        <w:t>Computing unigrams precision</w:t>
+        <w:t>- C3: There is a cat on the mat.</w:t>
+      </w:r>
+    </w:p>
+    <w:p>
+      <w:r>
+        <w:t>- C4: Mat the cat is on a there.</w:t>
+      </w:r>
+    </w:p>
+    <w:p>
+      <w:r>
+        <w:t>The BLEU scores are the following:</w:t>
       </w:r>
     </w:p>
     <w:p>
       <w:r>
         <w:lastRenderedPageBreak/>
-        <w:t>To express the quality of our translation with a metric, we may count how many words in the candidate translation C1 are present in the reference translations R1 and R2, and divide the result by the number of words in C1 to get a percentage. Therefore, a perfect score is 1.0, whereas the worst score is 0.0. Let’s call this metric BLEU.</w:t>
-      </w:r>
-    </w:p>
-    <w:p>
-      <w:r>
-        <w:t>In C1 there are three words (“the”, “cat”, “the”) that appear on the reference translations, thus:</w:t>
-      </w:r>
-    </w:p>
-    <w:p>
-      <w:r>
-        <w:t>BLEU*(C1) = 3/5 = 0.6</w:t>
-      </w:r>
-    </w:p>
-    <w:p>
-      <w:r>
-        <w:t>The candidate translation is far from perfect, indeed it receives a score of 0.6. Everything looks fine.</w:t>
-      </w:r>
-    </w:p>
-    <w:p>
-      <w:r>
-        <w:t>The problem with repeating unigrams</w:t>
-      </w:r>
-    </w:p>
-    <w:p>
-      <w:r>
-        <w:t>Let’s compute the BLEU* score of the new candidate translation C2:</w:t>
+        <w:t>BLEU**(C3) = 7/7 = 1.0</w:t>
+      </w:r>
+    </w:p>
+    <w:p>
+      <w:r>
+        <w:t>BLEU**(C4) = 7/7 = 1.0</w:t>
+      </w:r>
+    </w:p>
+    <w:p>
+      <w:r>
+        <w:t>Both candidate translations contain words that are present in the reference translations, therefore they both achieve the maximum score. However, C4 is not a well-formed English sentence.</w:t>
+      </w:r>
+    </w:p>
+    <w:p>
+      <w:r>
+        <w:t>A quick way to get higher scores for well-formed sentences is to consider matching 2-grams or 3-grams instead of 1-grams only. Let’s call BLEU**₁ the score that considers only 1-grams and BLEU**₂ the score that considers only 2-grams.</w:t>
+      </w:r>
+    </w:p>
+    <w:p>
+      <w:r>
+        <w:t>C3 has six 2-grams and they all appear on the reference translation R2, thus:</w:t>
+      </w:r>
+    </w:p>
+    <w:p>
+      <w:r>
+        <w:t>BLEU**₁(C3) = 7/7 = 1.0</w:t>
+      </w:r>
+    </w:p>
+    <w:p>
+      <w:r>
+        <w:t>BLEU**₂(C3) = 6/6 = 1.0</w:t>
+      </w:r>
+    </w:p>
+    <w:p>
+      <w:r>
+        <w:t>Instead, in C4 all the 2-grams don’t appear in any reference translation, thus:</w:t>
+      </w:r>
+    </w:p>
+    <w:p>
+      <w:r>
+        <w:t>BLEU**₁(C4) = 7/7 = 1.0</w:t>
+      </w:r>
+    </w:p>
+    <w:p>
+      <w:r>
+        <w:t>BLEU**₂(C4) = 0/6 = 0.0</w:t>
+      </w:r>
+    </w:p>
+    <w:p>
+      <w:r>
+        <w:t>It is generally said that the BLEU**ₙ score for n-grams focuses on the sentence meaning for low n, and focuses on well-formed sentences for high n.</w:t>
+      </w:r>
+    </w:p>
+    <w:p>
+      <w:r>
+        <w:t>It has been found that the geometric mean of the BLEU**ₙ scores with n between one and four has the best correlation with human evaluation, therefore it’s the score more commonly adopted. Let’s call it MEAN_BLEU.</w:t>
+      </w:r>
+    </w:p>
+    <w:p>
+      <w:r>
+        <w:t>Penalizing short candidate translations</w:t>
+      </w:r>
+    </w:p>
+    <w:p>
+      <w:r>
+        <w:t>Let’s try now computing the BLEU**₁ and BLEU**₂ scores of the candidate translation C5:</w:t>
       </w:r>
     </w:p>
     <w:p>
@@ -6631,192 +7263,32 @@
     </w:p>
     <w:p>
       <w:r>
-        <w:t>- C2: The The The The The.</w:t>
-      </w:r>
-    </w:p>
-    <w:p>
-      <w:r>
-        <w:t>This time our chatbot system is not very good, unfortunately.</w:t>
-      </w:r>
-    </w:p>
-    <w:p/>
-    <w:p>
-      <w:r>
-        <w:t>Every word in C2 is present in at least one between R1 and R2, thus:</w:t>
-      </w:r>
-    </w:p>
-    <w:p>
-      <w:r>
-        <w:t>BLEU*(C2) = 5/5 = 1</w:t>
-      </w:r>
-    </w:p>
-    <w:p>
-      <w:r>
-        <w:t>We achieved a perfect score with a non-sense translation, there’s something we need to correct on our metric.</w:t>
-      </w:r>
-    </w:p>
-    <w:p>
-      <w:r>
-        <w:t>It doesn’t make sense to consider the word “The” five times in the numerator, as it appears at most twice on each reference translation. We can try counting the word “The” only for the times it appears at most on each reference translation, that is two. Let’s call this new metric BLEU.</w:t>
-      </w:r>
-    </w:p>
-    <w:p>
-      <w:r>
-        <w:t>BLEU**(C2) = 2/5 = 0.4</w:t>
-      </w:r>
-    </w:p>
-    <w:p>
-      <w:r>
-        <w:t>Now the score makes more sense, as we are accounting for the fact that a good translated word appears too many times on our candidate translation.</w:t>
-      </w:r>
-    </w:p>
-    <w:p>
-      <w:pPr>
-        <w:pStyle w:val="FucntionName"/>
-      </w:pPr>
-      <w:r>
-        <w:t>Considering n-grams</w:t>
-      </w:r>
-    </w:p>
-    <w:p>
-      <w:r>
-        <w:t>Let’s try computing the BLEU score on two other candidate translations C3 and C4 to check if everything looks fine.</w:t>
-      </w:r>
-    </w:p>
-    <w:p>
-      <w:r>
-        <w:t>- R1: The cat is on the mat.</w:t>
+        <w:t>- C5: There is a cat.</w:t>
+      </w:r>
+    </w:p>
+    <w:p>
+      <w:r>
+        <w:t>The scores are:</w:t>
+      </w:r>
+    </w:p>
+    <w:p>
+      <w:r>
+        <w:t>BLEU**₁(C5) = 4/4 = 1.0</w:t>
+      </w:r>
+    </w:p>
+    <w:p>
+      <w:r>
+        <w:t>BLEU**₂(C5) = 3/3= 1.0</w:t>
+      </w:r>
+    </w:p>
+    <w:p>
+      <w:r>
+        <w:t>Looks like C5 achieves a perfect BLEU**ₙ score for each n, even though the candidate translation is missing a piece of text with respect to the reference translations.</w:t>
       </w:r>
     </w:p>
     <w:p>
       <w:r>
         <w:lastRenderedPageBreak/>
-        <w:t>- R2: There is a cat on the mat.</w:t>
-      </w:r>
-    </w:p>
-    <w:p>
-      <w:r>
-        <w:t>- C3: There is a cat on the mat.</w:t>
-      </w:r>
-    </w:p>
-    <w:p>
-      <w:r>
-        <w:t>- C4: Mat the cat is on a there.</w:t>
-      </w:r>
-    </w:p>
-    <w:p>
-      <w:r>
-        <w:t>The BLEU scores are the following:</w:t>
-      </w:r>
-    </w:p>
-    <w:p>
-      <w:r>
-        <w:t>BLEU**(C3) = 7/7 = 1.0</w:t>
-      </w:r>
-    </w:p>
-    <w:p>
-      <w:r>
-        <w:t>BLEU**(C4) = 7/7 = 1.0</w:t>
-      </w:r>
-    </w:p>
-    <w:p>
-      <w:r>
-        <w:t>Both candidate translations contain words that are present in the reference translations, therefore they both achieve the maximum score. However, C4 is not a well-formed English sentence.</w:t>
-      </w:r>
-    </w:p>
-    <w:p>
-      <w:r>
-        <w:t>A quick way to get higher scores for well-formed sentences is to consider matching 2-grams or 3-grams instead of 1-grams only. Let’s call BLEU**₁ the score that considers only 1-grams and BLEU**₂ the score that considers only 2-grams.</w:t>
-      </w:r>
-    </w:p>
-    <w:p>
-      <w:r>
-        <w:t>C3 has six 2-grams and they all appear on the reference translation R2, thus:</w:t>
-      </w:r>
-    </w:p>
-    <w:p>
-      <w:r>
-        <w:t>BLEU**₁(C3) = 7/7 = 1.0</w:t>
-      </w:r>
-    </w:p>
-    <w:p>
-      <w:r>
-        <w:t>BLEU**₂(C3) = 6/6 = 1.0</w:t>
-      </w:r>
-    </w:p>
-    <w:p>
-      <w:r>
-        <w:t>Instead, in C4 all the 2-grams don’t appear in any reference translation, thus:</w:t>
-      </w:r>
-    </w:p>
-    <w:p>
-      <w:r>
-        <w:t>BLEU**₁(C4) = 7/7 = 1.0</w:t>
-      </w:r>
-    </w:p>
-    <w:p>
-      <w:r>
-        <w:t>BLEU**₂(C4) = 0/6 = 0.0</w:t>
-      </w:r>
-    </w:p>
-    <w:p>
-      <w:r>
-        <w:t>It is generally said that the BLEU**ₙ score for n-grams focuses on the sentence meaning for low n, and focuses on well-formed sentences for high n.</w:t>
-      </w:r>
-    </w:p>
-    <w:p>
-      <w:r>
-        <w:t>It has been found that the geometric mean of the BLEU**ₙ scores with n between one and four has the best correlation with human evaluation, therefore it’s the score more commonly adopted. Let’s call it MEAN_BLEU.</w:t>
-      </w:r>
-    </w:p>
-    <w:p>
-      <w:r>
-        <w:t>Penalizing short candidate translations</w:t>
-      </w:r>
-    </w:p>
-    <w:p>
-      <w:r>
-        <w:t>Let’s try now computing the BLEU**₁ and BLEU**₂ scores of the candidate translation C5:</w:t>
-      </w:r>
-    </w:p>
-    <w:p>
-      <w:r>
-        <w:t>- R1: The cat is on the mat.</w:t>
-      </w:r>
-    </w:p>
-    <w:p>
-      <w:r>
-        <w:t>- R2: There is a cat on the mat.</w:t>
-      </w:r>
-    </w:p>
-    <w:p>
-      <w:r>
-        <w:t>- C5: There is a cat.</w:t>
-      </w:r>
-    </w:p>
-    <w:p>
-      <w:r>
-        <w:t>The scores are:</w:t>
-      </w:r>
-    </w:p>
-    <w:p>
-      <w:r>
-        <w:lastRenderedPageBreak/>
-        <w:t>BLEU**₁(C5) = 4/4 = 1.0</w:t>
-      </w:r>
-    </w:p>
-    <w:p>
-      <w:r>
-        <w:t>BLEU**₂(C5) = 3/3= 1.0</w:t>
-      </w:r>
-    </w:p>
-    <w:p>
-      <w:r>
-        <w:t>Looks like C5 achieves a perfect BLEU**ₙ score for each n, even though the candidate translation is missing a piece of text with respect to the reference translations.</w:t>
-      </w:r>
-    </w:p>
-    <w:p>
-      <w:r>
         <w:t>This can be avoided by adding a penalty for candidate translations whose length is less than the ones of the reference translations. We call it Brevity Penalty (BP).</w:t>
       </w:r>
     </w:p>
@@ -6904,9 +7376,45 @@
     </w:p>
     <w:p>
       <w:pPr>
+        <w:spacing w:line="288" w:lineRule="auto"/>
+        <w:jc w:val="left"/>
+        <w:rPr>
+          <w:rFonts w:eastAsiaTheme="majorEastAsia" w:cstheme="majorBidi"/>
+          <w:b/>
+          <w:sz w:val="28"/>
+          <w:szCs w:val="24"/>
+        </w:rPr>
+      </w:pPr>
+    </w:p>
+    <w:p>
+      <w:pPr>
+        <w:spacing w:line="288" w:lineRule="auto"/>
+        <w:jc w:val="left"/>
+        <w:rPr>
+          <w:rFonts w:eastAsiaTheme="majorEastAsia" w:cstheme="majorBidi"/>
+          <w:b/>
+          <w:sz w:val="28"/>
+          <w:szCs w:val="24"/>
+        </w:rPr>
+      </w:pPr>
+    </w:p>
+    <w:p>
+      <w:pPr>
+        <w:spacing w:line="288" w:lineRule="auto"/>
+        <w:jc w:val="left"/>
+        <w:rPr>
+          <w:rFonts w:eastAsiaTheme="majorEastAsia" w:cstheme="majorBidi"/>
+          <w:b/>
+          <w:sz w:val="28"/>
+          <w:szCs w:val="24"/>
+        </w:rPr>
+      </w:pPr>
+    </w:p>
+    <w:p>
+      <w:pPr>
         <w:pStyle w:val="Heading1"/>
       </w:pPr>
-      <w:bookmarkStart w:id="14" w:name="_Toc144840295"/>
+      <w:bookmarkStart w:id="15" w:name="_Toc144840295"/>
       <w:r>
         <w:lastRenderedPageBreak/>
         <w:t>DESIGN AND IMPLEMENT OF THE</w:t>
@@ -6914,7 +7422,7 @@
       <w:r>
         <w:t xml:space="preserve"> CHATBOT</w:t>
       </w:r>
-      <w:bookmarkEnd w:id="14"/>
+      <w:bookmarkEnd w:id="15"/>
     </w:p>
     <w:p>
       <w:pPr>
@@ -6923,14 +7431,14 @@
           <w:rFonts w:eastAsia="Times New Roman"/>
         </w:rPr>
       </w:pPr>
-      <w:bookmarkStart w:id="15" w:name="_Toc144840296"/>
+      <w:bookmarkStart w:id="16" w:name="_Toc144840296"/>
       <w:r>
         <w:rPr>
           <w:rFonts w:eastAsia="Times New Roman"/>
         </w:rPr>
         <w:t>Overview</w:t>
       </w:r>
-      <w:bookmarkEnd w:id="15"/>
+      <w:bookmarkEnd w:id="16"/>
     </w:p>
     <w:p>
       <w:pPr>
@@ -6982,7 +7490,7 @@
                     <pic:cNvPicPr/>
                   </pic:nvPicPr>
                   <pic:blipFill rotWithShape="1">
-                    <a:blip r:embed="rId33"/>
+                    <a:blip r:embed="rId32"/>
                     <a:srcRect b="36811"/>
                     <a:stretch/>
                   </pic:blipFill>
@@ -7037,7 +7545,7 @@
                     <pic:cNvPicPr/>
                   </pic:nvPicPr>
                   <pic:blipFill>
-                    <a:blip r:embed="rId34"/>
+                    <a:blip r:embed="rId33"/>
                     <a:stretch>
                       <a:fillRect/>
                     </a:stretch>
@@ -7730,10 +8238,7 @@
               <w:jc w:val="center"/>
             </w:pPr>
             <w:r>
-              <w:t>299,757</w:t>
-            </w:r>
-            <w:r>
-              <w:t xml:space="preserve"> pairs</w:t>
+              <w:t>299,757 pairs</w:t>
             </w:r>
           </w:p>
         </w:tc>
@@ -7807,8 +8312,6 @@
             <w:pPr>
               <w:jc w:val="center"/>
             </w:pPr>
-            <w:bookmarkStart w:id="16" w:name="_GoBack"/>
-            <w:bookmarkEnd w:id="16"/>
           </w:p>
         </w:tc>
         <w:tc>
@@ -15186,7 +15689,7 @@
     </w:pPr>
     <w:rPr>
       <w:rFonts w:asciiTheme="majorHAnsi" w:eastAsiaTheme="majorEastAsia" w:hAnsiTheme="majorHAnsi" w:cstheme="majorBidi"/>
-      <w:color w:val="272727" w:themeColor="text1" w:themeTint="D8"/>
+      <w:color w:val="D4D8E1" w:themeColor="text1" w:themeTint="D8"/>
       <w:sz w:val="21"/>
       <w:szCs w:val="21"/>
     </w:rPr>
@@ -15215,7 +15718,7 @@
       <w:rFonts w:asciiTheme="majorHAnsi" w:eastAsiaTheme="majorEastAsia" w:hAnsiTheme="majorHAnsi" w:cstheme="majorBidi"/>
       <w:i/>
       <w:iCs/>
-      <w:color w:val="272727" w:themeColor="text1" w:themeTint="D8"/>
+      <w:color w:val="D4D8E1" w:themeColor="text1" w:themeTint="D8"/>
       <w:sz w:val="21"/>
       <w:szCs w:val="21"/>
     </w:rPr>
@@ -15345,7 +15848,7 @@
     <w:rsid w:val="00506DEB"/>
     <w:rPr>
       <w:rFonts w:asciiTheme="majorHAnsi" w:eastAsiaTheme="majorEastAsia" w:hAnsiTheme="majorHAnsi" w:cstheme="majorBidi"/>
-      <w:color w:val="272727" w:themeColor="text1" w:themeTint="D8"/>
+      <w:color w:val="D4D8E1" w:themeColor="text1" w:themeTint="D8"/>
       <w:sz w:val="21"/>
       <w:szCs w:val="21"/>
     </w:rPr>
@@ -15361,7 +15864,7 @@
       <w:rFonts w:asciiTheme="majorHAnsi" w:eastAsiaTheme="majorEastAsia" w:hAnsiTheme="majorHAnsi" w:cstheme="majorBidi"/>
       <w:i/>
       <w:iCs/>
-      <w:color w:val="272727" w:themeColor="text1" w:themeTint="D8"/>
+      <w:color w:val="D4D8E1" w:themeColor="text1" w:themeTint="D8"/>
       <w:sz w:val="21"/>
       <w:szCs w:val="21"/>
     </w:rPr>
@@ -15493,8 +15996,8 @@
       <w:tblStyleRowBandSize w:val="1"/>
       <w:tblStyleColBandSize w:val="1"/>
       <w:tblBorders>
-        <w:top w:val="single" w:sz="4" w:space="0" w:color="7F7F7F" w:themeColor="text1" w:themeTint="80"/>
-        <w:bottom w:val="single" w:sz="4" w:space="0" w:color="7F7F7F" w:themeColor="text1" w:themeTint="80"/>
+        <w:top w:val="single" w:sz="4" w:space="0" w:color="E5E8ED" w:themeColor="text1" w:themeTint="80"/>
+        <w:bottom w:val="single" w:sz="4" w:space="0" w:color="E5E8ED" w:themeColor="text1" w:themeTint="80"/>
       </w:tblBorders>
     </w:tblPr>
     <w:tblStylePr w:type="firstRow">
@@ -15505,7 +16008,7 @@
       <w:tblPr/>
       <w:tcPr>
         <w:tcBorders>
-          <w:bottom w:val="single" w:sz="4" w:space="0" w:color="7F7F7F" w:themeColor="text1" w:themeTint="80"/>
+          <w:bottom w:val="single" w:sz="4" w:space="0" w:color="E5E8ED" w:themeColor="text1" w:themeTint="80"/>
         </w:tcBorders>
       </w:tcPr>
     </w:tblStylePr>
@@ -15517,7 +16020,7 @@
       <w:tblPr/>
       <w:tcPr>
         <w:tcBorders>
-          <w:top w:val="single" w:sz="4" w:space="0" w:color="7F7F7F" w:themeColor="text1" w:themeTint="80"/>
+          <w:top w:val="single" w:sz="4" w:space="0" w:color="E5E8ED" w:themeColor="text1" w:themeTint="80"/>
         </w:tcBorders>
       </w:tcPr>
     </w:tblStylePr>
@@ -15537,8 +16040,8 @@
       <w:tblPr/>
       <w:tcPr>
         <w:tcBorders>
-          <w:left w:val="single" w:sz="4" w:space="0" w:color="7F7F7F" w:themeColor="text1" w:themeTint="80"/>
-          <w:right w:val="single" w:sz="4" w:space="0" w:color="7F7F7F" w:themeColor="text1" w:themeTint="80"/>
+          <w:left w:val="single" w:sz="4" w:space="0" w:color="E5E8ED" w:themeColor="text1" w:themeTint="80"/>
+          <w:right w:val="single" w:sz="4" w:space="0" w:color="E5E8ED" w:themeColor="text1" w:themeTint="80"/>
         </w:tcBorders>
       </w:tcPr>
     </w:tblStylePr>
@@ -15546,8 +16049,8 @@
       <w:tblPr/>
       <w:tcPr>
         <w:tcBorders>
-          <w:left w:val="single" w:sz="4" w:space="0" w:color="7F7F7F" w:themeColor="text1" w:themeTint="80"/>
-          <w:right w:val="single" w:sz="4" w:space="0" w:color="7F7F7F" w:themeColor="text1" w:themeTint="80"/>
+          <w:left w:val="single" w:sz="4" w:space="0" w:color="E5E8ED" w:themeColor="text1" w:themeTint="80"/>
+          <w:right w:val="single" w:sz="4" w:space="0" w:color="E5E8ED" w:themeColor="text1" w:themeTint="80"/>
         </w:tcBorders>
       </w:tcPr>
     </w:tblStylePr>
@@ -15555,8 +16058,8 @@
       <w:tblPr/>
       <w:tcPr>
         <w:tcBorders>
-          <w:top w:val="single" w:sz="4" w:space="0" w:color="7F7F7F" w:themeColor="text1" w:themeTint="80"/>
-          <w:bottom w:val="single" w:sz="4" w:space="0" w:color="7F7F7F" w:themeColor="text1" w:themeTint="80"/>
+          <w:top w:val="single" w:sz="4" w:space="0" w:color="E5E8ED" w:themeColor="text1" w:themeTint="80"/>
+          <w:bottom w:val="single" w:sz="4" w:space="0" w:color="E5E8ED" w:themeColor="text1" w:themeTint="80"/>
         </w:tcBorders>
       </w:tcPr>
     </w:tblStylePr>
@@ -15571,12 +16074,12 @@
     </w:pPr>
     <w:tblPr>
       <w:tblBorders>
-        <w:top w:val="single" w:sz="4" w:space="0" w:color="BFBFBF" w:themeColor="background1" w:themeShade="BF"/>
-        <w:left w:val="single" w:sz="4" w:space="0" w:color="BFBFBF" w:themeColor="background1" w:themeShade="BF"/>
-        <w:bottom w:val="single" w:sz="4" w:space="0" w:color="BFBFBF" w:themeColor="background1" w:themeShade="BF"/>
-        <w:right w:val="single" w:sz="4" w:space="0" w:color="BFBFBF" w:themeColor="background1" w:themeShade="BF"/>
-        <w:insideH w:val="single" w:sz="4" w:space="0" w:color="BFBFBF" w:themeColor="background1" w:themeShade="BF"/>
-        <w:insideV w:val="single" w:sz="4" w:space="0" w:color="BFBFBF" w:themeColor="background1" w:themeShade="BF"/>
+        <w:top w:val="single" w:sz="4" w:space="0" w:color="101318" w:themeColor="background1" w:themeShade="BF"/>
+        <w:left w:val="single" w:sz="4" w:space="0" w:color="101318" w:themeColor="background1" w:themeShade="BF"/>
+        <w:bottom w:val="single" w:sz="4" w:space="0" w:color="101318" w:themeColor="background1" w:themeShade="BF"/>
+        <w:right w:val="single" w:sz="4" w:space="0" w:color="101318" w:themeColor="background1" w:themeShade="BF"/>
+        <w:insideH w:val="single" w:sz="4" w:space="0" w:color="101318" w:themeColor="background1" w:themeShade="BF"/>
+        <w:insideV w:val="single" w:sz="4" w:space="0" w:color="101318" w:themeColor="background1" w:themeShade="BF"/>
       </w:tblBorders>
     </w:tblPr>
   </w:style>
@@ -15759,6 +16262,16 @@
       <w:u w:val="single"/>
     </w:rPr>
   </w:style>
+  <w:style w:type="character" w:styleId="PlaceholderText">
+    <w:name w:val="Placeholder Text"/>
+    <w:basedOn w:val="DefaultParagraphFont"/>
+    <w:uiPriority w:val="99"/>
+    <w:semiHidden/>
+    <w:rsid w:val="0002588C"/>
+    <w:rPr>
+      <w:color w:val="808080"/>
+    </w:rPr>
+  </w:style>
 </w:styles>
 </file>
 
@@ -15767,10 +16280,10 @@
   <a:themeElements>
     <a:clrScheme name="Office">
       <a:dk1>
-        <a:sysClr val="windowText" lastClr="000000"/>
+        <a:sysClr val="windowText" lastClr="CDD2DC"/>
       </a:dk1>
       <a:lt1>
-        <a:sysClr val="window" lastClr="FFFFFF"/>
+        <a:sysClr val="window" lastClr="161A21"/>
       </a:lt1>
       <a:dk2>
         <a:srgbClr val="44546A"/>
@@ -16151,7 +16664,7 @@
 </file>
 
 <file path=customXml/itemProps1.xml><?xml version="1.0" encoding="utf-8"?>
-<ds:datastoreItem xmlns:ds="http://schemas.openxmlformats.org/officeDocument/2006/customXml" ds:itemID="{AD51FE89-6DCD-4E34-A632-28DF5A6C7D93}">
+<ds:datastoreItem xmlns:ds="http://schemas.openxmlformats.org/officeDocument/2006/customXml" ds:itemID="{ABAE244B-4CDF-457F-8723-D82844F12E90}">
   <ds:schemaRefs>
     <ds:schemaRef ds:uri="http://schemas.openxmlformats.org/officeDocument/2006/bibliography"/>
   </ds:schemaRefs>

--- a/LVTN.docx
+++ b/LVTN.docx
@@ -1,6 +1,6 @@
 
 <file path=word/document.xml><?xml version="1.0" encoding="utf-8"?>
-<w:document xmlns:wpc="http://schemas.microsoft.com/office/word/2010/wordprocessingCanvas" xmlns:cx="http://schemas.microsoft.com/office/drawing/2014/chartex" xmlns:cx1="http://schemas.microsoft.com/office/drawing/2015/9/8/chartex" xmlns:cx2="http://schemas.microsoft.com/office/drawing/2015/10/21/chartex" xmlns:cx3="http://schemas.microsoft.com/office/drawing/2016/5/9/chartex" xmlns:cx4="http://schemas.microsoft.com/office/drawing/2016/5/10/chartex" xmlns:cx5="http://schemas.microsoft.com/office/drawing/2016/5/11/chartex" xmlns:cx6="http://schemas.microsoft.com/office/drawing/2016/5/12/chartex" xmlns:cx7="http://schemas.microsoft.com/office/drawing/2016/5/13/chartex" xmlns:cx8="http://schemas.microsoft.com/office/drawing/2016/5/14/chartex" xmlns:mc="http://schemas.openxmlformats.org/markup-compatibility/2006" xmlns:aink="http://schemas.microsoft.com/office/drawing/2016/ink" xmlns:am3d="http://schemas.microsoft.com/office/drawing/2017/model3d" xmlns:o="urn:schemas-microsoft-com:office:office" xmlns:r="http://schemas.openxmlformats.org/officeDocument/2006/relationships" xmlns:m="http://schemas.openxmlformats.org/officeDocument/2006/math" xmlns:v="urn:schemas-microsoft-com:vml" xmlns:wp14="http://schemas.microsoft.com/office/word/2010/wordprocessingDrawing" xmlns:wp="http://schemas.openxmlformats.org/drawingml/2006/wordprocessingDrawing" xmlns:w10="urn:schemas-microsoft-com:office:word" xmlns:w="http://schemas.openxmlformats.org/wordprocessingml/2006/main" xmlns:w14="http://schemas.microsoft.com/office/word/2010/wordml" xmlns:w15="http://schemas.microsoft.com/office/word/2012/wordml" xmlns:w16cid="http://schemas.microsoft.com/office/word/2016/wordml/cid" xmlns:w16se="http://schemas.microsoft.com/office/word/2015/wordml/symex" xmlns:wpg="http://schemas.microsoft.com/office/word/2010/wordprocessingGroup" xmlns:wpi="http://schemas.microsoft.com/office/word/2010/wordprocessingInk" xmlns:wne="http://schemas.microsoft.com/office/word/2006/wordml" xmlns:wps="http://schemas.microsoft.com/office/word/2010/wordprocessingShape" mc:Ignorable="w14 w15 w16se w16cid wp14">
+<w:document xmlns:wpc="http://schemas.microsoft.com/office/word/2010/wordprocessingCanvas" xmlns:cx="http://schemas.microsoft.com/office/drawing/2014/chartex" xmlns:cx1="http://schemas.microsoft.com/office/drawing/2015/9/8/chartex" xmlns:mc="http://schemas.openxmlformats.org/markup-compatibility/2006" xmlns:o="urn:schemas-microsoft-com:office:office" xmlns:r="http://schemas.openxmlformats.org/officeDocument/2006/relationships" xmlns:m="http://schemas.openxmlformats.org/officeDocument/2006/math" xmlns:v="urn:schemas-microsoft-com:vml" xmlns:wp14="http://schemas.microsoft.com/office/word/2010/wordprocessingDrawing" xmlns:wp="http://schemas.openxmlformats.org/drawingml/2006/wordprocessingDrawing" xmlns:w10="urn:schemas-microsoft-com:office:word" xmlns:w="http://schemas.openxmlformats.org/wordprocessingml/2006/main" xmlns:w14="http://schemas.microsoft.com/office/word/2010/wordml" xmlns:w15="http://schemas.microsoft.com/office/word/2012/wordml" xmlns:w16se="http://schemas.microsoft.com/office/word/2015/wordml/symex" xmlns:wpg="http://schemas.microsoft.com/office/word/2010/wordprocessingGroup" xmlns:wpi="http://schemas.microsoft.com/office/word/2010/wordprocessingInk" xmlns:wne="http://schemas.microsoft.com/office/word/2006/wordml" xmlns:wps="http://schemas.microsoft.com/office/word/2010/wordprocessingShape" mc:Ignorable="w14 w15 w16se wp14">
   <w:body>
     <w:p>
       <w:pPr>
@@ -547,8 +547,42 @@
           <w:sz w:val="30"/>
           <w:szCs w:val="30"/>
         </w:rPr>
-        <w:t>Lam Nhut Khang</w:t>
-      </w:r>
+        <w:t xml:space="preserve">Lam </w:t>
+      </w:r>
+      <w:proofErr w:type="spellStart"/>
+      <w:r>
+        <w:rPr>
+          <w:b/>
+          <w:bCs/>
+          <w:iCs/>
+          <w:sz w:val="30"/>
+          <w:szCs w:val="30"/>
+        </w:rPr>
+        <w:t>Nhut</w:t>
+      </w:r>
+      <w:proofErr w:type="spellEnd"/>
+      <w:r>
+        <w:rPr>
+          <w:b/>
+          <w:bCs/>
+          <w:iCs/>
+          <w:sz w:val="30"/>
+          <w:szCs w:val="30"/>
+        </w:rPr>
+        <w:t xml:space="preserve"> </w:t>
+      </w:r>
+      <w:proofErr w:type="spellStart"/>
+      <w:r>
+        <w:rPr>
+          <w:b/>
+          <w:bCs/>
+          <w:iCs/>
+          <w:sz w:val="30"/>
+          <w:szCs w:val="30"/>
+        </w:rPr>
+        <w:t>Khang</w:t>
+      </w:r>
+      <w:proofErr w:type="spellEnd"/>
     </w:p>
     <w:p>
       <w:pPr>
@@ -593,7 +627,25 @@
           <w:sz w:val="32"/>
           <w:szCs w:val="32"/>
         </w:rPr>
-        <w:t xml:space="preserve">Can Tho, </w:t>
+        <w:t xml:space="preserve">Can </w:t>
+      </w:r>
+      <w:proofErr w:type="spellStart"/>
+      <w:r>
+        <w:rPr>
+          <w:b/>
+          <w:sz w:val="32"/>
+          <w:szCs w:val="32"/>
+        </w:rPr>
+        <w:t>Tho</w:t>
+      </w:r>
+      <w:proofErr w:type="spellEnd"/>
+      <w:r>
+        <w:rPr>
+          <w:b/>
+          <w:sz w:val="32"/>
+          <w:szCs w:val="32"/>
+        </w:rPr>
+        <w:t xml:space="preserve">, </w:t>
       </w:r>
       <w:r>
         <w:rPr>
@@ -1088,8 +1140,42 @@
           <w:sz w:val="30"/>
           <w:szCs w:val="30"/>
         </w:rPr>
-        <w:t>Lam Nhut Khang</w:t>
-      </w:r>
+        <w:t xml:space="preserve">Lam </w:t>
+      </w:r>
+      <w:proofErr w:type="spellStart"/>
+      <w:r>
+        <w:rPr>
+          <w:b/>
+          <w:bCs/>
+          <w:iCs/>
+          <w:sz w:val="30"/>
+          <w:szCs w:val="30"/>
+        </w:rPr>
+        <w:t>Nhut</w:t>
+      </w:r>
+      <w:proofErr w:type="spellEnd"/>
+      <w:r>
+        <w:rPr>
+          <w:b/>
+          <w:bCs/>
+          <w:iCs/>
+          <w:sz w:val="30"/>
+          <w:szCs w:val="30"/>
+        </w:rPr>
+        <w:t xml:space="preserve"> </w:t>
+      </w:r>
+      <w:proofErr w:type="spellStart"/>
+      <w:r>
+        <w:rPr>
+          <w:b/>
+          <w:bCs/>
+          <w:iCs/>
+          <w:sz w:val="30"/>
+          <w:szCs w:val="30"/>
+        </w:rPr>
+        <w:t>Khang</w:t>
+      </w:r>
+      <w:proofErr w:type="spellEnd"/>
     </w:p>
     <w:p>
       <w:pPr>
@@ -1128,23 +1214,25 @@
           <w:sz w:val="32"/>
           <w:szCs w:val="32"/>
         </w:rPr>
-        <w:t xml:space="preserve">Can Tho, </w:t>
-      </w:r>
+        <w:t xml:space="preserve">Can </w:t>
+      </w:r>
+      <w:proofErr w:type="spellStart"/>
       <w:r>
         <w:rPr>
           <w:b/>
           <w:sz w:val="32"/>
           <w:szCs w:val="32"/>
         </w:rPr>
-        <w:t>12</w:t>
-      </w:r>
+        <w:t>Tho</w:t>
+      </w:r>
+      <w:proofErr w:type="spellEnd"/>
       <w:r>
         <w:rPr>
           <w:b/>
           <w:sz w:val="32"/>
           <w:szCs w:val="32"/>
         </w:rPr>
-        <w:t>/20</w:t>
+        <w:t xml:space="preserve">, </w:t>
       </w:r>
       <w:r>
         <w:rPr>
@@ -1152,7 +1240,7 @@
           <w:sz w:val="32"/>
           <w:szCs w:val="32"/>
         </w:rPr>
-        <w:t>2</w:t>
+        <w:t>12</w:t>
       </w:r>
       <w:r>
         <w:rPr>
@@ -1160,6 +1248,22 @@
           <w:sz w:val="32"/>
           <w:szCs w:val="32"/>
         </w:rPr>
+        <w:t>/20</w:t>
+      </w:r>
+      <w:r>
+        <w:rPr>
+          <w:b/>
+          <w:sz w:val="32"/>
+          <w:szCs w:val="32"/>
+        </w:rPr>
+        <w:t>2</w:t>
+      </w:r>
+      <w:r>
+        <w:rPr>
+          <w:b/>
+          <w:sz w:val="32"/>
+          <w:szCs w:val="32"/>
+        </w:rPr>
         <w:t>3</w:t>
       </w:r>
     </w:p>
@@ -1197,8 +1301,21 @@
         <w:jc w:val="right"/>
       </w:pPr>
       <w:r>
-        <w:t>Lam Nhut Khang</w:t>
-      </w:r>
+        <w:t xml:space="preserve">Lam </w:t>
+      </w:r>
+      <w:proofErr w:type="spellStart"/>
+      <w:r>
+        <w:t>Nhut</w:t>
+      </w:r>
+      <w:proofErr w:type="spellEnd"/>
+      <w:r>
+        <w:t xml:space="preserve"> </w:t>
+      </w:r>
+      <w:proofErr w:type="spellStart"/>
+      <w:r>
+        <w:t>Khang</w:t>
+      </w:r>
+      <w:proofErr w:type="spellEnd"/>
     </w:p>
     <w:p>
       <w:pPr>
@@ -1235,12 +1352,26 @@
       </w:r>
     </w:p>
     <w:p>
+      <w:proofErr w:type="gramStart"/>
       <w:r>
         <w:t>I wish to express my deep gratitude and sincere thanks to my professor</w:t>
       </w:r>
       <w:r>
-        <w:t xml:space="preserve"> Lam Nhut Khang</w:t>
-      </w:r>
+        <w:t xml:space="preserve"> Lam </w:t>
+      </w:r>
+      <w:proofErr w:type="spellStart"/>
+      <w:r>
+        <w:t>Nhut</w:t>
+      </w:r>
+      <w:proofErr w:type="spellEnd"/>
+      <w:r>
+        <w:t xml:space="preserve"> </w:t>
+      </w:r>
+      <w:proofErr w:type="spellStart"/>
+      <w:r>
+        <w:t>Khang</w:t>
+      </w:r>
+      <w:proofErr w:type="spellEnd"/>
       <w:r>
         <w:t xml:space="preserve">– A lecturer </w:t>
       </w:r>
@@ -1262,24 +1393,31 @@
       <w:r>
         <w:t>f Information and Communication Technology who gave me the golden opportunity to do this wonderful thesis on the topic “</w:t>
       </w:r>
+      <w:proofErr w:type="spellStart"/>
       <w:r>
         <w:t>Med</w:t>
       </w:r>
       <w:r>
         <w:t>Bot</w:t>
       </w:r>
+      <w:proofErr w:type="spellEnd"/>
       <w:r>
         <w:t>:</w:t>
       </w:r>
       <w:r>
         <w:t xml:space="preserve"> </w:t>
       </w:r>
+      <w:proofErr w:type="spellStart"/>
       <w:r>
         <w:lastRenderedPageBreak/>
         <w:t>Chatbo</w:t>
       </w:r>
       <w:r>
-        <w:t xml:space="preserve">t </w:t>
+        <w:t>t</w:t>
+      </w:r>
+      <w:proofErr w:type="spellEnd"/>
+      <w:r>
+        <w:t xml:space="preserve"> </w:t>
       </w:r>
       <w:r>
         <w:t>about</w:t>
@@ -1294,7 +1432,19 @@
         <w:t>r</w:t>
       </w:r>
       <w:r>
-        <w:t xml:space="preserve">esearch and I came to know about so many new things I am really thankful to them. Then I would like to thank the lecturers of Can Tho University, specifically, </w:t>
+        <w:t>esearch and I came to know about so many new things I am really thankful to them.</w:t>
+      </w:r>
+      <w:proofErr w:type="gramEnd"/>
+      <w:r>
+        <w:t xml:space="preserve"> Then I would like to thank the lecturers of Can </w:t>
+      </w:r>
+      <w:proofErr w:type="spellStart"/>
+      <w:r>
+        <w:t>Tho</w:t>
+      </w:r>
+      <w:proofErr w:type="spellEnd"/>
+      <w:r>
+        <w:t xml:space="preserve"> University, specifically, </w:t>
       </w:r>
       <w:r>
         <w:t xml:space="preserve">the </w:t>
@@ -1335,7 +1485,15 @@
         <w:t>at</w:t>
       </w:r>
       <w:r>
-        <w:t xml:space="preserve"> Can Tho </w:t>
+        <w:t xml:space="preserve"> Can </w:t>
+      </w:r>
+      <w:proofErr w:type="spellStart"/>
+      <w:r>
+        <w:t>Tho</w:t>
+      </w:r>
+      <w:proofErr w:type="spellEnd"/>
+      <w:r>
+        <w:t xml:space="preserve"> </w:t>
       </w:r>
       <w:r>
         <w:t>U</w:t>
@@ -1355,7 +1513,15 @@
         <w:jc w:val="right"/>
       </w:pPr>
       <w:r>
-        <w:t xml:space="preserve">Can Tho, </w:t>
+        <w:t xml:space="preserve">Can </w:t>
+      </w:r>
+      <w:proofErr w:type="spellStart"/>
+      <w:r>
+        <w:t>Tho</w:t>
+      </w:r>
+      <w:proofErr w:type="spellEnd"/>
+      <w:r>
+        <w:t xml:space="preserve">, </w:t>
       </w:r>
       <w:r>
         <w:t>01</w:t>
@@ -3165,27 +3331,123 @@
     </w:p>
     <w:p>
       <w:r>
-        <w:t>In recent years, the integration of artificial intelligence (AI) and natural language processing (NLP) technologies has ushered in a new era in healthcare with the emergence of medical chatbots. These intelligent conversational agents hold immense promise in transforming the way healthcare services are delivered, improving patient experiences, and optimizing healthcare workflows.</w:t>
-      </w:r>
-    </w:p>
-    <w:p>
-      <w:r>
-        <w:t>This abstract provides an overview of the evolving landscape of medical chatbots, their key functionalities, and their impact on the healthcare ecosystem. Medical chatbots are designed to engage in dynamic conversations with users, offering personalized health information, symptom assessment, medication reminders, and appointment scheduling. They empower patients with on-demand access to medical guidance, reducing the burden on healthcare professionals and enhancing overall patient engagement.</w:t>
-      </w:r>
-    </w:p>
-    <w:p>
-      <w:r>
-        <w:t>Furthermore, medical chatbots demonstrate significant potential in improving healthcare outcomes through early symptom detection and continuous monitoring. By analyzing user-provided information and historical health data, these chatbots can identify potential health risks and provide timely recommendations, ultimately contributing to preventive care.</w:t>
-      </w:r>
-    </w:p>
-    <w:p>
-      <w:r>
-        <w:t>However, the widespread adoption of medical chatbots does not come without challenges. Ensuring data security, privacy compliance, and maintaining a high standard of accuracy and reliability in medical advice are paramount concerns. The need for seamless integration with electronic health records (EHRs) and healthcare information systems is another technical hurdle that must be addressed.</w:t>
-      </w:r>
-    </w:p>
-    <w:p>
-      <w:r>
-        <w:t>In conclusion, medical chatbots represent a transformative technology in the healthcare domain, offering a myriad of benefits such as improved accessibility, enhanced patient engagement, and streamlined administrative processes. While challenges persist, their potential to revolutionize healthcare delivery and empower individuals to take control of their health cannot be overlooked. As research and development in AI and NLP continue to advance, the future of medical chatbots holds great promise in reshaping the landscape of healthcare for the better.</w:t>
+        <w:t xml:space="preserve">In recent years, the integration of artificial intelligence (AI) and natural language processing (NLP) technologies has ushered in a new era in healthcare with the emergence of medical </w:t>
+      </w:r>
+      <w:proofErr w:type="spellStart"/>
+      <w:r>
+        <w:t>chatbots</w:t>
+      </w:r>
+      <w:proofErr w:type="spellEnd"/>
+      <w:r>
+        <w:t xml:space="preserve">. These intelligent conversational agents hold immense promise in transforming the way healthcare services </w:t>
+      </w:r>
+      <w:proofErr w:type="gramStart"/>
+      <w:r>
+        <w:t>are delivered</w:t>
+      </w:r>
+      <w:proofErr w:type="gramEnd"/>
+      <w:r>
+        <w:t>, improving patient experiences, and optimizing healthcare workflows.</w:t>
+      </w:r>
+    </w:p>
+    <w:p>
+      <w:r>
+        <w:t xml:space="preserve">This abstract provides an overview of the evolving landscape of medical </w:t>
+      </w:r>
+      <w:proofErr w:type="spellStart"/>
+      <w:r>
+        <w:t>chatbots</w:t>
+      </w:r>
+      <w:proofErr w:type="spellEnd"/>
+      <w:r>
+        <w:t xml:space="preserve">, their key functionalities, and their impact on the healthcare ecosystem. Medical </w:t>
+      </w:r>
+      <w:proofErr w:type="spellStart"/>
+      <w:r>
+        <w:t>chatbots</w:t>
+      </w:r>
+      <w:proofErr w:type="spellEnd"/>
+      <w:r>
+        <w:t xml:space="preserve"> </w:t>
+      </w:r>
+      <w:proofErr w:type="gramStart"/>
+      <w:r>
+        <w:t>are designed</w:t>
+      </w:r>
+      <w:proofErr w:type="gramEnd"/>
+      <w:r>
+        <w:t xml:space="preserve"> to engage in dynamic conversations with users, offering personalized health information, symptom assessment, medication reminders, and appointment scheduling. They empower patients with on-demand access to medical guidance, reducing the burden on healthcare professionals and enhancing overall patient engagement.</w:t>
+      </w:r>
+    </w:p>
+    <w:p>
+      <w:r>
+        <w:t xml:space="preserve">Furthermore, medical </w:t>
+      </w:r>
+      <w:proofErr w:type="spellStart"/>
+      <w:r>
+        <w:t>chatbots</w:t>
+      </w:r>
+      <w:proofErr w:type="spellEnd"/>
+      <w:r>
+        <w:t xml:space="preserve"> demonstrate significant potential in improving healthcare outcomes through early symptom detection and continuous monitoring. By analyzing user-provided information and historical health data, these </w:t>
+      </w:r>
+      <w:proofErr w:type="spellStart"/>
+      <w:r>
+        <w:t>chatbots</w:t>
+      </w:r>
+      <w:proofErr w:type="spellEnd"/>
+      <w:r>
+        <w:t xml:space="preserve"> can identify potential health risks and provide timely recommendations, ultimately contributing to preventive care.</w:t>
+      </w:r>
+    </w:p>
+    <w:p>
+      <w:r>
+        <w:t xml:space="preserve">However, the widespread adoption of medical </w:t>
+      </w:r>
+      <w:proofErr w:type="spellStart"/>
+      <w:r>
+        <w:t>chatbots</w:t>
+      </w:r>
+      <w:proofErr w:type="spellEnd"/>
+      <w:r>
+        <w:t xml:space="preserve"> does not come without challenges. Ensuring data security, privacy compliance, and maintaining a high standard of accuracy and reliability in medical advice are paramount concerns. The need for seamless integration with electronic health records (EHRs) and healthcare information systems is another technical hurdle that </w:t>
+      </w:r>
+      <w:proofErr w:type="gramStart"/>
+      <w:r>
+        <w:t>must be addressed</w:t>
+      </w:r>
+      <w:proofErr w:type="gramEnd"/>
+      <w:r>
+        <w:t>.</w:t>
+      </w:r>
+    </w:p>
+    <w:p>
+      <w:r>
+        <w:t xml:space="preserve">In conclusion, medical </w:t>
+      </w:r>
+      <w:proofErr w:type="spellStart"/>
+      <w:r>
+        <w:t>chatbots</w:t>
+      </w:r>
+      <w:proofErr w:type="spellEnd"/>
+      <w:r>
+        <w:t xml:space="preserve"> represent a transformative technology in the healthcare domain, offering a myriad of benefits such as improved accessibility, enhanced patient engagement, and streamlined administrative processes. While challenges persist, their potential to revolutionize healthcare delivery and empower individuals to take control of their health </w:t>
+      </w:r>
+      <w:proofErr w:type="gramStart"/>
+      <w:r>
+        <w:t>cannot be overlooked</w:t>
+      </w:r>
+      <w:proofErr w:type="gramEnd"/>
+      <w:r>
+        <w:t xml:space="preserve">. As research and development in AI and NLP continue to advance, the future of medical </w:t>
+      </w:r>
+      <w:proofErr w:type="spellStart"/>
+      <w:r>
+        <w:t>chatbots</w:t>
+      </w:r>
+      <w:proofErr w:type="spellEnd"/>
+      <w:r>
+        <w:t xml:space="preserve"> holds great promise in reshaping the landscape of healthcare for the better.</w:t>
       </w:r>
       <w:r>
         <w:br w:type="page"/>
@@ -3219,18 +3481,25 @@
       <w:r>
         <w:t xml:space="preserve">Medical </w:t>
       </w:r>
+      <w:proofErr w:type="spellStart"/>
       <w:r>
         <w:t>Chatbo</w:t>
       </w:r>
       <w:r>
         <w:t>t</w:t>
       </w:r>
-      <w:r>
-        <w:t xml:space="preserve"> – a chatbo</w:t>
+      <w:proofErr w:type="spellEnd"/>
+      <w:r>
+        <w:t xml:space="preserve"> – a </w:t>
+      </w:r>
+      <w:proofErr w:type="spellStart"/>
+      <w:r>
+        <w:t>chatbo</w:t>
       </w:r>
       <w:r>
         <w:t>t</w:t>
       </w:r>
+      <w:proofErr w:type="spellEnd"/>
       <w:r>
         <w:t xml:space="preserve"> </w:t>
       </w:r>
@@ -3344,10 +3613,23 @@
     </w:p>
     <w:p>
       <w:r>
-        <w:t xml:space="preserve">Medical chatbot </w:t>
-      </w:r>
-      <w:r>
-        <w:t>was created to provide a useful tool to assist those who want to find and answer questions about</w:t>
+        <w:t xml:space="preserve">Medical </w:t>
+      </w:r>
+      <w:proofErr w:type="spellStart"/>
+      <w:r>
+        <w:t>chatbot</w:t>
+      </w:r>
+      <w:proofErr w:type="spellEnd"/>
+      <w:r>
+        <w:t xml:space="preserve"> </w:t>
+      </w:r>
+      <w:proofErr w:type="gramStart"/>
+      <w:r>
+        <w:t>was created</w:t>
+      </w:r>
+      <w:proofErr w:type="gramEnd"/>
+      <w:r>
+        <w:t xml:space="preserve"> to provide a useful tool to assist those who want to find and answer questions about</w:t>
       </w:r>
       <w:r>
         <w:t xml:space="preserve"> medical health care</w:t>
@@ -3362,8 +3644,13 @@
         <w:t xml:space="preserve"> and convenient way. In addition, the</w:t>
       </w:r>
       <w:r>
-        <w:t xml:space="preserve"> chatbot</w:t>
-      </w:r>
+        <w:t xml:space="preserve"> </w:t>
+      </w:r>
+      <w:proofErr w:type="spellStart"/>
+      <w:r>
+        <w:t>chatbot</w:t>
+      </w:r>
+      <w:proofErr w:type="spellEnd"/>
       <w:r>
         <w:t xml:space="preserve"> also supports collecting and updating practical</w:t>
       </w:r>
@@ -3374,14 +3661,27 @@
         <w:t xml:space="preserve"> information f</w:t>
       </w:r>
       <w:r>
-        <w:t>rom doctors to update the chatbot accordingly</w:t>
+        <w:t xml:space="preserve">rom doctors to update the </w:t>
+      </w:r>
+      <w:proofErr w:type="spellStart"/>
+      <w:r>
+        <w:t>chatbot</w:t>
+      </w:r>
+      <w:proofErr w:type="spellEnd"/>
+      <w:r>
+        <w:t xml:space="preserve"> accordingly</w:t>
       </w:r>
       <w:r>
         <w:t>. Besides, the</w:t>
       </w:r>
       <w:r>
-        <w:t xml:space="preserve"> chatbot</w:t>
-      </w:r>
+        <w:t xml:space="preserve"> </w:t>
+      </w:r>
+      <w:proofErr w:type="spellStart"/>
+      <w:r>
+        <w:t>chatbot</w:t>
+      </w:r>
+      <w:proofErr w:type="spellEnd"/>
       <w:r>
         <w:t xml:space="preserve"> also allows</w:t>
       </w:r>
@@ -3467,10 +3767,34 @@
     </w:p>
     <w:p>
       <w:r>
-        <w:t>Nowadays, healthcare is becoming more and more important, especially in a fast-paced technology world where everyone is so busy with their phone and digital devices. Therefore, the necessity to have a medical chatbot to help people have fast and reliable information about healthcare is considerably important. However, t</w:t>
-      </w:r>
-      <w:r>
-        <w:t>he development of medical chatbots has</w:t>
+        <w:t xml:space="preserve">Nowadays, healthcare is becoming more and more important, especially in a fast-paced technology world where everyone is so busy with </w:t>
+      </w:r>
+      <w:proofErr w:type="gramStart"/>
+      <w:r>
+        <w:t>their</w:t>
+      </w:r>
+      <w:proofErr w:type="gramEnd"/>
+      <w:r>
+        <w:t xml:space="preserve"> phone and digital devices. Therefore, the necessity to have a medical </w:t>
+      </w:r>
+      <w:proofErr w:type="spellStart"/>
+      <w:r>
+        <w:t>chatbot</w:t>
+      </w:r>
+      <w:proofErr w:type="spellEnd"/>
+      <w:r>
+        <w:t xml:space="preserve"> to help people have fast and reliable information about healthcare is considerably important. However, t</w:t>
+      </w:r>
+      <w:r>
+        <w:t xml:space="preserve">he development of medical </w:t>
+      </w:r>
+      <w:proofErr w:type="spellStart"/>
+      <w:r>
+        <w:t>chatbots</w:t>
+      </w:r>
+      <w:proofErr w:type="spellEnd"/>
+      <w:r>
+        <w:t xml:space="preserve"> has</w:t>
       </w:r>
       <w:r>
         <w:t xml:space="preserve"> faced</w:t>
@@ -3482,17 +3806,49 @@
         <w:t xml:space="preserve"> modern</w:t>
       </w:r>
       <w:r>
-        <w:t xml:space="preserve"> chatbots aim to address. Here are some key problems that have spurred the development of medical chatbots:</w:t>
-      </w:r>
-    </w:p>
-    <w:p>
-      <w:r>
-        <w:t>1. Healthcare Accessibility: Many individuals face challenges in accessing healthcare services, particularly in remote or underserved areas. Medical chatbots can provide instant, round-the-clock access to basic medical information and advice, bridging the gap in healthcare accessibility.</w:t>
-      </w:r>
-    </w:p>
-    <w:p>
-      <w:r>
-        <w:t xml:space="preserve">2. Appointment Scheduling: Booking appointments with healthcare providers can be cumbersome and time-consuming. Chatbots can streamline the appointment scheduling process, making it more convenient for patients and reducing </w:t>
+        <w:t xml:space="preserve"> </w:t>
+      </w:r>
+      <w:proofErr w:type="spellStart"/>
+      <w:r>
+        <w:t>chatbots</w:t>
+      </w:r>
+      <w:proofErr w:type="spellEnd"/>
+      <w:r>
+        <w:t xml:space="preserve"> aim to address. Here are some key problems that have spurred the development of medical </w:t>
+      </w:r>
+      <w:proofErr w:type="spellStart"/>
+      <w:r>
+        <w:t>chatbots</w:t>
+      </w:r>
+      <w:proofErr w:type="spellEnd"/>
+      <w:r>
+        <w:t>:</w:t>
+      </w:r>
+    </w:p>
+    <w:p>
+      <w:r>
+        <w:t xml:space="preserve">1. Healthcare Accessibility: Many individuals face challenges in accessing healthcare services, particularly in remote or underserved areas. Medical </w:t>
+      </w:r>
+      <w:proofErr w:type="spellStart"/>
+      <w:r>
+        <w:t>chatbots</w:t>
+      </w:r>
+      <w:proofErr w:type="spellEnd"/>
+      <w:r>
+        <w:t xml:space="preserve"> can provide instant, round-the-clock access to basic medical information and advice, bridging the gap in healthcare accessibility.</w:t>
+      </w:r>
+    </w:p>
+    <w:p>
+      <w:r>
+        <w:t xml:space="preserve">2. Appointment Scheduling: Booking appointments with healthcare providers can be cumbersome and time-consuming. </w:t>
+      </w:r>
+      <w:proofErr w:type="spellStart"/>
+      <w:r>
+        <w:t>Chatbots</w:t>
+      </w:r>
+      <w:proofErr w:type="spellEnd"/>
+      <w:r>
+        <w:t xml:space="preserve"> can streamline the appointment scheduling process, making it more convenient for patients and reducing </w:t>
       </w:r>
       <w:r>
         <w:t xml:space="preserve">the </w:t>
@@ -3503,7 +3859,23 @@
     </w:p>
     <w:p>
       <w:r>
-        <w:t>3. Information Overload: The internet is filled with vast amounts of health information, making it difficult for individuals to find reliable sources. Medical chatbots offer a trusted source of medical information, helping users sift through the noise to find accurate answers to their health-related questions.</w:t>
+        <w:t xml:space="preserve">3. Information Overload: The internet </w:t>
+      </w:r>
+      <w:proofErr w:type="gramStart"/>
+      <w:r>
+        <w:t>is filled</w:t>
+      </w:r>
+      <w:proofErr w:type="gramEnd"/>
+      <w:r>
+        <w:t xml:space="preserve"> with vast amounts of health information, making it difficult for individuals to find reliable sources. Medical </w:t>
+      </w:r>
+      <w:proofErr w:type="spellStart"/>
+      <w:r>
+        <w:t>chatbots</w:t>
+      </w:r>
+      <w:proofErr w:type="spellEnd"/>
+      <w:r>
+        <w:t xml:space="preserve"> offer a trusted source of medical information, helping users sift through the noise to find accurate answers to their health-related questions.</w:t>
       </w:r>
     </w:p>
     <w:p>
@@ -3511,12 +3883,44 @@
         <w:t>4</w:t>
       </w:r>
       <w:r>
-        <w:t>. Health Awareness and Education: Many people lack access to comprehensive health education. Medical chatbots can serve as educational tools, providing users with valuable information about various health topics and promoting health awareness.</w:t>
-      </w:r>
-    </w:p>
-    <w:p>
-      <w:r>
-        <w:t>While medical chatbots offer innovative solutions to these problems, it's important to recognize that they are not a replacement for professional medical care. They should complement, not substitute, the expertise of healthcare providers. Additionally, ensuring the accuracy of medical information, maintaining data privacy, and addressing ethical concerns remain ongoing challenges in the development and deployment of medical chatbots.</w:t>
+        <w:t xml:space="preserve">. Health Awareness and Education: Many people lack access to comprehensive health education. Medical </w:t>
+      </w:r>
+      <w:proofErr w:type="spellStart"/>
+      <w:r>
+        <w:t>chatbots</w:t>
+      </w:r>
+      <w:proofErr w:type="spellEnd"/>
+      <w:r>
+        <w:t xml:space="preserve"> can serve as educational tools, providing users with valuable information about various health topics and promoting health awareness.</w:t>
+      </w:r>
+    </w:p>
+    <w:p>
+      <w:r>
+        <w:t xml:space="preserve">While medical </w:t>
+      </w:r>
+      <w:proofErr w:type="spellStart"/>
+      <w:r>
+        <w:t>chatbots</w:t>
+      </w:r>
+      <w:proofErr w:type="spellEnd"/>
+      <w:r>
+        <w:t xml:space="preserve"> offer innovative solutions to these problems, </w:t>
+      </w:r>
+      <w:proofErr w:type="gramStart"/>
+      <w:r>
+        <w:t>it's</w:t>
+      </w:r>
+      <w:proofErr w:type="gramEnd"/>
+      <w:r>
+        <w:t xml:space="preserve"> important to recognize that they are not a replacement for professional medical care. They should complement, not substitute, the expertise of healthcare providers. Additionally, ensuring the accuracy of medical information, maintaining data privacy, and addressing ethical concerns remain ongoing challenges in the development and deployment of medical </w:t>
+      </w:r>
+      <w:proofErr w:type="spellStart"/>
+      <w:r>
+        <w:t>chatbots</w:t>
+      </w:r>
+      <w:proofErr w:type="spellEnd"/>
+      <w:r>
+        <w:t>.</w:t>
       </w:r>
     </w:p>
     <w:p>
@@ -3549,12 +3953,19 @@
         <w:rPr>
           <w:rStyle w:val="Emphasis"/>
         </w:rPr>
-        <w:t>Related c</w:t>
-      </w:r>
+        <w:t xml:space="preserve">Related </w:t>
+      </w:r>
+      <w:proofErr w:type="spellStart"/>
       <w:r>
         <w:rPr>
           <w:rStyle w:val="Emphasis"/>
         </w:rPr>
+        <w:t>c</w:t>
+      </w:r>
+      <w:r>
+        <w:rPr>
+          <w:rStyle w:val="Emphasis"/>
+        </w:rPr>
         <w:t>hatbo</w:t>
       </w:r>
       <w:r>
@@ -3563,6 +3974,7 @@
         </w:rPr>
         <w:t>ts</w:t>
       </w:r>
+      <w:proofErr w:type="spellEnd"/>
       <w:r>
         <w:rPr>
           <w:rStyle w:val="Emphasis"/>
@@ -3576,12 +3988,14 @@
           <w:iCs/>
         </w:rPr>
       </w:pPr>
+      <w:proofErr w:type="spellStart"/>
       <w:r>
         <w:rPr>
           <w:rStyle w:val="FucntionNameChar"/>
         </w:rPr>
         <w:t>Woebot</w:t>
       </w:r>
+      <w:proofErr w:type="spellEnd"/>
       <w:r>
         <w:rPr>
           <w:rStyle w:val="FucntionNameChar"/>
@@ -3592,11 +4006,27 @@
         <w:t xml:space="preserve"> </w:t>
       </w:r>
       <w:r>
-        <w:t xml:space="preserve">The conversational agent was built using Decision Tree and appropriate NLP algorithms and needs to be installed as software in a stand-alone computer. All </w:t>
+        <w:t xml:space="preserve">The conversational agent </w:t>
+      </w:r>
+      <w:proofErr w:type="gramStart"/>
+      <w:r>
+        <w:t>was built</w:t>
+      </w:r>
+      <w:proofErr w:type="gramEnd"/>
+      <w:r>
+        <w:t xml:space="preserve"> using Decision Tree and appropriate NLP algorithms and needs to be installed as software in a stand-alone computer. All </w:t>
       </w:r>
       <w:r>
         <w:lastRenderedPageBreak/>
-        <w:t>conversational responses are stored in a database. The specific area of application is Cognitive Behavioural Therapy (CBT) for anxiety and mood disorders targeting young adults who are college students</w:t>
+        <w:t xml:space="preserve">conversational responses are stored in a database. The specific area of application is Cognitive </w:t>
+      </w:r>
+      <w:proofErr w:type="spellStart"/>
+      <w:r>
+        <w:t>Behavioural</w:t>
+      </w:r>
+      <w:proofErr w:type="spellEnd"/>
+      <w:r>
+        <w:t xml:space="preserve"> Therapy (CBT) for anxiety and mood disorders targeting young adults who are college students</w:t>
       </w:r>
       <w:r>
         <w:rPr>
@@ -3611,11 +4041,16 @@
         <w:t xml:space="preserve">the </w:t>
       </w:r>
       <w:r>
-        <w:t>training chatbo</w:t>
+        <w:t xml:space="preserve">training </w:t>
+      </w:r>
+      <w:proofErr w:type="spellStart"/>
+      <w:r>
+        <w:t>chatbo</w:t>
       </w:r>
       <w:r>
         <w:t>t</w:t>
       </w:r>
+      <w:proofErr w:type="spellEnd"/>
       <w:r>
         <w:t xml:space="preserve"> </w:t>
       </w:r>
@@ -3625,11 +4060,16 @@
       <w:r>
         <w:t xml:space="preserve"> collected using surveys. The data processing and analysis </w:t>
       </w:r>
+      <w:proofErr w:type="gramStart"/>
       <w:r>
         <w:t>are</w:t>
       </w:r>
       <w:r>
-        <w:t xml:space="preserve"> carried out by qualitative analysis of the responses from the surveyors</w:t>
+        <w:t xml:space="preserve"> carried out</w:t>
+      </w:r>
+      <w:proofErr w:type="gramEnd"/>
+      <w:r>
+        <w:t xml:space="preserve"> by qualitative analysis of the responses from the surveyors</w:t>
       </w:r>
       <w:r>
         <w:rPr>
@@ -3637,8 +4077,21 @@
         </w:rPr>
         <w:t xml:space="preserve">. </w:t>
       </w:r>
-      <w:r>
-        <w:t>There were several categories on which Woebot could provide therapy. Results showed that there was a significant improvement in the mean PHQ-9 score compared to controls in the mental condition of participants with 2 weeks of therapy</w:t>
+      <w:proofErr w:type="gramStart"/>
+      <w:r>
+        <w:t xml:space="preserve">There were several categories on which </w:t>
+      </w:r>
+      <w:proofErr w:type="spellStart"/>
+      <w:r>
+        <w:t>Woebot</w:t>
+      </w:r>
+      <w:proofErr w:type="spellEnd"/>
+      <w:r>
+        <w:t xml:space="preserve"> could provide therapy</w:t>
+      </w:r>
+      <w:proofErr w:type="gramEnd"/>
+      <w:r>
+        <w:t>. Results showed that there was a significant improvement in the mean PHQ-9 score compared to controls in the mental condition of participants with 2 weeks of therapy</w:t>
       </w:r>
     </w:p>
     <w:p>
@@ -3652,26 +4105,56 @@
           <w:iCs/>
         </w:rPr>
       </w:pPr>
+      <w:proofErr w:type="spellStart"/>
+      <w:proofErr w:type="gramStart"/>
       <w:r>
         <w:rPr>
           <w:rStyle w:val="Emphasis"/>
         </w:rPr>
         <w:t>iHelpr</w:t>
       </w:r>
+      <w:proofErr w:type="spellEnd"/>
+      <w:proofErr w:type="gramEnd"/>
       <w:r>
         <w:rPr>
           <w:rStyle w:val="Emphasis"/>
         </w:rPr>
         <w:t xml:space="preserve">: </w:t>
       </w:r>
+      <w:proofErr w:type="spellStart"/>
       <w:r>
         <w:t>iHelpr</w:t>
       </w:r>
+      <w:proofErr w:type="spellEnd"/>
       <w:r>
         <w:t xml:space="preserve"> </w:t>
       </w:r>
       <w:r>
-        <w:t>is a text-based interactive Chatbot intended to provide mental health support in the workplace. The iHelpr is a web-based self-assessment tool and is reported to be available for six well-being indicators viz. stress, anxiety, depression, sleep, and self-esteem</w:t>
+        <w:t xml:space="preserve">is a text-based interactive </w:t>
+      </w:r>
+      <w:proofErr w:type="spellStart"/>
+      <w:r>
+        <w:t>Chatbot</w:t>
+      </w:r>
+      <w:proofErr w:type="spellEnd"/>
+      <w:r>
+        <w:t xml:space="preserve"> intended to provide mental health support in the workplace. The </w:t>
+      </w:r>
+      <w:proofErr w:type="spellStart"/>
+      <w:r>
+        <w:t>iHelpr</w:t>
+      </w:r>
+      <w:proofErr w:type="spellEnd"/>
+      <w:r>
+        <w:t xml:space="preserve"> is a web-based self-assessment tool and </w:t>
+      </w:r>
+      <w:proofErr w:type="gramStart"/>
+      <w:r>
+        <w:t>is reported</w:t>
+      </w:r>
+      <w:proofErr w:type="gramEnd"/>
+      <w:r>
+        <w:t xml:space="preserve"> to be available for six well-being indicators viz. stress, anxiety, depression, sleep, and self-esteem</w:t>
       </w:r>
       <w:r>
         <w:rPr>
@@ -3681,7 +4164,31 @@
         <w:t xml:space="preserve">. </w:t>
       </w:r>
       <w:r>
-        <w:t>The Chatbot is developed using the bot development framework by Microsoft’s Cognitive Services, “an Application Programming Interface (API) that can process natural language, enable a Chatbot to recognize speech, and image-processing technology”</w:t>
+        <w:t xml:space="preserve">The </w:t>
+      </w:r>
+      <w:proofErr w:type="spellStart"/>
+      <w:r>
+        <w:t>Chatbot</w:t>
+      </w:r>
+      <w:proofErr w:type="spellEnd"/>
+      <w:r>
+        <w:t xml:space="preserve"> </w:t>
+      </w:r>
+      <w:proofErr w:type="gramStart"/>
+      <w:r>
+        <w:t>is developed</w:t>
+      </w:r>
+      <w:proofErr w:type="gramEnd"/>
+      <w:r>
+        <w:t xml:space="preserve"> using the bot development framework by Microsoft’s Cognitive Services, “an Application Programming Interface (API) that can process natural language, enable a </w:t>
+      </w:r>
+      <w:proofErr w:type="spellStart"/>
+      <w:r>
+        <w:t>Chatbot</w:t>
+      </w:r>
+      <w:proofErr w:type="spellEnd"/>
+      <w:r>
+        <w:t xml:space="preserve"> to recognize speech, and image-processing technology”</w:t>
       </w:r>
     </w:p>
     <w:p>
@@ -3704,7 +4211,15 @@
         <w:t xml:space="preserve">: </w:t>
       </w:r>
       <w:r>
-        <w:t>Tess is a web-based chatbot devised by X2AI Inc. with an access interface via SMS (on mobile) and Facebook Messenger application.</w:t>
+        <w:t xml:space="preserve">Tess is a web-based </w:t>
+      </w:r>
+      <w:proofErr w:type="spellStart"/>
+      <w:r>
+        <w:t>chatbot</w:t>
+      </w:r>
+      <w:proofErr w:type="spellEnd"/>
+      <w:r>
+        <w:t xml:space="preserve"> devised by X2AI Inc. with an access interface via SMS (on mobile) and Facebook Messenger application.</w:t>
       </w:r>
       <w:r>
         <w:rPr>
@@ -3714,7 +4229,23 @@
         <w:t xml:space="preserve"> </w:t>
       </w:r>
       <w:r>
-        <w:t>The chatbot is developed based on machine learning algorithms integrated with psycho-educational concepts and is said to be developed in conjunction and collaboration with trained mental health professionals</w:t>
+        <w:t xml:space="preserve">The </w:t>
+      </w:r>
+      <w:proofErr w:type="spellStart"/>
+      <w:r>
+        <w:t>chatbot</w:t>
+      </w:r>
+      <w:proofErr w:type="spellEnd"/>
+      <w:r>
+        <w:t xml:space="preserve"> </w:t>
+      </w:r>
+      <w:proofErr w:type="gramStart"/>
+      <w:r>
+        <w:t>is developed</w:t>
+      </w:r>
+      <w:proofErr w:type="gramEnd"/>
+      <w:r>
+        <w:t xml:space="preserve"> based on machine learning algorithms integrated with psycho-educational concepts and is said to be developed in conjunction and collaboration with trained mental health professionals</w:t>
       </w:r>
       <w:r>
         <w:t>.</w:t>
@@ -3728,7 +4259,31 @@
         </w:tabs>
       </w:pPr>
       <w:r>
-        <w:t xml:space="preserve">SISU: an I ntervention for Self-help to U plift psychological wellbeing chatbot, providing support for therapeutic writing. </w:t>
+        <w:t xml:space="preserve">SISU: an I </w:t>
+      </w:r>
+      <w:proofErr w:type="spellStart"/>
+      <w:r>
+        <w:t>ntervention</w:t>
+      </w:r>
+      <w:proofErr w:type="spellEnd"/>
+      <w:r>
+        <w:t xml:space="preserve"> for Self-help to U </w:t>
+      </w:r>
+      <w:proofErr w:type="spellStart"/>
+      <w:r>
+        <w:t>plift</w:t>
+      </w:r>
+      <w:proofErr w:type="spellEnd"/>
+      <w:r>
+        <w:t xml:space="preserve"> psychological wellbeing </w:t>
+      </w:r>
+      <w:proofErr w:type="spellStart"/>
+      <w:r>
+        <w:t>chatbot</w:t>
+      </w:r>
+      <w:proofErr w:type="spellEnd"/>
+      <w:r>
+        <w:t xml:space="preserve">, providing support for therapeutic writing. </w:t>
       </w:r>
     </w:p>
     <w:p>
@@ -3751,18 +4306,22 @@
       <w:r>
         <w:t xml:space="preserve"> "</w:t>
       </w:r>
+      <w:proofErr w:type="spellStart"/>
       <w:r>
         <w:t>MedicalBot</w:t>
       </w:r>
+      <w:proofErr w:type="spellEnd"/>
       <w:r>
         <w:t xml:space="preserve">: </w:t>
       </w:r>
+      <w:proofErr w:type="spellStart"/>
       <w:r>
         <w:t>Chatbo</w:t>
       </w:r>
       <w:r>
         <w:t>t</w:t>
       </w:r>
+      <w:proofErr w:type="spellEnd"/>
       <w:r>
         <w:t xml:space="preserve"> about</w:t>
       </w:r>
@@ -3832,8 +4391,13 @@
       <w:r>
         <w:t xml:space="preserve"> answers </w:t>
       </w:r>
-      <w:r>
-        <w:t xml:space="preserve">are provided </w:t>
+      <w:proofErr w:type="gramStart"/>
+      <w:r>
+        <w:t>are provided</w:t>
+      </w:r>
+      <w:proofErr w:type="gramEnd"/>
+      <w:r>
+        <w:t xml:space="preserve"> </w:t>
       </w:r>
       <w:r>
         <w:t xml:space="preserve">to </w:t>
@@ -3878,13 +4442,29 @@
         <w:t>information related to healthcare problems and advice</w:t>
       </w:r>
       <w:r>
-        <w:t xml:space="preserve">. This thesis will be focused on the problem of searching and </w:t>
+        <w:t xml:space="preserve">. This thesis </w:t>
+      </w:r>
+      <w:proofErr w:type="gramStart"/>
+      <w:r>
+        <w:t>will be focused</w:t>
+      </w:r>
+      <w:proofErr w:type="gramEnd"/>
+      <w:r>
+        <w:t xml:space="preserve"> on the problem of searching and </w:t>
       </w:r>
       <w:r>
         <w:t>providing reliable answers to the medical industry</w:t>
       </w:r>
       <w:r>
-        <w:t>. The scope of the study is: researching the problem of searching and</w:t>
+        <w:t xml:space="preserve">. The scope of the study </w:t>
+      </w:r>
+      <w:proofErr w:type="gramStart"/>
+      <w:r>
+        <w:t>is:</w:t>
+      </w:r>
+      <w:proofErr w:type="gramEnd"/>
+      <w:r>
+        <w:t xml:space="preserve"> researching the problem of searching and</w:t>
       </w:r>
       <w:r>
         <w:t xml:space="preserve"> finding health-related information</w:t>
@@ -3901,8 +4481,13 @@
       <w:r>
         <w:t xml:space="preserve">a </w:t>
       </w:r>
-      <w:r>
-        <w:t xml:space="preserve">chatbot </w:t>
+      <w:proofErr w:type="spellStart"/>
+      <w:r>
+        <w:t>chatbot</w:t>
+      </w:r>
+      <w:proofErr w:type="spellEnd"/>
+      <w:r>
+        <w:t xml:space="preserve"> </w:t>
       </w:r>
       <w:r>
         <w:t>with friendly UI/UX</w:t>
@@ -3930,7 +4515,15 @@
         <w:t>- Requirements analysis: study the problem</w:t>
       </w:r>
       <w:r>
-        <w:t xml:space="preserve"> related to chatbots, especially in the medical field</w:t>
+        <w:t xml:space="preserve"> related to </w:t>
+      </w:r>
+      <w:proofErr w:type="spellStart"/>
+      <w:r>
+        <w:t>chatbots</w:t>
+      </w:r>
+      <w:proofErr w:type="spellEnd"/>
+      <w:r>
+        <w:t>, especially in the medical field</w:t>
       </w:r>
       <w:r>
         <w:t xml:space="preserve"> on the network, </w:t>
@@ -3960,8 +4553,13 @@
         <w:t xml:space="preserve">describe the requirements to build </w:t>
       </w:r>
       <w:r>
-        <w:t>and train the chatbot</w:t>
-      </w:r>
+        <w:t xml:space="preserve">and train the </w:t>
+      </w:r>
+      <w:proofErr w:type="spellStart"/>
+      <w:r>
+        <w:t>chatbot</w:t>
+      </w:r>
+      <w:proofErr w:type="spellEnd"/>
       <w:r>
         <w:t>.</w:t>
       </w:r>
@@ -3985,19 +4583,29 @@
       <w:r>
         <w:t xml:space="preserve">the </w:t>
       </w:r>
+      <w:proofErr w:type="spellStart"/>
       <w:r>
         <w:t>chatbo</w:t>
       </w:r>
       <w:r>
         <w:t>t</w:t>
       </w:r>
+      <w:proofErr w:type="spellEnd"/>
       <w:r>
         <w:t>.</w:t>
       </w:r>
     </w:p>
     <w:p>
       <w:r>
-        <w:t>- Design: UI/UX design; Model analysis and design</w:t>
+        <w:t>- Design: UI/UX design</w:t>
+      </w:r>
+      <w:proofErr w:type="gramStart"/>
+      <w:r>
+        <w:t>;</w:t>
+      </w:r>
+      <w:proofErr w:type="gramEnd"/>
+      <w:r>
+        <w:t xml:space="preserve"> Model analysis and design</w:t>
       </w:r>
       <w:r>
         <w:t xml:space="preserve"> model architecture</w:t>
@@ -4008,28 +4616,68 @@
     </w:p>
     <w:p>
       <w:r>
-        <w:t>- Implementation: Using Python</w:t>
-      </w:r>
-      <w:r>
-        <w:t xml:space="preserve">, </w:t>
+        <w:t xml:space="preserve">- Implementation: Using </w:t>
+      </w:r>
+      <w:proofErr w:type="gramStart"/>
+      <w:r>
+        <w:t>Python</w:t>
+      </w:r>
+      <w:r>
+        <w:t>,</w:t>
+      </w:r>
+      <w:proofErr w:type="gramEnd"/>
+      <w:r>
+        <w:t xml:space="preserve"> </w:t>
       </w:r>
       <w:r>
         <w:t xml:space="preserve">and </w:t>
       </w:r>
       <w:r>
-        <w:t>Google Colab for training the chatbot and then deploy</w:t>
+        <w:t xml:space="preserve">Google </w:t>
+      </w:r>
+      <w:proofErr w:type="spellStart"/>
+      <w:r>
+        <w:t>Colab</w:t>
+      </w:r>
+      <w:proofErr w:type="spellEnd"/>
+      <w:r>
+        <w:t xml:space="preserve"> for training the </w:t>
+      </w:r>
+      <w:proofErr w:type="spellStart"/>
+      <w:r>
+        <w:t>chatbot</w:t>
+      </w:r>
+      <w:proofErr w:type="spellEnd"/>
+      <w:r>
+        <w:t xml:space="preserve"> and then deploy</w:t>
       </w:r>
       <w:r>
         <w:t>ing</w:t>
       </w:r>
       <w:r>
-        <w:t xml:space="preserve"> the chatbot to</w:t>
+        <w:t xml:space="preserve"> the </w:t>
+      </w:r>
+      <w:proofErr w:type="spellStart"/>
+      <w:r>
+        <w:t>chatbot</w:t>
+      </w:r>
+      <w:proofErr w:type="spellEnd"/>
+      <w:r>
+        <w:t xml:space="preserve"> to</w:t>
       </w:r>
       <w:r>
         <w:t xml:space="preserve"> Facebook</w:t>
       </w:r>
       <w:r>
-        <w:t xml:space="preserve"> messager with Python, </w:t>
+        <w:t xml:space="preserve"> </w:t>
+      </w:r>
+      <w:proofErr w:type="spellStart"/>
+      <w:r>
+        <w:t>messager</w:t>
+      </w:r>
+      <w:proofErr w:type="spellEnd"/>
+      <w:r>
+        <w:t xml:space="preserve"> with Python, </w:t>
       </w:r>
       <w:r>
         <w:t xml:space="preserve">and </w:t>
@@ -4078,12 +4726,14 @@
       <w:r>
         <w:t xml:space="preserve">medical </w:t>
       </w:r>
+      <w:proofErr w:type="spellStart"/>
       <w:r>
         <w:t>chatbo</w:t>
       </w:r>
       <w:r>
         <w:t>t</w:t>
       </w:r>
+      <w:proofErr w:type="spellEnd"/>
       <w:r>
         <w:t xml:space="preserve"> Python</w:t>
       </w:r>
@@ -4158,8 +4808,13 @@
       </w:r>
     </w:p>
     <w:p>
-      <w:r>
-        <w:t xml:space="preserve">technologies </w:t>
+      <w:proofErr w:type="gramStart"/>
+      <w:r>
+        <w:t>technologies</w:t>
+      </w:r>
+      <w:proofErr w:type="gramEnd"/>
+      <w:r>
+        <w:t xml:space="preserve"> </w:t>
       </w:r>
       <w:r>
         <w:t>that</w:t>
@@ -4207,7 +4862,11 @@
     </w:p>
     <w:p>
       <w:r>
-        <w:t>Medical c</w:t>
+        <w:t xml:space="preserve">Medical </w:t>
+      </w:r>
+      <w:proofErr w:type="spellStart"/>
+      <w:r>
+        <w:t>c</w:t>
       </w:r>
       <w:r>
         <w:t>hatbo</w:t>
@@ -4215,6 +4874,7 @@
       <w:r>
         <w:t>t</w:t>
       </w:r>
+      <w:proofErr w:type="spellEnd"/>
       <w:r>
         <w:t xml:space="preserve"> provides users with functions such as</w:t>
       </w:r>
@@ -4246,19 +4906,36 @@
         <w:t xml:space="preserve"> reliable</w:t>
       </w:r>
       <w:r>
-        <w:t xml:space="preserve"> way. In addition, the chatbo</w:t>
+        <w:t xml:space="preserve"> way. In addition, the </w:t>
+      </w:r>
+      <w:proofErr w:type="spellStart"/>
+      <w:r>
+        <w:t>chatbo</w:t>
       </w:r>
       <w:r>
         <w:t>t</w:t>
       </w:r>
-      <w:r>
-        <w:t xml:space="preserve"> feature is integrated into the website to help students get answers related to actual practice accurately and quickly.</w:t>
+      <w:proofErr w:type="spellEnd"/>
+      <w:r>
+        <w:t xml:space="preserve"> feature </w:t>
+      </w:r>
+      <w:proofErr w:type="gramStart"/>
+      <w:r>
+        <w:t>is integrated</w:t>
+      </w:r>
+      <w:proofErr w:type="gramEnd"/>
+      <w:r>
+        <w:t xml:space="preserve"> into the website to help students get answers related to actual practice accurately and quickly.</w:t>
       </w:r>
     </w:p>
     <w:p>
       <w:r>
         <w:lastRenderedPageBreak/>
-        <w:t>Medical c</w:t>
+        <w:t xml:space="preserve">Medical </w:t>
+      </w:r>
+      <w:proofErr w:type="spellStart"/>
+      <w:r>
+        <w:t>c</w:t>
       </w:r>
       <w:r>
         <w:t>hatbo</w:t>
@@ -4266,6 +4943,7 @@
       <w:r>
         <w:t>t</w:t>
       </w:r>
+      <w:proofErr w:type="spellEnd"/>
       <w:r>
         <w:t xml:space="preserve"> </w:t>
       </w:r>
@@ -4273,14 +4951,27 @@
         <w:t>application</w:t>
       </w:r>
       <w:r>
-        <w:t xml:space="preserve"> consists of 2 main parts: </w:t>
+        <w:t xml:space="preserve"> consists of </w:t>
+      </w:r>
+      <w:proofErr w:type="gramStart"/>
+      <w:r>
+        <w:t>2</w:t>
+      </w:r>
+      <w:proofErr w:type="gramEnd"/>
+      <w:r>
+        <w:t xml:space="preserve"> main parts: </w:t>
       </w:r>
       <w:r>
         <w:t>the</w:t>
       </w:r>
       <w:r>
-        <w:t xml:space="preserve"> chatbot</w:t>
-      </w:r>
+        <w:t xml:space="preserve"> </w:t>
+      </w:r>
+      <w:proofErr w:type="spellStart"/>
+      <w:r>
+        <w:t>chatbot</w:t>
+      </w:r>
+      <w:proofErr w:type="spellEnd"/>
       <w:r>
         <w:t xml:space="preserve"> and </w:t>
       </w:r>
@@ -4308,11 +4999,16 @@
         <w:t>part</w:t>
       </w:r>
       <w:r>
-        <w:t xml:space="preserve"> helps users interact with the chatbo</w:t>
+        <w:t xml:space="preserve"> helps users interact with the </w:t>
+      </w:r>
+      <w:proofErr w:type="spellStart"/>
+      <w:r>
+        <w:t>chatbo</w:t>
       </w:r>
       <w:r>
         <w:t>t</w:t>
       </w:r>
+      <w:proofErr w:type="spellEnd"/>
       <w:r>
         <w:t xml:space="preserve"> and supports collecti</w:t>
       </w:r>
@@ -4326,11 +5022,16 @@
         <w:t xml:space="preserve">the </w:t>
       </w:r>
       <w:r>
-        <w:t>training chatbo</w:t>
+        <w:t xml:space="preserve">training </w:t>
+      </w:r>
+      <w:proofErr w:type="spellStart"/>
+      <w:r>
+        <w:t>chatbo</w:t>
       </w:r>
       <w:r>
         <w:t>t</w:t>
       </w:r>
+      <w:proofErr w:type="spellEnd"/>
       <w:r>
         <w:t xml:space="preserve">. In addition, the </w:t>
       </w:r>
@@ -4359,7 +5060,15 @@
         <w:t xml:space="preserve"> section will also support an administrator function to</w:t>
       </w:r>
       <w:r>
-        <w:t xml:space="preserve"> maintain and update the chatbot to improve its accuracy of the model over time</w:t>
+        <w:t xml:space="preserve"> maintain and update the </w:t>
+      </w:r>
+      <w:proofErr w:type="spellStart"/>
+      <w:r>
+        <w:t>chatbot</w:t>
+      </w:r>
+      <w:proofErr w:type="spellEnd"/>
+      <w:r>
+        <w:t xml:space="preserve"> to improve its accuracy of the model over time</w:t>
       </w:r>
       <w:r>
         <w:t>.</w:t>
@@ -4392,18 +5101,36 @@
     </w:p>
     <w:p>
       <w:r>
-        <w:t>Python is one of the most popular programming languages for machine learning and artificial intelligence. Its versatility, extensive libraries, and active community support make it an ideal choice for developing machine-learning models and conducting data analysis. Here's an overview of how Python is used in the field of machine learning:</w:t>
-      </w:r>
-    </w:p>
-    <w:p>
-      <w:r>
-        <w:t>1. Libraries and Frameworks: Python has a rich ecosystem of libraries and frameworks that simplify machine learning tasks. Some of the most commonly used ones include:</w:t>
+        <w:t xml:space="preserve">Python is one of the most popular programming languages for machine learning and artificial intelligence. Its versatility, extensive libraries, and active community support make it an ideal choice for developing machine-learning models and conducting data analysis. </w:t>
+      </w:r>
+      <w:proofErr w:type="gramStart"/>
+      <w:r>
+        <w:t>Here's</w:t>
+      </w:r>
+      <w:proofErr w:type="gramEnd"/>
+      <w:r>
+        <w:t xml:space="preserve"> an overview of how Python is used in the field of machine learning:</w:t>
+      </w:r>
+    </w:p>
+    <w:p>
+      <w:r>
+        <w:t xml:space="preserve">1. Libraries and Frameworks: Python has a rich ecosystem of libraries and frameworks that simplify </w:t>
+      </w:r>
+      <w:proofErr w:type="gramStart"/>
+      <w:r>
+        <w:t>machine learning</w:t>
+      </w:r>
+      <w:proofErr w:type="gramEnd"/>
+      <w:r>
+        <w:t xml:space="preserve"> tasks. Some of the most commonly used ones include:</w:t>
       </w:r>
     </w:p>
     <w:p>
       <w:r>
         <w:t xml:space="preserve">   - </w:t>
       </w:r>
+      <w:proofErr w:type="spellStart"/>
+      <w:proofErr w:type="gramStart"/>
       <w:r>
         <w:t>n</w:t>
       </w:r>
@@ -4414,8 +5141,14 @@
         <w:t>p</w:t>
       </w:r>
       <w:r>
-        <w:t xml:space="preserve">y: </w:t>
-      </w:r>
+        <w:t>y</w:t>
+      </w:r>
+      <w:proofErr w:type="spellEnd"/>
+      <w:proofErr w:type="gramEnd"/>
+      <w:r>
+        <w:t xml:space="preserve">: </w:t>
+      </w:r>
+      <w:proofErr w:type="spellStart"/>
       <w:r>
         <w:t>n</w:t>
       </w:r>
@@ -4426,58 +5159,238 @@
         <w:t>p</w:t>
       </w:r>
       <w:r>
-        <w:t>y is a fundamental library for numerical computing in Python. It provides support for multi-dimensional arrays and mathematical functions, making it essential for data manipulation.</w:t>
-      </w:r>
-    </w:p>
-    <w:p>
-      <w:r>
-        <w:t xml:space="preserve">   - pandas: pandas is a data manipulation library that provides data structures like DataFrames and Series. It is used for data cleaning, transformation, and analysis.</w:t>
-      </w:r>
-    </w:p>
-    <w:p>
-      <w:r>
-        <w:t xml:space="preserve">   - scikit-learn: scikit-learn is a popular machine learning library that offers a wide range of machine learning algorithms for classification, regression, clustering, dimensionality reduction, and more. It also provides tools for model selection and evaluation.</w:t>
-      </w:r>
-    </w:p>
-    <w:p>
-      <w:r>
-        <w:t xml:space="preserve">   - TensorFlow: Developed by Google, TensorFlow is an open-source machine learning framework that's widely used for deep learning tasks. It allows you to build neural networks for various applications, including image recognition, natural language processing, and reinforcement learning.</w:t>
-      </w:r>
-    </w:p>
-    <w:p>
-      <w:r>
-        <w:t xml:space="preserve">   - PyTorch: PyTorch is another deep learning framework that has gained popularity for its flexibility and dynamic computation graph. It is known for its ease of use and is commonly used in research and development of neural network models.</w:t>
+        <w:t>y</w:t>
+      </w:r>
+      <w:proofErr w:type="spellEnd"/>
+      <w:r>
+        <w:t xml:space="preserve"> is a fundamental library for numerical computing in Python. It provides support for multi-dimensional arrays and mathematical functions, making it essential for data manipulation.</w:t>
+      </w:r>
+    </w:p>
+    <w:p>
+      <w:r>
+        <w:t xml:space="preserve">   - </w:t>
+      </w:r>
+      <w:proofErr w:type="gramStart"/>
+      <w:r>
+        <w:t>pandas</w:t>
+      </w:r>
+      <w:proofErr w:type="gramEnd"/>
+      <w:r>
+        <w:t xml:space="preserve">: pandas is a data manipulation library that provides data structures like </w:t>
+      </w:r>
+      <w:proofErr w:type="spellStart"/>
+      <w:r>
+        <w:t>DataFrames</w:t>
+      </w:r>
+      <w:proofErr w:type="spellEnd"/>
+      <w:r>
+        <w:t xml:space="preserve"> and Series. It </w:t>
+      </w:r>
+      <w:proofErr w:type="gramStart"/>
+      <w:r>
+        <w:t>is used</w:t>
+      </w:r>
+      <w:proofErr w:type="gramEnd"/>
+      <w:r>
+        <w:t xml:space="preserve"> for data cleaning, transformation, and analysis.</w:t>
+      </w:r>
+    </w:p>
+    <w:p>
+      <w:r>
+        <w:t xml:space="preserve">   - </w:t>
+      </w:r>
+      <w:proofErr w:type="spellStart"/>
+      <w:r>
+        <w:t>scikit</w:t>
+      </w:r>
+      <w:proofErr w:type="spellEnd"/>
+      <w:r>
+        <w:t xml:space="preserve">-learn: </w:t>
+      </w:r>
+      <w:proofErr w:type="spellStart"/>
+      <w:r>
+        <w:t>scikit</w:t>
+      </w:r>
+      <w:proofErr w:type="spellEnd"/>
+      <w:r>
+        <w:t>-learn is a popular machine learning library that offers a wide range of machine learning algorithms for classification, regression, clustering, dimensionality reduction, and more. It also provides tools for model selection and evaluation.</w:t>
+      </w:r>
+    </w:p>
+    <w:p>
+      <w:r>
+        <w:t xml:space="preserve">   - </w:t>
+      </w:r>
+      <w:proofErr w:type="spellStart"/>
+      <w:r>
+        <w:t>TensorFlow</w:t>
+      </w:r>
+      <w:proofErr w:type="spellEnd"/>
+      <w:r>
+        <w:t xml:space="preserve">: Developed by Google, </w:t>
+      </w:r>
+      <w:proofErr w:type="spellStart"/>
+      <w:r>
+        <w:t>TensorFlow</w:t>
+      </w:r>
+      <w:proofErr w:type="spellEnd"/>
+      <w:r>
+        <w:t xml:space="preserve"> is an open-source </w:t>
+      </w:r>
+      <w:proofErr w:type="gramStart"/>
+      <w:r>
+        <w:t>machine learning</w:t>
+      </w:r>
+      <w:proofErr w:type="gramEnd"/>
+      <w:r>
+        <w:t xml:space="preserve"> framework that's widely used for deep learning tasks. It allows you to build neural networks for various applications, including image recognition, natural language processing, and reinforcement learning.</w:t>
+      </w:r>
+    </w:p>
+    <w:p>
+      <w:r>
+        <w:t xml:space="preserve">   - </w:t>
+      </w:r>
+      <w:proofErr w:type="spellStart"/>
+      <w:r>
+        <w:t>PyTorch</w:t>
+      </w:r>
+      <w:proofErr w:type="spellEnd"/>
+      <w:r>
+        <w:t xml:space="preserve">: </w:t>
+      </w:r>
+      <w:proofErr w:type="spellStart"/>
+      <w:r>
+        <w:t>PyTorch</w:t>
+      </w:r>
+      <w:proofErr w:type="spellEnd"/>
+      <w:r>
+        <w:t xml:space="preserve"> is another deep learning framework that has gained popularity for its flexibility and dynamic computation graph. It </w:t>
+      </w:r>
+      <w:proofErr w:type="gramStart"/>
+      <w:r>
+        <w:t>is known</w:t>
+      </w:r>
+      <w:proofErr w:type="gramEnd"/>
+      <w:r>
+        <w:t xml:space="preserve"> for its ease of use and is commonly used in research and development of neural network models.</w:t>
       </w:r>
     </w:p>
     <w:p>
       <w:r>
         <w:lastRenderedPageBreak/>
-        <w:t xml:space="preserve">   - Keras: Keras is a high-level neural networks API that runs on top of other deep learning frameworks like TensorFlow and Theano. It simplifies the process of building and training neural networks.</w:t>
-      </w:r>
-    </w:p>
-    <w:p>
-      <w:r>
-        <w:t>2. Data Preprocessing: Python libraries like NumPy and pandas are instrumental for data preprocessing. You can clean and prepare your data, handle missing values, perform feature engineering, and create datasets suitable for machine learning tasks.</w:t>
-      </w:r>
-    </w:p>
-    <w:p>
-      <w:r>
-        <w:t>3. Visualization: Libraries like Matplotlib and Seaborn allow you to visualize your data, which is crucial for understanding patterns and relationships in your datasets. Visualization aids in data exploration and model evaluation.</w:t>
-      </w:r>
-    </w:p>
-    <w:p>
-      <w:r>
-        <w:t>4. Model Building and Training: Python's machine learning libraries provide a straightforward way to build, train, and evaluate machine learning models. You can experiment with various algorithms and techniques to find the best model for your specific problem.</w:t>
-      </w:r>
-    </w:p>
-    <w:p>
-      <w:r>
-        <w:t>5. Model Evaluation: Scikit-learn offers tools for evaluating machine learning models using metrics like accuracy, precision, recall, F1-score, and ROC curves. Cross-validation techniques help assess a model's generalization performance.</w:t>
-      </w:r>
-    </w:p>
-    <w:p>
-      <w:r>
-        <w:t xml:space="preserve">6. Deployment: After training a machine learning model, you can deploy it in a production environment. Python allows you to create web services, </w:t>
+        <w:t xml:space="preserve">   - </w:t>
+      </w:r>
+      <w:proofErr w:type="spellStart"/>
+      <w:r>
+        <w:t>Keras</w:t>
+      </w:r>
+      <w:proofErr w:type="spellEnd"/>
+      <w:r>
+        <w:t xml:space="preserve">: </w:t>
+      </w:r>
+      <w:proofErr w:type="spellStart"/>
+      <w:r>
+        <w:t>Keras</w:t>
+      </w:r>
+      <w:proofErr w:type="spellEnd"/>
+      <w:r>
+        <w:t xml:space="preserve"> is a high-level neural networks API that runs on top of other deep learning frameworks like </w:t>
+      </w:r>
+      <w:proofErr w:type="spellStart"/>
+      <w:r>
+        <w:t>TensorFlow</w:t>
+      </w:r>
+      <w:proofErr w:type="spellEnd"/>
+      <w:r>
+        <w:t xml:space="preserve"> and </w:t>
+      </w:r>
+      <w:proofErr w:type="spellStart"/>
+      <w:r>
+        <w:t>Theano</w:t>
+      </w:r>
+      <w:proofErr w:type="spellEnd"/>
+      <w:r>
+        <w:t>. It simplifies the process of building and training neural networks.</w:t>
+      </w:r>
+    </w:p>
+    <w:p>
+      <w:r>
+        <w:t xml:space="preserve">2. Data Preprocessing: Python libraries like </w:t>
+      </w:r>
+      <w:proofErr w:type="spellStart"/>
+      <w:r>
+        <w:t>NumPy</w:t>
+      </w:r>
+      <w:proofErr w:type="spellEnd"/>
+      <w:r>
+        <w:t xml:space="preserve"> and pandas are instrumental for data preprocessing. You can clean and prepare your data, handle missing values, perform feature engineering, and create datasets suitable for machine learning tasks.</w:t>
+      </w:r>
+    </w:p>
+    <w:p>
+      <w:r>
+        <w:t xml:space="preserve">3. Visualization: Libraries like </w:t>
+      </w:r>
+      <w:proofErr w:type="spellStart"/>
+      <w:r>
+        <w:t>Matplotlib</w:t>
+      </w:r>
+      <w:proofErr w:type="spellEnd"/>
+      <w:r>
+        <w:t xml:space="preserve"> and </w:t>
+      </w:r>
+      <w:proofErr w:type="spellStart"/>
+      <w:r>
+        <w:t>Seaborn</w:t>
+      </w:r>
+      <w:proofErr w:type="spellEnd"/>
+      <w:r>
+        <w:t xml:space="preserve"> allow you to visualize your data, which is crucial for understanding patterns and relationships in your datasets. Visualization aids in data exploration and model evaluation.</w:t>
+      </w:r>
+    </w:p>
+    <w:p>
+      <w:r>
+        <w:t xml:space="preserve">4. Model Building and Training: Python's machine learning libraries provide a straightforward way to build, train, and evaluate </w:t>
+      </w:r>
+      <w:proofErr w:type="gramStart"/>
+      <w:r>
+        <w:t>machine learning</w:t>
+      </w:r>
+      <w:proofErr w:type="gramEnd"/>
+      <w:r>
+        <w:t xml:space="preserve"> models. You can experiment with various algorithms and techniques to find the best model for your specific problem.</w:t>
+      </w:r>
+    </w:p>
+    <w:p>
+      <w:r>
+        <w:t xml:space="preserve">5. Model Evaluation: </w:t>
+      </w:r>
+      <w:proofErr w:type="spellStart"/>
+      <w:r>
+        <w:t>Scikit</w:t>
+      </w:r>
+      <w:proofErr w:type="spellEnd"/>
+      <w:r>
+        <w:t xml:space="preserve">-learn offers tools for evaluating </w:t>
+      </w:r>
+      <w:proofErr w:type="gramStart"/>
+      <w:r>
+        <w:t>machine learning</w:t>
+      </w:r>
+      <w:proofErr w:type="gramEnd"/>
+      <w:r>
+        <w:t xml:space="preserve"> models using metrics like accuracy, precision, recall, F1-score, and ROC curves. Cross-validation techniques help assess a model's generalization performance.</w:t>
+      </w:r>
+    </w:p>
+    <w:p>
+      <w:r>
+        <w:t xml:space="preserve">6. Deployment: After training a </w:t>
+      </w:r>
+      <w:proofErr w:type="gramStart"/>
+      <w:r>
+        <w:t>machine learning</w:t>
+      </w:r>
+      <w:proofErr w:type="gramEnd"/>
+      <w:r>
+        <w:t xml:space="preserve"> model, you can deploy it in a production environment. Python allows you to create web services, </w:t>
       </w:r>
       <w:r>
         <w:t xml:space="preserve">and </w:t>
@@ -4488,7 +5401,15 @@
     </w:p>
     <w:p>
       <w:r>
-        <w:t>7. Community and Resources: Python's machine learning community is vast, with a wealth of tutorials, documentation, and online courses available. Platforms like Kaggle provide datasets and competitions for practicing and honing your machine</w:t>
+        <w:t xml:space="preserve">7. Community and Resources: Python's machine learning community is vast, with a wealth of tutorials, documentation, and online courses available. Platforms like </w:t>
+      </w:r>
+      <w:proofErr w:type="spellStart"/>
+      <w:r>
+        <w:t>Kaggle</w:t>
+      </w:r>
+      <w:proofErr w:type="spellEnd"/>
+      <w:r>
+        <w:t xml:space="preserve"> provide datasets and competitions for practicing and honing your machine</w:t>
       </w:r>
       <w:r>
         <w:t>-</w:t>
@@ -4499,12 +5420,44 @@
     </w:p>
     <w:p>
       <w:r>
-        <w:t>8. Research: Python is commonly used for machine learning research, thanks to the availability of powerful libraries like TensorFlow and PyTorch. Researchers can experiment with cutting-edge techniques and algorithms.</w:t>
-      </w:r>
-    </w:p>
-    <w:p>
-      <w:r>
-        <w:t>Python's role in machine learning continues to evolve, and it remains at the forefront of AI and data science. Whether you're a beginner looking to get started or an experienced practitioner, Python's ecosystem and community support make it a valuable tool for tackling a wide range of machine</w:t>
+        <w:t xml:space="preserve">8. Research: Python </w:t>
+      </w:r>
+      <w:proofErr w:type="gramStart"/>
+      <w:r>
+        <w:t>is commonly used</w:t>
+      </w:r>
+      <w:proofErr w:type="gramEnd"/>
+      <w:r>
+        <w:t xml:space="preserve"> for machine learning research, thanks to the availability of powerful libraries like </w:t>
+      </w:r>
+      <w:proofErr w:type="spellStart"/>
+      <w:r>
+        <w:t>TensorFlow</w:t>
+      </w:r>
+      <w:proofErr w:type="spellEnd"/>
+      <w:r>
+        <w:t xml:space="preserve"> and </w:t>
+      </w:r>
+      <w:proofErr w:type="spellStart"/>
+      <w:r>
+        <w:t>PyTorch</w:t>
+      </w:r>
+      <w:proofErr w:type="spellEnd"/>
+      <w:r>
+        <w:t>. Researchers can experiment with cutting-edge techniques and algorithms.</w:t>
+      </w:r>
+    </w:p>
+    <w:p>
+      <w:r>
+        <w:t xml:space="preserve">Python's role in machine learning continues to evolve, and it remains at the forefront of AI and data science. Whether </w:t>
+      </w:r>
+      <w:proofErr w:type="gramStart"/>
+      <w:r>
+        <w:t>you're</w:t>
+      </w:r>
+      <w:proofErr w:type="gramEnd"/>
+      <w:r>
+        <w:t xml:space="preserve"> a beginner looking to get started or an experienced practitioner, Python's ecosystem and community support make it a valuable tool for tackling a wide range of machine</w:t>
       </w:r>
       <w:r>
         <w:t>-</w:t>
@@ -4518,23 +5471,59 @@
         <w:pStyle w:val="Heading3"/>
       </w:pPr>
       <w:bookmarkStart w:id="11" w:name="_Toc144840291"/>
+      <w:proofErr w:type="spellStart"/>
       <w:r>
         <w:t>Tensorflow</w:t>
       </w:r>
       <w:bookmarkEnd w:id="11"/>
-    </w:p>
-    <w:p>
-      <w:r>
-        <w:t>TensorFlow is a free and open-source software library for machine learning and artificial intelligence. It can be used across a range of tasks but has a particular focus on training and inference of deep neural networks</w:t>
+      <w:proofErr w:type="spellEnd"/>
+    </w:p>
+    <w:p>
+      <w:proofErr w:type="spellStart"/>
+      <w:r>
+        <w:t>TensorFlow</w:t>
+      </w:r>
+      <w:proofErr w:type="spellEnd"/>
+      <w:r>
+        <w:t xml:space="preserve"> is a free and open-source software library for machine learning and artificial intelligence. It </w:t>
+      </w:r>
+      <w:proofErr w:type="gramStart"/>
+      <w:r>
+        <w:t>can be used</w:t>
+      </w:r>
+      <w:proofErr w:type="gramEnd"/>
+      <w:r>
+        <w:t xml:space="preserve"> across a range of tasks but has a particular focus on training and inference of deep neural networks</w:t>
       </w:r>
       <w:r>
         <w:t>.</w:t>
       </w:r>
     </w:p>
     <w:p>
+      <w:proofErr w:type="spellStart"/>
       <w:r>
         <w:lastRenderedPageBreak/>
-        <w:t>TensorFlow can run on multiple CPUs and GPUs (with optional CUDA and SYCL extensions for general-purpose computing on graphics processing units). TensorFlow is available on 64-bit Linux, macOS, Windows, and mobile computing platforms including Android and iOS.</w:t>
+        <w:t>TensorFlow</w:t>
+      </w:r>
+      <w:proofErr w:type="spellEnd"/>
+      <w:r>
+        <w:t xml:space="preserve"> can run on multiple CPUs and GPUs (with optional CUDA and SYCL extensions for general-purpose computing on graphics processing units). </w:t>
+      </w:r>
+      <w:proofErr w:type="spellStart"/>
+      <w:r>
+        <w:t>TensorFlow</w:t>
+      </w:r>
+      <w:proofErr w:type="spellEnd"/>
+      <w:r>
+        <w:t xml:space="preserve"> is available on 64-bit Linux, </w:t>
+      </w:r>
+      <w:proofErr w:type="spellStart"/>
+      <w:r>
+        <w:t>macOS</w:t>
+      </w:r>
+      <w:proofErr w:type="spellEnd"/>
+      <w:r>
+        <w:t>, Windows, and mobile computing platforms including Android and iOS.</w:t>
       </w:r>
     </w:p>
     <w:p>
@@ -4543,8 +5532,45 @@
       </w:r>
     </w:p>
     <w:p>
-      <w:r>
-        <w:t>TensorFlow computations are expressed as stateful dataflow graphs. The name TensorFlow derives from the operations that such neural networks perform on multidimensional data arrays, which are referred to as tensors.</w:t>
+      <w:proofErr w:type="spellStart"/>
+      <w:r>
+        <w:t>TensorFlow</w:t>
+      </w:r>
+      <w:proofErr w:type="spellEnd"/>
+      <w:r>
+        <w:t xml:space="preserve"> computations </w:t>
+      </w:r>
+      <w:proofErr w:type="gramStart"/>
+      <w:r>
+        <w:t>are expressed</w:t>
+      </w:r>
+      <w:proofErr w:type="gramEnd"/>
+      <w:r>
+        <w:t xml:space="preserve"> as </w:t>
+      </w:r>
+      <w:proofErr w:type="spellStart"/>
+      <w:r>
+        <w:t>stateful</w:t>
+      </w:r>
+      <w:proofErr w:type="spellEnd"/>
+      <w:r>
+        <w:t xml:space="preserve"> dataflow graphs. The name </w:t>
+      </w:r>
+      <w:proofErr w:type="spellStart"/>
+      <w:r>
+        <w:t>TensorFlow</w:t>
+      </w:r>
+      <w:proofErr w:type="spellEnd"/>
+      <w:r>
+        <w:t xml:space="preserve"> derives from the operations that such neural networks perform on multidimensional data arrays, which </w:t>
+      </w:r>
+      <w:proofErr w:type="gramStart"/>
+      <w:r>
+        <w:t>are referred</w:t>
+      </w:r>
+      <w:proofErr w:type="gramEnd"/>
+      <w:r>
+        <w:t xml:space="preserve"> to as tensors.</w:t>
       </w:r>
     </w:p>
     <w:p>
@@ -4559,17 +5585,41 @@
     </w:p>
     <w:p>
       <w:r>
-        <w:t>Deep learning is the branch of machine learning which is based on artificial neural network architecture. An artificial neural network or ANN uses layers of interconnected nodes called neurons that work together to process and learn from the input data.</w:t>
-      </w:r>
-    </w:p>
-    <w:p>
-      <w:r>
-        <w:t>In a fully connected Deep neural network, there is an input layer and one or more hidden layers connected one after the other. Each neuron receives input from the previous layer neurons or the input layer. The output of one neuron becomes the input to other neurons in the next layer of the network, and this process continues until the final layer produces the output of the network. The layers of the neural network transform the input data through a series of nonlinear transformations, allowing the network to learn complex representations of the input data.</w:t>
-      </w:r>
-    </w:p>
-    <w:p>
-      <w:r>
-        <w:t xml:space="preserve">Deep learning can be used for supervised, unsupervised as well as reinforcement machine learning. </w:t>
+        <w:t xml:space="preserve">Deep learning is the branch of machine learning which </w:t>
+      </w:r>
+      <w:proofErr w:type="gramStart"/>
+      <w:r>
+        <w:t>is based</w:t>
+      </w:r>
+      <w:proofErr w:type="gramEnd"/>
+      <w:r>
+        <w:t xml:space="preserve"> on artificial neural network architecture. An artificial neural network or ANN uses layers of interconnected nodes called neurons that work together to process and learn from the input data.</w:t>
+      </w:r>
+    </w:p>
+    <w:p>
+      <w:r>
+        <w:t xml:space="preserve">In a fully connected </w:t>
+      </w:r>
+      <w:proofErr w:type="gramStart"/>
+      <w:r>
+        <w:t>Deep</w:t>
+      </w:r>
+      <w:proofErr w:type="gramEnd"/>
+      <w:r>
+        <w:t xml:space="preserve"> neural network, there is an input layer and one or more hidden layers connected one after the other. Each neuron receives input from the previous layer neurons or the input layer. The output of one neuron becomes the input to other neurons in the next layer of the network, and this process continues until the final layer produces the output of the network. The layers of the neural network transform the input data through a series of nonlinear transformations, allowing the network to learn complex representations of the input data.</w:t>
+      </w:r>
+    </w:p>
+    <w:p>
+      <w:r>
+        <w:t xml:space="preserve">Deep learning </w:t>
+      </w:r>
+      <w:proofErr w:type="gramStart"/>
+      <w:r>
+        <w:t>can be used</w:t>
+      </w:r>
+      <w:proofErr w:type="gramEnd"/>
+      <w:r>
+        <w:t xml:space="preserve"> for supervised, unsupervised as well as reinforcement machine learning. </w:t>
       </w:r>
       <w:r>
         <w:t>I</w:t>
@@ -4582,26 +5632,49 @@
       <w:pPr>
         <w:pStyle w:val="Heading3"/>
       </w:pPr>
+      <w:proofErr w:type="spellStart"/>
       <w:r>
         <w:t>Chatbot</w:t>
       </w:r>
-    </w:p>
-    <w:p>
-      <w:r>
-        <w:t>A chatbot (conversational agent (CA), dialogue system) is a computer software that acts as an interface between human users and a software application, using spoken or written natural language as the primary means of communication.</w:t>
+      <w:proofErr w:type="spellEnd"/>
+    </w:p>
+    <w:p>
+      <w:r>
+        <w:t xml:space="preserve">A </w:t>
+      </w:r>
+      <w:proofErr w:type="spellStart"/>
+      <w:r>
+        <w:t>chatbot</w:t>
+      </w:r>
+      <w:proofErr w:type="spellEnd"/>
+      <w:r>
+        <w:t xml:space="preserve"> (conversational agent (CA), dialogue system) is a computer software that acts as an interface between human users and a software application, using spoken or written natural language as the primary means of communication.</w:t>
       </w:r>
     </w:p>
     <w:p>
       <w:pPr>
         <w:pStyle w:val="FucntionName"/>
       </w:pPr>
-      <w:r>
-        <w:t>Chatbot components</w:t>
-      </w:r>
-    </w:p>
-    <w:p>
-      <w:r>
-        <w:t>The functioning of a chatbot involves several key components:</w:t>
+      <w:proofErr w:type="spellStart"/>
+      <w:r>
+        <w:t>Chatbot</w:t>
+      </w:r>
+      <w:proofErr w:type="spellEnd"/>
+      <w:r>
+        <w:t xml:space="preserve"> components</w:t>
+      </w:r>
+    </w:p>
+    <w:p>
+      <w:r>
+        <w:t xml:space="preserve">The functioning of a </w:t>
+      </w:r>
+      <w:proofErr w:type="spellStart"/>
+      <w:r>
+        <w:t>chatbot</w:t>
+      </w:r>
+      <w:proofErr w:type="spellEnd"/>
+      <w:r>
+        <w:t xml:space="preserve"> involves several key components:</w:t>
       </w:r>
     </w:p>
     <w:p>
@@ -4609,7 +5682,23 @@
         <w:t xml:space="preserve">Natural Language Processing (NLP): </w:t>
       </w:r>
       <w:r>
-        <w:t>Natural language understanding (NLU) is the first core component of the conversational agents which is responding by providing a semantic representation for user utterance [6] such as in the form of logic or class’s intent, extracting the “meaning” of an utterance. NLP is the technology that enables chatbots to understand and interpret human language.</w:t>
+        <w:t xml:space="preserve">Natural language understanding (NLU) is the first core component of the conversational </w:t>
+      </w:r>
+      <w:proofErr w:type="gramStart"/>
+      <w:r>
+        <w:t>agents which</w:t>
+      </w:r>
+      <w:proofErr w:type="gramEnd"/>
+      <w:r>
+        <w:t xml:space="preserve"> is responding by providing a semantic representation for user utterance [6] such as in the form of logic or class’s intent, extracting the “meaning” of an utterance. NLP is the technology that enables </w:t>
+      </w:r>
+      <w:proofErr w:type="spellStart"/>
+      <w:r>
+        <w:t>chatbots</w:t>
+      </w:r>
+      <w:proofErr w:type="spellEnd"/>
+      <w:r>
+        <w:t xml:space="preserve"> to understand and interpret human language.</w:t>
       </w:r>
     </w:p>
     <w:p>
@@ -4618,22 +5707,99 @@
         <w:t xml:space="preserve">Dialog Management: </w:t>
       </w:r>
       <w:r>
-        <w:t>Dialogue Manager is The second core component in any chatbot and we can differentiate the chatbots through this component which has many parts that can be improved or adding some parts in the future if will be discovered that it will serve the DM.</w:t>
-      </w:r>
-    </w:p>
-    <w:p>
-      <w:r>
-        <w:t>Knowledge Base or Backend Integration: Many chatbots are connected to databases, APIs, or other systems to access information or perform actions. For example, a customer support chatbot might access a database of FAQs or connect to a CRM system to look up customer information.</w:t>
-      </w:r>
-    </w:p>
-    <w:p>
-      <w:r>
-        <w:t>User Interface: This is the medium through which users interact with the chatbot. It could be a chat window on a website, a messaging app like WhatsApp, or a voice-activated device like Amazon Echo.</w:t>
-      </w:r>
-    </w:p>
-    <w:p>
-      <w:r>
-        <w:t>Machine Learning (Optional): Some advanced chatbots incorporate machine learning algorithms. These bots can learn from user interactions to improve their responses over time. They become more effective as they gather more data and refine their understanding of user queries.</w:t>
+        <w:t xml:space="preserve">Dialogue Manager is </w:t>
+      </w:r>
+      <w:proofErr w:type="gramStart"/>
+      <w:r>
+        <w:t>The</w:t>
+      </w:r>
+      <w:proofErr w:type="gramEnd"/>
+      <w:r>
+        <w:t xml:space="preserve"> second core component in any </w:t>
+      </w:r>
+      <w:proofErr w:type="spellStart"/>
+      <w:r>
+        <w:t>chatbot</w:t>
+      </w:r>
+      <w:proofErr w:type="spellEnd"/>
+      <w:r>
+        <w:t xml:space="preserve"> and we can differentiate the </w:t>
+      </w:r>
+      <w:proofErr w:type="spellStart"/>
+      <w:r>
+        <w:t>chatbots</w:t>
+      </w:r>
+      <w:proofErr w:type="spellEnd"/>
+      <w:r>
+        <w:t xml:space="preserve"> through this component which has many parts that can be improved or adding some parts in the future if will be discovered that it will serve the DM.</w:t>
+      </w:r>
+    </w:p>
+    <w:p>
+      <w:r>
+        <w:t xml:space="preserve">Knowledge Base or Backend Integration: Many </w:t>
+      </w:r>
+      <w:proofErr w:type="spellStart"/>
+      <w:r>
+        <w:t>chatbots</w:t>
+      </w:r>
+      <w:proofErr w:type="spellEnd"/>
+      <w:r>
+        <w:t xml:space="preserve"> </w:t>
+      </w:r>
+      <w:proofErr w:type="gramStart"/>
+      <w:r>
+        <w:t>are connected</w:t>
+      </w:r>
+      <w:proofErr w:type="gramEnd"/>
+      <w:r>
+        <w:t xml:space="preserve"> to databases, APIs, or other systems to access information or perform actions. For example, a customer support </w:t>
+      </w:r>
+      <w:proofErr w:type="spellStart"/>
+      <w:r>
+        <w:t>chatbot</w:t>
+      </w:r>
+      <w:proofErr w:type="spellEnd"/>
+      <w:r>
+        <w:t xml:space="preserve"> might access a database of FAQs or connect to a CRM system to look up customer information.</w:t>
+      </w:r>
+    </w:p>
+    <w:p>
+      <w:r>
+        <w:t xml:space="preserve">User Interface: </w:t>
+      </w:r>
+      <w:proofErr w:type="gramStart"/>
+      <w:r>
+        <w:t xml:space="preserve">This is the medium through which users interact with the </w:t>
+      </w:r>
+      <w:proofErr w:type="spellStart"/>
+      <w:r>
+        <w:t>chatbot</w:t>
+      </w:r>
+      <w:proofErr w:type="spellEnd"/>
+      <w:proofErr w:type="gramEnd"/>
+      <w:r>
+        <w:t>. It could be a chat window on a website, a messaging app like WhatsApp, or a voice-activated device like Amazon Echo.</w:t>
+      </w:r>
+    </w:p>
+    <w:p>
+      <w:r>
+        <w:t xml:space="preserve">Machine Learning (Optional): Some advanced </w:t>
+      </w:r>
+      <w:proofErr w:type="spellStart"/>
+      <w:r>
+        <w:t>chatbots</w:t>
+      </w:r>
+      <w:proofErr w:type="spellEnd"/>
+      <w:r>
+        <w:t xml:space="preserve"> incorporate </w:t>
+      </w:r>
+      <w:proofErr w:type="gramStart"/>
+      <w:r>
+        <w:t>machine learning</w:t>
+      </w:r>
+      <w:proofErr w:type="gramEnd"/>
+      <w:r>
+        <w:t xml:space="preserve"> algorithms. These bots can learn from user interactions to improve their responses over time. They become more effective as they gather more data and refine their understanding of user queries.</w:t>
       </w:r>
     </w:p>
     <w:p>
@@ -4641,27 +5807,104 @@
         <w:pStyle w:val="FucntionName"/>
       </w:pPr>
       <w:r>
-        <w:t>Types of chatbot</w:t>
-      </w:r>
-    </w:p>
-    <w:p>
-      <w:r>
-        <w:t>There are different types of chatbots based on their capabilities and functionalities:</w:t>
-      </w:r>
-    </w:p>
-    <w:p>
-      <w:r>
-        <w:t>Rule-Based Chatbots: These chatbots follow predefined rules and patterns. They provide responses based on keywords and phrases. Rule-based chatbots are typically used for straightforward and specific tasks.</w:t>
-      </w:r>
-    </w:p>
-    <w:p>
-      <w:r>
-        <w:t>AI-Powered Chatbots: These chatbots leverage artificial intelligence and machine learning to provide more dynamic and context-aware responses. They can handle more complex and open-ended conversations.</w:t>
-      </w:r>
-    </w:p>
-    <w:p>
-      <w:r>
-        <w:t>Voice Assistants: Voice-activated chatbots, like Siri, Google Assistant, or Alexa, are designed to respond to spoken language inputs. They use speech recognition technology to understand and fulfill user requests.</w:t>
+        <w:t xml:space="preserve">Types of </w:t>
+      </w:r>
+      <w:proofErr w:type="spellStart"/>
+      <w:r>
+        <w:t>chatbot</w:t>
+      </w:r>
+      <w:proofErr w:type="spellEnd"/>
+    </w:p>
+    <w:p>
+      <w:r>
+        <w:t xml:space="preserve">There are different types of </w:t>
+      </w:r>
+      <w:proofErr w:type="spellStart"/>
+      <w:r>
+        <w:t>chatbots</w:t>
+      </w:r>
+      <w:proofErr w:type="spellEnd"/>
+      <w:r>
+        <w:t xml:space="preserve"> based on their capabilities and functionalities:</w:t>
+      </w:r>
+    </w:p>
+    <w:p>
+      <w:r>
+        <w:t xml:space="preserve">Rule-Based </w:t>
+      </w:r>
+      <w:proofErr w:type="spellStart"/>
+      <w:r>
+        <w:t>Chatbots</w:t>
+      </w:r>
+      <w:proofErr w:type="spellEnd"/>
+      <w:r>
+        <w:t xml:space="preserve">: These </w:t>
+      </w:r>
+      <w:proofErr w:type="spellStart"/>
+      <w:r>
+        <w:t>chatbots</w:t>
+      </w:r>
+      <w:proofErr w:type="spellEnd"/>
+      <w:r>
+        <w:t xml:space="preserve"> follow predefined rules and patterns. They provide responses based on keywords and phrases. Rule-based </w:t>
+      </w:r>
+      <w:proofErr w:type="spellStart"/>
+      <w:r>
+        <w:t>chatbots</w:t>
+      </w:r>
+      <w:proofErr w:type="spellEnd"/>
+      <w:r>
+        <w:t xml:space="preserve"> </w:t>
+      </w:r>
+      <w:proofErr w:type="gramStart"/>
+      <w:r>
+        <w:t>are typically used</w:t>
+      </w:r>
+      <w:proofErr w:type="gramEnd"/>
+      <w:r>
+        <w:t xml:space="preserve"> for straightforward and specific tasks.</w:t>
+      </w:r>
+    </w:p>
+    <w:p>
+      <w:r>
+        <w:t xml:space="preserve">AI-Powered </w:t>
+      </w:r>
+      <w:proofErr w:type="spellStart"/>
+      <w:r>
+        <w:t>Chatbots</w:t>
+      </w:r>
+      <w:proofErr w:type="spellEnd"/>
+      <w:r>
+        <w:t xml:space="preserve">: These </w:t>
+      </w:r>
+      <w:proofErr w:type="spellStart"/>
+      <w:r>
+        <w:t>chatbots</w:t>
+      </w:r>
+      <w:proofErr w:type="spellEnd"/>
+      <w:r>
+        <w:t xml:space="preserve"> leverage artificial intelligence and machine learning to provide more dynamic and context-aware responses. They can handle more complex and open-ended conversations.</w:t>
+      </w:r>
+    </w:p>
+    <w:p>
+      <w:r>
+        <w:t xml:space="preserve">Voice Assistants: Voice-activated </w:t>
+      </w:r>
+      <w:proofErr w:type="spellStart"/>
+      <w:r>
+        <w:t>chatbots</w:t>
+      </w:r>
+      <w:proofErr w:type="spellEnd"/>
+      <w:r>
+        <w:t xml:space="preserve">, like Siri, Google Assistant, or Alexa, </w:t>
+      </w:r>
+      <w:proofErr w:type="gramStart"/>
+      <w:r>
+        <w:t>are designed</w:t>
+      </w:r>
+      <w:proofErr w:type="gramEnd"/>
+      <w:r>
+        <w:t xml:space="preserve"> to respond to spoken language inputs. They use speech recognition technology to understand and fulfill user requests.</w:t>
       </w:r>
     </w:p>
     <w:p>
@@ -4674,7 +5917,23 @@
     </w:p>
     <w:p>
       <w:r>
-        <w:t>The inspiration for a Neural Network (NN) originates from the human brain, where biological neurons (nerve cells) respond to the activation of other neurons they are connected to. At a very simple level, neurons in the brain take electrical inputs that are then channeled to outputs</w:t>
+        <w:t xml:space="preserve">The inspiration for a Neural Network (NN) originates from the human brain, where biological neurons (nerve cells) respond to the activation of other neurons they </w:t>
+      </w:r>
+      <w:proofErr w:type="gramStart"/>
+      <w:r>
+        <w:t>are connected</w:t>
+      </w:r>
+      <w:proofErr w:type="gramEnd"/>
+      <w:r>
+        <w:t xml:space="preserve"> to. At a very simple level, neurons in the brain take electrical inputs that </w:t>
+      </w:r>
+      <w:proofErr w:type="gramStart"/>
+      <w:r>
+        <w:t>are then channeled</w:t>
+      </w:r>
+      <w:proofErr w:type="gramEnd"/>
+      <w:r>
+        <w:t xml:space="preserve"> to outputs</w:t>
       </w:r>
       <w:r>
         <w:t xml:space="preserve"> as shown below</w:t>
@@ -4756,7 +6015,15 @@
         <w:t xml:space="preserve"> </w:t>
       </w:r>
       <w:r>
-        <w:t>It is the set of features that are fed into the model for the learning process. For example, the input in object detection can be an array of pixel values pertaining to an image.</w:t>
+        <w:t xml:space="preserve">It is the set of features that </w:t>
+      </w:r>
+      <w:proofErr w:type="gramStart"/>
+      <w:r>
+        <w:t>are fed</w:t>
+      </w:r>
+      <w:proofErr w:type="gramEnd"/>
+      <w:r>
+        <w:t xml:space="preserve"> into the model for the learning process. For example, the input in object detection can be an array of pixel values pertaining to an image.</w:t>
       </w:r>
     </w:p>
     <w:p>
@@ -4773,7 +6040,15 @@
         <w:t>:</w:t>
       </w:r>
       <w:r>
-        <w:t xml:space="preserve"> Its main function is to give importance to those features that contribute more towards the learning. It does so by introducing scalar multiplication between the input value and the weight matrix. For example, a negative word would impact the decision of the sentiment analysis model more than a pair of neutral words.</w:t>
+        <w:t xml:space="preserve"> Its main function is to give importance to those features that contribute more towards the learning. It does so by introducing scalar multiplication between the input value and the weight matrix. For example, a negative word would </w:t>
+      </w:r>
+      <w:proofErr w:type="gramStart"/>
+      <w:r>
+        <w:t>impact</w:t>
+      </w:r>
+      <w:proofErr w:type="gramEnd"/>
+      <w:r>
+        <w:t xml:space="preserve"> the decision of the sentiment analysis model more than a pair of neutral words.</w:t>
       </w:r>
     </w:p>
     <w:p>
@@ -4790,7 +6065,23 @@
         <w:t>:</w:t>
       </w:r>
       <w:r>
-        <w:t xml:space="preserve"> The job of the transfer function is to combine multiple inputs into one output value so that the activation function can be applied. It is done by a simple summation of all the inputs to the transfer function. </w:t>
+        <w:t xml:space="preserve"> The job of the transfer function is to combine multiple inputs into one output value so that the activation function </w:t>
+      </w:r>
+      <w:proofErr w:type="gramStart"/>
+      <w:r>
+        <w:t>can be applied</w:t>
+      </w:r>
+      <w:proofErr w:type="gramEnd"/>
+      <w:r>
+        <w:t xml:space="preserve">. It </w:t>
+      </w:r>
+      <w:proofErr w:type="gramStart"/>
+      <w:r>
+        <w:t>is done</w:t>
+      </w:r>
+      <w:proofErr w:type="gramEnd"/>
+      <w:r>
+        <w:t xml:space="preserve"> by a simple summation of all the inputs to the transfer function. </w:t>
       </w:r>
     </w:p>
     <w:p>
@@ -4810,7 +6101,15 @@
         <w:t xml:space="preserve"> </w:t>
       </w:r>
       <w:r>
-        <w:t>It introduces non-linearity in the working of perceptrons to consider varying linearity with the inputs. Without this, the output would just be a linear combination of input values and would not be able to introduce non-linearity in the network.</w:t>
+        <w:t xml:space="preserve">It introduces non-linearity in the working of </w:t>
+      </w:r>
+      <w:proofErr w:type="spellStart"/>
+      <w:r>
+        <w:t>perceptrons</w:t>
+      </w:r>
+      <w:proofErr w:type="spellEnd"/>
+      <w:r>
+        <w:t xml:space="preserve"> to consider varying linearity with the inputs. Without this, the output would just be a linear combination of input values and would not be able to introduce non-linearity in the network.</w:t>
       </w:r>
     </w:p>
     <w:p>
@@ -4846,8 +6145,13 @@
         <w:t>∈</w:t>
       </w:r>
       <w:r>
-        <w:t xml:space="preserve"> R n, a mathematical model, named the perceptron, can be described as</w:t>
-      </w:r>
+        <w:t xml:space="preserve"> R n, a mathematical model, named the perceptron, </w:t>
+      </w:r>
+      <w:proofErr w:type="gramStart"/>
+      <w:r>
+        <w:t>can be described as</w:t>
+      </w:r>
+      <w:proofErr w:type="gramEnd"/>
     </w:p>
     <w:p>
       <w:pPr>
@@ -4895,13 +6199,26 @@
       </w:r>
     </w:p>
     <w:p>
-      <w:r>
-        <w:t>where y is the activation of the neuron/node, Wi are the weights and b is the bias.</w:t>
-      </w:r>
-    </w:p>
-    <w:p>
-      <w:r>
-        <w:t>The function σ : R → R is called activation function. Originally, it was proposed to choose the Heaviside function as activation function to model whether a neuron fires or not</w:t>
+      <w:proofErr w:type="gramStart"/>
+      <w:r>
+        <w:t>where</w:t>
+      </w:r>
+      <w:proofErr w:type="gramEnd"/>
+      <w:r>
+        <w:t xml:space="preserve"> y is the activation of the neuron/node, Wi are the weights and b is the bias.</w:t>
+      </w:r>
+    </w:p>
+    <w:p>
+      <w:r>
+        <w:t xml:space="preserve">The function </w:t>
+      </w:r>
+      <w:proofErr w:type="gramStart"/>
+      <w:r>
+        <w:t>σ :</w:t>
+      </w:r>
+      <w:proofErr w:type="gramEnd"/>
+      <w:r>
+        <w:t xml:space="preserve"> R → R is called activation function. Originally, it was proposed to choose the Heaviside function as activation function to model whether a neuron fires or not</w:t>
       </w:r>
     </w:p>
     <w:p>
@@ -4998,12 +6315,28 @@
     </w:p>
     <w:p>
       <w:r>
-        <w:t>When multiple neurons are stacked together in a row, they constitute a layer, and multiple layers piled next to each other are called a multi-layer neural network.</w:t>
-      </w:r>
-    </w:p>
-    <w:p>
-      <w:r>
-        <w:t>ANNs consist of interconnected artificial neurons or nodes organized in layers, each layer serving a specific purpose in the network. Here's an overview of the architecture of artificial neural networks:</w:t>
+        <w:t xml:space="preserve">When multiple neurons are stacked together in a row, they constitute a layer, and multiple layers piled next to each other </w:t>
+      </w:r>
+      <w:proofErr w:type="gramStart"/>
+      <w:r>
+        <w:t>are called</w:t>
+      </w:r>
+      <w:proofErr w:type="gramEnd"/>
+      <w:r>
+        <w:t xml:space="preserve"> a multi-layer neural network.</w:t>
+      </w:r>
+    </w:p>
+    <w:p>
+      <w:r>
+        <w:t xml:space="preserve">ANNs consist of interconnected artificial neurons or nodes organized in layers, each layer serving a specific purpose in the network. </w:t>
+      </w:r>
+      <w:proofErr w:type="gramStart"/>
+      <w:r>
+        <w:t>Here's</w:t>
+      </w:r>
+      <w:proofErr w:type="gramEnd"/>
+      <w:r>
+        <w:t xml:space="preserve"> an overview of the architecture of artificial neural networks:</w:t>
       </w:r>
     </w:p>
     <w:p>
@@ -5100,7 +6433,15 @@
         <w:t xml:space="preserve">. </w:t>
       </w:r>
       <w:r>
-        <w:t>The number of neurons in the input layer is determined by the</w:t>
+        <w:t xml:space="preserve">The number of neurons in the input layer </w:t>
+      </w:r>
+      <w:proofErr w:type="gramStart"/>
+      <w:r>
+        <w:t>is determined</w:t>
+      </w:r>
+      <w:proofErr w:type="gramEnd"/>
+      <w:r>
+        <w:t xml:space="preserve"> by the</w:t>
       </w:r>
       <w:r>
         <w:t xml:space="preserve"> </w:t>
@@ -5138,7 +6479,23 @@
         <w:t xml:space="preserve"> </w:t>
       </w:r>
       <w:r>
-        <w:t>The number of hidden layers and neurons in each layer is a hyperparameter that can be adjusted to optimize network performance.</w:t>
+        <w:t xml:space="preserve">The number of hidden layers and neurons in each layer is a </w:t>
+      </w:r>
+      <w:proofErr w:type="spellStart"/>
+      <w:r>
+        <w:t>hyperparameter</w:t>
+      </w:r>
+      <w:proofErr w:type="spellEnd"/>
+      <w:r>
+        <w:t xml:space="preserve"> that </w:t>
+      </w:r>
+      <w:proofErr w:type="gramStart"/>
+      <w:r>
+        <w:t>can be adjusted</w:t>
+      </w:r>
+      <w:proofErr w:type="gramEnd"/>
+      <w:r>
+        <w:t xml:space="preserve"> to optimize network performance.</w:t>
       </w:r>
     </w:p>
     <w:p>
@@ -5158,13 +6515,29 @@
         <w:t xml:space="preserve"> </w:t>
       </w:r>
       <w:r>
-        <w:t>The output layer takes input from preceding hidden layers and comes to a final prediction based on the model’s learnings. It is the most important layer where we get the final result.</w:t>
+        <w:t xml:space="preserve">The output layer takes input from preceding hidden layers and comes to a final prediction based on the model’s learnings. It is the most important layer where we get the </w:t>
+      </w:r>
+      <w:proofErr w:type="gramStart"/>
+      <w:r>
+        <w:t>final result</w:t>
+      </w:r>
+      <w:proofErr w:type="gramEnd"/>
+      <w:r>
+        <w:t>.</w:t>
       </w:r>
       <w:r>
         <w:t xml:space="preserve"> </w:t>
       </w:r>
       <w:r>
-        <w:t>In the case of classification/regression models, the output layer generally has a single node. However, it is completely problem-specific and dependent on the way the model was built.</w:t>
+        <w:t xml:space="preserve">In the case of classification/regression models, the output layer generally has a single node. However, it is completely problem-specific and dependent on the way the model </w:t>
+      </w:r>
+      <w:proofErr w:type="gramStart"/>
+      <w:r>
+        <w:t>was built</w:t>
+      </w:r>
+      <w:proofErr w:type="gramEnd"/>
+      <w:r>
+        <w:t>.</w:t>
       </w:r>
     </w:p>
     <w:p>
@@ -5177,13 +6550,39 @@
     </w:p>
     <w:p>
       <w:r>
-        <w:t>Recurrent Neural Networks (RNNs) are a type of neural network architecture which is mainly used to detect patterns in a sequence of data.</w:t>
-      </w:r>
-      <w:r>
-        <w:t xml:space="preserve"> </w:t>
-      </w:r>
-      <w:r>
-        <w:t xml:space="preserve">What differentiates Recurrent Neural Networks from Feedforward Neural Networks also known as Multi-Layer Perceptrons (MLPs) is how information gets passed through the network. While Feedforward Networks pass information through the network without cycles, the RNN has cycles and transmits information back into itself. This enables them to extend the functionality of Feedforward Networks to also take into account previous inputs and not </w:t>
+        <w:t xml:space="preserve">Recurrent Neural Networks (RNNs) are a type of neural network </w:t>
+      </w:r>
+      <w:proofErr w:type="gramStart"/>
+      <w:r>
+        <w:t>architecture which</w:t>
+      </w:r>
+      <w:proofErr w:type="gramEnd"/>
+      <w:r>
+        <w:t xml:space="preserve"> is mainly used to detect patterns in a sequence of data. What differentiates Recurrent Neural Networks from Feedforward Neural Networks also known as Multi-Layer </w:t>
+      </w:r>
+      <w:proofErr w:type="spellStart"/>
+      <w:r>
+        <w:t>Perceptrons</w:t>
+      </w:r>
+      <w:proofErr w:type="spellEnd"/>
+      <w:r>
+        <w:t xml:space="preserve"> (MLPs) is how information </w:t>
+      </w:r>
+      <w:proofErr w:type="gramStart"/>
+      <w:r>
+        <w:t>gets</w:t>
+      </w:r>
+      <w:proofErr w:type="gramEnd"/>
+      <w:r>
+        <w:t xml:space="preserve"> passed through the network. While Feedforward Networks pass information through the network without cycles, the RNN has cycles and transmits information back into itself. This enables them to extend the functionality of Feedforward Networks </w:t>
+      </w:r>
+      <w:proofErr w:type="gramStart"/>
+      <w:r>
+        <w:t>to also take</w:t>
+      </w:r>
+      <w:proofErr w:type="gramEnd"/>
+      <w:r>
+        <w:t xml:space="preserve"> into account previous inputs and not </w:t>
       </w:r>
       <w:r>
         <w:lastRenderedPageBreak/>
@@ -5259,13 +6658,29 @@
     </w:p>
     <w:p>
       <w:r>
-        <w:t>The input is in the form of sequential data that is fed into the RNN, which has a hidden internal state that gets updated every time it reads the following sequence of data in the input.</w:t>
+        <w:t xml:space="preserve">The input is in the form of sequential data that is fed into the RNN, which has a hidden internal state that </w:t>
+      </w:r>
+      <w:proofErr w:type="gramStart"/>
+      <w:r>
+        <w:t>gets</w:t>
+      </w:r>
+      <w:proofErr w:type="gramEnd"/>
+      <w:r>
+        <w:t xml:space="preserve"> updated every time it reads the following sequence of data in the input.</w:t>
       </w:r>
       <w:r>
         <w:t xml:space="preserve"> </w:t>
       </w:r>
       <w:r>
-        <w:t>The internal hidden state will be fed back to the model. The RNN produces some output at every timestamp.</w:t>
+        <w:t xml:space="preserve">The internal hidden state </w:t>
+      </w:r>
+      <w:proofErr w:type="gramStart"/>
+      <w:r>
+        <w:t>will be fed</w:t>
+      </w:r>
+      <w:proofErr w:type="gramEnd"/>
+      <w:r>
+        <w:t xml:space="preserve"> back to the model. The RNN produces some output at every timestamp.</w:t>
       </w:r>
       <w:r>
         <w:t xml:space="preserve"> </w:t>
@@ -5273,10 +6688,7 @@
     </w:p>
     <w:p>
       <w:r>
-        <w:t>We can describe this process of passing information from the previous iteration to the hidden layer</w:t>
-      </w:r>
-      <w:r>
-        <w:t xml:space="preserve"> as below:</w:t>
+        <w:t>We can describe this process of passing information from the previous iteration to the hidden layer as below:</w:t>
       </w:r>
     </w:p>
     <w:p>
@@ -5787,7 +7199,23 @@
         <w:t xml:space="preserve">. </w:t>
       </w:r>
       <w:r>
-        <w:t>In RNN each of our predictions looked only one timestamp back, and it has a very short-term memory. It doesn't use any information from further back.</w:t>
+        <w:t xml:space="preserve">In </w:t>
+      </w:r>
+      <w:proofErr w:type="gramStart"/>
+      <w:r>
+        <w:t>RNN</w:t>
+      </w:r>
+      <w:proofErr w:type="gramEnd"/>
+      <w:r>
+        <w:t xml:space="preserve"> each of our predictions looked only one timestamp back, and it has a very short-term memory. It </w:t>
+      </w:r>
+      <w:proofErr w:type="gramStart"/>
+      <w:r>
+        <w:t>doesn't</w:t>
+      </w:r>
+      <w:proofErr w:type="gramEnd"/>
+      <w:r>
+        <w:t xml:space="preserve"> use any information from further back.</w:t>
       </w:r>
       <w:r>
         <w:t xml:space="preserve"> </w:t>
@@ -5885,7 +7313,15 @@
         <w:t xml:space="preserve"> </w:t>
       </w:r>
       <w:r>
-        <w:t xml:space="preserve">Gates are a way to optionally let information through. They are composed out of a sigmoid neural net layer and a pointwise </w:t>
+        <w:t xml:space="preserve">Gates are a way </w:t>
+      </w:r>
+      <w:proofErr w:type="gramStart"/>
+      <w:r>
+        <w:t>to optionally let</w:t>
+      </w:r>
+      <w:proofErr w:type="gramEnd"/>
+      <w:r>
+        <w:t xml:space="preserve"> information through. They are composed out of a sigmoid neural net layer and a pointwise </w:t>
       </w:r>
       <w:r>
         <w:lastRenderedPageBreak/>
@@ -5895,7 +7331,15 @@
         <w:t xml:space="preserve"> </w:t>
       </w:r>
       <w:r>
-        <w:t>The sigmoid layer outputs numbers between zero and one, describing how much of each component should be let through.</w:t>
+        <w:t xml:space="preserve">The sigmoid layer outputs numbers between zero and one, describing how much of each component </w:t>
+      </w:r>
+      <w:proofErr w:type="gramStart"/>
+      <w:r>
+        <w:t>should be let through</w:t>
+      </w:r>
+      <w:proofErr w:type="gramEnd"/>
+      <w:r>
+        <w:t>.</w:t>
       </w:r>
     </w:p>
     <w:p>
@@ -5906,7 +7350,31 @@
         <w:t>Forget Gate:</w:t>
       </w:r>
       <w:r>
-        <w:t xml:space="preserve"> Some information in the cell state is no longer needed and is erased. The gate receives two inputs, x_t (current timestamp input) and h_t-1 (previous cell state), multiplied with the relevant weight matrices before bias is added. The result is sent into an activation function, which outputs a binary value that decides whether the information is retained or forgotten.</w:t>
+        <w:t xml:space="preserve"> Some information in the cell state </w:t>
+      </w:r>
+      <w:proofErr w:type="gramStart"/>
+      <w:r>
+        <w:t>is no longer needed</w:t>
+      </w:r>
+      <w:proofErr w:type="gramEnd"/>
+      <w:r>
+        <w:t xml:space="preserve"> and is erased. The gate receives two inputs, </w:t>
+      </w:r>
+      <w:proofErr w:type="spellStart"/>
+      <w:r>
+        <w:t>x_t</w:t>
+      </w:r>
+      <w:proofErr w:type="spellEnd"/>
+      <w:r>
+        <w:t xml:space="preserve"> (current timestamp input) and h_t-1 (previous cell state), multiplied with the relevant weight matrices before bias is added. The result </w:t>
+      </w:r>
+      <w:proofErr w:type="gramStart"/>
+      <w:r>
+        <w:t>is sent</w:t>
+      </w:r>
+      <w:proofErr w:type="gramEnd"/>
+      <w:r>
+        <w:t xml:space="preserve"> into an activation function, which outputs a binary value that decides whether the information is retained or forgotten.</w:t>
       </w:r>
     </w:p>
     <w:p>
@@ -5917,7 +7385,15 @@
         <w:t>Input gate:</w:t>
       </w:r>
       <w:r>
-        <w:t xml:space="preserve"> It decides what piece of new information is to be added to the cell state. It is similar to the forget gate using the current timestamp input and previous cell state with the only difference of multiplying with a different set of weights.</w:t>
+        <w:t xml:space="preserve"> It decides what piece of new information is to </w:t>
+      </w:r>
+      <w:proofErr w:type="gramStart"/>
+      <w:r>
+        <w:t>be added</w:t>
+      </w:r>
+      <w:proofErr w:type="gramEnd"/>
+      <w:r>
+        <w:t xml:space="preserve"> to the cell state. It is similar to the forget gate using the current timestamp input and previous cell state with the only difference of multiplying with a different set of weights.</w:t>
       </w:r>
     </w:p>
     <w:p>
@@ -5952,20 +7428,56 @@
     </w:p>
     <w:p>
       <w:r>
-        <w:t>The encoder maps an input sequence of symbol representations (x1, ..., xn) to a sequence of continuous representations z = (z1, ..., zn). Given z, the decoder then generates an output sequence (y1, ..., ym) of symbols one element at a time. At each step the model is auto-regressive [10], consuming the previously generated symbols as additional input when generating the next</w:t>
+        <w:t xml:space="preserve">The Transformer </w:t>
+      </w:r>
+      <w:proofErr w:type="gramStart"/>
+      <w:r>
+        <w:t>was proposed</w:t>
+      </w:r>
+      <w:proofErr w:type="gramEnd"/>
+      <w:r>
+        <w:t xml:space="preserve"> in the paper “Attention is All You Need”. The Transformer models have an encoder-decoder structure. The encoder maps an input sequence of symbol representations to a sequence of continuous representations. The decoder then generates an </w:t>
+      </w:r>
+      <w:proofErr w:type="gramStart"/>
+      <w:r>
+        <w:t>output  sequence</w:t>
+      </w:r>
+      <w:proofErr w:type="gramEnd"/>
+      <w:r>
+        <w:t xml:space="preserve"> of symbols one element at a time. At each </w:t>
+      </w:r>
+      <w:proofErr w:type="gramStart"/>
+      <w:r>
+        <w:t>step</w:t>
+      </w:r>
+      <w:proofErr w:type="gramEnd"/>
+      <w:r>
+        <w:t xml:space="preserve"> the model is auto-regressive consuming the previously generated symbols as additional input when generating the next.</w:t>
+      </w:r>
+    </w:p>
+    <w:p>
+      <w:r>
+        <w:t xml:space="preserve">The Transformer using stacked self-attention and </w:t>
+      </w:r>
+      <w:proofErr w:type="gramStart"/>
+      <w:r>
+        <w:t>point-wise</w:t>
+      </w:r>
+      <w:proofErr w:type="gramEnd"/>
+      <w:r>
+        <w:t>, fully connected layers for both the encoder and decoder, shown in below.</w:t>
       </w:r>
     </w:p>
     <w:p>
       <w:pPr>
         <w:jc w:val="center"/>
       </w:pPr>
-      <w:bookmarkStart w:id="13" w:name="_GoBack"/>
       <w:r>
         <w:rPr>
           <w:noProof/>
         </w:rPr>
         <w:drawing>
-          <wp:inline distT="0" distB="0" distL="0" distR="0" wp14:anchorId="167C7FC9" wp14:editId="1D8F95EE">
+          <wp:inline distT="0" distB="0" distL="0" distR="0" wp14:anchorId="019D5959" wp14:editId="0C795645">
             <wp:extent cx="3987800" cy="5351657"/>
             <wp:effectExtent l="0" t="0" r="0" b="1905"/>
             <wp:docPr id="18" name="Picture 18"/>
@@ -6000,50 +7512,633 @@
           </wp:inline>
         </w:drawing>
       </w:r>
-      <w:bookmarkEnd w:id="13"/>
-    </w:p>
-    <w:p>
-      <w:r>
-        <w:t xml:space="preserve">Encoder: The encoder is composed of a stack of N identical layers. Each layer has two sub-layers. The first is a multi-head self-attention mechanism, and the second is a simple, positionwise fully connected feed-forward network. We employ a residual connection [11] around each of the two sub-layers, followed by layer normalization [1]. That is, the output of each sub-layer is LayerNorm(x + Sublayer(x)), where Sublayer(x) is the </w:t>
-      </w:r>
+    </w:p>
+    <w:p/>
+    <w:p>
+      <w:pPr>
+        <w:pStyle w:val="Heading4"/>
+      </w:pPr>
       <w:r>
         <w:lastRenderedPageBreak/>
-        <w:t>function implemented by the sub-layer itself. To facilitate these residual connections, all sub-layers in the model, as well as the embedding layers, produce outputs of dimension dmodel = 512.</w:t>
-      </w:r>
-    </w:p>
-    <w:p>
+        <w:t>Encoder</w:t>
+      </w:r>
+    </w:p>
+    <w:p>
+      <w:r>
+        <w:t xml:space="preserve">The encoder is composed of a stack of N identical layers. Each layer has two sub-layers. The first is a multi-head self-attention mechanism, and the second is a simple, </w:t>
+      </w:r>
+      <w:proofErr w:type="spellStart"/>
+      <w:r>
+        <w:t>positionwise</w:t>
+      </w:r>
+      <w:proofErr w:type="spellEnd"/>
+      <w:r>
+        <w:t xml:space="preserve"> fully connected feed-forward network. We employ a residual connection around each of the two sub-layers, fol</w:t>
+      </w:r>
+      <w:r>
+        <w:t>lowed by layer normalization</w:t>
+      </w:r>
+      <w:r>
+        <w:t xml:space="preserve">. That is, the output of each sub-layer is </w:t>
+      </w:r>
+      <w:proofErr w:type="spellStart"/>
+      <w:r>
+        <w:t>LayerNorm</w:t>
+      </w:r>
+      <w:proofErr w:type="spellEnd"/>
+      <w:r>
+        <w:t>(x + Sublayer(x)), where Sublayer(x) is the function implemented by the sub-layer itself. To facilitate these residual connections, all sub-layers in the model, as well as the embedding layers, produce o</w:t>
+      </w:r>
+      <w:r>
+        <w:t xml:space="preserve">utputs of </w:t>
+      </w:r>
+      <w:proofErr w:type="gramStart"/>
+      <w:r>
+        <w:t xml:space="preserve">dimension </w:t>
+      </w:r>
+      <w:proofErr w:type="gramEnd"/>
+      <m:oMath>
+        <m:sSub>
+          <m:sSubPr>
+            <m:ctrlPr>
+              <w:rPr>
+                <w:rFonts w:ascii="Cambria Math" w:hAnsi="Cambria Math"/>
+                <w:i/>
+              </w:rPr>
+            </m:ctrlPr>
+          </m:sSubPr>
+          <m:e>
+            <m:r>
+              <w:rPr>
+                <w:rFonts w:ascii="Cambria Math" w:hAnsi="Cambria Math"/>
+              </w:rPr>
+              <m:t>d</m:t>
+            </m:r>
+          </m:e>
+          <m:sub>
+            <m:r>
+              <w:rPr>
+                <w:rFonts w:ascii="Cambria Math" w:hAnsi="Cambria Math"/>
+              </w:rPr>
+              <m:t>model</m:t>
+            </m:r>
+          </m:sub>
+        </m:sSub>
+      </m:oMath>
+      <w:r>
+        <w:t>.</w:t>
+      </w:r>
+    </w:p>
+    <w:p>
+      <w:pPr>
+        <w:pStyle w:val="FucntionName"/>
+      </w:pPr>
+      <w:r>
+        <w:t>Embedding</w:t>
+      </w:r>
+    </w:p>
+    <w:p>
+      <w:r>
+        <w:t>An embeddi</w:t>
+      </w:r>
+      <w:r>
+        <w:t xml:space="preserve">ng is a mapping of a discrete, categorical </w:t>
+      </w:r>
+      <w:r>
+        <w:t xml:space="preserve">variable to a vector of continuous numbers. In the context of neural networks, </w:t>
+      </w:r>
+      <w:proofErr w:type="spellStart"/>
+      <w:r>
+        <w:t>embeddings</w:t>
+      </w:r>
+      <w:proofErr w:type="spellEnd"/>
+      <w:r>
+        <w:t xml:space="preserve"> are low-dimensional, learned continuous vector representations of discrete variables.</w:t>
+      </w:r>
+      <w:r>
+        <w:t xml:space="preserve"> In the Transformer model, the embedding layer </w:t>
+      </w:r>
+      <w:proofErr w:type="gramStart"/>
+      <w:r>
+        <w:t>is used</w:t>
+      </w:r>
+      <w:proofErr w:type="gramEnd"/>
+      <w:r>
+        <w:t xml:space="preserve"> to represent the input into a low-dimensional vector using word embedding.</w:t>
+      </w:r>
+    </w:p>
+    <w:p>
+      <w:pPr>
+        <w:pStyle w:val="FucntionName"/>
+      </w:pPr>
       <w:r>
         <w:t>Positional Encoding</w:t>
       </w:r>
     </w:p>
     <w:p>
       <w:r>
-        <w:t>Since our model contains no recurrence and no convolution, in order for the model to make use of the order of the sequence, we must inject some information about the relative or absolute position of the tokens in the sequence. To this end, we add "positional encodings" to the input embeddings at the bottoms of the encoder and decoder stacks. The positional encodings have the same dimension dmodel as the embeddings, so that the two can be summed. There are many choices of positional encodings, learned and fixed [9].</w:t>
-      </w:r>
-    </w:p>
-    <w:p>
-      <w:r>
-        <w:t>In this work, we use sine and cosine functions of different frequencies:</w:t>
-      </w:r>
-    </w:p>
-    <w:p>
-      <w:r>
-        <w:t>P E(pos,2i) = sin(pos/100002i/dmodel)</w:t>
-      </w:r>
-    </w:p>
-    <w:p>
-      <w:r>
-        <w:t>P E(pos,2i+1) = cos(pos/100002i/dmodel)</w:t>
-      </w:r>
-    </w:p>
-    <w:p>
-      <w:r>
-        <w:t>where pos is the position and i is the dimension. That is, each dimension of the positional encoding corresponds to a sinusoid. The wavelengths form a geometric progression from 2π to 10000 · 2π. We chose this function because we hypothesized it would allow the model to easily learn to attend by relative positions, since for any fixed offset k, P Epos+k can be represented as a linear function of P Epos.</w:t>
-      </w:r>
-    </w:p>
-    <w:p>
-      <w:r>
-        <w:t>We also experimented with using learned positional embeddings [9] instead, and found that the two versions produced nearly identical results (see Table 3 row (E)). We chose the sinusoidal version because it may allow the model to extrapolate to sequence lengths longer than the ones encountered during training.</w:t>
+        <w:t>Since the</w:t>
+      </w:r>
+      <w:r>
+        <w:t xml:space="preserve"> model contains no recurrence and no convolution, in order for the model to make use </w:t>
+      </w:r>
+      <w:r>
+        <w:t>of the order of the sequence, the model</w:t>
+      </w:r>
+      <w:r>
+        <w:t xml:space="preserve"> </w:t>
+      </w:r>
+      <w:proofErr w:type="gramStart"/>
+      <w:r>
+        <w:t>must</w:t>
+      </w:r>
+      <w:r>
+        <w:t xml:space="preserve"> be</w:t>
+      </w:r>
+      <w:r>
+        <w:t xml:space="preserve"> inject</w:t>
+      </w:r>
+      <w:r>
+        <w:t>ed</w:t>
+      </w:r>
+      <w:proofErr w:type="gramEnd"/>
+      <w:r>
+        <w:t xml:space="preserve"> some information about the relative or absolute position of the tokens in the sequence. To this end, </w:t>
+      </w:r>
+      <w:r>
+        <w:t>the</w:t>
+      </w:r>
+      <w:r>
+        <w:t xml:space="preserve"> "positional encodings"</w:t>
+      </w:r>
+      <w:r>
+        <w:t xml:space="preserve"> </w:t>
+      </w:r>
+      <w:proofErr w:type="gramStart"/>
+      <w:r>
+        <w:t>are added</w:t>
+      </w:r>
+      <w:proofErr w:type="gramEnd"/>
+      <w:r>
+        <w:t xml:space="preserve"> to the input </w:t>
+      </w:r>
+      <w:proofErr w:type="spellStart"/>
+      <w:r>
+        <w:t>embeddings</w:t>
+      </w:r>
+      <w:proofErr w:type="spellEnd"/>
+      <w:r>
+        <w:t xml:space="preserve"> at the bottoms of the encoder and decoder stacks. The positional encodings have the same dimension</w:t>
+      </w:r>
+      <w:r>
+        <w:t xml:space="preserve"> </w:t>
+      </w:r>
+      <m:oMath>
+        <m:sSub>
+          <m:sSubPr>
+            <m:ctrlPr>
+              <w:rPr>
+                <w:rFonts w:ascii="Cambria Math" w:hAnsi="Cambria Math"/>
+                <w:i/>
+              </w:rPr>
+            </m:ctrlPr>
+          </m:sSubPr>
+          <m:e>
+            <m:r>
+              <w:rPr>
+                <w:rFonts w:ascii="Cambria Math" w:hAnsi="Cambria Math"/>
+              </w:rPr>
+              <m:t>d</m:t>
+            </m:r>
+          </m:e>
+          <m:sub>
+            <m:r>
+              <w:rPr>
+                <w:rFonts w:ascii="Cambria Math" w:hAnsi="Cambria Math"/>
+              </w:rPr>
+              <m:t>model</m:t>
+            </m:r>
+          </m:sub>
+        </m:sSub>
+      </m:oMath>
+      <w:r>
+        <w:t xml:space="preserve"> as the embeddings, so that the two </w:t>
+      </w:r>
+      <w:proofErr w:type="gramStart"/>
+      <w:r>
+        <w:t>can be summed</w:t>
+      </w:r>
+      <w:proofErr w:type="gramEnd"/>
+      <w:r>
+        <w:t>. There are many choices of position</w:t>
+      </w:r>
+      <w:r>
+        <w:t>al encodings, learned and fixed.</w:t>
+      </w:r>
+    </w:p>
+    <w:p>
+      <w:r>
+        <w:t xml:space="preserve">The </w:t>
+      </w:r>
+      <w:r>
+        <w:t>sine and cosine functions</w:t>
+      </w:r>
+      <w:r>
+        <w:t xml:space="preserve"> </w:t>
+      </w:r>
+      <w:proofErr w:type="gramStart"/>
+      <w:r>
+        <w:t>are used</w:t>
+      </w:r>
+      <w:proofErr w:type="gramEnd"/>
+      <w:r>
+        <w:t xml:space="preserve"> to calculate the positional encoding</w:t>
+      </w:r>
+      <w:r>
+        <w:t xml:space="preserve"> of different frequencies:</w:t>
+      </w:r>
+    </w:p>
+    <w:p>
+      <w:pPr>
+        <w:rPr>
+          <w:rFonts w:eastAsiaTheme="minorEastAsia"/>
+        </w:rPr>
+      </w:pPr>
+      <m:oMathPara>
+        <m:oMath>
+          <m:sSub>
+            <m:sSubPr>
+              <m:ctrlPr>
+                <w:rPr>
+                  <w:rFonts w:ascii="Cambria Math" w:hAnsi="Cambria Math"/>
+                  <w:i/>
+                </w:rPr>
+              </m:ctrlPr>
+            </m:sSubPr>
+            <m:e>
+              <m:r>
+                <w:rPr>
+                  <w:rFonts w:ascii="Cambria Math" w:hAnsi="Cambria Math"/>
+                </w:rPr>
+                <m:t>PE</m:t>
+              </m:r>
+            </m:e>
+            <m:sub>
+              <m:d>
+                <m:dPr>
+                  <m:ctrlPr>
+                    <w:rPr>
+                      <w:rFonts w:ascii="Cambria Math" w:hAnsi="Cambria Math"/>
+                      <w:i/>
+                    </w:rPr>
+                  </m:ctrlPr>
+                </m:dPr>
+                <m:e>
+                  <m:r>
+                    <w:rPr>
+                      <w:rFonts w:ascii="Cambria Math" w:hAnsi="Cambria Math"/>
+                    </w:rPr>
+                    <m:t>pos,2i</m:t>
+                  </m:r>
+                </m:e>
+              </m:d>
+            </m:sub>
+          </m:sSub>
+          <m:r>
+            <w:rPr>
+              <w:rFonts w:ascii="Cambria Math" w:eastAsiaTheme="minorEastAsia" w:hAnsi="Cambria Math"/>
+            </w:rPr>
+            <m:t xml:space="preserve">= </m:t>
+          </m:r>
+          <m:func>
+            <m:funcPr>
+              <m:ctrlPr>
+                <w:rPr>
+                  <w:rFonts w:ascii="Cambria Math" w:eastAsiaTheme="minorEastAsia" w:hAnsi="Cambria Math"/>
+                  <w:i/>
+                </w:rPr>
+              </m:ctrlPr>
+            </m:funcPr>
+            <m:fName>
+              <m:r>
+                <m:rPr>
+                  <m:sty m:val="p"/>
+                </m:rPr>
+                <w:rPr>
+                  <w:rFonts w:ascii="Cambria Math" w:hAnsi="Cambria Math"/>
+                </w:rPr>
+                <m:t>sin</m:t>
+              </m:r>
+            </m:fName>
+            <m:e>
+              <m:d>
+                <m:dPr>
+                  <m:ctrlPr>
+                    <w:rPr>
+                      <w:rFonts w:ascii="Cambria Math" w:eastAsiaTheme="minorEastAsia" w:hAnsi="Cambria Math"/>
+                      <w:i/>
+                    </w:rPr>
+                  </m:ctrlPr>
+                </m:dPr>
+                <m:e>
+                  <m:f>
+                    <m:fPr>
+                      <m:type m:val="lin"/>
+                      <m:ctrlPr>
+                        <w:rPr>
+                          <w:rFonts w:ascii="Cambria Math" w:eastAsiaTheme="minorEastAsia" w:hAnsi="Cambria Math"/>
+                          <w:i/>
+                        </w:rPr>
+                      </m:ctrlPr>
+                    </m:fPr>
+                    <m:num>
+                      <m:r>
+                        <w:rPr>
+                          <w:rFonts w:ascii="Cambria Math" w:eastAsiaTheme="minorEastAsia" w:hAnsi="Cambria Math"/>
+                        </w:rPr>
+                        <m:t>pos</m:t>
+                      </m:r>
+                    </m:num>
+                    <m:den>
+                      <m:sSup>
+                        <m:sSupPr>
+                          <m:ctrlPr>
+                            <w:rPr>
+                              <w:rFonts w:ascii="Cambria Math" w:eastAsiaTheme="minorEastAsia" w:hAnsi="Cambria Math"/>
+                              <w:i/>
+                            </w:rPr>
+                          </m:ctrlPr>
+                        </m:sSupPr>
+                        <m:e>
+                          <m:r>
+                            <w:rPr>
+                              <w:rFonts w:ascii="Cambria Math" w:eastAsiaTheme="minorEastAsia" w:hAnsi="Cambria Math"/>
+                            </w:rPr>
+                            <m:t>10000</m:t>
+                          </m:r>
+                        </m:e>
+                        <m:sup>
+                          <m:f>
+                            <m:fPr>
+                              <m:type m:val="lin"/>
+                              <m:ctrlPr>
+                                <w:rPr>
+                                  <w:rFonts w:ascii="Cambria Math" w:eastAsiaTheme="minorEastAsia" w:hAnsi="Cambria Math"/>
+                                  <w:i/>
+                                </w:rPr>
+                              </m:ctrlPr>
+                            </m:fPr>
+                            <m:num>
+                              <m:r>
+                                <w:rPr>
+                                  <w:rFonts w:ascii="Cambria Math" w:eastAsiaTheme="minorEastAsia" w:hAnsi="Cambria Math"/>
+                                </w:rPr>
+                                <m:t>2i</m:t>
+                              </m:r>
+                            </m:num>
+                            <m:den>
+                              <m:sSub>
+                                <m:sSubPr>
+                                  <m:ctrlPr>
+                                    <w:rPr>
+                                      <w:rFonts w:ascii="Cambria Math" w:eastAsiaTheme="minorEastAsia" w:hAnsi="Cambria Math"/>
+                                      <w:i/>
+                                    </w:rPr>
+                                  </m:ctrlPr>
+                                </m:sSubPr>
+                                <m:e>
+                                  <m:r>
+                                    <w:rPr>
+                                      <w:rFonts w:ascii="Cambria Math" w:eastAsiaTheme="minorEastAsia" w:hAnsi="Cambria Math"/>
+                                    </w:rPr>
+                                    <m:t>d</m:t>
+                                  </m:r>
+                                </m:e>
+                                <m:sub>
+                                  <m:r>
+                                    <w:rPr>
+                                      <w:rFonts w:ascii="Cambria Math" w:eastAsiaTheme="minorEastAsia" w:hAnsi="Cambria Math"/>
+                                    </w:rPr>
+                                    <m:t>model</m:t>
+                                  </m:r>
+                                </m:sub>
+                              </m:sSub>
+                            </m:den>
+                          </m:f>
+                        </m:sup>
+                      </m:sSup>
+                    </m:den>
+                  </m:f>
+                </m:e>
+              </m:d>
+            </m:e>
+          </m:func>
+        </m:oMath>
+      </m:oMathPara>
+    </w:p>
+    <w:p>
+      <m:oMathPara>
+        <m:oMath>
+          <m:sSub>
+            <m:sSubPr>
+              <m:ctrlPr>
+                <w:rPr>
+                  <w:rFonts w:ascii="Cambria Math" w:hAnsi="Cambria Math"/>
+                  <w:i/>
+                </w:rPr>
+              </m:ctrlPr>
+            </m:sSubPr>
+            <m:e>
+              <m:r>
+                <w:rPr>
+                  <w:rFonts w:ascii="Cambria Math" w:hAnsi="Cambria Math"/>
+                </w:rPr>
+                <m:t>PE</m:t>
+              </m:r>
+            </m:e>
+            <m:sub>
+              <m:d>
+                <m:dPr>
+                  <m:ctrlPr>
+                    <w:rPr>
+                      <w:rFonts w:ascii="Cambria Math" w:hAnsi="Cambria Math"/>
+                      <w:i/>
+                    </w:rPr>
+                  </m:ctrlPr>
+                </m:dPr>
+                <m:e>
+                  <m:r>
+                    <w:rPr>
+                      <w:rFonts w:ascii="Cambria Math" w:hAnsi="Cambria Math"/>
+                    </w:rPr>
+                    <m:t>pos,2i+1</m:t>
+                  </m:r>
+                </m:e>
+              </m:d>
+            </m:sub>
+          </m:sSub>
+          <m:r>
+            <w:rPr>
+              <w:rFonts w:ascii="Cambria Math" w:eastAsiaTheme="minorEastAsia" w:hAnsi="Cambria Math"/>
+            </w:rPr>
+            <m:t xml:space="preserve">= </m:t>
+          </m:r>
+          <m:func>
+            <m:funcPr>
+              <m:ctrlPr>
+                <w:rPr>
+                  <w:rFonts w:ascii="Cambria Math" w:eastAsiaTheme="minorEastAsia" w:hAnsi="Cambria Math"/>
+                  <w:i/>
+                </w:rPr>
+              </m:ctrlPr>
+            </m:funcPr>
+            <m:fName>
+              <m:r>
+                <m:rPr>
+                  <m:sty m:val="p"/>
+                </m:rPr>
+                <w:rPr>
+                  <w:rFonts w:ascii="Cambria Math" w:hAnsi="Cambria Math"/>
+                </w:rPr>
+                <m:t>cos</m:t>
+              </m:r>
+            </m:fName>
+            <m:e>
+              <m:d>
+                <m:dPr>
+                  <m:ctrlPr>
+                    <w:rPr>
+                      <w:rFonts w:ascii="Cambria Math" w:eastAsiaTheme="minorEastAsia" w:hAnsi="Cambria Math"/>
+                      <w:i/>
+                    </w:rPr>
+                  </m:ctrlPr>
+                </m:dPr>
+                <m:e>
+                  <m:f>
+                    <m:fPr>
+                      <m:type m:val="lin"/>
+                      <m:ctrlPr>
+                        <w:rPr>
+                          <w:rFonts w:ascii="Cambria Math" w:eastAsiaTheme="minorEastAsia" w:hAnsi="Cambria Math"/>
+                          <w:i/>
+                        </w:rPr>
+                      </m:ctrlPr>
+                    </m:fPr>
+                    <m:num>
+                      <m:r>
+                        <w:rPr>
+                          <w:rFonts w:ascii="Cambria Math" w:eastAsiaTheme="minorEastAsia" w:hAnsi="Cambria Math"/>
+                        </w:rPr>
+                        <m:t>pos</m:t>
+                      </m:r>
+                    </m:num>
+                    <m:den>
+                      <m:sSup>
+                        <m:sSupPr>
+                          <m:ctrlPr>
+                            <w:rPr>
+                              <w:rFonts w:ascii="Cambria Math" w:eastAsiaTheme="minorEastAsia" w:hAnsi="Cambria Math"/>
+                              <w:i/>
+                            </w:rPr>
+                          </m:ctrlPr>
+                        </m:sSupPr>
+                        <m:e>
+                          <m:r>
+                            <w:rPr>
+                              <w:rFonts w:ascii="Cambria Math" w:eastAsiaTheme="minorEastAsia" w:hAnsi="Cambria Math"/>
+                            </w:rPr>
+                            <m:t>10000</m:t>
+                          </m:r>
+                        </m:e>
+                        <m:sup>
+                          <m:f>
+                            <m:fPr>
+                              <m:type m:val="lin"/>
+                              <m:ctrlPr>
+                                <w:rPr>
+                                  <w:rFonts w:ascii="Cambria Math" w:eastAsiaTheme="minorEastAsia" w:hAnsi="Cambria Math"/>
+                                  <w:i/>
+                                </w:rPr>
+                              </m:ctrlPr>
+                            </m:fPr>
+                            <m:num>
+                              <m:r>
+                                <w:rPr>
+                                  <w:rFonts w:ascii="Cambria Math" w:eastAsiaTheme="minorEastAsia" w:hAnsi="Cambria Math"/>
+                                </w:rPr>
+                                <m:t>2i</m:t>
+                              </m:r>
+                            </m:num>
+                            <m:den>
+                              <m:sSub>
+                                <m:sSubPr>
+                                  <m:ctrlPr>
+                                    <w:rPr>
+                                      <w:rFonts w:ascii="Cambria Math" w:eastAsiaTheme="minorEastAsia" w:hAnsi="Cambria Math"/>
+                                      <w:i/>
+                                    </w:rPr>
+                                  </m:ctrlPr>
+                                </m:sSubPr>
+                                <m:e>
+                                  <m:r>
+                                    <w:rPr>
+                                      <w:rFonts w:ascii="Cambria Math" w:eastAsiaTheme="minorEastAsia" w:hAnsi="Cambria Math"/>
+                                    </w:rPr>
+                                    <m:t>d</m:t>
+                                  </m:r>
+                                </m:e>
+                                <m:sub>
+                                  <m:r>
+                                    <w:rPr>
+                                      <w:rFonts w:ascii="Cambria Math" w:eastAsiaTheme="minorEastAsia" w:hAnsi="Cambria Math"/>
+                                    </w:rPr>
+                                    <m:t>model</m:t>
+                                  </m:r>
+                                </m:sub>
+                              </m:sSub>
+                            </m:den>
+                          </m:f>
+                        </m:sup>
+                      </m:sSup>
+                    </m:den>
+                  </m:f>
+                </m:e>
+              </m:d>
+            </m:e>
+          </m:func>
+        </m:oMath>
+      </m:oMathPara>
+    </w:p>
+    <w:p>
+      <w:proofErr w:type="gramStart"/>
+      <w:r>
+        <w:t>where</w:t>
+      </w:r>
+      <w:proofErr w:type="gramEnd"/>
+      <w:r>
+        <w:t xml:space="preserve"> </w:t>
+      </w:r>
+      <w:proofErr w:type="spellStart"/>
+      <w:r>
+        <w:rPr>
+          <w:i/>
+        </w:rPr>
+        <w:t>pos</w:t>
+      </w:r>
+      <w:proofErr w:type="spellEnd"/>
+      <w:r>
+        <w:t xml:space="preserve"> is the position and </w:t>
+      </w:r>
+      <w:proofErr w:type="spellStart"/>
+      <w:r>
+        <w:rPr>
+          <w:i/>
+        </w:rPr>
+        <w:t>i</w:t>
+      </w:r>
+      <w:proofErr w:type="spellEnd"/>
+      <w:r>
+        <w:t xml:space="preserve"> is the dimension. That is, each dimension of the positional encoding corresponds to a sinusoid. The wavelengths form a geometric progression from 2π to 10000 · 2π. </w:t>
       </w:r>
     </w:p>
     <w:p>
@@ -6056,12 +8151,45 @@
     </w:p>
     <w:p>
       <w:r>
-        <w:t>An attention function can be described as mapping a query and a set of key-value pairs to an output,</w:t>
-      </w:r>
-    </w:p>
-    <w:p>
-      <w:r>
-        <w:t>where the query, keys, values, and output are all vectors. The output is computed as a weighted sum of the values, where the weight assigned to each value is computed by a compatibility function of the query with the corresponding key</w:t>
+        <w:t>Attention allows Transformer</w:t>
+      </w:r>
+      <w:r>
+        <w:t xml:space="preserve"> to look at other positions in the input sequence for clues that can help lead to a better encoding for this word.</w:t>
+      </w:r>
+      <w:r>
+        <w:t xml:space="preserve"> </w:t>
+      </w:r>
+      <w:r>
+        <w:t xml:space="preserve">An attention function </w:t>
+      </w:r>
+      <w:proofErr w:type="gramStart"/>
+      <w:r>
+        <w:t>can be described</w:t>
+      </w:r>
+      <w:proofErr w:type="gramEnd"/>
+      <w:r>
+        <w:t xml:space="preserve"> as mapping a query and a set of key-value pairs to an output,</w:t>
+      </w:r>
+      <w:r>
+        <w:t xml:space="preserve"> </w:t>
+      </w:r>
+      <w:r>
+        <w:t xml:space="preserve">where the query, keys, values, and output are all vectors. The output </w:t>
+      </w:r>
+      <w:proofErr w:type="gramStart"/>
+      <w:r>
+        <w:t>is computed</w:t>
+      </w:r>
+      <w:proofErr w:type="gramEnd"/>
+      <w:r>
+        <w:t xml:space="preserve"> as a weighted sum of </w:t>
+      </w:r>
+      <w:r>
+        <w:lastRenderedPageBreak/>
+        <w:t>the values, where the weight assigned to each value is computed by a compatibility function of the query with the corresponding key</w:t>
+      </w:r>
+      <w:r>
+        <w:t>.</w:t>
       </w:r>
     </w:p>
     <w:p>
@@ -6069,16 +8197,163 @@
         <w:pStyle w:val="FucntionName"/>
       </w:pPr>
       <w:r>
-        <w:t xml:space="preserve">Scaled Dot-Product Attention </w:t>
-      </w:r>
-    </w:p>
-    <w:p>
-      <w:r>
-        <w:t xml:space="preserve">We call our particular attention "Scaled Dot-Product Attention" (Figure 2). The input consists of queries and keys of dimension dk, and values of dimension dv. We compute the dot products of the query with all keys, divide each by √ dk, and apply a softmax function to obtain the weights on the values. In practice, we compute the attention function on a set of queries simultaneously, packed together into a matrix Q. The keys </w:t>
-      </w:r>
-      <w:r>
-        <w:lastRenderedPageBreak/>
-        <w:t>and values are also packed together into matrices K and V . We compute the matrix of outputs as: Attention(Q, K, V ) = softmax(QKT √ dk )V (1) The two most commonly used attention functions are additive attention [2], and dot-product (multiplicative) attention. Dot-product attention is identical to our algorithm, except for the scaling factor of √ 1 dk . Additive attention computes the compatibility function using a feed-forward network with a single hidden layer. While the two are similar in theoretical complexity, dot-product attention is much faster and more space-efficient in practice, since it can be implemented using highly optimized matrix multiplication code. While for small values of dk the two mechanisms perform similarly, additive attention outperforms dot product attention without scaling for larger values of dk [3]. We suspect that for large values of dk, the dot products grow large in magnitude, pushing the softmax function into regions where it has extremely small gradients 4 . To counteract this effect, we scale the dot products by √ 1 dk .</w:t>
+        <w:t>Steps to calculate the attention:</w:t>
+      </w:r>
+    </w:p>
+    <w:p>
+      <w:r>
+        <w:rPr>
+          <w:rStyle w:val="FucntionNameChar"/>
+        </w:rPr>
+        <w:t>Step 1:</w:t>
+      </w:r>
+      <w:r>
+        <w:t xml:space="preserve"> Creating</w:t>
+      </w:r>
+      <w:r>
+        <w:t xml:space="preserve"> three vectors from each of the </w:t>
+      </w:r>
+      <w:proofErr w:type="gramStart"/>
+      <w:r>
+        <w:t>encoder’s</w:t>
+      </w:r>
+      <w:proofErr w:type="gramEnd"/>
+      <w:r>
+        <w:t xml:space="preserve"> input vectors (in this case, the embedding of each word). So </w:t>
+      </w:r>
+      <w:r>
+        <w:t>for each word, we create a Q</w:t>
+      </w:r>
+      <w:r>
+        <w:t xml:space="preserve"> vector</w:t>
+      </w:r>
+      <w:r>
+        <w:t xml:space="preserve"> (query vector)</w:t>
+      </w:r>
+      <w:r>
+        <w:t>, a K vector</w:t>
+      </w:r>
+      <w:r>
+        <w:t xml:space="preserve"> (key vector)</w:t>
+      </w:r>
+      <w:r>
+        <w:t>, and a V vector</w:t>
+      </w:r>
+      <w:r>
+        <w:t xml:space="preserve"> (value vector)</w:t>
+      </w:r>
+      <w:r>
+        <w:t xml:space="preserve">. These vectors </w:t>
+      </w:r>
+      <w:proofErr w:type="gramStart"/>
+      <w:r>
+        <w:t>are created</w:t>
+      </w:r>
+      <w:proofErr w:type="gramEnd"/>
+      <w:r>
+        <w:t xml:space="preserve"> by multiplying the embedding by three matrices that we trained during the training process.</w:t>
+      </w:r>
+    </w:p>
+    <w:p>
+      <w:r>
+        <w:rPr>
+          <w:rStyle w:val="FucntionNameChar"/>
+        </w:rPr>
+        <w:t>Step 2:</w:t>
+      </w:r>
+      <w:r>
+        <w:t xml:space="preserve"> </w:t>
+      </w:r>
+      <w:proofErr w:type="gramStart"/>
+      <w:r>
+        <w:t>Calculating the score</w:t>
+      </w:r>
+      <w:proofErr w:type="gramEnd"/>
+      <w:r>
+        <w:t xml:space="preserve"> (the score determines how much focus to place on other parts of the input sentence as we encode a word at a certain position) by taking the dot product of the </w:t>
+      </w:r>
+      <w:r>
+        <w:rPr>
+          <w:rStyle w:val="decoder"/>
+        </w:rPr>
+        <w:t>query vector</w:t>
+      </w:r>
+      <w:r>
+        <w:t xml:space="preserve"> with the </w:t>
+      </w:r>
+      <w:r>
+        <w:rPr>
+          <w:rStyle w:val="context"/>
+        </w:rPr>
+        <w:t>key vector</w:t>
+      </w:r>
+      <w:r>
+        <w:t xml:space="preserve"> of the respective word.</w:t>
+      </w:r>
+    </w:p>
+    <w:p>
+      <w:r>
+        <w:rPr>
+          <w:rStyle w:val="FucntionNameChar"/>
+        </w:rPr>
+        <w:t>Step 3:</w:t>
+      </w:r>
+      <w:r>
+        <w:t xml:space="preserve"> Divide the scores by the square root of the dimension of the key vectors (help stabling the gradients), then pass the result through a </w:t>
+      </w:r>
+      <w:proofErr w:type="spellStart"/>
+      <w:r>
+        <w:t>softmax</w:t>
+      </w:r>
+      <w:proofErr w:type="spellEnd"/>
+      <w:r>
+        <w:t xml:space="preserve"> operation. </w:t>
+      </w:r>
+      <w:proofErr w:type="spellStart"/>
+      <w:r>
+        <w:t>Softmax</w:t>
+      </w:r>
+      <w:proofErr w:type="spellEnd"/>
+      <w:r>
+        <w:t xml:space="preserve"> normalizes the scores so </w:t>
+      </w:r>
+      <w:proofErr w:type="gramStart"/>
+      <w:r>
+        <w:t>they’re</w:t>
+      </w:r>
+      <w:proofErr w:type="gramEnd"/>
+      <w:r>
+        <w:t xml:space="preserve"> all positive and add up to 1.</w:t>
+      </w:r>
+    </w:p>
+    <w:p>
+      <w:r>
+        <w:rPr>
+          <w:rStyle w:val="FucntionNameChar"/>
+        </w:rPr>
+        <w:t>Step 4:</w:t>
+      </w:r>
+      <w:r>
+        <w:t xml:space="preserve"> Multiply each value vector by the </w:t>
+      </w:r>
+      <w:proofErr w:type="spellStart"/>
+      <w:r>
+        <w:t>softmax</w:t>
+      </w:r>
+      <w:proofErr w:type="spellEnd"/>
+      <w:r>
+        <w:t xml:space="preserve"> score to keep intact the values of the word(s) and drown-out irrelevant words.</w:t>
+      </w:r>
+    </w:p>
+    <w:p>
+      <w:r>
+        <w:rPr>
+          <w:rStyle w:val="FucntionNameChar"/>
+        </w:rPr>
+        <w:t>Step 5:</w:t>
+      </w:r>
+      <w:r>
+        <w:t xml:space="preserve"> Sum up the weighted value vectors. This produces the output of the self-attention layer</w:t>
       </w:r>
     </w:p>
     <w:p>
@@ -6091,12 +8366,65 @@
     </w:p>
     <w:p>
       <w:r>
-        <w:t>Instead of performing a single attention function with dmodel-dimensional keys, values and queries, we found it beneficial to linearly project the queries, keys and values h times with different, learned linear projections to dk, dk and dv dimensions, respectively. On each of these projected versions of queries, keys and values we then perform the attention function in parallel, yielding dv-dimensional</w:t>
-      </w:r>
-    </w:p>
-    <w:p>
-      <w:r>
-        <w:t>output values. These are concatenated and once again projected, resulting in the final values, as depicted in Figure 2. Multi-head attention allows the model to jointly attend to information from different representation subspaces at different positions. With a single attention head, averaging inhibits this</w:t>
+        <w:t xml:space="preserve">Instead of performing a single attention function with </w:t>
+      </w:r>
+      <w:proofErr w:type="spellStart"/>
+      <w:r>
+        <w:t>dmodel</w:t>
+      </w:r>
+      <w:proofErr w:type="spellEnd"/>
+      <w:r>
+        <w:t xml:space="preserve">-dimensional keys, values and queries, we found it beneficial </w:t>
+      </w:r>
+      <w:proofErr w:type="gramStart"/>
+      <w:r>
+        <w:t>to linearly project</w:t>
+      </w:r>
+      <w:proofErr w:type="gramEnd"/>
+      <w:r>
+        <w:t xml:space="preserve"> the queries, keys and values h times with different, learned linear projections to </w:t>
+      </w:r>
+      <w:proofErr w:type="spellStart"/>
+      <w:r>
+        <w:t>dk</w:t>
+      </w:r>
+      <w:proofErr w:type="spellEnd"/>
+      <w:r>
+        <w:t xml:space="preserve">, </w:t>
+      </w:r>
+      <w:proofErr w:type="spellStart"/>
+      <w:r>
+        <w:t>dk</w:t>
+      </w:r>
+      <w:proofErr w:type="spellEnd"/>
+      <w:r>
+        <w:t xml:space="preserve"> and dv dimensions, respectively. On each of these projected versions of queries, keys and </w:t>
+      </w:r>
+      <w:proofErr w:type="gramStart"/>
+      <w:r>
+        <w:t>values</w:t>
+      </w:r>
+      <w:proofErr w:type="gramEnd"/>
+      <w:r>
+        <w:t xml:space="preserve"> we then perform the attention function in parallel, yielding dv-dimensional</w:t>
+      </w:r>
+    </w:p>
+    <w:p>
+      <w:proofErr w:type="gramStart"/>
+      <w:r>
+        <w:t>output</w:t>
+      </w:r>
+      <w:proofErr w:type="gramEnd"/>
+      <w:r>
+        <w:t xml:space="preserve"> values. These are concatenated and once again projected, resulting in the final values, as depicted in Figure 2. Multi-head attention allows the model </w:t>
+      </w:r>
+      <w:proofErr w:type="gramStart"/>
+      <w:r>
+        <w:t>to jointly attend</w:t>
+      </w:r>
+      <w:proofErr w:type="gramEnd"/>
+      <w:r>
+        <w:t xml:space="preserve"> to information from different representation subspaces at different positions. With a single attention head, averaging inhibits this</w:t>
       </w:r>
     </w:p>
     <w:p>
@@ -6143,7 +8471,15 @@
     </w:p>
     <w:p>
       <w:r>
-        <w:t xml:space="preserve">Where the projections are parameter matrices W Q i </w:t>
+        <w:t xml:space="preserve">Where the projections are parameter matrices W Q </w:t>
+      </w:r>
+      <w:proofErr w:type="spellStart"/>
+      <w:r>
+        <w:t>i</w:t>
+      </w:r>
+      <w:proofErr w:type="spellEnd"/>
+      <w:r>
+        <w:t xml:space="preserve"> </w:t>
       </w:r>
       <w:r>
         <w:rPr>
@@ -6152,7 +8488,31 @@
         <w:t>∈</w:t>
       </w:r>
       <w:r>
-        <w:t xml:space="preserve"> R dmodel×dk , W K i </w:t>
+        <w:t xml:space="preserve"> R </w:t>
+      </w:r>
+      <w:proofErr w:type="spellStart"/>
+      <w:r>
+        <w:t>dmodel×</w:t>
+      </w:r>
+      <w:proofErr w:type="gramStart"/>
+      <w:r>
+        <w:t>dk</w:t>
+      </w:r>
+      <w:proofErr w:type="spellEnd"/>
+      <w:r>
+        <w:t xml:space="preserve"> ,</w:t>
+      </w:r>
+      <w:proofErr w:type="gramEnd"/>
+      <w:r>
+        <w:t xml:space="preserve"> W K </w:t>
+      </w:r>
+      <w:proofErr w:type="spellStart"/>
+      <w:r>
+        <w:t>i</w:t>
+      </w:r>
+      <w:proofErr w:type="spellEnd"/>
+      <w:r>
+        <w:t xml:space="preserve"> </w:t>
       </w:r>
       <w:r>
         <w:rPr>
@@ -6161,7 +8521,23 @@
         <w:t>∈</w:t>
       </w:r>
       <w:r>
-        <w:t xml:space="preserve"> R dmodel×dk , WV i </w:t>
+        <w:t xml:space="preserve"> R </w:t>
+      </w:r>
+      <w:proofErr w:type="spellStart"/>
+      <w:r>
+        <w:t>dmodel×dk</w:t>
+      </w:r>
+      <w:proofErr w:type="spellEnd"/>
+      <w:r>
+        <w:t xml:space="preserve"> , WV </w:t>
+      </w:r>
+      <w:proofErr w:type="spellStart"/>
+      <w:r>
+        <w:t>i</w:t>
+      </w:r>
+      <w:proofErr w:type="spellEnd"/>
+      <w:r>
+        <w:t xml:space="preserve"> </w:t>
       </w:r>
       <w:r>
         <w:rPr>
@@ -6170,7 +8546,15 @@
         <w:t>∈</w:t>
       </w:r>
       <w:r>
-        <w:t xml:space="preserve"> R dmodel×dv and WO </w:t>
+        <w:t xml:space="preserve"> R </w:t>
+      </w:r>
+      <w:proofErr w:type="spellStart"/>
+      <w:r>
+        <w:t>dmodel×dv</w:t>
+      </w:r>
+      <w:proofErr w:type="spellEnd"/>
+      <w:r>
+        <w:t xml:space="preserve"> and WO </w:t>
       </w:r>
       <w:r>
         <w:rPr>
@@ -6179,7 +8563,580 @@
         <w:t>∈</w:t>
       </w:r>
       <w:r>
-        <w:t xml:space="preserve"> R hdv×dmodel . In this work we employ h = 8 parallel attention layers, or heads. For each of these we use dk = dv = dmodel/h = 64. Due to the reduced dimension of each head, the total computational cost is similar to that of single-head attention with full dimensionality</w:t>
+        <w:t xml:space="preserve"> R </w:t>
+      </w:r>
+      <w:proofErr w:type="spellStart"/>
+      <w:r>
+        <w:t>hdv×dmodel</w:t>
+      </w:r>
+      <w:proofErr w:type="spellEnd"/>
+      <w:r>
+        <w:t xml:space="preserve"> . In this work we employ </w:t>
+      </w:r>
+      <w:r>
+        <w:lastRenderedPageBreak/>
+        <w:t xml:space="preserve">h = </w:t>
+      </w:r>
+      <w:proofErr w:type="gramStart"/>
+      <w:r>
+        <w:t>8</w:t>
+      </w:r>
+      <w:proofErr w:type="gramEnd"/>
+      <w:r>
+        <w:t xml:space="preserve"> parallel attention layers, or heads. For each of these we use </w:t>
+      </w:r>
+      <w:proofErr w:type="spellStart"/>
+      <w:r>
+        <w:t>dk</w:t>
+      </w:r>
+      <w:proofErr w:type="spellEnd"/>
+      <w:r>
+        <w:t xml:space="preserve"> = dv = </w:t>
+      </w:r>
+      <w:proofErr w:type="spellStart"/>
+      <w:r>
+        <w:t>dmodel</w:t>
+      </w:r>
+      <w:proofErr w:type="spellEnd"/>
+      <w:r>
+        <w:t>/h = 64. Due to the reduced dimension of each head, the total computational cost is similar to that of single-head attention with full dimensionality</w:t>
+      </w:r>
+    </w:p>
+    <w:p>
+      <w:pPr>
+        <w:pStyle w:val="FucntionName"/>
+      </w:pPr>
+      <w:r>
+        <w:t>The Residuals</w:t>
+      </w:r>
+    </w:p>
+    <w:p>
+      <w:r>
+        <w:t xml:space="preserve">The residual </w:t>
+      </w:r>
+      <w:r>
+        <w:t xml:space="preserve">connection </w:t>
+      </w:r>
+      <w:proofErr w:type="gramStart"/>
+      <w:r>
+        <w:t>is employed</w:t>
+      </w:r>
+      <w:proofErr w:type="gramEnd"/>
+      <w:r>
+        <w:t xml:space="preserve"> around </w:t>
+      </w:r>
+      <w:r>
+        <w:t xml:space="preserve">each sub-layer (self-attention, </w:t>
+      </w:r>
+      <w:proofErr w:type="spellStart"/>
+      <w:r>
+        <w:t>ffnn</w:t>
+      </w:r>
+      <w:proofErr w:type="spellEnd"/>
+      <w:r>
+        <w:t>) in each encoder</w:t>
+      </w:r>
+      <w:r>
+        <w:t xml:space="preserve"> and decoder</w:t>
+      </w:r>
+      <w:r>
+        <w:t>, and is followed by a layer-normalization step</w:t>
+      </w:r>
+      <w:r>
+        <w:t xml:space="preserve">. </w:t>
+      </w:r>
+    </w:p>
+    <w:p>
+      <w:r>
+        <w:t>Residual connection provides another path for data to reach latter parts of the neural network by skipping some layers. This help solving the problems such as exploding gradients and vanishing gradients when training the model.</w:t>
+      </w:r>
+    </w:p>
+    <w:p>
+      <w:pPr>
+        <w:pStyle w:val="FucntionName"/>
+      </w:pPr>
+      <w:r>
+        <w:t>Feed Forward</w:t>
+      </w:r>
+    </w:p>
+    <w:p>
+      <w:r>
+        <w:t xml:space="preserve">Each of the layers in our encoder and decoder contains a fully connected feed-forward network, which </w:t>
+      </w:r>
+      <w:proofErr w:type="gramStart"/>
+      <w:r>
+        <w:t>is applied</w:t>
+      </w:r>
+      <w:proofErr w:type="gramEnd"/>
+      <w:r>
+        <w:t xml:space="preserve"> to each position separately and identically. This consists of two linear transformations with a </w:t>
+      </w:r>
+      <w:proofErr w:type="spellStart"/>
+      <w:r>
+        <w:t>ReLU</w:t>
+      </w:r>
+      <w:proofErr w:type="spellEnd"/>
+      <w:r>
+        <w:t xml:space="preserve"> activation in between. </w:t>
+      </w:r>
+    </w:p>
+    <w:p>
+      <m:oMathPara>
+        <m:oMath>
+          <m:r>
+            <w:rPr>
+              <w:rFonts w:ascii="Cambria Math" w:hAnsi="Cambria Math"/>
+            </w:rPr>
+            <m:t>FFN</m:t>
+          </m:r>
+          <m:d>
+            <m:dPr>
+              <m:ctrlPr>
+                <w:rPr>
+                  <w:rFonts w:ascii="Cambria Math" w:hAnsi="Cambria Math"/>
+                  <w:i/>
+                </w:rPr>
+              </m:ctrlPr>
+            </m:dPr>
+            <m:e>
+              <m:r>
+                <w:rPr>
+                  <w:rFonts w:ascii="Cambria Math" w:hAnsi="Cambria Math"/>
+                </w:rPr>
+                <m:t>x</m:t>
+              </m:r>
+            </m:e>
+          </m:d>
+          <m:r>
+            <w:rPr>
+              <w:rFonts w:ascii="Cambria Math" w:hAnsi="Cambria Math"/>
+            </w:rPr>
+            <m:t>=</m:t>
+          </m:r>
+          <m:r>
+            <m:rPr>
+              <m:sty m:val="p"/>
+            </m:rPr>
+            <w:rPr>
+              <w:rFonts w:ascii="Cambria Math" w:hAnsi="Cambria Math"/>
+            </w:rPr>
+            <m:t>max⁡</m:t>
+          </m:r>
+          <m:r>
+            <w:rPr>
+              <w:rFonts w:ascii="Cambria Math" w:hAnsi="Cambria Math"/>
+            </w:rPr>
+            <m:t>(</m:t>
+          </m:r>
+          <m:d>
+            <m:dPr>
+              <m:ctrlPr>
+                <w:rPr>
+                  <w:rFonts w:ascii="Cambria Math" w:hAnsi="Cambria Math"/>
+                  <w:i/>
+                </w:rPr>
+              </m:ctrlPr>
+            </m:dPr>
+            <m:e>
+              <m:r>
+                <w:rPr>
+                  <w:rFonts w:ascii="Cambria Math" w:hAnsi="Cambria Math"/>
+                </w:rPr>
+                <m:t>0,x</m:t>
+              </m:r>
+              <m:sSub>
+                <m:sSubPr>
+                  <m:ctrlPr>
+                    <w:rPr>
+                      <w:rFonts w:ascii="Cambria Math" w:hAnsi="Cambria Math"/>
+                      <w:i/>
+                    </w:rPr>
+                  </m:ctrlPr>
+                </m:sSubPr>
+                <m:e>
+                  <m:r>
+                    <w:rPr>
+                      <w:rFonts w:ascii="Cambria Math" w:hAnsi="Cambria Math"/>
+                    </w:rPr>
+                    <m:t>W</m:t>
+                  </m:r>
+                </m:e>
+                <m:sub>
+                  <m:r>
+                    <w:rPr>
+                      <w:rFonts w:ascii="Cambria Math" w:hAnsi="Cambria Math"/>
+                    </w:rPr>
+                    <m:t>1</m:t>
+                  </m:r>
+                </m:sub>
+              </m:sSub>
+              <m:r>
+                <w:rPr>
+                  <w:rFonts w:ascii="Cambria Math" w:hAnsi="Cambria Math"/>
+                </w:rPr>
+                <m:t xml:space="preserve">+ </m:t>
+              </m:r>
+              <m:sSub>
+                <m:sSubPr>
+                  <m:ctrlPr>
+                    <w:rPr>
+                      <w:rFonts w:ascii="Cambria Math" w:hAnsi="Cambria Math"/>
+                      <w:i/>
+                    </w:rPr>
+                  </m:ctrlPr>
+                </m:sSubPr>
+                <m:e>
+                  <m:r>
+                    <w:rPr>
+                      <w:rFonts w:ascii="Cambria Math" w:hAnsi="Cambria Math"/>
+                    </w:rPr>
+                    <m:t>b</m:t>
+                  </m:r>
+                </m:e>
+                <m:sub>
+                  <m:r>
+                    <w:rPr>
+                      <w:rFonts w:ascii="Cambria Math" w:hAnsi="Cambria Math"/>
+                    </w:rPr>
+                    <m:t>1</m:t>
+                  </m:r>
+                </m:sub>
+              </m:sSub>
+            </m:e>
+          </m:d>
+          <m:sSub>
+            <m:sSubPr>
+              <m:ctrlPr>
+                <w:rPr>
+                  <w:rFonts w:ascii="Cambria Math" w:hAnsi="Cambria Math"/>
+                  <w:i/>
+                </w:rPr>
+              </m:ctrlPr>
+            </m:sSubPr>
+            <m:e>
+              <m:r>
+                <w:rPr>
+                  <w:rFonts w:ascii="Cambria Math" w:hAnsi="Cambria Math"/>
+                </w:rPr>
+                <m:t>W</m:t>
+              </m:r>
+            </m:e>
+            <m:sub>
+              <m:r>
+                <w:rPr>
+                  <w:rFonts w:ascii="Cambria Math" w:hAnsi="Cambria Math"/>
+                </w:rPr>
+                <m:t>2</m:t>
+              </m:r>
+            </m:sub>
+          </m:sSub>
+          <m:r>
+            <w:rPr>
+              <w:rFonts w:ascii="Cambria Math" w:hAnsi="Cambria Math"/>
+            </w:rPr>
+            <m:t>+</m:t>
+          </m:r>
+          <m:sSub>
+            <m:sSubPr>
+              <m:ctrlPr>
+                <w:rPr>
+                  <w:rFonts w:ascii="Cambria Math" w:hAnsi="Cambria Math"/>
+                  <w:i/>
+                </w:rPr>
+              </m:ctrlPr>
+            </m:sSubPr>
+            <m:e>
+              <m:r>
+                <w:rPr>
+                  <w:rFonts w:ascii="Cambria Math" w:hAnsi="Cambria Math"/>
+                </w:rPr>
+                <m:t>b</m:t>
+              </m:r>
+            </m:e>
+            <m:sub>
+              <m:r>
+                <w:rPr>
+                  <w:rFonts w:ascii="Cambria Math" w:hAnsi="Cambria Math"/>
+                </w:rPr>
+                <m:t>2</m:t>
+              </m:r>
+            </m:sub>
+          </m:sSub>
+        </m:oMath>
+      </m:oMathPara>
+    </w:p>
+    <w:p>
+      <w:r>
+        <w:t>While the linear transformations are the same across different positions, they use different parameters from layer to layer.</w:t>
+      </w:r>
+    </w:p>
+    <w:p>
+      <w:pPr>
+        <w:pStyle w:val="Heading4"/>
+      </w:pPr>
+      <w:r>
+        <w:t xml:space="preserve">Decoder </w:t>
+      </w:r>
+    </w:p>
+    <w:p>
+      <w:r>
+        <w:t>The decoder is a</w:t>
+      </w:r>
+      <w:r>
+        <w:t>lso composed of a stack of N</w:t>
+      </w:r>
+      <w:r>
+        <w:t xml:space="preserve"> identical layers. In addition to the two sub-layers in each encoder layer, the decoder inserts a third sub-layer, which performs multi-head attention over the output of the encoder stack. </w:t>
+      </w:r>
+      <w:r>
+        <w:t xml:space="preserve">The residual connections </w:t>
+      </w:r>
+      <w:proofErr w:type="gramStart"/>
+      <w:r>
+        <w:t xml:space="preserve">are also </w:t>
+      </w:r>
+      <w:r>
+        <w:t>employ</w:t>
+      </w:r>
+      <w:r>
+        <w:t>ed</w:t>
+      </w:r>
+      <w:proofErr w:type="gramEnd"/>
+      <w:r>
+        <w:t xml:space="preserve"> around each of the sub-layers, followed by layer normalization. </w:t>
+      </w:r>
+      <w:r>
+        <w:t xml:space="preserve">The </w:t>
+      </w:r>
+      <w:r>
+        <w:t>self-attention sub-layer in the decoder stack</w:t>
+      </w:r>
+      <w:r>
+        <w:t xml:space="preserve"> </w:t>
+      </w:r>
+      <w:proofErr w:type="gramStart"/>
+      <w:r>
+        <w:t>was modified</w:t>
+      </w:r>
+      <w:proofErr w:type="gramEnd"/>
+      <w:r>
+        <w:t xml:space="preserve"> to prevent positions from attending to subsequent positions. This </w:t>
+      </w:r>
+      <w:proofErr w:type="gramStart"/>
+      <w:r>
+        <w:t>masking,</w:t>
+      </w:r>
+      <w:proofErr w:type="gramEnd"/>
+      <w:r>
+        <w:t xml:space="preserve"> combined with fact that the output </w:t>
+      </w:r>
+      <w:proofErr w:type="spellStart"/>
+      <w:r>
+        <w:t>embeddings</w:t>
+      </w:r>
+      <w:proofErr w:type="spellEnd"/>
+      <w:r>
+        <w:t xml:space="preserve"> are offset by one position, ensures that the predictions for position </w:t>
+      </w:r>
+      <w:proofErr w:type="spellStart"/>
+      <w:r>
+        <w:rPr>
+          <w:i/>
+        </w:rPr>
+        <w:t>i</w:t>
+      </w:r>
+      <w:proofErr w:type="spellEnd"/>
+      <w:r>
+        <w:t xml:space="preserve"> can depend only on the known outputs at positions less than </w:t>
+      </w:r>
+      <w:proofErr w:type="spellStart"/>
+      <w:r>
+        <w:rPr>
+          <w:i/>
+        </w:rPr>
+        <w:t>i</w:t>
+      </w:r>
+      <w:proofErr w:type="spellEnd"/>
+      <w:r>
+        <w:t>.</w:t>
+      </w:r>
+    </w:p>
+    <w:p>
+      <w:r>
+        <w:t xml:space="preserve">The components of the decoder and the encoder are </w:t>
+      </w:r>
+      <w:proofErr w:type="gramStart"/>
+      <w:r>
+        <w:t>pretty similar</w:t>
+      </w:r>
+      <w:proofErr w:type="gramEnd"/>
+      <w:r>
+        <w:t xml:space="preserve"> but have some different. </w:t>
+      </w:r>
+      <w:r>
+        <w:t>The</w:t>
+      </w:r>
+      <w:r>
+        <w:t xml:space="preserve"> decoder</w:t>
+      </w:r>
+      <w:r>
+        <w:t xml:space="preserve"> start by processing the input sequence. The output of the top encoder </w:t>
+      </w:r>
+      <w:proofErr w:type="gramStart"/>
+      <w:r>
+        <w:t>is then transformed</w:t>
+      </w:r>
+      <w:proofErr w:type="gramEnd"/>
+      <w:r>
+        <w:t xml:space="preserve"> into a set of attention vectors K and V. These are to be used by each decoder in its “encoder-decoder attention” </w:t>
+      </w:r>
+      <w:proofErr w:type="gramStart"/>
+      <w:r>
+        <w:t>layer which</w:t>
+      </w:r>
+      <w:proofErr w:type="gramEnd"/>
+      <w:r>
+        <w:t xml:space="preserve"> helps the decoder focus on appropria</w:t>
+      </w:r>
+      <w:r>
+        <w:t>te places in the input sequence.</w:t>
+      </w:r>
+    </w:p>
+    <w:p>
+      <w:pPr>
+        <w:pStyle w:val="FucntionName"/>
+      </w:pPr>
+      <w:r>
+        <w:t>Masked Multi-Head Attention</w:t>
+      </w:r>
+    </w:p>
+    <w:p>
+      <w:r>
+        <w:t xml:space="preserve">The embedding vectors are pass through the self-attention block, where attention vectors </w:t>
+      </w:r>
+      <w:proofErr w:type="gramStart"/>
+      <w:r>
+        <w:t>are generated</w:t>
+      </w:r>
+      <w:proofErr w:type="gramEnd"/>
+      <w:r>
+        <w:t xml:space="preserve"> for every word to represent how much each word is related to every word in the same sentence. </w:t>
+      </w:r>
+      <w:r>
+        <w:t xml:space="preserve">Masking </w:t>
+      </w:r>
+      <w:proofErr w:type="gramStart"/>
+      <w:r>
+        <w:t>will be used</w:t>
+      </w:r>
+      <w:proofErr w:type="gramEnd"/>
+      <w:r>
+        <w:t xml:space="preserve"> to hide the next word so that, at first, it will </w:t>
+      </w:r>
+      <w:r>
+        <w:lastRenderedPageBreak/>
+        <w:t>predict the next word itself using previous results without knowing the real translated word.</w:t>
+      </w:r>
+      <w:r>
+        <w:t xml:space="preserve"> Only the previous word of the </w:t>
+      </w:r>
+      <w:r>
+        <w:t>sentence</w:t>
+      </w:r>
+      <w:r>
+        <w:t xml:space="preserve"> </w:t>
+      </w:r>
+      <w:proofErr w:type="gramStart"/>
+      <w:r>
+        <w:t>are used</w:t>
+      </w:r>
+      <w:proofErr w:type="gramEnd"/>
+      <w:r>
+        <w:t xml:space="preserve"> for learning purposes. </w:t>
+      </w:r>
+      <w:proofErr w:type="gramStart"/>
+      <w:r>
+        <w:t>So</w:t>
+      </w:r>
+      <w:proofErr w:type="gramEnd"/>
+      <w:r>
+        <w:t>, while performing parallelization with the matrix operation, the matrix will mask the words appearing later by transforming them into zeroes so that the attention network can’t use them.</w:t>
+      </w:r>
+    </w:p>
+    <w:p>
+      <w:pPr>
+        <w:pStyle w:val="FucntionName"/>
+      </w:pPr>
+      <w:r>
+        <w:t>E</w:t>
+      </w:r>
+      <w:r>
+        <w:t>ncoder-decoder attention block</w:t>
+      </w:r>
+    </w:p>
+    <w:p>
+      <w:r>
+        <w:t>T</w:t>
+      </w:r>
+      <w:r>
+        <w:t xml:space="preserve">he resulting attention vectors from the previous layer and the vectors from the encoder block </w:t>
+      </w:r>
+      <w:proofErr w:type="gramStart"/>
+      <w:r>
+        <w:t>are passed</w:t>
+      </w:r>
+      <w:proofErr w:type="gramEnd"/>
+      <w:r>
+        <w:t xml:space="preserve"> into another multi-head attention block. This is where the results from the encoder block also come into</w:t>
+      </w:r>
+      <w:r>
+        <w:t xml:space="preserve"> place. The output of this block is attention vectors for every word in the sentences. Each vector represents the relationship with other words in both</w:t>
+      </w:r>
+      <w:r>
+        <w:t xml:space="preserve"> sentences</w:t>
+      </w:r>
+      <w:r>
+        <w:t>.</w:t>
+      </w:r>
+    </w:p>
+    <w:p>
+      <w:pPr>
+        <w:pStyle w:val="FucntionName"/>
+      </w:pPr>
+      <w:r>
+        <w:t xml:space="preserve">Linear and </w:t>
+      </w:r>
+      <w:proofErr w:type="spellStart"/>
+      <w:r>
+        <w:t>Softmax</w:t>
+      </w:r>
+      <w:proofErr w:type="spellEnd"/>
+      <w:r>
+        <w:t xml:space="preserve"> Layer</w:t>
+      </w:r>
+    </w:p>
+    <w:p>
+      <w:r>
+        <w:t>The Linear layer is a simple fully connected neural network that projects the vector produced by the stack of decoders, into a much, much larger vector called a logits vector.</w:t>
+      </w:r>
+      <w:r>
+        <w:t xml:space="preserve"> The </w:t>
+      </w:r>
+      <w:proofErr w:type="spellStart"/>
+      <w:r>
+        <w:t>softmax</w:t>
+      </w:r>
+      <w:proofErr w:type="spellEnd"/>
+      <w:r>
+        <w:t xml:space="preserve"> layer then turns those scores into probabilities (all positive, all add up to 1.0). The cell with the highest probability </w:t>
+      </w:r>
+      <w:proofErr w:type="gramStart"/>
+      <w:r>
+        <w:t>is chosen</w:t>
+      </w:r>
+      <w:proofErr w:type="gramEnd"/>
+      <w:r>
+        <w:t>, and the word associated with it is produced as the output for this time step.</w:t>
       </w:r>
     </w:p>
     <w:p>
@@ -6187,13 +9144,176 @@
         <w:pStyle w:val="Heading3"/>
       </w:pPr>
       <w:r>
+        <w:t>Tokenizer</w:t>
+      </w:r>
+    </w:p>
+    <w:p>
+      <w:r>
+        <w:t xml:space="preserve">Tokenizing a text is splitting it into words or </w:t>
+      </w:r>
+      <w:proofErr w:type="spellStart"/>
+      <w:r>
+        <w:t>subwords</w:t>
+      </w:r>
+      <w:proofErr w:type="spellEnd"/>
+      <w:r>
+        <w:t xml:space="preserve">, which then </w:t>
+      </w:r>
+      <w:proofErr w:type="gramStart"/>
+      <w:r>
+        <w:t>are converted</w:t>
+      </w:r>
+      <w:proofErr w:type="gramEnd"/>
+      <w:r>
+        <w:t xml:space="preserve"> to ids through a look-up table. Converting words or </w:t>
+      </w:r>
+      <w:proofErr w:type="spellStart"/>
+      <w:r>
+        <w:t>subwords</w:t>
+      </w:r>
+      <w:proofErr w:type="spellEnd"/>
+      <w:r>
+        <w:t xml:space="preserve"> to ids is straightforward, so we will focus on splitting a text into words or </w:t>
+      </w:r>
+      <w:proofErr w:type="spellStart"/>
+      <w:r>
+        <w:t>subwords</w:t>
+      </w:r>
+      <w:proofErr w:type="spellEnd"/>
+      <w:r>
+        <w:t xml:space="preserve"> (i.e. tokenizing a text)</w:t>
+      </w:r>
+    </w:p>
+    <w:p>
+      <w:pPr>
+        <w:pStyle w:val="FucntionName"/>
+      </w:pPr>
+      <w:proofErr w:type="spellStart"/>
+      <w:r>
+        <w:t>Subword</w:t>
+      </w:r>
+      <w:proofErr w:type="spellEnd"/>
+      <w:r>
+        <w:t>-based tokenization</w:t>
+      </w:r>
+    </w:p>
+    <w:p>
+      <w:proofErr w:type="spellStart"/>
+      <w:r>
+        <w:t>Subword</w:t>
+      </w:r>
+      <w:proofErr w:type="spellEnd"/>
+      <w:r>
+        <w:t>-based tokenization is a solution between word and character-based tokenization. The main idea is to solve the issues faced by word-based tokenization (very large vocabulary size, large number of OOV tokens, and different meanings of very similar words) and character-based tokenization (very long sequences and less meaningful individual tokens).</w:t>
+      </w:r>
+    </w:p>
+    <w:p>
+      <w:r>
+        <w:t xml:space="preserve">The </w:t>
+      </w:r>
+      <w:proofErr w:type="spellStart"/>
+      <w:r>
+        <w:t>subword</w:t>
+      </w:r>
+      <w:proofErr w:type="spellEnd"/>
+      <w:r>
+        <w:t xml:space="preserve">-based tokenization algorithms do not split the frequently used words into smaller </w:t>
+      </w:r>
+      <w:proofErr w:type="spellStart"/>
+      <w:r>
+        <w:t>subwords</w:t>
+      </w:r>
+      <w:proofErr w:type="spellEnd"/>
+      <w:r>
+        <w:t xml:space="preserve">. It rather splits the rare words into smaller meaningful </w:t>
+      </w:r>
+      <w:proofErr w:type="spellStart"/>
+      <w:r>
+        <w:t>subwords</w:t>
+      </w:r>
+      <w:proofErr w:type="spellEnd"/>
+      <w:r>
+        <w:t xml:space="preserve">. For example, “boy” </w:t>
+      </w:r>
+      <w:proofErr w:type="gramStart"/>
+      <w:r>
+        <w:t>is not split</w:t>
+      </w:r>
+      <w:proofErr w:type="gramEnd"/>
+      <w:r>
+        <w:t xml:space="preserve"> but “boys” is split into “boy” and “s”. This helps the model learn that the word “boys” is formed using the word “boy” with slightly different meanings but the same root word.</w:t>
+      </w:r>
+    </w:p>
+    <w:p>
+      <w:r>
+        <w:t xml:space="preserve">Some of the popular </w:t>
+      </w:r>
+      <w:proofErr w:type="spellStart"/>
+      <w:r>
+        <w:t>subword</w:t>
+      </w:r>
+      <w:proofErr w:type="spellEnd"/>
+      <w:r>
+        <w:t xml:space="preserve"> tokenization algorithms are </w:t>
+      </w:r>
+      <w:proofErr w:type="spellStart"/>
+      <w:r>
+        <w:t>WordPiece</w:t>
+      </w:r>
+      <w:proofErr w:type="spellEnd"/>
+      <w:r>
+        <w:t xml:space="preserve">, Byte-Pair Encoding (BPE), Unigram, and </w:t>
+      </w:r>
+      <w:proofErr w:type="spellStart"/>
+      <w:r>
+        <w:t>SentencePiece</w:t>
+      </w:r>
+      <w:proofErr w:type="spellEnd"/>
+      <w:r>
+        <w:t>.</w:t>
+      </w:r>
+    </w:p>
+    <w:p>
+      <w:pPr>
+        <w:pStyle w:val="FucntionName"/>
+      </w:pPr>
+      <w:r>
+        <w:t>Byte-Pair Encoding (BPE)</w:t>
+      </w:r>
+    </w:p>
+    <w:p>
+      <w:r>
         <w:lastRenderedPageBreak/>
-        <w:t>Tokenizer</w:t>
-      </w:r>
-    </w:p>
-    <w:p>
-      <w:r>
-        <w:t>Tokenizing a text is splitting it into words or subwords, which then are converted to ids through a look-up table. Converting words or subwords to ids is straightforward, so we will focus on splitting a text into words or subwords (i.e. tokenizing a text)</w:t>
+        <w:t xml:space="preserve">BPE is a simple form of data compression algorithm in which the most common pair of consecutive bytes of data is replaced with a byte that does not occur in that data. BPE relies on a pre-tokenizer that splits the training data into words. </w:t>
+      </w:r>
+      <w:proofErr w:type="spellStart"/>
+      <w:r>
+        <w:t>Pretokenization</w:t>
+      </w:r>
+      <w:proofErr w:type="spellEnd"/>
+      <w:r>
+        <w:t xml:space="preserve"> can be as simple as space tokenization.</w:t>
+      </w:r>
+    </w:p>
+    <w:p>
+      <w:r>
+        <w:t xml:space="preserve">After pre-tokenization, a set of unique words </w:t>
+      </w:r>
+      <w:proofErr w:type="gramStart"/>
+      <w:r>
+        <w:t>has been created</w:t>
+      </w:r>
+      <w:proofErr w:type="gramEnd"/>
+      <w:r>
+        <w:t xml:space="preserve"> and the frequency with which each word occurred in the training data has been determined. Next, BPE creates a base vocabulary consisting of all symbols that occur in the set of unique words and learns to merge rules to form a new symbol from two symbols of the base vocabulary. It does so until the vocabulary has attained the desired vocabulary size. Note that the desired vocabulary size is a </w:t>
+      </w:r>
+      <w:proofErr w:type="spellStart"/>
+      <w:r>
+        <w:t>hyperparameter</w:t>
+      </w:r>
+      <w:proofErr w:type="spellEnd"/>
+      <w:r>
+        <w:t xml:space="preserve"> to define before training the tokenizer.</w:t>
       </w:r>
     </w:p>
     <w:p>
@@ -6201,93 +9321,150 @@
         <w:pStyle w:val="FucntionName"/>
       </w:pPr>
       <w:r>
-        <w:t>Subword-based tokenization</w:t>
-      </w:r>
-    </w:p>
-    <w:p>
-      <w:r>
-        <w:t xml:space="preserve">Subword-based tokenization is a solution between word and character-based tokenization. </w:t>
-      </w:r>
-      <w:r>
-        <w:rPr>
-          <w:rFonts w:ascii="Segoe UI Emoji" w:hAnsi="Segoe UI Emoji" w:cs="Segoe UI Emoji"/>
-        </w:rPr>
-        <w:t>😎</w:t>
-      </w:r>
-      <w:r>
-        <w:t xml:space="preserve"> The main idea is to solve the issues faced by word-based tokenization (very large vocabulary size, large number of OOV tokens, and different meanings of very similar words) and character-based tokenization (very long sequences and less meaningful individual tokens).</w:t>
-      </w:r>
-    </w:p>
-    <w:p>
-      <w:r>
-        <w:t>The subword-based tokenization algorithms do not split the frequently used words into smaller subwords. It rather splits the rare words into smaller meaningful subwords. For example, “boy” is not split but “boys” is split into “boy” and “s”. This helps the model learn that the word “boys” is formed using the word “boy” with slightly different meanings but the same root word.</w:t>
-      </w:r>
-    </w:p>
-    <w:p>
-      <w:r>
-        <w:t>Some of the popular subword tokenization algorithms are WordPiece, Byte-Pair Encoding (BPE), Unigram, and SentencePiece.</w:t>
-      </w:r>
-    </w:p>
-    <w:p>
-      <w:pPr>
-        <w:pStyle w:val="FucntionName"/>
-      </w:pPr>
-      <w:r>
-        <w:t>Byte-Pair Encoding (BPE)</w:t>
-      </w:r>
-    </w:p>
-    <w:p>
-      <w:r>
-        <w:t>BPE is a simple form of data compression algorithm in which the most common pair of consecutive bytes of data is replaced with a byte that does not occur in that data. BPE relies on a pre-tokenizer that splits the training data into words. Pretokenization can be as simple as space tokenization.</w:t>
-      </w:r>
-    </w:p>
-    <w:p>
-      <w:r>
-        <w:t>After pre-tokenization, a set of unique words has been created and the frequency with which each word occurred in the training data has been determined. Next, BPE creates a base vocabulary consisting of all symbols that occur in the set of unique words and learns to merge rules to form a new symbol from two symbols of the base vocabulary. It does so until the vocabulary has attained the desired vocabulary size. Note that the desired vocabulary size is a hyperparameter to define before training the tokenizer.</w:t>
-      </w:r>
-    </w:p>
-    <w:p>
-      <w:pPr>
-        <w:pStyle w:val="FucntionName"/>
-      </w:pPr>
-      <w:r>
         <w:t>Encoding and Decoding</w:t>
       </w:r>
     </w:p>
     <w:p>
       <w:r>
-        <w:t>Let us now see how we will decode our example. To decode, we have to simply concatenate all the tokens together to get the whole word. For example, the encoded sequence [“the&lt;/w&gt;”, “high”, “est&lt;/w&gt;”, “range&lt;/w&gt;”, “in&lt;/w&gt;”, “Seattle&lt;/w&gt;”], we will be decoded as [“the”, “highest”, “range”, “in”, “Seattle”] and not as [“the”, “high”, “estrange”, “in”, “Seattle”]. Notice the presence of the “&lt;/w&gt;” token in “est”.</w:t>
-      </w:r>
-    </w:p>
-    <w:p>
+        <w:t xml:space="preserve">Let us now see how we will decode our example. To decode, we have </w:t>
+      </w:r>
+      <w:proofErr w:type="gramStart"/>
+      <w:r>
+        <w:t>to simply concatenate</w:t>
+      </w:r>
+      <w:proofErr w:type="gramEnd"/>
+      <w:r>
+        <w:t xml:space="preserve"> all the tokens together to get the whole word. For example, the encoded sequence [“the&lt;/w&gt;”, “high”, “</w:t>
+      </w:r>
+      <w:proofErr w:type="spellStart"/>
+      <w:r>
+        <w:t>est</w:t>
+      </w:r>
+      <w:proofErr w:type="spellEnd"/>
+      <w:r>
+        <w:t>&lt;/w&gt;”, “range&lt;/w&gt;”, “in&lt;/w&gt;”, “Seattle&lt;/w&gt;”], we will be decoded as [“the”, “highest”, “range”, “in”, “Seattle”] and not as [“the”, “high”, “estrange”, “in”, “Seattle”]. Notice the presence of the “&lt;/w&gt;” token in “</w:t>
+      </w:r>
+      <w:proofErr w:type="spellStart"/>
+      <w:r>
+        <w:t>est</w:t>
+      </w:r>
+      <w:proofErr w:type="spellEnd"/>
+      <w:r>
+        <w:t>”.</w:t>
+      </w:r>
+    </w:p>
+    <w:p>
+      <w:r>
+        <w:t xml:space="preserve">For encoding the new data, the process is again simple. However, encoding in itself is computationally expensive. Suppose the sequence of words is [“the&lt;/w&gt;”, “highest&lt;/w&gt;”, “range&lt;/w&gt;”, “in&lt;/w&gt;”, “Seattle&lt;/w&gt;”]. We will iterate through all the tokens we found in our corpus — longest to the shortest and try to replace substrings in our given sequence of words using these tokens. Eventually, we will iterate through all the tokens and our substrings </w:t>
+      </w:r>
+      <w:proofErr w:type="gramStart"/>
+      <w:r>
+        <w:t>will be replaced</w:t>
+      </w:r>
+      <w:proofErr w:type="gramEnd"/>
+      <w:r>
+        <w:t xml:space="preserve"> with tokens already present in our token list. If a few substrings are left (for words our model did not see in training), we will replace them with unknown tokens.</w:t>
+      </w:r>
+    </w:p>
+    <w:p>
+      <w:r>
+        <w:t>In general, the vocabulary size is big but still, there is a possibility of an unknown word. In practice, we save the pre-tokenized words in a dictionary. For unknown (new) words, we apply the above-stated encoding method to tokenize the new word and add the tokenization of the new word to our dictionary for future reference. This helps us build our vocabulary even stronger for the future.</w:t>
+      </w:r>
+    </w:p>
+    <w:p>
+      <w:pPr>
+        <w:pStyle w:val="Heading3"/>
+      </w:pPr>
+      <w:bookmarkStart w:id="13" w:name="_Toc144840293"/>
+      <w:r>
+        <w:t>BART model</w:t>
+      </w:r>
+      <w:bookmarkEnd w:id="13"/>
+    </w:p>
+    <w:p>
+      <w:r>
+        <w:t xml:space="preserve">BART is a </w:t>
+      </w:r>
+      <w:proofErr w:type="spellStart"/>
+      <w:r>
+        <w:t>denoising</w:t>
+      </w:r>
+      <w:proofErr w:type="spellEnd"/>
+      <w:r>
+        <w:t xml:space="preserve"> </w:t>
+      </w:r>
+      <w:proofErr w:type="spellStart"/>
+      <w:r>
+        <w:t>autoencoder</w:t>
+      </w:r>
+      <w:proofErr w:type="spellEnd"/>
+      <w:r>
+        <w:t xml:space="preserve"> that maps a corrupted document to the original document it </w:t>
+      </w:r>
+      <w:proofErr w:type="gramStart"/>
+      <w:r>
+        <w:t>was derived from</w:t>
+      </w:r>
+      <w:proofErr w:type="gramEnd"/>
+      <w:r>
+        <w:t xml:space="preserve">. It </w:t>
+      </w:r>
+      <w:proofErr w:type="gramStart"/>
+      <w:r>
+        <w:t>is implemented</w:t>
+      </w:r>
+      <w:proofErr w:type="gramEnd"/>
+      <w:r>
+        <w:t xml:space="preserve"> as a sequence-to-sequence model with a bidirectional encoder over corrupted text and a left-to-right autoregressive decoder. For pre-training, we optimize the negative log-likelihood of the original document.</w:t>
+      </w:r>
+    </w:p>
+    <w:p>
+      <w:r>
+        <w:t xml:space="preserve">BART uses the standard sequence-to-sequence Transformer architecture from the original Transformer of Google, except, following </w:t>
+      </w:r>
+      <w:proofErr w:type="gramStart"/>
+      <w:r>
+        <w:t>GPT,</w:t>
+      </w:r>
+      <w:proofErr w:type="gramEnd"/>
+      <w:r>
+        <w:t xml:space="preserve"> BART modifies </w:t>
+      </w:r>
+      <w:proofErr w:type="spellStart"/>
+      <w:r>
+        <w:t>ReLU</w:t>
+      </w:r>
+      <w:proofErr w:type="spellEnd"/>
+      <w:r>
+        <w:t xml:space="preserve"> </w:t>
+      </w:r>
       <w:r>
         <w:lastRenderedPageBreak/>
-        <w:t>For encoding the new data, the process is again simple. However, encoding in itself is computationally expensive. Suppose the sequence of words is [“the&lt;/w&gt;”, “highest&lt;/w&gt;”, “range&lt;/w&gt;”, “in&lt;/w&gt;”, “Seattle&lt;/w&gt;”]. We will iterate through all the tokens we found in our corpus — longest to the shortest and try to replace substrings in our given sequence of words using these tokens. Eventually, we will iterate through all the tokens and our substrings will be replaced with tokens already present in our token list. If a few substrings are left (for words our model did not see in training), we will replace them with unknown tokens.</w:t>
-      </w:r>
-    </w:p>
-    <w:p>
-      <w:r>
-        <w:t>In general, the vocabulary size is big but still, there is a possibility of an unknown word. In practice, we save the pre-tokenized words in a dictionary. For unknown (new) words, we apply the above-stated encoding method to tokenize the new word and add the tokenization of the new word to our dictionary for future reference. This helps us build our vocabulary even stronger for the future.</w:t>
-      </w:r>
-    </w:p>
-    <w:p>
-      <w:pPr>
-        <w:pStyle w:val="Heading3"/>
-      </w:pPr>
-      <w:bookmarkStart w:id="14" w:name="_Toc144840293"/>
-      <w:r>
-        <w:t>BART model</w:t>
-      </w:r>
-      <w:bookmarkEnd w:id="14"/>
-    </w:p>
-    <w:p>
-      <w:r>
-        <w:t>BART is a denoising autoencoder that maps a corrupted document to the original document it was derived from. It is implemented as a sequence-to-sequence model with a bidirectional encoder over corrupted text and a left-to-right autoregressive decoder. For pre-training, we optimize the negative log-likelihood of the original document.</w:t>
-      </w:r>
-    </w:p>
-    <w:p>
-      <w:r>
-        <w:t xml:space="preserve">BART uses the standard sequence-to-sequence Transformer architecture from the original Transformer of Google, except, following GPT, BART modifies ReLU activation functions to GeLUs and initializes parameters from N (0, 0.02). For the base model, BART uses 6 layers in the encoder and decoder, and for the large model, BART uses 12 layers in each. The architecture is closely related to that used in BERT, with the following differences: </w:t>
+        <w:t xml:space="preserve">activation functions to </w:t>
+      </w:r>
+      <w:proofErr w:type="spellStart"/>
+      <w:r>
+        <w:t>GeLUs</w:t>
+      </w:r>
+      <w:proofErr w:type="spellEnd"/>
+      <w:r>
+        <w:t xml:space="preserve"> and initializes parameters from N (0, 0.02). For the base model, BART uses </w:t>
+      </w:r>
+      <w:proofErr w:type="gramStart"/>
+      <w:r>
+        <w:t>6</w:t>
+      </w:r>
+      <w:proofErr w:type="gramEnd"/>
+      <w:r>
+        <w:t xml:space="preserve"> layers in the encoder and decoder, and for the large model, BART uses 12 layers in each. The architecture </w:t>
+      </w:r>
+      <w:proofErr w:type="gramStart"/>
+      <w:r>
+        <w:t>is closely related</w:t>
+      </w:r>
+      <w:proofErr w:type="gramEnd"/>
+      <w:r>
+        <w:t xml:space="preserve"> to that used in BERT, with the following differences: </w:t>
       </w:r>
     </w:p>
     <w:p>
@@ -6327,7 +9504,6 @@
         <w:rPr>
           <w:noProof/>
         </w:rPr>
-        <w:lastRenderedPageBreak/>
         <w:drawing>
           <wp:inline distT="0" distB="0" distL="0" distR="0" wp14:anchorId="22C929EF" wp14:editId="1A5A8254">
             <wp:extent cx="2385060" cy="2403478"/>
@@ -6379,7 +9555,15 @@
         <w:t>-</w:t>
       </w:r>
       <w:r>
-        <w:t xml:space="preserve">sentence prediction or token prediction might perform poorly since the model relies on a more comprehensive input prompt. In these cases, we need model architectures that can be trained </w:t>
+        <w:t xml:space="preserve">sentence prediction or token prediction might perform poorly since the model relies on a more comprehensive input prompt. In these cases, we need model architectures that </w:t>
+      </w:r>
+      <w:proofErr w:type="gramStart"/>
+      <w:r>
+        <w:t>can be trained</w:t>
+      </w:r>
+      <w:proofErr w:type="gramEnd"/>
+      <w:r>
+        <w:t xml:space="preserve"> </w:t>
       </w:r>
       <w:r>
         <w:t>to generate</w:t>
@@ -6442,7 +9626,23 @@
     </w:p>
     <w:p>
       <w:r>
-        <w:t>First, the model is pre-trained on tokens “t” looking back to “k” tokens in the past to compute the current token. This is done unsupervised on a vast text corpus to allow the model to “learn the language.”</w:t>
+        <w:t xml:space="preserve">First, the model </w:t>
+      </w:r>
+      <w:proofErr w:type="gramStart"/>
+      <w:r>
+        <w:t>is pre-trained</w:t>
+      </w:r>
+      <w:proofErr w:type="gramEnd"/>
+      <w:r>
+        <w:t xml:space="preserve"> on tokens “t” looking back to “k” tokens in the past to compute the current token. This </w:t>
+      </w:r>
+      <w:proofErr w:type="gramStart"/>
+      <w:r>
+        <w:t>is done</w:t>
+      </w:r>
+      <w:proofErr w:type="gramEnd"/>
+      <w:r>
+        <w:t xml:space="preserve"> unsupervised on a vast text corpus to allow the model to “learn the language.”</w:t>
       </w:r>
     </w:p>
     <w:p>
@@ -6495,7 +9695,15 @@
     </w:p>
     <w:p>
       <w:r>
-        <w:t>Next, to make the model robust on a specific task, it is fine-tuned in a supervised manner to maximize the likelihood of label “y” given feature vectors x1…xn.</w:t>
+        <w:t>Next, to make the model robust on a specific task, it is fine-tuned in a supervised manner to maximize the likelihood of label “y” given feature vectors x1…</w:t>
+      </w:r>
+      <w:proofErr w:type="spellStart"/>
+      <w:r>
+        <w:t>xn</w:t>
+      </w:r>
+      <w:proofErr w:type="spellEnd"/>
+      <w:r>
+        <w:t>.</w:t>
       </w:r>
     </w:p>
     <w:p>
@@ -6549,7 +9757,15 @@
     <w:p/>
     <w:p>
       <w:r>
-        <w:t>Combining 1 and 2, we get the objective in 3. Lambda represents a learned weight parameter to control the influence of language modeling.</w:t>
+        <w:t xml:space="preserve">Combining </w:t>
+      </w:r>
+      <w:proofErr w:type="gramStart"/>
+      <w:r>
+        <w:t>1</w:t>
+      </w:r>
+      <w:proofErr w:type="gramEnd"/>
+      <w:r>
+        <w:t xml:space="preserve"> and 2, we get the objective in 3. Lambda represents a learned weight parameter to control the influence of language modeling.</w:t>
       </w:r>
     </w:p>
     <w:p>
@@ -6662,7 +9878,15 @@
     </w:p>
     <w:p>
       <w:r>
-        <w:t xml:space="preserve">Although we separate the decoder from an encoder, the input to the decoder would still be a learned representation (or embedding) of the original text sequence. Thus, BART attaches the bi-directional encoder to the autoregressive decoder to create a denoising auto-encoder architecture. </w:t>
+        <w:t xml:space="preserve">Although we separate the decoder from an encoder, the input to the decoder would still be a learned representation (or embedding) of the original text sequence. Thus, BART attaches the bi-directional encoder to the autoregressive decoder to create a </w:t>
+      </w:r>
+      <w:proofErr w:type="spellStart"/>
+      <w:r>
+        <w:t>denoising</w:t>
+      </w:r>
+      <w:proofErr w:type="spellEnd"/>
+      <w:r>
+        <w:t xml:space="preserve"> auto-encoder architecture. </w:t>
       </w:r>
       <w:r>
         <w:t>B</w:t>
@@ -6721,11 +9945,16 @@
     </w:p>
     <w:p>
       <w:r>
-        <w:t>In the above figure, the input sequence is a masked (or noisy) version of [ABCDE] transformed into [A</w:t>
+        <w:t>In the above figure, the input sequence is a masked (or noisy) version of [ABCDE] transformed into [</w:t>
+      </w:r>
+      <w:proofErr w:type="gramStart"/>
+      <w:r>
+        <w:t>A</w:t>
       </w:r>
       <w:r>
         <w:t>(</w:t>
       </w:r>
+      <w:proofErr w:type="gramEnd"/>
       <w:r>
         <w:t>MASK</w:t>
       </w:r>
@@ -6757,564 +9986,1024 @@
         <w:pStyle w:val="Heading3"/>
       </w:pPr>
       <w:r>
-        <w:t>Rough metric</w:t>
-      </w:r>
-    </w:p>
-    <w:p>
-      <w:r>
-        <w:t>ROUGE (Recall-Oriented Understudy for Gisting Evaluation) is a set of metrics and a software package specifically designed for evaluating summary, but that can be also used for machine translation as well as text generation. The metrics compare an automatically produced summary or translation against reference (high-quality and human-produced) summaries or translations.</w:t>
-      </w:r>
-    </w:p>
-    <w:p>
-      <w:pPr>
-        <w:pStyle w:val="FucntionName"/>
-      </w:pPr>
-      <w:r>
-        <w:t>ROUGE-N</w:t>
-      </w:r>
-    </w:p>
-    <w:p>
-      <w:r>
-        <w:t>ROUGE-N measures the number of matching between the model-generated text and a human-produced reference.</w:t>
-      </w:r>
-    </w:p>
-    <w:p>
-      <w:r>
-        <w:t>Consider the reference R and the candidate summary C:</w:t>
-      </w:r>
-    </w:p>
-    <w:p>
-      <w:r>
-        <w:t>- R: The cat is on the mat.</w:t>
-      </w:r>
-    </w:p>
-    <w:p>
-      <w:r>
-        <w:t>- C: The cat and the dog.</w:t>
-      </w:r>
-    </w:p>
-    <w:p>
-      <w:pPr>
-        <w:pStyle w:val="FucntionName"/>
-      </w:pPr>
-      <w:r>
-        <w:t>ROUGE-1</w:t>
-      </w:r>
-    </w:p>
-    <w:p>
-      <w:r>
-        <w:t>Using R and C, we are going to compute the precision, recall, and F1 scores of the matching n-grams. Let’s start computing ROUGE-1 by considering 1-grams only.</w:t>
-      </w:r>
-    </w:p>
-    <w:p>
-      <w:r>
-        <w:t>ROUGE-1 precision can be computed as the ratio of the number of unigrams in C that appear also in R (that are the words “the”, “cat”, and “the”), over the number of unigrams in C.</w:t>
-      </w:r>
-    </w:p>
-    <w:p>
-      <w:r>
-        <w:t>ROUGE-1 precision = 3/5 = 0.6</w:t>
-      </w:r>
-    </w:p>
-    <w:p>
-      <w:r>
-        <w:t>ROUGE-1 recall can be computed as the ratio of the number of unigrams in _R_ that appear also in C (that are the words “the”, “cat”, and “the”), over the number of unigrams in R.</w:t>
-      </w:r>
-    </w:p>
-    <w:p>
-      <w:r>
-        <w:t>ROUGE-1 recall = 3/6 = 0.5</w:t>
-      </w:r>
-    </w:p>
-    <w:p>
-      <w:r>
-        <w:t>Then, the ROUGE-1 F1-score can be directly obtained from the ROUGE-1 precision and recall using the standard F1-score formula.</w:t>
-      </w:r>
-    </w:p>
-    <w:p>
-      <w:r>
-        <w:t>ROUGE-1 F1-score = 2 * (precision * recall) / (precision + recall) = 0.54</w:t>
-      </w:r>
-    </w:p>
-    <w:p>
-      <w:pPr>
-        <w:pStyle w:val="FucntionName"/>
-      </w:pPr>
-      <w:r>
-        <w:t>ROUGE-2</w:t>
-      </w:r>
-    </w:p>
-    <w:p>
-      <w:r>
-        <w:t>Let’s try computing the ROUGE-2 considering 2-grams.</w:t>
-      </w:r>
-    </w:p>
-    <w:p>
-      <w:r>
-        <w:t>Remember our reference R and candidate summary C:</w:t>
-      </w:r>
-    </w:p>
-    <w:p>
-      <w:r>
-        <w:lastRenderedPageBreak/>
-        <w:t>- R: The cat is on the mat.</w:t>
-      </w:r>
-    </w:p>
-    <w:p>
-      <w:r>
-        <w:t>- C: The cat and the dog.</w:t>
-      </w:r>
-    </w:p>
-    <w:p>
-      <w:r>
-        <w:t>ROUGE-2 precision is the ratio of the number of 2-grams in C that appear also in R (only the 2-gram “the cat”), over the number of 2-grams in C.</w:t>
-      </w:r>
-    </w:p>
-    <w:p>
-      <w:r>
-        <w:t>ROUGE-2 precision = 1/4 = 0.25</w:t>
-      </w:r>
-    </w:p>
-    <w:p>
-      <w:r>
-        <w:t>ROUGE-2 recall is the ratio of the number of 2-grams in R that appear also in C (only the 2-gram “the cat”), over the number of 2-grams in R.</w:t>
-      </w:r>
-    </w:p>
-    <w:p>
-      <w:r>
-        <w:t>ROUGE-2 recall = 1/5 = 0.20</w:t>
-      </w:r>
-    </w:p>
-    <w:p>
-      <w:r>
-        <w:t>Therefore, the F1-score is:</w:t>
-      </w:r>
-    </w:p>
-    <w:p>
-      <w:r>
-        <w:t>ROUGE-2 F1-score = 2 * (precision * recall) / (precision + recall) = 0.22</w:t>
-      </w:r>
-    </w:p>
-    <w:p>
-      <w:pPr>
-        <w:pStyle w:val="FucntionName"/>
-      </w:pPr>
-      <w:r>
-        <w:t>ROUGE-L</w:t>
-      </w:r>
-    </w:p>
-    <w:p>
-      <w:r>
-        <w:t>ROUGE-L is based on the longest common subsequence between our model output and reference, i.e. the longest sequence of words (not necessarily consecutive, but still in order) that is shared between both. A longer shared sequence should indicate more similarity between the two sequences.</w:t>
-      </w:r>
-    </w:p>
-    <w:p>
-      <w:r>
-        <w:t>We can compute ROUGE-L recall, precision, and F1-score just like we did with ROUGE-N, but this time we replace each n-gram match with the LCS.</w:t>
-      </w:r>
-    </w:p>
-    <w:p>
-      <w:r>
-        <w:t>Remember our reference R and candidate summary C:</w:t>
-      </w:r>
-    </w:p>
-    <w:p>
-      <w:r>
-        <w:t>- R: The cat is on the mat.</w:t>
-      </w:r>
-    </w:p>
-    <w:p>
-      <w:r>
-        <w:t>- C: The cat and the dog.</w:t>
-      </w:r>
-    </w:p>
-    <w:p>
-      <w:r>
-        <w:t>The LCS is the 3-gram “the cat the” (remember that the words are not necessarily consecutive), which appears in both R and C.</w:t>
-      </w:r>
-    </w:p>
-    <w:p>
-      <w:r>
-        <w:t>ROUGE-L precision is the ratio of the length of the LCS, over the number of unigrams in C.</w:t>
-      </w:r>
-    </w:p>
-    <w:p>
-      <w:r>
-        <w:t>ROUGE-L precision = 3/5 = 0.6</w:t>
-      </w:r>
-    </w:p>
-    <w:p>
-      <w:r>
-        <w:t>ROUGE-L precision is the ratio of the length of the LCS, over the number of unigrams in R.</w:t>
-      </w:r>
-    </w:p>
-    <w:p>
-      <w:r>
-        <w:t>ROUGE-L recall = 3/6 = 0.5</w:t>
-      </w:r>
-    </w:p>
-    <w:p>
-      <w:r>
-        <w:t>Therefore, the F1-score is:</w:t>
-      </w:r>
-    </w:p>
-    <w:p>
-      <w:r>
-        <w:t>ROUGE-L F1-score = 2 * (precision * recall) / (precision + recall) = 0.55</w:t>
-      </w:r>
-    </w:p>
-    <w:p>
-      <w:pPr>
-        <w:pStyle w:val="FucntionName"/>
-      </w:pPr>
-      <w:r>
-        <w:lastRenderedPageBreak/>
-        <w:t>ROUGE-S</w:t>
-      </w:r>
-    </w:p>
-    <w:p>
-      <w:r>
-        <w:t>ROUGE-S allows us to add a degree of leniency to the n-gram matching performed with ROUGE-N and ROUGE-L. ROUGE-S is a skip-gram concurrence metric: this allows to search for consecutive words from the reference text that appear in the model output but are separated by one-or-more other words.</w:t>
-      </w:r>
-    </w:p>
-    <w:p>
-      <w:r>
-        <w:t>Consider the new reference R and candidate summary C:</w:t>
-      </w:r>
-    </w:p>
-    <w:p>
-      <w:r>
-        <w:t>- R: The cat is on the mat.</w:t>
-      </w:r>
-    </w:p>
-    <w:p>
-      <w:r>
-        <w:t>- C: The gray cat and the dog.</w:t>
-      </w:r>
-    </w:p>
-    <w:p>
-      <w:r>
-        <w:t>If we consider the 2-gram “the cat”, the ROUGE-2 metric would match it only if it appears in C exactly, but this is not the case since C contains “the gray cat”. However, using ROUGE-S with unigram skipping, “the cat” would match “the gray cat” too.</w:t>
-      </w:r>
-    </w:p>
-    <w:p>
-      <w:r>
-        <w:t>We can compute ROUGE-S precision, recall, and F1-score in the same way as the other ROUGE metrics.</w:t>
-      </w:r>
-    </w:p>
-    <w:p>
-      <w:pPr>
-        <w:pStyle w:val="Heading3"/>
-      </w:pPr>
-      <w:r>
         <w:t>BLEU</w:t>
       </w:r>
-    </w:p>
-    <w:p>
-      <w:r>
-        <w:t>BLEU, or the Bilingual Evaluation Understudy, is a metric for comparing a candidate translation to one or more reference translations.</w:t>
-      </w:r>
-    </w:p>
-    <w:p>
-      <w:r>
-        <w:t>Although developed for translation, it can be used to evaluate text generated for different natural language processing tasks, such as paraphrasing and text summarization.</w:t>
-      </w:r>
-    </w:p>
-    <w:p>
-      <w:r>
-        <w:t>The BLEU score is not perfect, but it’s quick and inexpensive to calculate, language-independent, and, above all, correlates highly with human evaluation.</w:t>
-      </w:r>
-    </w:p>
-    <w:p>
-      <w:pPr>
-        <w:pStyle w:val="FucntionName"/>
-      </w:pPr>
-      <w:r>
-        <w:t>How to compute the BLEU score</w:t>
-      </w:r>
-    </w:p>
-    <w:p>
-      <w:r>
-        <w:t>Consider the two reference answer R1 and R2 produced by human experts, and the candidate answer C1 produced by our chatbot system.</w:t>
-      </w:r>
-    </w:p>
-    <w:p>
-      <w:r>
-        <w:t>- R1: The cat is on the mat.</w:t>
-      </w:r>
-    </w:p>
-    <w:p>
-      <w:r>
-        <w:t>- R2: There is a cat on the mat.</w:t>
-      </w:r>
-    </w:p>
-    <w:p>
-      <w:r>
-        <w:t>- C1: The cat and the dog.</w:t>
-      </w:r>
-    </w:p>
-    <w:p>
-      <w:pPr>
-        <w:pStyle w:val="FucntionName"/>
-      </w:pPr>
-      <w:r>
-        <w:t>Computing unigrams precision</w:t>
-      </w:r>
-    </w:p>
-    <w:p>
-      <w:r>
-        <w:t>To express the quality of our translation with a metric, we may count how many words in the candidate translation C1 are present in the reference translations R1 and R2, and divide the result by the number of words in C1 to get a percentage. Therefore, a perfect score is 1.0, whereas the worst score is 0.0. Let’s call this metric BLEU.</w:t>
-      </w:r>
-    </w:p>
-    <w:p>
-      <w:r>
-        <w:lastRenderedPageBreak/>
-        <w:t>In C1 there are three words (“the”, “cat”, “the”) that appear on the reference translations, thus:</w:t>
-      </w:r>
-    </w:p>
-    <w:p>
-      <w:r>
-        <w:t>BLEU*(C1) = 3/5 = 0.6</w:t>
-      </w:r>
-    </w:p>
-    <w:p>
-      <w:r>
-        <w:t>The candidate translation is far from perfect, indeed it receives a score of 0.6. Everything looks fine.</w:t>
-      </w:r>
-    </w:p>
-    <w:p>
-      <w:r>
-        <w:t>The problem with repeating unigrams</w:t>
-      </w:r>
-    </w:p>
-    <w:p>
-      <w:r>
-        <w:t>Let’s compute the BLEU* score of the new candidate translation C2:</w:t>
-      </w:r>
-    </w:p>
-    <w:p>
-      <w:r>
-        <w:t>- R1: The cat is on the mat.</w:t>
-      </w:r>
-    </w:p>
-    <w:p>
-      <w:r>
-        <w:t>- R2: There is a cat on the mat.</w:t>
-      </w:r>
-    </w:p>
-    <w:p>
-      <w:r>
-        <w:t>- C2: The The The The The.</w:t>
-      </w:r>
-    </w:p>
-    <w:p>
-      <w:r>
-        <w:t>This time our chatbot system is not very good, unfortunately.</w:t>
-      </w:r>
-    </w:p>
-    <w:p>
-      <w:r>
-        <w:t>Every word in C2 is present in at least one between R1 and R2, thus:</w:t>
-      </w:r>
-    </w:p>
-    <w:p>
-      <w:r>
-        <w:t>BLEU*(C2) = 5/5 = 1</w:t>
-      </w:r>
-    </w:p>
-    <w:p>
-      <w:r>
-        <w:t>We achieved a perfect score with a non-sense translation, there’s something we need to correct on our metric.</w:t>
-      </w:r>
-    </w:p>
-    <w:p>
-      <w:r>
-        <w:t>It doesn’t make sense to consider the word “The” five times in the numerator, as it appears at most twice on each reference translation. We can try counting the word “The” only for the times it appears at most on each reference translation, that is two. Let’s call this new metric BLEU.</w:t>
-      </w:r>
-    </w:p>
-    <w:p>
-      <w:r>
-        <w:t>BLEU**(C2) = 2/5 = 0.4</w:t>
-      </w:r>
-    </w:p>
-    <w:p>
-      <w:r>
-        <w:t>Now the score makes more sense, as we are accounting for the fact that a good translated word appears too many times on our candidate translation.</w:t>
-      </w:r>
-    </w:p>
-    <w:p>
-      <w:pPr>
-        <w:pStyle w:val="FucntionName"/>
-      </w:pPr>
-      <w:r>
-        <w:t>Considering n-grams</w:t>
-      </w:r>
-    </w:p>
-    <w:p>
-      <w:r>
-        <w:t>Let’s try computing the BLEU score on two other candidate translations C3 and C4 to check if everything looks fine.</w:t>
-      </w:r>
-    </w:p>
-    <w:p>
-      <w:r>
-        <w:t>- R1: The cat is on the mat.</w:t>
-      </w:r>
-    </w:p>
-    <w:p>
-      <w:r>
-        <w:t>- R2: There is a cat on the mat.</w:t>
-      </w:r>
-    </w:p>
-    <w:p>
-      <w:r>
-        <w:t>- C3: There is a cat on the mat.</w:t>
-      </w:r>
-    </w:p>
-    <w:p>
-      <w:r>
-        <w:t>- C4: Mat the cat is on a there.</w:t>
-      </w:r>
-    </w:p>
-    <w:p>
-      <w:r>
-        <w:t>The BLEU scores are the following:</w:t>
-      </w:r>
-    </w:p>
-    <w:p>
-      <w:r>
-        <w:lastRenderedPageBreak/>
-        <w:t>BLEU**(C3) = 7/7 = 1.0</w:t>
-      </w:r>
-    </w:p>
-    <w:p>
-      <w:r>
-        <w:t>BLEU**(C4) = 7/7 = 1.0</w:t>
-      </w:r>
-    </w:p>
-    <w:p>
-      <w:r>
-        <w:t>Both candidate translations contain words that are present in the reference translations, therefore they both achieve the maximum score. However, C4 is not a well-formed English sentence.</w:t>
-      </w:r>
-    </w:p>
-    <w:p>
-      <w:r>
-        <w:t>A quick way to get higher scores for well-formed sentences is to consider matching 2-grams or 3-grams instead of 1-grams only. Let’s call BLEU**₁ the score that considers only 1-grams and BLEU**₂ the score that considers only 2-grams.</w:t>
-      </w:r>
-    </w:p>
-    <w:p>
-      <w:r>
-        <w:t>C3 has six 2-grams and they all appear on the reference translation R2, thus:</w:t>
-      </w:r>
-    </w:p>
-    <w:p>
-      <w:r>
-        <w:t>BLEU**₁(C3) = 7/7 = 1.0</w:t>
-      </w:r>
-    </w:p>
-    <w:p>
-      <w:r>
-        <w:t>BLEU**₂(C3) = 6/6 = 1.0</w:t>
-      </w:r>
-    </w:p>
-    <w:p>
-      <w:r>
-        <w:t>Instead, in C4 all the 2-grams don’t appear in any reference translation, thus:</w:t>
-      </w:r>
-    </w:p>
-    <w:p>
-      <w:r>
-        <w:t>BLEU**₁(C4) = 7/7 = 1.0</w:t>
-      </w:r>
-    </w:p>
-    <w:p>
-      <w:r>
-        <w:t>BLEU**₂(C4) = 0/6 = 0.0</w:t>
-      </w:r>
-    </w:p>
-    <w:p>
-      <w:r>
-        <w:t>It is generally said that the BLEU**ₙ score for n-grams focuses on the sentence meaning for low n, and focuses on well-formed sentences for high n.</w:t>
-      </w:r>
-    </w:p>
-    <w:p>
-      <w:r>
-        <w:t>It has been found that the geometric mean of the BLEU**ₙ scores with n between one and four has the best correlation with human evaluation, therefore it’s the score more commonly adopted. Let’s call it MEAN_BLEU.</w:t>
-      </w:r>
-    </w:p>
-    <w:p>
-      <w:r>
-        <w:t>Penalizing short candidate translations</w:t>
-      </w:r>
-    </w:p>
-    <w:p>
-      <w:r>
-        <w:t>Let’s try now computing the BLEU**₁ and BLEU**₂ scores of the candidate translation C5:</w:t>
-      </w:r>
-    </w:p>
-    <w:p>
-      <w:r>
-        <w:t>- R1: The cat is on the mat.</w:t>
-      </w:r>
-    </w:p>
-    <w:p>
-      <w:r>
-        <w:t>- R2: There is a cat on the mat.</w:t>
-      </w:r>
-    </w:p>
-    <w:p>
-      <w:r>
-        <w:t>- C5: There is a cat.</w:t>
-      </w:r>
-    </w:p>
-    <w:p>
-      <w:r>
-        <w:t>The scores are:</w:t>
-      </w:r>
-    </w:p>
-    <w:p>
-      <w:r>
-        <w:t>BLEU**₁(C5) = 4/4 = 1.0</w:t>
-      </w:r>
-    </w:p>
-    <w:p>
-      <w:r>
-        <w:t>BLEU**₂(C5) = 3/3= 1.0</w:t>
-      </w:r>
-    </w:p>
-    <w:p>
-      <w:r>
-        <w:t>Looks like C5 achieves a perfect BLEU**ₙ score for each n, even though the candidate translation is missing a piece of text with respect to the reference translations.</w:t>
-      </w:r>
-    </w:p>
-    <w:p>
-      <w:r>
-        <w:lastRenderedPageBreak/>
-        <w:t>This can be avoided by adding a penalty for candidate translations whose length is less than the ones of the reference translations. We call it Brevity Penalty (BP).</w:t>
-      </w:r>
-    </w:p>
-    <w:p>
-      <w:r>
-        <w:t>The final BLEU score is:</w:t>
-      </w:r>
-    </w:p>
-    <w:p>
-      <w:r>
-        <w:t>BLEU = BP * MEAN_BLEU</w:t>
-      </w:r>
-    </w:p>
-    <w:p>
-      <w:r>
-        <w:t>That is, BLEU is the product of the Brevity Penalty BP (which penalizes short translations that don’t contain relevant text from the reference translations) and the geometric mean of the BLEU**ₙ scores for n between one and four (which takes into account small n-grams, to capture the sentence meaning, and large n-grams, to get well formed sentences).</w:t>
-      </w:r>
-    </w:p>
-    <w:p>
-      <w:r>
-        <w:t>What is the value of BP?</w:t>
-      </w:r>
-    </w:p>
-    <w:p>
-      <w:r>
-        <w:t>If the length of the candidate solution is bigger than the length of the reference translation with the most similar length, then we shouldn’t penalize and therefore BP equals one. Otherwise, BP is a decaying exponential which is lower when the length difference between the candidate and the reference translations is greater. The BLEU suggests computing the brevity penalty over the entire corpus rather than over single translations to smoothen the penalties for short translations.</w:t>
+      <w:r>
+        <w:t xml:space="preserve"> Evaluation</w:t>
+      </w:r>
+    </w:p>
+    <w:p>
+      <w:r>
+        <w:t xml:space="preserve">BLEU, or the Bilingual Evaluation Understudy, is a metric for comparing a candidate translation to one </w:t>
+      </w:r>
+      <w:r>
+        <w:t xml:space="preserve">or more reference translations. </w:t>
+      </w:r>
+      <w:r>
+        <w:t xml:space="preserve">Although developed for translation, it </w:t>
+      </w:r>
+      <w:proofErr w:type="gramStart"/>
+      <w:r>
+        <w:t>can be used</w:t>
+      </w:r>
+      <w:proofErr w:type="gramEnd"/>
+      <w:r>
+        <w:t xml:space="preserve"> to evaluate text generated for different natural language processing tasks, such as paraphrasing and text summarization.</w:t>
+      </w:r>
+    </w:p>
+    <w:p>
+      <w:r>
+        <w:t xml:space="preserve">The BLEU score is not perfect, but </w:t>
+      </w:r>
+      <w:proofErr w:type="gramStart"/>
+      <w:r>
+        <w:t>it’s</w:t>
+      </w:r>
+      <w:proofErr w:type="gramEnd"/>
+      <w:r>
+        <w:t xml:space="preserve"> quick and inexpensive to calculate, language-independent, and, above all, correlates highly with human evaluation.</w:t>
+      </w:r>
+    </w:p>
+    <w:p>
+      <w:r>
+        <w:t xml:space="preserve">The BLEU score </w:t>
+      </w:r>
+      <w:proofErr w:type="gramStart"/>
+      <w:r>
+        <w:t>can be calculated</w:t>
+      </w:r>
+      <w:proofErr w:type="gramEnd"/>
+      <w:r>
+        <w:t xml:space="preserve"> as below:</w:t>
+      </w:r>
+    </w:p>
+    <w:p>
+      <w:pPr>
+        <w:rPr>
+          <w:rFonts w:eastAsiaTheme="minorEastAsia"/>
+        </w:rPr>
+      </w:pPr>
+      <m:oMathPara>
+        <m:oMath>
+          <m:r>
+            <w:rPr>
+              <w:rFonts w:ascii="Cambria Math" w:hAnsi="Cambria Math"/>
+            </w:rPr>
+            <m:t>BLEU=BP⋅ exp</m:t>
+          </m:r>
+          <m:d>
+            <m:dPr>
+              <m:ctrlPr>
+                <w:rPr>
+                  <w:rFonts w:ascii="Cambria Math" w:hAnsi="Cambria Math"/>
+                  <w:i/>
+                </w:rPr>
+              </m:ctrlPr>
+            </m:dPr>
+            <m:e>
+              <m:nary>
+                <m:naryPr>
+                  <m:chr m:val="∑"/>
+                  <m:limLoc m:val="undOvr"/>
+                  <m:ctrlPr>
+                    <w:rPr>
+                      <w:rFonts w:ascii="Cambria Math" w:hAnsi="Cambria Math"/>
+                      <w:i/>
+                    </w:rPr>
+                  </m:ctrlPr>
+                </m:naryPr>
+                <m:sub>
+                  <m:r>
+                    <w:rPr>
+                      <w:rFonts w:ascii="Cambria Math" w:hAnsi="Cambria Math"/>
+                    </w:rPr>
+                    <m:t>n=1</m:t>
+                  </m:r>
+                </m:sub>
+                <m:sup>
+                  <m:r>
+                    <w:rPr>
+                      <w:rFonts w:ascii="Cambria Math" w:hAnsi="Cambria Math"/>
+                    </w:rPr>
+                    <m:t>N</m:t>
+                  </m:r>
+                </m:sup>
+                <m:e>
+                  <m:sSub>
+                    <m:sSubPr>
+                      <m:ctrlPr>
+                        <w:rPr>
+                          <w:rFonts w:ascii="Cambria Math" w:hAnsi="Cambria Math"/>
+                          <w:i/>
+                        </w:rPr>
+                      </m:ctrlPr>
+                    </m:sSubPr>
+                    <m:e>
+                      <m:r>
+                        <w:rPr>
+                          <w:rFonts w:ascii="Cambria Math" w:hAnsi="Cambria Math"/>
+                        </w:rPr>
+                        <m:t>w</m:t>
+                      </m:r>
+                    </m:e>
+                    <m:sub>
+                      <m:r>
+                        <w:rPr>
+                          <w:rFonts w:ascii="Cambria Math" w:hAnsi="Cambria Math"/>
+                        </w:rPr>
+                        <m:t>n</m:t>
+                      </m:r>
+                    </m:sub>
+                  </m:sSub>
+                  <m:func>
+                    <m:funcPr>
+                      <m:ctrlPr>
+                        <w:rPr>
+                          <w:rFonts w:ascii="Cambria Math" w:hAnsi="Cambria Math"/>
+                          <w:i/>
+                        </w:rPr>
+                      </m:ctrlPr>
+                    </m:funcPr>
+                    <m:fName>
+                      <m:r>
+                        <m:rPr>
+                          <m:sty m:val="p"/>
+                        </m:rPr>
+                        <w:rPr>
+                          <w:rFonts w:ascii="Cambria Math" w:hAnsi="Cambria Math"/>
+                        </w:rPr>
+                        <m:t>log</m:t>
+                      </m:r>
+                    </m:fName>
+                    <m:e>
+                      <m:sSub>
+                        <m:sSubPr>
+                          <m:ctrlPr>
+                            <w:rPr>
+                              <w:rFonts w:ascii="Cambria Math" w:hAnsi="Cambria Math"/>
+                              <w:i/>
+                            </w:rPr>
+                          </m:ctrlPr>
+                        </m:sSubPr>
+                        <m:e>
+                          <m:r>
+                            <w:rPr>
+                              <w:rFonts w:ascii="Cambria Math" w:hAnsi="Cambria Math"/>
+                            </w:rPr>
+                            <m:t>p</m:t>
+                          </m:r>
+                        </m:e>
+                        <m:sub>
+                          <m:r>
+                            <w:rPr>
+                              <w:rFonts w:ascii="Cambria Math" w:hAnsi="Cambria Math"/>
+                            </w:rPr>
+                            <m:t>n</m:t>
+                          </m:r>
+                        </m:sub>
+                      </m:sSub>
+                    </m:e>
+                  </m:func>
+                </m:e>
+              </m:nary>
+            </m:e>
+          </m:d>
+        </m:oMath>
+      </m:oMathPara>
+    </w:p>
+    <w:p>
+      <w:pPr>
+        <w:rPr>
+          <w:rFonts w:eastAsiaTheme="minorEastAsia"/>
+        </w:rPr>
+      </w:pPr>
+      <w:r>
+        <w:rPr>
+          <w:rFonts w:eastAsiaTheme="minorEastAsia"/>
+        </w:rPr>
+        <w:t>With BP</w:t>
+      </w:r>
+      <w:r>
+        <w:rPr>
+          <w:rFonts w:eastAsiaTheme="minorEastAsia"/>
+        </w:rPr>
+        <w:t xml:space="preserve"> is the </w:t>
+      </w:r>
+      <w:r>
+        <w:rPr>
+          <w:sz w:val="27"/>
+          <w:szCs w:val="27"/>
+        </w:rPr>
+        <w:t>brevity penalty factor</w:t>
+      </w:r>
+      <w:r>
+        <w:rPr>
+          <w:rFonts w:eastAsiaTheme="minorEastAsia"/>
+        </w:rPr>
+        <w:t>:</w:t>
+      </w:r>
+    </w:p>
+    <w:p>
+      <w:pPr>
+        <w:rPr>
+          <w:rFonts w:eastAsiaTheme="minorEastAsia"/>
+        </w:rPr>
+      </w:pPr>
+      <m:oMathPara>
+        <m:oMath>
+          <m:r>
+            <w:rPr>
+              <w:rFonts w:ascii="Cambria Math" w:hAnsi="Cambria Math"/>
+            </w:rPr>
+            <m:t>BP=</m:t>
+          </m:r>
+          <m:d>
+            <m:dPr>
+              <m:begChr m:val="{"/>
+              <m:endChr m:val=""/>
+              <m:ctrlPr>
+                <w:rPr>
+                  <w:rFonts w:ascii="Cambria Math" w:hAnsi="Cambria Math"/>
+                  <w:i/>
+                </w:rPr>
+              </m:ctrlPr>
+            </m:dPr>
+            <m:e>
+              <m:eqArr>
+                <m:eqArrPr>
+                  <m:ctrlPr>
+                    <w:rPr>
+                      <w:rFonts w:ascii="Cambria Math" w:hAnsi="Cambria Math"/>
+                      <w:i/>
+                    </w:rPr>
+                  </m:ctrlPr>
+                </m:eqArrPr>
+                <m:e>
+                  <m:r>
+                    <w:rPr>
+                      <w:rFonts w:ascii="Cambria Math" w:hAnsi="Cambria Math"/>
+                    </w:rPr>
+                    <m:t>1,  &amp;c&gt;r</m:t>
+                  </m:r>
+                </m:e>
+                <m:e>
+                  <m:sSup>
+                    <m:sSupPr>
+                      <m:ctrlPr>
+                        <w:rPr>
+                          <w:rFonts w:ascii="Cambria Math" w:hAnsi="Cambria Math"/>
+                          <w:i/>
+                        </w:rPr>
+                      </m:ctrlPr>
+                    </m:sSupPr>
+                    <m:e>
+                      <m:r>
+                        <w:rPr>
+                          <w:rFonts w:ascii="Cambria Math" w:hAnsi="Cambria Math"/>
+                        </w:rPr>
+                        <m:t>e</m:t>
+                      </m:r>
+                    </m:e>
+                    <m:sup>
+                      <m:d>
+                        <m:dPr>
+                          <m:ctrlPr>
+                            <w:rPr>
+                              <w:rFonts w:ascii="Cambria Math" w:hAnsi="Cambria Math"/>
+                              <w:i/>
+                            </w:rPr>
+                          </m:ctrlPr>
+                        </m:dPr>
+                        <m:e>
+                          <m:r>
+                            <w:rPr>
+                              <w:rFonts w:ascii="Cambria Math" w:hAnsi="Cambria Math"/>
+                            </w:rPr>
+                            <m:t>1-</m:t>
+                          </m:r>
+                          <m:f>
+                            <m:fPr>
+                              <m:type m:val="lin"/>
+                              <m:ctrlPr>
+                                <w:rPr>
+                                  <w:rFonts w:ascii="Cambria Math" w:hAnsi="Cambria Math"/>
+                                  <w:i/>
+                                </w:rPr>
+                              </m:ctrlPr>
+                            </m:fPr>
+                            <m:num>
+                              <m:r>
+                                <w:rPr>
+                                  <w:rFonts w:ascii="Cambria Math" w:hAnsi="Cambria Math"/>
+                                </w:rPr>
+                                <m:t>r</m:t>
+                              </m:r>
+                            </m:num>
+                            <m:den>
+                              <m:r>
+                                <w:rPr>
+                                  <w:rFonts w:ascii="Cambria Math" w:hAnsi="Cambria Math"/>
+                                </w:rPr>
+                                <m:t>c</m:t>
+                              </m:r>
+                            </m:den>
+                          </m:f>
+                        </m:e>
+                      </m:d>
+                    </m:sup>
+                  </m:sSup>
+                  <m:r>
+                    <w:rPr>
+                      <w:rFonts w:ascii="Cambria Math" w:hAnsi="Cambria Math"/>
+                    </w:rPr>
+                    <m:t>,  &amp;c≤r</m:t>
+                  </m:r>
+                </m:e>
+              </m:eqArr>
+            </m:e>
+          </m:d>
+        </m:oMath>
+      </m:oMathPara>
+    </w:p>
+    <w:p>
+      <w:pPr>
+        <w:rPr>
+          <w:rFonts w:eastAsiaTheme="minorEastAsia"/>
+        </w:rPr>
+      </w:pPr>
+      <w:r>
+        <w:rPr>
+          <w:rFonts w:eastAsiaTheme="minorEastAsia"/>
+        </w:rPr>
+        <w:t>Where:</w:t>
+      </w:r>
+    </w:p>
+    <w:p>
+      <w:pPr>
+        <w:rPr>
+          <w:rFonts w:eastAsiaTheme="minorEastAsia"/>
+        </w:rPr>
+      </w:pPr>
+      <m:oMath>
+        <m:sSub>
+          <m:sSubPr>
+            <m:ctrlPr>
+              <w:rPr>
+                <w:rFonts w:ascii="Cambria Math" w:hAnsi="Cambria Math"/>
+                <w:i/>
+              </w:rPr>
+            </m:ctrlPr>
+          </m:sSubPr>
+          <m:e>
+            <m:r>
+              <w:rPr>
+                <w:rFonts w:ascii="Cambria Math" w:hAnsi="Cambria Math"/>
+              </w:rPr>
+              <m:t>p</m:t>
+            </m:r>
+          </m:e>
+          <m:sub>
+            <m:r>
+              <w:rPr>
+                <w:rFonts w:ascii="Cambria Math" w:hAnsi="Cambria Math"/>
+              </w:rPr>
+              <m:t>n</m:t>
+            </m:r>
+          </m:sub>
+        </m:sSub>
+      </m:oMath>
+      <w:r>
+        <w:rPr>
+          <w:rFonts w:eastAsiaTheme="minorEastAsia"/>
+        </w:rPr>
+        <w:t xml:space="preserve">: </w:t>
+      </w:r>
+      <w:proofErr w:type="gramStart"/>
+      <w:r>
+        <w:rPr>
+          <w:rFonts w:eastAsiaTheme="minorEastAsia"/>
+        </w:rPr>
+        <w:t>the</w:t>
+      </w:r>
+      <w:proofErr w:type="gramEnd"/>
+      <w:r>
+        <w:rPr>
+          <w:rFonts w:eastAsiaTheme="minorEastAsia"/>
+        </w:rPr>
+        <w:t xml:space="preserve"> </w:t>
+      </w:r>
+      <w:r>
+        <w:rPr>
+          <w:rFonts w:eastAsiaTheme="minorEastAsia"/>
+        </w:rPr>
+        <w:t>modified n-gram precisions</w:t>
+      </w:r>
+      <w:r>
+        <w:rPr>
+          <w:rFonts w:eastAsiaTheme="minorEastAsia"/>
+        </w:rPr>
+        <w:t xml:space="preserve"> </w:t>
+      </w:r>
+      <w:r>
+        <w:t>measures how many n-grams in the reference sentence are reproduced by the candidate sentence.</w:t>
+      </w:r>
+    </w:p>
+    <w:p>
+      <w:pPr>
+        <w:rPr>
+          <w:rFonts w:eastAsiaTheme="minorEastAsia"/>
+        </w:rPr>
+      </w:pPr>
+      <m:oMathPara>
+        <m:oMath>
+          <m:sSub>
+            <m:sSubPr>
+              <m:ctrlPr>
+                <w:rPr>
+                  <w:rFonts w:ascii="Cambria Math" w:eastAsiaTheme="minorEastAsia" w:hAnsi="Cambria Math"/>
+                  <w:i/>
+                </w:rPr>
+              </m:ctrlPr>
+            </m:sSubPr>
+            <m:e>
+              <m:r>
+                <w:rPr>
+                  <w:rFonts w:ascii="Cambria Math" w:eastAsiaTheme="minorEastAsia" w:hAnsi="Cambria Math"/>
+                </w:rPr>
+                <m:t>p</m:t>
+              </m:r>
+            </m:e>
+            <m:sub>
+              <m:r>
+                <w:rPr>
+                  <w:rFonts w:ascii="Cambria Math" w:eastAsiaTheme="minorEastAsia" w:hAnsi="Cambria Math"/>
+                </w:rPr>
+                <m:t>n</m:t>
+              </m:r>
+            </m:sub>
+          </m:sSub>
+          <m:r>
+            <w:rPr>
+              <w:rFonts w:ascii="Cambria Math" w:eastAsiaTheme="minorEastAsia" w:hAnsi="Cambria Math"/>
+            </w:rPr>
+            <m:t>=</m:t>
+          </m:r>
+          <m:f>
+            <m:fPr>
+              <m:ctrlPr>
+                <w:rPr>
+                  <w:rFonts w:ascii="Cambria Math" w:eastAsiaTheme="minorEastAsia" w:hAnsi="Cambria Math"/>
+                  <w:i/>
+                </w:rPr>
+              </m:ctrlPr>
+            </m:fPr>
+            <m:num>
+              <m:nary>
+                <m:naryPr>
+                  <m:chr m:val="∑"/>
+                  <m:limLoc m:val="subSup"/>
+                  <m:supHide m:val="1"/>
+                  <m:ctrlPr>
+                    <w:rPr>
+                      <w:rFonts w:ascii="Cambria Math" w:eastAsiaTheme="minorEastAsia" w:hAnsi="Cambria Math"/>
+                      <w:i/>
+                    </w:rPr>
+                  </m:ctrlPr>
+                </m:naryPr>
+                <m:sub>
+                  <m:r>
+                    <w:rPr>
+                      <w:rFonts w:ascii="Cambria Math" w:eastAsiaTheme="minorEastAsia" w:hAnsi="Cambria Math"/>
+                    </w:rPr>
+                    <m:t>C∈</m:t>
+                  </m:r>
+                  <m:d>
+                    <m:dPr>
+                      <m:begChr m:val="{"/>
+                      <m:endChr m:val="}"/>
+                      <m:ctrlPr>
+                        <w:rPr>
+                          <w:rFonts w:ascii="Cambria Math" w:eastAsiaTheme="minorEastAsia" w:hAnsi="Cambria Math"/>
+                          <w:i/>
+                        </w:rPr>
+                      </m:ctrlPr>
+                    </m:dPr>
+                    <m:e>
+                      <m:r>
+                        <w:rPr>
+                          <w:rFonts w:ascii="Cambria Math" w:eastAsiaTheme="minorEastAsia" w:hAnsi="Cambria Math"/>
+                        </w:rPr>
+                        <m:t>Candidates</m:t>
+                      </m:r>
+                    </m:e>
+                  </m:d>
+                </m:sub>
+                <m:sup/>
+                <m:e>
+                  <m:nary>
+                    <m:naryPr>
+                      <m:chr m:val="∑"/>
+                      <m:limLoc m:val="subSup"/>
+                      <m:supHide m:val="1"/>
+                      <m:ctrlPr>
+                        <w:rPr>
+                          <w:rFonts w:ascii="Cambria Math" w:eastAsiaTheme="minorEastAsia" w:hAnsi="Cambria Math"/>
+                          <w:i/>
+                        </w:rPr>
+                      </m:ctrlPr>
+                    </m:naryPr>
+                    <m:sub>
+                      <m:r>
+                        <w:rPr>
+                          <w:rFonts w:ascii="Cambria Math" w:eastAsiaTheme="minorEastAsia" w:hAnsi="Cambria Math"/>
+                        </w:rPr>
+                        <m:t>n-gram∈C</m:t>
+                      </m:r>
+                    </m:sub>
+                    <m:sup/>
+                    <m:e>
+                      <m:sSub>
+                        <m:sSubPr>
+                          <m:ctrlPr>
+                            <w:rPr>
+                              <w:rFonts w:ascii="Cambria Math" w:eastAsiaTheme="minorEastAsia" w:hAnsi="Cambria Math"/>
+                              <w:i/>
+                            </w:rPr>
+                          </m:ctrlPr>
+                        </m:sSubPr>
+                        <m:e>
+                          <m:r>
+                            <w:rPr>
+                              <w:rFonts w:ascii="Cambria Math" w:eastAsiaTheme="minorEastAsia" w:hAnsi="Cambria Math"/>
+                            </w:rPr>
+                            <m:t>Count</m:t>
+                          </m:r>
+                        </m:e>
+                        <m:sub>
+                          <m:r>
+                            <w:rPr>
+                              <w:rFonts w:ascii="Cambria Math" w:eastAsiaTheme="minorEastAsia" w:hAnsi="Cambria Math"/>
+                            </w:rPr>
+                            <m:t>clip</m:t>
+                          </m:r>
+                        </m:sub>
+                      </m:sSub>
+                      <m:d>
+                        <m:dPr>
+                          <m:ctrlPr>
+                            <w:rPr>
+                              <w:rFonts w:ascii="Cambria Math" w:eastAsiaTheme="minorEastAsia" w:hAnsi="Cambria Math"/>
+                              <w:i/>
+                            </w:rPr>
+                          </m:ctrlPr>
+                        </m:dPr>
+                        <m:e>
+                          <m:r>
+                            <w:rPr>
+                              <w:rFonts w:ascii="Cambria Math" w:eastAsiaTheme="minorEastAsia" w:hAnsi="Cambria Math"/>
+                            </w:rPr>
+                            <m:t>n-gram</m:t>
+                          </m:r>
+                        </m:e>
+                      </m:d>
+                    </m:e>
+                  </m:nary>
+                </m:e>
+              </m:nary>
+            </m:num>
+            <m:den>
+              <m:nary>
+                <m:naryPr>
+                  <m:chr m:val="∑"/>
+                  <m:limLoc m:val="subSup"/>
+                  <m:supHide m:val="1"/>
+                  <m:ctrlPr>
+                    <w:rPr>
+                      <w:rFonts w:ascii="Cambria Math" w:eastAsiaTheme="minorEastAsia" w:hAnsi="Cambria Math"/>
+                      <w:i/>
+                    </w:rPr>
+                  </m:ctrlPr>
+                </m:naryPr>
+                <m:sub>
+                  <m:sSup>
+                    <m:sSupPr>
+                      <m:ctrlPr>
+                        <w:rPr>
+                          <w:rFonts w:ascii="Cambria Math" w:eastAsiaTheme="minorEastAsia" w:hAnsi="Cambria Math"/>
+                          <w:i/>
+                        </w:rPr>
+                      </m:ctrlPr>
+                    </m:sSupPr>
+                    <m:e>
+                      <m:r>
+                        <w:rPr>
+                          <w:rFonts w:ascii="Cambria Math" w:eastAsiaTheme="minorEastAsia" w:hAnsi="Cambria Math"/>
+                        </w:rPr>
+                        <m:t>C</m:t>
+                      </m:r>
+                    </m:e>
+                    <m:sup>
+                      <m:r>
+                        <w:rPr>
+                          <w:rFonts w:ascii="Cambria Math" w:eastAsiaTheme="minorEastAsia" w:hAnsi="Cambria Math"/>
+                        </w:rPr>
+                        <m:t>'</m:t>
+                      </m:r>
+                    </m:sup>
+                  </m:sSup>
+                  <m:r>
+                    <w:rPr>
+                      <w:rFonts w:ascii="Cambria Math" w:eastAsiaTheme="minorEastAsia" w:hAnsi="Cambria Math"/>
+                    </w:rPr>
+                    <m:t>∈</m:t>
+                  </m:r>
+                  <m:d>
+                    <m:dPr>
+                      <m:begChr m:val="{"/>
+                      <m:endChr m:val="}"/>
+                      <m:ctrlPr>
+                        <w:rPr>
+                          <w:rFonts w:ascii="Cambria Math" w:eastAsiaTheme="minorEastAsia" w:hAnsi="Cambria Math"/>
+                          <w:i/>
+                        </w:rPr>
+                      </m:ctrlPr>
+                    </m:dPr>
+                    <m:e>
+                      <m:r>
+                        <w:rPr>
+                          <w:rFonts w:ascii="Cambria Math" w:eastAsiaTheme="minorEastAsia" w:hAnsi="Cambria Math"/>
+                        </w:rPr>
+                        <m:t>Candidates</m:t>
+                      </m:r>
+                    </m:e>
+                  </m:d>
+                </m:sub>
+                <m:sup/>
+                <m:e>
+                  <m:nary>
+                    <m:naryPr>
+                      <m:chr m:val="∑"/>
+                      <m:limLoc m:val="subSup"/>
+                      <m:supHide m:val="1"/>
+                      <m:ctrlPr>
+                        <w:rPr>
+                          <w:rFonts w:ascii="Cambria Math" w:eastAsiaTheme="minorEastAsia" w:hAnsi="Cambria Math"/>
+                          <w:i/>
+                        </w:rPr>
+                      </m:ctrlPr>
+                    </m:naryPr>
+                    <m:sub>
+                      <m:r>
+                        <w:rPr>
+                          <w:rFonts w:ascii="Cambria Math" w:eastAsiaTheme="minorEastAsia" w:hAnsi="Cambria Math"/>
+                        </w:rPr>
+                        <m:t>n-</m:t>
+                      </m:r>
+                      <m:sSup>
+                        <m:sSupPr>
+                          <m:ctrlPr>
+                            <w:rPr>
+                              <w:rFonts w:ascii="Cambria Math" w:eastAsiaTheme="minorEastAsia" w:hAnsi="Cambria Math"/>
+                              <w:i/>
+                            </w:rPr>
+                          </m:ctrlPr>
+                        </m:sSupPr>
+                        <m:e>
+                          <m:r>
+                            <w:rPr>
+                              <w:rFonts w:ascii="Cambria Math" w:eastAsiaTheme="minorEastAsia" w:hAnsi="Cambria Math"/>
+                            </w:rPr>
+                            <m:t>gram</m:t>
+                          </m:r>
+                        </m:e>
+                        <m:sup>
+                          <m:r>
+                            <w:rPr>
+                              <w:rFonts w:ascii="Cambria Math" w:eastAsiaTheme="minorEastAsia" w:hAnsi="Cambria Math"/>
+                            </w:rPr>
+                            <m:t>'</m:t>
+                          </m:r>
+                        </m:sup>
+                      </m:sSup>
+                      <m:r>
+                        <w:rPr>
+                          <w:rFonts w:ascii="Cambria Math" w:eastAsiaTheme="minorEastAsia" w:hAnsi="Cambria Math"/>
+                        </w:rPr>
+                        <m:t>∈</m:t>
+                      </m:r>
+                      <m:sSup>
+                        <m:sSupPr>
+                          <m:ctrlPr>
+                            <w:rPr>
+                              <w:rFonts w:ascii="Cambria Math" w:eastAsiaTheme="minorEastAsia" w:hAnsi="Cambria Math"/>
+                              <w:i/>
+                            </w:rPr>
+                          </m:ctrlPr>
+                        </m:sSupPr>
+                        <m:e>
+                          <m:r>
+                            <w:rPr>
+                              <w:rFonts w:ascii="Cambria Math" w:eastAsiaTheme="minorEastAsia" w:hAnsi="Cambria Math"/>
+                            </w:rPr>
+                            <m:t>C</m:t>
+                          </m:r>
+                        </m:e>
+                        <m:sup>
+                          <m:r>
+                            <w:rPr>
+                              <w:rFonts w:ascii="Cambria Math" w:eastAsiaTheme="minorEastAsia" w:hAnsi="Cambria Math"/>
+                            </w:rPr>
+                            <m:t>'</m:t>
+                          </m:r>
+                        </m:sup>
+                      </m:sSup>
+                    </m:sub>
+                    <m:sup/>
+                    <m:e>
+                      <m:r>
+                        <w:rPr>
+                          <w:rFonts w:ascii="Cambria Math" w:eastAsiaTheme="minorEastAsia" w:hAnsi="Cambria Math"/>
+                        </w:rPr>
+                        <m:t>Count</m:t>
+                      </m:r>
+                      <m:d>
+                        <m:dPr>
+                          <m:ctrlPr>
+                            <w:rPr>
+                              <w:rFonts w:ascii="Cambria Math" w:eastAsiaTheme="minorEastAsia" w:hAnsi="Cambria Math"/>
+                              <w:i/>
+                            </w:rPr>
+                          </m:ctrlPr>
+                        </m:dPr>
+                        <m:e>
+                          <m:r>
+                            <w:rPr>
+                              <w:rFonts w:ascii="Cambria Math" w:eastAsiaTheme="minorEastAsia" w:hAnsi="Cambria Math"/>
+                            </w:rPr>
+                            <m:t>n-</m:t>
+                          </m:r>
+                          <m:sSup>
+                            <m:sSupPr>
+                              <m:ctrlPr>
+                                <w:rPr>
+                                  <w:rFonts w:ascii="Cambria Math" w:eastAsiaTheme="minorEastAsia" w:hAnsi="Cambria Math"/>
+                                  <w:i/>
+                                </w:rPr>
+                              </m:ctrlPr>
+                            </m:sSupPr>
+                            <m:e>
+                              <m:r>
+                                <w:rPr>
+                                  <w:rFonts w:ascii="Cambria Math" w:eastAsiaTheme="minorEastAsia" w:hAnsi="Cambria Math"/>
+                                </w:rPr>
+                                <m:t>gram</m:t>
+                              </m:r>
+                            </m:e>
+                            <m:sup>
+                              <m:r>
+                                <w:rPr>
+                                  <w:rFonts w:ascii="Cambria Math" w:eastAsiaTheme="minorEastAsia" w:hAnsi="Cambria Math"/>
+                                </w:rPr>
+                                <m:t>'</m:t>
+                              </m:r>
+                            </m:sup>
+                          </m:sSup>
+                        </m:e>
+                      </m:d>
+                    </m:e>
+                  </m:nary>
+                </m:e>
+              </m:nary>
+            </m:den>
+          </m:f>
+        </m:oMath>
+      </m:oMathPara>
+    </w:p>
+    <w:p>
+      <m:oMath>
+        <m:sSub>
+          <m:sSubPr>
+            <m:ctrlPr>
+              <w:rPr>
+                <w:rFonts w:ascii="Cambria Math" w:eastAsiaTheme="minorEastAsia" w:hAnsi="Cambria Math"/>
+                <w:i/>
+              </w:rPr>
+            </m:ctrlPr>
+          </m:sSubPr>
+          <m:e>
+            <m:r>
+              <w:rPr>
+                <w:rFonts w:ascii="Cambria Math" w:eastAsiaTheme="minorEastAsia" w:hAnsi="Cambria Math"/>
+              </w:rPr>
+              <m:t>Count</m:t>
+            </m:r>
+          </m:e>
+          <m:sub>
+            <m:r>
+              <w:rPr>
+                <w:rFonts w:ascii="Cambria Math" w:eastAsiaTheme="minorEastAsia" w:hAnsi="Cambria Math"/>
+              </w:rPr>
+              <m:t>clip</m:t>
+            </m:r>
+          </m:sub>
+        </m:sSub>
+        <m:d>
+          <m:dPr>
+            <m:ctrlPr>
+              <w:rPr>
+                <w:rFonts w:ascii="Cambria Math" w:eastAsiaTheme="minorEastAsia" w:hAnsi="Cambria Math"/>
+                <w:i/>
+              </w:rPr>
+            </m:ctrlPr>
+          </m:dPr>
+          <m:e>
+            <m:r>
+              <w:rPr>
+                <w:rFonts w:ascii="Cambria Math" w:eastAsiaTheme="minorEastAsia" w:hAnsi="Cambria Math"/>
+              </w:rPr>
+              <m:t>n-gram</m:t>
+            </m:r>
+          </m:e>
+        </m:d>
+      </m:oMath>
+      <w:r>
+        <w:rPr>
+          <w:rFonts w:eastAsiaTheme="minorEastAsia"/>
+        </w:rPr>
+        <w:t xml:space="preserve">: </w:t>
+      </w:r>
+      <w:r>
+        <w:rPr>
+          <w:rFonts w:eastAsiaTheme="minorEastAsia"/>
+        </w:rPr>
+        <w:t xml:space="preserve">The number of </w:t>
+      </w:r>
+      <w:r>
+        <w:t>unigrams, bigrams, trigrams, and four-grams (</w:t>
+      </w:r>
+      <w:proofErr w:type="spellStart"/>
+      <w:r>
+        <w:rPr>
+          <w:i/>
+          <w:iCs/>
+        </w:rPr>
+        <w:t>i</w:t>
+      </w:r>
+      <w:proofErr w:type="spellEnd"/>
+      <w:r>
+        <w:t>=1,...</w:t>
+      </w:r>
+      <w:proofErr w:type="gramStart"/>
+      <w:r>
+        <w:t>,4</w:t>
+      </w:r>
+      <w:proofErr w:type="gramEnd"/>
+      <w:r>
+        <w:t>) match their n-gram counterpart in the reference translations</w:t>
+      </w:r>
+      <w:r>
+        <w:t>.</w:t>
+      </w:r>
+    </w:p>
+    <w:p>
+      <m:oMath>
+        <m:r>
+          <w:rPr>
+            <w:rFonts w:ascii="Cambria Math" w:eastAsiaTheme="minorEastAsia" w:hAnsi="Cambria Math"/>
+          </w:rPr>
+          <m:t>Count</m:t>
+        </m:r>
+        <m:d>
+          <m:dPr>
+            <m:ctrlPr>
+              <w:rPr>
+                <w:rFonts w:ascii="Cambria Math" w:eastAsiaTheme="minorEastAsia" w:hAnsi="Cambria Math"/>
+                <w:i/>
+              </w:rPr>
+            </m:ctrlPr>
+          </m:dPr>
+          <m:e>
+            <m:r>
+              <w:rPr>
+                <w:rFonts w:ascii="Cambria Math" w:eastAsiaTheme="minorEastAsia" w:hAnsi="Cambria Math"/>
+              </w:rPr>
+              <m:t>n-</m:t>
+            </m:r>
+            <m:sSup>
+              <m:sSupPr>
+                <m:ctrlPr>
+                  <w:rPr>
+                    <w:rFonts w:ascii="Cambria Math" w:eastAsiaTheme="minorEastAsia" w:hAnsi="Cambria Math"/>
+                    <w:i/>
+                  </w:rPr>
+                </m:ctrlPr>
+              </m:sSupPr>
+              <m:e>
+                <m:r>
+                  <w:rPr>
+                    <w:rFonts w:ascii="Cambria Math" w:eastAsiaTheme="minorEastAsia" w:hAnsi="Cambria Math"/>
+                  </w:rPr>
+                  <m:t>gram</m:t>
+                </m:r>
+              </m:e>
+              <m:sup>
+                <m:r>
+                  <w:rPr>
+                    <w:rFonts w:ascii="Cambria Math" w:eastAsiaTheme="minorEastAsia" w:hAnsi="Cambria Math"/>
+                  </w:rPr>
+                  <m:t>'</m:t>
+                </m:r>
+              </m:sup>
+            </m:sSup>
+          </m:e>
+        </m:d>
+      </m:oMath>
+      <w:r>
+        <w:t>: The total number of unigrams in the candidate.</w:t>
+      </w:r>
+    </w:p>
+    <w:p>
+      <w:pPr>
+        <w:rPr>
+          <w:sz w:val="27"/>
+          <w:szCs w:val="27"/>
+        </w:rPr>
+      </w:pPr>
+      <w:r>
+        <w:rPr>
+          <w:sz w:val="27"/>
+          <w:szCs w:val="27"/>
+        </w:rPr>
+        <w:t>The B</w:t>
+      </w:r>
+      <w:r>
+        <w:rPr>
+          <w:sz w:val="22"/>
+          <w:szCs w:val="22"/>
+        </w:rPr>
+        <w:t xml:space="preserve">LEU </w:t>
+      </w:r>
+      <w:r>
+        <w:rPr>
+          <w:sz w:val="27"/>
+          <w:szCs w:val="27"/>
+        </w:rPr>
+        <w:t xml:space="preserve">metric ranges from </w:t>
+      </w:r>
+      <w:proofErr w:type="gramStart"/>
+      <w:r>
+        <w:rPr>
+          <w:sz w:val="27"/>
+          <w:szCs w:val="27"/>
+        </w:rPr>
+        <w:t>0</w:t>
+      </w:r>
+      <w:proofErr w:type="gramEnd"/>
+      <w:r>
+        <w:rPr>
+          <w:sz w:val="27"/>
+          <w:szCs w:val="27"/>
+        </w:rPr>
+        <w:t xml:space="preserve"> to 1. </w:t>
+      </w:r>
+      <w:r>
+        <w:rPr>
+          <w:sz w:val="27"/>
+          <w:szCs w:val="27"/>
+        </w:rPr>
+        <w:t xml:space="preserve">It is zero </w:t>
+      </w:r>
+      <w:proofErr w:type="spellStart"/>
+      <w:r>
+        <w:rPr>
+          <w:sz w:val="27"/>
+          <w:szCs w:val="27"/>
+        </w:rPr>
+        <w:t>iff</w:t>
+      </w:r>
+      <w:proofErr w:type="spellEnd"/>
+      <w:r>
+        <w:rPr>
+          <w:sz w:val="27"/>
+          <w:szCs w:val="27"/>
+        </w:rPr>
+        <w:t xml:space="preserve"> none of the n-substrings in candidate is in reference. It is one </w:t>
+      </w:r>
+      <w:proofErr w:type="spellStart"/>
+      <w:r>
+        <w:rPr>
+          <w:sz w:val="27"/>
+          <w:szCs w:val="27"/>
+        </w:rPr>
+        <w:t>iff</w:t>
+      </w:r>
+      <w:proofErr w:type="spellEnd"/>
+      <w:r>
+        <w:rPr>
+          <w:sz w:val="27"/>
+          <w:szCs w:val="27"/>
+        </w:rPr>
+        <w:t xml:space="preserve"> every n-gram in the candidate appears in reference, for at least as many times as in candidate.</w:t>
       </w:r>
     </w:p>
     <w:p>
@@ -7322,99 +11011,23 @@
         <w:spacing w:line="288" w:lineRule="auto"/>
         <w:jc w:val="left"/>
         <w:rPr>
-          <w:rFonts w:eastAsiaTheme="majorEastAsia" w:cstheme="majorBidi"/>
-          <w:b/>
-          <w:sz w:val="28"/>
-          <w:szCs w:val="24"/>
-        </w:rPr>
-      </w:pPr>
-    </w:p>
-    <w:p>
-      <w:pPr>
-        <w:spacing w:line="288" w:lineRule="auto"/>
-        <w:jc w:val="left"/>
-        <w:rPr>
-          <w:rFonts w:eastAsiaTheme="majorEastAsia" w:cstheme="majorBidi"/>
-          <w:b/>
-          <w:sz w:val="28"/>
-          <w:szCs w:val="24"/>
-        </w:rPr>
-      </w:pPr>
-    </w:p>
-    <w:p>
-      <w:pPr>
-        <w:spacing w:line="288" w:lineRule="auto"/>
-        <w:jc w:val="left"/>
-        <w:rPr>
-          <w:rFonts w:eastAsiaTheme="majorEastAsia" w:cstheme="majorBidi"/>
-          <w:b/>
-          <w:sz w:val="28"/>
-          <w:szCs w:val="24"/>
-        </w:rPr>
-      </w:pPr>
-    </w:p>
-    <w:p>
-      <w:pPr>
-        <w:spacing w:line="288" w:lineRule="auto"/>
-        <w:jc w:val="left"/>
-        <w:rPr>
-          <w:rFonts w:eastAsiaTheme="majorEastAsia" w:cstheme="majorBidi"/>
-          <w:b/>
-          <w:sz w:val="28"/>
-          <w:szCs w:val="24"/>
-        </w:rPr>
-      </w:pPr>
-      <w:r>
-        <w:rPr>
-          <w:rFonts w:eastAsiaTheme="majorEastAsia" w:cstheme="majorBidi"/>
-          <w:b/>
-          <w:sz w:val="28"/>
-          <w:szCs w:val="24"/>
-        </w:rPr>
-        <w:tab/>
-      </w:r>
-    </w:p>
-    <w:p>
-      <w:pPr>
-        <w:spacing w:line="288" w:lineRule="auto"/>
-        <w:jc w:val="left"/>
-        <w:rPr>
-          <w:rFonts w:eastAsiaTheme="majorEastAsia" w:cstheme="majorBidi"/>
-          <w:b/>
-          <w:sz w:val="28"/>
-          <w:szCs w:val="24"/>
-        </w:rPr>
-      </w:pPr>
-    </w:p>
-    <w:p>
-      <w:pPr>
-        <w:spacing w:line="288" w:lineRule="auto"/>
-        <w:jc w:val="left"/>
-        <w:rPr>
-          <w:rFonts w:eastAsiaTheme="majorEastAsia" w:cstheme="majorBidi"/>
-          <w:b/>
-          <w:sz w:val="28"/>
-          <w:szCs w:val="24"/>
-        </w:rPr>
-      </w:pPr>
-    </w:p>
-    <w:p>
-      <w:pPr>
-        <w:spacing w:line="288" w:lineRule="auto"/>
-        <w:jc w:val="left"/>
-        <w:rPr>
-          <w:rFonts w:eastAsiaTheme="majorEastAsia" w:cstheme="majorBidi"/>
-          <w:b/>
-          <w:sz w:val="28"/>
-          <w:szCs w:val="24"/>
-        </w:rPr>
-      </w:pPr>
+          <w:sz w:val="27"/>
+          <w:szCs w:val="27"/>
+        </w:rPr>
+      </w:pPr>
+      <w:r>
+        <w:rPr>
+          <w:sz w:val="27"/>
+          <w:szCs w:val="27"/>
+        </w:rPr>
+        <w:br w:type="page"/>
+      </w:r>
     </w:p>
     <w:p>
       <w:pPr>
         <w:pStyle w:val="Heading1"/>
       </w:pPr>
-      <w:bookmarkStart w:id="15" w:name="_Toc144840295"/>
+      <w:bookmarkStart w:id="14" w:name="_Toc144840295"/>
       <w:r>
         <w:lastRenderedPageBreak/>
         <w:t>DESIGN AND IMPLEMENT OF THE</w:t>
@@ -7422,48 +11035,350 @@
       <w:r>
         <w:t xml:space="preserve"> CHATBOT</w:t>
       </w:r>
+      <w:bookmarkEnd w:id="14"/>
+    </w:p>
+    <w:p>
+      <w:pPr>
+        <w:pStyle w:val="Heading2"/>
+        <w:rPr>
+          <w:rFonts w:eastAsia="Times New Roman"/>
+        </w:rPr>
+      </w:pPr>
+      <w:bookmarkStart w:id="15" w:name="_Toc144840296"/>
+      <w:r>
+        <w:rPr>
+          <w:rFonts w:eastAsia="Times New Roman"/>
+        </w:rPr>
+        <w:t>Overview</w:t>
+      </w:r>
       <w:bookmarkEnd w:id="15"/>
     </w:p>
     <w:p>
+      <w:r>
+        <w:t xml:space="preserve">The process for building the </w:t>
+      </w:r>
+      <w:proofErr w:type="spellStart"/>
+      <w:r>
+        <w:t>chatbot</w:t>
+      </w:r>
+      <w:proofErr w:type="spellEnd"/>
+      <w:r>
+        <w:t xml:space="preserve"> include the following steps:</w:t>
+      </w:r>
+    </w:p>
+    <w:p>
+      <w:pPr>
+        <w:pStyle w:val="ListParagraph"/>
+        <w:numPr>
+          <w:ilvl w:val="0"/>
+          <w:numId w:val="69"/>
+        </w:numPr>
+      </w:pPr>
+      <w:r>
+        <w:t>Collecting dataset: research, crawl and construct the dataset for training the model.</w:t>
+      </w:r>
+    </w:p>
+    <w:p>
+      <w:pPr>
+        <w:pStyle w:val="ListParagraph"/>
+        <w:numPr>
+          <w:ilvl w:val="0"/>
+          <w:numId w:val="69"/>
+        </w:numPr>
+      </w:pPr>
+      <w:r>
+        <w:t>Preprocessing: From the data</w:t>
+      </w:r>
+      <w:r>
+        <w:t xml:space="preserve">set obtained </w:t>
+      </w:r>
+      <w:r>
+        <w:t xml:space="preserve">in the above step, proceed with eliminating </w:t>
+      </w:r>
+      <w:r>
+        <w:t>special characters in sentences (</w:t>
+      </w:r>
+      <w:proofErr w:type="gramStart"/>
+      <w:r>
+        <w:t>!@</w:t>
+      </w:r>
+      <w:proofErr w:type="gramEnd"/>
+      <w:r>
+        <w:t>#%&amp;*,..), remove</w:t>
+      </w:r>
+      <w:r>
+        <w:t xml:space="preserve"> multiple</w:t>
+      </w:r>
+      <w:r>
+        <w:t xml:space="preserve"> spaces</w:t>
+      </w:r>
+      <w:r>
+        <w:t>, blank lines</w:t>
+      </w:r>
+      <w:r>
+        <w:t>, remove</w:t>
+      </w:r>
+      <w:r>
+        <w:t xml:space="preserve"> </w:t>
+      </w:r>
+      <w:r>
+        <w:t>meaningless words</w:t>
+      </w:r>
+      <w:r>
+        <w:t>, short sentences</w:t>
+      </w:r>
+      <w:r>
+        <w:t xml:space="preserve"> (hmm, ag,..), duplicate sentences, etc. Then save the results</w:t>
+      </w:r>
+      <w:r>
+        <w:t xml:space="preserve"> </w:t>
+      </w:r>
+      <w:r>
+        <w:t>into the</w:t>
+      </w:r>
+      <w:r>
+        <w:t xml:space="preserve"> .csv file</w:t>
+      </w:r>
+      <w:r>
+        <w:t>.</w:t>
+      </w:r>
+    </w:p>
+    <w:p>
+      <w:pPr>
+        <w:pStyle w:val="ListParagraph"/>
+        <w:numPr>
+          <w:ilvl w:val="0"/>
+          <w:numId w:val="69"/>
+        </w:numPr>
+      </w:pPr>
+      <w:r>
+        <w:t>Training the model: Read the data</w:t>
+      </w:r>
+      <w:r>
+        <w:t>sets obtained in the</w:t>
+      </w:r>
+      <w:r>
+        <w:t xml:space="preserve"> above step</w:t>
+      </w:r>
+      <w:r>
+        <w:t xml:space="preserve">, </w:t>
+      </w:r>
+      <w:proofErr w:type="gramStart"/>
+      <w:r>
+        <w:t>then</w:t>
+      </w:r>
+      <w:proofErr w:type="gramEnd"/>
+      <w:r>
+        <w:t xml:space="preserve"> input it into the model</w:t>
+      </w:r>
+      <w:r>
+        <w:t xml:space="preserve"> for training purpose</w:t>
+      </w:r>
+      <w:r>
+        <w:t>.</w:t>
+      </w:r>
+    </w:p>
+    <w:p>
+      <w:pPr>
+        <w:pStyle w:val="ListParagraph"/>
+        <w:numPr>
+          <w:ilvl w:val="0"/>
+          <w:numId w:val="69"/>
+        </w:numPr>
+      </w:pPr>
+      <w:r>
+        <w:t xml:space="preserve">Inferencing: </w:t>
+      </w:r>
+      <w:r>
+        <w:t>Enter input data, proceed to process that data similarly</w:t>
+      </w:r>
+      <w:r>
+        <w:t xml:space="preserve"> as a </w:t>
+      </w:r>
+      <w:r>
+        <w:t xml:space="preserve">preprocessing step but does not have to </w:t>
+      </w:r>
+      <w:proofErr w:type="gramStart"/>
+      <w:r>
+        <w:t>be saved</w:t>
+      </w:r>
+      <w:proofErr w:type="gramEnd"/>
+      <w:r>
+        <w:t xml:space="preserve"> to </w:t>
+      </w:r>
+      <w:r>
+        <w:t xml:space="preserve">a file. Then use the trained model </w:t>
+      </w:r>
+      <w:r>
+        <w:t>to predict the answer, and print the results to the screen.</w:t>
+      </w:r>
+    </w:p>
+    <w:p>
+      <w:pPr>
+        <w:pStyle w:val="ListParagraph"/>
+        <w:numPr>
+          <w:ilvl w:val="0"/>
+          <w:numId w:val="69"/>
+        </w:numPr>
+      </w:pPr>
+      <w:r>
+        <w:t xml:space="preserve">Integrate to application: The trained model will be used to create </w:t>
+      </w:r>
+      <w:proofErr w:type="gramStart"/>
+      <w:r>
+        <w:t>an  API</w:t>
+      </w:r>
+      <w:proofErr w:type="gramEnd"/>
+      <w:r>
+        <w:t xml:space="preserve"> for the applications to send the request contain the question and retrieve the answer back in the response. The answer </w:t>
+      </w:r>
+      <w:proofErr w:type="gramStart"/>
+      <w:r>
+        <w:t>will be extracted</w:t>
+      </w:r>
+      <w:proofErr w:type="gramEnd"/>
+      <w:r>
+        <w:t xml:space="preserve"> in the response to display on the UI for the users in various applications.</w:t>
+      </w:r>
+    </w:p>
+    <w:p>
       <w:pPr>
         <w:pStyle w:val="Heading2"/>
-        <w:rPr>
-          <w:rFonts w:eastAsia="Times New Roman"/>
-        </w:rPr>
-      </w:pPr>
-      <w:bookmarkStart w:id="16" w:name="_Toc144840296"/>
-      <w:r>
-        <w:rPr>
-          <w:rFonts w:eastAsia="Times New Roman"/>
-        </w:rPr>
-        <w:t>Overview</w:t>
-      </w:r>
+      </w:pPr>
+      <w:r>
+        <w:t>Implementation</w:t>
+      </w:r>
+    </w:p>
+    <w:p>
+      <w:pPr>
+        <w:pStyle w:val="Heading3"/>
+      </w:pPr>
+      <w:r>
+        <w:t>Collect</w:t>
+      </w:r>
+      <w:r>
+        <w:t>ing</w:t>
+      </w:r>
+      <w:bookmarkStart w:id="16" w:name="_GoBack"/>
       <w:bookmarkEnd w:id="16"/>
-    </w:p>
-    <w:p>
-      <w:pPr>
-        <w:pStyle w:val="Heading2"/>
-      </w:pPr>
-      <w:r>
-        <w:t>Implementation</w:t>
-      </w:r>
-    </w:p>
-    <w:p>
-      <w:pPr>
-        <w:pStyle w:val="Heading3"/>
-      </w:pPr>
-      <w:r>
-        <w:t>Collect dataset</w:t>
-      </w:r>
-    </w:p>
-    <w:p>
-      <w:r>
-        <w:t>To train the bot to answer questions about healthcare, a list of collected questions and answers needs to be analyzed and processed. Based on the analysis, the final data to train the chatbot is organized and defined in train, test, and validation dataset files. Once the data is finalized, the chatbot needs to be fed all the data with the corresponding responses. Then the chatbot created needs to be tested and trained to fine-tune the results.</w:t>
-      </w:r>
-    </w:p>
-    <w:p>
-      <w:r>
-        <w:t>Below are some examples from the training dataset:</w:t>
+      <w:r>
+        <w:t xml:space="preserve"> dataset</w:t>
+      </w:r>
+    </w:p>
+    <w:p>
+      <w:r>
+        <w:t xml:space="preserve">To train the bot to answer questions about healthcare, a list of collected questions and answers needs to be </w:t>
+      </w:r>
+      <w:proofErr w:type="gramStart"/>
+      <w:r>
+        <w:t>analyzed</w:t>
+      </w:r>
+      <w:proofErr w:type="gramEnd"/>
+      <w:r>
+        <w:t xml:space="preserve"> and processed. Based on the analysis, the final data to train the </w:t>
+      </w:r>
+      <w:proofErr w:type="spellStart"/>
+      <w:r>
+        <w:t>chatbot</w:t>
+      </w:r>
+      <w:proofErr w:type="spellEnd"/>
+      <w:r>
+        <w:t xml:space="preserve"> </w:t>
+      </w:r>
+      <w:proofErr w:type="gramStart"/>
+      <w:r>
+        <w:t>is organized and defined in train, test, and validation dataset files</w:t>
+      </w:r>
+      <w:proofErr w:type="gramEnd"/>
+      <w:r>
+        <w:t xml:space="preserve">. Once the data </w:t>
+      </w:r>
+      <w:proofErr w:type="gramStart"/>
+      <w:r>
+        <w:t>is finalized</w:t>
+      </w:r>
+      <w:proofErr w:type="gramEnd"/>
+      <w:r>
+        <w:t xml:space="preserve">, the </w:t>
+      </w:r>
+      <w:proofErr w:type="spellStart"/>
+      <w:r>
+        <w:t>chatbot</w:t>
+      </w:r>
+      <w:proofErr w:type="spellEnd"/>
+      <w:r>
+        <w:t xml:space="preserve"> needs to be fed all the data with the corresponding responses. Then the </w:t>
+      </w:r>
+      <w:proofErr w:type="spellStart"/>
+      <w:r>
+        <w:t>chatbot</w:t>
+      </w:r>
+      <w:proofErr w:type="spellEnd"/>
+      <w:r>
+        <w:t xml:space="preserve"> created needs to be tested and </w:t>
+      </w:r>
+      <w:proofErr w:type="gramStart"/>
+      <w:r>
+        <w:t>trained</w:t>
+      </w:r>
+      <w:proofErr w:type="gramEnd"/>
+      <w:r>
+        <w:t xml:space="preserve"> to fine-tune the results.</w:t>
+      </w:r>
+    </w:p>
+    <w:p>
+      <w:r>
+        <w:t xml:space="preserve">There are </w:t>
+      </w:r>
+      <w:proofErr w:type="gramStart"/>
+      <w:r>
+        <w:t>3</w:t>
+      </w:r>
+      <w:proofErr w:type="gramEnd"/>
+      <w:r>
+        <w:t xml:space="preserve"> datasets are collected and using for training the </w:t>
+      </w:r>
+      <w:proofErr w:type="spellStart"/>
+      <w:r>
+        <w:t>chatbot</w:t>
+      </w:r>
+      <w:proofErr w:type="spellEnd"/>
+      <w:r>
+        <w:t>:</w:t>
+      </w:r>
+    </w:p>
+    <w:p>
+      <w:pPr>
+        <w:pStyle w:val="ListParagraph"/>
+        <w:numPr>
+          <w:ilvl w:val="0"/>
+          <w:numId w:val="66"/>
+        </w:numPr>
+      </w:pPr>
+      <w:r>
+        <w:t xml:space="preserve">The </w:t>
+      </w:r>
+      <w:proofErr w:type="spellStart"/>
+      <w:r>
+        <w:t>EHealthChatMini</w:t>
+      </w:r>
+      <w:proofErr w:type="spellEnd"/>
+      <w:r>
+        <w:t xml:space="preserve"> dataset is the dataset collected from crawling on the popular healthcare websites (English) with more than </w:t>
+      </w:r>
+      <w:r>
+        <w:t>299</w:t>
+      </w:r>
+      <w:r>
+        <w:t xml:space="preserve">,000 question-answer pairs related to healthcare. </w:t>
+      </w:r>
+    </w:p>
+    <w:p>
+      <w:pPr>
+        <w:ind w:firstLine="720"/>
+      </w:pPr>
+      <w:r>
+        <w:t>Below are some examples from the dataset:</w:t>
       </w:r>
     </w:p>
     <w:p>
@@ -7474,6 +11389,7 @@
         <w:rPr>
           <w:noProof/>
         </w:rPr>
+        <w:lastRenderedPageBreak/>
         <w:drawing>
           <wp:inline distT="0" distB="0" distL="0" distR="0" wp14:anchorId="6874F1B0" wp14:editId="6968D709">
             <wp:extent cx="3063240" cy="3968030"/>
@@ -7519,8 +11435,13 @@
       </w:r>
     </w:p>
     <w:p>
-      <w:r>
-        <w:t>Also, details information about the dataset is shown below:</w:t>
+      <w:proofErr w:type="gramStart"/>
+      <w:r>
+        <w:t>Also</w:t>
+      </w:r>
+      <w:proofErr w:type="gramEnd"/>
+      <w:r>
+        <w:t>, details information about the dataset is shown below:</w:t>
       </w:r>
     </w:p>
     <w:p>
@@ -7528,12 +11449,11 @@
         <w:rPr>
           <w:noProof/>
         </w:rPr>
-        <w:lastRenderedPageBreak/>
         <w:drawing>
-          <wp:inline distT="0" distB="0" distL="0" distR="0" wp14:anchorId="760E55E6" wp14:editId="1F024C65">
-            <wp:extent cx="5791835" cy="3808095"/>
-            <wp:effectExtent l="0" t="0" r="0" b="1905"/>
-            <wp:docPr id="10" name="Picture 10"/>
+          <wp:inline distT="0" distB="0" distL="0" distR="0" wp14:anchorId="43E3A890" wp14:editId="1CE63D84">
+            <wp:extent cx="5791835" cy="3284855"/>
+            <wp:effectExtent l="0" t="0" r="0" b="0"/>
+            <wp:docPr id="22" name="Picture 22"/>
             <wp:cNvGraphicFramePr>
               <a:graphicFrameLocks xmlns:a="http://schemas.openxmlformats.org/drawingml/2006/main" noChangeAspect="1"/>
             </wp:cNvGraphicFramePr>
@@ -7553,7 +11473,7 @@
                   <pic:spPr>
                     <a:xfrm>
                       <a:off x="0" y="0"/>
-                      <a:ext cx="5791835" cy="3808095"/>
+                      <a:ext cx="5791835" cy="3284855"/>
                     </a:xfrm>
                     <a:prstGeom prst="rect">
                       <a:avLst/>
@@ -7568,18 +11488,595 @@
     </w:p>
     <w:p>
       <w:pPr>
+        <w:pStyle w:val="ListParagraph"/>
+        <w:numPr>
+          <w:ilvl w:val="0"/>
+          <w:numId w:val="66"/>
+        </w:numPr>
+      </w:pPr>
+      <w:r>
+        <w:lastRenderedPageBreak/>
+        <w:t xml:space="preserve">The </w:t>
+      </w:r>
+      <w:proofErr w:type="spellStart"/>
+      <w:r>
+        <w:t>EHealthChat</w:t>
+      </w:r>
+      <w:proofErr w:type="spellEnd"/>
+      <w:r>
+        <w:t xml:space="preserve"> dataset is the dataset provided by </w:t>
+      </w:r>
+      <w:proofErr w:type="spellStart"/>
+      <w:r>
+        <w:t>Kaggle</w:t>
+      </w:r>
+      <w:proofErr w:type="spellEnd"/>
+      <w:r>
+        <w:t xml:space="preserve"> (English) with more than </w:t>
+      </w:r>
+      <w:r>
+        <w:t>222</w:t>
+      </w:r>
+      <w:r>
+        <w:t>,000</w:t>
+      </w:r>
+      <w:r>
+        <w:t xml:space="preserve"> question-answer pairs about healthcare problems. </w:t>
+      </w:r>
+    </w:p>
+    <w:p>
+      <w:pPr>
+        <w:ind w:firstLine="720"/>
+      </w:pPr>
+      <w:r>
+        <w:t>Below are some examples from the dataset:</w:t>
+      </w:r>
+    </w:p>
+    <w:p>
+      <w:pPr>
+        <w:ind w:firstLine="720"/>
+      </w:pPr>
+      <w:r>
+        <w:rPr>
+          <w:noProof/>
+        </w:rPr>
+        <w:drawing>
+          <wp:inline distT="0" distB="0" distL="0" distR="0" wp14:anchorId="0EF3C55A" wp14:editId="5405E76B">
+            <wp:extent cx="4600136" cy="6513195"/>
+            <wp:effectExtent l="0" t="0" r="0" b="1905"/>
+            <wp:docPr id="16" name="Picture 16"/>
+            <wp:cNvGraphicFramePr>
+              <a:graphicFrameLocks xmlns:a="http://schemas.openxmlformats.org/drawingml/2006/main" noChangeAspect="1"/>
+            </wp:cNvGraphicFramePr>
+            <a:graphic xmlns:a="http://schemas.openxmlformats.org/drawingml/2006/main">
+              <a:graphicData uri="http://schemas.openxmlformats.org/drawingml/2006/picture">
+                <pic:pic xmlns:pic="http://schemas.openxmlformats.org/drawingml/2006/picture">
+                  <pic:nvPicPr>
+                    <pic:cNvPr id="1" name=""/>
+                    <pic:cNvPicPr/>
+                  </pic:nvPicPr>
+                  <pic:blipFill>
+                    <a:blip r:embed="rId34"/>
+                    <a:stretch>
+                      <a:fillRect/>
+                    </a:stretch>
+                  </pic:blipFill>
+                  <pic:spPr>
+                    <a:xfrm>
+                      <a:off x="0" y="0"/>
+                      <a:ext cx="4612380" cy="6530530"/>
+                    </a:xfrm>
+                    <a:prstGeom prst="rect">
+                      <a:avLst/>
+                    </a:prstGeom>
+                  </pic:spPr>
+                </pic:pic>
+              </a:graphicData>
+            </a:graphic>
+          </wp:inline>
+        </w:drawing>
+      </w:r>
+    </w:p>
+    <w:p/>
+    <w:p/>
+    <w:p>
+      <w:proofErr w:type="gramStart"/>
+      <w:r>
+        <w:lastRenderedPageBreak/>
+        <w:t>Also</w:t>
+      </w:r>
+      <w:proofErr w:type="gramEnd"/>
+      <w:r>
+        <w:t>, details information about the dataset is shown below:</w:t>
+      </w:r>
+    </w:p>
+    <w:p>
+      <w:r>
+        <w:rPr>
+          <w:noProof/>
+        </w:rPr>
+        <w:drawing>
+          <wp:inline distT="0" distB="0" distL="0" distR="0" wp14:anchorId="1FB96980" wp14:editId="23EFD16B">
+            <wp:extent cx="5791835" cy="3333115"/>
+            <wp:effectExtent l="0" t="0" r="0" b="635"/>
+            <wp:docPr id="20" name="Picture 20"/>
+            <wp:cNvGraphicFramePr>
+              <a:graphicFrameLocks xmlns:a="http://schemas.openxmlformats.org/drawingml/2006/main" noChangeAspect="1"/>
+            </wp:cNvGraphicFramePr>
+            <a:graphic xmlns:a="http://schemas.openxmlformats.org/drawingml/2006/main">
+              <a:graphicData uri="http://schemas.openxmlformats.org/drawingml/2006/picture">
+                <pic:pic xmlns:pic="http://schemas.openxmlformats.org/drawingml/2006/picture">
+                  <pic:nvPicPr>
+                    <pic:cNvPr id="1" name=""/>
+                    <pic:cNvPicPr/>
+                  </pic:nvPicPr>
+                  <pic:blipFill>
+                    <a:blip r:embed="rId35"/>
+                    <a:stretch>
+                      <a:fillRect/>
+                    </a:stretch>
+                  </pic:blipFill>
+                  <pic:spPr>
+                    <a:xfrm>
+                      <a:off x="0" y="0"/>
+                      <a:ext cx="5791835" cy="3333115"/>
+                    </a:xfrm>
+                    <a:prstGeom prst="rect">
+                      <a:avLst/>
+                    </a:prstGeom>
+                  </pic:spPr>
+                </pic:pic>
+              </a:graphicData>
+            </a:graphic>
+          </wp:inline>
+        </w:drawing>
+      </w:r>
+    </w:p>
+    <w:p>
+      <w:pPr>
+        <w:pStyle w:val="ListParagraph"/>
+        <w:numPr>
+          <w:ilvl w:val="0"/>
+          <w:numId w:val="66"/>
+        </w:numPr>
+      </w:pPr>
+      <w:r>
+        <w:t xml:space="preserve">The </w:t>
+      </w:r>
+      <w:proofErr w:type="spellStart"/>
+      <w:r>
+        <w:t>EHealthVNChat</w:t>
+      </w:r>
+      <w:proofErr w:type="spellEnd"/>
+      <w:r>
+        <w:t xml:space="preserve"> dataset is the dataset collected from crawling on the popular healthcare websites (</w:t>
+      </w:r>
+      <w:proofErr w:type="spellStart"/>
+      <w:r>
+        <w:t>VietNamese</w:t>
+      </w:r>
+      <w:proofErr w:type="spellEnd"/>
+      <w:r>
+        <w:t>) with more than</w:t>
+      </w:r>
+      <w:r>
+        <w:t xml:space="preserve"> 10</w:t>
+      </w:r>
+      <w:r>
+        <w:t xml:space="preserve">,000 question-answer pairs related to healthcare. </w:t>
+      </w:r>
+    </w:p>
+    <w:p>
+      <w:pPr>
+        <w:pStyle w:val="ListParagraph"/>
+        <w:numPr>
+          <w:ilvl w:val="0"/>
+          <w:numId w:val="66"/>
+        </w:numPr>
+      </w:pPr>
+      <w:r>
+        <w:t>Below are some examples from the dataset:</w:t>
+      </w:r>
+    </w:p>
+    <w:p>
+      <w:pPr>
+        <w:ind w:left="360"/>
+      </w:pPr>
+      <w:r>
+        <w:rPr>
+          <w:noProof/>
+        </w:rPr>
+        <w:lastRenderedPageBreak/>
+        <w:drawing>
+          <wp:inline distT="0" distB="0" distL="0" distR="0" wp14:anchorId="49A2AF8F" wp14:editId="1DF78B39">
+            <wp:extent cx="5791835" cy="4457700"/>
+            <wp:effectExtent l="0" t="0" r="0" b="0"/>
+            <wp:docPr id="23" name="Picture 23"/>
+            <wp:cNvGraphicFramePr>
+              <a:graphicFrameLocks xmlns:a="http://schemas.openxmlformats.org/drawingml/2006/main" noChangeAspect="1"/>
+            </wp:cNvGraphicFramePr>
+            <a:graphic xmlns:a="http://schemas.openxmlformats.org/drawingml/2006/main">
+              <a:graphicData uri="http://schemas.openxmlformats.org/drawingml/2006/picture">
+                <pic:pic xmlns:pic="http://schemas.openxmlformats.org/drawingml/2006/picture">
+                  <pic:nvPicPr>
+                    <pic:cNvPr id="1" name=""/>
+                    <pic:cNvPicPr/>
+                  </pic:nvPicPr>
+                  <pic:blipFill>
+                    <a:blip r:embed="rId36"/>
+                    <a:stretch>
+                      <a:fillRect/>
+                    </a:stretch>
+                  </pic:blipFill>
+                  <pic:spPr>
+                    <a:xfrm>
+                      <a:off x="0" y="0"/>
+                      <a:ext cx="5791835" cy="4457700"/>
+                    </a:xfrm>
+                    <a:prstGeom prst="rect">
+                      <a:avLst/>
+                    </a:prstGeom>
+                  </pic:spPr>
+                </pic:pic>
+              </a:graphicData>
+            </a:graphic>
+          </wp:inline>
+        </w:drawing>
+      </w:r>
+    </w:p>
+    <w:p>
+      <w:proofErr w:type="gramStart"/>
+      <w:r>
+        <w:t>Also</w:t>
+      </w:r>
+      <w:proofErr w:type="gramEnd"/>
+      <w:r>
+        <w:t>, details information about the dataset is shown below:</w:t>
+      </w:r>
+    </w:p>
+    <w:p>
+      <w:pPr>
+        <w:ind w:left="360"/>
+      </w:pPr>
+      <w:r>
+        <w:rPr>
+          <w:noProof/>
+        </w:rPr>
+        <w:drawing>
+          <wp:inline distT="0" distB="0" distL="0" distR="0" wp14:anchorId="15A66B56" wp14:editId="6394C9F7">
+            <wp:extent cx="5791835" cy="2773680"/>
+            <wp:effectExtent l="0" t="0" r="0" b="7620"/>
+            <wp:docPr id="24" name="Picture 24"/>
+            <wp:cNvGraphicFramePr>
+              <a:graphicFrameLocks xmlns:a="http://schemas.openxmlformats.org/drawingml/2006/main" noChangeAspect="1"/>
+            </wp:cNvGraphicFramePr>
+            <a:graphic xmlns:a="http://schemas.openxmlformats.org/drawingml/2006/main">
+              <a:graphicData uri="http://schemas.openxmlformats.org/drawingml/2006/picture">
+                <pic:pic xmlns:pic="http://schemas.openxmlformats.org/drawingml/2006/picture">
+                  <pic:nvPicPr>
+                    <pic:cNvPr id="1" name=""/>
+                    <pic:cNvPicPr/>
+                  </pic:nvPicPr>
+                  <pic:blipFill>
+                    <a:blip r:embed="rId37"/>
+                    <a:stretch>
+                      <a:fillRect/>
+                    </a:stretch>
+                  </pic:blipFill>
+                  <pic:spPr>
+                    <a:xfrm>
+                      <a:off x="0" y="0"/>
+                      <a:ext cx="5791835" cy="2773680"/>
+                    </a:xfrm>
+                    <a:prstGeom prst="rect">
+                      <a:avLst/>
+                    </a:prstGeom>
+                  </pic:spPr>
+                </pic:pic>
+              </a:graphicData>
+            </a:graphic>
+          </wp:inline>
+        </w:drawing>
+      </w:r>
+    </w:p>
+    <w:p>
+      <w:pPr>
         <w:pStyle w:val="Heading3"/>
       </w:pPr>
       <w:r>
+        <w:lastRenderedPageBreak/>
         <w:t>Preprocessing</w:t>
       </w:r>
     </w:p>
     <w:p>
+      <w:r>
+        <w:t>The data was obtained in raw form, containing many special characters, along with many words abbreviations or words that have no meaning</w:t>
+      </w:r>
+      <w:proofErr w:type="gramStart"/>
+      <w:r>
+        <w:t>, ....</w:t>
+      </w:r>
+      <w:proofErr w:type="gramEnd"/>
+      <w:r>
+        <w:t xml:space="preserve"> Data cleaning steps </w:t>
+      </w:r>
+      <w:proofErr w:type="gramStart"/>
+      <w:r>
+        <w:t>are performed</w:t>
+      </w:r>
+      <w:proofErr w:type="gramEnd"/>
+      <w:r>
+        <w:t xml:space="preserve"> appears as follows:</w:t>
+      </w:r>
+    </w:p>
+    <w:p>
+      <w:pPr>
+        <w:pStyle w:val="ListParagraph"/>
+        <w:numPr>
+          <w:ilvl w:val="0"/>
+          <w:numId w:val="67"/>
+        </w:numPr>
+      </w:pPr>
+      <w:r>
+        <w:t>Remove all special characters in the sentence (@#</w:t>
+      </w:r>
+      <w:proofErr w:type="gramStart"/>
+      <w:r>
+        <w:t>$%</w:t>
+      </w:r>
+      <w:proofErr w:type="gramEnd"/>
+      <w:r>
+        <w:t>^,..).</w:t>
+      </w:r>
+    </w:p>
+    <w:p>
+      <w:pPr>
+        <w:pStyle w:val="ListParagraph"/>
+        <w:numPr>
+          <w:ilvl w:val="0"/>
+          <w:numId w:val="67"/>
+        </w:numPr>
+      </w:pPr>
+      <w:r>
+        <w:t>Remove all sub</w:t>
+      </w:r>
+      <w:r>
+        <w:t>, water marked</w:t>
+      </w:r>
+      <w:r>
+        <w:t xml:space="preserve"> sentences</w:t>
+      </w:r>
+      <w:r>
+        <w:t>.</w:t>
+      </w:r>
+    </w:p>
+    <w:p>
+      <w:pPr>
+        <w:pStyle w:val="ListParagraph"/>
+        <w:numPr>
+          <w:ilvl w:val="0"/>
+          <w:numId w:val="67"/>
+        </w:numPr>
+      </w:pPr>
+      <w:r>
+        <w:t>Remove multiple blank lines.</w:t>
+      </w:r>
+    </w:p>
+    <w:p>
+      <w:pPr>
+        <w:pStyle w:val="ListParagraph"/>
+        <w:numPr>
+          <w:ilvl w:val="0"/>
+          <w:numId w:val="67"/>
+        </w:numPr>
+      </w:pPr>
+      <w:r>
+        <w:t xml:space="preserve">Remove all sentences with length below </w:t>
+      </w:r>
+      <w:proofErr w:type="gramStart"/>
+      <w:r>
+        <w:t>6</w:t>
+      </w:r>
+      <w:proofErr w:type="gramEnd"/>
+      <w:r>
+        <w:t>.</w:t>
+      </w:r>
+    </w:p>
+    <w:p>
+      <w:r>
+        <w:t xml:space="preserve">After completing the preprocessing dataset, the processed datasets with be convert into </w:t>
+      </w:r>
+      <w:r>
+        <w:t xml:space="preserve">CSV file for easy and suitable to </w:t>
+      </w:r>
+      <w:proofErr w:type="spellStart"/>
+      <w:r>
+        <w:t>traning</w:t>
+      </w:r>
+      <w:proofErr w:type="spellEnd"/>
+      <w:r>
+        <w:t xml:space="preserve"> the model with datasets loade</w:t>
+      </w:r>
+      <w:r>
+        <w:t>r libraries</w:t>
+      </w:r>
+      <w:r>
+        <w:t>.</w:t>
+      </w:r>
+    </w:p>
+    <w:p>
       <w:pPr>
         <w:pStyle w:val="Heading3"/>
       </w:pPr>
       <w:r>
         <w:t>Training</w:t>
+      </w:r>
+    </w:p>
+    <w:p>
+      <w:r>
+        <w:t xml:space="preserve">The training process </w:t>
+      </w:r>
+      <w:proofErr w:type="gramStart"/>
+      <w:r>
+        <w:t>is implemented</w:t>
+      </w:r>
+      <w:proofErr w:type="gramEnd"/>
+      <w:r>
+        <w:t xml:space="preserve"> as described below</w:t>
+      </w:r>
+      <w:r>
+        <w:t>:</w:t>
+      </w:r>
+    </w:p>
+    <w:p>
+      <w:r>
+        <w:t>The English model version are trained using two processed datasets as above, and the Vietnamese version using the VN processed dataset for training purpose.</w:t>
+      </w:r>
+    </w:p>
+    <w:p>
+      <w:proofErr w:type="gramStart"/>
+      <w:r>
+        <w:t>F</w:t>
+      </w:r>
+      <w:r>
+        <w:t>irstly, the dataset will be converted into the batched dataset, where each batch contain a</w:t>
+      </w:r>
+      <w:r>
+        <w:t>n</w:t>
+      </w:r>
+      <w:r>
+        <w:t xml:space="preserve"> N samples (</w:t>
+      </w:r>
+      <w:r>
+        <w:t xml:space="preserve">forming a matrix from multiple vector input </w:t>
+      </w:r>
+      <w:r>
+        <w:t>for speed up the training process)</w:t>
+      </w:r>
+      <w:r>
+        <w:t>, the input matrix</w:t>
+      </w:r>
+      <w:r>
+        <w:t xml:space="preserve"> will be</w:t>
+      </w:r>
+      <w:r>
+        <w:t xml:space="preserve"> pass</w:t>
+      </w:r>
+      <w:r>
+        <w:t>ed</w:t>
+      </w:r>
+      <w:r>
+        <w:t xml:space="preserve"> into the tokenizer to convert into the token ids (</w:t>
+      </w:r>
+      <w:proofErr w:type="spellStart"/>
+      <w:r>
+        <w:t>numberical</w:t>
+      </w:r>
+      <w:proofErr w:type="spellEnd"/>
+      <w:r>
+        <w:t xml:space="preserve"> value) and</w:t>
+      </w:r>
+      <w:r>
+        <w:t xml:space="preserve"> are</w:t>
+      </w:r>
+      <w:r>
+        <w:t xml:space="preserve"> pass</w:t>
+      </w:r>
+      <w:r>
+        <w:t>ed</w:t>
+      </w:r>
+      <w:r>
+        <w:t xml:space="preserve"> to the embedding layer to convert into the vector</w:t>
+      </w:r>
+      <w:r>
+        <w:t xml:space="preserve"> and adding the position encoding to capture the position info inside the input</w:t>
+      </w:r>
+      <w:r>
+        <w:t>.</w:t>
+      </w:r>
+      <w:proofErr w:type="gramEnd"/>
+      <w:r>
+        <w:t xml:space="preserve"> The different length vectors are padded into a fixed length with padding value (usually 0) to optimize compute matrix </w:t>
+      </w:r>
+      <w:proofErr w:type="spellStart"/>
+      <w:r>
+        <w:t>multiplation</w:t>
+      </w:r>
+      <w:proofErr w:type="spellEnd"/>
+      <w:r>
+        <w:t>.</w:t>
+      </w:r>
+      <w:r>
+        <w:t xml:space="preserve"> Next, the data </w:t>
+      </w:r>
+      <w:proofErr w:type="gramStart"/>
+      <w:r>
+        <w:t>will be passed</w:t>
+      </w:r>
+      <w:proofErr w:type="gramEnd"/>
+      <w:r>
+        <w:t xml:space="preserve"> through the encoder and decoder block</w:t>
+      </w:r>
+      <w:r>
+        <w:t xml:space="preserve"> respectively,</w:t>
+      </w:r>
+      <w:r>
+        <w:t xml:space="preserve"> and finally flow through the linear and </w:t>
+      </w:r>
+      <w:proofErr w:type="spellStart"/>
+      <w:r>
+        <w:t>softmax</w:t>
+      </w:r>
+      <w:proofErr w:type="spellEnd"/>
+      <w:r>
+        <w:t xml:space="preserve"> layer to produce the probability of the next word for all </w:t>
+      </w:r>
+      <w:r>
+        <w:t xml:space="preserve">the </w:t>
+      </w:r>
+      <w:r>
+        <w:t>word</w:t>
+      </w:r>
+      <w:r>
+        <w:t>s</w:t>
+      </w:r>
+      <w:r>
+        <w:t xml:space="preserve"> in the dictionary. The </w:t>
+      </w:r>
+      <w:proofErr w:type="spellStart"/>
+      <w:r>
+        <w:t>softmax</w:t>
+      </w:r>
+      <w:proofErr w:type="spellEnd"/>
+      <w:r>
+        <w:t xml:space="preserve"> output </w:t>
+      </w:r>
+      <w:proofErr w:type="gramStart"/>
+      <w:r>
+        <w:t>will be used</w:t>
+      </w:r>
+      <w:proofErr w:type="gramEnd"/>
+      <w:r>
+        <w:t xml:space="preserve"> to compute the loss, and then compute the gradients for updating the model weights. </w:t>
+      </w:r>
+      <w:r>
+        <w:t xml:space="preserve">After </w:t>
+      </w:r>
+      <w:proofErr w:type="gramStart"/>
+      <w:r>
+        <w:t>process</w:t>
+      </w:r>
+      <w:proofErr w:type="gramEnd"/>
+      <w:r>
+        <w:t xml:space="preserve"> all the batch inside the dataset, the model has finish an epoch. The model will repeat this process for a fixed amount of time (called epochs). Finally, the model will be saved for inference later and integrate to others application.</w:t>
+      </w:r>
+    </w:p>
+    <w:p>
+      <w:pPr>
+        <w:pStyle w:val="Heading3"/>
+      </w:pPr>
+      <w:r>
+        <w:t>Inferencing</w:t>
       </w:r>
     </w:p>
     <w:p>
@@ -7627,25 +12124,89 @@
         <w:t xml:space="preserve">The model </w:t>
       </w:r>
       <w:r>
-        <w:t>is trained on Google Colab (with 12GB RAM and GPU T4) as well as on Kaggle (with 12GB RAM GPU P100)</w:t>
-      </w:r>
-      <w:r>
-        <w:t xml:space="preserve"> for 100 epochs, each epoch takes about 3 hours to complete.</w:t>
-      </w:r>
-    </w:p>
-    <w:p>
-      <w:r>
-        <w:t>Firstly, the chatbot was trained on the Medical Chat Dataset with more than 200,000 question-answer pairs about healthcare.</w:t>
-      </w:r>
-    </w:p>
-    <w:p>
-      <w:r>
-        <w:t>Next, the chatbot continues to train on the collected datasets crawled from healthcare websites with more than 100,000 question-answer pairs.</w:t>
-      </w:r>
-    </w:p>
-    <w:p>
-      <w:r>
-        <w:t>The chatbot was initially trained with different max sequence lengths (64, 128, 256, 512) on a relatively small dataset (about 10,000 question-answer pairs) to find the optimized hyper-parameters but still have good accuracy.</w:t>
+        <w:t xml:space="preserve">is trained on Google </w:t>
+      </w:r>
+      <w:proofErr w:type="spellStart"/>
+      <w:r>
+        <w:t>Colab</w:t>
+      </w:r>
+      <w:proofErr w:type="spellEnd"/>
+      <w:r>
+        <w:t xml:space="preserve"> (with 12GB RAM and GPU T4) as well as on </w:t>
+      </w:r>
+      <w:proofErr w:type="spellStart"/>
+      <w:r>
+        <w:t>Kaggle</w:t>
+      </w:r>
+      <w:proofErr w:type="spellEnd"/>
+      <w:r>
+        <w:t xml:space="preserve"> (with 12GB RAM GPU P100)</w:t>
+      </w:r>
+      <w:r>
+        <w:t xml:space="preserve"> for 100 </w:t>
+      </w:r>
+      <w:proofErr w:type="gramStart"/>
+      <w:r>
+        <w:t>epochs,</w:t>
+      </w:r>
+      <w:proofErr w:type="gramEnd"/>
+      <w:r>
+        <w:t xml:space="preserve"> each epoch takes about 3 hours to complete.</w:t>
+      </w:r>
+    </w:p>
+    <w:p>
+      <w:r>
+        <w:t xml:space="preserve">Firstly, the </w:t>
+      </w:r>
+      <w:proofErr w:type="spellStart"/>
+      <w:r>
+        <w:t>chatbot</w:t>
+      </w:r>
+      <w:proofErr w:type="spellEnd"/>
+      <w:r>
+        <w:t xml:space="preserve"> </w:t>
+      </w:r>
+      <w:proofErr w:type="gramStart"/>
+      <w:r>
+        <w:t>was trained</w:t>
+      </w:r>
+      <w:proofErr w:type="gramEnd"/>
+      <w:r>
+        <w:t xml:space="preserve"> on the Medical Chat Dataset with more than 200,000 question-answer pairs about healthcare.</w:t>
+      </w:r>
+    </w:p>
+    <w:p>
+      <w:r>
+        <w:t xml:space="preserve">Next, the </w:t>
+      </w:r>
+      <w:proofErr w:type="spellStart"/>
+      <w:r>
+        <w:t>chatbot</w:t>
+      </w:r>
+      <w:proofErr w:type="spellEnd"/>
+      <w:r>
+        <w:t xml:space="preserve"> continues to train on the collected datasets crawled from healthcare websites with more than 100,000 question-answer pairs.</w:t>
+      </w:r>
+    </w:p>
+    <w:p>
+      <w:r>
+        <w:t xml:space="preserve">The </w:t>
+      </w:r>
+      <w:proofErr w:type="spellStart"/>
+      <w:r>
+        <w:t>chatbot</w:t>
+      </w:r>
+      <w:proofErr w:type="spellEnd"/>
+      <w:r>
+        <w:t xml:space="preserve"> was initially trained with different max sequence lengths (64, 128, 256, </w:t>
+      </w:r>
+      <w:proofErr w:type="gramStart"/>
+      <w:r>
+        <w:t>512</w:t>
+      </w:r>
+      <w:proofErr w:type="gramEnd"/>
+      <w:r>
+        <w:t>) on a relatively small dataset (about 10,000 question-answer pairs) to find the optimized hyper-parameters but still have good accuracy.</w:t>
       </w:r>
     </w:p>
     <w:tbl>
@@ -8026,8 +12587,13 @@
               <w:t xml:space="preserve"> 15</w:t>
             </w:r>
             <w:r>
-              <w:t xml:space="preserve"> mins</w:t>
-            </w:r>
+              <w:t xml:space="preserve"> </w:t>
+            </w:r>
+            <w:proofErr w:type="spellStart"/>
+            <w:r>
+              <w:t>mins</w:t>
+            </w:r>
+            <w:proofErr w:type="spellEnd"/>
           </w:p>
         </w:tc>
         <w:tc>
@@ -8404,8 +12970,13 @@
               <w:jc w:val="center"/>
             </w:pPr>
             <w:r>
-              <w:t>1 hour 15 mins</w:t>
-            </w:r>
+              <w:t xml:space="preserve">1 hour 15 </w:t>
+            </w:r>
+            <w:proofErr w:type="spellStart"/>
+            <w:r>
+              <w:t>mins</w:t>
+            </w:r>
+            <w:proofErr w:type="spellEnd"/>
           </w:p>
         </w:tc>
         <w:tc>
@@ -8492,6 +13063,7 @@
           <w:docPartUnique/>
         </w:docPartObj>
       </w:sdtPr>
+      <w:sdtEndPr/>
       <w:sdtContent>
         <w:p>
           <w:pPr>
@@ -8511,6 +13083,7 @@
             <w:id w:val="-573587230"/>
             <w:bibliography/>
           </w:sdtPr>
+          <w:sdtEndPr/>
           <w:sdtContent>
             <w:p>
               <w:pPr>
@@ -8584,7 +13157,7 @@
 </file>
 
 <file path=word/endnotes.xml><?xml version="1.0" encoding="utf-8"?>
-<w:endnotes xmlns:wpc="http://schemas.microsoft.com/office/word/2010/wordprocessingCanvas" xmlns:cx="http://schemas.microsoft.com/office/drawing/2014/chartex" xmlns:cx1="http://schemas.microsoft.com/office/drawing/2015/9/8/chartex" xmlns:cx2="http://schemas.microsoft.com/office/drawing/2015/10/21/chartex" xmlns:cx3="http://schemas.microsoft.com/office/drawing/2016/5/9/chartex" xmlns:cx4="http://schemas.microsoft.com/office/drawing/2016/5/10/chartex" xmlns:cx5="http://schemas.microsoft.com/office/drawing/2016/5/11/chartex" xmlns:cx6="http://schemas.microsoft.com/office/drawing/2016/5/12/chartex" xmlns:cx7="http://schemas.microsoft.com/office/drawing/2016/5/13/chartex" xmlns:cx8="http://schemas.microsoft.com/office/drawing/2016/5/14/chartex" xmlns:mc="http://schemas.openxmlformats.org/markup-compatibility/2006" xmlns:aink="http://schemas.microsoft.com/office/drawing/2016/ink" xmlns:am3d="http://schemas.microsoft.com/office/drawing/2017/model3d" xmlns:o="urn:schemas-microsoft-com:office:office" xmlns:r="http://schemas.openxmlformats.org/officeDocument/2006/relationships" xmlns:m="http://schemas.openxmlformats.org/officeDocument/2006/math" xmlns:v="urn:schemas-microsoft-com:vml" xmlns:wp14="http://schemas.microsoft.com/office/word/2010/wordprocessingDrawing" xmlns:wp="http://schemas.openxmlformats.org/drawingml/2006/wordprocessingDrawing" xmlns:w10="urn:schemas-microsoft-com:office:word" xmlns:w="http://schemas.openxmlformats.org/wordprocessingml/2006/main" xmlns:w14="http://schemas.microsoft.com/office/word/2010/wordml" xmlns:w15="http://schemas.microsoft.com/office/word/2012/wordml" xmlns:w16cid="http://schemas.microsoft.com/office/word/2016/wordml/cid" xmlns:w16se="http://schemas.microsoft.com/office/word/2015/wordml/symex" xmlns:wpg="http://schemas.microsoft.com/office/word/2010/wordprocessingGroup" xmlns:wpi="http://schemas.microsoft.com/office/word/2010/wordprocessingInk" xmlns:wne="http://schemas.microsoft.com/office/word/2006/wordml" xmlns:wps="http://schemas.microsoft.com/office/word/2010/wordprocessingShape" mc:Ignorable="w14 w15 w16se w16cid wp14">
+<w:endnotes xmlns:wpc="http://schemas.microsoft.com/office/word/2010/wordprocessingCanvas" xmlns:cx="http://schemas.microsoft.com/office/drawing/2014/chartex" xmlns:cx1="http://schemas.microsoft.com/office/drawing/2015/9/8/chartex" xmlns:mc="http://schemas.openxmlformats.org/markup-compatibility/2006" xmlns:o="urn:schemas-microsoft-com:office:office" xmlns:r="http://schemas.openxmlformats.org/officeDocument/2006/relationships" xmlns:m="http://schemas.openxmlformats.org/officeDocument/2006/math" xmlns:v="urn:schemas-microsoft-com:vml" xmlns:wp14="http://schemas.microsoft.com/office/word/2010/wordprocessingDrawing" xmlns:wp="http://schemas.openxmlformats.org/drawingml/2006/wordprocessingDrawing" xmlns:w10="urn:schemas-microsoft-com:office:word" xmlns:w="http://schemas.openxmlformats.org/wordprocessingml/2006/main" xmlns:w14="http://schemas.microsoft.com/office/word/2010/wordml" xmlns:w15="http://schemas.microsoft.com/office/word/2012/wordml" xmlns:w16se="http://schemas.microsoft.com/office/word/2015/wordml/symex" xmlns:wpg="http://schemas.microsoft.com/office/word/2010/wordprocessingGroup" xmlns:wpi="http://schemas.microsoft.com/office/word/2010/wordprocessingInk" xmlns:wne="http://schemas.microsoft.com/office/word/2006/wordml" xmlns:wps="http://schemas.microsoft.com/office/word/2010/wordprocessingShape" mc:Ignorable="w14 w15 w16se wp14">
   <w:endnote w:type="separator" w:id="-1">
     <w:p>
       <w:pPr>
@@ -8609,7 +13182,7 @@
 </file>
 
 <file path=word/footer1.xml><?xml version="1.0" encoding="utf-8"?>
-<w:ftr xmlns:wpc="http://schemas.microsoft.com/office/word/2010/wordprocessingCanvas" xmlns:cx="http://schemas.microsoft.com/office/drawing/2014/chartex" xmlns:cx1="http://schemas.microsoft.com/office/drawing/2015/9/8/chartex" xmlns:cx2="http://schemas.microsoft.com/office/drawing/2015/10/21/chartex" xmlns:cx3="http://schemas.microsoft.com/office/drawing/2016/5/9/chartex" xmlns:cx4="http://schemas.microsoft.com/office/drawing/2016/5/10/chartex" xmlns:cx5="http://schemas.microsoft.com/office/drawing/2016/5/11/chartex" xmlns:cx6="http://schemas.microsoft.com/office/drawing/2016/5/12/chartex" xmlns:cx7="http://schemas.microsoft.com/office/drawing/2016/5/13/chartex" xmlns:cx8="http://schemas.microsoft.com/office/drawing/2016/5/14/chartex" xmlns:mc="http://schemas.openxmlformats.org/markup-compatibility/2006" xmlns:aink="http://schemas.microsoft.com/office/drawing/2016/ink" xmlns:am3d="http://schemas.microsoft.com/office/drawing/2017/model3d" xmlns:o="urn:schemas-microsoft-com:office:office" xmlns:r="http://schemas.openxmlformats.org/officeDocument/2006/relationships" xmlns:m="http://schemas.openxmlformats.org/officeDocument/2006/math" xmlns:v="urn:schemas-microsoft-com:vml" xmlns:wp14="http://schemas.microsoft.com/office/word/2010/wordprocessingDrawing" xmlns:wp="http://schemas.openxmlformats.org/drawingml/2006/wordprocessingDrawing" xmlns:w10="urn:schemas-microsoft-com:office:word" xmlns:w="http://schemas.openxmlformats.org/wordprocessingml/2006/main" xmlns:w14="http://schemas.microsoft.com/office/word/2010/wordml" xmlns:w15="http://schemas.microsoft.com/office/word/2012/wordml" xmlns:w16cid="http://schemas.microsoft.com/office/word/2016/wordml/cid" xmlns:w16se="http://schemas.microsoft.com/office/word/2015/wordml/symex" xmlns:wpg="http://schemas.microsoft.com/office/word/2010/wordprocessingGroup" xmlns:wpi="http://schemas.microsoft.com/office/word/2010/wordprocessingInk" xmlns:wne="http://schemas.microsoft.com/office/word/2006/wordml" xmlns:wps="http://schemas.microsoft.com/office/word/2010/wordprocessingShape" mc:Ignorable="w14 w15 w16se w16cid wp14">
+<w:ftr xmlns:wpc="http://schemas.microsoft.com/office/word/2010/wordprocessingCanvas" xmlns:cx="http://schemas.microsoft.com/office/drawing/2014/chartex" xmlns:cx1="http://schemas.microsoft.com/office/drawing/2015/9/8/chartex" xmlns:mc="http://schemas.openxmlformats.org/markup-compatibility/2006" xmlns:o="urn:schemas-microsoft-com:office:office" xmlns:r="http://schemas.openxmlformats.org/officeDocument/2006/relationships" xmlns:m="http://schemas.openxmlformats.org/officeDocument/2006/math" xmlns:v="urn:schemas-microsoft-com:vml" xmlns:wp14="http://schemas.microsoft.com/office/word/2010/wordprocessingDrawing" xmlns:wp="http://schemas.openxmlformats.org/drawingml/2006/wordprocessingDrawing" xmlns:w10="urn:schemas-microsoft-com:office:word" xmlns:w="http://schemas.openxmlformats.org/wordprocessingml/2006/main" xmlns:w14="http://schemas.microsoft.com/office/word/2010/wordml" xmlns:w15="http://schemas.microsoft.com/office/word/2012/wordml" xmlns:w16se="http://schemas.microsoft.com/office/word/2015/wordml/symex" xmlns:wpg="http://schemas.microsoft.com/office/word/2010/wordprocessingGroup" xmlns:wpi="http://schemas.microsoft.com/office/word/2010/wordprocessingInk" xmlns:wne="http://schemas.microsoft.com/office/word/2006/wordml" xmlns:wps="http://schemas.microsoft.com/office/word/2010/wordprocessingShape" mc:Ignorable="w14 w15 w16se wp14">
   <w:p>
     <w:pPr>
       <w:pStyle w:val="Footer"/>
@@ -8619,7 +13192,7 @@
 </file>
 
 <file path=word/footer2.xml><?xml version="1.0" encoding="utf-8"?>
-<w:ftr xmlns:wpc="http://schemas.microsoft.com/office/word/2010/wordprocessingCanvas" xmlns:cx="http://schemas.microsoft.com/office/drawing/2014/chartex" xmlns:cx1="http://schemas.microsoft.com/office/drawing/2015/9/8/chartex" xmlns:cx2="http://schemas.microsoft.com/office/drawing/2015/10/21/chartex" xmlns:cx3="http://schemas.microsoft.com/office/drawing/2016/5/9/chartex" xmlns:cx4="http://schemas.microsoft.com/office/drawing/2016/5/10/chartex" xmlns:cx5="http://schemas.microsoft.com/office/drawing/2016/5/11/chartex" xmlns:cx6="http://schemas.microsoft.com/office/drawing/2016/5/12/chartex" xmlns:cx7="http://schemas.microsoft.com/office/drawing/2016/5/13/chartex" xmlns:cx8="http://schemas.microsoft.com/office/drawing/2016/5/14/chartex" xmlns:mc="http://schemas.openxmlformats.org/markup-compatibility/2006" xmlns:aink="http://schemas.microsoft.com/office/drawing/2016/ink" xmlns:am3d="http://schemas.microsoft.com/office/drawing/2017/model3d" xmlns:o="urn:schemas-microsoft-com:office:office" xmlns:r="http://schemas.openxmlformats.org/officeDocument/2006/relationships" xmlns:m="http://schemas.openxmlformats.org/officeDocument/2006/math" xmlns:v="urn:schemas-microsoft-com:vml" xmlns:wp14="http://schemas.microsoft.com/office/word/2010/wordprocessingDrawing" xmlns:wp="http://schemas.openxmlformats.org/drawingml/2006/wordprocessingDrawing" xmlns:w10="urn:schemas-microsoft-com:office:word" xmlns:w="http://schemas.openxmlformats.org/wordprocessingml/2006/main" xmlns:w14="http://schemas.microsoft.com/office/word/2010/wordml" xmlns:w15="http://schemas.microsoft.com/office/word/2012/wordml" xmlns:w16cid="http://schemas.microsoft.com/office/word/2016/wordml/cid" xmlns:w16se="http://schemas.microsoft.com/office/word/2015/wordml/symex" xmlns:wpg="http://schemas.microsoft.com/office/word/2010/wordprocessingGroup" xmlns:wpi="http://schemas.microsoft.com/office/word/2010/wordprocessingInk" xmlns:wne="http://schemas.microsoft.com/office/word/2006/wordml" xmlns:wps="http://schemas.microsoft.com/office/word/2010/wordprocessingShape" mc:Ignorable="w14 w15 w16se w16cid wp14">
+<w:ftr xmlns:wpc="http://schemas.microsoft.com/office/word/2010/wordprocessingCanvas" xmlns:cx="http://schemas.microsoft.com/office/drawing/2014/chartex" xmlns:cx1="http://schemas.microsoft.com/office/drawing/2015/9/8/chartex" xmlns:mc="http://schemas.openxmlformats.org/markup-compatibility/2006" xmlns:o="urn:schemas-microsoft-com:office:office" xmlns:r="http://schemas.openxmlformats.org/officeDocument/2006/relationships" xmlns:m="http://schemas.openxmlformats.org/officeDocument/2006/math" xmlns:v="urn:schemas-microsoft-com:vml" xmlns:wp14="http://schemas.microsoft.com/office/word/2010/wordprocessingDrawing" xmlns:wp="http://schemas.openxmlformats.org/drawingml/2006/wordprocessingDrawing" xmlns:w10="urn:schemas-microsoft-com:office:word" xmlns:w="http://schemas.openxmlformats.org/wordprocessingml/2006/main" xmlns:w14="http://schemas.microsoft.com/office/word/2010/wordml" xmlns:w15="http://schemas.microsoft.com/office/word/2012/wordml" xmlns:w16se="http://schemas.microsoft.com/office/word/2015/wordml/symex" xmlns:wpg="http://schemas.microsoft.com/office/word/2010/wordprocessingGroup" xmlns:wpi="http://schemas.microsoft.com/office/word/2010/wordprocessingInk" xmlns:wne="http://schemas.microsoft.com/office/word/2006/wordml" xmlns:wps="http://schemas.microsoft.com/office/word/2010/wordprocessingShape" mc:Ignorable="w14 w15 w16se wp14">
   <w:p>
     <w:pPr>
       <w:pStyle w:val="Footer"/>
@@ -8640,7 +13213,7 @@
 </file>
 
 <file path=word/footer3.xml><?xml version="1.0" encoding="utf-8"?>
-<w:ftr xmlns:wpc="http://schemas.microsoft.com/office/word/2010/wordprocessingCanvas" xmlns:cx="http://schemas.microsoft.com/office/drawing/2014/chartex" xmlns:cx1="http://schemas.microsoft.com/office/drawing/2015/9/8/chartex" xmlns:cx2="http://schemas.microsoft.com/office/drawing/2015/10/21/chartex" xmlns:cx3="http://schemas.microsoft.com/office/drawing/2016/5/9/chartex" xmlns:cx4="http://schemas.microsoft.com/office/drawing/2016/5/10/chartex" xmlns:cx5="http://schemas.microsoft.com/office/drawing/2016/5/11/chartex" xmlns:cx6="http://schemas.microsoft.com/office/drawing/2016/5/12/chartex" xmlns:cx7="http://schemas.microsoft.com/office/drawing/2016/5/13/chartex" xmlns:cx8="http://schemas.microsoft.com/office/drawing/2016/5/14/chartex" xmlns:mc="http://schemas.openxmlformats.org/markup-compatibility/2006" xmlns:aink="http://schemas.microsoft.com/office/drawing/2016/ink" xmlns:am3d="http://schemas.microsoft.com/office/drawing/2017/model3d" xmlns:o="urn:schemas-microsoft-com:office:office" xmlns:r="http://schemas.openxmlformats.org/officeDocument/2006/relationships" xmlns:m="http://schemas.openxmlformats.org/officeDocument/2006/math" xmlns:v="urn:schemas-microsoft-com:vml" xmlns:wp14="http://schemas.microsoft.com/office/word/2010/wordprocessingDrawing" xmlns:wp="http://schemas.openxmlformats.org/drawingml/2006/wordprocessingDrawing" xmlns:w10="urn:schemas-microsoft-com:office:word" xmlns:w="http://schemas.openxmlformats.org/wordprocessingml/2006/main" xmlns:w14="http://schemas.microsoft.com/office/word/2010/wordml" xmlns:w15="http://schemas.microsoft.com/office/word/2012/wordml" xmlns:w16cid="http://schemas.microsoft.com/office/word/2016/wordml/cid" xmlns:w16se="http://schemas.microsoft.com/office/word/2015/wordml/symex" xmlns:wpg="http://schemas.microsoft.com/office/word/2010/wordprocessingGroup" xmlns:wpi="http://schemas.microsoft.com/office/word/2010/wordprocessingInk" xmlns:wne="http://schemas.microsoft.com/office/word/2006/wordml" xmlns:wps="http://schemas.microsoft.com/office/word/2010/wordprocessingShape" mc:Ignorable="w14 w15 w16se w16cid wp14">
+<w:ftr xmlns:wpc="http://schemas.microsoft.com/office/word/2010/wordprocessingCanvas" xmlns:cx="http://schemas.microsoft.com/office/drawing/2014/chartex" xmlns:cx1="http://schemas.microsoft.com/office/drawing/2015/9/8/chartex" xmlns:mc="http://schemas.openxmlformats.org/markup-compatibility/2006" xmlns:o="urn:schemas-microsoft-com:office:office" xmlns:r="http://schemas.openxmlformats.org/officeDocument/2006/relationships" xmlns:m="http://schemas.openxmlformats.org/officeDocument/2006/math" xmlns:v="urn:schemas-microsoft-com:vml" xmlns:wp14="http://schemas.microsoft.com/office/word/2010/wordprocessingDrawing" xmlns:wp="http://schemas.openxmlformats.org/drawingml/2006/wordprocessingDrawing" xmlns:w10="urn:schemas-microsoft-com:office:word" xmlns:w="http://schemas.openxmlformats.org/wordprocessingml/2006/main" xmlns:w14="http://schemas.microsoft.com/office/word/2010/wordml" xmlns:w15="http://schemas.microsoft.com/office/word/2012/wordml" xmlns:w16se="http://schemas.microsoft.com/office/word/2015/wordml/symex" xmlns:wpg="http://schemas.microsoft.com/office/word/2010/wordprocessingGroup" xmlns:wpi="http://schemas.microsoft.com/office/word/2010/wordprocessingInk" xmlns:wne="http://schemas.microsoft.com/office/word/2006/wordml" xmlns:wps="http://schemas.microsoft.com/office/word/2010/wordprocessingShape" mc:Ignorable="w14 w15 w16se wp14">
   <w:p>
     <w:pPr>
       <w:pStyle w:val="Footer"/>
@@ -8650,7 +13223,7 @@
 </file>
 
 <file path=word/footer4.xml><?xml version="1.0" encoding="utf-8"?>
-<w:ftr xmlns:wpc="http://schemas.microsoft.com/office/word/2010/wordprocessingCanvas" xmlns:cx="http://schemas.microsoft.com/office/drawing/2014/chartex" xmlns:cx1="http://schemas.microsoft.com/office/drawing/2015/9/8/chartex" xmlns:cx2="http://schemas.microsoft.com/office/drawing/2015/10/21/chartex" xmlns:cx3="http://schemas.microsoft.com/office/drawing/2016/5/9/chartex" xmlns:cx4="http://schemas.microsoft.com/office/drawing/2016/5/10/chartex" xmlns:cx5="http://schemas.microsoft.com/office/drawing/2016/5/11/chartex" xmlns:cx6="http://schemas.microsoft.com/office/drawing/2016/5/12/chartex" xmlns:cx7="http://schemas.microsoft.com/office/drawing/2016/5/13/chartex" xmlns:cx8="http://schemas.microsoft.com/office/drawing/2016/5/14/chartex" xmlns:mc="http://schemas.openxmlformats.org/markup-compatibility/2006" xmlns:aink="http://schemas.microsoft.com/office/drawing/2016/ink" xmlns:am3d="http://schemas.microsoft.com/office/drawing/2017/model3d" xmlns:o="urn:schemas-microsoft-com:office:office" xmlns:r="http://schemas.openxmlformats.org/officeDocument/2006/relationships" xmlns:m="http://schemas.openxmlformats.org/officeDocument/2006/math" xmlns:v="urn:schemas-microsoft-com:vml" xmlns:wp14="http://schemas.microsoft.com/office/word/2010/wordprocessingDrawing" xmlns:wp="http://schemas.openxmlformats.org/drawingml/2006/wordprocessingDrawing" xmlns:w10="urn:schemas-microsoft-com:office:word" xmlns:w="http://schemas.openxmlformats.org/wordprocessingml/2006/main" xmlns:w14="http://schemas.microsoft.com/office/word/2010/wordml" xmlns:w15="http://schemas.microsoft.com/office/word/2012/wordml" xmlns:w16cid="http://schemas.microsoft.com/office/word/2016/wordml/cid" xmlns:w16se="http://schemas.microsoft.com/office/word/2015/wordml/symex" xmlns:wpg="http://schemas.microsoft.com/office/word/2010/wordprocessingGroup" xmlns:wpi="http://schemas.microsoft.com/office/word/2010/wordprocessingInk" xmlns:wne="http://schemas.microsoft.com/office/word/2006/wordml" xmlns:wps="http://schemas.microsoft.com/office/word/2010/wordprocessingShape" mc:Ignorable="w14 w15 w16se w16cid wp14">
+<w:ftr xmlns:wpc="http://schemas.microsoft.com/office/word/2010/wordprocessingCanvas" xmlns:cx="http://schemas.microsoft.com/office/drawing/2014/chartex" xmlns:cx1="http://schemas.microsoft.com/office/drawing/2015/9/8/chartex" xmlns:mc="http://schemas.openxmlformats.org/markup-compatibility/2006" xmlns:o="urn:schemas-microsoft-com:office:office" xmlns:r="http://schemas.openxmlformats.org/officeDocument/2006/relationships" xmlns:m="http://schemas.openxmlformats.org/officeDocument/2006/math" xmlns:v="urn:schemas-microsoft-com:vml" xmlns:wp14="http://schemas.microsoft.com/office/word/2010/wordprocessingDrawing" xmlns:wp="http://schemas.openxmlformats.org/drawingml/2006/wordprocessingDrawing" xmlns:w10="urn:schemas-microsoft-com:office:word" xmlns:w="http://schemas.openxmlformats.org/wordprocessingml/2006/main" xmlns:w14="http://schemas.microsoft.com/office/word/2010/wordml" xmlns:w15="http://schemas.microsoft.com/office/word/2012/wordml" xmlns:w16se="http://schemas.microsoft.com/office/word/2015/wordml/symex" xmlns:wpg="http://schemas.microsoft.com/office/word/2010/wordprocessingGroup" xmlns:wpi="http://schemas.microsoft.com/office/word/2010/wordprocessingInk" xmlns:wne="http://schemas.microsoft.com/office/word/2006/wordml" xmlns:wps="http://schemas.microsoft.com/office/word/2010/wordprocessingShape" mc:Ignorable="w14 w15 w16se wp14">
   <w:p>
     <w:pPr>
       <w:pStyle w:val="Footer"/>
@@ -8687,8 +13260,33 @@
         <w:i/>
         <w:iCs/>
       </w:rPr>
-      <w:t>Lam Nhut Khang</w:t>
+      <w:t xml:space="preserve">Lam </w:t>
     </w:r>
+    <w:proofErr w:type="spellStart"/>
+    <w:r>
+      <w:rPr>
+        <w:i/>
+        <w:iCs/>
+      </w:rPr>
+      <w:t>Nhut</w:t>
+    </w:r>
+    <w:proofErr w:type="spellEnd"/>
+    <w:r>
+      <w:rPr>
+        <w:i/>
+        <w:iCs/>
+      </w:rPr>
+      <w:t xml:space="preserve"> </w:t>
+    </w:r>
+    <w:proofErr w:type="spellStart"/>
+    <w:r>
+      <w:rPr>
+        <w:i/>
+        <w:iCs/>
+      </w:rPr>
+      <w:t>Khang</w:t>
+    </w:r>
+    <w:proofErr w:type="spellEnd"/>
     <w:r>
       <w:rPr>
         <w:i/>
@@ -8749,7 +13347,7 @@
         <w:rStyle w:val="PageNumber"/>
         <w:noProof/>
       </w:rPr>
-      <w:t>9</w:t>
+      <w:t>25</w:t>
     </w:r>
     <w:r>
       <w:rPr>
@@ -8762,7 +13360,7 @@
 </file>
 
 <file path=word/footnotes.xml><?xml version="1.0" encoding="utf-8"?>
-<w:footnotes xmlns:wpc="http://schemas.microsoft.com/office/word/2010/wordprocessingCanvas" xmlns:cx="http://schemas.microsoft.com/office/drawing/2014/chartex" xmlns:cx1="http://schemas.microsoft.com/office/drawing/2015/9/8/chartex" xmlns:cx2="http://schemas.microsoft.com/office/drawing/2015/10/21/chartex" xmlns:cx3="http://schemas.microsoft.com/office/drawing/2016/5/9/chartex" xmlns:cx4="http://schemas.microsoft.com/office/drawing/2016/5/10/chartex" xmlns:cx5="http://schemas.microsoft.com/office/drawing/2016/5/11/chartex" xmlns:cx6="http://schemas.microsoft.com/office/drawing/2016/5/12/chartex" xmlns:cx7="http://schemas.microsoft.com/office/drawing/2016/5/13/chartex" xmlns:cx8="http://schemas.microsoft.com/office/drawing/2016/5/14/chartex" xmlns:mc="http://schemas.openxmlformats.org/markup-compatibility/2006" xmlns:aink="http://schemas.microsoft.com/office/drawing/2016/ink" xmlns:am3d="http://schemas.microsoft.com/office/drawing/2017/model3d" xmlns:o="urn:schemas-microsoft-com:office:office" xmlns:r="http://schemas.openxmlformats.org/officeDocument/2006/relationships" xmlns:m="http://schemas.openxmlformats.org/officeDocument/2006/math" xmlns:v="urn:schemas-microsoft-com:vml" xmlns:wp14="http://schemas.microsoft.com/office/word/2010/wordprocessingDrawing" xmlns:wp="http://schemas.openxmlformats.org/drawingml/2006/wordprocessingDrawing" xmlns:w10="urn:schemas-microsoft-com:office:word" xmlns:w="http://schemas.openxmlformats.org/wordprocessingml/2006/main" xmlns:w14="http://schemas.microsoft.com/office/word/2010/wordml" xmlns:w15="http://schemas.microsoft.com/office/word/2012/wordml" xmlns:w16cid="http://schemas.microsoft.com/office/word/2016/wordml/cid" xmlns:w16se="http://schemas.microsoft.com/office/word/2015/wordml/symex" xmlns:wpg="http://schemas.microsoft.com/office/word/2010/wordprocessingGroup" xmlns:wpi="http://schemas.microsoft.com/office/word/2010/wordprocessingInk" xmlns:wne="http://schemas.microsoft.com/office/word/2006/wordml" xmlns:wps="http://schemas.microsoft.com/office/word/2010/wordprocessingShape" mc:Ignorable="w14 w15 w16se w16cid wp14">
+<w:footnotes xmlns:wpc="http://schemas.microsoft.com/office/word/2010/wordprocessingCanvas" xmlns:cx="http://schemas.microsoft.com/office/drawing/2014/chartex" xmlns:cx1="http://schemas.microsoft.com/office/drawing/2015/9/8/chartex" xmlns:mc="http://schemas.openxmlformats.org/markup-compatibility/2006" xmlns:o="urn:schemas-microsoft-com:office:office" xmlns:r="http://schemas.openxmlformats.org/officeDocument/2006/relationships" xmlns:m="http://schemas.openxmlformats.org/officeDocument/2006/math" xmlns:v="urn:schemas-microsoft-com:vml" xmlns:wp14="http://schemas.microsoft.com/office/word/2010/wordprocessingDrawing" xmlns:wp="http://schemas.openxmlformats.org/drawingml/2006/wordprocessingDrawing" xmlns:w10="urn:schemas-microsoft-com:office:word" xmlns:w="http://schemas.openxmlformats.org/wordprocessingml/2006/main" xmlns:w14="http://schemas.microsoft.com/office/word/2010/wordml" xmlns:w15="http://schemas.microsoft.com/office/word/2012/wordml" xmlns:w16se="http://schemas.microsoft.com/office/word/2015/wordml/symex" xmlns:wpg="http://schemas.microsoft.com/office/word/2010/wordprocessingGroup" xmlns:wpi="http://schemas.microsoft.com/office/word/2010/wordprocessingInk" xmlns:wne="http://schemas.microsoft.com/office/word/2006/wordml" xmlns:wps="http://schemas.microsoft.com/office/word/2010/wordprocessingShape" mc:Ignorable="w14 w15 w16se wp14">
   <w:footnote w:type="separator" w:id="-1">
     <w:p>
       <w:pPr>
@@ -8787,7 +13385,7 @@
 </file>
 
 <file path=word/header1.xml><?xml version="1.0" encoding="utf-8"?>
-<w:hdr xmlns:wpc="http://schemas.microsoft.com/office/word/2010/wordprocessingCanvas" xmlns:cx="http://schemas.microsoft.com/office/drawing/2014/chartex" xmlns:cx1="http://schemas.microsoft.com/office/drawing/2015/9/8/chartex" xmlns:cx2="http://schemas.microsoft.com/office/drawing/2015/10/21/chartex" xmlns:cx3="http://schemas.microsoft.com/office/drawing/2016/5/9/chartex" xmlns:cx4="http://schemas.microsoft.com/office/drawing/2016/5/10/chartex" xmlns:cx5="http://schemas.microsoft.com/office/drawing/2016/5/11/chartex" xmlns:cx6="http://schemas.microsoft.com/office/drawing/2016/5/12/chartex" xmlns:cx7="http://schemas.microsoft.com/office/drawing/2016/5/13/chartex" xmlns:cx8="http://schemas.microsoft.com/office/drawing/2016/5/14/chartex" xmlns:mc="http://schemas.openxmlformats.org/markup-compatibility/2006" xmlns:aink="http://schemas.microsoft.com/office/drawing/2016/ink" xmlns:am3d="http://schemas.microsoft.com/office/drawing/2017/model3d" xmlns:o="urn:schemas-microsoft-com:office:office" xmlns:r="http://schemas.openxmlformats.org/officeDocument/2006/relationships" xmlns:m="http://schemas.openxmlformats.org/officeDocument/2006/math" xmlns:v="urn:schemas-microsoft-com:vml" xmlns:wp14="http://schemas.microsoft.com/office/word/2010/wordprocessingDrawing" xmlns:wp="http://schemas.openxmlformats.org/drawingml/2006/wordprocessingDrawing" xmlns:w10="urn:schemas-microsoft-com:office:word" xmlns:w="http://schemas.openxmlformats.org/wordprocessingml/2006/main" xmlns:w14="http://schemas.microsoft.com/office/word/2010/wordml" xmlns:w15="http://schemas.microsoft.com/office/word/2012/wordml" xmlns:w16cid="http://schemas.microsoft.com/office/word/2016/wordml/cid" xmlns:w16se="http://schemas.microsoft.com/office/word/2015/wordml/symex" xmlns:wpg="http://schemas.microsoft.com/office/word/2010/wordprocessingGroup" xmlns:wpi="http://schemas.microsoft.com/office/word/2010/wordprocessingInk" xmlns:wne="http://schemas.microsoft.com/office/word/2006/wordml" xmlns:wps="http://schemas.microsoft.com/office/word/2010/wordprocessingShape" mc:Ignorable="w14 w15 w16se w16cid wp14">
+<w:hdr xmlns:wpc="http://schemas.microsoft.com/office/word/2010/wordprocessingCanvas" xmlns:cx="http://schemas.microsoft.com/office/drawing/2014/chartex" xmlns:cx1="http://schemas.microsoft.com/office/drawing/2015/9/8/chartex" xmlns:mc="http://schemas.openxmlformats.org/markup-compatibility/2006" xmlns:o="urn:schemas-microsoft-com:office:office" xmlns:r="http://schemas.openxmlformats.org/officeDocument/2006/relationships" xmlns:m="http://schemas.openxmlformats.org/officeDocument/2006/math" xmlns:v="urn:schemas-microsoft-com:vml" xmlns:wp14="http://schemas.microsoft.com/office/word/2010/wordprocessingDrawing" xmlns:wp="http://schemas.openxmlformats.org/drawingml/2006/wordprocessingDrawing" xmlns:w10="urn:schemas-microsoft-com:office:word" xmlns:w="http://schemas.openxmlformats.org/wordprocessingml/2006/main" xmlns:w14="http://schemas.microsoft.com/office/word/2010/wordml" xmlns:w15="http://schemas.microsoft.com/office/word/2012/wordml" xmlns:w16se="http://schemas.microsoft.com/office/word/2015/wordml/symex" xmlns:wpg="http://schemas.microsoft.com/office/word/2010/wordprocessingGroup" xmlns:wpi="http://schemas.microsoft.com/office/word/2010/wordprocessingInk" xmlns:wne="http://schemas.microsoft.com/office/word/2006/wordml" xmlns:wps="http://schemas.microsoft.com/office/word/2010/wordprocessingShape" mc:Ignorable="w14 w15 w16se wp14">
   <w:p>
     <w:pPr>
       <w:pStyle w:val="Header"/>
@@ -8797,7 +13395,7 @@
 </file>
 
 <file path=word/header2.xml><?xml version="1.0" encoding="utf-8"?>
-<w:hdr xmlns:wpc="http://schemas.microsoft.com/office/word/2010/wordprocessingCanvas" xmlns:cx="http://schemas.microsoft.com/office/drawing/2014/chartex" xmlns:cx1="http://schemas.microsoft.com/office/drawing/2015/9/8/chartex" xmlns:cx2="http://schemas.microsoft.com/office/drawing/2015/10/21/chartex" xmlns:cx3="http://schemas.microsoft.com/office/drawing/2016/5/9/chartex" xmlns:cx4="http://schemas.microsoft.com/office/drawing/2016/5/10/chartex" xmlns:cx5="http://schemas.microsoft.com/office/drawing/2016/5/11/chartex" xmlns:cx6="http://schemas.microsoft.com/office/drawing/2016/5/12/chartex" xmlns:cx7="http://schemas.microsoft.com/office/drawing/2016/5/13/chartex" xmlns:cx8="http://schemas.microsoft.com/office/drawing/2016/5/14/chartex" xmlns:mc="http://schemas.openxmlformats.org/markup-compatibility/2006" xmlns:aink="http://schemas.microsoft.com/office/drawing/2016/ink" xmlns:am3d="http://schemas.microsoft.com/office/drawing/2017/model3d" xmlns:o="urn:schemas-microsoft-com:office:office" xmlns:r="http://schemas.openxmlformats.org/officeDocument/2006/relationships" xmlns:m="http://schemas.openxmlformats.org/officeDocument/2006/math" xmlns:v="urn:schemas-microsoft-com:vml" xmlns:wp14="http://schemas.microsoft.com/office/word/2010/wordprocessingDrawing" xmlns:wp="http://schemas.openxmlformats.org/drawingml/2006/wordprocessingDrawing" xmlns:w10="urn:schemas-microsoft-com:office:word" xmlns:w="http://schemas.openxmlformats.org/wordprocessingml/2006/main" xmlns:w14="http://schemas.microsoft.com/office/word/2010/wordml" xmlns:w15="http://schemas.microsoft.com/office/word/2012/wordml" xmlns:w16cid="http://schemas.microsoft.com/office/word/2016/wordml/cid" xmlns:w16se="http://schemas.microsoft.com/office/word/2015/wordml/symex" xmlns:wpg="http://schemas.microsoft.com/office/word/2010/wordprocessingGroup" xmlns:wpi="http://schemas.microsoft.com/office/word/2010/wordprocessingInk" xmlns:wne="http://schemas.microsoft.com/office/word/2006/wordml" xmlns:wps="http://schemas.microsoft.com/office/word/2010/wordprocessingShape" mc:Ignorable="w14 w15 w16se w16cid wp14">
+<w:hdr xmlns:wpc="http://schemas.microsoft.com/office/word/2010/wordprocessingCanvas" xmlns:cx="http://schemas.microsoft.com/office/drawing/2014/chartex" xmlns:cx1="http://schemas.microsoft.com/office/drawing/2015/9/8/chartex" xmlns:mc="http://schemas.openxmlformats.org/markup-compatibility/2006" xmlns:o="urn:schemas-microsoft-com:office:office" xmlns:r="http://schemas.openxmlformats.org/officeDocument/2006/relationships" xmlns:m="http://schemas.openxmlformats.org/officeDocument/2006/math" xmlns:v="urn:schemas-microsoft-com:vml" xmlns:wp14="http://schemas.microsoft.com/office/word/2010/wordprocessingDrawing" xmlns:wp="http://schemas.openxmlformats.org/drawingml/2006/wordprocessingDrawing" xmlns:w10="urn:schemas-microsoft-com:office:word" xmlns:w="http://schemas.openxmlformats.org/wordprocessingml/2006/main" xmlns:w14="http://schemas.microsoft.com/office/word/2010/wordml" xmlns:w15="http://schemas.microsoft.com/office/word/2012/wordml" xmlns:w16se="http://schemas.microsoft.com/office/word/2015/wordml/symex" xmlns:wpg="http://schemas.microsoft.com/office/word/2010/wordprocessingGroup" xmlns:wpi="http://schemas.microsoft.com/office/word/2010/wordprocessingInk" xmlns:wne="http://schemas.microsoft.com/office/word/2006/wordml" xmlns:wps="http://schemas.microsoft.com/office/word/2010/wordprocessingShape" mc:Ignorable="w14 w15 w16se wp14">
   <w:p>
     <w:pPr>
       <w:pStyle w:val="Header"/>
@@ -8807,7 +13405,7 @@
 </file>
 
 <file path=word/header3.xml><?xml version="1.0" encoding="utf-8"?>
-<w:hdr xmlns:wpc="http://schemas.microsoft.com/office/word/2010/wordprocessingCanvas" xmlns:cx="http://schemas.microsoft.com/office/drawing/2014/chartex" xmlns:cx1="http://schemas.microsoft.com/office/drawing/2015/9/8/chartex" xmlns:cx2="http://schemas.microsoft.com/office/drawing/2015/10/21/chartex" xmlns:cx3="http://schemas.microsoft.com/office/drawing/2016/5/9/chartex" xmlns:cx4="http://schemas.microsoft.com/office/drawing/2016/5/10/chartex" xmlns:cx5="http://schemas.microsoft.com/office/drawing/2016/5/11/chartex" xmlns:cx6="http://schemas.microsoft.com/office/drawing/2016/5/12/chartex" xmlns:cx7="http://schemas.microsoft.com/office/drawing/2016/5/13/chartex" xmlns:cx8="http://schemas.microsoft.com/office/drawing/2016/5/14/chartex" xmlns:mc="http://schemas.openxmlformats.org/markup-compatibility/2006" xmlns:aink="http://schemas.microsoft.com/office/drawing/2016/ink" xmlns:am3d="http://schemas.microsoft.com/office/drawing/2017/model3d" xmlns:o="urn:schemas-microsoft-com:office:office" xmlns:r="http://schemas.openxmlformats.org/officeDocument/2006/relationships" xmlns:m="http://schemas.openxmlformats.org/officeDocument/2006/math" xmlns:v="urn:schemas-microsoft-com:vml" xmlns:wp14="http://schemas.microsoft.com/office/word/2010/wordprocessingDrawing" xmlns:wp="http://schemas.openxmlformats.org/drawingml/2006/wordprocessingDrawing" xmlns:w10="urn:schemas-microsoft-com:office:word" xmlns:w="http://schemas.openxmlformats.org/wordprocessingml/2006/main" xmlns:w14="http://schemas.microsoft.com/office/word/2010/wordml" xmlns:w15="http://schemas.microsoft.com/office/word/2012/wordml" xmlns:w16cid="http://schemas.microsoft.com/office/word/2016/wordml/cid" xmlns:w16se="http://schemas.microsoft.com/office/word/2015/wordml/symex" xmlns:wpg="http://schemas.microsoft.com/office/word/2010/wordprocessingGroup" xmlns:wpi="http://schemas.microsoft.com/office/word/2010/wordprocessingInk" xmlns:wne="http://schemas.microsoft.com/office/word/2006/wordml" xmlns:wps="http://schemas.microsoft.com/office/word/2010/wordprocessingShape" mc:Ignorable="w14 w15 w16se w16cid wp14">
+<w:hdr xmlns:wpc="http://schemas.microsoft.com/office/word/2010/wordprocessingCanvas" xmlns:cx="http://schemas.microsoft.com/office/drawing/2014/chartex" xmlns:cx1="http://schemas.microsoft.com/office/drawing/2015/9/8/chartex" xmlns:mc="http://schemas.openxmlformats.org/markup-compatibility/2006" xmlns:o="urn:schemas-microsoft-com:office:office" xmlns:r="http://schemas.openxmlformats.org/officeDocument/2006/relationships" xmlns:m="http://schemas.openxmlformats.org/officeDocument/2006/math" xmlns:v="urn:schemas-microsoft-com:vml" xmlns:wp14="http://schemas.microsoft.com/office/word/2010/wordprocessingDrawing" xmlns:wp="http://schemas.openxmlformats.org/drawingml/2006/wordprocessingDrawing" xmlns:w10="urn:schemas-microsoft-com:office:word" xmlns:w="http://schemas.openxmlformats.org/wordprocessingml/2006/main" xmlns:w14="http://schemas.microsoft.com/office/word/2010/wordml" xmlns:w15="http://schemas.microsoft.com/office/word/2012/wordml" xmlns:w16se="http://schemas.microsoft.com/office/word/2015/wordml/symex" xmlns:wpg="http://schemas.microsoft.com/office/word/2010/wordprocessingGroup" xmlns:wpi="http://schemas.microsoft.com/office/word/2010/wordprocessingInk" xmlns:wne="http://schemas.microsoft.com/office/word/2006/wordml" xmlns:wps="http://schemas.microsoft.com/office/word/2010/wordprocessingShape" mc:Ignorable="w14 w15 w16se wp14">
   <w:p>
     <w:pPr>
       <w:pStyle w:val="Header"/>
@@ -8817,7 +13415,7 @@
 </file>
 
 <file path=word/numbering.xml><?xml version="1.0" encoding="utf-8"?>
-<w:numbering xmlns:wpc="http://schemas.microsoft.com/office/word/2010/wordprocessingCanvas" xmlns:cx="http://schemas.microsoft.com/office/drawing/2014/chartex" xmlns:cx1="http://schemas.microsoft.com/office/drawing/2015/9/8/chartex" xmlns:cx2="http://schemas.microsoft.com/office/drawing/2015/10/21/chartex" xmlns:cx3="http://schemas.microsoft.com/office/drawing/2016/5/9/chartex" xmlns:cx4="http://schemas.microsoft.com/office/drawing/2016/5/10/chartex" xmlns:cx5="http://schemas.microsoft.com/office/drawing/2016/5/11/chartex" xmlns:cx6="http://schemas.microsoft.com/office/drawing/2016/5/12/chartex" xmlns:cx7="http://schemas.microsoft.com/office/drawing/2016/5/13/chartex" xmlns:cx8="http://schemas.microsoft.com/office/drawing/2016/5/14/chartex" xmlns:mc="http://schemas.openxmlformats.org/markup-compatibility/2006" xmlns:aink="http://schemas.microsoft.com/office/drawing/2016/ink" xmlns:am3d="http://schemas.microsoft.com/office/drawing/2017/model3d" xmlns:o="urn:schemas-microsoft-com:office:office" xmlns:r="http://schemas.openxmlformats.org/officeDocument/2006/relationships" xmlns:m="http://schemas.openxmlformats.org/officeDocument/2006/math" xmlns:v="urn:schemas-microsoft-com:vml" xmlns:wp14="http://schemas.microsoft.com/office/word/2010/wordprocessingDrawing" xmlns:wp="http://schemas.openxmlformats.org/drawingml/2006/wordprocessingDrawing" xmlns:w10="urn:schemas-microsoft-com:office:word" xmlns:w="http://schemas.openxmlformats.org/wordprocessingml/2006/main" xmlns:w14="http://schemas.microsoft.com/office/word/2010/wordml" xmlns:w15="http://schemas.microsoft.com/office/word/2012/wordml" xmlns:w16cid="http://schemas.microsoft.com/office/word/2016/wordml/cid" xmlns:w16se="http://schemas.microsoft.com/office/word/2015/wordml/symex" xmlns:wpg="http://schemas.microsoft.com/office/word/2010/wordprocessingGroup" xmlns:wpi="http://schemas.microsoft.com/office/word/2010/wordprocessingInk" xmlns:wne="http://schemas.microsoft.com/office/word/2006/wordml" xmlns:wps="http://schemas.microsoft.com/office/word/2010/wordprocessingShape" mc:Ignorable="w14 w15 w16se w16cid wp14">
+<w:numbering xmlns:wpc="http://schemas.microsoft.com/office/word/2010/wordprocessingCanvas" xmlns:cx="http://schemas.microsoft.com/office/drawing/2014/chartex" xmlns:cx1="http://schemas.microsoft.com/office/drawing/2015/9/8/chartex" xmlns:mc="http://schemas.openxmlformats.org/markup-compatibility/2006" xmlns:o="urn:schemas-microsoft-com:office:office" xmlns:r="http://schemas.openxmlformats.org/officeDocument/2006/relationships" xmlns:m="http://schemas.openxmlformats.org/officeDocument/2006/math" xmlns:v="urn:schemas-microsoft-com:vml" xmlns:wp14="http://schemas.microsoft.com/office/word/2010/wordprocessingDrawing" xmlns:wp="http://schemas.openxmlformats.org/drawingml/2006/wordprocessingDrawing" xmlns:w10="urn:schemas-microsoft-com:office:word" xmlns:w="http://schemas.openxmlformats.org/wordprocessingml/2006/main" xmlns:w14="http://schemas.microsoft.com/office/word/2010/wordml" xmlns:w15="http://schemas.microsoft.com/office/word/2012/wordml" xmlns:w16se="http://schemas.microsoft.com/office/word/2015/wordml/symex" xmlns:wpg="http://schemas.microsoft.com/office/word/2010/wordprocessingGroup" xmlns:wpi="http://schemas.microsoft.com/office/word/2010/wordprocessingInk" xmlns:wne="http://schemas.microsoft.com/office/word/2006/wordml" xmlns:wps="http://schemas.microsoft.com/office/word/2010/wordprocessingShape" mc:Ignorable="w14 w15 w16se wp14">
   <w:abstractNum w:abstractNumId="0" w15:restartNumberingAfterBreak="0">
     <w:nsid w:val="0252308F"/>
     <w:multiLevelType w:val="hybridMultilevel"/>
@@ -10806,6 +15404,119 @@
     </w:lvl>
   </w:abstractNum>
   <w:abstractNum w:abstractNumId="20" w15:restartNumberingAfterBreak="0">
+    <w:nsid w:val="21451E21"/>
+    <w:multiLevelType w:val="hybridMultilevel"/>
+    <w:tmpl w:val="35567EE0"/>
+    <w:lvl w:ilvl="0" w:tplc="04090001">
+      <w:start w:val="1"/>
+      <w:numFmt w:val="bullet"/>
+      <w:lvlText w:val=""/>
+      <w:lvlJc w:val="left"/>
+      <w:pPr>
+        <w:ind w:left="720" w:hanging="360"/>
+      </w:pPr>
+      <w:rPr>
+        <w:rFonts w:ascii="Symbol" w:hAnsi="Symbol" w:hint="default"/>
+      </w:rPr>
+    </w:lvl>
+    <w:lvl w:ilvl="1" w:tplc="04090003" w:tentative="1">
+      <w:start w:val="1"/>
+      <w:numFmt w:val="bullet"/>
+      <w:lvlText w:val="o"/>
+      <w:lvlJc w:val="left"/>
+      <w:pPr>
+        <w:ind w:left="1440" w:hanging="360"/>
+      </w:pPr>
+      <w:rPr>
+        <w:rFonts w:ascii="Courier New" w:hAnsi="Courier New" w:cs="Courier New" w:hint="default"/>
+      </w:rPr>
+    </w:lvl>
+    <w:lvl w:ilvl="2" w:tplc="04090005" w:tentative="1">
+      <w:start w:val="1"/>
+      <w:numFmt w:val="bullet"/>
+      <w:lvlText w:val=""/>
+      <w:lvlJc w:val="left"/>
+      <w:pPr>
+        <w:ind w:left="2160" w:hanging="360"/>
+      </w:pPr>
+      <w:rPr>
+        <w:rFonts w:ascii="Wingdings" w:hAnsi="Wingdings" w:hint="default"/>
+      </w:rPr>
+    </w:lvl>
+    <w:lvl w:ilvl="3" w:tplc="04090001" w:tentative="1">
+      <w:start w:val="1"/>
+      <w:numFmt w:val="bullet"/>
+      <w:lvlText w:val=""/>
+      <w:lvlJc w:val="left"/>
+      <w:pPr>
+        <w:ind w:left="2880" w:hanging="360"/>
+      </w:pPr>
+      <w:rPr>
+        <w:rFonts w:ascii="Symbol" w:hAnsi="Symbol" w:hint="default"/>
+      </w:rPr>
+    </w:lvl>
+    <w:lvl w:ilvl="4" w:tplc="04090003" w:tentative="1">
+      <w:start w:val="1"/>
+      <w:numFmt w:val="bullet"/>
+      <w:lvlText w:val="o"/>
+      <w:lvlJc w:val="left"/>
+      <w:pPr>
+        <w:ind w:left="3600" w:hanging="360"/>
+      </w:pPr>
+      <w:rPr>
+        <w:rFonts w:ascii="Courier New" w:hAnsi="Courier New" w:cs="Courier New" w:hint="default"/>
+      </w:rPr>
+    </w:lvl>
+    <w:lvl w:ilvl="5" w:tplc="04090005" w:tentative="1">
+      <w:start w:val="1"/>
+      <w:numFmt w:val="bullet"/>
+      <w:lvlText w:val=""/>
+      <w:lvlJc w:val="left"/>
+      <w:pPr>
+        <w:ind w:left="4320" w:hanging="360"/>
+      </w:pPr>
+      <w:rPr>
+        <w:rFonts w:ascii="Wingdings" w:hAnsi="Wingdings" w:hint="default"/>
+      </w:rPr>
+    </w:lvl>
+    <w:lvl w:ilvl="6" w:tplc="04090001" w:tentative="1">
+      <w:start w:val="1"/>
+      <w:numFmt w:val="bullet"/>
+      <w:lvlText w:val=""/>
+      <w:lvlJc w:val="left"/>
+      <w:pPr>
+        <w:ind w:left="5040" w:hanging="360"/>
+      </w:pPr>
+      <w:rPr>
+        <w:rFonts w:ascii="Symbol" w:hAnsi="Symbol" w:hint="default"/>
+      </w:rPr>
+    </w:lvl>
+    <w:lvl w:ilvl="7" w:tplc="04090003" w:tentative="1">
+      <w:start w:val="1"/>
+      <w:numFmt w:val="bullet"/>
+      <w:lvlText w:val="o"/>
+      <w:lvlJc w:val="left"/>
+      <w:pPr>
+        <w:ind w:left="5760" w:hanging="360"/>
+      </w:pPr>
+      <w:rPr>
+        <w:rFonts w:ascii="Courier New" w:hAnsi="Courier New" w:cs="Courier New" w:hint="default"/>
+      </w:rPr>
+    </w:lvl>
+    <w:lvl w:ilvl="8" w:tplc="04090005" w:tentative="1">
+      <w:start w:val="1"/>
+      <w:numFmt w:val="bullet"/>
+      <w:lvlText w:val=""/>
+      <w:lvlJc w:val="left"/>
+      <w:pPr>
+        <w:ind w:left="6480" w:hanging="360"/>
+      </w:pPr>
+      <w:rPr>
+        <w:rFonts w:ascii="Wingdings" w:hAnsi="Wingdings" w:hint="default"/>
+      </w:rPr>
+    </w:lvl>
+  </w:abstractNum>
+  <w:abstractNum w:abstractNumId="21" w15:restartNumberingAfterBreak="0">
     <w:nsid w:val="24BA299A"/>
     <w:multiLevelType w:val="hybridMultilevel"/>
     <w:tmpl w:val="A4AE2CF4"/>
@@ -10895,7 +15606,7 @@
       </w:pPr>
     </w:lvl>
   </w:abstractNum>
-  <w:abstractNum w:abstractNumId="21" w15:restartNumberingAfterBreak="0">
+  <w:abstractNum w:abstractNumId="22" w15:restartNumberingAfterBreak="0">
     <w:nsid w:val="28E34866"/>
     <w:multiLevelType w:val="hybridMultilevel"/>
     <w:tmpl w:val="A4AE2CF4"/>
@@ -10985,7 +15696,7 @@
       </w:pPr>
     </w:lvl>
   </w:abstractNum>
-  <w:abstractNum w:abstractNumId="22" w15:restartNumberingAfterBreak="0">
+  <w:abstractNum w:abstractNumId="23" w15:restartNumberingAfterBreak="0">
     <w:nsid w:val="2A861048"/>
     <w:multiLevelType w:val="hybridMultilevel"/>
     <w:tmpl w:val="A4AE2CF4"/>
@@ -11075,7 +15786,7 @@
       </w:pPr>
     </w:lvl>
   </w:abstractNum>
-  <w:abstractNum w:abstractNumId="23" w15:restartNumberingAfterBreak="0">
+  <w:abstractNum w:abstractNumId="24" w15:restartNumberingAfterBreak="0">
     <w:nsid w:val="2B7C665B"/>
     <w:multiLevelType w:val="hybridMultilevel"/>
     <w:tmpl w:val="50121352"/>
@@ -11161,7 +15872,7 @@
       </w:pPr>
     </w:lvl>
   </w:abstractNum>
-  <w:abstractNum w:abstractNumId="24" w15:restartNumberingAfterBreak="0">
+  <w:abstractNum w:abstractNumId="25" w15:restartNumberingAfterBreak="0">
     <w:nsid w:val="2BE22E06"/>
     <w:multiLevelType w:val="hybridMultilevel"/>
     <w:tmpl w:val="CB5C2C4E"/>
@@ -11247,7 +15958,7 @@
       </w:pPr>
     </w:lvl>
   </w:abstractNum>
-  <w:abstractNum w:abstractNumId="25" w15:restartNumberingAfterBreak="0">
+  <w:abstractNum w:abstractNumId="26" w15:restartNumberingAfterBreak="0">
     <w:nsid w:val="2CA164E7"/>
     <w:multiLevelType w:val="hybridMultilevel"/>
     <w:tmpl w:val="FB023F52"/>
@@ -11359,7 +16070,7 @@
       </w:rPr>
     </w:lvl>
   </w:abstractNum>
-  <w:abstractNum w:abstractNumId="26" w15:restartNumberingAfterBreak="0">
+  <w:abstractNum w:abstractNumId="27" w15:restartNumberingAfterBreak="0">
     <w:nsid w:val="2CB305F3"/>
     <w:multiLevelType w:val="hybridMultilevel"/>
     <w:tmpl w:val="CD363C02"/>
@@ -11471,7 +16182,7 @@
       </w:rPr>
     </w:lvl>
   </w:abstractNum>
-  <w:abstractNum w:abstractNumId="27" w15:restartNumberingAfterBreak="0">
+  <w:abstractNum w:abstractNumId="28" w15:restartNumberingAfterBreak="0">
     <w:nsid w:val="2DC46C06"/>
     <w:multiLevelType w:val="hybridMultilevel"/>
     <w:tmpl w:val="F09E673E"/>
@@ -11561,7 +16272,7 @@
       </w:pPr>
     </w:lvl>
   </w:abstractNum>
-  <w:abstractNum w:abstractNumId="28" w15:restartNumberingAfterBreak="0">
+  <w:abstractNum w:abstractNumId="29" w15:restartNumberingAfterBreak="0">
     <w:nsid w:val="2F853A3D"/>
     <w:multiLevelType w:val="hybridMultilevel"/>
     <w:tmpl w:val="F09E673E"/>
@@ -11651,7 +16362,7 @@
       </w:pPr>
     </w:lvl>
   </w:abstractNum>
-  <w:abstractNum w:abstractNumId="29" w15:restartNumberingAfterBreak="0">
+  <w:abstractNum w:abstractNumId="30" w15:restartNumberingAfterBreak="0">
     <w:nsid w:val="353B4B55"/>
     <w:multiLevelType w:val="hybridMultilevel"/>
     <w:tmpl w:val="A2646F64"/>
@@ -11763,7 +16474,7 @@
       </w:rPr>
     </w:lvl>
   </w:abstractNum>
-  <w:abstractNum w:abstractNumId="30" w15:restartNumberingAfterBreak="0">
+  <w:abstractNum w:abstractNumId="31" w15:restartNumberingAfterBreak="0">
     <w:nsid w:val="38EF63A1"/>
     <w:multiLevelType w:val="hybridMultilevel"/>
     <w:tmpl w:val="9ACE6DA6"/>
@@ -11876,7 +16587,7 @@
       </w:rPr>
     </w:lvl>
   </w:abstractNum>
-  <w:abstractNum w:abstractNumId="31" w15:restartNumberingAfterBreak="0">
+  <w:abstractNum w:abstractNumId="32" w15:restartNumberingAfterBreak="0">
     <w:nsid w:val="3B044F58"/>
     <w:multiLevelType w:val="multilevel"/>
     <w:tmpl w:val="684A556E"/>
@@ -12007,7 +16718,7 @@
       </w:rPr>
     </w:lvl>
   </w:abstractNum>
-  <w:abstractNum w:abstractNumId="32" w15:restartNumberingAfterBreak="0">
+  <w:abstractNum w:abstractNumId="33" w15:restartNumberingAfterBreak="0">
     <w:nsid w:val="3BC115CD"/>
     <w:multiLevelType w:val="hybridMultilevel"/>
     <w:tmpl w:val="CB5C2C4E"/>
@@ -12093,7 +16804,7 @@
       </w:pPr>
     </w:lvl>
   </w:abstractNum>
-  <w:abstractNum w:abstractNumId="33" w15:restartNumberingAfterBreak="0">
+  <w:abstractNum w:abstractNumId="34" w15:restartNumberingAfterBreak="0">
     <w:nsid w:val="409731A7"/>
     <w:multiLevelType w:val="hybridMultilevel"/>
     <w:tmpl w:val="8E362C0C"/>
@@ -12179,7 +16890,7 @@
       </w:pPr>
     </w:lvl>
   </w:abstractNum>
-  <w:abstractNum w:abstractNumId="34" w15:restartNumberingAfterBreak="0">
+  <w:abstractNum w:abstractNumId="35" w15:restartNumberingAfterBreak="0">
     <w:nsid w:val="415A5BB7"/>
     <w:multiLevelType w:val="hybridMultilevel"/>
     <w:tmpl w:val="4A482FE8"/>
@@ -12265,7 +16976,7 @@
       </w:pPr>
     </w:lvl>
   </w:abstractNum>
-  <w:abstractNum w:abstractNumId="35" w15:restartNumberingAfterBreak="0">
+  <w:abstractNum w:abstractNumId="36" w15:restartNumberingAfterBreak="0">
     <w:nsid w:val="423A77CA"/>
     <w:multiLevelType w:val="hybridMultilevel"/>
     <w:tmpl w:val="C8F86202"/>
@@ -12377,7 +17088,7 @@
       </w:rPr>
     </w:lvl>
   </w:abstractNum>
-  <w:abstractNum w:abstractNumId="36" w15:restartNumberingAfterBreak="0">
+  <w:abstractNum w:abstractNumId="37" w15:restartNumberingAfterBreak="0">
     <w:nsid w:val="43D61F10"/>
     <w:multiLevelType w:val="hybridMultilevel"/>
     <w:tmpl w:val="A4AE2CF4"/>
@@ -12467,7 +17178,7 @@
       </w:pPr>
     </w:lvl>
   </w:abstractNum>
-  <w:abstractNum w:abstractNumId="37" w15:restartNumberingAfterBreak="0">
+  <w:abstractNum w:abstractNumId="38" w15:restartNumberingAfterBreak="0">
     <w:nsid w:val="46502EA7"/>
     <w:multiLevelType w:val="hybridMultilevel"/>
     <w:tmpl w:val="4A482FE8"/>
@@ -12553,7 +17264,7 @@
       </w:pPr>
     </w:lvl>
   </w:abstractNum>
-  <w:abstractNum w:abstractNumId="38" w15:restartNumberingAfterBreak="0">
+  <w:abstractNum w:abstractNumId="39" w15:restartNumberingAfterBreak="0">
     <w:nsid w:val="53687FDE"/>
     <w:multiLevelType w:val="hybridMultilevel"/>
     <w:tmpl w:val="A4AE2CF4"/>
@@ -12643,7 +17354,7 @@
       </w:pPr>
     </w:lvl>
   </w:abstractNum>
-  <w:abstractNum w:abstractNumId="39" w15:restartNumberingAfterBreak="0">
+  <w:abstractNum w:abstractNumId="40" w15:restartNumberingAfterBreak="0">
     <w:nsid w:val="5520700D"/>
     <w:multiLevelType w:val="hybridMultilevel"/>
     <w:tmpl w:val="F09E673E"/>
@@ -12733,7 +17444,7 @@
       </w:pPr>
     </w:lvl>
   </w:abstractNum>
-  <w:abstractNum w:abstractNumId="40" w15:restartNumberingAfterBreak="0">
+  <w:abstractNum w:abstractNumId="41" w15:restartNumberingAfterBreak="0">
     <w:nsid w:val="55705E96"/>
     <w:multiLevelType w:val="hybridMultilevel"/>
     <w:tmpl w:val="CB5C2C4E"/>
@@ -12819,7 +17530,7 @@
       </w:pPr>
     </w:lvl>
   </w:abstractNum>
-  <w:abstractNum w:abstractNumId="41" w15:restartNumberingAfterBreak="0">
+  <w:abstractNum w:abstractNumId="42" w15:restartNumberingAfterBreak="0">
     <w:nsid w:val="56971B8A"/>
     <w:multiLevelType w:val="hybridMultilevel"/>
     <w:tmpl w:val="F09E673E"/>
@@ -12909,7 +17620,7 @@
       </w:pPr>
     </w:lvl>
   </w:abstractNum>
-  <w:abstractNum w:abstractNumId="42" w15:restartNumberingAfterBreak="0">
+  <w:abstractNum w:abstractNumId="43" w15:restartNumberingAfterBreak="0">
     <w:nsid w:val="56E4282C"/>
     <w:multiLevelType w:val="hybridMultilevel"/>
     <w:tmpl w:val="A4AE2CF4"/>
@@ -12999,7 +17710,7 @@
       </w:pPr>
     </w:lvl>
   </w:abstractNum>
-  <w:abstractNum w:abstractNumId="43" w15:restartNumberingAfterBreak="0">
+  <w:abstractNum w:abstractNumId="44" w15:restartNumberingAfterBreak="0">
     <w:nsid w:val="576F09CD"/>
     <w:multiLevelType w:val="hybridMultilevel"/>
     <w:tmpl w:val="50121352"/>
@@ -13085,7 +17796,7 @@
       </w:pPr>
     </w:lvl>
   </w:abstractNum>
-  <w:abstractNum w:abstractNumId="44" w15:restartNumberingAfterBreak="0">
+  <w:abstractNum w:abstractNumId="45" w15:restartNumberingAfterBreak="0">
     <w:nsid w:val="5C6269F8"/>
     <w:multiLevelType w:val="hybridMultilevel"/>
     <w:tmpl w:val="50506D28"/>
@@ -13175,7 +17886,7 @@
       </w:pPr>
     </w:lvl>
   </w:abstractNum>
-  <w:abstractNum w:abstractNumId="45" w15:restartNumberingAfterBreak="0">
+  <w:abstractNum w:abstractNumId="46" w15:restartNumberingAfterBreak="0">
     <w:nsid w:val="5CE15B66"/>
     <w:multiLevelType w:val="hybridMultilevel"/>
     <w:tmpl w:val="F09E673E"/>
@@ -13265,7 +17976,120 @@
       </w:pPr>
     </w:lvl>
   </w:abstractNum>
-  <w:abstractNum w:abstractNumId="46" w15:restartNumberingAfterBreak="0">
+  <w:abstractNum w:abstractNumId="47" w15:restartNumberingAfterBreak="0">
+    <w:nsid w:val="5E1224F9"/>
+    <w:multiLevelType w:val="hybridMultilevel"/>
+    <w:tmpl w:val="77A0B298"/>
+    <w:lvl w:ilvl="0" w:tplc="04090001">
+      <w:start w:val="1"/>
+      <w:numFmt w:val="bullet"/>
+      <w:lvlText w:val=""/>
+      <w:lvlJc w:val="left"/>
+      <w:pPr>
+        <w:ind w:left="720" w:hanging="360"/>
+      </w:pPr>
+      <w:rPr>
+        <w:rFonts w:ascii="Symbol" w:hAnsi="Symbol" w:hint="default"/>
+      </w:rPr>
+    </w:lvl>
+    <w:lvl w:ilvl="1" w:tplc="04090003" w:tentative="1">
+      <w:start w:val="1"/>
+      <w:numFmt w:val="bullet"/>
+      <w:lvlText w:val="o"/>
+      <w:lvlJc w:val="left"/>
+      <w:pPr>
+        <w:ind w:left="1440" w:hanging="360"/>
+      </w:pPr>
+      <w:rPr>
+        <w:rFonts w:ascii="Courier New" w:hAnsi="Courier New" w:cs="Courier New" w:hint="default"/>
+      </w:rPr>
+    </w:lvl>
+    <w:lvl w:ilvl="2" w:tplc="04090005" w:tentative="1">
+      <w:start w:val="1"/>
+      <w:numFmt w:val="bullet"/>
+      <w:lvlText w:val=""/>
+      <w:lvlJc w:val="left"/>
+      <w:pPr>
+        <w:ind w:left="2160" w:hanging="360"/>
+      </w:pPr>
+      <w:rPr>
+        <w:rFonts w:ascii="Wingdings" w:hAnsi="Wingdings" w:hint="default"/>
+      </w:rPr>
+    </w:lvl>
+    <w:lvl w:ilvl="3" w:tplc="04090001" w:tentative="1">
+      <w:start w:val="1"/>
+      <w:numFmt w:val="bullet"/>
+      <w:lvlText w:val=""/>
+      <w:lvlJc w:val="left"/>
+      <w:pPr>
+        <w:ind w:left="2880" w:hanging="360"/>
+      </w:pPr>
+      <w:rPr>
+        <w:rFonts w:ascii="Symbol" w:hAnsi="Symbol" w:hint="default"/>
+      </w:rPr>
+    </w:lvl>
+    <w:lvl w:ilvl="4" w:tplc="04090003" w:tentative="1">
+      <w:start w:val="1"/>
+      <w:numFmt w:val="bullet"/>
+      <w:lvlText w:val="o"/>
+      <w:lvlJc w:val="left"/>
+      <w:pPr>
+        <w:ind w:left="3600" w:hanging="360"/>
+      </w:pPr>
+      <w:rPr>
+        <w:rFonts w:ascii="Courier New" w:hAnsi="Courier New" w:cs="Courier New" w:hint="default"/>
+      </w:rPr>
+    </w:lvl>
+    <w:lvl w:ilvl="5" w:tplc="04090005" w:tentative="1">
+      <w:start w:val="1"/>
+      <w:numFmt w:val="bullet"/>
+      <w:lvlText w:val=""/>
+      <w:lvlJc w:val="left"/>
+      <w:pPr>
+        <w:ind w:left="4320" w:hanging="360"/>
+      </w:pPr>
+      <w:rPr>
+        <w:rFonts w:ascii="Wingdings" w:hAnsi="Wingdings" w:hint="default"/>
+      </w:rPr>
+    </w:lvl>
+    <w:lvl w:ilvl="6" w:tplc="04090001" w:tentative="1">
+      <w:start w:val="1"/>
+      <w:numFmt w:val="bullet"/>
+      <w:lvlText w:val=""/>
+      <w:lvlJc w:val="left"/>
+      <w:pPr>
+        <w:ind w:left="5040" w:hanging="360"/>
+      </w:pPr>
+      <w:rPr>
+        <w:rFonts w:ascii="Symbol" w:hAnsi="Symbol" w:hint="default"/>
+      </w:rPr>
+    </w:lvl>
+    <w:lvl w:ilvl="7" w:tplc="04090003" w:tentative="1">
+      <w:start w:val="1"/>
+      <w:numFmt w:val="bullet"/>
+      <w:lvlText w:val="o"/>
+      <w:lvlJc w:val="left"/>
+      <w:pPr>
+        <w:ind w:left="5760" w:hanging="360"/>
+      </w:pPr>
+      <w:rPr>
+        <w:rFonts w:ascii="Courier New" w:hAnsi="Courier New" w:cs="Courier New" w:hint="default"/>
+      </w:rPr>
+    </w:lvl>
+    <w:lvl w:ilvl="8" w:tplc="04090005" w:tentative="1">
+      <w:start w:val="1"/>
+      <w:numFmt w:val="bullet"/>
+      <w:lvlText w:val=""/>
+      <w:lvlJc w:val="left"/>
+      <w:pPr>
+        <w:ind w:left="6480" w:hanging="360"/>
+      </w:pPr>
+      <w:rPr>
+        <w:rFonts w:ascii="Wingdings" w:hAnsi="Wingdings" w:hint="default"/>
+      </w:rPr>
+    </w:lvl>
+  </w:abstractNum>
+  <w:abstractNum w:abstractNumId="48" w15:restartNumberingAfterBreak="0">
     <w:nsid w:val="5F1E59B4"/>
     <w:multiLevelType w:val="hybridMultilevel"/>
     <w:tmpl w:val="D3B8E286"/>
@@ -13355,7 +18179,7 @@
       </w:pPr>
     </w:lvl>
   </w:abstractNum>
-  <w:abstractNum w:abstractNumId="47" w15:restartNumberingAfterBreak="0">
+  <w:abstractNum w:abstractNumId="49" w15:restartNumberingAfterBreak="0">
     <w:nsid w:val="5F422FEA"/>
     <w:multiLevelType w:val="hybridMultilevel"/>
     <w:tmpl w:val="4A482FE8"/>
@@ -13441,7 +18265,7 @@
       </w:pPr>
     </w:lvl>
   </w:abstractNum>
-  <w:abstractNum w:abstractNumId="48" w15:restartNumberingAfterBreak="0">
+  <w:abstractNum w:abstractNumId="50" w15:restartNumberingAfterBreak="0">
     <w:nsid w:val="6193110C"/>
     <w:multiLevelType w:val="hybridMultilevel"/>
     <w:tmpl w:val="50121352"/>
@@ -13527,7 +18351,7 @@
       </w:pPr>
     </w:lvl>
   </w:abstractNum>
-  <w:abstractNum w:abstractNumId="49" w15:restartNumberingAfterBreak="0">
+  <w:abstractNum w:abstractNumId="51" w15:restartNumberingAfterBreak="0">
     <w:nsid w:val="63A63096"/>
     <w:multiLevelType w:val="hybridMultilevel"/>
     <w:tmpl w:val="F09E673E"/>
@@ -13617,7 +18441,120 @@
       </w:pPr>
     </w:lvl>
   </w:abstractNum>
-  <w:abstractNum w:abstractNumId="50" w15:restartNumberingAfterBreak="0">
+  <w:abstractNum w:abstractNumId="52" w15:restartNumberingAfterBreak="0">
+    <w:nsid w:val="65653051"/>
+    <w:multiLevelType w:val="hybridMultilevel"/>
+    <w:tmpl w:val="B9CC493A"/>
+    <w:lvl w:ilvl="0" w:tplc="04090001">
+      <w:start w:val="1"/>
+      <w:numFmt w:val="bullet"/>
+      <w:lvlText w:val=""/>
+      <w:lvlJc w:val="left"/>
+      <w:pPr>
+        <w:ind w:left="720" w:hanging="360"/>
+      </w:pPr>
+      <w:rPr>
+        <w:rFonts w:ascii="Symbol" w:hAnsi="Symbol" w:hint="default"/>
+      </w:rPr>
+    </w:lvl>
+    <w:lvl w:ilvl="1" w:tplc="04090003" w:tentative="1">
+      <w:start w:val="1"/>
+      <w:numFmt w:val="bullet"/>
+      <w:lvlText w:val="o"/>
+      <w:lvlJc w:val="left"/>
+      <w:pPr>
+        <w:ind w:left="1440" w:hanging="360"/>
+      </w:pPr>
+      <w:rPr>
+        <w:rFonts w:ascii="Courier New" w:hAnsi="Courier New" w:cs="Courier New" w:hint="default"/>
+      </w:rPr>
+    </w:lvl>
+    <w:lvl w:ilvl="2" w:tplc="04090005" w:tentative="1">
+      <w:start w:val="1"/>
+      <w:numFmt w:val="bullet"/>
+      <w:lvlText w:val=""/>
+      <w:lvlJc w:val="left"/>
+      <w:pPr>
+        <w:ind w:left="2160" w:hanging="360"/>
+      </w:pPr>
+      <w:rPr>
+        <w:rFonts w:ascii="Wingdings" w:hAnsi="Wingdings" w:hint="default"/>
+      </w:rPr>
+    </w:lvl>
+    <w:lvl w:ilvl="3" w:tplc="04090001" w:tentative="1">
+      <w:start w:val="1"/>
+      <w:numFmt w:val="bullet"/>
+      <w:lvlText w:val=""/>
+      <w:lvlJc w:val="left"/>
+      <w:pPr>
+        <w:ind w:left="2880" w:hanging="360"/>
+      </w:pPr>
+      <w:rPr>
+        <w:rFonts w:ascii="Symbol" w:hAnsi="Symbol" w:hint="default"/>
+      </w:rPr>
+    </w:lvl>
+    <w:lvl w:ilvl="4" w:tplc="04090003" w:tentative="1">
+      <w:start w:val="1"/>
+      <w:numFmt w:val="bullet"/>
+      <w:lvlText w:val="o"/>
+      <w:lvlJc w:val="left"/>
+      <w:pPr>
+        <w:ind w:left="3600" w:hanging="360"/>
+      </w:pPr>
+      <w:rPr>
+        <w:rFonts w:ascii="Courier New" w:hAnsi="Courier New" w:cs="Courier New" w:hint="default"/>
+      </w:rPr>
+    </w:lvl>
+    <w:lvl w:ilvl="5" w:tplc="04090005" w:tentative="1">
+      <w:start w:val="1"/>
+      <w:numFmt w:val="bullet"/>
+      <w:lvlText w:val=""/>
+      <w:lvlJc w:val="left"/>
+      <w:pPr>
+        <w:ind w:left="4320" w:hanging="360"/>
+      </w:pPr>
+      <w:rPr>
+        <w:rFonts w:ascii="Wingdings" w:hAnsi="Wingdings" w:hint="default"/>
+      </w:rPr>
+    </w:lvl>
+    <w:lvl w:ilvl="6" w:tplc="04090001" w:tentative="1">
+      <w:start w:val="1"/>
+      <w:numFmt w:val="bullet"/>
+      <w:lvlText w:val=""/>
+      <w:lvlJc w:val="left"/>
+      <w:pPr>
+        <w:ind w:left="5040" w:hanging="360"/>
+      </w:pPr>
+      <w:rPr>
+        <w:rFonts w:ascii="Symbol" w:hAnsi="Symbol" w:hint="default"/>
+      </w:rPr>
+    </w:lvl>
+    <w:lvl w:ilvl="7" w:tplc="04090003" w:tentative="1">
+      <w:start w:val="1"/>
+      <w:numFmt w:val="bullet"/>
+      <w:lvlText w:val="o"/>
+      <w:lvlJc w:val="left"/>
+      <w:pPr>
+        <w:ind w:left="5760" w:hanging="360"/>
+      </w:pPr>
+      <w:rPr>
+        <w:rFonts w:ascii="Courier New" w:hAnsi="Courier New" w:cs="Courier New" w:hint="default"/>
+      </w:rPr>
+    </w:lvl>
+    <w:lvl w:ilvl="8" w:tplc="04090005" w:tentative="1">
+      <w:start w:val="1"/>
+      <w:numFmt w:val="bullet"/>
+      <w:lvlText w:val=""/>
+      <w:lvlJc w:val="left"/>
+      <w:pPr>
+        <w:ind w:left="6480" w:hanging="360"/>
+      </w:pPr>
+      <w:rPr>
+        <w:rFonts w:ascii="Wingdings" w:hAnsi="Wingdings" w:hint="default"/>
+      </w:rPr>
+    </w:lvl>
+  </w:abstractNum>
+  <w:abstractNum w:abstractNumId="53" w15:restartNumberingAfterBreak="0">
     <w:nsid w:val="66FD46D5"/>
     <w:multiLevelType w:val="hybridMultilevel"/>
     <w:tmpl w:val="26DAD3D8"/>
@@ -13730,7 +18667,7 @@
       </w:rPr>
     </w:lvl>
   </w:abstractNum>
-  <w:abstractNum w:abstractNumId="51" w15:restartNumberingAfterBreak="0">
+  <w:abstractNum w:abstractNumId="54" w15:restartNumberingAfterBreak="0">
     <w:nsid w:val="67DA7481"/>
     <w:multiLevelType w:val="hybridMultilevel"/>
     <w:tmpl w:val="50506D28"/>
@@ -13820,7 +18757,7 @@
       </w:pPr>
     </w:lvl>
   </w:abstractNum>
-  <w:abstractNum w:abstractNumId="52" w15:restartNumberingAfterBreak="0">
+  <w:abstractNum w:abstractNumId="55" w15:restartNumberingAfterBreak="0">
     <w:nsid w:val="6B4A371C"/>
     <w:multiLevelType w:val="hybridMultilevel"/>
     <w:tmpl w:val="50121352"/>
@@ -13906,7 +18843,7 @@
       </w:pPr>
     </w:lvl>
   </w:abstractNum>
-  <w:abstractNum w:abstractNumId="53" w15:restartNumberingAfterBreak="0">
+  <w:abstractNum w:abstractNumId="56" w15:restartNumberingAfterBreak="0">
     <w:nsid w:val="703B4BB4"/>
     <w:multiLevelType w:val="hybridMultilevel"/>
     <w:tmpl w:val="4A482FE8"/>
@@ -13992,7 +18929,7 @@
       </w:pPr>
     </w:lvl>
   </w:abstractNum>
-  <w:abstractNum w:abstractNumId="54" w15:restartNumberingAfterBreak="0">
+  <w:abstractNum w:abstractNumId="57" w15:restartNumberingAfterBreak="0">
     <w:nsid w:val="729346F4"/>
     <w:multiLevelType w:val="hybridMultilevel"/>
     <w:tmpl w:val="50121352"/>
@@ -14078,7 +19015,7 @@
       </w:pPr>
     </w:lvl>
   </w:abstractNum>
-  <w:abstractNum w:abstractNumId="55" w15:restartNumberingAfterBreak="0">
+  <w:abstractNum w:abstractNumId="58" w15:restartNumberingAfterBreak="0">
     <w:nsid w:val="73195149"/>
     <w:multiLevelType w:val="hybridMultilevel"/>
     <w:tmpl w:val="4B2EA516"/>
@@ -14191,7 +19128,120 @@
       </w:rPr>
     </w:lvl>
   </w:abstractNum>
-  <w:abstractNum w:abstractNumId="56" w15:restartNumberingAfterBreak="0">
+  <w:abstractNum w:abstractNumId="59" w15:restartNumberingAfterBreak="0">
+    <w:nsid w:val="741A614D"/>
+    <w:multiLevelType w:val="hybridMultilevel"/>
+    <w:tmpl w:val="F8B49B62"/>
+    <w:lvl w:ilvl="0" w:tplc="04090001">
+      <w:start w:val="1"/>
+      <w:numFmt w:val="bullet"/>
+      <w:lvlText w:val=""/>
+      <w:lvlJc w:val="left"/>
+      <w:pPr>
+        <w:ind w:left="720" w:hanging="360"/>
+      </w:pPr>
+      <w:rPr>
+        <w:rFonts w:ascii="Symbol" w:hAnsi="Symbol" w:hint="default"/>
+      </w:rPr>
+    </w:lvl>
+    <w:lvl w:ilvl="1" w:tplc="04090003" w:tentative="1">
+      <w:start w:val="1"/>
+      <w:numFmt w:val="bullet"/>
+      <w:lvlText w:val="o"/>
+      <w:lvlJc w:val="left"/>
+      <w:pPr>
+        <w:ind w:left="1440" w:hanging="360"/>
+      </w:pPr>
+      <w:rPr>
+        <w:rFonts w:ascii="Courier New" w:hAnsi="Courier New" w:cs="Courier New" w:hint="default"/>
+      </w:rPr>
+    </w:lvl>
+    <w:lvl w:ilvl="2" w:tplc="04090005" w:tentative="1">
+      <w:start w:val="1"/>
+      <w:numFmt w:val="bullet"/>
+      <w:lvlText w:val=""/>
+      <w:lvlJc w:val="left"/>
+      <w:pPr>
+        <w:ind w:left="2160" w:hanging="360"/>
+      </w:pPr>
+      <w:rPr>
+        <w:rFonts w:ascii="Wingdings" w:hAnsi="Wingdings" w:hint="default"/>
+      </w:rPr>
+    </w:lvl>
+    <w:lvl w:ilvl="3" w:tplc="04090001" w:tentative="1">
+      <w:start w:val="1"/>
+      <w:numFmt w:val="bullet"/>
+      <w:lvlText w:val=""/>
+      <w:lvlJc w:val="left"/>
+      <w:pPr>
+        <w:ind w:left="2880" w:hanging="360"/>
+      </w:pPr>
+      <w:rPr>
+        <w:rFonts w:ascii="Symbol" w:hAnsi="Symbol" w:hint="default"/>
+      </w:rPr>
+    </w:lvl>
+    <w:lvl w:ilvl="4" w:tplc="04090003" w:tentative="1">
+      <w:start w:val="1"/>
+      <w:numFmt w:val="bullet"/>
+      <w:lvlText w:val="o"/>
+      <w:lvlJc w:val="left"/>
+      <w:pPr>
+        <w:ind w:left="3600" w:hanging="360"/>
+      </w:pPr>
+      <w:rPr>
+        <w:rFonts w:ascii="Courier New" w:hAnsi="Courier New" w:cs="Courier New" w:hint="default"/>
+      </w:rPr>
+    </w:lvl>
+    <w:lvl w:ilvl="5" w:tplc="04090005" w:tentative="1">
+      <w:start w:val="1"/>
+      <w:numFmt w:val="bullet"/>
+      <w:lvlText w:val=""/>
+      <w:lvlJc w:val="left"/>
+      <w:pPr>
+        <w:ind w:left="4320" w:hanging="360"/>
+      </w:pPr>
+      <w:rPr>
+        <w:rFonts w:ascii="Wingdings" w:hAnsi="Wingdings" w:hint="default"/>
+      </w:rPr>
+    </w:lvl>
+    <w:lvl w:ilvl="6" w:tplc="04090001" w:tentative="1">
+      <w:start w:val="1"/>
+      <w:numFmt w:val="bullet"/>
+      <w:lvlText w:val=""/>
+      <w:lvlJc w:val="left"/>
+      <w:pPr>
+        <w:ind w:left="5040" w:hanging="360"/>
+      </w:pPr>
+      <w:rPr>
+        <w:rFonts w:ascii="Symbol" w:hAnsi="Symbol" w:hint="default"/>
+      </w:rPr>
+    </w:lvl>
+    <w:lvl w:ilvl="7" w:tplc="04090003" w:tentative="1">
+      <w:start w:val="1"/>
+      <w:numFmt w:val="bullet"/>
+      <w:lvlText w:val="o"/>
+      <w:lvlJc w:val="left"/>
+      <w:pPr>
+        <w:ind w:left="5760" w:hanging="360"/>
+      </w:pPr>
+      <w:rPr>
+        <w:rFonts w:ascii="Courier New" w:hAnsi="Courier New" w:cs="Courier New" w:hint="default"/>
+      </w:rPr>
+    </w:lvl>
+    <w:lvl w:ilvl="8" w:tplc="04090005" w:tentative="1">
+      <w:start w:val="1"/>
+      <w:numFmt w:val="bullet"/>
+      <w:lvlText w:val=""/>
+      <w:lvlJc w:val="left"/>
+      <w:pPr>
+        <w:ind w:left="6480" w:hanging="360"/>
+      </w:pPr>
+      <w:rPr>
+        <w:rFonts w:ascii="Wingdings" w:hAnsi="Wingdings" w:hint="default"/>
+      </w:rPr>
+    </w:lvl>
+  </w:abstractNum>
+  <w:abstractNum w:abstractNumId="60" w15:restartNumberingAfterBreak="0">
     <w:nsid w:val="75621116"/>
     <w:multiLevelType w:val="hybridMultilevel"/>
     <w:tmpl w:val="06CC19EC"/>
@@ -14304,7 +19354,7 @@
       </w:rPr>
     </w:lvl>
   </w:abstractNum>
-  <w:abstractNum w:abstractNumId="57" w15:restartNumberingAfterBreak="0">
+  <w:abstractNum w:abstractNumId="61" w15:restartNumberingAfterBreak="0">
     <w:nsid w:val="78620AB4"/>
     <w:multiLevelType w:val="hybridMultilevel"/>
     <w:tmpl w:val="D3B8E286"/>
@@ -14394,7 +19444,7 @@
       </w:pPr>
     </w:lvl>
   </w:abstractNum>
-  <w:abstractNum w:abstractNumId="58" w15:restartNumberingAfterBreak="0">
+  <w:abstractNum w:abstractNumId="62" w15:restartNumberingAfterBreak="0">
     <w:nsid w:val="797D760B"/>
     <w:multiLevelType w:val="hybridMultilevel"/>
     <w:tmpl w:val="F09E673E"/>
@@ -14484,7 +19534,7 @@
       </w:pPr>
     </w:lvl>
   </w:abstractNum>
-  <w:abstractNum w:abstractNumId="59" w15:restartNumberingAfterBreak="0">
+  <w:abstractNum w:abstractNumId="63" w15:restartNumberingAfterBreak="0">
     <w:nsid w:val="7BC9328B"/>
     <w:multiLevelType w:val="hybridMultilevel"/>
     <w:tmpl w:val="8E362C0C"/>
@@ -14570,7 +19620,7 @@
       </w:pPr>
     </w:lvl>
   </w:abstractNum>
-  <w:abstractNum w:abstractNumId="60" w15:restartNumberingAfterBreak="0">
+  <w:abstractNum w:abstractNumId="64" w15:restartNumberingAfterBreak="0">
     <w:nsid w:val="7D167824"/>
     <w:multiLevelType w:val="hybridMultilevel"/>
     <w:tmpl w:val="CB5C2C4E"/>
@@ -14656,7 +19706,7 @@
       </w:pPr>
     </w:lvl>
   </w:abstractNum>
-  <w:abstractNum w:abstractNumId="61" w15:restartNumberingAfterBreak="0">
+  <w:abstractNum w:abstractNumId="65" w15:restartNumberingAfterBreak="0">
     <w:nsid w:val="7D445DFD"/>
     <w:multiLevelType w:val="hybridMultilevel"/>
     <w:tmpl w:val="8E362C0C"/>
@@ -14742,7 +19792,7 @@
       </w:pPr>
     </w:lvl>
   </w:abstractNum>
-  <w:abstractNum w:abstractNumId="62" w15:restartNumberingAfterBreak="0">
+  <w:abstractNum w:abstractNumId="66" w15:restartNumberingAfterBreak="0">
     <w:nsid w:val="7DF97C4F"/>
     <w:multiLevelType w:val="hybridMultilevel"/>
     <w:tmpl w:val="A4AE2CF4"/>
@@ -14833,7 +19883,7 @@
     </w:lvl>
   </w:abstractNum>
   <w:num w:numId="1">
-    <w:abstractNumId w:val="31"/>
+    <w:abstractNumId w:val="32"/>
   </w:num>
   <w:num w:numId="2">
     <w:abstractNumId w:val="14"/>
@@ -14842,13 +19892,13 @@
     <w:abstractNumId w:val="16"/>
   </w:num>
   <w:num w:numId="4">
-    <w:abstractNumId w:val="39"/>
+    <w:abstractNumId w:val="40"/>
   </w:num>
   <w:num w:numId="5">
     <w:abstractNumId w:val="12"/>
   </w:num>
   <w:num w:numId="6">
-    <w:abstractNumId w:val="36"/>
+    <w:abstractNumId w:val="37"/>
   </w:num>
   <w:num w:numId="7">
     <w:abstractNumId w:val="0"/>
@@ -14857,91 +19907,91 @@
     <w:abstractNumId w:val="6"/>
   </w:num>
   <w:num w:numId="9">
-    <w:abstractNumId w:val="40"/>
+    <w:abstractNumId w:val="41"/>
   </w:num>
   <w:num w:numId="10">
-    <w:abstractNumId w:val="28"/>
+    <w:abstractNumId w:val="29"/>
   </w:num>
   <w:num w:numId="11">
+    <w:abstractNumId w:val="66"/>
+  </w:num>
+  <w:num w:numId="12">
+    <w:abstractNumId w:val="38"/>
+  </w:num>
+  <w:num w:numId="13">
+    <w:abstractNumId w:val="57"/>
+  </w:num>
+  <w:num w:numId="14">
+    <w:abstractNumId w:val="33"/>
+  </w:num>
+  <w:num w:numId="15">
     <w:abstractNumId w:val="62"/>
   </w:num>
-  <w:num w:numId="12">
-    <w:abstractNumId w:val="37"/>
-  </w:num>
-  <w:num w:numId="13">
-    <w:abstractNumId w:val="54"/>
-  </w:num>
-  <w:num w:numId="14">
-    <w:abstractNumId w:val="32"/>
-  </w:num>
-  <w:num w:numId="15">
-    <w:abstractNumId w:val="58"/>
-  </w:num>
   <w:num w:numId="16">
-    <w:abstractNumId w:val="45"/>
+    <w:abstractNumId w:val="46"/>
   </w:num>
   <w:num w:numId="17">
-    <w:abstractNumId w:val="41"/>
+    <w:abstractNumId w:val="42"/>
   </w:num>
   <w:num w:numId="18">
-    <w:abstractNumId w:val="42"/>
+    <w:abstractNumId w:val="43"/>
   </w:num>
   <w:num w:numId="19">
-    <w:abstractNumId w:val="38"/>
+    <w:abstractNumId w:val="39"/>
   </w:num>
   <w:num w:numId="20">
     <w:abstractNumId w:val="13"/>
   </w:num>
   <w:num w:numId="21">
+    <w:abstractNumId w:val="23"/>
+  </w:num>
+  <w:num w:numId="22">
+    <w:abstractNumId w:val="28"/>
+  </w:num>
+  <w:num w:numId="23">
     <w:abstractNumId w:val="22"/>
   </w:num>
-  <w:num w:numId="22">
-    <w:abstractNumId w:val="27"/>
-  </w:num>
-  <w:num w:numId="23">
-    <w:abstractNumId w:val="21"/>
-  </w:num>
   <w:num w:numId="24">
-    <w:abstractNumId w:val="59"/>
+    <w:abstractNumId w:val="63"/>
   </w:num>
   <w:num w:numId="25">
     <w:abstractNumId w:val="10"/>
   </w:num>
   <w:num w:numId="26">
-    <w:abstractNumId w:val="34"/>
+    <w:abstractNumId w:val="35"/>
   </w:num>
   <w:num w:numId="27">
-    <w:abstractNumId w:val="43"/>
+    <w:abstractNumId w:val="44"/>
   </w:num>
   <w:num w:numId="28">
     <w:abstractNumId w:val="19"/>
   </w:num>
   <w:num w:numId="29">
-    <w:abstractNumId w:val="53"/>
+    <w:abstractNumId w:val="56"/>
   </w:num>
   <w:num w:numId="30">
     <w:abstractNumId w:val="8"/>
   </w:num>
   <w:num w:numId="31">
+    <w:abstractNumId w:val="64"/>
+  </w:num>
+  <w:num w:numId="32">
+    <w:abstractNumId w:val="49"/>
+  </w:num>
+  <w:num w:numId="33">
+    <w:abstractNumId w:val="50"/>
+  </w:num>
+  <w:num w:numId="34">
+    <w:abstractNumId w:val="25"/>
+  </w:num>
+  <w:num w:numId="35">
     <w:abstractNumId w:val="60"/>
   </w:num>
-  <w:num w:numId="32">
-    <w:abstractNumId w:val="47"/>
-  </w:num>
-  <w:num w:numId="33">
-    <w:abstractNumId w:val="48"/>
-  </w:num>
-  <w:num w:numId="34">
-    <w:abstractNumId w:val="24"/>
-  </w:num>
-  <w:num w:numId="35">
-    <w:abstractNumId w:val="56"/>
-  </w:num>
   <w:num w:numId="36">
-    <w:abstractNumId w:val="50"/>
+    <w:abstractNumId w:val="53"/>
   </w:num>
   <w:num w:numId="37">
-    <w:abstractNumId w:val="30"/>
+    <w:abstractNumId w:val="31"/>
   </w:num>
   <w:num w:numId="38">
     <w:abstractNumId w:val="14"/>
@@ -15010,25 +20060,25 @@
     <w:abstractNumId w:val="7"/>
   </w:num>
   <w:num w:numId="42">
-    <w:abstractNumId w:val="49"/>
+    <w:abstractNumId w:val="51"/>
   </w:num>
   <w:num w:numId="43">
-    <w:abstractNumId w:val="44"/>
+    <w:abstractNumId w:val="45"/>
   </w:num>
   <w:num w:numId="44">
-    <w:abstractNumId w:val="46"/>
+    <w:abstractNumId w:val="48"/>
   </w:num>
   <w:num w:numId="45">
     <w:abstractNumId w:val="5"/>
   </w:num>
   <w:num w:numId="46">
-    <w:abstractNumId w:val="52"/>
+    <w:abstractNumId w:val="55"/>
   </w:num>
   <w:num w:numId="47">
-    <w:abstractNumId w:val="57"/>
+    <w:abstractNumId w:val="61"/>
   </w:num>
   <w:num w:numId="48">
-    <w:abstractNumId w:val="33"/>
+    <w:abstractNumId w:val="34"/>
   </w:num>
   <w:num w:numId="49">
     <w:abstractNumId w:val="15"/>
@@ -15037,13 +20087,13 @@
     <w:abstractNumId w:val="1"/>
   </w:num>
   <w:num w:numId="51">
-    <w:abstractNumId w:val="20"/>
+    <w:abstractNumId w:val="21"/>
   </w:num>
   <w:num w:numId="52">
-    <w:abstractNumId w:val="23"/>
+    <w:abstractNumId w:val="24"/>
   </w:num>
   <w:num w:numId="53">
-    <w:abstractNumId w:val="61"/>
+    <w:abstractNumId w:val="65"/>
   </w:num>
   <w:num w:numId="54">
     <w:abstractNumId w:val="9"/>
@@ -15052,7 +20102,7 @@
     <w:abstractNumId w:val="2"/>
   </w:num>
   <w:num w:numId="56">
-    <w:abstractNumId w:val="51"/>
+    <w:abstractNumId w:val="54"/>
   </w:num>
   <w:num w:numId="57">
     <w:abstractNumId w:val="11"/>
@@ -15064,29 +20114,41 @@
     <w:abstractNumId w:val="3"/>
   </w:num>
   <w:num w:numId="60">
-    <w:abstractNumId w:val="35"/>
+    <w:abstractNumId w:val="36"/>
   </w:num>
   <w:num w:numId="61">
-    <w:abstractNumId w:val="26"/>
+    <w:abstractNumId w:val="27"/>
   </w:num>
   <w:num w:numId="62">
     <w:abstractNumId w:val="18"/>
   </w:num>
   <w:num w:numId="63">
-    <w:abstractNumId w:val="25"/>
+    <w:abstractNumId w:val="26"/>
   </w:num>
   <w:num w:numId="64">
-    <w:abstractNumId w:val="29"/>
+    <w:abstractNumId w:val="30"/>
   </w:num>
   <w:num w:numId="65">
-    <w:abstractNumId w:val="55"/>
+    <w:abstractNumId w:val="58"/>
+  </w:num>
+  <w:num w:numId="66">
+    <w:abstractNumId w:val="47"/>
+  </w:num>
+  <w:num w:numId="67">
+    <w:abstractNumId w:val="59"/>
+  </w:num>
+  <w:num w:numId="68">
+    <w:abstractNumId w:val="20"/>
+  </w:num>
+  <w:num w:numId="69">
+    <w:abstractNumId w:val="52"/>
   </w:num>
   <w:numIdMacAtCleanup w:val="64"/>
 </w:numbering>
 </file>
 
 <file path=word/styles.xml><?xml version="1.0" encoding="utf-8"?>
-<w:styles xmlns:mc="http://schemas.openxmlformats.org/markup-compatibility/2006" xmlns:r="http://schemas.openxmlformats.org/officeDocument/2006/relationships" xmlns:w="http://schemas.openxmlformats.org/wordprocessingml/2006/main" xmlns:w14="http://schemas.microsoft.com/office/word/2010/wordml" xmlns:w15="http://schemas.microsoft.com/office/word/2012/wordml" xmlns:w16cid="http://schemas.microsoft.com/office/word/2016/wordml/cid" xmlns:w16se="http://schemas.microsoft.com/office/word/2015/wordml/symex" mc:Ignorable="w14 w15 w16se w16cid">
+<w:styles xmlns:mc="http://schemas.openxmlformats.org/markup-compatibility/2006" xmlns:r="http://schemas.openxmlformats.org/officeDocument/2006/relationships" xmlns:w="http://schemas.openxmlformats.org/wordprocessingml/2006/main" xmlns:w14="http://schemas.microsoft.com/office/word/2010/wordml" xmlns:w15="http://schemas.microsoft.com/office/word/2012/wordml" xmlns:w16se="http://schemas.microsoft.com/office/word/2015/wordml/symex" mc:Ignorable="w14 w15 w16se">
   <w:docDefaults>
     <w:rPrDefault>
       <w:rPr>
@@ -15102,7 +20164,7 @@
       </w:pPr>
     </w:pPrDefault>
   </w:docDefaults>
-  <w:latentStyles w:defLockedState="0" w:defUIPriority="99" w:defSemiHidden="0" w:defUnhideWhenUsed="0" w:defQFormat="0" w:count="375">
+  <w:latentStyles w:defLockedState="0" w:defUIPriority="99" w:defSemiHidden="0" w:defUnhideWhenUsed="0" w:defQFormat="0" w:count="371">
     <w:lsdException w:name="Normal" w:uiPriority="0" w:qFormat="1"/>
     <w:lsdException w:name="heading 1" w:uiPriority="9" w:qFormat="1"/>
     <w:lsdException w:name="heading 2" w:semiHidden="1" w:uiPriority="9" w:unhideWhenUsed="1" w:qFormat="1"/>
@@ -15191,7 +20253,7 @@
     <w:lsdException w:name="Hyperlink" w:semiHidden="1" w:unhideWhenUsed="1"/>
     <w:lsdException w:name="FollowedHyperlink" w:semiHidden="1" w:unhideWhenUsed="1"/>
     <w:lsdException w:name="Strong" w:uiPriority="0" w:qFormat="1"/>
-    <w:lsdException w:name="Emphasis" w:uiPriority="0" w:qFormat="1"/>
+    <w:lsdException w:name="Emphasis" w:uiPriority="20" w:qFormat="1"/>
     <w:lsdException w:name="Document Map" w:semiHidden="1" w:unhideWhenUsed="1"/>
     <w:lsdException w:name="Plain Text" w:semiHidden="1" w:unhideWhenUsed="1"/>
     <w:lsdException w:name="E-mail Signature" w:semiHidden="1" w:unhideWhenUsed="1"/>
@@ -15474,10 +20536,6 @@
     <w:lsdException w:name="List Table 5 Dark Accent 6" w:uiPriority="50"/>
     <w:lsdException w:name="List Table 6 Colorful Accent 6" w:uiPriority="51"/>
     <w:lsdException w:name="List Table 7 Colorful Accent 6" w:uiPriority="52"/>
-    <w:lsdException w:name="Mention" w:semiHidden="1" w:unhideWhenUsed="1"/>
-    <w:lsdException w:name="Smart Hyperlink" w:semiHidden="1" w:unhideWhenUsed="1"/>
-    <w:lsdException w:name="Hashtag" w:semiHidden="1" w:unhideWhenUsed="1"/>
-    <w:lsdException w:name="Unresolved Mention" w:semiHidden="1" w:unhideWhenUsed="1"/>
   </w:latentStyles>
   <w:style w:type="paragraph" w:default="1" w:styleId="Normal">
     <w:name w:val="Normal"/>
@@ -15689,7 +20747,7 @@
     </w:pPr>
     <w:rPr>
       <w:rFonts w:asciiTheme="majorHAnsi" w:eastAsiaTheme="majorEastAsia" w:hAnsiTheme="majorHAnsi" w:cstheme="majorBidi"/>
-      <w:color w:val="D4D8E1" w:themeColor="text1" w:themeTint="D8"/>
+      <w:color w:val="272727" w:themeColor="text1" w:themeTint="D8"/>
       <w:sz w:val="21"/>
       <w:szCs w:val="21"/>
     </w:rPr>
@@ -15718,7 +20776,7 @@
       <w:rFonts w:asciiTheme="majorHAnsi" w:eastAsiaTheme="majorEastAsia" w:hAnsiTheme="majorHAnsi" w:cstheme="majorBidi"/>
       <w:i/>
       <w:iCs/>
-      <w:color w:val="D4D8E1" w:themeColor="text1" w:themeTint="D8"/>
+      <w:color w:val="272727" w:themeColor="text1" w:themeTint="D8"/>
       <w:sz w:val="21"/>
       <w:szCs w:val="21"/>
     </w:rPr>
@@ -15848,7 +20906,7 @@
     <w:rsid w:val="00506DEB"/>
     <w:rPr>
       <w:rFonts w:asciiTheme="majorHAnsi" w:eastAsiaTheme="majorEastAsia" w:hAnsiTheme="majorHAnsi" w:cstheme="majorBidi"/>
-      <w:color w:val="D4D8E1" w:themeColor="text1" w:themeTint="D8"/>
+      <w:color w:val="272727" w:themeColor="text1" w:themeTint="D8"/>
       <w:sz w:val="21"/>
       <w:szCs w:val="21"/>
     </w:rPr>
@@ -15864,7 +20922,7 @@
       <w:rFonts w:asciiTheme="majorHAnsi" w:eastAsiaTheme="majorEastAsia" w:hAnsiTheme="majorHAnsi" w:cstheme="majorBidi"/>
       <w:i/>
       <w:iCs/>
-      <w:color w:val="D4D8E1" w:themeColor="text1" w:themeTint="D8"/>
+      <w:color w:val="272727" w:themeColor="text1" w:themeTint="D8"/>
       <w:sz w:val="21"/>
       <w:szCs w:val="21"/>
     </w:rPr>
@@ -15996,8 +21054,8 @@
       <w:tblStyleRowBandSize w:val="1"/>
       <w:tblStyleColBandSize w:val="1"/>
       <w:tblBorders>
-        <w:top w:val="single" w:sz="4" w:space="0" w:color="E5E8ED" w:themeColor="text1" w:themeTint="80"/>
-        <w:bottom w:val="single" w:sz="4" w:space="0" w:color="E5E8ED" w:themeColor="text1" w:themeTint="80"/>
+        <w:top w:val="single" w:sz="4" w:space="0" w:color="7F7F7F" w:themeColor="text1" w:themeTint="80"/>
+        <w:bottom w:val="single" w:sz="4" w:space="0" w:color="7F7F7F" w:themeColor="text1" w:themeTint="80"/>
       </w:tblBorders>
     </w:tblPr>
     <w:tblStylePr w:type="firstRow">
@@ -16008,7 +21066,7 @@
       <w:tblPr/>
       <w:tcPr>
         <w:tcBorders>
-          <w:bottom w:val="single" w:sz="4" w:space="0" w:color="E5E8ED" w:themeColor="text1" w:themeTint="80"/>
+          <w:bottom w:val="single" w:sz="4" w:space="0" w:color="7F7F7F" w:themeColor="text1" w:themeTint="80"/>
         </w:tcBorders>
       </w:tcPr>
     </w:tblStylePr>
@@ -16020,7 +21078,7 @@
       <w:tblPr/>
       <w:tcPr>
         <w:tcBorders>
-          <w:top w:val="single" w:sz="4" w:space="0" w:color="E5E8ED" w:themeColor="text1" w:themeTint="80"/>
+          <w:top w:val="single" w:sz="4" w:space="0" w:color="7F7F7F" w:themeColor="text1" w:themeTint="80"/>
         </w:tcBorders>
       </w:tcPr>
     </w:tblStylePr>
@@ -16040,8 +21098,8 @@
       <w:tblPr/>
       <w:tcPr>
         <w:tcBorders>
-          <w:left w:val="single" w:sz="4" w:space="0" w:color="E5E8ED" w:themeColor="text1" w:themeTint="80"/>
-          <w:right w:val="single" w:sz="4" w:space="0" w:color="E5E8ED" w:themeColor="text1" w:themeTint="80"/>
+          <w:left w:val="single" w:sz="4" w:space="0" w:color="7F7F7F" w:themeColor="text1" w:themeTint="80"/>
+          <w:right w:val="single" w:sz="4" w:space="0" w:color="7F7F7F" w:themeColor="text1" w:themeTint="80"/>
         </w:tcBorders>
       </w:tcPr>
     </w:tblStylePr>
@@ -16049,8 +21107,8 @@
       <w:tblPr/>
       <w:tcPr>
         <w:tcBorders>
-          <w:left w:val="single" w:sz="4" w:space="0" w:color="E5E8ED" w:themeColor="text1" w:themeTint="80"/>
-          <w:right w:val="single" w:sz="4" w:space="0" w:color="E5E8ED" w:themeColor="text1" w:themeTint="80"/>
+          <w:left w:val="single" w:sz="4" w:space="0" w:color="7F7F7F" w:themeColor="text1" w:themeTint="80"/>
+          <w:right w:val="single" w:sz="4" w:space="0" w:color="7F7F7F" w:themeColor="text1" w:themeTint="80"/>
         </w:tcBorders>
       </w:tcPr>
     </w:tblStylePr>
@@ -16058,8 +21116,8 @@
       <w:tblPr/>
       <w:tcPr>
         <w:tcBorders>
-          <w:top w:val="single" w:sz="4" w:space="0" w:color="E5E8ED" w:themeColor="text1" w:themeTint="80"/>
-          <w:bottom w:val="single" w:sz="4" w:space="0" w:color="E5E8ED" w:themeColor="text1" w:themeTint="80"/>
+          <w:top w:val="single" w:sz="4" w:space="0" w:color="7F7F7F" w:themeColor="text1" w:themeTint="80"/>
+          <w:bottom w:val="single" w:sz="4" w:space="0" w:color="7F7F7F" w:themeColor="text1" w:themeTint="80"/>
         </w:tcBorders>
       </w:tcPr>
     </w:tblStylePr>
@@ -16074,12 +21132,12 @@
     </w:pPr>
     <w:tblPr>
       <w:tblBorders>
-        <w:top w:val="single" w:sz="4" w:space="0" w:color="101318" w:themeColor="background1" w:themeShade="BF"/>
-        <w:left w:val="single" w:sz="4" w:space="0" w:color="101318" w:themeColor="background1" w:themeShade="BF"/>
-        <w:bottom w:val="single" w:sz="4" w:space="0" w:color="101318" w:themeColor="background1" w:themeShade="BF"/>
-        <w:right w:val="single" w:sz="4" w:space="0" w:color="101318" w:themeColor="background1" w:themeShade="BF"/>
-        <w:insideH w:val="single" w:sz="4" w:space="0" w:color="101318" w:themeColor="background1" w:themeShade="BF"/>
-        <w:insideV w:val="single" w:sz="4" w:space="0" w:color="101318" w:themeColor="background1" w:themeShade="BF"/>
+        <w:top w:val="single" w:sz="4" w:space="0" w:color="BFBFBF" w:themeColor="background1" w:themeShade="BF"/>
+        <w:left w:val="single" w:sz="4" w:space="0" w:color="BFBFBF" w:themeColor="background1" w:themeShade="BF"/>
+        <w:bottom w:val="single" w:sz="4" w:space="0" w:color="BFBFBF" w:themeColor="background1" w:themeShade="BF"/>
+        <w:right w:val="single" w:sz="4" w:space="0" w:color="BFBFBF" w:themeColor="background1" w:themeShade="BF"/>
+        <w:insideH w:val="single" w:sz="4" w:space="0" w:color="BFBFBF" w:themeColor="background1" w:themeShade="BF"/>
+        <w:insideV w:val="single" w:sz="4" w:space="0" w:color="BFBFBF" w:themeColor="background1" w:themeShade="BF"/>
       </w:tblBorders>
     </w:tblPr>
   </w:style>
@@ -16218,6 +21276,7 @@
   <w:style w:type="character" w:styleId="Emphasis">
     <w:name w:val="Emphasis"/>
     <w:basedOn w:val="DefaultParagraphFont"/>
+    <w:uiPriority w:val="20"/>
     <w:qFormat/>
     <w:rsid w:val="00C416BD"/>
     <w:rPr>
@@ -16238,7 +21297,7 @@
       <w:bCs/>
     </w:rPr>
   </w:style>
-  <w:style w:type="character" w:styleId="UnresolvedMention">
+  <w:style w:type="character" w:customStyle="1" w:styleId="UnresolvedMention">
     <w:name w:val="Unresolved Mention"/>
     <w:basedOn w:val="DefaultParagraphFont"/>
     <w:uiPriority w:val="99"/>
@@ -16272,6 +21331,16 @@
       <w:color w:val="808080"/>
     </w:rPr>
   </w:style>
+  <w:style w:type="character" w:customStyle="1" w:styleId="decoder">
+    <w:name w:val="decoder"/>
+    <w:basedOn w:val="DefaultParagraphFont"/>
+    <w:rsid w:val="00D42781"/>
+  </w:style>
+  <w:style w:type="character" w:customStyle="1" w:styleId="context">
+    <w:name w:val="context"/>
+    <w:basedOn w:val="DefaultParagraphFont"/>
+    <w:rsid w:val="00D42781"/>
+  </w:style>
 </w:styles>
 </file>
 
@@ -16280,10 +21349,10 @@
   <a:themeElements>
     <a:clrScheme name="Office">
       <a:dk1>
-        <a:sysClr val="windowText" lastClr="CDD2DC"/>
+        <a:sysClr val="windowText" lastClr="000000"/>
       </a:dk1>
       <a:lt1>
-        <a:sysClr val="window" lastClr="161A21"/>
+        <a:sysClr val="window" lastClr="FFFFFF"/>
       </a:lt1>
       <a:dk2>
         <a:srgbClr val="44546A"/>
@@ -16664,7 +21733,7 @@
 </file>
 
 <file path=customXml/itemProps1.xml><?xml version="1.0" encoding="utf-8"?>
-<ds:datastoreItem xmlns:ds="http://schemas.openxmlformats.org/officeDocument/2006/customXml" ds:itemID="{ABAE244B-4CDF-457F-8723-D82844F12E90}">
+<ds:datastoreItem xmlns:ds="http://schemas.openxmlformats.org/officeDocument/2006/customXml" ds:itemID="{21CC8403-8009-44B3-8D18-4A2A2C5A33D0}">
   <ds:schemaRefs>
     <ds:schemaRef ds:uri="http://schemas.openxmlformats.org/officeDocument/2006/bibliography"/>
   </ds:schemaRefs>

--- a/LVTN.docx
+++ b/LVTN.docx
@@ -1,6 +1,6 @@
 
 <file path=word/document.xml><?xml version="1.0" encoding="utf-8"?>
-<w:document xmlns:wpc="http://schemas.microsoft.com/office/word/2010/wordprocessingCanvas" xmlns:cx="http://schemas.microsoft.com/office/drawing/2014/chartex" xmlns:cx1="http://schemas.microsoft.com/office/drawing/2015/9/8/chartex" xmlns:mc="http://schemas.openxmlformats.org/markup-compatibility/2006" xmlns:o="urn:schemas-microsoft-com:office:office" xmlns:r="http://schemas.openxmlformats.org/officeDocument/2006/relationships" xmlns:m="http://schemas.openxmlformats.org/officeDocument/2006/math" xmlns:v="urn:schemas-microsoft-com:vml" xmlns:wp14="http://schemas.microsoft.com/office/word/2010/wordprocessingDrawing" xmlns:wp="http://schemas.openxmlformats.org/drawingml/2006/wordprocessingDrawing" xmlns:w10="urn:schemas-microsoft-com:office:word" xmlns:w="http://schemas.openxmlformats.org/wordprocessingml/2006/main" xmlns:w14="http://schemas.microsoft.com/office/word/2010/wordml" xmlns:w15="http://schemas.microsoft.com/office/word/2012/wordml" xmlns:w16se="http://schemas.microsoft.com/office/word/2015/wordml/symex" xmlns:wpg="http://schemas.microsoft.com/office/word/2010/wordprocessingGroup" xmlns:wpi="http://schemas.microsoft.com/office/word/2010/wordprocessingInk" xmlns:wne="http://schemas.microsoft.com/office/word/2006/wordml" xmlns:wps="http://schemas.microsoft.com/office/word/2010/wordprocessingShape" mc:Ignorable="w14 w15 w16se wp14">
+<w:document xmlns:wpc="http://schemas.microsoft.com/office/word/2010/wordprocessingCanvas" xmlns:cx="http://schemas.microsoft.com/office/drawing/2014/chartex" xmlns:cx1="http://schemas.microsoft.com/office/drawing/2015/9/8/chartex" xmlns:cx2="http://schemas.microsoft.com/office/drawing/2015/10/21/chartex" xmlns:cx3="http://schemas.microsoft.com/office/drawing/2016/5/9/chartex" xmlns:cx4="http://schemas.microsoft.com/office/drawing/2016/5/10/chartex" xmlns:cx5="http://schemas.microsoft.com/office/drawing/2016/5/11/chartex" xmlns:cx6="http://schemas.microsoft.com/office/drawing/2016/5/12/chartex" xmlns:cx7="http://schemas.microsoft.com/office/drawing/2016/5/13/chartex" xmlns:cx8="http://schemas.microsoft.com/office/drawing/2016/5/14/chartex" xmlns:mc="http://schemas.openxmlformats.org/markup-compatibility/2006" xmlns:aink="http://schemas.microsoft.com/office/drawing/2016/ink" xmlns:am3d="http://schemas.microsoft.com/office/drawing/2017/model3d" xmlns:o="urn:schemas-microsoft-com:office:office" xmlns:r="http://schemas.openxmlformats.org/officeDocument/2006/relationships" xmlns:m="http://schemas.openxmlformats.org/officeDocument/2006/math" xmlns:v="urn:schemas-microsoft-com:vml" xmlns:wp14="http://schemas.microsoft.com/office/word/2010/wordprocessingDrawing" xmlns:wp="http://schemas.openxmlformats.org/drawingml/2006/wordprocessingDrawing" xmlns:w10="urn:schemas-microsoft-com:office:word" xmlns:w="http://schemas.openxmlformats.org/wordprocessingml/2006/main" xmlns:w14="http://schemas.microsoft.com/office/word/2010/wordml" xmlns:w15="http://schemas.microsoft.com/office/word/2012/wordml" xmlns:w16cid="http://schemas.microsoft.com/office/word/2016/wordml/cid" xmlns:w16se="http://schemas.microsoft.com/office/word/2015/wordml/symex" xmlns:wpg="http://schemas.microsoft.com/office/word/2010/wordprocessingGroup" xmlns:wpi="http://schemas.microsoft.com/office/word/2010/wordprocessingInk" xmlns:wne="http://schemas.microsoft.com/office/word/2006/wordml" xmlns:wps="http://schemas.microsoft.com/office/word/2010/wordprocessingShape" mc:Ignorable="w14 w15 w16se w16cid wp14">
   <w:body>
     <w:p>
       <w:pPr>
@@ -547,42 +547,8 @@
           <w:sz w:val="30"/>
           <w:szCs w:val="30"/>
         </w:rPr>
-        <w:t xml:space="preserve">Lam </w:t>
-      </w:r>
-      <w:proofErr w:type="spellStart"/>
-      <w:r>
-        <w:rPr>
-          <w:b/>
-          <w:bCs/>
-          <w:iCs/>
-          <w:sz w:val="30"/>
-          <w:szCs w:val="30"/>
-        </w:rPr>
-        <w:t>Nhut</w:t>
-      </w:r>
-      <w:proofErr w:type="spellEnd"/>
-      <w:r>
-        <w:rPr>
-          <w:b/>
-          <w:bCs/>
-          <w:iCs/>
-          <w:sz w:val="30"/>
-          <w:szCs w:val="30"/>
-        </w:rPr>
-        <w:t xml:space="preserve"> </w:t>
-      </w:r>
-      <w:proofErr w:type="spellStart"/>
-      <w:r>
-        <w:rPr>
-          <w:b/>
-          <w:bCs/>
-          <w:iCs/>
-          <w:sz w:val="30"/>
-          <w:szCs w:val="30"/>
-        </w:rPr>
-        <w:t>Khang</w:t>
-      </w:r>
-      <w:proofErr w:type="spellEnd"/>
+        <w:t>Lam Nhut Khang</w:t>
+      </w:r>
     </w:p>
     <w:p>
       <w:pPr>
@@ -627,25 +593,7 @@
           <w:sz w:val="32"/>
           <w:szCs w:val="32"/>
         </w:rPr>
-        <w:t xml:space="preserve">Can </w:t>
-      </w:r>
-      <w:proofErr w:type="spellStart"/>
-      <w:r>
-        <w:rPr>
-          <w:b/>
-          <w:sz w:val="32"/>
-          <w:szCs w:val="32"/>
-        </w:rPr>
-        <w:t>Tho</w:t>
-      </w:r>
-      <w:proofErr w:type="spellEnd"/>
-      <w:r>
-        <w:rPr>
-          <w:b/>
-          <w:sz w:val="32"/>
-          <w:szCs w:val="32"/>
-        </w:rPr>
-        <w:t xml:space="preserve">, </w:t>
+        <w:t xml:space="preserve">Can Tho, </w:t>
       </w:r>
       <w:r>
         <w:rPr>
@@ -1140,42 +1088,8 @@
           <w:sz w:val="30"/>
           <w:szCs w:val="30"/>
         </w:rPr>
-        <w:t xml:space="preserve">Lam </w:t>
-      </w:r>
-      <w:proofErr w:type="spellStart"/>
-      <w:r>
-        <w:rPr>
-          <w:b/>
-          <w:bCs/>
-          <w:iCs/>
-          <w:sz w:val="30"/>
-          <w:szCs w:val="30"/>
-        </w:rPr>
-        <w:t>Nhut</w:t>
-      </w:r>
-      <w:proofErr w:type="spellEnd"/>
-      <w:r>
-        <w:rPr>
-          <w:b/>
-          <w:bCs/>
-          <w:iCs/>
-          <w:sz w:val="30"/>
-          <w:szCs w:val="30"/>
-        </w:rPr>
-        <w:t xml:space="preserve"> </w:t>
-      </w:r>
-      <w:proofErr w:type="spellStart"/>
-      <w:r>
-        <w:rPr>
-          <w:b/>
-          <w:bCs/>
-          <w:iCs/>
-          <w:sz w:val="30"/>
-          <w:szCs w:val="30"/>
-        </w:rPr>
-        <w:t>Khang</w:t>
-      </w:r>
-      <w:proofErr w:type="spellEnd"/>
+        <w:t>Lam Nhut Khang</w:t>
+      </w:r>
     </w:p>
     <w:p>
       <w:pPr>
@@ -1214,25 +1128,23 @@
           <w:sz w:val="32"/>
           <w:szCs w:val="32"/>
         </w:rPr>
-        <w:t xml:space="preserve">Can </w:t>
-      </w:r>
-      <w:proofErr w:type="spellStart"/>
+        <w:t xml:space="preserve">Can Tho, </w:t>
+      </w:r>
       <w:r>
         <w:rPr>
           <w:b/>
           <w:sz w:val="32"/>
           <w:szCs w:val="32"/>
         </w:rPr>
-        <w:t>Tho</w:t>
-      </w:r>
-      <w:proofErr w:type="spellEnd"/>
+        <w:t>12</w:t>
+      </w:r>
       <w:r>
         <w:rPr>
           <w:b/>
           <w:sz w:val="32"/>
           <w:szCs w:val="32"/>
         </w:rPr>
-        <w:t xml:space="preserve">, </w:t>
+        <w:t>/20</w:t>
       </w:r>
       <w:r>
         <w:rPr>
@@ -1240,7 +1152,7 @@
           <w:sz w:val="32"/>
           <w:szCs w:val="32"/>
         </w:rPr>
-        <w:t>12</w:t>
+        <w:t>2</w:t>
       </w:r>
       <w:r>
         <w:rPr>
@@ -1248,22 +1160,6 @@
           <w:sz w:val="32"/>
           <w:szCs w:val="32"/>
         </w:rPr>
-        <w:t>/20</w:t>
-      </w:r>
-      <w:r>
-        <w:rPr>
-          <w:b/>
-          <w:sz w:val="32"/>
-          <w:szCs w:val="32"/>
-        </w:rPr>
-        <w:t>2</w:t>
-      </w:r>
-      <w:r>
-        <w:rPr>
-          <w:b/>
-          <w:sz w:val="32"/>
-          <w:szCs w:val="32"/>
-        </w:rPr>
         <w:t>3</w:t>
       </w:r>
     </w:p>
@@ -1301,123 +1197,89 @@
         <w:jc w:val="right"/>
       </w:pPr>
       <w:r>
-        <w:t xml:space="preserve">Lam </w:t>
-      </w:r>
-      <w:proofErr w:type="spellStart"/>
-      <w:r>
-        <w:t>Nhut</w:t>
-      </w:r>
-      <w:proofErr w:type="spellEnd"/>
+        <w:t>Lam Nhut Khang</w:t>
+      </w:r>
+    </w:p>
+    <w:p>
+      <w:pPr>
+        <w:jc w:val="right"/>
+      </w:pPr>
+    </w:p>
+    <w:p>
+      <w:pPr>
+        <w:jc w:val="right"/>
+      </w:pPr>
+    </w:p>
+    <w:p>
+      <w:pPr>
+        <w:jc w:val="right"/>
+      </w:pPr>
+    </w:p>
+    <w:p>
+      <w:pPr>
+        <w:jc w:val="right"/>
+      </w:pPr>
+    </w:p>
+    <w:p>
+      <w:pPr>
+        <w:pStyle w:val="StrongEmphasis"/>
+      </w:pPr>
+      <w:r>
+        <w:t>ACK</w:t>
+      </w:r>
+      <w:r>
+        <w:t>NOWLEDG</w:t>
+      </w:r>
+      <w:r>
+        <w:t>MENTS</w:t>
+      </w:r>
+    </w:p>
+    <w:p>
+      <w:r>
+        <w:t>I wish to express my deep gratitude and sincere thanks to my professor</w:t>
+      </w:r>
+      <w:r>
+        <w:t xml:space="preserve"> Lam Nhut Khang</w:t>
+      </w:r>
+      <w:r>
+        <w:t xml:space="preserve">– A lecturer </w:t>
+      </w:r>
+      <w:r>
+        <w:t>at</w:t>
+      </w:r>
       <w:r>
         <w:t xml:space="preserve"> </w:t>
       </w:r>
-      <w:proofErr w:type="spellStart"/>
-      <w:r>
-        <w:t>Khang</w:t>
-      </w:r>
-      <w:proofErr w:type="spellEnd"/>
-    </w:p>
-    <w:p>
-      <w:pPr>
-        <w:jc w:val="right"/>
-      </w:pPr>
-    </w:p>
-    <w:p>
-      <w:pPr>
-        <w:jc w:val="right"/>
-      </w:pPr>
-    </w:p>
-    <w:p>
-      <w:pPr>
-        <w:jc w:val="right"/>
-      </w:pPr>
-    </w:p>
-    <w:p>
-      <w:pPr>
-        <w:jc w:val="right"/>
-      </w:pPr>
-    </w:p>
-    <w:p>
-      <w:pPr>
-        <w:pStyle w:val="StrongEmphasis"/>
-      </w:pPr>
-      <w:r>
-        <w:t>ACK</w:t>
-      </w:r>
-      <w:r>
-        <w:t>NOWLEDG</w:t>
-      </w:r>
-      <w:r>
-        <w:t>MENTS</w:t>
-      </w:r>
-    </w:p>
-    <w:p>
-      <w:proofErr w:type="gramStart"/>
-      <w:r>
-        <w:t>I wish to express my deep gratitude and sincere thanks to my professor</w:t>
-      </w:r>
-      <w:r>
-        <w:t xml:space="preserve"> Lam </w:t>
-      </w:r>
-      <w:proofErr w:type="spellStart"/>
-      <w:r>
-        <w:t>Nhut</w:t>
-      </w:r>
-      <w:proofErr w:type="spellEnd"/>
+      <w:r>
+        <w:t xml:space="preserve">the </w:t>
+      </w:r>
+      <w:r>
+        <w:t xml:space="preserve">College </w:t>
+      </w:r>
+      <w:r>
+        <w:t>o</w:t>
+      </w:r>
+      <w:r>
+        <w:t>f Information and Communication Technology who gave me the golden opportunity to do this wonderful thesis on the topic “</w:t>
+      </w:r>
+      <w:r>
+        <w:t>Med</w:t>
+      </w:r>
+      <w:r>
+        <w:t>Bot</w:t>
+      </w:r>
+      <w:r>
+        <w:t>:</w:t>
+      </w:r>
       <w:r>
         <w:t xml:space="preserve"> </w:t>
       </w:r>
-      <w:proofErr w:type="spellStart"/>
-      <w:r>
-        <w:t>Khang</w:t>
-      </w:r>
-      <w:proofErr w:type="spellEnd"/>
-      <w:r>
-        <w:t xml:space="preserve">– A lecturer </w:t>
-      </w:r>
-      <w:r>
-        <w:t>at</w:t>
-      </w:r>
-      <w:r>
-        <w:t xml:space="preserve"> </w:t>
-      </w:r>
-      <w:r>
-        <w:t xml:space="preserve">the </w:t>
-      </w:r>
-      <w:r>
-        <w:t xml:space="preserve">College </w:t>
-      </w:r>
-      <w:r>
-        <w:t>o</w:t>
-      </w:r>
-      <w:r>
-        <w:t>f Information and Communication Technology who gave me the golden opportunity to do this wonderful thesis on the topic “</w:t>
-      </w:r>
-      <w:proofErr w:type="spellStart"/>
-      <w:r>
-        <w:t>Med</w:t>
-      </w:r>
-      <w:r>
-        <w:t>Bot</w:t>
-      </w:r>
-      <w:proofErr w:type="spellEnd"/>
-      <w:r>
-        <w:t>:</w:t>
-      </w:r>
-      <w:r>
-        <w:t xml:space="preserve"> </w:t>
-      </w:r>
-      <w:proofErr w:type="spellStart"/>
       <w:r>
         <w:lastRenderedPageBreak/>
         <w:t>Chatbo</w:t>
       </w:r>
       <w:r>
-        <w:t>t</w:t>
-      </w:r>
-      <w:proofErr w:type="spellEnd"/>
-      <w:r>
-        <w:t xml:space="preserve"> </w:t>
+        <w:t xml:space="preserve">t </w:t>
       </w:r>
       <w:r>
         <w:t>about</w:t>
@@ -1432,19 +1294,7 @@
         <w:t>r</w:t>
       </w:r>
       <w:r>
-        <w:t>esearch and I came to know about so many new things I am really thankful to them.</w:t>
-      </w:r>
-      <w:proofErr w:type="gramEnd"/>
-      <w:r>
-        <w:t xml:space="preserve"> Then I would like to thank the lecturers of Can </w:t>
-      </w:r>
-      <w:proofErr w:type="spellStart"/>
-      <w:r>
-        <w:t>Tho</w:t>
-      </w:r>
-      <w:proofErr w:type="spellEnd"/>
-      <w:r>
-        <w:t xml:space="preserve"> University, specifically, </w:t>
+        <w:t xml:space="preserve">esearch and I came to know about so many new things I am really thankful to them. Then I would like to thank the lecturers of Can Tho University, specifically, </w:t>
       </w:r>
       <w:r>
         <w:t xml:space="preserve">the </w:t>
@@ -1485,15 +1335,7 @@
         <w:t>at</w:t>
       </w:r>
       <w:r>
-        <w:t xml:space="preserve"> Can </w:t>
-      </w:r>
-      <w:proofErr w:type="spellStart"/>
-      <w:r>
-        <w:t>Tho</w:t>
-      </w:r>
-      <w:proofErr w:type="spellEnd"/>
-      <w:r>
-        <w:t xml:space="preserve"> </w:t>
+        <w:t xml:space="preserve"> Can Tho </w:t>
       </w:r>
       <w:r>
         <w:t>U</w:t>
@@ -1513,15 +1355,7 @@
         <w:jc w:val="right"/>
       </w:pPr>
       <w:r>
-        <w:t xml:space="preserve">Can </w:t>
-      </w:r>
-      <w:proofErr w:type="spellStart"/>
-      <w:r>
-        <w:t>Tho</w:t>
-      </w:r>
-      <w:proofErr w:type="spellEnd"/>
-      <w:r>
-        <w:t xml:space="preserve">, </w:t>
+        <w:t xml:space="preserve">Can Tho, </w:t>
       </w:r>
       <w:r>
         <w:t>01</w:t>
@@ -3331,123 +3165,27 @@
     </w:p>
     <w:p>
       <w:r>
-        <w:t xml:space="preserve">In recent years, the integration of artificial intelligence (AI) and natural language processing (NLP) technologies has ushered in a new era in healthcare with the emergence of medical </w:t>
-      </w:r>
-      <w:proofErr w:type="spellStart"/>
-      <w:r>
-        <w:t>chatbots</w:t>
-      </w:r>
-      <w:proofErr w:type="spellEnd"/>
-      <w:r>
-        <w:t xml:space="preserve">. These intelligent conversational agents hold immense promise in transforming the way healthcare services </w:t>
-      </w:r>
-      <w:proofErr w:type="gramStart"/>
-      <w:r>
-        <w:t>are delivered</w:t>
-      </w:r>
-      <w:proofErr w:type="gramEnd"/>
-      <w:r>
-        <w:t>, improving patient experiences, and optimizing healthcare workflows.</w:t>
-      </w:r>
-    </w:p>
-    <w:p>
-      <w:r>
-        <w:t xml:space="preserve">This abstract provides an overview of the evolving landscape of medical </w:t>
-      </w:r>
-      <w:proofErr w:type="spellStart"/>
-      <w:r>
-        <w:t>chatbots</w:t>
-      </w:r>
-      <w:proofErr w:type="spellEnd"/>
-      <w:r>
-        <w:t xml:space="preserve">, their key functionalities, and their impact on the healthcare ecosystem. Medical </w:t>
-      </w:r>
-      <w:proofErr w:type="spellStart"/>
-      <w:r>
-        <w:t>chatbots</w:t>
-      </w:r>
-      <w:proofErr w:type="spellEnd"/>
-      <w:r>
-        <w:t xml:space="preserve"> </w:t>
-      </w:r>
-      <w:proofErr w:type="gramStart"/>
-      <w:r>
-        <w:t>are designed</w:t>
-      </w:r>
-      <w:proofErr w:type="gramEnd"/>
-      <w:r>
-        <w:t xml:space="preserve"> to engage in dynamic conversations with users, offering personalized health information, symptom assessment, medication reminders, and appointment scheduling. They empower patients with on-demand access to medical guidance, reducing the burden on healthcare professionals and enhancing overall patient engagement.</w:t>
-      </w:r>
-    </w:p>
-    <w:p>
-      <w:r>
-        <w:t xml:space="preserve">Furthermore, medical </w:t>
-      </w:r>
-      <w:proofErr w:type="spellStart"/>
-      <w:r>
-        <w:t>chatbots</w:t>
-      </w:r>
-      <w:proofErr w:type="spellEnd"/>
-      <w:r>
-        <w:t xml:space="preserve"> demonstrate significant potential in improving healthcare outcomes through early symptom detection and continuous monitoring. By analyzing user-provided information and historical health data, these </w:t>
-      </w:r>
-      <w:proofErr w:type="spellStart"/>
-      <w:r>
-        <w:t>chatbots</w:t>
-      </w:r>
-      <w:proofErr w:type="spellEnd"/>
-      <w:r>
-        <w:t xml:space="preserve"> can identify potential health risks and provide timely recommendations, ultimately contributing to preventive care.</w:t>
-      </w:r>
-    </w:p>
-    <w:p>
-      <w:r>
-        <w:t xml:space="preserve">However, the widespread adoption of medical </w:t>
-      </w:r>
-      <w:proofErr w:type="spellStart"/>
-      <w:r>
-        <w:t>chatbots</w:t>
-      </w:r>
-      <w:proofErr w:type="spellEnd"/>
-      <w:r>
-        <w:t xml:space="preserve"> does not come without challenges. Ensuring data security, privacy compliance, and maintaining a high standard of accuracy and reliability in medical advice are paramount concerns. The need for seamless integration with electronic health records (EHRs) and healthcare information systems is another technical hurdle that </w:t>
-      </w:r>
-      <w:proofErr w:type="gramStart"/>
-      <w:r>
-        <w:t>must be addressed</w:t>
-      </w:r>
-      <w:proofErr w:type="gramEnd"/>
-      <w:r>
-        <w:t>.</w:t>
-      </w:r>
-    </w:p>
-    <w:p>
-      <w:r>
-        <w:t xml:space="preserve">In conclusion, medical </w:t>
-      </w:r>
-      <w:proofErr w:type="spellStart"/>
-      <w:r>
-        <w:t>chatbots</w:t>
-      </w:r>
-      <w:proofErr w:type="spellEnd"/>
-      <w:r>
-        <w:t xml:space="preserve"> represent a transformative technology in the healthcare domain, offering a myriad of benefits such as improved accessibility, enhanced patient engagement, and streamlined administrative processes. While challenges persist, their potential to revolutionize healthcare delivery and empower individuals to take control of their health </w:t>
-      </w:r>
-      <w:proofErr w:type="gramStart"/>
-      <w:r>
-        <w:t>cannot be overlooked</w:t>
-      </w:r>
-      <w:proofErr w:type="gramEnd"/>
-      <w:r>
-        <w:t xml:space="preserve">. As research and development in AI and NLP continue to advance, the future of medical </w:t>
-      </w:r>
-      <w:proofErr w:type="spellStart"/>
-      <w:r>
-        <w:t>chatbots</w:t>
-      </w:r>
-      <w:proofErr w:type="spellEnd"/>
-      <w:r>
-        <w:t xml:space="preserve"> holds great promise in reshaping the landscape of healthcare for the better.</w:t>
+        <w:t>In recent years, the integration of artificial intelligence (AI) and natural language processing (NLP) technologies has ushered in a new era in healthcare with the emergence of medical chatbots. These intelligent conversational agents hold immense promise in transforming the way healthcare services are delivered, improving patient experiences, and optimizing healthcare workflows.</w:t>
+      </w:r>
+    </w:p>
+    <w:p>
+      <w:r>
+        <w:t>This abstract provides an overview of the evolving landscape of medical chatbots, their key functionalities, and their impact on the healthcare ecosystem. Medical chatbots are designed to engage in dynamic conversations with users, offering personalized health information, symptom assessment, medication reminders, and appointment scheduling. They empower patients with on-demand access to medical guidance, reducing the burden on healthcare professionals and enhancing overall patient engagement.</w:t>
+      </w:r>
+    </w:p>
+    <w:p>
+      <w:r>
+        <w:t>Furthermore, medical chatbots demonstrate significant potential in improving healthcare outcomes through early symptom detection and continuous monitoring. By analyzing user-provided information and historical health data, these chatbots can identify potential health risks and provide timely recommendations, ultimately contributing to preventive care.</w:t>
+      </w:r>
+    </w:p>
+    <w:p>
+      <w:r>
+        <w:t>However, the widespread adoption of medical chatbots does not come without challenges. Ensuring data security, privacy compliance, and maintaining a high standard of accuracy and reliability in medical advice are paramount concerns. The need for seamless integration with electronic health records (EHRs) and healthcare information systems is another technical hurdle that must be addressed.</w:t>
+      </w:r>
+    </w:p>
+    <w:p>
+      <w:r>
+        <w:t>In conclusion, medical chatbots represent a transformative technology in the healthcare domain, offering a myriad of benefits such as improved accessibility, enhanced patient engagement, and streamlined administrative processes. While challenges persist, their potential to revolutionize healthcare delivery and empower individuals to take control of their health cannot be overlooked. As research and development in AI and NLP continue to advance, the future of medical chatbots holds great promise in reshaping the landscape of healthcare for the better.</w:t>
       </w:r>
       <w:r>
         <w:br w:type="page"/>
@@ -3481,25 +3219,18 @@
       <w:r>
         <w:t xml:space="preserve">Medical </w:t>
       </w:r>
-      <w:proofErr w:type="spellStart"/>
       <w:r>
         <w:t>Chatbo</w:t>
       </w:r>
       <w:r>
         <w:t>t</w:t>
       </w:r>
-      <w:proofErr w:type="spellEnd"/>
-      <w:r>
-        <w:t xml:space="preserve"> – a </w:t>
-      </w:r>
-      <w:proofErr w:type="spellStart"/>
-      <w:r>
-        <w:t>chatbo</w:t>
+      <w:r>
+        <w:t xml:space="preserve"> – a chatbo</w:t>
       </w:r>
       <w:r>
         <w:t>t</w:t>
       </w:r>
-      <w:proofErr w:type="spellEnd"/>
       <w:r>
         <w:t xml:space="preserve"> </w:t>
       </w:r>
@@ -3613,23 +3344,10 @@
     </w:p>
     <w:p>
       <w:r>
-        <w:t xml:space="preserve">Medical </w:t>
-      </w:r>
-      <w:proofErr w:type="spellStart"/>
-      <w:r>
-        <w:t>chatbot</w:t>
-      </w:r>
-      <w:proofErr w:type="spellEnd"/>
-      <w:r>
-        <w:t xml:space="preserve"> </w:t>
-      </w:r>
-      <w:proofErr w:type="gramStart"/>
-      <w:r>
-        <w:t>was created</w:t>
-      </w:r>
-      <w:proofErr w:type="gramEnd"/>
-      <w:r>
-        <w:t xml:space="preserve"> to provide a useful tool to assist those who want to find and answer questions about</w:t>
+        <w:t xml:space="preserve">Medical chatbot </w:t>
+      </w:r>
+      <w:r>
+        <w:t>was created to provide a useful tool to assist those who want to find and answer questions about</w:t>
       </w:r>
       <w:r>
         <w:t xml:space="preserve"> medical health care</w:t>
@@ -3644,13 +3362,8 @@
         <w:t xml:space="preserve"> and convenient way. In addition, the</w:t>
       </w:r>
       <w:r>
-        <w:t xml:space="preserve"> </w:t>
-      </w:r>
-      <w:proofErr w:type="spellStart"/>
-      <w:r>
-        <w:t>chatbot</w:t>
-      </w:r>
-      <w:proofErr w:type="spellEnd"/>
+        <w:t xml:space="preserve"> chatbot</w:t>
+      </w:r>
       <w:r>
         <w:t xml:space="preserve"> also supports collecting and updating practical</w:t>
       </w:r>
@@ -3661,27 +3374,14 @@
         <w:t xml:space="preserve"> information f</w:t>
       </w:r>
       <w:r>
-        <w:t xml:space="preserve">rom doctors to update the </w:t>
-      </w:r>
-      <w:proofErr w:type="spellStart"/>
-      <w:r>
-        <w:t>chatbot</w:t>
-      </w:r>
-      <w:proofErr w:type="spellEnd"/>
-      <w:r>
-        <w:t xml:space="preserve"> accordingly</w:t>
+        <w:t>rom doctors to update the chatbot accordingly</w:t>
       </w:r>
       <w:r>
         <w:t>. Besides, the</w:t>
       </w:r>
       <w:r>
-        <w:t xml:space="preserve"> </w:t>
-      </w:r>
-      <w:proofErr w:type="spellStart"/>
-      <w:r>
-        <w:t>chatbot</w:t>
-      </w:r>
-      <w:proofErr w:type="spellEnd"/>
+        <w:t xml:space="preserve"> chatbot</w:t>
+      </w:r>
       <w:r>
         <w:t xml:space="preserve"> also allows</w:t>
       </w:r>
@@ -3767,34 +3467,10 @@
     </w:p>
     <w:p>
       <w:r>
-        <w:t xml:space="preserve">Nowadays, healthcare is becoming more and more important, especially in a fast-paced technology world where everyone is so busy with </w:t>
-      </w:r>
-      <w:proofErr w:type="gramStart"/>
-      <w:r>
-        <w:t>their</w:t>
-      </w:r>
-      <w:proofErr w:type="gramEnd"/>
-      <w:r>
-        <w:t xml:space="preserve"> phone and digital devices. Therefore, the necessity to have a medical </w:t>
-      </w:r>
-      <w:proofErr w:type="spellStart"/>
-      <w:r>
-        <w:t>chatbot</w:t>
-      </w:r>
-      <w:proofErr w:type="spellEnd"/>
-      <w:r>
-        <w:t xml:space="preserve"> to help people have fast and reliable information about healthcare is considerably important. However, t</w:t>
-      </w:r>
-      <w:r>
-        <w:t xml:space="preserve">he development of medical </w:t>
-      </w:r>
-      <w:proofErr w:type="spellStart"/>
-      <w:r>
-        <w:t>chatbots</w:t>
-      </w:r>
-      <w:proofErr w:type="spellEnd"/>
-      <w:r>
-        <w:t xml:space="preserve"> has</w:t>
+        <w:t>Nowadays, healthcare is becoming more and more important, especially in a fast-paced technology world where everyone is so busy with their phone and digital devices. Therefore, the necessity to have a medical chatbot to help people have fast and reliable information about healthcare is considerably important. However, t</w:t>
+      </w:r>
+      <w:r>
+        <w:t>he development of medical chatbots has</w:t>
       </w:r>
       <w:r>
         <w:t xml:space="preserve"> faced</w:t>
@@ -3806,49 +3482,17 @@
         <w:t xml:space="preserve"> modern</w:t>
       </w:r>
       <w:r>
-        <w:t xml:space="preserve"> </w:t>
-      </w:r>
-      <w:proofErr w:type="spellStart"/>
-      <w:r>
-        <w:t>chatbots</w:t>
-      </w:r>
-      <w:proofErr w:type="spellEnd"/>
-      <w:r>
-        <w:t xml:space="preserve"> aim to address. Here are some key problems that have spurred the development of medical </w:t>
-      </w:r>
-      <w:proofErr w:type="spellStart"/>
-      <w:r>
-        <w:t>chatbots</w:t>
-      </w:r>
-      <w:proofErr w:type="spellEnd"/>
-      <w:r>
-        <w:t>:</w:t>
-      </w:r>
-    </w:p>
-    <w:p>
-      <w:r>
-        <w:t xml:space="preserve">1. Healthcare Accessibility: Many individuals face challenges in accessing healthcare services, particularly in remote or underserved areas. Medical </w:t>
-      </w:r>
-      <w:proofErr w:type="spellStart"/>
-      <w:r>
-        <w:t>chatbots</w:t>
-      </w:r>
-      <w:proofErr w:type="spellEnd"/>
-      <w:r>
-        <w:t xml:space="preserve"> can provide instant, round-the-clock access to basic medical information and advice, bridging the gap in healthcare accessibility.</w:t>
-      </w:r>
-    </w:p>
-    <w:p>
-      <w:r>
-        <w:t xml:space="preserve">2. Appointment Scheduling: Booking appointments with healthcare providers can be cumbersome and time-consuming. </w:t>
-      </w:r>
-      <w:proofErr w:type="spellStart"/>
-      <w:r>
-        <w:t>Chatbots</w:t>
-      </w:r>
-      <w:proofErr w:type="spellEnd"/>
-      <w:r>
-        <w:t xml:space="preserve"> can streamline the appointment scheduling process, making it more convenient for patients and reducing </w:t>
+        <w:t xml:space="preserve"> chatbots aim to address. Here are some key problems that have spurred the development of medical chatbots:</w:t>
+      </w:r>
+    </w:p>
+    <w:p>
+      <w:r>
+        <w:t>1. Healthcare Accessibility: Many individuals face challenges in accessing healthcare services, particularly in remote or underserved areas. Medical chatbots can provide instant, round-the-clock access to basic medical information and advice, bridging the gap in healthcare accessibility.</w:t>
+      </w:r>
+    </w:p>
+    <w:p>
+      <w:r>
+        <w:t xml:space="preserve">2. Appointment Scheduling: Booking appointments with healthcare providers can be cumbersome and time-consuming. Chatbots can streamline the appointment scheduling process, making it more convenient for patients and reducing </w:t>
       </w:r>
       <w:r>
         <w:t xml:space="preserve">the </w:t>
@@ -3859,23 +3503,7 @@
     </w:p>
     <w:p>
       <w:r>
-        <w:t xml:space="preserve">3. Information Overload: The internet </w:t>
-      </w:r>
-      <w:proofErr w:type="gramStart"/>
-      <w:r>
-        <w:t>is filled</w:t>
-      </w:r>
-      <w:proofErr w:type="gramEnd"/>
-      <w:r>
-        <w:t xml:space="preserve"> with vast amounts of health information, making it difficult for individuals to find reliable sources. Medical </w:t>
-      </w:r>
-      <w:proofErr w:type="spellStart"/>
-      <w:r>
-        <w:t>chatbots</w:t>
-      </w:r>
-      <w:proofErr w:type="spellEnd"/>
-      <w:r>
-        <w:t xml:space="preserve"> offer a trusted source of medical information, helping users sift through the noise to find accurate answers to their health-related questions.</w:t>
+        <w:t>3. Information Overload: The internet is filled with vast amounts of health information, making it difficult for individuals to find reliable sources. Medical chatbots offer a trusted source of medical information, helping users sift through the noise to find accurate answers to their health-related questions.</w:t>
       </w:r>
     </w:p>
     <w:p>
@@ -3883,44 +3511,12 @@
         <w:t>4</w:t>
       </w:r>
       <w:r>
-        <w:t xml:space="preserve">. Health Awareness and Education: Many people lack access to comprehensive health education. Medical </w:t>
-      </w:r>
-      <w:proofErr w:type="spellStart"/>
-      <w:r>
-        <w:t>chatbots</w:t>
-      </w:r>
-      <w:proofErr w:type="spellEnd"/>
-      <w:r>
-        <w:t xml:space="preserve"> can serve as educational tools, providing users with valuable information about various health topics and promoting health awareness.</w:t>
-      </w:r>
-    </w:p>
-    <w:p>
-      <w:r>
-        <w:t xml:space="preserve">While medical </w:t>
-      </w:r>
-      <w:proofErr w:type="spellStart"/>
-      <w:r>
-        <w:t>chatbots</w:t>
-      </w:r>
-      <w:proofErr w:type="spellEnd"/>
-      <w:r>
-        <w:t xml:space="preserve"> offer innovative solutions to these problems, </w:t>
-      </w:r>
-      <w:proofErr w:type="gramStart"/>
-      <w:r>
-        <w:t>it's</w:t>
-      </w:r>
-      <w:proofErr w:type="gramEnd"/>
-      <w:r>
-        <w:t xml:space="preserve"> important to recognize that they are not a replacement for professional medical care. They should complement, not substitute, the expertise of healthcare providers. Additionally, ensuring the accuracy of medical information, maintaining data privacy, and addressing ethical concerns remain ongoing challenges in the development and deployment of medical </w:t>
-      </w:r>
-      <w:proofErr w:type="spellStart"/>
-      <w:r>
-        <w:t>chatbots</w:t>
-      </w:r>
-      <w:proofErr w:type="spellEnd"/>
-      <w:r>
-        <w:t>.</w:t>
+        <w:t>. Health Awareness and Education: Many people lack access to comprehensive health education. Medical chatbots can serve as educational tools, providing users with valuable information about various health topics and promoting health awareness.</w:t>
+      </w:r>
+    </w:p>
+    <w:p>
+      <w:r>
+        <w:t>While medical chatbots offer innovative solutions to these problems, it's important to recognize that they are not a replacement for professional medical care. They should complement, not substitute, the expertise of healthcare providers. Additionally, ensuring the accuracy of medical information, maintaining data privacy, and addressing ethical concerns remain ongoing challenges in the development and deployment of medical chatbots.</w:t>
       </w:r>
     </w:p>
     <w:p>
@@ -3953,32 +3549,24 @@
         <w:rPr>
           <w:rStyle w:val="Emphasis"/>
         </w:rPr>
-        <w:t xml:space="preserve">Related </w:t>
-      </w:r>
-      <w:proofErr w:type="spellStart"/>
+        <w:t>Related c</w:t>
+      </w:r>
       <w:r>
         <w:rPr>
           <w:rStyle w:val="Emphasis"/>
         </w:rPr>
-        <w:t>c</w:t>
+        <w:t>hatbo</w:t>
       </w:r>
       <w:r>
         <w:rPr>
           <w:rStyle w:val="Emphasis"/>
         </w:rPr>
-        <w:t>hatbo</w:t>
+        <w:t>ts</w:t>
       </w:r>
       <w:r>
         <w:rPr>
           <w:rStyle w:val="Emphasis"/>
         </w:rPr>
-        <w:t>ts</w:t>
-      </w:r>
-      <w:proofErr w:type="spellEnd"/>
-      <w:r>
-        <w:rPr>
-          <w:rStyle w:val="Emphasis"/>
-        </w:rPr>
         <w:t xml:space="preserve">: </w:t>
       </w:r>
     </w:p>
@@ -3988,14 +3576,12 @@
           <w:iCs/>
         </w:rPr>
       </w:pPr>
-      <w:proofErr w:type="spellStart"/>
       <w:r>
         <w:rPr>
           <w:rStyle w:val="FucntionNameChar"/>
         </w:rPr>
         <w:t>Woebot</w:t>
       </w:r>
-      <w:proofErr w:type="spellEnd"/>
       <w:r>
         <w:rPr>
           <w:rStyle w:val="FucntionNameChar"/>
@@ -4006,27 +3592,11 @@
         <w:t xml:space="preserve"> </w:t>
       </w:r>
       <w:r>
-        <w:t xml:space="preserve">The conversational agent </w:t>
-      </w:r>
-      <w:proofErr w:type="gramStart"/>
-      <w:r>
-        <w:t>was built</w:t>
-      </w:r>
-      <w:proofErr w:type="gramEnd"/>
-      <w:r>
-        <w:t xml:space="preserve"> using Decision Tree and appropriate NLP algorithms and needs to be installed as software in a stand-alone computer. All </w:t>
+        <w:t xml:space="preserve">The conversational agent was built using Decision Tree and appropriate NLP algorithms and needs to be installed as software in a stand-alone computer. All </w:t>
       </w:r>
       <w:r>
         <w:lastRenderedPageBreak/>
-        <w:t xml:space="preserve">conversational responses are stored in a database. The specific area of application is Cognitive </w:t>
-      </w:r>
-      <w:proofErr w:type="spellStart"/>
-      <w:r>
-        <w:t>Behavioural</w:t>
-      </w:r>
-      <w:proofErr w:type="spellEnd"/>
-      <w:r>
-        <w:t xml:space="preserve"> Therapy (CBT) for anxiety and mood disorders targeting young adults who are college students</w:t>
+        <w:t>conversational responses are stored in a database. The specific area of application is Cognitive Behavioural Therapy (CBT) for anxiety and mood disorders targeting young adults who are college students</w:t>
       </w:r>
       <w:r>
         <w:rPr>
@@ -4041,16 +3611,11 @@
         <w:t xml:space="preserve">the </w:t>
       </w:r>
       <w:r>
-        <w:t xml:space="preserve">training </w:t>
-      </w:r>
-      <w:proofErr w:type="spellStart"/>
-      <w:r>
-        <w:t>chatbo</w:t>
+        <w:t>training chatbo</w:t>
       </w:r>
       <w:r>
         <w:t>t</w:t>
       </w:r>
-      <w:proofErr w:type="spellEnd"/>
       <w:r>
         <w:t xml:space="preserve"> </w:t>
       </w:r>
@@ -4060,16 +3625,11 @@
       <w:r>
         <w:t xml:space="preserve"> collected using surveys. The data processing and analysis </w:t>
       </w:r>
-      <w:proofErr w:type="gramStart"/>
       <w:r>
         <w:t>are</w:t>
       </w:r>
       <w:r>
-        <w:t xml:space="preserve"> carried out</w:t>
-      </w:r>
-      <w:proofErr w:type="gramEnd"/>
-      <w:r>
-        <w:t xml:space="preserve"> by qualitative analysis of the responses from the surveyors</w:t>
+        <w:t xml:space="preserve"> carried out by qualitative analysis of the responses from the surveyors</w:t>
       </w:r>
       <w:r>
         <w:rPr>
@@ -4077,21 +3637,8 @@
         </w:rPr>
         <w:t xml:space="preserve">. </w:t>
       </w:r>
-      <w:proofErr w:type="gramStart"/>
-      <w:r>
-        <w:t xml:space="preserve">There were several categories on which </w:t>
-      </w:r>
-      <w:proofErr w:type="spellStart"/>
-      <w:r>
-        <w:t>Woebot</w:t>
-      </w:r>
-      <w:proofErr w:type="spellEnd"/>
-      <w:r>
-        <w:t xml:space="preserve"> could provide therapy</w:t>
-      </w:r>
-      <w:proofErr w:type="gramEnd"/>
-      <w:r>
-        <w:t>. Results showed that there was a significant improvement in the mean PHQ-9 score compared to controls in the mental condition of participants with 2 weeks of therapy</w:t>
+      <w:r>
+        <w:t>There were several categories on which Woebot could provide therapy. Results showed that there was a significant improvement in the mean PHQ-9 score compared to controls in the mental condition of participants with 2 weeks of therapy</w:t>
       </w:r>
     </w:p>
     <w:p>
@@ -4105,56 +3652,26 @@
           <w:iCs/>
         </w:rPr>
       </w:pPr>
-      <w:proofErr w:type="spellStart"/>
-      <w:proofErr w:type="gramStart"/>
       <w:r>
         <w:rPr>
           <w:rStyle w:val="Emphasis"/>
         </w:rPr>
         <w:t>iHelpr</w:t>
       </w:r>
-      <w:proofErr w:type="spellEnd"/>
-      <w:proofErr w:type="gramEnd"/>
       <w:r>
         <w:rPr>
           <w:rStyle w:val="Emphasis"/>
         </w:rPr>
         <w:t xml:space="preserve">: </w:t>
       </w:r>
-      <w:proofErr w:type="spellStart"/>
       <w:r>
         <w:t>iHelpr</w:t>
       </w:r>
-      <w:proofErr w:type="spellEnd"/>
       <w:r>
         <w:t xml:space="preserve"> </w:t>
       </w:r>
       <w:r>
-        <w:t xml:space="preserve">is a text-based interactive </w:t>
-      </w:r>
-      <w:proofErr w:type="spellStart"/>
-      <w:r>
-        <w:t>Chatbot</w:t>
-      </w:r>
-      <w:proofErr w:type="spellEnd"/>
-      <w:r>
-        <w:t xml:space="preserve"> intended to provide mental health support in the workplace. The </w:t>
-      </w:r>
-      <w:proofErr w:type="spellStart"/>
-      <w:r>
-        <w:t>iHelpr</w:t>
-      </w:r>
-      <w:proofErr w:type="spellEnd"/>
-      <w:r>
-        <w:t xml:space="preserve"> is a web-based self-assessment tool and </w:t>
-      </w:r>
-      <w:proofErr w:type="gramStart"/>
-      <w:r>
-        <w:t>is reported</w:t>
-      </w:r>
-      <w:proofErr w:type="gramEnd"/>
-      <w:r>
-        <w:t xml:space="preserve"> to be available for six well-being indicators viz. stress, anxiety, depression, sleep, and self-esteem</w:t>
+        <w:t>is a text-based interactive Chatbot intended to provide mental health support in the workplace. The iHelpr is a web-based self-assessment tool and is reported to be available for six well-being indicators viz. stress, anxiety, depression, sleep, and self-esteem</w:t>
       </w:r>
       <w:r>
         <w:rPr>
@@ -4164,31 +3681,7 @@
         <w:t xml:space="preserve">. </w:t>
       </w:r>
       <w:r>
-        <w:t xml:space="preserve">The </w:t>
-      </w:r>
-      <w:proofErr w:type="spellStart"/>
-      <w:r>
-        <w:t>Chatbot</w:t>
-      </w:r>
-      <w:proofErr w:type="spellEnd"/>
-      <w:r>
-        <w:t xml:space="preserve"> </w:t>
-      </w:r>
-      <w:proofErr w:type="gramStart"/>
-      <w:r>
-        <w:t>is developed</w:t>
-      </w:r>
-      <w:proofErr w:type="gramEnd"/>
-      <w:r>
-        <w:t xml:space="preserve"> using the bot development framework by Microsoft’s Cognitive Services, “an Application Programming Interface (API) that can process natural language, enable a </w:t>
-      </w:r>
-      <w:proofErr w:type="spellStart"/>
-      <w:r>
-        <w:t>Chatbot</w:t>
-      </w:r>
-      <w:proofErr w:type="spellEnd"/>
-      <w:r>
-        <w:t xml:space="preserve"> to recognize speech, and image-processing technology”</w:t>
+        <w:t>The Chatbot is developed using the bot development framework by Microsoft’s Cognitive Services, “an Application Programming Interface (API) that can process natural language, enable a Chatbot to recognize speech, and image-processing technology”</w:t>
       </w:r>
     </w:p>
     <w:p>
@@ -4211,15 +3704,7 @@
         <w:t xml:space="preserve">: </w:t>
       </w:r>
       <w:r>
-        <w:t xml:space="preserve">Tess is a web-based </w:t>
-      </w:r>
-      <w:proofErr w:type="spellStart"/>
-      <w:r>
-        <w:t>chatbot</w:t>
-      </w:r>
-      <w:proofErr w:type="spellEnd"/>
-      <w:r>
-        <w:t xml:space="preserve"> devised by X2AI Inc. with an access interface via SMS (on mobile) and Facebook Messenger application.</w:t>
+        <w:t>Tess is a web-based chatbot devised by X2AI Inc. with an access interface via SMS (on mobile) and Facebook Messenger application.</w:t>
       </w:r>
       <w:r>
         <w:rPr>
@@ -4229,23 +3714,7 @@
         <w:t xml:space="preserve"> </w:t>
       </w:r>
       <w:r>
-        <w:t xml:space="preserve">The </w:t>
-      </w:r>
-      <w:proofErr w:type="spellStart"/>
-      <w:r>
-        <w:t>chatbot</w:t>
-      </w:r>
-      <w:proofErr w:type="spellEnd"/>
-      <w:r>
-        <w:t xml:space="preserve"> </w:t>
-      </w:r>
-      <w:proofErr w:type="gramStart"/>
-      <w:r>
-        <w:t>is developed</w:t>
-      </w:r>
-      <w:proofErr w:type="gramEnd"/>
-      <w:r>
-        <w:t xml:space="preserve"> based on machine learning algorithms integrated with psycho-educational concepts and is said to be developed in conjunction and collaboration with trained mental health professionals</w:t>
+        <w:t>The chatbot is developed based on machine learning algorithms integrated with psycho-educational concepts and is said to be developed in conjunction and collaboration with trained mental health professionals</w:t>
       </w:r>
       <w:r>
         <w:t>.</w:t>
@@ -4259,31 +3728,7 @@
         </w:tabs>
       </w:pPr>
       <w:r>
-        <w:t xml:space="preserve">SISU: an I </w:t>
-      </w:r>
-      <w:proofErr w:type="spellStart"/>
-      <w:r>
-        <w:t>ntervention</w:t>
-      </w:r>
-      <w:proofErr w:type="spellEnd"/>
-      <w:r>
-        <w:t xml:space="preserve"> for Self-help to U </w:t>
-      </w:r>
-      <w:proofErr w:type="spellStart"/>
-      <w:r>
-        <w:t>plift</w:t>
-      </w:r>
-      <w:proofErr w:type="spellEnd"/>
-      <w:r>
-        <w:t xml:space="preserve"> psychological wellbeing </w:t>
-      </w:r>
-      <w:proofErr w:type="spellStart"/>
-      <w:r>
-        <w:t>chatbot</w:t>
-      </w:r>
-      <w:proofErr w:type="spellEnd"/>
-      <w:r>
-        <w:t xml:space="preserve">, providing support for therapeutic writing. </w:t>
+        <w:t xml:space="preserve">SISU: an I ntervention for Self-help to U plift psychological wellbeing chatbot, providing support for therapeutic writing. </w:t>
       </w:r>
     </w:p>
     <w:p>
@@ -4306,22 +3751,18 @@
       <w:r>
         <w:t xml:space="preserve"> "</w:t>
       </w:r>
-      <w:proofErr w:type="spellStart"/>
       <w:r>
         <w:t>MedicalBot</w:t>
       </w:r>
-      <w:proofErr w:type="spellEnd"/>
       <w:r>
         <w:t xml:space="preserve">: </w:t>
       </w:r>
-      <w:proofErr w:type="spellStart"/>
       <w:r>
         <w:t>Chatbo</w:t>
       </w:r>
       <w:r>
         <w:t>t</w:t>
       </w:r>
-      <w:proofErr w:type="spellEnd"/>
       <w:r>
         <w:t xml:space="preserve"> about</w:t>
       </w:r>
@@ -4391,80 +3832,59 @@
       <w:r>
         <w:t xml:space="preserve"> answers </w:t>
       </w:r>
-      <w:proofErr w:type="gramStart"/>
-      <w:r>
-        <w:t>are provided</w:t>
-      </w:r>
-      <w:proofErr w:type="gramEnd"/>
+      <w:r>
+        <w:t xml:space="preserve">are provided </w:t>
+      </w:r>
+      <w:r>
+        <w:t xml:space="preserve">to </w:t>
+      </w:r>
+      <w:r>
+        <w:t xml:space="preserve">users who need fast </w:t>
+      </w:r>
+      <w:r>
+        <w:t>and reliable</w:t>
+      </w:r>
+      <w:r>
+        <w:t xml:space="preserve"> information about health issues</w:t>
+      </w:r>
+      <w:r>
+        <w:t>.</w:t>
+      </w:r>
+    </w:p>
+    <w:p>
+      <w:pPr>
+        <w:pStyle w:val="Heading2"/>
+      </w:pPr>
+      <w:bookmarkStart w:id="4" w:name="_Toc144840284"/>
+      <w:r>
+        <w:t>The objectives and scope</w:t>
+      </w:r>
+      <w:bookmarkEnd w:id="4"/>
+    </w:p>
+    <w:p>
+      <w:r>
+        <w:t>The application provides main functions to help users find, search</w:t>
+      </w:r>
+      <w:r>
+        <w:t>,</w:t>
+      </w:r>
+      <w:r>
+        <w:t xml:space="preserve"> and explore</w:t>
+      </w:r>
       <w:r>
         <w:t xml:space="preserve"> </w:t>
       </w:r>
       <w:r>
-        <w:t xml:space="preserve">to </w:t>
-      </w:r>
-      <w:r>
-        <w:t xml:space="preserve">users who need fast </w:t>
-      </w:r>
-      <w:r>
-        <w:t>and reliable</w:t>
-      </w:r>
-      <w:r>
-        <w:t xml:space="preserve"> information about health issues</w:t>
-      </w:r>
-      <w:r>
-        <w:t>.</w:t>
-      </w:r>
-    </w:p>
-    <w:p>
-      <w:pPr>
-        <w:pStyle w:val="Heading2"/>
-      </w:pPr>
-      <w:bookmarkStart w:id="4" w:name="_Toc144840284"/>
-      <w:r>
-        <w:t>The objectives and scope</w:t>
-      </w:r>
-      <w:bookmarkEnd w:id="4"/>
-    </w:p>
-    <w:p>
-      <w:r>
-        <w:t>The application provides main functions to help users find, search</w:t>
-      </w:r>
-      <w:r>
-        <w:t>,</w:t>
-      </w:r>
-      <w:r>
-        <w:t xml:space="preserve"> and explore</w:t>
-      </w:r>
-      <w:r>
-        <w:t xml:space="preserve"> </w:t>
-      </w:r>
-      <w:r>
         <w:t>information related to healthcare problems and advice</w:t>
       </w:r>
       <w:r>
-        <w:t xml:space="preserve">. This thesis </w:t>
-      </w:r>
-      <w:proofErr w:type="gramStart"/>
-      <w:r>
-        <w:t>will be focused</w:t>
-      </w:r>
-      <w:proofErr w:type="gramEnd"/>
-      <w:r>
-        <w:t xml:space="preserve"> on the problem of searching and </w:t>
+        <w:t xml:space="preserve">. This thesis will be focused on the problem of searching and </w:t>
       </w:r>
       <w:r>
         <w:t>providing reliable answers to the medical industry</w:t>
       </w:r>
       <w:r>
-        <w:t xml:space="preserve">. The scope of the study </w:t>
-      </w:r>
-      <w:proofErr w:type="gramStart"/>
-      <w:r>
-        <w:t>is:</w:t>
-      </w:r>
-      <w:proofErr w:type="gramEnd"/>
-      <w:r>
-        <w:t xml:space="preserve"> researching the problem of searching and</w:t>
+        <w:t>. The scope of the study is: researching the problem of searching and</w:t>
       </w:r>
       <w:r>
         <w:t xml:space="preserve"> finding health-related information</w:t>
@@ -4481,13 +3901,8 @@
       <w:r>
         <w:t xml:space="preserve">a </w:t>
       </w:r>
-      <w:proofErr w:type="spellStart"/>
-      <w:r>
-        <w:t>chatbot</w:t>
-      </w:r>
-      <w:proofErr w:type="spellEnd"/>
-      <w:r>
-        <w:t xml:space="preserve"> </w:t>
+      <w:r>
+        <w:t xml:space="preserve">chatbot </w:t>
       </w:r>
       <w:r>
         <w:t>with friendly UI/UX</w:t>
@@ -4515,15 +3930,7 @@
         <w:t>- Requirements analysis: study the problem</w:t>
       </w:r>
       <w:r>
-        <w:t xml:space="preserve"> related to </w:t>
-      </w:r>
-      <w:proofErr w:type="spellStart"/>
-      <w:r>
-        <w:t>chatbots</w:t>
-      </w:r>
-      <w:proofErr w:type="spellEnd"/>
-      <w:r>
-        <w:t>, especially in the medical field</w:t>
+        <w:t xml:space="preserve"> related to chatbots, especially in the medical field</w:t>
       </w:r>
       <w:r>
         <w:t xml:space="preserve"> on the network, </w:t>
@@ -4553,13 +3960,8 @@
         <w:t xml:space="preserve">describe the requirements to build </w:t>
       </w:r>
       <w:r>
-        <w:t xml:space="preserve">and train the </w:t>
-      </w:r>
-      <w:proofErr w:type="spellStart"/>
-      <w:r>
-        <w:t>chatbot</w:t>
-      </w:r>
-      <w:proofErr w:type="spellEnd"/>
+        <w:t>and train the chatbot</w:t>
+      </w:r>
       <w:r>
         <w:t>.</w:t>
       </w:r>
@@ -4583,29 +3985,19 @@
       <w:r>
         <w:t xml:space="preserve">the </w:t>
       </w:r>
-      <w:proofErr w:type="spellStart"/>
       <w:r>
         <w:t>chatbo</w:t>
       </w:r>
       <w:r>
         <w:t>t</w:t>
       </w:r>
-      <w:proofErr w:type="spellEnd"/>
       <w:r>
         <w:t>.</w:t>
       </w:r>
     </w:p>
     <w:p>
       <w:r>
-        <w:t>- Design: UI/UX design</w:t>
-      </w:r>
-      <w:proofErr w:type="gramStart"/>
-      <w:r>
-        <w:t>;</w:t>
-      </w:r>
-      <w:proofErr w:type="gramEnd"/>
-      <w:r>
-        <w:t xml:space="preserve"> Model analysis and design</w:t>
+        <w:t>- Design: UI/UX design; Model analysis and design</w:t>
       </w:r>
       <w:r>
         <w:t xml:space="preserve"> model architecture</w:t>
@@ -4616,68 +4008,28 @@
     </w:p>
     <w:p>
       <w:r>
-        <w:t xml:space="preserve">- Implementation: Using </w:t>
-      </w:r>
-      <w:proofErr w:type="gramStart"/>
-      <w:r>
-        <w:t>Python</w:t>
-      </w:r>
-      <w:r>
-        <w:t>,</w:t>
-      </w:r>
-      <w:proofErr w:type="gramEnd"/>
-      <w:r>
-        <w:t xml:space="preserve"> </w:t>
+        <w:t>- Implementation: Using Python</w:t>
+      </w:r>
+      <w:r>
+        <w:t xml:space="preserve">, </w:t>
       </w:r>
       <w:r>
         <w:t xml:space="preserve">and </w:t>
       </w:r>
       <w:r>
-        <w:t xml:space="preserve">Google </w:t>
-      </w:r>
-      <w:proofErr w:type="spellStart"/>
-      <w:r>
-        <w:t>Colab</w:t>
-      </w:r>
-      <w:proofErr w:type="spellEnd"/>
-      <w:r>
-        <w:t xml:space="preserve"> for training the </w:t>
-      </w:r>
-      <w:proofErr w:type="spellStart"/>
-      <w:r>
-        <w:t>chatbot</w:t>
-      </w:r>
-      <w:proofErr w:type="spellEnd"/>
-      <w:r>
-        <w:t xml:space="preserve"> and then deploy</w:t>
+        <w:t>Google Colab for training the chatbot and then deploy</w:t>
       </w:r>
       <w:r>
         <w:t>ing</w:t>
       </w:r>
       <w:r>
-        <w:t xml:space="preserve"> the </w:t>
-      </w:r>
-      <w:proofErr w:type="spellStart"/>
-      <w:r>
-        <w:t>chatbot</w:t>
-      </w:r>
-      <w:proofErr w:type="spellEnd"/>
-      <w:r>
-        <w:t xml:space="preserve"> to</w:t>
+        <w:t xml:space="preserve"> the chatbot to</w:t>
       </w:r>
       <w:r>
         <w:t xml:space="preserve"> Facebook</w:t>
       </w:r>
       <w:r>
-        <w:t xml:space="preserve"> </w:t>
-      </w:r>
-      <w:proofErr w:type="spellStart"/>
-      <w:r>
-        <w:t>messager</w:t>
-      </w:r>
-      <w:proofErr w:type="spellEnd"/>
-      <w:r>
-        <w:t xml:space="preserve"> with Python, </w:t>
+        <w:t xml:space="preserve"> messager with Python, </w:t>
       </w:r>
       <w:r>
         <w:t xml:space="preserve">and </w:t>
@@ -4726,14 +4078,12 @@
       <w:r>
         <w:t xml:space="preserve">medical </w:t>
       </w:r>
-      <w:proofErr w:type="spellStart"/>
       <w:r>
         <w:t>chatbo</w:t>
       </w:r>
       <w:r>
         <w:t>t</w:t>
       </w:r>
-      <w:proofErr w:type="spellEnd"/>
       <w:r>
         <w:t xml:space="preserve"> Python</w:t>
       </w:r>
@@ -4808,13 +4158,8 @@
       </w:r>
     </w:p>
     <w:p>
-      <w:proofErr w:type="gramStart"/>
-      <w:r>
-        <w:t>technologies</w:t>
-      </w:r>
-      <w:proofErr w:type="gramEnd"/>
-      <w:r>
-        <w:t xml:space="preserve"> </w:t>
+      <w:r>
+        <w:t xml:space="preserve">technologies </w:t>
       </w:r>
       <w:r>
         <w:t>that</w:t>
@@ -4862,11 +4207,7 @@
     </w:p>
     <w:p>
       <w:r>
-        <w:t xml:space="preserve">Medical </w:t>
-      </w:r>
-      <w:proofErr w:type="spellStart"/>
-      <w:r>
-        <w:t>c</w:t>
+        <w:t>Medical c</w:t>
       </w:r>
       <w:r>
         <w:t>hatbo</w:t>
@@ -4874,7 +4215,6 @@
       <w:r>
         <w:t>t</w:t>
       </w:r>
-      <w:proofErr w:type="spellEnd"/>
       <w:r>
         <w:t xml:space="preserve"> provides users with functions such as</w:t>
       </w:r>
@@ -4906,36 +4246,19 @@
         <w:t xml:space="preserve"> reliable</w:t>
       </w:r>
       <w:r>
-        <w:t xml:space="preserve"> way. In addition, the </w:t>
-      </w:r>
-      <w:proofErr w:type="spellStart"/>
-      <w:r>
-        <w:t>chatbo</w:t>
+        <w:t xml:space="preserve"> way. In addition, the chatbo</w:t>
       </w:r>
       <w:r>
         <w:t>t</w:t>
       </w:r>
-      <w:proofErr w:type="spellEnd"/>
-      <w:r>
-        <w:t xml:space="preserve"> feature </w:t>
-      </w:r>
-      <w:proofErr w:type="gramStart"/>
-      <w:r>
-        <w:t>is integrated</w:t>
-      </w:r>
-      <w:proofErr w:type="gramEnd"/>
-      <w:r>
-        <w:t xml:space="preserve"> into the website to help students get answers related to actual practice accurately and quickly.</w:t>
+      <w:r>
+        <w:t xml:space="preserve"> feature is integrated into the website to help students get answers related to actual practice accurately and quickly.</w:t>
       </w:r>
     </w:p>
     <w:p>
       <w:r>
         <w:lastRenderedPageBreak/>
-        <w:t xml:space="preserve">Medical </w:t>
-      </w:r>
-      <w:proofErr w:type="spellStart"/>
-      <w:r>
-        <w:t>c</w:t>
+        <w:t>Medical c</w:t>
       </w:r>
       <w:r>
         <w:t>hatbo</w:t>
@@ -4943,7 +4266,6 @@
       <w:r>
         <w:t>t</w:t>
       </w:r>
-      <w:proofErr w:type="spellEnd"/>
       <w:r>
         <w:t xml:space="preserve"> </w:t>
       </w:r>
@@ -4951,730 +4273,335 @@
         <w:t>application</w:t>
       </w:r>
       <w:r>
-        <w:t xml:space="preserve"> consists of </w:t>
-      </w:r>
-      <w:proofErr w:type="gramStart"/>
-      <w:r>
-        <w:t>2</w:t>
-      </w:r>
-      <w:proofErr w:type="gramEnd"/>
-      <w:r>
-        <w:t xml:space="preserve"> main parts: </w:t>
+        <w:t xml:space="preserve"> consists of 2 main parts: </w:t>
       </w:r>
       <w:r>
         <w:t>the</w:t>
       </w:r>
       <w:r>
+        <w:t xml:space="preserve"> chatbot</w:t>
+      </w:r>
+      <w:r>
+        <w:t xml:space="preserve"> and </w:t>
+      </w:r>
+      <w:r>
+        <w:t>the UI</w:t>
+      </w:r>
+      <w:r>
+        <w:t xml:space="preserve"> application</w:t>
+      </w:r>
+      <w:r>
+        <w:t>.</w:t>
+      </w:r>
+    </w:p>
+    <w:p>
+      <w:r>
+        <w:t xml:space="preserve">The </w:t>
+      </w:r>
+      <w:r>
+        <w:t>application</w:t>
+      </w:r>
+      <w:r>
         <w:t xml:space="preserve"> </w:t>
       </w:r>
-      <w:proofErr w:type="spellStart"/>
-      <w:r>
-        <w:t>chatbot</w:t>
-      </w:r>
-      <w:proofErr w:type="spellEnd"/>
-      <w:r>
-        <w:t xml:space="preserve"> and </w:t>
-      </w:r>
-      <w:r>
-        <w:t>the UI</w:t>
+      <w:r>
+        <w:t>part</w:t>
+      </w:r>
+      <w:r>
+        <w:t xml:space="preserve"> helps users interact with the chatbo</w:t>
+      </w:r>
+      <w:r>
+        <w:t>t</w:t>
+      </w:r>
+      <w:r>
+        <w:t xml:space="preserve"> and supports collecti</w:t>
+      </w:r>
+      <w:r>
+        <w:t>ng</w:t>
+      </w:r>
+      <w:r>
+        <w:t xml:space="preserve"> questions and answers to improve the effectiveness of </w:t>
+      </w:r>
+      <w:r>
+        <w:t xml:space="preserve">the </w:t>
+      </w:r>
+      <w:r>
+        <w:t>training chatbo</w:t>
+      </w:r>
+      <w:r>
+        <w:t>t</w:t>
+      </w:r>
+      <w:r>
+        <w:t xml:space="preserve">. In addition, the </w:t>
+      </w:r>
+      <w:r>
+        <w:t>application</w:t>
+      </w:r>
+      <w:r>
+        <w:t xml:space="preserve"> section also supports users to find questions, answers</w:t>
+      </w:r>
+      <w:r>
+        <w:t>,</w:t>
+      </w:r>
+      <w:r>
+        <w:t xml:space="preserve"> and news related to practical</w:t>
+      </w:r>
+      <w:r>
+        <w:t xml:space="preserve"> healthcare problems</w:t>
+      </w:r>
+      <w:r>
+        <w:t>. The</w:t>
       </w:r>
       <w:r>
         <w:t xml:space="preserve"> application</w:t>
       </w:r>
       <w:r>
+        <w:t xml:space="preserve"> section will also support an administrator function to</w:t>
+      </w:r>
+      <w:r>
+        <w:t xml:space="preserve"> maintain and update the chatbot to improve its accuracy of the model over time</w:t>
+      </w:r>
+      <w:r>
         <w:t>.</w:t>
       </w:r>
     </w:p>
     <w:p>
-      <w:r>
-        <w:t xml:space="preserve">The </w:t>
-      </w:r>
-      <w:r>
-        <w:t>application</w:t>
-      </w:r>
-      <w:r>
-        <w:t xml:space="preserve"> </w:t>
-      </w:r>
-      <w:r>
-        <w:t>part</w:t>
-      </w:r>
-      <w:r>
-        <w:t xml:space="preserve"> helps users interact with the </w:t>
-      </w:r>
-      <w:proofErr w:type="spellStart"/>
-      <w:r>
-        <w:t>chatbo</w:t>
-      </w:r>
-      <w:r>
-        <w:t>t</w:t>
-      </w:r>
-      <w:proofErr w:type="spellEnd"/>
-      <w:r>
-        <w:t xml:space="preserve"> and supports collecti</w:t>
-      </w:r>
-      <w:r>
-        <w:t>ng</w:t>
-      </w:r>
-      <w:r>
-        <w:t xml:space="preserve"> questions and answers to improve the effectiveness of </w:t>
-      </w:r>
-      <w:r>
-        <w:t xml:space="preserve">the </w:t>
-      </w:r>
-      <w:r>
-        <w:t xml:space="preserve">training </w:t>
-      </w:r>
-      <w:proofErr w:type="spellStart"/>
-      <w:r>
-        <w:t>chatbo</w:t>
-      </w:r>
-      <w:r>
-        <w:t>t</w:t>
-      </w:r>
-      <w:proofErr w:type="spellEnd"/>
-      <w:r>
-        <w:t xml:space="preserve">. In addition, the </w:t>
-      </w:r>
-      <w:r>
-        <w:t>application</w:t>
-      </w:r>
-      <w:r>
-        <w:t xml:space="preserve"> section also supports users to find questions, answers</w:t>
-      </w:r>
-      <w:r>
-        <w:t>,</w:t>
-      </w:r>
-      <w:r>
-        <w:t xml:space="preserve"> and news related to practical</w:t>
-      </w:r>
-      <w:r>
-        <w:t xml:space="preserve"> healthcare problems</w:t>
-      </w:r>
-      <w:r>
-        <w:t>. The</w:t>
-      </w:r>
-      <w:r>
-        <w:t xml:space="preserve"> application</w:t>
-      </w:r>
-      <w:r>
-        <w:t xml:space="preserve"> section will also support an administrator function to</w:t>
-      </w:r>
-      <w:r>
-        <w:t xml:space="preserve"> maintain and update the </w:t>
-      </w:r>
-      <w:proofErr w:type="spellStart"/>
-      <w:r>
-        <w:t>chatbot</w:t>
-      </w:r>
-      <w:proofErr w:type="spellEnd"/>
-      <w:r>
-        <w:t xml:space="preserve"> to improve its accuracy of the model over time</w:t>
+      <w:pPr>
+        <w:pStyle w:val="Heading2"/>
+      </w:pPr>
+      <w:bookmarkStart w:id="9" w:name="_Toc144840289"/>
+      <w:r>
+        <w:t>Background</w:t>
+      </w:r>
+      <w:bookmarkEnd w:id="9"/>
+    </w:p>
+    <w:p>
+      <w:pPr>
+        <w:pStyle w:val="Heading3"/>
+      </w:pPr>
+      <w:bookmarkStart w:id="10" w:name="_Toc144840290"/>
+      <w:r>
+        <w:t>Python</w:t>
+      </w:r>
+      <w:bookmarkEnd w:id="10"/>
+    </w:p>
+    <w:p>
+      <w:r>
+        <w:t>Python is a high-level, versatile programming language known for its simplicity and readability. Created by Guido van Rossum and first released in 1991, Python has gained widespread popularity in various domains, including web development, data science, artificial intelligence, scientific computing, and more.</w:t>
+      </w:r>
+    </w:p>
+    <w:p>
+      <w:r>
+        <w:t>Python is one of the most popular programming languages for machine learning and artificial intelligence. Its versatility, extensive libraries, and active community support make it an ideal choice for developing machine-learning models and conducting data analysis. Here's an overview of how Python is used in the field of machine learning:</w:t>
+      </w:r>
+    </w:p>
+    <w:p>
+      <w:r>
+        <w:t>1. Libraries and Frameworks: Python has a rich ecosystem of libraries and frameworks that simplify machine learning tasks. Some of the most commonly used ones include:</w:t>
+      </w:r>
+    </w:p>
+    <w:p>
+      <w:r>
+        <w:t xml:space="preserve">   - </w:t>
+      </w:r>
+      <w:r>
+        <w:t>n</w:t>
+      </w:r>
+      <w:r>
+        <w:t>um</w:t>
+      </w:r>
+      <w:r>
+        <w:t>p</w:t>
+      </w:r>
+      <w:r>
+        <w:t xml:space="preserve">y: </w:t>
+      </w:r>
+      <w:r>
+        <w:t>n</w:t>
+      </w:r>
+      <w:r>
+        <w:t>um</w:t>
+      </w:r>
+      <w:r>
+        <w:t>p</w:t>
+      </w:r>
+      <w:r>
+        <w:t>y is a fundamental library for numerical computing in Python. It provides support for multi-dimensional arrays and mathematical functions, making it essential for data manipulation.</w:t>
+      </w:r>
+    </w:p>
+    <w:p>
+      <w:r>
+        <w:t xml:space="preserve">   - pandas: pandas is a data manipulation library that provides data structures like DataFrames and Series. It is used for data cleaning, transformation, and analysis.</w:t>
+      </w:r>
+    </w:p>
+    <w:p>
+      <w:r>
+        <w:t xml:space="preserve">   - scikit-learn: scikit-learn is a popular machine learning library that offers a wide range of machine learning algorithms for classification, regression, clustering, dimensionality reduction, and more. It also provides tools for model selection and evaluation.</w:t>
+      </w:r>
+    </w:p>
+    <w:p>
+      <w:r>
+        <w:t xml:space="preserve">   - TensorFlow: Developed by Google, TensorFlow is an open-source machine learning framework that's widely used for deep learning tasks. It allows you to build neural networks for various applications, including image recognition, natural language processing, and reinforcement learning.</w:t>
+      </w:r>
+    </w:p>
+    <w:p>
+      <w:r>
+        <w:t xml:space="preserve">   - PyTorch: PyTorch is another deep learning framework that has gained popularity for its flexibility and dynamic computation graph. It is known for its ease of use and is commonly used in research and development of neural network models.</w:t>
+      </w:r>
+    </w:p>
+    <w:p>
+      <w:r>
+        <w:lastRenderedPageBreak/>
+        <w:t xml:space="preserve">   - Keras: Keras is a high-level neural networks API that runs on top of other deep learning frameworks like TensorFlow and Theano. It simplifies the process of building and training neural networks.</w:t>
+      </w:r>
+    </w:p>
+    <w:p>
+      <w:r>
+        <w:t>2. Data Preprocessing: Python libraries like NumPy and pandas are instrumental for data preprocessing. You can clean and prepare your data, handle missing values, perform feature engineering, and create datasets suitable for machine learning tasks.</w:t>
+      </w:r>
+    </w:p>
+    <w:p>
+      <w:r>
+        <w:t>3. Visualization: Libraries like Matplotlib and Seaborn allow you to visualize your data, which is crucial for understanding patterns and relationships in your datasets. Visualization aids in data exploration and model evaluation.</w:t>
+      </w:r>
+    </w:p>
+    <w:p>
+      <w:r>
+        <w:t>4. Model Building and Training: Python's machine learning libraries provide a straightforward way to build, train, and evaluate machine learning models. You can experiment with various algorithms and techniques to find the best model for your specific problem.</w:t>
+      </w:r>
+    </w:p>
+    <w:p>
+      <w:r>
+        <w:t>5. Model Evaluation: Scikit-learn offers tools for evaluating machine learning models using metrics like accuracy, precision, recall, F1-score, and ROC curves. Cross-validation techniques help assess a model's generalization performance.</w:t>
+      </w:r>
+    </w:p>
+    <w:p>
+      <w:r>
+        <w:t xml:space="preserve">6. Deployment: After training a machine learning model, you can deploy it in a production environment. Python allows you to create web services, </w:t>
+      </w:r>
+      <w:r>
+        <w:t xml:space="preserve">and </w:t>
+      </w:r>
+      <w:r>
+        <w:t>RESTful APIs, or integrate models into applications using frameworks like Flask or Django.</w:t>
+      </w:r>
+    </w:p>
+    <w:p>
+      <w:r>
+        <w:t>7. Community and Resources: Python's machine learning community is vast, with a wealth of tutorials, documentation, and online courses available. Platforms like Kaggle provide datasets and competitions for practicing and honing your machine</w:t>
+      </w:r>
+      <w:r>
+        <w:t>-</w:t>
+      </w:r>
+      <w:r>
+        <w:t>learning skills.</w:t>
+      </w:r>
+    </w:p>
+    <w:p>
+      <w:r>
+        <w:t>8. Research: Python is commonly used for machine learning research, thanks to the availability of powerful libraries like TensorFlow and PyTorch. Researchers can experiment with cutting-edge techniques and algorithms.</w:t>
+      </w:r>
+    </w:p>
+    <w:p>
+      <w:r>
+        <w:t>Python's role in machine learning continues to evolve, and it remains at the forefront of AI and data science. Whether you're a beginner looking to get started or an experienced practitioner, Python's ecosystem and community support make it a valuable tool for tackling a wide range of machine</w:t>
+      </w:r>
+      <w:r>
+        <w:t>-</w:t>
+      </w:r>
+      <w:r>
+        <w:t>learning challenges.</w:t>
+      </w:r>
+    </w:p>
+    <w:p>
+      <w:pPr>
+        <w:pStyle w:val="Heading3"/>
+      </w:pPr>
+      <w:bookmarkStart w:id="11" w:name="_Toc144840291"/>
+      <w:r>
+        <w:t>Tensorflow</w:t>
+      </w:r>
+      <w:bookmarkEnd w:id="11"/>
+    </w:p>
+    <w:p>
+      <w:r>
+        <w:t>TensorFlow is a free and open-source software library for machine learning and artificial intelligence. It can be used across a range of tasks but has a particular focus on training and inference of deep neural networks</w:t>
       </w:r>
       <w:r>
         <w:t>.</w:t>
       </w:r>
     </w:p>
     <w:p>
-      <w:pPr>
-        <w:pStyle w:val="Heading2"/>
-      </w:pPr>
-      <w:bookmarkStart w:id="9" w:name="_Toc144840289"/>
-      <w:r>
-        <w:t>Background</w:t>
-      </w:r>
-      <w:bookmarkEnd w:id="9"/>
+      <w:r>
+        <w:lastRenderedPageBreak/>
+        <w:t>TensorFlow can run on multiple CPUs and GPUs (with optional CUDA and SYCL extensions for general-purpose computing on graphics processing units). TensorFlow is available on 64-bit Linux, macOS, Windows, and mobile computing platforms including Android and iOS.</w:t>
+      </w:r>
+    </w:p>
+    <w:p>
+      <w:r>
+        <w:t>Its flexible architecture allows for the easy deployment of computation across a variety of platforms (CPUs, GPUs, TPUs), and from desktops to clusters of servers to mobile and edge devices.</w:t>
+      </w:r>
+    </w:p>
+    <w:p>
+      <w:r>
+        <w:t>TensorFlow computations are expressed as stateful dataflow graphs. The name TensorFlow derives from the operations that such neural networks perform on multidimensional data arrays, which are referred to as tensors.</w:t>
+      </w:r>
     </w:p>
     <w:p>
       <w:pPr>
         <w:pStyle w:val="Heading3"/>
       </w:pPr>
-      <w:bookmarkStart w:id="10" w:name="_Toc144840290"/>
-      <w:r>
-        <w:t>Python</w:t>
-      </w:r>
-      <w:bookmarkEnd w:id="10"/>
-    </w:p>
-    <w:p>
-      <w:r>
-        <w:t>Python is a high-level, versatile programming language known for its simplicity and readability. Created by Guido van Rossum and first released in 1991, Python has gained widespread popularity in various domains, including web development, data science, artificial intelligence, scientific computing, and more.</w:t>
-      </w:r>
-    </w:p>
-    <w:p>
-      <w:r>
-        <w:t xml:space="preserve">Python is one of the most popular programming languages for machine learning and artificial intelligence. Its versatility, extensive libraries, and active community support make it an ideal choice for developing machine-learning models and conducting data analysis. </w:t>
-      </w:r>
-      <w:proofErr w:type="gramStart"/>
-      <w:r>
-        <w:t>Here's</w:t>
-      </w:r>
-      <w:proofErr w:type="gramEnd"/>
-      <w:r>
-        <w:t xml:space="preserve"> an overview of how Python is used in the field of machine learning:</w:t>
-      </w:r>
-    </w:p>
-    <w:p>
-      <w:r>
-        <w:t xml:space="preserve">1. Libraries and Frameworks: Python has a rich ecosystem of libraries and frameworks that simplify </w:t>
-      </w:r>
-      <w:proofErr w:type="gramStart"/>
-      <w:r>
-        <w:t>machine learning</w:t>
-      </w:r>
-      <w:proofErr w:type="gramEnd"/>
-      <w:r>
-        <w:t xml:space="preserve"> tasks. Some of the most commonly used ones include:</w:t>
-      </w:r>
-    </w:p>
-    <w:p>
-      <w:r>
-        <w:t xml:space="preserve">   - </w:t>
-      </w:r>
-      <w:proofErr w:type="spellStart"/>
-      <w:proofErr w:type="gramStart"/>
-      <w:r>
-        <w:t>n</w:t>
-      </w:r>
-      <w:r>
-        <w:t>um</w:t>
-      </w:r>
-      <w:r>
-        <w:t>p</w:t>
-      </w:r>
-      <w:r>
-        <w:t>y</w:t>
-      </w:r>
-      <w:proofErr w:type="spellEnd"/>
-      <w:proofErr w:type="gramEnd"/>
-      <w:r>
-        <w:t xml:space="preserve">: </w:t>
-      </w:r>
-      <w:proofErr w:type="spellStart"/>
-      <w:r>
-        <w:t>n</w:t>
-      </w:r>
-      <w:r>
-        <w:t>um</w:t>
-      </w:r>
-      <w:r>
-        <w:t>p</w:t>
-      </w:r>
-      <w:r>
-        <w:t>y</w:t>
-      </w:r>
-      <w:proofErr w:type="spellEnd"/>
-      <w:r>
-        <w:t xml:space="preserve"> is a fundamental library for numerical computing in Python. It provides support for multi-dimensional arrays and mathematical functions, making it essential for data manipulation.</w:t>
-      </w:r>
-    </w:p>
-    <w:p>
-      <w:r>
-        <w:t xml:space="preserve">   - </w:t>
-      </w:r>
-      <w:proofErr w:type="gramStart"/>
-      <w:r>
-        <w:t>pandas</w:t>
-      </w:r>
-      <w:proofErr w:type="gramEnd"/>
-      <w:r>
-        <w:t xml:space="preserve">: pandas is a data manipulation library that provides data structures like </w:t>
-      </w:r>
-      <w:proofErr w:type="spellStart"/>
-      <w:r>
-        <w:t>DataFrames</w:t>
-      </w:r>
-      <w:proofErr w:type="spellEnd"/>
-      <w:r>
-        <w:t xml:space="preserve"> and Series. It </w:t>
-      </w:r>
-      <w:proofErr w:type="gramStart"/>
-      <w:r>
-        <w:t>is used</w:t>
-      </w:r>
-      <w:proofErr w:type="gramEnd"/>
-      <w:r>
-        <w:t xml:space="preserve"> for data cleaning, transformation, and analysis.</w:t>
-      </w:r>
-    </w:p>
-    <w:p>
-      <w:r>
-        <w:t xml:space="preserve">   - </w:t>
-      </w:r>
-      <w:proofErr w:type="spellStart"/>
-      <w:r>
-        <w:t>scikit</w:t>
-      </w:r>
-      <w:proofErr w:type="spellEnd"/>
-      <w:r>
-        <w:t xml:space="preserve">-learn: </w:t>
-      </w:r>
-      <w:proofErr w:type="spellStart"/>
-      <w:r>
-        <w:t>scikit</w:t>
-      </w:r>
-      <w:proofErr w:type="spellEnd"/>
-      <w:r>
-        <w:t>-learn is a popular machine learning library that offers a wide range of machine learning algorithms for classification, regression, clustering, dimensionality reduction, and more. It also provides tools for model selection and evaluation.</w:t>
-      </w:r>
-    </w:p>
-    <w:p>
-      <w:r>
-        <w:t xml:space="preserve">   - </w:t>
-      </w:r>
-      <w:proofErr w:type="spellStart"/>
-      <w:r>
-        <w:t>TensorFlow</w:t>
-      </w:r>
-      <w:proofErr w:type="spellEnd"/>
-      <w:r>
-        <w:t xml:space="preserve">: Developed by Google, </w:t>
-      </w:r>
-      <w:proofErr w:type="spellStart"/>
-      <w:r>
-        <w:t>TensorFlow</w:t>
-      </w:r>
-      <w:proofErr w:type="spellEnd"/>
-      <w:r>
-        <w:t xml:space="preserve"> is an open-source </w:t>
-      </w:r>
-      <w:proofErr w:type="gramStart"/>
-      <w:r>
-        <w:t>machine learning</w:t>
-      </w:r>
-      <w:proofErr w:type="gramEnd"/>
-      <w:r>
-        <w:t xml:space="preserve"> framework that's widely used for deep learning tasks. It allows you to build neural networks for various applications, including image recognition, natural language processing, and reinforcement learning.</w:t>
-      </w:r>
-    </w:p>
-    <w:p>
-      <w:r>
-        <w:t xml:space="preserve">   - </w:t>
-      </w:r>
-      <w:proofErr w:type="spellStart"/>
-      <w:r>
-        <w:t>PyTorch</w:t>
-      </w:r>
-      <w:proofErr w:type="spellEnd"/>
-      <w:r>
-        <w:t xml:space="preserve">: </w:t>
-      </w:r>
-      <w:proofErr w:type="spellStart"/>
-      <w:r>
-        <w:t>PyTorch</w:t>
-      </w:r>
-      <w:proofErr w:type="spellEnd"/>
-      <w:r>
-        <w:t xml:space="preserve"> is another deep learning framework that has gained popularity for its flexibility and dynamic computation graph. It </w:t>
-      </w:r>
-      <w:proofErr w:type="gramStart"/>
-      <w:r>
-        <w:t>is known</w:t>
-      </w:r>
-      <w:proofErr w:type="gramEnd"/>
-      <w:r>
-        <w:t xml:space="preserve"> for its ease of use and is commonly used in research and development of neural network models.</w:t>
-      </w:r>
-    </w:p>
-    <w:p>
-      <w:r>
-        <w:lastRenderedPageBreak/>
-        <w:t xml:space="preserve">   - </w:t>
-      </w:r>
-      <w:proofErr w:type="spellStart"/>
-      <w:r>
-        <w:t>Keras</w:t>
-      </w:r>
-      <w:proofErr w:type="spellEnd"/>
-      <w:r>
-        <w:t xml:space="preserve">: </w:t>
-      </w:r>
-      <w:proofErr w:type="spellStart"/>
-      <w:r>
-        <w:t>Keras</w:t>
-      </w:r>
-      <w:proofErr w:type="spellEnd"/>
-      <w:r>
-        <w:t xml:space="preserve"> is a high-level neural networks API that runs on top of other deep learning frameworks like </w:t>
-      </w:r>
-      <w:proofErr w:type="spellStart"/>
-      <w:r>
-        <w:t>TensorFlow</w:t>
-      </w:r>
-      <w:proofErr w:type="spellEnd"/>
-      <w:r>
-        <w:t xml:space="preserve"> and </w:t>
-      </w:r>
-      <w:proofErr w:type="spellStart"/>
-      <w:r>
-        <w:t>Theano</w:t>
-      </w:r>
-      <w:proofErr w:type="spellEnd"/>
-      <w:r>
-        <w:t>. It simplifies the process of building and training neural networks.</w:t>
-      </w:r>
-    </w:p>
-    <w:p>
-      <w:r>
-        <w:t xml:space="preserve">2. Data Preprocessing: Python libraries like </w:t>
-      </w:r>
-      <w:proofErr w:type="spellStart"/>
-      <w:r>
-        <w:t>NumPy</w:t>
-      </w:r>
-      <w:proofErr w:type="spellEnd"/>
-      <w:r>
-        <w:t xml:space="preserve"> and pandas are instrumental for data preprocessing. You can clean and prepare your data, handle missing values, perform feature engineering, and create datasets suitable for machine learning tasks.</w:t>
-      </w:r>
-    </w:p>
-    <w:p>
-      <w:r>
-        <w:t xml:space="preserve">3. Visualization: Libraries like </w:t>
-      </w:r>
-      <w:proofErr w:type="spellStart"/>
-      <w:r>
-        <w:t>Matplotlib</w:t>
-      </w:r>
-      <w:proofErr w:type="spellEnd"/>
-      <w:r>
-        <w:t xml:space="preserve"> and </w:t>
-      </w:r>
-      <w:proofErr w:type="spellStart"/>
-      <w:r>
-        <w:t>Seaborn</w:t>
-      </w:r>
-      <w:proofErr w:type="spellEnd"/>
-      <w:r>
-        <w:t xml:space="preserve"> allow you to visualize your data, which is crucial for understanding patterns and relationships in your datasets. Visualization aids in data exploration and model evaluation.</w:t>
-      </w:r>
-    </w:p>
-    <w:p>
-      <w:r>
-        <w:t xml:space="preserve">4. Model Building and Training: Python's machine learning libraries provide a straightforward way to build, train, and evaluate </w:t>
-      </w:r>
-      <w:proofErr w:type="gramStart"/>
-      <w:r>
-        <w:t>machine learning</w:t>
-      </w:r>
-      <w:proofErr w:type="gramEnd"/>
-      <w:r>
-        <w:t xml:space="preserve"> models. You can experiment with various algorithms and techniques to find the best model for your specific problem.</w:t>
-      </w:r>
-    </w:p>
-    <w:p>
-      <w:r>
-        <w:t xml:space="preserve">5. Model Evaluation: </w:t>
-      </w:r>
-      <w:proofErr w:type="spellStart"/>
-      <w:r>
-        <w:t>Scikit</w:t>
-      </w:r>
-      <w:proofErr w:type="spellEnd"/>
-      <w:r>
-        <w:t xml:space="preserve">-learn offers tools for evaluating </w:t>
-      </w:r>
-      <w:proofErr w:type="gramStart"/>
-      <w:r>
-        <w:t>machine learning</w:t>
-      </w:r>
-      <w:proofErr w:type="gramEnd"/>
-      <w:r>
-        <w:t xml:space="preserve"> models using metrics like accuracy, precision, recall, F1-score, and ROC curves. Cross-validation techniques help assess a model's generalization performance.</w:t>
-      </w:r>
-    </w:p>
-    <w:p>
-      <w:r>
-        <w:t xml:space="preserve">6. Deployment: After training a </w:t>
-      </w:r>
-      <w:proofErr w:type="gramStart"/>
-      <w:r>
-        <w:t>machine learning</w:t>
-      </w:r>
-      <w:proofErr w:type="gramEnd"/>
-      <w:r>
-        <w:t xml:space="preserve"> model, you can deploy it in a production environment. Python allows you to create web services, </w:t>
-      </w:r>
-      <w:r>
-        <w:t xml:space="preserve">and </w:t>
-      </w:r>
-      <w:r>
-        <w:t>RESTful APIs, or integrate models into applications using frameworks like Flask or Django.</w:t>
-      </w:r>
-    </w:p>
-    <w:p>
-      <w:r>
-        <w:t xml:space="preserve">7. Community and Resources: Python's machine learning community is vast, with a wealth of tutorials, documentation, and online courses available. Platforms like </w:t>
-      </w:r>
-      <w:proofErr w:type="spellStart"/>
-      <w:r>
-        <w:t>Kaggle</w:t>
-      </w:r>
-      <w:proofErr w:type="spellEnd"/>
-      <w:r>
-        <w:t xml:space="preserve"> provide datasets and competitions for practicing and honing your machine</w:t>
-      </w:r>
-      <w:r>
-        <w:t>-</w:t>
-      </w:r>
-      <w:r>
-        <w:t>learning skills.</w:t>
-      </w:r>
-    </w:p>
-    <w:p>
-      <w:r>
-        <w:t xml:space="preserve">8. Research: Python </w:t>
-      </w:r>
-      <w:proofErr w:type="gramStart"/>
-      <w:r>
-        <w:t>is commonly used</w:t>
-      </w:r>
-      <w:proofErr w:type="gramEnd"/>
-      <w:r>
-        <w:t xml:space="preserve"> for machine learning research, thanks to the availability of powerful libraries like </w:t>
-      </w:r>
-      <w:proofErr w:type="spellStart"/>
-      <w:r>
-        <w:t>TensorFlow</w:t>
-      </w:r>
-      <w:proofErr w:type="spellEnd"/>
-      <w:r>
-        <w:t xml:space="preserve"> and </w:t>
-      </w:r>
-      <w:proofErr w:type="spellStart"/>
-      <w:r>
-        <w:t>PyTorch</w:t>
-      </w:r>
-      <w:proofErr w:type="spellEnd"/>
-      <w:r>
-        <w:t>. Researchers can experiment with cutting-edge techniques and algorithms.</w:t>
-      </w:r>
-    </w:p>
-    <w:p>
-      <w:r>
-        <w:t xml:space="preserve">Python's role in machine learning continues to evolve, and it remains at the forefront of AI and data science. Whether </w:t>
-      </w:r>
-      <w:proofErr w:type="gramStart"/>
-      <w:r>
-        <w:t>you're</w:t>
-      </w:r>
-      <w:proofErr w:type="gramEnd"/>
-      <w:r>
-        <w:t xml:space="preserve"> a beginner looking to get started or an experienced practitioner, Python's ecosystem and community support make it a valuable tool for tackling a wide range of machine</w:t>
-      </w:r>
-      <w:r>
-        <w:t>-</w:t>
-      </w:r>
-      <w:r>
-        <w:t>learning challenges.</w:t>
+      <w:bookmarkStart w:id="12" w:name="_Toc144840292"/>
+      <w:r>
+        <w:t>Deep learning</w:t>
+      </w:r>
+      <w:bookmarkEnd w:id="12"/>
+    </w:p>
+    <w:p>
+      <w:r>
+        <w:t>Deep learning is the branch of machine learning which is based on artificial neural network architecture. An artificial neural network or ANN uses layers of interconnected nodes called neurons that work together to process and learn from the input data.</w:t>
+      </w:r>
+    </w:p>
+    <w:p>
+      <w:r>
+        <w:t>In a fully connected Deep neural network, there is an input layer and one or more hidden layers connected one after the other. Each neuron receives input from the previous layer neurons or the input layer. The output of one neuron becomes the input to other neurons in the next layer of the network, and this process continues until the final layer produces the output of the network. The layers of the neural network transform the input data through a series of nonlinear transformations, allowing the network to learn complex representations of the input data.</w:t>
+      </w:r>
+    </w:p>
+    <w:p>
+      <w:r>
+        <w:t xml:space="preserve">Deep learning can be used for supervised, unsupervised as well as reinforcement machine learning. </w:t>
+      </w:r>
+      <w:r>
+        <w:t>I</w:t>
+      </w:r>
+      <w:r>
+        <w:t>t uses a variety of ways to process these.</w:t>
       </w:r>
     </w:p>
     <w:p>
       <w:pPr>
         <w:pStyle w:val="Heading3"/>
       </w:pPr>
-      <w:bookmarkStart w:id="11" w:name="_Toc144840291"/>
-      <w:proofErr w:type="spellStart"/>
-      <w:r>
-        <w:t>Tensorflow</w:t>
-      </w:r>
-      <w:bookmarkEnd w:id="11"/>
-      <w:proofErr w:type="spellEnd"/>
-    </w:p>
-    <w:p>
-      <w:proofErr w:type="spellStart"/>
-      <w:r>
-        <w:t>TensorFlow</w:t>
-      </w:r>
-      <w:proofErr w:type="spellEnd"/>
-      <w:r>
-        <w:t xml:space="preserve"> is a free and open-source software library for machine learning and artificial intelligence. It </w:t>
-      </w:r>
-      <w:proofErr w:type="gramStart"/>
-      <w:r>
-        <w:t>can be used</w:t>
-      </w:r>
-      <w:proofErr w:type="gramEnd"/>
-      <w:r>
-        <w:t xml:space="preserve"> across a range of tasks but has a particular focus on training and inference of deep neural networks</w:t>
-      </w:r>
-      <w:r>
-        <w:t>.</w:t>
-      </w:r>
-    </w:p>
-    <w:p>
-      <w:proofErr w:type="spellStart"/>
-      <w:r>
-        <w:lastRenderedPageBreak/>
-        <w:t>TensorFlow</w:t>
-      </w:r>
-      <w:proofErr w:type="spellEnd"/>
-      <w:r>
-        <w:t xml:space="preserve"> can run on multiple CPUs and GPUs (with optional CUDA and SYCL extensions for general-purpose computing on graphics processing units). </w:t>
-      </w:r>
-      <w:proofErr w:type="spellStart"/>
-      <w:r>
-        <w:t>TensorFlow</w:t>
-      </w:r>
-      <w:proofErr w:type="spellEnd"/>
-      <w:r>
-        <w:t xml:space="preserve"> is available on 64-bit Linux, </w:t>
-      </w:r>
-      <w:proofErr w:type="spellStart"/>
-      <w:r>
-        <w:t>macOS</w:t>
-      </w:r>
-      <w:proofErr w:type="spellEnd"/>
-      <w:r>
-        <w:t>, Windows, and mobile computing platforms including Android and iOS.</w:t>
-      </w:r>
-    </w:p>
-    <w:p>
-      <w:r>
-        <w:t>Its flexible architecture allows for the easy deployment of computation across a variety of platforms (CPUs, GPUs, TPUs), and from desktops to clusters of servers to mobile and edge devices.</w:t>
-      </w:r>
-    </w:p>
-    <w:p>
-      <w:proofErr w:type="spellStart"/>
-      <w:r>
-        <w:t>TensorFlow</w:t>
-      </w:r>
-      <w:proofErr w:type="spellEnd"/>
-      <w:r>
-        <w:t xml:space="preserve"> computations </w:t>
-      </w:r>
-      <w:proofErr w:type="gramStart"/>
-      <w:r>
-        <w:t>are expressed</w:t>
-      </w:r>
-      <w:proofErr w:type="gramEnd"/>
-      <w:r>
-        <w:t xml:space="preserve"> as </w:t>
-      </w:r>
-      <w:proofErr w:type="spellStart"/>
-      <w:r>
-        <w:t>stateful</w:t>
-      </w:r>
-      <w:proofErr w:type="spellEnd"/>
-      <w:r>
-        <w:t xml:space="preserve"> dataflow graphs. The name </w:t>
-      </w:r>
-      <w:proofErr w:type="spellStart"/>
-      <w:r>
-        <w:t>TensorFlow</w:t>
-      </w:r>
-      <w:proofErr w:type="spellEnd"/>
-      <w:r>
-        <w:t xml:space="preserve"> derives from the operations that such neural networks perform on multidimensional data arrays, which </w:t>
-      </w:r>
-      <w:proofErr w:type="gramStart"/>
-      <w:r>
-        <w:t>are referred</w:t>
-      </w:r>
-      <w:proofErr w:type="gramEnd"/>
-      <w:r>
-        <w:t xml:space="preserve"> to as tensors.</w:t>
-      </w:r>
-    </w:p>
-    <w:p>
-      <w:pPr>
-        <w:pStyle w:val="Heading3"/>
-      </w:pPr>
-      <w:bookmarkStart w:id="12" w:name="_Toc144840292"/>
-      <w:r>
-        <w:t>Deep learning</w:t>
-      </w:r>
-      <w:bookmarkEnd w:id="12"/>
-    </w:p>
-    <w:p>
-      <w:r>
-        <w:t xml:space="preserve">Deep learning is the branch of machine learning which </w:t>
-      </w:r>
-      <w:proofErr w:type="gramStart"/>
-      <w:r>
-        <w:t>is based</w:t>
-      </w:r>
-      <w:proofErr w:type="gramEnd"/>
-      <w:r>
-        <w:t xml:space="preserve"> on artificial neural network architecture. An artificial neural network or ANN uses layers of interconnected nodes called neurons that work together to process and learn from the input data.</w:t>
-      </w:r>
-    </w:p>
-    <w:p>
-      <w:r>
-        <w:t xml:space="preserve">In a fully connected </w:t>
-      </w:r>
-      <w:proofErr w:type="gramStart"/>
-      <w:r>
-        <w:t>Deep</w:t>
-      </w:r>
-      <w:proofErr w:type="gramEnd"/>
-      <w:r>
-        <w:t xml:space="preserve"> neural network, there is an input layer and one or more hidden layers connected one after the other. Each neuron receives input from the previous layer neurons or the input layer. The output of one neuron becomes the input to other neurons in the next layer of the network, and this process continues until the final layer produces the output of the network. The layers of the neural network transform the input data through a series of nonlinear transformations, allowing the network to learn complex representations of the input data.</w:t>
-      </w:r>
-    </w:p>
-    <w:p>
-      <w:r>
-        <w:t xml:space="preserve">Deep learning </w:t>
-      </w:r>
-      <w:proofErr w:type="gramStart"/>
-      <w:r>
-        <w:t>can be used</w:t>
-      </w:r>
-      <w:proofErr w:type="gramEnd"/>
-      <w:r>
-        <w:t xml:space="preserve"> for supervised, unsupervised as well as reinforcement machine learning. </w:t>
-      </w:r>
-      <w:r>
-        <w:t>I</w:t>
-      </w:r>
-      <w:r>
-        <w:t>t uses a variety of ways to process these.</w:t>
-      </w:r>
-    </w:p>
-    <w:p>
-      <w:pPr>
-        <w:pStyle w:val="Heading3"/>
-      </w:pPr>
-      <w:proofErr w:type="spellStart"/>
       <w:r>
         <w:t>Chatbot</w:t>
       </w:r>
-      <w:proofErr w:type="spellEnd"/>
-    </w:p>
-    <w:p>
-      <w:r>
-        <w:t xml:space="preserve">A </w:t>
-      </w:r>
-      <w:proofErr w:type="spellStart"/>
-      <w:r>
-        <w:t>chatbot</w:t>
-      </w:r>
-      <w:proofErr w:type="spellEnd"/>
-      <w:r>
-        <w:t xml:space="preserve"> (conversational agent (CA), dialogue system) is a computer software that acts as an interface between human users and a software application, using spoken or written natural language as the primary means of communication.</w:t>
+    </w:p>
+    <w:p>
+      <w:r>
+        <w:t>A chatbot (conversational agent (CA), dialogue system) is a computer software that acts as an interface between human users and a software application, using spoken or written natural language as the primary means of communication.</w:t>
       </w:r>
     </w:p>
     <w:p>
       <w:pPr>
         <w:pStyle w:val="FucntionName"/>
       </w:pPr>
-      <w:proofErr w:type="spellStart"/>
-      <w:r>
-        <w:t>Chatbot</w:t>
-      </w:r>
-      <w:proofErr w:type="spellEnd"/>
-      <w:r>
-        <w:t xml:space="preserve"> components</w:t>
-      </w:r>
-    </w:p>
-    <w:p>
-      <w:r>
-        <w:t xml:space="preserve">The functioning of a </w:t>
-      </w:r>
-      <w:proofErr w:type="spellStart"/>
-      <w:r>
-        <w:t>chatbot</w:t>
-      </w:r>
-      <w:proofErr w:type="spellEnd"/>
-      <w:r>
-        <w:t xml:space="preserve"> involves several key components:</w:t>
+      <w:r>
+        <w:t>Chatbot components</w:t>
+      </w:r>
+    </w:p>
+    <w:p>
+      <w:r>
+        <w:t>The functioning of a chatbot involves several key components:</w:t>
       </w:r>
     </w:p>
     <w:p>
@@ -5682,23 +4609,7 @@
         <w:t xml:space="preserve">Natural Language Processing (NLP): </w:t>
       </w:r>
       <w:r>
-        <w:t xml:space="preserve">Natural language understanding (NLU) is the first core component of the conversational </w:t>
-      </w:r>
-      <w:proofErr w:type="gramStart"/>
-      <w:r>
-        <w:t>agents which</w:t>
-      </w:r>
-      <w:proofErr w:type="gramEnd"/>
-      <w:r>
-        <w:t xml:space="preserve"> is responding by providing a semantic representation for user utterance [6] such as in the form of logic or class’s intent, extracting the “meaning” of an utterance. NLP is the technology that enables </w:t>
-      </w:r>
-      <w:proofErr w:type="spellStart"/>
-      <w:r>
-        <w:t>chatbots</w:t>
-      </w:r>
-      <w:proofErr w:type="spellEnd"/>
-      <w:r>
-        <w:t xml:space="preserve"> to understand and interpret human language.</w:t>
+        <w:t>Natural language understanding (NLU) is the first core component of the conversational agents which is responding by providing a semantic representation for user utterance [6] such as in the form of logic or class’s intent, extracting the “meaning” of an utterance. NLP is the technology that enables chatbots to understand and interpret human language.</w:t>
       </w:r>
     </w:p>
     <w:p>
@@ -5707,99 +4618,22 @@
         <w:t xml:space="preserve">Dialog Management: </w:t>
       </w:r>
       <w:r>
-        <w:t xml:space="preserve">Dialogue Manager is </w:t>
-      </w:r>
-      <w:proofErr w:type="gramStart"/>
-      <w:r>
-        <w:t>The</w:t>
-      </w:r>
-      <w:proofErr w:type="gramEnd"/>
-      <w:r>
-        <w:t xml:space="preserve"> second core component in any </w:t>
-      </w:r>
-      <w:proofErr w:type="spellStart"/>
-      <w:r>
-        <w:t>chatbot</w:t>
-      </w:r>
-      <w:proofErr w:type="spellEnd"/>
-      <w:r>
-        <w:t xml:space="preserve"> and we can differentiate the </w:t>
-      </w:r>
-      <w:proofErr w:type="spellStart"/>
-      <w:r>
-        <w:t>chatbots</w:t>
-      </w:r>
-      <w:proofErr w:type="spellEnd"/>
-      <w:r>
-        <w:t xml:space="preserve"> through this component which has many parts that can be improved or adding some parts in the future if will be discovered that it will serve the DM.</w:t>
-      </w:r>
-    </w:p>
-    <w:p>
-      <w:r>
-        <w:t xml:space="preserve">Knowledge Base or Backend Integration: Many </w:t>
-      </w:r>
-      <w:proofErr w:type="spellStart"/>
-      <w:r>
-        <w:t>chatbots</w:t>
-      </w:r>
-      <w:proofErr w:type="spellEnd"/>
-      <w:r>
-        <w:t xml:space="preserve"> </w:t>
-      </w:r>
-      <w:proofErr w:type="gramStart"/>
-      <w:r>
-        <w:t>are connected</w:t>
-      </w:r>
-      <w:proofErr w:type="gramEnd"/>
-      <w:r>
-        <w:t xml:space="preserve"> to databases, APIs, or other systems to access information or perform actions. For example, a customer support </w:t>
-      </w:r>
-      <w:proofErr w:type="spellStart"/>
-      <w:r>
-        <w:t>chatbot</w:t>
-      </w:r>
-      <w:proofErr w:type="spellEnd"/>
-      <w:r>
-        <w:t xml:space="preserve"> might access a database of FAQs or connect to a CRM system to look up customer information.</w:t>
-      </w:r>
-    </w:p>
-    <w:p>
-      <w:r>
-        <w:t xml:space="preserve">User Interface: </w:t>
-      </w:r>
-      <w:proofErr w:type="gramStart"/>
-      <w:r>
-        <w:t xml:space="preserve">This is the medium through which users interact with the </w:t>
-      </w:r>
-      <w:proofErr w:type="spellStart"/>
-      <w:r>
-        <w:t>chatbot</w:t>
-      </w:r>
-      <w:proofErr w:type="spellEnd"/>
-      <w:proofErr w:type="gramEnd"/>
-      <w:r>
-        <w:t>. It could be a chat window on a website, a messaging app like WhatsApp, or a voice-activated device like Amazon Echo.</w:t>
-      </w:r>
-    </w:p>
-    <w:p>
-      <w:r>
-        <w:t xml:space="preserve">Machine Learning (Optional): Some advanced </w:t>
-      </w:r>
-      <w:proofErr w:type="spellStart"/>
-      <w:r>
-        <w:t>chatbots</w:t>
-      </w:r>
-      <w:proofErr w:type="spellEnd"/>
-      <w:r>
-        <w:t xml:space="preserve"> incorporate </w:t>
-      </w:r>
-      <w:proofErr w:type="gramStart"/>
-      <w:r>
-        <w:t>machine learning</w:t>
-      </w:r>
-      <w:proofErr w:type="gramEnd"/>
-      <w:r>
-        <w:t xml:space="preserve"> algorithms. These bots can learn from user interactions to improve their responses over time. They become more effective as they gather more data and refine their understanding of user queries.</w:t>
+        <w:t>Dialogue Manager is The second core component in any chatbot and we can differentiate the chatbots through this component which has many parts that can be improved or adding some parts in the future if will be discovered that it will serve the DM.</w:t>
+      </w:r>
+    </w:p>
+    <w:p>
+      <w:r>
+        <w:t>Knowledge Base or Backend Integration: Many chatbots are connected to databases, APIs, or other systems to access information or perform actions. For example, a customer support chatbot might access a database of FAQs or connect to a CRM system to look up customer information.</w:t>
+      </w:r>
+    </w:p>
+    <w:p>
+      <w:r>
+        <w:t>User Interface: This is the medium through which users interact with the chatbot. It could be a chat window on a website, a messaging app like WhatsApp, or a voice-activated device like Amazon Echo.</w:t>
+      </w:r>
+    </w:p>
+    <w:p>
+      <w:r>
+        <w:t>Machine Learning (Optional): Some advanced chatbots incorporate machine learning algorithms. These bots can learn from user interactions to improve their responses over time. They become more effective as they gather more data and refine their understanding of user queries.</w:t>
       </w:r>
     </w:p>
     <w:p>
@@ -5807,104 +4641,27 @@
         <w:pStyle w:val="FucntionName"/>
       </w:pPr>
       <w:r>
-        <w:t xml:space="preserve">Types of </w:t>
-      </w:r>
-      <w:proofErr w:type="spellStart"/>
-      <w:r>
-        <w:t>chatbot</w:t>
-      </w:r>
-      <w:proofErr w:type="spellEnd"/>
-    </w:p>
-    <w:p>
-      <w:r>
-        <w:t xml:space="preserve">There are different types of </w:t>
-      </w:r>
-      <w:proofErr w:type="spellStart"/>
-      <w:r>
-        <w:t>chatbots</w:t>
-      </w:r>
-      <w:proofErr w:type="spellEnd"/>
-      <w:r>
-        <w:t xml:space="preserve"> based on their capabilities and functionalities:</w:t>
-      </w:r>
-    </w:p>
-    <w:p>
-      <w:r>
-        <w:t xml:space="preserve">Rule-Based </w:t>
-      </w:r>
-      <w:proofErr w:type="spellStart"/>
-      <w:r>
-        <w:t>Chatbots</w:t>
-      </w:r>
-      <w:proofErr w:type="spellEnd"/>
-      <w:r>
-        <w:t xml:space="preserve">: These </w:t>
-      </w:r>
-      <w:proofErr w:type="spellStart"/>
-      <w:r>
-        <w:t>chatbots</w:t>
-      </w:r>
-      <w:proofErr w:type="spellEnd"/>
-      <w:r>
-        <w:t xml:space="preserve"> follow predefined rules and patterns. They provide responses based on keywords and phrases. Rule-based </w:t>
-      </w:r>
-      <w:proofErr w:type="spellStart"/>
-      <w:r>
-        <w:t>chatbots</w:t>
-      </w:r>
-      <w:proofErr w:type="spellEnd"/>
-      <w:r>
-        <w:t xml:space="preserve"> </w:t>
-      </w:r>
-      <w:proofErr w:type="gramStart"/>
-      <w:r>
-        <w:t>are typically used</w:t>
-      </w:r>
-      <w:proofErr w:type="gramEnd"/>
-      <w:r>
-        <w:t xml:space="preserve"> for straightforward and specific tasks.</w:t>
-      </w:r>
-    </w:p>
-    <w:p>
-      <w:r>
-        <w:t xml:space="preserve">AI-Powered </w:t>
-      </w:r>
-      <w:proofErr w:type="spellStart"/>
-      <w:r>
-        <w:t>Chatbots</w:t>
-      </w:r>
-      <w:proofErr w:type="spellEnd"/>
-      <w:r>
-        <w:t xml:space="preserve">: These </w:t>
-      </w:r>
-      <w:proofErr w:type="spellStart"/>
-      <w:r>
-        <w:t>chatbots</w:t>
-      </w:r>
-      <w:proofErr w:type="spellEnd"/>
-      <w:r>
-        <w:t xml:space="preserve"> leverage artificial intelligence and machine learning to provide more dynamic and context-aware responses. They can handle more complex and open-ended conversations.</w:t>
-      </w:r>
-    </w:p>
-    <w:p>
-      <w:r>
-        <w:t xml:space="preserve">Voice Assistants: Voice-activated </w:t>
-      </w:r>
-      <w:proofErr w:type="spellStart"/>
-      <w:r>
-        <w:t>chatbots</w:t>
-      </w:r>
-      <w:proofErr w:type="spellEnd"/>
-      <w:r>
-        <w:t xml:space="preserve">, like Siri, Google Assistant, or Alexa, </w:t>
-      </w:r>
-      <w:proofErr w:type="gramStart"/>
-      <w:r>
-        <w:t>are designed</w:t>
-      </w:r>
-      <w:proofErr w:type="gramEnd"/>
-      <w:r>
-        <w:t xml:space="preserve"> to respond to spoken language inputs. They use speech recognition technology to understand and fulfill user requests.</w:t>
+        <w:t>Types of chatbot</w:t>
+      </w:r>
+    </w:p>
+    <w:p>
+      <w:r>
+        <w:t>There are different types of chatbots based on their capabilities and functionalities:</w:t>
+      </w:r>
+    </w:p>
+    <w:p>
+      <w:r>
+        <w:t>Rule-Based Chatbots: These chatbots follow predefined rules and patterns. They provide responses based on keywords and phrases. Rule-based chatbots are typically used for straightforward and specific tasks.</w:t>
+      </w:r>
+    </w:p>
+    <w:p>
+      <w:r>
+        <w:t>AI-Powered Chatbots: These chatbots leverage artificial intelligence and machine learning to provide more dynamic and context-aware responses. They can handle more complex and open-ended conversations.</w:t>
+      </w:r>
+    </w:p>
+    <w:p>
+      <w:r>
+        <w:t>Voice Assistants: Voice-activated chatbots, like Siri, Google Assistant, or Alexa, are designed to respond to spoken language inputs. They use speech recognition technology to understand and fulfill user requests.</w:t>
       </w:r>
     </w:p>
     <w:p>
@@ -5917,23 +4674,7 @@
     </w:p>
     <w:p>
       <w:r>
-        <w:t xml:space="preserve">The inspiration for a Neural Network (NN) originates from the human brain, where biological neurons (nerve cells) respond to the activation of other neurons they </w:t>
-      </w:r>
-      <w:proofErr w:type="gramStart"/>
-      <w:r>
-        <w:t>are connected</w:t>
-      </w:r>
-      <w:proofErr w:type="gramEnd"/>
-      <w:r>
-        <w:t xml:space="preserve"> to. At a very simple level, neurons in the brain take electrical inputs that </w:t>
-      </w:r>
-      <w:proofErr w:type="gramStart"/>
-      <w:r>
-        <w:t>are then channeled</w:t>
-      </w:r>
-      <w:proofErr w:type="gramEnd"/>
-      <w:r>
-        <w:t xml:space="preserve"> to outputs</w:t>
+        <w:t>The inspiration for a Neural Network (NN) originates from the human brain, where biological neurons (nerve cells) respond to the activation of other neurons they are connected to. At a very simple level, neurons in the brain take electrical inputs that are then channeled to outputs</w:t>
       </w:r>
       <w:r>
         <w:t xml:space="preserve"> as shown below</w:t>
@@ -6015,15 +4756,7 @@
         <w:t xml:space="preserve"> </w:t>
       </w:r>
       <w:r>
-        <w:t xml:space="preserve">It is the set of features that </w:t>
-      </w:r>
-      <w:proofErr w:type="gramStart"/>
-      <w:r>
-        <w:t>are fed</w:t>
-      </w:r>
-      <w:proofErr w:type="gramEnd"/>
-      <w:r>
-        <w:t xml:space="preserve"> into the model for the learning process. For example, the input in object detection can be an array of pixel values pertaining to an image.</w:t>
+        <w:t>It is the set of features that are fed into the model for the learning process. For example, the input in object detection can be an array of pixel values pertaining to an image.</w:t>
       </w:r>
     </w:p>
     <w:p>
@@ -6040,15 +4773,7 @@
         <w:t>:</w:t>
       </w:r>
       <w:r>
-        <w:t xml:space="preserve"> Its main function is to give importance to those features that contribute more towards the learning. It does so by introducing scalar multiplication between the input value and the weight matrix. For example, a negative word would </w:t>
-      </w:r>
-      <w:proofErr w:type="gramStart"/>
-      <w:r>
-        <w:t>impact</w:t>
-      </w:r>
-      <w:proofErr w:type="gramEnd"/>
-      <w:r>
-        <w:t xml:space="preserve"> the decision of the sentiment analysis model more than a pair of neutral words.</w:t>
+        <w:t xml:space="preserve"> Its main function is to give importance to those features that contribute more towards the learning. It does so by introducing scalar multiplication between the input value and the weight matrix. For example, a negative word would impact the decision of the sentiment analysis model more than a pair of neutral words.</w:t>
       </w:r>
     </w:p>
     <w:p>
@@ -6065,23 +4790,7 @@
         <w:t>:</w:t>
       </w:r>
       <w:r>
-        <w:t xml:space="preserve"> The job of the transfer function is to combine multiple inputs into one output value so that the activation function </w:t>
-      </w:r>
-      <w:proofErr w:type="gramStart"/>
-      <w:r>
-        <w:t>can be applied</w:t>
-      </w:r>
-      <w:proofErr w:type="gramEnd"/>
-      <w:r>
-        <w:t xml:space="preserve">. It </w:t>
-      </w:r>
-      <w:proofErr w:type="gramStart"/>
-      <w:r>
-        <w:t>is done</w:t>
-      </w:r>
-      <w:proofErr w:type="gramEnd"/>
-      <w:r>
-        <w:t xml:space="preserve"> by a simple summation of all the inputs to the transfer function. </w:t>
+        <w:t xml:space="preserve"> The job of the transfer function is to combine multiple inputs into one output value so that the activation function can be applied. It is done by a simple summation of all the inputs to the transfer function. </w:t>
       </w:r>
     </w:p>
     <w:p>
@@ -6101,15 +4810,7 @@
         <w:t xml:space="preserve"> </w:t>
       </w:r>
       <w:r>
-        <w:t xml:space="preserve">It introduces non-linearity in the working of </w:t>
-      </w:r>
-      <w:proofErr w:type="spellStart"/>
-      <w:r>
-        <w:t>perceptrons</w:t>
-      </w:r>
-      <w:proofErr w:type="spellEnd"/>
-      <w:r>
-        <w:t xml:space="preserve"> to consider varying linearity with the inputs. Without this, the output would just be a linear combination of input values and would not be able to introduce non-linearity in the network.</w:t>
+        <w:t>It introduces non-linearity in the working of perceptrons to consider varying linearity with the inputs. Without this, the output would just be a linear combination of input values and would not be able to introduce non-linearity in the network.</w:t>
       </w:r>
     </w:p>
     <w:p>
@@ -6145,13 +4846,8 @@
         <w:t>∈</w:t>
       </w:r>
       <w:r>
-        <w:t xml:space="preserve"> R n, a mathematical model, named the perceptron, </w:t>
-      </w:r>
-      <w:proofErr w:type="gramStart"/>
-      <w:r>
-        <w:t>can be described as</w:t>
-      </w:r>
-      <w:proofErr w:type="gramEnd"/>
+        <w:t xml:space="preserve"> R n, a mathematical model, named the perceptron, can be described as</w:t>
+      </w:r>
     </w:p>
     <w:p>
       <w:pPr>
@@ -6199,26 +4895,13 @@
       </w:r>
     </w:p>
     <w:p>
-      <w:proofErr w:type="gramStart"/>
-      <w:r>
-        <w:t>where</w:t>
-      </w:r>
-      <w:proofErr w:type="gramEnd"/>
-      <w:r>
-        <w:t xml:space="preserve"> y is the activation of the neuron/node, Wi are the weights and b is the bias.</w:t>
-      </w:r>
-    </w:p>
-    <w:p>
-      <w:r>
-        <w:t xml:space="preserve">The function </w:t>
-      </w:r>
-      <w:proofErr w:type="gramStart"/>
-      <w:r>
-        <w:t>σ :</w:t>
-      </w:r>
-      <w:proofErr w:type="gramEnd"/>
-      <w:r>
-        <w:t xml:space="preserve"> R → R is called activation function. Originally, it was proposed to choose the Heaviside function as activation function to model whether a neuron fires or not</w:t>
+      <w:r>
+        <w:t>where y is the activation of the neuron/node, Wi are the weights and b is the bias.</w:t>
+      </w:r>
+    </w:p>
+    <w:p>
+      <w:r>
+        <w:t>The function σ : R → R is called activation function. Originally, it was proposed to choose the Heaviside function as activation function to model whether a neuron fires or not</w:t>
       </w:r>
     </w:p>
     <w:p>
@@ -6315,28 +4998,12 @@
     </w:p>
     <w:p>
       <w:r>
-        <w:t xml:space="preserve">When multiple neurons are stacked together in a row, they constitute a layer, and multiple layers piled next to each other </w:t>
-      </w:r>
-      <w:proofErr w:type="gramStart"/>
-      <w:r>
-        <w:t>are called</w:t>
-      </w:r>
-      <w:proofErr w:type="gramEnd"/>
-      <w:r>
-        <w:t xml:space="preserve"> a multi-layer neural network.</w:t>
-      </w:r>
-    </w:p>
-    <w:p>
-      <w:r>
-        <w:t xml:space="preserve">ANNs consist of interconnected artificial neurons or nodes organized in layers, each layer serving a specific purpose in the network. </w:t>
-      </w:r>
-      <w:proofErr w:type="gramStart"/>
-      <w:r>
-        <w:t>Here's</w:t>
-      </w:r>
-      <w:proofErr w:type="gramEnd"/>
-      <w:r>
-        <w:t xml:space="preserve"> an overview of the architecture of artificial neural networks:</w:t>
+        <w:t>When multiple neurons are stacked together in a row, they constitute a layer, and multiple layers piled next to each other are called a multi-layer neural network.</w:t>
+      </w:r>
+    </w:p>
+    <w:p>
+      <w:r>
+        <w:t>ANNs consist of interconnected artificial neurons or nodes organized in layers, each layer serving a specific purpose in the network. Here's an overview of the architecture of artificial neural networks:</w:t>
       </w:r>
     </w:p>
     <w:p>
@@ -6433,15 +5100,7 @@
         <w:t xml:space="preserve">. </w:t>
       </w:r>
       <w:r>
-        <w:t xml:space="preserve">The number of neurons in the input layer </w:t>
-      </w:r>
-      <w:proofErr w:type="gramStart"/>
-      <w:r>
-        <w:t>is determined</w:t>
-      </w:r>
-      <w:proofErr w:type="gramEnd"/>
-      <w:r>
-        <w:t xml:space="preserve"> by the</w:t>
+        <w:t>The number of neurons in the input layer is determined by the</w:t>
       </w:r>
       <w:r>
         <w:t xml:space="preserve"> </w:t>
@@ -6479,23 +5138,7 @@
         <w:t xml:space="preserve"> </w:t>
       </w:r>
       <w:r>
-        <w:t xml:space="preserve">The number of hidden layers and neurons in each layer is a </w:t>
-      </w:r>
-      <w:proofErr w:type="spellStart"/>
-      <w:r>
-        <w:t>hyperparameter</w:t>
-      </w:r>
-      <w:proofErr w:type="spellEnd"/>
-      <w:r>
-        <w:t xml:space="preserve"> that </w:t>
-      </w:r>
-      <w:proofErr w:type="gramStart"/>
-      <w:r>
-        <w:t>can be adjusted</w:t>
-      </w:r>
-      <w:proofErr w:type="gramEnd"/>
-      <w:r>
-        <w:t xml:space="preserve"> to optimize network performance.</w:t>
+        <w:t>The number of hidden layers and neurons in each layer is a hyperparameter that can be adjusted to optimize network performance.</w:t>
       </w:r>
     </w:p>
     <w:p>
@@ -6515,29 +5158,13 @@
         <w:t xml:space="preserve"> </w:t>
       </w:r>
       <w:r>
-        <w:t xml:space="preserve">The output layer takes input from preceding hidden layers and comes to a final prediction based on the model’s learnings. It is the most important layer where we get the </w:t>
-      </w:r>
-      <w:proofErr w:type="gramStart"/>
-      <w:r>
-        <w:t>final result</w:t>
-      </w:r>
-      <w:proofErr w:type="gramEnd"/>
-      <w:r>
-        <w:t>.</w:t>
+        <w:t>The output layer takes input from preceding hidden layers and comes to a final prediction based on the model’s learnings. It is the most important layer where we get the final result.</w:t>
       </w:r>
       <w:r>
         <w:t xml:space="preserve"> </w:t>
       </w:r>
       <w:r>
-        <w:t xml:space="preserve">In the case of classification/regression models, the output layer generally has a single node. However, it is completely problem-specific and dependent on the way the model </w:t>
-      </w:r>
-      <w:proofErr w:type="gramStart"/>
-      <w:r>
-        <w:t>was built</w:t>
-      </w:r>
-      <w:proofErr w:type="gramEnd"/>
-      <w:r>
-        <w:t>.</w:t>
+        <w:t>In the case of classification/regression models, the output layer generally has a single node. However, it is completely problem-specific and dependent on the way the model was built.</w:t>
       </w:r>
     </w:p>
     <w:p>
@@ -6550,39 +5177,7 @@
     </w:p>
     <w:p>
       <w:r>
-        <w:t xml:space="preserve">Recurrent Neural Networks (RNNs) are a type of neural network </w:t>
-      </w:r>
-      <w:proofErr w:type="gramStart"/>
-      <w:r>
-        <w:t>architecture which</w:t>
-      </w:r>
-      <w:proofErr w:type="gramEnd"/>
-      <w:r>
-        <w:t xml:space="preserve"> is mainly used to detect patterns in a sequence of data. What differentiates Recurrent Neural Networks from Feedforward Neural Networks also known as Multi-Layer </w:t>
-      </w:r>
-      <w:proofErr w:type="spellStart"/>
-      <w:r>
-        <w:t>Perceptrons</w:t>
-      </w:r>
-      <w:proofErr w:type="spellEnd"/>
-      <w:r>
-        <w:t xml:space="preserve"> (MLPs) is how information </w:t>
-      </w:r>
-      <w:proofErr w:type="gramStart"/>
-      <w:r>
-        <w:t>gets</w:t>
-      </w:r>
-      <w:proofErr w:type="gramEnd"/>
-      <w:r>
-        <w:t xml:space="preserve"> passed through the network. While Feedforward Networks pass information through the network without cycles, the RNN has cycles and transmits information back into itself. This enables them to extend the functionality of Feedforward Networks </w:t>
-      </w:r>
-      <w:proofErr w:type="gramStart"/>
-      <w:r>
-        <w:t>to also take</w:t>
-      </w:r>
-      <w:proofErr w:type="gramEnd"/>
-      <w:r>
-        <w:t xml:space="preserve"> into account previous inputs and not </w:t>
+        <w:t xml:space="preserve">Recurrent Neural Networks (RNNs) are a type of neural network architecture which is mainly used to detect patterns in a sequence of data. What differentiates Recurrent Neural Networks from Feedforward Neural Networks also known as Multi-Layer Perceptrons (MLPs) is how information gets passed through the network. While Feedforward Networks pass information through the network without cycles, the RNN has cycles and transmits information back into itself. This enables them to extend the functionality of Feedforward Networks to also take into account previous inputs and not </w:t>
       </w:r>
       <w:r>
         <w:lastRenderedPageBreak/>
@@ -6658,29 +5253,13 @@
     </w:p>
     <w:p>
       <w:r>
-        <w:t xml:space="preserve">The input is in the form of sequential data that is fed into the RNN, which has a hidden internal state that </w:t>
-      </w:r>
-      <w:proofErr w:type="gramStart"/>
-      <w:r>
-        <w:t>gets</w:t>
-      </w:r>
-      <w:proofErr w:type="gramEnd"/>
-      <w:r>
-        <w:t xml:space="preserve"> updated every time it reads the following sequence of data in the input.</w:t>
+        <w:t>The input is in the form of sequential data that is fed into the RNN, which has a hidden internal state that gets updated every time it reads the following sequence of data in the input.</w:t>
       </w:r>
       <w:r>
         <w:t xml:space="preserve"> </w:t>
       </w:r>
       <w:r>
-        <w:t xml:space="preserve">The internal hidden state </w:t>
-      </w:r>
-      <w:proofErr w:type="gramStart"/>
-      <w:r>
-        <w:t>will be fed</w:t>
-      </w:r>
-      <w:proofErr w:type="gramEnd"/>
-      <w:r>
-        <w:t xml:space="preserve"> back to the model. The RNN produces some output at every timestamp.</w:t>
+        <w:t>The internal hidden state will be fed back to the model. The RNN produces some output at every timestamp.</w:t>
       </w:r>
       <w:r>
         <w:t xml:space="preserve"> </w:t>
@@ -7199,23 +5778,7 @@
         <w:t xml:space="preserve">. </w:t>
       </w:r>
       <w:r>
-        <w:t xml:space="preserve">In </w:t>
-      </w:r>
-      <w:proofErr w:type="gramStart"/>
-      <w:r>
-        <w:t>RNN</w:t>
-      </w:r>
-      <w:proofErr w:type="gramEnd"/>
-      <w:r>
-        <w:t xml:space="preserve"> each of our predictions looked only one timestamp back, and it has a very short-term memory. It </w:t>
-      </w:r>
-      <w:proofErr w:type="gramStart"/>
-      <w:r>
-        <w:t>doesn't</w:t>
-      </w:r>
-      <w:proofErr w:type="gramEnd"/>
-      <w:r>
-        <w:t xml:space="preserve"> use any information from further back.</w:t>
+        <w:t>In RNN each of our predictions looked only one timestamp back, and it has a very short-term memory. It doesn't use any information from further back.</w:t>
       </w:r>
       <w:r>
         <w:t xml:space="preserve"> </w:t>
@@ -7313,15 +5876,7 @@
         <w:t xml:space="preserve"> </w:t>
       </w:r>
       <w:r>
-        <w:t xml:space="preserve">Gates are a way </w:t>
-      </w:r>
-      <w:proofErr w:type="gramStart"/>
-      <w:r>
-        <w:t>to optionally let</w:t>
-      </w:r>
-      <w:proofErr w:type="gramEnd"/>
-      <w:r>
-        <w:t xml:space="preserve"> information through. They are composed out of a sigmoid neural net layer and a pointwise </w:t>
+        <w:t xml:space="preserve">Gates are a way to optionally let information through. They are composed out of a sigmoid neural net layer and a pointwise </w:t>
       </w:r>
       <w:r>
         <w:lastRenderedPageBreak/>
@@ -7331,15 +5886,7 @@
         <w:t xml:space="preserve"> </w:t>
       </w:r>
       <w:r>
-        <w:t xml:space="preserve">The sigmoid layer outputs numbers between zero and one, describing how much of each component </w:t>
-      </w:r>
-      <w:proofErr w:type="gramStart"/>
-      <w:r>
-        <w:t>should be let through</w:t>
-      </w:r>
-      <w:proofErr w:type="gramEnd"/>
-      <w:r>
-        <w:t>.</w:t>
+        <w:t>The sigmoid layer outputs numbers between zero and one, describing how much of each component should be let through.</w:t>
       </w:r>
     </w:p>
     <w:p>
@@ -7350,31 +5897,7 @@
         <w:t>Forget Gate:</w:t>
       </w:r>
       <w:r>
-        <w:t xml:space="preserve"> Some information in the cell state </w:t>
-      </w:r>
-      <w:proofErr w:type="gramStart"/>
-      <w:r>
-        <w:t>is no longer needed</w:t>
-      </w:r>
-      <w:proofErr w:type="gramEnd"/>
-      <w:r>
-        <w:t xml:space="preserve"> and is erased. The gate receives two inputs, </w:t>
-      </w:r>
-      <w:proofErr w:type="spellStart"/>
-      <w:r>
-        <w:t>x_t</w:t>
-      </w:r>
-      <w:proofErr w:type="spellEnd"/>
-      <w:r>
-        <w:t xml:space="preserve"> (current timestamp input) and h_t-1 (previous cell state), multiplied with the relevant weight matrices before bias is added. The result </w:t>
-      </w:r>
-      <w:proofErr w:type="gramStart"/>
-      <w:r>
-        <w:t>is sent</w:t>
-      </w:r>
-      <w:proofErr w:type="gramEnd"/>
-      <w:r>
-        <w:t xml:space="preserve"> into an activation function, which outputs a binary value that decides whether the information is retained or forgotten.</w:t>
+        <w:t xml:space="preserve"> Some information in the cell state is no longer needed and is erased. The gate receives two inputs, x_t (current timestamp input) and h_t-1 (previous cell state), multiplied with the relevant weight matrices before bias is added. The result is sent into an activation function, which outputs a binary value that decides whether the information is retained or forgotten.</w:t>
       </w:r>
     </w:p>
     <w:p>
@@ -7385,15 +5908,7 @@
         <w:t>Input gate:</w:t>
       </w:r>
       <w:r>
-        <w:t xml:space="preserve"> It decides what piece of new information is to </w:t>
-      </w:r>
-      <w:proofErr w:type="gramStart"/>
-      <w:r>
-        <w:t>be added</w:t>
-      </w:r>
-      <w:proofErr w:type="gramEnd"/>
-      <w:r>
-        <w:t xml:space="preserve"> to the cell state. It is similar to the forget gate using the current timestamp input and previous cell state with the only difference of multiplying with a different set of weights.</w:t>
+        <w:t xml:space="preserve"> It decides what piece of new information is to be added to the cell state. It is similar to the forget gate using the current timestamp input and previous cell state with the only difference of multiplying with a different set of weights.</w:t>
       </w:r>
     </w:p>
     <w:p>
@@ -7428,44 +5943,12 @@
     </w:p>
     <w:p>
       <w:r>
-        <w:t xml:space="preserve">The Transformer </w:t>
-      </w:r>
-      <w:proofErr w:type="gramStart"/>
-      <w:r>
-        <w:t>was proposed</w:t>
-      </w:r>
-      <w:proofErr w:type="gramEnd"/>
-      <w:r>
-        <w:t xml:space="preserve"> in the paper “Attention is All You Need”. The Transformer models have an encoder-decoder structure. The encoder maps an input sequence of symbol representations to a sequence of continuous representations. The decoder then generates an </w:t>
-      </w:r>
-      <w:proofErr w:type="gramStart"/>
-      <w:r>
-        <w:t>output  sequence</w:t>
-      </w:r>
-      <w:proofErr w:type="gramEnd"/>
-      <w:r>
-        <w:t xml:space="preserve"> of symbols one element at a time. At each </w:t>
-      </w:r>
-      <w:proofErr w:type="gramStart"/>
-      <w:r>
-        <w:t>step</w:t>
-      </w:r>
-      <w:proofErr w:type="gramEnd"/>
-      <w:r>
-        <w:t xml:space="preserve"> the model is auto-regressive consuming the previously generated symbols as additional input when generating the next.</w:t>
-      </w:r>
-    </w:p>
-    <w:p>
-      <w:r>
-        <w:t xml:space="preserve">The Transformer using stacked self-attention and </w:t>
-      </w:r>
-      <w:proofErr w:type="gramStart"/>
-      <w:r>
-        <w:t>point-wise</w:t>
-      </w:r>
-      <w:proofErr w:type="gramEnd"/>
-      <w:r>
-        <w:t>, fully connected layers for both the encoder and decoder, shown in below.</w:t>
+        <w:t>The Transformer was proposed in the paper “Attention is All You Need”. The Transformer models have an encoder-decoder structure. The encoder maps an input sequence of symbol representations to a sequence of continuous representations. The decoder then generates an output  sequence of symbols one element at a time. At each step the model is auto-regressive consuming the previously generated symbols as additional input when generating the next.</w:t>
+      </w:r>
+    </w:p>
+    <w:p>
+      <w:r>
+        <w:t>The Transformer using stacked self-attention and point-wise, fully connected layers for both the encoder and decoder, shown in below.</w:t>
       </w:r>
     </w:p>
     <w:p>
@@ -7525,38 +6008,17 @@
     </w:p>
     <w:p>
       <w:r>
-        <w:t xml:space="preserve">The encoder is composed of a stack of N identical layers. Each layer has two sub-layers. The first is a multi-head self-attention mechanism, and the second is a simple, </w:t>
-      </w:r>
-      <w:proofErr w:type="spellStart"/>
-      <w:r>
-        <w:t>positionwise</w:t>
-      </w:r>
-      <w:proofErr w:type="spellEnd"/>
-      <w:r>
-        <w:t xml:space="preserve"> fully connected feed-forward network. We employ a residual connection around each of the two sub-layers, fol</w:t>
+        <w:t>The encoder is composed of a stack of N identical layers. Each layer has two sub-layers. The first is a multi-head self-attention mechanism, and the second is a simple, positionwise fully connected feed-forward network. We employ a residual connection around each of the two sub-layers, fol</w:t>
       </w:r>
       <w:r>
         <w:t>lowed by layer normalization</w:t>
       </w:r>
       <w:r>
-        <w:t xml:space="preserve">. That is, the output of each sub-layer is </w:t>
-      </w:r>
-      <w:proofErr w:type="spellStart"/>
-      <w:r>
-        <w:t>LayerNorm</w:t>
-      </w:r>
-      <w:proofErr w:type="spellEnd"/>
-      <w:r>
-        <w:t>(x + Sublayer(x)), where Sublayer(x) is the function implemented by the sub-layer itself. To facilitate these residual connections, all sub-layers in the model, as well as the embedding layers, produce o</w:t>
-      </w:r>
-      <w:r>
-        <w:t xml:space="preserve">utputs of </w:t>
-      </w:r>
-      <w:proofErr w:type="gramStart"/>
-      <w:r>
-        <w:t xml:space="preserve">dimension </w:t>
-      </w:r>
-      <w:proofErr w:type="gramEnd"/>
+        <w:t>. That is, the output of each sub-layer is LayerNorm(x + Sublayer(x)), where Sublayer(x) is the function implemented by the sub-layer itself. To facilitate these residual connections, all sub-layers in the model, as well as the embedding layers, produce o</w:t>
+      </w:r>
+      <w:r>
+        <w:t xml:space="preserve">utputs of dimension </w:t>
+      </w:r>
       <m:oMath>
         <m:sSub>
           <m:sSubPr>
@@ -7605,26 +6067,10 @@
         <w:t xml:space="preserve">ng is a mapping of a discrete, categorical </w:t>
       </w:r>
       <w:r>
-        <w:t xml:space="preserve">variable to a vector of continuous numbers. In the context of neural networks, </w:t>
-      </w:r>
-      <w:proofErr w:type="spellStart"/>
-      <w:r>
-        <w:t>embeddings</w:t>
-      </w:r>
-      <w:proofErr w:type="spellEnd"/>
-      <w:r>
-        <w:t xml:space="preserve"> are low-dimensional, learned continuous vector representations of discrete variables.</w:t>
-      </w:r>
-      <w:r>
-        <w:t xml:space="preserve"> In the Transformer model, the embedding layer </w:t>
-      </w:r>
-      <w:proofErr w:type="gramStart"/>
-      <w:r>
-        <w:t>is used</w:t>
-      </w:r>
-      <w:proofErr w:type="gramEnd"/>
-      <w:r>
-        <w:t xml:space="preserve"> to represent the input into a low-dimensional vector using word embedding.</w:t>
+        <w:t>variable to a vector of continuous numbers. In the context of neural networks, embeddings are low-dimensional, learned continuous vector representations of discrete variables.</w:t>
+      </w:r>
+      <w:r>
+        <w:t xml:space="preserve"> In the Transformer model, the embedding layer is used to represent the input into a low-dimensional vector using word embedding.</w:t>
       </w:r>
     </w:p>
     <w:p>
@@ -7646,11 +6092,7 @@
         <w:t>of the order of the sequence, the model</w:t>
       </w:r>
       <w:r>
-        <w:t xml:space="preserve"> </w:t>
-      </w:r>
-      <w:proofErr w:type="gramStart"/>
-      <w:r>
-        <w:t>must</w:t>
+        <w:t xml:space="preserve"> must</w:t>
       </w:r>
       <w:r>
         <w:t xml:space="preserve"> be</w:t>
@@ -7661,7 +6103,6 @@
       <w:r>
         <w:t>ed</w:t>
       </w:r>
-      <w:proofErr w:type="gramEnd"/>
       <w:r>
         <w:t xml:space="preserve"> some information about the relative or absolute position of the tokens in the sequence. To this end, </w:t>
       </w:r>
@@ -7672,23 +6113,10 @@
         <w:t xml:space="preserve"> "positional encodings"</w:t>
       </w:r>
       <w:r>
-        <w:t xml:space="preserve"> </w:t>
-      </w:r>
-      <w:proofErr w:type="gramStart"/>
-      <w:r>
-        <w:t>are added</w:t>
-      </w:r>
-      <w:proofErr w:type="gramEnd"/>
-      <w:r>
-        <w:t xml:space="preserve"> to the input </w:t>
-      </w:r>
-      <w:proofErr w:type="spellStart"/>
-      <w:r>
-        <w:t>embeddings</w:t>
-      </w:r>
-      <w:proofErr w:type="spellEnd"/>
-      <w:r>
-        <w:t xml:space="preserve"> at the bottoms of the encoder and decoder stacks. The positional encodings have the same dimension</w:t>
+        <w:t xml:space="preserve"> are added</w:t>
+      </w:r>
+      <w:r>
+        <w:t xml:space="preserve"> to the input embeddings at the bottoms of the encoder and decoder stacks. The positional encodings have the same dimension</w:t>
       </w:r>
       <w:r>
         <w:t xml:space="preserve"> </w:t>
@@ -7722,15 +6150,7 @@
         </m:sSub>
       </m:oMath>
       <w:r>
-        <w:t xml:space="preserve"> as the embeddings, so that the two </w:t>
-      </w:r>
-      <w:proofErr w:type="gramStart"/>
-      <w:r>
-        <w:t>can be summed</w:t>
-      </w:r>
-      <w:proofErr w:type="gramEnd"/>
-      <w:r>
-        <w:t>. There are many choices of position</w:t>
+        <w:t xml:space="preserve"> as the embeddings, so that the two can be summed. There are many choices of position</w:t>
       </w:r>
       <w:r>
         <w:t>al encodings, learned and fixed.</w:t>
@@ -7744,15 +6164,7 @@
         <w:t>sine and cosine functions</w:t>
       </w:r>
       <w:r>
-        <w:t xml:space="preserve"> </w:t>
-      </w:r>
-      <w:proofErr w:type="gramStart"/>
-      <w:r>
-        <w:t>are used</w:t>
-      </w:r>
-      <w:proofErr w:type="gramEnd"/>
-      <w:r>
-        <w:t xml:space="preserve"> to calculate the positional encoding</w:t>
+        <w:t xml:space="preserve"> are used to calculate the positional encoding</w:t>
       </w:r>
       <w:r>
         <w:t xml:space="preserve"> of different frequencies:</w:t>
@@ -8110,79 +6522,54 @@
       </m:oMathPara>
     </w:p>
     <w:p>
-      <w:proofErr w:type="gramStart"/>
-      <w:r>
-        <w:t>where</w:t>
-      </w:r>
-      <w:proofErr w:type="gramEnd"/>
+      <w:r>
+        <w:t xml:space="preserve">where </w:t>
+      </w:r>
+      <w:r>
+        <w:rPr>
+          <w:i/>
+        </w:rPr>
+        <w:t>pos</w:t>
+      </w:r>
+      <w:r>
+        <w:t xml:space="preserve"> is the position and </w:t>
+      </w:r>
+      <w:r>
+        <w:rPr>
+          <w:i/>
+        </w:rPr>
+        <w:t>i</w:t>
+      </w:r>
+      <w:r>
+        <w:t xml:space="preserve"> is the dimension. That is, each dimension of the positional encoding corresponds to a sinusoid. The wavelengths form a geometric progression from 2π to 10000 · 2π. </w:t>
+      </w:r>
+    </w:p>
+    <w:p>
+      <w:pPr>
+        <w:pStyle w:val="FucntionName"/>
+      </w:pPr>
+      <w:r>
+        <w:t>Attention</w:t>
+      </w:r>
+    </w:p>
+    <w:p>
+      <w:r>
+        <w:t>Attention allows Transformer</w:t>
+      </w:r>
+      <w:r>
+        <w:t xml:space="preserve"> to look at other positions in the input sequence for clues that can help lead to a better encoding for this word.</w:t>
+      </w:r>
       <w:r>
         <w:t xml:space="preserve"> </w:t>
       </w:r>
-      <w:proofErr w:type="spellStart"/>
-      <w:r>
-        <w:rPr>
-          <w:i/>
-        </w:rPr>
-        <w:t>pos</w:t>
-      </w:r>
-      <w:proofErr w:type="spellEnd"/>
-      <w:r>
-        <w:t xml:space="preserve"> is the position and </w:t>
-      </w:r>
-      <w:proofErr w:type="spellStart"/>
-      <w:r>
-        <w:rPr>
-          <w:i/>
-        </w:rPr>
-        <w:t>i</w:t>
-      </w:r>
-      <w:proofErr w:type="spellEnd"/>
-      <w:r>
-        <w:t xml:space="preserve"> is the dimension. That is, each dimension of the positional encoding corresponds to a sinusoid. The wavelengths form a geometric progression from 2π to 10000 · 2π. </w:t>
-      </w:r>
-    </w:p>
-    <w:p>
-      <w:pPr>
-        <w:pStyle w:val="FucntionName"/>
-      </w:pPr>
-      <w:r>
-        <w:t>Attention</w:t>
-      </w:r>
-    </w:p>
-    <w:p>
-      <w:r>
-        <w:t>Attention allows Transformer</w:t>
-      </w:r>
-      <w:r>
-        <w:t xml:space="preserve"> to look at other positions in the input sequence for clues that can help lead to a better encoding for this word.</w:t>
+      <w:r>
+        <w:t>An attention function can be described as mapping a query and a set of key-value pairs to an output,</w:t>
       </w:r>
       <w:r>
         <w:t xml:space="preserve"> </w:t>
       </w:r>
       <w:r>
-        <w:t xml:space="preserve">An attention function </w:t>
-      </w:r>
-      <w:proofErr w:type="gramStart"/>
-      <w:r>
-        <w:t>can be described</w:t>
-      </w:r>
-      <w:proofErr w:type="gramEnd"/>
-      <w:r>
-        <w:t xml:space="preserve"> as mapping a query and a set of key-value pairs to an output,</w:t>
-      </w:r>
-      <w:r>
-        <w:t xml:space="preserve"> </w:t>
-      </w:r>
-      <w:r>
-        <w:t xml:space="preserve">where the query, keys, values, and output are all vectors. The output </w:t>
-      </w:r>
-      <w:proofErr w:type="gramStart"/>
-      <w:r>
-        <w:t>is computed</w:t>
-      </w:r>
-      <w:proofErr w:type="gramEnd"/>
-      <w:r>
-        <w:t xml:space="preserve"> as a weighted sum of </w:t>
+        <w:t xml:space="preserve">where the query, keys, values, and output are all vectors. The output is computed as a weighted sum of </w:t>
       </w:r>
       <w:r>
         <w:lastRenderedPageBreak/>
@@ -8211,15 +6598,7 @@
         <w:t xml:space="preserve"> Creating</w:t>
       </w:r>
       <w:r>
-        <w:t xml:space="preserve"> three vectors from each of the </w:t>
-      </w:r>
-      <w:proofErr w:type="gramStart"/>
-      <w:r>
-        <w:t>encoder’s</w:t>
-      </w:r>
-      <w:proofErr w:type="gramEnd"/>
-      <w:r>
-        <w:t xml:space="preserve"> input vectors (in this case, the embedding of each word). So </w:t>
+        <w:t xml:space="preserve"> three vectors from each of the encoder’s input vectors (in this case, the embedding of each word). So </w:t>
       </w:r>
       <w:r>
         <w:t>for each word, we create a Q</w:t>
@@ -8243,15 +6622,7 @@
         <w:t xml:space="preserve"> (value vector)</w:t>
       </w:r>
       <w:r>
-        <w:t xml:space="preserve">. These vectors </w:t>
-      </w:r>
-      <w:proofErr w:type="gramStart"/>
-      <w:r>
-        <w:t>are created</w:t>
-      </w:r>
-      <w:proofErr w:type="gramEnd"/>
-      <w:r>
-        <w:t xml:space="preserve"> by multiplying the embedding by three matrices that we trained during the training process.</w:t>
+        <w:t>. These vectors are created by multiplying the embedding by three matrices that we trained during the training process.</w:t>
       </w:r>
     </w:p>
     <w:p>
@@ -8262,15 +6633,7 @@
         <w:t>Step 2:</w:t>
       </w:r>
       <w:r>
-        <w:t xml:space="preserve"> </w:t>
-      </w:r>
-      <w:proofErr w:type="gramStart"/>
-      <w:r>
-        <w:t>Calculating the score</w:t>
-      </w:r>
-      <w:proofErr w:type="gramEnd"/>
-      <w:r>
-        <w:t xml:space="preserve"> (the score determines how much focus to place on other parts of the input sentence as we encode a word at a certain position) by taking the dot product of the </w:t>
+        <w:t xml:space="preserve"> Calculating the score (the score determines how much focus to place on other parts of the input sentence as we encode a word at a certain position) by taking the dot product of the </w:t>
       </w:r>
       <w:r>
         <w:rPr>
@@ -8299,31 +6662,7 @@
         <w:t>Step 3:</w:t>
       </w:r>
       <w:r>
-        <w:t xml:space="preserve"> Divide the scores by the square root of the dimension of the key vectors (help stabling the gradients), then pass the result through a </w:t>
-      </w:r>
-      <w:proofErr w:type="spellStart"/>
-      <w:r>
-        <w:t>softmax</w:t>
-      </w:r>
-      <w:proofErr w:type="spellEnd"/>
-      <w:r>
-        <w:t xml:space="preserve"> operation. </w:t>
-      </w:r>
-      <w:proofErr w:type="spellStart"/>
-      <w:r>
-        <w:t>Softmax</w:t>
-      </w:r>
-      <w:proofErr w:type="spellEnd"/>
-      <w:r>
-        <w:t xml:space="preserve"> normalizes the scores so </w:t>
-      </w:r>
-      <w:proofErr w:type="gramStart"/>
-      <w:r>
-        <w:t>they’re</w:t>
-      </w:r>
-      <w:proofErr w:type="gramEnd"/>
-      <w:r>
-        <w:t xml:space="preserve"> all positive and add up to 1.</w:t>
+        <w:t xml:space="preserve"> Divide the scores by the square root of the dimension of the key vectors (help stabling the gradients), then pass the result through a softmax operation. Softmax normalizes the scores so they’re all positive and add up to 1.</w:t>
       </w:r>
     </w:p>
     <w:p>
@@ -8334,15 +6673,7 @@
         <w:t>Step 4:</w:t>
       </w:r>
       <w:r>
-        <w:t xml:space="preserve"> Multiply each value vector by the </w:t>
-      </w:r>
-      <w:proofErr w:type="spellStart"/>
-      <w:r>
-        <w:t>softmax</w:t>
-      </w:r>
-      <w:proofErr w:type="spellEnd"/>
-      <w:r>
-        <w:t xml:space="preserve"> score to keep intact the values of the word(s) and drown-out irrelevant words.</w:t>
+        <w:t xml:space="preserve"> Multiply each value vector by the softmax score to keep intact the values of the word(s) and drown-out irrelevant words.</w:t>
       </w:r>
     </w:p>
     <w:p>
@@ -8366,65 +6697,12 @@
     </w:p>
     <w:p>
       <w:r>
-        <w:t xml:space="preserve">Instead of performing a single attention function with </w:t>
-      </w:r>
-      <w:proofErr w:type="spellStart"/>
-      <w:r>
-        <w:t>dmodel</w:t>
-      </w:r>
-      <w:proofErr w:type="spellEnd"/>
-      <w:r>
-        <w:t xml:space="preserve">-dimensional keys, values and queries, we found it beneficial </w:t>
-      </w:r>
-      <w:proofErr w:type="gramStart"/>
-      <w:r>
-        <w:t>to linearly project</w:t>
-      </w:r>
-      <w:proofErr w:type="gramEnd"/>
-      <w:r>
-        <w:t xml:space="preserve"> the queries, keys and values h times with different, learned linear projections to </w:t>
-      </w:r>
-      <w:proofErr w:type="spellStart"/>
-      <w:r>
-        <w:t>dk</w:t>
-      </w:r>
-      <w:proofErr w:type="spellEnd"/>
-      <w:r>
-        <w:t xml:space="preserve">, </w:t>
-      </w:r>
-      <w:proofErr w:type="spellStart"/>
-      <w:r>
-        <w:t>dk</w:t>
-      </w:r>
-      <w:proofErr w:type="spellEnd"/>
-      <w:r>
-        <w:t xml:space="preserve"> and dv dimensions, respectively. On each of these projected versions of queries, keys and </w:t>
-      </w:r>
-      <w:proofErr w:type="gramStart"/>
-      <w:r>
-        <w:t>values</w:t>
-      </w:r>
-      <w:proofErr w:type="gramEnd"/>
-      <w:r>
-        <w:t xml:space="preserve"> we then perform the attention function in parallel, yielding dv-dimensional</w:t>
-      </w:r>
-    </w:p>
-    <w:p>
-      <w:proofErr w:type="gramStart"/>
-      <w:r>
-        <w:t>output</w:t>
-      </w:r>
-      <w:proofErr w:type="gramEnd"/>
-      <w:r>
-        <w:t xml:space="preserve"> values. These are concatenated and once again projected, resulting in the final values, as depicted in Figure 2. Multi-head attention allows the model </w:t>
-      </w:r>
-      <w:proofErr w:type="gramStart"/>
-      <w:r>
-        <w:t>to jointly attend</w:t>
-      </w:r>
-      <w:proofErr w:type="gramEnd"/>
-      <w:r>
-        <w:t xml:space="preserve"> to information from different representation subspaces at different positions. With a single attention head, averaging inhibits this</w:t>
+        <w:t>Instead of performing a single attention function with dmodel-dimensional keys, values and queries, we found it beneficial to linearly project the queries, keys and values h times with different, learned linear projections to dk, dk and dv dimensions, respectively. On each of these projected versions of queries, keys and values we then perform the attention function in parallel, yielding dv-dimensional</w:t>
+      </w:r>
+    </w:p>
+    <w:p>
+      <w:r>
+        <w:t>output values. These are concatenated and once again projected, resulting in the final values, as depicted in Figure 2. Multi-head attention allows the model to jointly attend to information from different representation subspaces at different positions. With a single attention head, averaging inhibits this</w:t>
       </w:r>
     </w:p>
     <w:p>
@@ -8471,15 +6749,7 @@
     </w:p>
     <w:p>
       <w:r>
-        <w:t xml:space="preserve">Where the projections are parameter matrices W Q </w:t>
-      </w:r>
-      <w:proofErr w:type="spellStart"/>
-      <w:r>
-        <w:t>i</w:t>
-      </w:r>
-      <w:proofErr w:type="spellEnd"/>
-      <w:r>
-        <w:t xml:space="preserve"> </w:t>
+        <w:t xml:space="preserve">Where the projections are parameter matrices W Q i </w:t>
       </w:r>
       <w:r>
         <w:rPr>
@@ -8488,31 +6758,7 @@
         <w:t>∈</w:t>
       </w:r>
       <w:r>
-        <w:t xml:space="preserve"> R </w:t>
-      </w:r>
-      <w:proofErr w:type="spellStart"/>
-      <w:r>
-        <w:t>dmodel×</w:t>
-      </w:r>
-      <w:proofErr w:type="gramStart"/>
-      <w:r>
-        <w:t>dk</w:t>
-      </w:r>
-      <w:proofErr w:type="spellEnd"/>
-      <w:r>
-        <w:t xml:space="preserve"> ,</w:t>
-      </w:r>
-      <w:proofErr w:type="gramEnd"/>
-      <w:r>
-        <w:t xml:space="preserve"> W K </w:t>
-      </w:r>
-      <w:proofErr w:type="spellStart"/>
-      <w:r>
-        <w:t>i</w:t>
-      </w:r>
-      <w:proofErr w:type="spellEnd"/>
-      <w:r>
-        <w:t xml:space="preserve"> </w:t>
+        <w:t xml:space="preserve"> R dmodel×dk , W K i </w:t>
       </w:r>
       <w:r>
         <w:rPr>
@@ -8521,23 +6767,7 @@
         <w:t>∈</w:t>
       </w:r>
       <w:r>
-        <w:t xml:space="preserve"> R </w:t>
-      </w:r>
-      <w:proofErr w:type="spellStart"/>
-      <w:r>
-        <w:t>dmodel×dk</w:t>
-      </w:r>
-      <w:proofErr w:type="spellEnd"/>
-      <w:r>
-        <w:t xml:space="preserve"> , WV </w:t>
-      </w:r>
-      <w:proofErr w:type="spellStart"/>
-      <w:r>
-        <w:t>i</w:t>
-      </w:r>
-      <w:proofErr w:type="spellEnd"/>
-      <w:r>
-        <w:t xml:space="preserve"> </w:t>
+        <w:t xml:space="preserve"> R dmodel×dk , WV i </w:t>
       </w:r>
       <w:r>
         <w:rPr>
@@ -8546,15 +6776,7 @@
         <w:t>∈</w:t>
       </w:r>
       <w:r>
-        <w:t xml:space="preserve"> R </w:t>
-      </w:r>
-      <w:proofErr w:type="spellStart"/>
-      <w:r>
-        <w:t>dmodel×dv</w:t>
-      </w:r>
-      <w:proofErr w:type="spellEnd"/>
-      <w:r>
-        <w:t xml:space="preserve"> and WO </w:t>
+        <w:t xml:space="preserve"> R dmodel×dv and WO </w:t>
       </w:r>
       <w:r>
         <w:rPr>
@@ -8563,43 +6785,11 @@
         <w:t>∈</w:t>
       </w:r>
       <w:r>
-        <w:t xml:space="preserve"> R </w:t>
-      </w:r>
-      <w:proofErr w:type="spellStart"/>
-      <w:r>
-        <w:t>hdv×dmodel</w:t>
-      </w:r>
-      <w:proofErr w:type="spellEnd"/>
-      <w:r>
-        <w:t xml:space="preserve"> . In this work we employ </w:t>
+        <w:t xml:space="preserve"> R hdv×dmodel . In this work we employ </w:t>
       </w:r>
       <w:r>
         <w:lastRenderedPageBreak/>
-        <w:t xml:space="preserve">h = </w:t>
-      </w:r>
-      <w:proofErr w:type="gramStart"/>
-      <w:r>
-        <w:t>8</w:t>
-      </w:r>
-      <w:proofErr w:type="gramEnd"/>
-      <w:r>
-        <w:t xml:space="preserve"> parallel attention layers, or heads. For each of these we use </w:t>
-      </w:r>
-      <w:proofErr w:type="spellStart"/>
-      <w:r>
-        <w:t>dk</w:t>
-      </w:r>
-      <w:proofErr w:type="spellEnd"/>
-      <w:r>
-        <w:t xml:space="preserve"> = dv = </w:t>
-      </w:r>
-      <w:proofErr w:type="spellStart"/>
-      <w:r>
-        <w:t>dmodel</w:t>
-      </w:r>
-      <w:proofErr w:type="spellEnd"/>
-      <w:r>
-        <w:t>/h = 64. Due to the reduced dimension of each head, the total computational cost is similar to that of single-head attention with full dimensionality</w:t>
+        <w:t>h = 8 parallel attention layers, or heads. For each of these we use dk = dv = dmodel/h = 64. Due to the reduced dimension of each head, the total computational cost is similar to that of single-head attention with full dimensionality</w:t>
       </w:r>
     </w:p>
     <w:p>
@@ -8615,26 +6805,10 @@
         <w:t xml:space="preserve">The residual </w:t>
       </w:r>
       <w:r>
-        <w:t xml:space="preserve">connection </w:t>
-      </w:r>
-      <w:proofErr w:type="gramStart"/>
-      <w:r>
-        <w:t>is employed</w:t>
-      </w:r>
-      <w:proofErr w:type="gramEnd"/>
-      <w:r>
-        <w:t xml:space="preserve"> around </w:t>
-      </w:r>
-      <w:r>
-        <w:t xml:space="preserve">each sub-layer (self-attention, </w:t>
-      </w:r>
-      <w:proofErr w:type="spellStart"/>
-      <w:r>
-        <w:t>ffnn</w:t>
-      </w:r>
-      <w:proofErr w:type="spellEnd"/>
-      <w:r>
-        <w:t>) in each encoder</w:t>
+        <w:t xml:space="preserve">connection is employed around </w:t>
+      </w:r>
+      <w:r>
+        <w:t>each sub-layer (self-attention, ffnn) in each encoder</w:t>
       </w:r>
       <w:r>
         <w:t xml:space="preserve"> and decoder</w:t>
@@ -8661,23 +6835,7 @@
     </w:p>
     <w:p>
       <w:r>
-        <w:t xml:space="preserve">Each of the layers in our encoder and decoder contains a fully connected feed-forward network, which </w:t>
-      </w:r>
-      <w:proofErr w:type="gramStart"/>
-      <w:r>
-        <w:t>is applied</w:t>
-      </w:r>
-      <w:proofErr w:type="gramEnd"/>
-      <w:r>
-        <w:t xml:space="preserve"> to each position separately and identically. This consists of two linear transformations with a </w:t>
-      </w:r>
-      <w:proofErr w:type="spellStart"/>
-      <w:r>
-        <w:t>ReLU</w:t>
-      </w:r>
-      <w:proofErr w:type="spellEnd"/>
-      <w:r>
-        <w:t xml:space="preserve"> activation in between. </w:t>
+        <w:t xml:space="preserve">Each of the layers in our encoder and decoder contains a fully connected feed-forward network, which is applied to each position separately and identically. This consists of two linear transformations with a ReLU activation in between. </w:t>
       </w:r>
     </w:p>
     <w:p>
@@ -8889,11 +7047,7 @@
         <w:t xml:space="preserve"> identical layers. In addition to the two sub-layers in each encoder layer, the decoder inserts a third sub-layer, which performs multi-head attention over the output of the encoder stack. </w:t>
       </w:r>
       <w:r>
-        <w:t xml:space="preserve">The residual connections </w:t>
-      </w:r>
-      <w:proofErr w:type="gramStart"/>
-      <w:r>
-        <w:t xml:space="preserve">are also </w:t>
+        <w:t xml:space="preserve">The residual connections are also </w:t>
       </w:r>
       <w:r>
         <w:t>employ</w:t>
@@ -8901,7 +7055,6 @@
       <w:r>
         <w:t>ed</w:t>
       </w:r>
-      <w:proofErr w:type="gramEnd"/>
       <w:r>
         <w:t xml:space="preserve"> around each of the sub-layers, followed by layer normalization. </w:t>
       </w:r>
@@ -8912,64 +7065,34 @@
         <w:t>self-attention sub-layer in the decoder stack</w:t>
       </w:r>
       <w:r>
-        <w:t xml:space="preserve"> </w:t>
-      </w:r>
-      <w:proofErr w:type="gramStart"/>
-      <w:r>
-        <w:t>was modified</w:t>
-      </w:r>
-      <w:proofErr w:type="gramEnd"/>
-      <w:r>
-        <w:t xml:space="preserve"> to prevent positions from attending to subsequent positions. This </w:t>
-      </w:r>
-      <w:proofErr w:type="gramStart"/>
-      <w:r>
-        <w:t>masking,</w:t>
-      </w:r>
-      <w:proofErr w:type="gramEnd"/>
-      <w:r>
-        <w:t xml:space="preserve"> combined with fact that the output </w:t>
-      </w:r>
-      <w:proofErr w:type="spellStart"/>
-      <w:r>
-        <w:t>embeddings</w:t>
-      </w:r>
-      <w:proofErr w:type="spellEnd"/>
-      <w:r>
-        <w:t xml:space="preserve"> are offset by one position, ensures that the predictions for position </w:t>
-      </w:r>
-      <w:proofErr w:type="spellStart"/>
+        <w:t xml:space="preserve"> was modified</w:t>
+      </w:r>
+      <w:r>
+        <w:t xml:space="preserve"> to prevent positions from attending to subsequent positions. This masking, combined with fact that the output embeddings are offset by one position, ensures that the predictions for position </w:t>
+      </w:r>
       <w:r>
         <w:rPr>
           <w:i/>
         </w:rPr>
         <w:t>i</w:t>
       </w:r>
-      <w:proofErr w:type="spellEnd"/>
       <w:r>
         <w:t xml:space="preserve"> can depend only on the known outputs at positions less than </w:t>
       </w:r>
-      <w:proofErr w:type="spellStart"/>
       <w:r>
         <w:rPr>
           <w:i/>
         </w:rPr>
         <w:t>i</w:t>
       </w:r>
-      <w:proofErr w:type="spellEnd"/>
       <w:r>
         <w:t>.</w:t>
       </w:r>
     </w:p>
     <w:p>
       <w:r>
-        <w:t xml:space="preserve">The components of the decoder and the encoder are </w:t>
-      </w:r>
-      <w:proofErr w:type="gramStart"/>
-      <w:r>
-        <w:t>pretty similar</w:t>
-      </w:r>
-      <w:proofErr w:type="gramEnd"/>
+        <w:t>The components of the decoder and the encoder are pretty similar</w:t>
+      </w:r>
       <w:r>
         <w:t xml:space="preserve"> but have some different. </w:t>
       </w:r>
@@ -8980,23 +7103,7 @@
         <w:t xml:space="preserve"> decoder</w:t>
       </w:r>
       <w:r>
-        <w:t xml:space="preserve"> start by processing the input sequence. The output of the top encoder </w:t>
-      </w:r>
-      <w:proofErr w:type="gramStart"/>
-      <w:r>
-        <w:t>is then transformed</w:t>
-      </w:r>
-      <w:proofErr w:type="gramEnd"/>
-      <w:r>
-        <w:t xml:space="preserve"> into a set of attention vectors K and V. These are to be used by each decoder in its “encoder-decoder attention” </w:t>
-      </w:r>
-      <w:proofErr w:type="gramStart"/>
-      <w:r>
-        <w:t>layer which</w:t>
-      </w:r>
-      <w:proofErr w:type="gramEnd"/>
-      <w:r>
-        <w:t xml:space="preserve"> helps the decoder focus on appropria</w:t>
+        <w:t xml:space="preserve"> start by processing the input sequence. The output of the top encoder is then transformed into a set of attention vectors K and V. These are to be used by each decoder in its “encoder-decoder attention” layer which helps the decoder focus on appropria</w:t>
       </w:r>
       <w:r>
         <w:t>te places in the input sequence.</w:t>
@@ -9012,26 +7119,10 @@
     </w:p>
     <w:p>
       <w:r>
-        <w:t xml:space="preserve">The embedding vectors are pass through the self-attention block, where attention vectors </w:t>
-      </w:r>
-      <w:proofErr w:type="gramStart"/>
-      <w:r>
-        <w:t>are generated</w:t>
-      </w:r>
-      <w:proofErr w:type="gramEnd"/>
-      <w:r>
-        <w:t xml:space="preserve"> for every word to represent how much each word is related to every word in the same sentence. </w:t>
-      </w:r>
-      <w:r>
-        <w:t xml:space="preserve">Masking </w:t>
-      </w:r>
-      <w:proofErr w:type="gramStart"/>
-      <w:r>
-        <w:t>will be used</w:t>
-      </w:r>
-      <w:proofErr w:type="gramEnd"/>
-      <w:r>
-        <w:t xml:space="preserve"> to hide the next word so that, at first, it will </w:t>
+        <w:t xml:space="preserve">The embedding vectors are pass through the self-attention block, where attention vectors are generated for every word to represent how much each word is related to every word in the same sentence. </w:t>
+      </w:r>
+      <w:r>
+        <w:t xml:space="preserve">Masking will be used to hide the next word so that, at first, it will </w:t>
       </w:r>
       <w:r>
         <w:lastRenderedPageBreak/>
@@ -9044,23 +7135,10 @@
         <w:t>sentence</w:t>
       </w:r>
       <w:r>
-        <w:t xml:space="preserve"> </w:t>
-      </w:r>
-      <w:proofErr w:type="gramStart"/>
-      <w:r>
-        <w:t>are used</w:t>
-      </w:r>
-      <w:proofErr w:type="gramEnd"/>
-      <w:r>
-        <w:t xml:space="preserve"> for learning purposes. </w:t>
-      </w:r>
-      <w:proofErr w:type="gramStart"/>
-      <w:r>
-        <w:t>So</w:t>
-      </w:r>
-      <w:proofErr w:type="gramEnd"/>
-      <w:r>
-        <w:t>, while performing parallelization with the matrix operation, the matrix will mask the words appearing later by transforming them into zeroes so that the attention network can’t use them.</w:t>
+        <w:t xml:space="preserve"> are used</w:t>
+      </w:r>
+      <w:r>
+        <w:t xml:space="preserve"> for learning purposes. So, while performing parallelization with the matrix operation, the matrix will mask the words appearing later by transforming them into zeroes so that the attention network can’t use them.</w:t>
       </w:r>
     </w:p>
     <w:p>
@@ -9079,15 +7157,7 @@
         <w:t>T</w:t>
       </w:r>
       <w:r>
-        <w:t xml:space="preserve">he resulting attention vectors from the previous layer and the vectors from the encoder block </w:t>
-      </w:r>
-      <w:proofErr w:type="gramStart"/>
-      <w:r>
-        <w:t>are passed</w:t>
-      </w:r>
-      <w:proofErr w:type="gramEnd"/>
-      <w:r>
-        <w:t xml:space="preserve"> into another multi-head attention block. This is where the results from the encoder block also come into</w:t>
+        <w:t>he resulting attention vectors from the previous layer and the vectors from the encoder block are passed into another multi-head attention block. This is where the results from the encoder block also come into</w:t>
       </w:r>
       <w:r>
         <w:t xml:space="preserve"> place. The output of this block is attention vectors for every word in the sentences. Each vector represents the relationship with other words in both</w:t>
@@ -9104,15 +7174,7 @@
         <w:pStyle w:val="FucntionName"/>
       </w:pPr>
       <w:r>
-        <w:t xml:space="preserve">Linear and </w:t>
-      </w:r>
-      <w:proofErr w:type="spellStart"/>
-      <w:r>
-        <w:t>Softmax</w:t>
-      </w:r>
-      <w:proofErr w:type="spellEnd"/>
-      <w:r>
-        <w:t xml:space="preserve"> Layer</w:t>
+        <w:t>Linear and Softmax Layer</w:t>
       </w:r>
     </w:p>
     <w:p>
@@ -9120,23 +7182,7 @@
         <w:t>The Linear layer is a simple fully connected neural network that projects the vector produced by the stack of decoders, into a much, much larger vector called a logits vector.</w:t>
       </w:r>
       <w:r>
-        <w:t xml:space="preserve"> The </w:t>
-      </w:r>
-      <w:proofErr w:type="spellStart"/>
-      <w:r>
-        <w:t>softmax</w:t>
-      </w:r>
-      <w:proofErr w:type="spellEnd"/>
-      <w:r>
-        <w:t xml:space="preserve"> layer then turns those scores into probabilities (all positive, all add up to 1.0). The cell with the highest probability </w:t>
-      </w:r>
-      <w:proofErr w:type="gramStart"/>
-      <w:r>
-        <w:t>is chosen</w:t>
-      </w:r>
-      <w:proofErr w:type="gramEnd"/>
-      <w:r>
-        <w:t>, and the word associated with it is produced as the output for this time step.</w:t>
+        <w:t xml:space="preserve"> The softmax layer then turns those scores into probabilities (all positive, all add up to 1.0). The cell with the highest probability is chosen, and the word associated with it is produced as the output for this time step.</w:t>
       </w:r>
     </w:p>
     <w:p>
@@ -9149,128 +7195,30 @@
     </w:p>
     <w:p>
       <w:r>
-        <w:t xml:space="preserve">Tokenizing a text is splitting it into words or </w:t>
-      </w:r>
-      <w:proofErr w:type="spellStart"/>
-      <w:r>
-        <w:t>subwords</w:t>
-      </w:r>
-      <w:proofErr w:type="spellEnd"/>
-      <w:r>
-        <w:t xml:space="preserve">, which then </w:t>
-      </w:r>
-      <w:proofErr w:type="gramStart"/>
-      <w:r>
-        <w:t>are converted</w:t>
-      </w:r>
-      <w:proofErr w:type="gramEnd"/>
-      <w:r>
-        <w:t xml:space="preserve"> to ids through a look-up table. Converting words or </w:t>
-      </w:r>
-      <w:proofErr w:type="spellStart"/>
-      <w:r>
-        <w:t>subwords</w:t>
-      </w:r>
-      <w:proofErr w:type="spellEnd"/>
-      <w:r>
-        <w:t xml:space="preserve"> to ids is straightforward, so we will focus on splitting a text into words or </w:t>
-      </w:r>
-      <w:proofErr w:type="spellStart"/>
-      <w:r>
-        <w:t>subwords</w:t>
-      </w:r>
-      <w:proofErr w:type="spellEnd"/>
-      <w:r>
-        <w:t xml:space="preserve"> (i.e. tokenizing a text)</w:t>
+        <w:t>Tokenizing a text is splitting it into words or subwords, which then are converted to ids through a look-up table. Converting words or subwords to ids is straightforward, so we will focus on splitting a text into words or subwords (i.e. tokenizing a text)</w:t>
       </w:r>
     </w:p>
     <w:p>
       <w:pPr>
         <w:pStyle w:val="FucntionName"/>
       </w:pPr>
-      <w:proofErr w:type="spellStart"/>
-      <w:r>
-        <w:t>Subword</w:t>
-      </w:r>
-      <w:proofErr w:type="spellEnd"/>
-      <w:r>
-        <w:t>-based tokenization</w:t>
-      </w:r>
-    </w:p>
-    <w:p>
-      <w:proofErr w:type="spellStart"/>
-      <w:r>
-        <w:t>Subword</w:t>
-      </w:r>
-      <w:proofErr w:type="spellEnd"/>
-      <w:r>
-        <w:t>-based tokenization is a solution between word and character-based tokenization. The main idea is to solve the issues faced by word-based tokenization (very large vocabulary size, large number of OOV tokens, and different meanings of very similar words) and character-based tokenization (very long sequences and less meaningful individual tokens).</w:t>
-      </w:r>
-    </w:p>
-    <w:p>
-      <w:r>
-        <w:t xml:space="preserve">The </w:t>
-      </w:r>
-      <w:proofErr w:type="spellStart"/>
-      <w:r>
-        <w:t>subword</w:t>
-      </w:r>
-      <w:proofErr w:type="spellEnd"/>
-      <w:r>
-        <w:t xml:space="preserve">-based tokenization algorithms do not split the frequently used words into smaller </w:t>
-      </w:r>
-      <w:proofErr w:type="spellStart"/>
-      <w:r>
-        <w:t>subwords</w:t>
-      </w:r>
-      <w:proofErr w:type="spellEnd"/>
-      <w:r>
-        <w:t xml:space="preserve">. It rather splits the rare words into smaller meaningful </w:t>
-      </w:r>
-      <w:proofErr w:type="spellStart"/>
-      <w:r>
-        <w:t>subwords</w:t>
-      </w:r>
-      <w:proofErr w:type="spellEnd"/>
-      <w:r>
-        <w:t xml:space="preserve">. For example, “boy” </w:t>
-      </w:r>
-      <w:proofErr w:type="gramStart"/>
-      <w:r>
-        <w:t>is not split</w:t>
-      </w:r>
-      <w:proofErr w:type="gramEnd"/>
-      <w:r>
-        <w:t xml:space="preserve"> but “boys” is split into “boy” and “s”. This helps the model learn that the word “boys” is formed using the word “boy” with slightly different meanings but the same root word.</w:t>
-      </w:r>
-    </w:p>
-    <w:p>
-      <w:r>
-        <w:t xml:space="preserve">Some of the popular </w:t>
-      </w:r>
-      <w:proofErr w:type="spellStart"/>
-      <w:r>
-        <w:t>subword</w:t>
-      </w:r>
-      <w:proofErr w:type="spellEnd"/>
-      <w:r>
-        <w:t xml:space="preserve"> tokenization algorithms are </w:t>
-      </w:r>
-      <w:proofErr w:type="spellStart"/>
-      <w:r>
-        <w:t>WordPiece</w:t>
-      </w:r>
-      <w:proofErr w:type="spellEnd"/>
-      <w:r>
-        <w:t xml:space="preserve">, Byte-Pair Encoding (BPE), Unigram, and </w:t>
-      </w:r>
-      <w:proofErr w:type="spellStart"/>
-      <w:r>
-        <w:t>SentencePiece</w:t>
-      </w:r>
-      <w:proofErr w:type="spellEnd"/>
-      <w:r>
-        <w:t>.</w:t>
+      <w:r>
+        <w:t>Subword-based tokenization</w:t>
+      </w:r>
+    </w:p>
+    <w:p>
+      <w:r>
+        <w:t>Subword-based tokenization is a solution between word and character-based tokenization. The main idea is to solve the issues faced by word-based tokenization (very large vocabulary size, large number of OOV tokens, and different meanings of very similar words) and character-based tokenization (very long sequences and less meaningful individual tokens).</w:t>
+      </w:r>
+    </w:p>
+    <w:p>
+      <w:r>
+        <w:t>The subword-based tokenization algorithms do not split the frequently used words into smaller subwords. It rather splits the rare words into smaller meaningful subwords. For example, “boy” is not split but “boys” is split into “boy” and “s”. This helps the model learn that the word “boys” is formed using the word “boy” with slightly different meanings but the same root word.</w:t>
+      </w:r>
+    </w:p>
+    <w:p>
+      <w:r>
+        <w:t>Some of the popular subword tokenization algorithms are WordPiece, Byte-Pair Encoding (BPE), Unigram, and SentencePiece.</w:t>
       </w:r>
     </w:p>
     <w:p>
@@ -9284,36 +7232,12 @@
     <w:p>
       <w:r>
         <w:lastRenderedPageBreak/>
-        <w:t xml:space="preserve">BPE is a simple form of data compression algorithm in which the most common pair of consecutive bytes of data is replaced with a byte that does not occur in that data. BPE relies on a pre-tokenizer that splits the training data into words. </w:t>
-      </w:r>
-      <w:proofErr w:type="spellStart"/>
-      <w:r>
-        <w:t>Pretokenization</w:t>
-      </w:r>
-      <w:proofErr w:type="spellEnd"/>
-      <w:r>
-        <w:t xml:space="preserve"> can be as simple as space tokenization.</w:t>
-      </w:r>
-    </w:p>
-    <w:p>
-      <w:r>
-        <w:t xml:space="preserve">After pre-tokenization, a set of unique words </w:t>
-      </w:r>
-      <w:proofErr w:type="gramStart"/>
-      <w:r>
-        <w:t>has been created</w:t>
-      </w:r>
-      <w:proofErr w:type="gramEnd"/>
-      <w:r>
-        <w:t xml:space="preserve"> and the frequency with which each word occurred in the training data has been determined. Next, BPE creates a base vocabulary consisting of all symbols that occur in the set of unique words and learns to merge rules to form a new symbol from two symbols of the base vocabulary. It does so until the vocabulary has attained the desired vocabulary size. Note that the desired vocabulary size is a </w:t>
-      </w:r>
-      <w:proofErr w:type="spellStart"/>
-      <w:r>
-        <w:t>hyperparameter</w:t>
-      </w:r>
-      <w:proofErr w:type="spellEnd"/>
-      <w:r>
-        <w:t xml:space="preserve"> to define before training the tokenizer.</w:t>
+        <w:t>BPE is a simple form of data compression algorithm in which the most common pair of consecutive bytes of data is replaced with a byte that does not occur in that data. BPE relies on a pre-tokenizer that splits the training data into words. Pretokenization can be as simple as space tokenization.</w:t>
+      </w:r>
+    </w:p>
+    <w:p>
+      <w:r>
+        <w:t>After pre-tokenization, a set of unique words has been created and the frequency with which each word occurred in the training data has been determined. Next, BPE creates a base vocabulary consisting of all symbols that occur in the set of unique words and learns to merge rules to form a new symbol from two symbols of the base vocabulary. It does so until the vocabulary has attained the desired vocabulary size. Note that the desired vocabulary size is a hyperparameter to define before training the tokenizer.</w:t>
       </w:r>
     </w:p>
     <w:p>
@@ -9326,44 +7250,12 @@
     </w:p>
     <w:p>
       <w:r>
-        <w:t xml:space="preserve">Let us now see how we will decode our example. To decode, we have </w:t>
-      </w:r>
-      <w:proofErr w:type="gramStart"/>
-      <w:r>
-        <w:t>to simply concatenate</w:t>
-      </w:r>
-      <w:proofErr w:type="gramEnd"/>
-      <w:r>
-        <w:t xml:space="preserve"> all the tokens together to get the whole word. For example, the encoded sequence [“the&lt;/w&gt;”, “high”, “</w:t>
-      </w:r>
-      <w:proofErr w:type="spellStart"/>
-      <w:r>
-        <w:t>est</w:t>
-      </w:r>
-      <w:proofErr w:type="spellEnd"/>
-      <w:r>
-        <w:t>&lt;/w&gt;”, “range&lt;/w&gt;”, “in&lt;/w&gt;”, “Seattle&lt;/w&gt;”], we will be decoded as [“the”, “highest”, “range”, “in”, “Seattle”] and not as [“the”, “high”, “estrange”, “in”, “Seattle”]. Notice the presence of the “&lt;/w&gt;” token in “</w:t>
-      </w:r>
-      <w:proofErr w:type="spellStart"/>
-      <w:r>
-        <w:t>est</w:t>
-      </w:r>
-      <w:proofErr w:type="spellEnd"/>
-      <w:r>
-        <w:t>”.</w:t>
-      </w:r>
-    </w:p>
-    <w:p>
-      <w:r>
-        <w:t xml:space="preserve">For encoding the new data, the process is again simple. However, encoding in itself is computationally expensive. Suppose the sequence of words is [“the&lt;/w&gt;”, “highest&lt;/w&gt;”, “range&lt;/w&gt;”, “in&lt;/w&gt;”, “Seattle&lt;/w&gt;”]. We will iterate through all the tokens we found in our corpus — longest to the shortest and try to replace substrings in our given sequence of words using these tokens. Eventually, we will iterate through all the tokens and our substrings </w:t>
-      </w:r>
-      <w:proofErr w:type="gramStart"/>
-      <w:r>
-        <w:t>will be replaced</w:t>
-      </w:r>
-      <w:proofErr w:type="gramEnd"/>
-      <w:r>
-        <w:t xml:space="preserve"> with tokens already present in our token list. If a few substrings are left (for words our model did not see in training), we will replace them with unknown tokens.</w:t>
+        <w:t>Let us now see how we will decode our example. To decode, we have to simply concatenate all the tokens together to get the whole word. For example, the encoded sequence [“the&lt;/w&gt;”, “high”, “est&lt;/w&gt;”, “range&lt;/w&gt;”, “in&lt;/w&gt;”, “Seattle&lt;/w&gt;”], we will be decoded as [“the”, “highest”, “range”, “in”, “Seattle”] and not as [“the”, “high”, “estrange”, “in”, “Seattle”]. Notice the presence of the “&lt;/w&gt;” token in “est”.</w:t>
+      </w:r>
+    </w:p>
+    <w:p>
+      <w:r>
+        <w:t>For encoding the new data, the process is again simple. However, encoding in itself is computationally expensive. Suppose the sequence of words is [“the&lt;/w&gt;”, “highest&lt;/w&gt;”, “range&lt;/w&gt;”, “in&lt;/w&gt;”, “Seattle&lt;/w&gt;”]. We will iterate through all the tokens we found in our corpus — longest to the shortest and try to replace substrings in our given sequence of words using these tokens. Eventually, we will iterate through all the tokens and our substrings will be replaced with tokens already present in our token list. If a few substrings are left (for words our model did not see in training), we will replace them with unknown tokens.</w:t>
       </w:r>
     </w:p>
     <w:p>
@@ -9383,88 +7275,16 @@
     </w:p>
     <w:p>
       <w:r>
-        <w:t xml:space="preserve">BART is a </w:t>
-      </w:r>
-      <w:proofErr w:type="spellStart"/>
-      <w:r>
-        <w:t>denoising</w:t>
-      </w:r>
-      <w:proofErr w:type="spellEnd"/>
-      <w:r>
-        <w:t xml:space="preserve"> </w:t>
-      </w:r>
-      <w:proofErr w:type="spellStart"/>
-      <w:r>
-        <w:t>autoencoder</w:t>
-      </w:r>
-      <w:proofErr w:type="spellEnd"/>
-      <w:r>
-        <w:t xml:space="preserve"> that maps a corrupted document to the original document it </w:t>
-      </w:r>
-      <w:proofErr w:type="gramStart"/>
-      <w:r>
-        <w:t>was derived from</w:t>
-      </w:r>
-      <w:proofErr w:type="gramEnd"/>
-      <w:r>
-        <w:t xml:space="preserve">. It </w:t>
-      </w:r>
-      <w:proofErr w:type="gramStart"/>
-      <w:r>
-        <w:t>is implemented</w:t>
-      </w:r>
-      <w:proofErr w:type="gramEnd"/>
-      <w:r>
-        <w:t xml:space="preserve"> as a sequence-to-sequence model with a bidirectional encoder over corrupted text and a left-to-right autoregressive decoder. For pre-training, we optimize the negative log-likelihood of the original document.</w:t>
-      </w:r>
-    </w:p>
-    <w:p>
-      <w:r>
-        <w:t xml:space="preserve">BART uses the standard sequence-to-sequence Transformer architecture from the original Transformer of Google, except, following </w:t>
-      </w:r>
-      <w:proofErr w:type="gramStart"/>
-      <w:r>
-        <w:t>GPT,</w:t>
-      </w:r>
-      <w:proofErr w:type="gramEnd"/>
-      <w:r>
-        <w:t xml:space="preserve"> BART modifies </w:t>
-      </w:r>
-      <w:proofErr w:type="spellStart"/>
-      <w:r>
-        <w:t>ReLU</w:t>
-      </w:r>
-      <w:proofErr w:type="spellEnd"/>
-      <w:r>
-        <w:t xml:space="preserve"> </w:t>
+        <w:t>BART is a denoising autoencoder that maps a corrupted document to the original document it was derived from. It is implemented as a sequence-to-sequence model with a bidirectional encoder over corrupted text and a left-to-right autoregressive decoder. For pre-training, we optimize the negative log-likelihood of the original document.</w:t>
+      </w:r>
+    </w:p>
+    <w:p>
+      <w:r>
+        <w:t xml:space="preserve">BART uses the standard sequence-to-sequence Transformer architecture from the original Transformer of Google, except, following GPT, BART modifies ReLU </w:t>
       </w:r>
       <w:r>
         <w:lastRenderedPageBreak/>
-        <w:t xml:space="preserve">activation functions to </w:t>
-      </w:r>
-      <w:proofErr w:type="spellStart"/>
-      <w:r>
-        <w:t>GeLUs</w:t>
-      </w:r>
-      <w:proofErr w:type="spellEnd"/>
-      <w:r>
-        <w:t xml:space="preserve"> and initializes parameters from N (0, 0.02). For the base model, BART uses </w:t>
-      </w:r>
-      <w:proofErr w:type="gramStart"/>
-      <w:r>
-        <w:t>6</w:t>
-      </w:r>
-      <w:proofErr w:type="gramEnd"/>
-      <w:r>
-        <w:t xml:space="preserve"> layers in the encoder and decoder, and for the large model, BART uses 12 layers in each. The architecture </w:t>
-      </w:r>
-      <w:proofErr w:type="gramStart"/>
-      <w:r>
-        <w:t>is closely related</w:t>
-      </w:r>
-      <w:proofErr w:type="gramEnd"/>
-      <w:r>
-        <w:t xml:space="preserve"> to that used in BERT, with the following differences: </w:t>
+        <w:t xml:space="preserve">activation functions to GeLUs and initializes parameters from N (0, 0.02). For the base model, BART uses 6 layers in the encoder and decoder, and for the large model, BART uses 12 layers in each. The architecture is closely related to that used in BERT, with the following differences: </w:t>
       </w:r>
     </w:p>
     <w:p>
@@ -9555,15 +7375,7 @@
         <w:t>-</w:t>
       </w:r>
       <w:r>
-        <w:t xml:space="preserve">sentence prediction or token prediction might perform poorly since the model relies on a more comprehensive input prompt. In these cases, we need model architectures that </w:t>
-      </w:r>
-      <w:proofErr w:type="gramStart"/>
-      <w:r>
-        <w:t>can be trained</w:t>
-      </w:r>
-      <w:proofErr w:type="gramEnd"/>
-      <w:r>
-        <w:t xml:space="preserve"> </w:t>
+        <w:t xml:space="preserve">sentence prediction or token prediction might perform poorly since the model relies on a more comprehensive input prompt. In these cases, we need model architectures that can be trained </w:t>
       </w:r>
       <w:r>
         <w:t>to generate</w:t>
@@ -9626,23 +7438,7 @@
     </w:p>
     <w:p>
       <w:r>
-        <w:t xml:space="preserve">First, the model </w:t>
-      </w:r>
-      <w:proofErr w:type="gramStart"/>
-      <w:r>
-        <w:t>is pre-trained</w:t>
-      </w:r>
-      <w:proofErr w:type="gramEnd"/>
-      <w:r>
-        <w:t xml:space="preserve"> on tokens “t” looking back to “k” tokens in the past to compute the current token. This </w:t>
-      </w:r>
-      <w:proofErr w:type="gramStart"/>
-      <w:r>
-        <w:t>is done</w:t>
-      </w:r>
-      <w:proofErr w:type="gramEnd"/>
-      <w:r>
-        <w:t xml:space="preserve"> unsupervised on a vast text corpus to allow the model to “learn the language.”</w:t>
+        <w:t>First, the model is pre-trained on tokens “t” looking back to “k” tokens in the past to compute the current token. This is done unsupervised on a vast text corpus to allow the model to “learn the language.”</w:t>
       </w:r>
     </w:p>
     <w:p>
@@ -9695,15 +7491,7 @@
     </w:p>
     <w:p>
       <w:r>
-        <w:t>Next, to make the model robust on a specific task, it is fine-tuned in a supervised manner to maximize the likelihood of label “y” given feature vectors x1…</w:t>
-      </w:r>
-      <w:proofErr w:type="spellStart"/>
-      <w:r>
-        <w:t>xn</w:t>
-      </w:r>
-      <w:proofErr w:type="spellEnd"/>
-      <w:r>
-        <w:t>.</w:t>
+        <w:t>Next, to make the model robust on a specific task, it is fine-tuned in a supervised manner to maximize the likelihood of label “y” given feature vectors x1…xn.</w:t>
       </w:r>
     </w:p>
     <w:p>
@@ -9757,15 +7545,7 @@
     <w:p/>
     <w:p>
       <w:r>
-        <w:t xml:space="preserve">Combining </w:t>
-      </w:r>
-      <w:proofErr w:type="gramStart"/>
-      <w:r>
-        <w:t>1</w:t>
-      </w:r>
-      <w:proofErr w:type="gramEnd"/>
-      <w:r>
-        <w:t xml:space="preserve"> and 2, we get the objective in 3. Lambda represents a learned weight parameter to control the influence of language modeling.</w:t>
+        <w:t>Combining 1 and 2, we get the objective in 3. Lambda represents a learned weight parameter to control the influence of language modeling.</w:t>
       </w:r>
     </w:p>
     <w:p>
@@ -9878,15 +7658,7 @@
     </w:p>
     <w:p>
       <w:r>
-        <w:t xml:space="preserve">Although we separate the decoder from an encoder, the input to the decoder would still be a learned representation (or embedding) of the original text sequence. Thus, BART attaches the bi-directional encoder to the autoregressive decoder to create a </w:t>
-      </w:r>
-      <w:proofErr w:type="spellStart"/>
-      <w:r>
-        <w:t>denoising</w:t>
-      </w:r>
-      <w:proofErr w:type="spellEnd"/>
-      <w:r>
-        <w:t xml:space="preserve"> auto-encoder architecture. </w:t>
+        <w:t xml:space="preserve">Although we separate the decoder from an encoder, the input to the decoder would still be a learned representation (or embedding) of the original text sequence. Thus, BART attaches the bi-directional encoder to the autoregressive decoder to create a denoising auto-encoder architecture. </w:t>
       </w:r>
       <w:r>
         <w:t>B</w:t>
@@ -9945,16 +7717,11 @@
     </w:p>
     <w:p>
       <w:r>
-        <w:t>In the above figure, the input sequence is a masked (or noisy) version of [ABCDE] transformed into [</w:t>
-      </w:r>
-      <w:proofErr w:type="gramStart"/>
-      <w:r>
-        <w:t>A</w:t>
+        <w:t>In the above figure, the input sequence is a masked (or noisy) version of [ABCDE] transformed into [A</w:t>
       </w:r>
       <w:r>
         <w:t>(</w:t>
       </w:r>
-      <w:proofErr w:type="gramEnd"/>
       <w:r>
         <w:t>MASK</w:t>
       </w:r>
@@ -10000,41 +7767,17 @@
         <w:t xml:space="preserve">or more reference translations. </w:t>
       </w:r>
       <w:r>
-        <w:t xml:space="preserve">Although developed for translation, it </w:t>
-      </w:r>
-      <w:proofErr w:type="gramStart"/>
-      <w:r>
-        <w:t>can be used</w:t>
-      </w:r>
-      <w:proofErr w:type="gramEnd"/>
-      <w:r>
-        <w:t xml:space="preserve"> to evaluate text generated for different natural language processing tasks, such as paraphrasing and text summarization.</w:t>
-      </w:r>
-    </w:p>
-    <w:p>
-      <w:r>
-        <w:t xml:space="preserve">The BLEU score is not perfect, but </w:t>
-      </w:r>
-      <w:proofErr w:type="gramStart"/>
-      <w:r>
-        <w:t>it’s</w:t>
-      </w:r>
-      <w:proofErr w:type="gramEnd"/>
-      <w:r>
-        <w:t xml:space="preserve"> quick and inexpensive to calculate, language-independent, and, above all, correlates highly with human evaluation.</w:t>
-      </w:r>
-    </w:p>
-    <w:p>
-      <w:r>
-        <w:t xml:space="preserve">The BLEU score </w:t>
-      </w:r>
-      <w:proofErr w:type="gramStart"/>
-      <w:r>
-        <w:t>can be calculated</w:t>
-      </w:r>
-      <w:proofErr w:type="gramEnd"/>
-      <w:r>
-        <w:t xml:space="preserve"> as below:</w:t>
+        <w:t>Although developed for translation, it can be used to evaluate text generated for different natural language processing tasks, such as paraphrasing and text summarization.</w:t>
+      </w:r>
+    </w:p>
+    <w:p>
+      <w:r>
+        <w:t>The BLEU score is not perfect, but it’s quick and inexpensive to calculate, language-independent, and, above all, correlates highly with human evaluation.</w:t>
+      </w:r>
+    </w:p>
+    <w:p>
+      <w:r>
+        <w:t>The BLEU score can be calculated as below:</w:t>
       </w:r>
     </w:p>
     <w:p>
@@ -10376,16 +8119,14 @@
         <w:rPr>
           <w:rFonts w:eastAsiaTheme="minorEastAsia"/>
         </w:rPr>
-        <w:t xml:space="preserve">: </w:t>
-      </w:r>
-      <w:proofErr w:type="gramStart"/>
+        <w:t xml:space="preserve">: the </w:t>
+      </w:r>
       <w:r>
         <w:rPr>
           <w:rFonts w:eastAsiaTheme="minorEastAsia"/>
         </w:rPr>
-        <w:t>the</w:t>
-      </w:r>
-      <w:proofErr w:type="gramEnd"/>
+        <w:t>modified n-gram precisions</w:t>
+      </w:r>
       <w:r>
         <w:rPr>
           <w:rFonts w:eastAsiaTheme="minorEastAsia"/>
@@ -10393,19 +8134,7 @@
         <w:t xml:space="preserve"> </w:t>
       </w:r>
       <w:r>
-        <w:rPr>
-          <w:rFonts w:eastAsiaTheme="minorEastAsia"/>
-        </w:rPr>
-        <w:t>modified n-gram precisions</w:t>
-      </w:r>
-      <w:r>
-        <w:rPr>
-          <w:rFonts w:eastAsiaTheme="minorEastAsia"/>
-        </w:rPr>
-        <w:t xml:space="preserve"> </w:t>
-      </w:r>
-      <w:r>
-        <w:t>measures how many n-grams in the reference sentence are reproduced by the candidate sentence.</w:t>
+        <w:t>measure how many n-grams in the reference sentence are reproduced by the candidate sentence.</w:t>
       </w:r>
     </w:p>
     <w:p>
@@ -10841,7 +8570,6 @@
       <w:r>
         <w:t>unigrams, bigrams, trigrams, and four-grams (</w:t>
       </w:r>
-      <w:proofErr w:type="spellStart"/>
       <w:r>
         <w:rPr>
           <w:i/>
@@ -10849,17 +8577,8 @@
         </w:rPr>
         <w:t>i</w:t>
       </w:r>
-      <w:proofErr w:type="spellEnd"/>
-      <w:r>
-        <w:t>=1,...</w:t>
-      </w:r>
-      <w:proofErr w:type="gramStart"/>
-      <w:r>
-        <w:t>,4</w:t>
-      </w:r>
-      <w:proofErr w:type="gramEnd"/>
-      <w:r>
-        <w:t>) match their n-gram counterpart in the reference translations</w:t>
+      <w:r>
+        <w:t>=1,...,4) match their n-gram counterpart in the reference translations</w:t>
       </w:r>
       <w:r>
         <w:t>.</w:t>
@@ -10948,62 +8667,56 @@
           <w:sz w:val="27"/>
           <w:szCs w:val="27"/>
         </w:rPr>
-        <w:t xml:space="preserve">metric ranges from </w:t>
-      </w:r>
-      <w:proofErr w:type="gramStart"/>
+        <w:t xml:space="preserve">metric ranges from 0 to 1. </w:t>
+      </w:r>
       <w:r>
         <w:rPr>
           <w:sz w:val="27"/>
           <w:szCs w:val="27"/>
         </w:rPr>
-        <w:t>0</w:t>
-      </w:r>
-      <w:proofErr w:type="gramEnd"/>
+        <w:t xml:space="preserve">It is zero iff none of the n-substrings in </w:t>
+      </w:r>
       <w:r>
         <w:rPr>
           <w:sz w:val="27"/>
           <w:szCs w:val="27"/>
         </w:rPr>
-        <w:t xml:space="preserve"> to 1. </w:t>
+        <w:t xml:space="preserve">the </w:t>
       </w:r>
       <w:r>
         <w:rPr>
           <w:sz w:val="27"/>
           <w:szCs w:val="27"/>
         </w:rPr>
-        <w:t xml:space="preserve">It is zero </w:t>
-      </w:r>
-      <w:proofErr w:type="spellStart"/>
+        <w:t xml:space="preserve">candidate is in reference. It is one iff every n-gram in the candidate </w:t>
+      </w:r>
       <w:r>
         <w:rPr>
           <w:sz w:val="27"/>
           <w:szCs w:val="27"/>
         </w:rPr>
-        <w:t>iff</w:t>
-      </w:r>
-      <w:proofErr w:type="spellEnd"/>
+        <w:t xml:space="preserve">that </w:t>
+      </w:r>
       <w:r>
         <w:rPr>
           <w:sz w:val="27"/>
           <w:szCs w:val="27"/>
         </w:rPr>
-        <w:t xml:space="preserve"> none of the n-substrings in candidate is in reference. It is one </w:t>
-      </w:r>
-      <w:proofErr w:type="spellStart"/>
+        <w:t xml:space="preserve">appears in reference, at least as many times as in </w:t>
+      </w:r>
       <w:r>
         <w:rPr>
           <w:sz w:val="27"/>
           <w:szCs w:val="27"/>
         </w:rPr>
-        <w:t>iff</w:t>
-      </w:r>
-      <w:proofErr w:type="spellEnd"/>
+        <w:t xml:space="preserve">the </w:t>
+      </w:r>
       <w:r>
         <w:rPr>
           <w:sz w:val="27"/>
           <w:szCs w:val="27"/>
         </w:rPr>
-        <w:t xml:space="preserve"> every n-gram in the candidate appears in reference, for at least as many times as in candidate.</w:t>
+        <w:t>candidate.</w:t>
       </w:r>
     </w:p>
     <w:p>
@@ -11055,15 +8768,13 @@
     </w:p>
     <w:p>
       <w:r>
-        <w:t xml:space="preserve">The process for building the </w:t>
-      </w:r>
-      <w:proofErr w:type="spellStart"/>
-      <w:r>
-        <w:t>chatbot</w:t>
-      </w:r>
-      <w:proofErr w:type="spellEnd"/>
-      <w:r>
-        <w:t xml:space="preserve"> include the following steps:</w:t>
+        <w:t>The process for building the chatbot include</w:t>
+      </w:r>
+      <w:r>
+        <w:t>s</w:t>
+      </w:r>
+      <w:r>
+        <w:t xml:space="preserve"> the following steps:</w:t>
       </w:r>
     </w:p>
     <w:p>
@@ -11075,7 +8786,13 @@
         </w:numPr>
       </w:pPr>
       <w:r>
-        <w:t>Collecting dataset: research, crawl and construct the dataset for training the model.</w:t>
+        <w:t>Collecting dataset: research, crawl</w:t>
+      </w:r>
+      <w:r>
+        <w:t>,</w:t>
+      </w:r>
+      <w:r>
+        <w:t xml:space="preserve"> and construct the dataset for training the model.</w:t>
       </w:r>
     </w:p>
     <w:p>
@@ -11087,60 +8804,7 @@
         </w:numPr>
       </w:pPr>
       <w:r>
-        <w:t>Preprocessing: From the data</w:t>
-      </w:r>
-      <w:r>
-        <w:t xml:space="preserve">set obtained </w:t>
-      </w:r>
-      <w:r>
-        <w:t xml:space="preserve">in the above step, proceed with eliminating </w:t>
-      </w:r>
-      <w:r>
-        <w:t>special characters in sentences (</w:t>
-      </w:r>
-      <w:proofErr w:type="gramStart"/>
-      <w:r>
-        <w:t>!@</w:t>
-      </w:r>
-      <w:proofErr w:type="gramEnd"/>
-      <w:r>
-        <w:t>#%&amp;*,..), remove</w:t>
-      </w:r>
-      <w:r>
-        <w:t xml:space="preserve"> multiple</w:t>
-      </w:r>
-      <w:r>
-        <w:t xml:space="preserve"> spaces</w:t>
-      </w:r>
-      <w:r>
-        <w:t>, blank lines</w:t>
-      </w:r>
-      <w:r>
-        <w:t>, remove</w:t>
-      </w:r>
-      <w:r>
-        <w:t xml:space="preserve"> </w:t>
-      </w:r>
-      <w:r>
-        <w:t>meaningless words</w:t>
-      </w:r>
-      <w:r>
-        <w:t>, short sentences</w:t>
-      </w:r>
-      <w:r>
-        <w:t xml:space="preserve"> (hmm, ag,..), duplicate sentences, etc. Then save the results</w:t>
-      </w:r>
-      <w:r>
-        <w:t xml:space="preserve"> </w:t>
-      </w:r>
-      <w:r>
-        <w:t>into the</w:t>
-      </w:r>
-      <w:r>
-        <w:t xml:space="preserve"> .csv file</w:t>
-      </w:r>
-      <w:r>
-        <w:t>.</w:t>
+        <w:t>Preprocessing: From the dataset obtained in the above step, proceed with eliminating special characters in sentences (!@#%&amp;*,..), remove multiple spaces, blank lines, remove meaningless words, short sentences (hmm, ag,..), duplicate sentences, etc. Then save the results into the .csv file.</w:t>
       </w:r>
     </w:p>
     <w:p>
@@ -11152,27 +8816,16 @@
         </w:numPr>
       </w:pPr>
       <w:r>
-        <w:t>Training the model: Read the data</w:t>
-      </w:r>
-      <w:r>
-        <w:t>sets obtained in the</w:t>
-      </w:r>
-      <w:r>
-        <w:t xml:space="preserve"> above step</w:t>
-      </w:r>
-      <w:r>
-        <w:t xml:space="preserve">, </w:t>
-      </w:r>
-      <w:proofErr w:type="gramStart"/>
-      <w:r>
-        <w:t>then</w:t>
-      </w:r>
-      <w:proofErr w:type="gramEnd"/>
-      <w:r>
-        <w:t xml:space="preserve"> input it into the model</w:t>
-      </w:r>
-      <w:r>
-        <w:t xml:space="preserve"> for training purpose</w:t>
+        <w:t xml:space="preserve">Training the model: Read the datasets obtained in the above step, then input </w:t>
+      </w:r>
+      <w:r>
+        <w:t>them</w:t>
+      </w:r>
+      <w:r>
+        <w:t xml:space="preserve"> into the model for training purpose</w:t>
+      </w:r>
+      <w:r>
+        <w:t>s</w:t>
       </w:r>
       <w:r>
         <w:t>.</w:t>
@@ -11187,30 +8840,13 @@
         </w:numPr>
       </w:pPr>
       <w:r>
-        <w:t xml:space="preserve">Inferencing: </w:t>
-      </w:r>
-      <w:r>
-        <w:t>Enter input data, proceed to process that data similarly</w:t>
-      </w:r>
-      <w:r>
-        <w:t xml:space="preserve"> as a </w:t>
-      </w:r>
-      <w:r>
-        <w:t xml:space="preserve">preprocessing step but does not have to </w:t>
-      </w:r>
-      <w:proofErr w:type="gramStart"/>
-      <w:r>
-        <w:t>be saved</w:t>
-      </w:r>
-      <w:proofErr w:type="gramEnd"/>
-      <w:r>
-        <w:t xml:space="preserve"> to </w:t>
-      </w:r>
-      <w:r>
-        <w:t xml:space="preserve">a file. Then use the trained model </w:t>
-      </w:r>
-      <w:r>
-        <w:t>to predict the answer, and print the results to the screen.</w:t>
+        <w:t xml:space="preserve">Inferencing: Enter input data, </w:t>
+      </w:r>
+      <w:r>
+        <w:t xml:space="preserve">and </w:t>
+      </w:r>
+      <w:r>
+        <w:t>proceed to process that data similarly as a preprocessing step but does not have to be saved to a file. Then use the trained model to predict the answer, and print the results to the screen.</w:t>
       </w:r>
     </w:p>
     <w:p>
@@ -11222,23 +8858,13 @@
         </w:numPr>
       </w:pPr>
       <w:r>
-        <w:t xml:space="preserve">Integrate to application: The trained model will be used to create </w:t>
-      </w:r>
-      <w:proofErr w:type="gramStart"/>
-      <w:r>
-        <w:t>an  API</w:t>
-      </w:r>
-      <w:proofErr w:type="gramEnd"/>
-      <w:r>
-        <w:t xml:space="preserve"> for the applications to send the request contain the question and retrieve the answer back in the response. The answer </w:t>
-      </w:r>
-      <w:proofErr w:type="gramStart"/>
-      <w:r>
-        <w:t>will be extracted</w:t>
-      </w:r>
-      <w:proofErr w:type="gramEnd"/>
-      <w:r>
-        <w:t xml:space="preserve"> in the response to display on the UI for the users in various applications.</w:t>
+        <w:t>Integrate to application: The trained model will be used to create an  API for the applications to send the request contain</w:t>
+      </w:r>
+      <w:r>
+        <w:t>ing</w:t>
+      </w:r>
+      <w:r>
+        <w:t xml:space="preserve"> the question and retrieve the answer back in the response. The answer will be extracted in the response to display on the UI for the users in various applications.</w:t>
       </w:r>
     </w:p>
     <w:p>
@@ -11259,92 +8885,24 @@
       <w:r>
         <w:t>ing</w:t>
       </w:r>
-      <w:bookmarkStart w:id="16" w:name="_GoBack"/>
-      <w:bookmarkEnd w:id="16"/>
       <w:r>
         <w:t xml:space="preserve"> dataset</w:t>
       </w:r>
     </w:p>
     <w:p>
       <w:r>
-        <w:t xml:space="preserve">To train the bot to answer questions about healthcare, a list of collected questions and answers needs to be </w:t>
-      </w:r>
-      <w:proofErr w:type="gramStart"/>
-      <w:r>
-        <w:t>analyzed</w:t>
-      </w:r>
-      <w:proofErr w:type="gramEnd"/>
-      <w:r>
-        <w:t xml:space="preserve"> and processed. Based on the analysis, the final data to train the </w:t>
-      </w:r>
-      <w:proofErr w:type="spellStart"/>
-      <w:r>
-        <w:t>chatbot</w:t>
-      </w:r>
-      <w:proofErr w:type="spellEnd"/>
-      <w:r>
-        <w:t xml:space="preserve"> </w:t>
-      </w:r>
-      <w:proofErr w:type="gramStart"/>
-      <w:r>
-        <w:t>is organized and defined in train, test, and validation dataset files</w:t>
-      </w:r>
-      <w:proofErr w:type="gramEnd"/>
-      <w:r>
-        <w:t xml:space="preserve">. Once the data </w:t>
-      </w:r>
-      <w:proofErr w:type="gramStart"/>
-      <w:r>
-        <w:t>is finalized</w:t>
-      </w:r>
-      <w:proofErr w:type="gramEnd"/>
-      <w:r>
-        <w:t xml:space="preserve">, the </w:t>
-      </w:r>
-      <w:proofErr w:type="spellStart"/>
-      <w:r>
-        <w:t>chatbot</w:t>
-      </w:r>
-      <w:proofErr w:type="spellEnd"/>
-      <w:r>
-        <w:t xml:space="preserve"> needs to be fed all the data with the corresponding responses. Then the </w:t>
-      </w:r>
-      <w:proofErr w:type="spellStart"/>
-      <w:r>
-        <w:t>chatbot</w:t>
-      </w:r>
-      <w:proofErr w:type="spellEnd"/>
-      <w:r>
-        <w:t xml:space="preserve"> created needs to be tested and </w:t>
-      </w:r>
-      <w:proofErr w:type="gramStart"/>
-      <w:r>
-        <w:t>trained</w:t>
-      </w:r>
-      <w:proofErr w:type="gramEnd"/>
-      <w:r>
-        <w:t xml:space="preserve"> to fine-tune the results.</w:t>
-      </w:r>
-    </w:p>
-    <w:p>
-      <w:r>
-        <w:t xml:space="preserve">There are </w:t>
-      </w:r>
-      <w:proofErr w:type="gramStart"/>
-      <w:r>
-        <w:t>3</w:t>
-      </w:r>
-      <w:proofErr w:type="gramEnd"/>
-      <w:r>
-        <w:t xml:space="preserve"> datasets are collected and using for training the </w:t>
-      </w:r>
-      <w:proofErr w:type="spellStart"/>
-      <w:r>
-        <w:t>chatbot</w:t>
-      </w:r>
-      <w:proofErr w:type="spellEnd"/>
-      <w:r>
-        <w:t>:</w:t>
+        <w:t>To train the bot to answer questions about healthcare, a list of collected questions and answers needs to be analyzed and processed. Based on the analysis, the final data to train the chatbot is organized and defined in train, test, and validation dataset files. Once the data is finalized, the chatbot needs to be fed all the data with the corresponding responses. Then the chatbot created needs to be tested and trained to fine-tune the results.</w:t>
+      </w:r>
+    </w:p>
+    <w:p>
+      <w:r>
+        <w:t>There are 3 datasets are collected and us</w:t>
+      </w:r>
+      <w:r>
+        <w:t>ed</w:t>
+      </w:r>
+      <w:r>
+        <w:t xml:space="preserve"> for training the chatbot:</w:t>
       </w:r>
     </w:p>
     <w:p>
@@ -11356,15 +8914,7 @@
         </w:numPr>
       </w:pPr>
       <w:r>
-        <w:t xml:space="preserve">The </w:t>
-      </w:r>
-      <w:proofErr w:type="spellStart"/>
-      <w:r>
-        <w:t>EHealthChatMini</w:t>
-      </w:r>
-      <w:proofErr w:type="spellEnd"/>
-      <w:r>
-        <w:t xml:space="preserve"> dataset is the dataset collected from crawling on the popular healthcare websites (English) with more than </w:t>
+        <w:t xml:space="preserve">The EHealthChatMini dataset is the dataset collected from crawling on popular healthcare websites (English) with more than </w:t>
       </w:r>
       <w:r>
         <w:t>299</w:t>
@@ -11435,13 +8985,8 @@
       </w:r>
     </w:p>
     <w:p>
-      <w:proofErr w:type="gramStart"/>
-      <w:r>
-        <w:t>Also</w:t>
-      </w:r>
-      <w:proofErr w:type="gramEnd"/>
-      <w:r>
-        <w:t>, details information about the dataset is shown below:</w:t>
+      <w:r>
+        <w:t>Also, details information about the dataset is shown below:</w:t>
       </w:r>
     </w:p>
     <w:p>
@@ -11496,23 +9041,7 @@
       </w:pPr>
       <w:r>
         <w:lastRenderedPageBreak/>
-        <w:t xml:space="preserve">The </w:t>
-      </w:r>
-      <w:proofErr w:type="spellStart"/>
-      <w:r>
-        <w:t>EHealthChat</w:t>
-      </w:r>
-      <w:proofErr w:type="spellEnd"/>
-      <w:r>
-        <w:t xml:space="preserve"> dataset is the dataset provided by </w:t>
-      </w:r>
-      <w:proofErr w:type="spellStart"/>
-      <w:r>
-        <w:t>Kaggle</w:t>
-      </w:r>
-      <w:proofErr w:type="spellEnd"/>
-      <w:r>
-        <w:t xml:space="preserve"> (English) with more than </w:t>
+        <w:t xml:space="preserve">The EHealthChat dataset is the dataset provided by Kaggle (English) with more than </w:t>
       </w:r>
       <w:r>
         <w:t>222</w:t>
@@ -11580,14 +9109,9 @@
     <w:p/>
     <w:p/>
     <w:p>
-      <w:proofErr w:type="gramStart"/>
       <w:r>
         <w:lastRenderedPageBreak/>
-        <w:t>Also</w:t>
-      </w:r>
-      <w:proofErr w:type="gramEnd"/>
-      <w:r>
-        <w:t>, details information about the dataset is shown below:</w:t>
+        <w:t>Also, details information about the dataset is shown below:</w:t>
       </w:r>
     </w:p>
     <w:p>
@@ -11641,21 +9165,17 @@
         </w:numPr>
       </w:pPr>
       <w:r>
-        <w:t xml:space="preserve">The </w:t>
-      </w:r>
-      <w:proofErr w:type="spellStart"/>
-      <w:r>
-        <w:t>EHealthVNChat</w:t>
-      </w:r>
-      <w:proofErr w:type="spellEnd"/>
-      <w:r>
-        <w:t xml:space="preserve"> dataset is the dataset collected from crawling on the popular healthcare websites (</w:t>
-      </w:r>
-      <w:proofErr w:type="spellStart"/>
-      <w:r>
-        <w:t>VietNamese</w:t>
-      </w:r>
-      <w:proofErr w:type="spellEnd"/>
+        <w:t>The EHealthVNChat dataset is the dataset collected from crawling popular healthcare websites (</w:t>
+      </w:r>
+      <w:r>
+        <w:t>Viet</w:t>
+      </w:r>
+      <w:r>
+        <w:t>n</w:t>
+      </w:r>
+      <w:r>
+        <w:t>amese</w:t>
+      </w:r>
       <w:r>
         <w:t>) with more than</w:t>
       </w:r>
@@ -11725,13 +9245,8 @@
       </w:r>
     </w:p>
     <w:p>
-      <w:proofErr w:type="gramStart"/>
-      <w:r>
-        <w:t>Also</w:t>
-      </w:r>
-      <w:proofErr w:type="gramEnd"/>
-      <w:r>
-        <w:t>, details information about the dataset is shown below:</w:t>
+      <w:r>
+        <w:t>Also, details information about the dataset is shown below:</w:t>
       </w:r>
     </w:p>
     <w:p>
@@ -11790,23 +9305,7 @@
     </w:p>
     <w:p>
       <w:r>
-        <w:t>The data was obtained in raw form, containing many special characters, along with many words abbreviations or words that have no meaning</w:t>
-      </w:r>
-      <w:proofErr w:type="gramStart"/>
-      <w:r>
-        <w:t>, ....</w:t>
-      </w:r>
-      <w:proofErr w:type="gramEnd"/>
-      <w:r>
-        <w:t xml:space="preserve"> Data cleaning steps </w:t>
-      </w:r>
-      <w:proofErr w:type="gramStart"/>
-      <w:r>
-        <w:t>are performed</w:t>
-      </w:r>
-      <w:proofErr w:type="gramEnd"/>
-      <w:r>
-        <w:t xml:space="preserve"> appears as follows:</w:t>
+        <w:t>The data was obtained in raw form, containing many special characters, along with many words abbreviations or words that have no meaning, .... Data cleaning steps are performed as follows:</w:t>
       </w:r>
     </w:p>
     <w:p>
@@ -11818,15 +9317,7 @@
         </w:numPr>
       </w:pPr>
       <w:r>
-        <w:t>Remove all special characters in the sentence (@#</w:t>
-      </w:r>
-      <w:proofErr w:type="gramStart"/>
-      <w:r>
-        <w:t>$%</w:t>
-      </w:r>
-      <w:proofErr w:type="gramEnd"/>
-      <w:r>
-        <w:t>^,..).</w:t>
+        <w:t>Remove all special characters in the sentence (@#$%^,..).</w:t>
       </w:r>
     </w:p>
     <w:p>
@@ -11841,7 +9332,7 @@
         <w:t>Remove all sub</w:t>
       </w:r>
       <w:r>
-        <w:t>, water marked</w:t>
+        <w:t>, watermarked</w:t>
       </w:r>
       <w:r>
         <w:t xml:space="preserve"> sentences</w:t>
@@ -11871,232 +9362,719 @@
         </w:numPr>
       </w:pPr>
       <w:r>
-        <w:t xml:space="preserve">Remove all sentences with length below </w:t>
-      </w:r>
-      <w:proofErr w:type="gramStart"/>
-      <w:r>
-        <w:t>6</w:t>
-      </w:r>
-      <w:proofErr w:type="gramEnd"/>
+        <w:t>Remove all sentences with length</w:t>
+      </w:r>
+      <w:r>
+        <w:t>s</w:t>
+      </w:r>
+      <w:r>
+        <w:t xml:space="preserve"> below 6.</w:t>
+      </w:r>
+    </w:p>
+    <w:p>
+      <w:r>
+        <w:t>After completing the preprocessing dataset, the processed datasets with be convert</w:t>
+      </w:r>
+      <w:r>
+        <w:t>ed</w:t>
+      </w:r>
+      <w:r>
+        <w:t xml:space="preserve"> into </w:t>
+      </w:r>
+      <w:r>
+        <w:t>CSV file</w:t>
+      </w:r>
+      <w:r>
+        <w:t>s</w:t>
+      </w:r>
+      <w:r>
+        <w:t xml:space="preserve"> for easy and suitable tra</w:t>
+      </w:r>
+      <w:r>
+        <w:t>i</w:t>
+      </w:r>
+      <w:r>
+        <w:t xml:space="preserve">ning </w:t>
+      </w:r>
+      <w:r>
+        <w:t xml:space="preserve">of </w:t>
+      </w:r>
+      <w:r>
+        <w:t>the model with datasets loade</w:t>
+      </w:r>
+      <w:r>
+        <w:t>r libraries</w:t>
+      </w:r>
       <w:r>
         <w:t>.</w:t>
       </w:r>
     </w:p>
     <w:p>
-      <w:r>
-        <w:t xml:space="preserve">After completing the preprocessing dataset, the processed datasets with be convert into </w:t>
-      </w:r>
-      <w:r>
-        <w:t xml:space="preserve">CSV file for easy and suitable to </w:t>
-      </w:r>
-      <w:proofErr w:type="spellStart"/>
-      <w:r>
-        <w:t>traning</w:t>
-      </w:r>
-      <w:proofErr w:type="spellEnd"/>
-      <w:r>
-        <w:t xml:space="preserve"> the model with datasets loade</w:t>
-      </w:r>
-      <w:r>
-        <w:t>r libraries</w:t>
+      <w:pPr>
+        <w:pStyle w:val="Heading3"/>
+      </w:pPr>
+      <w:r>
+        <w:t>Training</w:t>
+      </w:r>
+    </w:p>
+    <w:p>
+      <w:r>
+        <w:t>The training process is implemented</w:t>
+      </w:r>
+      <w:r>
+        <w:t xml:space="preserve"> as described below</w:t>
+      </w:r>
+      <w:r>
+        <w:t>:</w:t>
+      </w:r>
+    </w:p>
+    <w:p>
+      <w:r>
+        <w:t xml:space="preserve">The English model version </w:t>
+      </w:r>
+      <w:r>
+        <w:t>is</w:t>
+      </w:r>
+      <w:r>
+        <w:t xml:space="preserve"> trained using two processed datasets as above, and the Vietnamese version us</w:t>
+      </w:r>
+      <w:r>
+        <w:t>es</w:t>
+      </w:r>
+      <w:r>
+        <w:t xml:space="preserve"> the VN processed dataset for training purpose</w:t>
+      </w:r>
+      <w:r>
+        <w:t>s</w:t>
       </w:r>
       <w:r>
         <w:t>.</w:t>
       </w:r>
     </w:p>
     <w:p>
+      <w:r>
+        <w:t>F</w:t>
+      </w:r>
+      <w:r>
+        <w:t>irstly, the dataset will be converted into the batched dataset, where each batch contain</w:t>
+      </w:r>
+      <w:r>
+        <w:t>s</w:t>
+      </w:r>
+      <w:r>
+        <w:t xml:space="preserve"> N samples (</w:t>
+      </w:r>
+      <w:r>
+        <w:t xml:space="preserve">forming a matrix from multiple vector input </w:t>
+      </w:r>
+      <w:r>
+        <w:t>to</w:t>
+      </w:r>
+      <w:r>
+        <w:t xml:space="preserve"> speed up the training process)</w:t>
+      </w:r>
+      <w:r>
+        <w:t>, the input matrix</w:t>
+      </w:r>
+      <w:r>
+        <w:t xml:space="preserve"> will be</w:t>
+      </w:r>
+      <w:r>
+        <w:t xml:space="preserve"> pass</w:t>
+      </w:r>
+      <w:r>
+        <w:t>ed</w:t>
+      </w:r>
+      <w:r>
+        <w:t xml:space="preserve"> into the tokenizer to convert into the token </w:t>
+      </w:r>
+      <w:r>
+        <w:t>ID</w:t>
+      </w:r>
+      <w:r>
+        <w:t>s (numerical value) and</w:t>
+      </w:r>
+      <w:r>
+        <w:t xml:space="preserve"> are</w:t>
+      </w:r>
+      <w:r>
+        <w:t xml:space="preserve"> pass</w:t>
+      </w:r>
+      <w:r>
+        <w:t>ed</w:t>
+      </w:r>
+      <w:r>
+        <w:t xml:space="preserve"> to the embedding layer to convert into the vector</w:t>
+      </w:r>
+      <w:r>
+        <w:t xml:space="preserve"> and adding the position encoding to capture the position info inside the input</w:t>
+      </w:r>
+      <w:r>
+        <w:t>. The different length vectors are padded into a fixed length with padding value (usually 0) to optimize compute matrix multipl</w:t>
+      </w:r>
+      <w:r>
+        <w:t>ic</w:t>
+      </w:r>
+      <w:r>
+        <w:t>ation.</w:t>
+      </w:r>
+      <w:r>
+        <w:t xml:space="preserve"> Next, the data will be passed through the encoder and decoder block</w:t>
+      </w:r>
+      <w:r>
+        <w:t xml:space="preserve"> respectively,</w:t>
+      </w:r>
+      <w:r>
+        <w:t xml:space="preserve"> and finally flow through the linear and softmax layer to produce the probability of the next word for all </w:t>
+      </w:r>
+      <w:r>
+        <w:t xml:space="preserve">the </w:t>
+      </w:r>
+      <w:r>
+        <w:t>word</w:t>
+      </w:r>
+      <w:r>
+        <w:t>s</w:t>
+      </w:r>
+      <w:r>
+        <w:t xml:space="preserve"> in the dictionary. The softmax output will be used to compute the loss, and then compute the gradients for updating the model weights. </w:t>
+      </w:r>
+      <w:r>
+        <w:t>After process</w:t>
+      </w:r>
+      <w:r>
+        <w:t>ing</w:t>
+      </w:r>
+      <w:r>
+        <w:t xml:space="preserve"> all the batch</w:t>
+      </w:r>
+      <w:r>
+        <w:t>es</w:t>
+      </w:r>
+      <w:r>
+        <w:t xml:space="preserve"> inside the dataset, the model has finish</w:t>
+      </w:r>
+      <w:r>
+        <w:t>ed</w:t>
+      </w:r>
+      <w:r>
+        <w:t xml:space="preserve"> an epoch. The model will repeat this process for a fixed amount of time (called epochs). Finally, the model will be saved for inference later and integrate</w:t>
+      </w:r>
+      <w:r>
+        <w:t>d</w:t>
+      </w:r>
+      <w:r>
+        <w:t xml:space="preserve"> </w:t>
+      </w:r>
+      <w:r>
+        <w:t>in</w:t>
+      </w:r>
+      <w:r>
+        <w:t>to other</w:t>
+      </w:r>
+      <w:r>
+        <w:t xml:space="preserve"> applications</w:t>
+      </w:r>
+      <w:r>
+        <w:t>.</w:t>
+      </w:r>
+    </w:p>
+    <w:p>
       <w:pPr>
         <w:pStyle w:val="Heading3"/>
       </w:pPr>
       <w:r>
-        <w:t>Training</w:t>
-      </w:r>
-    </w:p>
-    <w:p>
-      <w:r>
-        <w:t xml:space="preserve">The training process </w:t>
-      </w:r>
-      <w:proofErr w:type="gramStart"/>
-      <w:r>
-        <w:t>is implemented</w:t>
-      </w:r>
-      <w:proofErr w:type="gramEnd"/>
-      <w:r>
-        <w:t xml:space="preserve"> as described below</w:t>
-      </w:r>
-      <w:r>
-        <w:t>:</w:t>
-      </w:r>
-    </w:p>
-    <w:p>
-      <w:r>
-        <w:t>The English model version are trained using two processed datasets as above, and the Vietnamese version using the VN processed dataset for training purpose.</w:t>
-      </w:r>
-    </w:p>
-    <w:p>
-      <w:proofErr w:type="gramStart"/>
+        <w:t>Inferencing</w:t>
+      </w:r>
+    </w:p>
+    <w:p>
+      <w:r>
+        <w:t>After the model has been trained, it can be used to generate answer</w:t>
+      </w:r>
+      <w:r>
+        <w:t>s</w:t>
+      </w:r>
+      <w:r>
+        <w:t xml:space="preserve"> from user input</w:t>
+      </w:r>
+      <w:r>
+        <w:t>s</w:t>
+      </w:r>
+      <w:r>
+        <w:t>. The steps to inferencing the model can be described below:</w:t>
+      </w:r>
+    </w:p>
+    <w:p>
+      <w:r>
+        <w:t>The user input will be pre-processed and tokeniz</w:t>
+      </w:r>
+      <w:r>
+        <w:t>ed</w:t>
+      </w:r>
+      <w:r>
+        <w:t xml:space="preserve"> into token </w:t>
+      </w:r>
+      <w:r>
+        <w:t>ID</w:t>
+      </w:r>
+      <w:r>
+        <w:t xml:space="preserve">s, then the token </w:t>
+      </w:r>
+      <w:r>
+        <w:t>ID</w:t>
+      </w:r>
+      <w:r>
+        <w:t xml:space="preserve">s will be fed into the model to generate the probability of the next token, the index of the token </w:t>
+      </w:r>
+      <w:r>
+        <w:t xml:space="preserve">with </w:t>
+      </w:r>
+      <w:r>
+        <w:t>th</w:t>
+      </w:r>
+      <w:r>
+        <w:t>e</w:t>
+      </w:r>
+      <w:r>
+        <w:t xml:space="preserve"> highest probability will be map</w:t>
+      </w:r>
+      <w:r>
+        <w:t>ped</w:t>
+      </w:r>
+      <w:r>
+        <w:t xml:space="preserve"> into the token by the tokenizer decoding.</w:t>
+      </w:r>
+      <w:r>
+        <w:t xml:space="preserve"> The previous predicted token will be concat into the user input to form a new </w:t>
+      </w:r>
+      <w:r>
+        <w:lastRenderedPageBreak/>
+        <w:t>input and the process begin</w:t>
+      </w:r>
+      <w:r>
+        <w:t>s</w:t>
+      </w:r>
+      <w:r>
+        <w:t xml:space="preserve"> with the new input </w:t>
+      </w:r>
+      <w:r>
+        <w:t>being</w:t>
+      </w:r>
+      <w:r>
+        <w:t xml:space="preserve"> the original input that has been concat with the predicted token. The process will continue until the max sequence length reach</w:t>
+      </w:r>
+      <w:r>
+        <w:t>es</w:t>
+      </w:r>
+      <w:r>
+        <w:t xml:space="preserve"> or the end of</w:t>
+      </w:r>
+      <w:r>
+        <w:t xml:space="preserve"> </w:t>
+      </w:r>
+      <w:r>
+        <w:t>string token is found.</w:t>
+      </w:r>
+    </w:p>
+    <w:p>
+      <w:pPr>
+        <w:pStyle w:val="Heading3"/>
+      </w:pPr>
+      <w:r>
+        <w:t>Integrate to application</w:t>
+      </w:r>
+    </w:p>
+    <w:p>
+      <w:pPr>
+        <w:pStyle w:val="Heading4"/>
+      </w:pPr>
+      <w:r>
+        <w:t>Facebook messager</w:t>
+      </w:r>
+    </w:p>
+    <w:p>
+      <w:r>
+        <w:t xml:space="preserve">There are 3 main steps to </w:t>
+      </w:r>
+      <w:r>
+        <w:t xml:space="preserve">deploy the chatbot to </w:t>
+      </w:r>
+      <w:r>
+        <w:t xml:space="preserve">the </w:t>
+      </w:r>
+      <w:r>
+        <w:t>Facebook messager application as shown below:</w:t>
+      </w:r>
+    </w:p>
+    <w:p>
+      <w:pPr>
+        <w:pStyle w:val="ListParagraph"/>
+        <w:numPr>
+          <w:ilvl w:val="0"/>
+          <w:numId w:val="70"/>
+        </w:numPr>
+      </w:pPr>
+      <w:r>
+        <w:t>C</w:t>
+      </w:r>
+      <w:r>
+        <w:t xml:space="preserve">reate a server </w:t>
+      </w:r>
+      <w:r>
+        <w:t>that</w:t>
+      </w:r>
+      <w:r>
+        <w:t xml:space="preserve"> listens to messages from Facebook (using </w:t>
+      </w:r>
       <w:r>
         <w:t>F</w:t>
       </w:r>
       <w:r>
-        <w:t>irstly, the dataset will be converted into the batched dataset, where each batch contain a</w:t>
+        <w:t>lask</w:t>
+      </w:r>
+      <w:r>
+        <w:t xml:space="preserve"> and P</w:t>
+      </w:r>
+      <w:r>
+        <w:t>ython</w:t>
+      </w:r>
+      <w:r>
+        <w:t>)</w:t>
+      </w:r>
+    </w:p>
+    <w:p>
+      <w:pPr>
+        <w:pStyle w:val="ListParagraph"/>
+        <w:numPr>
+          <w:ilvl w:val="0"/>
+          <w:numId w:val="70"/>
+        </w:numPr>
+      </w:pPr>
+      <w:r>
+        <w:t>D</w:t>
+      </w:r>
+      <w:r>
+        <w:t>efine a function for sending messages back to users (using requests)</w:t>
+      </w:r>
+    </w:p>
+    <w:p>
+      <w:pPr>
+        <w:pStyle w:val="ListParagraph"/>
+        <w:numPr>
+          <w:ilvl w:val="0"/>
+          <w:numId w:val="70"/>
+        </w:numPr>
+      </w:pPr>
+      <w:r>
+        <w:t>F</w:t>
+      </w:r>
+      <w:r>
+        <w:t>orward a</w:t>
       </w:r>
       <w:r>
         <w:t>n</w:t>
       </w:r>
       <w:r>
-        <w:t xml:space="preserve"> N samples (</w:t>
-      </w:r>
-      <w:r>
-        <w:t xml:space="preserve">forming a matrix from multiple vector input </w:t>
-      </w:r>
-      <w:r>
-        <w:t>for speed up the training process)</w:t>
-      </w:r>
-      <w:r>
-        <w:t>, the input matrix</w:t>
-      </w:r>
-      <w:r>
-        <w:t xml:space="preserve"> will be</w:t>
-      </w:r>
-      <w:r>
-        <w:t xml:space="preserve"> pass</w:t>
+        <w:t xml:space="preserve"> </w:t>
+      </w:r>
+      <w:r>
+        <w:t>HTTPS</w:t>
+      </w:r>
+      <w:r>
+        <w:t xml:space="preserve"> connection to </w:t>
+      </w:r>
+      <w:r>
+        <w:t>the flask server</w:t>
+      </w:r>
+      <w:r>
+        <w:t xml:space="preserve"> (using ngrok</w:t>
+      </w:r>
+      <w:r>
+        <w:t xml:space="preserve"> or serveo</w:t>
+      </w:r>
+      <w:r>
+        <w:t>)</w:t>
+      </w:r>
+    </w:p>
+    <w:p>
+      <w:pPr>
+        <w:pStyle w:val="FucntionName"/>
+      </w:pPr>
+      <w:r>
+        <w:t>The server</w:t>
+      </w:r>
+    </w:p>
+    <w:p>
+      <w:r>
+        <w:t>The first step is to create a</w:t>
+      </w:r>
+      <w:r>
+        <w:t>n</w:t>
+      </w:r>
+      <w:r>
+        <w:t xml:space="preserve"> </w:t>
+      </w:r>
+      <w:r>
+        <w:t>HTTP</w:t>
+      </w:r>
+      <w:r>
+        <w:t xml:space="preserve"> server </w:t>
+      </w:r>
+      <w:r>
+        <w:t>that</w:t>
+      </w:r>
+      <w:r>
+        <w:t xml:space="preserve"> listens to messages sent by Facebook, gets a response to that message, and eventually sends the response back to the user on Facebook. </w:t>
+      </w:r>
+      <w:r>
+        <w:t>The</w:t>
+      </w:r>
+      <w:r>
+        <w:t xml:space="preserve"> </w:t>
+      </w:r>
+      <w:r>
+        <w:t>Flask P</w:t>
+      </w:r>
+      <w:r>
+        <w:t>ython framework will be used</w:t>
+      </w:r>
+      <w:r>
+        <w:t xml:space="preserve"> to create this server. The basic idea is the following:</w:t>
+      </w:r>
+    </w:p>
+    <w:p>
+      <w:pPr>
+        <w:pStyle w:val="ListParagraph"/>
+        <w:numPr>
+          <w:ilvl w:val="0"/>
+          <w:numId w:val="71"/>
+        </w:numPr>
+      </w:pPr>
+      <w:r>
+        <w:t xml:space="preserve">Create a flask app that listens for messages sent to localhost:5000/webhook. When messages are sent on Facebook they will arrive as </w:t>
+      </w:r>
+      <w:r>
+        <w:t>HTTP</w:t>
+      </w:r>
+      <w:r>
+        <w:t xml:space="preserve"> requests to this URL.</w:t>
+      </w:r>
+    </w:p>
+    <w:p>
+      <w:pPr>
+        <w:pStyle w:val="ListParagraph"/>
+        <w:numPr>
+          <w:ilvl w:val="0"/>
+          <w:numId w:val="71"/>
+        </w:numPr>
+      </w:pPr>
+      <w:r>
+        <w:t xml:space="preserve">The listen() function handles these </w:t>
+      </w:r>
+      <w:r>
+        <w:t>HTTP</w:t>
+      </w:r>
+      <w:r>
+        <w:t xml:space="preserve"> requests and checks that they contain a valid Facebook message</w:t>
+      </w:r>
+    </w:p>
+    <w:p>
+      <w:pPr>
+        <w:pStyle w:val="ListParagraph"/>
+        <w:numPr>
+          <w:ilvl w:val="0"/>
+          <w:numId w:val="71"/>
+        </w:numPr>
+      </w:pPr>
+      <w:r>
+        <w:t>If the message is valid, the get_response() function is called and the response is sent back to Facebook Messenger</w:t>
+      </w:r>
+    </w:p>
+    <w:p>
+      <w:r>
+        <w:t>In addition,</w:t>
+      </w:r>
+      <w:r>
+        <w:t xml:space="preserve"> the</w:t>
+      </w:r>
+      <w:r>
+        <w:t xml:space="preserve"> function verify_webhook()</w:t>
+      </w:r>
+      <w:r>
+        <w:t xml:space="preserve"> need</w:t>
+      </w:r>
+      <w:r>
+        <w:t>s</w:t>
+      </w:r>
+      <w:r>
+        <w:t xml:space="preserve"> to be implemented to</w:t>
+      </w:r>
+      <w:r>
+        <w:t xml:space="preserve"> handle the initial authentication between Facebook and </w:t>
+      </w:r>
+      <w:r>
+        <w:t>the server</w:t>
+      </w:r>
+    </w:p>
+    <w:p>
+      <w:pPr>
+        <w:pStyle w:val="FucntionName"/>
+      </w:pPr>
+      <w:r>
+        <w:t>The response</w:t>
+      </w:r>
+    </w:p>
+    <w:p>
+      <w:r>
+        <w:t>A</w:t>
+      </w:r>
+      <w:r>
+        <w:t xml:space="preserve"> function that sends a response back to Facebook Messenger using a </w:t>
+      </w:r>
+      <w:r>
+        <w:t>P</w:t>
+      </w:r>
+      <w:r>
+        <w:t xml:space="preserve">ython library called requests. In particular, </w:t>
+      </w:r>
+      <w:r>
+        <w:t>the method will get the response from the chatbot according to the message included in the request and send it back to Facebook with a POST request.</w:t>
+      </w:r>
+    </w:p>
+    <w:p>
+      <w:pPr>
+        <w:pStyle w:val="FucntionName"/>
+      </w:pPr>
+      <w:r>
+        <w:t xml:space="preserve">Expose a </w:t>
+      </w:r>
+      <w:r>
+        <w:t>HTTPS</w:t>
+      </w:r>
+      <w:r>
+        <w:t xml:space="preserve"> Endpoint</w:t>
+      </w:r>
+    </w:p>
+    <w:p>
+      <w:r>
+        <w:t>The ngrok or serveo server will be used to set up an HTTPS endpoint to get forwarded to the Flask server.</w:t>
+      </w:r>
+    </w:p>
+    <w:p/>
+    <w:p/>
+    <w:p>
+      <w:pPr>
+        <w:pStyle w:val="FucntionName"/>
+      </w:pPr>
+      <w:r>
+        <w:lastRenderedPageBreak/>
+        <w:t>Create a Facebook App and Page</w:t>
+      </w:r>
+    </w:p>
+    <w:p>
+      <w:r>
+        <w:t>The next step is to create an app and a page on Facebook.</w:t>
+      </w:r>
+      <w:r>
+        <w:t xml:space="preserve"> </w:t>
+      </w:r>
+      <w:r>
+        <w:t xml:space="preserve">Once </w:t>
+      </w:r>
+      <w:r>
+        <w:t>the page has been</w:t>
+      </w:r>
+      <w:r>
+        <w:t xml:space="preserve"> created, go to the Token Generation settings and select this page from the drop-down menu. Copy the Page Access Token into the placeholder for PAGE_ACCES</w:t>
+      </w:r>
+      <w:bookmarkStart w:id="16" w:name="_GoBack"/>
+      <w:bookmarkEnd w:id="16"/>
+      <w:r>
+        <w:t xml:space="preserve">S_TOKEN in </w:t>
+      </w:r>
+      <w:r>
+        <w:t>the Flask server. After that</w:t>
+      </w:r>
+      <w:r>
+        <w:t xml:space="preserve">, </w:t>
+      </w:r>
+      <w:r>
+        <w:t xml:space="preserve">the server webhook will be </w:t>
+      </w:r>
+      <w:r>
+        <w:t>register</w:t>
       </w:r>
       <w:r>
         <w:t>ed</w:t>
       </w:r>
       <w:r>
-        <w:t xml:space="preserve"> into the tokenizer to convert into the token ids (</w:t>
-      </w:r>
-      <w:proofErr w:type="spellStart"/>
-      <w:r>
-        <w:t>numberical</w:t>
-      </w:r>
-      <w:proofErr w:type="spellEnd"/>
-      <w:r>
-        <w:t xml:space="preserve"> value) and</w:t>
-      </w:r>
-      <w:r>
-        <w:t xml:space="preserve"> are</w:t>
-      </w:r>
-      <w:r>
-        <w:t xml:space="preserve"> pass</w:t>
-      </w:r>
-      <w:r>
-        <w:t>ed</w:t>
-      </w:r>
-      <w:r>
-        <w:t xml:space="preserve"> to the embedding layer to convert into the vector</w:t>
-      </w:r>
-      <w:r>
-        <w:t xml:space="preserve"> and adding the position encoding to capture the position info inside the input</w:t>
+        <w:t xml:space="preserve"> on the Facebook developer</w:t>
+      </w:r>
+      <w:r>
+        <w:t>'</w:t>
+      </w:r>
+      <w:r>
+        <w:t>s page.</w:t>
+      </w:r>
+      <w:r>
+        <w:t xml:space="preserve"> </w:t>
+      </w:r>
+      <w:r>
+        <w:t xml:space="preserve">Finally, just start the chatbot server and the users can chat with </w:t>
+      </w:r>
+      <w:r>
+        <w:t xml:space="preserve">the </w:t>
+      </w:r>
+      <w:r>
+        <w:t>chatbot via the Facebook messager</w:t>
       </w:r>
       <w:r>
         <w:t>.</w:t>
       </w:r>
-      <w:proofErr w:type="gramEnd"/>
-      <w:r>
-        <w:t xml:space="preserve"> The different length vectors are padded into a fixed length with padding value (usually 0) to optimize compute matrix </w:t>
-      </w:r>
-      <w:proofErr w:type="spellStart"/>
-      <w:r>
-        <w:t>multiplation</w:t>
-      </w:r>
-      <w:proofErr w:type="spellEnd"/>
-      <w:r>
-        <w:t>.</w:t>
-      </w:r>
-      <w:r>
-        <w:t xml:space="preserve"> Next, the data </w:t>
-      </w:r>
-      <w:proofErr w:type="gramStart"/>
-      <w:r>
-        <w:t>will be passed</w:t>
-      </w:r>
-      <w:proofErr w:type="gramEnd"/>
-      <w:r>
-        <w:t xml:space="preserve"> through the encoder and decoder block</w:t>
-      </w:r>
-      <w:r>
-        <w:t xml:space="preserve"> respectively,</w:t>
-      </w:r>
-      <w:r>
-        <w:t xml:space="preserve"> and finally flow through the linear and </w:t>
-      </w:r>
-      <w:proofErr w:type="spellStart"/>
-      <w:r>
-        <w:t>softmax</w:t>
-      </w:r>
-      <w:proofErr w:type="spellEnd"/>
-      <w:r>
-        <w:t xml:space="preserve"> layer to produce the probability of the next word for all </w:t>
-      </w:r>
-      <w:r>
-        <w:t xml:space="preserve">the </w:t>
-      </w:r>
-      <w:r>
-        <w:t>word</w:t>
-      </w:r>
-      <w:r>
-        <w:t>s</w:t>
-      </w:r>
-      <w:r>
-        <w:t xml:space="preserve"> in the dictionary. The </w:t>
-      </w:r>
-      <w:proofErr w:type="spellStart"/>
-      <w:r>
-        <w:t>softmax</w:t>
-      </w:r>
-      <w:proofErr w:type="spellEnd"/>
-      <w:r>
-        <w:t xml:space="preserve"> output </w:t>
-      </w:r>
-      <w:proofErr w:type="gramStart"/>
-      <w:r>
-        <w:t>will be used</w:t>
-      </w:r>
-      <w:proofErr w:type="gramEnd"/>
-      <w:r>
-        <w:t xml:space="preserve"> to compute the loss, and then compute the gradients for updating the model weights. </w:t>
-      </w:r>
-      <w:r>
-        <w:t xml:space="preserve">After </w:t>
-      </w:r>
-      <w:proofErr w:type="gramStart"/>
-      <w:r>
-        <w:t>process</w:t>
-      </w:r>
-      <w:proofErr w:type="gramEnd"/>
-      <w:r>
-        <w:t xml:space="preserve"> all the batch inside the dataset, the model has finish an epoch. The model will repeat this process for a fixed amount of time (called epochs). Finally, the model will be saved for inference later and integrate to others application.</w:t>
-      </w:r>
-    </w:p>
-    <w:p>
-      <w:pPr>
-        <w:pStyle w:val="Heading3"/>
-      </w:pPr>
-      <w:r>
-        <w:t>Inferencing</w:t>
-      </w:r>
-    </w:p>
-    <w:p>
-      <w:pPr>
-        <w:pStyle w:val="Heading3"/>
-      </w:pPr>
-      <w:r>
-        <w:t>Integrate to application</w:t>
+    </w:p>
+    <w:p>
+      <w:r>
+        <w:drawing>
+          <wp:inline distT="0" distB="0" distL="0" distR="0" wp14:anchorId="51C90491" wp14:editId="338F2F7D">
+            <wp:extent cx="5791835" cy="3768090"/>
+            <wp:effectExtent l="0" t="0" r="0" b="3810"/>
+            <wp:docPr id="25" name="Picture 25"/>
+            <wp:cNvGraphicFramePr>
+              <a:graphicFrameLocks xmlns:a="http://schemas.openxmlformats.org/drawingml/2006/main" noChangeAspect="1"/>
+            </wp:cNvGraphicFramePr>
+            <a:graphic xmlns:a="http://schemas.openxmlformats.org/drawingml/2006/main">
+              <a:graphicData uri="http://schemas.openxmlformats.org/drawingml/2006/picture">
+                <pic:pic xmlns:pic="http://schemas.openxmlformats.org/drawingml/2006/picture">
+                  <pic:nvPicPr>
+                    <pic:cNvPr id="1" name=""/>
+                    <pic:cNvPicPr/>
+                  </pic:nvPicPr>
+                  <pic:blipFill>
+                    <a:blip r:embed="rId38"/>
+                    <a:stretch>
+                      <a:fillRect/>
+                    </a:stretch>
+                  </pic:blipFill>
+                  <pic:spPr>
+                    <a:xfrm>
+                      <a:off x="0" y="0"/>
+                      <a:ext cx="5791835" cy="3768090"/>
+                    </a:xfrm>
+                    <a:prstGeom prst="rect">
+                      <a:avLst/>
+                    </a:prstGeom>
+                  </pic:spPr>
+                </pic:pic>
+              </a:graphicData>
+            </a:graphic>
+          </wp:inline>
+        </w:drawing>
       </w:r>
     </w:p>
     <w:p>
       <w:pPr>
         <w:spacing w:line="288" w:lineRule="auto"/>
         <w:jc w:val="left"/>
-        <w:rPr>
-          <w:rFonts w:eastAsiaTheme="majorEastAsia" w:cstheme="majorBidi"/>
-          <w:b/>
-          <w:sz w:val="28"/>
-          <w:szCs w:val="24"/>
-        </w:rPr>
       </w:pPr>
       <w:r>
         <w:br w:type="page"/>
@@ -12124,89 +10102,25 @@
         <w:t xml:space="preserve">The model </w:t>
       </w:r>
       <w:r>
-        <w:t xml:space="preserve">is trained on Google </w:t>
-      </w:r>
-      <w:proofErr w:type="spellStart"/>
-      <w:r>
-        <w:t>Colab</w:t>
-      </w:r>
-      <w:proofErr w:type="spellEnd"/>
-      <w:r>
-        <w:t xml:space="preserve"> (with 12GB RAM and GPU T4) as well as on </w:t>
-      </w:r>
-      <w:proofErr w:type="spellStart"/>
-      <w:r>
-        <w:t>Kaggle</w:t>
-      </w:r>
-      <w:proofErr w:type="spellEnd"/>
-      <w:r>
-        <w:t xml:space="preserve"> (with 12GB RAM GPU P100)</w:t>
-      </w:r>
-      <w:r>
-        <w:t xml:space="preserve"> for 100 </w:t>
-      </w:r>
-      <w:proofErr w:type="gramStart"/>
-      <w:r>
-        <w:t>epochs,</w:t>
-      </w:r>
-      <w:proofErr w:type="gramEnd"/>
-      <w:r>
-        <w:t xml:space="preserve"> each epoch takes about 3 hours to complete.</w:t>
-      </w:r>
-    </w:p>
-    <w:p>
-      <w:r>
-        <w:t xml:space="preserve">Firstly, the </w:t>
-      </w:r>
-      <w:proofErr w:type="spellStart"/>
-      <w:r>
-        <w:t>chatbot</w:t>
-      </w:r>
-      <w:proofErr w:type="spellEnd"/>
-      <w:r>
-        <w:t xml:space="preserve"> </w:t>
-      </w:r>
-      <w:proofErr w:type="gramStart"/>
-      <w:r>
-        <w:t>was trained</w:t>
-      </w:r>
-      <w:proofErr w:type="gramEnd"/>
-      <w:r>
-        <w:t xml:space="preserve"> on the Medical Chat Dataset with more than 200,000 question-answer pairs about healthcare.</w:t>
-      </w:r>
-    </w:p>
-    <w:p>
-      <w:r>
-        <w:t xml:space="preserve">Next, the </w:t>
-      </w:r>
-      <w:proofErr w:type="spellStart"/>
-      <w:r>
-        <w:t>chatbot</w:t>
-      </w:r>
-      <w:proofErr w:type="spellEnd"/>
-      <w:r>
-        <w:t xml:space="preserve"> continues to train on the collected datasets crawled from healthcare websites with more than 100,000 question-answer pairs.</w:t>
-      </w:r>
-    </w:p>
-    <w:p>
-      <w:r>
-        <w:t xml:space="preserve">The </w:t>
-      </w:r>
-      <w:proofErr w:type="spellStart"/>
-      <w:r>
-        <w:t>chatbot</w:t>
-      </w:r>
-      <w:proofErr w:type="spellEnd"/>
-      <w:r>
-        <w:t xml:space="preserve"> was initially trained with different max sequence lengths (64, 128, 256, </w:t>
-      </w:r>
-      <w:proofErr w:type="gramStart"/>
-      <w:r>
-        <w:t>512</w:t>
-      </w:r>
-      <w:proofErr w:type="gramEnd"/>
-      <w:r>
-        <w:t>) on a relatively small dataset (about 10,000 question-answer pairs) to find the optimized hyper-parameters but still have good accuracy.</w:t>
+        <w:t>is trained on Google Colab (with 12GB RAM and GPU T4) as well as on Kaggle (with 12GB RAM GPU P100)</w:t>
+      </w:r>
+      <w:r>
+        <w:t xml:space="preserve"> for 100 epochs, each epoch takes about 3 hours to complete.</w:t>
+      </w:r>
+    </w:p>
+    <w:p>
+      <w:r>
+        <w:t>Firstly, the chatbot was trained on the Medical Chat Dataset with more than 200,000 question-answer pairs about healthcare.</w:t>
+      </w:r>
+    </w:p>
+    <w:p>
+      <w:r>
+        <w:t>Next, the chatbot continues to train on the collected datasets crawled from healthcare websites with more than 100,000 question-answer pairs.</w:t>
+      </w:r>
+    </w:p>
+    <w:p>
+      <w:r>
+        <w:t>The chatbot was initially trained with different max sequence lengths (64, 128, 256, 512) on a relatively small dataset (about 10,000 question-answer pairs) to find the optimized hyper-parameters but still have good accuracy.</w:t>
       </w:r>
     </w:p>
     <w:tbl>
@@ -12587,13 +10501,8 @@
               <w:t xml:space="preserve"> 15</w:t>
             </w:r>
             <w:r>
-              <w:t xml:space="preserve"> </w:t>
-            </w:r>
-            <w:proofErr w:type="spellStart"/>
-            <w:r>
-              <w:t>mins</w:t>
-            </w:r>
-            <w:proofErr w:type="spellEnd"/>
+              <w:t xml:space="preserve"> mins</w:t>
+            </w:r>
           </w:p>
         </w:tc>
         <w:tc>
@@ -12970,13 +10879,8 @@
               <w:jc w:val="center"/>
             </w:pPr>
             <w:r>
-              <w:t xml:space="preserve">1 hour 15 </w:t>
-            </w:r>
-            <w:proofErr w:type="spellStart"/>
-            <w:r>
-              <w:t>mins</w:t>
-            </w:r>
-            <w:proofErr w:type="spellEnd"/>
+              <w:t>1 hour 15 mins</w:t>
+            </w:r>
           </w:p>
         </w:tc>
         <w:tc>
@@ -13063,7 +10967,6 @@
           <w:docPartUnique/>
         </w:docPartObj>
       </w:sdtPr>
-      <w:sdtEndPr/>
       <w:sdtContent>
         <w:p>
           <w:pPr>
@@ -13083,7 +10986,6 @@
             <w:id w:val="-573587230"/>
             <w:bibliography/>
           </w:sdtPr>
-          <w:sdtEndPr/>
           <w:sdtContent>
             <w:p>
               <w:pPr>
@@ -13157,7 +11059,7 @@
 </file>
 
 <file path=word/endnotes.xml><?xml version="1.0" encoding="utf-8"?>
-<w:endnotes xmlns:wpc="http://schemas.microsoft.com/office/word/2010/wordprocessingCanvas" xmlns:cx="http://schemas.microsoft.com/office/drawing/2014/chartex" xmlns:cx1="http://schemas.microsoft.com/office/drawing/2015/9/8/chartex" xmlns:mc="http://schemas.openxmlformats.org/markup-compatibility/2006" xmlns:o="urn:schemas-microsoft-com:office:office" xmlns:r="http://schemas.openxmlformats.org/officeDocument/2006/relationships" xmlns:m="http://schemas.openxmlformats.org/officeDocument/2006/math" xmlns:v="urn:schemas-microsoft-com:vml" xmlns:wp14="http://schemas.microsoft.com/office/word/2010/wordprocessingDrawing" xmlns:wp="http://schemas.openxmlformats.org/drawingml/2006/wordprocessingDrawing" xmlns:w10="urn:schemas-microsoft-com:office:word" xmlns:w="http://schemas.openxmlformats.org/wordprocessingml/2006/main" xmlns:w14="http://schemas.microsoft.com/office/word/2010/wordml" xmlns:w15="http://schemas.microsoft.com/office/word/2012/wordml" xmlns:w16se="http://schemas.microsoft.com/office/word/2015/wordml/symex" xmlns:wpg="http://schemas.microsoft.com/office/word/2010/wordprocessingGroup" xmlns:wpi="http://schemas.microsoft.com/office/word/2010/wordprocessingInk" xmlns:wne="http://schemas.microsoft.com/office/word/2006/wordml" xmlns:wps="http://schemas.microsoft.com/office/word/2010/wordprocessingShape" mc:Ignorable="w14 w15 w16se wp14">
+<w:endnotes xmlns:wpc="http://schemas.microsoft.com/office/word/2010/wordprocessingCanvas" xmlns:cx="http://schemas.microsoft.com/office/drawing/2014/chartex" xmlns:cx1="http://schemas.microsoft.com/office/drawing/2015/9/8/chartex" xmlns:cx2="http://schemas.microsoft.com/office/drawing/2015/10/21/chartex" xmlns:cx3="http://schemas.microsoft.com/office/drawing/2016/5/9/chartex" xmlns:cx4="http://schemas.microsoft.com/office/drawing/2016/5/10/chartex" xmlns:cx5="http://schemas.microsoft.com/office/drawing/2016/5/11/chartex" xmlns:cx6="http://schemas.microsoft.com/office/drawing/2016/5/12/chartex" xmlns:cx7="http://schemas.microsoft.com/office/drawing/2016/5/13/chartex" xmlns:cx8="http://schemas.microsoft.com/office/drawing/2016/5/14/chartex" xmlns:mc="http://schemas.openxmlformats.org/markup-compatibility/2006" xmlns:aink="http://schemas.microsoft.com/office/drawing/2016/ink" xmlns:am3d="http://schemas.microsoft.com/office/drawing/2017/model3d" xmlns:o="urn:schemas-microsoft-com:office:office" xmlns:r="http://schemas.openxmlformats.org/officeDocument/2006/relationships" xmlns:m="http://schemas.openxmlformats.org/officeDocument/2006/math" xmlns:v="urn:schemas-microsoft-com:vml" xmlns:wp14="http://schemas.microsoft.com/office/word/2010/wordprocessingDrawing" xmlns:wp="http://schemas.openxmlformats.org/drawingml/2006/wordprocessingDrawing" xmlns:w10="urn:schemas-microsoft-com:office:word" xmlns:w="http://schemas.openxmlformats.org/wordprocessingml/2006/main" xmlns:w14="http://schemas.microsoft.com/office/word/2010/wordml" xmlns:w15="http://schemas.microsoft.com/office/word/2012/wordml" xmlns:w16cid="http://schemas.microsoft.com/office/word/2016/wordml/cid" xmlns:w16se="http://schemas.microsoft.com/office/word/2015/wordml/symex" xmlns:wpg="http://schemas.microsoft.com/office/word/2010/wordprocessingGroup" xmlns:wpi="http://schemas.microsoft.com/office/word/2010/wordprocessingInk" xmlns:wne="http://schemas.microsoft.com/office/word/2006/wordml" xmlns:wps="http://schemas.microsoft.com/office/word/2010/wordprocessingShape" mc:Ignorable="w14 w15 w16se w16cid wp14">
   <w:endnote w:type="separator" w:id="-1">
     <w:p>
       <w:pPr>
@@ -13182,7 +11084,7 @@
 </file>
 
 <file path=word/footer1.xml><?xml version="1.0" encoding="utf-8"?>
-<w:ftr xmlns:wpc="http://schemas.microsoft.com/office/word/2010/wordprocessingCanvas" xmlns:cx="http://schemas.microsoft.com/office/drawing/2014/chartex" xmlns:cx1="http://schemas.microsoft.com/office/drawing/2015/9/8/chartex" xmlns:mc="http://schemas.openxmlformats.org/markup-compatibility/2006" xmlns:o="urn:schemas-microsoft-com:office:office" xmlns:r="http://schemas.openxmlformats.org/officeDocument/2006/relationships" xmlns:m="http://schemas.openxmlformats.org/officeDocument/2006/math" xmlns:v="urn:schemas-microsoft-com:vml" xmlns:wp14="http://schemas.microsoft.com/office/word/2010/wordprocessingDrawing" xmlns:wp="http://schemas.openxmlformats.org/drawingml/2006/wordprocessingDrawing" xmlns:w10="urn:schemas-microsoft-com:office:word" xmlns:w="http://schemas.openxmlformats.org/wordprocessingml/2006/main" xmlns:w14="http://schemas.microsoft.com/office/word/2010/wordml" xmlns:w15="http://schemas.microsoft.com/office/word/2012/wordml" xmlns:w16se="http://schemas.microsoft.com/office/word/2015/wordml/symex" xmlns:wpg="http://schemas.microsoft.com/office/word/2010/wordprocessingGroup" xmlns:wpi="http://schemas.microsoft.com/office/word/2010/wordprocessingInk" xmlns:wne="http://schemas.microsoft.com/office/word/2006/wordml" xmlns:wps="http://schemas.microsoft.com/office/word/2010/wordprocessingShape" mc:Ignorable="w14 w15 w16se wp14">
+<w:ftr xmlns:wpc="http://schemas.microsoft.com/office/word/2010/wordprocessingCanvas" xmlns:cx="http://schemas.microsoft.com/office/drawing/2014/chartex" xmlns:cx1="http://schemas.microsoft.com/office/drawing/2015/9/8/chartex" xmlns:cx2="http://schemas.microsoft.com/office/drawing/2015/10/21/chartex" xmlns:cx3="http://schemas.microsoft.com/office/drawing/2016/5/9/chartex" xmlns:cx4="http://schemas.microsoft.com/office/drawing/2016/5/10/chartex" xmlns:cx5="http://schemas.microsoft.com/office/drawing/2016/5/11/chartex" xmlns:cx6="http://schemas.microsoft.com/office/drawing/2016/5/12/chartex" xmlns:cx7="http://schemas.microsoft.com/office/drawing/2016/5/13/chartex" xmlns:cx8="http://schemas.microsoft.com/office/drawing/2016/5/14/chartex" xmlns:mc="http://schemas.openxmlformats.org/markup-compatibility/2006" xmlns:aink="http://schemas.microsoft.com/office/drawing/2016/ink" xmlns:am3d="http://schemas.microsoft.com/office/drawing/2017/model3d" xmlns:o="urn:schemas-microsoft-com:office:office" xmlns:r="http://schemas.openxmlformats.org/officeDocument/2006/relationships" xmlns:m="http://schemas.openxmlformats.org/officeDocument/2006/math" xmlns:v="urn:schemas-microsoft-com:vml" xmlns:wp14="http://schemas.microsoft.com/office/word/2010/wordprocessingDrawing" xmlns:wp="http://schemas.openxmlformats.org/drawingml/2006/wordprocessingDrawing" xmlns:w10="urn:schemas-microsoft-com:office:word" xmlns:w="http://schemas.openxmlformats.org/wordprocessingml/2006/main" xmlns:w14="http://schemas.microsoft.com/office/word/2010/wordml" xmlns:w15="http://schemas.microsoft.com/office/word/2012/wordml" xmlns:w16cid="http://schemas.microsoft.com/office/word/2016/wordml/cid" xmlns:w16se="http://schemas.microsoft.com/office/word/2015/wordml/symex" xmlns:wpg="http://schemas.microsoft.com/office/word/2010/wordprocessingGroup" xmlns:wpi="http://schemas.microsoft.com/office/word/2010/wordprocessingInk" xmlns:wne="http://schemas.microsoft.com/office/word/2006/wordml" xmlns:wps="http://schemas.microsoft.com/office/word/2010/wordprocessingShape" mc:Ignorable="w14 w15 w16se w16cid wp14">
   <w:p>
     <w:pPr>
       <w:pStyle w:val="Footer"/>
@@ -13192,7 +11094,7 @@
 </file>
 
 <file path=word/footer2.xml><?xml version="1.0" encoding="utf-8"?>
-<w:ftr xmlns:wpc="http://schemas.microsoft.com/office/word/2010/wordprocessingCanvas" xmlns:cx="http://schemas.microsoft.com/office/drawing/2014/chartex" xmlns:cx1="http://schemas.microsoft.com/office/drawing/2015/9/8/chartex" xmlns:mc="http://schemas.openxmlformats.org/markup-compatibility/2006" xmlns:o="urn:schemas-microsoft-com:office:office" xmlns:r="http://schemas.openxmlformats.org/officeDocument/2006/relationships" xmlns:m="http://schemas.openxmlformats.org/officeDocument/2006/math" xmlns:v="urn:schemas-microsoft-com:vml" xmlns:wp14="http://schemas.microsoft.com/office/word/2010/wordprocessingDrawing" xmlns:wp="http://schemas.openxmlformats.org/drawingml/2006/wordprocessingDrawing" xmlns:w10="urn:schemas-microsoft-com:office:word" xmlns:w="http://schemas.openxmlformats.org/wordprocessingml/2006/main" xmlns:w14="http://schemas.microsoft.com/office/word/2010/wordml" xmlns:w15="http://schemas.microsoft.com/office/word/2012/wordml" xmlns:w16se="http://schemas.microsoft.com/office/word/2015/wordml/symex" xmlns:wpg="http://schemas.microsoft.com/office/word/2010/wordprocessingGroup" xmlns:wpi="http://schemas.microsoft.com/office/word/2010/wordprocessingInk" xmlns:wne="http://schemas.microsoft.com/office/word/2006/wordml" xmlns:wps="http://schemas.microsoft.com/office/word/2010/wordprocessingShape" mc:Ignorable="w14 w15 w16se wp14">
+<w:ftr xmlns:wpc="http://schemas.microsoft.com/office/word/2010/wordprocessingCanvas" xmlns:cx="http://schemas.microsoft.com/office/drawing/2014/chartex" xmlns:cx1="http://schemas.microsoft.com/office/drawing/2015/9/8/chartex" xmlns:cx2="http://schemas.microsoft.com/office/drawing/2015/10/21/chartex" xmlns:cx3="http://schemas.microsoft.com/office/drawing/2016/5/9/chartex" xmlns:cx4="http://schemas.microsoft.com/office/drawing/2016/5/10/chartex" xmlns:cx5="http://schemas.microsoft.com/office/drawing/2016/5/11/chartex" xmlns:cx6="http://schemas.microsoft.com/office/drawing/2016/5/12/chartex" xmlns:cx7="http://schemas.microsoft.com/office/drawing/2016/5/13/chartex" xmlns:cx8="http://schemas.microsoft.com/office/drawing/2016/5/14/chartex" xmlns:mc="http://schemas.openxmlformats.org/markup-compatibility/2006" xmlns:aink="http://schemas.microsoft.com/office/drawing/2016/ink" xmlns:am3d="http://schemas.microsoft.com/office/drawing/2017/model3d" xmlns:o="urn:schemas-microsoft-com:office:office" xmlns:r="http://schemas.openxmlformats.org/officeDocument/2006/relationships" xmlns:m="http://schemas.openxmlformats.org/officeDocument/2006/math" xmlns:v="urn:schemas-microsoft-com:vml" xmlns:wp14="http://schemas.microsoft.com/office/word/2010/wordprocessingDrawing" xmlns:wp="http://schemas.openxmlformats.org/drawingml/2006/wordprocessingDrawing" xmlns:w10="urn:schemas-microsoft-com:office:word" xmlns:w="http://schemas.openxmlformats.org/wordprocessingml/2006/main" xmlns:w14="http://schemas.microsoft.com/office/word/2010/wordml" xmlns:w15="http://schemas.microsoft.com/office/word/2012/wordml" xmlns:w16cid="http://schemas.microsoft.com/office/word/2016/wordml/cid" xmlns:w16se="http://schemas.microsoft.com/office/word/2015/wordml/symex" xmlns:wpg="http://schemas.microsoft.com/office/word/2010/wordprocessingGroup" xmlns:wpi="http://schemas.microsoft.com/office/word/2010/wordprocessingInk" xmlns:wne="http://schemas.microsoft.com/office/word/2006/wordml" xmlns:wps="http://schemas.microsoft.com/office/word/2010/wordprocessingShape" mc:Ignorable="w14 w15 w16se w16cid wp14">
   <w:p>
     <w:pPr>
       <w:pStyle w:val="Footer"/>
@@ -13213,7 +11115,7 @@
 </file>
 
 <file path=word/footer3.xml><?xml version="1.0" encoding="utf-8"?>
-<w:ftr xmlns:wpc="http://schemas.microsoft.com/office/word/2010/wordprocessingCanvas" xmlns:cx="http://schemas.microsoft.com/office/drawing/2014/chartex" xmlns:cx1="http://schemas.microsoft.com/office/drawing/2015/9/8/chartex" xmlns:mc="http://schemas.openxmlformats.org/markup-compatibility/2006" xmlns:o="urn:schemas-microsoft-com:office:office" xmlns:r="http://schemas.openxmlformats.org/officeDocument/2006/relationships" xmlns:m="http://schemas.openxmlformats.org/officeDocument/2006/math" xmlns:v="urn:schemas-microsoft-com:vml" xmlns:wp14="http://schemas.microsoft.com/office/word/2010/wordprocessingDrawing" xmlns:wp="http://schemas.openxmlformats.org/drawingml/2006/wordprocessingDrawing" xmlns:w10="urn:schemas-microsoft-com:office:word" xmlns:w="http://schemas.openxmlformats.org/wordprocessingml/2006/main" xmlns:w14="http://schemas.microsoft.com/office/word/2010/wordml" xmlns:w15="http://schemas.microsoft.com/office/word/2012/wordml" xmlns:w16se="http://schemas.microsoft.com/office/word/2015/wordml/symex" xmlns:wpg="http://schemas.microsoft.com/office/word/2010/wordprocessingGroup" xmlns:wpi="http://schemas.microsoft.com/office/word/2010/wordprocessingInk" xmlns:wne="http://schemas.microsoft.com/office/word/2006/wordml" xmlns:wps="http://schemas.microsoft.com/office/word/2010/wordprocessingShape" mc:Ignorable="w14 w15 w16se wp14">
+<w:ftr xmlns:wpc="http://schemas.microsoft.com/office/word/2010/wordprocessingCanvas" xmlns:cx="http://schemas.microsoft.com/office/drawing/2014/chartex" xmlns:cx1="http://schemas.microsoft.com/office/drawing/2015/9/8/chartex" xmlns:cx2="http://schemas.microsoft.com/office/drawing/2015/10/21/chartex" xmlns:cx3="http://schemas.microsoft.com/office/drawing/2016/5/9/chartex" xmlns:cx4="http://schemas.microsoft.com/office/drawing/2016/5/10/chartex" xmlns:cx5="http://schemas.microsoft.com/office/drawing/2016/5/11/chartex" xmlns:cx6="http://schemas.microsoft.com/office/drawing/2016/5/12/chartex" xmlns:cx7="http://schemas.microsoft.com/office/drawing/2016/5/13/chartex" xmlns:cx8="http://schemas.microsoft.com/office/drawing/2016/5/14/chartex" xmlns:mc="http://schemas.openxmlformats.org/markup-compatibility/2006" xmlns:aink="http://schemas.microsoft.com/office/drawing/2016/ink" xmlns:am3d="http://schemas.microsoft.com/office/drawing/2017/model3d" xmlns:o="urn:schemas-microsoft-com:office:office" xmlns:r="http://schemas.openxmlformats.org/officeDocument/2006/relationships" xmlns:m="http://schemas.openxmlformats.org/officeDocument/2006/math" xmlns:v="urn:schemas-microsoft-com:vml" xmlns:wp14="http://schemas.microsoft.com/office/word/2010/wordprocessingDrawing" xmlns:wp="http://schemas.openxmlformats.org/drawingml/2006/wordprocessingDrawing" xmlns:w10="urn:schemas-microsoft-com:office:word" xmlns:w="http://schemas.openxmlformats.org/wordprocessingml/2006/main" xmlns:w14="http://schemas.microsoft.com/office/word/2010/wordml" xmlns:w15="http://schemas.microsoft.com/office/word/2012/wordml" xmlns:w16cid="http://schemas.microsoft.com/office/word/2016/wordml/cid" xmlns:w16se="http://schemas.microsoft.com/office/word/2015/wordml/symex" xmlns:wpg="http://schemas.microsoft.com/office/word/2010/wordprocessingGroup" xmlns:wpi="http://schemas.microsoft.com/office/word/2010/wordprocessingInk" xmlns:wne="http://schemas.microsoft.com/office/word/2006/wordml" xmlns:wps="http://schemas.microsoft.com/office/word/2010/wordprocessingShape" mc:Ignorable="w14 w15 w16se w16cid wp14">
   <w:p>
     <w:pPr>
       <w:pStyle w:val="Footer"/>
@@ -13223,7 +11125,7 @@
 </file>
 
 <file path=word/footer4.xml><?xml version="1.0" encoding="utf-8"?>
-<w:ftr xmlns:wpc="http://schemas.microsoft.com/office/word/2010/wordprocessingCanvas" xmlns:cx="http://schemas.microsoft.com/office/drawing/2014/chartex" xmlns:cx1="http://schemas.microsoft.com/office/drawing/2015/9/8/chartex" xmlns:mc="http://schemas.openxmlformats.org/markup-compatibility/2006" xmlns:o="urn:schemas-microsoft-com:office:office" xmlns:r="http://schemas.openxmlformats.org/officeDocument/2006/relationships" xmlns:m="http://schemas.openxmlformats.org/officeDocument/2006/math" xmlns:v="urn:schemas-microsoft-com:vml" xmlns:wp14="http://schemas.microsoft.com/office/word/2010/wordprocessingDrawing" xmlns:wp="http://schemas.openxmlformats.org/drawingml/2006/wordprocessingDrawing" xmlns:w10="urn:schemas-microsoft-com:office:word" xmlns:w="http://schemas.openxmlformats.org/wordprocessingml/2006/main" xmlns:w14="http://schemas.microsoft.com/office/word/2010/wordml" xmlns:w15="http://schemas.microsoft.com/office/word/2012/wordml" xmlns:w16se="http://schemas.microsoft.com/office/word/2015/wordml/symex" xmlns:wpg="http://schemas.microsoft.com/office/word/2010/wordprocessingGroup" xmlns:wpi="http://schemas.microsoft.com/office/word/2010/wordprocessingInk" xmlns:wne="http://schemas.microsoft.com/office/word/2006/wordml" xmlns:wps="http://schemas.microsoft.com/office/word/2010/wordprocessingShape" mc:Ignorable="w14 w15 w16se wp14">
+<w:ftr xmlns:wpc="http://schemas.microsoft.com/office/word/2010/wordprocessingCanvas" xmlns:cx="http://schemas.microsoft.com/office/drawing/2014/chartex" xmlns:cx1="http://schemas.microsoft.com/office/drawing/2015/9/8/chartex" xmlns:cx2="http://schemas.microsoft.com/office/drawing/2015/10/21/chartex" xmlns:cx3="http://schemas.microsoft.com/office/drawing/2016/5/9/chartex" xmlns:cx4="http://schemas.microsoft.com/office/drawing/2016/5/10/chartex" xmlns:cx5="http://schemas.microsoft.com/office/drawing/2016/5/11/chartex" xmlns:cx6="http://schemas.microsoft.com/office/drawing/2016/5/12/chartex" xmlns:cx7="http://schemas.microsoft.com/office/drawing/2016/5/13/chartex" xmlns:cx8="http://schemas.microsoft.com/office/drawing/2016/5/14/chartex" xmlns:mc="http://schemas.openxmlformats.org/markup-compatibility/2006" xmlns:aink="http://schemas.microsoft.com/office/drawing/2016/ink" xmlns:am3d="http://schemas.microsoft.com/office/drawing/2017/model3d" xmlns:o="urn:schemas-microsoft-com:office:office" xmlns:r="http://schemas.openxmlformats.org/officeDocument/2006/relationships" xmlns:m="http://schemas.openxmlformats.org/officeDocument/2006/math" xmlns:v="urn:schemas-microsoft-com:vml" xmlns:wp14="http://schemas.microsoft.com/office/word/2010/wordprocessingDrawing" xmlns:wp="http://schemas.openxmlformats.org/drawingml/2006/wordprocessingDrawing" xmlns:w10="urn:schemas-microsoft-com:office:word" xmlns:w="http://schemas.openxmlformats.org/wordprocessingml/2006/main" xmlns:w14="http://schemas.microsoft.com/office/word/2010/wordml" xmlns:w15="http://schemas.microsoft.com/office/word/2012/wordml" xmlns:w16cid="http://schemas.microsoft.com/office/word/2016/wordml/cid" xmlns:w16se="http://schemas.microsoft.com/office/word/2015/wordml/symex" xmlns:wpg="http://schemas.microsoft.com/office/word/2010/wordprocessingGroup" xmlns:wpi="http://schemas.microsoft.com/office/word/2010/wordprocessingInk" xmlns:wne="http://schemas.microsoft.com/office/word/2006/wordml" xmlns:wps="http://schemas.microsoft.com/office/word/2010/wordprocessingShape" mc:Ignorable="w14 w15 w16se w16cid wp14">
   <w:p>
     <w:pPr>
       <w:pStyle w:val="Footer"/>
@@ -13260,33 +11162,8 @@
         <w:i/>
         <w:iCs/>
       </w:rPr>
-      <w:t xml:space="preserve">Lam </w:t>
+      <w:t>Lam Nhut Khang</w:t>
     </w:r>
-    <w:proofErr w:type="spellStart"/>
-    <w:r>
-      <w:rPr>
-        <w:i/>
-        <w:iCs/>
-      </w:rPr>
-      <w:t>Nhut</w:t>
-    </w:r>
-    <w:proofErr w:type="spellEnd"/>
-    <w:r>
-      <w:rPr>
-        <w:i/>
-        <w:iCs/>
-      </w:rPr>
-      <w:t xml:space="preserve"> </w:t>
-    </w:r>
-    <w:proofErr w:type="spellStart"/>
-    <w:r>
-      <w:rPr>
-        <w:i/>
-        <w:iCs/>
-      </w:rPr>
-      <w:t>Khang</w:t>
-    </w:r>
-    <w:proofErr w:type="spellEnd"/>
     <w:r>
       <w:rPr>
         <w:i/>
@@ -13360,7 +11237,7 @@
 </file>
 
 <file path=word/footnotes.xml><?xml version="1.0" encoding="utf-8"?>
-<w:footnotes xmlns:wpc="http://schemas.microsoft.com/office/word/2010/wordprocessingCanvas" xmlns:cx="http://schemas.microsoft.com/office/drawing/2014/chartex" xmlns:cx1="http://schemas.microsoft.com/office/drawing/2015/9/8/chartex" xmlns:mc="http://schemas.openxmlformats.org/markup-compatibility/2006" xmlns:o="urn:schemas-microsoft-com:office:office" xmlns:r="http://schemas.openxmlformats.org/officeDocument/2006/relationships" xmlns:m="http://schemas.openxmlformats.org/officeDocument/2006/math" xmlns:v="urn:schemas-microsoft-com:vml" xmlns:wp14="http://schemas.microsoft.com/office/word/2010/wordprocessingDrawing" xmlns:wp="http://schemas.openxmlformats.org/drawingml/2006/wordprocessingDrawing" xmlns:w10="urn:schemas-microsoft-com:office:word" xmlns:w="http://schemas.openxmlformats.org/wordprocessingml/2006/main" xmlns:w14="http://schemas.microsoft.com/office/word/2010/wordml" xmlns:w15="http://schemas.microsoft.com/office/word/2012/wordml" xmlns:w16se="http://schemas.microsoft.com/office/word/2015/wordml/symex" xmlns:wpg="http://schemas.microsoft.com/office/word/2010/wordprocessingGroup" xmlns:wpi="http://schemas.microsoft.com/office/word/2010/wordprocessingInk" xmlns:wne="http://schemas.microsoft.com/office/word/2006/wordml" xmlns:wps="http://schemas.microsoft.com/office/word/2010/wordprocessingShape" mc:Ignorable="w14 w15 w16se wp14">
+<w:footnotes xmlns:wpc="http://schemas.microsoft.com/office/word/2010/wordprocessingCanvas" xmlns:cx="http://schemas.microsoft.com/office/drawing/2014/chartex" xmlns:cx1="http://schemas.microsoft.com/office/drawing/2015/9/8/chartex" xmlns:cx2="http://schemas.microsoft.com/office/drawing/2015/10/21/chartex" xmlns:cx3="http://schemas.microsoft.com/office/drawing/2016/5/9/chartex" xmlns:cx4="http://schemas.microsoft.com/office/drawing/2016/5/10/chartex" xmlns:cx5="http://schemas.microsoft.com/office/drawing/2016/5/11/chartex" xmlns:cx6="http://schemas.microsoft.com/office/drawing/2016/5/12/chartex" xmlns:cx7="http://schemas.microsoft.com/office/drawing/2016/5/13/chartex" xmlns:cx8="http://schemas.microsoft.com/office/drawing/2016/5/14/chartex" xmlns:mc="http://schemas.openxmlformats.org/markup-compatibility/2006" xmlns:aink="http://schemas.microsoft.com/office/drawing/2016/ink" xmlns:am3d="http://schemas.microsoft.com/office/drawing/2017/model3d" xmlns:o="urn:schemas-microsoft-com:office:office" xmlns:r="http://schemas.openxmlformats.org/officeDocument/2006/relationships" xmlns:m="http://schemas.openxmlformats.org/officeDocument/2006/math" xmlns:v="urn:schemas-microsoft-com:vml" xmlns:wp14="http://schemas.microsoft.com/office/word/2010/wordprocessingDrawing" xmlns:wp="http://schemas.openxmlformats.org/drawingml/2006/wordprocessingDrawing" xmlns:w10="urn:schemas-microsoft-com:office:word" xmlns:w="http://schemas.openxmlformats.org/wordprocessingml/2006/main" xmlns:w14="http://schemas.microsoft.com/office/word/2010/wordml" xmlns:w15="http://schemas.microsoft.com/office/word/2012/wordml" xmlns:w16cid="http://schemas.microsoft.com/office/word/2016/wordml/cid" xmlns:w16se="http://schemas.microsoft.com/office/word/2015/wordml/symex" xmlns:wpg="http://schemas.microsoft.com/office/word/2010/wordprocessingGroup" xmlns:wpi="http://schemas.microsoft.com/office/word/2010/wordprocessingInk" xmlns:wne="http://schemas.microsoft.com/office/word/2006/wordml" xmlns:wps="http://schemas.microsoft.com/office/word/2010/wordprocessingShape" mc:Ignorable="w14 w15 w16se w16cid wp14">
   <w:footnote w:type="separator" w:id="-1">
     <w:p>
       <w:pPr>
@@ -13385,7 +11262,7 @@
 </file>
 
 <file path=word/header1.xml><?xml version="1.0" encoding="utf-8"?>
-<w:hdr xmlns:wpc="http://schemas.microsoft.com/office/word/2010/wordprocessingCanvas" xmlns:cx="http://schemas.microsoft.com/office/drawing/2014/chartex" xmlns:cx1="http://schemas.microsoft.com/office/drawing/2015/9/8/chartex" xmlns:mc="http://schemas.openxmlformats.org/markup-compatibility/2006" xmlns:o="urn:schemas-microsoft-com:office:office" xmlns:r="http://schemas.openxmlformats.org/officeDocument/2006/relationships" xmlns:m="http://schemas.openxmlformats.org/officeDocument/2006/math" xmlns:v="urn:schemas-microsoft-com:vml" xmlns:wp14="http://schemas.microsoft.com/office/word/2010/wordprocessingDrawing" xmlns:wp="http://schemas.openxmlformats.org/drawingml/2006/wordprocessingDrawing" xmlns:w10="urn:schemas-microsoft-com:office:word" xmlns:w="http://schemas.openxmlformats.org/wordprocessingml/2006/main" xmlns:w14="http://schemas.microsoft.com/office/word/2010/wordml" xmlns:w15="http://schemas.microsoft.com/office/word/2012/wordml" xmlns:w16se="http://schemas.microsoft.com/office/word/2015/wordml/symex" xmlns:wpg="http://schemas.microsoft.com/office/word/2010/wordprocessingGroup" xmlns:wpi="http://schemas.microsoft.com/office/word/2010/wordprocessingInk" xmlns:wne="http://schemas.microsoft.com/office/word/2006/wordml" xmlns:wps="http://schemas.microsoft.com/office/word/2010/wordprocessingShape" mc:Ignorable="w14 w15 w16se wp14">
+<w:hdr xmlns:wpc="http://schemas.microsoft.com/office/word/2010/wordprocessingCanvas" xmlns:cx="http://schemas.microsoft.com/office/drawing/2014/chartex" xmlns:cx1="http://schemas.microsoft.com/office/drawing/2015/9/8/chartex" xmlns:cx2="http://schemas.microsoft.com/office/drawing/2015/10/21/chartex" xmlns:cx3="http://schemas.microsoft.com/office/drawing/2016/5/9/chartex" xmlns:cx4="http://schemas.microsoft.com/office/drawing/2016/5/10/chartex" xmlns:cx5="http://schemas.microsoft.com/office/drawing/2016/5/11/chartex" xmlns:cx6="http://schemas.microsoft.com/office/drawing/2016/5/12/chartex" xmlns:cx7="http://schemas.microsoft.com/office/drawing/2016/5/13/chartex" xmlns:cx8="http://schemas.microsoft.com/office/drawing/2016/5/14/chartex" xmlns:mc="http://schemas.openxmlformats.org/markup-compatibility/2006" xmlns:aink="http://schemas.microsoft.com/office/drawing/2016/ink" xmlns:am3d="http://schemas.microsoft.com/office/drawing/2017/model3d" xmlns:o="urn:schemas-microsoft-com:office:office" xmlns:r="http://schemas.openxmlformats.org/officeDocument/2006/relationships" xmlns:m="http://schemas.openxmlformats.org/officeDocument/2006/math" xmlns:v="urn:schemas-microsoft-com:vml" xmlns:wp14="http://schemas.microsoft.com/office/word/2010/wordprocessingDrawing" xmlns:wp="http://schemas.openxmlformats.org/drawingml/2006/wordprocessingDrawing" xmlns:w10="urn:schemas-microsoft-com:office:word" xmlns:w="http://schemas.openxmlformats.org/wordprocessingml/2006/main" xmlns:w14="http://schemas.microsoft.com/office/word/2010/wordml" xmlns:w15="http://schemas.microsoft.com/office/word/2012/wordml" xmlns:w16cid="http://schemas.microsoft.com/office/word/2016/wordml/cid" xmlns:w16se="http://schemas.microsoft.com/office/word/2015/wordml/symex" xmlns:wpg="http://schemas.microsoft.com/office/word/2010/wordprocessingGroup" xmlns:wpi="http://schemas.microsoft.com/office/word/2010/wordprocessingInk" xmlns:wne="http://schemas.microsoft.com/office/word/2006/wordml" xmlns:wps="http://schemas.microsoft.com/office/word/2010/wordprocessingShape" mc:Ignorable="w14 w15 w16se w16cid wp14">
   <w:p>
     <w:pPr>
       <w:pStyle w:val="Header"/>
@@ -13395,7 +11272,7 @@
 </file>
 
 <file path=word/header2.xml><?xml version="1.0" encoding="utf-8"?>
-<w:hdr xmlns:wpc="http://schemas.microsoft.com/office/word/2010/wordprocessingCanvas" xmlns:cx="http://schemas.microsoft.com/office/drawing/2014/chartex" xmlns:cx1="http://schemas.microsoft.com/office/drawing/2015/9/8/chartex" xmlns:mc="http://schemas.openxmlformats.org/markup-compatibility/2006" xmlns:o="urn:schemas-microsoft-com:office:office" xmlns:r="http://schemas.openxmlformats.org/officeDocument/2006/relationships" xmlns:m="http://schemas.openxmlformats.org/officeDocument/2006/math" xmlns:v="urn:schemas-microsoft-com:vml" xmlns:wp14="http://schemas.microsoft.com/office/word/2010/wordprocessingDrawing" xmlns:wp="http://schemas.openxmlformats.org/drawingml/2006/wordprocessingDrawing" xmlns:w10="urn:schemas-microsoft-com:office:word" xmlns:w="http://schemas.openxmlformats.org/wordprocessingml/2006/main" xmlns:w14="http://schemas.microsoft.com/office/word/2010/wordml" xmlns:w15="http://schemas.microsoft.com/office/word/2012/wordml" xmlns:w16se="http://schemas.microsoft.com/office/word/2015/wordml/symex" xmlns:wpg="http://schemas.microsoft.com/office/word/2010/wordprocessingGroup" xmlns:wpi="http://schemas.microsoft.com/office/word/2010/wordprocessingInk" xmlns:wne="http://schemas.microsoft.com/office/word/2006/wordml" xmlns:wps="http://schemas.microsoft.com/office/word/2010/wordprocessingShape" mc:Ignorable="w14 w15 w16se wp14">
+<w:hdr xmlns:wpc="http://schemas.microsoft.com/office/word/2010/wordprocessingCanvas" xmlns:cx="http://schemas.microsoft.com/office/drawing/2014/chartex" xmlns:cx1="http://schemas.microsoft.com/office/drawing/2015/9/8/chartex" xmlns:cx2="http://schemas.microsoft.com/office/drawing/2015/10/21/chartex" xmlns:cx3="http://schemas.microsoft.com/office/drawing/2016/5/9/chartex" xmlns:cx4="http://schemas.microsoft.com/office/drawing/2016/5/10/chartex" xmlns:cx5="http://schemas.microsoft.com/office/drawing/2016/5/11/chartex" xmlns:cx6="http://schemas.microsoft.com/office/drawing/2016/5/12/chartex" xmlns:cx7="http://schemas.microsoft.com/office/drawing/2016/5/13/chartex" xmlns:cx8="http://schemas.microsoft.com/office/drawing/2016/5/14/chartex" xmlns:mc="http://schemas.openxmlformats.org/markup-compatibility/2006" xmlns:aink="http://schemas.microsoft.com/office/drawing/2016/ink" xmlns:am3d="http://schemas.microsoft.com/office/drawing/2017/model3d" xmlns:o="urn:schemas-microsoft-com:office:office" xmlns:r="http://schemas.openxmlformats.org/officeDocument/2006/relationships" xmlns:m="http://schemas.openxmlformats.org/officeDocument/2006/math" xmlns:v="urn:schemas-microsoft-com:vml" xmlns:wp14="http://schemas.microsoft.com/office/word/2010/wordprocessingDrawing" xmlns:wp="http://schemas.openxmlformats.org/drawingml/2006/wordprocessingDrawing" xmlns:w10="urn:schemas-microsoft-com:office:word" xmlns:w="http://schemas.openxmlformats.org/wordprocessingml/2006/main" xmlns:w14="http://schemas.microsoft.com/office/word/2010/wordml" xmlns:w15="http://schemas.microsoft.com/office/word/2012/wordml" xmlns:w16cid="http://schemas.microsoft.com/office/word/2016/wordml/cid" xmlns:w16se="http://schemas.microsoft.com/office/word/2015/wordml/symex" xmlns:wpg="http://schemas.microsoft.com/office/word/2010/wordprocessingGroup" xmlns:wpi="http://schemas.microsoft.com/office/word/2010/wordprocessingInk" xmlns:wne="http://schemas.microsoft.com/office/word/2006/wordml" xmlns:wps="http://schemas.microsoft.com/office/word/2010/wordprocessingShape" mc:Ignorable="w14 w15 w16se w16cid wp14">
   <w:p>
     <w:pPr>
       <w:pStyle w:val="Header"/>
@@ -13405,7 +11282,7 @@
 </file>
 
 <file path=word/header3.xml><?xml version="1.0" encoding="utf-8"?>
-<w:hdr xmlns:wpc="http://schemas.microsoft.com/office/word/2010/wordprocessingCanvas" xmlns:cx="http://schemas.microsoft.com/office/drawing/2014/chartex" xmlns:cx1="http://schemas.microsoft.com/office/drawing/2015/9/8/chartex" xmlns:mc="http://schemas.openxmlformats.org/markup-compatibility/2006" xmlns:o="urn:schemas-microsoft-com:office:office" xmlns:r="http://schemas.openxmlformats.org/officeDocument/2006/relationships" xmlns:m="http://schemas.openxmlformats.org/officeDocument/2006/math" xmlns:v="urn:schemas-microsoft-com:vml" xmlns:wp14="http://schemas.microsoft.com/office/word/2010/wordprocessingDrawing" xmlns:wp="http://schemas.openxmlformats.org/drawingml/2006/wordprocessingDrawing" xmlns:w10="urn:schemas-microsoft-com:office:word" xmlns:w="http://schemas.openxmlformats.org/wordprocessingml/2006/main" xmlns:w14="http://schemas.microsoft.com/office/word/2010/wordml" xmlns:w15="http://schemas.microsoft.com/office/word/2012/wordml" xmlns:w16se="http://schemas.microsoft.com/office/word/2015/wordml/symex" xmlns:wpg="http://schemas.microsoft.com/office/word/2010/wordprocessingGroup" xmlns:wpi="http://schemas.microsoft.com/office/word/2010/wordprocessingInk" xmlns:wne="http://schemas.microsoft.com/office/word/2006/wordml" xmlns:wps="http://schemas.microsoft.com/office/word/2010/wordprocessingShape" mc:Ignorable="w14 w15 w16se wp14">
+<w:hdr xmlns:wpc="http://schemas.microsoft.com/office/word/2010/wordprocessingCanvas" xmlns:cx="http://schemas.microsoft.com/office/drawing/2014/chartex" xmlns:cx1="http://schemas.microsoft.com/office/drawing/2015/9/8/chartex" xmlns:cx2="http://schemas.microsoft.com/office/drawing/2015/10/21/chartex" xmlns:cx3="http://schemas.microsoft.com/office/drawing/2016/5/9/chartex" xmlns:cx4="http://schemas.microsoft.com/office/drawing/2016/5/10/chartex" xmlns:cx5="http://schemas.microsoft.com/office/drawing/2016/5/11/chartex" xmlns:cx6="http://schemas.microsoft.com/office/drawing/2016/5/12/chartex" xmlns:cx7="http://schemas.microsoft.com/office/drawing/2016/5/13/chartex" xmlns:cx8="http://schemas.microsoft.com/office/drawing/2016/5/14/chartex" xmlns:mc="http://schemas.openxmlformats.org/markup-compatibility/2006" xmlns:aink="http://schemas.microsoft.com/office/drawing/2016/ink" xmlns:am3d="http://schemas.microsoft.com/office/drawing/2017/model3d" xmlns:o="urn:schemas-microsoft-com:office:office" xmlns:r="http://schemas.openxmlformats.org/officeDocument/2006/relationships" xmlns:m="http://schemas.openxmlformats.org/officeDocument/2006/math" xmlns:v="urn:schemas-microsoft-com:vml" xmlns:wp14="http://schemas.microsoft.com/office/word/2010/wordprocessingDrawing" xmlns:wp="http://schemas.openxmlformats.org/drawingml/2006/wordprocessingDrawing" xmlns:w10="urn:schemas-microsoft-com:office:word" xmlns:w="http://schemas.openxmlformats.org/wordprocessingml/2006/main" xmlns:w14="http://schemas.microsoft.com/office/word/2010/wordml" xmlns:w15="http://schemas.microsoft.com/office/word/2012/wordml" xmlns:w16cid="http://schemas.microsoft.com/office/word/2016/wordml/cid" xmlns:w16se="http://schemas.microsoft.com/office/word/2015/wordml/symex" xmlns:wpg="http://schemas.microsoft.com/office/word/2010/wordprocessingGroup" xmlns:wpi="http://schemas.microsoft.com/office/word/2010/wordprocessingInk" xmlns:wne="http://schemas.microsoft.com/office/word/2006/wordml" xmlns:wps="http://schemas.microsoft.com/office/word/2010/wordprocessingShape" mc:Ignorable="w14 w15 w16se w16cid wp14">
   <w:p>
     <w:pPr>
       <w:pStyle w:val="Header"/>
@@ -13415,7 +11292,7 @@
 </file>
 
 <file path=word/numbering.xml><?xml version="1.0" encoding="utf-8"?>
-<w:numbering xmlns:wpc="http://schemas.microsoft.com/office/word/2010/wordprocessingCanvas" xmlns:cx="http://schemas.microsoft.com/office/drawing/2014/chartex" xmlns:cx1="http://schemas.microsoft.com/office/drawing/2015/9/8/chartex" xmlns:mc="http://schemas.openxmlformats.org/markup-compatibility/2006" xmlns:o="urn:schemas-microsoft-com:office:office" xmlns:r="http://schemas.openxmlformats.org/officeDocument/2006/relationships" xmlns:m="http://schemas.openxmlformats.org/officeDocument/2006/math" xmlns:v="urn:schemas-microsoft-com:vml" xmlns:wp14="http://schemas.microsoft.com/office/word/2010/wordprocessingDrawing" xmlns:wp="http://schemas.openxmlformats.org/drawingml/2006/wordprocessingDrawing" xmlns:w10="urn:schemas-microsoft-com:office:word" xmlns:w="http://schemas.openxmlformats.org/wordprocessingml/2006/main" xmlns:w14="http://schemas.microsoft.com/office/word/2010/wordml" xmlns:w15="http://schemas.microsoft.com/office/word/2012/wordml" xmlns:w16se="http://schemas.microsoft.com/office/word/2015/wordml/symex" xmlns:wpg="http://schemas.microsoft.com/office/word/2010/wordprocessingGroup" xmlns:wpi="http://schemas.microsoft.com/office/word/2010/wordprocessingInk" xmlns:wne="http://schemas.microsoft.com/office/word/2006/wordml" xmlns:wps="http://schemas.microsoft.com/office/word/2010/wordprocessingShape" mc:Ignorable="w14 w15 w16se wp14">
+<w:numbering xmlns:wpc="http://schemas.microsoft.com/office/word/2010/wordprocessingCanvas" xmlns:cx="http://schemas.microsoft.com/office/drawing/2014/chartex" xmlns:cx1="http://schemas.microsoft.com/office/drawing/2015/9/8/chartex" xmlns:cx2="http://schemas.microsoft.com/office/drawing/2015/10/21/chartex" xmlns:cx3="http://schemas.microsoft.com/office/drawing/2016/5/9/chartex" xmlns:cx4="http://schemas.microsoft.com/office/drawing/2016/5/10/chartex" xmlns:cx5="http://schemas.microsoft.com/office/drawing/2016/5/11/chartex" xmlns:cx6="http://schemas.microsoft.com/office/drawing/2016/5/12/chartex" xmlns:cx7="http://schemas.microsoft.com/office/drawing/2016/5/13/chartex" xmlns:cx8="http://schemas.microsoft.com/office/drawing/2016/5/14/chartex" xmlns:mc="http://schemas.openxmlformats.org/markup-compatibility/2006" xmlns:aink="http://schemas.microsoft.com/office/drawing/2016/ink" xmlns:am3d="http://schemas.microsoft.com/office/drawing/2017/model3d" xmlns:o="urn:schemas-microsoft-com:office:office" xmlns:r="http://schemas.openxmlformats.org/officeDocument/2006/relationships" xmlns:m="http://schemas.openxmlformats.org/officeDocument/2006/math" xmlns:v="urn:schemas-microsoft-com:vml" xmlns:wp14="http://schemas.microsoft.com/office/word/2010/wordprocessingDrawing" xmlns:wp="http://schemas.openxmlformats.org/drawingml/2006/wordprocessingDrawing" xmlns:w10="urn:schemas-microsoft-com:office:word" xmlns:w="http://schemas.openxmlformats.org/wordprocessingml/2006/main" xmlns:w14="http://schemas.microsoft.com/office/word/2010/wordml" xmlns:w15="http://schemas.microsoft.com/office/word/2012/wordml" xmlns:w16cid="http://schemas.microsoft.com/office/word/2016/wordml/cid" xmlns:w16se="http://schemas.microsoft.com/office/word/2015/wordml/symex" xmlns:wpg="http://schemas.microsoft.com/office/word/2010/wordprocessingGroup" xmlns:wpi="http://schemas.microsoft.com/office/word/2010/wordprocessingInk" xmlns:wne="http://schemas.microsoft.com/office/word/2006/wordml" xmlns:wps="http://schemas.microsoft.com/office/word/2010/wordprocessingShape" mc:Ignorable="w14 w15 w16se w16cid wp14">
   <w:abstractNum w:abstractNumId="0" w15:restartNumberingAfterBreak="0">
     <w:nsid w:val="0252308F"/>
     <w:multiLevelType w:val="hybridMultilevel"/>
@@ -18266,6 +16143,119 @@
     </w:lvl>
   </w:abstractNum>
   <w:abstractNum w:abstractNumId="50" w15:restartNumberingAfterBreak="0">
+    <w:nsid w:val="5FA930DA"/>
+    <w:multiLevelType w:val="hybridMultilevel"/>
+    <w:tmpl w:val="CCA4399A"/>
+    <w:lvl w:ilvl="0" w:tplc="04090001">
+      <w:start w:val="1"/>
+      <w:numFmt w:val="bullet"/>
+      <w:lvlText w:val=""/>
+      <w:lvlJc w:val="left"/>
+      <w:pPr>
+        <w:ind w:left="720" w:hanging="360"/>
+      </w:pPr>
+      <w:rPr>
+        <w:rFonts w:ascii="Symbol" w:hAnsi="Symbol" w:hint="default"/>
+      </w:rPr>
+    </w:lvl>
+    <w:lvl w:ilvl="1" w:tplc="04090003" w:tentative="1">
+      <w:start w:val="1"/>
+      <w:numFmt w:val="bullet"/>
+      <w:lvlText w:val="o"/>
+      <w:lvlJc w:val="left"/>
+      <w:pPr>
+        <w:ind w:left="1440" w:hanging="360"/>
+      </w:pPr>
+      <w:rPr>
+        <w:rFonts w:ascii="Courier New" w:hAnsi="Courier New" w:cs="Courier New" w:hint="default"/>
+      </w:rPr>
+    </w:lvl>
+    <w:lvl w:ilvl="2" w:tplc="04090005" w:tentative="1">
+      <w:start w:val="1"/>
+      <w:numFmt w:val="bullet"/>
+      <w:lvlText w:val=""/>
+      <w:lvlJc w:val="left"/>
+      <w:pPr>
+        <w:ind w:left="2160" w:hanging="360"/>
+      </w:pPr>
+      <w:rPr>
+        <w:rFonts w:ascii="Wingdings" w:hAnsi="Wingdings" w:hint="default"/>
+      </w:rPr>
+    </w:lvl>
+    <w:lvl w:ilvl="3" w:tplc="04090001" w:tentative="1">
+      <w:start w:val="1"/>
+      <w:numFmt w:val="bullet"/>
+      <w:lvlText w:val=""/>
+      <w:lvlJc w:val="left"/>
+      <w:pPr>
+        <w:ind w:left="2880" w:hanging="360"/>
+      </w:pPr>
+      <w:rPr>
+        <w:rFonts w:ascii="Symbol" w:hAnsi="Symbol" w:hint="default"/>
+      </w:rPr>
+    </w:lvl>
+    <w:lvl w:ilvl="4" w:tplc="04090003" w:tentative="1">
+      <w:start w:val="1"/>
+      <w:numFmt w:val="bullet"/>
+      <w:lvlText w:val="o"/>
+      <w:lvlJc w:val="left"/>
+      <w:pPr>
+        <w:ind w:left="3600" w:hanging="360"/>
+      </w:pPr>
+      <w:rPr>
+        <w:rFonts w:ascii="Courier New" w:hAnsi="Courier New" w:cs="Courier New" w:hint="default"/>
+      </w:rPr>
+    </w:lvl>
+    <w:lvl w:ilvl="5" w:tplc="04090005" w:tentative="1">
+      <w:start w:val="1"/>
+      <w:numFmt w:val="bullet"/>
+      <w:lvlText w:val=""/>
+      <w:lvlJc w:val="left"/>
+      <w:pPr>
+        <w:ind w:left="4320" w:hanging="360"/>
+      </w:pPr>
+      <w:rPr>
+        <w:rFonts w:ascii="Wingdings" w:hAnsi="Wingdings" w:hint="default"/>
+      </w:rPr>
+    </w:lvl>
+    <w:lvl w:ilvl="6" w:tplc="04090001" w:tentative="1">
+      <w:start w:val="1"/>
+      <w:numFmt w:val="bullet"/>
+      <w:lvlText w:val=""/>
+      <w:lvlJc w:val="left"/>
+      <w:pPr>
+        <w:ind w:left="5040" w:hanging="360"/>
+      </w:pPr>
+      <w:rPr>
+        <w:rFonts w:ascii="Symbol" w:hAnsi="Symbol" w:hint="default"/>
+      </w:rPr>
+    </w:lvl>
+    <w:lvl w:ilvl="7" w:tplc="04090003" w:tentative="1">
+      <w:start w:val="1"/>
+      <w:numFmt w:val="bullet"/>
+      <w:lvlText w:val="o"/>
+      <w:lvlJc w:val="left"/>
+      <w:pPr>
+        <w:ind w:left="5760" w:hanging="360"/>
+      </w:pPr>
+      <w:rPr>
+        <w:rFonts w:ascii="Courier New" w:hAnsi="Courier New" w:cs="Courier New" w:hint="default"/>
+      </w:rPr>
+    </w:lvl>
+    <w:lvl w:ilvl="8" w:tplc="04090005" w:tentative="1">
+      <w:start w:val="1"/>
+      <w:numFmt w:val="bullet"/>
+      <w:lvlText w:val=""/>
+      <w:lvlJc w:val="left"/>
+      <w:pPr>
+        <w:ind w:left="6480" w:hanging="360"/>
+      </w:pPr>
+      <w:rPr>
+        <w:rFonts w:ascii="Wingdings" w:hAnsi="Wingdings" w:hint="default"/>
+      </w:rPr>
+    </w:lvl>
+  </w:abstractNum>
+  <w:abstractNum w:abstractNumId="51" w15:restartNumberingAfterBreak="0">
     <w:nsid w:val="6193110C"/>
     <w:multiLevelType w:val="hybridMultilevel"/>
     <w:tmpl w:val="50121352"/>
@@ -18351,7 +16341,7 @@
       </w:pPr>
     </w:lvl>
   </w:abstractNum>
-  <w:abstractNum w:abstractNumId="51" w15:restartNumberingAfterBreak="0">
+  <w:abstractNum w:abstractNumId="52" w15:restartNumberingAfterBreak="0">
     <w:nsid w:val="63A63096"/>
     <w:multiLevelType w:val="hybridMultilevel"/>
     <w:tmpl w:val="F09E673E"/>
@@ -18441,7 +16431,7 @@
       </w:pPr>
     </w:lvl>
   </w:abstractNum>
-  <w:abstractNum w:abstractNumId="52" w15:restartNumberingAfterBreak="0">
+  <w:abstractNum w:abstractNumId="53" w15:restartNumberingAfterBreak="0">
     <w:nsid w:val="65653051"/>
     <w:multiLevelType w:val="hybridMultilevel"/>
     <w:tmpl w:val="B9CC493A"/>
@@ -18554,7 +16544,7 @@
       </w:rPr>
     </w:lvl>
   </w:abstractNum>
-  <w:abstractNum w:abstractNumId="53" w15:restartNumberingAfterBreak="0">
+  <w:abstractNum w:abstractNumId="54" w15:restartNumberingAfterBreak="0">
     <w:nsid w:val="66FD46D5"/>
     <w:multiLevelType w:val="hybridMultilevel"/>
     <w:tmpl w:val="26DAD3D8"/>
@@ -18667,7 +16657,7 @@
       </w:rPr>
     </w:lvl>
   </w:abstractNum>
-  <w:abstractNum w:abstractNumId="54" w15:restartNumberingAfterBreak="0">
+  <w:abstractNum w:abstractNumId="55" w15:restartNumberingAfterBreak="0">
     <w:nsid w:val="67DA7481"/>
     <w:multiLevelType w:val="hybridMultilevel"/>
     <w:tmpl w:val="50506D28"/>
@@ -18757,7 +16747,7 @@
       </w:pPr>
     </w:lvl>
   </w:abstractNum>
-  <w:abstractNum w:abstractNumId="55" w15:restartNumberingAfterBreak="0">
+  <w:abstractNum w:abstractNumId="56" w15:restartNumberingAfterBreak="0">
     <w:nsid w:val="6B4A371C"/>
     <w:multiLevelType w:val="hybridMultilevel"/>
     <w:tmpl w:val="50121352"/>
@@ -18843,7 +16833,120 @@
       </w:pPr>
     </w:lvl>
   </w:abstractNum>
-  <w:abstractNum w:abstractNumId="56" w15:restartNumberingAfterBreak="0">
+  <w:abstractNum w:abstractNumId="57" w15:restartNumberingAfterBreak="0">
+    <w:nsid w:val="6B7C2F61"/>
+    <w:multiLevelType w:val="hybridMultilevel"/>
+    <w:tmpl w:val="61C8C43A"/>
+    <w:lvl w:ilvl="0" w:tplc="04090001">
+      <w:start w:val="1"/>
+      <w:numFmt w:val="bullet"/>
+      <w:lvlText w:val=""/>
+      <w:lvlJc w:val="left"/>
+      <w:pPr>
+        <w:ind w:left="720" w:hanging="360"/>
+      </w:pPr>
+      <w:rPr>
+        <w:rFonts w:ascii="Symbol" w:hAnsi="Symbol" w:hint="default"/>
+      </w:rPr>
+    </w:lvl>
+    <w:lvl w:ilvl="1" w:tplc="04090003" w:tentative="1">
+      <w:start w:val="1"/>
+      <w:numFmt w:val="bullet"/>
+      <w:lvlText w:val="o"/>
+      <w:lvlJc w:val="left"/>
+      <w:pPr>
+        <w:ind w:left="1440" w:hanging="360"/>
+      </w:pPr>
+      <w:rPr>
+        <w:rFonts w:ascii="Courier New" w:hAnsi="Courier New" w:cs="Courier New" w:hint="default"/>
+      </w:rPr>
+    </w:lvl>
+    <w:lvl w:ilvl="2" w:tplc="04090005" w:tentative="1">
+      <w:start w:val="1"/>
+      <w:numFmt w:val="bullet"/>
+      <w:lvlText w:val=""/>
+      <w:lvlJc w:val="left"/>
+      <w:pPr>
+        <w:ind w:left="2160" w:hanging="360"/>
+      </w:pPr>
+      <w:rPr>
+        <w:rFonts w:ascii="Wingdings" w:hAnsi="Wingdings" w:hint="default"/>
+      </w:rPr>
+    </w:lvl>
+    <w:lvl w:ilvl="3" w:tplc="04090001" w:tentative="1">
+      <w:start w:val="1"/>
+      <w:numFmt w:val="bullet"/>
+      <w:lvlText w:val=""/>
+      <w:lvlJc w:val="left"/>
+      <w:pPr>
+        <w:ind w:left="2880" w:hanging="360"/>
+      </w:pPr>
+      <w:rPr>
+        <w:rFonts w:ascii="Symbol" w:hAnsi="Symbol" w:hint="default"/>
+      </w:rPr>
+    </w:lvl>
+    <w:lvl w:ilvl="4" w:tplc="04090003" w:tentative="1">
+      <w:start w:val="1"/>
+      <w:numFmt w:val="bullet"/>
+      <w:lvlText w:val="o"/>
+      <w:lvlJc w:val="left"/>
+      <w:pPr>
+        <w:ind w:left="3600" w:hanging="360"/>
+      </w:pPr>
+      <w:rPr>
+        <w:rFonts w:ascii="Courier New" w:hAnsi="Courier New" w:cs="Courier New" w:hint="default"/>
+      </w:rPr>
+    </w:lvl>
+    <w:lvl w:ilvl="5" w:tplc="04090005" w:tentative="1">
+      <w:start w:val="1"/>
+      <w:numFmt w:val="bullet"/>
+      <w:lvlText w:val=""/>
+      <w:lvlJc w:val="left"/>
+      <w:pPr>
+        <w:ind w:left="4320" w:hanging="360"/>
+      </w:pPr>
+      <w:rPr>
+        <w:rFonts w:ascii="Wingdings" w:hAnsi="Wingdings" w:hint="default"/>
+      </w:rPr>
+    </w:lvl>
+    <w:lvl w:ilvl="6" w:tplc="04090001" w:tentative="1">
+      <w:start w:val="1"/>
+      <w:numFmt w:val="bullet"/>
+      <w:lvlText w:val=""/>
+      <w:lvlJc w:val="left"/>
+      <w:pPr>
+        <w:ind w:left="5040" w:hanging="360"/>
+      </w:pPr>
+      <w:rPr>
+        <w:rFonts w:ascii="Symbol" w:hAnsi="Symbol" w:hint="default"/>
+      </w:rPr>
+    </w:lvl>
+    <w:lvl w:ilvl="7" w:tplc="04090003" w:tentative="1">
+      <w:start w:val="1"/>
+      <w:numFmt w:val="bullet"/>
+      <w:lvlText w:val="o"/>
+      <w:lvlJc w:val="left"/>
+      <w:pPr>
+        <w:ind w:left="5760" w:hanging="360"/>
+      </w:pPr>
+      <w:rPr>
+        <w:rFonts w:ascii="Courier New" w:hAnsi="Courier New" w:cs="Courier New" w:hint="default"/>
+      </w:rPr>
+    </w:lvl>
+    <w:lvl w:ilvl="8" w:tplc="04090005" w:tentative="1">
+      <w:start w:val="1"/>
+      <w:numFmt w:val="bullet"/>
+      <w:lvlText w:val=""/>
+      <w:lvlJc w:val="left"/>
+      <w:pPr>
+        <w:ind w:left="6480" w:hanging="360"/>
+      </w:pPr>
+      <w:rPr>
+        <w:rFonts w:ascii="Wingdings" w:hAnsi="Wingdings" w:hint="default"/>
+      </w:rPr>
+    </w:lvl>
+  </w:abstractNum>
+  <w:abstractNum w:abstractNumId="58" w15:restartNumberingAfterBreak="0">
     <w:nsid w:val="703B4BB4"/>
     <w:multiLevelType w:val="hybridMultilevel"/>
     <w:tmpl w:val="4A482FE8"/>
@@ -18929,7 +17032,7 @@
       </w:pPr>
     </w:lvl>
   </w:abstractNum>
-  <w:abstractNum w:abstractNumId="57" w15:restartNumberingAfterBreak="0">
+  <w:abstractNum w:abstractNumId="59" w15:restartNumberingAfterBreak="0">
     <w:nsid w:val="729346F4"/>
     <w:multiLevelType w:val="hybridMultilevel"/>
     <w:tmpl w:val="50121352"/>
@@ -19015,7 +17118,7 @@
       </w:pPr>
     </w:lvl>
   </w:abstractNum>
-  <w:abstractNum w:abstractNumId="58" w15:restartNumberingAfterBreak="0">
+  <w:abstractNum w:abstractNumId="60" w15:restartNumberingAfterBreak="0">
     <w:nsid w:val="73195149"/>
     <w:multiLevelType w:val="hybridMultilevel"/>
     <w:tmpl w:val="4B2EA516"/>
@@ -19128,7 +17231,7 @@
       </w:rPr>
     </w:lvl>
   </w:abstractNum>
-  <w:abstractNum w:abstractNumId="59" w15:restartNumberingAfterBreak="0">
+  <w:abstractNum w:abstractNumId="61" w15:restartNumberingAfterBreak="0">
     <w:nsid w:val="741A614D"/>
     <w:multiLevelType w:val="hybridMultilevel"/>
     <w:tmpl w:val="F8B49B62"/>
@@ -19241,7 +17344,7 @@
       </w:rPr>
     </w:lvl>
   </w:abstractNum>
-  <w:abstractNum w:abstractNumId="60" w15:restartNumberingAfterBreak="0">
+  <w:abstractNum w:abstractNumId="62" w15:restartNumberingAfterBreak="0">
     <w:nsid w:val="75621116"/>
     <w:multiLevelType w:val="hybridMultilevel"/>
     <w:tmpl w:val="06CC19EC"/>
@@ -19354,7 +17457,7 @@
       </w:rPr>
     </w:lvl>
   </w:abstractNum>
-  <w:abstractNum w:abstractNumId="61" w15:restartNumberingAfterBreak="0">
+  <w:abstractNum w:abstractNumId="63" w15:restartNumberingAfterBreak="0">
     <w:nsid w:val="78620AB4"/>
     <w:multiLevelType w:val="hybridMultilevel"/>
     <w:tmpl w:val="D3B8E286"/>
@@ -19444,7 +17547,7 @@
       </w:pPr>
     </w:lvl>
   </w:abstractNum>
-  <w:abstractNum w:abstractNumId="62" w15:restartNumberingAfterBreak="0">
+  <w:abstractNum w:abstractNumId="64" w15:restartNumberingAfterBreak="0">
     <w:nsid w:val="797D760B"/>
     <w:multiLevelType w:val="hybridMultilevel"/>
     <w:tmpl w:val="F09E673E"/>
@@ -19534,7 +17637,7 @@
       </w:pPr>
     </w:lvl>
   </w:abstractNum>
-  <w:abstractNum w:abstractNumId="63" w15:restartNumberingAfterBreak="0">
+  <w:abstractNum w:abstractNumId="65" w15:restartNumberingAfterBreak="0">
     <w:nsid w:val="7BC9328B"/>
     <w:multiLevelType w:val="hybridMultilevel"/>
     <w:tmpl w:val="8E362C0C"/>
@@ -19620,7 +17723,7 @@
       </w:pPr>
     </w:lvl>
   </w:abstractNum>
-  <w:abstractNum w:abstractNumId="64" w15:restartNumberingAfterBreak="0">
+  <w:abstractNum w:abstractNumId="66" w15:restartNumberingAfterBreak="0">
     <w:nsid w:val="7D167824"/>
     <w:multiLevelType w:val="hybridMultilevel"/>
     <w:tmpl w:val="CB5C2C4E"/>
@@ -19706,7 +17809,7 @@
       </w:pPr>
     </w:lvl>
   </w:abstractNum>
-  <w:abstractNum w:abstractNumId="65" w15:restartNumberingAfterBreak="0">
+  <w:abstractNum w:abstractNumId="67" w15:restartNumberingAfterBreak="0">
     <w:nsid w:val="7D445DFD"/>
     <w:multiLevelType w:val="hybridMultilevel"/>
     <w:tmpl w:val="8E362C0C"/>
@@ -19792,7 +17895,7 @@
       </w:pPr>
     </w:lvl>
   </w:abstractNum>
-  <w:abstractNum w:abstractNumId="66" w15:restartNumberingAfterBreak="0">
+  <w:abstractNum w:abstractNumId="68" w15:restartNumberingAfterBreak="0">
     <w:nsid w:val="7DF97C4F"/>
     <w:multiLevelType w:val="hybridMultilevel"/>
     <w:tmpl w:val="A4AE2CF4"/>
@@ -19913,19 +18016,19 @@
     <w:abstractNumId w:val="29"/>
   </w:num>
   <w:num w:numId="11">
-    <w:abstractNumId w:val="66"/>
+    <w:abstractNumId w:val="68"/>
   </w:num>
   <w:num w:numId="12">
     <w:abstractNumId w:val="38"/>
   </w:num>
   <w:num w:numId="13">
-    <w:abstractNumId w:val="57"/>
+    <w:abstractNumId w:val="59"/>
   </w:num>
   <w:num w:numId="14">
     <w:abstractNumId w:val="33"/>
   </w:num>
   <w:num w:numId="15">
-    <w:abstractNumId w:val="62"/>
+    <w:abstractNumId w:val="64"/>
   </w:num>
   <w:num w:numId="16">
     <w:abstractNumId w:val="46"/>
@@ -19952,7 +18055,7 @@
     <w:abstractNumId w:val="22"/>
   </w:num>
   <w:num w:numId="24">
-    <w:abstractNumId w:val="63"/>
+    <w:abstractNumId w:val="65"/>
   </w:num>
   <w:num w:numId="25">
     <w:abstractNumId w:val="10"/>
@@ -19967,28 +18070,28 @@
     <w:abstractNumId w:val="19"/>
   </w:num>
   <w:num w:numId="29">
-    <w:abstractNumId w:val="56"/>
+    <w:abstractNumId w:val="58"/>
   </w:num>
   <w:num w:numId="30">
     <w:abstractNumId w:val="8"/>
   </w:num>
   <w:num w:numId="31">
-    <w:abstractNumId w:val="64"/>
+    <w:abstractNumId w:val="66"/>
   </w:num>
   <w:num w:numId="32">
     <w:abstractNumId w:val="49"/>
   </w:num>
   <w:num w:numId="33">
-    <w:abstractNumId w:val="50"/>
+    <w:abstractNumId w:val="51"/>
   </w:num>
   <w:num w:numId="34">
     <w:abstractNumId w:val="25"/>
   </w:num>
   <w:num w:numId="35">
-    <w:abstractNumId w:val="60"/>
+    <w:abstractNumId w:val="62"/>
   </w:num>
   <w:num w:numId="36">
-    <w:abstractNumId w:val="53"/>
+    <w:abstractNumId w:val="54"/>
   </w:num>
   <w:num w:numId="37">
     <w:abstractNumId w:val="31"/>
@@ -20060,7 +18163,7 @@
     <w:abstractNumId w:val="7"/>
   </w:num>
   <w:num w:numId="42">
-    <w:abstractNumId w:val="51"/>
+    <w:abstractNumId w:val="52"/>
   </w:num>
   <w:num w:numId="43">
     <w:abstractNumId w:val="45"/>
@@ -20072,10 +18175,10 @@
     <w:abstractNumId w:val="5"/>
   </w:num>
   <w:num w:numId="46">
-    <w:abstractNumId w:val="55"/>
+    <w:abstractNumId w:val="56"/>
   </w:num>
   <w:num w:numId="47">
-    <w:abstractNumId w:val="61"/>
+    <w:abstractNumId w:val="63"/>
   </w:num>
   <w:num w:numId="48">
     <w:abstractNumId w:val="34"/>
@@ -20093,7 +18196,7 @@
     <w:abstractNumId w:val="24"/>
   </w:num>
   <w:num w:numId="53">
-    <w:abstractNumId w:val="65"/>
+    <w:abstractNumId w:val="67"/>
   </w:num>
   <w:num w:numId="54">
     <w:abstractNumId w:val="9"/>
@@ -20102,7 +18205,7 @@
     <w:abstractNumId w:val="2"/>
   </w:num>
   <w:num w:numId="56">
-    <w:abstractNumId w:val="54"/>
+    <w:abstractNumId w:val="55"/>
   </w:num>
   <w:num w:numId="57">
     <w:abstractNumId w:val="11"/>
@@ -20129,26 +18232,32 @@
     <w:abstractNumId w:val="30"/>
   </w:num>
   <w:num w:numId="65">
-    <w:abstractNumId w:val="58"/>
+    <w:abstractNumId w:val="60"/>
   </w:num>
   <w:num w:numId="66">
     <w:abstractNumId w:val="47"/>
   </w:num>
   <w:num w:numId="67">
-    <w:abstractNumId w:val="59"/>
+    <w:abstractNumId w:val="61"/>
   </w:num>
   <w:num w:numId="68">
     <w:abstractNumId w:val="20"/>
   </w:num>
   <w:num w:numId="69">
-    <w:abstractNumId w:val="52"/>
+    <w:abstractNumId w:val="53"/>
+  </w:num>
+  <w:num w:numId="70">
+    <w:abstractNumId w:val="57"/>
+  </w:num>
+  <w:num w:numId="71">
+    <w:abstractNumId w:val="50"/>
   </w:num>
   <w:numIdMacAtCleanup w:val="64"/>
 </w:numbering>
 </file>
 
 <file path=word/styles.xml><?xml version="1.0" encoding="utf-8"?>
-<w:styles xmlns:mc="http://schemas.openxmlformats.org/markup-compatibility/2006" xmlns:r="http://schemas.openxmlformats.org/officeDocument/2006/relationships" xmlns:w="http://schemas.openxmlformats.org/wordprocessingml/2006/main" xmlns:w14="http://schemas.microsoft.com/office/word/2010/wordml" xmlns:w15="http://schemas.microsoft.com/office/word/2012/wordml" xmlns:w16se="http://schemas.microsoft.com/office/word/2015/wordml/symex" mc:Ignorable="w14 w15 w16se">
+<w:styles xmlns:mc="http://schemas.openxmlformats.org/markup-compatibility/2006" xmlns:r="http://schemas.openxmlformats.org/officeDocument/2006/relationships" xmlns:w="http://schemas.openxmlformats.org/wordprocessingml/2006/main" xmlns:w14="http://schemas.microsoft.com/office/word/2010/wordml" xmlns:w15="http://schemas.microsoft.com/office/word/2012/wordml" xmlns:w16cid="http://schemas.microsoft.com/office/word/2016/wordml/cid" xmlns:w16se="http://schemas.microsoft.com/office/word/2015/wordml/symex" mc:Ignorable="w14 w15 w16se w16cid">
   <w:docDefaults>
     <w:rPrDefault>
       <w:rPr>
@@ -20164,7 +18273,7 @@
       </w:pPr>
     </w:pPrDefault>
   </w:docDefaults>
-  <w:latentStyles w:defLockedState="0" w:defUIPriority="99" w:defSemiHidden="0" w:defUnhideWhenUsed="0" w:defQFormat="0" w:count="371">
+  <w:latentStyles w:defLockedState="0" w:defUIPriority="99" w:defSemiHidden="0" w:defUnhideWhenUsed="0" w:defQFormat="0" w:count="375">
     <w:lsdException w:name="Normal" w:uiPriority="0" w:qFormat="1"/>
     <w:lsdException w:name="heading 1" w:uiPriority="9" w:qFormat="1"/>
     <w:lsdException w:name="heading 2" w:semiHidden="1" w:uiPriority="9" w:unhideWhenUsed="1" w:qFormat="1"/>
@@ -20270,7 +18379,6 @@
     <w:lsdException w:name="HTML Sample" w:semiHidden="1" w:unhideWhenUsed="1"/>
     <w:lsdException w:name="HTML Typewriter" w:semiHidden="1" w:unhideWhenUsed="1"/>
     <w:lsdException w:name="HTML Variable" w:semiHidden="1" w:unhideWhenUsed="1"/>
-    <w:lsdException w:name="Normal Table" w:semiHidden="1" w:unhideWhenUsed="1"/>
     <w:lsdException w:name="annotation subject" w:semiHidden="1" w:unhideWhenUsed="1"/>
     <w:lsdException w:name="No List" w:semiHidden="1" w:unhideWhenUsed="1"/>
     <w:lsdException w:name="Outline List 1" w:semiHidden="1" w:unhideWhenUsed="1"/>
@@ -20314,10 +18422,8 @@
     <w:lsdException w:name="Table Elegant" w:semiHidden="1" w:unhideWhenUsed="1"/>
     <w:lsdException w:name="Table Professional" w:semiHidden="1" w:unhideWhenUsed="1"/>
     <w:lsdException w:name="Table Subtle 1" w:semiHidden="1" w:unhideWhenUsed="1"/>
-    <w:lsdException w:name="Table Subtle 2" w:semiHidden="1" w:unhideWhenUsed="1"/>
     <w:lsdException w:name="Table Web 1" w:semiHidden="1" w:unhideWhenUsed="1"/>
     <w:lsdException w:name="Table Web 2" w:semiHidden="1" w:unhideWhenUsed="1"/>
-    <w:lsdException w:name="Table Web 3" w:semiHidden="1" w:unhideWhenUsed="1"/>
     <w:lsdException w:name="Balloon Text" w:semiHidden="1" w:unhideWhenUsed="1"/>
     <w:lsdException w:name="Table Grid" w:uiPriority="39"/>
     <w:lsdException w:name="Table Theme" w:semiHidden="1" w:unhideWhenUsed="1"/>
@@ -20536,6 +18642,10 @@
     <w:lsdException w:name="List Table 5 Dark Accent 6" w:uiPriority="50"/>
     <w:lsdException w:name="List Table 6 Colorful Accent 6" w:uiPriority="51"/>
     <w:lsdException w:name="List Table 7 Colorful Accent 6" w:uiPriority="52"/>
+    <w:lsdException w:name="Mention" w:semiHidden="1" w:unhideWhenUsed="1"/>
+    <w:lsdException w:name="Smart Hyperlink" w:semiHidden="1" w:unhideWhenUsed="1"/>
+    <w:lsdException w:name="Hashtag" w:semiHidden="1" w:unhideWhenUsed="1"/>
+    <w:lsdException w:name="Unresolved Mention" w:semiHidden="1" w:unhideWhenUsed="1"/>
   </w:latentStyles>
   <w:style w:type="paragraph" w:default="1" w:styleId="Normal">
     <w:name w:val="Normal"/>
@@ -20747,7 +18857,7 @@
     </w:pPr>
     <w:rPr>
       <w:rFonts w:asciiTheme="majorHAnsi" w:eastAsiaTheme="majorEastAsia" w:hAnsiTheme="majorHAnsi" w:cstheme="majorBidi"/>
-      <w:color w:val="272727" w:themeColor="text1" w:themeTint="D8"/>
+      <w:color w:val="D4D8E1" w:themeColor="text1" w:themeTint="D8"/>
       <w:sz w:val="21"/>
       <w:szCs w:val="21"/>
     </w:rPr>
@@ -20776,7 +18886,7 @@
       <w:rFonts w:asciiTheme="majorHAnsi" w:eastAsiaTheme="majorEastAsia" w:hAnsiTheme="majorHAnsi" w:cstheme="majorBidi"/>
       <w:i/>
       <w:iCs/>
-      <w:color w:val="272727" w:themeColor="text1" w:themeTint="D8"/>
+      <w:color w:val="D4D8E1" w:themeColor="text1" w:themeTint="D8"/>
       <w:sz w:val="21"/>
       <w:szCs w:val="21"/>
     </w:rPr>
@@ -20906,7 +19016,7 @@
     <w:rsid w:val="00506DEB"/>
     <w:rPr>
       <w:rFonts w:asciiTheme="majorHAnsi" w:eastAsiaTheme="majorEastAsia" w:hAnsiTheme="majorHAnsi" w:cstheme="majorBidi"/>
-      <w:color w:val="272727" w:themeColor="text1" w:themeTint="D8"/>
+      <w:color w:val="D4D8E1" w:themeColor="text1" w:themeTint="D8"/>
       <w:sz w:val="21"/>
       <w:szCs w:val="21"/>
     </w:rPr>
@@ -20922,7 +19032,7 @@
       <w:rFonts w:asciiTheme="majorHAnsi" w:eastAsiaTheme="majorEastAsia" w:hAnsiTheme="majorHAnsi" w:cstheme="majorBidi"/>
       <w:i/>
       <w:iCs/>
-      <w:color w:val="272727" w:themeColor="text1" w:themeTint="D8"/>
+      <w:color w:val="D4D8E1" w:themeColor="text1" w:themeTint="D8"/>
       <w:sz w:val="21"/>
       <w:szCs w:val="21"/>
     </w:rPr>
@@ -21054,8 +19164,8 @@
       <w:tblStyleRowBandSize w:val="1"/>
       <w:tblStyleColBandSize w:val="1"/>
       <w:tblBorders>
-        <w:top w:val="single" w:sz="4" w:space="0" w:color="7F7F7F" w:themeColor="text1" w:themeTint="80"/>
-        <w:bottom w:val="single" w:sz="4" w:space="0" w:color="7F7F7F" w:themeColor="text1" w:themeTint="80"/>
+        <w:top w:val="single" w:sz="4" w:space="0" w:color="E5E8ED" w:themeColor="text1" w:themeTint="80"/>
+        <w:bottom w:val="single" w:sz="4" w:space="0" w:color="E5E8ED" w:themeColor="text1" w:themeTint="80"/>
       </w:tblBorders>
     </w:tblPr>
     <w:tblStylePr w:type="firstRow">
@@ -21066,7 +19176,7 @@
       <w:tblPr/>
       <w:tcPr>
         <w:tcBorders>
-          <w:bottom w:val="single" w:sz="4" w:space="0" w:color="7F7F7F" w:themeColor="text1" w:themeTint="80"/>
+          <w:bottom w:val="single" w:sz="4" w:space="0" w:color="E5E8ED" w:themeColor="text1" w:themeTint="80"/>
         </w:tcBorders>
       </w:tcPr>
     </w:tblStylePr>
@@ -21078,7 +19188,7 @@
       <w:tblPr/>
       <w:tcPr>
         <w:tcBorders>
-          <w:top w:val="single" w:sz="4" w:space="0" w:color="7F7F7F" w:themeColor="text1" w:themeTint="80"/>
+          <w:top w:val="single" w:sz="4" w:space="0" w:color="E5E8ED" w:themeColor="text1" w:themeTint="80"/>
         </w:tcBorders>
       </w:tcPr>
     </w:tblStylePr>
@@ -21098,8 +19208,8 @@
       <w:tblPr/>
       <w:tcPr>
         <w:tcBorders>
-          <w:left w:val="single" w:sz="4" w:space="0" w:color="7F7F7F" w:themeColor="text1" w:themeTint="80"/>
-          <w:right w:val="single" w:sz="4" w:space="0" w:color="7F7F7F" w:themeColor="text1" w:themeTint="80"/>
+          <w:left w:val="single" w:sz="4" w:space="0" w:color="E5E8ED" w:themeColor="text1" w:themeTint="80"/>
+          <w:right w:val="single" w:sz="4" w:space="0" w:color="E5E8ED" w:themeColor="text1" w:themeTint="80"/>
         </w:tcBorders>
       </w:tcPr>
     </w:tblStylePr>
@@ -21107,8 +19217,8 @@
       <w:tblPr/>
       <w:tcPr>
         <w:tcBorders>
-          <w:left w:val="single" w:sz="4" w:space="0" w:color="7F7F7F" w:themeColor="text1" w:themeTint="80"/>
-          <w:right w:val="single" w:sz="4" w:space="0" w:color="7F7F7F" w:themeColor="text1" w:themeTint="80"/>
+          <w:left w:val="single" w:sz="4" w:space="0" w:color="E5E8ED" w:themeColor="text1" w:themeTint="80"/>
+          <w:right w:val="single" w:sz="4" w:space="0" w:color="E5E8ED" w:themeColor="text1" w:themeTint="80"/>
         </w:tcBorders>
       </w:tcPr>
     </w:tblStylePr>
@@ -21116,8 +19226,8 @@
       <w:tblPr/>
       <w:tcPr>
         <w:tcBorders>
-          <w:top w:val="single" w:sz="4" w:space="0" w:color="7F7F7F" w:themeColor="text1" w:themeTint="80"/>
-          <w:bottom w:val="single" w:sz="4" w:space="0" w:color="7F7F7F" w:themeColor="text1" w:themeTint="80"/>
+          <w:top w:val="single" w:sz="4" w:space="0" w:color="E5E8ED" w:themeColor="text1" w:themeTint="80"/>
+          <w:bottom w:val="single" w:sz="4" w:space="0" w:color="E5E8ED" w:themeColor="text1" w:themeTint="80"/>
         </w:tcBorders>
       </w:tcPr>
     </w:tblStylePr>
@@ -21132,12 +19242,12 @@
     </w:pPr>
     <w:tblPr>
       <w:tblBorders>
-        <w:top w:val="single" w:sz="4" w:space="0" w:color="BFBFBF" w:themeColor="background1" w:themeShade="BF"/>
-        <w:left w:val="single" w:sz="4" w:space="0" w:color="BFBFBF" w:themeColor="background1" w:themeShade="BF"/>
-        <w:bottom w:val="single" w:sz="4" w:space="0" w:color="BFBFBF" w:themeColor="background1" w:themeShade="BF"/>
-        <w:right w:val="single" w:sz="4" w:space="0" w:color="BFBFBF" w:themeColor="background1" w:themeShade="BF"/>
-        <w:insideH w:val="single" w:sz="4" w:space="0" w:color="BFBFBF" w:themeColor="background1" w:themeShade="BF"/>
-        <w:insideV w:val="single" w:sz="4" w:space="0" w:color="BFBFBF" w:themeColor="background1" w:themeShade="BF"/>
+        <w:top w:val="single" w:sz="4" w:space="0" w:color="101318" w:themeColor="background1" w:themeShade="BF"/>
+        <w:left w:val="single" w:sz="4" w:space="0" w:color="101318" w:themeColor="background1" w:themeShade="BF"/>
+        <w:bottom w:val="single" w:sz="4" w:space="0" w:color="101318" w:themeColor="background1" w:themeShade="BF"/>
+        <w:right w:val="single" w:sz="4" w:space="0" w:color="101318" w:themeColor="background1" w:themeShade="BF"/>
+        <w:insideH w:val="single" w:sz="4" w:space="0" w:color="101318" w:themeColor="background1" w:themeShade="BF"/>
+        <w:insideV w:val="single" w:sz="4" w:space="0" w:color="101318" w:themeColor="background1" w:themeShade="BF"/>
       </w:tblBorders>
     </w:tblPr>
   </w:style>
@@ -21297,8 +19407,8 @@
       <w:bCs/>
     </w:rPr>
   </w:style>
-  <w:style w:type="character" w:customStyle="1" w:styleId="UnresolvedMention">
-    <w:name w:val="Unresolved Mention"/>
+  <w:style w:type="character" w:customStyle="1" w:styleId="UnresolvedMention1">
+    <w:name w:val="Unresolved Mention1"/>
     <w:basedOn w:val="DefaultParagraphFont"/>
     <w:uiPriority w:val="99"/>
     <w:semiHidden/>
@@ -21349,10 +19459,10 @@
   <a:themeElements>
     <a:clrScheme name="Office">
       <a:dk1>
-        <a:sysClr val="windowText" lastClr="000000"/>
+        <a:sysClr val="windowText" lastClr="CDD2DC"/>
       </a:dk1>
       <a:lt1>
-        <a:sysClr val="window" lastClr="FFFFFF"/>
+        <a:sysClr val="window" lastClr="161A21"/>
       </a:lt1>
       <a:dk2>
         <a:srgbClr val="44546A"/>
@@ -21733,7 +19843,7 @@
 </file>
 
 <file path=customXml/itemProps1.xml><?xml version="1.0" encoding="utf-8"?>
-<ds:datastoreItem xmlns:ds="http://schemas.openxmlformats.org/officeDocument/2006/customXml" ds:itemID="{21CC8403-8009-44B3-8D18-4A2A2C5A33D0}">
+<ds:datastoreItem xmlns:ds="http://schemas.openxmlformats.org/officeDocument/2006/customXml" ds:itemID="{A11BAC5B-C27C-4085-A73F-3660BED3923E}">
   <ds:schemaRefs>
     <ds:schemaRef ds:uri="http://schemas.openxmlformats.org/officeDocument/2006/bibliography"/>
   </ds:schemaRefs>

--- a/LVTN.docx
+++ b/LVTN.docx
@@ -1,6 +1,6 @@
 
 <file path=word/document.xml><?xml version="1.0" encoding="utf-8"?>
-<w:document xmlns:wpc="http://schemas.microsoft.com/office/word/2010/wordprocessingCanvas" xmlns:cx="http://schemas.microsoft.com/office/drawing/2014/chartex" xmlns:cx1="http://schemas.microsoft.com/office/drawing/2015/9/8/chartex" xmlns:mc="http://schemas.openxmlformats.org/markup-compatibility/2006" xmlns:o="urn:schemas-microsoft-com:office:office" xmlns:r="http://schemas.openxmlformats.org/officeDocument/2006/relationships" xmlns:m="http://schemas.openxmlformats.org/officeDocument/2006/math" xmlns:v="urn:schemas-microsoft-com:vml" xmlns:wp14="http://schemas.microsoft.com/office/word/2010/wordprocessingDrawing" xmlns:wp="http://schemas.openxmlformats.org/drawingml/2006/wordprocessingDrawing" xmlns:w10="urn:schemas-microsoft-com:office:word" xmlns:w="http://schemas.openxmlformats.org/wordprocessingml/2006/main" xmlns:w14="http://schemas.microsoft.com/office/word/2010/wordml" xmlns:w15="http://schemas.microsoft.com/office/word/2012/wordml" xmlns:w16se="http://schemas.microsoft.com/office/word/2015/wordml/symex" xmlns:wpg="http://schemas.microsoft.com/office/word/2010/wordprocessingGroup" xmlns:wpi="http://schemas.microsoft.com/office/word/2010/wordprocessingInk" xmlns:wne="http://schemas.microsoft.com/office/word/2006/wordml" xmlns:wps="http://schemas.microsoft.com/office/word/2010/wordprocessingShape" mc:Ignorable="w14 w15 w16se wp14">
+<w:document xmlns:wpc="http://schemas.microsoft.com/office/word/2010/wordprocessingCanvas" xmlns:cx="http://schemas.microsoft.com/office/drawing/2014/chartex" xmlns:cx1="http://schemas.microsoft.com/office/drawing/2015/9/8/chartex" xmlns:cx2="http://schemas.microsoft.com/office/drawing/2015/10/21/chartex" xmlns:cx3="http://schemas.microsoft.com/office/drawing/2016/5/9/chartex" xmlns:cx4="http://schemas.microsoft.com/office/drawing/2016/5/10/chartex" xmlns:cx5="http://schemas.microsoft.com/office/drawing/2016/5/11/chartex" xmlns:cx6="http://schemas.microsoft.com/office/drawing/2016/5/12/chartex" xmlns:cx7="http://schemas.microsoft.com/office/drawing/2016/5/13/chartex" xmlns:cx8="http://schemas.microsoft.com/office/drawing/2016/5/14/chartex" xmlns:mc="http://schemas.openxmlformats.org/markup-compatibility/2006" xmlns:aink="http://schemas.microsoft.com/office/drawing/2016/ink" xmlns:am3d="http://schemas.microsoft.com/office/drawing/2017/model3d" xmlns:o="urn:schemas-microsoft-com:office:office" xmlns:r="http://schemas.openxmlformats.org/officeDocument/2006/relationships" xmlns:m="http://schemas.openxmlformats.org/officeDocument/2006/math" xmlns:v="urn:schemas-microsoft-com:vml" xmlns:wp14="http://schemas.microsoft.com/office/word/2010/wordprocessingDrawing" xmlns:wp="http://schemas.openxmlformats.org/drawingml/2006/wordprocessingDrawing" xmlns:w10="urn:schemas-microsoft-com:office:word" xmlns:w="http://schemas.openxmlformats.org/wordprocessingml/2006/main" xmlns:w14="http://schemas.microsoft.com/office/word/2010/wordml" xmlns:w15="http://schemas.microsoft.com/office/word/2012/wordml" xmlns:w16cid="http://schemas.microsoft.com/office/word/2016/wordml/cid" xmlns:w16se="http://schemas.microsoft.com/office/word/2015/wordml/symex" xmlns:wpg="http://schemas.microsoft.com/office/word/2010/wordprocessingGroup" xmlns:wpi="http://schemas.microsoft.com/office/word/2010/wordprocessingInk" xmlns:wne="http://schemas.microsoft.com/office/word/2006/wordml" xmlns:wps="http://schemas.microsoft.com/office/word/2010/wordprocessingShape" mc:Ignorable="w14 w15 w16se w16cid wp14">
   <w:body>
     <w:p>
       <w:pPr>
@@ -547,42 +547,8 @@
           <w:sz w:val="30"/>
           <w:szCs w:val="30"/>
         </w:rPr>
-        <w:t xml:space="preserve">Lam </w:t>
-      </w:r>
-      <w:proofErr w:type="spellStart"/>
-      <w:r>
-        <w:rPr>
-          <w:b/>
-          <w:bCs/>
-          <w:iCs/>
-          <w:sz w:val="30"/>
-          <w:szCs w:val="30"/>
-        </w:rPr>
-        <w:t>Nhut</w:t>
-      </w:r>
-      <w:proofErr w:type="spellEnd"/>
-      <w:r>
-        <w:rPr>
-          <w:b/>
-          <w:bCs/>
-          <w:iCs/>
-          <w:sz w:val="30"/>
-          <w:szCs w:val="30"/>
-        </w:rPr>
-        <w:t xml:space="preserve"> </w:t>
-      </w:r>
-      <w:proofErr w:type="spellStart"/>
-      <w:r>
-        <w:rPr>
-          <w:b/>
-          <w:bCs/>
-          <w:iCs/>
-          <w:sz w:val="30"/>
-          <w:szCs w:val="30"/>
-        </w:rPr>
-        <w:t>Khang</w:t>
-      </w:r>
-      <w:proofErr w:type="spellEnd"/>
+        <w:t>Lam Nhut Khang</w:t>
+      </w:r>
     </w:p>
     <w:p>
       <w:pPr>
@@ -627,25 +593,7 @@
           <w:sz w:val="32"/>
           <w:szCs w:val="32"/>
         </w:rPr>
-        <w:t xml:space="preserve">Can </w:t>
-      </w:r>
-      <w:proofErr w:type="spellStart"/>
-      <w:r>
-        <w:rPr>
-          <w:b/>
-          <w:sz w:val="32"/>
-          <w:szCs w:val="32"/>
-        </w:rPr>
-        <w:t>Tho</w:t>
-      </w:r>
-      <w:proofErr w:type="spellEnd"/>
-      <w:r>
-        <w:rPr>
-          <w:b/>
-          <w:sz w:val="32"/>
-          <w:szCs w:val="32"/>
-        </w:rPr>
-        <w:t xml:space="preserve">, </w:t>
+        <w:t xml:space="preserve">Can Tho, </w:t>
       </w:r>
       <w:r>
         <w:rPr>
@@ -1140,42 +1088,8 @@
           <w:sz w:val="30"/>
           <w:szCs w:val="30"/>
         </w:rPr>
-        <w:t xml:space="preserve">Lam </w:t>
-      </w:r>
-      <w:proofErr w:type="spellStart"/>
-      <w:r>
-        <w:rPr>
-          <w:b/>
-          <w:bCs/>
-          <w:iCs/>
-          <w:sz w:val="30"/>
-          <w:szCs w:val="30"/>
-        </w:rPr>
-        <w:t>Nhut</w:t>
-      </w:r>
-      <w:proofErr w:type="spellEnd"/>
-      <w:r>
-        <w:rPr>
-          <w:b/>
-          <w:bCs/>
-          <w:iCs/>
-          <w:sz w:val="30"/>
-          <w:szCs w:val="30"/>
-        </w:rPr>
-        <w:t xml:space="preserve"> </w:t>
-      </w:r>
-      <w:proofErr w:type="spellStart"/>
-      <w:r>
-        <w:rPr>
-          <w:b/>
-          <w:bCs/>
-          <w:iCs/>
-          <w:sz w:val="30"/>
-          <w:szCs w:val="30"/>
-        </w:rPr>
-        <w:t>Khang</w:t>
-      </w:r>
-      <w:proofErr w:type="spellEnd"/>
+        <w:t>Lam Nhut Khang</w:t>
+      </w:r>
     </w:p>
     <w:p>
       <w:pPr>
@@ -1214,25 +1128,23 @@
           <w:sz w:val="32"/>
           <w:szCs w:val="32"/>
         </w:rPr>
-        <w:t xml:space="preserve">Can </w:t>
-      </w:r>
-      <w:proofErr w:type="spellStart"/>
+        <w:t xml:space="preserve">Can Tho, </w:t>
+      </w:r>
       <w:r>
         <w:rPr>
           <w:b/>
           <w:sz w:val="32"/>
           <w:szCs w:val="32"/>
         </w:rPr>
-        <w:t>Tho</w:t>
-      </w:r>
-      <w:proofErr w:type="spellEnd"/>
+        <w:t>12</w:t>
+      </w:r>
       <w:r>
         <w:rPr>
           <w:b/>
           <w:sz w:val="32"/>
           <w:szCs w:val="32"/>
         </w:rPr>
-        <w:t xml:space="preserve">, </w:t>
+        <w:t>/20</w:t>
       </w:r>
       <w:r>
         <w:rPr>
@@ -1240,7 +1152,7 @@
           <w:sz w:val="32"/>
           <w:szCs w:val="32"/>
         </w:rPr>
-        <w:t>12</w:t>
+        <w:t>2</w:t>
       </w:r>
       <w:r>
         <w:rPr>
@@ -1248,22 +1160,6 @@
           <w:sz w:val="32"/>
           <w:szCs w:val="32"/>
         </w:rPr>
-        <w:t>/20</w:t>
-      </w:r>
-      <w:r>
-        <w:rPr>
-          <w:b/>
-          <w:sz w:val="32"/>
-          <w:szCs w:val="32"/>
-        </w:rPr>
-        <w:t>2</w:t>
-      </w:r>
-      <w:r>
-        <w:rPr>
-          <w:b/>
-          <w:sz w:val="32"/>
-          <w:szCs w:val="32"/>
-        </w:rPr>
         <w:t>3</w:t>
       </w:r>
     </w:p>
@@ -1301,122 +1197,89 @@
         <w:jc w:val="right"/>
       </w:pPr>
       <w:r>
-        <w:t xml:space="preserve">Lam </w:t>
-      </w:r>
-      <w:proofErr w:type="spellStart"/>
-      <w:r>
-        <w:t>Nhut</w:t>
-      </w:r>
-      <w:proofErr w:type="spellEnd"/>
+        <w:t>Lam Nhut Khang</w:t>
+      </w:r>
+    </w:p>
+    <w:p>
+      <w:pPr>
+        <w:jc w:val="right"/>
+      </w:pPr>
+    </w:p>
+    <w:p>
+      <w:pPr>
+        <w:jc w:val="right"/>
+      </w:pPr>
+    </w:p>
+    <w:p>
+      <w:pPr>
+        <w:jc w:val="right"/>
+      </w:pPr>
+    </w:p>
+    <w:p>
+      <w:pPr>
+        <w:jc w:val="right"/>
+      </w:pPr>
+    </w:p>
+    <w:p>
+      <w:pPr>
+        <w:pStyle w:val="StrongEmphasis"/>
+      </w:pPr>
+      <w:r>
+        <w:t>ACK</w:t>
+      </w:r>
+      <w:r>
+        <w:t>NOWLEDG</w:t>
+      </w:r>
+      <w:r>
+        <w:t>MENTS</w:t>
+      </w:r>
+    </w:p>
+    <w:p>
+      <w:r>
+        <w:t>I wish to express my deep gratitude and sincere thanks to my professor</w:t>
+      </w:r>
+      <w:r>
+        <w:t xml:space="preserve"> Lam Nhut Khang</w:t>
+      </w:r>
+      <w:r>
+        <w:t xml:space="preserve">– A lecturer </w:t>
+      </w:r>
+      <w:r>
+        <w:t>at</w:t>
+      </w:r>
       <w:r>
         <w:t xml:space="preserve"> </w:t>
       </w:r>
-      <w:proofErr w:type="spellStart"/>
-      <w:r>
-        <w:t>Khang</w:t>
-      </w:r>
-      <w:proofErr w:type="spellEnd"/>
-    </w:p>
-    <w:p>
-      <w:pPr>
-        <w:jc w:val="right"/>
-      </w:pPr>
-    </w:p>
-    <w:p>
-      <w:pPr>
-        <w:jc w:val="right"/>
-      </w:pPr>
-    </w:p>
-    <w:p>
-      <w:pPr>
-        <w:jc w:val="right"/>
-      </w:pPr>
-    </w:p>
-    <w:p>
-      <w:pPr>
-        <w:jc w:val="right"/>
-      </w:pPr>
-    </w:p>
-    <w:p>
-      <w:pPr>
-        <w:pStyle w:val="StrongEmphasis"/>
-      </w:pPr>
-      <w:r>
-        <w:t>ACK</w:t>
-      </w:r>
-      <w:r>
-        <w:t>NOWLEDG</w:t>
-      </w:r>
-      <w:r>
-        <w:t>MENTS</w:t>
-      </w:r>
-    </w:p>
-    <w:p>
-      <w:r>
-        <w:t>I wish to express my deep gratitude and sincere thanks to my professor</w:t>
-      </w:r>
-      <w:r>
-        <w:t xml:space="preserve"> Lam </w:t>
-      </w:r>
-      <w:proofErr w:type="spellStart"/>
-      <w:r>
-        <w:t>Nhut</w:t>
-      </w:r>
-      <w:proofErr w:type="spellEnd"/>
+      <w:r>
+        <w:t xml:space="preserve">the </w:t>
+      </w:r>
+      <w:r>
+        <w:t xml:space="preserve">College </w:t>
+      </w:r>
+      <w:r>
+        <w:t>o</w:t>
+      </w:r>
+      <w:r>
+        <w:t>f Information and Communication Technology who gave me the golden opportunity to do this wonderful thesis on the topic “</w:t>
+      </w:r>
+      <w:r>
+        <w:t>Med</w:t>
+      </w:r>
+      <w:r>
+        <w:t>Bot</w:t>
+      </w:r>
+      <w:r>
+        <w:t>:</w:t>
+      </w:r>
       <w:r>
         <w:t xml:space="preserve"> </w:t>
       </w:r>
-      <w:proofErr w:type="spellStart"/>
-      <w:r>
-        <w:t>Khang</w:t>
-      </w:r>
-      <w:proofErr w:type="spellEnd"/>
-      <w:r>
-        <w:t xml:space="preserve">– A lecturer </w:t>
-      </w:r>
-      <w:r>
-        <w:t>at</w:t>
-      </w:r>
-      <w:r>
-        <w:t xml:space="preserve"> </w:t>
-      </w:r>
-      <w:r>
-        <w:t xml:space="preserve">the </w:t>
-      </w:r>
-      <w:r>
-        <w:t xml:space="preserve">College </w:t>
-      </w:r>
-      <w:r>
-        <w:t>o</w:t>
-      </w:r>
-      <w:r>
-        <w:t>f Information and Communication Technology who gave me the golden opportunity to do this wonderful thesis on the topic “</w:t>
-      </w:r>
-      <w:proofErr w:type="spellStart"/>
-      <w:r>
-        <w:t>Med</w:t>
-      </w:r>
-      <w:r>
-        <w:t>Bot</w:t>
-      </w:r>
-      <w:proofErr w:type="spellEnd"/>
-      <w:r>
-        <w:t>:</w:t>
-      </w:r>
-      <w:r>
-        <w:t xml:space="preserve"> </w:t>
-      </w:r>
-      <w:proofErr w:type="spellStart"/>
       <w:r>
         <w:lastRenderedPageBreak/>
         <w:t>Chatbo</w:t>
       </w:r>
       <w:r>
-        <w:t>t</w:t>
-      </w:r>
-      <w:proofErr w:type="spellEnd"/>
-      <w:r>
-        <w:t xml:space="preserve"> </w:t>
+        <w:t xml:space="preserve">t </w:t>
       </w:r>
       <w:r>
         <w:t>about</w:t>
@@ -1431,15 +1294,7 @@
         <w:t>r</w:t>
       </w:r>
       <w:r>
-        <w:t xml:space="preserve">esearch and I came to know about so many new things I am really thankful to them. Then I would like to thank the lecturers of Can </w:t>
-      </w:r>
-      <w:proofErr w:type="spellStart"/>
-      <w:r>
-        <w:t>Tho</w:t>
-      </w:r>
-      <w:proofErr w:type="spellEnd"/>
-      <w:r>
-        <w:t xml:space="preserve"> University, specifically, </w:t>
+        <w:t xml:space="preserve">esearch and I came to know about so many new things I am really thankful to them. Then I would like to thank the lecturers of Can Tho University, specifically, </w:t>
       </w:r>
       <w:r>
         <w:t xml:space="preserve">the </w:t>
@@ -1480,15 +1335,7 @@
         <w:t>at</w:t>
       </w:r>
       <w:r>
-        <w:t xml:space="preserve"> Can </w:t>
-      </w:r>
-      <w:proofErr w:type="spellStart"/>
-      <w:r>
-        <w:t>Tho</w:t>
-      </w:r>
-      <w:proofErr w:type="spellEnd"/>
-      <w:r>
-        <w:t xml:space="preserve"> </w:t>
+        <w:t xml:space="preserve"> Can Tho </w:t>
       </w:r>
       <w:r>
         <w:t>U</w:t>
@@ -1508,15 +1355,7 @@
         <w:jc w:val="right"/>
       </w:pPr>
       <w:r>
-        <w:t xml:space="preserve">Can </w:t>
-      </w:r>
-      <w:proofErr w:type="spellStart"/>
-      <w:r>
-        <w:t>Tho</w:t>
-      </w:r>
-      <w:proofErr w:type="spellEnd"/>
-      <w:r>
-        <w:t xml:space="preserve">, </w:t>
+        <w:t xml:space="preserve">Can Tho, </w:t>
       </w:r>
       <w:r>
         <w:t>01</w:t>
@@ -3326,91 +3165,27 @@
     </w:p>
     <w:p>
       <w:r>
-        <w:t xml:space="preserve">In recent years, the integration of artificial intelligence (AI) and natural language processing (NLP) technologies has ushered in a new era in healthcare with the emergence of medical </w:t>
-      </w:r>
-      <w:proofErr w:type="spellStart"/>
-      <w:r>
-        <w:t>chatbots</w:t>
-      </w:r>
-      <w:proofErr w:type="spellEnd"/>
-      <w:r>
-        <w:t>. These intelligent conversational agents hold immense promise in transforming the way healthcare services are delivered, improving patient experiences, and optimizing healthcare workflows.</w:t>
-      </w:r>
-    </w:p>
-    <w:p>
-      <w:r>
-        <w:t xml:space="preserve">This abstract provides an overview of the evolving landscape of medical </w:t>
-      </w:r>
-      <w:proofErr w:type="spellStart"/>
-      <w:r>
-        <w:t>chatbots</w:t>
-      </w:r>
-      <w:proofErr w:type="spellEnd"/>
-      <w:r>
-        <w:t xml:space="preserve">, their key functionalities, and their impact on the healthcare ecosystem. Medical </w:t>
-      </w:r>
-      <w:proofErr w:type="spellStart"/>
-      <w:r>
-        <w:t>chatbots</w:t>
-      </w:r>
-      <w:proofErr w:type="spellEnd"/>
-      <w:r>
-        <w:t xml:space="preserve"> are designed to engage in dynamic conversations with users, offering personalized health information, symptom assessment, medication reminders, and appointment scheduling. They empower patients with on-demand access to medical guidance, reducing the burden on healthcare professionals and enhancing overall patient engagement.</w:t>
-      </w:r>
-    </w:p>
-    <w:p>
-      <w:r>
-        <w:t xml:space="preserve">Furthermore, medical </w:t>
-      </w:r>
-      <w:proofErr w:type="spellStart"/>
-      <w:r>
-        <w:t>chatbots</w:t>
-      </w:r>
-      <w:proofErr w:type="spellEnd"/>
-      <w:r>
-        <w:t xml:space="preserve"> demonstrate significant potential in improving healthcare outcomes through early symptom detection and continuous monitoring. By analyzing user-provided information and historical health data, these </w:t>
-      </w:r>
-      <w:proofErr w:type="spellStart"/>
-      <w:r>
-        <w:t>chatbots</w:t>
-      </w:r>
-      <w:proofErr w:type="spellEnd"/>
-      <w:r>
-        <w:t xml:space="preserve"> can identify potential health risks and provide timely recommendations, ultimately contributing to preventive care.</w:t>
-      </w:r>
-    </w:p>
-    <w:p>
-      <w:r>
-        <w:t xml:space="preserve">However, the widespread adoption of medical </w:t>
-      </w:r>
-      <w:proofErr w:type="spellStart"/>
-      <w:r>
-        <w:t>chatbots</w:t>
-      </w:r>
-      <w:proofErr w:type="spellEnd"/>
-      <w:r>
-        <w:t xml:space="preserve"> does not come without challenges. Ensuring data security, privacy compliance, and maintaining a high standard of accuracy and reliability in medical advice are paramount concerns. The need for seamless integration with electronic health records (EHRs) and healthcare information systems is another technical hurdle that must be addressed.</w:t>
-      </w:r>
-    </w:p>
-    <w:p>
-      <w:r>
-        <w:t xml:space="preserve">In conclusion, medical </w:t>
-      </w:r>
-      <w:proofErr w:type="spellStart"/>
-      <w:r>
-        <w:t>chatbots</w:t>
-      </w:r>
-      <w:proofErr w:type="spellEnd"/>
-      <w:r>
-        <w:t xml:space="preserve"> represent a transformative technology in the healthcare domain, offering a myriad of benefits such as improved accessibility, enhanced patient engagement, and streamlined administrative processes. While challenges persist, their potential to revolutionize healthcare delivery and empower individuals to take control of their health cannot be overlooked. As research and development in AI and NLP continue to advance, the future of medical </w:t>
-      </w:r>
-      <w:proofErr w:type="spellStart"/>
-      <w:r>
-        <w:t>chatbots</w:t>
-      </w:r>
-      <w:proofErr w:type="spellEnd"/>
-      <w:r>
-        <w:t xml:space="preserve"> holds great promise in reshaping the landscape of healthcare for the better.</w:t>
+        <w:t>In recent years, the integration of artificial intelligence (AI) and natural language processing (NLP) technologies has ushered in a new era in healthcare with the emergence of medical chatbots. These intelligent conversational agents hold immense promise in transforming the way healthcare services are delivered, improving patient experiences, and optimizing healthcare workflows.</w:t>
+      </w:r>
+    </w:p>
+    <w:p>
+      <w:r>
+        <w:t>This abstract provides an overview of the evolving landscape of medical chatbots, their key functionalities, and their impact on the healthcare ecosystem. Medical chatbots are designed to engage in dynamic conversations with users, offering personalized health information, symptom assessment, medication reminders, and appointment scheduling. They empower patients with on-demand access to medical guidance, reducing the burden on healthcare professionals and enhancing overall patient engagement.</w:t>
+      </w:r>
+    </w:p>
+    <w:p>
+      <w:r>
+        <w:t>Furthermore, medical chatbots demonstrate significant potential in improving healthcare outcomes through early symptom detection and continuous monitoring. By analyzing user-provided information and historical health data, these chatbots can identify potential health risks and provide timely recommendations, ultimately contributing to preventive care.</w:t>
+      </w:r>
+    </w:p>
+    <w:p>
+      <w:r>
+        <w:t>However, the widespread adoption of medical chatbots does not come without challenges. Ensuring data security, privacy compliance, and maintaining a high standard of accuracy and reliability in medical advice are paramount concerns. The need for seamless integration with electronic health records (EHRs) and healthcare information systems is another technical hurdle that must be addressed.</w:t>
+      </w:r>
+    </w:p>
+    <w:p>
+      <w:r>
+        <w:t>In conclusion, medical chatbots represent a transformative technology in the healthcare domain, offering a myriad of benefits such as improved accessibility, enhanced patient engagement, and streamlined administrative processes. While challenges persist, their potential to revolutionize healthcare delivery and empower individuals to take control of their health cannot be overlooked. As research and development in AI and NLP continue to advance, the future of medical chatbots holds great promise in reshaping the landscape of healthcare for the better.</w:t>
       </w:r>
       <w:r>
         <w:br w:type="page"/>
@@ -3444,25 +3219,18 @@
       <w:r>
         <w:t xml:space="preserve">Medical </w:t>
       </w:r>
-      <w:proofErr w:type="spellStart"/>
       <w:r>
         <w:t>Chatbo</w:t>
       </w:r>
       <w:r>
         <w:t>t</w:t>
       </w:r>
-      <w:proofErr w:type="spellEnd"/>
-      <w:r>
-        <w:t xml:space="preserve"> – a </w:t>
-      </w:r>
-      <w:proofErr w:type="spellStart"/>
-      <w:r>
-        <w:t>chatbo</w:t>
+      <w:r>
+        <w:t xml:space="preserve"> – a chatbo</w:t>
       </w:r>
       <w:r>
         <w:t>t</w:t>
       </w:r>
-      <w:proofErr w:type="spellEnd"/>
       <w:r>
         <w:t xml:space="preserve"> </w:t>
       </w:r>
@@ -3576,15 +3344,7 @@
     </w:p>
     <w:p>
       <w:r>
-        <w:t xml:space="preserve">Medical </w:t>
-      </w:r>
-      <w:proofErr w:type="spellStart"/>
-      <w:r>
-        <w:t>chatbot</w:t>
-      </w:r>
-      <w:proofErr w:type="spellEnd"/>
-      <w:r>
-        <w:t xml:space="preserve"> </w:t>
+        <w:t xml:space="preserve">Medical chatbot </w:t>
       </w:r>
       <w:r>
         <w:t>was created to provide a useful tool to assist those who want to find and answer questions about</w:t>
@@ -3602,13 +3362,8 @@
         <w:t xml:space="preserve"> and convenient way. In addition, the</w:t>
       </w:r>
       <w:r>
-        <w:t xml:space="preserve"> </w:t>
-      </w:r>
-      <w:proofErr w:type="spellStart"/>
-      <w:r>
-        <w:t>chatbot</w:t>
-      </w:r>
-      <w:proofErr w:type="spellEnd"/>
+        <w:t xml:space="preserve"> chatbot</w:t>
+      </w:r>
       <w:r>
         <w:t xml:space="preserve"> also supports collecting and updating practical</w:t>
       </w:r>
@@ -3619,27 +3374,14 @@
         <w:t xml:space="preserve"> information f</w:t>
       </w:r>
       <w:r>
-        <w:t xml:space="preserve">rom doctors to update the </w:t>
-      </w:r>
-      <w:proofErr w:type="spellStart"/>
-      <w:r>
-        <w:t>chatbot</w:t>
-      </w:r>
-      <w:proofErr w:type="spellEnd"/>
-      <w:r>
-        <w:t xml:space="preserve"> accordingly</w:t>
+        <w:t>rom doctors to update the chatbot accordingly</w:t>
       </w:r>
       <w:r>
         <w:t>. Besides, the</w:t>
       </w:r>
       <w:r>
-        <w:t xml:space="preserve"> </w:t>
-      </w:r>
-      <w:proofErr w:type="spellStart"/>
-      <w:r>
-        <w:t>chatbot</w:t>
-      </w:r>
-      <w:proofErr w:type="spellEnd"/>
+        <w:t xml:space="preserve"> chatbot</w:t>
+      </w:r>
       <w:r>
         <w:t xml:space="preserve"> also allows</w:t>
       </w:r>
@@ -3725,26 +3467,10 @@
     </w:p>
     <w:p>
       <w:r>
-        <w:t xml:space="preserve">Nowadays, healthcare is becoming more and more important, especially in a fast-paced technology world where everyone is so busy with their phone and digital devices. Therefore, the necessity to have a medical </w:t>
-      </w:r>
-      <w:proofErr w:type="spellStart"/>
-      <w:r>
-        <w:t>chatbot</w:t>
-      </w:r>
-      <w:proofErr w:type="spellEnd"/>
-      <w:r>
-        <w:t xml:space="preserve"> to help people have fast and reliable information about healthcare is considerably important. However, t</w:t>
-      </w:r>
-      <w:r>
-        <w:t xml:space="preserve">he development of medical </w:t>
-      </w:r>
-      <w:proofErr w:type="spellStart"/>
-      <w:r>
-        <w:t>chatbots</w:t>
-      </w:r>
-      <w:proofErr w:type="spellEnd"/>
-      <w:r>
-        <w:t xml:space="preserve"> has</w:t>
+        <w:t>Nowadays, healthcare is becoming more and more important, especially in a fast-paced technology world where everyone is so busy with their phone and digital devices. Therefore, the necessity to have a medical chatbot to help people have fast and reliable information about healthcare is considerably important. However, t</w:t>
+      </w:r>
+      <w:r>
+        <w:t>he development of medical chatbots has</w:t>
       </w:r>
       <w:r>
         <w:t xml:space="preserve"> faced</w:t>
@@ -3756,49 +3482,17 @@
         <w:t xml:space="preserve"> modern</w:t>
       </w:r>
       <w:r>
-        <w:t xml:space="preserve"> </w:t>
-      </w:r>
-      <w:proofErr w:type="spellStart"/>
-      <w:r>
-        <w:t>chatbots</w:t>
-      </w:r>
-      <w:proofErr w:type="spellEnd"/>
-      <w:r>
-        <w:t xml:space="preserve"> aim to address. Here are some key problems that have spurred the development of medical </w:t>
-      </w:r>
-      <w:proofErr w:type="spellStart"/>
-      <w:r>
-        <w:t>chatbots</w:t>
-      </w:r>
-      <w:proofErr w:type="spellEnd"/>
-      <w:r>
-        <w:t>:</w:t>
-      </w:r>
-    </w:p>
-    <w:p>
-      <w:r>
-        <w:t xml:space="preserve">1. Healthcare Accessibility: Many individuals face challenges in accessing healthcare services, particularly in remote or underserved areas. Medical </w:t>
-      </w:r>
-      <w:proofErr w:type="spellStart"/>
-      <w:r>
-        <w:t>chatbots</w:t>
-      </w:r>
-      <w:proofErr w:type="spellEnd"/>
-      <w:r>
-        <w:t xml:space="preserve"> can provide instant, round-the-clock access to basic medical information and advice, bridging the gap in healthcare accessibility.</w:t>
-      </w:r>
-    </w:p>
-    <w:p>
-      <w:r>
-        <w:t xml:space="preserve">2. Appointment Scheduling: Booking appointments with healthcare providers can be cumbersome and time-consuming. </w:t>
-      </w:r>
-      <w:proofErr w:type="spellStart"/>
-      <w:r>
-        <w:t>Chatbots</w:t>
-      </w:r>
-      <w:proofErr w:type="spellEnd"/>
-      <w:r>
-        <w:t xml:space="preserve"> can streamline the appointment scheduling process, making it more convenient for patients and reducing </w:t>
+        <w:t xml:space="preserve"> chatbots aim to address. Here are some key problems that have spurred the development of medical chatbots:</w:t>
+      </w:r>
+    </w:p>
+    <w:p>
+      <w:r>
+        <w:t>1. Healthcare Accessibility: Many individuals face challenges in accessing healthcare services, particularly in remote or underserved areas. Medical chatbots can provide instant, round-the-clock access to basic medical information and advice, bridging the gap in healthcare accessibility.</w:t>
+      </w:r>
+    </w:p>
+    <w:p>
+      <w:r>
+        <w:t xml:space="preserve">2. Appointment Scheduling: Booking appointments with healthcare providers can be cumbersome and time-consuming. Chatbots can streamline the appointment scheduling process, making it more convenient for patients and reducing </w:t>
       </w:r>
       <w:r>
         <w:t xml:space="preserve">the </w:t>
@@ -3809,15 +3503,7 @@
     </w:p>
     <w:p>
       <w:r>
-        <w:t xml:space="preserve">3. Information Overload: The internet is filled with vast amounts of health information, making it difficult for individuals to find reliable sources. Medical </w:t>
-      </w:r>
-      <w:proofErr w:type="spellStart"/>
-      <w:r>
-        <w:t>chatbots</w:t>
-      </w:r>
-      <w:proofErr w:type="spellEnd"/>
-      <w:r>
-        <w:t xml:space="preserve"> offer a trusted source of medical information, helping users sift through the noise to find accurate answers to their health-related questions.</w:t>
+        <w:t>3. Information Overload: The internet is filled with vast amounts of health information, making it difficult for individuals to find reliable sources. Medical chatbots offer a trusted source of medical information, helping users sift through the noise to find accurate answers to their health-related questions.</w:t>
       </w:r>
     </w:p>
     <w:p>
@@ -3825,36 +3511,12 @@
         <w:t>4</w:t>
       </w:r>
       <w:r>
-        <w:t xml:space="preserve">. Health Awareness and Education: Many people lack access to comprehensive health education. Medical </w:t>
-      </w:r>
-      <w:proofErr w:type="spellStart"/>
-      <w:r>
-        <w:t>chatbots</w:t>
-      </w:r>
-      <w:proofErr w:type="spellEnd"/>
-      <w:r>
-        <w:t xml:space="preserve"> can serve as educational tools, providing users with valuable information about various health topics and promoting health awareness.</w:t>
-      </w:r>
-    </w:p>
-    <w:p>
-      <w:r>
-        <w:t xml:space="preserve">While medical </w:t>
-      </w:r>
-      <w:proofErr w:type="spellStart"/>
-      <w:r>
-        <w:t>chatbots</w:t>
-      </w:r>
-      <w:proofErr w:type="spellEnd"/>
-      <w:r>
-        <w:t xml:space="preserve"> offer innovative solutions to these problems, it's important to recognize that they are not a replacement for professional medical care. They should complement, not substitute, the expertise of healthcare providers. Additionally, ensuring the accuracy of medical information, maintaining data privacy, and addressing ethical concerns remain ongoing challenges in the development and deployment of medical </w:t>
-      </w:r>
-      <w:proofErr w:type="spellStart"/>
-      <w:r>
-        <w:t>chatbots</w:t>
-      </w:r>
-      <w:proofErr w:type="spellEnd"/>
-      <w:r>
-        <w:t>.</w:t>
+        <w:t>. Health Awareness and Education: Many people lack access to comprehensive health education. Medical chatbots can serve as educational tools, providing users with valuable information about various health topics and promoting health awareness.</w:t>
+      </w:r>
+    </w:p>
+    <w:p>
+      <w:r>
+        <w:t>While medical chatbots offer innovative solutions to these problems, it's important to recognize that they are not a replacement for professional medical care. They should complement, not substitute, the expertise of healthcare providers. Additionally, ensuring the accuracy of medical information, maintaining data privacy, and addressing ethical concerns remain ongoing challenges in the development and deployment of medical chatbots.</w:t>
       </w:r>
     </w:p>
     <w:p>
@@ -3887,32 +3549,24 @@
         <w:rPr>
           <w:rStyle w:val="Emphasis"/>
         </w:rPr>
-        <w:t xml:space="preserve">Related </w:t>
-      </w:r>
-      <w:proofErr w:type="spellStart"/>
+        <w:t>Related c</w:t>
+      </w:r>
       <w:r>
         <w:rPr>
           <w:rStyle w:val="Emphasis"/>
         </w:rPr>
-        <w:t>c</w:t>
+        <w:t>hatbo</w:t>
       </w:r>
       <w:r>
         <w:rPr>
           <w:rStyle w:val="Emphasis"/>
         </w:rPr>
-        <w:t>hatbo</w:t>
+        <w:t>ts</w:t>
       </w:r>
       <w:r>
         <w:rPr>
           <w:rStyle w:val="Emphasis"/>
         </w:rPr>
-        <w:t>ts</w:t>
-      </w:r>
-      <w:proofErr w:type="spellEnd"/>
-      <w:r>
-        <w:rPr>
-          <w:rStyle w:val="Emphasis"/>
-        </w:rPr>
         <w:t xml:space="preserve">: </w:t>
       </w:r>
     </w:p>
@@ -3922,14 +3576,12 @@
           <w:iCs/>
         </w:rPr>
       </w:pPr>
-      <w:proofErr w:type="spellStart"/>
       <w:r>
         <w:rPr>
           <w:rStyle w:val="FucntionNameChar"/>
         </w:rPr>
         <w:t>Woebot</w:t>
       </w:r>
-      <w:proofErr w:type="spellEnd"/>
       <w:r>
         <w:rPr>
           <w:rStyle w:val="FucntionNameChar"/>
@@ -3944,15 +3596,7 @@
       </w:r>
       <w:r>
         <w:lastRenderedPageBreak/>
-        <w:t xml:space="preserve">conversational responses are stored in a database. The specific area of application is Cognitive </w:t>
-      </w:r>
-      <w:proofErr w:type="spellStart"/>
-      <w:r>
-        <w:t>Behavioural</w:t>
-      </w:r>
-      <w:proofErr w:type="spellEnd"/>
-      <w:r>
-        <w:t xml:space="preserve"> Therapy (CBT) for anxiety and mood disorders targeting young adults who are college students</w:t>
+        <w:t>conversational responses are stored in a database. The specific area of application is Cognitive Behavioural Therapy (CBT) for anxiety and mood disorders targeting young adults who are college students</w:t>
       </w:r>
       <w:r>
         <w:rPr>
@@ -3967,16 +3611,11 @@
         <w:t xml:space="preserve">the </w:t>
       </w:r>
       <w:r>
-        <w:t xml:space="preserve">training </w:t>
-      </w:r>
-      <w:proofErr w:type="spellStart"/>
-      <w:r>
-        <w:t>chatbo</w:t>
+        <w:t>training chatbo</w:t>
       </w:r>
       <w:r>
         <w:t>t</w:t>
       </w:r>
-      <w:proofErr w:type="spellEnd"/>
       <w:r>
         <w:t xml:space="preserve"> </w:t>
       </w:r>
@@ -3999,15 +3638,7 @@
         <w:t xml:space="preserve">. </w:t>
       </w:r>
       <w:r>
-        <w:t xml:space="preserve">There were several categories on which </w:t>
-      </w:r>
-      <w:proofErr w:type="spellStart"/>
-      <w:r>
-        <w:t>Woebot</w:t>
-      </w:r>
-      <w:proofErr w:type="spellEnd"/>
-      <w:r>
-        <w:t xml:space="preserve"> could provide therapy. Results showed that there was a significant improvement in the mean PHQ-9 score compared to controls in the mental condition of participants with 2 weeks of therapy</w:t>
+        <w:t>There were several categories on which Woebot could provide therapy. Results showed that there was a significant improvement in the mean PHQ-9 score compared to controls in the mental condition of participants with 2 weeks of therapy</w:t>
       </w:r>
     </w:p>
     <w:p>
@@ -4021,48 +3652,26 @@
           <w:iCs/>
         </w:rPr>
       </w:pPr>
-      <w:proofErr w:type="spellStart"/>
-      <w:proofErr w:type="gramStart"/>
       <w:r>
         <w:rPr>
           <w:rStyle w:val="Emphasis"/>
         </w:rPr>
         <w:t>iHelpr</w:t>
       </w:r>
-      <w:proofErr w:type="spellEnd"/>
-      <w:proofErr w:type="gramEnd"/>
       <w:r>
         <w:rPr>
           <w:rStyle w:val="Emphasis"/>
         </w:rPr>
         <w:t xml:space="preserve">: </w:t>
       </w:r>
-      <w:proofErr w:type="spellStart"/>
       <w:r>
         <w:t>iHelpr</w:t>
       </w:r>
-      <w:proofErr w:type="spellEnd"/>
       <w:r>
         <w:t xml:space="preserve"> </w:t>
       </w:r>
       <w:r>
-        <w:t xml:space="preserve">is a text-based interactive </w:t>
-      </w:r>
-      <w:proofErr w:type="spellStart"/>
-      <w:r>
-        <w:t>Chatbot</w:t>
-      </w:r>
-      <w:proofErr w:type="spellEnd"/>
-      <w:r>
-        <w:t xml:space="preserve"> intended to provide mental health support in the workplace. The </w:t>
-      </w:r>
-      <w:proofErr w:type="spellStart"/>
-      <w:r>
-        <w:t>iHelpr</w:t>
-      </w:r>
-      <w:proofErr w:type="spellEnd"/>
-      <w:r>
-        <w:t xml:space="preserve"> is a web-based self-assessment tool and is reported to be available for six well-being indicators viz. stress, anxiety, depression, sleep, and self-esteem</w:t>
+        <w:t>is a text-based interactive Chatbot intended to provide mental health support in the workplace. The iHelpr is a web-based self-assessment tool and is reported to be available for six well-being indicators viz. stress, anxiety, depression, sleep, and self-esteem</w:t>
       </w:r>
       <w:r>
         <w:rPr>
@@ -4072,23 +3681,7 @@
         <w:t xml:space="preserve">. </w:t>
       </w:r>
       <w:r>
-        <w:t xml:space="preserve">The </w:t>
-      </w:r>
-      <w:proofErr w:type="spellStart"/>
-      <w:r>
-        <w:t>Chatbot</w:t>
-      </w:r>
-      <w:proofErr w:type="spellEnd"/>
-      <w:r>
-        <w:t xml:space="preserve"> is developed using the bot development framework by Microsoft’s Cognitive Services, “an Application Programming Interface (API) that can process natural language, enable a </w:t>
-      </w:r>
-      <w:proofErr w:type="spellStart"/>
-      <w:r>
-        <w:t>Chatbot</w:t>
-      </w:r>
-      <w:proofErr w:type="spellEnd"/>
-      <w:r>
-        <w:t xml:space="preserve"> to recognize speech, and image-processing technology”</w:t>
+        <w:t>The Chatbot is developed using the bot development framework by Microsoft’s Cognitive Services, “an Application Programming Interface (API) that can process natural language, enable a Chatbot to recognize speech, and image-processing technology”</w:t>
       </w:r>
     </w:p>
     <w:p>
@@ -4111,15 +3704,7 @@
         <w:t xml:space="preserve">: </w:t>
       </w:r>
       <w:r>
-        <w:t xml:space="preserve">Tess is a web-based </w:t>
-      </w:r>
-      <w:proofErr w:type="spellStart"/>
-      <w:r>
-        <w:t>chatbot</w:t>
-      </w:r>
-      <w:proofErr w:type="spellEnd"/>
-      <w:r>
-        <w:t xml:space="preserve"> devised by X2AI Inc. with an access interface via SMS (on mobile) and Facebook Messenger application.</w:t>
+        <w:t>Tess is a web-based chatbot devised by X2AI Inc. with an access interface via SMS (on mobile) and Facebook Messenger application.</w:t>
       </w:r>
       <w:r>
         <w:rPr>
@@ -4129,15 +3714,7 @@
         <w:t xml:space="preserve"> </w:t>
       </w:r>
       <w:r>
-        <w:t xml:space="preserve">The </w:t>
-      </w:r>
-      <w:proofErr w:type="spellStart"/>
-      <w:r>
-        <w:t>chatbot</w:t>
-      </w:r>
-      <w:proofErr w:type="spellEnd"/>
-      <w:r>
-        <w:t xml:space="preserve"> is developed based on machine learning algorithms integrated with psycho-educational concepts and is said to be developed in conjunction and collaboration with trained mental health professionals</w:t>
+        <w:t>The chatbot is developed based on machine learning algorithms integrated with psycho-educational concepts and is said to be developed in conjunction and collaboration with trained mental health professionals</w:t>
       </w:r>
       <w:r>
         <w:t>.</w:t>
@@ -4151,31 +3728,7 @@
         </w:tabs>
       </w:pPr>
       <w:r>
-        <w:t xml:space="preserve">SISU: an I </w:t>
-      </w:r>
-      <w:proofErr w:type="spellStart"/>
-      <w:r>
-        <w:t>ntervention</w:t>
-      </w:r>
-      <w:proofErr w:type="spellEnd"/>
-      <w:r>
-        <w:t xml:space="preserve"> for Self-help to U </w:t>
-      </w:r>
-      <w:proofErr w:type="spellStart"/>
-      <w:r>
-        <w:t>plift</w:t>
-      </w:r>
-      <w:proofErr w:type="spellEnd"/>
-      <w:r>
-        <w:t xml:space="preserve"> psychological wellbeing </w:t>
-      </w:r>
-      <w:proofErr w:type="spellStart"/>
-      <w:r>
-        <w:t>chatbot</w:t>
-      </w:r>
-      <w:proofErr w:type="spellEnd"/>
-      <w:r>
-        <w:t xml:space="preserve">, providing support for therapeutic writing. </w:t>
+        <w:t xml:space="preserve">SISU: an I ntervention for Self-help to U plift psychological wellbeing chatbot, providing support for therapeutic writing. </w:t>
       </w:r>
     </w:p>
     <w:p>
@@ -4198,22 +3751,18 @@
       <w:r>
         <w:t xml:space="preserve"> "</w:t>
       </w:r>
-      <w:proofErr w:type="spellStart"/>
       <w:r>
         <w:t>MedicalBot</w:t>
       </w:r>
-      <w:proofErr w:type="spellEnd"/>
       <w:r>
         <w:t xml:space="preserve">: </w:t>
       </w:r>
-      <w:proofErr w:type="spellStart"/>
       <w:r>
         <w:t>Chatbo</w:t>
       </w:r>
       <w:r>
         <w:t>t</w:t>
       </w:r>
-      <w:proofErr w:type="spellEnd"/>
       <w:r>
         <w:t xml:space="preserve"> about</w:t>
       </w:r>
@@ -4352,13 +3901,8 @@
       <w:r>
         <w:t xml:space="preserve">a </w:t>
       </w:r>
-      <w:proofErr w:type="spellStart"/>
-      <w:r>
-        <w:t>chatbot</w:t>
-      </w:r>
-      <w:proofErr w:type="spellEnd"/>
-      <w:r>
-        <w:t xml:space="preserve"> </w:t>
+      <w:r>
+        <w:t xml:space="preserve">chatbot </w:t>
       </w:r>
       <w:r>
         <w:t>with friendly UI/UX</w:t>
@@ -4386,15 +3930,7 @@
         <w:t>- Requirements analysis: study the problem</w:t>
       </w:r>
       <w:r>
-        <w:t xml:space="preserve"> related to </w:t>
-      </w:r>
-      <w:proofErr w:type="spellStart"/>
-      <w:r>
-        <w:t>chatbots</w:t>
-      </w:r>
-      <w:proofErr w:type="spellEnd"/>
-      <w:r>
-        <w:t>, especially in the medical field</w:t>
+        <w:t xml:space="preserve"> related to chatbots, especially in the medical field</w:t>
       </w:r>
       <w:r>
         <w:t xml:space="preserve"> on the network, </w:t>
@@ -4424,13 +3960,8 @@
         <w:t xml:space="preserve">describe the requirements to build </w:t>
       </w:r>
       <w:r>
-        <w:t xml:space="preserve">and train the </w:t>
-      </w:r>
-      <w:proofErr w:type="spellStart"/>
-      <w:r>
-        <w:t>chatbot</w:t>
-      </w:r>
-      <w:proofErr w:type="spellEnd"/>
+        <w:t>and train the chatbot</w:t>
+      </w:r>
       <w:r>
         <w:t>.</w:t>
       </w:r>
@@ -4454,14 +3985,12 @@
       <w:r>
         <w:t xml:space="preserve">the </w:t>
       </w:r>
-      <w:proofErr w:type="spellStart"/>
       <w:r>
         <w:t>chatbo</w:t>
       </w:r>
       <w:r>
         <w:t>t</w:t>
       </w:r>
-      <w:proofErr w:type="spellEnd"/>
       <w:r>
         <w:t>.</w:t>
       </w:r>
@@ -4488,51 +4017,19 @@
         <w:t xml:space="preserve">and </w:t>
       </w:r>
       <w:r>
-        <w:t xml:space="preserve">Google </w:t>
-      </w:r>
-      <w:proofErr w:type="spellStart"/>
-      <w:r>
-        <w:t>Colab</w:t>
-      </w:r>
-      <w:proofErr w:type="spellEnd"/>
-      <w:r>
-        <w:t xml:space="preserve"> for training the </w:t>
-      </w:r>
-      <w:proofErr w:type="spellStart"/>
-      <w:r>
-        <w:t>chatbot</w:t>
-      </w:r>
-      <w:proofErr w:type="spellEnd"/>
-      <w:r>
-        <w:t xml:space="preserve"> and then deploy</w:t>
+        <w:t>Google Colab for training the chatbot and then deploy</w:t>
       </w:r>
       <w:r>
         <w:t>ing</w:t>
       </w:r>
       <w:r>
-        <w:t xml:space="preserve"> the </w:t>
-      </w:r>
-      <w:proofErr w:type="spellStart"/>
-      <w:r>
-        <w:t>chatbot</w:t>
-      </w:r>
-      <w:proofErr w:type="spellEnd"/>
-      <w:r>
-        <w:t xml:space="preserve"> to</w:t>
+        <w:t xml:space="preserve"> the chatbot to</w:t>
       </w:r>
       <w:r>
         <w:t xml:space="preserve"> Facebook</w:t>
       </w:r>
       <w:r>
-        <w:t xml:space="preserve"> </w:t>
-      </w:r>
-      <w:proofErr w:type="spellStart"/>
-      <w:r>
-        <w:t>messager</w:t>
-      </w:r>
-      <w:proofErr w:type="spellEnd"/>
-      <w:r>
-        <w:t xml:space="preserve"> with Python, </w:t>
+        <w:t xml:space="preserve"> messager with Python, </w:t>
       </w:r>
       <w:r>
         <w:t xml:space="preserve">and </w:t>
@@ -4581,14 +4078,12 @@
       <w:r>
         <w:t xml:space="preserve">medical </w:t>
       </w:r>
-      <w:proofErr w:type="spellStart"/>
       <w:r>
         <w:t>chatbo</w:t>
       </w:r>
       <w:r>
         <w:t>t</w:t>
       </w:r>
-      <w:proofErr w:type="spellEnd"/>
       <w:r>
         <w:t xml:space="preserve"> Python</w:t>
       </w:r>
@@ -4663,13 +4158,8 @@
       </w:r>
     </w:p>
     <w:p>
-      <w:proofErr w:type="gramStart"/>
-      <w:r>
-        <w:t>technologies</w:t>
-      </w:r>
-      <w:proofErr w:type="gramEnd"/>
-      <w:r>
-        <w:t xml:space="preserve"> </w:t>
+      <w:r>
+        <w:t xml:space="preserve">technologies </w:t>
       </w:r>
       <w:r>
         <w:t>that</w:t>
@@ -4717,11 +4207,7 @@
     </w:p>
     <w:p>
       <w:r>
-        <w:t xml:space="preserve">Medical </w:t>
-      </w:r>
-      <w:proofErr w:type="spellStart"/>
-      <w:r>
-        <w:t>c</w:t>
+        <w:t>Medical c</w:t>
       </w:r>
       <w:r>
         <w:t>hatbo</w:t>
@@ -4729,7 +4215,6 @@
       <w:r>
         <w:t>t</w:t>
       </w:r>
-      <w:proofErr w:type="spellEnd"/>
       <w:r>
         <w:t xml:space="preserve"> provides users with functions such as</w:t>
       </w:r>
@@ -4761,16 +4246,11 @@
         <w:t xml:space="preserve"> reliable</w:t>
       </w:r>
       <w:r>
-        <w:t xml:space="preserve"> way. In addition, the </w:t>
-      </w:r>
-      <w:proofErr w:type="spellStart"/>
-      <w:r>
-        <w:t>chatbo</w:t>
+        <w:t xml:space="preserve"> way. In addition, the chatbo</w:t>
       </w:r>
       <w:r>
         <w:t>t</w:t>
       </w:r>
-      <w:proofErr w:type="spellEnd"/>
       <w:r>
         <w:t xml:space="preserve"> feature is integrated into the website to help students get answers related to actual practice accurately and quickly.</w:t>
       </w:r>
@@ -4778,11 +4258,7 @@
     <w:p>
       <w:r>
         <w:lastRenderedPageBreak/>
-        <w:t xml:space="preserve">Medical </w:t>
-      </w:r>
-      <w:proofErr w:type="spellStart"/>
-      <w:r>
-        <w:t>c</w:t>
+        <w:t>Medical c</w:t>
       </w:r>
       <w:r>
         <w:t>hatbo</w:t>
@@ -4790,7 +4266,6 @@
       <w:r>
         <w:t>t</w:t>
       </w:r>
-      <w:proofErr w:type="spellEnd"/>
       <w:r>
         <w:t xml:space="preserve"> </w:t>
       </w:r>
@@ -4804,596 +4279,329 @@
         <w:t>the</w:t>
       </w:r>
       <w:r>
+        <w:t xml:space="preserve"> chatbot</w:t>
+      </w:r>
+      <w:r>
+        <w:t xml:space="preserve"> and </w:t>
+      </w:r>
+      <w:r>
+        <w:t>the UI</w:t>
+      </w:r>
+      <w:r>
+        <w:t xml:space="preserve"> application</w:t>
+      </w:r>
+      <w:r>
+        <w:t>.</w:t>
+      </w:r>
+    </w:p>
+    <w:p>
+      <w:r>
+        <w:t xml:space="preserve">The </w:t>
+      </w:r>
+      <w:r>
+        <w:t>application</w:t>
+      </w:r>
+      <w:r>
         <w:t xml:space="preserve"> </w:t>
       </w:r>
-      <w:proofErr w:type="spellStart"/>
-      <w:r>
-        <w:t>chatbot</w:t>
-      </w:r>
-      <w:proofErr w:type="spellEnd"/>
-      <w:r>
-        <w:t xml:space="preserve"> and </w:t>
-      </w:r>
-      <w:r>
-        <w:t>the UI</w:t>
+      <w:r>
+        <w:t>part</w:t>
+      </w:r>
+      <w:r>
+        <w:t xml:space="preserve"> helps users interact with the chatbo</w:t>
+      </w:r>
+      <w:r>
+        <w:t>t</w:t>
+      </w:r>
+      <w:r>
+        <w:t xml:space="preserve"> and supports collecti</w:t>
+      </w:r>
+      <w:r>
+        <w:t>ng</w:t>
+      </w:r>
+      <w:r>
+        <w:t xml:space="preserve"> questions and answers to improve the effectiveness of </w:t>
+      </w:r>
+      <w:r>
+        <w:t xml:space="preserve">the </w:t>
+      </w:r>
+      <w:r>
+        <w:t>training chatbo</w:t>
+      </w:r>
+      <w:r>
+        <w:t>t</w:t>
+      </w:r>
+      <w:r>
+        <w:t xml:space="preserve">. In addition, the </w:t>
+      </w:r>
+      <w:r>
+        <w:t>application</w:t>
+      </w:r>
+      <w:r>
+        <w:t xml:space="preserve"> section also supports users to find questions, answers</w:t>
+      </w:r>
+      <w:r>
+        <w:t>,</w:t>
+      </w:r>
+      <w:r>
+        <w:t xml:space="preserve"> and news related to practical</w:t>
+      </w:r>
+      <w:r>
+        <w:t xml:space="preserve"> healthcare problems</w:t>
+      </w:r>
+      <w:r>
+        <w:t>. The</w:t>
       </w:r>
       <w:r>
         <w:t xml:space="preserve"> application</w:t>
       </w:r>
       <w:r>
+        <w:t xml:space="preserve"> section will also support an administrator function to</w:t>
+      </w:r>
+      <w:r>
+        <w:t xml:space="preserve"> maintain and update the chatbot to improve its accuracy of the model over time</w:t>
+      </w:r>
+      <w:r>
         <w:t>.</w:t>
       </w:r>
     </w:p>
     <w:p>
-      <w:r>
-        <w:t xml:space="preserve">The </w:t>
-      </w:r>
-      <w:r>
-        <w:t>application</w:t>
-      </w:r>
-      <w:r>
-        <w:t xml:space="preserve"> </w:t>
-      </w:r>
-      <w:r>
-        <w:t>part</w:t>
-      </w:r>
-      <w:r>
-        <w:t xml:space="preserve"> helps users interact with the </w:t>
-      </w:r>
-      <w:proofErr w:type="spellStart"/>
-      <w:r>
-        <w:t>chatbo</w:t>
-      </w:r>
-      <w:r>
-        <w:t>t</w:t>
-      </w:r>
-      <w:proofErr w:type="spellEnd"/>
-      <w:r>
-        <w:t xml:space="preserve"> and supports collecti</w:t>
-      </w:r>
-      <w:r>
-        <w:t>ng</w:t>
-      </w:r>
-      <w:r>
-        <w:t xml:space="preserve"> questions and answers to improve the effectiveness of </w:t>
-      </w:r>
-      <w:r>
-        <w:t xml:space="preserve">the </w:t>
-      </w:r>
-      <w:r>
-        <w:t xml:space="preserve">training </w:t>
-      </w:r>
-      <w:proofErr w:type="spellStart"/>
-      <w:r>
-        <w:t>chatbo</w:t>
-      </w:r>
-      <w:r>
-        <w:t>t</w:t>
-      </w:r>
-      <w:proofErr w:type="spellEnd"/>
-      <w:r>
-        <w:t xml:space="preserve">. In addition, the </w:t>
-      </w:r>
-      <w:r>
-        <w:t>application</w:t>
-      </w:r>
-      <w:r>
-        <w:t xml:space="preserve"> section also supports users to find questions, answers</w:t>
-      </w:r>
-      <w:r>
-        <w:t>,</w:t>
-      </w:r>
-      <w:r>
-        <w:t xml:space="preserve"> and news related to practical</w:t>
-      </w:r>
-      <w:r>
-        <w:t xml:space="preserve"> healthcare problems</w:t>
-      </w:r>
-      <w:r>
-        <w:t>. The</w:t>
-      </w:r>
-      <w:r>
-        <w:t xml:space="preserve"> application</w:t>
-      </w:r>
-      <w:r>
-        <w:t xml:space="preserve"> section will also support an administrator function to</w:t>
-      </w:r>
-      <w:r>
-        <w:t xml:space="preserve"> maintain and update the </w:t>
-      </w:r>
-      <w:proofErr w:type="spellStart"/>
-      <w:r>
-        <w:t>chatbot</w:t>
-      </w:r>
-      <w:proofErr w:type="spellEnd"/>
-      <w:r>
-        <w:t xml:space="preserve"> to improve its accuracy of the model over time</w:t>
+      <w:pPr>
+        <w:pStyle w:val="Heading2"/>
+      </w:pPr>
+      <w:bookmarkStart w:id="9" w:name="_Toc144840289"/>
+      <w:r>
+        <w:t>Background</w:t>
+      </w:r>
+      <w:bookmarkEnd w:id="9"/>
+    </w:p>
+    <w:p>
+      <w:pPr>
+        <w:pStyle w:val="Heading3"/>
+      </w:pPr>
+      <w:bookmarkStart w:id="10" w:name="_Toc144840290"/>
+      <w:r>
+        <w:t>Python</w:t>
+      </w:r>
+      <w:bookmarkEnd w:id="10"/>
+    </w:p>
+    <w:p>
+      <w:r>
+        <w:t>Python is a high-level, versatile programming language known for its simplicity and readability. Created by Guido van Rossum and first released in 1991, Python has gained widespread popularity in various domains, including web development, data science, artificial intelligence, scientific computing, and more.</w:t>
+      </w:r>
+    </w:p>
+    <w:p>
+      <w:r>
+        <w:t>Python is one of the most popular programming languages for machine learning and artificial intelligence. Its versatility, extensive libraries, and active community support make it an ideal choice for developing machine-learning models and conducting data analysis. Here's an overview of how Python is used in the field of machine learning:</w:t>
+      </w:r>
+    </w:p>
+    <w:p>
+      <w:r>
+        <w:t>1. Libraries and Frameworks: Python has a rich ecosystem of libraries and frameworks that simplify machine learning tasks. Some of the most commonly used ones include:</w:t>
+      </w:r>
+    </w:p>
+    <w:p>
+      <w:r>
+        <w:t xml:space="preserve">   - </w:t>
+      </w:r>
+      <w:r>
+        <w:t>n</w:t>
+      </w:r>
+      <w:r>
+        <w:t>um</w:t>
+      </w:r>
+      <w:r>
+        <w:t>p</w:t>
+      </w:r>
+      <w:r>
+        <w:t xml:space="preserve">y: </w:t>
+      </w:r>
+      <w:r>
+        <w:t>n</w:t>
+      </w:r>
+      <w:r>
+        <w:t>um</w:t>
+      </w:r>
+      <w:r>
+        <w:t>p</w:t>
+      </w:r>
+      <w:r>
+        <w:t>y is a fundamental library for numerical computing in Python. It provides support for multi-dimensional arrays and mathematical functions, making it essential for data manipulation.</w:t>
+      </w:r>
+    </w:p>
+    <w:p>
+      <w:r>
+        <w:t xml:space="preserve">   - pandas: pandas is a data manipulation library that provides data structures like DataFrames and Series. It is used for data cleaning, transformation, and analysis.</w:t>
+      </w:r>
+    </w:p>
+    <w:p>
+      <w:r>
+        <w:t xml:space="preserve">   - scikit-learn: scikit-learn is a popular machine learning library that offers a wide range of machine learning algorithms for classification, regression, clustering, dimensionality reduction, and more. It also provides tools for model selection and evaluation.</w:t>
+      </w:r>
+    </w:p>
+    <w:p>
+      <w:r>
+        <w:t xml:space="preserve">   - TensorFlow: Developed by Google, TensorFlow is an open-source machine learning framework that's widely used for deep learning tasks. It allows you to build neural networks for various applications, including image recognition, natural language processing, and reinforcement learning.</w:t>
+      </w:r>
+    </w:p>
+    <w:p>
+      <w:r>
+        <w:t xml:space="preserve">   - PyTorch: PyTorch is another deep learning framework that has gained popularity for its flexibility and dynamic computation graph. It is known for its ease of use and is commonly used in research and development of neural network models.</w:t>
+      </w:r>
+    </w:p>
+    <w:p>
+      <w:r>
+        <w:lastRenderedPageBreak/>
+        <w:t xml:space="preserve">   - Keras: Keras is a high-level neural networks API that runs on top of other deep learning frameworks like TensorFlow and Theano. It simplifies the process of building and training neural networks.</w:t>
+      </w:r>
+    </w:p>
+    <w:p>
+      <w:r>
+        <w:t>2. Data Preprocessing: Python libraries like NumPy and pandas are instrumental for data preprocessing. You can clean and prepare your data, handle missing values, perform feature engineering, and create datasets suitable for machine learning tasks.</w:t>
+      </w:r>
+    </w:p>
+    <w:p>
+      <w:r>
+        <w:t>3. Visualization: Libraries like Matplotlib and Seaborn allow you to visualize your data, which is crucial for understanding patterns and relationships in your datasets. Visualization aids in data exploration and model evaluation.</w:t>
+      </w:r>
+    </w:p>
+    <w:p>
+      <w:r>
+        <w:t>4. Model Building and Training: Python's machine learning libraries provide a straightforward way to build, train, and evaluate machine learning models. You can experiment with various algorithms and techniques to find the best model for your specific problem.</w:t>
+      </w:r>
+    </w:p>
+    <w:p>
+      <w:r>
+        <w:t>5. Model Evaluation: Scikit-learn offers tools for evaluating machine learning models using metrics like accuracy, precision, recall, F1-score, and ROC curves. Cross-validation techniques help assess a model's generalization performance.</w:t>
+      </w:r>
+    </w:p>
+    <w:p>
+      <w:r>
+        <w:t xml:space="preserve">6. Deployment: After training a machine learning model, you can deploy it in a production environment. Python allows you to create web services, </w:t>
+      </w:r>
+      <w:r>
+        <w:t xml:space="preserve">and </w:t>
+      </w:r>
+      <w:r>
+        <w:t>RESTful APIs, or integrate models into applications using frameworks like Flask or Django.</w:t>
+      </w:r>
+    </w:p>
+    <w:p>
+      <w:r>
+        <w:t>7. Community and Resources: Python's machine learning community is vast, with a wealth of tutorials, documentation, and online courses available. Platforms like Kaggle provide datasets and competitions for practicing and honing your machine</w:t>
+      </w:r>
+      <w:r>
+        <w:t>-</w:t>
+      </w:r>
+      <w:r>
+        <w:t>learning skills.</w:t>
+      </w:r>
+    </w:p>
+    <w:p>
+      <w:r>
+        <w:t>8. Research: Python is commonly used for machine learning research, thanks to the availability of powerful libraries like TensorFlow and PyTorch. Researchers can experiment with cutting-edge techniques and algorithms.</w:t>
+      </w:r>
+    </w:p>
+    <w:p>
+      <w:r>
+        <w:t>Python's role in machine learning continues to evolve, and it remains at the forefront of AI and data science. Whether you're a beginner looking to get started or an experienced practitioner, Python's ecosystem and community support make it a valuable tool for tackling a wide range of machine</w:t>
+      </w:r>
+      <w:r>
+        <w:t>-</w:t>
+      </w:r>
+      <w:r>
+        <w:t>learning challenges.</w:t>
+      </w:r>
+    </w:p>
+    <w:p>
+      <w:pPr>
+        <w:pStyle w:val="Heading3"/>
+      </w:pPr>
+      <w:bookmarkStart w:id="11" w:name="_Toc144840291"/>
+      <w:r>
+        <w:t>Tensorflow</w:t>
+      </w:r>
+      <w:bookmarkEnd w:id="11"/>
+    </w:p>
+    <w:p>
+      <w:r>
+        <w:t>TensorFlow is a free and open-source software library for machine learning and artificial intelligence. It can be used across a range of tasks but has a particular focus on training and inference of deep neural networks</w:t>
       </w:r>
       <w:r>
         <w:t>.</w:t>
       </w:r>
     </w:p>
     <w:p>
-      <w:pPr>
-        <w:pStyle w:val="Heading2"/>
-      </w:pPr>
-      <w:bookmarkStart w:id="9" w:name="_Toc144840289"/>
-      <w:r>
-        <w:t>Background</w:t>
-      </w:r>
-      <w:bookmarkEnd w:id="9"/>
+      <w:r>
+        <w:lastRenderedPageBreak/>
+        <w:t>TensorFlow can run on multiple CPUs and GPUs (with optional CUDA and SYCL extensions for general-purpose computing on graphics processing units). TensorFlow is available on 64-bit Linux, macOS, Windows, and mobile computing platforms including Android and iOS.</w:t>
+      </w:r>
+    </w:p>
+    <w:p>
+      <w:r>
+        <w:t>Its flexible architecture allows for the easy deployment of computation across a variety of platforms (CPUs, GPUs, TPUs), and from desktops to clusters of servers to mobile and edge devices.</w:t>
+      </w:r>
+    </w:p>
+    <w:p>
+      <w:r>
+        <w:t>TensorFlow computations are expressed as stateful dataflow graphs. The name TensorFlow derives from the operations that such neural networks perform on multidimensional data arrays, which are referred to as tensors.</w:t>
+      </w:r>
     </w:p>
     <w:p>
       <w:pPr>
         <w:pStyle w:val="Heading3"/>
       </w:pPr>
-      <w:bookmarkStart w:id="10" w:name="_Toc144840290"/>
-      <w:r>
-        <w:t>Python</w:t>
-      </w:r>
-      <w:bookmarkEnd w:id="10"/>
-    </w:p>
-    <w:p>
-      <w:r>
-        <w:t>Python is a high-level, versatile programming language known for its simplicity and readability. Created by Guido van Rossum and first released in 1991, Python has gained widespread popularity in various domains, including web development, data science, artificial intelligence, scientific computing, and more.</w:t>
-      </w:r>
-    </w:p>
-    <w:p>
-      <w:r>
-        <w:t>Python is one of the most popular programming languages for machine learning and artificial intelligence. Its versatility, extensive libraries, and active community support make it an ideal choice for developing machine-learning models and conducting data analysis. Here's an overview of how Python is used in the field of machine learning:</w:t>
-      </w:r>
-    </w:p>
-    <w:p>
-      <w:r>
-        <w:t>1. Libraries and Frameworks: Python has a rich ecosystem of libraries and frameworks that simplify machine learning tasks. Some of the most commonly used ones include:</w:t>
-      </w:r>
-    </w:p>
-    <w:p>
-      <w:r>
-        <w:t xml:space="preserve">   - </w:t>
-      </w:r>
-      <w:proofErr w:type="spellStart"/>
-      <w:proofErr w:type="gramStart"/>
-      <w:r>
-        <w:t>n</w:t>
-      </w:r>
-      <w:r>
-        <w:t>um</w:t>
-      </w:r>
-      <w:r>
-        <w:t>p</w:t>
-      </w:r>
-      <w:r>
-        <w:t>y</w:t>
-      </w:r>
-      <w:proofErr w:type="spellEnd"/>
-      <w:proofErr w:type="gramEnd"/>
-      <w:r>
-        <w:t xml:space="preserve">: </w:t>
-      </w:r>
-      <w:proofErr w:type="spellStart"/>
-      <w:r>
-        <w:t>n</w:t>
-      </w:r>
-      <w:r>
-        <w:t>um</w:t>
-      </w:r>
-      <w:r>
-        <w:t>p</w:t>
-      </w:r>
-      <w:r>
-        <w:t>y</w:t>
-      </w:r>
-      <w:proofErr w:type="spellEnd"/>
-      <w:r>
-        <w:t xml:space="preserve"> is a fundamental library for numerical computing in Python. It provides support for multi-dimensional arrays and mathematical functions, making it essential for data manipulation.</w:t>
-      </w:r>
-    </w:p>
-    <w:p>
-      <w:r>
-        <w:t xml:space="preserve">   - </w:t>
-      </w:r>
-      <w:proofErr w:type="gramStart"/>
-      <w:r>
-        <w:t>pandas</w:t>
-      </w:r>
-      <w:proofErr w:type="gramEnd"/>
-      <w:r>
-        <w:t xml:space="preserve">: pandas is a data manipulation library that provides data structures like </w:t>
-      </w:r>
-      <w:proofErr w:type="spellStart"/>
-      <w:r>
-        <w:t>DataFrames</w:t>
-      </w:r>
-      <w:proofErr w:type="spellEnd"/>
-      <w:r>
-        <w:t xml:space="preserve"> and Series. It is used for data cleaning, transformation, and analysis.</w:t>
-      </w:r>
-    </w:p>
-    <w:p>
-      <w:r>
-        <w:t xml:space="preserve">   - </w:t>
-      </w:r>
-      <w:proofErr w:type="spellStart"/>
-      <w:r>
-        <w:t>scikit</w:t>
-      </w:r>
-      <w:proofErr w:type="spellEnd"/>
-      <w:r>
-        <w:t xml:space="preserve">-learn: </w:t>
-      </w:r>
-      <w:proofErr w:type="spellStart"/>
-      <w:r>
-        <w:t>scikit</w:t>
-      </w:r>
-      <w:proofErr w:type="spellEnd"/>
-      <w:r>
-        <w:t>-learn is a popular machine learning library that offers a wide range of machine learning algorithms for classification, regression, clustering, dimensionality reduction, and more. It also provides tools for model selection and evaluation.</w:t>
-      </w:r>
-    </w:p>
-    <w:p>
-      <w:r>
-        <w:t xml:space="preserve">   - </w:t>
-      </w:r>
-      <w:proofErr w:type="spellStart"/>
-      <w:r>
-        <w:t>TensorFlow</w:t>
-      </w:r>
-      <w:proofErr w:type="spellEnd"/>
-      <w:r>
-        <w:t xml:space="preserve">: Developed by Google, </w:t>
-      </w:r>
-      <w:proofErr w:type="spellStart"/>
-      <w:r>
-        <w:t>TensorFlow</w:t>
-      </w:r>
-      <w:proofErr w:type="spellEnd"/>
-      <w:r>
-        <w:t xml:space="preserve"> is an open-source machine learning framework that's widely used for deep learning tasks. It allows you to build neural networks for various applications, including image recognition, natural language processing, and reinforcement learning.</w:t>
-      </w:r>
-    </w:p>
-    <w:p>
-      <w:r>
-        <w:t xml:space="preserve">   - </w:t>
-      </w:r>
-      <w:proofErr w:type="spellStart"/>
-      <w:r>
-        <w:t>PyTorch</w:t>
-      </w:r>
-      <w:proofErr w:type="spellEnd"/>
-      <w:r>
-        <w:t xml:space="preserve">: </w:t>
-      </w:r>
-      <w:proofErr w:type="spellStart"/>
-      <w:r>
-        <w:t>PyTorch</w:t>
-      </w:r>
-      <w:proofErr w:type="spellEnd"/>
-      <w:r>
-        <w:t xml:space="preserve"> is another deep learning framework that has gained popularity for its flexibility and dynamic computation graph. It is known for its ease of use and is commonly used in research and development of neural network models.</w:t>
-      </w:r>
-    </w:p>
-    <w:p>
-      <w:r>
-        <w:lastRenderedPageBreak/>
-        <w:t xml:space="preserve">   - </w:t>
-      </w:r>
-      <w:proofErr w:type="spellStart"/>
-      <w:r>
-        <w:t>Keras</w:t>
-      </w:r>
-      <w:proofErr w:type="spellEnd"/>
-      <w:r>
-        <w:t xml:space="preserve">: </w:t>
-      </w:r>
-      <w:proofErr w:type="spellStart"/>
-      <w:r>
-        <w:t>Keras</w:t>
-      </w:r>
-      <w:proofErr w:type="spellEnd"/>
-      <w:r>
-        <w:t xml:space="preserve"> is a high-level neural networks API that runs on top of other deep learning frameworks like </w:t>
-      </w:r>
-      <w:proofErr w:type="spellStart"/>
-      <w:r>
-        <w:t>TensorFlow</w:t>
-      </w:r>
-      <w:proofErr w:type="spellEnd"/>
-      <w:r>
-        <w:t xml:space="preserve"> and </w:t>
-      </w:r>
-      <w:proofErr w:type="spellStart"/>
-      <w:r>
-        <w:t>Theano</w:t>
-      </w:r>
-      <w:proofErr w:type="spellEnd"/>
-      <w:r>
-        <w:t>. It simplifies the process of building and training neural networks.</w:t>
-      </w:r>
-    </w:p>
-    <w:p>
-      <w:r>
-        <w:t xml:space="preserve">2. Data Preprocessing: Python libraries like </w:t>
-      </w:r>
-      <w:proofErr w:type="spellStart"/>
-      <w:r>
-        <w:t>NumPy</w:t>
-      </w:r>
-      <w:proofErr w:type="spellEnd"/>
-      <w:r>
-        <w:t xml:space="preserve"> and pandas are instrumental for data preprocessing. You can clean and prepare your data, handle missing values, perform feature engineering, and create datasets suitable for machine learning tasks.</w:t>
-      </w:r>
-    </w:p>
-    <w:p>
-      <w:r>
-        <w:t xml:space="preserve">3. Visualization: Libraries like </w:t>
-      </w:r>
-      <w:proofErr w:type="spellStart"/>
-      <w:r>
-        <w:t>Matplotlib</w:t>
-      </w:r>
-      <w:proofErr w:type="spellEnd"/>
-      <w:r>
-        <w:t xml:space="preserve"> and </w:t>
-      </w:r>
-      <w:proofErr w:type="spellStart"/>
-      <w:r>
-        <w:t>Seaborn</w:t>
-      </w:r>
-      <w:proofErr w:type="spellEnd"/>
-      <w:r>
-        <w:t xml:space="preserve"> allow you to visualize your data, which is crucial for understanding patterns and relationships in your datasets. Visualization aids in data exploration and model evaluation.</w:t>
-      </w:r>
-    </w:p>
-    <w:p>
-      <w:r>
-        <w:t>4. Model Building and Training: Python's machine learning libraries provide a straightforward way to build, train, and evaluate machine learning models. You can experiment with various algorithms and techniques to find the best model for your specific problem.</w:t>
-      </w:r>
-    </w:p>
-    <w:p>
-      <w:r>
-        <w:t xml:space="preserve">5. Model Evaluation: </w:t>
-      </w:r>
-      <w:proofErr w:type="spellStart"/>
-      <w:r>
-        <w:t>Scikit</w:t>
-      </w:r>
-      <w:proofErr w:type="spellEnd"/>
-      <w:r>
-        <w:t>-learn offers tools for evaluating machine learning models using metrics like accuracy, precision, recall, F1-score, and ROC curves. Cross-validation techniques help assess a model's generalization performance.</w:t>
-      </w:r>
-    </w:p>
-    <w:p>
-      <w:r>
-        <w:t xml:space="preserve">6. Deployment: After training a machine learning model, you can deploy it in a production environment. Python allows you to create web services, </w:t>
-      </w:r>
-      <w:r>
-        <w:t xml:space="preserve">and </w:t>
-      </w:r>
-      <w:r>
-        <w:t>RESTful APIs, or integrate models into applications using frameworks like Flask or Django.</w:t>
-      </w:r>
-    </w:p>
-    <w:p>
-      <w:r>
-        <w:t xml:space="preserve">7. Community and Resources: Python's machine learning community is vast, with a wealth of tutorials, documentation, and online courses available. Platforms like </w:t>
-      </w:r>
-      <w:proofErr w:type="spellStart"/>
-      <w:r>
-        <w:t>Kaggle</w:t>
-      </w:r>
-      <w:proofErr w:type="spellEnd"/>
-      <w:r>
-        <w:t xml:space="preserve"> provide datasets and competitions for practicing and honing your machine</w:t>
-      </w:r>
-      <w:r>
-        <w:t>-</w:t>
-      </w:r>
-      <w:r>
-        <w:t>learning skills.</w:t>
-      </w:r>
-    </w:p>
-    <w:p>
-      <w:r>
-        <w:t xml:space="preserve">8. Research: Python is commonly used for machine learning research, thanks to the availability of powerful libraries like </w:t>
-      </w:r>
-      <w:proofErr w:type="spellStart"/>
-      <w:r>
-        <w:t>TensorFlow</w:t>
-      </w:r>
-      <w:proofErr w:type="spellEnd"/>
-      <w:r>
-        <w:t xml:space="preserve"> and </w:t>
-      </w:r>
-      <w:proofErr w:type="spellStart"/>
-      <w:r>
-        <w:t>PyTorch</w:t>
-      </w:r>
-      <w:proofErr w:type="spellEnd"/>
-      <w:r>
-        <w:t>. Researchers can experiment with cutting-edge techniques and algorithms.</w:t>
-      </w:r>
-    </w:p>
-    <w:p>
-      <w:r>
-        <w:t>Python's role in machine learning continues to evolve, and it remains at the forefront of AI and data science. Whether you're a beginner looking to get started or an experienced practitioner, Python's ecosystem and community support make it a valuable tool for tackling a wide range of machine</w:t>
-      </w:r>
-      <w:r>
-        <w:t>-</w:t>
-      </w:r>
-      <w:r>
-        <w:t>learning challenges.</w:t>
+      <w:bookmarkStart w:id="12" w:name="_Toc144840292"/>
+      <w:r>
+        <w:t>Deep learning</w:t>
+      </w:r>
+      <w:bookmarkEnd w:id="12"/>
+    </w:p>
+    <w:p>
+      <w:r>
+        <w:t>Deep learning is the branch of machine learning which is based on artificial neural network architecture. An artificial neural network or ANN uses layers of interconnected nodes called neurons that work together to process and learn from the input data.</w:t>
+      </w:r>
+    </w:p>
+    <w:p>
+      <w:r>
+        <w:t>In a fully connected Deep neural network, there is an input layer and one or more hidden layers connected one after the other. Each neuron receives input from the previous layer neurons or the input layer. The output of one neuron becomes the input to other neurons in the next layer of the network, and this process continues until the final layer produces the output of the network. The layers of the neural network transform the input data through a series of nonlinear transformations, allowing the network to learn complex representations of the input data.</w:t>
+      </w:r>
+    </w:p>
+    <w:p>
+      <w:r>
+        <w:t xml:space="preserve">Deep learning can be used for supervised, unsupervised as well as reinforcement machine learning. </w:t>
+      </w:r>
+      <w:r>
+        <w:t>I</w:t>
+      </w:r>
+      <w:r>
+        <w:t>t uses a variety of ways to process these.</w:t>
       </w:r>
     </w:p>
     <w:p>
       <w:pPr>
         <w:pStyle w:val="Heading3"/>
       </w:pPr>
-      <w:bookmarkStart w:id="11" w:name="_Toc144840291"/>
-      <w:proofErr w:type="spellStart"/>
-      <w:r>
-        <w:t>Tensorflow</w:t>
-      </w:r>
-      <w:bookmarkEnd w:id="11"/>
-      <w:proofErr w:type="spellEnd"/>
-    </w:p>
-    <w:p>
-      <w:proofErr w:type="spellStart"/>
-      <w:r>
-        <w:t>TensorFlow</w:t>
-      </w:r>
-      <w:proofErr w:type="spellEnd"/>
-      <w:r>
-        <w:t xml:space="preserve"> is a free and open-source software library for machine learning and artificial intelligence. It can be used across a range of tasks but has a particular focus on training and inference of deep neural networks</w:t>
-      </w:r>
-      <w:r>
-        <w:t>.</w:t>
-      </w:r>
-    </w:p>
-    <w:p>
-      <w:proofErr w:type="spellStart"/>
-      <w:r>
-        <w:lastRenderedPageBreak/>
-        <w:t>TensorFlow</w:t>
-      </w:r>
-      <w:proofErr w:type="spellEnd"/>
-      <w:r>
-        <w:t xml:space="preserve"> can run on multiple CPUs and GPUs (with optional CUDA and SYCL extensions for general-purpose computing on graphics processing units). </w:t>
-      </w:r>
-      <w:proofErr w:type="spellStart"/>
-      <w:r>
-        <w:t>TensorFlow</w:t>
-      </w:r>
-      <w:proofErr w:type="spellEnd"/>
-      <w:r>
-        <w:t xml:space="preserve"> is available on 64-bit Linux, </w:t>
-      </w:r>
-      <w:proofErr w:type="spellStart"/>
-      <w:r>
-        <w:t>macOS</w:t>
-      </w:r>
-      <w:proofErr w:type="spellEnd"/>
-      <w:r>
-        <w:t>, Windows, and mobile computing platforms including Android and iOS.</w:t>
-      </w:r>
-    </w:p>
-    <w:p>
-      <w:r>
-        <w:t>Its flexible architecture allows for the easy deployment of computation across a variety of platforms (CPUs, GPUs, TPUs), and from desktops to clusters of servers to mobile and edge devices.</w:t>
-      </w:r>
-    </w:p>
-    <w:p>
-      <w:proofErr w:type="spellStart"/>
-      <w:r>
-        <w:t>TensorFlow</w:t>
-      </w:r>
-      <w:proofErr w:type="spellEnd"/>
-      <w:r>
-        <w:t xml:space="preserve"> computations are expressed as </w:t>
-      </w:r>
-      <w:proofErr w:type="spellStart"/>
-      <w:r>
-        <w:t>stateful</w:t>
-      </w:r>
-      <w:proofErr w:type="spellEnd"/>
-      <w:r>
-        <w:t xml:space="preserve"> dataflow graphs. The name </w:t>
-      </w:r>
-      <w:proofErr w:type="spellStart"/>
-      <w:r>
-        <w:t>TensorFlow</w:t>
-      </w:r>
-      <w:proofErr w:type="spellEnd"/>
-      <w:r>
-        <w:t xml:space="preserve"> derives from the operations that such neural networks perform on multidimensional data arrays, which are referred to as tensors.</w:t>
-      </w:r>
-    </w:p>
-    <w:p>
-      <w:pPr>
-        <w:pStyle w:val="Heading3"/>
-      </w:pPr>
-      <w:bookmarkStart w:id="12" w:name="_Toc144840292"/>
-      <w:r>
-        <w:t>Deep learning</w:t>
-      </w:r>
-      <w:bookmarkEnd w:id="12"/>
-    </w:p>
-    <w:p>
-      <w:r>
-        <w:t>Deep learning is the branch of machine learning which is based on artificial neural network architecture. An artificial neural network or ANN uses layers of interconnected nodes called neurons that work together to process and learn from the input data.</w:t>
-      </w:r>
-    </w:p>
-    <w:p>
-      <w:r>
-        <w:t xml:space="preserve">In a fully connected </w:t>
-      </w:r>
-      <w:proofErr w:type="gramStart"/>
-      <w:r>
-        <w:t>Deep</w:t>
-      </w:r>
-      <w:proofErr w:type="gramEnd"/>
-      <w:r>
-        <w:t xml:space="preserve"> neural network, there is an input layer and one or more hidden layers connected one after the other. Each neuron receives input from the previous layer neurons or the input layer. The output of one neuron becomes the input to other neurons in the next layer of the network, and this process continues until the final layer produces the output of the network. The layers of the neural network transform the input data through a series of nonlinear transformations, allowing the network to learn complex representations of the input data.</w:t>
-      </w:r>
-    </w:p>
-    <w:p>
-      <w:r>
-        <w:t xml:space="preserve">Deep learning can be used for supervised, unsupervised as well as reinforcement machine learning. </w:t>
-      </w:r>
-      <w:r>
-        <w:t>I</w:t>
-      </w:r>
-      <w:r>
-        <w:t>t uses a variety of ways to process these.</w:t>
-      </w:r>
-    </w:p>
-    <w:p>
-      <w:pPr>
-        <w:pStyle w:val="Heading3"/>
-      </w:pPr>
-      <w:proofErr w:type="spellStart"/>
       <w:r>
         <w:t>Chatbot</w:t>
       </w:r>
-      <w:proofErr w:type="spellEnd"/>
-    </w:p>
-    <w:p>
-      <w:r>
-        <w:t xml:space="preserve">A </w:t>
-      </w:r>
-      <w:proofErr w:type="spellStart"/>
-      <w:r>
-        <w:t>chatbot</w:t>
-      </w:r>
-      <w:proofErr w:type="spellEnd"/>
-      <w:r>
-        <w:t xml:space="preserve"> (conversational agent (CA), dialogue system) is a computer software that acts as an interface between human users and a software application, using spoken or written natural language as the primary means of communication.</w:t>
+    </w:p>
+    <w:p>
+      <w:r>
+        <w:t>A chatbot (conversational agent (CA), dialogue system) is a computer software that acts as an interface between human users and a software application, using spoken or written natural language as the primary means of communication.</w:t>
       </w:r>
     </w:p>
     <w:p>
       <w:pPr>
         <w:pStyle w:val="FucntionName"/>
       </w:pPr>
-      <w:proofErr w:type="spellStart"/>
-      <w:r>
-        <w:t>Chatbot</w:t>
-      </w:r>
-      <w:proofErr w:type="spellEnd"/>
-      <w:r>
-        <w:t xml:space="preserve"> components</w:t>
-      </w:r>
-    </w:p>
-    <w:p>
-      <w:r>
-        <w:t xml:space="preserve">The functioning of a </w:t>
-      </w:r>
-      <w:proofErr w:type="spellStart"/>
-      <w:r>
-        <w:t>chatbot</w:t>
-      </w:r>
-      <w:proofErr w:type="spellEnd"/>
-      <w:r>
-        <w:t xml:space="preserve"> involves several key components:</w:t>
+      <w:r>
+        <w:t>Chatbot components</w:t>
+      </w:r>
+    </w:p>
+    <w:p>
+      <w:r>
+        <w:t>The functioning of a chatbot involves several key components:</w:t>
       </w:r>
     </w:p>
     <w:p>
@@ -5401,15 +4609,7 @@
         <w:t xml:space="preserve">Natural Language Processing (NLP): </w:t>
       </w:r>
       <w:r>
-        <w:t xml:space="preserve">Natural language understanding (NLU) is the first core component of the conversational agents which is responding by providing a semantic representation for user utterance [6] such as in the form of logic or class’s intent, extracting the “meaning” of an utterance. NLP is the technology that enables </w:t>
-      </w:r>
-      <w:proofErr w:type="spellStart"/>
-      <w:r>
-        <w:t>chatbots</w:t>
-      </w:r>
-      <w:proofErr w:type="spellEnd"/>
-      <w:r>
-        <w:t xml:space="preserve"> to understand and interpret human language.</w:t>
+        <w:t>Natural language understanding (NLU) is the first core component of the conversational agents which is responding by providing a semantic representation for user utterance [6] such as in the form of logic or class’s intent, extracting the “meaning” of an utterance. NLP is the technology that enables chatbots to understand and interpret human language.</w:t>
       </w:r>
     </w:p>
     <w:p>
@@ -5418,78 +4618,22 @@
         <w:t xml:space="preserve">Dialog Management: </w:t>
       </w:r>
       <w:r>
-        <w:t xml:space="preserve">Dialogue Manager is </w:t>
-      </w:r>
-      <w:proofErr w:type="gramStart"/>
-      <w:r>
-        <w:t>The</w:t>
-      </w:r>
-      <w:proofErr w:type="gramEnd"/>
-      <w:r>
-        <w:t xml:space="preserve"> second core component in any </w:t>
-      </w:r>
-      <w:proofErr w:type="spellStart"/>
-      <w:r>
-        <w:t>chatbot</w:t>
-      </w:r>
-      <w:proofErr w:type="spellEnd"/>
-      <w:r>
-        <w:t xml:space="preserve"> and we can differentiate the </w:t>
-      </w:r>
-      <w:proofErr w:type="spellStart"/>
-      <w:r>
-        <w:t>chatbots</w:t>
-      </w:r>
-      <w:proofErr w:type="spellEnd"/>
-      <w:r>
-        <w:t xml:space="preserve"> through this component which has many parts that can be improved or adding some parts in the future if will be discovered that it will serve the DM.</w:t>
-      </w:r>
-    </w:p>
-    <w:p>
-      <w:r>
-        <w:t xml:space="preserve">Knowledge Base or Backend Integration: Many </w:t>
-      </w:r>
-      <w:proofErr w:type="spellStart"/>
-      <w:r>
-        <w:t>chatbots</w:t>
-      </w:r>
-      <w:proofErr w:type="spellEnd"/>
-      <w:r>
-        <w:t xml:space="preserve"> are connected to databases, APIs, or other systems to access information or perform actions. For example, a customer support </w:t>
-      </w:r>
-      <w:proofErr w:type="spellStart"/>
-      <w:r>
-        <w:t>chatbot</w:t>
-      </w:r>
-      <w:proofErr w:type="spellEnd"/>
-      <w:r>
-        <w:t xml:space="preserve"> might access a database of FAQs or connect to a CRM system to look up customer information.</w:t>
-      </w:r>
-    </w:p>
-    <w:p>
-      <w:r>
-        <w:t xml:space="preserve">User Interface: This is the medium through which users interact with the </w:t>
-      </w:r>
-      <w:proofErr w:type="spellStart"/>
-      <w:r>
-        <w:t>chatbot</w:t>
-      </w:r>
-      <w:proofErr w:type="spellEnd"/>
-      <w:r>
-        <w:t>. It could be a chat window on a website, a messaging app like WhatsApp, or a voice-activated device like Amazon Echo.</w:t>
-      </w:r>
-    </w:p>
-    <w:p>
-      <w:r>
-        <w:t xml:space="preserve">Machine Learning (Optional): Some advanced </w:t>
-      </w:r>
-      <w:proofErr w:type="spellStart"/>
-      <w:r>
-        <w:t>chatbots</w:t>
-      </w:r>
-      <w:proofErr w:type="spellEnd"/>
-      <w:r>
-        <w:t xml:space="preserve"> incorporate machine learning algorithms. These bots can learn from user interactions to improve their responses over time. They become more effective as they gather more data and refine their understanding of user queries.</w:t>
+        <w:t>Dialogue Manager is The second core component in any chatbot and we can differentiate the chatbots through this component which has many parts that can be improved or adding some parts in the future if will be discovered that it will serve the DM.</w:t>
+      </w:r>
+    </w:p>
+    <w:p>
+      <w:r>
+        <w:t>Knowledge Base or Backend Integration: Many chatbots are connected to databases, APIs, or other systems to access information or perform actions. For example, a customer support chatbot might access a database of FAQs or connect to a CRM system to look up customer information.</w:t>
+      </w:r>
+    </w:p>
+    <w:p>
+      <w:r>
+        <w:t>User Interface: This is the medium through which users interact with the chatbot. It could be a chat window on a website, a messaging app like WhatsApp, or a voice-activated device like Amazon Echo.</w:t>
+      </w:r>
+    </w:p>
+    <w:p>
+      <w:r>
+        <w:t>Machine Learning (Optional): Some advanced chatbots incorporate machine learning algorithms. These bots can learn from user interactions to improve their responses over time. They become more effective as they gather more data and refine their understanding of user queries.</w:t>
       </w:r>
     </w:p>
     <w:p>
@@ -5497,88 +4641,27 @@
         <w:pStyle w:val="FucntionName"/>
       </w:pPr>
       <w:r>
-        <w:t xml:space="preserve">Types of </w:t>
-      </w:r>
-      <w:proofErr w:type="spellStart"/>
-      <w:r>
-        <w:t>chatbot</w:t>
-      </w:r>
-      <w:proofErr w:type="spellEnd"/>
-    </w:p>
-    <w:p>
-      <w:r>
-        <w:t xml:space="preserve">There are different types of </w:t>
-      </w:r>
-      <w:proofErr w:type="spellStart"/>
-      <w:r>
-        <w:t>chatbots</w:t>
-      </w:r>
-      <w:proofErr w:type="spellEnd"/>
-      <w:r>
-        <w:t xml:space="preserve"> based on their capabilities and functionalities:</w:t>
-      </w:r>
-    </w:p>
-    <w:p>
-      <w:r>
-        <w:t xml:space="preserve">Rule-Based </w:t>
-      </w:r>
-      <w:proofErr w:type="spellStart"/>
-      <w:r>
-        <w:t>Chatbots</w:t>
-      </w:r>
-      <w:proofErr w:type="spellEnd"/>
-      <w:r>
-        <w:t xml:space="preserve">: These </w:t>
-      </w:r>
-      <w:proofErr w:type="spellStart"/>
-      <w:r>
-        <w:t>chatbots</w:t>
-      </w:r>
-      <w:proofErr w:type="spellEnd"/>
-      <w:r>
-        <w:t xml:space="preserve"> follow predefined rules and patterns. They provide responses based on keywords and phrases. Rule-based </w:t>
-      </w:r>
-      <w:proofErr w:type="spellStart"/>
-      <w:r>
-        <w:t>chatbots</w:t>
-      </w:r>
-      <w:proofErr w:type="spellEnd"/>
-      <w:r>
-        <w:t xml:space="preserve"> are typically used for straightforward and specific tasks.</w:t>
-      </w:r>
-    </w:p>
-    <w:p>
-      <w:r>
-        <w:t xml:space="preserve">AI-Powered </w:t>
-      </w:r>
-      <w:proofErr w:type="spellStart"/>
-      <w:r>
-        <w:t>Chatbots</w:t>
-      </w:r>
-      <w:proofErr w:type="spellEnd"/>
-      <w:r>
-        <w:t xml:space="preserve">: These </w:t>
-      </w:r>
-      <w:proofErr w:type="spellStart"/>
-      <w:r>
-        <w:t>chatbots</w:t>
-      </w:r>
-      <w:proofErr w:type="spellEnd"/>
-      <w:r>
-        <w:t xml:space="preserve"> leverage artificial intelligence and machine learning to provide more dynamic and context-aware responses. They can handle more complex and open-ended conversations.</w:t>
-      </w:r>
-    </w:p>
-    <w:p>
-      <w:r>
-        <w:t xml:space="preserve">Voice Assistants: Voice-activated </w:t>
-      </w:r>
-      <w:proofErr w:type="spellStart"/>
-      <w:r>
-        <w:t>chatbots</w:t>
-      </w:r>
-      <w:proofErr w:type="spellEnd"/>
-      <w:r>
-        <w:t>, like Siri, Google Assistant, or Alexa, are designed to respond to spoken language inputs. They use speech recognition technology to understand and fulfill user requests.</w:t>
+        <w:t>Types of chatbot</w:t>
+      </w:r>
+    </w:p>
+    <w:p>
+      <w:r>
+        <w:t>There are different types of chatbots based on their capabilities and functionalities:</w:t>
+      </w:r>
+    </w:p>
+    <w:p>
+      <w:r>
+        <w:t>Rule-Based Chatbots: These chatbots follow predefined rules and patterns. They provide responses based on keywords and phrases. Rule-based chatbots are typically used for straightforward and specific tasks.</w:t>
+      </w:r>
+    </w:p>
+    <w:p>
+      <w:r>
+        <w:t>AI-Powered Chatbots: These chatbots leverage artificial intelligence and machine learning to provide more dynamic and context-aware responses. They can handle more complex and open-ended conversations.</w:t>
+      </w:r>
+    </w:p>
+    <w:p>
+      <w:r>
+        <w:t>Voice Assistants: Voice-activated chatbots, like Siri, Google Assistant, or Alexa, are designed to respond to spoken language inputs. They use speech recognition technology to understand and fulfill user requests.</w:t>
       </w:r>
     </w:p>
     <w:p>
@@ -5727,15 +4810,7 @@
         <w:t xml:space="preserve"> </w:t>
       </w:r>
       <w:r>
-        <w:t xml:space="preserve">It introduces non-linearity in the working of </w:t>
-      </w:r>
-      <w:proofErr w:type="spellStart"/>
-      <w:r>
-        <w:t>perceptrons</w:t>
-      </w:r>
-      <w:proofErr w:type="spellEnd"/>
-      <w:r>
-        <w:t xml:space="preserve"> to consider varying linearity with the inputs. Without this, the output would just be a linear combination of input values and would not be able to introduce non-linearity in the network.</w:t>
+        <w:t>It introduces non-linearity in the working of perceptrons to consider varying linearity with the inputs. Without this, the output would just be a linear combination of input values and would not be able to introduce non-linearity in the network.</w:t>
       </w:r>
     </w:p>
     <w:p>
@@ -5820,26 +4895,13 @@
       </w:r>
     </w:p>
     <w:p>
-      <w:proofErr w:type="gramStart"/>
-      <w:r>
-        <w:t>where</w:t>
-      </w:r>
-      <w:proofErr w:type="gramEnd"/>
-      <w:r>
-        <w:t xml:space="preserve"> y is the activation of the neuron/node, Wi are the weights and b is the bias.</w:t>
-      </w:r>
-    </w:p>
-    <w:p>
-      <w:r>
-        <w:t xml:space="preserve">The function </w:t>
-      </w:r>
-      <w:proofErr w:type="gramStart"/>
-      <w:r>
-        <w:t>σ :</w:t>
-      </w:r>
-      <w:proofErr w:type="gramEnd"/>
-      <w:r>
-        <w:t xml:space="preserve"> R → R is called activation function. Originally, it was proposed to choose the Heaviside function as activation function to model whether a neuron fires or not</w:t>
+      <w:r>
+        <w:t>where y is the activation of the neuron/node, Wi are the weights and b is the bias.</w:t>
+      </w:r>
+    </w:p>
+    <w:p>
+      <w:r>
+        <w:t>The function σ : R → R is called activation function. Originally, it was proposed to choose the Heaviside function as activation function to model whether a neuron fires or not</w:t>
       </w:r>
     </w:p>
     <w:p>
@@ -6076,15 +5138,7 @@
         <w:t xml:space="preserve"> </w:t>
       </w:r>
       <w:r>
-        <w:t xml:space="preserve">The number of hidden layers and neurons in each layer is a </w:t>
-      </w:r>
-      <w:proofErr w:type="spellStart"/>
-      <w:r>
-        <w:t>hyperparameter</w:t>
-      </w:r>
-      <w:proofErr w:type="spellEnd"/>
-      <w:r>
-        <w:t xml:space="preserve"> that can be adjusted to optimize network performance.</w:t>
+        <w:t>The number of hidden layers and neurons in each layer is a hyperparameter that can be adjusted to optimize network performance.</w:t>
       </w:r>
     </w:p>
     <w:p>
@@ -6123,15 +5177,7 @@
     </w:p>
     <w:p>
       <w:r>
-        <w:t xml:space="preserve">Recurrent Neural Networks (RNNs) are a type of neural network architecture which is mainly used to detect patterns in a sequence of data. What differentiates Recurrent Neural Networks from Feedforward Neural Networks also known as Multi-Layer </w:t>
-      </w:r>
-      <w:proofErr w:type="spellStart"/>
-      <w:r>
-        <w:t>Perceptrons</w:t>
-      </w:r>
-      <w:proofErr w:type="spellEnd"/>
-      <w:r>
-        <w:t xml:space="preserve"> (MLPs) is how information gets passed through the network. While Feedforward Networks pass information through the network without cycles, the RNN has cycles and transmits information back into itself. This enables them to extend the functionality of Feedforward Networks to also take into account previous inputs and not </w:t>
+        <w:t xml:space="preserve">Recurrent Neural Networks (RNNs) are a type of neural network architecture which is mainly used to detect patterns in a sequence of data. What differentiates Recurrent Neural Networks from Feedforward Neural Networks also known as Multi-Layer Perceptrons (MLPs) is how information gets passed through the network. While Feedforward Networks pass information through the network without cycles, the RNN has cycles and transmits information back into itself. This enables them to extend the functionality of Feedforward Networks to also take into account previous inputs and not </w:t>
       </w:r>
       <w:r>
         <w:lastRenderedPageBreak/>
@@ -6851,15 +5897,7 @@
         <w:t>Forget Gate:</w:t>
       </w:r>
       <w:r>
-        <w:t xml:space="preserve"> Some information in the cell state is no longer needed and is erased. The gate receives two inputs, </w:t>
-      </w:r>
-      <w:proofErr w:type="spellStart"/>
-      <w:r>
-        <w:t>x_t</w:t>
-      </w:r>
-      <w:proofErr w:type="spellEnd"/>
-      <w:r>
-        <w:t xml:space="preserve"> (current timestamp input) and h_t-1 (previous cell state), multiplied with the relevant weight matrices before bias is added. The result is sent into an activation function, which outputs a binary value that decides whether the information is retained or forgotten.</w:t>
+        <w:t xml:space="preserve"> Some information in the cell state is no longer needed and is erased. The gate receives two inputs, x_t (current timestamp input) and h_t-1 (previous cell state), multiplied with the relevant weight matrices before bias is added. The result is sent into an activation function, which outputs a binary value that decides whether the information is retained or forgotten.</w:t>
       </w:r>
     </w:p>
     <w:p>
@@ -6905,15 +5943,7 @@
     </w:p>
     <w:p>
       <w:r>
-        <w:t xml:space="preserve">The Transformer was proposed in the paper “Attention is All You Need”. The Transformer models have an encoder-decoder structure. The encoder maps an input sequence of symbol representations to a sequence of continuous representations. The decoder then generates an </w:t>
-      </w:r>
-      <w:proofErr w:type="gramStart"/>
-      <w:r>
-        <w:t>output  sequence</w:t>
-      </w:r>
-      <w:proofErr w:type="gramEnd"/>
-      <w:r>
-        <w:t xml:space="preserve"> of symbols one element at a time. At each step the model is auto-regressive consuming the previously generated symbols as additional input when generating the next.</w:t>
+        <w:t>The Transformer was proposed in the paper “Attention is All You Need”. The Transformer models have an encoder-decoder structure. The encoder maps an input sequence of symbol representations to a sequence of continuous representations. The decoder then generates an output  sequence of symbols one element at a time. At each step the model is auto-regressive consuming the previously generated symbols as additional input when generating the next.</w:t>
       </w:r>
     </w:p>
     <w:p>
@@ -6978,38 +6008,17 @@
     </w:p>
     <w:p>
       <w:r>
-        <w:t xml:space="preserve">The encoder is composed of a stack of N identical layers. Each layer has two sub-layers. The first is a multi-head self-attention mechanism, and the second is a simple, </w:t>
-      </w:r>
-      <w:proofErr w:type="spellStart"/>
-      <w:r>
-        <w:t>positionwise</w:t>
-      </w:r>
-      <w:proofErr w:type="spellEnd"/>
-      <w:r>
-        <w:t xml:space="preserve"> fully connected feed-forward network. We employ a residual connection around each of the two sub-layers, fol</w:t>
+        <w:t>The encoder is composed of a stack of N identical layers. Each layer has two sub-layers. The first is a multi-head self-attention mechanism, and the second is a simple, positionwise fully connected feed-forward network. We employ a residual connection around each of the two sub-layers, fol</w:t>
       </w:r>
       <w:r>
         <w:t>lowed by layer normalization</w:t>
       </w:r>
       <w:r>
-        <w:t xml:space="preserve">. That is, the output of each sub-layer is </w:t>
-      </w:r>
-      <w:proofErr w:type="spellStart"/>
-      <w:r>
-        <w:t>LayerNorm</w:t>
-      </w:r>
-      <w:proofErr w:type="spellEnd"/>
-      <w:r>
-        <w:t>(x + Sublayer(x)), where Sublayer(x) is the function implemented by the sub-layer itself. To facilitate these residual connections, all sub-layers in the model, as well as the embedding layers, produce o</w:t>
-      </w:r>
-      <w:r>
-        <w:t xml:space="preserve">utputs of </w:t>
-      </w:r>
-      <w:proofErr w:type="gramStart"/>
-      <w:r>
-        <w:t xml:space="preserve">dimension </w:t>
-      </w:r>
-      <w:proofErr w:type="gramEnd"/>
+        <w:t>. That is, the output of each sub-layer is LayerNorm(x + Sublayer(x)), where Sublayer(x) is the function implemented by the sub-layer itself. To facilitate these residual connections, all sub-layers in the model, as well as the embedding layers, produce o</w:t>
+      </w:r>
+      <w:r>
+        <w:t xml:space="preserve">utputs of dimension </w:t>
+      </w:r>
       <m:oMath>
         <m:sSub>
           <m:sSubPr>
@@ -7058,15 +6067,7 @@
         <w:t xml:space="preserve">ng is a mapping of a discrete, categorical </w:t>
       </w:r>
       <w:r>
-        <w:t xml:space="preserve">variable to a vector of continuous numbers. In the context of neural networks, </w:t>
-      </w:r>
-      <w:proofErr w:type="spellStart"/>
-      <w:r>
-        <w:t>embeddings</w:t>
-      </w:r>
-      <w:proofErr w:type="spellEnd"/>
-      <w:r>
-        <w:t xml:space="preserve"> are low-dimensional, learned continuous vector representations of discrete variables.</w:t>
+        <w:t>variable to a vector of continuous numbers. In the context of neural networks, embeddings are low-dimensional, learned continuous vector representations of discrete variables.</w:t>
       </w:r>
       <w:r>
         <w:t xml:space="preserve"> In the Transformer model, the embedding layer is used to represent the input into a low-dimensional vector using word embedding.</w:t>
@@ -7115,15 +6116,7 @@
         <w:t xml:space="preserve"> are added</w:t>
       </w:r>
       <w:r>
-        <w:t xml:space="preserve"> to the input </w:t>
-      </w:r>
-      <w:proofErr w:type="spellStart"/>
-      <w:r>
-        <w:t>embeddings</w:t>
-      </w:r>
-      <w:proofErr w:type="spellEnd"/>
-      <w:r>
-        <w:t xml:space="preserve"> at the bottoms of the encoder and decoder stacks. The positional encodings have the same dimension</w:t>
+        <w:t xml:space="preserve"> to the input embeddings at the bottoms of the encoder and decoder stacks. The positional encodings have the same dimension</w:t>
       </w:r>
       <w:r>
         <w:t xml:space="preserve"> </w:t>
@@ -7529,33 +6522,24 @@
       </m:oMathPara>
     </w:p>
     <w:p>
-      <w:proofErr w:type="gramStart"/>
-      <w:r>
-        <w:t>where</w:t>
-      </w:r>
-      <w:proofErr w:type="gramEnd"/>
-      <w:r>
-        <w:t xml:space="preserve"> </w:t>
-      </w:r>
-      <w:proofErr w:type="spellStart"/>
+      <w:r>
+        <w:t xml:space="preserve">where </w:t>
+      </w:r>
       <w:r>
         <w:rPr>
           <w:i/>
         </w:rPr>
         <w:t>pos</w:t>
       </w:r>
-      <w:proofErr w:type="spellEnd"/>
       <w:r>
         <w:t xml:space="preserve"> is the position and </w:t>
       </w:r>
-      <w:proofErr w:type="spellStart"/>
       <w:r>
         <w:rPr>
           <w:i/>
         </w:rPr>
         <w:t>i</w:t>
       </w:r>
-      <w:proofErr w:type="spellEnd"/>
       <w:r>
         <w:t xml:space="preserve"> is the dimension. That is, each dimension of the positional encoding corresponds to a sinusoid. The wavelengths form a geometric progression from 2π to 10000 · 2π. </w:t>
       </w:r>
@@ -7678,23 +6662,7 @@
         <w:t>Step 3:</w:t>
       </w:r>
       <w:r>
-        <w:t xml:space="preserve"> Divide the scores by the square root of the dimension of the key vectors (help stabling the gradients), then pass the result through a </w:t>
-      </w:r>
-      <w:proofErr w:type="spellStart"/>
-      <w:r>
-        <w:t>softmax</w:t>
-      </w:r>
-      <w:proofErr w:type="spellEnd"/>
-      <w:r>
-        <w:t xml:space="preserve"> operation. </w:t>
-      </w:r>
-      <w:proofErr w:type="spellStart"/>
-      <w:r>
-        <w:t>Softmax</w:t>
-      </w:r>
-      <w:proofErr w:type="spellEnd"/>
-      <w:r>
-        <w:t xml:space="preserve"> normalizes the scores so they’re all positive and add up to 1.</w:t>
+        <w:t xml:space="preserve"> Divide the scores by the square root of the dimension of the key vectors (help stabling the gradients), then pass the result through a softmax operation. Softmax normalizes the scores so they’re all positive and add up to 1.</w:t>
       </w:r>
     </w:p>
     <w:p>
@@ -7705,15 +6673,7 @@
         <w:t>Step 4:</w:t>
       </w:r>
       <w:r>
-        <w:t xml:space="preserve"> Multiply each value vector by the </w:t>
-      </w:r>
-      <w:proofErr w:type="spellStart"/>
-      <w:r>
-        <w:t>softmax</w:t>
-      </w:r>
-      <w:proofErr w:type="spellEnd"/>
-      <w:r>
-        <w:t xml:space="preserve"> score to keep intact the values of the word(s) and drown-out irrelevant words.</w:t>
+        <w:t xml:space="preserve"> Multiply each value vector by the softmax score to keep intact the values of the word(s) and drown-out irrelevant words.</w:t>
       </w:r>
     </w:p>
     <w:p>
@@ -7737,41 +6697,12 @@
     </w:p>
     <w:p>
       <w:r>
-        <w:t xml:space="preserve">Instead of performing a single attention function with </w:t>
-      </w:r>
-      <w:proofErr w:type="spellStart"/>
-      <w:r>
-        <w:t>dmodel</w:t>
-      </w:r>
-      <w:proofErr w:type="spellEnd"/>
-      <w:r>
-        <w:t xml:space="preserve">-dimensional keys, values and queries, we found it beneficial to linearly project the queries, keys and values h times with different, learned linear projections to </w:t>
-      </w:r>
-      <w:proofErr w:type="spellStart"/>
-      <w:r>
-        <w:t>dk</w:t>
-      </w:r>
-      <w:proofErr w:type="spellEnd"/>
-      <w:r>
-        <w:t xml:space="preserve">, </w:t>
-      </w:r>
-      <w:proofErr w:type="spellStart"/>
-      <w:r>
-        <w:t>dk</w:t>
-      </w:r>
-      <w:proofErr w:type="spellEnd"/>
-      <w:r>
-        <w:t xml:space="preserve"> and dv dimensions, respectively. On each of these projected versions of queries, keys and values we then perform the attention function in parallel, yielding dv-dimensional</w:t>
-      </w:r>
-    </w:p>
-    <w:p>
-      <w:proofErr w:type="gramStart"/>
-      <w:r>
-        <w:t>output</w:t>
-      </w:r>
-      <w:proofErr w:type="gramEnd"/>
-      <w:r>
-        <w:t xml:space="preserve"> values. These are concatenated and once again projected, resulting in the final values, as depicted in Figure 2. Multi-head attention allows the model to jointly attend to information from different representation subspaces at different positions. With a single attention head, averaging inhibits this</w:t>
+        <w:t>Instead of performing a single attention function with dmodel-dimensional keys, values and queries, we found it beneficial to linearly project the queries, keys and values h times with different, learned linear projections to dk, dk and dv dimensions, respectively. On each of these projected versions of queries, keys and values we then perform the attention function in parallel, yielding dv-dimensional</w:t>
+      </w:r>
+    </w:p>
+    <w:p>
+      <w:r>
+        <w:t>output values. These are concatenated and once again projected, resulting in the final values, as depicted in Figure 2. Multi-head attention allows the model to jointly attend to information from different representation subspaces at different positions. With a single attention head, averaging inhibits this</w:t>
       </w:r>
     </w:p>
     <w:p>
@@ -7818,15 +6749,7 @@
     </w:p>
     <w:p>
       <w:r>
-        <w:t xml:space="preserve">Where the projections are parameter matrices W Q </w:t>
-      </w:r>
-      <w:proofErr w:type="spellStart"/>
-      <w:r>
-        <w:t>i</w:t>
-      </w:r>
-      <w:proofErr w:type="spellEnd"/>
-      <w:r>
-        <w:t xml:space="preserve"> </w:t>
+        <w:t xml:space="preserve">Where the projections are parameter matrices W Q i </w:t>
       </w:r>
       <w:r>
         <w:rPr>
@@ -7835,31 +6758,7 @@
         <w:t>∈</w:t>
       </w:r>
       <w:r>
-        <w:t xml:space="preserve"> R </w:t>
-      </w:r>
-      <w:proofErr w:type="spellStart"/>
-      <w:r>
-        <w:t>dmodel×</w:t>
-      </w:r>
-      <w:proofErr w:type="gramStart"/>
-      <w:r>
-        <w:t>dk</w:t>
-      </w:r>
-      <w:proofErr w:type="spellEnd"/>
-      <w:r>
-        <w:t xml:space="preserve"> ,</w:t>
-      </w:r>
-      <w:proofErr w:type="gramEnd"/>
-      <w:r>
-        <w:t xml:space="preserve"> W K </w:t>
-      </w:r>
-      <w:proofErr w:type="spellStart"/>
-      <w:r>
-        <w:t>i</w:t>
-      </w:r>
-      <w:proofErr w:type="spellEnd"/>
-      <w:r>
-        <w:t xml:space="preserve"> </w:t>
+        <w:t xml:space="preserve"> R dmodel×dk , W K i </w:t>
       </w:r>
       <w:r>
         <w:rPr>
@@ -7868,23 +6767,7 @@
         <w:t>∈</w:t>
       </w:r>
       <w:r>
-        <w:t xml:space="preserve"> R </w:t>
-      </w:r>
-      <w:proofErr w:type="spellStart"/>
-      <w:r>
-        <w:t>dmodel×dk</w:t>
-      </w:r>
-      <w:proofErr w:type="spellEnd"/>
-      <w:r>
-        <w:t xml:space="preserve"> , WV </w:t>
-      </w:r>
-      <w:proofErr w:type="spellStart"/>
-      <w:r>
-        <w:t>i</w:t>
-      </w:r>
-      <w:proofErr w:type="spellEnd"/>
-      <w:r>
-        <w:t xml:space="preserve"> </w:t>
+        <w:t xml:space="preserve"> R dmodel×dk , WV i </w:t>
       </w:r>
       <w:r>
         <w:rPr>
@@ -7893,15 +6776,7 @@
         <w:t>∈</w:t>
       </w:r>
       <w:r>
-        <w:t xml:space="preserve"> R </w:t>
-      </w:r>
-      <w:proofErr w:type="spellStart"/>
-      <w:r>
-        <w:t>dmodel×dv</w:t>
-      </w:r>
-      <w:proofErr w:type="spellEnd"/>
-      <w:r>
-        <w:t xml:space="preserve"> and WO </w:t>
+        <w:t xml:space="preserve"> R dmodel×dv and WO </w:t>
       </w:r>
       <w:r>
         <w:rPr>
@@ -7910,35 +6785,11 @@
         <w:t>∈</w:t>
       </w:r>
       <w:r>
-        <w:t xml:space="preserve"> R </w:t>
-      </w:r>
-      <w:proofErr w:type="spellStart"/>
-      <w:r>
-        <w:t>hdv×dmodel</w:t>
-      </w:r>
-      <w:proofErr w:type="spellEnd"/>
-      <w:r>
-        <w:t xml:space="preserve"> . In this work we employ </w:t>
+        <w:t xml:space="preserve"> R hdv×dmodel . In this work we employ </w:t>
       </w:r>
       <w:r>
         <w:lastRenderedPageBreak/>
-        <w:t xml:space="preserve">h = 8 parallel attention layers, or heads. For each of these we use </w:t>
-      </w:r>
-      <w:proofErr w:type="spellStart"/>
-      <w:r>
-        <w:t>dk</w:t>
-      </w:r>
-      <w:proofErr w:type="spellEnd"/>
-      <w:r>
-        <w:t xml:space="preserve"> = dv = </w:t>
-      </w:r>
-      <w:proofErr w:type="spellStart"/>
-      <w:r>
-        <w:t>dmodel</w:t>
-      </w:r>
-      <w:proofErr w:type="spellEnd"/>
-      <w:r>
-        <w:t>/h = 64. Due to the reduced dimension of each head, the total computational cost is similar to that of single-head attention with full dimensionality</w:t>
+        <w:t>h = 8 parallel attention layers, or heads. For each of these we use dk = dv = dmodel/h = 64. Due to the reduced dimension of each head, the total computational cost is similar to that of single-head attention with full dimensionality</w:t>
       </w:r>
     </w:p>
     <w:p>
@@ -7957,15 +6808,7 @@
         <w:t xml:space="preserve">connection is employed around </w:t>
       </w:r>
       <w:r>
-        <w:t xml:space="preserve">each sub-layer (self-attention, </w:t>
-      </w:r>
-      <w:proofErr w:type="spellStart"/>
-      <w:r>
-        <w:t>ffnn</w:t>
-      </w:r>
-      <w:proofErr w:type="spellEnd"/>
-      <w:r>
-        <w:t>) in each encoder</w:t>
+        <w:t>each sub-layer (self-attention, ffnn) in each encoder</w:t>
       </w:r>
       <w:r>
         <w:t xml:space="preserve"> and decoder</w:t>
@@ -7992,15 +6835,7 @@
     </w:p>
     <w:p>
       <w:r>
-        <w:t xml:space="preserve">Each of the layers in our encoder and decoder contains a fully connected feed-forward network, which is applied to each position separately and identically. This consists of two linear transformations with a </w:t>
-      </w:r>
-      <w:proofErr w:type="spellStart"/>
-      <w:r>
-        <w:t>ReLU</w:t>
-      </w:r>
-      <w:proofErr w:type="spellEnd"/>
-      <w:r>
-        <w:t xml:space="preserve"> activation in between. </w:t>
+        <w:t xml:space="preserve">Each of the layers in our encoder and decoder contains a fully connected feed-forward network, which is applied to each position separately and identically. This consists of two linear transformations with a ReLU activation in between. </w:t>
       </w:r>
     </w:p>
     <w:p>
@@ -8233,35 +7068,23 @@
         <w:t xml:space="preserve"> was modified</w:t>
       </w:r>
       <w:r>
-        <w:t xml:space="preserve"> to prevent positions from attending to subsequent positions. This masking, combined with fact that the output </w:t>
-      </w:r>
-      <w:proofErr w:type="spellStart"/>
-      <w:r>
-        <w:t>embeddings</w:t>
-      </w:r>
-      <w:proofErr w:type="spellEnd"/>
-      <w:r>
-        <w:t xml:space="preserve"> are offset by one position, ensures that the predictions for position </w:t>
-      </w:r>
-      <w:proofErr w:type="spellStart"/>
+        <w:t xml:space="preserve"> to prevent positions from attending to subsequent positions. This masking, combined with fact that the output embeddings are offset by one position, ensures that the predictions for position </w:t>
+      </w:r>
       <w:r>
         <w:rPr>
           <w:i/>
         </w:rPr>
         <w:t>i</w:t>
       </w:r>
-      <w:proofErr w:type="spellEnd"/>
       <w:r>
         <w:t xml:space="preserve"> can depend only on the known outputs at positions less than </w:t>
       </w:r>
-      <w:proofErr w:type="spellStart"/>
       <w:r>
         <w:rPr>
           <w:i/>
         </w:rPr>
         <w:t>i</w:t>
       </w:r>
-      <w:proofErr w:type="spellEnd"/>
       <w:r>
         <w:t>.</w:t>
       </w:r>
@@ -8351,15 +7174,7 @@
         <w:pStyle w:val="FucntionName"/>
       </w:pPr>
       <w:r>
-        <w:t xml:space="preserve">Linear and </w:t>
-      </w:r>
-      <w:proofErr w:type="spellStart"/>
-      <w:r>
-        <w:t>Softmax</w:t>
-      </w:r>
-      <w:proofErr w:type="spellEnd"/>
-      <w:r>
-        <w:t xml:space="preserve"> Layer</w:t>
+        <w:t>Linear and Softmax Layer</w:t>
       </w:r>
     </w:p>
     <w:p>
@@ -8367,15 +7182,7 @@
         <w:t>The Linear layer is a simple fully connected neural network that projects the vector produced by the stack of decoders, into a much, much larger vector called a logits vector.</w:t>
       </w:r>
       <w:r>
-        <w:t xml:space="preserve"> The </w:t>
-      </w:r>
-      <w:proofErr w:type="spellStart"/>
-      <w:r>
-        <w:t>softmax</w:t>
-      </w:r>
-      <w:proofErr w:type="spellEnd"/>
-      <w:r>
-        <w:t xml:space="preserve"> layer then turns those scores into probabilities (all positive, all add up to 1.0). The cell with the highest probability is chosen, and the word associated with it is produced as the output for this time step.</w:t>
+        <w:t xml:space="preserve"> The softmax layer then turns those scores into probabilities (all positive, all add up to 1.0). The cell with the highest probability is chosen, and the word associated with it is produced as the output for this time step.</w:t>
       </w:r>
     </w:p>
     <w:p>
@@ -8388,112 +7195,30 @@
     </w:p>
     <w:p>
       <w:r>
-        <w:t xml:space="preserve">Tokenizing a text is splitting it into words or </w:t>
-      </w:r>
-      <w:proofErr w:type="spellStart"/>
-      <w:r>
-        <w:t>subwords</w:t>
-      </w:r>
-      <w:proofErr w:type="spellEnd"/>
-      <w:r>
-        <w:t xml:space="preserve">, which then are converted to ids through a look-up table. Converting words or </w:t>
-      </w:r>
-      <w:proofErr w:type="spellStart"/>
-      <w:r>
-        <w:t>subwords</w:t>
-      </w:r>
-      <w:proofErr w:type="spellEnd"/>
-      <w:r>
-        <w:t xml:space="preserve"> to ids is straightforward, so we will focus on splitting a text into words or </w:t>
-      </w:r>
-      <w:proofErr w:type="spellStart"/>
-      <w:r>
-        <w:t>subwords</w:t>
-      </w:r>
-      <w:proofErr w:type="spellEnd"/>
-      <w:r>
-        <w:t xml:space="preserve"> (i.e. tokenizing a text)</w:t>
+        <w:t>Tokenizing a text is splitting it into words or subwords, which then are converted to ids through a look-up table. Converting words or subwords to ids is straightforward, so we will focus on splitting a text into words or subwords (i.e. tokenizing a text)</w:t>
       </w:r>
     </w:p>
     <w:p>
       <w:pPr>
         <w:pStyle w:val="FucntionName"/>
       </w:pPr>
-      <w:proofErr w:type="spellStart"/>
-      <w:r>
-        <w:t>Subword</w:t>
-      </w:r>
-      <w:proofErr w:type="spellEnd"/>
-      <w:r>
-        <w:t>-based tokenization</w:t>
-      </w:r>
-    </w:p>
-    <w:p>
-      <w:proofErr w:type="spellStart"/>
-      <w:r>
-        <w:t>Subword</w:t>
-      </w:r>
-      <w:proofErr w:type="spellEnd"/>
-      <w:r>
-        <w:t>-based tokenization is a solution between word and character-based tokenization. The main idea is to solve the issues faced by word-based tokenization (very large vocabulary size, large number of OOV tokens, and different meanings of very similar words) and character-based tokenization (very long sequences and less meaningful individual tokens).</w:t>
-      </w:r>
-    </w:p>
-    <w:p>
-      <w:r>
-        <w:t xml:space="preserve">The </w:t>
-      </w:r>
-      <w:proofErr w:type="spellStart"/>
-      <w:r>
-        <w:t>subword</w:t>
-      </w:r>
-      <w:proofErr w:type="spellEnd"/>
-      <w:r>
-        <w:t xml:space="preserve">-based tokenization algorithms do not split the frequently used words into smaller </w:t>
-      </w:r>
-      <w:proofErr w:type="spellStart"/>
-      <w:r>
-        <w:t>subwords</w:t>
-      </w:r>
-      <w:proofErr w:type="spellEnd"/>
-      <w:r>
-        <w:t xml:space="preserve">. It rather splits the rare words into smaller meaningful </w:t>
-      </w:r>
-      <w:proofErr w:type="spellStart"/>
-      <w:r>
-        <w:t>subwords</w:t>
-      </w:r>
-      <w:proofErr w:type="spellEnd"/>
-      <w:r>
-        <w:t>. For example, “boy” is not split but “boys” is split into “boy” and “s”. This helps the model learn that the word “boys” is formed using the word “boy” with slightly different meanings but the same root word.</w:t>
-      </w:r>
-    </w:p>
-    <w:p>
-      <w:r>
-        <w:t xml:space="preserve">Some of the popular </w:t>
-      </w:r>
-      <w:proofErr w:type="spellStart"/>
-      <w:r>
-        <w:t>subword</w:t>
-      </w:r>
-      <w:proofErr w:type="spellEnd"/>
-      <w:r>
-        <w:t xml:space="preserve"> tokenization algorithms are </w:t>
-      </w:r>
-      <w:proofErr w:type="spellStart"/>
-      <w:r>
-        <w:t>WordPiece</w:t>
-      </w:r>
-      <w:proofErr w:type="spellEnd"/>
-      <w:r>
-        <w:t xml:space="preserve">, Byte-Pair Encoding (BPE), Unigram, and </w:t>
-      </w:r>
-      <w:proofErr w:type="spellStart"/>
-      <w:r>
-        <w:t>SentencePiece</w:t>
-      </w:r>
-      <w:proofErr w:type="spellEnd"/>
-      <w:r>
-        <w:t>.</w:t>
+      <w:r>
+        <w:t>Subword-based tokenization</w:t>
+      </w:r>
+    </w:p>
+    <w:p>
+      <w:r>
+        <w:t>Subword-based tokenization is a solution between word and character-based tokenization. The main idea is to solve the issues faced by word-based tokenization (very large vocabulary size, large number of OOV tokens, and different meanings of very similar words) and character-based tokenization (very long sequences and less meaningful individual tokens).</w:t>
+      </w:r>
+    </w:p>
+    <w:p>
+      <w:r>
+        <w:t>The subword-based tokenization algorithms do not split the frequently used words into smaller subwords. It rather splits the rare words into smaller meaningful subwords. For example, “boy” is not split but “boys” is split into “boy” and “s”. This helps the model learn that the word “boys” is formed using the word “boy” with slightly different meanings but the same root word.</w:t>
+      </w:r>
+    </w:p>
+    <w:p>
+      <w:r>
+        <w:t>Some of the popular subword tokenization algorithms are WordPiece, Byte-Pair Encoding (BPE), Unigram, and SentencePiece.</w:t>
       </w:r>
     </w:p>
     <w:p>
@@ -8507,28 +7232,12 @@
     <w:p>
       <w:r>
         <w:lastRenderedPageBreak/>
-        <w:t xml:space="preserve">BPE is a simple form of data compression algorithm in which the most common pair of consecutive bytes of data is replaced with a byte that does not occur in that data. BPE relies on a pre-tokenizer that splits the training data into words. </w:t>
-      </w:r>
-      <w:proofErr w:type="spellStart"/>
-      <w:r>
-        <w:t>Pretokenization</w:t>
-      </w:r>
-      <w:proofErr w:type="spellEnd"/>
-      <w:r>
-        <w:t xml:space="preserve"> can be as simple as space tokenization.</w:t>
-      </w:r>
-    </w:p>
-    <w:p>
-      <w:r>
-        <w:t xml:space="preserve">After pre-tokenization, a set of unique words has been created and the frequency with which each word occurred in the training data has been determined. Next, BPE creates a base vocabulary consisting of all symbols that occur in the set of unique words and learns to merge rules to form a new symbol from two symbols of the base vocabulary. It does so until the vocabulary has attained the desired vocabulary size. Note that the desired vocabulary size is a </w:t>
-      </w:r>
-      <w:proofErr w:type="spellStart"/>
-      <w:r>
-        <w:t>hyperparameter</w:t>
-      </w:r>
-      <w:proofErr w:type="spellEnd"/>
-      <w:r>
-        <w:t xml:space="preserve"> to define before training the tokenizer.</w:t>
+        <w:t>BPE is a simple form of data compression algorithm in which the most common pair of consecutive bytes of data is replaced with a byte that does not occur in that data. BPE relies on a pre-tokenizer that splits the training data into words. Pretokenization can be as simple as space tokenization.</w:t>
+      </w:r>
+    </w:p>
+    <w:p>
+      <w:r>
+        <w:t>After pre-tokenization, a set of unique words has been created and the frequency with which each word occurred in the training data has been determined. Next, BPE creates a base vocabulary consisting of all symbols that occur in the set of unique words and learns to merge rules to form a new symbol from two symbols of the base vocabulary. It does so until the vocabulary has attained the desired vocabulary size. Note that the desired vocabulary size is a hyperparameter to define before training the tokenizer.</w:t>
       </w:r>
     </w:p>
     <w:p>
@@ -8541,23 +7250,7 @@
     </w:p>
     <w:p>
       <w:r>
-        <w:t>Let us now see how we will decode our example. To decode, we have to simply concatenate all the tokens together to get the whole word. For example, the encoded sequence [“the&lt;/w&gt;”, “high”, “</w:t>
-      </w:r>
-      <w:proofErr w:type="spellStart"/>
-      <w:r>
-        <w:t>est</w:t>
-      </w:r>
-      <w:proofErr w:type="spellEnd"/>
-      <w:r>
-        <w:t>&lt;/w&gt;”, “range&lt;/w&gt;”, “in&lt;/w&gt;”, “Seattle&lt;/w&gt;”], we will be decoded as [“the”, “highest”, “range”, “in”, “Seattle”] and not as [“the”, “high”, “estrange”, “in”, “Seattle”]. Notice the presence of the “&lt;/w&gt;” token in “</w:t>
-      </w:r>
-      <w:proofErr w:type="spellStart"/>
-      <w:r>
-        <w:t>est</w:t>
-      </w:r>
-      <w:proofErr w:type="spellEnd"/>
-      <w:r>
-        <w:t>”.</w:t>
+        <w:t>Let us now see how we will decode our example. To decode, we have to simply concatenate all the tokens together to get the whole word. For example, the encoded sequence [“the&lt;/w&gt;”, “high”, “est&lt;/w&gt;”, “range&lt;/w&gt;”, “in&lt;/w&gt;”, “Seattle&lt;/w&gt;”], we will be decoded as [“the”, “highest”, “range”, “in”, “Seattle”] and not as [“the”, “high”, “estrange”, “in”, “Seattle”]. Notice the presence of the “&lt;/w&gt;” token in “est”.</w:t>
       </w:r>
     </w:p>
     <w:p>
@@ -8582,48 +7275,16 @@
     </w:p>
     <w:p>
       <w:r>
-        <w:t xml:space="preserve">BART is a </w:t>
-      </w:r>
-      <w:proofErr w:type="spellStart"/>
-      <w:r>
-        <w:t>denoising</w:t>
-      </w:r>
-      <w:proofErr w:type="spellEnd"/>
-      <w:r>
-        <w:t xml:space="preserve"> </w:t>
-      </w:r>
-      <w:proofErr w:type="spellStart"/>
-      <w:r>
-        <w:t>autoencoder</w:t>
-      </w:r>
-      <w:proofErr w:type="spellEnd"/>
-      <w:r>
-        <w:t xml:space="preserve"> that maps a corrupted document to the original document it was derived from. It is implemented as a sequence-to-sequence model with a bidirectional encoder over corrupted text and a left-to-right autoregressive decoder. For pre-training, we optimize the negative log-likelihood of the original document.</w:t>
-      </w:r>
-    </w:p>
-    <w:p>
-      <w:r>
-        <w:t xml:space="preserve">BART uses the standard sequence-to-sequence Transformer architecture from the original Transformer of Google, except, following GPT, BART modifies </w:t>
-      </w:r>
-      <w:proofErr w:type="spellStart"/>
-      <w:r>
-        <w:t>ReLU</w:t>
-      </w:r>
-      <w:proofErr w:type="spellEnd"/>
-      <w:r>
-        <w:t xml:space="preserve"> </w:t>
+        <w:t>BART is a denoising autoencoder that maps a corrupted document to the original document it was derived from. It is implemented as a sequence-to-sequence model with a bidirectional encoder over corrupted text and a left-to-right autoregressive decoder. For pre-training, we optimize the negative log-likelihood of the original document.</w:t>
+      </w:r>
+    </w:p>
+    <w:p>
+      <w:r>
+        <w:t xml:space="preserve">BART uses the standard sequence-to-sequence Transformer architecture from the original Transformer of Google, except, following GPT, BART modifies ReLU </w:t>
       </w:r>
       <w:r>
         <w:lastRenderedPageBreak/>
-        <w:t xml:space="preserve">activation functions to </w:t>
-      </w:r>
-      <w:proofErr w:type="spellStart"/>
-      <w:r>
-        <w:t>GeLUs</w:t>
-      </w:r>
-      <w:proofErr w:type="spellEnd"/>
-      <w:r>
-        <w:t xml:space="preserve"> and initializes parameters from N (0, 0.02). For the base model, BART uses 6 layers in the encoder and decoder, and for the large model, BART uses 12 layers in each. The architecture is closely related to that used in BERT, with the following differences: </w:t>
+        <w:t xml:space="preserve">activation functions to GeLUs and initializes parameters from N (0, 0.02). For the base model, BART uses 6 layers in the encoder and decoder, and for the large model, BART uses 12 layers in each. The architecture is closely related to that used in BERT, with the following differences: </w:t>
       </w:r>
     </w:p>
     <w:p>
@@ -8830,15 +7491,7 @@
     </w:p>
     <w:p>
       <w:r>
-        <w:t>Next, to make the model robust on a specific task, it is fine-tuned in a supervised manner to maximize the likelihood of label “y” given feature vectors x1…</w:t>
-      </w:r>
-      <w:proofErr w:type="spellStart"/>
-      <w:r>
-        <w:t>xn</w:t>
-      </w:r>
-      <w:proofErr w:type="spellEnd"/>
-      <w:r>
-        <w:t>.</w:t>
+        <w:t>Next, to make the model robust on a specific task, it is fine-tuned in a supervised manner to maximize the likelihood of label “y” given feature vectors x1…xn.</w:t>
       </w:r>
     </w:p>
     <w:p>
@@ -9005,15 +7658,7 @@
     </w:p>
     <w:p>
       <w:r>
-        <w:t xml:space="preserve">Although we separate the decoder from an encoder, the input to the decoder would still be a learned representation (or embedding) of the original text sequence. Thus, BART attaches the bi-directional encoder to the autoregressive decoder to create a </w:t>
-      </w:r>
-      <w:proofErr w:type="spellStart"/>
-      <w:r>
-        <w:t>denoising</w:t>
-      </w:r>
-      <w:proofErr w:type="spellEnd"/>
-      <w:r>
-        <w:t xml:space="preserve"> auto-encoder architecture. </w:t>
+        <w:t xml:space="preserve">Although we separate the decoder from an encoder, the input to the decoder would still be a learned representation (or embedding) of the original text sequence. Thus, BART attaches the bi-directional encoder to the autoregressive decoder to create a denoising auto-encoder architecture. </w:t>
       </w:r>
       <w:r>
         <w:t>B</w:t>
@@ -9072,16 +7717,11 @@
     </w:p>
     <w:p>
       <w:r>
-        <w:t>In the above figure, the input sequence is a masked (or noisy) version of [ABCDE] transformed into [</w:t>
-      </w:r>
-      <w:proofErr w:type="gramStart"/>
-      <w:r>
-        <w:t>A</w:t>
+        <w:t>In the above figure, the input sequence is a masked (or noisy) version of [ABCDE] transformed into [A</w:t>
       </w:r>
       <w:r>
         <w:t>(</w:t>
       </w:r>
-      <w:proofErr w:type="gramEnd"/>
       <w:r>
         <w:t>MASK</w:t>
       </w:r>
@@ -9479,21 +8119,7 @@
         <w:rPr>
           <w:rFonts w:eastAsiaTheme="minorEastAsia"/>
         </w:rPr>
-        <w:t xml:space="preserve">: </w:t>
-      </w:r>
-      <w:proofErr w:type="gramStart"/>
-      <w:r>
-        <w:rPr>
-          <w:rFonts w:eastAsiaTheme="minorEastAsia"/>
-        </w:rPr>
-        <w:t>the</w:t>
-      </w:r>
-      <w:proofErr w:type="gramEnd"/>
-      <w:r>
-        <w:rPr>
-          <w:rFonts w:eastAsiaTheme="minorEastAsia"/>
-        </w:rPr>
-        <w:t xml:space="preserve"> </w:t>
+        <w:t xml:space="preserve">: the </w:t>
       </w:r>
       <w:r>
         <w:rPr>
@@ -9944,7 +8570,6 @@
       <w:r>
         <w:t>unigrams, bigrams, trigrams, and four-grams (</w:t>
       </w:r>
-      <w:proofErr w:type="spellStart"/>
       <w:r>
         <w:rPr>
           <w:i/>
@@ -9952,17 +8577,8 @@
         </w:rPr>
         <w:t>i</w:t>
       </w:r>
-      <w:proofErr w:type="spellEnd"/>
-      <w:r>
-        <w:t>=1,...</w:t>
-      </w:r>
-      <w:proofErr w:type="gramStart"/>
-      <w:r>
-        <w:t>,4</w:t>
-      </w:r>
-      <w:proofErr w:type="gramEnd"/>
-      <w:r>
-        <w:t>) match their n-gram counterpart in the reference translations</w:t>
+      <w:r>
+        <w:t>=1,...,4) match their n-gram counterpart in the reference translations</w:t>
       </w:r>
       <w:r>
         <w:t>.</w:t>
@@ -10058,97 +8674,65 @@
           <w:sz w:val="27"/>
           <w:szCs w:val="27"/>
         </w:rPr>
-        <w:t xml:space="preserve">It is zero </w:t>
-      </w:r>
-      <w:proofErr w:type="spellStart"/>
+        <w:t xml:space="preserve">It is zero iff none of the n-substrings in </w:t>
+      </w:r>
       <w:r>
         <w:rPr>
           <w:sz w:val="27"/>
           <w:szCs w:val="27"/>
         </w:rPr>
-        <w:t>iff</w:t>
-      </w:r>
-      <w:proofErr w:type="spellEnd"/>
+        <w:t xml:space="preserve">the </w:t>
+      </w:r>
       <w:r>
         <w:rPr>
           <w:sz w:val="27"/>
           <w:szCs w:val="27"/>
         </w:rPr>
-        <w:t xml:space="preserve"> none of the n-substrings in </w:t>
+        <w:t xml:space="preserve">candidate is in reference. It is one iff every n-gram in the candidate </w:t>
       </w:r>
       <w:r>
         <w:rPr>
           <w:sz w:val="27"/>
           <w:szCs w:val="27"/>
         </w:rPr>
-        <w:t xml:space="preserve">the </w:t>
+        <w:t xml:space="preserve">that </w:t>
       </w:r>
       <w:r>
         <w:rPr>
           <w:sz w:val="27"/>
           <w:szCs w:val="27"/>
         </w:rPr>
-        <w:t xml:space="preserve">candidate is in reference. It is one </w:t>
-      </w:r>
-      <w:proofErr w:type="spellStart"/>
+        <w:t xml:space="preserve">appears in reference, at least as many times as in </w:t>
+      </w:r>
       <w:r>
         <w:rPr>
           <w:sz w:val="27"/>
           <w:szCs w:val="27"/>
         </w:rPr>
-        <w:t>iff</w:t>
-      </w:r>
-      <w:proofErr w:type="spellEnd"/>
+        <w:t xml:space="preserve">the </w:t>
+      </w:r>
       <w:r>
         <w:rPr>
           <w:sz w:val="27"/>
           <w:szCs w:val="27"/>
         </w:rPr>
-        <w:t xml:space="preserve"> every n-gram in the candidate </w:t>
-      </w:r>
-      <w:r>
+        <w:t>candidate.</w:t>
+      </w:r>
+    </w:p>
+    <w:p>
+      <w:pPr>
+        <w:spacing w:line="288" w:lineRule="auto"/>
+        <w:jc w:val="left"/>
         <w:rPr>
           <w:sz w:val="27"/>
           <w:szCs w:val="27"/>
         </w:rPr>
-        <w:t xml:space="preserve">that </w:t>
-      </w:r>
+      </w:pPr>
       <w:r>
         <w:rPr>
           <w:sz w:val="27"/>
           <w:szCs w:val="27"/>
         </w:rPr>
-        <w:t xml:space="preserve">appears in reference, at least as many times as in </w:t>
-      </w:r>
-      <w:r>
-        <w:rPr>
-          <w:sz w:val="27"/>
-          <w:szCs w:val="27"/>
-        </w:rPr>
-        <w:t xml:space="preserve">the </w:t>
-      </w:r>
-      <w:r>
-        <w:rPr>
-          <w:sz w:val="27"/>
-          <w:szCs w:val="27"/>
-        </w:rPr>
-        <w:t>candidate.</w:t>
-      </w:r>
-    </w:p>
-    <w:p>
-      <w:pPr>
-        <w:spacing w:line="288" w:lineRule="auto"/>
-        <w:jc w:val="left"/>
-        <w:rPr>
-          <w:sz w:val="27"/>
-          <w:szCs w:val="27"/>
-        </w:rPr>
-      </w:pPr>
-      <w:r>
-        <w:rPr>
-          <w:sz w:val="27"/>
-          <w:szCs w:val="27"/>
-        </w:rPr>
         <w:br w:type="page"/>
       </w:r>
     </w:p>
@@ -10184,15 +8768,7 @@
     </w:p>
     <w:p>
       <w:r>
-        <w:t xml:space="preserve">The process for building the </w:t>
-      </w:r>
-      <w:proofErr w:type="spellStart"/>
-      <w:r>
-        <w:t>chatbot</w:t>
-      </w:r>
-      <w:proofErr w:type="spellEnd"/>
-      <w:r>
-        <w:t xml:space="preserve"> include</w:t>
+        <w:t>The process for building the chatbot include</w:t>
       </w:r>
       <w:r>
         <w:t>s</w:t>
@@ -10228,15 +8804,7 @@
         </w:numPr>
       </w:pPr>
       <w:r>
-        <w:t>Preprocessing: From the dataset obtained in the above step, proceed with eliminating special characters in sentences (</w:t>
-      </w:r>
-      <w:proofErr w:type="gramStart"/>
-      <w:r>
-        <w:t>!@</w:t>
-      </w:r>
-      <w:proofErr w:type="gramEnd"/>
-      <w:r>
-        <w:t>#%&amp;*,..), remove multiple spaces, blank lines, remove meaningless words, short sentences (hmm, ag,..), duplicate sentences, etc. Then save the results into the .csv file.</w:t>
+        <w:t>Preprocessing: From the dataset obtained in the above step, proceed with eliminating special characters in sentences (!@#%&amp;*,..), remove multiple spaces, blank lines, remove meaningless words, short sentences (hmm, ag,..), duplicate sentences, etc. Then save the results into the .csv file.</w:t>
       </w:r>
     </w:p>
     <w:p>
@@ -10290,15 +8858,7 @@
         </w:numPr>
       </w:pPr>
       <w:r>
-        <w:t xml:space="preserve">Integrate to application: The trained model will be used to create </w:t>
-      </w:r>
-      <w:proofErr w:type="gramStart"/>
-      <w:r>
-        <w:t>an  API</w:t>
-      </w:r>
-      <w:proofErr w:type="gramEnd"/>
-      <w:r>
-        <w:t xml:space="preserve"> for the applications to send the request contain</w:t>
+        <w:t>Integrate to application: The trained model will be used to create an  API for the applications to send the request contain</w:t>
       </w:r>
       <w:r>
         <w:t>ing</w:t>
@@ -10331,31 +8891,7 @@
     </w:p>
     <w:p>
       <w:r>
-        <w:t xml:space="preserve">To train the bot to answer questions about healthcare, a list of collected questions and answers needs to be analyzed and processed. Based on the analysis, the final data to train the </w:t>
-      </w:r>
-      <w:proofErr w:type="spellStart"/>
-      <w:r>
-        <w:t>chatbot</w:t>
-      </w:r>
-      <w:proofErr w:type="spellEnd"/>
-      <w:r>
-        <w:t xml:space="preserve"> is organized and defined in train, test, and validation dataset files. Once the data is finalized, the </w:t>
-      </w:r>
-      <w:proofErr w:type="spellStart"/>
-      <w:r>
-        <w:t>chatbot</w:t>
-      </w:r>
-      <w:proofErr w:type="spellEnd"/>
-      <w:r>
-        <w:t xml:space="preserve"> needs to be fed all the data with the corresponding responses. Then the </w:t>
-      </w:r>
-      <w:proofErr w:type="spellStart"/>
-      <w:r>
-        <w:t>chatbot</w:t>
-      </w:r>
-      <w:proofErr w:type="spellEnd"/>
-      <w:r>
-        <w:t xml:space="preserve"> created needs to be tested and trained to fine-tune the results.</w:t>
+        <w:t>To train the bot to answer questions about healthcare, a list of collected questions and answers needs to be analyzed and processed. Based on the analysis, the final data to train the chatbot is organized and defined in train, test, and validation dataset files. Once the data is finalized, the chatbot needs to be fed all the data with the corresponding responses. Then the chatbot created needs to be tested and trained to fine-tune the results.</w:t>
       </w:r>
     </w:p>
     <w:p>
@@ -10366,15 +8902,7 @@
         <w:t>ed</w:t>
       </w:r>
       <w:r>
-        <w:t xml:space="preserve"> for training the </w:t>
-      </w:r>
-      <w:proofErr w:type="spellStart"/>
-      <w:r>
-        <w:t>chatbot</w:t>
-      </w:r>
-      <w:proofErr w:type="spellEnd"/>
-      <w:r>
-        <w:t>:</w:t>
+        <w:t xml:space="preserve"> for training the chatbot:</w:t>
       </w:r>
     </w:p>
     <w:p>
@@ -10386,15 +8914,7 @@
         </w:numPr>
       </w:pPr>
       <w:r>
-        <w:t xml:space="preserve">The </w:t>
-      </w:r>
-      <w:proofErr w:type="spellStart"/>
-      <w:r>
-        <w:t>EHealthChatMini</w:t>
-      </w:r>
-      <w:proofErr w:type="spellEnd"/>
-      <w:r>
-        <w:t xml:space="preserve"> dataset is the dataset collected from crawling on popular healthcare websites (English) with more than </w:t>
+        <w:t xml:space="preserve">The EHealthChatMini dataset is the dataset collected from crawling on popular healthcare websites (English) with more than </w:t>
       </w:r>
       <w:r>
         <w:t>299</w:t>
@@ -10521,23 +9041,7 @@
       </w:pPr>
       <w:r>
         <w:lastRenderedPageBreak/>
-        <w:t xml:space="preserve">The </w:t>
-      </w:r>
-      <w:proofErr w:type="spellStart"/>
-      <w:r>
-        <w:t>EHealthChat</w:t>
-      </w:r>
-      <w:proofErr w:type="spellEnd"/>
-      <w:r>
-        <w:t xml:space="preserve"> dataset is the dataset provided by </w:t>
-      </w:r>
-      <w:proofErr w:type="spellStart"/>
-      <w:r>
-        <w:t>Kaggle</w:t>
-      </w:r>
-      <w:proofErr w:type="spellEnd"/>
-      <w:r>
-        <w:t xml:space="preserve"> (English) with more than </w:t>
+        <w:t xml:space="preserve">The EHealthChat dataset is the dataset provided by Kaggle (English) with more than </w:t>
       </w:r>
       <w:r>
         <w:t>222</w:t>
@@ -10661,15 +9165,7 @@
         </w:numPr>
       </w:pPr>
       <w:r>
-        <w:t xml:space="preserve">The </w:t>
-      </w:r>
-      <w:proofErr w:type="spellStart"/>
-      <w:r>
-        <w:t>EHealthVNChat</w:t>
-      </w:r>
-      <w:proofErr w:type="spellEnd"/>
-      <w:r>
-        <w:t xml:space="preserve"> dataset is the dataset collected from crawling popular healthcare websites (</w:t>
+        <w:t>The EHealthVNChat dataset is the dataset collected from crawling popular healthcare websites (</w:t>
       </w:r>
       <w:r>
         <w:t>Viet</w:t>
@@ -10809,15 +9305,7 @@
     </w:p>
     <w:p>
       <w:r>
-        <w:t>The data was obtained in raw form, containing many special characters, along with many words abbreviations or words that have no meaning</w:t>
-      </w:r>
-      <w:proofErr w:type="gramStart"/>
-      <w:r>
-        <w:t>, ....</w:t>
-      </w:r>
-      <w:proofErr w:type="gramEnd"/>
-      <w:r>
-        <w:t xml:space="preserve"> Data cleaning steps are performed as follows:</w:t>
+        <w:t>The data was obtained in raw form, containing many special characters, along with many words abbreviations or words that have no meaning, .... Data cleaning steps are performed as follows:</w:t>
       </w:r>
     </w:p>
     <w:p>
@@ -10829,15 +9317,7 @@
         </w:numPr>
       </w:pPr>
       <w:r>
-        <w:t>Remove all special characters in the sentence (@#</w:t>
-      </w:r>
-      <w:proofErr w:type="gramStart"/>
-      <w:r>
-        <w:t>$%</w:t>
-      </w:r>
-      <w:proofErr w:type="gramEnd"/>
-      <w:r>
-        <w:t>^,..).</w:t>
+        <w:t>Remove all special characters in the sentence (@#$%^,..).</w:t>
       </w:r>
     </w:p>
     <w:p>
@@ -11045,15 +9525,7 @@
         <w:t xml:space="preserve"> respectively,</w:t>
       </w:r>
       <w:r>
-        <w:t xml:space="preserve"> and finally flow through the linear and </w:t>
-      </w:r>
-      <w:proofErr w:type="spellStart"/>
-      <w:r>
-        <w:t>softmax</w:t>
-      </w:r>
-      <w:proofErr w:type="spellEnd"/>
-      <w:r>
-        <w:t xml:space="preserve"> layer to produce the probability of the next word for all </w:t>
+        <w:t xml:space="preserve"> and finally flow through the linear and softmax layer to produce the probability of the next word for all </w:t>
       </w:r>
       <w:r>
         <w:t xml:space="preserve">the </w:t>
@@ -11065,15 +9537,7 @@
         <w:t>s</w:t>
       </w:r>
       <w:r>
-        <w:t xml:space="preserve"> in the dictionary. The </w:t>
-      </w:r>
-      <w:proofErr w:type="spellStart"/>
-      <w:r>
-        <w:t>softmax</w:t>
-      </w:r>
-      <w:proofErr w:type="spellEnd"/>
-      <w:r>
-        <w:t xml:space="preserve"> output will be used to compute the loss, and then compute the gradients for updating the model weights. </w:t>
+        <w:t xml:space="preserve"> in the dictionary. The softmax output will be used to compute the loss, and then compute the gradients for updating the model weights. </w:t>
       </w:r>
       <w:r>
         <w:t>After process</w:t>
@@ -11181,15 +9645,7 @@
         <w:t xml:space="preserve"> into the token by the tokenizer decoding.</w:t>
       </w:r>
       <w:r>
-        <w:t xml:space="preserve"> The previous predicted token will be </w:t>
-      </w:r>
-      <w:proofErr w:type="spellStart"/>
-      <w:r>
-        <w:t>concat</w:t>
-      </w:r>
-      <w:proofErr w:type="spellEnd"/>
-      <w:r>
-        <w:t xml:space="preserve"> into the user input to form a new </w:t>
+        <w:t xml:space="preserve"> The previous predicted token will be concat into the user input to form a new </w:t>
       </w:r>
       <w:r>
         <w:lastRenderedPageBreak/>
@@ -11205,15 +9661,7 @@
         <w:t>being</w:t>
       </w:r>
       <w:r>
-        <w:t xml:space="preserve"> the original input that has been </w:t>
-      </w:r>
-      <w:proofErr w:type="spellStart"/>
-      <w:r>
-        <w:t>concat</w:t>
-      </w:r>
-      <w:proofErr w:type="spellEnd"/>
-      <w:r>
-        <w:t xml:space="preserve"> with the predicted token. The process will continue until the max sequence length reach</w:t>
+        <w:t xml:space="preserve"> the original input that has been concat with the predicted token. The process will continue until the max sequence length reach</w:t>
       </w:r>
       <w:r>
         <w:t>es</w:t>
@@ -11241,39 +9689,18 @@
         <w:pStyle w:val="Heading3"/>
       </w:pPr>
       <w:r>
-        <w:t xml:space="preserve">Facebook </w:t>
-      </w:r>
-      <w:proofErr w:type="spellStart"/>
-      <w:r>
-        <w:t>messager</w:t>
-      </w:r>
-      <w:proofErr w:type="spellEnd"/>
-    </w:p>
-    <w:p>
-      <w:r>
-        <w:t xml:space="preserve">There are 3 main steps to deploy the </w:t>
-      </w:r>
-      <w:proofErr w:type="spellStart"/>
-      <w:r>
-        <w:t>chatbot</w:t>
-      </w:r>
-      <w:proofErr w:type="spellEnd"/>
-      <w:r>
-        <w:t xml:space="preserve"> to </w:t>
+        <w:t>Facebook messager</w:t>
+      </w:r>
+    </w:p>
+    <w:p>
+      <w:r>
+        <w:t xml:space="preserve">There are 3 main steps to deploy the chatbot to </w:t>
       </w:r>
       <w:r>
         <w:t xml:space="preserve">the </w:t>
       </w:r>
       <w:r>
-        <w:t xml:space="preserve">Facebook </w:t>
-      </w:r>
-      <w:proofErr w:type="spellStart"/>
-      <w:r>
-        <w:t>messager</w:t>
-      </w:r>
-      <w:proofErr w:type="spellEnd"/>
-      <w:r>
-        <w:t xml:space="preserve"> application as shown below:</w:t>
+        <w:t>Facebook messager application as shown below:</w:t>
       </w:r>
     </w:p>
     <w:p>
@@ -11339,23 +9766,7 @@
         <w:t>HTTPS</w:t>
       </w:r>
       <w:r>
-        <w:t xml:space="preserve"> connection to the flask server (using </w:t>
-      </w:r>
-      <w:proofErr w:type="spellStart"/>
-      <w:r>
-        <w:t>ngrok</w:t>
-      </w:r>
-      <w:proofErr w:type="spellEnd"/>
-      <w:r>
-        <w:t xml:space="preserve"> or </w:t>
-      </w:r>
-      <w:proofErr w:type="spellStart"/>
-      <w:r>
-        <w:t>serveo</w:t>
-      </w:r>
-      <w:proofErr w:type="spellEnd"/>
-      <w:r>
-        <w:t>)</w:t>
+        <w:t xml:space="preserve"> connection to the flask server (using ngrok or serveo)</w:t>
       </w:r>
     </w:p>
     <w:p>
@@ -11404,23 +9815,7 @@
         </w:numPr>
       </w:pPr>
       <w:r>
-        <w:t>Create a flask app that listens for messages sent to localhost</w:t>
-      </w:r>
-      <w:proofErr w:type="gramStart"/>
-      <w:r>
-        <w:t>:5000</w:t>
-      </w:r>
-      <w:proofErr w:type="gramEnd"/>
-      <w:r>
-        <w:t>/</w:t>
-      </w:r>
-      <w:proofErr w:type="spellStart"/>
-      <w:r>
-        <w:t>webhook</w:t>
-      </w:r>
-      <w:proofErr w:type="spellEnd"/>
-      <w:r>
-        <w:t xml:space="preserve">. When messages are sent on Facebook they will arrive as </w:t>
+        <w:t xml:space="preserve">Create a flask app that listens for messages sent to localhost:5000/webhook. When messages are sent on Facebook they will arrive as </w:t>
       </w:r>
       <w:r>
         <w:t>HTTP</w:t>
@@ -11456,36 +9851,12 @@
         </w:numPr>
       </w:pPr>
       <w:r>
-        <w:t xml:space="preserve">If the message is valid, the </w:t>
-      </w:r>
-      <w:proofErr w:type="spellStart"/>
-      <w:r>
-        <w:t>get_response</w:t>
-      </w:r>
-      <w:proofErr w:type="spellEnd"/>
-      <w:r>
-        <w:t>() function is called and the response is sent back to Facebook Messenger</w:t>
-      </w:r>
-    </w:p>
-    <w:p>
-      <w:r>
-        <w:t xml:space="preserve">In addition, the function </w:t>
-      </w:r>
-      <w:proofErr w:type="spellStart"/>
-      <w:r>
-        <w:t>verify_</w:t>
-      </w:r>
-      <w:proofErr w:type="gramStart"/>
-      <w:r>
-        <w:t>webhook</w:t>
-      </w:r>
-      <w:proofErr w:type="spellEnd"/>
-      <w:r>
-        <w:t>(</w:t>
-      </w:r>
-      <w:proofErr w:type="gramEnd"/>
-      <w:r>
-        <w:t>) need</w:t>
+        <w:t>If the message is valid, the get_response() function is called and the response is sent back to Facebook Messenger</w:t>
+      </w:r>
+    </w:p>
+    <w:p>
+      <w:r>
+        <w:t>In addition, the function verify_webhook() need</w:t>
       </w:r>
       <w:r>
         <w:t>s</w:t>
@@ -11516,15 +9887,7 @@
         <w:t xml:space="preserve">ython library called requests. In particular, </w:t>
       </w:r>
       <w:r>
-        <w:t xml:space="preserve">the method will get the response from the </w:t>
-      </w:r>
-      <w:proofErr w:type="spellStart"/>
-      <w:r>
-        <w:t>chatbot</w:t>
-      </w:r>
-      <w:proofErr w:type="spellEnd"/>
-      <w:r>
-        <w:t xml:space="preserve"> according to the message included in the request and send it back to Facebook with a POST request.</w:t>
+        <w:t>the method will get the response from the chatbot according to the message included in the request and send it back to Facebook with a POST request.</w:t>
       </w:r>
     </w:p>
     <w:p>
@@ -11546,23 +9909,7 @@
     </w:p>
     <w:p>
       <w:r>
-        <w:t xml:space="preserve">The </w:t>
-      </w:r>
-      <w:proofErr w:type="spellStart"/>
-      <w:r>
-        <w:t>ngrok</w:t>
-      </w:r>
-      <w:proofErr w:type="spellEnd"/>
-      <w:r>
-        <w:t xml:space="preserve"> or </w:t>
-      </w:r>
-      <w:proofErr w:type="spellStart"/>
-      <w:r>
-        <w:t>serveo</w:t>
-      </w:r>
-      <w:proofErr w:type="spellEnd"/>
-      <w:r>
-        <w:t xml:space="preserve"> server will be used to set up an HTTPS endpoint to get forwarded to the Flask server.</w:t>
+        <w:t>The ngrok or serveo server will be used to set up an HTTPS endpoint to get forwarded to the Flask server.</w:t>
       </w:r>
     </w:p>
     <w:p/>
@@ -11601,15 +9948,7 @@
         <w:t xml:space="preserve">, </w:t>
       </w:r>
       <w:r>
-        <w:t xml:space="preserve">the server </w:t>
-      </w:r>
-      <w:proofErr w:type="spellStart"/>
-      <w:r>
-        <w:t>webhook</w:t>
-      </w:r>
-      <w:proofErr w:type="spellEnd"/>
-      <w:r>
-        <w:t xml:space="preserve"> will be </w:t>
+        <w:t xml:space="preserve">the server webhook will be </w:t>
       </w:r>
       <w:r>
         <w:t>register</w:t>
@@ -11630,56 +9969,20 @@
         <w:t xml:space="preserve"> </w:t>
       </w:r>
       <w:r>
-        <w:t xml:space="preserve">Finally, just start the </w:t>
-      </w:r>
-      <w:proofErr w:type="spellStart"/>
-      <w:r>
-        <w:t>chatbot</w:t>
-      </w:r>
-      <w:proofErr w:type="spellEnd"/>
-      <w:r>
-        <w:t xml:space="preserve"> server and the users can chat with </w:t>
+        <w:t xml:space="preserve">Finally, just start the chatbot server and the users can chat with </w:t>
       </w:r>
       <w:r>
         <w:t xml:space="preserve">the </w:t>
       </w:r>
-      <w:proofErr w:type="spellStart"/>
-      <w:r>
-        <w:t>chatbot</w:t>
-      </w:r>
-      <w:proofErr w:type="spellEnd"/>
-      <w:r>
-        <w:t xml:space="preserve"> via the Facebook </w:t>
-      </w:r>
-      <w:proofErr w:type="spellStart"/>
-      <w:r>
-        <w:t>messager</w:t>
-      </w:r>
-      <w:proofErr w:type="spellEnd"/>
+      <w:r>
+        <w:t>chatbot via the Facebook messager</w:t>
+      </w:r>
       <w:r>
         <w:t>.</w:t>
       </w:r>
       <w:r>
-        <w:t xml:space="preserve"> Below is an example of the </w:t>
-      </w:r>
-      <w:proofErr w:type="spellStart"/>
-      <w:r>
-        <w:t>chatbot</w:t>
-      </w:r>
-      <w:proofErr w:type="spellEnd"/>
-      <w:r>
-        <w:t xml:space="preserve"> after integrated to Facebook </w:t>
-      </w:r>
-      <w:proofErr w:type="spellStart"/>
-      <w:proofErr w:type="gramStart"/>
-      <w:r>
-        <w:t>Messager</w:t>
-      </w:r>
-      <w:proofErr w:type="spellEnd"/>
-      <w:r>
-        <w:t>.</w:t>
-      </w:r>
-      <w:proofErr w:type="gramEnd"/>
+        <w:t xml:space="preserve"> Below is an example of the chatbot after integrated to Facebook Messager.</w:t>
+      </w:r>
     </w:p>
     <w:p>
       <w:r>
@@ -11733,38 +10036,7 @@
     </w:p>
     <w:p>
       <w:r>
-        <w:t>T</w:t>
-      </w:r>
-      <w:r>
-        <w:t>here are 4</w:t>
-      </w:r>
-      <w:r>
-        <w:t xml:space="preserve"> main steps to deploy the </w:t>
-      </w:r>
-      <w:proofErr w:type="spellStart"/>
-      <w:r>
-        <w:t>chatbot</w:t>
-      </w:r>
-      <w:proofErr w:type="spellEnd"/>
-      <w:r>
-        <w:t xml:space="preserve"> to </w:t>
-      </w:r>
-      <w:proofErr w:type="gramStart"/>
-      <w:r>
-        <w:t>an</w:t>
-      </w:r>
-      <w:proofErr w:type="gramEnd"/>
-      <w:r>
-        <w:t xml:space="preserve"> mobile</w:t>
-      </w:r>
-      <w:r>
-        <w:t xml:space="preserve"> application as</w:t>
-      </w:r>
-      <w:r>
-        <w:t xml:space="preserve"> described</w:t>
-      </w:r>
-      <w:r>
-        <w:t xml:space="preserve"> below:</w:t>
+        <w:t>There are 4 main steps to deploy the chatbot to an mobile application as described below:</w:t>
       </w:r>
     </w:p>
     <w:p>
@@ -11776,13 +10048,7 @@
         </w:numPr>
       </w:pPr>
       <w:r>
-        <w:t xml:space="preserve">Create a server that listens to messages from </w:t>
-      </w:r>
-      <w:r>
-        <w:t>the application</w:t>
-      </w:r>
-      <w:r>
-        <w:t xml:space="preserve"> (using Flask and Python)</w:t>
+        <w:t>Create a server that listens to messages from the application (using Flask and Python)</w:t>
       </w:r>
     </w:p>
     <w:p>
@@ -11806,15 +10072,7 @@
         </w:numPr>
       </w:pPr>
       <w:r>
-        <w:t xml:space="preserve">Create an mobile application UI to interact with the </w:t>
-      </w:r>
-      <w:proofErr w:type="spellStart"/>
-      <w:r>
-        <w:t>chatbot</w:t>
-      </w:r>
-      <w:proofErr w:type="spellEnd"/>
-      <w:r>
-        <w:t xml:space="preserve"> server using Flutter</w:t>
+        <w:t>Create an mobile application UI to interact with the chatbot server using Flutter</w:t>
       </w:r>
     </w:p>
     <w:p>
@@ -11826,23 +10084,7 @@
         </w:numPr>
       </w:pPr>
       <w:r>
-        <w:t xml:space="preserve">Forward an HTTPS connection to the flask server (using </w:t>
-      </w:r>
-      <w:proofErr w:type="spellStart"/>
-      <w:r>
-        <w:t>ngrok</w:t>
-      </w:r>
-      <w:proofErr w:type="spellEnd"/>
-      <w:r>
-        <w:t xml:space="preserve"> or </w:t>
-      </w:r>
-      <w:proofErr w:type="spellStart"/>
-      <w:r>
-        <w:t>serveo</w:t>
-      </w:r>
-      <w:proofErr w:type="spellEnd"/>
-      <w:r>
-        <w:t>)</w:t>
+        <w:t>Forward an HTTPS connection to the flask server (using ngrok or serveo)</w:t>
       </w:r>
     </w:p>
     <w:p>
@@ -11865,19 +10107,7 @@
     </w:p>
     <w:p>
       <w:r>
-        <w:t>The first step is to create an HTTP server that listens to messages sent by</w:t>
-      </w:r>
-      <w:r>
-        <w:t xml:space="preserve"> the mobile application</w:t>
-      </w:r>
-      <w:r>
-        <w:t>, gets a response to that message, and eventually sends the respo</w:t>
-      </w:r>
-      <w:r>
-        <w:t>nse back to the user on the mobile app</w:t>
-      </w:r>
-      <w:r>
-        <w:t>. The Flask Python framework will be used to create this server. The basic idea is the following:</w:t>
+        <w:t>The first step is to create an HTTP server that listens to messages sent by the mobile application, gets a response to that message, and eventually sends the response back to the user on the mobile app. The Flask Python framework will be used to create this server. The basic idea is the following:</w:t>
       </w:r>
     </w:p>
     <w:p>
@@ -11889,29 +10119,7 @@
         </w:numPr>
       </w:pPr>
       <w:r>
-        <w:t>Create a flask app that listens for messages sent to localhost</w:t>
-      </w:r>
-      <w:proofErr w:type="gramStart"/>
-      <w:r>
-        <w:t>:5000</w:t>
-      </w:r>
-      <w:proofErr w:type="gramEnd"/>
-      <w:r>
-        <w:t>/</w:t>
-      </w:r>
-      <w:proofErr w:type="spellStart"/>
-      <w:r>
-        <w:t>webhook</w:t>
-      </w:r>
-      <w:proofErr w:type="spellEnd"/>
-      <w:r>
-        <w:t xml:space="preserve">. When messages are sent on </w:t>
-      </w:r>
-      <w:r>
-        <w:t>the mobile</w:t>
-      </w:r>
-      <w:r>
-        <w:t xml:space="preserve"> they will arrive as HTTP requests to this URL.</w:t>
+        <w:t>Create a flask app that listens for messages sent to localhost:5000/webhook. When messages are sent on the mobile they will arrive as HTTP requests to this URL.</w:t>
       </w:r>
     </w:p>
     <w:p>
@@ -11923,21 +10131,7 @@
         </w:numPr>
       </w:pPr>
       <w:r>
-        <w:t xml:space="preserve">The </w:t>
-      </w:r>
-      <w:proofErr w:type="gramStart"/>
-      <w:r>
-        <w:t>chat</w:t>
-      </w:r>
-      <w:r>
-        <w:t>(</w:t>
-      </w:r>
-      <w:proofErr w:type="gramEnd"/>
-      <w:r>
-        <w:t>) function handles these HTTP requests and checks that they contain a valid message</w:t>
-      </w:r>
-      <w:r>
-        <w:t>.</w:t>
+        <w:t>The chat() function handles these HTTP requests and checks that they contain a valid message.</w:t>
       </w:r>
     </w:p>
     <w:p>
@@ -11949,26 +10143,7 @@
         </w:numPr>
       </w:pPr>
       <w:r>
-        <w:t xml:space="preserve">If the message is valid, the </w:t>
-      </w:r>
-      <w:proofErr w:type="spellStart"/>
-      <w:r>
-        <w:t>get_</w:t>
-      </w:r>
-      <w:proofErr w:type="gramStart"/>
-      <w:r>
-        <w:t>response</w:t>
-      </w:r>
-      <w:proofErr w:type="spellEnd"/>
-      <w:r>
-        <w:t>(</w:t>
-      </w:r>
-      <w:proofErr w:type="gramEnd"/>
-      <w:r>
-        <w:t xml:space="preserve">) function is called and the response is sent back to </w:t>
-      </w:r>
-      <w:r>
-        <w:t>application.</w:t>
+        <w:t>If the message is valid, the get_response() function is called and the response is sent back to application.</w:t>
       </w:r>
     </w:p>
     <w:p>
@@ -12003,15 +10178,7 @@
         <w:t xml:space="preserve">ython library called requests. In particular, </w:t>
       </w:r>
       <w:r>
-        <w:t xml:space="preserve">the method will get the response from the </w:t>
-      </w:r>
-      <w:proofErr w:type="spellStart"/>
-      <w:r>
-        <w:t>chatbot</w:t>
-      </w:r>
-      <w:proofErr w:type="spellEnd"/>
-      <w:r>
-        <w:t xml:space="preserve"> according to the message included in </w:t>
+        <w:t xml:space="preserve">the method will get the response from the chatbot according to the message included in </w:t>
       </w:r>
       <w:r>
         <w:t>the request and send it back via a</w:t>
@@ -12027,6 +10194,78 @@
       <w:r>
         <w:t>Create an mobile application</w:t>
       </w:r>
+    </w:p>
+    <w:p>
+      <w:r>
+        <w:t>The mobile application will be created using Flutter to allow users to interact with the chatbot system with an simple yet effective and beautiful UI.</w:t>
+      </w:r>
+    </w:p>
+    <w:p>
+      <w:pPr>
+        <w:jc w:val="center"/>
+      </w:pPr>
+      <w:r>
+        <w:rPr>
+          <w:noProof/>
+        </w:rPr>
+        <w:lastRenderedPageBreak/>
+        <w:drawing>
+          <wp:inline distT="0" distB="0" distL="0" distR="0" wp14:anchorId="62F9E47F" wp14:editId="1D72B32B">
+            <wp:extent cx="3088005" cy="5936275"/>
+            <wp:effectExtent l="0" t="0" r="0" b="7620"/>
+            <wp:docPr id="21" name="Picture 21"/>
+            <wp:cNvGraphicFramePr>
+              <a:graphicFrameLocks xmlns:a="http://schemas.openxmlformats.org/drawingml/2006/main" noChangeAspect="1"/>
+            </wp:cNvGraphicFramePr>
+            <a:graphic xmlns:a="http://schemas.openxmlformats.org/drawingml/2006/main">
+              <a:graphicData uri="http://schemas.openxmlformats.org/drawingml/2006/picture">
+                <pic:pic xmlns:pic="http://schemas.openxmlformats.org/drawingml/2006/picture">
+                  <pic:nvPicPr>
+                    <pic:cNvPr id="0" name="Picture 3"/>
+                    <pic:cNvPicPr>
+                      <a:picLocks noChangeAspect="1" noChangeArrowheads="1"/>
+                    </pic:cNvPicPr>
+                  </pic:nvPicPr>
+                  <pic:blipFill rotWithShape="1">
+                    <a:blip r:embed="rId39" cstate="print">
+                      <a:extLst>
+                        <a:ext uri="{28A0092B-C50C-407E-A947-70E740481C1C}">
+                          <a14:useLocalDpi xmlns:a14="http://schemas.microsoft.com/office/drawing/2010/main" val="0"/>
+                        </a:ext>
+                      </a:extLst>
+                    </a:blip>
+                    <a:srcRect t="3043"/>
+                    <a:stretch/>
+                  </pic:blipFill>
+                  <pic:spPr bwMode="auto">
+                    <a:xfrm>
+                      <a:off x="0" y="0"/>
+                      <a:ext cx="3095052" cy="5949822"/>
+                    </a:xfrm>
+                    <a:prstGeom prst="rect">
+                      <a:avLst/>
+                    </a:prstGeom>
+                    <a:noFill/>
+                    <a:ln>
+                      <a:noFill/>
+                    </a:ln>
+                    <a:extLst>
+                      <a:ext uri="{53640926-AAD7-44D8-BBD7-CCE9431645EC}">
+                        <a14:shadowObscured xmlns:a14="http://schemas.microsoft.com/office/drawing/2010/main"/>
+                      </a:ext>
+                    </a:extLst>
+                  </pic:spPr>
+                </pic:pic>
+              </a:graphicData>
+            </a:graphic>
+          </wp:inline>
+        </w:drawing>
+      </w:r>
+    </w:p>
+    <w:p>
+      <w:pPr>
+        <w:jc w:val="left"/>
+      </w:pPr>
     </w:p>
     <w:p>
       <w:pPr>
@@ -12060,15 +10299,7 @@
     </w:p>
     <w:p>
       <w:r>
-        <w:t xml:space="preserve">The application allow the user to create an account to help keep track of the data and the conversation with the </w:t>
-      </w:r>
-      <w:proofErr w:type="spellStart"/>
-      <w:r>
-        <w:t>chatbot</w:t>
-      </w:r>
-      <w:proofErr w:type="spellEnd"/>
-      <w:r>
-        <w:t xml:space="preserve">. </w:t>
+        <w:t xml:space="preserve">The application allow the user to create an account to help keep track of the data and the conversation with the chatbot. </w:t>
       </w:r>
       <w:r>
         <w:t>When users sign up, they have to enter their email address, username, and password. If there are some errors in the signing-up process, the system will show notifications. Otherwise, show a success notification to the user.</w:t>
@@ -12106,6 +10337,7 @@
     </w:p>
     <w:p>
       <w:r>
+        <w:lastRenderedPageBreak/>
         <w:t>Along the sign up feature, the u</w:t>
       </w:r>
       <w:r>
@@ -12128,6 +10360,67 @@
       </w:r>
       <w:r>
         <w:t>. Otherwise, the system will show an error message.</w:t>
+      </w:r>
+    </w:p>
+    <w:p>
+      <w:pPr>
+        <w:jc w:val="center"/>
+      </w:pPr>
+      <w:r>
+        <w:rPr>
+          <w:noProof/>
+        </w:rPr>
+        <w:drawing>
+          <wp:inline distT="0" distB="0" distL="0" distR="0" wp14:anchorId="1165D5D0" wp14:editId="221A73DE">
+            <wp:extent cx="2700655" cy="5205220"/>
+            <wp:effectExtent l="0" t="0" r="4445" b="0"/>
+            <wp:docPr id="26" name="Picture 26"/>
+            <wp:cNvGraphicFramePr>
+              <a:graphicFrameLocks xmlns:a="http://schemas.openxmlformats.org/drawingml/2006/main" noChangeAspect="1"/>
+            </wp:cNvGraphicFramePr>
+            <a:graphic xmlns:a="http://schemas.openxmlformats.org/drawingml/2006/main">
+              <a:graphicData uri="http://schemas.openxmlformats.org/drawingml/2006/picture">
+                <pic:pic xmlns:pic="http://schemas.openxmlformats.org/drawingml/2006/picture">
+                  <pic:nvPicPr>
+                    <pic:cNvPr id="0" name="Picture 5"/>
+                    <pic:cNvPicPr>
+                      <a:picLocks noChangeAspect="1" noChangeArrowheads="1"/>
+                    </pic:cNvPicPr>
+                  </pic:nvPicPr>
+                  <pic:blipFill rotWithShape="1">
+                    <a:blip r:embed="rId40" cstate="print">
+                      <a:extLst>
+                        <a:ext uri="{28A0092B-C50C-407E-A947-70E740481C1C}">
+                          <a14:useLocalDpi xmlns:a14="http://schemas.microsoft.com/office/drawing/2010/main" val="0"/>
+                        </a:ext>
+                      </a:extLst>
+                    </a:blip>
+                    <a:srcRect t="3151"/>
+                    <a:stretch/>
+                  </pic:blipFill>
+                  <pic:spPr bwMode="auto">
+                    <a:xfrm>
+                      <a:off x="0" y="0"/>
+                      <a:ext cx="2709241" cy="5221769"/>
+                    </a:xfrm>
+                    <a:prstGeom prst="rect">
+                      <a:avLst/>
+                    </a:prstGeom>
+                    <a:noFill/>
+                    <a:ln>
+                      <a:noFill/>
+                    </a:ln>
+                    <a:extLst>
+                      <a:ext uri="{53640926-AAD7-44D8-BBD7-CCE9431645EC}">
+                        <a14:shadowObscured xmlns:a14="http://schemas.microsoft.com/office/drawing/2010/main"/>
+                      </a:ext>
+                    </a:extLst>
+                  </pic:spPr>
+                </pic:pic>
+              </a:graphicData>
+            </a:graphic>
+          </wp:inline>
+        </w:drawing>
       </w:r>
     </w:p>
     <w:p>
@@ -12152,54 +10445,66 @@
     </w:p>
     <w:p>
       <w:r>
-        <w:t xml:space="preserve">The chat feature allows users to ask and </w:t>
-      </w:r>
-      <w:r>
-        <w:t xml:space="preserve">receive answers related to healthcare problems from the </w:t>
-      </w:r>
-      <w:proofErr w:type="spellStart"/>
-      <w:r>
-        <w:t>chatbot</w:t>
-      </w:r>
-      <w:proofErr w:type="spellEnd"/>
-      <w:r>
-        <w:t xml:space="preserve"> server</w:t>
-      </w:r>
-      <w:r>
-        <w:t>. When use</w:t>
-      </w:r>
-      <w:r>
-        <w:t xml:space="preserve">rs input a question, the </w:t>
-      </w:r>
-      <w:proofErr w:type="spellStart"/>
-      <w:r>
-        <w:t>chatbot</w:t>
-      </w:r>
-      <w:proofErr w:type="spellEnd"/>
-      <w:r>
-        <w:t xml:space="preserve"> will generate a response from the data it had trained before a</w:t>
-      </w:r>
-      <w:r>
-        <w:t>nd send it to the users. U</w:t>
-      </w:r>
-      <w:r>
-        <w:t xml:space="preserve">sers </w:t>
-      </w:r>
-      <w:r>
-        <w:t xml:space="preserve">can ask as much as they </w:t>
-      </w:r>
-      <w:r>
+        <w:t>The chat feature allows users to ask and receive answers related to healthcare problems from the chatbot server. When users input a question, the chatbot will generate a response from the data it had trained before and send it to the users. Users can ask as much as they want and the conversation (the questions and answers) will be saved and the user can view it later if they wish.</w:t>
+      </w:r>
+    </w:p>
+    <w:p>
+      <w:pPr>
+        <w:jc w:val="center"/>
+      </w:pPr>
+      <w:r>
+        <w:rPr>
+          <w:noProof/>
+        </w:rPr>
         <w:lastRenderedPageBreak/>
-        <w:t>want and</w:t>
-      </w:r>
-      <w:r>
-        <w:t xml:space="preserve"> the conversation (the</w:t>
-      </w:r>
-      <w:r>
-        <w:t xml:space="preserve"> questions and answers) will be saved and the user can view it later if they wish</w:t>
-      </w:r>
-      <w:r>
-        <w:t>.</w:t>
+        <w:drawing>
+          <wp:inline distT="0" distB="0" distL="0" distR="0" wp14:anchorId="2AE02022" wp14:editId="272ED9E8">
+            <wp:extent cx="2868707" cy="5708994"/>
+            <wp:effectExtent l="0" t="0" r="8255" b="6350"/>
+            <wp:docPr id="10" name="Picture 10"/>
+            <wp:cNvGraphicFramePr>
+              <a:graphicFrameLocks xmlns:a="http://schemas.openxmlformats.org/drawingml/2006/main" noChangeAspect="1"/>
+            </wp:cNvGraphicFramePr>
+            <a:graphic xmlns:a="http://schemas.openxmlformats.org/drawingml/2006/main">
+              <a:graphicData uri="http://schemas.openxmlformats.org/drawingml/2006/picture">
+                <pic:pic xmlns:pic="http://schemas.openxmlformats.org/drawingml/2006/picture">
+                  <pic:nvPicPr>
+                    <pic:cNvPr id="0" name="Picture 1"/>
+                    <pic:cNvPicPr>
+                      <a:picLocks noChangeAspect="1" noChangeArrowheads="1"/>
+                    </pic:cNvPicPr>
+                  </pic:nvPicPr>
+                  <pic:blipFill>
+                    <a:blip r:embed="rId41" cstate="print">
+                      <a:extLst>
+                        <a:ext uri="{28A0092B-C50C-407E-A947-70E740481C1C}">
+                          <a14:useLocalDpi xmlns:a14="http://schemas.microsoft.com/office/drawing/2010/main" val="0"/>
+                        </a:ext>
+                      </a:extLst>
+                    </a:blip>
+                    <a:srcRect/>
+                    <a:stretch>
+                      <a:fillRect/>
+                    </a:stretch>
+                  </pic:blipFill>
+                  <pic:spPr bwMode="auto">
+                    <a:xfrm>
+                      <a:off x="0" y="0"/>
+                      <a:ext cx="2880144" cy="5731754"/>
+                    </a:xfrm>
+                    <a:prstGeom prst="rect">
+                      <a:avLst/>
+                    </a:prstGeom>
+                    <a:noFill/>
+                    <a:ln>
+                      <a:noFill/>
+                    </a:ln>
+                  </pic:spPr>
+                </pic:pic>
+              </a:graphicData>
+            </a:graphic>
+          </wp:inline>
+        </w:drawing>
       </w:r>
     </w:p>
     <w:p>
@@ -12218,29 +10523,7 @@
     </w:p>
     <w:p>
       <w:r>
-        <w:t xml:space="preserve">The </w:t>
-      </w:r>
-      <w:proofErr w:type="spellStart"/>
-      <w:r>
-        <w:t>ngrok</w:t>
-      </w:r>
-      <w:proofErr w:type="spellEnd"/>
-      <w:r>
-        <w:t xml:space="preserve"> or </w:t>
-      </w:r>
-      <w:proofErr w:type="spellStart"/>
-      <w:r>
-        <w:t>serveo</w:t>
-      </w:r>
-      <w:proofErr w:type="spellEnd"/>
-      <w:r>
-        <w:t xml:space="preserve"> server will be used to set up an HTTPS endpoint to get forwarded </w:t>
-      </w:r>
-      <w:r>
-        <w:t xml:space="preserve">the requests of the application </w:t>
-      </w:r>
-      <w:r>
-        <w:t>to the Flask server.</w:t>
+        <w:t>The ngrok or serveo server will be used to set up an HTTPS endpoint to get forwarded the requests of the application to the Flask server.</w:t>
       </w:r>
     </w:p>
     <w:p>
@@ -12253,15 +10536,7 @@
     </w:p>
     <w:p>
       <w:r>
-        <w:t xml:space="preserve">There are 4 main steps to deploy the </w:t>
-      </w:r>
-      <w:proofErr w:type="spellStart"/>
-      <w:r>
-        <w:t>chatbot</w:t>
-      </w:r>
-      <w:proofErr w:type="spellEnd"/>
-      <w:r>
-        <w:t xml:space="preserve"> to </w:t>
+        <w:t xml:space="preserve">There are 4 main steps to deploy the chatbot to </w:t>
       </w:r>
       <w:r>
         <w:t>a web application</w:t>
@@ -12303,35 +10578,18 @@
         </w:numPr>
       </w:pPr>
       <w:r>
+        <w:lastRenderedPageBreak/>
         <w:t>C</w:t>
       </w:r>
       <w:r>
         <w:t>reate a web</w:t>
       </w:r>
       <w:r>
-        <w:t xml:space="preserve"> application UI to interact with the </w:t>
-      </w:r>
-      <w:proofErr w:type="spellStart"/>
-      <w:r>
-        <w:t>chatbot</w:t>
-      </w:r>
-      <w:proofErr w:type="spellEnd"/>
-      <w:r>
-        <w:t xml:space="preserve"> server using </w:t>
-      </w:r>
-      <w:proofErr w:type="spellStart"/>
-      <w:r>
-        <w:t>VueJs</w:t>
-      </w:r>
-      <w:proofErr w:type="spellEnd"/>
-      <w:r>
-        <w:t xml:space="preserve">, </w:t>
-      </w:r>
-      <w:proofErr w:type="spellStart"/>
-      <w:r>
-        <w:t>NodeJs</w:t>
-      </w:r>
-      <w:proofErr w:type="spellEnd"/>
+        <w:t xml:space="preserve"> application UI to interact with the chatbot server using </w:t>
+      </w:r>
+      <w:r>
+        <w:t>VueJs, NodeJs</w:t>
+      </w:r>
     </w:p>
     <w:p>
       <w:pPr>
@@ -12342,23 +10600,7 @@
         </w:numPr>
       </w:pPr>
       <w:r>
-        <w:t xml:space="preserve">Forward an HTTPS connection to the flask server (using </w:t>
-      </w:r>
-      <w:proofErr w:type="spellStart"/>
-      <w:r>
-        <w:t>ngrok</w:t>
-      </w:r>
-      <w:proofErr w:type="spellEnd"/>
-      <w:r>
-        <w:t xml:space="preserve"> or </w:t>
-      </w:r>
-      <w:proofErr w:type="spellStart"/>
-      <w:r>
-        <w:t>serveo</w:t>
-      </w:r>
-      <w:proofErr w:type="spellEnd"/>
-      <w:r>
-        <w:t>)</w:t>
+        <w:t>Forward an HTTPS connection to the flask server (using ngrok or serveo)</w:t>
       </w:r>
     </w:p>
     <w:p>
@@ -12383,23 +10625,7 @@
         </w:numPr>
       </w:pPr>
       <w:r>
-        <w:t>Create a flask app that listens for messages sent to localhost</w:t>
-      </w:r>
-      <w:proofErr w:type="gramStart"/>
-      <w:r>
-        <w:t>:5000</w:t>
-      </w:r>
-      <w:proofErr w:type="gramEnd"/>
-      <w:r>
-        <w:t>/</w:t>
-      </w:r>
-      <w:proofErr w:type="spellStart"/>
-      <w:r>
-        <w:t>webhook</w:t>
-      </w:r>
-      <w:proofErr w:type="spellEnd"/>
-      <w:r>
-        <w:t>. When messages are sent on the mobile they will arrive as HTTP requests to this URL.</w:t>
+        <w:t>Create a flask app that listens for messages sent to localhost:5000/webhook. When messages are sent on the mobile they will arrive as HTTP requests to this URL.</w:t>
       </w:r>
     </w:p>
     <w:p>
@@ -12411,15 +10637,7 @@
         </w:numPr>
       </w:pPr>
       <w:r>
-        <w:t xml:space="preserve">The </w:t>
-      </w:r>
-      <w:proofErr w:type="gramStart"/>
-      <w:r>
-        <w:t>chat(</w:t>
-      </w:r>
-      <w:proofErr w:type="gramEnd"/>
-      <w:r>
-        <w:t>) function handles these HTTP requests and checks that they contain a valid message.</w:t>
+        <w:t>The chat() function handles these HTTP requests and checks that they contain a valid message.</w:t>
       </w:r>
     </w:p>
     <w:p>
@@ -12431,23 +10649,7 @@
         </w:numPr>
       </w:pPr>
       <w:r>
-        <w:t xml:space="preserve">If the message is valid, the </w:t>
-      </w:r>
-      <w:proofErr w:type="spellStart"/>
-      <w:r>
-        <w:t>get_</w:t>
-      </w:r>
-      <w:proofErr w:type="gramStart"/>
-      <w:r>
-        <w:t>response</w:t>
-      </w:r>
-      <w:proofErr w:type="spellEnd"/>
-      <w:r>
-        <w:t>(</w:t>
-      </w:r>
-      <w:proofErr w:type="gramEnd"/>
-      <w:r>
-        <w:t>) function is called and the response is sent back to application.</w:t>
+        <w:t>If the message is valid, the get_response() function is called and the response is sent back to application.</w:t>
       </w:r>
     </w:p>
     <w:p>
@@ -12488,15 +10690,7 @@
         <w:t xml:space="preserve">ython library called requests. In particular, </w:t>
       </w:r>
       <w:r>
-        <w:t xml:space="preserve">the method will get the response from the </w:t>
-      </w:r>
-      <w:proofErr w:type="spellStart"/>
-      <w:r>
-        <w:t>chatbot</w:t>
-      </w:r>
-      <w:proofErr w:type="spellEnd"/>
-      <w:r>
-        <w:t xml:space="preserve"> according to the message included in the request and send it back via a POST request.</w:t>
+        <w:t>the method will get the response from the chatbot according to the message included in the request and send it back via a POST request.</w:t>
       </w:r>
     </w:p>
     <w:p>
@@ -12545,16 +10739,7 @@
     </w:p>
     <w:p>
       <w:r>
-        <w:lastRenderedPageBreak/>
-        <w:t xml:space="preserve">The application allow the user to create an account to help keep track of the data and the conversation with the </w:t>
-      </w:r>
-      <w:proofErr w:type="spellStart"/>
-      <w:r>
-        <w:t>chatbot</w:t>
-      </w:r>
-      <w:proofErr w:type="spellEnd"/>
-      <w:r>
-        <w:t xml:space="preserve">. </w:t>
+        <w:t xml:space="preserve">The application allow the user to create an account to help keep track of the data and the conversation with the chatbot. </w:t>
       </w:r>
       <w:r>
         <w:t>When users sign up, they have to enter their email address, username, and password. If there are some errors in the signing-up process, the system will show notifications. Otherwise, show a success notification to the user.</w:t>
@@ -12638,63 +10823,210 @@
     </w:p>
     <w:p>
       <w:r>
-        <w:t xml:space="preserve">The chat feature allows users to ask and receive answers related to healthcare problems from the </w:t>
-      </w:r>
-      <w:proofErr w:type="spellStart"/>
-      <w:r>
-        <w:t>chatbot</w:t>
-      </w:r>
-      <w:proofErr w:type="spellEnd"/>
-      <w:r>
-        <w:t xml:space="preserve"> server. When users input a question, the </w:t>
-      </w:r>
-      <w:proofErr w:type="spellStart"/>
-      <w:r>
-        <w:t>chatbot</w:t>
-      </w:r>
-      <w:proofErr w:type="spellEnd"/>
-      <w:r>
-        <w:t xml:space="preserve"> will generate a response from the data it had trained before and send it to the users. Users can ask as much as they want and the conversation (the questions and answers) will be saved and the user can view it later if they wish.</w:t>
-      </w:r>
-    </w:p>
-    <w:p>
-      <w:pPr>
-        <w:pStyle w:val="Heading4"/>
-      </w:pPr>
-      <w:r>
-        <w:t xml:space="preserve">Expose a </w:t>
-      </w:r>
-      <w:r>
-        <w:t>HTTPS e</w:t>
-      </w:r>
-      <w:r>
-        <w:t>ndpoint</w:t>
-      </w:r>
-    </w:p>
-    <w:p>
-      <w:r>
-        <w:t xml:space="preserve">The </w:t>
-      </w:r>
-      <w:proofErr w:type="spellStart"/>
-      <w:r>
-        <w:t>ngrok</w:t>
-      </w:r>
-      <w:proofErr w:type="spellEnd"/>
-      <w:r>
-        <w:t xml:space="preserve"> or </w:t>
-      </w:r>
-      <w:proofErr w:type="spellStart"/>
-      <w:r>
-        <w:t>serveo</w:t>
-      </w:r>
-      <w:proofErr w:type="spellEnd"/>
-      <w:r>
-        <w:t xml:space="preserve"> server will be used to set up an HTTPS endpoint to get forwarded the requests of the application to the</w:t>
+        <w:t xml:space="preserve">The chat feature allows users to ask and receive answers related to healthcare problems from the chatbot server. When users input a question, the chatbot will generate a response </w:t>
+      </w:r>
+      <w:r>
+        <w:lastRenderedPageBreak/>
+        <w:t>from the data it had trained before and send it to the users. Users can ask as much as they want and the conversation (the questions and answers) will be saved and the user can view it later if they wish.</w:t>
+      </w:r>
+    </w:p>
+    <w:p>
+      <w:r>
+        <w:drawing>
+          <wp:inline distT="0" distB="0" distL="0" distR="0" wp14:anchorId="16D08C54" wp14:editId="13780937">
+            <wp:extent cx="5791835" cy="3256280"/>
+            <wp:effectExtent l="0" t="0" r="0" b="1270"/>
+            <wp:docPr id="27" name="Picture 27"/>
+            <wp:cNvGraphicFramePr>
+              <a:graphicFrameLocks xmlns:a="http://schemas.openxmlformats.org/drawingml/2006/main" noChangeAspect="1"/>
+            </wp:cNvGraphicFramePr>
+            <a:graphic xmlns:a="http://schemas.openxmlformats.org/drawingml/2006/main">
+              <a:graphicData uri="http://schemas.openxmlformats.org/drawingml/2006/picture">
+                <pic:pic xmlns:pic="http://schemas.openxmlformats.org/drawingml/2006/picture">
+                  <pic:nvPicPr>
+                    <pic:cNvPr id="1" name=""/>
+                    <pic:cNvPicPr/>
+                  </pic:nvPicPr>
+                  <pic:blipFill>
+                    <a:blip r:embed="rId42"/>
+                    <a:stretch>
+                      <a:fillRect/>
+                    </a:stretch>
+                  </pic:blipFill>
+                  <pic:spPr>
+                    <a:xfrm>
+                      <a:off x="0" y="0"/>
+                      <a:ext cx="5791835" cy="3256280"/>
+                    </a:xfrm>
+                    <a:prstGeom prst="rect">
+                      <a:avLst/>
+                    </a:prstGeom>
+                  </pic:spPr>
+                </pic:pic>
+              </a:graphicData>
+            </a:graphic>
+          </wp:inline>
+        </w:drawing>
+      </w:r>
+    </w:p>
+    <w:p/>
+    <w:p>
+      <w:r>
+        <w:drawing>
+          <wp:inline distT="0" distB="0" distL="0" distR="0" wp14:anchorId="639D0FAF" wp14:editId="42D0E2D3">
+            <wp:extent cx="5791835" cy="3248660"/>
+            <wp:effectExtent l="0" t="0" r="0" b="8890"/>
+            <wp:docPr id="28" name="Picture 28"/>
+            <wp:cNvGraphicFramePr>
+              <a:graphicFrameLocks xmlns:a="http://schemas.openxmlformats.org/drawingml/2006/main" noChangeAspect="1"/>
+            </wp:cNvGraphicFramePr>
+            <a:graphic xmlns:a="http://schemas.openxmlformats.org/drawingml/2006/main">
+              <a:graphicData uri="http://schemas.openxmlformats.org/drawingml/2006/picture">
+                <pic:pic xmlns:pic="http://schemas.openxmlformats.org/drawingml/2006/picture">
+                  <pic:nvPicPr>
+                    <pic:cNvPr id="1" name=""/>
+                    <pic:cNvPicPr/>
+                  </pic:nvPicPr>
+                  <pic:blipFill>
+                    <a:blip r:embed="rId43"/>
+                    <a:stretch>
+                      <a:fillRect/>
+                    </a:stretch>
+                  </pic:blipFill>
+                  <pic:spPr>
+                    <a:xfrm>
+                      <a:off x="0" y="0"/>
+                      <a:ext cx="5791835" cy="3248660"/>
+                    </a:xfrm>
+                    <a:prstGeom prst="rect">
+                      <a:avLst/>
+                    </a:prstGeom>
+                  </pic:spPr>
+                </pic:pic>
+              </a:graphicData>
+            </a:graphic>
+          </wp:inline>
+        </w:drawing>
+      </w:r>
+    </w:p>
+    <w:p/>
+    <w:p/>
+    <w:p>
+      <w:pPr>
+        <w:jc w:val="center"/>
+      </w:pPr>
+      <w:r>
+        <w:drawing>
+          <wp:inline distT="0" distB="0" distL="0" distR="0" wp14:anchorId="44B3A500" wp14:editId="638B99F5">
+            <wp:extent cx="4429454" cy="5805170"/>
+            <wp:effectExtent l="0" t="0" r="9525" b="5080"/>
+            <wp:docPr id="29" name="Picture 29"/>
+            <wp:cNvGraphicFramePr>
+              <a:graphicFrameLocks xmlns:a="http://schemas.openxmlformats.org/drawingml/2006/main" noChangeAspect="1"/>
+            </wp:cNvGraphicFramePr>
+            <a:graphic xmlns:a="http://schemas.openxmlformats.org/drawingml/2006/main">
+              <a:graphicData uri="http://schemas.openxmlformats.org/drawingml/2006/picture">
+                <pic:pic xmlns:pic="http://schemas.openxmlformats.org/drawingml/2006/picture">
+                  <pic:nvPicPr>
+                    <pic:cNvPr id="1" name=""/>
+                    <pic:cNvPicPr/>
+                  </pic:nvPicPr>
+                  <pic:blipFill rotWithShape="1">
+                    <a:blip r:embed="rId44"/>
+                    <a:srcRect l="1320"/>
+                    <a:stretch/>
+                  </pic:blipFill>
+                  <pic:spPr bwMode="auto">
+                    <a:xfrm>
+                      <a:off x="0" y="0"/>
+                      <a:ext cx="4433886" cy="5810978"/>
+                    </a:xfrm>
+                    <a:prstGeom prst="rect">
+                      <a:avLst/>
+                    </a:prstGeom>
+                    <a:ln>
+                      <a:noFill/>
+                    </a:ln>
+                    <a:extLst>
+                      <a:ext uri="{53640926-AAD7-44D8-BBD7-CCE9431645EC}">
+                        <a14:shadowObscured xmlns:a14="http://schemas.microsoft.com/office/drawing/2010/main"/>
+                      </a:ext>
+                    </a:extLst>
+                  </pic:spPr>
+                </pic:pic>
+              </a:graphicData>
+            </a:graphic>
+          </wp:inline>
+        </w:drawing>
+      </w:r>
+    </w:p>
+    <w:p>
+      <w:pPr>
+        <w:jc w:val="left"/>
+      </w:pPr>
+    </w:p>
+    <w:p>
+      <w:pPr>
+        <w:jc w:val="left"/>
+      </w:pPr>
+      <w:r>
+        <w:lastRenderedPageBreak/>
+        <w:drawing>
+          <wp:inline distT="0" distB="0" distL="0" distR="0" wp14:anchorId="43C5BB49" wp14:editId="2DFF288E">
+            <wp:extent cx="5791835" cy="3245485"/>
+            <wp:effectExtent l="0" t="0" r="0" b="0"/>
+            <wp:docPr id="30" name="Picture 30"/>
+            <wp:cNvGraphicFramePr>
+              <a:graphicFrameLocks xmlns:a="http://schemas.openxmlformats.org/drawingml/2006/main" noChangeAspect="1"/>
+            </wp:cNvGraphicFramePr>
+            <a:graphic xmlns:a="http://schemas.openxmlformats.org/drawingml/2006/main">
+              <a:graphicData uri="http://schemas.openxmlformats.org/drawingml/2006/picture">
+                <pic:pic xmlns:pic="http://schemas.openxmlformats.org/drawingml/2006/picture">
+                  <pic:nvPicPr>
+                    <pic:cNvPr id="1" name=""/>
+                    <pic:cNvPicPr/>
+                  </pic:nvPicPr>
+                  <pic:blipFill>
+                    <a:blip r:embed="rId45"/>
+                    <a:stretch>
+                      <a:fillRect/>
+                    </a:stretch>
+                  </pic:blipFill>
+                  <pic:spPr>
+                    <a:xfrm>
+                      <a:off x="0" y="0"/>
+                      <a:ext cx="5791835" cy="3245485"/>
+                    </a:xfrm>
+                    <a:prstGeom prst="rect">
+                      <a:avLst/>
+                    </a:prstGeom>
+                  </pic:spPr>
+                </pic:pic>
+              </a:graphicData>
+            </a:graphic>
+          </wp:inline>
+        </w:drawing>
       </w:r>
       <w:bookmarkStart w:id="16" w:name="_GoBack"/>
       <w:bookmarkEnd w:id="16"/>
-      <w:r>
-        <w:t xml:space="preserve"> Flask server.</w:t>
+    </w:p>
+    <w:p>
+      <w:pPr>
+        <w:pStyle w:val="Heading4"/>
+      </w:pPr>
+      <w:r>
+        <w:t xml:space="preserve">Expose a </w:t>
+      </w:r>
+      <w:r>
+        <w:t>HTTPS e</w:t>
+      </w:r>
+      <w:r>
+        <w:t>ndpoint</w:t>
+      </w:r>
+    </w:p>
+    <w:p>
+      <w:r>
+        <w:t>The ngrok or serveo server will be used to set up an HTTPS endpoint to get forwarded the requests of the application to the Flask server.</w:t>
       </w:r>
       <w:r>
         <w:br w:type="page"/>
@@ -12722,23 +11054,7 @@
         <w:t xml:space="preserve">The model </w:t>
       </w:r>
       <w:r>
-        <w:t xml:space="preserve">is trained on Google </w:t>
-      </w:r>
-      <w:proofErr w:type="spellStart"/>
-      <w:r>
-        <w:t>Colab</w:t>
-      </w:r>
-      <w:proofErr w:type="spellEnd"/>
-      <w:r>
-        <w:t xml:space="preserve"> (with 12GB RAM and GPU T4) as well as on </w:t>
-      </w:r>
-      <w:proofErr w:type="spellStart"/>
-      <w:r>
-        <w:t>Kaggle</w:t>
-      </w:r>
-      <w:proofErr w:type="spellEnd"/>
-      <w:r>
-        <w:t xml:space="preserve"> (with 12GB RAM GPU P100)</w:t>
+        <w:t>is trained on Google Colab (with 12GB RAM and GPU T4) as well as on Kaggle (with 12GB RAM GPU P100)</w:t>
       </w:r>
       <w:r>
         <w:t xml:space="preserve"> for 100 epochs, each epoch takes about 3 hours to complete.</w:t>
@@ -12746,49 +11062,17 @@
     </w:p>
     <w:p>
       <w:r>
-        <w:t xml:space="preserve">Firstly, the </w:t>
-      </w:r>
-      <w:proofErr w:type="spellStart"/>
-      <w:r>
-        <w:t>chatbot</w:t>
-      </w:r>
-      <w:proofErr w:type="spellEnd"/>
-      <w:r>
-        <w:t xml:space="preserve"> was trained on the Medical Chat Dataset with more than 200,000 question-answer pairs about healthcare.</w:t>
-      </w:r>
-    </w:p>
-    <w:p>
-      <w:r>
-        <w:t xml:space="preserve">Next, the </w:t>
-      </w:r>
-      <w:proofErr w:type="spellStart"/>
-      <w:r>
-        <w:t>chatbot</w:t>
-      </w:r>
-      <w:proofErr w:type="spellEnd"/>
-      <w:r>
-        <w:t xml:space="preserve"> continues to train on the collected datasets crawled from healthcare websites with more than 100,000 question-answer pairs.</w:t>
-      </w:r>
-    </w:p>
-    <w:p>
-      <w:r>
-        <w:t xml:space="preserve">The </w:t>
-      </w:r>
-      <w:proofErr w:type="spellStart"/>
-      <w:r>
-        <w:t>chatbot</w:t>
-      </w:r>
-      <w:proofErr w:type="spellEnd"/>
-      <w:r>
-        <w:t xml:space="preserve"> was initially trained with different max sequence lengths (64, 128, 256, </w:t>
-      </w:r>
-      <w:proofErr w:type="gramStart"/>
-      <w:r>
-        <w:t>512</w:t>
-      </w:r>
-      <w:proofErr w:type="gramEnd"/>
-      <w:r>
-        <w:t>) on a relatively small dataset (about 10,000 question-answer pairs) to find the optimized hyper-parameters but still have good accuracy.</w:t>
+        <w:t>Firstly, the chatbot was trained on the Medical Chat Dataset with more than 200,000 question-answer pairs about healthcare.</w:t>
+      </w:r>
+    </w:p>
+    <w:p>
+      <w:r>
+        <w:t>Next, the chatbot continues to train on the collected datasets crawled from healthcare websites with more than 100,000 question-answer pairs.</w:t>
+      </w:r>
+    </w:p>
+    <w:p>
+      <w:r>
+        <w:t>The chatbot was initially trained with different max sequence lengths (64, 128, 256, 512) on a relatively small dataset (about 10,000 question-answer pairs) to find the optimized hyper-parameters but still have good accuracy.</w:t>
       </w:r>
     </w:p>
     <w:tbl>
@@ -13169,13 +11453,8 @@
               <w:t xml:space="preserve"> 15</w:t>
             </w:r>
             <w:r>
-              <w:t xml:space="preserve"> </w:t>
-            </w:r>
-            <w:proofErr w:type="spellStart"/>
-            <w:r>
-              <w:t>mins</w:t>
-            </w:r>
-            <w:proofErr w:type="spellEnd"/>
+              <w:t xml:space="preserve"> mins</w:t>
+            </w:r>
           </w:p>
         </w:tc>
         <w:tc>
@@ -13552,13 +11831,8 @@
               <w:jc w:val="center"/>
             </w:pPr>
             <w:r>
-              <w:t xml:space="preserve">1 hour 15 </w:t>
-            </w:r>
-            <w:proofErr w:type="spellStart"/>
-            <w:r>
-              <w:t>mins</w:t>
-            </w:r>
-            <w:proofErr w:type="spellEnd"/>
+              <w:t>1 hour 15 mins</w:t>
+            </w:r>
           </w:p>
         </w:tc>
         <w:tc>
@@ -13645,7 +11919,6 @@
           <w:docPartUnique/>
         </w:docPartObj>
       </w:sdtPr>
-      <w:sdtEndPr/>
       <w:sdtContent>
         <w:p>
           <w:pPr>
@@ -13665,7 +11938,6 @@
             <w:id w:val="-573587230"/>
             <w:bibliography/>
           </w:sdtPr>
-          <w:sdtEndPr/>
           <w:sdtContent>
             <w:p>
               <w:pPr>
@@ -13739,7 +12011,7 @@
 </file>
 
 <file path=word/endnotes.xml><?xml version="1.0" encoding="utf-8"?>
-<w:endnotes xmlns:wpc="http://schemas.microsoft.com/office/word/2010/wordprocessingCanvas" xmlns:cx="http://schemas.microsoft.com/office/drawing/2014/chartex" xmlns:cx1="http://schemas.microsoft.com/office/drawing/2015/9/8/chartex" xmlns:mc="http://schemas.openxmlformats.org/markup-compatibility/2006" xmlns:o="urn:schemas-microsoft-com:office:office" xmlns:r="http://schemas.openxmlformats.org/officeDocument/2006/relationships" xmlns:m="http://schemas.openxmlformats.org/officeDocument/2006/math" xmlns:v="urn:schemas-microsoft-com:vml" xmlns:wp14="http://schemas.microsoft.com/office/word/2010/wordprocessingDrawing" xmlns:wp="http://schemas.openxmlformats.org/drawingml/2006/wordprocessingDrawing" xmlns:w10="urn:schemas-microsoft-com:office:word" xmlns:w="http://schemas.openxmlformats.org/wordprocessingml/2006/main" xmlns:w14="http://schemas.microsoft.com/office/word/2010/wordml" xmlns:w15="http://schemas.microsoft.com/office/word/2012/wordml" xmlns:w16se="http://schemas.microsoft.com/office/word/2015/wordml/symex" xmlns:wpg="http://schemas.microsoft.com/office/word/2010/wordprocessingGroup" xmlns:wpi="http://schemas.microsoft.com/office/word/2010/wordprocessingInk" xmlns:wne="http://schemas.microsoft.com/office/word/2006/wordml" xmlns:wps="http://schemas.microsoft.com/office/word/2010/wordprocessingShape" mc:Ignorable="w14 w15 w16se wp14">
+<w:endnotes xmlns:wpc="http://schemas.microsoft.com/office/word/2010/wordprocessingCanvas" xmlns:cx="http://schemas.microsoft.com/office/drawing/2014/chartex" xmlns:cx1="http://schemas.microsoft.com/office/drawing/2015/9/8/chartex" xmlns:cx2="http://schemas.microsoft.com/office/drawing/2015/10/21/chartex" xmlns:cx3="http://schemas.microsoft.com/office/drawing/2016/5/9/chartex" xmlns:cx4="http://schemas.microsoft.com/office/drawing/2016/5/10/chartex" xmlns:cx5="http://schemas.microsoft.com/office/drawing/2016/5/11/chartex" xmlns:cx6="http://schemas.microsoft.com/office/drawing/2016/5/12/chartex" xmlns:cx7="http://schemas.microsoft.com/office/drawing/2016/5/13/chartex" xmlns:cx8="http://schemas.microsoft.com/office/drawing/2016/5/14/chartex" xmlns:mc="http://schemas.openxmlformats.org/markup-compatibility/2006" xmlns:aink="http://schemas.microsoft.com/office/drawing/2016/ink" xmlns:am3d="http://schemas.microsoft.com/office/drawing/2017/model3d" xmlns:o="urn:schemas-microsoft-com:office:office" xmlns:r="http://schemas.openxmlformats.org/officeDocument/2006/relationships" xmlns:m="http://schemas.openxmlformats.org/officeDocument/2006/math" xmlns:v="urn:schemas-microsoft-com:vml" xmlns:wp14="http://schemas.microsoft.com/office/word/2010/wordprocessingDrawing" xmlns:wp="http://schemas.openxmlformats.org/drawingml/2006/wordprocessingDrawing" xmlns:w10="urn:schemas-microsoft-com:office:word" xmlns:w="http://schemas.openxmlformats.org/wordprocessingml/2006/main" xmlns:w14="http://schemas.microsoft.com/office/word/2010/wordml" xmlns:w15="http://schemas.microsoft.com/office/word/2012/wordml" xmlns:w16cid="http://schemas.microsoft.com/office/word/2016/wordml/cid" xmlns:w16se="http://schemas.microsoft.com/office/word/2015/wordml/symex" xmlns:wpg="http://schemas.microsoft.com/office/word/2010/wordprocessingGroup" xmlns:wpi="http://schemas.microsoft.com/office/word/2010/wordprocessingInk" xmlns:wne="http://schemas.microsoft.com/office/word/2006/wordml" xmlns:wps="http://schemas.microsoft.com/office/word/2010/wordprocessingShape" mc:Ignorable="w14 w15 w16se w16cid wp14">
   <w:endnote w:type="separator" w:id="-1">
     <w:p>
       <w:pPr>
@@ -13764,7 +12036,7 @@
 </file>
 
 <file path=word/footer1.xml><?xml version="1.0" encoding="utf-8"?>
-<w:ftr xmlns:wpc="http://schemas.microsoft.com/office/word/2010/wordprocessingCanvas" xmlns:cx="http://schemas.microsoft.com/office/drawing/2014/chartex" xmlns:cx1="http://schemas.microsoft.com/office/drawing/2015/9/8/chartex" xmlns:mc="http://schemas.openxmlformats.org/markup-compatibility/2006" xmlns:o="urn:schemas-microsoft-com:office:office" xmlns:r="http://schemas.openxmlformats.org/officeDocument/2006/relationships" xmlns:m="http://schemas.openxmlformats.org/officeDocument/2006/math" xmlns:v="urn:schemas-microsoft-com:vml" xmlns:wp14="http://schemas.microsoft.com/office/word/2010/wordprocessingDrawing" xmlns:wp="http://schemas.openxmlformats.org/drawingml/2006/wordprocessingDrawing" xmlns:w10="urn:schemas-microsoft-com:office:word" xmlns:w="http://schemas.openxmlformats.org/wordprocessingml/2006/main" xmlns:w14="http://schemas.microsoft.com/office/word/2010/wordml" xmlns:w15="http://schemas.microsoft.com/office/word/2012/wordml" xmlns:w16se="http://schemas.microsoft.com/office/word/2015/wordml/symex" xmlns:wpg="http://schemas.microsoft.com/office/word/2010/wordprocessingGroup" xmlns:wpi="http://schemas.microsoft.com/office/word/2010/wordprocessingInk" xmlns:wne="http://schemas.microsoft.com/office/word/2006/wordml" xmlns:wps="http://schemas.microsoft.com/office/word/2010/wordprocessingShape" mc:Ignorable="w14 w15 w16se wp14">
+<w:ftr xmlns:wpc="http://schemas.microsoft.com/office/word/2010/wordprocessingCanvas" xmlns:cx="http://schemas.microsoft.com/office/drawing/2014/chartex" xmlns:cx1="http://schemas.microsoft.com/office/drawing/2015/9/8/chartex" xmlns:cx2="http://schemas.microsoft.com/office/drawing/2015/10/21/chartex" xmlns:cx3="http://schemas.microsoft.com/office/drawing/2016/5/9/chartex" xmlns:cx4="http://schemas.microsoft.com/office/drawing/2016/5/10/chartex" xmlns:cx5="http://schemas.microsoft.com/office/drawing/2016/5/11/chartex" xmlns:cx6="http://schemas.microsoft.com/office/drawing/2016/5/12/chartex" xmlns:cx7="http://schemas.microsoft.com/office/drawing/2016/5/13/chartex" xmlns:cx8="http://schemas.microsoft.com/office/drawing/2016/5/14/chartex" xmlns:mc="http://schemas.openxmlformats.org/markup-compatibility/2006" xmlns:aink="http://schemas.microsoft.com/office/drawing/2016/ink" xmlns:am3d="http://schemas.microsoft.com/office/drawing/2017/model3d" xmlns:o="urn:schemas-microsoft-com:office:office" xmlns:r="http://schemas.openxmlformats.org/officeDocument/2006/relationships" xmlns:m="http://schemas.openxmlformats.org/officeDocument/2006/math" xmlns:v="urn:schemas-microsoft-com:vml" xmlns:wp14="http://schemas.microsoft.com/office/word/2010/wordprocessingDrawing" xmlns:wp="http://schemas.openxmlformats.org/drawingml/2006/wordprocessingDrawing" xmlns:w10="urn:schemas-microsoft-com:office:word" xmlns:w="http://schemas.openxmlformats.org/wordprocessingml/2006/main" xmlns:w14="http://schemas.microsoft.com/office/word/2010/wordml" xmlns:w15="http://schemas.microsoft.com/office/word/2012/wordml" xmlns:w16cid="http://schemas.microsoft.com/office/word/2016/wordml/cid" xmlns:w16se="http://schemas.microsoft.com/office/word/2015/wordml/symex" xmlns:wpg="http://schemas.microsoft.com/office/word/2010/wordprocessingGroup" xmlns:wpi="http://schemas.microsoft.com/office/word/2010/wordprocessingInk" xmlns:wne="http://schemas.microsoft.com/office/word/2006/wordml" xmlns:wps="http://schemas.microsoft.com/office/word/2010/wordprocessingShape" mc:Ignorable="w14 w15 w16se w16cid wp14">
   <w:p>
     <w:pPr>
       <w:pStyle w:val="Footer"/>
@@ -13774,7 +12046,7 @@
 </file>
 
 <file path=word/footer2.xml><?xml version="1.0" encoding="utf-8"?>
-<w:ftr xmlns:wpc="http://schemas.microsoft.com/office/word/2010/wordprocessingCanvas" xmlns:cx="http://schemas.microsoft.com/office/drawing/2014/chartex" xmlns:cx1="http://schemas.microsoft.com/office/drawing/2015/9/8/chartex" xmlns:mc="http://schemas.openxmlformats.org/markup-compatibility/2006" xmlns:o="urn:schemas-microsoft-com:office:office" xmlns:r="http://schemas.openxmlformats.org/officeDocument/2006/relationships" xmlns:m="http://schemas.openxmlformats.org/officeDocument/2006/math" xmlns:v="urn:schemas-microsoft-com:vml" xmlns:wp14="http://schemas.microsoft.com/office/word/2010/wordprocessingDrawing" xmlns:wp="http://schemas.openxmlformats.org/drawingml/2006/wordprocessingDrawing" xmlns:w10="urn:schemas-microsoft-com:office:word" xmlns:w="http://schemas.openxmlformats.org/wordprocessingml/2006/main" xmlns:w14="http://schemas.microsoft.com/office/word/2010/wordml" xmlns:w15="http://schemas.microsoft.com/office/word/2012/wordml" xmlns:w16se="http://schemas.microsoft.com/office/word/2015/wordml/symex" xmlns:wpg="http://schemas.microsoft.com/office/word/2010/wordprocessingGroup" xmlns:wpi="http://schemas.microsoft.com/office/word/2010/wordprocessingInk" xmlns:wne="http://schemas.microsoft.com/office/word/2006/wordml" xmlns:wps="http://schemas.microsoft.com/office/word/2010/wordprocessingShape" mc:Ignorable="w14 w15 w16se wp14">
+<w:ftr xmlns:wpc="http://schemas.microsoft.com/office/word/2010/wordprocessingCanvas" xmlns:cx="http://schemas.microsoft.com/office/drawing/2014/chartex" xmlns:cx1="http://schemas.microsoft.com/office/drawing/2015/9/8/chartex" xmlns:cx2="http://schemas.microsoft.com/office/drawing/2015/10/21/chartex" xmlns:cx3="http://schemas.microsoft.com/office/drawing/2016/5/9/chartex" xmlns:cx4="http://schemas.microsoft.com/office/drawing/2016/5/10/chartex" xmlns:cx5="http://schemas.microsoft.com/office/drawing/2016/5/11/chartex" xmlns:cx6="http://schemas.microsoft.com/office/drawing/2016/5/12/chartex" xmlns:cx7="http://schemas.microsoft.com/office/drawing/2016/5/13/chartex" xmlns:cx8="http://schemas.microsoft.com/office/drawing/2016/5/14/chartex" xmlns:mc="http://schemas.openxmlformats.org/markup-compatibility/2006" xmlns:aink="http://schemas.microsoft.com/office/drawing/2016/ink" xmlns:am3d="http://schemas.microsoft.com/office/drawing/2017/model3d" xmlns:o="urn:schemas-microsoft-com:office:office" xmlns:r="http://schemas.openxmlformats.org/officeDocument/2006/relationships" xmlns:m="http://schemas.openxmlformats.org/officeDocument/2006/math" xmlns:v="urn:schemas-microsoft-com:vml" xmlns:wp14="http://schemas.microsoft.com/office/word/2010/wordprocessingDrawing" xmlns:wp="http://schemas.openxmlformats.org/drawingml/2006/wordprocessingDrawing" xmlns:w10="urn:schemas-microsoft-com:office:word" xmlns:w="http://schemas.openxmlformats.org/wordprocessingml/2006/main" xmlns:w14="http://schemas.microsoft.com/office/word/2010/wordml" xmlns:w15="http://schemas.microsoft.com/office/word/2012/wordml" xmlns:w16cid="http://schemas.microsoft.com/office/word/2016/wordml/cid" xmlns:w16se="http://schemas.microsoft.com/office/word/2015/wordml/symex" xmlns:wpg="http://schemas.microsoft.com/office/word/2010/wordprocessingGroup" xmlns:wpi="http://schemas.microsoft.com/office/word/2010/wordprocessingInk" xmlns:wne="http://schemas.microsoft.com/office/word/2006/wordml" xmlns:wps="http://schemas.microsoft.com/office/word/2010/wordprocessingShape" mc:Ignorable="w14 w15 w16se w16cid wp14">
   <w:p>
     <w:pPr>
       <w:pStyle w:val="Footer"/>
@@ -13795,7 +12067,7 @@
 </file>
 
 <file path=word/footer3.xml><?xml version="1.0" encoding="utf-8"?>
-<w:ftr xmlns:wpc="http://schemas.microsoft.com/office/word/2010/wordprocessingCanvas" xmlns:cx="http://schemas.microsoft.com/office/drawing/2014/chartex" xmlns:cx1="http://schemas.microsoft.com/office/drawing/2015/9/8/chartex" xmlns:mc="http://schemas.openxmlformats.org/markup-compatibility/2006" xmlns:o="urn:schemas-microsoft-com:office:office" xmlns:r="http://schemas.openxmlformats.org/officeDocument/2006/relationships" xmlns:m="http://schemas.openxmlformats.org/officeDocument/2006/math" xmlns:v="urn:schemas-microsoft-com:vml" xmlns:wp14="http://schemas.microsoft.com/office/word/2010/wordprocessingDrawing" xmlns:wp="http://schemas.openxmlformats.org/drawingml/2006/wordprocessingDrawing" xmlns:w10="urn:schemas-microsoft-com:office:word" xmlns:w="http://schemas.openxmlformats.org/wordprocessingml/2006/main" xmlns:w14="http://schemas.microsoft.com/office/word/2010/wordml" xmlns:w15="http://schemas.microsoft.com/office/word/2012/wordml" xmlns:w16se="http://schemas.microsoft.com/office/word/2015/wordml/symex" xmlns:wpg="http://schemas.microsoft.com/office/word/2010/wordprocessingGroup" xmlns:wpi="http://schemas.microsoft.com/office/word/2010/wordprocessingInk" xmlns:wne="http://schemas.microsoft.com/office/word/2006/wordml" xmlns:wps="http://schemas.microsoft.com/office/word/2010/wordprocessingShape" mc:Ignorable="w14 w15 w16se wp14">
+<w:ftr xmlns:wpc="http://schemas.microsoft.com/office/word/2010/wordprocessingCanvas" xmlns:cx="http://schemas.microsoft.com/office/drawing/2014/chartex" xmlns:cx1="http://schemas.microsoft.com/office/drawing/2015/9/8/chartex" xmlns:cx2="http://schemas.microsoft.com/office/drawing/2015/10/21/chartex" xmlns:cx3="http://schemas.microsoft.com/office/drawing/2016/5/9/chartex" xmlns:cx4="http://schemas.microsoft.com/office/drawing/2016/5/10/chartex" xmlns:cx5="http://schemas.microsoft.com/office/drawing/2016/5/11/chartex" xmlns:cx6="http://schemas.microsoft.com/office/drawing/2016/5/12/chartex" xmlns:cx7="http://schemas.microsoft.com/office/drawing/2016/5/13/chartex" xmlns:cx8="http://schemas.microsoft.com/office/drawing/2016/5/14/chartex" xmlns:mc="http://schemas.openxmlformats.org/markup-compatibility/2006" xmlns:aink="http://schemas.microsoft.com/office/drawing/2016/ink" xmlns:am3d="http://schemas.microsoft.com/office/drawing/2017/model3d" xmlns:o="urn:schemas-microsoft-com:office:office" xmlns:r="http://schemas.openxmlformats.org/officeDocument/2006/relationships" xmlns:m="http://schemas.openxmlformats.org/officeDocument/2006/math" xmlns:v="urn:schemas-microsoft-com:vml" xmlns:wp14="http://schemas.microsoft.com/office/word/2010/wordprocessingDrawing" xmlns:wp="http://schemas.openxmlformats.org/drawingml/2006/wordprocessingDrawing" xmlns:w10="urn:schemas-microsoft-com:office:word" xmlns:w="http://schemas.openxmlformats.org/wordprocessingml/2006/main" xmlns:w14="http://schemas.microsoft.com/office/word/2010/wordml" xmlns:w15="http://schemas.microsoft.com/office/word/2012/wordml" xmlns:w16cid="http://schemas.microsoft.com/office/word/2016/wordml/cid" xmlns:w16se="http://schemas.microsoft.com/office/word/2015/wordml/symex" xmlns:wpg="http://schemas.microsoft.com/office/word/2010/wordprocessingGroup" xmlns:wpi="http://schemas.microsoft.com/office/word/2010/wordprocessingInk" xmlns:wne="http://schemas.microsoft.com/office/word/2006/wordml" xmlns:wps="http://schemas.microsoft.com/office/word/2010/wordprocessingShape" mc:Ignorable="w14 w15 w16se w16cid wp14">
   <w:p>
     <w:pPr>
       <w:pStyle w:val="Footer"/>
@@ -13805,7 +12077,7 @@
 </file>
 
 <file path=word/footer4.xml><?xml version="1.0" encoding="utf-8"?>
-<w:ftr xmlns:wpc="http://schemas.microsoft.com/office/word/2010/wordprocessingCanvas" xmlns:cx="http://schemas.microsoft.com/office/drawing/2014/chartex" xmlns:cx1="http://schemas.microsoft.com/office/drawing/2015/9/8/chartex" xmlns:mc="http://schemas.openxmlformats.org/markup-compatibility/2006" xmlns:o="urn:schemas-microsoft-com:office:office" xmlns:r="http://schemas.openxmlformats.org/officeDocument/2006/relationships" xmlns:m="http://schemas.openxmlformats.org/officeDocument/2006/math" xmlns:v="urn:schemas-microsoft-com:vml" xmlns:wp14="http://schemas.microsoft.com/office/word/2010/wordprocessingDrawing" xmlns:wp="http://schemas.openxmlformats.org/drawingml/2006/wordprocessingDrawing" xmlns:w10="urn:schemas-microsoft-com:office:word" xmlns:w="http://schemas.openxmlformats.org/wordprocessingml/2006/main" xmlns:w14="http://schemas.microsoft.com/office/word/2010/wordml" xmlns:w15="http://schemas.microsoft.com/office/word/2012/wordml" xmlns:w16se="http://schemas.microsoft.com/office/word/2015/wordml/symex" xmlns:wpg="http://schemas.microsoft.com/office/word/2010/wordprocessingGroup" xmlns:wpi="http://schemas.microsoft.com/office/word/2010/wordprocessingInk" xmlns:wne="http://schemas.microsoft.com/office/word/2006/wordml" xmlns:wps="http://schemas.microsoft.com/office/word/2010/wordprocessingShape" mc:Ignorable="w14 w15 w16se wp14">
+<w:ftr xmlns:wpc="http://schemas.microsoft.com/office/word/2010/wordprocessingCanvas" xmlns:cx="http://schemas.microsoft.com/office/drawing/2014/chartex" xmlns:cx1="http://schemas.microsoft.com/office/drawing/2015/9/8/chartex" xmlns:cx2="http://schemas.microsoft.com/office/drawing/2015/10/21/chartex" xmlns:cx3="http://schemas.microsoft.com/office/drawing/2016/5/9/chartex" xmlns:cx4="http://schemas.microsoft.com/office/drawing/2016/5/10/chartex" xmlns:cx5="http://schemas.microsoft.com/office/drawing/2016/5/11/chartex" xmlns:cx6="http://schemas.microsoft.com/office/drawing/2016/5/12/chartex" xmlns:cx7="http://schemas.microsoft.com/office/drawing/2016/5/13/chartex" xmlns:cx8="http://schemas.microsoft.com/office/drawing/2016/5/14/chartex" xmlns:mc="http://schemas.openxmlformats.org/markup-compatibility/2006" xmlns:aink="http://schemas.microsoft.com/office/drawing/2016/ink" xmlns:am3d="http://schemas.microsoft.com/office/drawing/2017/model3d" xmlns:o="urn:schemas-microsoft-com:office:office" xmlns:r="http://schemas.openxmlformats.org/officeDocument/2006/relationships" xmlns:m="http://schemas.openxmlformats.org/officeDocument/2006/math" xmlns:v="urn:schemas-microsoft-com:vml" xmlns:wp14="http://schemas.microsoft.com/office/word/2010/wordprocessingDrawing" xmlns:wp="http://schemas.openxmlformats.org/drawingml/2006/wordprocessingDrawing" xmlns:w10="urn:schemas-microsoft-com:office:word" xmlns:w="http://schemas.openxmlformats.org/wordprocessingml/2006/main" xmlns:w14="http://schemas.microsoft.com/office/word/2010/wordml" xmlns:w15="http://schemas.microsoft.com/office/word/2012/wordml" xmlns:w16cid="http://schemas.microsoft.com/office/word/2016/wordml/cid" xmlns:w16se="http://schemas.microsoft.com/office/word/2015/wordml/symex" xmlns:wpg="http://schemas.microsoft.com/office/word/2010/wordprocessingGroup" xmlns:wpi="http://schemas.microsoft.com/office/word/2010/wordprocessingInk" xmlns:wne="http://schemas.microsoft.com/office/word/2006/wordml" xmlns:wps="http://schemas.microsoft.com/office/word/2010/wordprocessingShape" mc:Ignorable="w14 w15 w16se w16cid wp14">
   <w:p>
     <w:pPr>
       <w:pStyle w:val="Footer"/>
@@ -13842,33 +12114,8 @@
         <w:i/>
         <w:iCs/>
       </w:rPr>
-      <w:t xml:space="preserve">Lam </w:t>
+      <w:t>Lam Nhut Khang</w:t>
     </w:r>
-    <w:proofErr w:type="spellStart"/>
-    <w:r>
-      <w:rPr>
-        <w:i/>
-        <w:iCs/>
-      </w:rPr>
-      <w:t>Nhut</w:t>
-    </w:r>
-    <w:proofErr w:type="spellEnd"/>
-    <w:r>
-      <w:rPr>
-        <w:i/>
-        <w:iCs/>
-      </w:rPr>
-      <w:t xml:space="preserve"> </w:t>
-    </w:r>
-    <w:proofErr w:type="spellStart"/>
-    <w:r>
-      <w:rPr>
-        <w:i/>
-        <w:iCs/>
-      </w:rPr>
-      <w:t>Khang</w:t>
-    </w:r>
-    <w:proofErr w:type="spellEnd"/>
     <w:r>
       <w:rPr>
         <w:i/>
@@ -13942,7 +12189,7 @@
 </file>
 
 <file path=word/footnotes.xml><?xml version="1.0" encoding="utf-8"?>
-<w:footnotes xmlns:wpc="http://schemas.microsoft.com/office/word/2010/wordprocessingCanvas" xmlns:cx="http://schemas.microsoft.com/office/drawing/2014/chartex" xmlns:cx1="http://schemas.microsoft.com/office/drawing/2015/9/8/chartex" xmlns:mc="http://schemas.openxmlformats.org/markup-compatibility/2006" xmlns:o="urn:schemas-microsoft-com:office:office" xmlns:r="http://schemas.openxmlformats.org/officeDocument/2006/relationships" xmlns:m="http://schemas.openxmlformats.org/officeDocument/2006/math" xmlns:v="urn:schemas-microsoft-com:vml" xmlns:wp14="http://schemas.microsoft.com/office/word/2010/wordprocessingDrawing" xmlns:wp="http://schemas.openxmlformats.org/drawingml/2006/wordprocessingDrawing" xmlns:w10="urn:schemas-microsoft-com:office:word" xmlns:w="http://schemas.openxmlformats.org/wordprocessingml/2006/main" xmlns:w14="http://schemas.microsoft.com/office/word/2010/wordml" xmlns:w15="http://schemas.microsoft.com/office/word/2012/wordml" xmlns:w16se="http://schemas.microsoft.com/office/word/2015/wordml/symex" xmlns:wpg="http://schemas.microsoft.com/office/word/2010/wordprocessingGroup" xmlns:wpi="http://schemas.microsoft.com/office/word/2010/wordprocessingInk" xmlns:wne="http://schemas.microsoft.com/office/word/2006/wordml" xmlns:wps="http://schemas.microsoft.com/office/word/2010/wordprocessingShape" mc:Ignorable="w14 w15 w16se wp14">
+<w:footnotes xmlns:wpc="http://schemas.microsoft.com/office/word/2010/wordprocessingCanvas" xmlns:cx="http://schemas.microsoft.com/office/drawing/2014/chartex" xmlns:cx1="http://schemas.microsoft.com/office/drawing/2015/9/8/chartex" xmlns:cx2="http://schemas.microsoft.com/office/drawing/2015/10/21/chartex" xmlns:cx3="http://schemas.microsoft.com/office/drawing/2016/5/9/chartex" xmlns:cx4="http://schemas.microsoft.com/office/drawing/2016/5/10/chartex" xmlns:cx5="http://schemas.microsoft.com/office/drawing/2016/5/11/chartex" xmlns:cx6="http://schemas.microsoft.com/office/drawing/2016/5/12/chartex" xmlns:cx7="http://schemas.microsoft.com/office/drawing/2016/5/13/chartex" xmlns:cx8="http://schemas.microsoft.com/office/drawing/2016/5/14/chartex" xmlns:mc="http://schemas.openxmlformats.org/markup-compatibility/2006" xmlns:aink="http://schemas.microsoft.com/office/drawing/2016/ink" xmlns:am3d="http://schemas.microsoft.com/office/drawing/2017/model3d" xmlns:o="urn:schemas-microsoft-com:office:office" xmlns:r="http://schemas.openxmlformats.org/officeDocument/2006/relationships" xmlns:m="http://schemas.openxmlformats.org/officeDocument/2006/math" xmlns:v="urn:schemas-microsoft-com:vml" xmlns:wp14="http://schemas.microsoft.com/office/word/2010/wordprocessingDrawing" xmlns:wp="http://schemas.openxmlformats.org/drawingml/2006/wordprocessingDrawing" xmlns:w10="urn:schemas-microsoft-com:office:word" xmlns:w="http://schemas.openxmlformats.org/wordprocessingml/2006/main" xmlns:w14="http://schemas.microsoft.com/office/word/2010/wordml" xmlns:w15="http://schemas.microsoft.com/office/word/2012/wordml" xmlns:w16cid="http://schemas.microsoft.com/office/word/2016/wordml/cid" xmlns:w16se="http://schemas.microsoft.com/office/word/2015/wordml/symex" xmlns:wpg="http://schemas.microsoft.com/office/word/2010/wordprocessingGroup" xmlns:wpi="http://schemas.microsoft.com/office/word/2010/wordprocessingInk" xmlns:wne="http://schemas.microsoft.com/office/word/2006/wordml" xmlns:wps="http://schemas.microsoft.com/office/word/2010/wordprocessingShape" mc:Ignorable="w14 w15 w16se w16cid wp14">
   <w:footnote w:type="separator" w:id="-1">
     <w:p>
       <w:pPr>
@@ -13967,7 +12214,7 @@
 </file>
 
 <file path=word/header1.xml><?xml version="1.0" encoding="utf-8"?>
-<w:hdr xmlns:wpc="http://schemas.microsoft.com/office/word/2010/wordprocessingCanvas" xmlns:cx="http://schemas.microsoft.com/office/drawing/2014/chartex" xmlns:cx1="http://schemas.microsoft.com/office/drawing/2015/9/8/chartex" xmlns:mc="http://schemas.openxmlformats.org/markup-compatibility/2006" xmlns:o="urn:schemas-microsoft-com:office:office" xmlns:r="http://schemas.openxmlformats.org/officeDocument/2006/relationships" xmlns:m="http://schemas.openxmlformats.org/officeDocument/2006/math" xmlns:v="urn:schemas-microsoft-com:vml" xmlns:wp14="http://schemas.microsoft.com/office/word/2010/wordprocessingDrawing" xmlns:wp="http://schemas.openxmlformats.org/drawingml/2006/wordprocessingDrawing" xmlns:w10="urn:schemas-microsoft-com:office:word" xmlns:w="http://schemas.openxmlformats.org/wordprocessingml/2006/main" xmlns:w14="http://schemas.microsoft.com/office/word/2010/wordml" xmlns:w15="http://schemas.microsoft.com/office/word/2012/wordml" xmlns:w16se="http://schemas.microsoft.com/office/word/2015/wordml/symex" xmlns:wpg="http://schemas.microsoft.com/office/word/2010/wordprocessingGroup" xmlns:wpi="http://schemas.microsoft.com/office/word/2010/wordprocessingInk" xmlns:wne="http://schemas.microsoft.com/office/word/2006/wordml" xmlns:wps="http://schemas.microsoft.com/office/word/2010/wordprocessingShape" mc:Ignorable="w14 w15 w16se wp14">
+<w:hdr xmlns:wpc="http://schemas.microsoft.com/office/word/2010/wordprocessingCanvas" xmlns:cx="http://schemas.microsoft.com/office/drawing/2014/chartex" xmlns:cx1="http://schemas.microsoft.com/office/drawing/2015/9/8/chartex" xmlns:cx2="http://schemas.microsoft.com/office/drawing/2015/10/21/chartex" xmlns:cx3="http://schemas.microsoft.com/office/drawing/2016/5/9/chartex" xmlns:cx4="http://schemas.microsoft.com/office/drawing/2016/5/10/chartex" xmlns:cx5="http://schemas.microsoft.com/office/drawing/2016/5/11/chartex" xmlns:cx6="http://schemas.microsoft.com/office/drawing/2016/5/12/chartex" xmlns:cx7="http://schemas.microsoft.com/office/drawing/2016/5/13/chartex" xmlns:cx8="http://schemas.microsoft.com/office/drawing/2016/5/14/chartex" xmlns:mc="http://schemas.openxmlformats.org/markup-compatibility/2006" xmlns:aink="http://schemas.microsoft.com/office/drawing/2016/ink" xmlns:am3d="http://schemas.microsoft.com/office/drawing/2017/model3d" xmlns:o="urn:schemas-microsoft-com:office:office" xmlns:r="http://schemas.openxmlformats.org/officeDocument/2006/relationships" xmlns:m="http://schemas.openxmlformats.org/officeDocument/2006/math" xmlns:v="urn:schemas-microsoft-com:vml" xmlns:wp14="http://schemas.microsoft.com/office/word/2010/wordprocessingDrawing" xmlns:wp="http://schemas.openxmlformats.org/drawingml/2006/wordprocessingDrawing" xmlns:w10="urn:schemas-microsoft-com:office:word" xmlns:w="http://schemas.openxmlformats.org/wordprocessingml/2006/main" xmlns:w14="http://schemas.microsoft.com/office/word/2010/wordml" xmlns:w15="http://schemas.microsoft.com/office/word/2012/wordml" xmlns:w16cid="http://schemas.microsoft.com/office/word/2016/wordml/cid" xmlns:w16se="http://schemas.microsoft.com/office/word/2015/wordml/symex" xmlns:wpg="http://schemas.microsoft.com/office/word/2010/wordprocessingGroup" xmlns:wpi="http://schemas.microsoft.com/office/word/2010/wordprocessingInk" xmlns:wne="http://schemas.microsoft.com/office/word/2006/wordml" xmlns:wps="http://schemas.microsoft.com/office/word/2010/wordprocessingShape" mc:Ignorable="w14 w15 w16se w16cid wp14">
   <w:p>
     <w:pPr>
       <w:pStyle w:val="Header"/>
@@ -13977,7 +12224,7 @@
 </file>
 
 <file path=word/header2.xml><?xml version="1.0" encoding="utf-8"?>
-<w:hdr xmlns:wpc="http://schemas.microsoft.com/office/word/2010/wordprocessingCanvas" xmlns:cx="http://schemas.microsoft.com/office/drawing/2014/chartex" xmlns:cx1="http://schemas.microsoft.com/office/drawing/2015/9/8/chartex" xmlns:mc="http://schemas.openxmlformats.org/markup-compatibility/2006" xmlns:o="urn:schemas-microsoft-com:office:office" xmlns:r="http://schemas.openxmlformats.org/officeDocument/2006/relationships" xmlns:m="http://schemas.openxmlformats.org/officeDocument/2006/math" xmlns:v="urn:schemas-microsoft-com:vml" xmlns:wp14="http://schemas.microsoft.com/office/word/2010/wordprocessingDrawing" xmlns:wp="http://schemas.openxmlformats.org/drawingml/2006/wordprocessingDrawing" xmlns:w10="urn:schemas-microsoft-com:office:word" xmlns:w="http://schemas.openxmlformats.org/wordprocessingml/2006/main" xmlns:w14="http://schemas.microsoft.com/office/word/2010/wordml" xmlns:w15="http://schemas.microsoft.com/office/word/2012/wordml" xmlns:w16se="http://schemas.microsoft.com/office/word/2015/wordml/symex" xmlns:wpg="http://schemas.microsoft.com/office/word/2010/wordprocessingGroup" xmlns:wpi="http://schemas.microsoft.com/office/word/2010/wordprocessingInk" xmlns:wne="http://schemas.microsoft.com/office/word/2006/wordml" xmlns:wps="http://schemas.microsoft.com/office/word/2010/wordprocessingShape" mc:Ignorable="w14 w15 w16se wp14">
+<w:hdr xmlns:wpc="http://schemas.microsoft.com/office/word/2010/wordprocessingCanvas" xmlns:cx="http://schemas.microsoft.com/office/drawing/2014/chartex" xmlns:cx1="http://schemas.microsoft.com/office/drawing/2015/9/8/chartex" xmlns:cx2="http://schemas.microsoft.com/office/drawing/2015/10/21/chartex" xmlns:cx3="http://schemas.microsoft.com/office/drawing/2016/5/9/chartex" xmlns:cx4="http://schemas.microsoft.com/office/drawing/2016/5/10/chartex" xmlns:cx5="http://schemas.microsoft.com/office/drawing/2016/5/11/chartex" xmlns:cx6="http://schemas.microsoft.com/office/drawing/2016/5/12/chartex" xmlns:cx7="http://schemas.microsoft.com/office/drawing/2016/5/13/chartex" xmlns:cx8="http://schemas.microsoft.com/office/drawing/2016/5/14/chartex" xmlns:mc="http://schemas.openxmlformats.org/markup-compatibility/2006" xmlns:aink="http://schemas.microsoft.com/office/drawing/2016/ink" xmlns:am3d="http://schemas.microsoft.com/office/drawing/2017/model3d" xmlns:o="urn:schemas-microsoft-com:office:office" xmlns:r="http://schemas.openxmlformats.org/officeDocument/2006/relationships" xmlns:m="http://schemas.openxmlformats.org/officeDocument/2006/math" xmlns:v="urn:schemas-microsoft-com:vml" xmlns:wp14="http://schemas.microsoft.com/office/word/2010/wordprocessingDrawing" xmlns:wp="http://schemas.openxmlformats.org/drawingml/2006/wordprocessingDrawing" xmlns:w10="urn:schemas-microsoft-com:office:word" xmlns:w="http://schemas.openxmlformats.org/wordprocessingml/2006/main" xmlns:w14="http://schemas.microsoft.com/office/word/2010/wordml" xmlns:w15="http://schemas.microsoft.com/office/word/2012/wordml" xmlns:w16cid="http://schemas.microsoft.com/office/word/2016/wordml/cid" xmlns:w16se="http://schemas.microsoft.com/office/word/2015/wordml/symex" xmlns:wpg="http://schemas.microsoft.com/office/word/2010/wordprocessingGroup" xmlns:wpi="http://schemas.microsoft.com/office/word/2010/wordprocessingInk" xmlns:wne="http://schemas.microsoft.com/office/word/2006/wordml" xmlns:wps="http://schemas.microsoft.com/office/word/2010/wordprocessingShape" mc:Ignorable="w14 w15 w16se w16cid wp14">
   <w:p>
     <w:pPr>
       <w:pStyle w:val="Header"/>
@@ -13987,7 +12234,7 @@
 </file>
 
 <file path=word/header3.xml><?xml version="1.0" encoding="utf-8"?>
-<w:hdr xmlns:wpc="http://schemas.microsoft.com/office/word/2010/wordprocessingCanvas" xmlns:cx="http://schemas.microsoft.com/office/drawing/2014/chartex" xmlns:cx1="http://schemas.microsoft.com/office/drawing/2015/9/8/chartex" xmlns:mc="http://schemas.openxmlformats.org/markup-compatibility/2006" xmlns:o="urn:schemas-microsoft-com:office:office" xmlns:r="http://schemas.openxmlformats.org/officeDocument/2006/relationships" xmlns:m="http://schemas.openxmlformats.org/officeDocument/2006/math" xmlns:v="urn:schemas-microsoft-com:vml" xmlns:wp14="http://schemas.microsoft.com/office/word/2010/wordprocessingDrawing" xmlns:wp="http://schemas.openxmlformats.org/drawingml/2006/wordprocessingDrawing" xmlns:w10="urn:schemas-microsoft-com:office:word" xmlns:w="http://schemas.openxmlformats.org/wordprocessingml/2006/main" xmlns:w14="http://schemas.microsoft.com/office/word/2010/wordml" xmlns:w15="http://schemas.microsoft.com/office/word/2012/wordml" xmlns:w16se="http://schemas.microsoft.com/office/word/2015/wordml/symex" xmlns:wpg="http://schemas.microsoft.com/office/word/2010/wordprocessingGroup" xmlns:wpi="http://schemas.microsoft.com/office/word/2010/wordprocessingInk" xmlns:wne="http://schemas.microsoft.com/office/word/2006/wordml" xmlns:wps="http://schemas.microsoft.com/office/word/2010/wordprocessingShape" mc:Ignorable="w14 w15 w16se wp14">
+<w:hdr xmlns:wpc="http://schemas.microsoft.com/office/word/2010/wordprocessingCanvas" xmlns:cx="http://schemas.microsoft.com/office/drawing/2014/chartex" xmlns:cx1="http://schemas.microsoft.com/office/drawing/2015/9/8/chartex" xmlns:cx2="http://schemas.microsoft.com/office/drawing/2015/10/21/chartex" xmlns:cx3="http://schemas.microsoft.com/office/drawing/2016/5/9/chartex" xmlns:cx4="http://schemas.microsoft.com/office/drawing/2016/5/10/chartex" xmlns:cx5="http://schemas.microsoft.com/office/drawing/2016/5/11/chartex" xmlns:cx6="http://schemas.microsoft.com/office/drawing/2016/5/12/chartex" xmlns:cx7="http://schemas.microsoft.com/office/drawing/2016/5/13/chartex" xmlns:cx8="http://schemas.microsoft.com/office/drawing/2016/5/14/chartex" xmlns:mc="http://schemas.openxmlformats.org/markup-compatibility/2006" xmlns:aink="http://schemas.microsoft.com/office/drawing/2016/ink" xmlns:am3d="http://schemas.microsoft.com/office/drawing/2017/model3d" xmlns:o="urn:schemas-microsoft-com:office:office" xmlns:r="http://schemas.openxmlformats.org/officeDocument/2006/relationships" xmlns:m="http://schemas.openxmlformats.org/officeDocument/2006/math" xmlns:v="urn:schemas-microsoft-com:vml" xmlns:wp14="http://schemas.microsoft.com/office/word/2010/wordprocessingDrawing" xmlns:wp="http://schemas.openxmlformats.org/drawingml/2006/wordprocessingDrawing" xmlns:w10="urn:schemas-microsoft-com:office:word" xmlns:w="http://schemas.openxmlformats.org/wordprocessingml/2006/main" xmlns:w14="http://schemas.microsoft.com/office/word/2010/wordml" xmlns:w15="http://schemas.microsoft.com/office/word/2012/wordml" xmlns:w16cid="http://schemas.microsoft.com/office/word/2016/wordml/cid" xmlns:w16se="http://schemas.microsoft.com/office/word/2015/wordml/symex" xmlns:wpg="http://schemas.microsoft.com/office/word/2010/wordprocessingGroup" xmlns:wpi="http://schemas.microsoft.com/office/word/2010/wordprocessingInk" xmlns:wne="http://schemas.microsoft.com/office/word/2006/wordml" xmlns:wps="http://schemas.microsoft.com/office/word/2010/wordprocessingShape" mc:Ignorable="w14 w15 w16se w16cid wp14">
   <w:p>
     <w:pPr>
       <w:pStyle w:val="Header"/>
@@ -13997,7 +12244,7 @@
 </file>
 
 <file path=word/numbering.xml><?xml version="1.0" encoding="utf-8"?>
-<w:numbering xmlns:wpc="http://schemas.microsoft.com/office/word/2010/wordprocessingCanvas" xmlns:cx="http://schemas.microsoft.com/office/drawing/2014/chartex" xmlns:cx1="http://schemas.microsoft.com/office/drawing/2015/9/8/chartex" xmlns:mc="http://schemas.openxmlformats.org/markup-compatibility/2006" xmlns:o="urn:schemas-microsoft-com:office:office" xmlns:r="http://schemas.openxmlformats.org/officeDocument/2006/relationships" xmlns:m="http://schemas.openxmlformats.org/officeDocument/2006/math" xmlns:v="urn:schemas-microsoft-com:vml" xmlns:wp14="http://schemas.microsoft.com/office/word/2010/wordprocessingDrawing" xmlns:wp="http://schemas.openxmlformats.org/drawingml/2006/wordprocessingDrawing" xmlns:w10="urn:schemas-microsoft-com:office:word" xmlns:w="http://schemas.openxmlformats.org/wordprocessingml/2006/main" xmlns:w14="http://schemas.microsoft.com/office/word/2010/wordml" xmlns:w15="http://schemas.microsoft.com/office/word/2012/wordml" xmlns:w16se="http://schemas.microsoft.com/office/word/2015/wordml/symex" xmlns:wpg="http://schemas.microsoft.com/office/word/2010/wordprocessingGroup" xmlns:wpi="http://schemas.microsoft.com/office/word/2010/wordprocessingInk" xmlns:wne="http://schemas.microsoft.com/office/word/2006/wordml" xmlns:wps="http://schemas.microsoft.com/office/word/2010/wordprocessingShape" mc:Ignorable="w14 w15 w16se wp14">
+<w:numbering xmlns:wpc="http://schemas.microsoft.com/office/word/2010/wordprocessingCanvas" xmlns:cx="http://schemas.microsoft.com/office/drawing/2014/chartex" xmlns:cx1="http://schemas.microsoft.com/office/drawing/2015/9/8/chartex" xmlns:cx2="http://schemas.microsoft.com/office/drawing/2015/10/21/chartex" xmlns:cx3="http://schemas.microsoft.com/office/drawing/2016/5/9/chartex" xmlns:cx4="http://schemas.microsoft.com/office/drawing/2016/5/10/chartex" xmlns:cx5="http://schemas.microsoft.com/office/drawing/2016/5/11/chartex" xmlns:cx6="http://schemas.microsoft.com/office/drawing/2016/5/12/chartex" xmlns:cx7="http://schemas.microsoft.com/office/drawing/2016/5/13/chartex" xmlns:cx8="http://schemas.microsoft.com/office/drawing/2016/5/14/chartex" xmlns:mc="http://schemas.openxmlformats.org/markup-compatibility/2006" xmlns:aink="http://schemas.microsoft.com/office/drawing/2016/ink" xmlns:am3d="http://schemas.microsoft.com/office/drawing/2017/model3d" xmlns:o="urn:schemas-microsoft-com:office:office" xmlns:r="http://schemas.openxmlformats.org/officeDocument/2006/relationships" xmlns:m="http://schemas.openxmlformats.org/officeDocument/2006/math" xmlns:v="urn:schemas-microsoft-com:vml" xmlns:wp14="http://schemas.microsoft.com/office/word/2010/wordprocessingDrawing" xmlns:wp="http://schemas.openxmlformats.org/drawingml/2006/wordprocessingDrawing" xmlns:w10="urn:schemas-microsoft-com:office:word" xmlns:w="http://schemas.openxmlformats.org/wordprocessingml/2006/main" xmlns:w14="http://schemas.microsoft.com/office/word/2010/wordml" xmlns:w15="http://schemas.microsoft.com/office/word/2012/wordml" xmlns:w16cid="http://schemas.microsoft.com/office/word/2016/wordml/cid" xmlns:w16se="http://schemas.microsoft.com/office/word/2015/wordml/symex" xmlns:wpg="http://schemas.microsoft.com/office/word/2010/wordprocessingGroup" xmlns:wpi="http://schemas.microsoft.com/office/word/2010/wordprocessingInk" xmlns:wne="http://schemas.microsoft.com/office/word/2006/wordml" xmlns:wps="http://schemas.microsoft.com/office/word/2010/wordprocessingShape" mc:Ignorable="w14 w15 w16se w16cid wp14">
   <w:abstractNum w:abstractNumId="0" w15:restartNumberingAfterBreak="0">
     <w:nsid w:val="16770DC8"/>
     <w:multiLevelType w:val="multilevel"/>
@@ -15096,7 +13343,7 @@
 </file>
 
 <file path=word/styles.xml><?xml version="1.0" encoding="utf-8"?>
-<w:styles xmlns:mc="http://schemas.openxmlformats.org/markup-compatibility/2006" xmlns:r="http://schemas.openxmlformats.org/officeDocument/2006/relationships" xmlns:w="http://schemas.openxmlformats.org/wordprocessingml/2006/main" xmlns:w14="http://schemas.microsoft.com/office/word/2010/wordml" xmlns:w15="http://schemas.microsoft.com/office/word/2012/wordml" xmlns:w16se="http://schemas.microsoft.com/office/word/2015/wordml/symex" mc:Ignorable="w14 w15 w16se">
+<w:styles xmlns:mc="http://schemas.openxmlformats.org/markup-compatibility/2006" xmlns:r="http://schemas.openxmlformats.org/officeDocument/2006/relationships" xmlns:w="http://schemas.openxmlformats.org/wordprocessingml/2006/main" xmlns:w14="http://schemas.microsoft.com/office/word/2010/wordml" xmlns:w15="http://schemas.microsoft.com/office/word/2012/wordml" xmlns:w16cid="http://schemas.microsoft.com/office/word/2016/wordml/cid" xmlns:w16se="http://schemas.microsoft.com/office/word/2015/wordml/symex" mc:Ignorable="w14 w15 w16se w16cid">
   <w:docDefaults>
     <w:rPrDefault>
       <w:rPr>
@@ -15112,7 +13359,7 @@
       </w:pPr>
     </w:pPrDefault>
   </w:docDefaults>
-  <w:latentStyles w:defLockedState="0" w:defUIPriority="99" w:defSemiHidden="0" w:defUnhideWhenUsed="0" w:defQFormat="0" w:count="371">
+  <w:latentStyles w:defLockedState="0" w:defUIPriority="99" w:defSemiHidden="0" w:defUnhideWhenUsed="0" w:defQFormat="0" w:count="375">
     <w:lsdException w:name="Normal" w:uiPriority="0" w:qFormat="1"/>
     <w:lsdException w:name="heading 1" w:uiPriority="9" w:qFormat="1"/>
     <w:lsdException w:name="heading 2" w:semiHidden="1" w:uiPriority="9" w:unhideWhenUsed="1" w:qFormat="1"/>
@@ -15484,6 +13731,10 @@
     <w:lsdException w:name="List Table 5 Dark Accent 6" w:uiPriority="50"/>
     <w:lsdException w:name="List Table 6 Colorful Accent 6" w:uiPriority="51"/>
     <w:lsdException w:name="List Table 7 Colorful Accent 6" w:uiPriority="52"/>
+    <w:lsdException w:name="Mention" w:semiHidden="1" w:unhideWhenUsed="1"/>
+    <w:lsdException w:name="Smart Hyperlink" w:semiHidden="1" w:unhideWhenUsed="1"/>
+    <w:lsdException w:name="Hashtag" w:semiHidden="1" w:unhideWhenUsed="1"/>
+    <w:lsdException w:name="Unresolved Mention" w:semiHidden="1" w:unhideWhenUsed="1"/>
   </w:latentStyles>
   <w:style w:type="paragraph" w:default="1" w:styleId="Normal">
     <w:name w:val="Normal"/>
@@ -15695,7 +13946,7 @@
     </w:pPr>
     <w:rPr>
       <w:rFonts w:asciiTheme="majorHAnsi" w:eastAsiaTheme="majorEastAsia" w:hAnsiTheme="majorHAnsi" w:cstheme="majorBidi"/>
-      <w:color w:val="272727" w:themeColor="text1" w:themeTint="D8"/>
+      <w:color w:val="D4D8E1" w:themeColor="text1" w:themeTint="D8"/>
       <w:sz w:val="21"/>
       <w:szCs w:val="21"/>
     </w:rPr>
@@ -15724,7 +13975,7 @@
       <w:rFonts w:asciiTheme="majorHAnsi" w:eastAsiaTheme="majorEastAsia" w:hAnsiTheme="majorHAnsi" w:cstheme="majorBidi"/>
       <w:i/>
       <w:iCs/>
-      <w:color w:val="272727" w:themeColor="text1" w:themeTint="D8"/>
+      <w:color w:val="D4D8E1" w:themeColor="text1" w:themeTint="D8"/>
       <w:sz w:val="21"/>
       <w:szCs w:val="21"/>
     </w:rPr>
@@ -15854,7 +14105,7 @@
     <w:rsid w:val="00506DEB"/>
     <w:rPr>
       <w:rFonts w:asciiTheme="majorHAnsi" w:eastAsiaTheme="majorEastAsia" w:hAnsiTheme="majorHAnsi" w:cstheme="majorBidi"/>
-      <w:color w:val="272727" w:themeColor="text1" w:themeTint="D8"/>
+      <w:color w:val="D4D8E1" w:themeColor="text1" w:themeTint="D8"/>
       <w:sz w:val="21"/>
       <w:szCs w:val="21"/>
     </w:rPr>
@@ -15870,7 +14121,7 @@
       <w:rFonts w:asciiTheme="majorHAnsi" w:eastAsiaTheme="majorEastAsia" w:hAnsiTheme="majorHAnsi" w:cstheme="majorBidi"/>
       <w:i/>
       <w:iCs/>
-      <w:color w:val="272727" w:themeColor="text1" w:themeTint="D8"/>
+      <w:color w:val="D4D8E1" w:themeColor="text1" w:themeTint="D8"/>
       <w:sz w:val="21"/>
       <w:szCs w:val="21"/>
     </w:rPr>
@@ -16002,8 +14253,8 @@
       <w:tblStyleRowBandSize w:val="1"/>
       <w:tblStyleColBandSize w:val="1"/>
       <w:tblBorders>
-        <w:top w:val="single" w:sz="4" w:space="0" w:color="7F7F7F" w:themeColor="text1" w:themeTint="80"/>
-        <w:bottom w:val="single" w:sz="4" w:space="0" w:color="7F7F7F" w:themeColor="text1" w:themeTint="80"/>
+        <w:top w:val="single" w:sz="4" w:space="0" w:color="E5E8ED" w:themeColor="text1" w:themeTint="80"/>
+        <w:bottom w:val="single" w:sz="4" w:space="0" w:color="E5E8ED" w:themeColor="text1" w:themeTint="80"/>
       </w:tblBorders>
     </w:tblPr>
     <w:tblStylePr w:type="firstRow">
@@ -16014,7 +14265,7 @@
       <w:tblPr/>
       <w:tcPr>
         <w:tcBorders>
-          <w:bottom w:val="single" w:sz="4" w:space="0" w:color="7F7F7F" w:themeColor="text1" w:themeTint="80"/>
+          <w:bottom w:val="single" w:sz="4" w:space="0" w:color="E5E8ED" w:themeColor="text1" w:themeTint="80"/>
         </w:tcBorders>
       </w:tcPr>
     </w:tblStylePr>
@@ -16026,7 +14277,7 @@
       <w:tblPr/>
       <w:tcPr>
         <w:tcBorders>
-          <w:top w:val="single" w:sz="4" w:space="0" w:color="7F7F7F" w:themeColor="text1" w:themeTint="80"/>
+          <w:top w:val="single" w:sz="4" w:space="0" w:color="E5E8ED" w:themeColor="text1" w:themeTint="80"/>
         </w:tcBorders>
       </w:tcPr>
     </w:tblStylePr>
@@ -16046,8 +14297,8 @@
       <w:tblPr/>
       <w:tcPr>
         <w:tcBorders>
-          <w:left w:val="single" w:sz="4" w:space="0" w:color="7F7F7F" w:themeColor="text1" w:themeTint="80"/>
-          <w:right w:val="single" w:sz="4" w:space="0" w:color="7F7F7F" w:themeColor="text1" w:themeTint="80"/>
+          <w:left w:val="single" w:sz="4" w:space="0" w:color="E5E8ED" w:themeColor="text1" w:themeTint="80"/>
+          <w:right w:val="single" w:sz="4" w:space="0" w:color="E5E8ED" w:themeColor="text1" w:themeTint="80"/>
         </w:tcBorders>
       </w:tcPr>
     </w:tblStylePr>
@@ -16055,8 +14306,8 @@
       <w:tblPr/>
       <w:tcPr>
         <w:tcBorders>
-          <w:left w:val="single" w:sz="4" w:space="0" w:color="7F7F7F" w:themeColor="text1" w:themeTint="80"/>
-          <w:right w:val="single" w:sz="4" w:space="0" w:color="7F7F7F" w:themeColor="text1" w:themeTint="80"/>
+          <w:left w:val="single" w:sz="4" w:space="0" w:color="E5E8ED" w:themeColor="text1" w:themeTint="80"/>
+          <w:right w:val="single" w:sz="4" w:space="0" w:color="E5E8ED" w:themeColor="text1" w:themeTint="80"/>
         </w:tcBorders>
       </w:tcPr>
     </w:tblStylePr>
@@ -16064,8 +14315,8 @@
       <w:tblPr/>
       <w:tcPr>
         <w:tcBorders>
-          <w:top w:val="single" w:sz="4" w:space="0" w:color="7F7F7F" w:themeColor="text1" w:themeTint="80"/>
-          <w:bottom w:val="single" w:sz="4" w:space="0" w:color="7F7F7F" w:themeColor="text1" w:themeTint="80"/>
+          <w:top w:val="single" w:sz="4" w:space="0" w:color="E5E8ED" w:themeColor="text1" w:themeTint="80"/>
+          <w:bottom w:val="single" w:sz="4" w:space="0" w:color="E5E8ED" w:themeColor="text1" w:themeTint="80"/>
         </w:tcBorders>
       </w:tcPr>
     </w:tblStylePr>
@@ -16080,12 +14331,12 @@
     </w:pPr>
     <w:tblPr>
       <w:tblBorders>
-        <w:top w:val="single" w:sz="4" w:space="0" w:color="BFBFBF" w:themeColor="background1" w:themeShade="BF"/>
-        <w:left w:val="single" w:sz="4" w:space="0" w:color="BFBFBF" w:themeColor="background1" w:themeShade="BF"/>
-        <w:bottom w:val="single" w:sz="4" w:space="0" w:color="BFBFBF" w:themeColor="background1" w:themeShade="BF"/>
-        <w:right w:val="single" w:sz="4" w:space="0" w:color="BFBFBF" w:themeColor="background1" w:themeShade="BF"/>
-        <w:insideH w:val="single" w:sz="4" w:space="0" w:color="BFBFBF" w:themeColor="background1" w:themeShade="BF"/>
-        <w:insideV w:val="single" w:sz="4" w:space="0" w:color="BFBFBF" w:themeColor="background1" w:themeShade="BF"/>
+        <w:top w:val="single" w:sz="4" w:space="0" w:color="101318" w:themeColor="background1" w:themeShade="BF"/>
+        <w:left w:val="single" w:sz="4" w:space="0" w:color="101318" w:themeColor="background1" w:themeShade="BF"/>
+        <w:bottom w:val="single" w:sz="4" w:space="0" w:color="101318" w:themeColor="background1" w:themeShade="BF"/>
+        <w:right w:val="single" w:sz="4" w:space="0" w:color="101318" w:themeColor="background1" w:themeShade="BF"/>
+        <w:insideH w:val="single" w:sz="4" w:space="0" w:color="101318" w:themeColor="background1" w:themeShade="BF"/>
+        <w:insideV w:val="single" w:sz="4" w:space="0" w:color="101318" w:themeColor="background1" w:themeShade="BF"/>
       </w:tblBorders>
     </w:tblPr>
   </w:style>
@@ -16297,10 +14548,10 @@
   <a:themeElements>
     <a:clrScheme name="Office">
       <a:dk1>
-        <a:sysClr val="windowText" lastClr="000000"/>
+        <a:sysClr val="windowText" lastClr="CDD2DC"/>
       </a:dk1>
       <a:lt1>
-        <a:sysClr val="window" lastClr="FFFFFF"/>
+        <a:sysClr val="window" lastClr="161A21"/>
       </a:lt1>
       <a:dk2>
         <a:srgbClr val="44546A"/>
@@ -16681,7 +14932,7 @@
 </file>
 
 <file path=customXml/itemProps1.xml><?xml version="1.0" encoding="utf-8"?>
-<ds:datastoreItem xmlns:ds="http://schemas.openxmlformats.org/officeDocument/2006/customXml" ds:itemID="{31184D9E-3273-4AF1-B69F-1643A9A6895F}">
+<ds:datastoreItem xmlns:ds="http://schemas.openxmlformats.org/officeDocument/2006/customXml" ds:itemID="{C79B37B4-D0CD-4125-A560-233E75523005}">
   <ds:schemaRefs>
     <ds:schemaRef ds:uri="http://schemas.openxmlformats.org/officeDocument/2006/bibliography"/>
   </ds:schemaRefs>

--- a/LVTN.docx
+++ b/LVTN.docx
@@ -1,6 +1,6 @@
 
 <file path=word/document.xml><?xml version="1.0" encoding="utf-8"?>
-<w:document xmlns:wpc="http://schemas.microsoft.com/office/word/2010/wordprocessingCanvas" xmlns:cx="http://schemas.microsoft.com/office/drawing/2014/chartex" xmlns:cx1="http://schemas.microsoft.com/office/drawing/2015/9/8/chartex" xmlns:mc="http://schemas.openxmlformats.org/markup-compatibility/2006" xmlns:o="urn:schemas-microsoft-com:office:office" xmlns:r="http://schemas.openxmlformats.org/officeDocument/2006/relationships" xmlns:m="http://schemas.openxmlformats.org/officeDocument/2006/math" xmlns:v="urn:schemas-microsoft-com:vml" xmlns:wp14="http://schemas.microsoft.com/office/word/2010/wordprocessingDrawing" xmlns:wp="http://schemas.openxmlformats.org/drawingml/2006/wordprocessingDrawing" xmlns:w10="urn:schemas-microsoft-com:office:word" xmlns:w="http://schemas.openxmlformats.org/wordprocessingml/2006/main" xmlns:w14="http://schemas.microsoft.com/office/word/2010/wordml" xmlns:w15="http://schemas.microsoft.com/office/word/2012/wordml" xmlns:w16se="http://schemas.microsoft.com/office/word/2015/wordml/symex" xmlns:wpg="http://schemas.microsoft.com/office/word/2010/wordprocessingGroup" xmlns:wpi="http://schemas.microsoft.com/office/word/2010/wordprocessingInk" xmlns:wne="http://schemas.microsoft.com/office/word/2006/wordml" xmlns:wps="http://schemas.microsoft.com/office/word/2010/wordprocessingShape" mc:Ignorable="w14 w15 w16se wp14">
+<w:document xmlns:wpc="http://schemas.microsoft.com/office/word/2010/wordprocessingCanvas" xmlns:cx="http://schemas.microsoft.com/office/drawing/2014/chartex" xmlns:cx1="http://schemas.microsoft.com/office/drawing/2015/9/8/chartex" xmlns:cx2="http://schemas.microsoft.com/office/drawing/2015/10/21/chartex" xmlns:cx3="http://schemas.microsoft.com/office/drawing/2016/5/9/chartex" xmlns:cx4="http://schemas.microsoft.com/office/drawing/2016/5/10/chartex" xmlns:cx5="http://schemas.microsoft.com/office/drawing/2016/5/11/chartex" xmlns:cx6="http://schemas.microsoft.com/office/drawing/2016/5/12/chartex" xmlns:cx7="http://schemas.microsoft.com/office/drawing/2016/5/13/chartex" xmlns:cx8="http://schemas.microsoft.com/office/drawing/2016/5/14/chartex" xmlns:mc="http://schemas.openxmlformats.org/markup-compatibility/2006" xmlns:aink="http://schemas.microsoft.com/office/drawing/2016/ink" xmlns:am3d="http://schemas.microsoft.com/office/drawing/2017/model3d" xmlns:o="urn:schemas-microsoft-com:office:office" xmlns:r="http://schemas.openxmlformats.org/officeDocument/2006/relationships" xmlns:m="http://schemas.openxmlformats.org/officeDocument/2006/math" xmlns:v="urn:schemas-microsoft-com:vml" xmlns:wp14="http://schemas.microsoft.com/office/word/2010/wordprocessingDrawing" xmlns:wp="http://schemas.openxmlformats.org/drawingml/2006/wordprocessingDrawing" xmlns:w10="urn:schemas-microsoft-com:office:word" xmlns:w="http://schemas.openxmlformats.org/wordprocessingml/2006/main" xmlns:w14="http://schemas.microsoft.com/office/word/2010/wordml" xmlns:w15="http://schemas.microsoft.com/office/word/2012/wordml" xmlns:w16cid="http://schemas.microsoft.com/office/word/2016/wordml/cid" xmlns:w16se="http://schemas.microsoft.com/office/word/2015/wordml/symex" xmlns:wpg="http://schemas.microsoft.com/office/word/2010/wordprocessingGroup" xmlns:wpi="http://schemas.microsoft.com/office/word/2010/wordprocessingInk" xmlns:wne="http://schemas.microsoft.com/office/word/2006/wordml" xmlns:wps="http://schemas.microsoft.com/office/word/2010/wordprocessingShape" mc:Ignorable="w14 w15 w16se w16cid wp14">
   <w:body>
     <w:p>
       <w:pPr>
@@ -547,42 +547,8 @@
           <w:sz w:val="30"/>
           <w:szCs w:val="30"/>
         </w:rPr>
-        <w:t xml:space="preserve">Lam </w:t>
-      </w:r>
-      <w:proofErr w:type="spellStart"/>
-      <w:r>
-        <w:rPr>
-          <w:b/>
-          <w:bCs/>
-          <w:iCs/>
-          <w:sz w:val="30"/>
-          <w:szCs w:val="30"/>
-        </w:rPr>
-        <w:t>Nhut</w:t>
-      </w:r>
-      <w:proofErr w:type="spellEnd"/>
-      <w:r>
-        <w:rPr>
-          <w:b/>
-          <w:bCs/>
-          <w:iCs/>
-          <w:sz w:val="30"/>
-          <w:szCs w:val="30"/>
-        </w:rPr>
-        <w:t xml:space="preserve"> </w:t>
-      </w:r>
-      <w:proofErr w:type="spellStart"/>
-      <w:r>
-        <w:rPr>
-          <w:b/>
-          <w:bCs/>
-          <w:iCs/>
-          <w:sz w:val="30"/>
-          <w:szCs w:val="30"/>
-        </w:rPr>
-        <w:t>Khang</w:t>
-      </w:r>
-      <w:proofErr w:type="spellEnd"/>
+        <w:t>Lam Nhut Khang</w:t>
+      </w:r>
     </w:p>
     <w:p>
       <w:pPr>
@@ -627,25 +593,7 @@
           <w:sz w:val="32"/>
           <w:szCs w:val="32"/>
         </w:rPr>
-        <w:t xml:space="preserve">Can </w:t>
-      </w:r>
-      <w:proofErr w:type="spellStart"/>
-      <w:r>
-        <w:rPr>
-          <w:b/>
-          <w:sz w:val="32"/>
-          <w:szCs w:val="32"/>
-        </w:rPr>
-        <w:t>Tho</w:t>
-      </w:r>
-      <w:proofErr w:type="spellEnd"/>
-      <w:r>
-        <w:rPr>
-          <w:b/>
-          <w:sz w:val="32"/>
-          <w:szCs w:val="32"/>
-        </w:rPr>
-        <w:t xml:space="preserve">, </w:t>
+        <w:t xml:space="preserve">Can Tho, </w:t>
       </w:r>
       <w:r>
         <w:rPr>
@@ -1140,42 +1088,8 @@
           <w:sz w:val="30"/>
           <w:szCs w:val="30"/>
         </w:rPr>
-        <w:t xml:space="preserve">Lam </w:t>
-      </w:r>
-      <w:proofErr w:type="spellStart"/>
-      <w:r>
-        <w:rPr>
-          <w:b/>
-          <w:bCs/>
-          <w:iCs/>
-          <w:sz w:val="30"/>
-          <w:szCs w:val="30"/>
-        </w:rPr>
-        <w:t>Nhut</w:t>
-      </w:r>
-      <w:proofErr w:type="spellEnd"/>
-      <w:r>
-        <w:rPr>
-          <w:b/>
-          <w:bCs/>
-          <w:iCs/>
-          <w:sz w:val="30"/>
-          <w:szCs w:val="30"/>
-        </w:rPr>
-        <w:t xml:space="preserve"> </w:t>
-      </w:r>
-      <w:proofErr w:type="spellStart"/>
-      <w:r>
-        <w:rPr>
-          <w:b/>
-          <w:bCs/>
-          <w:iCs/>
-          <w:sz w:val="30"/>
-          <w:szCs w:val="30"/>
-        </w:rPr>
-        <w:t>Khang</w:t>
-      </w:r>
-      <w:proofErr w:type="spellEnd"/>
+        <w:t>Lam Nhut Khang</w:t>
+      </w:r>
     </w:p>
     <w:p>
       <w:pPr>
@@ -1214,25 +1128,23 @@
           <w:sz w:val="32"/>
           <w:szCs w:val="32"/>
         </w:rPr>
-        <w:t xml:space="preserve">Can </w:t>
-      </w:r>
-      <w:proofErr w:type="spellStart"/>
+        <w:t xml:space="preserve">Can Tho, </w:t>
+      </w:r>
       <w:r>
         <w:rPr>
           <w:b/>
           <w:sz w:val="32"/>
           <w:szCs w:val="32"/>
         </w:rPr>
-        <w:t>Tho</w:t>
-      </w:r>
-      <w:proofErr w:type="spellEnd"/>
+        <w:t>12</w:t>
+      </w:r>
       <w:r>
         <w:rPr>
           <w:b/>
           <w:sz w:val="32"/>
           <w:szCs w:val="32"/>
         </w:rPr>
-        <w:t xml:space="preserve">, </w:t>
+        <w:t>/20</w:t>
       </w:r>
       <w:r>
         <w:rPr>
@@ -1240,7 +1152,7 @@
           <w:sz w:val="32"/>
           <w:szCs w:val="32"/>
         </w:rPr>
-        <w:t>12</w:t>
+        <w:t>2</w:t>
       </w:r>
       <w:r>
         <w:rPr>
@@ -1248,22 +1160,6 @@
           <w:sz w:val="32"/>
           <w:szCs w:val="32"/>
         </w:rPr>
-        <w:t>/20</w:t>
-      </w:r>
-      <w:r>
-        <w:rPr>
-          <w:b/>
-          <w:sz w:val="32"/>
-          <w:szCs w:val="32"/>
-        </w:rPr>
-        <w:t>2</w:t>
-      </w:r>
-      <w:r>
-        <w:rPr>
-          <w:b/>
-          <w:sz w:val="32"/>
-          <w:szCs w:val="32"/>
-        </w:rPr>
         <w:t>3</w:t>
       </w:r>
     </w:p>
@@ -1301,122 +1197,89 @@
         <w:jc w:val="right"/>
       </w:pPr>
       <w:r>
-        <w:t xml:space="preserve">Lam </w:t>
-      </w:r>
-      <w:proofErr w:type="spellStart"/>
-      <w:r>
-        <w:t>Nhut</w:t>
-      </w:r>
-      <w:proofErr w:type="spellEnd"/>
+        <w:t>Lam Nhut Khang</w:t>
+      </w:r>
+    </w:p>
+    <w:p>
+      <w:pPr>
+        <w:jc w:val="right"/>
+      </w:pPr>
+    </w:p>
+    <w:p>
+      <w:pPr>
+        <w:jc w:val="right"/>
+      </w:pPr>
+    </w:p>
+    <w:p>
+      <w:pPr>
+        <w:jc w:val="right"/>
+      </w:pPr>
+    </w:p>
+    <w:p>
+      <w:pPr>
+        <w:jc w:val="right"/>
+      </w:pPr>
+    </w:p>
+    <w:p>
+      <w:pPr>
+        <w:pStyle w:val="StrongEmphasis"/>
+      </w:pPr>
+      <w:r>
+        <w:t>ACK</w:t>
+      </w:r>
+      <w:r>
+        <w:t>NOWLEDG</w:t>
+      </w:r>
+      <w:r>
+        <w:t>MENTS</w:t>
+      </w:r>
+    </w:p>
+    <w:p>
+      <w:r>
+        <w:t>I wish to express my deep gratitude and sincere thanks to my professor</w:t>
+      </w:r>
+      <w:r>
+        <w:t xml:space="preserve"> Lam Nhut Khang</w:t>
+      </w:r>
+      <w:r>
+        <w:t xml:space="preserve">– A lecturer </w:t>
+      </w:r>
+      <w:r>
+        <w:t>at</w:t>
+      </w:r>
       <w:r>
         <w:t xml:space="preserve"> </w:t>
       </w:r>
-      <w:proofErr w:type="spellStart"/>
-      <w:r>
-        <w:t>Khang</w:t>
-      </w:r>
-      <w:proofErr w:type="spellEnd"/>
-    </w:p>
-    <w:p>
-      <w:pPr>
-        <w:jc w:val="right"/>
-      </w:pPr>
-    </w:p>
-    <w:p>
-      <w:pPr>
-        <w:jc w:val="right"/>
-      </w:pPr>
-    </w:p>
-    <w:p>
-      <w:pPr>
-        <w:jc w:val="right"/>
-      </w:pPr>
-    </w:p>
-    <w:p>
-      <w:pPr>
-        <w:jc w:val="right"/>
-      </w:pPr>
-    </w:p>
-    <w:p>
-      <w:pPr>
-        <w:pStyle w:val="StrongEmphasis"/>
-      </w:pPr>
-      <w:r>
-        <w:t>ACK</w:t>
-      </w:r>
-      <w:r>
-        <w:t>NOWLEDG</w:t>
-      </w:r>
-      <w:r>
-        <w:t>MENTS</w:t>
-      </w:r>
-    </w:p>
-    <w:p>
-      <w:r>
-        <w:t>I wish to express my deep gratitude and sincere thanks to my professor</w:t>
-      </w:r>
-      <w:r>
-        <w:t xml:space="preserve"> Lam </w:t>
-      </w:r>
-      <w:proofErr w:type="spellStart"/>
-      <w:r>
-        <w:t>Nhut</w:t>
-      </w:r>
-      <w:proofErr w:type="spellEnd"/>
+      <w:r>
+        <w:t xml:space="preserve">the </w:t>
+      </w:r>
+      <w:r>
+        <w:t xml:space="preserve">College </w:t>
+      </w:r>
+      <w:r>
+        <w:t>o</w:t>
+      </w:r>
+      <w:r>
+        <w:t>f Information and Communication Technology who gave me the golden opportunity to do this wonderful thesis on the topic “</w:t>
+      </w:r>
+      <w:r>
+        <w:t>Med</w:t>
+      </w:r>
+      <w:r>
+        <w:t>Bot</w:t>
+      </w:r>
+      <w:r>
+        <w:t>:</w:t>
+      </w:r>
       <w:r>
         <w:t xml:space="preserve"> </w:t>
       </w:r>
-      <w:proofErr w:type="spellStart"/>
-      <w:r>
-        <w:t>Khang</w:t>
-      </w:r>
-      <w:proofErr w:type="spellEnd"/>
-      <w:r>
-        <w:t xml:space="preserve">– A lecturer </w:t>
-      </w:r>
-      <w:r>
-        <w:t>at</w:t>
-      </w:r>
-      <w:r>
-        <w:t xml:space="preserve"> </w:t>
-      </w:r>
-      <w:r>
-        <w:t xml:space="preserve">the </w:t>
-      </w:r>
-      <w:r>
-        <w:t xml:space="preserve">College </w:t>
-      </w:r>
-      <w:r>
-        <w:t>o</w:t>
-      </w:r>
-      <w:r>
-        <w:t>f Information and Communication Technology who gave me the golden opportunity to do this wonderful thesis on the topic “</w:t>
-      </w:r>
-      <w:proofErr w:type="spellStart"/>
-      <w:r>
-        <w:t>Med</w:t>
-      </w:r>
-      <w:r>
-        <w:t>Bot</w:t>
-      </w:r>
-      <w:proofErr w:type="spellEnd"/>
-      <w:r>
-        <w:t>:</w:t>
-      </w:r>
-      <w:r>
-        <w:t xml:space="preserve"> </w:t>
-      </w:r>
-      <w:proofErr w:type="spellStart"/>
       <w:r>
         <w:lastRenderedPageBreak/>
         <w:t>Chatbo</w:t>
       </w:r>
       <w:r>
-        <w:t>t</w:t>
-      </w:r>
-      <w:proofErr w:type="spellEnd"/>
-      <w:r>
-        <w:t xml:space="preserve"> </w:t>
+        <w:t xml:space="preserve">t </w:t>
       </w:r>
       <w:r>
         <w:t>about</w:t>
@@ -1431,15 +1294,7 @@
         <w:t>r</w:t>
       </w:r>
       <w:r>
-        <w:t xml:space="preserve">esearch and I came to know about so many new things I am really thankful to them. Then I would like to thank the lecturers of Can </w:t>
-      </w:r>
-      <w:proofErr w:type="spellStart"/>
-      <w:r>
-        <w:t>Tho</w:t>
-      </w:r>
-      <w:proofErr w:type="spellEnd"/>
-      <w:r>
-        <w:t xml:space="preserve"> University, specifically, </w:t>
+        <w:t xml:space="preserve">esearch and I came to know about so many new things I am really thankful to them. Then I would like to thank the lecturers of Can Tho University, specifically, </w:t>
       </w:r>
       <w:r>
         <w:t xml:space="preserve">the </w:t>
@@ -1480,15 +1335,7 @@
         <w:t>at</w:t>
       </w:r>
       <w:r>
-        <w:t xml:space="preserve"> Can </w:t>
-      </w:r>
-      <w:proofErr w:type="spellStart"/>
-      <w:r>
-        <w:t>Tho</w:t>
-      </w:r>
-      <w:proofErr w:type="spellEnd"/>
-      <w:r>
-        <w:t xml:space="preserve"> </w:t>
+        <w:t xml:space="preserve"> Can Tho </w:t>
       </w:r>
       <w:r>
         <w:t>U</w:t>
@@ -1508,15 +1355,7 @@
         <w:jc w:val="right"/>
       </w:pPr>
       <w:r>
-        <w:t xml:space="preserve">Can </w:t>
-      </w:r>
-      <w:proofErr w:type="spellStart"/>
-      <w:r>
-        <w:t>Tho</w:t>
-      </w:r>
-      <w:proofErr w:type="spellEnd"/>
-      <w:r>
-        <w:t xml:space="preserve">, </w:t>
+        <w:t xml:space="preserve">Can Tho, </w:t>
       </w:r>
       <w:r>
         <w:t>01</w:t>
@@ -3326,91 +3165,27 @@
     </w:p>
     <w:p>
       <w:r>
-        <w:t xml:space="preserve">In recent years, the integration of artificial intelligence (AI) and natural language processing (NLP) technologies has ushered in a new era in healthcare with the emergence of medical </w:t>
-      </w:r>
-      <w:proofErr w:type="spellStart"/>
-      <w:r>
-        <w:t>chatbots</w:t>
-      </w:r>
-      <w:proofErr w:type="spellEnd"/>
-      <w:r>
-        <w:t>. These intelligent conversational agents hold immense promise in transforming the way healthcare services are delivered, improving patient experiences, and optimizing healthcare workflows.</w:t>
-      </w:r>
-    </w:p>
-    <w:p>
-      <w:r>
-        <w:t xml:space="preserve">This abstract provides an overview of the evolving landscape of medical </w:t>
-      </w:r>
-      <w:proofErr w:type="spellStart"/>
-      <w:r>
-        <w:t>chatbots</w:t>
-      </w:r>
-      <w:proofErr w:type="spellEnd"/>
-      <w:r>
-        <w:t xml:space="preserve">, their key functionalities, and their impact on the healthcare ecosystem. Medical </w:t>
-      </w:r>
-      <w:proofErr w:type="spellStart"/>
-      <w:r>
-        <w:t>chatbots</w:t>
-      </w:r>
-      <w:proofErr w:type="spellEnd"/>
-      <w:r>
-        <w:t xml:space="preserve"> are designed to engage in dynamic conversations with users, offering personalized health information, symptom assessment, medication reminders, and appointment scheduling. They empower patients with on-demand access to medical guidance, reducing the burden on healthcare professionals and enhancing overall patient engagement.</w:t>
-      </w:r>
-    </w:p>
-    <w:p>
-      <w:r>
-        <w:t xml:space="preserve">Furthermore, medical </w:t>
-      </w:r>
-      <w:proofErr w:type="spellStart"/>
-      <w:r>
-        <w:t>chatbots</w:t>
-      </w:r>
-      <w:proofErr w:type="spellEnd"/>
-      <w:r>
-        <w:t xml:space="preserve"> demonstrate significant potential in improving healthcare outcomes through early symptom detection and continuous monitoring. By analyzing user-provided information and historical health data, these </w:t>
-      </w:r>
-      <w:proofErr w:type="spellStart"/>
-      <w:r>
-        <w:t>chatbots</w:t>
-      </w:r>
-      <w:proofErr w:type="spellEnd"/>
-      <w:r>
-        <w:t xml:space="preserve"> can identify potential health risks and provide timely recommendations, ultimately contributing to preventive care.</w:t>
-      </w:r>
-    </w:p>
-    <w:p>
-      <w:r>
-        <w:t xml:space="preserve">However, the widespread adoption of medical </w:t>
-      </w:r>
-      <w:proofErr w:type="spellStart"/>
-      <w:r>
-        <w:t>chatbots</w:t>
-      </w:r>
-      <w:proofErr w:type="spellEnd"/>
-      <w:r>
-        <w:t xml:space="preserve"> does not come without challenges. Ensuring data security, privacy compliance, and maintaining a high standard of accuracy and reliability in medical advice are paramount concerns. The need for seamless integration with electronic health records (EHRs) and healthcare information systems is another technical hurdle that must be addressed.</w:t>
-      </w:r>
-    </w:p>
-    <w:p>
-      <w:r>
-        <w:t xml:space="preserve">In conclusion, medical </w:t>
-      </w:r>
-      <w:proofErr w:type="spellStart"/>
-      <w:r>
-        <w:t>chatbots</w:t>
-      </w:r>
-      <w:proofErr w:type="spellEnd"/>
-      <w:r>
-        <w:t xml:space="preserve"> represent a transformative technology in the healthcare domain, offering a myriad of benefits such as improved accessibility, enhanced patient engagement, and streamlined administrative processes. While challenges persist, their potential to revolutionize healthcare delivery and empower individuals to take control of their health cannot be overlooked. As research and development in AI and NLP continue to advance, the future of medical </w:t>
-      </w:r>
-      <w:proofErr w:type="spellStart"/>
-      <w:r>
-        <w:t>chatbots</w:t>
-      </w:r>
-      <w:proofErr w:type="spellEnd"/>
-      <w:r>
-        <w:t xml:space="preserve"> holds great promise in reshaping the landscape of healthcare for the better.</w:t>
+        <w:t>In recent years, the integration of artificial intelligence (AI) and natural language processing (NLP) technologies has ushered in a new era in healthcare with the emergence of medical chatbots. These intelligent conversational agents hold immense promise in transforming the way healthcare services are delivered, improving patient experiences, and optimizing healthcare workflows.</w:t>
+      </w:r>
+    </w:p>
+    <w:p>
+      <w:r>
+        <w:t>This abstract provides an overview of the evolving landscape of medical chatbots, their key functionalities, and their impact on the healthcare ecosystem. Medical chatbots are designed to engage in dynamic conversations with users, offering personalized health information, symptom assessment, medication reminders, and appointment scheduling. They empower patients with on-demand access to medical guidance, reducing the burden on healthcare professionals and enhancing overall patient engagement.</w:t>
+      </w:r>
+    </w:p>
+    <w:p>
+      <w:r>
+        <w:t>Furthermore, medical chatbots demonstrate significant potential in improving healthcare outcomes through early symptom detection and continuous monitoring. By analyzing user-provided information and historical health data, these chatbots can identify potential health risks and provide timely recommendations, ultimately contributing to preventive care.</w:t>
+      </w:r>
+    </w:p>
+    <w:p>
+      <w:r>
+        <w:t>However, the widespread adoption of medical chatbots does not come without challenges. Ensuring data security, privacy compliance, and maintaining a high standard of accuracy and reliability in medical advice are paramount concerns. The need for seamless integration with electronic health records (EHRs) and healthcare information systems is another technical hurdle that must be addressed.</w:t>
+      </w:r>
+    </w:p>
+    <w:p>
+      <w:r>
+        <w:t>In conclusion, medical chatbots represent a transformative technology in the healthcare domain, offering a myriad of benefits such as improved accessibility, enhanced patient engagement, and streamlined administrative processes. While challenges persist, their potential to revolutionize healthcare delivery and empower individuals to take control of their health cannot be overlooked. As research and development in AI and NLP continue to advance, the future of medical chatbots holds great promise in reshaping the landscape of healthcare for the better.</w:t>
       </w:r>
       <w:r>
         <w:br w:type="page"/>
@@ -3444,25 +3219,18 @@
       <w:r>
         <w:t xml:space="preserve">Medical </w:t>
       </w:r>
-      <w:proofErr w:type="spellStart"/>
       <w:r>
         <w:t>Chatbo</w:t>
       </w:r>
       <w:r>
         <w:t>t</w:t>
       </w:r>
-      <w:proofErr w:type="spellEnd"/>
-      <w:r>
-        <w:t xml:space="preserve"> – a </w:t>
-      </w:r>
-      <w:proofErr w:type="spellStart"/>
-      <w:r>
-        <w:t>chatbo</w:t>
+      <w:r>
+        <w:t xml:space="preserve"> – a chatbo</w:t>
       </w:r>
       <w:r>
         <w:t>t</w:t>
       </w:r>
-      <w:proofErr w:type="spellEnd"/>
       <w:r>
         <w:t xml:space="preserve"> </w:t>
       </w:r>
@@ -3576,15 +3344,7 @@
     </w:p>
     <w:p>
       <w:r>
-        <w:t xml:space="preserve">Medical </w:t>
-      </w:r>
-      <w:proofErr w:type="spellStart"/>
-      <w:r>
-        <w:t>chatbot</w:t>
-      </w:r>
-      <w:proofErr w:type="spellEnd"/>
-      <w:r>
-        <w:t xml:space="preserve"> </w:t>
+        <w:t xml:space="preserve">Medical chatbot </w:t>
       </w:r>
       <w:r>
         <w:t>was created to provide a useful tool to assist those who want to find and answer questions about</w:t>
@@ -3602,13 +3362,8 @@
         <w:t xml:space="preserve"> and convenient way. In addition, the</w:t>
       </w:r>
       <w:r>
-        <w:t xml:space="preserve"> </w:t>
-      </w:r>
-      <w:proofErr w:type="spellStart"/>
-      <w:r>
-        <w:t>chatbot</w:t>
-      </w:r>
-      <w:proofErr w:type="spellEnd"/>
+        <w:t xml:space="preserve"> chatbot</w:t>
+      </w:r>
       <w:r>
         <w:t xml:space="preserve"> also supports collecting and updating practical</w:t>
       </w:r>
@@ -3619,27 +3374,14 @@
         <w:t xml:space="preserve"> information f</w:t>
       </w:r>
       <w:r>
-        <w:t xml:space="preserve">rom doctors to update the </w:t>
-      </w:r>
-      <w:proofErr w:type="spellStart"/>
-      <w:r>
-        <w:t>chatbot</w:t>
-      </w:r>
-      <w:proofErr w:type="spellEnd"/>
-      <w:r>
-        <w:t xml:space="preserve"> accordingly</w:t>
+        <w:t>rom doctors to update the chatbot accordingly</w:t>
       </w:r>
       <w:r>
         <w:t>. Besides, the</w:t>
       </w:r>
       <w:r>
-        <w:t xml:space="preserve"> </w:t>
-      </w:r>
-      <w:proofErr w:type="spellStart"/>
-      <w:r>
-        <w:t>chatbot</w:t>
-      </w:r>
-      <w:proofErr w:type="spellEnd"/>
+        <w:t xml:space="preserve"> chatbot</w:t>
+      </w:r>
       <w:r>
         <w:t xml:space="preserve"> also allows</w:t>
       </w:r>
@@ -3725,26 +3467,10 @@
     </w:p>
     <w:p>
       <w:r>
-        <w:t xml:space="preserve">Nowadays, healthcare is becoming more and more important, especially in a fast-paced technology world where everyone is so busy with their phone and digital devices. Therefore, the necessity to have a medical </w:t>
-      </w:r>
-      <w:proofErr w:type="spellStart"/>
-      <w:r>
-        <w:t>chatbot</w:t>
-      </w:r>
-      <w:proofErr w:type="spellEnd"/>
-      <w:r>
-        <w:t xml:space="preserve"> to help people have fast and reliable information about healthcare is considerably important. However, t</w:t>
-      </w:r>
-      <w:r>
-        <w:t xml:space="preserve">he development of medical </w:t>
-      </w:r>
-      <w:proofErr w:type="spellStart"/>
-      <w:r>
-        <w:t>chatbots</w:t>
-      </w:r>
-      <w:proofErr w:type="spellEnd"/>
-      <w:r>
-        <w:t xml:space="preserve"> has</w:t>
+        <w:t>Nowadays, healthcare is becoming more and more important, especially in a fast-paced technology world where everyone is so busy with their phone and digital devices. Therefore, the necessity to have a medical chatbot to help people have fast and reliable information about healthcare is considerably important. However, t</w:t>
+      </w:r>
+      <w:r>
+        <w:t>he development of medical chatbots has</w:t>
       </w:r>
       <w:r>
         <w:t xml:space="preserve"> faced</w:t>
@@ -3756,49 +3482,17 @@
         <w:t xml:space="preserve"> modern</w:t>
       </w:r>
       <w:r>
-        <w:t xml:space="preserve"> </w:t>
-      </w:r>
-      <w:proofErr w:type="spellStart"/>
-      <w:r>
-        <w:t>chatbots</w:t>
-      </w:r>
-      <w:proofErr w:type="spellEnd"/>
-      <w:r>
-        <w:t xml:space="preserve"> aim to address. Here are some key problems that have spurred the development of medical </w:t>
-      </w:r>
-      <w:proofErr w:type="spellStart"/>
-      <w:r>
-        <w:t>chatbots</w:t>
-      </w:r>
-      <w:proofErr w:type="spellEnd"/>
-      <w:r>
-        <w:t>:</w:t>
-      </w:r>
-    </w:p>
-    <w:p>
-      <w:r>
-        <w:t xml:space="preserve">1. Healthcare Accessibility: Many individuals face challenges in accessing healthcare services, particularly in remote or underserved areas. Medical </w:t>
-      </w:r>
-      <w:proofErr w:type="spellStart"/>
-      <w:r>
-        <w:t>chatbots</w:t>
-      </w:r>
-      <w:proofErr w:type="spellEnd"/>
-      <w:r>
-        <w:t xml:space="preserve"> can provide instant, round-the-clock access to basic medical information and advice, bridging the gap in healthcare accessibility.</w:t>
-      </w:r>
-    </w:p>
-    <w:p>
-      <w:r>
-        <w:t xml:space="preserve">2. Appointment Scheduling: Booking appointments with healthcare providers can be cumbersome and time-consuming. </w:t>
-      </w:r>
-      <w:proofErr w:type="spellStart"/>
-      <w:r>
-        <w:t>Chatbots</w:t>
-      </w:r>
-      <w:proofErr w:type="spellEnd"/>
-      <w:r>
-        <w:t xml:space="preserve"> can streamline the appointment scheduling process, making it more convenient for patients and reducing </w:t>
+        <w:t xml:space="preserve"> chatbots aim to address. Here are some key problems that have spurred the development of medical chatbots:</w:t>
+      </w:r>
+    </w:p>
+    <w:p>
+      <w:r>
+        <w:t>1. Healthcare Accessibility: Many individuals face challenges in accessing healthcare services, particularly in remote or underserved areas. Medical chatbots can provide instant, round-the-clock access to basic medical information and advice, bridging the gap in healthcare accessibility.</w:t>
+      </w:r>
+    </w:p>
+    <w:p>
+      <w:r>
+        <w:t xml:space="preserve">2. Appointment Scheduling: Booking appointments with healthcare providers can be cumbersome and time-consuming. Chatbots can streamline the appointment scheduling process, making it more convenient for patients and reducing </w:t>
       </w:r>
       <w:r>
         <w:t xml:space="preserve">the </w:t>
@@ -3809,15 +3503,7 @@
     </w:p>
     <w:p>
       <w:r>
-        <w:t xml:space="preserve">3. Information Overload: The internet is filled with vast amounts of health information, making it difficult for individuals to find reliable sources. Medical </w:t>
-      </w:r>
-      <w:proofErr w:type="spellStart"/>
-      <w:r>
-        <w:t>chatbots</w:t>
-      </w:r>
-      <w:proofErr w:type="spellEnd"/>
-      <w:r>
-        <w:t xml:space="preserve"> offer a trusted source of medical information, helping users sift through the noise to find accurate answers to their health-related questions.</w:t>
+        <w:t>3. Information Overload: The internet is filled with vast amounts of health information, making it difficult for individuals to find reliable sources. Medical chatbots offer a trusted source of medical information, helping users sift through the noise to find accurate answers to their health-related questions.</w:t>
       </w:r>
     </w:p>
     <w:p>
@@ -3825,36 +3511,12 @@
         <w:t>4</w:t>
       </w:r>
       <w:r>
-        <w:t xml:space="preserve">. Health Awareness and Education: Many people lack access to comprehensive health education. Medical </w:t>
-      </w:r>
-      <w:proofErr w:type="spellStart"/>
-      <w:r>
-        <w:t>chatbots</w:t>
-      </w:r>
-      <w:proofErr w:type="spellEnd"/>
-      <w:r>
-        <w:t xml:space="preserve"> can serve as educational tools, providing users with valuable information about various health topics and promoting health awareness.</w:t>
-      </w:r>
-    </w:p>
-    <w:p>
-      <w:r>
-        <w:t xml:space="preserve">While medical </w:t>
-      </w:r>
-      <w:proofErr w:type="spellStart"/>
-      <w:r>
-        <w:t>chatbots</w:t>
-      </w:r>
-      <w:proofErr w:type="spellEnd"/>
-      <w:r>
-        <w:t xml:space="preserve"> offer innovative solutions to these problems, it's important to recognize that they are not a replacement for professional medical care. They should complement, not substitute, the expertise of healthcare providers. Additionally, ensuring the accuracy of medical information, maintaining data privacy, and addressing ethical concerns remain ongoing challenges in the development and deployment of medical </w:t>
-      </w:r>
-      <w:proofErr w:type="spellStart"/>
-      <w:r>
-        <w:t>chatbots</w:t>
-      </w:r>
-      <w:proofErr w:type="spellEnd"/>
-      <w:r>
-        <w:t>.</w:t>
+        <w:t>. Health Awareness and Education: Many people lack access to comprehensive health education. Medical chatbots can serve as educational tools, providing users with valuable information about various health topics and promoting health awareness.</w:t>
+      </w:r>
+    </w:p>
+    <w:p>
+      <w:r>
+        <w:t>While medical chatbots offer innovative solutions to these problems, it's important to recognize that they are not a replacement for professional medical care. They should complement, not substitute, the expertise of healthcare providers. Additionally, ensuring the accuracy of medical information, maintaining data privacy, and addressing ethical concerns remain ongoing challenges in the development and deployment of medical chatbots.</w:t>
       </w:r>
     </w:p>
     <w:p>
@@ -3887,32 +3549,24 @@
         <w:rPr>
           <w:rStyle w:val="Emphasis"/>
         </w:rPr>
-        <w:t xml:space="preserve">Related </w:t>
-      </w:r>
-      <w:proofErr w:type="spellStart"/>
+        <w:t>Related c</w:t>
+      </w:r>
       <w:r>
         <w:rPr>
           <w:rStyle w:val="Emphasis"/>
         </w:rPr>
-        <w:t>c</w:t>
+        <w:t>hatbo</w:t>
       </w:r>
       <w:r>
         <w:rPr>
           <w:rStyle w:val="Emphasis"/>
         </w:rPr>
-        <w:t>hatbo</w:t>
+        <w:t>ts</w:t>
       </w:r>
       <w:r>
         <w:rPr>
           <w:rStyle w:val="Emphasis"/>
         </w:rPr>
-        <w:t>ts</w:t>
-      </w:r>
-      <w:proofErr w:type="spellEnd"/>
-      <w:r>
-        <w:rPr>
-          <w:rStyle w:val="Emphasis"/>
-        </w:rPr>
         <w:t xml:space="preserve">: </w:t>
       </w:r>
     </w:p>
@@ -3922,14 +3576,12 @@
           <w:iCs/>
         </w:rPr>
       </w:pPr>
-      <w:proofErr w:type="spellStart"/>
       <w:r>
         <w:rPr>
           <w:rStyle w:val="FucntionNameChar"/>
         </w:rPr>
         <w:t>Woebot</w:t>
       </w:r>
-      <w:proofErr w:type="spellEnd"/>
       <w:r>
         <w:rPr>
           <w:rStyle w:val="FucntionNameChar"/>
@@ -3944,15 +3596,7 @@
       </w:r>
       <w:r>
         <w:lastRenderedPageBreak/>
-        <w:t xml:space="preserve">conversational responses are stored in a database. The specific area of application is Cognitive </w:t>
-      </w:r>
-      <w:proofErr w:type="spellStart"/>
-      <w:r>
-        <w:t>Behavioural</w:t>
-      </w:r>
-      <w:proofErr w:type="spellEnd"/>
-      <w:r>
-        <w:t xml:space="preserve"> Therapy (CBT) for anxiety and mood disorders targeting young adults who are college students</w:t>
+        <w:t>conversational responses are stored in a database. The specific area of application is Cognitive Behavioural Therapy (CBT) for anxiety and mood disorders targeting young adults who are college students</w:t>
       </w:r>
       <w:r>
         <w:rPr>
@@ -3967,16 +3611,11 @@
         <w:t xml:space="preserve">the </w:t>
       </w:r>
       <w:r>
-        <w:t xml:space="preserve">training </w:t>
-      </w:r>
-      <w:proofErr w:type="spellStart"/>
-      <w:r>
-        <w:t>chatbo</w:t>
+        <w:t>training chatbo</w:t>
       </w:r>
       <w:r>
         <w:t>t</w:t>
       </w:r>
-      <w:proofErr w:type="spellEnd"/>
       <w:r>
         <w:t xml:space="preserve"> </w:t>
       </w:r>
@@ -3999,15 +3638,7 @@
         <w:t xml:space="preserve">. </w:t>
       </w:r>
       <w:r>
-        <w:t xml:space="preserve">There were several categories on which </w:t>
-      </w:r>
-      <w:proofErr w:type="spellStart"/>
-      <w:r>
-        <w:t>Woebot</w:t>
-      </w:r>
-      <w:proofErr w:type="spellEnd"/>
-      <w:r>
-        <w:t xml:space="preserve"> could provide therapy. Results showed that there was a significant improvement in the mean PHQ-9 score compared to controls in the mental condition of participants with 2 weeks of therapy</w:t>
+        <w:t>There were several categories on which Woebot could provide therapy. Results showed that there was a significant improvement in the mean PHQ-9 score compared to controls in the mental condition of participants with 2 weeks of therapy</w:t>
       </w:r>
     </w:p>
     <w:p>
@@ -4021,48 +3652,26 @@
           <w:iCs/>
         </w:rPr>
       </w:pPr>
-      <w:proofErr w:type="spellStart"/>
-      <w:proofErr w:type="gramStart"/>
       <w:r>
         <w:rPr>
           <w:rStyle w:val="Emphasis"/>
         </w:rPr>
         <w:t>iHelpr</w:t>
       </w:r>
-      <w:proofErr w:type="spellEnd"/>
-      <w:proofErr w:type="gramEnd"/>
       <w:r>
         <w:rPr>
           <w:rStyle w:val="Emphasis"/>
         </w:rPr>
         <w:t xml:space="preserve">: </w:t>
       </w:r>
-      <w:proofErr w:type="spellStart"/>
       <w:r>
         <w:t>iHelpr</w:t>
       </w:r>
-      <w:proofErr w:type="spellEnd"/>
       <w:r>
         <w:t xml:space="preserve"> </w:t>
       </w:r>
       <w:r>
-        <w:t xml:space="preserve">is a text-based interactive </w:t>
-      </w:r>
-      <w:proofErr w:type="spellStart"/>
-      <w:r>
-        <w:t>Chatbot</w:t>
-      </w:r>
-      <w:proofErr w:type="spellEnd"/>
-      <w:r>
-        <w:t xml:space="preserve"> intended to provide mental health support in the workplace. The </w:t>
-      </w:r>
-      <w:proofErr w:type="spellStart"/>
-      <w:r>
-        <w:t>iHelpr</w:t>
-      </w:r>
-      <w:proofErr w:type="spellEnd"/>
-      <w:r>
-        <w:t xml:space="preserve"> is a web-based self-assessment tool and is reported to be available for six well-being indicators viz. stress, anxiety, depression, sleep, and self-esteem</w:t>
+        <w:t>is a text-based interactive Chatbot intended to provide mental health support in the workplace. The iHelpr is a web-based self-assessment tool and is reported to be available for six well-being indicators viz. stress, anxiety, depression, sleep, and self-esteem</w:t>
       </w:r>
       <w:r>
         <w:rPr>
@@ -4072,23 +3681,7 @@
         <w:t xml:space="preserve">. </w:t>
       </w:r>
       <w:r>
-        <w:t xml:space="preserve">The </w:t>
-      </w:r>
-      <w:proofErr w:type="spellStart"/>
-      <w:r>
-        <w:t>Chatbot</w:t>
-      </w:r>
-      <w:proofErr w:type="spellEnd"/>
-      <w:r>
-        <w:t xml:space="preserve"> is developed using the bot development framework by Microsoft’s Cognitive Services, “an Application Programming Interface (API) that can process natural language, enable a </w:t>
-      </w:r>
-      <w:proofErr w:type="spellStart"/>
-      <w:r>
-        <w:t>Chatbot</w:t>
-      </w:r>
-      <w:proofErr w:type="spellEnd"/>
-      <w:r>
-        <w:t xml:space="preserve"> to recognize speech, and image-processing technology”</w:t>
+        <w:t>The Chatbot is developed using the bot development framework by Microsoft’s Cognitive Services, “an Application Programming Interface (API) that can process natural language, enable a Chatbot to recognize speech, and image-processing technology”</w:t>
       </w:r>
     </w:p>
     <w:p>
@@ -4111,15 +3704,7 @@
         <w:t xml:space="preserve">: </w:t>
       </w:r>
       <w:r>
-        <w:t xml:space="preserve">Tess is a web-based </w:t>
-      </w:r>
-      <w:proofErr w:type="spellStart"/>
-      <w:r>
-        <w:t>chatbot</w:t>
-      </w:r>
-      <w:proofErr w:type="spellEnd"/>
-      <w:r>
-        <w:t xml:space="preserve"> devised by X2AI Inc. with an access interface via SMS (on mobile) and Facebook Messenger application.</w:t>
+        <w:t>Tess is a web-based chatbot devised by X2AI Inc. with an access interface via SMS (on mobile) and Facebook Messenger application.</w:t>
       </w:r>
       <w:r>
         <w:rPr>
@@ -4129,15 +3714,7 @@
         <w:t xml:space="preserve"> </w:t>
       </w:r>
       <w:r>
-        <w:t xml:space="preserve">The </w:t>
-      </w:r>
-      <w:proofErr w:type="spellStart"/>
-      <w:r>
-        <w:t>chatbot</w:t>
-      </w:r>
-      <w:proofErr w:type="spellEnd"/>
-      <w:r>
-        <w:t xml:space="preserve"> is developed based on machine learning algorithms integrated with psycho-educational concepts and is said to be developed in conjunction and collaboration with trained mental health professionals</w:t>
+        <w:t>The chatbot is developed based on machine learning algorithms integrated with psycho-educational concepts and is said to be developed in conjunction and collaboration with trained mental health professionals</w:t>
       </w:r>
       <w:r>
         <w:t>.</w:t>
@@ -4151,31 +3728,7 @@
         </w:tabs>
       </w:pPr>
       <w:r>
-        <w:t xml:space="preserve">SISU: an I </w:t>
-      </w:r>
-      <w:proofErr w:type="spellStart"/>
-      <w:r>
-        <w:t>ntervention</w:t>
-      </w:r>
-      <w:proofErr w:type="spellEnd"/>
-      <w:r>
-        <w:t xml:space="preserve"> for Self-help to U </w:t>
-      </w:r>
-      <w:proofErr w:type="spellStart"/>
-      <w:r>
-        <w:t>plift</w:t>
-      </w:r>
-      <w:proofErr w:type="spellEnd"/>
-      <w:r>
-        <w:t xml:space="preserve"> psychological wellbeing </w:t>
-      </w:r>
-      <w:proofErr w:type="spellStart"/>
-      <w:r>
-        <w:t>chatbot</w:t>
-      </w:r>
-      <w:proofErr w:type="spellEnd"/>
-      <w:r>
-        <w:t xml:space="preserve">, providing support for therapeutic writing. </w:t>
+        <w:t xml:space="preserve">SISU: an I ntervention for Self-help to U plift psychological wellbeing chatbot, providing support for therapeutic writing. </w:t>
       </w:r>
     </w:p>
     <w:p>
@@ -4198,22 +3751,18 @@
       <w:r>
         <w:t xml:space="preserve"> "</w:t>
       </w:r>
-      <w:proofErr w:type="spellStart"/>
       <w:r>
         <w:t>MedicalBot</w:t>
       </w:r>
-      <w:proofErr w:type="spellEnd"/>
       <w:r>
         <w:t xml:space="preserve">: </w:t>
       </w:r>
-      <w:proofErr w:type="spellStart"/>
       <w:r>
         <w:t>Chatbo</w:t>
       </w:r>
       <w:r>
         <w:t>t</w:t>
       </w:r>
-      <w:proofErr w:type="spellEnd"/>
       <w:r>
         <w:t xml:space="preserve"> about</w:t>
       </w:r>
@@ -4352,13 +3901,8 @@
       <w:r>
         <w:t xml:space="preserve">a </w:t>
       </w:r>
-      <w:proofErr w:type="spellStart"/>
-      <w:r>
-        <w:t>chatbot</w:t>
-      </w:r>
-      <w:proofErr w:type="spellEnd"/>
-      <w:r>
-        <w:t xml:space="preserve"> </w:t>
+      <w:r>
+        <w:t xml:space="preserve">chatbot </w:t>
       </w:r>
       <w:r>
         <w:t>with friendly UI/UX</w:t>
@@ -4386,15 +3930,7 @@
         <w:t>- Requirements analysis: study the problem</w:t>
       </w:r>
       <w:r>
-        <w:t xml:space="preserve"> related to </w:t>
-      </w:r>
-      <w:proofErr w:type="spellStart"/>
-      <w:r>
-        <w:t>chatbots</w:t>
-      </w:r>
-      <w:proofErr w:type="spellEnd"/>
-      <w:r>
-        <w:t>, especially in the medical field</w:t>
+        <w:t xml:space="preserve"> related to chatbots, especially in the medical field</w:t>
       </w:r>
       <w:r>
         <w:t xml:space="preserve"> on the network, </w:t>
@@ -4424,13 +3960,8 @@
         <w:t xml:space="preserve">describe the requirements to build </w:t>
       </w:r>
       <w:r>
-        <w:t xml:space="preserve">and train the </w:t>
-      </w:r>
-      <w:proofErr w:type="spellStart"/>
-      <w:r>
-        <w:t>chatbot</w:t>
-      </w:r>
-      <w:proofErr w:type="spellEnd"/>
+        <w:t>and train the chatbot</w:t>
+      </w:r>
       <w:r>
         <w:t>.</w:t>
       </w:r>
@@ -4454,14 +3985,12 @@
       <w:r>
         <w:t xml:space="preserve">the </w:t>
       </w:r>
-      <w:proofErr w:type="spellStart"/>
       <w:r>
         <w:t>chatbo</w:t>
       </w:r>
       <w:r>
         <w:t>t</w:t>
       </w:r>
-      <w:proofErr w:type="spellEnd"/>
       <w:r>
         <w:t>.</w:t>
       </w:r>
@@ -4488,51 +4017,19 @@
         <w:t xml:space="preserve">and </w:t>
       </w:r>
       <w:r>
-        <w:t xml:space="preserve">Google </w:t>
-      </w:r>
-      <w:proofErr w:type="spellStart"/>
-      <w:r>
-        <w:t>Colab</w:t>
-      </w:r>
-      <w:proofErr w:type="spellEnd"/>
-      <w:r>
-        <w:t xml:space="preserve"> for training the </w:t>
-      </w:r>
-      <w:proofErr w:type="spellStart"/>
-      <w:r>
-        <w:t>chatbot</w:t>
-      </w:r>
-      <w:proofErr w:type="spellEnd"/>
-      <w:r>
-        <w:t xml:space="preserve"> and then deploy</w:t>
+        <w:t>Google Colab for training the chatbot and then deploy</w:t>
       </w:r>
       <w:r>
         <w:t>ing</w:t>
       </w:r>
       <w:r>
-        <w:t xml:space="preserve"> the </w:t>
-      </w:r>
-      <w:proofErr w:type="spellStart"/>
-      <w:r>
-        <w:t>chatbot</w:t>
-      </w:r>
-      <w:proofErr w:type="spellEnd"/>
-      <w:r>
-        <w:t xml:space="preserve"> to</w:t>
+        <w:t xml:space="preserve"> the chatbot to</w:t>
       </w:r>
       <w:r>
         <w:t xml:space="preserve"> Facebook</w:t>
       </w:r>
       <w:r>
-        <w:t xml:space="preserve"> </w:t>
-      </w:r>
-      <w:proofErr w:type="spellStart"/>
-      <w:r>
-        <w:t>messager</w:t>
-      </w:r>
-      <w:proofErr w:type="spellEnd"/>
-      <w:r>
-        <w:t xml:space="preserve"> with Python, </w:t>
+        <w:t xml:space="preserve"> messager with Python, </w:t>
       </w:r>
       <w:r>
         <w:t xml:space="preserve">and </w:t>
@@ -4581,14 +4078,12 @@
       <w:r>
         <w:t xml:space="preserve">medical </w:t>
       </w:r>
-      <w:proofErr w:type="spellStart"/>
       <w:r>
         <w:t>chatbo</w:t>
       </w:r>
       <w:r>
         <w:t>t</w:t>
       </w:r>
-      <w:proofErr w:type="spellEnd"/>
       <w:r>
         <w:t xml:space="preserve"> Python</w:t>
       </w:r>
@@ -4663,13 +4158,8 @@
       </w:r>
     </w:p>
     <w:p>
-      <w:proofErr w:type="gramStart"/>
-      <w:r>
-        <w:t>technologies</w:t>
-      </w:r>
-      <w:proofErr w:type="gramEnd"/>
-      <w:r>
-        <w:t xml:space="preserve"> </w:t>
+      <w:r>
+        <w:t xml:space="preserve">technologies </w:t>
       </w:r>
       <w:r>
         <w:t>that</w:t>
@@ -4717,26 +4207,10 @@
     <w:p/>
     <w:p>
       <w:r>
-        <w:t xml:space="preserve">This chapter introduces the basics of </w:t>
-      </w:r>
-      <w:proofErr w:type="spellStart"/>
-      <w:r>
-        <w:t>chatbots</w:t>
-      </w:r>
-      <w:proofErr w:type="spellEnd"/>
-      <w:r>
-        <w:t>, along with concepts neural networks, how neural networks work, extended models of neural networks (RNN, LSTM), the Transformer models and BART model</w:t>
-      </w:r>
-      <w:r>
-        <w:t xml:space="preserve"> along with the evaluation method. Besides, this chapter also provide information about the tools and framework are used to build the </w:t>
-      </w:r>
-      <w:proofErr w:type="spellStart"/>
-      <w:r>
-        <w:t>chatbot</w:t>
-      </w:r>
-      <w:proofErr w:type="spellEnd"/>
-      <w:r>
-        <w:t xml:space="preserve"> system.</w:t>
+        <w:t>This chapter introduces the basics of chatbots, along with concepts neural networks, how neural networks work, extended models of neural networks (RNN, LSTM), the Transformer models and BART model</w:t>
+      </w:r>
+      <w:r>
+        <w:t xml:space="preserve"> along with the evaluation method. Besides, this chapter also provide information about the tools and framework are used to build the chatbot system.</w:t>
       </w:r>
     </w:p>
     <w:p>
@@ -4751,11 +4225,7 @@
     </w:p>
     <w:p>
       <w:r>
-        <w:t xml:space="preserve">Medical </w:t>
-      </w:r>
-      <w:proofErr w:type="spellStart"/>
-      <w:r>
-        <w:t>c</w:t>
+        <w:t>Medical c</w:t>
       </w:r>
       <w:r>
         <w:t>hatbo</w:t>
@@ -4763,7 +4233,6 @@
       <w:r>
         <w:t>t</w:t>
       </w:r>
-      <w:proofErr w:type="spellEnd"/>
       <w:r>
         <w:t xml:space="preserve"> provides users with functions such as</w:t>
       </w:r>
@@ -4795,27 +4264,18 @@
         <w:t xml:space="preserve"> reliable</w:t>
       </w:r>
       <w:r>
-        <w:t xml:space="preserve"> way. In addition, the </w:t>
-      </w:r>
-      <w:proofErr w:type="spellStart"/>
-      <w:r>
-        <w:t>chatbo</w:t>
+        <w:t xml:space="preserve"> way. In addition, the chatbo</w:t>
       </w:r>
       <w:r>
         <w:t>t</w:t>
       </w:r>
-      <w:proofErr w:type="spellEnd"/>
       <w:r>
         <w:t xml:space="preserve"> feature is integrated into the website to help students get answers related to actual practice accurately and quickly.</w:t>
       </w:r>
     </w:p>
     <w:p>
       <w:r>
-        <w:t xml:space="preserve">Medical </w:t>
-      </w:r>
-      <w:proofErr w:type="spellStart"/>
-      <w:r>
-        <w:t>c</w:t>
+        <w:t>Medical c</w:t>
       </w:r>
       <w:r>
         <w:t>hatbo</w:t>
@@ -4823,7 +4283,6 @@
       <w:r>
         <w:t>t</w:t>
       </w:r>
-      <w:proofErr w:type="spellEnd"/>
       <w:r>
         <w:t xml:space="preserve"> </w:t>
       </w:r>
@@ -4837,110 +4296,87 @@
         <w:t>the</w:t>
       </w:r>
       <w:r>
+        <w:t xml:space="preserve"> chatbot</w:t>
+      </w:r>
+      <w:r>
+        <w:t xml:space="preserve"> and </w:t>
+      </w:r>
+      <w:r>
+        <w:t>the UI</w:t>
+      </w:r>
+      <w:r>
+        <w:t xml:space="preserve"> application</w:t>
+      </w:r>
+      <w:r>
+        <w:t>.</w:t>
+      </w:r>
+    </w:p>
+    <w:p>
+      <w:r>
+        <w:t xml:space="preserve">The </w:t>
+      </w:r>
+      <w:r>
+        <w:t>application</w:t>
+      </w:r>
+      <w:r>
         <w:t xml:space="preserve"> </w:t>
       </w:r>
-      <w:proofErr w:type="spellStart"/>
-      <w:r>
-        <w:t>chatbot</w:t>
-      </w:r>
-      <w:proofErr w:type="spellEnd"/>
-      <w:r>
-        <w:t xml:space="preserve"> and </w:t>
-      </w:r>
-      <w:r>
-        <w:t>the UI</w:t>
+      <w:r>
+        <w:t>part</w:t>
+      </w:r>
+      <w:r>
+        <w:t xml:space="preserve"> helps users interact with the chatbo</w:t>
+      </w:r>
+      <w:r>
+        <w:t>t</w:t>
+      </w:r>
+      <w:r>
+        <w:t xml:space="preserve"> and supports collecti</w:t>
+      </w:r>
+      <w:r>
+        <w:t>ng</w:t>
+      </w:r>
+      <w:r>
+        <w:t xml:space="preserve"> questions and answers to improve the effectiveness of </w:t>
+      </w:r>
+      <w:r>
+        <w:t xml:space="preserve">the </w:t>
+      </w:r>
+      <w:r>
+        <w:t>training chatbo</w:t>
+      </w:r>
+      <w:r>
+        <w:t>t</w:t>
+      </w:r>
+      <w:r>
+        <w:t xml:space="preserve">. In addition, the </w:t>
+      </w:r>
+      <w:r>
+        <w:t>application</w:t>
+      </w:r>
+      <w:r>
+        <w:t xml:space="preserve"> section also supports users to find questions, answers</w:t>
+      </w:r>
+      <w:r>
+        <w:t>,</w:t>
+      </w:r>
+      <w:r>
+        <w:t xml:space="preserve"> and news related to practical</w:t>
+      </w:r>
+      <w:r>
+        <w:t xml:space="preserve"> healthcare problems</w:t>
+      </w:r>
+      <w:r>
+        <w:t>. The</w:t>
       </w:r>
       <w:r>
         <w:t xml:space="preserve"> application</w:t>
       </w:r>
       <w:r>
-        <w:t>.</w:t>
-      </w:r>
-    </w:p>
-    <w:p>
-      <w:r>
-        <w:t xml:space="preserve">The </w:t>
-      </w:r>
-      <w:r>
-        <w:t>application</w:t>
-      </w:r>
-      <w:r>
-        <w:t xml:space="preserve"> </w:t>
-      </w:r>
-      <w:r>
-        <w:t>part</w:t>
-      </w:r>
-      <w:r>
-        <w:t xml:space="preserve"> helps users interact with the </w:t>
-      </w:r>
-      <w:proofErr w:type="spellStart"/>
-      <w:r>
-        <w:t>chatbo</w:t>
-      </w:r>
-      <w:r>
-        <w:t>t</w:t>
-      </w:r>
-      <w:proofErr w:type="spellEnd"/>
-      <w:r>
-        <w:t xml:space="preserve"> and supports collecti</w:t>
-      </w:r>
-      <w:r>
-        <w:t>ng</w:t>
-      </w:r>
-      <w:r>
-        <w:t xml:space="preserve"> questions and answers to improve the effectiveness of </w:t>
-      </w:r>
-      <w:r>
-        <w:t xml:space="preserve">the </w:t>
-      </w:r>
-      <w:r>
-        <w:t xml:space="preserve">training </w:t>
-      </w:r>
-      <w:proofErr w:type="spellStart"/>
-      <w:r>
-        <w:t>chatbo</w:t>
-      </w:r>
-      <w:r>
-        <w:t>t</w:t>
-      </w:r>
-      <w:proofErr w:type="spellEnd"/>
-      <w:r>
-        <w:t xml:space="preserve">. In addition, the </w:t>
-      </w:r>
-      <w:r>
-        <w:t>application</w:t>
-      </w:r>
-      <w:r>
-        <w:t xml:space="preserve"> section also supports users to find questions, answers</w:t>
-      </w:r>
-      <w:r>
-        <w:t>,</w:t>
-      </w:r>
-      <w:r>
-        <w:t xml:space="preserve"> and news related to practical</w:t>
-      </w:r>
-      <w:r>
-        <w:t xml:space="preserve"> healthcare problems</w:t>
-      </w:r>
-      <w:r>
-        <w:t>. The</w:t>
-      </w:r>
-      <w:r>
-        <w:t xml:space="preserve"> application</w:t>
-      </w:r>
-      <w:r>
         <w:t xml:space="preserve"> section will also support an administrator function to</w:t>
       </w:r>
       <w:r>
-        <w:t xml:space="preserve"> maintain and update the </w:t>
-      </w:r>
-      <w:proofErr w:type="spellStart"/>
-      <w:r>
-        <w:t>chatbot</w:t>
-      </w:r>
-      <w:proofErr w:type="spellEnd"/>
-      <w:r>
-        <w:t xml:space="preserve"> to improve its accuracy of the model over time</w:t>
+        <w:t xml:space="preserve"> maintain and update the chatbot to improve its accuracy of the model over time</w:t>
       </w:r>
       <w:r>
         <w:t>.</w:t>
@@ -4996,8 +4432,6 @@
           <w:numId w:val="11"/>
         </w:numPr>
       </w:pPr>
-      <w:proofErr w:type="spellStart"/>
-      <w:proofErr w:type="gramStart"/>
       <w:r>
         <w:lastRenderedPageBreak/>
         <w:t>n</w:t>
@@ -5009,14 +4443,8 @@
         <w:t>p</w:t>
       </w:r>
       <w:r>
-        <w:t>y</w:t>
-      </w:r>
-      <w:proofErr w:type="spellEnd"/>
-      <w:proofErr w:type="gramEnd"/>
-      <w:r>
-        <w:t xml:space="preserve">: </w:t>
-      </w:r>
-      <w:proofErr w:type="spellStart"/>
+        <w:t xml:space="preserve">y: </w:t>
+      </w:r>
       <w:r>
         <w:t>n</w:t>
       </w:r>
@@ -5027,11 +4455,7 @@
         <w:t>p</w:t>
       </w:r>
       <w:r>
-        <w:t>y</w:t>
-      </w:r>
-      <w:proofErr w:type="spellEnd"/>
-      <w:r>
-        <w:t xml:space="preserve"> is a fundamental library for numerical computing in Python. It provides support for multi-dimensional arrays and mathematical functions, making it essential for data manipulation.</w:t>
+        <w:t>y is a fundamental library for numerical computing in Python. It provides support for multi-dimensional arrays and mathematical functions, making it essential for data manipulation.</w:t>
       </w:r>
     </w:p>
     <w:p>
@@ -5042,21 +4466,8 @@
           <w:numId w:val="11"/>
         </w:numPr>
       </w:pPr>
-      <w:proofErr w:type="gramStart"/>
-      <w:r>
-        <w:t>pandas</w:t>
-      </w:r>
-      <w:proofErr w:type="gramEnd"/>
-      <w:r>
-        <w:t xml:space="preserve">: pandas is a data manipulation library that provides data structures like </w:t>
-      </w:r>
-      <w:proofErr w:type="spellStart"/>
-      <w:r>
-        <w:t>DataFrames</w:t>
-      </w:r>
-      <w:proofErr w:type="spellEnd"/>
-      <w:r>
-        <w:t xml:space="preserve"> and Series. It is used for data cleaning, transformation, and analysis.</w:t>
+      <w:r>
+        <w:t>pandas: pandas is a data manipulation library that provides data structures like DataFrames and Series. It is used for data cleaning, transformation, and analysis.</w:t>
       </w:r>
     </w:p>
     <w:p>
@@ -5067,21 +4478,8 @@
           <w:numId w:val="11"/>
         </w:numPr>
       </w:pPr>
-      <w:proofErr w:type="spellStart"/>
-      <w:r>
-        <w:t>scikit</w:t>
-      </w:r>
-      <w:proofErr w:type="spellEnd"/>
-      <w:r>
-        <w:t xml:space="preserve">-learn: </w:t>
-      </w:r>
-      <w:proofErr w:type="spellStart"/>
-      <w:r>
-        <w:t>scikit</w:t>
-      </w:r>
-      <w:proofErr w:type="spellEnd"/>
-      <w:r>
-        <w:t>-learn is a popular machine learning library that offers a wide range of machine learning algorithms for classification, regression, clustering, dimensionality reduction, and more. It also provides tools for model selection and evaluation.</w:t>
+      <w:r>
+        <w:t>scikit-learn: scikit-learn is a popular machine learning library that offers a wide range of machine learning algorithms for classification, regression, clustering, dimensionality reduction, and more. It also provides tools for model selection and evaluation.</w:t>
       </w:r>
     </w:p>
     <w:p>
@@ -5092,21 +4490,8 @@
           <w:numId w:val="11"/>
         </w:numPr>
       </w:pPr>
-      <w:proofErr w:type="spellStart"/>
-      <w:r>
-        <w:t>TensorFlow</w:t>
-      </w:r>
-      <w:proofErr w:type="spellEnd"/>
-      <w:r>
-        <w:t xml:space="preserve">: Developed by Google, </w:t>
-      </w:r>
-      <w:proofErr w:type="spellStart"/>
-      <w:r>
-        <w:t>TensorFlow</w:t>
-      </w:r>
-      <w:proofErr w:type="spellEnd"/>
-      <w:r>
-        <w:t xml:space="preserve"> is an open-source machine learning framework that's widely used for deep learning tasks. It allows you to build neural networks for various applications, including image recognition, natural language processing, and reinforcement learning.</w:t>
+      <w:r>
+        <w:t>TensorFlow: Developed by Google, TensorFlow is an open-source machine learning framework that's widely used for deep learning tasks. It allows you to build neural networks for various applications, including image recognition, natural language processing, and reinforcement learning.</w:t>
       </w:r>
     </w:p>
     <w:p>
@@ -5117,21 +4502,8 @@
           <w:numId w:val="11"/>
         </w:numPr>
       </w:pPr>
-      <w:proofErr w:type="spellStart"/>
-      <w:r>
-        <w:t>PyTorch</w:t>
-      </w:r>
-      <w:proofErr w:type="spellEnd"/>
-      <w:r>
-        <w:t xml:space="preserve">: </w:t>
-      </w:r>
-      <w:proofErr w:type="spellStart"/>
-      <w:r>
-        <w:t>PyTorch</w:t>
-      </w:r>
-      <w:proofErr w:type="spellEnd"/>
-      <w:r>
-        <w:t xml:space="preserve"> is another deep learning framework that has gained popularity for its flexibility and dynamic computation graph. It is known for its ease of use and is commonly used in research and development of neural network models.</w:t>
+      <w:r>
+        <w:t>PyTorch: PyTorch is another deep learning framework that has gained popularity for its flexibility and dynamic computation graph. It is known for its ease of use and is commonly used in research and development of neural network models.</w:t>
       </w:r>
     </w:p>
     <w:p>
@@ -5142,37 +4514,8 @@
           <w:numId w:val="11"/>
         </w:numPr>
       </w:pPr>
-      <w:proofErr w:type="spellStart"/>
-      <w:r>
-        <w:t>Keras</w:t>
-      </w:r>
-      <w:proofErr w:type="spellEnd"/>
-      <w:r>
-        <w:t xml:space="preserve">: </w:t>
-      </w:r>
-      <w:proofErr w:type="spellStart"/>
-      <w:r>
-        <w:t>Keras</w:t>
-      </w:r>
-      <w:proofErr w:type="spellEnd"/>
-      <w:r>
-        <w:t xml:space="preserve"> is a high-level neural networks API that runs on top of other deep learning frameworks like </w:t>
-      </w:r>
-      <w:proofErr w:type="spellStart"/>
-      <w:r>
-        <w:t>TensorFlow</w:t>
-      </w:r>
-      <w:proofErr w:type="spellEnd"/>
-      <w:r>
-        <w:t xml:space="preserve"> and </w:t>
-      </w:r>
-      <w:proofErr w:type="spellStart"/>
-      <w:r>
-        <w:t>Theano</w:t>
-      </w:r>
-      <w:proofErr w:type="spellEnd"/>
-      <w:r>
-        <w:t>. It simplifies the process of building and training neural networks.</w:t>
+      <w:r>
+        <w:t>Keras: Keras is a high-level neural networks API that runs on top of other deep learning frameworks like TensorFlow and Theano. It simplifies the process of building and training neural networks.</w:t>
       </w:r>
     </w:p>
     <w:p>
@@ -5184,15 +4527,7 @@
         </w:numPr>
       </w:pPr>
       <w:r>
-        <w:t xml:space="preserve">Data Preprocessing: Python libraries like </w:t>
-      </w:r>
-      <w:proofErr w:type="spellStart"/>
-      <w:r>
-        <w:t>NumPy</w:t>
-      </w:r>
-      <w:proofErr w:type="spellEnd"/>
-      <w:r>
-        <w:t xml:space="preserve"> and pandas are instrumental for data preprocessing. You can clean and prepare your data, handle missing values, perform feature engineering, and create datasets suitable for machine learning tasks.</w:t>
+        <w:t>Data Preprocessing: Python libraries like NumPy and pandas are instrumental for data preprocessing. You can clean and prepare your data, handle missing values, perform feature engineering, and create datasets suitable for machine learning tasks.</w:t>
       </w:r>
     </w:p>
     <w:p>
@@ -5204,23 +4539,7 @@
         </w:numPr>
       </w:pPr>
       <w:r>
-        <w:t xml:space="preserve">Visualization: Libraries like </w:t>
-      </w:r>
-      <w:proofErr w:type="spellStart"/>
-      <w:r>
-        <w:t>Matplotlib</w:t>
-      </w:r>
-      <w:proofErr w:type="spellEnd"/>
-      <w:r>
-        <w:t xml:space="preserve"> and </w:t>
-      </w:r>
-      <w:proofErr w:type="spellStart"/>
-      <w:r>
-        <w:t>Seaborn</w:t>
-      </w:r>
-      <w:proofErr w:type="spellEnd"/>
-      <w:r>
-        <w:t xml:space="preserve"> allow you to visualize your data, which is crucial for understanding patterns and relationships in your datasets. Visualization aids in data exploration and model evaluation.</w:t>
+        <w:t>Visualization: Libraries like Matplotlib and Seaborn allow you to visualize your data, which is crucial for understanding patterns and relationships in your datasets. Visualization aids in data exploration and model evaluation.</w:t>
       </w:r>
     </w:p>
     <w:p>
@@ -5244,15 +4563,7 @@
         </w:numPr>
       </w:pPr>
       <w:r>
-        <w:t xml:space="preserve">Model Evaluation: </w:t>
-      </w:r>
-      <w:proofErr w:type="spellStart"/>
-      <w:r>
-        <w:t>Scikit</w:t>
-      </w:r>
-      <w:proofErr w:type="spellEnd"/>
-      <w:r>
-        <w:t>-learn offers tools for evaluating machine learning models using metrics like accuracy, precision, recall, F1-score, and ROC curves. Cross-validation techniques help assess a model's generalization performance.</w:t>
+        <w:t>Model Evaluation: Scikit-learn offers tools for evaluating machine learning models using metrics like accuracy, precision, recall, F1-score, and ROC curves. Cross-validation techniques help assess a model's generalization performance.</w:t>
       </w:r>
     </w:p>
     <w:p>
@@ -5284,14 +4595,9 @@
       <w:r>
         <w:t xml:space="preserve">Community and Resources: Python's machine learning community is vast, with a wealth of tutorials, documentation, and online courses available. Platforms like </w:t>
       </w:r>
-      <w:proofErr w:type="spellStart"/>
       <w:r>
         <w:lastRenderedPageBreak/>
-        <w:t>Kaggle</w:t>
-      </w:r>
-      <w:proofErr w:type="spellEnd"/>
-      <w:r>
-        <w:t xml:space="preserve"> provide datasets and competitions for practicing and honing your machine</w:t>
+        <w:t>Kaggle provide datasets and competitions for practicing and honing your machine</w:t>
       </w:r>
       <w:r>
         <w:t>-</w:t>
@@ -5309,23 +4615,7 @@
         </w:numPr>
       </w:pPr>
       <w:r>
-        <w:t xml:space="preserve">Research: Python is commonly used for machine learning research, thanks to the availability of powerful libraries like </w:t>
-      </w:r>
-      <w:proofErr w:type="spellStart"/>
-      <w:r>
-        <w:t>TensorFlow</w:t>
-      </w:r>
-      <w:proofErr w:type="spellEnd"/>
-      <w:r>
-        <w:t xml:space="preserve"> and </w:t>
-      </w:r>
-      <w:proofErr w:type="spellStart"/>
-      <w:r>
-        <w:t>PyTorch</w:t>
-      </w:r>
-      <w:proofErr w:type="spellEnd"/>
-      <w:r>
-        <w:t>. Researchers can experiment with cutting-edge techniques and algorithms.</w:t>
+        <w:t>Research: Python is commonly used for machine learning research, thanks to the availability of powerful libraries like TensorFlow and PyTorch. Researchers can experiment with cutting-edge techniques and algorithms.</w:t>
       </w:r>
     </w:p>
     <w:p>
@@ -5344,50 +4634,22 @@
         <w:pStyle w:val="Heading3"/>
       </w:pPr>
       <w:bookmarkStart w:id="11" w:name="_Toc144840291"/>
-      <w:proofErr w:type="spellStart"/>
       <w:r>
         <w:t>Tensorflow</w:t>
       </w:r>
       <w:bookmarkEnd w:id="11"/>
-      <w:proofErr w:type="spellEnd"/>
-    </w:p>
-    <w:p>
-      <w:proofErr w:type="spellStart"/>
-      <w:r>
-        <w:t>TensorFlow</w:t>
-      </w:r>
-      <w:proofErr w:type="spellEnd"/>
-      <w:r>
-        <w:t xml:space="preserve"> is a free and open-source software library for machine learning and artificial intelligence. It can be used across a range of tasks but has a particular focus on training and inference of deep neural networks</w:t>
+    </w:p>
+    <w:p>
+      <w:r>
+        <w:t>TensorFlow is a free and open-source software library for machine learning and artificial intelligence. It can be used across a range of tasks but has a particular focus on training and inference of deep neural networks</w:t>
       </w:r>
       <w:r>
         <w:t>.</w:t>
       </w:r>
     </w:p>
     <w:p>
-      <w:proofErr w:type="spellStart"/>
-      <w:r>
-        <w:t>TensorFlow</w:t>
-      </w:r>
-      <w:proofErr w:type="spellEnd"/>
-      <w:r>
-        <w:t xml:space="preserve"> can run on multiple CPUs and GPUs (with optional CUDA and SYCL extensions for general-purpose computing on graphics processing units). </w:t>
-      </w:r>
-      <w:proofErr w:type="spellStart"/>
-      <w:r>
-        <w:t>TensorFlow</w:t>
-      </w:r>
-      <w:proofErr w:type="spellEnd"/>
-      <w:r>
-        <w:t xml:space="preserve"> is available on 64-bit Linux, </w:t>
-      </w:r>
-      <w:proofErr w:type="spellStart"/>
-      <w:r>
-        <w:t>macOS</w:t>
-      </w:r>
-      <w:proofErr w:type="spellEnd"/>
-      <w:r>
-        <w:t>, Windows, and mobile computing platforms including Android and iOS.</w:t>
+      <w:r>
+        <w:t>TensorFlow can run on multiple CPUs and GPUs (with optional CUDA and SYCL extensions for general-purpose computing on graphics processing units). TensorFlow is available on 64-bit Linux, macOS, Windows, and mobile computing platforms including Android and iOS.</w:t>
       </w:r>
     </w:p>
     <w:p>
@@ -5396,29 +4658,8 @@
       </w:r>
     </w:p>
     <w:p>
-      <w:proofErr w:type="spellStart"/>
-      <w:r>
-        <w:t>TensorFlow</w:t>
-      </w:r>
-      <w:proofErr w:type="spellEnd"/>
-      <w:r>
-        <w:t xml:space="preserve"> computations are expressed as </w:t>
-      </w:r>
-      <w:proofErr w:type="spellStart"/>
-      <w:r>
-        <w:t>stateful</w:t>
-      </w:r>
-      <w:proofErr w:type="spellEnd"/>
-      <w:r>
-        <w:t xml:space="preserve"> dataflow graphs. The name </w:t>
-      </w:r>
-      <w:proofErr w:type="spellStart"/>
-      <w:r>
-        <w:t>TensorFlow</w:t>
-      </w:r>
-      <w:proofErr w:type="spellEnd"/>
-      <w:r>
-        <w:t xml:space="preserve"> derives from the operations that such neural networks perform on multidimensional data arrays, which are referred to as tensors.</w:t>
+      <w:r>
+        <w:t>TensorFlow computations are expressed as stateful dataflow graphs. The name TensorFlow derives from the operations that such neural networks perform on multidimensional data arrays, which are referred to as tensors.</w:t>
       </w:r>
     </w:p>
     <w:p>
@@ -5438,15 +4679,7 @@
     </w:p>
     <w:p>
       <w:r>
-        <w:t xml:space="preserve">In a fully connected </w:t>
-      </w:r>
-      <w:proofErr w:type="gramStart"/>
-      <w:r>
-        <w:t>Deep</w:t>
-      </w:r>
-      <w:proofErr w:type="gramEnd"/>
-      <w:r>
-        <w:t xml:space="preserve"> neural network, there is an input layer and one or more hidden layers connected one after the other. Each neuron receives input from the previous layer neurons or the input layer. The output of one neuron becomes the input to other neurons in the next layer of the network, and this process continues until the final layer produces the output of the network. The layers of the neural network transform the input data through a series of nonlinear transformations, allowing the network to learn complex representations of the input data.</w:t>
+        <w:t>In a fully connected Deep neural network, there is an input layer and one or more hidden layers connected one after the other. Each neuron receives input from the previous layer neurons or the input layer. The output of one neuron becomes the input to other neurons in the next layer of the network, and this process continues until the final layer produces the output of the network. The layers of the neural network transform the input data through a series of nonlinear transformations, allowing the network to learn complex representations of the input data.</w:t>
       </w:r>
     </w:p>
     <w:p>
@@ -5465,49 +4698,26 @@
       <w:pPr>
         <w:pStyle w:val="Heading3"/>
       </w:pPr>
-      <w:proofErr w:type="spellStart"/>
       <w:r>
         <w:t>Chatbot</w:t>
       </w:r>
-      <w:proofErr w:type="spellEnd"/>
-    </w:p>
-    <w:p>
-      <w:r>
-        <w:t xml:space="preserve">A </w:t>
-      </w:r>
-      <w:proofErr w:type="spellStart"/>
-      <w:r>
-        <w:t>chatbot</w:t>
-      </w:r>
-      <w:proofErr w:type="spellEnd"/>
-      <w:r>
-        <w:t xml:space="preserve"> (conversational agent (CA), dialogue system) is a computer software that acts as an interface between human users and a software application, using spoken or written natural language as the primary means of communication.</w:t>
+    </w:p>
+    <w:p>
+      <w:r>
+        <w:t>A chatbot (conversational agent (CA), dialogue system) is a computer software that acts as an interface between human users and a software application, using spoken or written natural language as the primary means of communication.</w:t>
       </w:r>
     </w:p>
     <w:p>
       <w:pPr>
         <w:pStyle w:val="FucntionName"/>
       </w:pPr>
-      <w:proofErr w:type="spellStart"/>
-      <w:r>
-        <w:t>Chatbot</w:t>
-      </w:r>
-      <w:proofErr w:type="spellEnd"/>
-      <w:r>
-        <w:t xml:space="preserve"> components</w:t>
-      </w:r>
-    </w:p>
-    <w:p>
-      <w:r>
-        <w:t xml:space="preserve">The functioning of a </w:t>
-      </w:r>
-      <w:proofErr w:type="spellStart"/>
-      <w:r>
-        <w:t>chatbot</w:t>
-      </w:r>
-      <w:proofErr w:type="spellEnd"/>
-      <w:r>
-        <w:t xml:space="preserve"> involves several key components:</w:t>
+      <w:r>
+        <w:t>Chatbot components</w:t>
+      </w:r>
+    </w:p>
+    <w:p>
+      <w:r>
+        <w:t>The functioning of a chatbot involves several key components:</w:t>
       </w:r>
     </w:p>
     <w:p>
@@ -5515,15 +4725,7 @@
         <w:t xml:space="preserve">Natural Language Processing (NLP): </w:t>
       </w:r>
       <w:r>
-        <w:t xml:space="preserve">Natural language understanding (NLU) is the first core component of the conversational agents which is responding by providing a semantic representation for user utterance [6] such as in the form of logic or class’s intent, extracting the “meaning” of an utterance. NLP is the technology that enables </w:t>
-      </w:r>
-      <w:proofErr w:type="spellStart"/>
-      <w:r>
-        <w:t>chatbots</w:t>
-      </w:r>
-      <w:proofErr w:type="spellEnd"/>
-      <w:r>
-        <w:t xml:space="preserve"> to understand and interpret human language.</w:t>
+        <w:t>Natural language understanding (NLU) is the first core component of the conversational agents which is responding by providing a semantic representation for user utterance [6] such as in the form of logic or class’s intent, extracting the “meaning” of an utterance. NLP is the technology that enables chatbots to understand and interpret human language.</w:t>
       </w:r>
     </w:p>
     <w:p>
@@ -5531,78 +4733,22 @@
         <w:t xml:space="preserve">Dialog Management: </w:t>
       </w:r>
       <w:r>
-        <w:t xml:space="preserve">Dialogue Manager is </w:t>
-      </w:r>
-      <w:proofErr w:type="gramStart"/>
-      <w:r>
-        <w:t>The</w:t>
-      </w:r>
-      <w:proofErr w:type="gramEnd"/>
-      <w:r>
-        <w:t xml:space="preserve"> second core component in any </w:t>
-      </w:r>
-      <w:proofErr w:type="spellStart"/>
-      <w:r>
-        <w:t>chatbot</w:t>
-      </w:r>
-      <w:proofErr w:type="spellEnd"/>
-      <w:r>
-        <w:t xml:space="preserve"> and we can differentiate the </w:t>
-      </w:r>
-      <w:proofErr w:type="spellStart"/>
-      <w:r>
-        <w:t>chatbots</w:t>
-      </w:r>
-      <w:proofErr w:type="spellEnd"/>
-      <w:r>
-        <w:t xml:space="preserve"> through this component which has many parts that can be improved or adding some parts in the future if will be discovered that it will serve the DM.</w:t>
-      </w:r>
-    </w:p>
-    <w:p>
-      <w:r>
-        <w:t xml:space="preserve">Knowledge Base or Backend Integration: Many </w:t>
-      </w:r>
-      <w:proofErr w:type="spellStart"/>
-      <w:r>
-        <w:t>chatbots</w:t>
-      </w:r>
-      <w:proofErr w:type="spellEnd"/>
-      <w:r>
-        <w:t xml:space="preserve"> are connected to databases, APIs, or other systems to access information or perform actions. For example, a customer support </w:t>
-      </w:r>
-      <w:proofErr w:type="spellStart"/>
-      <w:r>
-        <w:t>chatbot</w:t>
-      </w:r>
-      <w:proofErr w:type="spellEnd"/>
-      <w:r>
-        <w:t xml:space="preserve"> might access a database of FAQs or connect to a CRM system to look up customer information.</w:t>
-      </w:r>
-    </w:p>
-    <w:p>
-      <w:r>
-        <w:t xml:space="preserve">User Interface: This is the medium through which users interact with the </w:t>
-      </w:r>
-      <w:proofErr w:type="spellStart"/>
-      <w:r>
-        <w:t>chatbot</w:t>
-      </w:r>
-      <w:proofErr w:type="spellEnd"/>
-      <w:r>
-        <w:t>. It could be a chat window on a website, a messaging app like WhatsApp, or a voice-activated device like Amazon Echo.</w:t>
-      </w:r>
-    </w:p>
-    <w:p>
-      <w:r>
-        <w:t xml:space="preserve">Machine Learning (Optional): Some advanced </w:t>
-      </w:r>
-      <w:proofErr w:type="spellStart"/>
-      <w:r>
-        <w:t>chatbots</w:t>
-      </w:r>
-      <w:proofErr w:type="spellEnd"/>
-      <w:r>
-        <w:t xml:space="preserve"> incorporate machine learning algorithms. These bots can learn from user interactions to improve their responses over time. They become more effective as they gather more data and refine their understanding of user queries.</w:t>
+        <w:t>Dialogue Manager is The second core component in any chatbot and we can differentiate the chatbots through this component which has many parts that can be improved or adding some parts in the future if will be discovered that it will serve the DM.</w:t>
+      </w:r>
+    </w:p>
+    <w:p>
+      <w:r>
+        <w:t>Knowledge Base or Backend Integration: Many chatbots are connected to databases, APIs, or other systems to access information or perform actions. For example, a customer support chatbot might access a database of FAQs or connect to a CRM system to look up customer information.</w:t>
+      </w:r>
+    </w:p>
+    <w:p>
+      <w:r>
+        <w:t>User Interface: This is the medium through which users interact with the chatbot. It could be a chat window on a website, a messaging app like WhatsApp, or a voice-activated device like Amazon Echo.</w:t>
+      </w:r>
+    </w:p>
+    <w:p>
+      <w:r>
+        <w:t>Machine Learning (Optional): Some advanced chatbots incorporate machine learning algorithms. These bots can learn from user interactions to improve their responses over time. They become more effective as they gather more data and refine their understanding of user queries.</w:t>
       </w:r>
     </w:p>
     <w:p>
@@ -5610,89 +4756,28 @@
         <w:pStyle w:val="FucntionName"/>
       </w:pPr>
       <w:r>
-        <w:t xml:space="preserve">Types of </w:t>
-      </w:r>
-      <w:proofErr w:type="spellStart"/>
-      <w:r>
-        <w:t>chatbot</w:t>
-      </w:r>
-      <w:proofErr w:type="spellEnd"/>
-    </w:p>
-    <w:p>
-      <w:r>
-        <w:t xml:space="preserve">There are different types of </w:t>
-      </w:r>
-      <w:proofErr w:type="spellStart"/>
-      <w:r>
-        <w:t>chatbots</w:t>
-      </w:r>
-      <w:proofErr w:type="spellEnd"/>
-      <w:r>
-        <w:t xml:space="preserve"> based on their capabilities and functionalities:</w:t>
-      </w:r>
-    </w:p>
-    <w:p>
-      <w:r>
-        <w:t xml:space="preserve">Rule-Based </w:t>
-      </w:r>
-      <w:proofErr w:type="spellStart"/>
-      <w:r>
-        <w:t>Chatbots</w:t>
-      </w:r>
-      <w:proofErr w:type="spellEnd"/>
-      <w:r>
-        <w:t xml:space="preserve">: These </w:t>
-      </w:r>
-      <w:proofErr w:type="spellStart"/>
-      <w:r>
-        <w:t>chatbots</w:t>
-      </w:r>
-      <w:proofErr w:type="spellEnd"/>
-      <w:r>
-        <w:t xml:space="preserve"> follow predefined rules and patterns. They provide responses based on keywords and phrases. Rule-based </w:t>
-      </w:r>
-      <w:proofErr w:type="spellStart"/>
-      <w:r>
-        <w:t>chatbots</w:t>
-      </w:r>
-      <w:proofErr w:type="spellEnd"/>
-      <w:r>
-        <w:t xml:space="preserve"> are typically used for straightforward and specific tasks.</w:t>
+        <w:t>Types of chatbot</w:t>
+      </w:r>
+    </w:p>
+    <w:p>
+      <w:r>
+        <w:t>There are different types of chatbots based on their capabilities and functionalities:</w:t>
+      </w:r>
+    </w:p>
+    <w:p>
+      <w:r>
+        <w:t>Rule-Based Chatbots: These chatbots follow predefined rules and patterns. They provide responses based on keywords and phrases. Rule-based chatbots are typically used for straightforward and specific tasks.</w:t>
       </w:r>
     </w:p>
     <w:p>
       <w:r>
         <w:lastRenderedPageBreak/>
-        <w:t xml:space="preserve">AI-Powered </w:t>
-      </w:r>
-      <w:proofErr w:type="spellStart"/>
-      <w:r>
-        <w:t>Chatbots</w:t>
-      </w:r>
-      <w:proofErr w:type="spellEnd"/>
-      <w:r>
-        <w:t xml:space="preserve">: These </w:t>
-      </w:r>
-      <w:proofErr w:type="spellStart"/>
-      <w:r>
-        <w:t>chatbots</w:t>
-      </w:r>
-      <w:proofErr w:type="spellEnd"/>
-      <w:r>
-        <w:t xml:space="preserve"> leverage artificial intelligence and machine learning to provide more dynamic and context-aware responses. They can handle more complex and open-ended conversations.</w:t>
-      </w:r>
-    </w:p>
-    <w:p>
-      <w:r>
-        <w:t xml:space="preserve">Voice Assistants: Voice-activated </w:t>
-      </w:r>
-      <w:proofErr w:type="spellStart"/>
-      <w:r>
-        <w:t>chatbots</w:t>
-      </w:r>
-      <w:proofErr w:type="spellEnd"/>
-      <w:r>
-        <w:t>, like Siri, Google Assistant, or Alexa, are designed to respond to spoken language inputs. They use speech recognition technology to understand and fulfill user requests.</w:t>
+        <w:t>AI-Powered Chatbots: These chatbots leverage artificial intelligence and machine learning to provide more dynamic and context-aware responses. They can handle more complex and open-ended conversations.</w:t>
+      </w:r>
+    </w:p>
+    <w:p>
+      <w:r>
+        <w:t>Voice Assistants: Voice-activated chatbots, like Siri, Google Assistant, or Alexa, are designed to respond to spoken language inputs. They use speech recognition technology to understand and fulfill user requests.</w:t>
       </w:r>
     </w:p>
     <w:p>
@@ -5844,15 +4929,7 @@
         <w:t xml:space="preserve"> </w:t>
       </w:r>
       <w:r>
-        <w:t xml:space="preserve">It introduces non-linearity in the working of </w:t>
-      </w:r>
-      <w:proofErr w:type="spellStart"/>
-      <w:r>
-        <w:t>perceptrons</w:t>
-      </w:r>
-      <w:proofErr w:type="spellEnd"/>
-      <w:r>
-        <w:t xml:space="preserve"> to consider varying linearity with the inputs. Without this, the output would just be a linear combination of input values and would not be able to introduce non-linearity in the network.</w:t>
+        <w:t>It introduces non-linearity in the working of perceptrons to consider varying linearity with the inputs. Without this, the output would just be a linear combination of input values and would not be able to introduce non-linearity in the network.</w:t>
       </w:r>
     </w:p>
     <w:p>
@@ -5935,26 +5012,13 @@
       </w:r>
     </w:p>
     <w:p>
-      <w:proofErr w:type="gramStart"/>
-      <w:r>
-        <w:t>where</w:t>
-      </w:r>
-      <w:proofErr w:type="gramEnd"/>
-      <w:r>
-        <w:t xml:space="preserve"> y is the activation of the neuron/node, Wi are the weights and b is the bias.</w:t>
-      </w:r>
-    </w:p>
-    <w:p>
-      <w:r>
-        <w:t xml:space="preserve">The function </w:t>
-      </w:r>
-      <w:proofErr w:type="gramStart"/>
-      <w:r>
-        <w:t>σ :</w:t>
-      </w:r>
-      <w:proofErr w:type="gramEnd"/>
-      <w:r>
-        <w:t xml:space="preserve"> R → R is called activation function. Originally, it was proposed to choose the Heaviside function as activation function to model whether a neuron fires or not</w:t>
+      <w:r>
+        <w:t>where y is the activation of the neuron/node, Wi are the weights and b is the bias.</w:t>
+      </w:r>
+    </w:p>
+    <w:p>
+      <w:r>
+        <w:t>The function σ : R → R is called activation function. Originally, it was proposed to choose the Heaviside function as activation function to model whether a neuron fires or not</w:t>
       </w:r>
     </w:p>
     <w:p>
@@ -6192,15 +5256,7 @@
         <w:t xml:space="preserve"> </w:t>
       </w:r>
       <w:r>
-        <w:t xml:space="preserve">The number of hidden layers and neurons in each layer is a </w:t>
-      </w:r>
-      <w:proofErr w:type="spellStart"/>
-      <w:r>
-        <w:t>hyperparameter</w:t>
-      </w:r>
-      <w:proofErr w:type="spellEnd"/>
-      <w:r>
-        <w:t xml:space="preserve"> that can be adjusted to optimize network performance.</w:t>
+        <w:t>The number of hidden layers and neurons in each layer is a hyperparameter that can be adjusted to optimize network performance.</w:t>
       </w:r>
     </w:p>
     <w:p>
@@ -6239,15 +5295,7 @@
     </w:p>
     <w:p>
       <w:r>
-        <w:t xml:space="preserve">Recurrent Neural Networks (RNNs) are a type of neural network architecture which is mainly used to detect patterns in a sequence of data. What differentiates Recurrent Neural Networks from Feedforward Neural Networks also known as Multi-Layer </w:t>
-      </w:r>
-      <w:proofErr w:type="spellStart"/>
-      <w:r>
-        <w:t>Perceptrons</w:t>
-      </w:r>
-      <w:proofErr w:type="spellEnd"/>
-      <w:r>
-        <w:t xml:space="preserve"> (MLPs) is how information gets passed through the network. While Feedforward Networks pass information through the network without cycles, the RNN has cycles and transmits information back into itself. This enables them to extend the functionality of Feedforward Networks to also take into account previous inputs and not only the current input</w:t>
+        <w:t>Recurrent Neural Networks (RNNs) are a type of neural network architecture which is mainly used to detect patterns in a sequence of data. What differentiates Recurrent Neural Networks from Feedforward Neural Networks also known as Multi-Layer Perceptrons (MLPs) is how information gets passed through the network. While Feedforward Networks pass information through the network without cycles, the RNN has cycles and transmits information back into itself. This enables them to extend the functionality of Feedforward Networks to also take into account previous inputs and not only the current input</w:t>
       </w:r>
       <w:r>
         <w:t>.</w:t>
@@ -6960,15 +6008,7 @@
         <w:t>Forget Gate:</w:t>
       </w:r>
       <w:r>
-        <w:t xml:space="preserve"> Some information in the cell state is no longer needed and is erased. The gate receives two inputs, </w:t>
-      </w:r>
-      <w:proofErr w:type="spellStart"/>
-      <w:r>
-        <w:t>x_t</w:t>
-      </w:r>
-      <w:proofErr w:type="spellEnd"/>
-      <w:r>
-        <w:t xml:space="preserve"> (current timestamp input) and h_t-1 (previous cell state), multiplied with the relevant weight matrices before bias is added. The result is sent into an activation function, which outputs a binary value that decides whether the information is retained or forgotten.</w:t>
+        <w:t xml:space="preserve"> Some information in the cell state is no longer needed and is erased. The gate receives two inputs, x_t (current timestamp input) and h_t-1 (previous cell state), multiplied with the relevant weight matrices before bias is added. The result is sent into an activation function, which outputs a binary value that decides whether the information is retained or forgotten.</w:t>
       </w:r>
     </w:p>
     <w:p>
@@ -7004,15 +6044,7 @@
     </w:p>
     <w:p>
       <w:r>
-        <w:t xml:space="preserve">The Transformer was proposed in the paper “Attention is All You Need”. The Transformer models have an encoder-decoder structure. The encoder maps an input sequence of symbol representations to a sequence of continuous representations. The decoder then generates an </w:t>
-      </w:r>
-      <w:proofErr w:type="gramStart"/>
-      <w:r>
-        <w:t>output  sequence</w:t>
-      </w:r>
-      <w:proofErr w:type="gramEnd"/>
-      <w:r>
-        <w:t xml:space="preserve"> of symbols one element at a time. At each step the model is auto-regressive consuming the previously generated symbols as additional input when generating the next.</w:t>
+        <w:t>The Transformer was proposed in the paper “Attention is All You Need”. The Transformer models have an encoder-decoder structure. The encoder maps an input sequence of symbol representations to a sequence of continuous representations. The decoder then generates an output  sequence of symbols one element at a time. At each step the model is auto-regressive consuming the previously generated symbols as additional input when generating the next.</w:t>
       </w:r>
     </w:p>
     <w:p>
@@ -7077,38 +6109,17 @@
     </w:p>
     <w:p>
       <w:r>
-        <w:t xml:space="preserve">The encoder is composed of a stack of N identical layers. Each layer has two sub-layers. The first is a multi-head self-attention mechanism, and the second is a simple, </w:t>
-      </w:r>
-      <w:proofErr w:type="spellStart"/>
-      <w:r>
-        <w:t>positionwise</w:t>
-      </w:r>
-      <w:proofErr w:type="spellEnd"/>
-      <w:r>
-        <w:t xml:space="preserve"> fully connected feed-forward network. We employ a residual connection around each of the two sub-layers, fol</w:t>
+        <w:t>The encoder is composed of a stack of N identical layers. Each layer has two sub-layers. The first is a multi-head self-attention mechanism, and the second is a simple, positionwise fully connected feed-forward network. We employ a residual connection around each of the two sub-layers, fol</w:t>
       </w:r>
       <w:r>
         <w:t>lowed by layer normalization</w:t>
       </w:r>
       <w:r>
-        <w:t xml:space="preserve">. That is, the output of each sub-layer is </w:t>
-      </w:r>
-      <w:proofErr w:type="spellStart"/>
-      <w:r>
-        <w:t>LayerNorm</w:t>
-      </w:r>
-      <w:proofErr w:type="spellEnd"/>
-      <w:r>
-        <w:t>(x + Sublayer(x)), where Sublayer(x) is the function implemented by the sub-layer itself. To facilitate these residual connections, all sub-layers in the model, as well as the embedding layers, produce o</w:t>
-      </w:r>
-      <w:r>
-        <w:t xml:space="preserve">utputs of </w:t>
-      </w:r>
-      <w:proofErr w:type="gramStart"/>
-      <w:r>
-        <w:t xml:space="preserve">dimension </w:t>
-      </w:r>
-      <w:proofErr w:type="gramEnd"/>
+        <w:t>. That is, the output of each sub-layer is LayerNorm(x + Sublayer(x)), where Sublayer(x) is the function implemented by the sub-layer itself. To facilitate these residual connections, all sub-layers in the model, as well as the embedding layers, produce o</w:t>
+      </w:r>
+      <w:r>
+        <w:t xml:space="preserve">utputs of dimension </w:t>
+      </w:r>
       <m:oMath>
         <m:sSub>
           <m:sSubPr>
@@ -7157,15 +6168,7 @@
         <w:t xml:space="preserve">ng is a mapping of a discrete, categorical </w:t>
       </w:r>
       <w:r>
-        <w:t xml:space="preserve">variable to a vector of continuous numbers. In the context of neural networks, </w:t>
-      </w:r>
-      <w:proofErr w:type="spellStart"/>
-      <w:r>
-        <w:t>embeddings</w:t>
-      </w:r>
-      <w:proofErr w:type="spellEnd"/>
-      <w:r>
-        <w:t xml:space="preserve"> are low-dimensional, learned continuous vector representations of discrete variables.</w:t>
+        <w:t>variable to a vector of continuous numbers. In the context of neural networks, embeddings are low-dimensional, learned continuous vector representations of discrete variables.</w:t>
       </w:r>
       <w:r>
         <w:t xml:space="preserve"> In the Transformer model, the embedding layer is used to represent the input into a low-dimensional vector using word embedding.</w:t>
@@ -7214,15 +6217,7 @@
         <w:t xml:space="preserve"> are added</w:t>
       </w:r>
       <w:r>
-        <w:t xml:space="preserve"> to the input </w:t>
-      </w:r>
-      <w:proofErr w:type="spellStart"/>
-      <w:r>
-        <w:t>embeddings</w:t>
-      </w:r>
-      <w:proofErr w:type="spellEnd"/>
-      <w:r>
-        <w:t xml:space="preserve"> at the bottoms of the encoder and decoder stacks. The positional encodings have the same dimension</w:t>
+        <w:t xml:space="preserve"> to the input embeddings at the bottoms of the encoder and decoder stacks. The positional encodings have the same dimension</w:t>
       </w:r>
       <w:r>
         <w:t xml:space="preserve"> </w:t>
@@ -7628,33 +6623,24 @@
       </m:oMathPara>
     </w:p>
     <w:p>
-      <w:proofErr w:type="gramStart"/>
-      <w:r>
-        <w:t>where</w:t>
-      </w:r>
-      <w:proofErr w:type="gramEnd"/>
-      <w:r>
-        <w:t xml:space="preserve"> </w:t>
-      </w:r>
-      <w:proofErr w:type="spellStart"/>
+      <w:r>
+        <w:t xml:space="preserve">where </w:t>
+      </w:r>
       <w:r>
         <w:rPr>
           <w:i/>
         </w:rPr>
         <w:t>pos</w:t>
       </w:r>
-      <w:proofErr w:type="spellEnd"/>
       <w:r>
         <w:t xml:space="preserve"> is the position and </w:t>
       </w:r>
-      <w:proofErr w:type="spellStart"/>
       <w:r>
         <w:rPr>
           <w:i/>
         </w:rPr>
         <w:t>i</w:t>
       </w:r>
-      <w:proofErr w:type="spellEnd"/>
       <w:r>
         <w:t xml:space="preserve"> is the dimension. That is, each dimension of the positional encoding corresponds to a sinusoid. The wavelengths form a geometric progression from 2π to 10000 · 2π. </w:t>
       </w:r>
@@ -7742,6 +6728,51 @@
     </w:p>
     <w:p>
       <w:r>
+        <w:drawing>
+          <wp:inline distT="0" distB="0" distL="0" distR="0" wp14:anchorId="2973A450" wp14:editId="6CBF7755">
+            <wp:extent cx="5791835" cy="4137024"/>
+            <wp:effectExtent l="0" t="0" r="0" b="0"/>
+            <wp:docPr id="3" name="Picture 3"/>
+            <wp:cNvGraphicFramePr>
+              <a:graphicFrameLocks xmlns:a="http://schemas.openxmlformats.org/drawingml/2006/main" noChangeAspect="1"/>
+            </wp:cNvGraphicFramePr>
+            <a:graphic xmlns:a="http://schemas.openxmlformats.org/drawingml/2006/main">
+              <a:graphicData uri="http://schemas.openxmlformats.org/drawingml/2006/picture">
+                <pic:pic xmlns:pic="http://schemas.openxmlformats.org/drawingml/2006/picture">
+                  <pic:nvPicPr>
+                    <pic:cNvPr id="1" name=""/>
+                    <pic:cNvPicPr/>
+                  </pic:nvPicPr>
+                  <pic:blipFill>
+                    <a:blip r:embed="rId24">
+                      <a:extLst>
+                        <a:ext uri="{28A0092B-C50C-407E-A947-70E740481C1C}">
+                          <a14:useLocalDpi xmlns:a14="http://schemas.microsoft.com/office/drawing/2010/main" val="0"/>
+                        </a:ext>
+                      </a:extLst>
+                    </a:blip>
+                    <a:stretch>
+                      <a:fillRect/>
+                    </a:stretch>
+                  </pic:blipFill>
+                  <pic:spPr>
+                    <a:xfrm>
+                      <a:off x="0" y="0"/>
+                      <a:ext cx="5791835" cy="4137024"/>
+                    </a:xfrm>
+                    <a:prstGeom prst="rect">
+                      <a:avLst/>
+                    </a:prstGeom>
+                  </pic:spPr>
+                </pic:pic>
+              </a:graphicData>
+            </a:graphic>
+          </wp:inline>
+        </w:drawing>
+      </w:r>
+    </w:p>
+    <w:p>
+      <w:r>
         <w:rPr>
           <w:rStyle w:val="FucntionNameChar"/>
         </w:rPr>
@@ -7771,29 +6802,105 @@
     </w:p>
     <w:p>
       <w:r>
+        <w:lastRenderedPageBreak/>
+        <w:drawing>
+          <wp:inline distT="0" distB="0" distL="0" distR="0" wp14:anchorId="67CDAF05" wp14:editId="3B24B173">
+            <wp:extent cx="5791835" cy="3915101"/>
+            <wp:effectExtent l="0" t="0" r="0" b="9525"/>
+            <wp:docPr id="4" name="Picture 4"/>
+            <wp:cNvGraphicFramePr>
+              <a:graphicFrameLocks xmlns:a="http://schemas.openxmlformats.org/drawingml/2006/main" noChangeAspect="1"/>
+            </wp:cNvGraphicFramePr>
+            <a:graphic xmlns:a="http://schemas.openxmlformats.org/drawingml/2006/main">
+              <a:graphicData uri="http://schemas.openxmlformats.org/drawingml/2006/picture">
+                <pic:pic xmlns:pic="http://schemas.openxmlformats.org/drawingml/2006/picture">
+                  <pic:nvPicPr>
+                    <pic:cNvPr id="1" name=""/>
+                    <pic:cNvPicPr/>
+                  </pic:nvPicPr>
+                  <pic:blipFill>
+                    <a:blip r:embed="rId25">
+                      <a:extLst>
+                        <a:ext uri="{28A0092B-C50C-407E-A947-70E740481C1C}">
+                          <a14:useLocalDpi xmlns:a14="http://schemas.microsoft.com/office/drawing/2010/main" val="0"/>
+                        </a:ext>
+                      </a:extLst>
+                    </a:blip>
+                    <a:stretch>
+                      <a:fillRect/>
+                    </a:stretch>
+                  </pic:blipFill>
+                  <pic:spPr>
+                    <a:xfrm>
+                      <a:off x="0" y="0"/>
+                      <a:ext cx="5791835" cy="3915101"/>
+                    </a:xfrm>
+                    <a:prstGeom prst="rect">
+                      <a:avLst/>
+                    </a:prstGeom>
+                  </pic:spPr>
+                </pic:pic>
+              </a:graphicData>
+            </a:graphic>
+          </wp:inline>
+        </w:drawing>
+      </w:r>
+    </w:p>
+    <w:p>
+      <w:r>
         <w:rPr>
           <w:rStyle w:val="FucntionNameChar"/>
         </w:rPr>
         <w:t>Step 3:</w:t>
       </w:r>
       <w:r>
-        <w:t xml:space="preserve"> Divide the scores by the square root of the dimension of the key vectors (help stabling the gradients), then pass the result through a </w:t>
-      </w:r>
-      <w:proofErr w:type="spellStart"/>
-      <w:r>
-        <w:t>softmax</w:t>
-      </w:r>
-      <w:proofErr w:type="spellEnd"/>
-      <w:r>
-        <w:t xml:space="preserve"> operation. </w:t>
-      </w:r>
-      <w:proofErr w:type="spellStart"/>
-      <w:r>
-        <w:t>Softmax</w:t>
-      </w:r>
-      <w:proofErr w:type="spellEnd"/>
-      <w:r>
-        <w:t xml:space="preserve"> normalizes the scores so they’re all positive and add up to 1.</w:t>
+        <w:t xml:space="preserve"> Divide the scores by the square root of the dimension of the key vectors (help stabling the gradients), then pass the result through a softmax operation. Softmax normalizes the scores so they’re all positive and add up to 1.</w:t>
+      </w:r>
+    </w:p>
+    <w:p>
+      <w:r>
+        <w:lastRenderedPageBreak/>
+        <w:drawing>
+          <wp:inline distT="0" distB="0" distL="0" distR="0" wp14:anchorId="6C89FDCE" wp14:editId="01B48639">
+            <wp:extent cx="5791835" cy="4150815"/>
+            <wp:effectExtent l="0" t="0" r="0" b="2540"/>
+            <wp:docPr id="5" name="Picture 5"/>
+            <wp:cNvGraphicFramePr>
+              <a:graphicFrameLocks xmlns:a="http://schemas.openxmlformats.org/drawingml/2006/main" noChangeAspect="1"/>
+            </wp:cNvGraphicFramePr>
+            <a:graphic xmlns:a="http://schemas.openxmlformats.org/drawingml/2006/main">
+              <a:graphicData uri="http://schemas.openxmlformats.org/drawingml/2006/picture">
+                <pic:pic xmlns:pic="http://schemas.openxmlformats.org/drawingml/2006/picture">
+                  <pic:nvPicPr>
+                    <pic:cNvPr id="1" name=""/>
+                    <pic:cNvPicPr/>
+                  </pic:nvPicPr>
+                  <pic:blipFill>
+                    <a:blip r:embed="rId26">
+                      <a:extLst>
+                        <a:ext uri="{28A0092B-C50C-407E-A947-70E740481C1C}">
+                          <a14:useLocalDpi xmlns:a14="http://schemas.microsoft.com/office/drawing/2010/main" val="0"/>
+                        </a:ext>
+                      </a:extLst>
+                    </a:blip>
+                    <a:stretch>
+                      <a:fillRect/>
+                    </a:stretch>
+                  </pic:blipFill>
+                  <pic:spPr>
+                    <a:xfrm>
+                      <a:off x="0" y="0"/>
+                      <a:ext cx="5791835" cy="4150815"/>
+                    </a:xfrm>
+                    <a:prstGeom prst="rect">
+                      <a:avLst/>
+                    </a:prstGeom>
+                  </pic:spPr>
+                </pic:pic>
+              </a:graphicData>
+            </a:graphic>
+          </wp:inline>
+        </w:drawing>
       </w:r>
     </w:p>
     <w:p>
@@ -7804,15 +6911,53 @@
         <w:t>Step 4:</w:t>
       </w:r>
       <w:r>
-        <w:t xml:space="preserve"> Multiply each value vector by the </w:t>
-      </w:r>
-      <w:proofErr w:type="spellStart"/>
-      <w:r>
-        <w:t>softmax</w:t>
-      </w:r>
-      <w:proofErr w:type="spellEnd"/>
-      <w:r>
-        <w:t xml:space="preserve"> score to keep intact the values of the word(s) and drown-out irrelevant words.</w:t>
+        <w:t xml:space="preserve"> Multiply each value vector by the softmax score to keep intact the values of the word(s) and drown-out irrelevant words.</w:t>
+      </w:r>
+    </w:p>
+    <w:p>
+      <w:r>
+        <w:lastRenderedPageBreak/>
+        <w:drawing>
+          <wp:inline distT="0" distB="0" distL="0" distR="0" wp14:anchorId="1ED09031" wp14:editId="2DC9B534">
+            <wp:extent cx="5635017" cy="4985385"/>
+            <wp:effectExtent l="0" t="0" r="3810" b="5715"/>
+            <wp:docPr id="19" name="Picture 19"/>
+            <wp:cNvGraphicFramePr>
+              <a:graphicFrameLocks xmlns:a="http://schemas.openxmlformats.org/drawingml/2006/main" noChangeAspect="1"/>
+            </wp:cNvGraphicFramePr>
+            <a:graphic xmlns:a="http://schemas.openxmlformats.org/drawingml/2006/main">
+              <a:graphicData uri="http://schemas.openxmlformats.org/drawingml/2006/picture">
+                <pic:pic xmlns:pic="http://schemas.openxmlformats.org/drawingml/2006/picture">
+                  <pic:nvPicPr>
+                    <pic:cNvPr id="1" name=""/>
+                    <pic:cNvPicPr/>
+                  </pic:nvPicPr>
+                  <pic:blipFill>
+                    <a:blip r:embed="rId27">
+                      <a:extLst>
+                        <a:ext uri="{28A0092B-C50C-407E-A947-70E740481C1C}">
+                          <a14:useLocalDpi xmlns:a14="http://schemas.microsoft.com/office/drawing/2010/main" val="0"/>
+                        </a:ext>
+                      </a:extLst>
+                    </a:blip>
+                    <a:stretch>
+                      <a:fillRect/>
+                    </a:stretch>
+                  </pic:blipFill>
+                  <pic:spPr>
+                    <a:xfrm>
+                      <a:off x="0" y="0"/>
+                      <a:ext cx="5635017" cy="4985385"/>
+                    </a:xfrm>
+                    <a:prstGeom prst="rect">
+                      <a:avLst/>
+                    </a:prstGeom>
+                  </pic:spPr>
+                </pic:pic>
+              </a:graphicData>
+            </a:graphic>
+          </wp:inline>
+        </w:drawing>
       </w:r>
     </w:p>
     <w:p>
@@ -7827,6 +6972,97 @@
       </w:r>
     </w:p>
     <w:p>
+      <w:r>
+        <w:lastRenderedPageBreak/>
+        <w:drawing>
+          <wp:inline distT="0" distB="0" distL="0" distR="0" wp14:anchorId="37F98680" wp14:editId="3BF8E29F">
+            <wp:extent cx="5791835" cy="4779222"/>
+            <wp:effectExtent l="0" t="0" r="0" b="2540"/>
+            <wp:docPr id="31" name="Picture 31"/>
+            <wp:cNvGraphicFramePr>
+              <a:graphicFrameLocks xmlns:a="http://schemas.openxmlformats.org/drawingml/2006/main" noChangeAspect="1"/>
+            </wp:cNvGraphicFramePr>
+            <a:graphic xmlns:a="http://schemas.openxmlformats.org/drawingml/2006/main">
+              <a:graphicData uri="http://schemas.openxmlformats.org/drawingml/2006/picture">
+                <pic:pic xmlns:pic="http://schemas.openxmlformats.org/drawingml/2006/picture">
+                  <pic:nvPicPr>
+                    <pic:cNvPr id="1" name=""/>
+                    <pic:cNvPicPr/>
+                  </pic:nvPicPr>
+                  <pic:blipFill>
+                    <a:blip r:embed="rId28">
+                      <a:extLst>
+                        <a:ext uri="{28A0092B-C50C-407E-A947-70E740481C1C}">
+                          <a14:useLocalDpi xmlns:a14="http://schemas.microsoft.com/office/drawing/2010/main" val="0"/>
+                        </a:ext>
+                      </a:extLst>
+                    </a:blip>
+                    <a:stretch>
+                      <a:fillRect/>
+                    </a:stretch>
+                  </pic:blipFill>
+                  <pic:spPr>
+                    <a:xfrm>
+                      <a:off x="0" y="0"/>
+                      <a:ext cx="5791835" cy="4779222"/>
+                    </a:xfrm>
+                    <a:prstGeom prst="rect">
+                      <a:avLst/>
+                    </a:prstGeom>
+                  </pic:spPr>
+                </pic:pic>
+              </a:graphicData>
+            </a:graphic>
+          </wp:inline>
+        </w:drawing>
+      </w:r>
+    </w:p>
+    <w:p>
+      <w:r>
+        <w:drawing>
+          <wp:inline distT="0" distB="0" distL="0" distR="0" wp14:anchorId="5897ED7C" wp14:editId="3FB7588A">
+            <wp:extent cx="5557021" cy="1930400"/>
+            <wp:effectExtent l="0" t="0" r="5715" b="0"/>
+            <wp:docPr id="32" name="Picture 32"/>
+            <wp:cNvGraphicFramePr>
+              <a:graphicFrameLocks xmlns:a="http://schemas.openxmlformats.org/drawingml/2006/main" noChangeAspect="1"/>
+            </wp:cNvGraphicFramePr>
+            <a:graphic xmlns:a="http://schemas.openxmlformats.org/drawingml/2006/main">
+              <a:graphicData uri="http://schemas.openxmlformats.org/drawingml/2006/picture">
+                <pic:pic xmlns:pic="http://schemas.openxmlformats.org/drawingml/2006/picture">
+                  <pic:nvPicPr>
+                    <pic:cNvPr id="1" name=""/>
+                    <pic:cNvPicPr/>
+                  </pic:nvPicPr>
+                  <pic:blipFill>
+                    <a:blip r:embed="rId29">
+                      <a:extLst>
+                        <a:ext uri="{28A0092B-C50C-407E-A947-70E740481C1C}">
+                          <a14:useLocalDpi xmlns:a14="http://schemas.microsoft.com/office/drawing/2010/main" val="0"/>
+                        </a:ext>
+                      </a:extLst>
+                    </a:blip>
+                    <a:stretch>
+                      <a:fillRect/>
+                    </a:stretch>
+                  </pic:blipFill>
+                  <pic:spPr>
+                    <a:xfrm>
+                      <a:off x="0" y="0"/>
+                      <a:ext cx="5557021" cy="1930400"/>
+                    </a:xfrm>
+                    <a:prstGeom prst="rect">
+                      <a:avLst/>
+                    </a:prstGeom>
+                  </pic:spPr>
+                </pic:pic>
+              </a:graphicData>
+            </a:graphic>
+          </wp:inline>
+        </w:drawing>
+      </w:r>
+    </w:p>
+    <w:p>
       <w:pPr>
         <w:pStyle w:val="FucntionName"/>
       </w:pPr>
@@ -7836,41 +7072,16 @@
     </w:p>
     <w:p>
       <w:r>
-        <w:t xml:space="preserve">Instead of performing a single attention function with </w:t>
-      </w:r>
-      <w:proofErr w:type="spellStart"/>
-      <w:r>
-        <w:t>dmodel</w:t>
-      </w:r>
-      <w:proofErr w:type="spellEnd"/>
-      <w:r>
-        <w:t xml:space="preserve">-dimensional keys, values and queries, we found it beneficial to linearly project the queries, keys and values h times with different, learned linear projections to </w:t>
-      </w:r>
-      <w:proofErr w:type="spellStart"/>
-      <w:r>
-        <w:t>dk</w:t>
-      </w:r>
-      <w:proofErr w:type="spellEnd"/>
-      <w:r>
-        <w:t xml:space="preserve">, </w:t>
-      </w:r>
-      <w:proofErr w:type="spellStart"/>
-      <w:r>
-        <w:t>dk</w:t>
-      </w:r>
-      <w:proofErr w:type="spellEnd"/>
-      <w:r>
-        <w:t xml:space="preserve"> and dv dimensions, respectively. On each of these projected versions of queries, keys and values we then perform the attention function in parallel, yielding dv-dimensional</w:t>
-      </w:r>
-    </w:p>
-    <w:p>
-      <w:proofErr w:type="gramStart"/>
-      <w:r>
-        <w:t>output</w:t>
-      </w:r>
-      <w:proofErr w:type="gramEnd"/>
-      <w:r>
-        <w:t xml:space="preserve"> values. These are concatenated and once again projected, resulting in the final values, as depicted in Figure 2. Multi-head attention allows the model to jointly attend to information from different representation subspaces at different positions. With a single attention head, averaging inhibits this</w:t>
+        <w:t xml:space="preserve">Instead of performing a single attention function with dmodel-dimensional keys, values and queries, we found it beneficial to linearly project the queries, keys and values h times with different, learned linear projections to dk, dk and dv dimensions, respectively. On </w:t>
+      </w:r>
+      <w:r>
+        <w:lastRenderedPageBreak/>
+        <w:t>each of these projected versions of queries, keys and values we then perform the attention function in parallel, yielding dv-dimensional</w:t>
+      </w:r>
+    </w:p>
+    <w:p>
+      <w:r>
+        <w:t>output values. These are concatenated and once again projected, resulting in the final values, as depicted in Figure 2. Multi-head attention allows the model to jointly attend to information from different representation subspaces at different positions. With a single attention head, averaging inhibits this</w:t>
       </w:r>
     </w:p>
     <w:p>
@@ -8171,16 +7382,11 @@
     </w:p>
     <w:p>
       <w:r>
-        <w:t xml:space="preserve">Where the projections are parameter </w:t>
-      </w:r>
-      <w:proofErr w:type="gramStart"/>
-      <w:r>
-        <w:t>matrices</w:t>
+        <w:t>Where the projections are parameter matrices</w:t>
       </w:r>
       <w:r>
         <w:t xml:space="preserve"> </w:t>
       </w:r>
-      <w:proofErr w:type="gramEnd"/>
       <m:oMath>
         <m:r>
           <w:rPr>
@@ -8591,13 +7797,7 @@
           <w:rPr>
             <w:rFonts w:ascii="Cambria Math" w:eastAsiaTheme="minorEastAsia" w:hAnsi="Cambria Math"/>
           </w:rPr>
-          <m:t xml:space="preserve"> </m:t>
-        </m:r>
-        <m:r>
-          <w:rPr>
-            <w:rFonts w:ascii="Cambria Math" w:eastAsiaTheme="minorEastAsia" w:hAnsi="Cambria Math"/>
-          </w:rPr>
-          <m:t>Q</m:t>
+          <m:t xml:space="preserve"> Q</m:t>
         </m:r>
         <m:sSup>
           <m:sSupPr>
@@ -8720,27 +7920,133 @@
         </m:sSup>
       </m:oMath>
       <w:r>
-        <w:t xml:space="preserve">. For building the </w:t>
-      </w:r>
-      <w:proofErr w:type="spellStart"/>
-      <w:r>
-        <w:t>chatbot</w:t>
-      </w:r>
-      <w:proofErr w:type="spellEnd"/>
-      <w:r>
-        <w:t xml:space="preserve">, the number of head h = 8 are used. </w:t>
-      </w:r>
-    </w:p>
-    <w:p>
-      <w:bookmarkStart w:id="13" w:name="_GoBack"/>
-      <w:bookmarkEnd w:id="13"/>
+        <w:t xml:space="preserve">. For building the chatbot, the number of head h = 8 are used. </w:t>
+      </w:r>
+    </w:p>
+    <w:p>
+      <w:r>
+        <w:drawing>
+          <wp:inline distT="0" distB="0" distL="0" distR="0" wp14:anchorId="0CFDC911" wp14:editId="2F6EEECF">
+            <wp:extent cx="5791835" cy="3324225"/>
+            <wp:effectExtent l="0" t="0" r="0" b="9525"/>
+            <wp:docPr id="36" name="Picture 36"/>
+            <wp:cNvGraphicFramePr>
+              <a:graphicFrameLocks xmlns:a="http://schemas.openxmlformats.org/drawingml/2006/main" noChangeAspect="1"/>
+            </wp:cNvGraphicFramePr>
+            <a:graphic xmlns:a="http://schemas.openxmlformats.org/drawingml/2006/main">
+              <a:graphicData uri="http://schemas.openxmlformats.org/drawingml/2006/picture">
+                <pic:pic xmlns:pic="http://schemas.openxmlformats.org/drawingml/2006/picture">
+                  <pic:nvPicPr>
+                    <pic:cNvPr id="1" name=""/>
+                    <pic:cNvPicPr/>
+                  </pic:nvPicPr>
+                  <pic:blipFill>
+                    <a:blip r:embed="rId30"/>
+                    <a:stretch>
+                      <a:fillRect/>
+                    </a:stretch>
+                  </pic:blipFill>
+                  <pic:spPr>
+                    <a:xfrm>
+                      <a:off x="0" y="0"/>
+                      <a:ext cx="5791835" cy="3324225"/>
+                    </a:xfrm>
+                    <a:prstGeom prst="rect">
+                      <a:avLst/>
+                    </a:prstGeom>
+                  </pic:spPr>
+                </pic:pic>
+              </a:graphicData>
+            </a:graphic>
+          </wp:inline>
+        </w:drawing>
+      </w:r>
+    </w:p>
+    <w:p>
+      <w:r>
+        <w:lastRenderedPageBreak/>
+        <w:drawing>
+          <wp:inline distT="0" distB="0" distL="0" distR="0" wp14:anchorId="064F8BC1" wp14:editId="453C17EC">
+            <wp:extent cx="5791835" cy="3829685"/>
+            <wp:effectExtent l="0" t="0" r="0" b="0"/>
+            <wp:docPr id="38" name="Picture 38"/>
+            <wp:cNvGraphicFramePr>
+              <a:graphicFrameLocks xmlns:a="http://schemas.openxmlformats.org/drawingml/2006/main" noChangeAspect="1"/>
+            </wp:cNvGraphicFramePr>
+            <a:graphic xmlns:a="http://schemas.openxmlformats.org/drawingml/2006/main">
+              <a:graphicData uri="http://schemas.openxmlformats.org/drawingml/2006/picture">
+                <pic:pic xmlns:pic="http://schemas.openxmlformats.org/drawingml/2006/picture">
+                  <pic:nvPicPr>
+                    <pic:cNvPr id="1" name=""/>
+                    <pic:cNvPicPr/>
+                  </pic:nvPicPr>
+                  <pic:blipFill>
+                    <a:blip r:embed="rId31"/>
+                    <a:stretch>
+                      <a:fillRect/>
+                    </a:stretch>
+                  </pic:blipFill>
+                  <pic:spPr>
+                    <a:xfrm>
+                      <a:off x="0" y="0"/>
+                      <a:ext cx="5791835" cy="3829685"/>
+                    </a:xfrm>
+                    <a:prstGeom prst="rect">
+                      <a:avLst/>
+                    </a:prstGeom>
+                  </pic:spPr>
+                </pic:pic>
+              </a:graphicData>
+            </a:graphic>
+          </wp:inline>
+        </w:drawing>
+      </w:r>
+    </w:p>
+    <w:p>
+      <w:r>
+        <w:lastRenderedPageBreak/>
+        <w:drawing>
+          <wp:inline distT="0" distB="0" distL="0" distR="0" wp14:anchorId="55F813B5" wp14:editId="4F71B555">
+            <wp:extent cx="5791835" cy="4275455"/>
+            <wp:effectExtent l="0" t="0" r="0" b="0"/>
+            <wp:docPr id="37" name="Picture 37"/>
+            <wp:cNvGraphicFramePr>
+              <a:graphicFrameLocks xmlns:a="http://schemas.openxmlformats.org/drawingml/2006/main" noChangeAspect="1"/>
+            </wp:cNvGraphicFramePr>
+            <a:graphic xmlns:a="http://schemas.openxmlformats.org/drawingml/2006/main">
+              <a:graphicData uri="http://schemas.openxmlformats.org/drawingml/2006/picture">
+                <pic:pic xmlns:pic="http://schemas.openxmlformats.org/drawingml/2006/picture">
+                  <pic:nvPicPr>
+                    <pic:cNvPr id="1" name=""/>
+                    <pic:cNvPicPr/>
+                  </pic:nvPicPr>
+                  <pic:blipFill>
+                    <a:blip r:embed="rId32"/>
+                    <a:stretch>
+                      <a:fillRect/>
+                    </a:stretch>
+                  </pic:blipFill>
+                  <pic:spPr>
+                    <a:xfrm>
+                      <a:off x="0" y="0"/>
+                      <a:ext cx="5791835" cy="4275455"/>
+                    </a:xfrm>
+                    <a:prstGeom prst="rect">
+                      <a:avLst/>
+                    </a:prstGeom>
+                  </pic:spPr>
+                </pic:pic>
+              </a:graphicData>
+            </a:graphic>
+          </wp:inline>
+        </w:drawing>
+      </w:r>
     </w:p>
     <w:p>
       <w:pPr>
         <w:pStyle w:val="FucntionName"/>
       </w:pPr>
       <w:r>
-        <w:lastRenderedPageBreak/>
         <w:t>The Residuals</w:t>
       </w:r>
     </w:p>
@@ -8752,15 +8058,7 @@
         <w:t xml:space="preserve">connection is employed around </w:t>
       </w:r>
       <w:r>
-        <w:t xml:space="preserve">each sub-layer (self-attention, </w:t>
-      </w:r>
-      <w:proofErr w:type="spellStart"/>
-      <w:r>
-        <w:t>ffnn</w:t>
-      </w:r>
-      <w:proofErr w:type="spellEnd"/>
-      <w:r>
-        <w:t>) in each encoder</w:t>
+        <w:t>each sub-layer (self-attention, ffnn) in each encoder</w:t>
       </w:r>
       <w:r>
         <w:t xml:space="preserve"> and decoder</w:t>
@@ -8787,15 +8085,7 @@
     </w:p>
     <w:p>
       <w:r>
-        <w:t xml:space="preserve">Each of the layers in our encoder and decoder contains a fully connected feed-forward network, which is applied to each position separately and identically. This consists of two linear transformations with a </w:t>
-      </w:r>
-      <w:proofErr w:type="spellStart"/>
-      <w:r>
-        <w:t>ReLU</w:t>
-      </w:r>
-      <w:proofErr w:type="spellEnd"/>
-      <w:r>
-        <w:t xml:space="preserve"> activation in between. </w:t>
+        <w:t xml:space="preserve">Each of the layers in our encoder and decoder contains a fully connected feed-forward network, which is applied to each position separately and identically. This consists of two linear transformations with a ReLU activation in between. </w:t>
       </w:r>
     </w:p>
     <w:p>
@@ -8993,6 +8283,7 @@
         <w:pStyle w:val="Heading4"/>
       </w:pPr>
       <w:r>
+        <w:lastRenderedPageBreak/>
         <w:t xml:space="preserve">Decoder </w:t>
       </w:r>
     </w:p>
@@ -9028,35 +8319,23 @@
         <w:t xml:space="preserve"> was modified</w:t>
       </w:r>
       <w:r>
-        <w:t xml:space="preserve"> to prevent positions from attending to subsequent positions. This masking, combined with fact that the output </w:t>
-      </w:r>
-      <w:proofErr w:type="spellStart"/>
-      <w:r>
-        <w:t>embeddings</w:t>
-      </w:r>
-      <w:proofErr w:type="spellEnd"/>
-      <w:r>
-        <w:t xml:space="preserve"> are offset by one position, ensures that the predictions for position </w:t>
-      </w:r>
-      <w:proofErr w:type="spellStart"/>
+        <w:t xml:space="preserve"> to prevent positions from attending to subsequent positions. This masking, combined with fact that the output embeddings are offset by one position, ensures that the predictions for position </w:t>
+      </w:r>
       <w:r>
         <w:rPr>
           <w:i/>
         </w:rPr>
         <w:t>i</w:t>
       </w:r>
-      <w:proofErr w:type="spellEnd"/>
       <w:r>
         <w:t xml:space="preserve"> can depend only on the known outputs at positions less than </w:t>
       </w:r>
-      <w:proofErr w:type="spellStart"/>
       <w:r>
         <w:rPr>
           <w:i/>
         </w:rPr>
         <w:t>i</w:t>
       </w:r>
-      <w:proofErr w:type="spellEnd"/>
       <w:r>
         <w:t>.</w:t>
       </w:r>
@@ -9106,11 +8385,104 @@
         <w:t xml:space="preserve"> are used</w:t>
       </w:r>
       <w:r>
-        <w:t xml:space="preserve"> for learning purposes. So, while performing parallelization with the matrix operation, the matrix will mask the words </w:t>
-      </w:r>
+        <w:t xml:space="preserve"> for learning purposes. So, while performing parallelization with the matrix operation, the matrix will mask the words appearing later by transforming them into zeroes so that the attention network can’t use them.</w:t>
+      </w:r>
+    </w:p>
+    <w:p>
+      <w:pPr>
+        <w:pStyle w:val="FucntionName"/>
+      </w:pPr>
+      <w:r>
+        <w:t>E</w:t>
+      </w:r>
+      <w:r>
+        <w:t>ncoder-decoder attention block</w:t>
+      </w:r>
+    </w:p>
+    <w:p>
+      <w:r>
+        <w:t>T</w:t>
+      </w:r>
+      <w:r>
+        <w:t>he resulting attention vectors from the previous layer and the vectors from the encoder block are passed into another multi-head attention block. This is where the results from the encoder block also come into</w:t>
+      </w:r>
+      <w:r>
+        <w:t xml:space="preserve"> place. The output of this block is attention vectors for every word in the sentences. Each vector represents the relationship with other words in both</w:t>
+      </w:r>
+      <w:r>
+        <w:t xml:space="preserve"> sentences</w:t>
+      </w:r>
+      <w:r>
+        <w:t>.</w:t>
+      </w:r>
+    </w:p>
+    <w:p>
+      <w:pPr>
+        <w:pStyle w:val="FucntionName"/>
+      </w:pPr>
+      <w:r>
+        <w:t>Linear and Softmax Layer</w:t>
+      </w:r>
+    </w:p>
+    <w:p>
+      <w:r>
+        <w:t>The Linear layer is a simple fully connected neural network that projects the vector produced by the stack of decoders, into a much, much larger vector called a logits vector.</w:t>
+      </w:r>
+      <w:r>
+        <w:t xml:space="preserve"> The softmax layer then turns those scores into probabilities (all positive, all add up to 1.0). The cell with the highest probability is chosen, and the word associated with it is produced as the output for this time step.</w:t>
+      </w:r>
+    </w:p>
+    <w:p>
       <w:r>
         <w:lastRenderedPageBreak/>
-        <w:t>appearing later by transforming them into zeroes so that the attention network can’t use them.</w:t>
+        <w:drawing>
+          <wp:inline distT="0" distB="0" distL="0" distR="0" wp14:anchorId="6C7B7AED" wp14:editId="3FE6B409">
+            <wp:extent cx="5791835" cy="3046730"/>
+            <wp:effectExtent l="0" t="0" r="0" b="1270"/>
+            <wp:docPr id="39" name="Picture 39"/>
+            <wp:cNvGraphicFramePr>
+              <a:graphicFrameLocks xmlns:a="http://schemas.openxmlformats.org/drawingml/2006/main" noChangeAspect="1"/>
+            </wp:cNvGraphicFramePr>
+            <a:graphic xmlns:a="http://schemas.openxmlformats.org/drawingml/2006/main">
+              <a:graphicData uri="http://schemas.openxmlformats.org/drawingml/2006/picture">
+                <pic:pic xmlns:pic="http://schemas.openxmlformats.org/drawingml/2006/picture">
+                  <pic:nvPicPr>
+                    <pic:cNvPr id="1" name=""/>
+                    <pic:cNvPicPr/>
+                  </pic:nvPicPr>
+                  <pic:blipFill>
+                    <a:blip r:embed="rId33"/>
+                    <a:stretch>
+                      <a:fillRect/>
+                    </a:stretch>
+                  </pic:blipFill>
+                  <pic:spPr>
+                    <a:xfrm>
+                      <a:off x="0" y="0"/>
+                      <a:ext cx="5791835" cy="3046730"/>
+                    </a:xfrm>
+                    <a:prstGeom prst="rect">
+                      <a:avLst/>
+                    </a:prstGeom>
+                  </pic:spPr>
+                </pic:pic>
+              </a:graphicData>
+            </a:graphic>
+          </wp:inline>
+        </w:drawing>
+      </w:r>
+    </w:p>
+    <w:p>
+      <w:pPr>
+        <w:pStyle w:val="Heading3"/>
+      </w:pPr>
+      <w:r>
+        <w:t>Tokenizer</w:t>
+      </w:r>
+    </w:p>
+    <w:p>
+      <w:r>
+        <w:t>Tokenizing a text is splitting it into words or subwords, which then are converted to ids through a look-up table. Converting words or subwords to ids is straightforward, so we will focus on splitting a text into words or subwords (i.e. tokenizing a text)</w:t>
       </w:r>
     </w:p>
     <w:p>
@@ -9118,27 +8490,22 @@
         <w:pStyle w:val="FucntionName"/>
       </w:pPr>
       <w:r>
-        <w:t>E</w:t>
-      </w:r>
-      <w:r>
-        <w:t>ncoder-decoder attention block</w:t>
-      </w:r>
-    </w:p>
-    <w:p>
-      <w:r>
-        <w:t>T</w:t>
-      </w:r>
-      <w:r>
-        <w:t>he resulting attention vectors from the previous layer and the vectors from the encoder block are passed into another multi-head attention block. This is where the results from the encoder block also come into</w:t>
-      </w:r>
-      <w:r>
-        <w:t xml:space="preserve"> place. The output of this block is attention vectors for every word in the sentences. Each vector represents the relationship with other words in both</w:t>
-      </w:r>
-      <w:r>
-        <w:t xml:space="preserve"> sentences</w:t>
-      </w:r>
-      <w:r>
-        <w:t>.</w:t>
+        <w:t>Subword-based tokenization</w:t>
+      </w:r>
+    </w:p>
+    <w:p>
+      <w:r>
+        <w:t>Subword-based tokenization is a solution between word and character-based tokenization. The main idea is to solve the issues faced by word-based tokenization (very large vocabulary size, large number of OOV tokens, and different meanings of very similar words) and character-based tokenization (very long sequences and less meaningful individual tokens).</w:t>
+      </w:r>
+    </w:p>
+    <w:p>
+      <w:r>
+        <w:t>The subword-based tokenization algorithms do not split the frequently used words into smaller subwords. It rather splits the rare words into smaller meaningful subwords. For example, “boy” is not split but “boys” is split into “boy” and “s”. This helps the model learn that the word “boys” is formed using the word “boy” with slightly different meanings but the same root word.</w:t>
+      </w:r>
+    </w:p>
+    <w:p>
+      <w:r>
+        <w:t>Some of the popular subword tokenization algorithms are WordPiece, Byte-Pair Encoding (BPE), Unigram, and SentencePiece.</w:t>
       </w:r>
     </w:p>
     <w:p>
@@ -9146,278 +8513,64 @@
         <w:pStyle w:val="FucntionName"/>
       </w:pPr>
       <w:r>
-        <w:t xml:space="preserve">Linear and </w:t>
-      </w:r>
-      <w:proofErr w:type="spellStart"/>
-      <w:r>
-        <w:t>Softmax</w:t>
-      </w:r>
-      <w:proofErr w:type="spellEnd"/>
-      <w:r>
-        <w:t xml:space="preserve"> Layer</w:t>
-      </w:r>
-    </w:p>
-    <w:p>
-      <w:r>
-        <w:t>The Linear layer is a simple fully connected neural network that projects the vector produced by the stack of decoders, into a much, much larger vector called a logits vector.</w:t>
-      </w:r>
-      <w:r>
-        <w:t xml:space="preserve"> The </w:t>
-      </w:r>
-      <w:proofErr w:type="spellStart"/>
-      <w:r>
-        <w:t>softmax</w:t>
-      </w:r>
-      <w:proofErr w:type="spellEnd"/>
-      <w:r>
-        <w:t xml:space="preserve"> layer then turns those scores into probabilities (all positive, all add up to 1.0). The cell with the highest probability is chosen, and the word associated with it is produced as the output for this time step.</w:t>
+        <w:t>Byte-Pair Encoding (BPE)</w:t>
+      </w:r>
+    </w:p>
+    <w:p>
+      <w:r>
+        <w:t xml:space="preserve">BPE is a simple form of data compression algorithm in which the most common pair of consecutive bytes of data is replaced with a byte that does not occur in that data. BPE </w:t>
+      </w:r>
+      <w:r>
+        <w:lastRenderedPageBreak/>
+        <w:t>relies on a pre-tokenizer that splits the training data into words. Pretokenization can be as simple as space tokenization.</w:t>
+      </w:r>
+    </w:p>
+    <w:p>
+      <w:r>
+        <w:t>After pre-tokenization, a set of unique words has been created and the frequency with which each word occurred in the training data has been determined. Next, BPE creates a base vocabulary consisting of all symbols that occur in the set of unique words and learns to merge rules to form a new symbol from two symbols of the base vocabulary. It does so until the vocabulary has attained the desired vocabulary size. Note that the desired vocabulary size is a hyperparameter to define before training the tokenizer.</w:t>
+      </w:r>
+    </w:p>
+    <w:p>
+      <w:pPr>
+        <w:pStyle w:val="FucntionName"/>
+      </w:pPr>
+      <w:r>
+        <w:t>Encoding and Decoding</w:t>
+      </w:r>
+    </w:p>
+    <w:p>
+      <w:r>
+        <w:t>Let us now see how we will decode our example. To decode, we have to simply concatenate all the tokens together to get the whole word. For example, the encoded sequence [“the&lt;/w&gt;”, “high”, “est&lt;/w&gt;”, “range&lt;/w&gt;”, “in&lt;/w&gt;”, “Seattle&lt;/w&gt;”], we will be decoded as [“the”, “highest”, “range”, “in”, “Seattle”] and not as [“the”, “high”, “estrange”, “in”, “Seattle”]. Notice the presence of the “&lt;/w&gt;” token in “est”.</w:t>
+      </w:r>
+    </w:p>
+    <w:p>
+      <w:r>
+        <w:t>For encoding the new data, the process is again simple. However, encoding in itself is computationally expensive. Suppose the sequence of words is [“the&lt;/w&gt;”, “highest&lt;/w&gt;”, “range&lt;/w&gt;”, “in&lt;/w&gt;”, “Seattle&lt;/w&gt;”]. We will iterate through all the tokens we found in our corpus — longest to the shortest and try to replace substrings in our given sequence of words using these tokens. Eventually, we will iterate through all the tokens and our substrings will be replaced with tokens already present in our token list. If a few substrings are left (for words our model did not see in training), we will replace them with unknown tokens.</w:t>
+      </w:r>
+    </w:p>
+    <w:p>
+      <w:r>
+        <w:t>In general, the vocabulary size is big but still, there is a possibility of an unknown word. In practice, we save the pre-tokenized words in a dictionary. For unknown (new) words, we apply the above-stated encoding method to tokenize the new word and add the tokenization of the new word to our dictionary for future reference. This helps us build our vocabulary even stronger for the future.</w:t>
       </w:r>
     </w:p>
     <w:p>
       <w:pPr>
         <w:pStyle w:val="Heading3"/>
       </w:pPr>
-      <w:r>
-        <w:t>Tokenizer</w:t>
-      </w:r>
-    </w:p>
-    <w:p>
-      <w:r>
-        <w:t xml:space="preserve">Tokenizing a text is splitting it into words or </w:t>
-      </w:r>
-      <w:proofErr w:type="spellStart"/>
-      <w:r>
-        <w:t>subwords</w:t>
-      </w:r>
-      <w:proofErr w:type="spellEnd"/>
-      <w:r>
-        <w:t xml:space="preserve">, which then are converted to ids through a look-up table. Converting words or </w:t>
-      </w:r>
-      <w:proofErr w:type="spellStart"/>
-      <w:r>
-        <w:t>subwords</w:t>
-      </w:r>
-      <w:proofErr w:type="spellEnd"/>
-      <w:r>
-        <w:t xml:space="preserve"> to ids is straightforward, so we will focus on splitting a text into words or </w:t>
-      </w:r>
-      <w:proofErr w:type="spellStart"/>
-      <w:r>
-        <w:t>subwords</w:t>
-      </w:r>
-      <w:proofErr w:type="spellEnd"/>
-      <w:r>
-        <w:t xml:space="preserve"> (i.e. tokenizing a text)</w:t>
-      </w:r>
-    </w:p>
-    <w:p>
-      <w:pPr>
-        <w:pStyle w:val="FucntionName"/>
-      </w:pPr>
-      <w:proofErr w:type="spellStart"/>
-      <w:r>
-        <w:t>Subword</w:t>
-      </w:r>
-      <w:proofErr w:type="spellEnd"/>
-      <w:r>
-        <w:t>-based tokenization</w:t>
-      </w:r>
-    </w:p>
-    <w:p>
-      <w:proofErr w:type="spellStart"/>
-      <w:r>
-        <w:t>Subword</w:t>
-      </w:r>
-      <w:proofErr w:type="spellEnd"/>
-      <w:r>
-        <w:t>-based tokenization is a solution between word and character-based tokenization. The main idea is to solve the issues faced by word-based tokenization (very large vocabulary size, large number of OOV tokens, and different meanings of very similar words) and character-based tokenization (very long sequences and less meaningful individual tokens).</w:t>
-      </w:r>
-    </w:p>
-    <w:p>
-      <w:r>
-        <w:t xml:space="preserve">The </w:t>
-      </w:r>
-      <w:proofErr w:type="spellStart"/>
-      <w:r>
-        <w:t>subword</w:t>
-      </w:r>
-      <w:proofErr w:type="spellEnd"/>
-      <w:r>
-        <w:t xml:space="preserve">-based tokenization algorithms do not split the frequently used words into smaller </w:t>
-      </w:r>
-      <w:proofErr w:type="spellStart"/>
-      <w:r>
-        <w:t>subwords</w:t>
-      </w:r>
-      <w:proofErr w:type="spellEnd"/>
-      <w:r>
-        <w:t xml:space="preserve">. It rather splits the rare words into smaller meaningful </w:t>
-      </w:r>
-      <w:proofErr w:type="spellStart"/>
-      <w:r>
-        <w:t>subwords</w:t>
-      </w:r>
-      <w:proofErr w:type="spellEnd"/>
-      <w:r>
-        <w:t>. For example, “boy” is not split but “boys” is split into “boy” and “s”. This helps the model learn that the word “boys” is formed using the word “boy” with slightly different meanings but the same root word.</w:t>
-      </w:r>
-    </w:p>
-    <w:p>
-      <w:r>
-        <w:t xml:space="preserve">Some of the popular </w:t>
-      </w:r>
-      <w:proofErr w:type="spellStart"/>
-      <w:r>
-        <w:t>subword</w:t>
-      </w:r>
-      <w:proofErr w:type="spellEnd"/>
-      <w:r>
-        <w:t xml:space="preserve"> tokenization algorithms are </w:t>
-      </w:r>
-      <w:proofErr w:type="spellStart"/>
-      <w:r>
-        <w:t>WordPiece</w:t>
-      </w:r>
-      <w:proofErr w:type="spellEnd"/>
-      <w:r>
-        <w:t xml:space="preserve">, Byte-Pair Encoding (BPE), Unigram, and </w:t>
-      </w:r>
-      <w:proofErr w:type="spellStart"/>
-      <w:r>
-        <w:t>SentencePiece</w:t>
-      </w:r>
-      <w:proofErr w:type="spellEnd"/>
-      <w:r>
-        <w:t>.</w:t>
-      </w:r>
-    </w:p>
-    <w:p>
-      <w:pPr>
-        <w:pStyle w:val="FucntionName"/>
-      </w:pPr>
-      <w:r>
-        <w:t>Byte-Pair Encoding (BPE)</w:t>
-      </w:r>
-    </w:p>
-    <w:p>
-      <w:r>
-        <w:t xml:space="preserve">BPE is a simple form of data compression algorithm in which the most common pair of consecutive bytes of data is replaced with a byte that does not occur in that data. BPE </w:t>
-      </w:r>
-      <w:r>
-        <w:lastRenderedPageBreak/>
-        <w:t xml:space="preserve">relies on a pre-tokenizer that splits the training data into words. </w:t>
-      </w:r>
-      <w:proofErr w:type="spellStart"/>
-      <w:r>
-        <w:t>Pretokenization</w:t>
-      </w:r>
-      <w:proofErr w:type="spellEnd"/>
-      <w:r>
-        <w:t xml:space="preserve"> can be as simple as space tokenization.</w:t>
-      </w:r>
-    </w:p>
-    <w:p>
-      <w:r>
-        <w:t xml:space="preserve">After pre-tokenization, a set of unique words has been created and the frequency with which each word occurred in the training data has been determined. Next, BPE creates a base vocabulary consisting of all symbols that occur in the set of unique words and learns to merge rules to form a new symbol from two symbols of the base vocabulary. It does so until the vocabulary has attained the desired vocabulary size. Note that the desired vocabulary size is a </w:t>
-      </w:r>
-      <w:proofErr w:type="spellStart"/>
-      <w:r>
-        <w:t>hyperparameter</w:t>
-      </w:r>
-      <w:proofErr w:type="spellEnd"/>
-      <w:r>
-        <w:t xml:space="preserve"> to define before training the tokenizer.</w:t>
-      </w:r>
-    </w:p>
-    <w:p>
-      <w:pPr>
-        <w:pStyle w:val="FucntionName"/>
-      </w:pPr>
-      <w:r>
-        <w:t>Encoding and Decoding</w:t>
-      </w:r>
-    </w:p>
-    <w:p>
-      <w:r>
-        <w:t>Let us now see how we will decode our example. To decode, we have to simply concatenate all the tokens together to get the whole word. For example, the encoded sequence [“the&lt;/w&gt;”, “high”, “</w:t>
-      </w:r>
-      <w:proofErr w:type="spellStart"/>
-      <w:r>
-        <w:t>est</w:t>
-      </w:r>
-      <w:proofErr w:type="spellEnd"/>
-      <w:r>
-        <w:t>&lt;/w&gt;”, “range&lt;/w&gt;”, “in&lt;/w&gt;”, “Seattle&lt;/w&gt;”], we will be decoded as [“the”, “highest”, “range”, “in”, “Seattle”] and not as [“the”, “high”, “estrange”, “in”, “Seattle”]. Notice the presence of the “&lt;/w&gt;” token in “</w:t>
-      </w:r>
-      <w:proofErr w:type="spellStart"/>
-      <w:r>
-        <w:t>est</w:t>
-      </w:r>
-      <w:proofErr w:type="spellEnd"/>
-      <w:r>
-        <w:t>”.</w:t>
-      </w:r>
-    </w:p>
-    <w:p>
-      <w:r>
-        <w:t>For encoding the new data, the process is again simple. However, encoding in itself is computationally expensive. Suppose the sequence of words is [“the&lt;/w&gt;”, “highest&lt;/w&gt;”, “range&lt;/w&gt;”, “in&lt;/w&gt;”, “Seattle&lt;/w&gt;”]. We will iterate through all the tokens we found in our corpus — longest to the shortest and try to replace substrings in our given sequence of words using these tokens. Eventually, we will iterate through all the tokens and our substrings will be replaced with tokens already present in our token list. If a few substrings are left (for words our model did not see in training), we will replace them with unknown tokens.</w:t>
-      </w:r>
-    </w:p>
-    <w:p>
-      <w:r>
-        <w:t>In general, the vocabulary size is big but still, there is a possibility of an unknown word. In practice, we save the pre-tokenized words in a dictionary. For unknown (new) words, we apply the above-stated encoding method to tokenize the new word and add the tokenization of the new word to our dictionary for future reference. This helps us build our vocabulary even stronger for the future.</w:t>
-      </w:r>
-    </w:p>
-    <w:p>
-      <w:pPr>
-        <w:pStyle w:val="Heading3"/>
-      </w:pPr>
-      <w:bookmarkStart w:id="14" w:name="_Toc144840293"/>
+      <w:bookmarkStart w:id="13" w:name="_Toc144840293"/>
       <w:r>
         <w:t>BART model</w:t>
       </w:r>
-      <w:bookmarkEnd w:id="14"/>
-    </w:p>
-    <w:p>
-      <w:r>
-        <w:t xml:space="preserve">BART is a </w:t>
-      </w:r>
-      <w:proofErr w:type="spellStart"/>
-      <w:r>
-        <w:t>denoising</w:t>
-      </w:r>
-      <w:proofErr w:type="spellEnd"/>
-      <w:r>
-        <w:t xml:space="preserve"> </w:t>
-      </w:r>
-      <w:proofErr w:type="spellStart"/>
-      <w:r>
-        <w:t>autoencoder</w:t>
-      </w:r>
-      <w:proofErr w:type="spellEnd"/>
-      <w:r>
-        <w:t xml:space="preserve"> that maps a corrupted document to the original document it was derived from. It is implemented as a sequence-to-sequence model with a bidirectional encoder over corrupted text and a left-to-right autoregressive decoder. For pre-training, we optimize the negative log-likelihood of the original document.</w:t>
-      </w:r>
-    </w:p>
-    <w:p>
-      <w:r>
-        <w:t xml:space="preserve">BART uses the standard sequence-to-sequence Transformer architecture from the original Transformer of Google, except, following GPT, BART modifies </w:t>
-      </w:r>
-      <w:proofErr w:type="spellStart"/>
-      <w:r>
-        <w:t>ReLU</w:t>
-      </w:r>
-      <w:proofErr w:type="spellEnd"/>
-      <w:r>
-        <w:t xml:space="preserve"> activation functions to </w:t>
-      </w:r>
-      <w:proofErr w:type="spellStart"/>
-      <w:r>
-        <w:t>GeLUs</w:t>
-      </w:r>
-      <w:proofErr w:type="spellEnd"/>
-      <w:r>
-        <w:t xml:space="preserve"> and initializes parameters from N (0, 0.02). For the base model, BART uses 6 layers in the encoder and decoder, and for the large model, BART </w:t>
+      <w:bookmarkEnd w:id="13"/>
+    </w:p>
+    <w:p>
+      <w:r>
+        <w:t>BART is a denoising autoencoder that maps a corrupted document to the original document it was derived from. It is implemented as a sequence-to-sequence model with a bidirectional encoder over corrupted text and a left-to-right autoregressive decoder. For pre-training, we optimize the negative log-likelihood of the original document.</w:t>
+      </w:r>
+    </w:p>
+    <w:p>
+      <w:r>
+        <w:t xml:space="preserve">BART uses the standard sequence-to-sequence Transformer architecture from the original Transformer of Google, except, following GPT, BART modifies ReLU activation functions to GeLUs and initializes parameters from N (0, 0.02). For the base model, BART uses 6 layers in the encoder and decoder, and for the large model, BART </w:t>
       </w:r>
       <w:r>
         <w:lastRenderedPageBreak/>
@@ -9477,7 +8630,7 @@
                     <pic:cNvPicPr/>
                   </pic:nvPicPr>
                   <pic:blipFill>
-                    <a:blip r:embed="rId24">
+                    <a:blip r:embed="rId34">
                       <a:extLst>
                         <a:ext uri="{28A0092B-C50C-407E-A947-70E740481C1C}">
                           <a14:useLocalDpi xmlns:a14="http://schemas.microsoft.com/office/drawing/2010/main" val="0"/>
@@ -9546,7 +8699,7 @@
                     <pic:cNvPicPr/>
                   </pic:nvPicPr>
                   <pic:blipFill>
-                    <a:blip r:embed="rId25">
+                    <a:blip r:embed="rId35">
                       <a:extLst>
                         <a:ext uri="{28A0092B-C50C-407E-A947-70E740481C1C}">
                           <a14:useLocalDpi xmlns:a14="http://schemas.microsoft.com/office/drawing/2010/main" val="0"/>
@@ -9793,15 +8946,7 @@
     </w:p>
     <w:p>
       <w:r>
-        <w:t>Next, to make the model robust on a specific task, it is fine-tuned in a supervised manner to maximize the likelihood of label “y” given feature vectors x1…</w:t>
-      </w:r>
-      <w:proofErr w:type="spellStart"/>
-      <w:r>
-        <w:t>xn</w:t>
-      </w:r>
-      <w:proofErr w:type="spellEnd"/>
-      <w:r>
-        <w:t>.</w:t>
+        <w:t>Next, to make the model robust on a specific task, it is fine-tuned in a supervised manner to maximize the likelihood of label “y” given feature vectors x1…xn.</w:t>
       </w:r>
     </w:p>
     <w:p>
@@ -10182,7 +9327,7 @@
                     <pic:cNvPicPr/>
                   </pic:nvPicPr>
                   <pic:blipFill>
-                    <a:blip r:embed="rId26">
+                    <a:blip r:embed="rId36">
                       <a:extLst>
                         <a:ext uri="{28A0092B-C50C-407E-A947-70E740481C1C}">
                           <a14:useLocalDpi xmlns:a14="http://schemas.microsoft.com/office/drawing/2010/main" val="0"/>
@@ -10211,15 +9356,7 @@
     </w:p>
     <w:p>
       <w:r>
-        <w:t xml:space="preserve">Although we separate the decoder from an encoder, the input to the decoder would still be a learned representation (or embedding) of the original text sequence. Thus, BART attaches the bi-directional encoder to the autoregressive decoder to create a </w:t>
-      </w:r>
-      <w:proofErr w:type="spellStart"/>
-      <w:r>
-        <w:t>denoising</w:t>
-      </w:r>
-      <w:proofErr w:type="spellEnd"/>
-      <w:r>
-        <w:t xml:space="preserve"> auto-encoder architecture. </w:t>
+        <w:t xml:space="preserve">Although we separate the decoder from an encoder, the input to the decoder would still be a learned representation (or embedding) of the original text sequence. Thus, BART attaches the bi-directional encoder to the autoregressive decoder to create a denoising auto-encoder architecture. </w:t>
       </w:r>
       <w:r>
         <w:t>B</w:t>
@@ -10249,7 +9386,7 @@
                     <pic:cNvPicPr/>
                   </pic:nvPicPr>
                   <pic:blipFill>
-                    <a:blip r:embed="rId27">
+                    <a:blip r:embed="rId37">
                       <a:extLst>
                         <a:ext uri="{28A0092B-C50C-407E-A947-70E740481C1C}">
                           <a14:useLocalDpi xmlns:a14="http://schemas.microsoft.com/office/drawing/2010/main" val="0"/>
@@ -10278,16 +9415,11 @@
     </w:p>
     <w:p>
       <w:r>
-        <w:t>In the above figure, the input sequence is a masked (or noisy) version of [ABCDE] transformed into [</w:t>
-      </w:r>
-      <w:proofErr w:type="gramStart"/>
-      <w:r>
-        <w:t>A</w:t>
+        <w:t>In the above figure, the input sequence is a masked (or noisy) version of [ABCDE] transformed into [A</w:t>
       </w:r>
       <w:r>
         <w:t>(</w:t>
       </w:r>
-      <w:proofErr w:type="gramEnd"/>
       <w:r>
         <w:t>MASK</w:t>
       </w:r>
@@ -10685,21 +9817,7 @@
         <w:rPr>
           <w:rFonts w:eastAsiaTheme="minorEastAsia"/>
         </w:rPr>
-        <w:t xml:space="preserve">: </w:t>
-      </w:r>
-      <w:proofErr w:type="gramStart"/>
-      <w:r>
-        <w:rPr>
-          <w:rFonts w:eastAsiaTheme="minorEastAsia"/>
-        </w:rPr>
-        <w:t>the</w:t>
-      </w:r>
-      <w:proofErr w:type="gramEnd"/>
-      <w:r>
-        <w:rPr>
-          <w:rFonts w:eastAsiaTheme="minorEastAsia"/>
-        </w:rPr>
-        <w:t xml:space="preserve"> </w:t>
+        <w:t xml:space="preserve">: the </w:t>
       </w:r>
       <w:r>
         <w:rPr>
@@ -11150,7 +10268,6 @@
       <w:r>
         <w:t>unigrams, bigrams, trigrams, and four-grams (</w:t>
       </w:r>
-      <w:proofErr w:type="spellStart"/>
       <w:r>
         <w:rPr>
           <w:i/>
@@ -11158,17 +10275,8 @@
         </w:rPr>
         <w:t>i</w:t>
       </w:r>
-      <w:proofErr w:type="spellEnd"/>
-      <w:r>
-        <w:t>=1,...</w:t>
-      </w:r>
-      <w:proofErr w:type="gramStart"/>
-      <w:r>
-        <w:t>,4</w:t>
-      </w:r>
-      <w:proofErr w:type="gramEnd"/>
-      <w:r>
-        <w:t>) match their n-gram counterpart in the reference translations</w:t>
+      <w:r>
+        <w:t>=1,...,4) match their n-gram counterpart in the reference translations</w:t>
       </w:r>
       <w:r>
         <w:t>.</w:t>
@@ -11264,97 +10372,65 @@
           <w:sz w:val="27"/>
           <w:szCs w:val="27"/>
         </w:rPr>
-        <w:t xml:space="preserve">It is zero </w:t>
-      </w:r>
-      <w:proofErr w:type="spellStart"/>
+        <w:t xml:space="preserve">It is zero iff none of the n-substrings in </w:t>
+      </w:r>
       <w:r>
         <w:rPr>
           <w:sz w:val="27"/>
           <w:szCs w:val="27"/>
         </w:rPr>
-        <w:t>iff</w:t>
-      </w:r>
-      <w:proofErr w:type="spellEnd"/>
+        <w:t xml:space="preserve">the </w:t>
+      </w:r>
       <w:r>
         <w:rPr>
           <w:sz w:val="27"/>
           <w:szCs w:val="27"/>
         </w:rPr>
-        <w:t xml:space="preserve"> none of the n-substrings in </w:t>
+        <w:t xml:space="preserve">candidate is in reference. It is one iff every n-gram in the candidate </w:t>
       </w:r>
       <w:r>
         <w:rPr>
           <w:sz w:val="27"/>
           <w:szCs w:val="27"/>
         </w:rPr>
-        <w:t xml:space="preserve">the </w:t>
+        <w:t xml:space="preserve">that </w:t>
       </w:r>
       <w:r>
         <w:rPr>
           <w:sz w:val="27"/>
           <w:szCs w:val="27"/>
         </w:rPr>
-        <w:t xml:space="preserve">candidate is in reference. It is one </w:t>
-      </w:r>
-      <w:proofErr w:type="spellStart"/>
+        <w:t xml:space="preserve">appears in reference, at least as many times as in </w:t>
+      </w:r>
       <w:r>
         <w:rPr>
           <w:sz w:val="27"/>
           <w:szCs w:val="27"/>
         </w:rPr>
-        <w:t>iff</w:t>
-      </w:r>
-      <w:proofErr w:type="spellEnd"/>
+        <w:t xml:space="preserve">the </w:t>
+      </w:r>
       <w:r>
         <w:rPr>
           <w:sz w:val="27"/>
           <w:szCs w:val="27"/>
         </w:rPr>
-        <w:t xml:space="preserve"> every n-gram in the candidate </w:t>
-      </w:r>
-      <w:r>
+        <w:t>candidate.</w:t>
+      </w:r>
+    </w:p>
+    <w:p>
+      <w:pPr>
+        <w:spacing w:line="288" w:lineRule="auto"/>
+        <w:jc w:val="left"/>
         <w:rPr>
           <w:sz w:val="27"/>
           <w:szCs w:val="27"/>
         </w:rPr>
-        <w:t xml:space="preserve">that </w:t>
-      </w:r>
+      </w:pPr>
       <w:r>
         <w:rPr>
           <w:sz w:val="27"/>
           <w:szCs w:val="27"/>
         </w:rPr>
-        <w:t xml:space="preserve">appears in reference, at least as many times as in </w:t>
-      </w:r>
-      <w:r>
-        <w:rPr>
-          <w:sz w:val="27"/>
-          <w:szCs w:val="27"/>
-        </w:rPr>
-        <w:t xml:space="preserve">the </w:t>
-      </w:r>
-      <w:r>
-        <w:rPr>
-          <w:sz w:val="27"/>
-          <w:szCs w:val="27"/>
-        </w:rPr>
-        <w:t>candidate.</w:t>
-      </w:r>
-    </w:p>
-    <w:p>
-      <w:pPr>
-        <w:spacing w:line="288" w:lineRule="auto"/>
-        <w:jc w:val="left"/>
-        <w:rPr>
-          <w:sz w:val="27"/>
-          <w:szCs w:val="27"/>
-        </w:rPr>
-      </w:pPr>
-      <w:r>
-        <w:rPr>
-          <w:sz w:val="27"/>
-          <w:szCs w:val="27"/>
-        </w:rPr>
         <w:br w:type="page"/>
       </w:r>
     </w:p>
@@ -11362,7 +10438,7 @@
       <w:pPr>
         <w:pStyle w:val="Heading1"/>
       </w:pPr>
-      <w:bookmarkStart w:id="15" w:name="_Toc144840295"/>
+      <w:bookmarkStart w:id="14" w:name="_Toc144840295"/>
       <w:r>
         <w:lastRenderedPageBreak/>
         <w:t>DESIGN AND IMPLEMENT OF THE</w:t>
@@ -11370,41 +10446,72 @@
       <w:r>
         <w:t xml:space="preserve"> CHATBOT</w:t>
       </w:r>
+      <w:bookmarkEnd w:id="14"/>
+    </w:p>
+    <w:p>
+      <w:pPr>
+        <w:pStyle w:val="Heading2"/>
+        <w:rPr>
+          <w:rFonts w:eastAsia="Times New Roman"/>
+        </w:rPr>
+      </w:pPr>
+      <w:bookmarkStart w:id="15" w:name="_Toc144840296"/>
+      <w:r>
+        <w:rPr>
+          <w:rFonts w:eastAsia="Times New Roman"/>
+        </w:rPr>
+        <w:t>Overview</w:t>
+      </w:r>
       <w:bookmarkEnd w:id="15"/>
     </w:p>
     <w:p>
-      <w:pPr>
-        <w:pStyle w:val="Heading2"/>
-        <w:rPr>
-          <w:rFonts w:eastAsia="Times New Roman"/>
-        </w:rPr>
-      </w:pPr>
-      <w:bookmarkStart w:id="16" w:name="_Toc144840296"/>
-      <w:r>
-        <w:rPr>
-          <w:rFonts w:eastAsia="Times New Roman"/>
-        </w:rPr>
-        <w:t>Overview</w:t>
-      </w:r>
-      <w:bookmarkEnd w:id="16"/>
-    </w:p>
-    <w:p>
-      <w:r>
-        <w:t xml:space="preserve">The process for building the </w:t>
-      </w:r>
-      <w:proofErr w:type="spellStart"/>
-      <w:r>
-        <w:t>chatbot</w:t>
-      </w:r>
-      <w:proofErr w:type="spellEnd"/>
-      <w:r>
-        <w:t xml:space="preserve"> include</w:t>
+      <w:r>
+        <w:t>The process for building the chatbot include</w:t>
       </w:r>
       <w:r>
         <w:t>s</w:t>
       </w:r>
       <w:r>
         <w:t xml:space="preserve"> the following steps:</w:t>
+      </w:r>
+    </w:p>
+    <w:p>
+      <w:r>
+        <w:drawing>
+          <wp:inline distT="0" distB="0" distL="0" distR="0" wp14:anchorId="5F381B99" wp14:editId="3A968877">
+            <wp:extent cx="5791835" cy="2582545"/>
+            <wp:effectExtent l="0" t="0" r="0" b="8255"/>
+            <wp:docPr id="40" name="Picture 40"/>
+            <wp:cNvGraphicFramePr>
+              <a:graphicFrameLocks xmlns:a="http://schemas.openxmlformats.org/drawingml/2006/main" noChangeAspect="1"/>
+            </wp:cNvGraphicFramePr>
+            <a:graphic xmlns:a="http://schemas.openxmlformats.org/drawingml/2006/main">
+              <a:graphicData uri="http://schemas.openxmlformats.org/drawingml/2006/picture">
+                <pic:pic xmlns:pic="http://schemas.openxmlformats.org/drawingml/2006/picture">
+                  <pic:nvPicPr>
+                    <pic:cNvPr id="1" name=""/>
+                    <pic:cNvPicPr/>
+                  </pic:nvPicPr>
+                  <pic:blipFill>
+                    <a:blip r:embed="rId38"/>
+                    <a:stretch>
+                      <a:fillRect/>
+                    </a:stretch>
+                  </pic:blipFill>
+                  <pic:spPr>
+                    <a:xfrm>
+                      <a:off x="0" y="0"/>
+                      <a:ext cx="5791835" cy="2582545"/>
+                    </a:xfrm>
+                    <a:prstGeom prst="rect">
+                      <a:avLst/>
+                    </a:prstGeom>
+                  </pic:spPr>
+                </pic:pic>
+              </a:graphicData>
+            </a:graphic>
+          </wp:inline>
+        </w:drawing>
       </w:r>
     </w:p>
     <w:p>
@@ -11434,15 +10541,7 @@
         </w:numPr>
       </w:pPr>
       <w:r>
-        <w:t>Preprocessing: From the dataset obtained in the above step, proceed with eliminating special characters in sentences (</w:t>
-      </w:r>
-      <w:proofErr w:type="gramStart"/>
-      <w:r>
-        <w:t>!@</w:t>
-      </w:r>
-      <w:proofErr w:type="gramEnd"/>
-      <w:r>
-        <w:t>#%&amp;*,..), remove multiple spaces, blank lines, remove meaningless words, short sentences (hmm, ag,..), duplicate sentences, etc. Then save the results into the .csv file.</w:t>
+        <w:t>Preprocessing: From the dataset obtained in the above step, proceed with eliminating special characters in sentences (!@#%&amp;*,..), remove multiple spaces, blank lines, remove meaningless words, short sentences (hmm, ag,..), duplicate sentences, etc. Then save the results into the .csv file.</w:t>
       </w:r>
     </w:p>
     <w:p>
@@ -11496,15 +10595,13 @@
         </w:numPr>
       </w:pPr>
       <w:r>
-        <w:t xml:space="preserve">Integrate to application: The trained model will be used to create </w:t>
-      </w:r>
-      <w:proofErr w:type="gramStart"/>
-      <w:r>
-        <w:t>an  API</w:t>
-      </w:r>
-      <w:proofErr w:type="gramEnd"/>
-      <w:r>
-        <w:t xml:space="preserve"> for the applications to send the request contain</w:t>
+        <w:t>Integrate to application</w:t>
+      </w:r>
+      <w:r>
+        <w:t>s</w:t>
+      </w:r>
+      <w:r>
+        <w:t>: The trained model will be used to create an  API for the applications to send the request contain</w:t>
       </w:r>
       <w:r>
         <w:t>ing</w:t>
@@ -11518,6 +10615,7 @@
         <w:pStyle w:val="Heading2"/>
       </w:pPr>
       <w:r>
+        <w:lastRenderedPageBreak/>
         <w:t>Implementation</w:t>
       </w:r>
     </w:p>
@@ -11537,31 +10635,7 @@
     </w:p>
     <w:p>
       <w:r>
-        <w:t xml:space="preserve">To train the bot to answer questions about healthcare, a list of collected questions and answers needs to be analyzed and processed. Based on the analysis, the final data to train the </w:t>
-      </w:r>
-      <w:proofErr w:type="spellStart"/>
-      <w:r>
-        <w:t>chatbot</w:t>
-      </w:r>
-      <w:proofErr w:type="spellEnd"/>
-      <w:r>
-        <w:t xml:space="preserve"> is organized and defined in train, test, and validation dataset files. Once the data is finalized, the </w:t>
-      </w:r>
-      <w:proofErr w:type="spellStart"/>
-      <w:r>
-        <w:t>chatbot</w:t>
-      </w:r>
-      <w:proofErr w:type="spellEnd"/>
-      <w:r>
-        <w:t xml:space="preserve"> needs to be fed all the data with the corresponding responses. Then the </w:t>
-      </w:r>
-      <w:proofErr w:type="spellStart"/>
-      <w:r>
-        <w:t>chatbot</w:t>
-      </w:r>
-      <w:proofErr w:type="spellEnd"/>
-      <w:r>
-        <w:t xml:space="preserve"> created needs to be tested and trained to fine-tune the results.</w:t>
+        <w:t>To train the bot to answer questions about healthcare, a list of collected questions and answers needs to be analyzed and processed. Based on the analysis, the final data to train the chatbot is organized and defined in train, test, and validation dataset files. Once the data is finalized, the chatbot needs to be fed all the data with the corresponding responses. Then the chatbot created needs to be tested and trained to fine-tune the results.</w:t>
       </w:r>
     </w:p>
     <w:p>
@@ -11572,15 +10646,7 @@
         <w:t>ed</w:t>
       </w:r>
       <w:r>
-        <w:t xml:space="preserve"> for training the </w:t>
-      </w:r>
-      <w:proofErr w:type="spellStart"/>
-      <w:r>
-        <w:t>chatbot</w:t>
-      </w:r>
-      <w:proofErr w:type="spellEnd"/>
-      <w:r>
-        <w:t>:</w:t>
+        <w:t xml:space="preserve"> for training the chatbot:</w:t>
       </w:r>
     </w:p>
     <w:p>
@@ -11592,15 +10658,7 @@
         </w:numPr>
       </w:pPr>
       <w:r>
-        <w:t xml:space="preserve">The </w:t>
-      </w:r>
-      <w:proofErr w:type="spellStart"/>
-      <w:r>
-        <w:t>EHealthChatMini</w:t>
-      </w:r>
-      <w:proofErr w:type="spellEnd"/>
-      <w:r>
-        <w:t xml:space="preserve"> dataset is the dataset collected from crawling on popular healthcare websites (English) with more than </w:t>
+        <w:t xml:space="preserve">The EHealthChatMini dataset is the dataset collected from crawling on popular healthcare websites (English) with more than </w:t>
       </w:r>
       <w:r>
         <w:t>299</w:t>
@@ -11625,7 +10683,6 @@
         <w:rPr>
           <w:noProof/>
         </w:rPr>
-        <w:lastRenderedPageBreak/>
         <w:drawing>
           <wp:inline distT="0" distB="0" distL="0" distR="0" wp14:anchorId="6874F1B0" wp14:editId="6968D709">
             <wp:extent cx="3063240" cy="3968030"/>
@@ -11642,7 +10699,7 @@
                     <pic:cNvPicPr/>
                   </pic:nvPicPr>
                   <pic:blipFill rotWithShape="1">
-                    <a:blip r:embed="rId28"/>
+                    <a:blip r:embed="rId39"/>
                     <a:srcRect b="36811"/>
                     <a:stretch/>
                   </pic:blipFill>
@@ -11680,6 +10737,7 @@
         <w:rPr>
           <w:noProof/>
         </w:rPr>
+        <w:lastRenderedPageBreak/>
         <w:drawing>
           <wp:inline distT="0" distB="0" distL="0" distR="0" wp14:anchorId="43E3A890" wp14:editId="1CE63D84">
             <wp:extent cx="5791835" cy="3284855"/>
@@ -11696,7 +10754,7 @@
                     <pic:cNvPicPr/>
                   </pic:nvPicPr>
                   <pic:blipFill>
-                    <a:blip r:embed="rId29"/>
+                    <a:blip r:embed="rId40"/>
                     <a:stretch>
                       <a:fillRect/>
                     </a:stretch>
@@ -11726,55 +10784,39 @@
         </w:numPr>
       </w:pPr>
       <w:r>
+        <w:t xml:space="preserve">The EHealthChat dataset is the dataset provided by Kaggle (English) with more than </w:t>
+      </w:r>
+      <w:r>
+        <w:t>222</w:t>
+      </w:r>
+      <w:r>
+        <w:t>,000</w:t>
+      </w:r>
+      <w:r>
+        <w:t xml:space="preserve"> question-answer pairs about healthcare problems. </w:t>
+      </w:r>
+    </w:p>
+    <w:p>
+      <w:pPr>
+        <w:ind w:firstLine="720"/>
+      </w:pPr>
+      <w:r>
+        <w:t>Below are some examples from the dataset:</w:t>
+      </w:r>
+    </w:p>
+    <w:p>
+      <w:pPr>
+        <w:ind w:firstLine="720"/>
+      </w:pPr>
+      <w:r>
+        <w:rPr>
+          <w:noProof/>
+        </w:rPr>
         <w:lastRenderedPageBreak/>
-        <w:t xml:space="preserve">The </w:t>
-      </w:r>
-      <w:proofErr w:type="spellStart"/>
-      <w:r>
-        <w:t>EHealthChat</w:t>
-      </w:r>
-      <w:proofErr w:type="spellEnd"/>
-      <w:r>
-        <w:t xml:space="preserve"> dataset is the dataset provided by </w:t>
-      </w:r>
-      <w:proofErr w:type="spellStart"/>
-      <w:r>
-        <w:t>Kaggle</w:t>
-      </w:r>
-      <w:proofErr w:type="spellEnd"/>
-      <w:r>
-        <w:t xml:space="preserve"> (English) with more than </w:t>
-      </w:r>
-      <w:r>
-        <w:t>222</w:t>
-      </w:r>
-      <w:r>
-        <w:t>,000</w:t>
-      </w:r>
-      <w:r>
-        <w:t xml:space="preserve"> question-answer pairs about healthcare problems. </w:t>
-      </w:r>
-    </w:p>
-    <w:p>
-      <w:pPr>
-        <w:ind w:firstLine="720"/>
-      </w:pPr>
-      <w:r>
-        <w:t>Below are some examples from the dataset:</w:t>
-      </w:r>
-    </w:p>
-    <w:p>
-      <w:pPr>
-        <w:ind w:firstLine="720"/>
-      </w:pPr>
-      <w:r>
-        <w:rPr>
-          <w:noProof/>
-        </w:rPr>
         <w:drawing>
-          <wp:inline distT="0" distB="0" distL="0" distR="0" wp14:anchorId="0EF3C55A" wp14:editId="5405E76B">
-            <wp:extent cx="4600136" cy="6513195"/>
-            <wp:effectExtent l="0" t="0" r="0" b="1905"/>
+          <wp:inline distT="0" distB="0" distL="0" distR="0" wp14:anchorId="0EF3C55A" wp14:editId="5D88B11A">
+            <wp:extent cx="4599940" cy="6459577"/>
+            <wp:effectExtent l="0" t="0" r="0" b="0"/>
             <wp:docPr id="16" name="Picture 16"/>
             <wp:cNvGraphicFramePr>
               <a:graphicFrameLocks xmlns:a="http://schemas.openxmlformats.org/drawingml/2006/main" noChangeAspect="1"/>
@@ -11786,20 +10828,27 @@
                     <pic:cNvPr id="1" name=""/>
                     <pic:cNvPicPr/>
                   </pic:nvPicPr>
-                  <pic:blipFill>
-                    <a:blip r:embed="rId30"/>
-                    <a:stretch>
-                      <a:fillRect/>
-                    </a:stretch>
+                  <pic:blipFill rotWithShape="1">
+                    <a:blip r:embed="rId41"/>
+                    <a:srcRect t="819"/>
+                    <a:stretch/>
                   </pic:blipFill>
-                  <pic:spPr>
+                  <pic:spPr bwMode="auto">
                     <a:xfrm>
                       <a:off x="0" y="0"/>
-                      <a:ext cx="4612380" cy="6530530"/>
+                      <a:ext cx="4612380" cy="6477046"/>
                     </a:xfrm>
                     <a:prstGeom prst="rect">
                       <a:avLst/>
                     </a:prstGeom>
+                    <a:ln>
+                      <a:noFill/>
+                    </a:ln>
+                    <a:extLst>
+                      <a:ext uri="{53640926-AAD7-44D8-BBD7-CCE9431645EC}">
+                        <a14:shadowObscured xmlns:a14="http://schemas.microsoft.com/office/drawing/2010/main"/>
+                      </a:ext>
+                    </a:extLst>
                   </pic:spPr>
                 </pic:pic>
               </a:graphicData>
@@ -11812,19 +10861,19 @@
     <w:p/>
     <w:p>
       <w:r>
+        <w:t>Also, details information about the dataset is shown below:</w:t>
+      </w:r>
+    </w:p>
+    <w:p>
+      <w:r>
+        <w:rPr>
+          <w:noProof/>
+        </w:rPr>
         <w:lastRenderedPageBreak/>
-        <w:t>Also, details information about the dataset is shown below:</w:t>
-      </w:r>
-    </w:p>
-    <w:p>
-      <w:r>
-        <w:rPr>
-          <w:noProof/>
-        </w:rPr>
         <w:drawing>
-          <wp:inline distT="0" distB="0" distL="0" distR="0" wp14:anchorId="1FB96980" wp14:editId="23EFD16B">
-            <wp:extent cx="5791835" cy="3333115"/>
-            <wp:effectExtent l="0" t="0" r="0" b="635"/>
+          <wp:inline distT="0" distB="0" distL="0" distR="0" wp14:anchorId="1FB96980" wp14:editId="3B46AA98">
+            <wp:extent cx="5791835" cy="3279775"/>
+            <wp:effectExtent l="0" t="0" r="0" b="0"/>
             <wp:docPr id="20" name="Picture 20"/>
             <wp:cNvGraphicFramePr>
               <a:graphicFrameLocks xmlns:a="http://schemas.openxmlformats.org/drawingml/2006/main" noChangeAspect="1"/>
@@ -11836,20 +10885,27 @@
                     <pic:cNvPr id="1" name=""/>
                     <pic:cNvPicPr/>
                   </pic:nvPicPr>
-                  <pic:blipFill>
-                    <a:blip r:embed="rId31"/>
-                    <a:stretch>
-                      <a:fillRect/>
-                    </a:stretch>
+                  <pic:blipFill rotWithShape="1">
+                    <a:blip r:embed="rId42"/>
+                    <a:srcRect t="1600"/>
+                    <a:stretch/>
                   </pic:blipFill>
-                  <pic:spPr>
+                  <pic:spPr bwMode="auto">
                     <a:xfrm>
                       <a:off x="0" y="0"/>
-                      <a:ext cx="5791835" cy="3333115"/>
+                      <a:ext cx="5791835" cy="3279775"/>
                     </a:xfrm>
                     <a:prstGeom prst="rect">
                       <a:avLst/>
                     </a:prstGeom>
+                    <a:ln>
+                      <a:noFill/>
+                    </a:ln>
+                    <a:extLst>
+                      <a:ext uri="{53640926-AAD7-44D8-BBD7-CCE9431645EC}">
+                        <a14:shadowObscured xmlns:a14="http://schemas.microsoft.com/office/drawing/2010/main"/>
+                      </a:ext>
+                    </a:extLst>
                   </pic:spPr>
                 </pic:pic>
               </a:graphicData>
@@ -11867,15 +10923,7 @@
         </w:numPr>
       </w:pPr>
       <w:r>
-        <w:t xml:space="preserve">The </w:t>
-      </w:r>
-      <w:proofErr w:type="spellStart"/>
-      <w:r>
-        <w:t>EHealthVNChat</w:t>
-      </w:r>
-      <w:proofErr w:type="spellEnd"/>
-      <w:r>
-        <w:t xml:space="preserve"> dataset is the dataset collected from crawling popular healthcare websites (</w:t>
+        <w:t>The EHealthVNChat dataset is the dataset collected from crawling popular healthcare websites (</w:t>
       </w:r>
       <w:r>
         <w:t>Viet</w:t>
@@ -11921,8 +10969,8 @@
         </w:rPr>
         <w:lastRenderedPageBreak/>
         <w:drawing>
-          <wp:inline distT="0" distB="0" distL="0" distR="0" wp14:anchorId="49A2AF8F" wp14:editId="1DF78B39">
-            <wp:extent cx="5791835" cy="4457700"/>
+          <wp:inline distT="0" distB="0" distL="0" distR="0" wp14:anchorId="49A2AF8F" wp14:editId="4E487816">
+            <wp:extent cx="5791835" cy="4419600"/>
             <wp:effectExtent l="0" t="0" r="0" b="0"/>
             <wp:docPr id="23" name="Picture 23"/>
             <wp:cNvGraphicFramePr>
@@ -11935,20 +10983,27 @@
                     <pic:cNvPr id="1" name=""/>
                     <pic:cNvPicPr/>
                   </pic:nvPicPr>
-                  <pic:blipFill>
-                    <a:blip r:embed="rId32"/>
-                    <a:stretch>
-                      <a:fillRect/>
-                    </a:stretch>
+                  <pic:blipFill rotWithShape="1">
+                    <a:blip r:embed="rId43"/>
+                    <a:srcRect t="855"/>
+                    <a:stretch/>
                   </pic:blipFill>
-                  <pic:spPr>
+                  <pic:spPr bwMode="auto">
                     <a:xfrm>
                       <a:off x="0" y="0"/>
-                      <a:ext cx="5791835" cy="4457700"/>
+                      <a:ext cx="5791835" cy="4419600"/>
                     </a:xfrm>
                     <a:prstGeom prst="rect">
                       <a:avLst/>
                     </a:prstGeom>
+                    <a:ln>
+                      <a:noFill/>
+                    </a:ln>
+                    <a:extLst>
+                      <a:ext uri="{53640926-AAD7-44D8-BBD7-CCE9431645EC}">
+                        <a14:shadowObscured xmlns:a14="http://schemas.microsoft.com/office/drawing/2010/main"/>
+                      </a:ext>
+                    </a:extLst>
                   </pic:spPr>
                 </pic:pic>
               </a:graphicData>
@@ -11971,9 +11026,9 @@
           <w:noProof/>
         </w:rPr>
         <w:drawing>
-          <wp:inline distT="0" distB="0" distL="0" distR="0" wp14:anchorId="15A66B56" wp14:editId="6394C9F7">
-            <wp:extent cx="5791835" cy="2773680"/>
-            <wp:effectExtent l="0" t="0" r="0" b="7620"/>
+          <wp:inline distT="0" distB="0" distL="0" distR="0" wp14:anchorId="15A66B56" wp14:editId="36C388B3">
+            <wp:extent cx="5791835" cy="2727960"/>
+            <wp:effectExtent l="0" t="0" r="0" b="0"/>
             <wp:docPr id="24" name="Picture 24"/>
             <wp:cNvGraphicFramePr>
               <a:graphicFrameLocks xmlns:a="http://schemas.openxmlformats.org/drawingml/2006/main" noChangeAspect="1"/>
@@ -11985,8 +11040,245 @@
                     <pic:cNvPr id="1" name=""/>
                     <pic:cNvPicPr/>
                   </pic:nvPicPr>
+                  <pic:blipFill rotWithShape="1">
+                    <a:blip r:embed="rId44"/>
+                    <a:srcRect t="1648"/>
+                    <a:stretch/>
+                  </pic:blipFill>
+                  <pic:spPr bwMode="auto">
+                    <a:xfrm>
+                      <a:off x="0" y="0"/>
+                      <a:ext cx="5791835" cy="2727960"/>
+                    </a:xfrm>
+                    <a:prstGeom prst="rect">
+                      <a:avLst/>
+                    </a:prstGeom>
+                    <a:ln>
+                      <a:noFill/>
+                    </a:ln>
+                    <a:extLst>
+                      <a:ext uri="{53640926-AAD7-44D8-BBD7-CCE9431645EC}">
+                        <a14:shadowObscured xmlns:a14="http://schemas.microsoft.com/office/drawing/2010/main"/>
+                      </a:ext>
+                    </a:extLst>
+                  </pic:spPr>
+                </pic:pic>
+              </a:graphicData>
+            </a:graphic>
+          </wp:inline>
+        </w:drawing>
+      </w:r>
+    </w:p>
+    <w:p>
+      <w:pPr>
+        <w:pStyle w:val="Heading3"/>
+      </w:pPr>
+      <w:r>
+        <w:lastRenderedPageBreak/>
+        <w:t>Preprocessing</w:t>
+      </w:r>
+      <w:r>
+        <w:t xml:space="preserve"> dataset</w:t>
+      </w:r>
+    </w:p>
+    <w:p>
+      <w:r>
+        <w:t>The data was obtained in raw form</w:t>
+      </w:r>
+      <w:r>
+        <w:t xml:space="preserve"> from crawling the web and text file</w:t>
+      </w:r>
+      <w:r>
+        <w:t>, containing many special characters, along with many words abbreviations or w</w:t>
+      </w:r>
+      <w:r>
+        <w:t>ords that have no meaning, so to prepare the dataset for training the model, the d</w:t>
+      </w:r>
+      <w:r>
+        <w:t>ata cleaning steps are performed as follows:</w:t>
+      </w:r>
+    </w:p>
+    <w:p>
+      <w:pPr>
+        <w:pStyle w:val="ListParagraph"/>
+        <w:numPr>
+          <w:ilvl w:val="0"/>
+          <w:numId w:val="5"/>
+        </w:numPr>
+      </w:pPr>
+      <w:r>
+        <w:t>Remove all special characters in the sentence</w:t>
+      </w:r>
+      <w:r>
+        <w:t>s</w:t>
+      </w:r>
+      <w:r>
+        <w:t xml:space="preserve"> (@#$%^,..).</w:t>
+      </w:r>
+      <w:r>
+        <w:t xml:space="preserve"> For example, “How to cure headache???” to “How to cure headache?”.</w:t>
+      </w:r>
+    </w:p>
+    <w:p>
+      <w:pPr>
+        <w:pStyle w:val="ListParagraph"/>
+        <w:numPr>
+          <w:ilvl w:val="0"/>
+          <w:numId w:val="5"/>
+        </w:numPr>
+      </w:pPr>
+      <w:r>
+        <w:t>Remove all sub</w:t>
+      </w:r>
+      <w:r>
+        <w:t>title</w:t>
+      </w:r>
+      <w:r>
+        <w:t>, watermarked</w:t>
+      </w:r>
+      <w:r>
+        <w:t xml:space="preserve"> sentences</w:t>
+      </w:r>
+      <w:r>
+        <w:t xml:space="preserve"> such as “answered by”, “asked by”.</w:t>
+      </w:r>
+    </w:p>
+    <w:p>
+      <w:pPr>
+        <w:pStyle w:val="ListParagraph"/>
+        <w:numPr>
+          <w:ilvl w:val="0"/>
+          <w:numId w:val="5"/>
+        </w:numPr>
+      </w:pPr>
+      <w:r>
+        <w:t>Remove multiple</w:t>
+      </w:r>
+      <w:r>
+        <w:t xml:space="preserve"> spaces and</w:t>
+      </w:r>
+      <w:r>
+        <w:t xml:space="preserve"> blank lines.</w:t>
+      </w:r>
+    </w:p>
+    <w:p>
+      <w:pPr>
+        <w:pStyle w:val="ListParagraph"/>
+        <w:numPr>
+          <w:ilvl w:val="0"/>
+          <w:numId w:val="5"/>
+        </w:numPr>
+      </w:pPr>
+      <w:r>
+        <w:t>Remove all sentences with length</w:t>
+      </w:r>
+      <w:r>
+        <w:t>s</w:t>
+      </w:r>
+      <w:r>
+        <w:t xml:space="preserve"> below 6.</w:t>
+      </w:r>
+    </w:p>
+    <w:p>
+      <w:pPr>
+        <w:pStyle w:val="ListParagraph"/>
+        <w:numPr>
+          <w:ilvl w:val="0"/>
+          <w:numId w:val="5"/>
+        </w:numPr>
+      </w:pPr>
+      <w:r>
+        <w:t>Remove repeated pattern such as “Question:”, “Answer:”,…</w:t>
+      </w:r>
+    </w:p>
+    <w:p>
+      <w:r>
+        <w:t>After completing the preprocessing dataset, the processed datasets with be convert</w:t>
+      </w:r>
+      <w:r>
+        <w:t>ed</w:t>
+      </w:r>
+      <w:r>
+        <w:t xml:space="preserve"> into </w:t>
+      </w:r>
+      <w:r>
+        <w:t>CSV file</w:t>
+      </w:r>
+      <w:r>
+        <w:t>s</w:t>
+      </w:r>
+      <w:r>
+        <w:t xml:space="preserve"> for easy</w:t>
+      </w:r>
+      <w:r>
+        <w:t xml:space="preserve"> loading</w:t>
+      </w:r>
+      <w:r>
+        <w:t xml:space="preserve"> and suitable</w:t>
+      </w:r>
+      <w:r>
+        <w:t xml:space="preserve"> for</w:t>
+      </w:r>
+      <w:r>
+        <w:t xml:space="preserve"> tra</w:t>
+      </w:r>
+      <w:r>
+        <w:t>i</w:t>
+      </w:r>
+      <w:r>
+        <w:t xml:space="preserve">ning </w:t>
+      </w:r>
+      <w:r>
+        <w:t xml:space="preserve">of </w:t>
+      </w:r>
+      <w:r>
+        <w:t>the model with datasets loade</w:t>
+      </w:r>
+      <w:r>
+        <w:t>r libraries</w:t>
+      </w:r>
+      <w:r>
+        <w:t>.</w:t>
+      </w:r>
+    </w:p>
+    <w:p>
+      <w:pPr>
+        <w:pStyle w:val="Heading3"/>
+      </w:pPr>
+      <w:r>
+        <w:t>Constructing dataset</w:t>
+      </w:r>
+    </w:p>
+    <w:p>
+      <w:r>
+        <w:t>From the preprocessed dataset above, proceed to add start of sentent keywords (&lt;sos&gt;) and end of sentence (&lt;/eos&gt;), after data collection, after that the data input sentence whose length more than max_sequ</w:t>
+      </w:r>
+      <w:r>
+        <w:t>e</w:t>
+      </w:r>
+      <w:r>
+        <w:t xml:space="preserve">nce_length will be truncated. </w:t>
+      </w:r>
+    </w:p>
+    <w:p>
+      <w:r>
+        <w:drawing>
+          <wp:inline distT="0" distB="0" distL="0" distR="0" wp14:anchorId="444C51D8" wp14:editId="6E137706">
+            <wp:extent cx="5791835" cy="3515360"/>
+            <wp:effectExtent l="0" t="0" r="0" b="8890"/>
+            <wp:docPr id="42" name="Picture 42"/>
+            <wp:cNvGraphicFramePr>
+              <a:graphicFrameLocks xmlns:a="http://schemas.openxmlformats.org/drawingml/2006/main" noChangeAspect="1"/>
+            </wp:cNvGraphicFramePr>
+            <a:graphic xmlns:a="http://schemas.openxmlformats.org/drawingml/2006/main">
+              <a:graphicData uri="http://schemas.openxmlformats.org/drawingml/2006/picture">
+                <pic:pic xmlns:pic="http://schemas.openxmlformats.org/drawingml/2006/picture">
+                  <pic:nvPicPr>
+                    <pic:cNvPr id="1" name=""/>
+                    <pic:cNvPicPr/>
+                  </pic:nvPicPr>
                   <pic:blipFill>
-                    <a:blip r:embed="rId33"/>
+                    <a:blip r:embed="rId45"/>
                     <a:stretch>
                       <a:fillRect/>
                     </a:stretch>
@@ -11994,7 +11286,7 @@
                   <pic:spPr>
                     <a:xfrm>
                       <a:off x="0" y="0"/>
-                      <a:ext cx="5791835" cy="2773680"/>
+                      <a:ext cx="5791835" cy="3515360"/>
                     </a:xfrm>
                     <a:prstGeom prst="rect">
                       <a:avLst/>
@@ -12006,277 +11298,13 @@
           </wp:inline>
         </w:drawing>
       </w:r>
-    </w:p>
-    <w:p>
-      <w:pPr>
-        <w:pStyle w:val="Heading3"/>
-      </w:pPr>
+      <w:bookmarkStart w:id="16" w:name="_GoBack"/>
+      <w:bookmarkEnd w:id="16"/>
+    </w:p>
+    <w:p>
       <w:r>
         <w:lastRenderedPageBreak/>
-        <w:t>Preprocessing</w:t>
-      </w:r>
-      <w:r>
-        <w:t xml:space="preserve"> dataset</w:t>
-      </w:r>
-    </w:p>
-    <w:p>
-      <w:r>
-        <w:t>The data was obtained in raw form</w:t>
-      </w:r>
-      <w:r>
-        <w:t xml:space="preserve"> from crawling the web and text file</w:t>
-      </w:r>
-      <w:r>
-        <w:t>, containing many special characters, along with many words abbreviations or w</w:t>
-      </w:r>
-      <w:r>
-        <w:t>ords that have no meaning, so to prepare the dataset for training the model, the d</w:t>
-      </w:r>
-      <w:r>
-        <w:t>ata cleaning steps are performed as follows:</w:t>
-      </w:r>
-    </w:p>
-    <w:p>
-      <w:pPr>
-        <w:pStyle w:val="ListParagraph"/>
-        <w:numPr>
-          <w:ilvl w:val="0"/>
-          <w:numId w:val="5"/>
-        </w:numPr>
-      </w:pPr>
-      <w:r>
-        <w:t>Remove all special characters in the sentence</w:t>
-      </w:r>
-      <w:r>
-        <w:t>s</w:t>
-      </w:r>
-      <w:r>
-        <w:t xml:space="preserve"> (@#</w:t>
-      </w:r>
-      <w:proofErr w:type="gramStart"/>
-      <w:r>
-        <w:t>$%</w:t>
-      </w:r>
-      <w:proofErr w:type="gramEnd"/>
-      <w:r>
-        <w:t>^,..).</w:t>
-      </w:r>
-      <w:r>
-        <w:t xml:space="preserve"> For example, “How to cure headache???” to “How to cure headache?</w:t>
-      </w:r>
-      <w:proofErr w:type="gramStart"/>
-      <w:r>
-        <w:t>”.</w:t>
-      </w:r>
-      <w:proofErr w:type="gramEnd"/>
-    </w:p>
-    <w:p>
-      <w:pPr>
-        <w:pStyle w:val="ListParagraph"/>
-        <w:numPr>
-          <w:ilvl w:val="0"/>
-          <w:numId w:val="5"/>
-        </w:numPr>
-      </w:pPr>
-      <w:r>
-        <w:t>Remove all sub</w:t>
-      </w:r>
-      <w:r>
-        <w:t>title</w:t>
-      </w:r>
-      <w:r>
-        <w:t>, watermarked</w:t>
-      </w:r>
-      <w:r>
-        <w:t xml:space="preserve"> sentences</w:t>
-      </w:r>
-      <w:r>
-        <w:t xml:space="preserve"> such as “answered by”, “asked by”.</w:t>
-      </w:r>
-    </w:p>
-    <w:p>
-      <w:pPr>
-        <w:pStyle w:val="ListParagraph"/>
-        <w:numPr>
-          <w:ilvl w:val="0"/>
-          <w:numId w:val="5"/>
-        </w:numPr>
-      </w:pPr>
-      <w:r>
-        <w:t>Remove multiple</w:t>
-      </w:r>
-      <w:r>
-        <w:t xml:space="preserve"> spaces and</w:t>
-      </w:r>
-      <w:r>
-        <w:t xml:space="preserve"> blank lines.</w:t>
-      </w:r>
-    </w:p>
-    <w:p>
-      <w:pPr>
-        <w:pStyle w:val="ListParagraph"/>
-        <w:numPr>
-          <w:ilvl w:val="0"/>
-          <w:numId w:val="5"/>
-        </w:numPr>
-      </w:pPr>
-      <w:r>
-        <w:t>Remove all sentences with length</w:t>
-      </w:r>
-      <w:r>
-        <w:t>s</w:t>
-      </w:r>
-      <w:r>
-        <w:t xml:space="preserve"> below 6.</w:t>
-      </w:r>
-    </w:p>
-    <w:p>
-      <w:pPr>
-        <w:pStyle w:val="ListParagraph"/>
-        <w:numPr>
-          <w:ilvl w:val="0"/>
-          <w:numId w:val="5"/>
-        </w:numPr>
-      </w:pPr>
-      <w:r>
-        <w:t>Remove repeated pattern such as “Question:”, “Answer:</w:t>
-      </w:r>
-      <w:proofErr w:type="gramStart"/>
-      <w:r>
-        <w:t>”,…</w:t>
-      </w:r>
-      <w:proofErr w:type="gramEnd"/>
-    </w:p>
-    <w:p>
-      <w:r>
-        <w:t>After completing the preprocessing dataset, the processed datasets with be convert</w:t>
-      </w:r>
-      <w:r>
-        <w:t>ed</w:t>
-      </w:r>
-      <w:r>
-        <w:t xml:space="preserve"> into </w:t>
-      </w:r>
-      <w:r>
-        <w:t>CSV file</w:t>
-      </w:r>
-      <w:r>
-        <w:t>s</w:t>
-      </w:r>
-      <w:r>
-        <w:t xml:space="preserve"> for easy</w:t>
-      </w:r>
-      <w:r>
-        <w:t xml:space="preserve"> loading</w:t>
-      </w:r>
-      <w:r>
-        <w:t xml:space="preserve"> and suitable</w:t>
-      </w:r>
-      <w:r>
-        <w:t xml:space="preserve"> for</w:t>
-      </w:r>
-      <w:r>
-        <w:t xml:space="preserve"> tra</w:t>
-      </w:r>
-      <w:r>
-        <w:t>i</w:t>
-      </w:r>
-      <w:r>
-        <w:t xml:space="preserve">ning </w:t>
-      </w:r>
-      <w:r>
-        <w:t xml:space="preserve">of </w:t>
-      </w:r>
-      <w:r>
-        <w:t>the model with datasets loade</w:t>
-      </w:r>
-      <w:r>
-        <w:t>r libraries</w:t>
-      </w:r>
-      <w:r>
-        <w:t>.</w:t>
-      </w:r>
-    </w:p>
-    <w:p>
-      <w:pPr>
-        <w:pStyle w:val="Heading3"/>
-      </w:pPr>
-      <w:r>
-        <w:t>Constructing dataset</w:t>
-      </w:r>
-    </w:p>
-    <w:p>
-      <w:r>
-        <w:t xml:space="preserve">From the preprocessed dataset above, proceed to add start of </w:t>
-      </w:r>
-      <w:proofErr w:type="spellStart"/>
-      <w:r>
-        <w:t>sentent</w:t>
-      </w:r>
-      <w:proofErr w:type="spellEnd"/>
-      <w:r>
-        <w:t xml:space="preserve"> keywords (&lt;</w:t>
-      </w:r>
-      <w:proofErr w:type="spellStart"/>
-      <w:proofErr w:type="gramStart"/>
-      <w:r>
-        <w:t>sos</w:t>
-      </w:r>
-      <w:proofErr w:type="spellEnd"/>
-      <w:proofErr w:type="gramEnd"/>
-      <w:r>
-        <w:t>&gt;) and end of sentence (&lt;/</w:t>
-      </w:r>
-      <w:proofErr w:type="spellStart"/>
-      <w:r>
-        <w:t>eos</w:t>
-      </w:r>
-      <w:proofErr w:type="spellEnd"/>
-      <w:r>
-        <w:t xml:space="preserve">&gt;), after data collection, after that the data input sentence whose length more than </w:t>
-      </w:r>
-      <w:proofErr w:type="spellStart"/>
-      <w:r>
-        <w:t>max_sequ</w:t>
-      </w:r>
-      <w:r>
-        <w:t>e</w:t>
-      </w:r>
-      <w:r>
-        <w:t>nce_length</w:t>
-      </w:r>
-      <w:proofErr w:type="spellEnd"/>
-      <w:r>
-        <w:t xml:space="preserve"> will be truncated. </w:t>
-      </w:r>
-    </w:p>
-    <w:p>
-      <w:r>
-        <w:t xml:space="preserve">With the </w:t>
-      </w:r>
-      <w:proofErr w:type="spellStart"/>
-      <w:r>
-        <w:t>EHealthChat</w:t>
-      </w:r>
-      <w:proofErr w:type="spellEnd"/>
-      <w:r>
-        <w:t xml:space="preserve"> dataset, the </w:t>
-      </w:r>
-      <w:proofErr w:type="spellStart"/>
-      <w:r>
-        <w:t>chatbot</w:t>
-      </w:r>
-      <w:proofErr w:type="spellEnd"/>
-      <w:r>
-        <w:t xml:space="preserve"> will be trained with the </w:t>
-      </w:r>
-      <w:proofErr w:type="spellStart"/>
-      <w:r>
-        <w:t>max_sequence_length</w:t>
-      </w:r>
-      <w:proofErr w:type="spellEnd"/>
-      <w:r>
-        <w:t xml:space="preserve"> in the question and answer set words will be 512 tokens per sentence, because with a length of 512 tokens per sentence, more than 93% of the d</w:t>
+        <w:t>With the EHealthChat dataset, the chatbot will be trained with the max_sequence_length in the question and answer set words will be 512 tokens per sentence, because with a length of 512 tokens per sentence, more than 93% of the d</w:t>
       </w:r>
       <w:r>
         <w:t>ataset can be used as below:</w:t>
@@ -12307,7 +11335,6 @@
             <w:pPr>
               <w:jc w:val="center"/>
             </w:pPr>
-            <w:proofErr w:type="spellStart"/>
             <w:r>
               <w:t>EHealthC</w:t>
             </w:r>
@@ -12317,7 +11344,6 @@
             <w:r>
               <w:t>t</w:t>
             </w:r>
-            <w:proofErr w:type="spellEnd"/>
             <w:r>
               <w:t xml:space="preserve"> dataset</w:t>
             </w:r>
@@ -12621,32 +11647,7 @@
     </w:tbl>
     <w:p>
       <w:r>
-        <w:lastRenderedPageBreak/>
-        <w:t xml:space="preserve">With the </w:t>
-      </w:r>
-      <w:proofErr w:type="spellStart"/>
-      <w:r>
-        <w:t>EHealthChatMini</w:t>
-      </w:r>
-      <w:proofErr w:type="spellEnd"/>
-      <w:r>
-        <w:t xml:space="preserve"> dataset, the </w:t>
-      </w:r>
-      <w:proofErr w:type="spellStart"/>
-      <w:r>
-        <w:t>chatbot</w:t>
-      </w:r>
-      <w:proofErr w:type="spellEnd"/>
-      <w:r>
-        <w:t xml:space="preserve"> will be trained with the </w:t>
-      </w:r>
-      <w:proofErr w:type="spellStart"/>
-      <w:r>
-        <w:t>max_sequence_length</w:t>
-      </w:r>
-      <w:proofErr w:type="spellEnd"/>
-      <w:r>
-        <w:t xml:space="preserve"> in the question and answer set words will be 512 tokens per sentence, because with a length of 512 tokens per sentence, more than 90% of the dataset can be used as below:</w:t>
+        <w:t>With the EHealthChatMini dataset, the chatbot will be trained with the max_sequence_length in the question and answer set words will be 512 tokens per sentence, because with a length of 512 tokens per sentence, more than 90% of the dataset can be used as below:</w:t>
       </w:r>
     </w:p>
     <w:tbl>
@@ -12674,14 +11675,12 @@
             <w:pPr>
               <w:jc w:val="center"/>
             </w:pPr>
-            <w:proofErr w:type="spellStart"/>
             <w:r>
               <w:t>EHealthChat</w:t>
             </w:r>
             <w:r>
               <w:t>Mini</w:t>
             </w:r>
-            <w:proofErr w:type="spellEnd"/>
             <w:r>
               <w:t xml:space="preserve"> dataset</w:t>
             </w:r>
@@ -12974,31 +11973,8 @@
     <w:p/>
     <w:p>
       <w:r>
-        <w:t xml:space="preserve">With the </w:t>
-      </w:r>
-      <w:proofErr w:type="spellStart"/>
-      <w:r>
-        <w:t>EHealthVNChat</w:t>
-      </w:r>
-      <w:proofErr w:type="spellEnd"/>
-      <w:r>
-        <w:t xml:space="preserve"> dataset, the </w:t>
-      </w:r>
-      <w:proofErr w:type="spellStart"/>
-      <w:r>
-        <w:t>chatbot</w:t>
-      </w:r>
-      <w:proofErr w:type="spellEnd"/>
-      <w:r>
-        <w:t xml:space="preserve"> will be trained with the </w:t>
-      </w:r>
-      <w:proofErr w:type="spellStart"/>
-      <w:r>
-        <w:t>max_sequence_length</w:t>
-      </w:r>
-      <w:proofErr w:type="spellEnd"/>
-      <w:r>
-        <w:t xml:space="preserve"> in the question and answer set words will be 512 tokens per sentence, because with a length of 512 tokens per sentence</w:t>
+        <w:lastRenderedPageBreak/>
+        <w:t>With the EHealthVNChat dataset, the chatbot will be trained with the max_sequence_length in the question and answer set words will be 512 tokens per sentence, because with a length of 512 tokens per sentence</w:t>
       </w:r>
       <w:r>
         <w:t>, more than 97</w:t>
@@ -13032,13 +12008,8 @@
             <w:pPr>
               <w:jc w:val="center"/>
             </w:pPr>
-            <w:proofErr w:type="spellStart"/>
-            <w:r>
-              <w:t>EHealthVNChat</w:t>
-            </w:r>
-            <w:proofErr w:type="spellEnd"/>
-            <w:r>
-              <w:t xml:space="preserve"> dataset</w:t>
+            <w:r>
+              <w:t>EHealthVNChat dataset</w:t>
             </w:r>
           </w:p>
         </w:tc>
@@ -13331,16 +12302,184 @@
     </w:tbl>
     <w:p>
       <w:r>
+        <w:t>The datasets will be converted into tokens using the tokenizer, which tokenize the inputs (including converting the tokens to their corresponding IDs in the pretrained vocabulary) and put it in a format the model expects, as well as generate the other inputs that the model requires.</w:t>
+      </w:r>
+    </w:p>
+    <w:p>
+      <w:pPr>
+        <w:pStyle w:val="Heading3"/>
+      </w:pPr>
+      <w:r>
+        <w:t>Training</w:t>
+      </w:r>
+      <w:r>
+        <w:t xml:space="preserve"> the model</w:t>
+      </w:r>
+    </w:p>
+    <w:p>
+      <w:r>
+        <w:t>The training process is implemented</w:t>
+      </w:r>
+      <w:r>
+        <w:t xml:space="preserve"> as described below</w:t>
+      </w:r>
+      <w:r>
+        <w:t>:</w:t>
+      </w:r>
+    </w:p>
+    <w:p>
+      <w:r>
+        <w:t xml:space="preserve">The English model version </w:t>
+      </w:r>
+      <w:r>
+        <w:t>is</w:t>
+      </w:r>
+      <w:r>
+        <w:t xml:space="preserve"> trained using two processed datasets as above, and the Vietnamese version us</w:t>
+      </w:r>
+      <w:r>
+        <w:t>es</w:t>
+      </w:r>
+      <w:r>
+        <w:t xml:space="preserve"> the VN processed dataset for training purpose</w:t>
+      </w:r>
+      <w:r>
+        <w:t>s</w:t>
+      </w:r>
+      <w:r>
+        <w:t>.</w:t>
+      </w:r>
+    </w:p>
+    <w:p>
+      <w:r>
+        <w:t>F</w:t>
+      </w:r>
+      <w:r>
+        <w:t>irstly, the dataset will be converted into the batched dataset, where each batch contain</w:t>
+      </w:r>
+      <w:r>
+        <w:t>s</w:t>
+      </w:r>
+      <w:r>
+        <w:t xml:space="preserve"> N samples (</w:t>
+      </w:r>
+      <w:r>
+        <w:t xml:space="preserve">forming a matrix from multiple vector input </w:t>
+      </w:r>
+      <w:r>
+        <w:t>to</w:t>
+      </w:r>
+      <w:r>
+        <w:t xml:space="preserve"> speed up the training process)</w:t>
+      </w:r>
+      <w:r>
+        <w:t>, the input matrix</w:t>
+      </w:r>
+      <w:r>
+        <w:t xml:space="preserve"> will be</w:t>
+      </w:r>
+      <w:r>
+        <w:t xml:space="preserve"> pass</w:t>
+      </w:r>
+      <w:r>
+        <w:t>ed</w:t>
+      </w:r>
+      <w:r>
+        <w:t xml:space="preserve"> into the tokenizer to convert into the token </w:t>
+      </w:r>
+      <w:r>
+        <w:t>ID</w:t>
+      </w:r>
+      <w:r>
+        <w:t>s (numerical value) and</w:t>
+      </w:r>
+      <w:r>
+        <w:t xml:space="preserve"> are</w:t>
+      </w:r>
+      <w:r>
+        <w:t xml:space="preserve"> pass</w:t>
+      </w:r>
+      <w:r>
+        <w:t>ed</w:t>
+      </w:r>
+      <w:r>
+        <w:t xml:space="preserve"> to the embedding layer to convert into the vector</w:t>
+      </w:r>
+      <w:r>
+        <w:t xml:space="preserve"> and adding the position encoding to capture the position info inside the input</w:t>
+      </w:r>
+      <w:r>
+        <w:t>. The different length vectors are padded into a fixed length with padding value (usually 0) to optimize compute matrix multipl</w:t>
+      </w:r>
+      <w:r>
+        <w:t>ic</w:t>
+      </w:r>
+      <w:r>
+        <w:t>ation.</w:t>
+      </w:r>
+      <w:r>
+        <w:t xml:space="preserve"> Next, the data will be passed through the encoder and decoder block</w:t>
+      </w:r>
+      <w:r>
+        <w:t xml:space="preserve"> respectively,</w:t>
+      </w:r>
+      <w:r>
+        <w:t xml:space="preserve"> and finally flow through the linear and softmax layer to produce the probability of the next word for all </w:t>
+      </w:r>
+      <w:r>
+        <w:t xml:space="preserve">the </w:t>
+      </w:r>
+      <w:r>
+        <w:t>word</w:t>
+      </w:r>
+      <w:r>
+        <w:t>s</w:t>
+      </w:r>
+      <w:r>
+        <w:t xml:space="preserve"> in the dictionary. The softmax output will be used to compute the loss, and then compute the gradients for updating the model weights. </w:t>
+      </w:r>
+      <w:r>
+        <w:t>After process</w:t>
+      </w:r>
+      <w:r>
+        <w:t>ing</w:t>
+      </w:r>
+      <w:r>
+        <w:t xml:space="preserve"> all the batch</w:t>
+      </w:r>
+      <w:r>
+        <w:t>es</w:t>
+      </w:r>
+      <w:r>
+        <w:t xml:space="preserve"> inside the dataset, the model has finish</w:t>
+      </w:r>
+      <w:r>
+        <w:t>ed</w:t>
+      </w:r>
+      <w:r>
+        <w:t xml:space="preserve"> </w:t>
+      </w:r>
+      <w:r>
         <w:lastRenderedPageBreak/>
-        <w:t xml:space="preserve">The datasets will be converted into tokens using the tokenizer, which tokenize the inputs (including converting the tokens to their corresponding IDs in the </w:t>
-      </w:r>
-      <w:proofErr w:type="spellStart"/>
-      <w:r>
-        <w:t>pretrained</w:t>
-      </w:r>
-      <w:proofErr w:type="spellEnd"/>
-      <w:r>
-        <w:t xml:space="preserve"> vocabulary) and put it in a format the model expects, as well as generate the other inputs that the model requires.</w:t>
+        <w:t>an epoch. The model will repeat this process for a fixed amount of time (called epochs). Finally, the model will be saved for inference later and integrate</w:t>
+      </w:r>
+      <w:r>
+        <w:t>d</w:t>
+      </w:r>
+      <w:r>
+        <w:t xml:space="preserve"> </w:t>
+      </w:r>
+      <w:r>
+        <w:t>in</w:t>
+      </w:r>
+      <w:r>
+        <w:t>to other</w:t>
+      </w:r>
+      <w:r>
+        <w:t xml:space="preserve"> applications</w:t>
+      </w:r>
+      <w:r>
+        <w:t>.</w:t>
       </w:r>
     </w:p>
     <w:p>
@@ -13348,7 +12487,7 @@
         <w:pStyle w:val="Heading3"/>
       </w:pPr>
       <w:r>
-        <w:t>Training</w:t>
+        <w:t>Inferencing</w:t>
       </w:r>
       <w:r>
         <w:t xml:space="preserve"> the model</w:t>
@@ -13356,341 +12495,114 @@
     </w:p>
     <w:p>
       <w:r>
-        <w:t>The training process is implemented</w:t>
-      </w:r>
-      <w:r>
-        <w:t xml:space="preserve"> as described below</w:t>
-      </w:r>
-      <w:r>
-        <w:t>:</w:t>
-      </w:r>
-    </w:p>
-    <w:p>
-      <w:r>
-        <w:t xml:space="preserve">The English model version </w:t>
-      </w:r>
-      <w:r>
-        <w:t>is</w:t>
-      </w:r>
-      <w:r>
-        <w:t xml:space="preserve"> trained using two processed datasets as above, and the Vietnamese version us</w:t>
+        <w:t>After the model has been trained, it can be used to generate answer</w:t>
+      </w:r>
+      <w:r>
+        <w:t>s</w:t>
+      </w:r>
+      <w:r>
+        <w:t xml:space="preserve"> from user input</w:t>
+      </w:r>
+      <w:r>
+        <w:t>s</w:t>
+      </w:r>
+      <w:r>
+        <w:t>. The steps to inferencing the model can be described below:</w:t>
+      </w:r>
+    </w:p>
+    <w:p>
+      <w:r>
+        <w:t>The user input will be pre-processed and tokeniz</w:t>
+      </w:r>
+      <w:r>
+        <w:t>ed</w:t>
+      </w:r>
+      <w:r>
+        <w:t xml:space="preserve"> into token </w:t>
+      </w:r>
+      <w:r>
+        <w:t>ID</w:t>
+      </w:r>
+      <w:r>
+        <w:t xml:space="preserve">s, then the token </w:t>
+      </w:r>
+      <w:r>
+        <w:t>ID</w:t>
+      </w:r>
+      <w:r>
+        <w:t xml:space="preserve">s will be fed into the model to generate the probability of the next token, the index of the token </w:t>
+      </w:r>
+      <w:r>
+        <w:t xml:space="preserve">with </w:t>
+      </w:r>
+      <w:r>
+        <w:t>th</w:t>
+      </w:r>
+      <w:r>
+        <w:t>e</w:t>
+      </w:r>
+      <w:r>
+        <w:t xml:space="preserve"> highest probability will be map</w:t>
+      </w:r>
+      <w:r>
+        <w:t>ped</w:t>
+      </w:r>
+      <w:r>
+        <w:t xml:space="preserve"> into the token by the tokenizer decoding.</w:t>
+      </w:r>
+      <w:r>
+        <w:t xml:space="preserve"> The previous predicted token will be concat into the user input to form a new input and the process begin</w:t>
+      </w:r>
+      <w:r>
+        <w:t>s</w:t>
+      </w:r>
+      <w:r>
+        <w:t xml:space="preserve"> with the new input </w:t>
+      </w:r>
+      <w:r>
+        <w:t>being</w:t>
+      </w:r>
+      <w:r>
+        <w:t xml:space="preserve"> the original input that has been concat with the predicted token. The process will continue until the max sequence length reach</w:t>
       </w:r>
       <w:r>
         <w:t>es</w:t>
       </w:r>
       <w:r>
-        <w:t xml:space="preserve"> the VN processed dataset for training purpose</w:t>
-      </w:r>
-      <w:r>
-        <w:t>s</w:t>
-      </w:r>
-      <w:r>
-        <w:t>.</w:t>
-      </w:r>
-    </w:p>
-    <w:p>
-      <w:r>
-        <w:t>F</w:t>
-      </w:r>
-      <w:r>
-        <w:t>irstly, the dataset will be converted into the batched dataset, where each batch contain</w:t>
-      </w:r>
-      <w:r>
-        <w:t>s</w:t>
-      </w:r>
-      <w:r>
-        <w:t xml:space="preserve"> N samples (</w:t>
-      </w:r>
-      <w:r>
-        <w:t xml:space="preserve">forming a matrix from multiple vector input </w:t>
-      </w:r>
-      <w:r>
-        <w:t>to</w:t>
-      </w:r>
-      <w:r>
-        <w:t xml:space="preserve"> speed up the training process)</w:t>
-      </w:r>
-      <w:r>
-        <w:t>, the input matrix</w:t>
-      </w:r>
-      <w:r>
-        <w:t xml:space="preserve"> will be</w:t>
-      </w:r>
-      <w:r>
-        <w:t xml:space="preserve"> pass</w:t>
-      </w:r>
-      <w:r>
-        <w:t>ed</w:t>
-      </w:r>
-      <w:r>
-        <w:t xml:space="preserve"> into the tokenizer to convert into the token </w:t>
-      </w:r>
-      <w:r>
-        <w:t>ID</w:t>
-      </w:r>
-      <w:r>
-        <w:t>s (numerical value) and</w:t>
-      </w:r>
-      <w:r>
-        <w:t xml:space="preserve"> are</w:t>
-      </w:r>
-      <w:r>
-        <w:t xml:space="preserve"> pass</w:t>
-      </w:r>
-      <w:r>
-        <w:t>ed</w:t>
-      </w:r>
-      <w:r>
-        <w:t xml:space="preserve"> to the embedding layer to convert into the vector</w:t>
-      </w:r>
-      <w:r>
-        <w:t xml:space="preserve"> and adding the position encoding to capture the position info inside the input</w:t>
-      </w:r>
-      <w:r>
-        <w:t>. The different length vectors are padded into a fixed length with padding value (usually 0) to optimize compute matrix multipl</w:t>
-      </w:r>
-      <w:r>
-        <w:t>ic</w:t>
-      </w:r>
-      <w:r>
-        <w:t>ation.</w:t>
-      </w:r>
-      <w:r>
-        <w:t xml:space="preserve"> Next, the data will be passed through the encoder and decoder block</w:t>
-      </w:r>
-      <w:r>
-        <w:t xml:space="preserve"> respectively,</w:t>
-      </w:r>
-      <w:r>
-        <w:t xml:space="preserve"> and finally flow through the linear and </w:t>
-      </w:r>
-      <w:proofErr w:type="spellStart"/>
-      <w:r>
-        <w:t>softmax</w:t>
-      </w:r>
-      <w:proofErr w:type="spellEnd"/>
-      <w:r>
-        <w:t xml:space="preserve"> layer to produce the probability of the next word for all </w:t>
+        <w:t xml:space="preserve"> or the end of</w:t>
+      </w:r>
+      <w:r>
+        <w:t xml:space="preserve"> </w:t>
+      </w:r>
+      <w:r>
+        <w:t>string token is found.</w:t>
+      </w:r>
+    </w:p>
+    <w:p>
+      <w:pPr>
+        <w:pStyle w:val="Heading2"/>
+      </w:pPr>
+      <w:r>
+        <w:t>Integrate to application</w:t>
+      </w:r>
+    </w:p>
+    <w:p>
+      <w:pPr>
+        <w:pStyle w:val="Heading3"/>
+      </w:pPr>
+      <w:r>
+        <w:t>Facebook messager</w:t>
+      </w:r>
+    </w:p>
+    <w:p>
+      <w:r>
+        <w:t xml:space="preserve">There are 3 main steps to deploy the chatbot to </w:t>
       </w:r>
       <w:r>
         <w:t xml:space="preserve">the </w:t>
       </w:r>
       <w:r>
-        <w:t>word</w:t>
-      </w:r>
-      <w:r>
-        <w:t>s</w:t>
-      </w:r>
-      <w:r>
-        <w:t xml:space="preserve"> in the dictionary. The </w:t>
-      </w:r>
-      <w:proofErr w:type="spellStart"/>
-      <w:r>
-        <w:t>softmax</w:t>
-      </w:r>
-      <w:proofErr w:type="spellEnd"/>
-      <w:r>
-        <w:t xml:space="preserve"> output will be used to compute the loss, and then compute the gradients for updating the model weights. </w:t>
-      </w:r>
-      <w:r>
-        <w:t>After process</w:t>
-      </w:r>
-      <w:r>
-        <w:t>ing</w:t>
-      </w:r>
-      <w:r>
-        <w:t xml:space="preserve"> all the batch</w:t>
-      </w:r>
-      <w:r>
-        <w:t>es</w:t>
-      </w:r>
-      <w:r>
-        <w:t xml:space="preserve"> inside the dataset, the model has finish</w:t>
-      </w:r>
-      <w:r>
-        <w:t>ed</w:t>
-      </w:r>
-      <w:r>
-        <w:t xml:space="preserve"> an epoch. The model will repeat this process for a fixed amount of time (called epochs). Finally, the model will be saved for inference later and integrate</w:t>
-      </w:r>
-      <w:r>
-        <w:t>d</w:t>
-      </w:r>
-      <w:r>
-        <w:t xml:space="preserve"> </w:t>
-      </w:r>
-      <w:r>
-        <w:t>in</w:t>
-      </w:r>
-      <w:r>
-        <w:t>to other</w:t>
-      </w:r>
-      <w:r>
-        <w:t xml:space="preserve"> applications</w:t>
-      </w:r>
-      <w:r>
-        <w:t>.</w:t>
-      </w:r>
-    </w:p>
-    <w:p>
-      <w:pPr>
-        <w:pStyle w:val="Heading3"/>
-      </w:pPr>
-      <w:r>
-        <w:t>Inferencing</w:t>
-      </w:r>
-      <w:r>
-        <w:t xml:space="preserve"> the model</w:t>
-      </w:r>
-    </w:p>
-    <w:p>
-      <w:r>
-        <w:t>After the model has been trained, it can be used to generate answer</w:t>
-      </w:r>
-      <w:r>
-        <w:t>s</w:t>
-      </w:r>
-      <w:r>
-        <w:t xml:space="preserve"> from user input</w:t>
-      </w:r>
-      <w:r>
-        <w:t>s</w:t>
-      </w:r>
-      <w:r>
-        <w:t>. The steps to inferencing the model can be described below:</w:t>
-      </w:r>
-    </w:p>
-    <w:p>
-      <w:r>
-        <w:t>The user input will be pre-processed and tokeniz</w:t>
-      </w:r>
-      <w:r>
-        <w:t>ed</w:t>
-      </w:r>
-      <w:r>
-        <w:t xml:space="preserve"> into token </w:t>
-      </w:r>
-      <w:r>
-        <w:t>ID</w:t>
-      </w:r>
-      <w:r>
-        <w:t xml:space="preserve">s, then the token </w:t>
-      </w:r>
-      <w:r>
-        <w:t>ID</w:t>
-      </w:r>
-      <w:r>
-        <w:t xml:space="preserve">s will be fed into the model to generate the probability of the next token, the index of the token </w:t>
-      </w:r>
-      <w:r>
-        <w:t xml:space="preserve">with </w:t>
-      </w:r>
-      <w:r>
-        <w:t>th</w:t>
-      </w:r>
-      <w:r>
-        <w:t>e</w:t>
-      </w:r>
-      <w:r>
-        <w:t xml:space="preserve"> highest probability will be map</w:t>
-      </w:r>
-      <w:r>
-        <w:t>ped</w:t>
-      </w:r>
-      <w:r>
-        <w:t xml:space="preserve"> into the token by the tokenizer decoding.</w:t>
-      </w:r>
-      <w:r>
-        <w:t xml:space="preserve"> The previous predicted token will be </w:t>
-      </w:r>
-      <w:proofErr w:type="spellStart"/>
-      <w:r>
-        <w:t>concat</w:t>
-      </w:r>
-      <w:proofErr w:type="spellEnd"/>
-      <w:r>
-        <w:t xml:space="preserve"> into the user input to form a new input and the process begin</w:t>
-      </w:r>
-      <w:r>
-        <w:t>s</w:t>
-      </w:r>
-      <w:r>
-        <w:t xml:space="preserve"> with the new input </w:t>
-      </w:r>
-      <w:r>
-        <w:t>being</w:t>
-      </w:r>
-      <w:r>
-        <w:t xml:space="preserve"> the original input that has been </w:t>
-      </w:r>
-      <w:proofErr w:type="spellStart"/>
-      <w:r>
-        <w:t>concat</w:t>
-      </w:r>
-      <w:proofErr w:type="spellEnd"/>
-      <w:r>
-        <w:t xml:space="preserve"> with the predicted token. The process will continue until the max sequence length reach</w:t>
-      </w:r>
-      <w:r>
-        <w:t>es</w:t>
-      </w:r>
-      <w:r>
-        <w:t xml:space="preserve"> or the end of</w:t>
-      </w:r>
-      <w:r>
-        <w:t xml:space="preserve"> </w:t>
-      </w:r>
-      <w:r>
-        <w:t>string token is found.</w:t>
-      </w:r>
-    </w:p>
-    <w:p>
-      <w:pPr>
-        <w:pStyle w:val="Heading2"/>
-      </w:pPr>
-      <w:r>
-        <w:lastRenderedPageBreak/>
-        <w:t>Integrate to application</w:t>
-      </w:r>
-    </w:p>
-    <w:p>
-      <w:pPr>
-        <w:pStyle w:val="Heading3"/>
-      </w:pPr>
-      <w:r>
-        <w:t xml:space="preserve">Facebook </w:t>
-      </w:r>
-      <w:proofErr w:type="spellStart"/>
-      <w:r>
-        <w:t>messager</w:t>
-      </w:r>
-      <w:proofErr w:type="spellEnd"/>
-    </w:p>
-    <w:p>
-      <w:r>
-        <w:t xml:space="preserve">There are 3 main steps to deploy the </w:t>
-      </w:r>
-      <w:proofErr w:type="spellStart"/>
-      <w:r>
-        <w:t>chatbot</w:t>
-      </w:r>
-      <w:proofErr w:type="spellEnd"/>
-      <w:r>
-        <w:t xml:space="preserve"> to </w:t>
-      </w:r>
-      <w:r>
-        <w:t xml:space="preserve">the </w:t>
-      </w:r>
-      <w:r>
-        <w:t xml:space="preserve">Facebook </w:t>
-      </w:r>
-      <w:proofErr w:type="spellStart"/>
-      <w:r>
-        <w:t>messager</w:t>
-      </w:r>
-      <w:proofErr w:type="spellEnd"/>
-      <w:r>
-        <w:t xml:space="preserve"> application as shown below:</w:t>
+        <w:t>Facebook messager application as shown below:</w:t>
       </w:r>
     </w:p>
     <w:p>
@@ -13756,23 +12668,7 @@
         <w:t>HTTPS</w:t>
       </w:r>
       <w:r>
-        <w:t xml:space="preserve"> connection to the flask server (using </w:t>
-      </w:r>
-      <w:proofErr w:type="spellStart"/>
-      <w:r>
-        <w:t>ngrok</w:t>
-      </w:r>
-      <w:proofErr w:type="spellEnd"/>
-      <w:r>
-        <w:t xml:space="preserve"> or </w:t>
-      </w:r>
-      <w:proofErr w:type="spellStart"/>
-      <w:r>
-        <w:t>serveo</w:t>
-      </w:r>
-      <w:proofErr w:type="spellEnd"/>
-      <w:r>
-        <w:t>)</w:t>
+        <w:t xml:space="preserve"> connection to the flask server (using ngrok or serveo)</w:t>
       </w:r>
     </w:p>
     <w:p>
@@ -13821,23 +12717,7 @@
         </w:numPr>
       </w:pPr>
       <w:r>
-        <w:t>Create a flask app that listens for messages sent to localhost</w:t>
-      </w:r>
-      <w:proofErr w:type="gramStart"/>
-      <w:r>
-        <w:t>:5000</w:t>
-      </w:r>
-      <w:proofErr w:type="gramEnd"/>
-      <w:r>
-        <w:t>/</w:t>
-      </w:r>
-      <w:proofErr w:type="spellStart"/>
-      <w:r>
-        <w:t>webhook</w:t>
-      </w:r>
-      <w:proofErr w:type="spellEnd"/>
-      <w:r>
-        <w:t xml:space="preserve">. When messages are sent on Facebook they will arrive as </w:t>
+        <w:t xml:space="preserve">Create a flask app that listens for messages sent to localhost:5000/webhook. When messages are sent on Facebook they will arrive as </w:t>
       </w:r>
       <w:r>
         <w:t>HTTP</w:t>
@@ -13873,36 +12753,12 @@
         </w:numPr>
       </w:pPr>
       <w:r>
-        <w:t xml:space="preserve">If the message is valid, the </w:t>
-      </w:r>
-      <w:proofErr w:type="spellStart"/>
-      <w:r>
-        <w:t>get_response</w:t>
-      </w:r>
-      <w:proofErr w:type="spellEnd"/>
-      <w:r>
-        <w:t>() function is called and the response is sent back to Facebook Messenger</w:t>
-      </w:r>
-    </w:p>
-    <w:p>
-      <w:r>
-        <w:t xml:space="preserve">In addition, the function </w:t>
-      </w:r>
-      <w:proofErr w:type="spellStart"/>
-      <w:r>
-        <w:t>verify_</w:t>
-      </w:r>
-      <w:proofErr w:type="gramStart"/>
-      <w:r>
-        <w:t>webhook</w:t>
-      </w:r>
-      <w:proofErr w:type="spellEnd"/>
-      <w:r>
-        <w:t>(</w:t>
-      </w:r>
-      <w:proofErr w:type="gramEnd"/>
-      <w:r>
-        <w:t>) need</w:t>
+        <w:t>If the message is valid, the get_response() function is called and the response is sent back to Facebook Messenger</w:t>
+      </w:r>
+    </w:p>
+    <w:p>
+      <w:r>
+        <w:t>In addition, the function verify_webhook() need</w:t>
       </w:r>
       <w:r>
         <w:t>s</w:t>
@@ -13916,6 +12772,7 @@
         <w:pStyle w:val="Heading4"/>
       </w:pPr>
       <w:r>
+        <w:lastRenderedPageBreak/>
         <w:t>The response</w:t>
       </w:r>
     </w:p>
@@ -13933,15 +12790,7 @@
         <w:t xml:space="preserve">ython library called requests. In particular, </w:t>
       </w:r>
       <w:r>
-        <w:t xml:space="preserve">the method will get the response from the </w:t>
-      </w:r>
-      <w:proofErr w:type="spellStart"/>
-      <w:r>
-        <w:t>chatbot</w:t>
-      </w:r>
-      <w:proofErr w:type="spellEnd"/>
-      <w:r>
-        <w:t xml:space="preserve"> according to the message included in the request and send it back to Facebook with a POST request.</w:t>
+        <w:t>the method will get the response from the chatbot according to the message included in the request and send it back to Facebook with a POST request.</w:t>
       </w:r>
     </w:p>
     <w:p>
@@ -13963,23 +12812,7 @@
     </w:p>
     <w:p>
       <w:r>
-        <w:t xml:space="preserve">The </w:t>
-      </w:r>
-      <w:proofErr w:type="spellStart"/>
-      <w:r>
-        <w:t>ngrok</w:t>
-      </w:r>
-      <w:proofErr w:type="spellEnd"/>
-      <w:r>
-        <w:t xml:space="preserve"> or </w:t>
-      </w:r>
-      <w:proofErr w:type="spellStart"/>
-      <w:r>
-        <w:t>serveo</w:t>
-      </w:r>
-      <w:proofErr w:type="spellEnd"/>
-      <w:r>
-        <w:t xml:space="preserve"> server will be used to set up an HTTPS endpoint to get forwarded to the Flask server.</w:t>
+        <w:t>The ngrok or serveo server will be used to set up an HTTPS endpoint to get forwarded to the Flask server.</w:t>
       </w:r>
     </w:p>
     <w:p/>
@@ -13989,121 +12822,77 @@
         <w:pStyle w:val="Heading4"/>
       </w:pPr>
       <w:r>
+        <w:t>Create a Facebook app and p</w:t>
+      </w:r>
+      <w:r>
+        <w:t>age</w:t>
+      </w:r>
+    </w:p>
+    <w:p>
+      <w:r>
+        <w:t>The next step is to create an app and a page on Facebook.</w:t>
+      </w:r>
+      <w:r>
+        <w:t xml:space="preserve"> </w:t>
+      </w:r>
+      <w:r>
+        <w:t xml:space="preserve">Once </w:t>
+      </w:r>
+      <w:r>
+        <w:t>the page has been</w:t>
+      </w:r>
+      <w:r>
+        <w:t xml:space="preserve"> created, go to the Token Generation settings and select this page from the drop-down menu. Copy the Page Access Token into the placeholder for PAGE_ACCESS_TOKEN in </w:t>
+      </w:r>
+      <w:r>
+        <w:t>the Flask server. After that</w:t>
+      </w:r>
+      <w:r>
+        <w:t xml:space="preserve">, </w:t>
+      </w:r>
+      <w:r>
+        <w:t xml:space="preserve">the server webhook will be </w:t>
+      </w:r>
+      <w:r>
+        <w:t>register</w:t>
+      </w:r>
+      <w:r>
+        <w:t>ed</w:t>
+      </w:r>
+      <w:r>
+        <w:t xml:space="preserve"> on the Facebook developer</w:t>
+      </w:r>
+      <w:r>
+        <w:t>'</w:t>
+      </w:r>
+      <w:r>
+        <w:t>s page.</w:t>
+      </w:r>
+      <w:r>
+        <w:t xml:space="preserve"> </w:t>
+      </w:r>
+      <w:r>
+        <w:t xml:space="preserve">Finally, just start the chatbot server and the users can chat with </w:t>
+      </w:r>
+      <w:r>
+        <w:t xml:space="preserve">the </w:t>
+      </w:r>
+      <w:r>
+        <w:t>chatbot via the Facebook messager</w:t>
+      </w:r>
+      <w:r>
+        <w:t>.</w:t>
+      </w:r>
+      <w:r>
+        <w:t xml:space="preserve"> Below is an example of the chatbot after integrated to Facebook Messager.</w:t>
+      </w:r>
+    </w:p>
+    <w:p>
+      <w:r>
+        <w:rPr>
+          <w:noProof/>
+        </w:rPr>
         <w:lastRenderedPageBreak/>
-        <w:t>Create a Facebook app and p</w:t>
-      </w:r>
-      <w:r>
-        <w:t>age</w:t>
-      </w:r>
-    </w:p>
-    <w:p>
-      <w:r>
-        <w:t>The next step is to create an app and a page on Facebook.</w:t>
-      </w:r>
-      <w:r>
-        <w:t xml:space="preserve"> </w:t>
-      </w:r>
-      <w:r>
-        <w:t xml:space="preserve">Once </w:t>
-      </w:r>
-      <w:r>
-        <w:t>the page has been</w:t>
-      </w:r>
-      <w:r>
-        <w:t xml:space="preserve"> created, go to the Token Generation settings and select this page from the drop-down menu. Copy the Page Access Token into the placeholder for PAGE_ACCESS_TOKEN in </w:t>
-      </w:r>
-      <w:r>
-        <w:t>the Flask server. After that</w:t>
-      </w:r>
-      <w:r>
-        <w:t xml:space="preserve">, </w:t>
-      </w:r>
-      <w:r>
-        <w:t xml:space="preserve">the server </w:t>
-      </w:r>
-      <w:proofErr w:type="spellStart"/>
-      <w:r>
-        <w:t>webhook</w:t>
-      </w:r>
-      <w:proofErr w:type="spellEnd"/>
-      <w:r>
-        <w:t xml:space="preserve"> will be </w:t>
-      </w:r>
-      <w:r>
-        <w:t>register</w:t>
-      </w:r>
-      <w:r>
-        <w:t>ed</w:t>
-      </w:r>
-      <w:r>
-        <w:t xml:space="preserve"> on the Facebook developer</w:t>
-      </w:r>
-      <w:r>
-        <w:t>'</w:t>
-      </w:r>
-      <w:r>
-        <w:t>s page.</w:t>
-      </w:r>
-      <w:r>
-        <w:t xml:space="preserve"> </w:t>
-      </w:r>
-      <w:r>
-        <w:t xml:space="preserve">Finally, just start the </w:t>
-      </w:r>
-      <w:proofErr w:type="spellStart"/>
-      <w:r>
-        <w:t>chatbot</w:t>
-      </w:r>
-      <w:proofErr w:type="spellEnd"/>
-      <w:r>
-        <w:t xml:space="preserve"> server and the users can chat with </w:t>
-      </w:r>
-      <w:r>
-        <w:t xml:space="preserve">the </w:t>
-      </w:r>
-      <w:proofErr w:type="spellStart"/>
-      <w:r>
-        <w:t>chatbot</w:t>
-      </w:r>
-      <w:proofErr w:type="spellEnd"/>
-      <w:r>
-        <w:t xml:space="preserve"> via the Facebook </w:t>
-      </w:r>
-      <w:proofErr w:type="spellStart"/>
-      <w:r>
-        <w:t>messager</w:t>
-      </w:r>
-      <w:proofErr w:type="spellEnd"/>
-      <w:r>
-        <w:t>.</w:t>
-      </w:r>
-      <w:r>
-        <w:t xml:space="preserve"> Below is an example of the </w:t>
-      </w:r>
-      <w:proofErr w:type="spellStart"/>
-      <w:r>
-        <w:t>chatbot</w:t>
-      </w:r>
-      <w:proofErr w:type="spellEnd"/>
-      <w:r>
-        <w:t xml:space="preserve"> after integrated to Facebook </w:t>
-      </w:r>
-      <w:proofErr w:type="spellStart"/>
-      <w:proofErr w:type="gramStart"/>
-      <w:r>
-        <w:t>Messager</w:t>
-      </w:r>
-      <w:proofErr w:type="spellEnd"/>
-      <w:r>
-        <w:t>.</w:t>
-      </w:r>
-      <w:proofErr w:type="gramEnd"/>
-    </w:p>
-    <w:p>
-      <w:r>
-        <w:rPr>
-          <w:noProof/>
-        </w:rPr>
         <w:drawing>
           <wp:inline distT="0" distB="0" distL="0" distR="0" wp14:anchorId="51C90491" wp14:editId="338F2F7D">
             <wp:extent cx="5791835" cy="3768090"/>
@@ -14120,7 +12909,7 @@
                     <pic:cNvPicPr/>
                   </pic:nvPicPr>
                   <pic:blipFill>
-                    <a:blip r:embed="rId34"/>
+                    <a:blip r:embed="rId46"/>
                     <a:stretch>
                       <a:fillRect/>
                     </a:stretch>
@@ -14151,23 +12940,7 @@
     </w:p>
     <w:p>
       <w:r>
-        <w:t xml:space="preserve">There are 4 main steps to deploy the </w:t>
-      </w:r>
-      <w:proofErr w:type="spellStart"/>
-      <w:r>
-        <w:t>chatbot</w:t>
-      </w:r>
-      <w:proofErr w:type="spellEnd"/>
-      <w:r>
-        <w:t xml:space="preserve"> to </w:t>
-      </w:r>
-      <w:proofErr w:type="gramStart"/>
-      <w:r>
-        <w:t>an</w:t>
-      </w:r>
-      <w:proofErr w:type="gramEnd"/>
-      <w:r>
-        <w:t xml:space="preserve"> mobile application as described below:</w:t>
+        <w:t>There are 4 main steps to deploy the chatbot to an mobile application as described below:</w:t>
       </w:r>
     </w:p>
     <w:p>
@@ -14203,15 +12976,7 @@
         </w:numPr>
       </w:pPr>
       <w:r>
-        <w:t xml:space="preserve">Create an mobile application UI to interact with the </w:t>
-      </w:r>
-      <w:proofErr w:type="spellStart"/>
-      <w:r>
-        <w:t>chatbot</w:t>
-      </w:r>
-      <w:proofErr w:type="spellEnd"/>
-      <w:r>
-        <w:t xml:space="preserve"> server using Flutter</w:t>
+        <w:t>Create an mobile application UI to interact with the chatbot server using Flutter</w:t>
       </w:r>
     </w:p>
     <w:p>
@@ -14223,23 +12988,7 @@
         </w:numPr>
       </w:pPr>
       <w:r>
-        <w:t xml:space="preserve">Forward an HTTPS connection to the flask server (using </w:t>
-      </w:r>
-      <w:proofErr w:type="spellStart"/>
-      <w:r>
-        <w:t>ngrok</w:t>
-      </w:r>
-      <w:proofErr w:type="spellEnd"/>
-      <w:r>
-        <w:t xml:space="preserve"> or </w:t>
-      </w:r>
-      <w:proofErr w:type="spellStart"/>
-      <w:r>
-        <w:t>serveo</w:t>
-      </w:r>
-      <w:proofErr w:type="spellEnd"/>
-      <w:r>
-        <w:t>)</w:t>
+        <w:t>Forward an HTTPS connection to the flask server (using ngrok or serveo)</w:t>
       </w:r>
     </w:p>
     <w:p>
@@ -14257,7 +13006,6 @@
         <w:pStyle w:val="Heading4"/>
       </w:pPr>
       <w:r>
-        <w:lastRenderedPageBreak/>
         <w:t>The server</w:t>
       </w:r>
     </w:p>
@@ -14275,23 +13023,8 @@
         </w:numPr>
       </w:pPr>
       <w:r>
-        <w:t>Create a flask app that listens for messages sent to localhost</w:t>
-      </w:r>
-      <w:proofErr w:type="gramStart"/>
-      <w:r>
-        <w:t>:5000</w:t>
-      </w:r>
-      <w:proofErr w:type="gramEnd"/>
-      <w:r>
-        <w:t>/</w:t>
-      </w:r>
-      <w:proofErr w:type="spellStart"/>
-      <w:r>
-        <w:t>webhook</w:t>
-      </w:r>
-      <w:proofErr w:type="spellEnd"/>
-      <w:r>
-        <w:t>. When messages are sent on the mobile they will arrive as HTTP requests to this URL.</w:t>
+        <w:lastRenderedPageBreak/>
+        <w:t>Create a flask app that listens for messages sent to localhost:5000/webhook. When messages are sent on the mobile they will arrive as HTTP requests to this URL.</w:t>
       </w:r>
     </w:p>
     <w:p>
@@ -14303,15 +13036,7 @@
         </w:numPr>
       </w:pPr>
       <w:r>
-        <w:t xml:space="preserve">The </w:t>
-      </w:r>
-      <w:proofErr w:type="gramStart"/>
-      <w:r>
-        <w:t>chat(</w:t>
-      </w:r>
-      <w:proofErr w:type="gramEnd"/>
-      <w:r>
-        <w:t>) function handles these HTTP requests and checks that they contain a valid message.</w:t>
+        <w:t>The chat() function handles these HTTP requests and checks that they contain a valid message.</w:t>
       </w:r>
     </w:p>
     <w:p>
@@ -14323,23 +13048,7 @@
         </w:numPr>
       </w:pPr>
       <w:r>
-        <w:t xml:space="preserve">If the message is valid, the </w:t>
-      </w:r>
-      <w:proofErr w:type="spellStart"/>
-      <w:r>
-        <w:t>get_</w:t>
-      </w:r>
-      <w:proofErr w:type="gramStart"/>
-      <w:r>
-        <w:t>response</w:t>
-      </w:r>
-      <w:proofErr w:type="spellEnd"/>
-      <w:r>
-        <w:t>(</w:t>
-      </w:r>
-      <w:proofErr w:type="gramEnd"/>
-      <w:r>
-        <w:t>) function is called and the response is sent back to application.</w:t>
+        <w:t>If the message is valid, the get_response() function is called and the response is sent back to application.</w:t>
       </w:r>
     </w:p>
     <w:p>
@@ -14374,15 +13083,7 @@
         <w:t xml:space="preserve">ython library called requests. In particular, </w:t>
       </w:r>
       <w:r>
-        <w:t xml:space="preserve">the method will get the response from the </w:t>
-      </w:r>
-      <w:proofErr w:type="spellStart"/>
-      <w:r>
-        <w:t>chatbot</w:t>
-      </w:r>
-      <w:proofErr w:type="spellEnd"/>
-      <w:r>
-        <w:t xml:space="preserve"> according to the message included in </w:t>
+        <w:t xml:space="preserve">the method will get the response from the chatbot according to the message included in </w:t>
       </w:r>
       <w:r>
         <w:t>the request and send it back via a</w:t>
@@ -14401,23 +13102,7 @@
     </w:p>
     <w:p>
       <w:r>
-        <w:t xml:space="preserve">The mobile application will be created using Flutter to allow users to interact with the </w:t>
-      </w:r>
-      <w:proofErr w:type="spellStart"/>
-      <w:r>
-        <w:t>chatbot</w:t>
-      </w:r>
-      <w:proofErr w:type="spellEnd"/>
-      <w:r>
-        <w:t xml:space="preserve"> system with </w:t>
-      </w:r>
-      <w:proofErr w:type="gramStart"/>
-      <w:r>
-        <w:t>an</w:t>
-      </w:r>
-      <w:proofErr w:type="gramEnd"/>
-      <w:r>
-        <w:t xml:space="preserve"> simple yet effective and beautiful UI.</w:t>
+        <w:t>The mobile application will be created using Flutter to allow users to interact with the chatbot system with an simple yet effective and beautiful UI.</w:t>
       </w:r>
     </w:p>
     <w:p>
@@ -14447,7 +13132,7 @@
                     </pic:cNvPicPr>
                   </pic:nvPicPr>
                   <pic:blipFill rotWithShape="1">
-                    <a:blip r:embed="rId35" cstate="print">
+                    <a:blip r:embed="rId47" cstate="print">
                       <a:extLst>
                         <a:ext uri="{28A0092B-C50C-407E-A947-70E740481C1C}">
                           <a14:useLocalDpi xmlns:a14="http://schemas.microsoft.com/office/drawing/2010/main" val="0"/>
@@ -14519,15 +13204,7 @@
     </w:p>
     <w:p>
       <w:r>
-        <w:t xml:space="preserve">The application allow the user to create an account to help keep track of the data and the conversation with the </w:t>
-      </w:r>
-      <w:proofErr w:type="spellStart"/>
-      <w:r>
-        <w:t>chatbot</w:t>
-      </w:r>
-      <w:proofErr w:type="spellEnd"/>
-      <w:r>
-        <w:t xml:space="preserve">. </w:t>
+        <w:t xml:space="preserve">The application allow the user to create an account to help keep track of the data and the conversation with the chatbot. </w:t>
       </w:r>
       <w:r>
         <w:t>When users sign up, they have to enter their email address, username, and password. If there are some errors in the signing-up process, the system will show notifications. Otherwise, show a success notification to the user.</w:t>
@@ -14616,7 +13293,7 @@
                     </pic:cNvPicPr>
                   </pic:nvPicPr>
                   <pic:blipFill rotWithShape="1">
-                    <a:blip r:embed="rId36" cstate="print">
+                    <a:blip r:embed="rId48" cstate="print">
                       <a:extLst>
                         <a:ext uri="{28A0092B-C50C-407E-A947-70E740481C1C}">
                           <a14:useLocalDpi xmlns:a14="http://schemas.microsoft.com/office/drawing/2010/main" val="0"/>
@@ -14673,23 +13350,7 @@
     </w:p>
     <w:p>
       <w:r>
-        <w:t xml:space="preserve">The chat feature allows users to ask and receive answers related to healthcare problems from the </w:t>
-      </w:r>
-      <w:proofErr w:type="spellStart"/>
-      <w:r>
-        <w:t>chatbot</w:t>
-      </w:r>
-      <w:proofErr w:type="spellEnd"/>
-      <w:r>
-        <w:t xml:space="preserve"> server. When users input a question, the </w:t>
-      </w:r>
-      <w:proofErr w:type="spellStart"/>
-      <w:r>
-        <w:t>chatbot</w:t>
-      </w:r>
-      <w:proofErr w:type="spellEnd"/>
-      <w:r>
-        <w:t xml:space="preserve"> will generate a response from the data it had trained before and send it to the users. Users can ask as much as they want and the conversation (the questions and answers) will be saved and the user can view it later if they wish.</w:t>
+        <w:t>The chat feature allows users to ask and receive answers related to healthcare problems from the chatbot server. When users input a question, the chatbot will generate a response from the data it had trained before and send it to the users. Users can ask as much as they want and the conversation (the questions and answers) will be saved and the user can view it later if they wish.</w:t>
       </w:r>
     </w:p>
     <w:p>
@@ -14719,7 +13380,7 @@
                     </pic:cNvPicPr>
                   </pic:nvPicPr>
                   <pic:blipFill>
-                    <a:blip r:embed="rId37" cstate="print">
+                    <a:blip r:embed="rId49" cstate="print">
                       <a:extLst>
                         <a:ext uri="{28A0092B-C50C-407E-A947-70E740481C1C}">
                           <a14:useLocalDpi xmlns:a14="http://schemas.microsoft.com/office/drawing/2010/main" val="0"/>
@@ -14767,23 +13428,7 @@
     </w:p>
     <w:p>
       <w:r>
-        <w:t xml:space="preserve">The </w:t>
-      </w:r>
-      <w:proofErr w:type="spellStart"/>
-      <w:r>
-        <w:t>ngrok</w:t>
-      </w:r>
-      <w:proofErr w:type="spellEnd"/>
-      <w:r>
-        <w:t xml:space="preserve"> or </w:t>
-      </w:r>
-      <w:proofErr w:type="spellStart"/>
-      <w:r>
-        <w:t>serveo</w:t>
-      </w:r>
-      <w:proofErr w:type="spellEnd"/>
-      <w:r>
-        <w:t xml:space="preserve"> server will be used to set up an HTTPS endpoint to get forwarded the requests of the application to the Flask server.</w:t>
+        <w:t>The ngrok or serveo server will be used to set up an HTTPS endpoint to get forwarded the requests of the application to the Flask server.</w:t>
       </w:r>
     </w:p>
     <w:p>
@@ -14796,15 +13441,7 @@
     </w:p>
     <w:p>
       <w:r>
-        <w:t xml:space="preserve">There are 4 main steps to deploy the </w:t>
-      </w:r>
-      <w:proofErr w:type="spellStart"/>
-      <w:r>
-        <w:t>chatbot</w:t>
-      </w:r>
-      <w:proofErr w:type="spellEnd"/>
-      <w:r>
-        <w:t xml:space="preserve"> to </w:t>
+        <w:t xml:space="preserve">There are 4 main steps to deploy the chatbot to </w:t>
       </w:r>
       <w:r>
         <w:t>a web application</w:t>
@@ -14853,29 +13490,11 @@
         <w:t>reate a web</w:t>
       </w:r>
       <w:r>
-        <w:t xml:space="preserve"> application UI to interact with the </w:t>
-      </w:r>
-      <w:proofErr w:type="spellStart"/>
-      <w:r>
-        <w:t>chatbot</w:t>
-      </w:r>
-      <w:proofErr w:type="spellEnd"/>
-      <w:r>
-        <w:t xml:space="preserve"> server using </w:t>
-      </w:r>
-      <w:proofErr w:type="spellStart"/>
-      <w:r>
-        <w:t>VueJs</w:t>
-      </w:r>
-      <w:proofErr w:type="spellEnd"/>
-      <w:r>
-        <w:t xml:space="preserve">, </w:t>
-      </w:r>
-      <w:proofErr w:type="spellStart"/>
-      <w:r>
-        <w:t>NodeJs</w:t>
-      </w:r>
-      <w:proofErr w:type="spellEnd"/>
+        <w:t xml:space="preserve"> application UI to interact with the chatbot server using </w:t>
+      </w:r>
+      <w:r>
+        <w:t>VueJs, NodeJs</w:t>
+      </w:r>
     </w:p>
     <w:p>
       <w:pPr>
@@ -14886,23 +13505,7 @@
         </w:numPr>
       </w:pPr>
       <w:r>
-        <w:t xml:space="preserve">Forward an HTTPS connection to the flask server (using </w:t>
-      </w:r>
-      <w:proofErr w:type="spellStart"/>
-      <w:r>
-        <w:t>ngrok</w:t>
-      </w:r>
-      <w:proofErr w:type="spellEnd"/>
-      <w:r>
-        <w:t xml:space="preserve"> or </w:t>
-      </w:r>
-      <w:proofErr w:type="spellStart"/>
-      <w:r>
-        <w:t>serveo</w:t>
-      </w:r>
-      <w:proofErr w:type="spellEnd"/>
-      <w:r>
-        <w:t>)</w:t>
+        <w:t>Forward an HTTPS connection to the flask server (using ngrok or serveo)</w:t>
       </w:r>
     </w:p>
     <w:p>
@@ -14927,23 +13530,7 @@
         </w:numPr>
       </w:pPr>
       <w:r>
-        <w:t>Create a flask app that listens for messages sent to localhost</w:t>
-      </w:r>
-      <w:proofErr w:type="gramStart"/>
-      <w:r>
-        <w:t>:5000</w:t>
-      </w:r>
-      <w:proofErr w:type="gramEnd"/>
-      <w:r>
-        <w:t>/</w:t>
-      </w:r>
-      <w:proofErr w:type="spellStart"/>
-      <w:r>
-        <w:t>webhook</w:t>
-      </w:r>
-      <w:proofErr w:type="spellEnd"/>
-      <w:r>
-        <w:t>. When messages are sent on the mobile they will arrive as HTTP requests to this URL.</w:t>
+        <w:t>Create a flask app that listens for messages sent to localhost:5000/webhook. When messages are sent on the mobile they will arrive as HTTP requests to this URL.</w:t>
       </w:r>
     </w:p>
     <w:p>
@@ -14955,15 +13542,7 @@
         </w:numPr>
       </w:pPr>
       <w:r>
-        <w:t xml:space="preserve">The </w:t>
-      </w:r>
-      <w:proofErr w:type="gramStart"/>
-      <w:r>
-        <w:t>chat(</w:t>
-      </w:r>
-      <w:proofErr w:type="gramEnd"/>
-      <w:r>
-        <w:t>) function handles these HTTP requests and checks that they contain a valid message.</w:t>
+        <w:t>The chat() function handles these HTTP requests and checks that they contain a valid message.</w:t>
       </w:r>
     </w:p>
     <w:p>
@@ -14975,23 +13554,7 @@
         </w:numPr>
       </w:pPr>
       <w:r>
-        <w:t xml:space="preserve">If the message is valid, the </w:t>
-      </w:r>
-      <w:proofErr w:type="spellStart"/>
-      <w:r>
-        <w:t>get_</w:t>
-      </w:r>
-      <w:proofErr w:type="gramStart"/>
-      <w:r>
-        <w:t>response</w:t>
-      </w:r>
-      <w:proofErr w:type="spellEnd"/>
-      <w:r>
-        <w:t>(</w:t>
-      </w:r>
-      <w:proofErr w:type="gramEnd"/>
-      <w:r>
-        <w:t>) function is called and the response is sent back to application.</w:t>
+        <w:t>If the message is valid, the get_response() function is called and the response is sent back to application.</w:t>
       </w:r>
     </w:p>
     <w:p>
@@ -15032,15 +13595,7 @@
         <w:t xml:space="preserve">ython library called requests. In particular, </w:t>
       </w:r>
       <w:r>
-        <w:t xml:space="preserve">the method will get the response from the </w:t>
-      </w:r>
-      <w:proofErr w:type="spellStart"/>
-      <w:r>
-        <w:t>chatbot</w:t>
-      </w:r>
-      <w:proofErr w:type="spellEnd"/>
-      <w:r>
-        <w:t xml:space="preserve"> according to the message included in the request and send it back via a POST request.</w:t>
+        <w:t>the method will get the response from the chatbot according to the message included in the request and send it back via a POST request.</w:t>
       </w:r>
     </w:p>
     <w:p>
@@ -15089,15 +13644,7 @@
     </w:p>
     <w:p>
       <w:r>
-        <w:t xml:space="preserve">The application allow the user to create an account to help keep track of the data and the conversation with the </w:t>
-      </w:r>
-      <w:proofErr w:type="spellStart"/>
-      <w:r>
-        <w:t>chatbot</w:t>
-      </w:r>
-      <w:proofErr w:type="spellEnd"/>
-      <w:r>
-        <w:t xml:space="preserve">. </w:t>
+        <w:t xml:space="preserve">The application allow the user to create an account to help keep track of the data and the conversation with the chatbot. </w:t>
       </w:r>
       <w:r>
         <w:t>When users sign up, they have to enter their email address, username, and password. If there are some errors in the signing-up process, the system will show notifications. Otherwise, show a success notification to the user.</w:t>
@@ -15125,7 +13672,7 @@
                     <pic:cNvPicPr/>
                   </pic:nvPicPr>
                   <pic:blipFill>
-                    <a:blip r:embed="rId38"/>
+                    <a:blip r:embed="rId50"/>
                     <a:stretch>
                       <a:fillRect/>
                     </a:stretch>
@@ -15223,7 +13770,7 @@
                     <pic:cNvPicPr/>
                   </pic:nvPicPr>
                   <pic:blipFill>
-                    <a:blip r:embed="rId39"/>
+                    <a:blip r:embed="rId51"/>
                     <a:stretch>
                       <a:fillRect/>
                     </a:stretch>
@@ -15267,44 +13814,12 @@
     <w:p>
       <w:r>
         <w:lastRenderedPageBreak/>
-        <w:t xml:space="preserve">The chat feature allows users to ask and receive answers related to healthcare problems from the </w:t>
-      </w:r>
-      <w:proofErr w:type="spellStart"/>
-      <w:r>
-        <w:t>chatbot</w:t>
-      </w:r>
-      <w:proofErr w:type="spellEnd"/>
-      <w:r>
-        <w:t xml:space="preserve"> server. When users input a question, the </w:t>
-      </w:r>
-      <w:proofErr w:type="spellStart"/>
-      <w:r>
-        <w:t>chatbot</w:t>
-      </w:r>
-      <w:proofErr w:type="spellEnd"/>
-      <w:r>
-        <w:t xml:space="preserve"> will generate a response from the data it had trained before and send it to the users. Users can ask as much as they want and the conversation (the questions and answers) will be saved and the user can view it later if they wish.</w:t>
-      </w:r>
-    </w:p>
-    <w:p>
-      <w:r>
-        <w:t xml:space="preserve">On the chat page, users can chat with the </w:t>
-      </w:r>
-      <w:proofErr w:type="spellStart"/>
-      <w:r>
-        <w:t>chatbot</w:t>
-      </w:r>
-      <w:proofErr w:type="spellEnd"/>
-      <w:r>
-        <w:t xml:space="preserve"> to ask about the problem they want to know about healthcare. After input, the </w:t>
-      </w:r>
-      <w:proofErr w:type="spellStart"/>
-      <w:r>
-        <w:t>chatbot</w:t>
-      </w:r>
-      <w:proofErr w:type="spellEnd"/>
-      <w:r>
-        <w:t xml:space="preserve"> will respond to the users with the answer to the problem using the trained model. The users can create as many conversations for easy to keep track of them for preview later instead of chatting in only one conversation which leads to a long and hard-to-remember conversation.</w:t>
+        <w:t>The chat feature allows users to ask and receive answers related to healthcare problems from the chatbot server. When users input a question, the chatbot will generate a response from the data it had trained before and send it to the users. Users can ask as much as they want and the conversation (the questions and answers) will be saved and the user can view it later if they wish.</w:t>
+      </w:r>
+    </w:p>
+    <w:p>
+      <w:r>
+        <w:t>On the chat page, users can chat with the chatbot to ask about the problem they want to know about healthcare. After input, the chatbot will respond to the users with the answer to the problem using the trained model. The users can create as many conversations for easy to keep track of them for preview later instead of chatting in only one conversation which leads to a long and hard-to-remember conversation.</w:t>
       </w:r>
     </w:p>
     <w:p>
@@ -15328,7 +13843,7 @@
                     <pic:cNvPicPr/>
                   </pic:nvPicPr>
                   <pic:blipFill>
-                    <a:blip r:embed="rId40"/>
+                    <a:blip r:embed="rId52"/>
                     <a:stretch>
                       <a:fillRect/>
                     </a:stretch>
@@ -15401,7 +13916,7 @@
                     <pic:cNvPicPr/>
                   </pic:nvPicPr>
                   <pic:blipFill>
-                    <a:blip r:embed="rId41"/>
+                    <a:blip r:embed="rId53"/>
                     <a:stretch>
                       <a:fillRect/>
                     </a:stretch>
@@ -15440,23 +13955,7 @@
         <w:t>On the</w:t>
       </w:r>
       <w:r>
-        <w:t xml:space="preserve"> </w:t>
-      </w:r>
-      <w:proofErr w:type="gramStart"/>
-      <w:r>
-        <w:t>doctors</w:t>
-      </w:r>
-      <w:proofErr w:type="gramEnd"/>
-      <w:r>
-        <w:t xml:space="preserve"> page, users will see all the doctors that have </w:t>
-      </w:r>
-      <w:proofErr w:type="spellStart"/>
-      <w:r>
-        <w:t>registerd</w:t>
-      </w:r>
-      <w:proofErr w:type="spellEnd"/>
-      <w:r>
-        <w:t xml:space="preserve"> on the website and</w:t>
+        <w:t xml:space="preserve"> doctors page, users will see all the doctors that have registerd on the website and</w:t>
       </w:r>
       <w:r>
         <w:t xml:space="preserve"> select to view detail. Besides, users can also see the</w:t>
@@ -15504,7 +14003,7 @@
                     <pic:cNvPicPr/>
                   </pic:nvPicPr>
                   <pic:blipFill>
-                    <a:blip r:embed="rId42"/>
+                    <a:blip r:embed="rId54"/>
                     <a:stretch>
                       <a:fillRect/>
                     </a:stretch>
@@ -15536,23 +14035,7 @@
     </w:p>
     <w:p>
       <w:r>
-        <w:t xml:space="preserve">The </w:t>
-      </w:r>
-      <w:proofErr w:type="spellStart"/>
-      <w:r>
-        <w:t>chatbot</w:t>
-      </w:r>
-      <w:proofErr w:type="spellEnd"/>
-      <w:r>
-        <w:t xml:space="preserve"> popup window allows users to input questions and receive answers directly from the </w:t>
-      </w:r>
-      <w:proofErr w:type="spellStart"/>
-      <w:r>
-        <w:t>chatbox</w:t>
-      </w:r>
-      <w:proofErr w:type="spellEnd"/>
-      <w:r>
-        <w:t xml:space="preserve"> of the website. However, the conversation will not be saved when users chat using this feature.</w:t>
+        <w:t>The chatbot popup window allows users to input questions and receive answers directly from the chatbox of the website. However, the conversation will not be saved when users chat using this feature.</w:t>
       </w:r>
     </w:p>
     <w:p/>
@@ -15580,7 +14063,7 @@
                     <pic:cNvPicPr/>
                   </pic:nvPicPr>
                   <pic:blipFill rotWithShape="1">
-                    <a:blip r:embed="rId43"/>
+                    <a:blip r:embed="rId55"/>
                     <a:srcRect l="1320"/>
                     <a:stretch/>
                   </pic:blipFill>
@@ -15629,23 +14112,7 @@
     </w:p>
     <w:p>
       <w:r>
-        <w:t xml:space="preserve">The </w:t>
-      </w:r>
-      <w:proofErr w:type="spellStart"/>
-      <w:r>
-        <w:t>ngrok</w:t>
-      </w:r>
-      <w:proofErr w:type="spellEnd"/>
-      <w:r>
-        <w:t xml:space="preserve"> or </w:t>
-      </w:r>
-      <w:proofErr w:type="spellStart"/>
-      <w:r>
-        <w:t>serveo</w:t>
-      </w:r>
-      <w:proofErr w:type="spellEnd"/>
-      <w:r>
-        <w:t xml:space="preserve"> server will be used to set up an HTTPS endpoint to get forwarded the requests of the application to the Flask server.</w:t>
+        <w:t>The ngrok or serveo server will be used to set up an HTTPS endpoint to get forwarded the requests of the application to the Flask server.</w:t>
       </w:r>
       <w:r>
         <w:br w:type="page"/>
@@ -15673,23 +14140,7 @@
         <w:t xml:space="preserve">The model </w:t>
       </w:r>
       <w:r>
-        <w:t xml:space="preserve">is trained on Google </w:t>
-      </w:r>
-      <w:proofErr w:type="spellStart"/>
-      <w:r>
-        <w:t>Colab</w:t>
-      </w:r>
-      <w:proofErr w:type="spellEnd"/>
-      <w:r>
-        <w:t xml:space="preserve"> (with 12GB RAM and GPU T4) as well as on </w:t>
-      </w:r>
-      <w:proofErr w:type="spellStart"/>
-      <w:r>
-        <w:t>Kaggle</w:t>
-      </w:r>
-      <w:proofErr w:type="spellEnd"/>
-      <w:r>
-        <w:t xml:space="preserve"> (with 12GB RAM GPU P100)</w:t>
+        <w:t>is trained on Google Colab (with 12GB RAM and GPU T4) as well as on Kaggle (with 12GB RAM GPU P100)</w:t>
       </w:r>
       <w:r>
         <w:t xml:space="preserve"> for 100 epochs, each epoch takes about 3 hours to complete.</w:t>
@@ -15697,49 +14148,17 @@
     </w:p>
     <w:p>
       <w:r>
-        <w:t xml:space="preserve">Firstly, the </w:t>
-      </w:r>
-      <w:proofErr w:type="spellStart"/>
-      <w:r>
-        <w:t>chatbot</w:t>
-      </w:r>
-      <w:proofErr w:type="spellEnd"/>
-      <w:r>
-        <w:t xml:space="preserve"> was trained on the Medical Chat Dataset with more than 200,000 question-answer pairs about healthcare.</w:t>
-      </w:r>
-    </w:p>
-    <w:p>
-      <w:r>
-        <w:t xml:space="preserve">Next, the </w:t>
-      </w:r>
-      <w:proofErr w:type="spellStart"/>
-      <w:r>
-        <w:t>chatbot</w:t>
-      </w:r>
-      <w:proofErr w:type="spellEnd"/>
-      <w:r>
-        <w:t xml:space="preserve"> continues to train on the collected datasets crawled from healthcare websites with more than 100,000 question-answer pairs.</w:t>
-      </w:r>
-    </w:p>
-    <w:p>
-      <w:r>
-        <w:t xml:space="preserve">The </w:t>
-      </w:r>
-      <w:proofErr w:type="spellStart"/>
-      <w:r>
-        <w:t>chatbot</w:t>
-      </w:r>
-      <w:proofErr w:type="spellEnd"/>
-      <w:r>
-        <w:t xml:space="preserve"> was initially trained with different max sequence lengths (64, 128, 256, </w:t>
-      </w:r>
-      <w:proofErr w:type="gramStart"/>
-      <w:r>
-        <w:t>512</w:t>
-      </w:r>
-      <w:proofErr w:type="gramEnd"/>
-      <w:r>
-        <w:t>) on a relatively small dataset (about 10,000 question-answer pairs) to find the optimized hyper-parameters but still have good accuracy.</w:t>
+        <w:t>Firstly, the chatbot was trained on the Medical Chat Dataset with more than 200,000 question-answer pairs about healthcare.</w:t>
+      </w:r>
+    </w:p>
+    <w:p>
+      <w:r>
+        <w:t>Next, the chatbot continues to train on the collected datasets crawled from healthcare websites with more than 100,000 question-answer pairs.</w:t>
+      </w:r>
+    </w:p>
+    <w:p>
+      <w:r>
+        <w:t>The chatbot was initially trained with different max sequence lengths (64, 128, 256, 512) on a relatively small dataset (about 10,000 question-answer pairs) to find the optimized hyper-parameters but still have good accuracy.</w:t>
       </w:r>
     </w:p>
     <w:tbl>
@@ -16159,13 +14578,8 @@
               <w:t xml:space="preserve"> 15</w:t>
             </w:r>
             <w:r>
-              <w:t xml:space="preserve"> </w:t>
-            </w:r>
-            <w:proofErr w:type="spellStart"/>
-            <w:r>
-              <w:t>mins</w:t>
-            </w:r>
-            <w:proofErr w:type="spellEnd"/>
+              <w:t xml:space="preserve"> mins</w:t>
+            </w:r>
           </w:p>
         </w:tc>
         <w:tc>
@@ -16581,13 +14995,8 @@
               <w:jc w:val="center"/>
             </w:pPr>
             <w:r>
-              <w:t xml:space="preserve">1 hour 15 </w:t>
-            </w:r>
-            <w:proofErr w:type="spellStart"/>
-            <w:r>
-              <w:t>mins</w:t>
-            </w:r>
-            <w:proofErr w:type="spellEnd"/>
+              <w:t>1 hour 15 mins</w:t>
+            </w:r>
           </w:p>
         </w:tc>
         <w:tc>
@@ -16813,13 +15222,7 @@
               <w:jc w:val="center"/>
             </w:pPr>
             <w:r>
-              <w:t>22,780</w:t>
-            </w:r>
-            <w:r>
-              <w:t xml:space="preserve"> </w:t>
-            </w:r>
-            <w:r>
-              <w:t>pairs</w:t>
+              <w:t>22,780 pairs</w:t>
             </w:r>
           </w:p>
         </w:tc>
@@ -16833,13 +15236,7 @@
               <w:jc w:val="center"/>
             </w:pPr>
             <w:r>
-              <w:t>22,780</w:t>
-            </w:r>
-            <w:r>
-              <w:t xml:space="preserve"> </w:t>
-            </w:r>
-            <w:r>
-              <w:t>pairs</w:t>
+              <w:t>22,780 pairs</w:t>
             </w:r>
           </w:p>
         </w:tc>
@@ -16853,13 +15250,7 @@
               <w:jc w:val="center"/>
             </w:pPr>
             <w:r>
-              <w:t>22,780</w:t>
-            </w:r>
-            <w:r>
-              <w:t xml:space="preserve"> </w:t>
-            </w:r>
-            <w:r>
-              <w:t>pairs</w:t>
+              <w:t>22,780 pairs</w:t>
             </w:r>
           </w:p>
         </w:tc>
@@ -16873,13 +15264,7 @@
               <w:jc w:val="center"/>
             </w:pPr>
             <w:r>
-              <w:t>22,780</w:t>
-            </w:r>
-            <w:r>
-              <w:t xml:space="preserve"> </w:t>
-            </w:r>
-            <w:r>
-              <w:t>pairs</w:t>
+              <w:t>22,780 pairs</w:t>
             </w:r>
           </w:p>
         </w:tc>
@@ -17011,10 +15396,7 @@
               <w:jc w:val="center"/>
             </w:pPr>
             <w:r>
-              <w:t>10</w:t>
-            </w:r>
-            <w:r>
-              <w:t xml:space="preserve"> minutes</w:t>
+              <w:t>10 minutes</w:t>
             </w:r>
           </w:p>
         </w:tc>
@@ -17028,10 +15410,7 @@
               <w:jc w:val="center"/>
             </w:pPr>
             <w:r>
-              <w:t>12</w:t>
-            </w:r>
-            <w:r>
-              <w:t xml:space="preserve"> minutes</w:t>
+              <w:t>12 minutes</w:t>
             </w:r>
           </w:p>
         </w:tc>
@@ -17045,10 +15424,7 @@
               <w:jc w:val="center"/>
             </w:pPr>
             <w:r>
-              <w:t>15</w:t>
-            </w:r>
-            <w:r>
-              <w:t xml:space="preserve"> minutes</w:t>
+              <w:t>15 minutes</w:t>
             </w:r>
           </w:p>
         </w:tc>
@@ -17062,10 +15438,7 @@
               <w:jc w:val="center"/>
             </w:pPr>
             <w:r>
-              <w:t>2</w:t>
-            </w:r>
-            <w:r>
-              <w:t>0 minutes</w:t>
+              <w:t>20 minutes</w:t>
             </w:r>
           </w:p>
         </w:tc>
@@ -17138,7 +15511,6 @@
           <w:docPartUnique/>
         </w:docPartObj>
       </w:sdtPr>
-      <w:sdtEndPr/>
       <w:sdtContent>
         <w:p>
           <w:pPr>
@@ -17158,7 +15530,6 @@
             <w:id w:val="-573587230"/>
             <w:bibliography/>
           </w:sdtPr>
-          <w:sdtEndPr/>
           <w:sdtContent>
             <w:p>
               <w:pPr>
@@ -17232,7 +15603,7 @@
 </file>
 
 <file path=word/endnotes.xml><?xml version="1.0" encoding="utf-8"?>
-<w:endnotes xmlns:wpc="http://schemas.microsoft.com/office/word/2010/wordprocessingCanvas" xmlns:cx="http://schemas.microsoft.com/office/drawing/2014/chartex" xmlns:cx1="http://schemas.microsoft.com/office/drawing/2015/9/8/chartex" xmlns:mc="http://schemas.openxmlformats.org/markup-compatibility/2006" xmlns:o="urn:schemas-microsoft-com:office:office" xmlns:r="http://schemas.openxmlformats.org/officeDocument/2006/relationships" xmlns:m="http://schemas.openxmlformats.org/officeDocument/2006/math" xmlns:v="urn:schemas-microsoft-com:vml" xmlns:wp14="http://schemas.microsoft.com/office/word/2010/wordprocessingDrawing" xmlns:wp="http://schemas.openxmlformats.org/drawingml/2006/wordprocessingDrawing" xmlns:w10="urn:schemas-microsoft-com:office:word" xmlns:w="http://schemas.openxmlformats.org/wordprocessingml/2006/main" xmlns:w14="http://schemas.microsoft.com/office/word/2010/wordml" xmlns:w15="http://schemas.microsoft.com/office/word/2012/wordml" xmlns:w16se="http://schemas.microsoft.com/office/word/2015/wordml/symex" xmlns:wpg="http://schemas.microsoft.com/office/word/2010/wordprocessingGroup" xmlns:wpi="http://schemas.microsoft.com/office/word/2010/wordprocessingInk" xmlns:wne="http://schemas.microsoft.com/office/word/2006/wordml" xmlns:wps="http://schemas.microsoft.com/office/word/2010/wordprocessingShape" mc:Ignorable="w14 w15 w16se wp14">
+<w:endnotes xmlns:wpc="http://schemas.microsoft.com/office/word/2010/wordprocessingCanvas" xmlns:cx="http://schemas.microsoft.com/office/drawing/2014/chartex" xmlns:cx1="http://schemas.microsoft.com/office/drawing/2015/9/8/chartex" xmlns:cx2="http://schemas.microsoft.com/office/drawing/2015/10/21/chartex" xmlns:cx3="http://schemas.microsoft.com/office/drawing/2016/5/9/chartex" xmlns:cx4="http://schemas.microsoft.com/office/drawing/2016/5/10/chartex" xmlns:cx5="http://schemas.microsoft.com/office/drawing/2016/5/11/chartex" xmlns:cx6="http://schemas.microsoft.com/office/drawing/2016/5/12/chartex" xmlns:cx7="http://schemas.microsoft.com/office/drawing/2016/5/13/chartex" xmlns:cx8="http://schemas.microsoft.com/office/drawing/2016/5/14/chartex" xmlns:mc="http://schemas.openxmlformats.org/markup-compatibility/2006" xmlns:aink="http://schemas.microsoft.com/office/drawing/2016/ink" xmlns:am3d="http://schemas.microsoft.com/office/drawing/2017/model3d" xmlns:o="urn:schemas-microsoft-com:office:office" xmlns:r="http://schemas.openxmlformats.org/officeDocument/2006/relationships" xmlns:m="http://schemas.openxmlformats.org/officeDocument/2006/math" xmlns:v="urn:schemas-microsoft-com:vml" xmlns:wp14="http://schemas.microsoft.com/office/word/2010/wordprocessingDrawing" xmlns:wp="http://schemas.openxmlformats.org/drawingml/2006/wordprocessingDrawing" xmlns:w10="urn:schemas-microsoft-com:office:word" xmlns:w="http://schemas.openxmlformats.org/wordprocessingml/2006/main" xmlns:w14="http://schemas.microsoft.com/office/word/2010/wordml" xmlns:w15="http://schemas.microsoft.com/office/word/2012/wordml" xmlns:w16cid="http://schemas.microsoft.com/office/word/2016/wordml/cid" xmlns:w16se="http://schemas.microsoft.com/office/word/2015/wordml/symex" xmlns:wpg="http://schemas.microsoft.com/office/word/2010/wordprocessingGroup" xmlns:wpi="http://schemas.microsoft.com/office/word/2010/wordprocessingInk" xmlns:wne="http://schemas.microsoft.com/office/word/2006/wordml" xmlns:wps="http://schemas.microsoft.com/office/word/2010/wordprocessingShape" mc:Ignorable="w14 w15 w16se w16cid wp14">
   <w:endnote w:type="separator" w:id="-1">
     <w:p>
       <w:pPr>
@@ -17257,7 +15628,7 @@
 </file>
 
 <file path=word/footer1.xml><?xml version="1.0" encoding="utf-8"?>
-<w:ftr xmlns:wpc="http://schemas.microsoft.com/office/word/2010/wordprocessingCanvas" xmlns:cx="http://schemas.microsoft.com/office/drawing/2014/chartex" xmlns:cx1="http://schemas.microsoft.com/office/drawing/2015/9/8/chartex" xmlns:mc="http://schemas.openxmlformats.org/markup-compatibility/2006" xmlns:o="urn:schemas-microsoft-com:office:office" xmlns:r="http://schemas.openxmlformats.org/officeDocument/2006/relationships" xmlns:m="http://schemas.openxmlformats.org/officeDocument/2006/math" xmlns:v="urn:schemas-microsoft-com:vml" xmlns:wp14="http://schemas.microsoft.com/office/word/2010/wordprocessingDrawing" xmlns:wp="http://schemas.openxmlformats.org/drawingml/2006/wordprocessingDrawing" xmlns:w10="urn:schemas-microsoft-com:office:word" xmlns:w="http://schemas.openxmlformats.org/wordprocessingml/2006/main" xmlns:w14="http://schemas.microsoft.com/office/word/2010/wordml" xmlns:w15="http://schemas.microsoft.com/office/word/2012/wordml" xmlns:w16se="http://schemas.microsoft.com/office/word/2015/wordml/symex" xmlns:wpg="http://schemas.microsoft.com/office/word/2010/wordprocessingGroup" xmlns:wpi="http://schemas.microsoft.com/office/word/2010/wordprocessingInk" xmlns:wne="http://schemas.microsoft.com/office/word/2006/wordml" xmlns:wps="http://schemas.microsoft.com/office/word/2010/wordprocessingShape" mc:Ignorable="w14 w15 w16se wp14">
+<w:ftr xmlns:wpc="http://schemas.microsoft.com/office/word/2010/wordprocessingCanvas" xmlns:cx="http://schemas.microsoft.com/office/drawing/2014/chartex" xmlns:cx1="http://schemas.microsoft.com/office/drawing/2015/9/8/chartex" xmlns:cx2="http://schemas.microsoft.com/office/drawing/2015/10/21/chartex" xmlns:cx3="http://schemas.microsoft.com/office/drawing/2016/5/9/chartex" xmlns:cx4="http://schemas.microsoft.com/office/drawing/2016/5/10/chartex" xmlns:cx5="http://schemas.microsoft.com/office/drawing/2016/5/11/chartex" xmlns:cx6="http://schemas.microsoft.com/office/drawing/2016/5/12/chartex" xmlns:cx7="http://schemas.microsoft.com/office/drawing/2016/5/13/chartex" xmlns:cx8="http://schemas.microsoft.com/office/drawing/2016/5/14/chartex" xmlns:mc="http://schemas.openxmlformats.org/markup-compatibility/2006" xmlns:aink="http://schemas.microsoft.com/office/drawing/2016/ink" xmlns:am3d="http://schemas.microsoft.com/office/drawing/2017/model3d" xmlns:o="urn:schemas-microsoft-com:office:office" xmlns:r="http://schemas.openxmlformats.org/officeDocument/2006/relationships" xmlns:m="http://schemas.openxmlformats.org/officeDocument/2006/math" xmlns:v="urn:schemas-microsoft-com:vml" xmlns:wp14="http://schemas.microsoft.com/office/word/2010/wordprocessingDrawing" xmlns:wp="http://schemas.openxmlformats.org/drawingml/2006/wordprocessingDrawing" xmlns:w10="urn:schemas-microsoft-com:office:word" xmlns:w="http://schemas.openxmlformats.org/wordprocessingml/2006/main" xmlns:w14="http://schemas.microsoft.com/office/word/2010/wordml" xmlns:w15="http://schemas.microsoft.com/office/word/2012/wordml" xmlns:w16cid="http://schemas.microsoft.com/office/word/2016/wordml/cid" xmlns:w16se="http://schemas.microsoft.com/office/word/2015/wordml/symex" xmlns:wpg="http://schemas.microsoft.com/office/word/2010/wordprocessingGroup" xmlns:wpi="http://schemas.microsoft.com/office/word/2010/wordprocessingInk" xmlns:wne="http://schemas.microsoft.com/office/word/2006/wordml" xmlns:wps="http://schemas.microsoft.com/office/word/2010/wordprocessingShape" mc:Ignorable="w14 w15 w16se w16cid wp14">
   <w:p>
     <w:pPr>
       <w:pStyle w:val="Footer"/>
@@ -17267,7 +15638,7 @@
 </file>
 
 <file path=word/footer2.xml><?xml version="1.0" encoding="utf-8"?>
-<w:ftr xmlns:wpc="http://schemas.microsoft.com/office/word/2010/wordprocessingCanvas" xmlns:cx="http://schemas.microsoft.com/office/drawing/2014/chartex" xmlns:cx1="http://schemas.microsoft.com/office/drawing/2015/9/8/chartex" xmlns:mc="http://schemas.openxmlformats.org/markup-compatibility/2006" xmlns:o="urn:schemas-microsoft-com:office:office" xmlns:r="http://schemas.openxmlformats.org/officeDocument/2006/relationships" xmlns:m="http://schemas.openxmlformats.org/officeDocument/2006/math" xmlns:v="urn:schemas-microsoft-com:vml" xmlns:wp14="http://schemas.microsoft.com/office/word/2010/wordprocessingDrawing" xmlns:wp="http://schemas.openxmlformats.org/drawingml/2006/wordprocessingDrawing" xmlns:w10="urn:schemas-microsoft-com:office:word" xmlns:w="http://schemas.openxmlformats.org/wordprocessingml/2006/main" xmlns:w14="http://schemas.microsoft.com/office/word/2010/wordml" xmlns:w15="http://schemas.microsoft.com/office/word/2012/wordml" xmlns:w16se="http://schemas.microsoft.com/office/word/2015/wordml/symex" xmlns:wpg="http://schemas.microsoft.com/office/word/2010/wordprocessingGroup" xmlns:wpi="http://schemas.microsoft.com/office/word/2010/wordprocessingInk" xmlns:wne="http://schemas.microsoft.com/office/word/2006/wordml" xmlns:wps="http://schemas.microsoft.com/office/word/2010/wordprocessingShape" mc:Ignorable="w14 w15 w16se wp14">
+<w:ftr xmlns:wpc="http://schemas.microsoft.com/office/word/2010/wordprocessingCanvas" xmlns:cx="http://schemas.microsoft.com/office/drawing/2014/chartex" xmlns:cx1="http://schemas.microsoft.com/office/drawing/2015/9/8/chartex" xmlns:cx2="http://schemas.microsoft.com/office/drawing/2015/10/21/chartex" xmlns:cx3="http://schemas.microsoft.com/office/drawing/2016/5/9/chartex" xmlns:cx4="http://schemas.microsoft.com/office/drawing/2016/5/10/chartex" xmlns:cx5="http://schemas.microsoft.com/office/drawing/2016/5/11/chartex" xmlns:cx6="http://schemas.microsoft.com/office/drawing/2016/5/12/chartex" xmlns:cx7="http://schemas.microsoft.com/office/drawing/2016/5/13/chartex" xmlns:cx8="http://schemas.microsoft.com/office/drawing/2016/5/14/chartex" xmlns:mc="http://schemas.openxmlformats.org/markup-compatibility/2006" xmlns:aink="http://schemas.microsoft.com/office/drawing/2016/ink" xmlns:am3d="http://schemas.microsoft.com/office/drawing/2017/model3d" xmlns:o="urn:schemas-microsoft-com:office:office" xmlns:r="http://schemas.openxmlformats.org/officeDocument/2006/relationships" xmlns:m="http://schemas.openxmlformats.org/officeDocument/2006/math" xmlns:v="urn:schemas-microsoft-com:vml" xmlns:wp14="http://schemas.microsoft.com/office/word/2010/wordprocessingDrawing" xmlns:wp="http://schemas.openxmlformats.org/drawingml/2006/wordprocessingDrawing" xmlns:w10="urn:schemas-microsoft-com:office:word" xmlns:w="http://schemas.openxmlformats.org/wordprocessingml/2006/main" xmlns:w14="http://schemas.microsoft.com/office/word/2010/wordml" xmlns:w15="http://schemas.microsoft.com/office/word/2012/wordml" xmlns:w16cid="http://schemas.microsoft.com/office/word/2016/wordml/cid" xmlns:w16se="http://schemas.microsoft.com/office/word/2015/wordml/symex" xmlns:wpg="http://schemas.microsoft.com/office/word/2010/wordprocessingGroup" xmlns:wpi="http://schemas.microsoft.com/office/word/2010/wordprocessingInk" xmlns:wne="http://schemas.microsoft.com/office/word/2006/wordml" xmlns:wps="http://schemas.microsoft.com/office/word/2010/wordprocessingShape" mc:Ignorable="w14 w15 w16se w16cid wp14">
   <w:p>
     <w:pPr>
       <w:pStyle w:val="Footer"/>
@@ -17288,7 +15659,7 @@
 </file>
 
 <file path=word/footer3.xml><?xml version="1.0" encoding="utf-8"?>
-<w:ftr xmlns:wpc="http://schemas.microsoft.com/office/word/2010/wordprocessingCanvas" xmlns:cx="http://schemas.microsoft.com/office/drawing/2014/chartex" xmlns:cx1="http://schemas.microsoft.com/office/drawing/2015/9/8/chartex" xmlns:mc="http://schemas.openxmlformats.org/markup-compatibility/2006" xmlns:o="urn:schemas-microsoft-com:office:office" xmlns:r="http://schemas.openxmlformats.org/officeDocument/2006/relationships" xmlns:m="http://schemas.openxmlformats.org/officeDocument/2006/math" xmlns:v="urn:schemas-microsoft-com:vml" xmlns:wp14="http://schemas.microsoft.com/office/word/2010/wordprocessingDrawing" xmlns:wp="http://schemas.openxmlformats.org/drawingml/2006/wordprocessingDrawing" xmlns:w10="urn:schemas-microsoft-com:office:word" xmlns:w="http://schemas.openxmlformats.org/wordprocessingml/2006/main" xmlns:w14="http://schemas.microsoft.com/office/word/2010/wordml" xmlns:w15="http://schemas.microsoft.com/office/word/2012/wordml" xmlns:w16se="http://schemas.microsoft.com/office/word/2015/wordml/symex" xmlns:wpg="http://schemas.microsoft.com/office/word/2010/wordprocessingGroup" xmlns:wpi="http://schemas.microsoft.com/office/word/2010/wordprocessingInk" xmlns:wne="http://schemas.microsoft.com/office/word/2006/wordml" xmlns:wps="http://schemas.microsoft.com/office/word/2010/wordprocessingShape" mc:Ignorable="w14 w15 w16se wp14">
+<w:ftr xmlns:wpc="http://schemas.microsoft.com/office/word/2010/wordprocessingCanvas" xmlns:cx="http://schemas.microsoft.com/office/drawing/2014/chartex" xmlns:cx1="http://schemas.microsoft.com/office/drawing/2015/9/8/chartex" xmlns:cx2="http://schemas.microsoft.com/office/drawing/2015/10/21/chartex" xmlns:cx3="http://schemas.microsoft.com/office/drawing/2016/5/9/chartex" xmlns:cx4="http://schemas.microsoft.com/office/drawing/2016/5/10/chartex" xmlns:cx5="http://schemas.microsoft.com/office/drawing/2016/5/11/chartex" xmlns:cx6="http://schemas.microsoft.com/office/drawing/2016/5/12/chartex" xmlns:cx7="http://schemas.microsoft.com/office/drawing/2016/5/13/chartex" xmlns:cx8="http://schemas.microsoft.com/office/drawing/2016/5/14/chartex" xmlns:mc="http://schemas.openxmlformats.org/markup-compatibility/2006" xmlns:aink="http://schemas.microsoft.com/office/drawing/2016/ink" xmlns:am3d="http://schemas.microsoft.com/office/drawing/2017/model3d" xmlns:o="urn:schemas-microsoft-com:office:office" xmlns:r="http://schemas.openxmlformats.org/officeDocument/2006/relationships" xmlns:m="http://schemas.openxmlformats.org/officeDocument/2006/math" xmlns:v="urn:schemas-microsoft-com:vml" xmlns:wp14="http://schemas.microsoft.com/office/word/2010/wordprocessingDrawing" xmlns:wp="http://schemas.openxmlformats.org/drawingml/2006/wordprocessingDrawing" xmlns:w10="urn:schemas-microsoft-com:office:word" xmlns:w="http://schemas.openxmlformats.org/wordprocessingml/2006/main" xmlns:w14="http://schemas.microsoft.com/office/word/2010/wordml" xmlns:w15="http://schemas.microsoft.com/office/word/2012/wordml" xmlns:w16cid="http://schemas.microsoft.com/office/word/2016/wordml/cid" xmlns:w16se="http://schemas.microsoft.com/office/word/2015/wordml/symex" xmlns:wpg="http://schemas.microsoft.com/office/word/2010/wordprocessingGroup" xmlns:wpi="http://schemas.microsoft.com/office/word/2010/wordprocessingInk" xmlns:wne="http://schemas.microsoft.com/office/word/2006/wordml" xmlns:wps="http://schemas.microsoft.com/office/word/2010/wordprocessingShape" mc:Ignorable="w14 w15 w16se w16cid wp14">
   <w:p>
     <w:pPr>
       <w:pStyle w:val="Footer"/>
@@ -17298,7 +15669,7 @@
 </file>
 
 <file path=word/footer4.xml><?xml version="1.0" encoding="utf-8"?>
-<w:ftr xmlns:wpc="http://schemas.microsoft.com/office/word/2010/wordprocessingCanvas" xmlns:cx="http://schemas.microsoft.com/office/drawing/2014/chartex" xmlns:cx1="http://schemas.microsoft.com/office/drawing/2015/9/8/chartex" xmlns:mc="http://schemas.openxmlformats.org/markup-compatibility/2006" xmlns:o="urn:schemas-microsoft-com:office:office" xmlns:r="http://schemas.openxmlformats.org/officeDocument/2006/relationships" xmlns:m="http://schemas.openxmlformats.org/officeDocument/2006/math" xmlns:v="urn:schemas-microsoft-com:vml" xmlns:wp14="http://schemas.microsoft.com/office/word/2010/wordprocessingDrawing" xmlns:wp="http://schemas.openxmlformats.org/drawingml/2006/wordprocessingDrawing" xmlns:w10="urn:schemas-microsoft-com:office:word" xmlns:w="http://schemas.openxmlformats.org/wordprocessingml/2006/main" xmlns:w14="http://schemas.microsoft.com/office/word/2010/wordml" xmlns:w15="http://schemas.microsoft.com/office/word/2012/wordml" xmlns:w16se="http://schemas.microsoft.com/office/word/2015/wordml/symex" xmlns:wpg="http://schemas.microsoft.com/office/word/2010/wordprocessingGroup" xmlns:wpi="http://schemas.microsoft.com/office/word/2010/wordprocessingInk" xmlns:wne="http://schemas.microsoft.com/office/word/2006/wordml" xmlns:wps="http://schemas.microsoft.com/office/word/2010/wordprocessingShape" mc:Ignorable="w14 w15 w16se wp14">
+<w:ftr xmlns:wpc="http://schemas.microsoft.com/office/word/2010/wordprocessingCanvas" xmlns:cx="http://schemas.microsoft.com/office/drawing/2014/chartex" xmlns:cx1="http://schemas.microsoft.com/office/drawing/2015/9/8/chartex" xmlns:cx2="http://schemas.microsoft.com/office/drawing/2015/10/21/chartex" xmlns:cx3="http://schemas.microsoft.com/office/drawing/2016/5/9/chartex" xmlns:cx4="http://schemas.microsoft.com/office/drawing/2016/5/10/chartex" xmlns:cx5="http://schemas.microsoft.com/office/drawing/2016/5/11/chartex" xmlns:cx6="http://schemas.microsoft.com/office/drawing/2016/5/12/chartex" xmlns:cx7="http://schemas.microsoft.com/office/drawing/2016/5/13/chartex" xmlns:cx8="http://schemas.microsoft.com/office/drawing/2016/5/14/chartex" xmlns:mc="http://schemas.openxmlformats.org/markup-compatibility/2006" xmlns:aink="http://schemas.microsoft.com/office/drawing/2016/ink" xmlns:am3d="http://schemas.microsoft.com/office/drawing/2017/model3d" xmlns:o="urn:schemas-microsoft-com:office:office" xmlns:r="http://schemas.openxmlformats.org/officeDocument/2006/relationships" xmlns:m="http://schemas.openxmlformats.org/officeDocument/2006/math" xmlns:v="urn:schemas-microsoft-com:vml" xmlns:wp14="http://schemas.microsoft.com/office/word/2010/wordprocessingDrawing" xmlns:wp="http://schemas.openxmlformats.org/drawingml/2006/wordprocessingDrawing" xmlns:w10="urn:schemas-microsoft-com:office:word" xmlns:w="http://schemas.openxmlformats.org/wordprocessingml/2006/main" xmlns:w14="http://schemas.microsoft.com/office/word/2010/wordml" xmlns:w15="http://schemas.microsoft.com/office/word/2012/wordml" xmlns:w16cid="http://schemas.microsoft.com/office/word/2016/wordml/cid" xmlns:w16se="http://schemas.microsoft.com/office/word/2015/wordml/symex" xmlns:wpg="http://schemas.microsoft.com/office/word/2010/wordprocessingGroup" xmlns:wpi="http://schemas.microsoft.com/office/word/2010/wordprocessingInk" xmlns:wne="http://schemas.microsoft.com/office/word/2006/wordml" xmlns:wps="http://schemas.microsoft.com/office/word/2010/wordprocessingShape" mc:Ignorable="w14 w15 w16se w16cid wp14">
   <w:p>
     <w:pPr>
       <w:pStyle w:val="Footer"/>
@@ -17335,33 +15706,8 @@
         <w:i/>
         <w:iCs/>
       </w:rPr>
-      <w:t xml:space="preserve">Lam </w:t>
+      <w:t>Lam Nhut Khang</w:t>
     </w:r>
-    <w:proofErr w:type="spellStart"/>
-    <w:r>
-      <w:rPr>
-        <w:i/>
-        <w:iCs/>
-      </w:rPr>
-      <w:t>Nhut</w:t>
-    </w:r>
-    <w:proofErr w:type="spellEnd"/>
-    <w:r>
-      <w:rPr>
-        <w:i/>
-        <w:iCs/>
-      </w:rPr>
-      <w:t xml:space="preserve"> </w:t>
-    </w:r>
-    <w:proofErr w:type="spellStart"/>
-    <w:r>
-      <w:rPr>
-        <w:i/>
-        <w:iCs/>
-      </w:rPr>
-      <w:t>Khang</w:t>
-    </w:r>
-    <w:proofErr w:type="spellEnd"/>
     <w:r>
       <w:rPr>
         <w:i/>
@@ -17435,7 +15781,7 @@
 </file>
 
 <file path=word/footnotes.xml><?xml version="1.0" encoding="utf-8"?>
-<w:footnotes xmlns:wpc="http://schemas.microsoft.com/office/word/2010/wordprocessingCanvas" xmlns:cx="http://schemas.microsoft.com/office/drawing/2014/chartex" xmlns:cx1="http://schemas.microsoft.com/office/drawing/2015/9/8/chartex" xmlns:mc="http://schemas.openxmlformats.org/markup-compatibility/2006" xmlns:o="urn:schemas-microsoft-com:office:office" xmlns:r="http://schemas.openxmlformats.org/officeDocument/2006/relationships" xmlns:m="http://schemas.openxmlformats.org/officeDocument/2006/math" xmlns:v="urn:schemas-microsoft-com:vml" xmlns:wp14="http://schemas.microsoft.com/office/word/2010/wordprocessingDrawing" xmlns:wp="http://schemas.openxmlformats.org/drawingml/2006/wordprocessingDrawing" xmlns:w10="urn:schemas-microsoft-com:office:word" xmlns:w="http://schemas.openxmlformats.org/wordprocessingml/2006/main" xmlns:w14="http://schemas.microsoft.com/office/word/2010/wordml" xmlns:w15="http://schemas.microsoft.com/office/word/2012/wordml" xmlns:w16se="http://schemas.microsoft.com/office/word/2015/wordml/symex" xmlns:wpg="http://schemas.microsoft.com/office/word/2010/wordprocessingGroup" xmlns:wpi="http://schemas.microsoft.com/office/word/2010/wordprocessingInk" xmlns:wne="http://schemas.microsoft.com/office/word/2006/wordml" xmlns:wps="http://schemas.microsoft.com/office/word/2010/wordprocessingShape" mc:Ignorable="w14 w15 w16se wp14">
+<w:footnotes xmlns:wpc="http://schemas.microsoft.com/office/word/2010/wordprocessingCanvas" xmlns:cx="http://schemas.microsoft.com/office/drawing/2014/chartex" xmlns:cx1="http://schemas.microsoft.com/office/drawing/2015/9/8/chartex" xmlns:cx2="http://schemas.microsoft.com/office/drawing/2015/10/21/chartex" xmlns:cx3="http://schemas.microsoft.com/office/drawing/2016/5/9/chartex" xmlns:cx4="http://schemas.microsoft.com/office/drawing/2016/5/10/chartex" xmlns:cx5="http://schemas.microsoft.com/office/drawing/2016/5/11/chartex" xmlns:cx6="http://schemas.microsoft.com/office/drawing/2016/5/12/chartex" xmlns:cx7="http://schemas.microsoft.com/office/drawing/2016/5/13/chartex" xmlns:cx8="http://schemas.microsoft.com/office/drawing/2016/5/14/chartex" xmlns:mc="http://schemas.openxmlformats.org/markup-compatibility/2006" xmlns:aink="http://schemas.microsoft.com/office/drawing/2016/ink" xmlns:am3d="http://schemas.microsoft.com/office/drawing/2017/model3d" xmlns:o="urn:schemas-microsoft-com:office:office" xmlns:r="http://schemas.openxmlformats.org/officeDocument/2006/relationships" xmlns:m="http://schemas.openxmlformats.org/officeDocument/2006/math" xmlns:v="urn:schemas-microsoft-com:vml" xmlns:wp14="http://schemas.microsoft.com/office/word/2010/wordprocessingDrawing" xmlns:wp="http://schemas.openxmlformats.org/drawingml/2006/wordprocessingDrawing" xmlns:w10="urn:schemas-microsoft-com:office:word" xmlns:w="http://schemas.openxmlformats.org/wordprocessingml/2006/main" xmlns:w14="http://schemas.microsoft.com/office/word/2010/wordml" xmlns:w15="http://schemas.microsoft.com/office/word/2012/wordml" xmlns:w16cid="http://schemas.microsoft.com/office/word/2016/wordml/cid" xmlns:w16se="http://schemas.microsoft.com/office/word/2015/wordml/symex" xmlns:wpg="http://schemas.microsoft.com/office/word/2010/wordprocessingGroup" xmlns:wpi="http://schemas.microsoft.com/office/word/2010/wordprocessingInk" xmlns:wne="http://schemas.microsoft.com/office/word/2006/wordml" xmlns:wps="http://schemas.microsoft.com/office/word/2010/wordprocessingShape" mc:Ignorable="w14 w15 w16se w16cid wp14">
   <w:footnote w:type="separator" w:id="-1">
     <w:p>
       <w:pPr>
@@ -17460,7 +15806,7 @@
 </file>
 
 <file path=word/header1.xml><?xml version="1.0" encoding="utf-8"?>
-<w:hdr xmlns:wpc="http://schemas.microsoft.com/office/word/2010/wordprocessingCanvas" xmlns:cx="http://schemas.microsoft.com/office/drawing/2014/chartex" xmlns:cx1="http://schemas.microsoft.com/office/drawing/2015/9/8/chartex" xmlns:mc="http://schemas.openxmlformats.org/markup-compatibility/2006" xmlns:o="urn:schemas-microsoft-com:office:office" xmlns:r="http://schemas.openxmlformats.org/officeDocument/2006/relationships" xmlns:m="http://schemas.openxmlformats.org/officeDocument/2006/math" xmlns:v="urn:schemas-microsoft-com:vml" xmlns:wp14="http://schemas.microsoft.com/office/word/2010/wordprocessingDrawing" xmlns:wp="http://schemas.openxmlformats.org/drawingml/2006/wordprocessingDrawing" xmlns:w10="urn:schemas-microsoft-com:office:word" xmlns:w="http://schemas.openxmlformats.org/wordprocessingml/2006/main" xmlns:w14="http://schemas.microsoft.com/office/word/2010/wordml" xmlns:w15="http://schemas.microsoft.com/office/word/2012/wordml" xmlns:w16se="http://schemas.microsoft.com/office/word/2015/wordml/symex" xmlns:wpg="http://schemas.microsoft.com/office/word/2010/wordprocessingGroup" xmlns:wpi="http://schemas.microsoft.com/office/word/2010/wordprocessingInk" xmlns:wne="http://schemas.microsoft.com/office/word/2006/wordml" xmlns:wps="http://schemas.microsoft.com/office/word/2010/wordprocessingShape" mc:Ignorable="w14 w15 w16se wp14">
+<w:hdr xmlns:wpc="http://schemas.microsoft.com/office/word/2010/wordprocessingCanvas" xmlns:cx="http://schemas.microsoft.com/office/drawing/2014/chartex" xmlns:cx1="http://schemas.microsoft.com/office/drawing/2015/9/8/chartex" xmlns:cx2="http://schemas.microsoft.com/office/drawing/2015/10/21/chartex" xmlns:cx3="http://schemas.microsoft.com/office/drawing/2016/5/9/chartex" xmlns:cx4="http://schemas.microsoft.com/office/drawing/2016/5/10/chartex" xmlns:cx5="http://schemas.microsoft.com/office/drawing/2016/5/11/chartex" xmlns:cx6="http://schemas.microsoft.com/office/drawing/2016/5/12/chartex" xmlns:cx7="http://schemas.microsoft.com/office/drawing/2016/5/13/chartex" xmlns:cx8="http://schemas.microsoft.com/office/drawing/2016/5/14/chartex" xmlns:mc="http://schemas.openxmlformats.org/markup-compatibility/2006" xmlns:aink="http://schemas.microsoft.com/office/drawing/2016/ink" xmlns:am3d="http://schemas.microsoft.com/office/drawing/2017/model3d" xmlns:o="urn:schemas-microsoft-com:office:office" xmlns:r="http://schemas.openxmlformats.org/officeDocument/2006/relationships" xmlns:m="http://schemas.openxmlformats.org/officeDocument/2006/math" xmlns:v="urn:schemas-microsoft-com:vml" xmlns:wp14="http://schemas.microsoft.com/office/word/2010/wordprocessingDrawing" xmlns:wp="http://schemas.openxmlformats.org/drawingml/2006/wordprocessingDrawing" xmlns:w10="urn:schemas-microsoft-com:office:word" xmlns:w="http://schemas.openxmlformats.org/wordprocessingml/2006/main" xmlns:w14="http://schemas.microsoft.com/office/word/2010/wordml" xmlns:w15="http://schemas.microsoft.com/office/word/2012/wordml" xmlns:w16cid="http://schemas.microsoft.com/office/word/2016/wordml/cid" xmlns:w16se="http://schemas.microsoft.com/office/word/2015/wordml/symex" xmlns:wpg="http://schemas.microsoft.com/office/word/2010/wordprocessingGroup" xmlns:wpi="http://schemas.microsoft.com/office/word/2010/wordprocessingInk" xmlns:wne="http://schemas.microsoft.com/office/word/2006/wordml" xmlns:wps="http://schemas.microsoft.com/office/word/2010/wordprocessingShape" mc:Ignorable="w14 w15 w16se w16cid wp14">
   <w:p>
     <w:pPr>
       <w:pStyle w:val="Header"/>
@@ -17470,7 +15816,7 @@
 </file>
 
 <file path=word/header2.xml><?xml version="1.0" encoding="utf-8"?>
-<w:hdr xmlns:wpc="http://schemas.microsoft.com/office/word/2010/wordprocessingCanvas" xmlns:cx="http://schemas.microsoft.com/office/drawing/2014/chartex" xmlns:cx1="http://schemas.microsoft.com/office/drawing/2015/9/8/chartex" xmlns:mc="http://schemas.openxmlformats.org/markup-compatibility/2006" xmlns:o="urn:schemas-microsoft-com:office:office" xmlns:r="http://schemas.openxmlformats.org/officeDocument/2006/relationships" xmlns:m="http://schemas.openxmlformats.org/officeDocument/2006/math" xmlns:v="urn:schemas-microsoft-com:vml" xmlns:wp14="http://schemas.microsoft.com/office/word/2010/wordprocessingDrawing" xmlns:wp="http://schemas.openxmlformats.org/drawingml/2006/wordprocessingDrawing" xmlns:w10="urn:schemas-microsoft-com:office:word" xmlns:w="http://schemas.openxmlformats.org/wordprocessingml/2006/main" xmlns:w14="http://schemas.microsoft.com/office/word/2010/wordml" xmlns:w15="http://schemas.microsoft.com/office/word/2012/wordml" xmlns:w16se="http://schemas.microsoft.com/office/word/2015/wordml/symex" xmlns:wpg="http://schemas.microsoft.com/office/word/2010/wordprocessingGroup" xmlns:wpi="http://schemas.microsoft.com/office/word/2010/wordprocessingInk" xmlns:wne="http://schemas.microsoft.com/office/word/2006/wordml" xmlns:wps="http://schemas.microsoft.com/office/word/2010/wordprocessingShape" mc:Ignorable="w14 w15 w16se wp14">
+<w:hdr xmlns:wpc="http://schemas.microsoft.com/office/word/2010/wordprocessingCanvas" xmlns:cx="http://schemas.microsoft.com/office/drawing/2014/chartex" xmlns:cx1="http://schemas.microsoft.com/office/drawing/2015/9/8/chartex" xmlns:cx2="http://schemas.microsoft.com/office/drawing/2015/10/21/chartex" xmlns:cx3="http://schemas.microsoft.com/office/drawing/2016/5/9/chartex" xmlns:cx4="http://schemas.microsoft.com/office/drawing/2016/5/10/chartex" xmlns:cx5="http://schemas.microsoft.com/office/drawing/2016/5/11/chartex" xmlns:cx6="http://schemas.microsoft.com/office/drawing/2016/5/12/chartex" xmlns:cx7="http://schemas.microsoft.com/office/drawing/2016/5/13/chartex" xmlns:cx8="http://schemas.microsoft.com/office/drawing/2016/5/14/chartex" xmlns:mc="http://schemas.openxmlformats.org/markup-compatibility/2006" xmlns:aink="http://schemas.microsoft.com/office/drawing/2016/ink" xmlns:am3d="http://schemas.microsoft.com/office/drawing/2017/model3d" xmlns:o="urn:schemas-microsoft-com:office:office" xmlns:r="http://schemas.openxmlformats.org/officeDocument/2006/relationships" xmlns:m="http://schemas.openxmlformats.org/officeDocument/2006/math" xmlns:v="urn:schemas-microsoft-com:vml" xmlns:wp14="http://schemas.microsoft.com/office/word/2010/wordprocessingDrawing" xmlns:wp="http://schemas.openxmlformats.org/drawingml/2006/wordprocessingDrawing" xmlns:w10="urn:schemas-microsoft-com:office:word" xmlns:w="http://schemas.openxmlformats.org/wordprocessingml/2006/main" xmlns:w14="http://schemas.microsoft.com/office/word/2010/wordml" xmlns:w15="http://schemas.microsoft.com/office/word/2012/wordml" xmlns:w16cid="http://schemas.microsoft.com/office/word/2016/wordml/cid" xmlns:w16se="http://schemas.microsoft.com/office/word/2015/wordml/symex" xmlns:wpg="http://schemas.microsoft.com/office/word/2010/wordprocessingGroup" xmlns:wpi="http://schemas.microsoft.com/office/word/2010/wordprocessingInk" xmlns:wne="http://schemas.microsoft.com/office/word/2006/wordml" xmlns:wps="http://schemas.microsoft.com/office/word/2010/wordprocessingShape" mc:Ignorable="w14 w15 w16se w16cid wp14">
   <w:p>
     <w:pPr>
       <w:pStyle w:val="Header"/>
@@ -17480,7 +15826,7 @@
 </file>
 
 <file path=word/header3.xml><?xml version="1.0" encoding="utf-8"?>
-<w:hdr xmlns:wpc="http://schemas.microsoft.com/office/word/2010/wordprocessingCanvas" xmlns:cx="http://schemas.microsoft.com/office/drawing/2014/chartex" xmlns:cx1="http://schemas.microsoft.com/office/drawing/2015/9/8/chartex" xmlns:mc="http://schemas.openxmlformats.org/markup-compatibility/2006" xmlns:o="urn:schemas-microsoft-com:office:office" xmlns:r="http://schemas.openxmlformats.org/officeDocument/2006/relationships" xmlns:m="http://schemas.openxmlformats.org/officeDocument/2006/math" xmlns:v="urn:schemas-microsoft-com:vml" xmlns:wp14="http://schemas.microsoft.com/office/word/2010/wordprocessingDrawing" xmlns:wp="http://schemas.openxmlformats.org/drawingml/2006/wordprocessingDrawing" xmlns:w10="urn:schemas-microsoft-com:office:word" xmlns:w="http://schemas.openxmlformats.org/wordprocessingml/2006/main" xmlns:w14="http://schemas.microsoft.com/office/word/2010/wordml" xmlns:w15="http://schemas.microsoft.com/office/word/2012/wordml" xmlns:w16se="http://schemas.microsoft.com/office/word/2015/wordml/symex" xmlns:wpg="http://schemas.microsoft.com/office/word/2010/wordprocessingGroup" xmlns:wpi="http://schemas.microsoft.com/office/word/2010/wordprocessingInk" xmlns:wne="http://schemas.microsoft.com/office/word/2006/wordml" xmlns:wps="http://schemas.microsoft.com/office/word/2010/wordprocessingShape" mc:Ignorable="w14 w15 w16se wp14">
+<w:hdr xmlns:wpc="http://schemas.microsoft.com/office/word/2010/wordprocessingCanvas" xmlns:cx="http://schemas.microsoft.com/office/drawing/2014/chartex" xmlns:cx1="http://schemas.microsoft.com/office/drawing/2015/9/8/chartex" xmlns:cx2="http://schemas.microsoft.com/office/drawing/2015/10/21/chartex" xmlns:cx3="http://schemas.microsoft.com/office/drawing/2016/5/9/chartex" xmlns:cx4="http://schemas.microsoft.com/office/drawing/2016/5/10/chartex" xmlns:cx5="http://schemas.microsoft.com/office/drawing/2016/5/11/chartex" xmlns:cx6="http://schemas.microsoft.com/office/drawing/2016/5/12/chartex" xmlns:cx7="http://schemas.microsoft.com/office/drawing/2016/5/13/chartex" xmlns:cx8="http://schemas.microsoft.com/office/drawing/2016/5/14/chartex" xmlns:mc="http://schemas.openxmlformats.org/markup-compatibility/2006" xmlns:aink="http://schemas.microsoft.com/office/drawing/2016/ink" xmlns:am3d="http://schemas.microsoft.com/office/drawing/2017/model3d" xmlns:o="urn:schemas-microsoft-com:office:office" xmlns:r="http://schemas.openxmlformats.org/officeDocument/2006/relationships" xmlns:m="http://schemas.openxmlformats.org/officeDocument/2006/math" xmlns:v="urn:schemas-microsoft-com:vml" xmlns:wp14="http://schemas.microsoft.com/office/word/2010/wordprocessingDrawing" xmlns:wp="http://schemas.openxmlformats.org/drawingml/2006/wordprocessingDrawing" xmlns:w10="urn:schemas-microsoft-com:office:word" xmlns:w="http://schemas.openxmlformats.org/wordprocessingml/2006/main" xmlns:w14="http://schemas.microsoft.com/office/word/2010/wordml" xmlns:w15="http://schemas.microsoft.com/office/word/2012/wordml" xmlns:w16cid="http://schemas.microsoft.com/office/word/2016/wordml/cid" xmlns:w16se="http://schemas.microsoft.com/office/word/2015/wordml/symex" xmlns:wpg="http://schemas.microsoft.com/office/word/2010/wordprocessingGroup" xmlns:wpi="http://schemas.microsoft.com/office/word/2010/wordprocessingInk" xmlns:wne="http://schemas.microsoft.com/office/word/2006/wordml" xmlns:wps="http://schemas.microsoft.com/office/word/2010/wordprocessingShape" mc:Ignorable="w14 w15 w16se w16cid wp14">
   <w:p>
     <w:pPr>
       <w:pStyle w:val="Header"/>
@@ -17490,7 +15836,7 @@
 </file>
 
 <file path=word/numbering.xml><?xml version="1.0" encoding="utf-8"?>
-<w:numbering xmlns:wpc="http://schemas.microsoft.com/office/word/2010/wordprocessingCanvas" xmlns:cx="http://schemas.microsoft.com/office/drawing/2014/chartex" xmlns:cx1="http://schemas.microsoft.com/office/drawing/2015/9/8/chartex" xmlns:mc="http://schemas.openxmlformats.org/markup-compatibility/2006" xmlns:o="urn:schemas-microsoft-com:office:office" xmlns:r="http://schemas.openxmlformats.org/officeDocument/2006/relationships" xmlns:m="http://schemas.openxmlformats.org/officeDocument/2006/math" xmlns:v="urn:schemas-microsoft-com:vml" xmlns:wp14="http://schemas.microsoft.com/office/word/2010/wordprocessingDrawing" xmlns:wp="http://schemas.openxmlformats.org/drawingml/2006/wordprocessingDrawing" xmlns:w10="urn:schemas-microsoft-com:office:word" xmlns:w="http://schemas.openxmlformats.org/wordprocessingml/2006/main" xmlns:w14="http://schemas.microsoft.com/office/word/2010/wordml" xmlns:w15="http://schemas.microsoft.com/office/word/2012/wordml" xmlns:w16se="http://schemas.microsoft.com/office/word/2015/wordml/symex" xmlns:wpg="http://schemas.microsoft.com/office/word/2010/wordprocessingGroup" xmlns:wpi="http://schemas.microsoft.com/office/word/2010/wordprocessingInk" xmlns:wne="http://schemas.microsoft.com/office/word/2006/wordml" xmlns:wps="http://schemas.microsoft.com/office/word/2010/wordprocessingShape" mc:Ignorable="w14 w15 w16se wp14">
+<w:numbering xmlns:wpc="http://schemas.microsoft.com/office/word/2010/wordprocessingCanvas" xmlns:cx="http://schemas.microsoft.com/office/drawing/2014/chartex" xmlns:cx1="http://schemas.microsoft.com/office/drawing/2015/9/8/chartex" xmlns:cx2="http://schemas.microsoft.com/office/drawing/2015/10/21/chartex" xmlns:cx3="http://schemas.microsoft.com/office/drawing/2016/5/9/chartex" xmlns:cx4="http://schemas.microsoft.com/office/drawing/2016/5/10/chartex" xmlns:cx5="http://schemas.microsoft.com/office/drawing/2016/5/11/chartex" xmlns:cx6="http://schemas.microsoft.com/office/drawing/2016/5/12/chartex" xmlns:cx7="http://schemas.microsoft.com/office/drawing/2016/5/13/chartex" xmlns:cx8="http://schemas.microsoft.com/office/drawing/2016/5/14/chartex" xmlns:mc="http://schemas.openxmlformats.org/markup-compatibility/2006" xmlns:aink="http://schemas.microsoft.com/office/drawing/2016/ink" xmlns:am3d="http://schemas.microsoft.com/office/drawing/2017/model3d" xmlns:o="urn:schemas-microsoft-com:office:office" xmlns:r="http://schemas.openxmlformats.org/officeDocument/2006/relationships" xmlns:m="http://schemas.openxmlformats.org/officeDocument/2006/math" xmlns:v="urn:schemas-microsoft-com:vml" xmlns:wp14="http://schemas.microsoft.com/office/word/2010/wordprocessingDrawing" xmlns:wp="http://schemas.openxmlformats.org/drawingml/2006/wordprocessingDrawing" xmlns:w10="urn:schemas-microsoft-com:office:word" xmlns:w="http://schemas.openxmlformats.org/wordprocessingml/2006/main" xmlns:w14="http://schemas.microsoft.com/office/word/2010/wordml" xmlns:w15="http://schemas.microsoft.com/office/word/2012/wordml" xmlns:w16cid="http://schemas.microsoft.com/office/word/2016/wordml/cid" xmlns:w16se="http://schemas.microsoft.com/office/word/2015/wordml/symex" xmlns:wpg="http://schemas.microsoft.com/office/word/2010/wordprocessingGroup" xmlns:wpi="http://schemas.microsoft.com/office/word/2010/wordprocessingInk" xmlns:wne="http://schemas.microsoft.com/office/word/2006/wordml" xmlns:wps="http://schemas.microsoft.com/office/word/2010/wordprocessingShape" mc:Ignorable="w14 w15 w16se w16cid wp14">
   <w:abstractNum w:abstractNumId="0" w15:restartNumberingAfterBreak="0">
     <w:nsid w:val="16770DC8"/>
     <w:multiLevelType w:val="multilevel"/>
@@ -18794,7 +17140,7 @@
 </file>
 
 <file path=word/styles.xml><?xml version="1.0" encoding="utf-8"?>
-<w:styles xmlns:mc="http://schemas.openxmlformats.org/markup-compatibility/2006" xmlns:r="http://schemas.openxmlformats.org/officeDocument/2006/relationships" xmlns:w="http://schemas.openxmlformats.org/wordprocessingml/2006/main" xmlns:w14="http://schemas.microsoft.com/office/word/2010/wordml" xmlns:w15="http://schemas.microsoft.com/office/word/2012/wordml" xmlns:w16se="http://schemas.microsoft.com/office/word/2015/wordml/symex" mc:Ignorable="w14 w15 w16se">
+<w:styles xmlns:mc="http://schemas.openxmlformats.org/markup-compatibility/2006" xmlns:r="http://schemas.openxmlformats.org/officeDocument/2006/relationships" xmlns:w="http://schemas.openxmlformats.org/wordprocessingml/2006/main" xmlns:w14="http://schemas.microsoft.com/office/word/2010/wordml" xmlns:w15="http://schemas.microsoft.com/office/word/2012/wordml" xmlns:w16cid="http://schemas.microsoft.com/office/word/2016/wordml/cid" xmlns:w16se="http://schemas.microsoft.com/office/word/2015/wordml/symex" mc:Ignorable="w14 w15 w16se w16cid">
   <w:docDefaults>
     <w:rPrDefault>
       <w:rPr>
@@ -18810,7 +17156,7 @@
       </w:pPr>
     </w:pPrDefault>
   </w:docDefaults>
-  <w:latentStyles w:defLockedState="0" w:defUIPriority="99" w:defSemiHidden="0" w:defUnhideWhenUsed="0" w:defQFormat="0" w:count="371">
+  <w:latentStyles w:defLockedState="0" w:defUIPriority="99" w:defSemiHidden="0" w:defUnhideWhenUsed="0" w:defQFormat="0" w:count="375">
     <w:lsdException w:name="Normal" w:uiPriority="0" w:qFormat="1"/>
     <w:lsdException w:name="heading 1" w:uiPriority="9" w:qFormat="1"/>
     <w:lsdException w:name="heading 2" w:semiHidden="1" w:uiPriority="9" w:unhideWhenUsed="1" w:qFormat="1"/>
@@ -18916,7 +17262,6 @@
     <w:lsdException w:name="HTML Sample" w:semiHidden="1" w:unhideWhenUsed="1"/>
     <w:lsdException w:name="HTML Typewriter" w:semiHidden="1" w:unhideWhenUsed="1"/>
     <w:lsdException w:name="HTML Variable" w:semiHidden="1" w:unhideWhenUsed="1"/>
-    <w:lsdException w:name="Normal Table" w:semiHidden="1" w:unhideWhenUsed="1"/>
     <w:lsdException w:name="annotation subject" w:semiHidden="1" w:unhideWhenUsed="1"/>
     <w:lsdException w:name="No List" w:semiHidden="1" w:unhideWhenUsed="1"/>
     <w:lsdException w:name="Outline List 1" w:semiHidden="1" w:unhideWhenUsed="1"/>
@@ -18960,10 +17305,8 @@
     <w:lsdException w:name="Table Elegant" w:semiHidden="1" w:unhideWhenUsed="1"/>
     <w:lsdException w:name="Table Professional" w:semiHidden="1" w:unhideWhenUsed="1"/>
     <w:lsdException w:name="Table Subtle 1" w:semiHidden="1" w:unhideWhenUsed="1"/>
-    <w:lsdException w:name="Table Subtle 2" w:semiHidden="1" w:unhideWhenUsed="1"/>
     <w:lsdException w:name="Table Web 1" w:semiHidden="1" w:unhideWhenUsed="1"/>
     <w:lsdException w:name="Table Web 2" w:semiHidden="1" w:unhideWhenUsed="1"/>
-    <w:lsdException w:name="Table Web 3" w:semiHidden="1" w:unhideWhenUsed="1"/>
     <w:lsdException w:name="Balloon Text" w:semiHidden="1" w:unhideWhenUsed="1"/>
     <w:lsdException w:name="Table Grid" w:uiPriority="39"/>
     <w:lsdException w:name="Table Theme" w:semiHidden="1" w:unhideWhenUsed="1"/>
@@ -19182,6 +17525,10 @@
     <w:lsdException w:name="List Table 5 Dark Accent 6" w:uiPriority="50"/>
     <w:lsdException w:name="List Table 6 Colorful Accent 6" w:uiPriority="51"/>
     <w:lsdException w:name="List Table 7 Colorful Accent 6" w:uiPriority="52"/>
+    <w:lsdException w:name="Mention" w:semiHidden="1" w:unhideWhenUsed="1"/>
+    <w:lsdException w:name="Smart Hyperlink" w:semiHidden="1" w:unhideWhenUsed="1"/>
+    <w:lsdException w:name="Hashtag" w:semiHidden="1" w:unhideWhenUsed="1"/>
+    <w:lsdException w:name="Unresolved Mention" w:semiHidden="1" w:unhideWhenUsed="1"/>
   </w:latentStyles>
   <w:style w:type="paragraph" w:default="1" w:styleId="Normal">
     <w:name w:val="Normal"/>
@@ -19393,7 +17740,7 @@
     </w:pPr>
     <w:rPr>
       <w:rFonts w:asciiTheme="majorHAnsi" w:eastAsiaTheme="majorEastAsia" w:hAnsiTheme="majorHAnsi" w:cstheme="majorBidi"/>
-      <w:color w:val="272727" w:themeColor="text1" w:themeTint="D8"/>
+      <w:color w:val="D4D8E1" w:themeColor="text1" w:themeTint="D8"/>
       <w:sz w:val="21"/>
       <w:szCs w:val="21"/>
     </w:rPr>
@@ -19422,7 +17769,7 @@
       <w:rFonts w:asciiTheme="majorHAnsi" w:eastAsiaTheme="majorEastAsia" w:hAnsiTheme="majorHAnsi" w:cstheme="majorBidi"/>
       <w:i/>
       <w:iCs/>
-      <w:color w:val="272727" w:themeColor="text1" w:themeTint="D8"/>
+      <w:color w:val="D4D8E1" w:themeColor="text1" w:themeTint="D8"/>
       <w:sz w:val="21"/>
       <w:szCs w:val="21"/>
     </w:rPr>
@@ -19552,7 +17899,7 @@
     <w:rsid w:val="00506DEB"/>
     <w:rPr>
       <w:rFonts w:asciiTheme="majorHAnsi" w:eastAsiaTheme="majorEastAsia" w:hAnsiTheme="majorHAnsi" w:cstheme="majorBidi"/>
-      <w:color w:val="272727" w:themeColor="text1" w:themeTint="D8"/>
+      <w:color w:val="D4D8E1" w:themeColor="text1" w:themeTint="D8"/>
       <w:sz w:val="21"/>
       <w:szCs w:val="21"/>
     </w:rPr>
@@ -19568,7 +17915,7 @@
       <w:rFonts w:asciiTheme="majorHAnsi" w:eastAsiaTheme="majorEastAsia" w:hAnsiTheme="majorHAnsi" w:cstheme="majorBidi"/>
       <w:i/>
       <w:iCs/>
-      <w:color w:val="272727" w:themeColor="text1" w:themeTint="D8"/>
+      <w:color w:val="D4D8E1" w:themeColor="text1" w:themeTint="D8"/>
       <w:sz w:val="21"/>
       <w:szCs w:val="21"/>
     </w:rPr>
@@ -19700,8 +18047,8 @@
       <w:tblStyleRowBandSize w:val="1"/>
       <w:tblStyleColBandSize w:val="1"/>
       <w:tblBorders>
-        <w:top w:val="single" w:sz="4" w:space="0" w:color="7F7F7F" w:themeColor="text1" w:themeTint="80"/>
-        <w:bottom w:val="single" w:sz="4" w:space="0" w:color="7F7F7F" w:themeColor="text1" w:themeTint="80"/>
+        <w:top w:val="single" w:sz="4" w:space="0" w:color="E5E8ED" w:themeColor="text1" w:themeTint="80"/>
+        <w:bottom w:val="single" w:sz="4" w:space="0" w:color="E5E8ED" w:themeColor="text1" w:themeTint="80"/>
       </w:tblBorders>
     </w:tblPr>
     <w:tblStylePr w:type="firstRow">
@@ -19712,7 +18059,7 @@
       <w:tblPr/>
       <w:tcPr>
         <w:tcBorders>
-          <w:bottom w:val="single" w:sz="4" w:space="0" w:color="7F7F7F" w:themeColor="text1" w:themeTint="80"/>
+          <w:bottom w:val="single" w:sz="4" w:space="0" w:color="E5E8ED" w:themeColor="text1" w:themeTint="80"/>
         </w:tcBorders>
       </w:tcPr>
     </w:tblStylePr>
@@ -19724,7 +18071,7 @@
       <w:tblPr/>
       <w:tcPr>
         <w:tcBorders>
-          <w:top w:val="single" w:sz="4" w:space="0" w:color="7F7F7F" w:themeColor="text1" w:themeTint="80"/>
+          <w:top w:val="single" w:sz="4" w:space="0" w:color="E5E8ED" w:themeColor="text1" w:themeTint="80"/>
         </w:tcBorders>
       </w:tcPr>
     </w:tblStylePr>
@@ -19744,8 +18091,8 @@
       <w:tblPr/>
       <w:tcPr>
         <w:tcBorders>
-          <w:left w:val="single" w:sz="4" w:space="0" w:color="7F7F7F" w:themeColor="text1" w:themeTint="80"/>
-          <w:right w:val="single" w:sz="4" w:space="0" w:color="7F7F7F" w:themeColor="text1" w:themeTint="80"/>
+          <w:left w:val="single" w:sz="4" w:space="0" w:color="E5E8ED" w:themeColor="text1" w:themeTint="80"/>
+          <w:right w:val="single" w:sz="4" w:space="0" w:color="E5E8ED" w:themeColor="text1" w:themeTint="80"/>
         </w:tcBorders>
       </w:tcPr>
     </w:tblStylePr>
@@ -19753,8 +18100,8 @@
       <w:tblPr/>
       <w:tcPr>
         <w:tcBorders>
-          <w:left w:val="single" w:sz="4" w:space="0" w:color="7F7F7F" w:themeColor="text1" w:themeTint="80"/>
-          <w:right w:val="single" w:sz="4" w:space="0" w:color="7F7F7F" w:themeColor="text1" w:themeTint="80"/>
+          <w:left w:val="single" w:sz="4" w:space="0" w:color="E5E8ED" w:themeColor="text1" w:themeTint="80"/>
+          <w:right w:val="single" w:sz="4" w:space="0" w:color="E5E8ED" w:themeColor="text1" w:themeTint="80"/>
         </w:tcBorders>
       </w:tcPr>
     </w:tblStylePr>
@@ -19762,8 +18109,8 @@
       <w:tblPr/>
       <w:tcPr>
         <w:tcBorders>
-          <w:top w:val="single" w:sz="4" w:space="0" w:color="7F7F7F" w:themeColor="text1" w:themeTint="80"/>
-          <w:bottom w:val="single" w:sz="4" w:space="0" w:color="7F7F7F" w:themeColor="text1" w:themeTint="80"/>
+          <w:top w:val="single" w:sz="4" w:space="0" w:color="E5E8ED" w:themeColor="text1" w:themeTint="80"/>
+          <w:bottom w:val="single" w:sz="4" w:space="0" w:color="E5E8ED" w:themeColor="text1" w:themeTint="80"/>
         </w:tcBorders>
       </w:tcPr>
     </w:tblStylePr>
@@ -19778,12 +18125,12 @@
     </w:pPr>
     <w:tblPr>
       <w:tblBorders>
-        <w:top w:val="single" w:sz="4" w:space="0" w:color="BFBFBF" w:themeColor="background1" w:themeShade="BF"/>
-        <w:left w:val="single" w:sz="4" w:space="0" w:color="BFBFBF" w:themeColor="background1" w:themeShade="BF"/>
-        <w:bottom w:val="single" w:sz="4" w:space="0" w:color="BFBFBF" w:themeColor="background1" w:themeShade="BF"/>
-        <w:right w:val="single" w:sz="4" w:space="0" w:color="BFBFBF" w:themeColor="background1" w:themeShade="BF"/>
-        <w:insideH w:val="single" w:sz="4" w:space="0" w:color="BFBFBF" w:themeColor="background1" w:themeShade="BF"/>
-        <w:insideV w:val="single" w:sz="4" w:space="0" w:color="BFBFBF" w:themeColor="background1" w:themeShade="BF"/>
+        <w:top w:val="single" w:sz="4" w:space="0" w:color="101318" w:themeColor="background1" w:themeShade="BF"/>
+        <w:left w:val="single" w:sz="4" w:space="0" w:color="101318" w:themeColor="background1" w:themeShade="BF"/>
+        <w:bottom w:val="single" w:sz="4" w:space="0" w:color="101318" w:themeColor="background1" w:themeShade="BF"/>
+        <w:right w:val="single" w:sz="4" w:space="0" w:color="101318" w:themeColor="background1" w:themeShade="BF"/>
+        <w:insideH w:val="single" w:sz="4" w:space="0" w:color="101318" w:themeColor="background1" w:themeShade="BF"/>
+        <w:insideV w:val="single" w:sz="4" w:space="0" w:color="101318" w:themeColor="background1" w:themeShade="BF"/>
       </w:tblBorders>
     </w:tblPr>
   </w:style>
@@ -19990,561 +18337,15 @@
 </w:styles>
 </file>
 
-<file path=word/glossary/document.xml><?xml version="1.0" encoding="utf-8"?>
-<w:glossaryDocument xmlns:wpc="http://schemas.microsoft.com/office/word/2010/wordprocessingCanvas" xmlns:cx="http://schemas.microsoft.com/office/drawing/2014/chartex" xmlns:cx1="http://schemas.microsoft.com/office/drawing/2015/9/8/chartex" xmlns:mc="http://schemas.openxmlformats.org/markup-compatibility/2006" xmlns:o="urn:schemas-microsoft-com:office:office" xmlns:r="http://schemas.openxmlformats.org/officeDocument/2006/relationships" xmlns:m="http://schemas.openxmlformats.org/officeDocument/2006/math" xmlns:v="urn:schemas-microsoft-com:vml" xmlns:wp14="http://schemas.microsoft.com/office/word/2010/wordprocessingDrawing" xmlns:wp="http://schemas.openxmlformats.org/drawingml/2006/wordprocessingDrawing" xmlns:w10="urn:schemas-microsoft-com:office:word" xmlns:w="http://schemas.openxmlformats.org/wordprocessingml/2006/main" xmlns:w14="http://schemas.microsoft.com/office/word/2010/wordml" xmlns:w15="http://schemas.microsoft.com/office/word/2012/wordml" xmlns:w16se="http://schemas.microsoft.com/office/word/2015/wordml/symex" xmlns:wpg="http://schemas.microsoft.com/office/word/2010/wordprocessingGroup" xmlns:wpi="http://schemas.microsoft.com/office/word/2010/wordprocessingInk" xmlns:wne="http://schemas.microsoft.com/office/word/2006/wordml" xmlns:wps="http://schemas.microsoft.com/office/word/2010/wordprocessingShape" mc:Ignorable="w14 w15 w16se wp14"/>
-</file>
-
-<file path=word/glossary/fontTable.xml><?xml version="1.0" encoding="utf-8"?>
-<w:fonts xmlns:mc="http://schemas.openxmlformats.org/markup-compatibility/2006" xmlns:r="http://schemas.openxmlformats.org/officeDocument/2006/relationships" xmlns:w="http://schemas.openxmlformats.org/wordprocessingml/2006/main" xmlns:w14="http://schemas.microsoft.com/office/word/2010/wordml" xmlns:w15="http://schemas.microsoft.com/office/word/2012/wordml" xmlns:w16se="http://schemas.microsoft.com/office/word/2015/wordml/symex" mc:Ignorable="w14 w15 w16se">
-  <w:font w:name="Times New Roman">
-    <w:panose1 w:val="02020603050405020304"/>
-    <w:charset w:val="00"/>
-    <w:family w:val="roman"/>
-    <w:pitch w:val="variable"/>
-    <w:sig w:usb0="E0002AFF" w:usb1="C0007843" w:usb2="00000009" w:usb3="00000000" w:csb0="000001FF" w:csb1="00000000"/>
-  </w:font>
-  <w:font w:name="Symbol">
-    <w:panose1 w:val="05050102010706020507"/>
-    <w:charset w:val="02"/>
-    <w:family w:val="roman"/>
-    <w:pitch w:val="variable"/>
-    <w:sig w:usb0="00000000" w:usb1="10000000" w:usb2="00000000" w:usb3="00000000" w:csb0="80000000" w:csb1="00000000"/>
-  </w:font>
-  <w:font w:name="Courier New">
-    <w:panose1 w:val="02070309020205020404"/>
-    <w:charset w:val="00"/>
-    <w:family w:val="modern"/>
-    <w:pitch w:val="fixed"/>
-    <w:sig w:usb0="E0002EFF" w:usb1="C0007843" w:usb2="00000009" w:usb3="00000000" w:csb0="000001FF" w:csb1="00000000"/>
-  </w:font>
-  <w:font w:name="Wingdings">
-    <w:panose1 w:val="05000000000000000000"/>
-    <w:charset w:val="02"/>
-    <w:family w:val="auto"/>
-    <w:pitch w:val="variable"/>
-    <w:sig w:usb0="00000000" w:usb1="10000000" w:usb2="00000000" w:usb3="00000000" w:csb0="80000000" w:csb1="00000000"/>
-  </w:font>
-  <w:font w:name="Calibri">
-    <w:panose1 w:val="020F0502020204030204"/>
-    <w:charset w:val="00"/>
-    <w:family w:val="swiss"/>
-    <w:pitch w:val="variable"/>
-    <w:sig w:usb0="E0002AFF" w:usb1="4000ACFF" w:usb2="00000001" w:usb3="00000000" w:csb0="000001FF" w:csb1="00000000"/>
-  </w:font>
-  <w:font w:name="Calibri Light">
-    <w:panose1 w:val="020F0302020204030204"/>
-    <w:charset w:val="00"/>
-    <w:family w:val="swiss"/>
-    <w:pitch w:val="variable"/>
-    <w:sig w:usb0="A0002AEF" w:usb1="4000207B" w:usb2="00000000" w:usb3="00000000" w:csb0="000001FF" w:csb1="00000000"/>
-  </w:font>
-  <w:font w:name="MS Mincho">
-    <w:altName w:val="ＭＳ 明朝"/>
-    <w:panose1 w:val="02020609040205080304"/>
-    <w:charset w:val="80"/>
-    <w:family w:val="modern"/>
-    <w:pitch w:val="fixed"/>
-    <w:sig w:usb0="E00002FF" w:usb1="6AC7FDFB" w:usb2="08000012" w:usb3="00000000" w:csb0="0002009F" w:csb1="00000000"/>
-  </w:font>
-  <w:font w:name="Cambria Math">
-    <w:panose1 w:val="02040503050406030204"/>
-    <w:charset w:val="00"/>
-    <w:family w:val="roman"/>
-    <w:pitch w:val="variable"/>
-    <w:sig w:usb0="E00006FF" w:usb1="420024FF" w:usb2="02000000" w:usb3="00000000" w:csb0="0000019F" w:csb1="00000000"/>
-  </w:font>
-</w:fonts>
-</file>
-
-<file path=word/glossary/settings.xml><?xml version="1.0" encoding="utf-8"?>
-<w:settings xmlns:mc="http://schemas.openxmlformats.org/markup-compatibility/2006" xmlns:o="urn:schemas-microsoft-com:office:office" xmlns:r="http://schemas.openxmlformats.org/officeDocument/2006/relationships" xmlns:m="http://schemas.openxmlformats.org/officeDocument/2006/math" xmlns:v="urn:schemas-microsoft-com:vml" xmlns:w10="urn:schemas-microsoft-com:office:word" xmlns:w="http://schemas.openxmlformats.org/wordprocessingml/2006/main" xmlns:w14="http://schemas.microsoft.com/office/word/2010/wordml" xmlns:w15="http://schemas.microsoft.com/office/word/2012/wordml" xmlns:w16se="http://schemas.microsoft.com/office/word/2015/wordml/symex" xmlns:sl="http://schemas.openxmlformats.org/schemaLibrary/2006/main" mc:Ignorable="w14 w15 w16se">
-  <w:view w:val="normal"/>
-  <w:defaultTabStop w:val="720"/>
-  <w:characterSpacingControl w:val="doNotCompress"/>
-  <w:compat>
-    <w:useFELayout/>
-    <w:compatSetting w:name="compatibilityMode" w:uri="http://schemas.microsoft.com/office/word" w:val="15"/>
-    <w:compatSetting w:name="overrideTableStyleFontSizeAndJustification" w:uri="http://schemas.microsoft.com/office/word" w:val="1"/>
-    <w:compatSetting w:name="enableOpenTypeFeatures" w:uri="http://schemas.microsoft.com/office/word" w:val="1"/>
-    <w:compatSetting w:name="doNotFlipMirrorIndents" w:uri="http://schemas.microsoft.com/office/word" w:val="1"/>
-    <w:compatSetting w:name="differentiateMultirowTableHeaders" w:uri="http://schemas.microsoft.com/office/word" w:val="1"/>
-  </w:compat>
-  <w:rsids>
-    <w:rsidRoot w:val="00D23ED8"/>
-    <w:rsid w:val="007125A4"/>
-    <w:rsid w:val="00D23ED8"/>
-  </w:rsids>
-  <m:mathPr>
-    <m:mathFont m:val="Cambria Math"/>
-    <m:brkBin m:val="before"/>
-    <m:brkBinSub m:val="--"/>
-    <m:smallFrac m:val="0"/>
-    <m:dispDef/>
-    <m:lMargin m:val="0"/>
-    <m:rMargin m:val="0"/>
-    <m:defJc m:val="centerGroup"/>
-    <m:wrapIndent m:val="1440"/>
-    <m:intLim m:val="subSup"/>
-    <m:naryLim m:val="undOvr"/>
-  </m:mathPr>
-  <w:themeFontLang w:val="en-US"/>
-  <w:clrSchemeMapping w:bg1="light1" w:t1="dark1" w:bg2="light2" w:t2="dark2" w:accent1="accent1" w:accent2="accent2" w:accent3="accent3" w:accent4="accent4" w:accent5="accent5" w:accent6="accent6" w:hyperlink="hyperlink" w:followedHyperlink="followedHyperlink"/>
-  <w:decimalSymbol w:val="."/>
-  <w:listSeparator w:val=","/>
-  <w15:chartTrackingRefBased/>
-</w:settings>
-</file>
-
-<file path=word/glossary/styles.xml><?xml version="1.0" encoding="utf-8"?>
-<w:styles xmlns:mc="http://schemas.openxmlformats.org/markup-compatibility/2006" xmlns:r="http://schemas.openxmlformats.org/officeDocument/2006/relationships" xmlns:w="http://schemas.openxmlformats.org/wordprocessingml/2006/main" xmlns:w14="http://schemas.microsoft.com/office/word/2010/wordml" xmlns:w15="http://schemas.microsoft.com/office/word/2012/wordml" xmlns:w16se="http://schemas.microsoft.com/office/word/2015/wordml/symex" mc:Ignorable="w14 w15 w16se">
-  <w:docDefaults>
-    <w:rPrDefault>
-      <w:rPr>
-        <w:rFonts w:asciiTheme="minorHAnsi" w:eastAsiaTheme="minorEastAsia" w:hAnsiTheme="minorHAnsi" w:cstheme="minorBidi"/>
-        <w:sz w:val="22"/>
-        <w:szCs w:val="22"/>
-        <w:lang w:val="en-US" w:eastAsia="en-US" w:bidi="ar-SA"/>
-      </w:rPr>
-    </w:rPrDefault>
-    <w:pPrDefault>
-      <w:pPr>
-        <w:spacing w:after="160" w:line="259" w:lineRule="auto"/>
-      </w:pPr>
-    </w:pPrDefault>
-  </w:docDefaults>
-  <w:latentStyles w:defLockedState="0" w:defUIPriority="99" w:defSemiHidden="0" w:defUnhideWhenUsed="0" w:defQFormat="0" w:count="371">
-    <w:lsdException w:name="Normal" w:uiPriority="0" w:qFormat="1"/>
-    <w:lsdException w:name="heading 1" w:uiPriority="9" w:qFormat="1"/>
-    <w:lsdException w:name="heading 2" w:semiHidden="1" w:uiPriority="9" w:unhideWhenUsed="1" w:qFormat="1"/>
-    <w:lsdException w:name="heading 3" w:semiHidden="1" w:uiPriority="9" w:unhideWhenUsed="1" w:qFormat="1"/>
-    <w:lsdException w:name="heading 4" w:semiHidden="1" w:uiPriority="9" w:unhideWhenUsed="1" w:qFormat="1"/>
-    <w:lsdException w:name="heading 5" w:semiHidden="1" w:uiPriority="9" w:unhideWhenUsed="1" w:qFormat="1"/>
-    <w:lsdException w:name="heading 6" w:semiHidden="1" w:uiPriority="9" w:unhideWhenUsed="1" w:qFormat="1"/>
-    <w:lsdException w:name="heading 7" w:semiHidden="1" w:uiPriority="9" w:unhideWhenUsed="1" w:qFormat="1"/>
-    <w:lsdException w:name="heading 8" w:semiHidden="1" w:uiPriority="9" w:unhideWhenUsed="1" w:qFormat="1"/>
-    <w:lsdException w:name="heading 9" w:semiHidden="1" w:uiPriority="9" w:unhideWhenUsed="1" w:qFormat="1"/>
-    <w:lsdException w:name="index 1" w:semiHidden="1" w:unhideWhenUsed="1"/>
-    <w:lsdException w:name="index 2" w:semiHidden="1" w:unhideWhenUsed="1"/>
-    <w:lsdException w:name="index 3" w:semiHidden="1" w:unhideWhenUsed="1"/>
-    <w:lsdException w:name="index 4" w:semiHidden="1" w:unhideWhenUsed="1"/>
-    <w:lsdException w:name="index 5" w:semiHidden="1" w:unhideWhenUsed="1"/>
-    <w:lsdException w:name="index 6" w:semiHidden="1" w:unhideWhenUsed="1"/>
-    <w:lsdException w:name="index 7" w:semiHidden="1" w:unhideWhenUsed="1"/>
-    <w:lsdException w:name="index 8" w:semiHidden="1" w:unhideWhenUsed="1"/>
-    <w:lsdException w:name="index 9" w:semiHidden="1" w:unhideWhenUsed="1"/>
-    <w:lsdException w:name="toc 1" w:semiHidden="1" w:uiPriority="39" w:unhideWhenUsed="1"/>
-    <w:lsdException w:name="toc 2" w:semiHidden="1" w:uiPriority="39" w:unhideWhenUsed="1"/>
-    <w:lsdException w:name="toc 3" w:semiHidden="1" w:uiPriority="39" w:unhideWhenUsed="1"/>
-    <w:lsdException w:name="toc 4" w:semiHidden="1" w:uiPriority="39" w:unhideWhenUsed="1"/>
-    <w:lsdException w:name="toc 5" w:semiHidden="1" w:uiPriority="39" w:unhideWhenUsed="1"/>
-    <w:lsdException w:name="toc 6" w:semiHidden="1" w:uiPriority="39" w:unhideWhenUsed="1"/>
-    <w:lsdException w:name="toc 7" w:semiHidden="1" w:uiPriority="39" w:unhideWhenUsed="1"/>
-    <w:lsdException w:name="toc 8" w:semiHidden="1" w:uiPriority="39" w:unhideWhenUsed="1"/>
-    <w:lsdException w:name="toc 9" w:semiHidden="1" w:uiPriority="39" w:unhideWhenUsed="1"/>
-    <w:lsdException w:name="Normal Indent" w:semiHidden="1" w:unhideWhenUsed="1"/>
-    <w:lsdException w:name="footnote text" w:semiHidden="1" w:unhideWhenUsed="1"/>
-    <w:lsdException w:name="annotation text" w:semiHidden="1" w:unhideWhenUsed="1"/>
-    <w:lsdException w:name="header" w:semiHidden="1" w:unhideWhenUsed="1"/>
-    <w:lsdException w:name="footer" w:semiHidden="1" w:unhideWhenUsed="1"/>
-    <w:lsdException w:name="index heading" w:semiHidden="1" w:unhideWhenUsed="1"/>
-    <w:lsdException w:name="caption" w:semiHidden="1" w:uiPriority="35" w:unhideWhenUsed="1" w:qFormat="1"/>
-    <w:lsdException w:name="table of figures" w:semiHidden="1" w:unhideWhenUsed="1"/>
-    <w:lsdException w:name="envelope address" w:semiHidden="1" w:unhideWhenUsed="1"/>
-    <w:lsdException w:name="envelope return" w:semiHidden="1" w:unhideWhenUsed="1"/>
-    <w:lsdException w:name="footnote reference" w:semiHidden="1" w:unhideWhenUsed="1"/>
-    <w:lsdException w:name="annotation reference" w:semiHidden="1" w:unhideWhenUsed="1"/>
-    <w:lsdException w:name="line number" w:semiHidden="1" w:unhideWhenUsed="1"/>
-    <w:lsdException w:name="page number" w:semiHidden="1" w:unhideWhenUsed="1"/>
-    <w:lsdException w:name="endnote reference" w:semiHidden="1" w:unhideWhenUsed="1"/>
-    <w:lsdException w:name="endnote text" w:semiHidden="1" w:unhideWhenUsed="1"/>
-    <w:lsdException w:name="table of authorities" w:semiHidden="1" w:unhideWhenUsed="1"/>
-    <w:lsdException w:name="macro" w:semiHidden="1" w:unhideWhenUsed="1"/>
-    <w:lsdException w:name="toa heading" w:semiHidden="1" w:unhideWhenUsed="1"/>
-    <w:lsdException w:name="List" w:semiHidden="1" w:unhideWhenUsed="1"/>
-    <w:lsdException w:name="List Bullet" w:semiHidden="1" w:unhideWhenUsed="1"/>
-    <w:lsdException w:name="List Number" w:semiHidden="1" w:unhideWhenUsed="1"/>
-    <w:lsdException w:name="List 2" w:semiHidden="1" w:unhideWhenUsed="1"/>
-    <w:lsdException w:name="List 3" w:semiHidden="1" w:unhideWhenUsed="1"/>
-    <w:lsdException w:name="List 4" w:semiHidden="1" w:unhideWhenUsed="1"/>
-    <w:lsdException w:name="List 5" w:semiHidden="1" w:unhideWhenUsed="1"/>
-    <w:lsdException w:name="List Bullet 2" w:semiHidden="1" w:unhideWhenUsed="1"/>
-    <w:lsdException w:name="List Bullet 3" w:semiHidden="1" w:unhideWhenUsed="1"/>
-    <w:lsdException w:name="List Bullet 4" w:semiHidden="1" w:unhideWhenUsed="1"/>
-    <w:lsdException w:name="List Bullet 5" w:semiHidden="1" w:unhideWhenUsed="1"/>
-    <w:lsdException w:name="List Number 2" w:semiHidden="1" w:unhideWhenUsed="1"/>
-    <w:lsdException w:name="List Number 3" w:semiHidden="1" w:unhideWhenUsed="1"/>
-    <w:lsdException w:name="List Number 4" w:semiHidden="1" w:unhideWhenUsed="1"/>
-    <w:lsdException w:name="List Number 5" w:semiHidden="1" w:unhideWhenUsed="1"/>
-    <w:lsdException w:name="Title" w:uiPriority="10" w:qFormat="1"/>
-    <w:lsdException w:name="Closing" w:semiHidden="1" w:unhideWhenUsed="1"/>
-    <w:lsdException w:name="Signature" w:semiHidden="1" w:unhideWhenUsed="1"/>
-    <w:lsdException w:name="Default Paragraph Font" w:semiHidden="1" w:uiPriority="1" w:unhideWhenUsed="1"/>
-    <w:lsdException w:name="Body Text" w:semiHidden="1" w:unhideWhenUsed="1"/>
-    <w:lsdException w:name="Body Text Indent" w:semiHidden="1" w:unhideWhenUsed="1"/>
-    <w:lsdException w:name="List Continue" w:semiHidden="1" w:unhideWhenUsed="1"/>
-    <w:lsdException w:name="List Continue 2" w:semiHidden="1" w:unhideWhenUsed="1"/>
-    <w:lsdException w:name="List Continue 3" w:semiHidden="1" w:unhideWhenUsed="1"/>
-    <w:lsdException w:name="List Continue 4" w:semiHidden="1" w:unhideWhenUsed="1"/>
-    <w:lsdException w:name="List Continue 5" w:semiHidden="1" w:unhideWhenUsed="1"/>
-    <w:lsdException w:name="Message Header" w:semiHidden="1" w:unhideWhenUsed="1"/>
-    <w:lsdException w:name="Subtitle" w:uiPriority="11" w:qFormat="1"/>
-    <w:lsdException w:name="Salutation" w:semiHidden="1" w:unhideWhenUsed="1"/>
-    <w:lsdException w:name="Date" w:semiHidden="1" w:unhideWhenUsed="1"/>
-    <w:lsdException w:name="Body Text First Indent" w:semiHidden="1" w:unhideWhenUsed="1"/>
-    <w:lsdException w:name="Body Text First Indent 2" w:semiHidden="1" w:unhideWhenUsed="1"/>
-    <w:lsdException w:name="Note Heading" w:semiHidden="1" w:unhideWhenUsed="1"/>
-    <w:lsdException w:name="Body Text 2" w:semiHidden="1" w:unhideWhenUsed="1"/>
-    <w:lsdException w:name="Body Text 3" w:semiHidden="1" w:unhideWhenUsed="1"/>
-    <w:lsdException w:name="Body Text Indent 2" w:semiHidden="1" w:unhideWhenUsed="1"/>
-    <w:lsdException w:name="Body Text Indent 3" w:semiHidden="1" w:unhideWhenUsed="1"/>
-    <w:lsdException w:name="Block Text" w:semiHidden="1" w:unhideWhenUsed="1"/>
-    <w:lsdException w:name="Hyperlink" w:semiHidden="1" w:unhideWhenUsed="1"/>
-    <w:lsdException w:name="FollowedHyperlink" w:semiHidden="1" w:unhideWhenUsed="1"/>
-    <w:lsdException w:name="Strong" w:uiPriority="22" w:qFormat="1"/>
-    <w:lsdException w:name="Emphasis" w:uiPriority="20" w:qFormat="1"/>
-    <w:lsdException w:name="Document Map" w:semiHidden="1" w:unhideWhenUsed="1"/>
-    <w:lsdException w:name="Plain Text" w:semiHidden="1" w:unhideWhenUsed="1"/>
-    <w:lsdException w:name="E-mail Signature" w:semiHidden="1" w:unhideWhenUsed="1"/>
-    <w:lsdException w:name="HTML Top of Form" w:semiHidden="1" w:unhideWhenUsed="1"/>
-    <w:lsdException w:name="HTML Bottom of Form" w:semiHidden="1" w:unhideWhenUsed="1"/>
-    <w:lsdException w:name="Normal (Web)" w:semiHidden="1" w:unhideWhenUsed="1"/>
-    <w:lsdException w:name="HTML Acronym" w:semiHidden="1" w:unhideWhenUsed="1"/>
-    <w:lsdException w:name="HTML Address" w:semiHidden="1" w:unhideWhenUsed="1"/>
-    <w:lsdException w:name="HTML Cite" w:semiHidden="1" w:unhideWhenUsed="1"/>
-    <w:lsdException w:name="HTML Code" w:semiHidden="1" w:unhideWhenUsed="1"/>
-    <w:lsdException w:name="HTML Definition" w:semiHidden="1" w:unhideWhenUsed="1"/>
-    <w:lsdException w:name="HTML Keyboard" w:semiHidden="1" w:unhideWhenUsed="1"/>
-    <w:lsdException w:name="HTML Preformatted" w:semiHidden="1" w:unhideWhenUsed="1"/>
-    <w:lsdException w:name="HTML Sample" w:semiHidden="1" w:unhideWhenUsed="1"/>
-    <w:lsdException w:name="HTML Typewriter" w:semiHidden="1" w:unhideWhenUsed="1"/>
-    <w:lsdException w:name="HTML Variable" w:semiHidden="1" w:unhideWhenUsed="1"/>
-    <w:lsdException w:name="Normal Table" w:semiHidden="1" w:unhideWhenUsed="1"/>
-    <w:lsdException w:name="annotation subject" w:semiHidden="1" w:unhideWhenUsed="1"/>
-    <w:lsdException w:name="No List" w:semiHidden="1" w:unhideWhenUsed="1"/>
-    <w:lsdException w:name="Outline List 1" w:semiHidden="1" w:unhideWhenUsed="1"/>
-    <w:lsdException w:name="Outline List 2" w:semiHidden="1" w:unhideWhenUsed="1"/>
-    <w:lsdException w:name="Outline List 3" w:semiHidden="1" w:unhideWhenUsed="1"/>
-    <w:lsdException w:name="Table Simple 1" w:semiHidden="1" w:unhideWhenUsed="1"/>
-    <w:lsdException w:name="Table Simple 2" w:semiHidden="1" w:unhideWhenUsed="1"/>
-    <w:lsdException w:name="Table Simple 3" w:semiHidden="1" w:unhideWhenUsed="1"/>
-    <w:lsdException w:name="Table Classic 1" w:semiHidden="1" w:unhideWhenUsed="1"/>
-    <w:lsdException w:name="Table Classic 2" w:semiHidden="1" w:unhideWhenUsed="1"/>
-    <w:lsdException w:name="Table Classic 3" w:semiHidden="1" w:unhideWhenUsed="1"/>
-    <w:lsdException w:name="Table Classic 4" w:semiHidden="1" w:unhideWhenUsed="1"/>
-    <w:lsdException w:name="Table Colorful 1" w:semiHidden="1" w:unhideWhenUsed="1"/>
-    <w:lsdException w:name="Table Colorful 2" w:semiHidden="1" w:unhideWhenUsed="1"/>
-    <w:lsdException w:name="Table Colorful 3" w:semiHidden="1" w:unhideWhenUsed="1"/>
-    <w:lsdException w:name="Table Columns 1" w:semiHidden="1" w:unhideWhenUsed="1"/>
-    <w:lsdException w:name="Table Columns 2" w:semiHidden="1" w:unhideWhenUsed="1"/>
-    <w:lsdException w:name="Table Columns 3" w:semiHidden="1" w:unhideWhenUsed="1"/>
-    <w:lsdException w:name="Table Columns 4" w:semiHidden="1" w:unhideWhenUsed="1"/>
-    <w:lsdException w:name="Table Columns 5" w:semiHidden="1" w:unhideWhenUsed="1"/>
-    <w:lsdException w:name="Table Grid 1" w:semiHidden="1" w:unhideWhenUsed="1"/>
-    <w:lsdException w:name="Table Grid 2" w:semiHidden="1" w:unhideWhenUsed="1"/>
-    <w:lsdException w:name="Table Grid 3" w:semiHidden="1" w:unhideWhenUsed="1"/>
-    <w:lsdException w:name="Table Grid 4" w:semiHidden="1" w:unhideWhenUsed="1"/>
-    <w:lsdException w:name="Table Grid 5" w:semiHidden="1" w:unhideWhenUsed="1"/>
-    <w:lsdException w:name="Table Grid 6" w:semiHidden="1" w:unhideWhenUsed="1"/>
-    <w:lsdException w:name="Table Grid 7" w:semiHidden="1" w:unhideWhenUsed="1"/>
-    <w:lsdException w:name="Table Grid 8" w:semiHidden="1" w:unhideWhenUsed="1"/>
-    <w:lsdException w:name="Table List 1" w:semiHidden="1" w:unhideWhenUsed="1"/>
-    <w:lsdException w:name="Table List 2" w:semiHidden="1" w:unhideWhenUsed="1"/>
-    <w:lsdException w:name="Table List 3" w:semiHidden="1" w:unhideWhenUsed="1"/>
-    <w:lsdException w:name="Table List 4" w:semiHidden="1" w:unhideWhenUsed="1"/>
-    <w:lsdException w:name="Table List 5" w:semiHidden="1" w:unhideWhenUsed="1"/>
-    <w:lsdException w:name="Table List 6" w:semiHidden="1" w:unhideWhenUsed="1"/>
-    <w:lsdException w:name="Table List 7" w:semiHidden="1" w:unhideWhenUsed="1"/>
-    <w:lsdException w:name="Table List 8" w:semiHidden="1" w:unhideWhenUsed="1"/>
-    <w:lsdException w:name="Table 3D effects 1" w:semiHidden="1" w:unhideWhenUsed="1"/>
-    <w:lsdException w:name="Table 3D effects 2" w:semiHidden="1" w:unhideWhenUsed="1"/>
-    <w:lsdException w:name="Table 3D effects 3" w:semiHidden="1" w:unhideWhenUsed="1"/>
-    <w:lsdException w:name="Table Contemporary" w:semiHidden="1" w:unhideWhenUsed="1"/>
-    <w:lsdException w:name="Table Elegant" w:semiHidden="1" w:unhideWhenUsed="1"/>
-    <w:lsdException w:name="Table Professional" w:semiHidden="1" w:unhideWhenUsed="1"/>
-    <w:lsdException w:name="Table Subtle 1" w:semiHidden="1" w:unhideWhenUsed="1"/>
-    <w:lsdException w:name="Table Subtle 2" w:semiHidden="1" w:unhideWhenUsed="1"/>
-    <w:lsdException w:name="Table Web 1" w:semiHidden="1" w:unhideWhenUsed="1"/>
-    <w:lsdException w:name="Table Web 2" w:semiHidden="1" w:unhideWhenUsed="1"/>
-    <w:lsdException w:name="Table Web 3" w:semiHidden="1" w:unhideWhenUsed="1"/>
-    <w:lsdException w:name="Balloon Text" w:semiHidden="1" w:unhideWhenUsed="1"/>
-    <w:lsdException w:name="Table Grid" w:uiPriority="39"/>
-    <w:lsdException w:name="Table Theme" w:semiHidden="1" w:unhideWhenUsed="1"/>
-    <w:lsdException w:name="Placeholder Text" w:semiHidden="1"/>
-    <w:lsdException w:name="No Spacing" w:uiPriority="1" w:qFormat="1"/>
-    <w:lsdException w:name="Light Shading" w:uiPriority="60"/>
-    <w:lsdException w:name="Light List" w:uiPriority="61"/>
-    <w:lsdException w:name="Light Grid" w:uiPriority="62"/>
-    <w:lsdException w:name="Medium Shading 1" w:uiPriority="63"/>
-    <w:lsdException w:name="Medium Shading 2" w:uiPriority="64"/>
-    <w:lsdException w:name="Medium List 1" w:uiPriority="65"/>
-    <w:lsdException w:name="Medium List 2" w:uiPriority="66"/>
-    <w:lsdException w:name="Medium Grid 1" w:uiPriority="67"/>
-    <w:lsdException w:name="Medium Grid 2" w:uiPriority="68"/>
-    <w:lsdException w:name="Medium Grid 3" w:uiPriority="69"/>
-    <w:lsdException w:name="Dark List" w:uiPriority="70"/>
-    <w:lsdException w:name="Colorful Shading" w:uiPriority="71"/>
-    <w:lsdException w:name="Colorful List" w:uiPriority="72"/>
-    <w:lsdException w:name="Colorful Grid" w:uiPriority="73"/>
-    <w:lsdException w:name="Light Shading Accent 1" w:uiPriority="60"/>
-    <w:lsdException w:name="Light List Accent 1" w:uiPriority="61"/>
-    <w:lsdException w:name="Light Grid Accent 1" w:uiPriority="62"/>
-    <w:lsdException w:name="Medium Shading 1 Accent 1" w:uiPriority="63"/>
-    <w:lsdException w:name="Medium Shading 2 Accent 1" w:uiPriority="64"/>
-    <w:lsdException w:name="Medium List 1 Accent 1" w:uiPriority="65"/>
-    <w:lsdException w:name="Revision" w:semiHidden="1"/>
-    <w:lsdException w:name="List Paragraph" w:uiPriority="34" w:qFormat="1"/>
-    <w:lsdException w:name="Quote" w:uiPriority="29" w:qFormat="1"/>
-    <w:lsdException w:name="Intense Quote" w:uiPriority="30" w:qFormat="1"/>
-    <w:lsdException w:name="Medium List 2 Accent 1" w:uiPriority="66"/>
-    <w:lsdException w:name="Medium Grid 1 Accent 1" w:uiPriority="67"/>
-    <w:lsdException w:name="Medium Grid 2 Accent 1" w:uiPriority="68"/>
-    <w:lsdException w:name="Medium Grid 3 Accent 1" w:uiPriority="69"/>
-    <w:lsdException w:name="Dark List Accent 1" w:uiPriority="70"/>
-    <w:lsdException w:name="Colorful Shading Accent 1" w:uiPriority="71"/>
-    <w:lsdException w:name="Colorful List Accent 1" w:uiPriority="72"/>
-    <w:lsdException w:name="Colorful Grid Accent 1" w:uiPriority="73"/>
-    <w:lsdException w:name="Light Shading Accent 2" w:uiPriority="60"/>
-    <w:lsdException w:name="Light List Accent 2" w:uiPriority="61"/>
-    <w:lsdException w:name="Light Grid Accent 2" w:uiPriority="62"/>
-    <w:lsdException w:name="Medium Shading 1 Accent 2" w:uiPriority="63"/>
-    <w:lsdException w:name="Medium Shading 2 Accent 2" w:uiPriority="64"/>
-    <w:lsdException w:name="Medium List 1 Accent 2" w:uiPriority="65"/>
-    <w:lsdException w:name="Medium List 2 Accent 2" w:uiPriority="66"/>
-    <w:lsdException w:name="Medium Grid 1 Accent 2" w:uiPriority="67"/>
-    <w:lsdException w:name="Medium Grid 2 Accent 2" w:uiPriority="68"/>
-    <w:lsdException w:name="Medium Grid 3 Accent 2" w:uiPriority="69"/>
-    <w:lsdException w:name="Dark List Accent 2" w:uiPriority="70"/>
-    <w:lsdException w:name="Colorful Shading Accent 2" w:uiPriority="71"/>
-    <w:lsdException w:name="Colorful List Accent 2" w:uiPriority="72"/>
-    <w:lsdException w:name="Colorful Grid Accent 2" w:uiPriority="73"/>
-    <w:lsdException w:name="Light Shading Accent 3" w:uiPriority="60"/>
-    <w:lsdException w:name="Light List Accent 3" w:uiPriority="61"/>
-    <w:lsdException w:name="Light Grid Accent 3" w:uiPriority="62"/>
-    <w:lsdException w:name="Medium Shading 1 Accent 3" w:uiPriority="63"/>
-    <w:lsdException w:name="Medium Shading 2 Accent 3" w:uiPriority="64"/>
-    <w:lsdException w:name="Medium List 1 Accent 3" w:uiPriority="65"/>
-    <w:lsdException w:name="Medium List 2 Accent 3" w:uiPriority="66"/>
-    <w:lsdException w:name="Medium Grid 1 Accent 3" w:uiPriority="67"/>
-    <w:lsdException w:name="Medium Grid 2 Accent 3" w:uiPriority="68"/>
-    <w:lsdException w:name="Medium Grid 3 Accent 3" w:uiPriority="69"/>
-    <w:lsdException w:name="Dark List Accent 3" w:uiPriority="70"/>
-    <w:lsdException w:name="Colorful Shading Accent 3" w:uiPriority="71"/>
-    <w:lsdException w:name="Colorful List Accent 3" w:uiPriority="72"/>
-    <w:lsdException w:name="Colorful Grid Accent 3" w:uiPriority="73"/>
-    <w:lsdException w:name="Light Shading Accent 4" w:uiPriority="60"/>
-    <w:lsdException w:name="Light List Accent 4" w:uiPriority="61"/>
-    <w:lsdException w:name="Light Grid Accent 4" w:uiPriority="62"/>
-    <w:lsdException w:name="Medium Shading 1 Accent 4" w:uiPriority="63"/>
-    <w:lsdException w:name="Medium Shading 2 Accent 4" w:uiPriority="64"/>
-    <w:lsdException w:name="Medium List 1 Accent 4" w:uiPriority="65"/>
-    <w:lsdException w:name="Medium List 2 Accent 4" w:uiPriority="66"/>
-    <w:lsdException w:name="Medium Grid 1 Accent 4" w:uiPriority="67"/>
-    <w:lsdException w:name="Medium Grid 2 Accent 4" w:uiPriority="68"/>
-    <w:lsdException w:name="Medium Grid 3 Accent 4" w:uiPriority="69"/>
-    <w:lsdException w:name="Dark List Accent 4" w:uiPriority="70"/>
-    <w:lsdException w:name="Colorful Shading Accent 4" w:uiPriority="71"/>
-    <w:lsdException w:name="Colorful List Accent 4" w:uiPriority="72"/>
-    <w:lsdException w:name="Colorful Grid Accent 4" w:uiPriority="73"/>
-    <w:lsdException w:name="Light Shading Accent 5" w:uiPriority="60"/>
-    <w:lsdException w:name="Light List Accent 5" w:uiPriority="61"/>
-    <w:lsdException w:name="Light Grid Accent 5" w:uiPriority="62"/>
-    <w:lsdException w:name="Medium Shading 1 Accent 5" w:uiPriority="63"/>
-    <w:lsdException w:name="Medium Shading 2 Accent 5" w:uiPriority="64"/>
-    <w:lsdException w:name="Medium List 1 Accent 5" w:uiPriority="65"/>
-    <w:lsdException w:name="Medium List 2 Accent 5" w:uiPriority="66"/>
-    <w:lsdException w:name="Medium Grid 1 Accent 5" w:uiPriority="67"/>
-    <w:lsdException w:name="Medium Grid 2 Accent 5" w:uiPriority="68"/>
-    <w:lsdException w:name="Medium Grid 3 Accent 5" w:uiPriority="69"/>
-    <w:lsdException w:name="Dark List Accent 5" w:uiPriority="70"/>
-    <w:lsdException w:name="Colorful Shading Accent 5" w:uiPriority="71"/>
-    <w:lsdException w:name="Colorful List Accent 5" w:uiPriority="72"/>
-    <w:lsdException w:name="Colorful Grid Accent 5" w:uiPriority="73"/>
-    <w:lsdException w:name="Light Shading Accent 6" w:uiPriority="60"/>
-    <w:lsdException w:name="Light List Accent 6" w:uiPriority="61"/>
-    <w:lsdException w:name="Light Grid Accent 6" w:uiPriority="62"/>
-    <w:lsdException w:name="Medium Shading 1 Accent 6" w:uiPriority="63"/>
-    <w:lsdException w:name="Medium Shading 2 Accent 6" w:uiPriority="64"/>
-    <w:lsdException w:name="Medium List 1 Accent 6" w:uiPriority="65"/>
-    <w:lsdException w:name="Medium List 2 Accent 6" w:uiPriority="66"/>
-    <w:lsdException w:name="Medium Grid 1 Accent 6" w:uiPriority="67"/>
-    <w:lsdException w:name="Medium Grid 2 Accent 6" w:uiPriority="68"/>
-    <w:lsdException w:name="Medium Grid 3 Accent 6" w:uiPriority="69"/>
-    <w:lsdException w:name="Dark List Accent 6" w:uiPriority="70"/>
-    <w:lsdException w:name="Colorful Shading Accent 6" w:uiPriority="71"/>
-    <w:lsdException w:name="Colorful List Accent 6" w:uiPriority="72"/>
-    <w:lsdException w:name="Colorful Grid Accent 6" w:uiPriority="73"/>
-    <w:lsdException w:name="Subtle Emphasis" w:uiPriority="19" w:qFormat="1"/>
-    <w:lsdException w:name="Intense Emphasis" w:uiPriority="21" w:qFormat="1"/>
-    <w:lsdException w:name="Subtle Reference" w:uiPriority="31" w:qFormat="1"/>
-    <w:lsdException w:name="Intense Reference" w:uiPriority="32" w:qFormat="1"/>
-    <w:lsdException w:name="Book Title" w:uiPriority="33" w:qFormat="1"/>
-    <w:lsdException w:name="Bibliography" w:semiHidden="1" w:uiPriority="37" w:unhideWhenUsed="1"/>
-    <w:lsdException w:name="TOC Heading" w:semiHidden="1" w:uiPriority="39" w:unhideWhenUsed="1" w:qFormat="1"/>
-    <w:lsdException w:name="Plain Table 1" w:uiPriority="41"/>
-    <w:lsdException w:name="Plain Table 2" w:uiPriority="42"/>
-    <w:lsdException w:name="Plain Table 3" w:uiPriority="43"/>
-    <w:lsdException w:name="Plain Table 4" w:uiPriority="44"/>
-    <w:lsdException w:name="Plain Table 5" w:uiPriority="45"/>
-    <w:lsdException w:name="Grid Table Light" w:uiPriority="40"/>
-    <w:lsdException w:name="Grid Table 1 Light" w:uiPriority="46"/>
-    <w:lsdException w:name="Grid Table 2" w:uiPriority="47"/>
-    <w:lsdException w:name="Grid Table 3" w:uiPriority="48"/>
-    <w:lsdException w:name="Grid Table 4" w:uiPriority="49"/>
-    <w:lsdException w:name="Grid Table 5 Dark" w:uiPriority="50"/>
-    <w:lsdException w:name="Grid Table 6 Colorful" w:uiPriority="51"/>
-    <w:lsdException w:name="Grid Table 7 Colorful" w:uiPriority="52"/>
-    <w:lsdException w:name="Grid Table 1 Light Accent 1" w:uiPriority="46"/>
-    <w:lsdException w:name="Grid Table 2 Accent 1" w:uiPriority="47"/>
-    <w:lsdException w:name="Grid Table 3 Accent 1" w:uiPriority="48"/>
-    <w:lsdException w:name="Grid Table 4 Accent 1" w:uiPriority="49"/>
-    <w:lsdException w:name="Grid Table 5 Dark Accent 1" w:uiPriority="50"/>
-    <w:lsdException w:name="Grid Table 6 Colorful Accent 1" w:uiPriority="51"/>
-    <w:lsdException w:name="Grid Table 7 Colorful Accent 1" w:uiPriority="52"/>
-    <w:lsdException w:name="Grid Table 1 Light Accent 2" w:uiPriority="46"/>
-    <w:lsdException w:name="Grid Table 2 Accent 2" w:uiPriority="47"/>
-    <w:lsdException w:name="Grid Table 3 Accent 2" w:uiPriority="48"/>
-    <w:lsdException w:name="Grid Table 4 Accent 2" w:uiPriority="49"/>
-    <w:lsdException w:name="Grid Table 5 Dark Accent 2" w:uiPriority="50"/>
-    <w:lsdException w:name="Grid Table 6 Colorful Accent 2" w:uiPriority="51"/>
-    <w:lsdException w:name="Grid Table 7 Colorful Accent 2" w:uiPriority="52"/>
-    <w:lsdException w:name="Grid Table 1 Light Accent 3" w:uiPriority="46"/>
-    <w:lsdException w:name="Grid Table 2 Accent 3" w:uiPriority="47"/>
-    <w:lsdException w:name="Grid Table 3 Accent 3" w:uiPriority="48"/>
-    <w:lsdException w:name="Grid Table 4 Accent 3" w:uiPriority="49"/>
-    <w:lsdException w:name="Grid Table 5 Dark Accent 3" w:uiPriority="50"/>
-    <w:lsdException w:name="Grid Table 6 Colorful Accent 3" w:uiPriority="51"/>
-    <w:lsdException w:name="Grid Table 7 Colorful Accent 3" w:uiPriority="52"/>
-    <w:lsdException w:name="Grid Table 1 Light Accent 4" w:uiPriority="46"/>
-    <w:lsdException w:name="Grid Table 2 Accent 4" w:uiPriority="47"/>
-    <w:lsdException w:name="Grid Table 3 Accent 4" w:uiPriority="48"/>
-    <w:lsdException w:name="Grid Table 4 Accent 4" w:uiPriority="49"/>
-    <w:lsdException w:name="Grid Table 5 Dark Accent 4" w:uiPriority="50"/>
-    <w:lsdException w:name="Grid Table 6 Colorful Accent 4" w:uiPriority="51"/>
-    <w:lsdException w:name="Grid Table 7 Colorful Accent 4" w:uiPriority="52"/>
-    <w:lsdException w:name="Grid Table 1 Light Accent 5" w:uiPriority="46"/>
-    <w:lsdException w:name="Grid Table 2 Accent 5" w:uiPriority="47"/>
-    <w:lsdException w:name="Grid Table 3 Accent 5" w:uiPriority="48"/>
-    <w:lsdException w:name="Grid Table 4 Accent 5" w:uiPriority="49"/>
-    <w:lsdException w:name="Grid Table 5 Dark Accent 5" w:uiPriority="50"/>
-    <w:lsdException w:name="Grid Table 6 Colorful Accent 5" w:uiPriority="51"/>
-    <w:lsdException w:name="Grid Table 7 Colorful Accent 5" w:uiPriority="52"/>
-    <w:lsdException w:name="Grid Table 1 Light Accent 6" w:uiPriority="46"/>
-    <w:lsdException w:name="Grid Table 2 Accent 6" w:uiPriority="47"/>
-    <w:lsdException w:name="Grid Table 3 Accent 6" w:uiPriority="48"/>
-    <w:lsdException w:name="Grid Table 4 Accent 6" w:uiPriority="49"/>
-    <w:lsdException w:name="Grid Table 5 Dark Accent 6" w:uiPriority="50"/>
-    <w:lsdException w:name="Grid Table 6 Colorful Accent 6" w:uiPriority="51"/>
-    <w:lsdException w:name="Grid Table 7 Colorful Accent 6" w:uiPriority="52"/>
-    <w:lsdException w:name="List Table 1 Light" w:uiPriority="46"/>
-    <w:lsdException w:name="List Table 2" w:uiPriority="47"/>
-    <w:lsdException w:name="List Table 3" w:uiPriority="48"/>
-    <w:lsdException w:name="List Table 4" w:uiPriority="49"/>
-    <w:lsdException w:name="List Table 5 Dark" w:uiPriority="50"/>
-    <w:lsdException w:name="List Table 6 Colorful" w:uiPriority="51"/>
-    <w:lsdException w:name="List Table 7 Colorful" w:uiPriority="52"/>
-    <w:lsdException w:name="List Table 1 Light Accent 1" w:uiPriority="46"/>
-    <w:lsdException w:name="List Table 2 Accent 1" w:uiPriority="47"/>
-    <w:lsdException w:name="List Table 3 Accent 1" w:uiPriority="48"/>
-    <w:lsdException w:name="List Table 4 Accent 1" w:uiPriority="49"/>
-    <w:lsdException w:name="List Table 5 Dark Accent 1" w:uiPriority="50"/>
-    <w:lsdException w:name="List Table 6 Colorful Accent 1" w:uiPriority="51"/>
-    <w:lsdException w:name="List Table 7 Colorful Accent 1" w:uiPriority="52"/>
-    <w:lsdException w:name="List Table 1 Light Accent 2" w:uiPriority="46"/>
-    <w:lsdException w:name="List Table 2 Accent 2" w:uiPriority="47"/>
-    <w:lsdException w:name="List Table 3 Accent 2" w:uiPriority="48"/>
-    <w:lsdException w:name="List Table 4 Accent 2" w:uiPriority="49"/>
-    <w:lsdException w:name="List Table 5 Dark Accent 2" w:uiPriority="50"/>
-    <w:lsdException w:name="List Table 6 Colorful Accent 2" w:uiPriority="51"/>
-    <w:lsdException w:name="List Table 7 Colorful Accent 2" w:uiPriority="52"/>
-    <w:lsdException w:name="List Table 1 Light Accent 3" w:uiPriority="46"/>
-    <w:lsdException w:name="List Table 2 Accent 3" w:uiPriority="47"/>
-    <w:lsdException w:name="List Table 3 Accent 3" w:uiPriority="48"/>
-    <w:lsdException w:name="List Table 4 Accent 3" w:uiPriority="49"/>
-    <w:lsdException w:name="List Table 5 Dark Accent 3" w:uiPriority="50"/>
-    <w:lsdException w:name="List Table 6 Colorful Accent 3" w:uiPriority="51"/>
-    <w:lsdException w:name="List Table 7 Colorful Accent 3" w:uiPriority="52"/>
-    <w:lsdException w:name="List Table 1 Light Accent 4" w:uiPriority="46"/>
-    <w:lsdException w:name="List Table 2 Accent 4" w:uiPriority="47"/>
-    <w:lsdException w:name="List Table 3 Accent 4" w:uiPriority="48"/>
-    <w:lsdException w:name="List Table 4 Accent 4" w:uiPriority="49"/>
-    <w:lsdException w:name="List Table 5 Dark Accent 4" w:uiPriority="50"/>
-    <w:lsdException w:name="List Table 6 Colorful Accent 4" w:uiPriority="51"/>
-    <w:lsdException w:name="List Table 7 Colorful Accent 4" w:uiPriority="52"/>
-    <w:lsdException w:name="List Table 1 Light Accent 5" w:uiPriority="46"/>
-    <w:lsdException w:name="List Table 2 Accent 5" w:uiPriority="47"/>
-    <w:lsdException w:name="List Table 3 Accent 5" w:uiPriority="48"/>
-    <w:lsdException w:name="List Table 4 Accent 5" w:uiPriority="49"/>
-    <w:lsdException w:name="List Table 5 Dark Accent 5" w:uiPriority="50"/>
-    <w:lsdException w:name="List Table 6 Colorful Accent 5" w:uiPriority="51"/>
-    <w:lsdException w:name="List Table 7 Colorful Accent 5" w:uiPriority="52"/>
-    <w:lsdException w:name="List Table 1 Light Accent 6" w:uiPriority="46"/>
-    <w:lsdException w:name="List Table 2 Accent 6" w:uiPriority="47"/>
-    <w:lsdException w:name="List Table 3 Accent 6" w:uiPriority="48"/>
-    <w:lsdException w:name="List Table 4 Accent 6" w:uiPriority="49"/>
-    <w:lsdException w:name="List Table 5 Dark Accent 6" w:uiPriority="50"/>
-    <w:lsdException w:name="List Table 6 Colorful Accent 6" w:uiPriority="51"/>
-    <w:lsdException w:name="List Table 7 Colorful Accent 6" w:uiPriority="52"/>
-  </w:latentStyles>
-  <w:style w:type="paragraph" w:default="1" w:styleId="Normal">
-    <w:name w:val="Normal"/>
-    <w:qFormat/>
-  </w:style>
-  <w:style w:type="character" w:default="1" w:styleId="DefaultParagraphFont">
-    <w:name w:val="Default Paragraph Font"/>
-    <w:uiPriority w:val="1"/>
-    <w:semiHidden/>
-    <w:unhideWhenUsed/>
-  </w:style>
-  <w:style w:type="table" w:default="1" w:styleId="TableNormal">
-    <w:name w:val="Normal Table"/>
-    <w:uiPriority w:val="99"/>
-    <w:semiHidden/>
-    <w:unhideWhenUsed/>
-    <w:tblPr>
-      <w:tblInd w:w="0" w:type="dxa"/>
-      <w:tblCellMar>
-        <w:top w:w="0" w:type="dxa"/>
-        <w:left w:w="108" w:type="dxa"/>
-        <w:bottom w:w="0" w:type="dxa"/>
-        <w:right w:w="108" w:type="dxa"/>
-      </w:tblCellMar>
-    </w:tblPr>
-  </w:style>
-  <w:style w:type="numbering" w:default="1" w:styleId="NoList">
-    <w:name w:val="No List"/>
-    <w:uiPriority w:val="99"/>
-    <w:semiHidden/>
-    <w:unhideWhenUsed/>
-  </w:style>
-  <w:style w:type="character" w:styleId="PlaceholderText">
-    <w:name w:val="Placeholder Text"/>
-    <w:basedOn w:val="DefaultParagraphFont"/>
-    <w:uiPriority w:val="99"/>
-    <w:semiHidden/>
-    <w:rsid w:val="00D23ED8"/>
-    <w:rPr>
-      <w:color w:val="808080"/>
-    </w:rPr>
-  </w:style>
-</w:styles>
-</file>
-
-<file path=word/glossary/webSettings.xml><?xml version="1.0" encoding="utf-8"?>
-<w:webSettings xmlns:mc="http://schemas.openxmlformats.org/markup-compatibility/2006" xmlns:r="http://schemas.openxmlformats.org/officeDocument/2006/relationships" xmlns:w="http://schemas.openxmlformats.org/wordprocessingml/2006/main" xmlns:w14="http://schemas.microsoft.com/office/word/2010/wordml" xmlns:w15="http://schemas.microsoft.com/office/word/2012/wordml" xmlns:w16se="http://schemas.microsoft.com/office/word/2015/wordml/symex" mc:Ignorable="w14 w15 w16se">
-  <w:optimizeForBrowser/>
-  <w:allowPNG/>
-</w:webSettings>
-</file>
-
 <file path=word/theme/theme1.xml><?xml version="1.0" encoding="utf-8"?>
 <a:theme xmlns:a="http://schemas.openxmlformats.org/drawingml/2006/main" name="Office Theme">
   <a:themeElements>
     <a:clrScheme name="Office">
       <a:dk1>
-        <a:sysClr val="windowText" lastClr="000000"/>
+        <a:sysClr val="windowText" lastClr="CDD2DC"/>
       </a:dk1>
       <a:lt1>
-        <a:sysClr val="window" lastClr="FFFFFF"/>
+        <a:sysClr val="window" lastClr="161A21"/>
       </a:lt1>
       <a:dk2>
         <a:srgbClr val="44546A"/>
@@ -20925,7 +18726,7 @@
 </file>
 
 <file path=customXml/itemProps1.xml><?xml version="1.0" encoding="utf-8"?>
-<ds:datastoreItem xmlns:ds="http://schemas.openxmlformats.org/officeDocument/2006/customXml" ds:itemID="{3A78B65B-4A17-4F1E-AF1D-947B0AA55416}">
+<ds:datastoreItem xmlns:ds="http://schemas.openxmlformats.org/officeDocument/2006/customXml" ds:itemID="{6B274F57-440A-49F9-A3AD-0671912D5448}">
   <ds:schemaRefs>
     <ds:schemaRef ds:uri="http://schemas.openxmlformats.org/officeDocument/2006/bibliography"/>
   </ds:schemaRefs>

--- a/LVTN.docx
+++ b/LVTN.docx
@@ -10659,6 +10659,7 @@
           <w:id w:val="-41743548"/>
           <w:citation/>
         </w:sdtPr>
+        <w:sdtEndPr/>
         <w:sdtContent>
           <w:r>
             <w:fldChar w:fldCharType="begin"/>
@@ -11161,27 +11162,14 @@
       <w:r>
         <w:t xml:space="preserve">Figure </w:t>
       </w:r>
-      <w:r>
-        <w:fldChar w:fldCharType="begin"/>
-      </w:r>
-      <w:r>
-        <w:instrText xml:space="preserve"> SEQ Figure \* ARABIC </w:instrText>
-      </w:r>
-      <w:r>
-        <w:fldChar w:fldCharType="separate"/>
-      </w:r>
-      <w:r>
-        <w:rPr>
-          <w:noProof/>
-        </w:rPr>
-        <w:t>2</w:t>
-      </w:r>
-      <w:r>
-        <w:rPr>
-          <w:noProof/>
-        </w:rPr>
-        <w:fldChar w:fldCharType="end"/>
-      </w:r>
+      <w:fldSimple w:instr=" SEQ Figure \* ARABIC ">
+        <w:r>
+          <w:rPr>
+            <w:noProof/>
+          </w:rPr>
+          <w:t>2</w:t>
+        </w:r>
+      </w:fldSimple>
       <w:r>
         <w:t>. Activation functions</w:t>
       </w:r>
@@ -11266,27 +11254,14 @@
       <w:r>
         <w:t xml:space="preserve">Figure </w:t>
       </w:r>
-      <w:r>
-        <w:fldChar w:fldCharType="begin"/>
-      </w:r>
-      <w:r>
-        <w:instrText xml:space="preserve"> SEQ Figure \* ARABIC </w:instrText>
-      </w:r>
-      <w:r>
-        <w:fldChar w:fldCharType="separate"/>
-      </w:r>
-      <w:r>
-        <w:rPr>
-          <w:noProof/>
-        </w:rPr>
-        <w:t>3</w:t>
-      </w:r>
-      <w:r>
-        <w:rPr>
-          <w:noProof/>
-        </w:rPr>
-        <w:fldChar w:fldCharType="end"/>
-      </w:r>
+      <w:fldSimple w:instr=" SEQ Figure \* ARABIC ">
+        <w:r>
+          <w:rPr>
+            <w:noProof/>
+          </w:rPr>
+          <w:t>3</w:t>
+        </w:r>
+      </w:fldSimple>
       <w:r>
         <w:t>. Multi-layers perception</w:t>
       </w:r>
@@ -11509,30 +11484,14 @@
       <w:r>
         <w:t xml:space="preserve">Figure </w:t>
       </w:r>
-      <w:r>
-        <w:fldChar w:fldCharType="begin"/>
-      </w:r>
-      <w:r>
-        <w:instrText xml:space="preserve"> SEQ Fi</w:instrText>
-      </w:r>
-      <w:r>
-        <w:instrText xml:space="preserve">gure \* ARABIC </w:instrText>
-      </w:r>
-      <w:r>
-        <w:fldChar w:fldCharType="separate"/>
-      </w:r>
-      <w:r>
-        <w:rPr>
-          <w:noProof/>
-        </w:rPr>
-        <w:t>4</w:t>
-      </w:r>
-      <w:r>
-        <w:rPr>
-          <w:noProof/>
-        </w:rPr>
-        <w:fldChar w:fldCharType="end"/>
-      </w:r>
+      <w:fldSimple w:instr=" SEQ Figure \* ARABIC ">
+        <w:r>
+          <w:rPr>
+            <w:noProof/>
+          </w:rPr>
+          <w:t>4</w:t>
+        </w:r>
+      </w:fldSimple>
       <w:r>
         <w:t>. Recurrent neural networks</w:t>
       </w:r>
@@ -12183,27 +12142,14 @@
       <w:r>
         <w:t xml:space="preserve">Figure </w:t>
       </w:r>
-      <w:r>
-        <w:fldChar w:fldCharType="begin"/>
-      </w:r>
-      <w:r>
-        <w:instrText xml:space="preserve"> SEQ Figure \* ARABIC </w:instrText>
-      </w:r>
-      <w:r>
-        <w:fldChar w:fldCharType="separate"/>
-      </w:r>
-      <w:r>
-        <w:rPr>
-          <w:noProof/>
-        </w:rPr>
-        <w:t>5</w:t>
-      </w:r>
-      <w:r>
-        <w:rPr>
-          <w:noProof/>
-        </w:rPr>
-        <w:fldChar w:fldCharType="end"/>
-      </w:r>
+      <w:fldSimple w:instr=" SEQ Figure \* ARABIC ">
+        <w:r>
+          <w:rPr>
+            <w:noProof/>
+          </w:rPr>
+          <w:t>5</w:t>
+        </w:r>
+      </w:fldSimple>
       <w:r>
         <w:t>. Long short term memory</w:t>
       </w:r>
@@ -12416,27 +12362,14 @@
       <w:r>
         <w:t xml:space="preserve">Figure </w:t>
       </w:r>
-      <w:r>
-        <w:fldChar w:fldCharType="begin"/>
-      </w:r>
-      <w:r>
-        <w:instrText xml:space="preserve"> SEQ Figure \* ARABIC </w:instrText>
-      </w:r>
-      <w:r>
-        <w:fldChar w:fldCharType="separate"/>
-      </w:r>
-      <w:r>
-        <w:rPr>
-          <w:noProof/>
-        </w:rPr>
-        <w:t>6</w:t>
-      </w:r>
-      <w:r>
-        <w:rPr>
-          <w:noProof/>
-        </w:rPr>
-        <w:fldChar w:fldCharType="end"/>
-      </w:r>
+      <w:fldSimple w:instr=" SEQ Figure \* ARABIC ">
+        <w:r>
+          <w:rPr>
+            <w:noProof/>
+          </w:rPr>
+          <w:t>6</w:t>
+        </w:r>
+      </w:fldSimple>
       <w:r>
         <w:t>. Transformer model network</w:t>
       </w:r>
@@ -13263,27 +13196,14 @@
       <w:r>
         <w:t xml:space="preserve">Figure </w:t>
       </w:r>
-      <w:r>
-        <w:fldChar w:fldCharType="begin"/>
-      </w:r>
-      <w:r>
-        <w:instrText xml:space="preserve"> SEQ Figure \* ARABIC </w:instrText>
-      </w:r>
-      <w:r>
-        <w:fldChar w:fldCharType="separate"/>
-      </w:r>
-      <w:r>
-        <w:rPr>
-          <w:noProof/>
-        </w:rPr>
-        <w:t>7</w:t>
-      </w:r>
-      <w:r>
-        <w:rPr>
-          <w:noProof/>
-        </w:rPr>
-        <w:fldChar w:fldCharType="end"/>
-      </w:r>
+      <w:fldSimple w:instr=" SEQ Figure \* ARABIC ">
+        <w:r>
+          <w:rPr>
+            <w:noProof/>
+          </w:rPr>
+          <w:t>7</w:t>
+        </w:r>
+      </w:fldSimple>
       <w:r>
         <w:t>. Vectors of self-attention encoder</w:t>
       </w:r>
@@ -13378,27 +13298,14 @@
       <w:r>
         <w:t xml:space="preserve">Figure </w:t>
       </w:r>
-      <w:r>
-        <w:fldChar w:fldCharType="begin"/>
-      </w:r>
-      <w:r>
-        <w:instrText xml:space="preserve"> SEQ Figure \* ARABIC </w:instrText>
-      </w:r>
-      <w:r>
-        <w:fldChar w:fldCharType="separate"/>
-      </w:r>
-      <w:r>
-        <w:rPr>
-          <w:noProof/>
-        </w:rPr>
-        <w:t>8</w:t>
-      </w:r>
-      <w:r>
-        <w:rPr>
-          <w:noProof/>
-        </w:rPr>
-        <w:fldChar w:fldCharType="end"/>
-      </w:r>
+      <w:fldSimple w:instr=" SEQ Figure \* ARABIC ">
+        <w:r>
+          <w:rPr>
+            <w:noProof/>
+          </w:rPr>
+          <w:t>8</w:t>
+        </w:r>
+      </w:fldSimple>
       <w:r>
         <w:t>. Multiply vector Q and K</w:t>
       </w:r>
@@ -13491,30 +13398,14 @@
       <w:r>
         <w:t xml:space="preserve">Figure </w:t>
       </w:r>
-      <w:r>
-        <w:fldChar w:fldCharType="begin"/>
-      </w:r>
-      <w:r>
-        <w:instrText xml:space="preserve"> SEQ Figure \* ARAB</w:instrText>
-      </w:r>
-      <w:r>
-        <w:instrText xml:space="preserve">IC </w:instrText>
-      </w:r>
-      <w:r>
-        <w:fldChar w:fldCharType="separate"/>
-      </w:r>
-      <w:r>
-        <w:rPr>
-          <w:noProof/>
-        </w:rPr>
-        <w:t>9</w:t>
-      </w:r>
-      <w:r>
-        <w:rPr>
-          <w:noProof/>
-        </w:rPr>
-        <w:fldChar w:fldCharType="end"/>
-      </w:r>
+      <w:fldSimple w:instr=" SEQ Figure \* ARABIC ">
+        <w:r>
+          <w:rPr>
+            <w:noProof/>
+          </w:rPr>
+          <w:t>9</w:t>
+        </w:r>
+      </w:fldSimple>
       <w:r>
         <w:t xml:space="preserve">. Compute </w:t>
       </w:r>
@@ -13630,27 +13521,14 @@
       <w:r>
         <w:t xml:space="preserve">Figure </w:t>
       </w:r>
-      <w:r>
-        <w:fldChar w:fldCharType="begin"/>
-      </w:r>
-      <w:r>
-        <w:instrText xml:space="preserve"> SEQ Figure \* ARABIC </w:instrText>
-      </w:r>
-      <w:r>
-        <w:fldChar w:fldCharType="separate"/>
-      </w:r>
-      <w:r>
-        <w:rPr>
-          <w:noProof/>
-        </w:rPr>
-        <w:t>10</w:t>
-      </w:r>
-      <w:r>
-        <w:rPr>
-          <w:noProof/>
-        </w:rPr>
-        <w:fldChar w:fldCharType="end"/>
-      </w:r>
+      <w:fldSimple w:instr=" SEQ Figure \* ARABIC ">
+        <w:r>
+          <w:rPr>
+            <w:noProof/>
+          </w:rPr>
+          <w:t>10</w:t>
+        </w:r>
+      </w:fldSimple>
       <w:r>
         <w:t>. Calculate vector Z</w:t>
       </w:r>
@@ -13782,27 +13660,14 @@
       <w:r>
         <w:t xml:space="preserve">Figure </w:t>
       </w:r>
-      <w:r>
-        <w:fldChar w:fldCharType="begin"/>
-      </w:r>
-      <w:r>
-        <w:instrText xml:space="preserve"> SEQ Figure \* ARABIC </w:instrText>
-      </w:r>
-      <w:r>
-        <w:fldChar w:fldCharType="separate"/>
-      </w:r>
-      <w:r>
-        <w:rPr>
-          <w:noProof/>
-        </w:rPr>
-        <w:t>11</w:t>
-      </w:r>
-      <w:r>
-        <w:rPr>
-          <w:noProof/>
-        </w:rPr>
-        <w:fldChar w:fldCharType="end"/>
-      </w:r>
+      <w:fldSimple w:instr=" SEQ Figure \* ARABIC ">
+        <w:r>
+          <w:rPr>
+            <w:noProof/>
+          </w:rPr>
+          <w:t>11</w:t>
+        </w:r>
+      </w:fldSimple>
       <w:r>
         <w:t>. Calculate Q, K, V matrices</w:t>
       </w:r>
@@ -13868,27 +13733,14 @@
       <w:r>
         <w:t xml:space="preserve">Figure </w:t>
       </w:r>
-      <w:r>
-        <w:fldChar w:fldCharType="begin"/>
-      </w:r>
-      <w:r>
-        <w:instrText xml:space="preserve"> SEQ Figure \* ARABIC </w:instrText>
-      </w:r>
-      <w:r>
-        <w:fldChar w:fldCharType="separate"/>
-      </w:r>
-      <w:r>
-        <w:rPr>
-          <w:noProof/>
-        </w:rPr>
-        <w:t>12</w:t>
-      </w:r>
-      <w:r>
-        <w:rPr>
-          <w:noProof/>
-        </w:rPr>
-        <w:fldChar w:fldCharType="end"/>
-      </w:r>
+      <w:fldSimple w:instr=" SEQ Figure \* ARABIC ">
+        <w:r>
+          <w:rPr>
+            <w:noProof/>
+          </w:rPr>
+          <w:t>12</w:t>
+        </w:r>
+      </w:fldSimple>
       <w:r>
         <w:t>. Calculate self-attention</w:t>
       </w:r>
@@ -14873,27 +14725,14 @@
       <w:r>
         <w:t xml:space="preserve">Figure </w:t>
       </w:r>
-      <w:r>
-        <w:fldChar w:fldCharType="begin"/>
-      </w:r>
-      <w:r>
-        <w:instrText xml:space="preserve"> SEQ Figure \* ARABIC </w:instrText>
-      </w:r>
-      <w:r>
-        <w:fldChar w:fldCharType="separate"/>
-      </w:r>
-      <w:r>
-        <w:rPr>
-          <w:noProof/>
-        </w:rPr>
-        <w:t>13</w:t>
-      </w:r>
-      <w:r>
-        <w:rPr>
-          <w:noProof/>
-        </w:rPr>
-        <w:fldChar w:fldCharType="end"/>
-      </w:r>
+      <w:fldSimple w:instr=" SEQ Figure \* ARABIC ">
+        <w:r>
+          <w:rPr>
+            <w:noProof/>
+          </w:rPr>
+          <w:t>13</w:t>
+        </w:r>
+      </w:fldSimple>
       <w:r>
         <w:t>. S</w:t>
       </w:r>
@@ -14976,27 +14815,14 @@
       <w:r>
         <w:t xml:space="preserve">Figure </w:t>
       </w:r>
-      <w:r>
-        <w:fldChar w:fldCharType="begin"/>
-      </w:r>
-      <w:r>
-        <w:instrText xml:space="preserve"> SEQ Figure \* ARABIC </w:instrText>
-      </w:r>
-      <w:r>
-        <w:fldChar w:fldCharType="separate"/>
-      </w:r>
-      <w:r>
-        <w:rPr>
-          <w:noProof/>
-        </w:rPr>
-        <w:t>14</w:t>
-      </w:r>
-      <w:r>
-        <w:rPr>
-          <w:noProof/>
-        </w:rPr>
-        <w:fldChar w:fldCharType="end"/>
-      </w:r>
+      <w:fldSimple w:instr=" SEQ Figure \* ARABIC ">
+        <w:r>
+          <w:rPr>
+            <w:noProof/>
+          </w:rPr>
+          <w:t>14</w:t>
+        </w:r>
+      </w:fldSimple>
       <w:r>
         <w:t>. Calculate matrix Z for each head</w:t>
       </w:r>
@@ -15056,27 +14882,14 @@
       <w:r>
         <w:t xml:space="preserve">Figure </w:t>
       </w:r>
-      <w:r>
-        <w:fldChar w:fldCharType="begin"/>
-      </w:r>
-      <w:r>
-        <w:instrText xml:space="preserve"> SEQ Figure \* ARABIC </w:instrText>
-      </w:r>
-      <w:r>
-        <w:fldChar w:fldCharType="separate"/>
-      </w:r>
-      <w:r>
-        <w:rPr>
-          <w:noProof/>
-        </w:rPr>
-        <w:t>15</w:t>
-      </w:r>
-      <w:r>
-        <w:rPr>
-          <w:noProof/>
-        </w:rPr>
-        <w:fldChar w:fldCharType="end"/>
-      </w:r>
+      <w:fldSimple w:instr=" SEQ Figure \* ARABIC ">
+        <w:r>
+          <w:rPr>
+            <w:noProof/>
+          </w:rPr>
+          <w:t>15</w:t>
+        </w:r>
+      </w:fldSimple>
       <w:r>
         <w:t>. Calculate matrix Z</w:t>
       </w:r>
@@ -15595,27 +15408,14 @@
       <w:r>
         <w:t xml:space="preserve">Figure </w:t>
       </w:r>
-      <w:r>
-        <w:fldChar w:fldCharType="begin"/>
-      </w:r>
-      <w:r>
-        <w:instrText xml:space="preserve"> SEQ Figure \* ARABIC </w:instrText>
-      </w:r>
-      <w:r>
-        <w:fldChar w:fldCharType="separate"/>
-      </w:r>
-      <w:r>
-        <w:rPr>
-          <w:noProof/>
-        </w:rPr>
-        <w:t>16</w:t>
-      </w:r>
-      <w:r>
-        <w:rPr>
-          <w:noProof/>
-        </w:rPr>
-        <w:fldChar w:fldCharType="end"/>
-      </w:r>
+      <w:fldSimple w:instr=" SEQ Figure \* ARABIC ">
+        <w:r>
+          <w:rPr>
+            <w:noProof/>
+          </w:rPr>
+          <w:t>16</w:t>
+        </w:r>
+      </w:fldSimple>
       <w:r>
         <w:t>, Mask matrix</w:t>
       </w:r>
@@ -15687,27 +15487,14 @@
       <w:r>
         <w:t xml:space="preserve">Figure </w:t>
       </w:r>
-      <w:r>
-        <w:fldChar w:fldCharType="begin"/>
-      </w:r>
-      <w:r>
-        <w:instrText xml:space="preserve"> SEQ Figure \* ARABIC </w:instrText>
-      </w:r>
-      <w:r>
-        <w:fldChar w:fldCharType="separate"/>
-      </w:r>
-      <w:r>
-        <w:rPr>
-          <w:noProof/>
-        </w:rPr>
-        <w:t>17</w:t>
-      </w:r>
-      <w:r>
-        <w:rPr>
-          <w:noProof/>
-        </w:rPr>
-        <w:fldChar w:fldCharType="end"/>
-      </w:r>
+      <w:fldSimple w:instr=" SEQ Figure \* ARABIC ">
+        <w:r>
+          <w:rPr>
+            <w:noProof/>
+          </w:rPr>
+          <w:t>17</w:t>
+        </w:r>
+      </w:fldSimple>
       <w:r>
         <w:t>. Applying mask matrix</w:t>
       </w:r>
@@ -15783,27 +15570,14 @@
       <w:r>
         <w:t xml:space="preserve">Figure </w:t>
       </w:r>
-      <w:r>
-        <w:fldChar w:fldCharType="begin"/>
-      </w:r>
-      <w:r>
-        <w:instrText xml:space="preserve"> SEQ Figure \* ARABIC </w:instrText>
-      </w:r>
-      <w:r>
-        <w:fldChar w:fldCharType="separate"/>
-      </w:r>
-      <w:r>
-        <w:rPr>
-          <w:noProof/>
-        </w:rPr>
-        <w:t>18</w:t>
-      </w:r>
-      <w:r>
-        <w:rPr>
-          <w:noProof/>
-        </w:rPr>
-        <w:fldChar w:fldCharType="end"/>
-      </w:r>
+      <w:fldSimple w:instr=" SEQ Figure \* ARABIC ">
+        <w:r>
+          <w:rPr>
+            <w:noProof/>
+          </w:rPr>
+          <w:t>18</w:t>
+        </w:r>
+      </w:fldSimple>
       <w:r>
         <w:t>. Compute matrix Z with mask matrix</w:t>
       </w:r>
@@ -15923,27 +15697,14 @@
       <w:r>
         <w:t xml:space="preserve">Figure </w:t>
       </w:r>
-      <w:r>
-        <w:fldChar w:fldCharType="begin"/>
-      </w:r>
-      <w:r>
-        <w:instrText xml:space="preserve"> SEQ Figure \* ARABIC </w:instrText>
-      </w:r>
-      <w:r>
-        <w:fldChar w:fldCharType="separate"/>
-      </w:r>
-      <w:r>
-        <w:rPr>
-          <w:noProof/>
-        </w:rPr>
-        <w:t>19</w:t>
-      </w:r>
-      <w:r>
-        <w:rPr>
-          <w:noProof/>
-        </w:rPr>
-        <w:fldChar w:fldCharType="end"/>
-      </w:r>
+      <w:fldSimple w:instr=" SEQ Figure \* ARABIC ">
+        <w:r>
+          <w:rPr>
+            <w:noProof/>
+          </w:rPr>
+          <w:t>19</w:t>
+        </w:r>
+      </w:fldSimple>
       <w:r>
         <w:t xml:space="preserve">. Linear and </w:t>
       </w:r>
@@ -16138,6 +15899,7 @@
           <w:id w:val="1673532041"/>
           <w:citation/>
         </w:sdtPr>
+        <w:sdtEndPr/>
         <w:sdtContent>
           <w:r>
             <w:fldChar w:fldCharType="begin"/>
@@ -16569,13 +16331,8 @@
       <w:r>
         <w:t xml:space="preserve"> is the size of the context window, a</w:t>
       </w:r>
-      <w:proofErr w:type="spellStart"/>
-      <w:r>
-        <w:t>nd</w:t>
-      </w:r>
-      <w:proofErr w:type="spellEnd"/>
-      <w:r>
-        <w:t xml:space="preserve"> the conditional probability </w:t>
+      <w:r>
+        <w:t xml:space="preserve">nd the conditional probability </w:t>
       </w:r>
       <m:oMath>
         <m:r>
@@ -17994,6 +17751,7 @@
           <w:id w:val="-36739558"/>
           <w:citation/>
         </w:sdtPr>
+        <w:sdtEndPr/>
         <w:sdtContent>
           <w:r>
             <w:fldChar w:fldCharType="begin"/>
@@ -18155,27 +17913,14 @@
       <w:r>
         <w:t xml:space="preserve">Figure </w:t>
       </w:r>
-      <w:r>
-        <w:fldChar w:fldCharType="begin"/>
-      </w:r>
-      <w:r>
-        <w:instrText xml:space="preserve"> SEQ Figure \* ARABIC </w:instrText>
-      </w:r>
-      <w:r>
-        <w:fldChar w:fldCharType="separate"/>
-      </w:r>
-      <w:r>
-        <w:rPr>
-          <w:noProof/>
-        </w:rPr>
-        <w:t>20</w:t>
-      </w:r>
-      <w:r>
-        <w:rPr>
-          <w:noProof/>
-        </w:rPr>
-        <w:fldChar w:fldCharType="end"/>
-      </w:r>
+      <w:fldSimple w:instr=" SEQ Figure \* ARABIC ">
+        <w:r>
+          <w:rPr>
+            <w:noProof/>
+          </w:rPr>
+          <w:t>20</w:t>
+        </w:r>
+      </w:fldSimple>
       <w:r>
         <w:t>. Bidirectional encoder</w:t>
       </w:r>
@@ -18259,27 +18004,14 @@
       <w:r>
         <w:t xml:space="preserve">Figure </w:t>
       </w:r>
-      <w:r>
-        <w:fldChar w:fldCharType="begin"/>
-      </w:r>
-      <w:r>
-        <w:instrText xml:space="preserve"> SEQ Figure \* ARABIC </w:instrText>
-      </w:r>
-      <w:r>
-        <w:fldChar w:fldCharType="separate"/>
-      </w:r>
-      <w:r>
-        <w:rPr>
-          <w:noProof/>
-        </w:rPr>
-        <w:t>21</w:t>
-      </w:r>
-      <w:r>
-        <w:rPr>
-          <w:noProof/>
-        </w:rPr>
-        <w:fldChar w:fldCharType="end"/>
-      </w:r>
+      <w:fldSimple w:instr=" SEQ Figure \* ARABIC ">
+        <w:r>
+          <w:rPr>
+            <w:noProof/>
+          </w:rPr>
+          <w:t>21</w:t>
+        </w:r>
+      </w:fldSimple>
       <w:r>
         <w:t>. Auto-regressive decoder</w:t>
       </w:r>
@@ -19032,27 +18764,14 @@
       <w:r>
         <w:t xml:space="preserve">Figure </w:t>
       </w:r>
-      <w:r>
-        <w:fldChar w:fldCharType="begin"/>
-      </w:r>
-      <w:r>
-        <w:instrText xml:space="preserve"> SEQ Figure \* ARABIC </w:instrText>
-      </w:r>
-      <w:r>
-        <w:fldChar w:fldCharType="separate"/>
-      </w:r>
-      <w:r>
-        <w:rPr>
-          <w:noProof/>
-        </w:rPr>
-        <w:t>22</w:t>
-      </w:r>
-      <w:r>
-        <w:rPr>
-          <w:noProof/>
-        </w:rPr>
-        <w:fldChar w:fldCharType="end"/>
-      </w:r>
+      <w:fldSimple w:instr=" SEQ Figure \* ARABIC ">
+        <w:r>
+          <w:rPr>
+            <w:noProof/>
+          </w:rPr>
+          <w:t>22</w:t>
+        </w:r>
+      </w:fldSimple>
       <w:r>
         <w:t xml:space="preserve">. </w:t>
       </w:r>
@@ -19144,27 +18863,14 @@
       <w:r>
         <w:t xml:space="preserve">Figure </w:t>
       </w:r>
-      <w:r>
-        <w:fldChar w:fldCharType="begin"/>
-      </w:r>
-      <w:r>
-        <w:instrText xml:space="preserve"> SEQ Figure \* ARABIC </w:instrText>
-      </w:r>
-      <w:r>
-        <w:fldChar w:fldCharType="separate"/>
-      </w:r>
-      <w:r>
-        <w:rPr>
-          <w:noProof/>
-        </w:rPr>
-        <w:t>23</w:t>
-      </w:r>
-      <w:r>
-        <w:rPr>
-          <w:noProof/>
-        </w:rPr>
-        <w:fldChar w:fldCharType="end"/>
-      </w:r>
+      <w:fldSimple w:instr=" SEQ Figure \* ARABIC ">
+        <w:r>
+          <w:rPr>
+            <w:noProof/>
+          </w:rPr>
+          <w:t>23</w:t>
+        </w:r>
+      </w:fldSimple>
       <w:r>
         <w:t>. BART model</w:t>
       </w:r>
@@ -19421,6 +19127,7 @@
           <w:id w:val="-888716663"/>
           <w:citation/>
         </w:sdtPr>
+        <w:sdtEndPr/>
         <w:sdtContent>
           <w:r>
             <w:fldChar w:fldCharType="begin"/>
@@ -20595,6 +20302,7 @@
           <w:id w:val="2023126368"/>
           <w:citation/>
         </w:sdtPr>
+        <w:sdtEndPr/>
         <w:sdtContent>
           <w:r>
             <w:fldChar w:fldCharType="begin"/>
@@ -20623,10 +20331,7 @@
         </w:sdtContent>
       </w:sdt>
       <w:r>
-        <w:t xml:space="preserve"> stands for</w:t>
-      </w:r>
-      <w:r>
-        <w:t xml:space="preserve"> Recall-Oriented Understudy for </w:t>
+        <w:t xml:space="preserve"> stands for Recall-Oriented Understudy for </w:t>
       </w:r>
       <w:proofErr w:type="spellStart"/>
       <w:r>
@@ -20634,67 +20339,16 @@
       </w:r>
       <w:proofErr w:type="spellEnd"/>
       <w:r>
-        <w:t xml:space="preserve"> Evaluation</w:t>
-      </w:r>
-      <w:r>
-        <w:t>. It includes measures to auto</w:t>
-      </w:r>
-      <w:r>
-        <w:t>matically determ</w:t>
-      </w:r>
-      <w:r>
-        <w:t xml:space="preserve">ine the quality of a summary by </w:t>
-      </w:r>
-      <w:r>
-        <w:t>comparing it to other (ideal) summaries created by</w:t>
-      </w:r>
-      <w:r>
-        <w:t xml:space="preserve"> </w:t>
-      </w:r>
-      <w:r>
-        <w:t>humans. The me</w:t>
-      </w:r>
-      <w:r>
-        <w:t xml:space="preserve">asures count the number of overlapping </w:t>
+        <w:t xml:space="preserve"> Evaluation. It includes measures to automatically determine the quality of a summary by comparing it to other (ideal) summaries created by humans. The measures count the number of overlapping </w:t>
       </w:r>
       <w:r>
         <w:lastRenderedPageBreak/>
-        <w:t>units such</w:t>
-      </w:r>
-      <w:r>
-        <w:t xml:space="preserve"> as n-gram, word sequences, and </w:t>
-      </w:r>
-      <w:r>
-        <w:t>word pairs betw</w:t>
-      </w:r>
-      <w:r>
-        <w:t>een the computer-generated sum</w:t>
-      </w:r>
-      <w:r>
-        <w:t>mary to be evaluat</w:t>
-      </w:r>
-      <w:r>
-        <w:t>ed and the ideal summaries cre</w:t>
-      </w:r>
-      <w:r>
-        <w:t>ated by humans.</w:t>
-      </w:r>
-    </w:p>
-    <w:p>
-      <w:r>
-        <w:t>ROUGE-</w:t>
-      </w:r>
-      <w:r>
-        <w:t xml:space="preserve">N is an n-gram recall between a </w:t>
-      </w:r>
-      <w:r>
-        <w:t>candidate summar</w:t>
-      </w:r>
-      <w:r>
-        <w:t>y and a set of reference summa</w:t>
-      </w:r>
-      <w:r>
-        <w:t>ries. ROUGE-N is computed as follows:</w:t>
+        <w:t>units such as n-gram, word sequences, and word pairs between the computer-generated summary to be evaluated and the ideal summaries created by humans.</w:t>
+      </w:r>
+    </w:p>
+    <w:p>
+      <w:r>
+        <w:t>ROUGE-N is an n-gram recall between a candidate summary and a set of reference summaries. ROUGE-N is computed as follows:</w:t>
       </w:r>
     </w:p>
     <w:tbl>
@@ -20725,13 +20379,7 @@
                   <w:rPr>
                     <w:rFonts w:ascii="Cambria Math" w:eastAsiaTheme="minorEastAsia" w:hAnsi="Cambria Math"/>
                   </w:rPr>
-                  <m:t>ROUGE-N</m:t>
-                </m:r>
-                <m:r>
-                  <w:rPr>
-                    <w:rFonts w:ascii="Cambria Math" w:eastAsiaTheme="minorEastAsia" w:hAnsi="Cambria Math"/>
-                  </w:rPr>
-                  <m:t>=</m:t>
+                  <m:t>ROUGE-N=</m:t>
                 </m:r>
                 <m:f>
                   <m:fPr>
@@ -20760,13 +20408,7 @@
                           <w:rPr>
                             <w:rFonts w:ascii="Cambria Math" w:eastAsiaTheme="minorEastAsia" w:hAnsi="Cambria Math"/>
                           </w:rPr>
-                          <m:t>S</m:t>
-                        </m:r>
-                        <m:r>
-                          <w:rPr>
-                            <w:rFonts w:ascii="Cambria Math" w:eastAsiaTheme="minorEastAsia" w:hAnsi="Cambria Math"/>
-                          </w:rPr>
-                          <m:t>∈</m:t>
+                          <m:t>S∈</m:t>
                         </m:r>
                         <m:d>
                           <m:dPr>
@@ -20808,13 +20450,7 @@
                               <w:rPr>
                                 <w:rFonts w:ascii="Cambria Math" w:eastAsiaTheme="minorEastAsia" w:hAnsi="Cambria Math"/>
                               </w:rPr>
-                              <m:t>gram∈</m:t>
-                            </m:r>
-                            <m:r>
-                              <w:rPr>
-                                <w:rFonts w:ascii="Cambria Math" w:eastAsiaTheme="minorEastAsia" w:hAnsi="Cambria Math"/>
-                              </w:rPr>
-                              <m:t>S</m:t>
+                              <m:t>gram∈S</m:t>
                             </m:r>
                           </m:sub>
                           <m:sup/>
@@ -20906,13 +20542,7 @@
                           <w:rPr>
                             <w:rFonts w:ascii="Cambria Math" w:eastAsiaTheme="minorEastAsia" w:hAnsi="Cambria Math"/>
                           </w:rPr>
-                          <m:t>S</m:t>
-                        </m:r>
-                        <m:r>
-                          <w:rPr>
-                            <w:rFonts w:ascii="Cambria Math" w:eastAsiaTheme="minorEastAsia" w:hAnsi="Cambria Math"/>
-                          </w:rPr>
-                          <m:t>∈</m:t>
+                          <m:t>S∈</m:t>
                         </m:r>
                         <m:d>
                           <m:dPr>
@@ -21040,10 +20670,7 @@
     </w:p>
     <w:p>
       <w:r>
-        <w:t>Where n stand</w:t>
-      </w:r>
-      <w:r>
-        <w:t>s for the length of the n-gram</w:t>
+        <w:t>Where n stands for the length of the n-gram</w:t>
       </w:r>
       <w:proofErr w:type="gramStart"/>
       <w:r>
@@ -21079,10 +20706,7 @@
         </m:sSub>
       </m:oMath>
       <w:r>
-        <w:t>, and</w:t>
-      </w:r>
-      <w:r>
-        <w:t xml:space="preserve"> </w:t>
+        <w:t xml:space="preserve">, and </w:t>
       </w:r>
       <m:oMath>
         <m:sSub>
@@ -21151,16 +20775,7 @@
         </m:d>
       </m:oMath>
       <w:r>
-        <w:t xml:space="preserve"> </w:t>
-      </w:r>
-      <w:r>
-        <w:t>is the maximum num</w:t>
-      </w:r>
-      <w:r>
-        <w:t>ber of n-grams co-o</w:t>
-      </w:r>
-      <w:r>
-        <w:t>ccurring in a candidate and a set of references.</w:t>
+        <w:t xml:space="preserve"> is the maximum number of n-grams co-occurring in a candidate and a set of references.</w:t>
       </w:r>
     </w:p>
     <w:p>
@@ -21584,27 +21199,14 @@
       <w:r>
         <w:t xml:space="preserve">Figure </w:t>
       </w:r>
-      <w:r>
-        <w:fldChar w:fldCharType="begin"/>
-      </w:r>
-      <w:r>
-        <w:instrText xml:space="preserve"> SEQ Figure \* ARABIC </w:instrText>
-      </w:r>
-      <w:r>
-        <w:fldChar w:fldCharType="separate"/>
-      </w:r>
-      <w:r>
-        <w:rPr>
-          <w:noProof/>
-        </w:rPr>
-        <w:t>24</w:t>
-      </w:r>
-      <w:r>
-        <w:rPr>
-          <w:noProof/>
-        </w:rPr>
-        <w:fldChar w:fldCharType="end"/>
-      </w:r>
+      <w:fldSimple w:instr=" SEQ Figure \* ARABIC ">
+        <w:r>
+          <w:rPr>
+            <w:noProof/>
+          </w:rPr>
+          <w:t>24</w:t>
+        </w:r>
+      </w:fldSimple>
       <w:r>
         <w:t xml:space="preserve">. Processes for building the </w:t>
       </w:r>
@@ -21897,27 +21499,14 @@
       <w:r>
         <w:t xml:space="preserve">Figure </w:t>
       </w:r>
-      <w:r>
-        <w:fldChar w:fldCharType="begin"/>
-      </w:r>
-      <w:r>
-        <w:instrText xml:space="preserve"> SEQ Figure \* ARABIC </w:instrText>
-      </w:r>
-      <w:r>
-        <w:fldChar w:fldCharType="separate"/>
-      </w:r>
-      <w:r>
-        <w:rPr>
-          <w:noProof/>
-        </w:rPr>
-        <w:t>25</w:t>
-      </w:r>
-      <w:r>
-        <w:rPr>
-          <w:noProof/>
-        </w:rPr>
-        <w:fldChar w:fldCharType="end"/>
-      </w:r>
+      <w:fldSimple w:instr=" SEQ Figure \* ARABIC ">
+        <w:r>
+          <w:rPr>
+            <w:noProof/>
+          </w:rPr>
+          <w:t>25</w:t>
+        </w:r>
+      </w:fldSimple>
       <w:r>
         <w:t xml:space="preserve">. </w:t>
       </w:r>
@@ -21992,27 +21581,14 @@
       <w:r>
         <w:t xml:space="preserve">Figure </w:t>
       </w:r>
-      <w:r>
-        <w:fldChar w:fldCharType="begin"/>
-      </w:r>
-      <w:r>
-        <w:instrText xml:space="preserve"> SEQ Figure \* ARABIC </w:instrText>
-      </w:r>
-      <w:r>
-        <w:fldChar w:fldCharType="separate"/>
-      </w:r>
-      <w:r>
-        <w:rPr>
-          <w:noProof/>
-        </w:rPr>
-        <w:t>26</w:t>
-      </w:r>
-      <w:r>
-        <w:rPr>
-          <w:noProof/>
-        </w:rPr>
-        <w:fldChar w:fldCharType="end"/>
-      </w:r>
+      <w:fldSimple w:instr=" SEQ Figure \* ARABIC ">
+        <w:r>
+          <w:rPr>
+            <w:noProof/>
+          </w:rPr>
+          <w:t>26</w:t>
+        </w:r>
+      </w:fldSimple>
       <w:r>
         <w:t xml:space="preserve">. </w:t>
       </w:r>
@@ -22133,27 +21709,14 @@
       <w:r>
         <w:t xml:space="preserve">Figure </w:t>
       </w:r>
-      <w:r>
-        <w:fldChar w:fldCharType="begin"/>
-      </w:r>
-      <w:r>
-        <w:instrText xml:space="preserve"> SEQ Figure \* ARABIC </w:instrText>
-      </w:r>
-      <w:r>
-        <w:fldChar w:fldCharType="separate"/>
-      </w:r>
-      <w:r>
-        <w:rPr>
-          <w:noProof/>
-        </w:rPr>
-        <w:t>27</w:t>
-      </w:r>
-      <w:r>
-        <w:rPr>
-          <w:noProof/>
-        </w:rPr>
-        <w:fldChar w:fldCharType="end"/>
-      </w:r>
+      <w:fldSimple w:instr=" SEQ Figure \* ARABIC ">
+        <w:r>
+          <w:rPr>
+            <w:noProof/>
+          </w:rPr>
+          <w:t>27</w:t>
+        </w:r>
+      </w:fldSimple>
       <w:r>
         <w:t xml:space="preserve">. </w:t>
       </w:r>
@@ -22237,27 +21800,14 @@
       <w:r>
         <w:t xml:space="preserve">Figure </w:t>
       </w:r>
-      <w:r>
-        <w:fldChar w:fldCharType="begin"/>
-      </w:r>
-      <w:r>
-        <w:instrText xml:space="preserve"> SEQ Figure \* ARABIC </w:instrText>
-      </w:r>
-      <w:r>
-        <w:fldChar w:fldCharType="separate"/>
-      </w:r>
-      <w:r>
-        <w:rPr>
-          <w:noProof/>
-        </w:rPr>
-        <w:t>28</w:t>
-      </w:r>
-      <w:r>
-        <w:rPr>
-          <w:noProof/>
-        </w:rPr>
-        <w:fldChar w:fldCharType="end"/>
-      </w:r>
+      <w:fldSimple w:instr=" SEQ Figure \* ARABIC ">
+        <w:r>
+          <w:rPr>
+            <w:noProof/>
+          </w:rPr>
+          <w:t>28</w:t>
+        </w:r>
+      </w:fldSimple>
       <w:r>
         <w:t xml:space="preserve">. </w:t>
       </w:r>
@@ -22395,27 +21945,14 @@
       <w:r>
         <w:t xml:space="preserve">Figure </w:t>
       </w:r>
-      <w:r>
-        <w:fldChar w:fldCharType="begin"/>
-      </w:r>
-      <w:r>
-        <w:instrText xml:space="preserve"> SEQ Figure \* ARABIC </w:instrText>
-      </w:r>
-      <w:r>
-        <w:fldChar w:fldCharType="separate"/>
-      </w:r>
-      <w:r>
-        <w:rPr>
-          <w:noProof/>
-        </w:rPr>
-        <w:t>29</w:t>
-      </w:r>
-      <w:r>
-        <w:rPr>
-          <w:noProof/>
-        </w:rPr>
-        <w:fldChar w:fldCharType="end"/>
-      </w:r>
+      <w:fldSimple w:instr=" SEQ Figure \* ARABIC ">
+        <w:r>
+          <w:rPr>
+            <w:noProof/>
+          </w:rPr>
+          <w:t>29</w:t>
+        </w:r>
+      </w:fldSimple>
       <w:r>
         <w:t xml:space="preserve">. </w:t>
       </w:r>
@@ -22505,27 +22042,14 @@
       <w:r>
         <w:t xml:space="preserve">Figure </w:t>
       </w:r>
-      <w:r>
-        <w:fldChar w:fldCharType="begin"/>
-      </w:r>
-      <w:r>
-        <w:instrText xml:space="preserve"> SEQ Figure \* ARABIC </w:instrText>
-      </w:r>
-      <w:r>
-        <w:fldChar w:fldCharType="separate"/>
-      </w:r>
-      <w:r>
-        <w:rPr>
-          <w:noProof/>
-        </w:rPr>
-        <w:t>30</w:t>
-      </w:r>
-      <w:r>
-        <w:rPr>
-          <w:noProof/>
-        </w:rPr>
-        <w:fldChar w:fldCharType="end"/>
-      </w:r>
+      <w:fldSimple w:instr=" SEQ Figure \* ARABIC ">
+        <w:r>
+          <w:rPr>
+            <w:noProof/>
+          </w:rPr>
+          <w:t>30</w:t>
+        </w:r>
+      </w:fldSimple>
       <w:r>
         <w:t xml:space="preserve">. </w:t>
       </w:r>
@@ -22839,27 +22363,14 @@
       <w:r>
         <w:t xml:space="preserve">Figure </w:t>
       </w:r>
-      <w:r>
-        <w:fldChar w:fldCharType="begin"/>
-      </w:r>
-      <w:r>
-        <w:instrText xml:space="preserve"> SEQ Figure \* ARABIC </w:instrText>
-      </w:r>
-      <w:r>
-        <w:fldChar w:fldCharType="separate"/>
-      </w:r>
-      <w:r>
-        <w:rPr>
-          <w:noProof/>
-        </w:rPr>
-        <w:t>31</w:t>
-      </w:r>
-      <w:r>
-        <w:rPr>
-          <w:noProof/>
-        </w:rPr>
-        <w:fldChar w:fldCharType="end"/>
-      </w:r>
+      <w:fldSimple w:instr=" SEQ Figure \* ARABIC ">
+        <w:r>
+          <w:rPr>
+            <w:noProof/>
+          </w:rPr>
+          <w:t>31</w:t>
+        </w:r>
+      </w:fldSimple>
       <w:r>
         <w:t xml:space="preserve">. Constructing dataset for </w:t>
       </w:r>
@@ -24223,27 +23734,14 @@
       <w:r>
         <w:t xml:space="preserve">Figure </w:t>
       </w:r>
-      <w:r>
-        <w:fldChar w:fldCharType="begin"/>
-      </w:r>
-      <w:r>
-        <w:instrText xml:space="preserve"> SEQ Figure \* ARABIC </w:instrText>
-      </w:r>
-      <w:r>
-        <w:fldChar w:fldCharType="separate"/>
-      </w:r>
-      <w:r>
-        <w:rPr>
-          <w:noProof/>
-        </w:rPr>
-        <w:t>32</w:t>
-      </w:r>
-      <w:r>
-        <w:rPr>
-          <w:noProof/>
-        </w:rPr>
-        <w:fldChar w:fldCharType="end"/>
-      </w:r>
+      <w:fldSimple w:instr=" SEQ Figure \* ARABIC ">
+        <w:r>
+          <w:rPr>
+            <w:noProof/>
+          </w:rPr>
+          <w:t>32</w:t>
+        </w:r>
+      </w:fldSimple>
       <w:r>
         <w:t>. Overview of training the model</w:t>
       </w:r>
@@ -24597,33 +24095,20 @@
       <w:pPr>
         <w:pStyle w:val="Caption"/>
       </w:pPr>
-      <w:r>
-        <w:fldChar w:fldCharType="begin"/>
-      </w:r>
-      <w:r>
-        <w:instrText xml:space="preserve"> SEQ Figure \* ARABIC </w:instrText>
-      </w:r>
-      <w:r>
-        <w:fldChar w:fldCharType="separate"/>
-      </w:r>
-      <w:r>
-        <w:rPr>
-          <w:noProof/>
-        </w:rPr>
-        <w:t>Figure 3</w:t>
-      </w:r>
-      <w:r>
-        <w:rPr>
-          <w:noProof/>
-        </w:rPr>
-        <w:t>3</w:t>
-      </w:r>
-      <w:r>
-        <w:rPr>
-          <w:noProof/>
-        </w:rPr>
-        <w:fldChar w:fldCharType="end"/>
-      </w:r>
+      <w:fldSimple w:instr=" SEQ Figure \* ARABIC ">
+        <w:r>
+          <w:rPr>
+            <w:noProof/>
+          </w:rPr>
+          <w:t>Figure 3</w:t>
+        </w:r>
+        <w:r>
+          <w:rPr>
+            <w:noProof/>
+          </w:rPr>
+          <w:t>3</w:t>
+        </w:r>
+      </w:fldSimple>
       <w:r>
         <w:t>. Modifying the model with re-attention</w:t>
       </w:r>
@@ -24712,27 +24197,14 @@
       <w:r>
         <w:t xml:space="preserve">Figure </w:t>
       </w:r>
-      <w:r>
-        <w:fldChar w:fldCharType="begin"/>
-      </w:r>
-      <w:r>
-        <w:instrText xml:space="preserve"> SEQ Figure \* ARABIC </w:instrText>
-      </w:r>
-      <w:r>
-        <w:fldChar w:fldCharType="separate"/>
-      </w:r>
-      <w:r>
-        <w:rPr>
-          <w:noProof/>
-        </w:rPr>
-        <w:t>34</w:t>
-      </w:r>
-      <w:r>
-        <w:rPr>
-          <w:noProof/>
-        </w:rPr>
-        <w:fldChar w:fldCharType="end"/>
-      </w:r>
+      <w:fldSimple w:instr=" SEQ Figure \* ARABIC ">
+        <w:r>
+          <w:rPr>
+            <w:noProof/>
+          </w:rPr>
+          <w:t>34</w:t>
+        </w:r>
+      </w:fldSimple>
       <w:r>
         <w:t xml:space="preserve">. Steps for inference </w:t>
       </w:r>
@@ -25338,27 +24810,14 @@
       <w:r>
         <w:t xml:space="preserve">Figure </w:t>
       </w:r>
-      <w:r>
-        <w:fldChar w:fldCharType="begin"/>
-      </w:r>
-      <w:r>
-        <w:instrText xml:space="preserve"> SEQ Figure \* ARABIC </w:instrText>
-      </w:r>
-      <w:r>
-        <w:fldChar w:fldCharType="separate"/>
-      </w:r>
-      <w:r>
-        <w:rPr>
-          <w:noProof/>
-        </w:rPr>
-        <w:t>35</w:t>
-      </w:r>
-      <w:r>
-        <w:rPr>
-          <w:noProof/>
-        </w:rPr>
-        <w:fldChar w:fldCharType="end"/>
-      </w:r>
+      <w:fldSimple w:instr=" SEQ Figure \* ARABIC ">
+        <w:r>
+          <w:rPr>
+            <w:noProof/>
+          </w:rPr>
+          <w:t>35</w:t>
+        </w:r>
+      </w:fldSimple>
       <w:r>
         <w:t xml:space="preserve">. Deploy the </w:t>
       </w:r>
@@ -25709,27 +25168,14 @@
       <w:r>
         <w:t xml:space="preserve">Figure </w:t>
       </w:r>
-      <w:r>
-        <w:fldChar w:fldCharType="begin"/>
-      </w:r>
-      <w:r>
-        <w:instrText xml:space="preserve"> SEQ Figure \* ARABIC </w:instrText>
-      </w:r>
-      <w:r>
-        <w:fldChar w:fldCharType="separate"/>
-      </w:r>
-      <w:r>
-        <w:rPr>
-          <w:noProof/>
-        </w:rPr>
-        <w:t>36</w:t>
-      </w:r>
-      <w:r>
-        <w:rPr>
-          <w:noProof/>
-        </w:rPr>
-        <w:fldChar w:fldCharType="end"/>
-      </w:r>
+      <w:fldSimple w:instr=" SEQ Figure \* ARABIC ">
+        <w:r>
+          <w:rPr>
+            <w:noProof/>
+          </w:rPr>
+          <w:t>36</w:t>
+        </w:r>
+      </w:fldSimple>
       <w:r>
         <w:t xml:space="preserve">. Welcome page of the </w:t>
       </w:r>
@@ -25933,27 +25379,14 @@
       <w:r>
         <w:t xml:space="preserve">Figure </w:t>
       </w:r>
-      <w:r>
-        <w:fldChar w:fldCharType="begin"/>
-      </w:r>
-      <w:r>
-        <w:instrText xml:space="preserve"> SEQ Figure \* ARABIC </w:instrText>
-      </w:r>
-      <w:r>
-        <w:fldChar w:fldCharType="separate"/>
-      </w:r>
-      <w:r>
-        <w:rPr>
-          <w:noProof/>
-        </w:rPr>
-        <w:t>37</w:t>
-      </w:r>
-      <w:r>
-        <w:rPr>
-          <w:noProof/>
-        </w:rPr>
-        <w:fldChar w:fldCharType="end"/>
-      </w:r>
+      <w:fldSimple w:instr=" SEQ Figure \* ARABIC ">
+        <w:r>
+          <w:rPr>
+            <w:noProof/>
+          </w:rPr>
+          <w:t>37</w:t>
+        </w:r>
+      </w:fldSimple>
       <w:r>
         <w:t>. Signup, sign-in screen mobile app</w:t>
       </w:r>
@@ -26071,27 +25504,14 @@
       <w:r>
         <w:t xml:space="preserve">Figure </w:t>
       </w:r>
-      <w:r>
-        <w:fldChar w:fldCharType="begin"/>
-      </w:r>
-      <w:r>
-        <w:instrText xml:space="preserve"> SEQ Figure \* ARABIC </w:instrText>
-      </w:r>
-      <w:r>
-        <w:fldChar w:fldCharType="separate"/>
-      </w:r>
-      <w:r>
-        <w:rPr>
-          <w:noProof/>
-        </w:rPr>
-        <w:t>38</w:t>
-      </w:r>
-      <w:r>
-        <w:rPr>
-          <w:noProof/>
-        </w:rPr>
-        <w:fldChar w:fldCharType="end"/>
-      </w:r>
+      <w:fldSimple w:instr=" SEQ Figure \* ARABIC ">
+        <w:r>
+          <w:rPr>
+            <w:noProof/>
+          </w:rPr>
+          <w:t>38</w:t>
+        </w:r>
+      </w:fldSimple>
       <w:r>
         <w:t>. Chat screen of the mobile app</w:t>
       </w:r>
@@ -26506,27 +25926,14 @@
       <w:r>
         <w:t xml:space="preserve">Figure </w:t>
       </w:r>
-      <w:r>
-        <w:fldChar w:fldCharType="begin"/>
-      </w:r>
-      <w:r>
-        <w:instrText xml:space="preserve"> SEQ Figure \* ARABIC </w:instrText>
-      </w:r>
-      <w:r>
-        <w:fldChar w:fldCharType="separate"/>
-      </w:r>
-      <w:r>
-        <w:rPr>
-          <w:noProof/>
-        </w:rPr>
-        <w:t>39</w:t>
-      </w:r>
-      <w:r>
-        <w:rPr>
-          <w:noProof/>
-        </w:rPr>
-        <w:fldChar w:fldCharType="end"/>
-      </w:r>
+      <w:fldSimple w:instr=" SEQ Figure \* ARABIC ">
+        <w:r>
+          <w:rPr>
+            <w:noProof/>
+          </w:rPr>
+          <w:t>39</w:t>
+        </w:r>
+      </w:fldSimple>
       <w:r>
         <w:t xml:space="preserve">. Signup </w:t>
       </w:r>
@@ -26661,27 +26068,14 @@
       <w:r>
         <w:t xml:space="preserve">Figure </w:t>
       </w:r>
-      <w:r>
-        <w:fldChar w:fldCharType="begin"/>
-      </w:r>
-      <w:r>
-        <w:instrText xml:space="preserve"> SEQ Figure \* ARABIC </w:instrText>
-      </w:r>
-      <w:r>
-        <w:fldChar w:fldCharType="separate"/>
-      </w:r>
-      <w:r>
-        <w:rPr>
-          <w:noProof/>
-        </w:rPr>
-        <w:t>40</w:t>
-      </w:r>
-      <w:r>
-        <w:rPr>
-          <w:noProof/>
-        </w:rPr>
-        <w:fldChar w:fldCharType="end"/>
-      </w:r>
+      <w:fldSimple w:instr=" SEQ Figure \* ARABIC ">
+        <w:r>
+          <w:rPr>
+            <w:noProof/>
+          </w:rPr>
+          <w:t>40</w:t>
+        </w:r>
+      </w:fldSimple>
       <w:r>
         <w:t xml:space="preserve">. Sign-in </w:t>
       </w:r>
@@ -26811,27 +26205,14 @@
       <w:r>
         <w:t xml:space="preserve">Figure </w:t>
       </w:r>
-      <w:r>
-        <w:fldChar w:fldCharType="begin"/>
-      </w:r>
-      <w:r>
-        <w:instrText xml:space="preserve"> SEQ Figure \* ARABIC </w:instrText>
-      </w:r>
-      <w:r>
-        <w:fldChar w:fldCharType="separate"/>
-      </w:r>
-      <w:r>
-        <w:rPr>
-          <w:noProof/>
-        </w:rPr>
-        <w:t>41</w:t>
-      </w:r>
-      <w:r>
-        <w:rPr>
-          <w:noProof/>
-        </w:rPr>
-        <w:fldChar w:fldCharType="end"/>
-      </w:r>
+      <w:fldSimple w:instr=" SEQ Figure \* ARABIC ">
+        <w:r>
+          <w:rPr>
+            <w:noProof/>
+          </w:rPr>
+          <w:t>41</w:t>
+        </w:r>
+      </w:fldSimple>
       <w:r>
         <w:t>. Chat with</w:t>
       </w:r>
@@ -26947,27 +26328,14 @@
       <w:r>
         <w:t xml:space="preserve">Figure </w:t>
       </w:r>
-      <w:r>
-        <w:fldChar w:fldCharType="begin"/>
-      </w:r>
-      <w:r>
-        <w:instrText xml:space="preserve"> SEQ Figure \* ARABIC </w:instrText>
-      </w:r>
-      <w:r>
-        <w:fldChar w:fldCharType="separate"/>
-      </w:r>
-      <w:r>
-        <w:rPr>
-          <w:noProof/>
-        </w:rPr>
-        <w:t>42</w:t>
-      </w:r>
-      <w:r>
-        <w:rPr>
-          <w:noProof/>
-        </w:rPr>
-        <w:fldChar w:fldCharType="end"/>
-      </w:r>
+      <w:fldSimple w:instr=" SEQ Figure \* ARABIC ">
+        <w:r>
+          <w:rPr>
+            <w:noProof/>
+          </w:rPr>
+          <w:t>42</w:t>
+        </w:r>
+      </w:fldSimple>
       <w:r>
         <w:t>. Healthcare questions page</w:t>
       </w:r>
@@ -27107,27 +26475,14 @@
       <w:r>
         <w:t xml:space="preserve">Figure </w:t>
       </w:r>
-      <w:r>
-        <w:fldChar w:fldCharType="begin"/>
-      </w:r>
-      <w:r>
-        <w:instrText xml:space="preserve"> SEQ Figure \* ARABIC </w:instrText>
-      </w:r>
-      <w:r>
-        <w:fldChar w:fldCharType="separate"/>
-      </w:r>
-      <w:r>
-        <w:rPr>
-          <w:noProof/>
-        </w:rPr>
-        <w:t>43</w:t>
-      </w:r>
-      <w:r>
-        <w:rPr>
-          <w:noProof/>
-        </w:rPr>
-        <w:fldChar w:fldCharType="end"/>
-      </w:r>
+      <w:fldSimple w:instr=" SEQ Figure \* ARABIC ">
+        <w:r>
+          <w:rPr>
+            <w:noProof/>
+          </w:rPr>
+          <w:t>43</w:t>
+        </w:r>
+      </w:fldSimple>
       <w:r>
         <w:t xml:space="preserve">. </w:t>
       </w:r>
@@ -27248,27 +26603,14 @@
       <w:r>
         <w:t xml:space="preserve">Figure </w:t>
       </w:r>
-      <w:r>
-        <w:fldChar w:fldCharType="begin"/>
-      </w:r>
-      <w:r>
-        <w:instrText xml:space="preserve"> SEQ Figure \* ARABIC </w:instrText>
-      </w:r>
-      <w:r>
-        <w:fldChar w:fldCharType="separate"/>
-      </w:r>
-      <w:r>
-        <w:rPr>
-          <w:noProof/>
-        </w:rPr>
-        <w:t>44</w:t>
-      </w:r>
-      <w:r>
-        <w:rPr>
-          <w:noProof/>
-        </w:rPr>
-        <w:fldChar w:fldCharType="end"/>
-      </w:r>
+      <w:fldSimple w:instr=" SEQ Figure \* ARABIC ">
+        <w:r>
+          <w:rPr>
+            <w:noProof/>
+          </w:rPr>
+          <w:t>44</w:t>
+        </w:r>
+      </w:fldSimple>
       <w:r>
         <w:t xml:space="preserve">. Chat with </w:t>
       </w:r>
@@ -27870,27 +27212,14 @@
       <w:r>
         <w:t xml:space="preserve">Table </w:t>
       </w:r>
-      <w:r>
-        <w:fldChar w:fldCharType="begin"/>
-      </w:r>
-      <w:r>
-        <w:instrText xml:space="preserve"> SEQ Table \* ARABIC </w:instrText>
-      </w:r>
-      <w:r>
-        <w:fldChar w:fldCharType="separate"/>
-      </w:r>
-      <w:r>
-        <w:rPr>
-          <w:noProof/>
-        </w:rPr>
-        <w:t>1</w:t>
-      </w:r>
-      <w:r>
-        <w:rPr>
-          <w:noProof/>
-        </w:rPr>
-        <w:fldChar w:fldCharType="end"/>
-      </w:r>
+      <w:fldSimple w:instr=" SEQ Table \* ARABIC ">
+        <w:r>
+          <w:rPr>
+            <w:noProof/>
+          </w:rPr>
+          <w:t>1</w:t>
+        </w:r>
+      </w:fldSimple>
       <w:r>
         <w:t xml:space="preserve">. Model training time on </w:t>
       </w:r>
@@ -28329,27 +27658,14 @@
       <w:r>
         <w:t xml:space="preserve">Table </w:t>
       </w:r>
-      <w:r>
-        <w:fldChar w:fldCharType="begin"/>
-      </w:r>
-      <w:r>
-        <w:instrText xml:space="preserve"> SEQ Table \* ARABIC </w:instrText>
-      </w:r>
-      <w:r>
-        <w:fldChar w:fldCharType="separate"/>
-      </w:r>
-      <w:r>
-        <w:rPr>
-          <w:noProof/>
-        </w:rPr>
-        <w:t>2</w:t>
-      </w:r>
-      <w:r>
-        <w:rPr>
-          <w:noProof/>
-        </w:rPr>
-        <w:fldChar w:fldCharType="end"/>
-      </w:r>
+      <w:fldSimple w:instr=" SEQ Table \* ARABIC ">
+        <w:r>
+          <w:rPr>
+            <w:noProof/>
+          </w:rPr>
+          <w:t>2</w:t>
+        </w:r>
+      </w:fldSimple>
       <w:r>
         <w:t xml:space="preserve">. Model training time on </w:t>
       </w:r>
@@ -28801,27 +28117,14 @@
       <w:r>
         <w:t xml:space="preserve">Table </w:t>
       </w:r>
-      <w:r>
-        <w:fldChar w:fldCharType="begin"/>
-      </w:r>
-      <w:r>
-        <w:instrText xml:space="preserve"> SEQ Table \* ARABIC </w:instrText>
-      </w:r>
-      <w:r>
-        <w:fldChar w:fldCharType="separate"/>
-      </w:r>
-      <w:r>
-        <w:rPr>
-          <w:noProof/>
-        </w:rPr>
-        <w:t>3</w:t>
-      </w:r>
-      <w:r>
-        <w:rPr>
-          <w:noProof/>
-        </w:rPr>
-        <w:fldChar w:fldCharType="end"/>
-      </w:r>
+      <w:fldSimple w:instr=" SEQ Table \* ARABIC ">
+        <w:r>
+          <w:rPr>
+            <w:noProof/>
+          </w:rPr>
+          <w:t>3</w:t>
+        </w:r>
+      </w:fldSimple>
       <w:r>
         <w:t xml:space="preserve">. Model training time on </w:t>
       </w:r>
@@ -28862,6 +28165,8 @@
       <w:r>
         <w:t>, the test dataset need to be constructing. With each dataset, there is 10% of the data are extracted for testing purpose and not used in training process. After constructing the test dataset, the model will be evaluated using the BLEU score. The results of the BLEU scores are shown in the table below:</w:t>
       </w:r>
+      <w:bookmarkStart w:id="78" w:name="_GoBack"/>
+      <w:bookmarkEnd w:id="78"/>
     </w:p>
     <w:tbl>
       <w:tblPr>
@@ -28891,7 +28196,15 @@
               <w:jc w:val="left"/>
             </w:pPr>
             <w:r>
-              <w:t>BLEU</w:t>
+              <w:t>Dataset/</w:t>
+            </w:r>
+            <w:proofErr w:type="spellStart"/>
+            <w:r>
+              <w:t>Seqence</w:t>
+            </w:r>
+            <w:proofErr w:type="spellEnd"/>
+            <w:r>
+              <w:t xml:space="preserve"> length</w:t>
             </w:r>
           </w:p>
         </w:tc>
@@ -28906,7 +28219,7 @@
               <w:jc w:val="center"/>
             </w:pPr>
             <w:r>
-              <w:t>Sequence length</w:t>
+              <w:t>BLEU</w:t>
             </w:r>
           </w:p>
         </w:tc>
@@ -28937,7 +28250,7 @@
               <w:jc w:val="center"/>
             </w:pPr>
             <w:r>
-              <w:t>64</w:t>
+              <w:t>BLEU-1</w:t>
             </w:r>
           </w:p>
         </w:tc>
@@ -28951,7 +28264,7 @@
               <w:jc w:val="center"/>
             </w:pPr>
             <w:r>
-              <w:t>128</w:t>
+              <w:t>BLEU-2</w:t>
             </w:r>
           </w:p>
         </w:tc>
@@ -28965,7 +28278,7 @@
               <w:jc w:val="center"/>
             </w:pPr>
             <w:r>
-              <w:t>256</w:t>
+              <w:t>BLEU-3</w:t>
             </w:r>
           </w:p>
         </w:tc>
@@ -28979,7 +28292,7 @@
               <w:jc w:val="center"/>
             </w:pPr>
             <w:r>
-              <w:t>512</w:t>
+              <w:t>BLEU-4</w:t>
             </w:r>
           </w:p>
         </w:tc>
@@ -28998,7 +28311,7 @@
               <w:jc w:val="left"/>
             </w:pPr>
             <w:r>
-              <w:t>BLEU-1</w:t>
+              <w:t>English (512)</w:t>
             </w:r>
           </w:p>
         </w:tc>
@@ -29012,7 +28325,7 @@
               <w:jc w:val="center"/>
             </w:pPr>
             <w:r>
-              <w:t>0.192</w:t>
+              <w:t>0.126</w:t>
             </w:r>
           </w:p>
         </w:tc>
@@ -29026,7 +28339,7 @@
               <w:jc w:val="center"/>
             </w:pPr>
             <w:r>
-              <w:t>0.186</w:t>
+              <w:t>0.113</w:t>
             </w:r>
           </w:p>
         </w:tc>
@@ -29040,7 +28353,7 @@
               <w:jc w:val="center"/>
             </w:pPr>
             <w:r>
-              <w:t>0.185</w:t>
+              <w:t>0.106</w:t>
             </w:r>
           </w:p>
         </w:tc>
@@ -29054,480 +28367,7 @@
               <w:jc w:val="center"/>
             </w:pPr>
             <w:r>
-              <w:t>0.182</w:t>
-            </w:r>
-          </w:p>
-        </w:tc>
-      </w:tr>
-      <w:tr>
-        <w:trPr>
-          <w:trHeight w:val="561"/>
-        </w:trPr>
-        <w:tc>
-          <w:tcPr>
-            <w:tcW w:w="2122" w:type="dxa"/>
-            <w:vAlign w:val="center"/>
-          </w:tcPr>
-          <w:p>
-            <w:pPr>
-              <w:jc w:val="left"/>
-            </w:pPr>
-            <w:r>
-              <w:t>BLEU-2</w:t>
-            </w:r>
-          </w:p>
-        </w:tc>
-        <w:tc>
-          <w:tcPr>
-            <w:tcW w:w="1701" w:type="dxa"/>
-            <w:vAlign w:val="center"/>
-          </w:tcPr>
-          <w:p>
-            <w:pPr>
-              <w:jc w:val="center"/>
-            </w:pPr>
-            <w:r>
-              <w:t>0.172</w:t>
-            </w:r>
-          </w:p>
-        </w:tc>
-        <w:tc>
-          <w:tcPr>
-            <w:tcW w:w="1701" w:type="dxa"/>
-            <w:vAlign w:val="center"/>
-          </w:tcPr>
-          <w:p>
-            <w:pPr>
-              <w:jc w:val="center"/>
-            </w:pPr>
-            <w:r>
-              <w:t>0.170</w:t>
-            </w:r>
-          </w:p>
-        </w:tc>
-        <w:tc>
-          <w:tcPr>
-            <w:tcW w:w="1842" w:type="dxa"/>
-            <w:vAlign w:val="center"/>
-          </w:tcPr>
-          <w:p>
-            <w:pPr>
-              <w:jc w:val="center"/>
-            </w:pPr>
-            <w:r>
-              <w:t>0.167</w:t>
-            </w:r>
-          </w:p>
-        </w:tc>
-        <w:tc>
-          <w:tcPr>
-            <w:tcW w:w="1745" w:type="dxa"/>
-            <w:vAlign w:val="center"/>
-          </w:tcPr>
-          <w:p>
-            <w:pPr>
-              <w:jc w:val="center"/>
-            </w:pPr>
-            <w:r>
-              <w:t>0.165</w:t>
-            </w:r>
-          </w:p>
-        </w:tc>
-      </w:tr>
-      <w:tr>
-        <w:trPr>
-          <w:trHeight w:val="597"/>
-        </w:trPr>
-        <w:tc>
-          <w:tcPr>
-            <w:tcW w:w="2122" w:type="dxa"/>
-            <w:vAlign w:val="center"/>
-          </w:tcPr>
-          <w:p>
-            <w:pPr>
-              <w:jc w:val="left"/>
-            </w:pPr>
-            <w:r>
-              <w:t>BLEU-3</w:t>
-            </w:r>
-          </w:p>
-        </w:tc>
-        <w:tc>
-          <w:tcPr>
-            <w:tcW w:w="1701" w:type="dxa"/>
-            <w:vAlign w:val="center"/>
-          </w:tcPr>
-          <w:p>
-            <w:pPr>
-              <w:jc w:val="center"/>
-            </w:pPr>
-            <w:r>
-              <w:t>0.160</w:t>
-            </w:r>
-          </w:p>
-        </w:tc>
-        <w:tc>
-          <w:tcPr>
-            <w:tcW w:w="1701" w:type="dxa"/>
-            <w:vAlign w:val="center"/>
-          </w:tcPr>
-          <w:p>
-            <w:pPr>
-              <w:jc w:val="center"/>
-            </w:pPr>
-            <w:r>
-              <w:t>0.154</w:t>
-            </w:r>
-          </w:p>
-        </w:tc>
-        <w:tc>
-          <w:tcPr>
-            <w:tcW w:w="1842" w:type="dxa"/>
-            <w:vAlign w:val="center"/>
-          </w:tcPr>
-          <w:p>
-            <w:pPr>
-              <w:jc w:val="center"/>
-            </w:pPr>
-            <w:r>
-              <w:t>0.152</w:t>
-            </w:r>
-          </w:p>
-        </w:tc>
-        <w:tc>
-          <w:tcPr>
-            <w:tcW w:w="1745" w:type="dxa"/>
-            <w:vAlign w:val="center"/>
-          </w:tcPr>
-          <w:p>
-            <w:pPr>
-              <w:jc w:val="center"/>
-            </w:pPr>
-            <w:r>
-              <w:t>0.144</w:t>
-            </w:r>
-          </w:p>
-        </w:tc>
-      </w:tr>
-      <w:tr>
-        <w:trPr>
-          <w:trHeight w:val="521"/>
-        </w:trPr>
-        <w:tc>
-          <w:tcPr>
-            <w:tcW w:w="2122" w:type="dxa"/>
-            <w:vAlign w:val="center"/>
-          </w:tcPr>
-          <w:p>
-            <w:pPr>
-              <w:jc w:val="left"/>
-            </w:pPr>
-            <w:r>
-              <w:t>BLEU-4</w:t>
-            </w:r>
-          </w:p>
-        </w:tc>
-        <w:tc>
-          <w:tcPr>
-            <w:tcW w:w="1701" w:type="dxa"/>
-            <w:vAlign w:val="center"/>
-          </w:tcPr>
-          <w:p>
-            <w:pPr>
-              <w:jc w:val="center"/>
-            </w:pPr>
-            <w:r>
-              <w:t>0.120</w:t>
-            </w:r>
-          </w:p>
-        </w:tc>
-        <w:tc>
-          <w:tcPr>
-            <w:tcW w:w="1701" w:type="dxa"/>
-            <w:vAlign w:val="center"/>
-          </w:tcPr>
-          <w:p>
-            <w:pPr>
-              <w:jc w:val="center"/>
-            </w:pPr>
-            <w:r>
-              <w:t>0.116</w:t>
-            </w:r>
-          </w:p>
-        </w:tc>
-        <w:tc>
-          <w:tcPr>
-            <w:tcW w:w="1842" w:type="dxa"/>
-            <w:vAlign w:val="center"/>
-          </w:tcPr>
-          <w:p>
-            <w:pPr>
-              <w:jc w:val="center"/>
-            </w:pPr>
-            <w:r>
-              <w:t>0.110</w:t>
-            </w:r>
-          </w:p>
-        </w:tc>
-        <w:tc>
-          <w:tcPr>
-            <w:tcW w:w="1745" w:type="dxa"/>
-            <w:vAlign w:val="center"/>
-          </w:tcPr>
-          <w:p>
-            <w:pPr>
-              <w:keepNext/>
-              <w:jc w:val="center"/>
-            </w:pPr>
-            <w:r>
-              <w:t>0.100</w:t>
-            </w:r>
-          </w:p>
-        </w:tc>
-      </w:tr>
-    </w:tbl>
-    <w:p>
-      <w:pPr>
-        <w:pStyle w:val="Caption"/>
-      </w:pPr>
-      <w:r>
-        <w:t xml:space="preserve">Table </w:t>
-      </w:r>
-      <w:r>
-        <w:fldChar w:fldCharType="begin"/>
-      </w:r>
-      <w:r>
-        <w:instrText xml:space="preserve"> SEQ Table \* ARABIC </w:instrText>
-      </w:r>
-      <w:r>
-        <w:fldChar w:fldCharType="separate"/>
-      </w:r>
-      <w:r>
-        <w:rPr>
-          <w:noProof/>
-        </w:rPr>
-        <w:t>4</w:t>
-      </w:r>
-      <w:r>
-        <w:rPr>
-          <w:noProof/>
-        </w:rPr>
-        <w:fldChar w:fldCharType="end"/>
-      </w:r>
-      <w:r>
-        <w:t>. BLUE scores</w:t>
-      </w:r>
-    </w:p>
-    <w:p>
-      <w:pPr>
-        <w:spacing w:line="288" w:lineRule="auto"/>
-        <w:jc w:val="left"/>
-      </w:pPr>
-      <w:r>
-        <w:br w:type="page"/>
-      </w:r>
-    </w:p>
-    <w:p/>
-    <w:tbl>
-      <w:tblPr>
-        <w:tblStyle w:val="TableGrid"/>
-        <w:tblW w:w="0" w:type="auto"/>
-        <w:tblLook w:val="04A0" w:firstRow="1" w:lastRow="0" w:firstColumn="1" w:lastColumn="0" w:noHBand="0" w:noVBand="1"/>
-      </w:tblPr>
-      <w:tblGrid>
-        <w:gridCol w:w="2122"/>
-        <w:gridCol w:w="1701"/>
-        <w:gridCol w:w="1701"/>
-        <w:gridCol w:w="1842"/>
-        <w:gridCol w:w="1745"/>
-      </w:tblGrid>
-      <w:tr>
-        <w:trPr>
-          <w:trHeight w:val="559"/>
-        </w:trPr>
-        <w:tc>
-          <w:tcPr>
-            <w:tcW w:w="2122" w:type="dxa"/>
-            <w:vMerge w:val="restart"/>
-            <w:vAlign w:val="center"/>
-          </w:tcPr>
-          <w:p>
-            <w:pPr>
-              <w:jc w:val="left"/>
-            </w:pPr>
-            <w:r>
-              <w:t>Dataset/</w:t>
-            </w:r>
-            <w:proofErr w:type="spellStart"/>
-            <w:r>
-              <w:t>Seqence</w:t>
-            </w:r>
-            <w:proofErr w:type="spellEnd"/>
-            <w:r>
-              <w:t xml:space="preserve"> length</w:t>
-            </w:r>
-          </w:p>
-        </w:tc>
-        <w:tc>
-          <w:tcPr>
-            <w:tcW w:w="6989" w:type="dxa"/>
-            <w:gridSpan w:val="4"/>
-            <w:vAlign w:val="center"/>
-          </w:tcPr>
-          <w:p>
-            <w:pPr>
-              <w:jc w:val="center"/>
-            </w:pPr>
-            <w:r>
-              <w:t>BLEU</w:t>
-            </w:r>
-          </w:p>
-        </w:tc>
-      </w:tr>
-      <w:tr>
-        <w:trPr>
-          <w:trHeight w:val="559"/>
-        </w:trPr>
-        <w:tc>
-          <w:tcPr>
-            <w:tcW w:w="2122" w:type="dxa"/>
-            <w:vMerge/>
-            <w:vAlign w:val="center"/>
-          </w:tcPr>
-          <w:p>
-            <w:pPr>
-              <w:jc w:val="left"/>
-            </w:pPr>
-          </w:p>
-        </w:tc>
-        <w:tc>
-          <w:tcPr>
-            <w:tcW w:w="1701" w:type="dxa"/>
-            <w:vAlign w:val="center"/>
-          </w:tcPr>
-          <w:p>
-            <w:pPr>
-              <w:jc w:val="center"/>
-            </w:pPr>
-            <w:r>
-              <w:t>BLEU-1</w:t>
-            </w:r>
-          </w:p>
-        </w:tc>
-        <w:tc>
-          <w:tcPr>
-            <w:tcW w:w="1701" w:type="dxa"/>
-            <w:vAlign w:val="center"/>
-          </w:tcPr>
-          <w:p>
-            <w:pPr>
-              <w:jc w:val="center"/>
-            </w:pPr>
-            <w:r>
-              <w:t>BLEU-2</w:t>
-            </w:r>
-          </w:p>
-        </w:tc>
-        <w:tc>
-          <w:tcPr>
-            <w:tcW w:w="1842" w:type="dxa"/>
-            <w:vAlign w:val="center"/>
-          </w:tcPr>
-          <w:p>
-            <w:pPr>
-              <w:jc w:val="center"/>
-            </w:pPr>
-            <w:r>
-              <w:t>BLEU-3</w:t>
-            </w:r>
-          </w:p>
-        </w:tc>
-        <w:tc>
-          <w:tcPr>
-            <w:tcW w:w="1745" w:type="dxa"/>
-            <w:vAlign w:val="center"/>
-          </w:tcPr>
-          <w:p>
-            <w:pPr>
-              <w:jc w:val="center"/>
-            </w:pPr>
-            <w:r>
-              <w:t>BLEU-4</w:t>
-            </w:r>
-          </w:p>
-        </w:tc>
-      </w:tr>
-      <w:tr>
-        <w:trPr>
-          <w:trHeight w:val="511"/>
-        </w:trPr>
-        <w:tc>
-          <w:tcPr>
-            <w:tcW w:w="2122" w:type="dxa"/>
-            <w:vAlign w:val="center"/>
-          </w:tcPr>
-          <w:p>
-            <w:pPr>
-              <w:jc w:val="left"/>
-            </w:pPr>
-            <w:r>
-              <w:t>English (512)</w:t>
-            </w:r>
-          </w:p>
-        </w:tc>
-        <w:tc>
-          <w:tcPr>
-            <w:tcW w:w="1701" w:type="dxa"/>
-            <w:vAlign w:val="center"/>
-          </w:tcPr>
-          <w:p>
-            <w:pPr>
-              <w:jc w:val="center"/>
-            </w:pPr>
-            <w:r>
-              <w:t>0.192</w:t>
-            </w:r>
-          </w:p>
-        </w:tc>
-        <w:tc>
-          <w:tcPr>
-            <w:tcW w:w="1701" w:type="dxa"/>
-            <w:vAlign w:val="center"/>
-          </w:tcPr>
-          <w:p>
-            <w:pPr>
-              <w:jc w:val="center"/>
-            </w:pPr>
-            <w:r>
-              <w:t>0.186</w:t>
-            </w:r>
-          </w:p>
-        </w:tc>
-        <w:tc>
-          <w:tcPr>
-            <w:tcW w:w="1842" w:type="dxa"/>
-            <w:vAlign w:val="center"/>
-          </w:tcPr>
-          <w:p>
-            <w:pPr>
-              <w:jc w:val="center"/>
-            </w:pPr>
-            <w:r>
-              <w:t>0.185</w:t>
-            </w:r>
-          </w:p>
-        </w:tc>
-        <w:tc>
-          <w:tcPr>
-            <w:tcW w:w="1745" w:type="dxa"/>
-            <w:vAlign w:val="center"/>
-          </w:tcPr>
-          <w:p>
-            <w:pPr>
-              <w:jc w:val="center"/>
-            </w:pPr>
-            <w:r>
-              <w:t>0.182</w:t>
+              <w:t>0.102</w:t>
             </w:r>
           </w:p>
         </w:tc>
@@ -29719,10 +28559,7 @@
               <w:jc w:val="center"/>
             </w:pPr>
             <w:r>
-              <w:t>ROUGE</w:t>
-            </w:r>
-            <w:r>
-              <w:t>-L</w:t>
+              <w:t>ROUGE-L</w:t>
             </w:r>
           </w:p>
         </w:tc>
@@ -29736,10 +28573,7 @@
               <w:jc w:val="center"/>
             </w:pPr>
             <w:r>
-              <w:t>ROUGE</w:t>
-            </w:r>
-            <w:r>
-              <w:t>-</w:t>
+              <w:t>ROUGE-</w:t>
             </w:r>
             <w:proofErr w:type="spellStart"/>
             <w:r>
@@ -29961,6 +28795,7 @@
     </w:p>
     <w:p>
       <w:r>
+        <w:lastRenderedPageBreak/>
         <w:t xml:space="preserve">Compared with the results using the open domain </w:t>
       </w:r>
       <w:proofErr w:type="spellStart"/>
@@ -30143,7 +28978,7 @@
               <w:jc w:val="center"/>
             </w:pPr>
             <w:r>
-              <w:t>0.192</w:t>
+              <w:t>0.262</w:t>
             </w:r>
           </w:p>
         </w:tc>
@@ -30157,7 +28992,7 @@
               <w:jc w:val="center"/>
             </w:pPr>
             <w:r>
-              <w:t>0.186</w:t>
+              <w:t>0.210</w:t>
             </w:r>
           </w:p>
         </w:tc>
@@ -30171,7 +29006,7 @@
               <w:jc w:val="center"/>
             </w:pPr>
             <w:r>
-              <w:t>0.185</w:t>
+              <w:t>0.186</w:t>
             </w:r>
           </w:p>
         </w:tc>
@@ -30185,7 +29020,7 @@
               <w:jc w:val="center"/>
             </w:pPr>
             <w:r>
-              <w:t>0.182</w:t>
+              <w:t>0.171</w:t>
             </w:r>
           </w:p>
         </w:tc>
@@ -30218,7 +29053,7 @@
               <w:jc w:val="center"/>
             </w:pPr>
             <w:r>
-              <w:t>0.172</w:t>
+              <w:t>X</w:t>
             </w:r>
           </w:p>
         </w:tc>
@@ -30232,7 +29067,7 @@
               <w:jc w:val="center"/>
             </w:pPr>
             <w:r>
-              <w:t>0.170</w:t>
+              <w:t>X</w:t>
             </w:r>
           </w:p>
         </w:tc>
@@ -30246,7 +29081,7 @@
               <w:jc w:val="center"/>
             </w:pPr>
             <w:r>
-              <w:t>0.167</w:t>
+              <w:t>X</w:t>
             </w:r>
           </w:p>
         </w:tc>
@@ -30260,7 +29095,7 @@
               <w:jc w:val="center"/>
             </w:pPr>
             <w:r>
-              <w:t>0.165</w:t>
+              <w:t>X</w:t>
             </w:r>
           </w:p>
         </w:tc>
@@ -30295,7 +29130,6 @@
               <w:jc w:val="left"/>
             </w:pPr>
             <w:r>
-              <w:lastRenderedPageBreak/>
               <w:t>Dataset/</w:t>
             </w:r>
             <w:proofErr w:type="spellStart"/>
@@ -30430,7 +29264,7 @@
               <w:jc w:val="center"/>
             </w:pPr>
             <w:r>
-              <w:t>38.037900</w:t>
+              <w:t>40.84</w:t>
             </w:r>
           </w:p>
         </w:tc>
@@ -30444,7 +29278,7 @@
               <w:jc w:val="center"/>
             </w:pPr>
             <w:r>
-              <w:t>18.684400</w:t>
+              <w:t>32.00</w:t>
             </w:r>
           </w:p>
         </w:tc>
@@ -30458,7 +29292,7 @@
               <w:jc w:val="center"/>
             </w:pPr>
             <w:r>
-              <w:t>29.099300</w:t>
+              <w:t>18.16</w:t>
             </w:r>
           </w:p>
         </w:tc>
@@ -30472,7 +29306,7 @@
               <w:jc w:val="center"/>
             </w:pPr>
             <w:r>
-              <w:t>36.344300</w:t>
+              <w:t>40.34</w:t>
             </w:r>
           </w:p>
         </w:tc>
@@ -30505,7 +29339,7 @@
               <w:jc w:val="center"/>
             </w:pPr>
             <w:r>
-              <w:t>38.037900</w:t>
+              <w:t>X</w:t>
             </w:r>
           </w:p>
         </w:tc>
@@ -30519,7 +29353,7 @@
               <w:jc w:val="center"/>
             </w:pPr>
             <w:r>
-              <w:t>18.684400</w:t>
+              <w:t>X</w:t>
             </w:r>
           </w:p>
         </w:tc>
@@ -30533,7 +29367,7 @@
               <w:jc w:val="center"/>
             </w:pPr>
             <w:r>
-              <w:t>29.099300</w:t>
+              <w:t>X</w:t>
             </w:r>
           </w:p>
         </w:tc>
@@ -30547,15 +29381,13 @@
               <w:jc w:val="center"/>
             </w:pPr>
             <w:r>
-              <w:t>36.344300</w:t>
+              <w:t>X</w:t>
             </w:r>
           </w:p>
         </w:tc>
       </w:tr>
     </w:tbl>
     <w:p>
-      <w:bookmarkStart w:id="78" w:name="_GoBack"/>
-      <w:bookmarkEnd w:id="78"/>
       <w:r>
         <w:br w:type="page"/>
       </w:r>
@@ -32289,7 +31121,7 @@
         <w:rStyle w:val="PageNumber"/>
         <w:noProof/>
       </w:rPr>
-      <w:t>68</w:t>
+      <w:t>69</w:t>
     </w:r>
     <w:r>
       <w:rPr>
@@ -35775,7 +34607,7 @@
 </file>
 
 <file path=customXml/itemProps1.xml><?xml version="1.0" encoding="utf-8"?>
-<ds:datastoreItem xmlns:ds="http://schemas.openxmlformats.org/officeDocument/2006/customXml" ds:itemID="{9818A30C-2482-48A4-B32B-512DBA1A1158}">
+<ds:datastoreItem xmlns:ds="http://schemas.openxmlformats.org/officeDocument/2006/customXml" ds:itemID="{4AE94B1C-9B4F-471C-96E1-2610FD19EF16}">
   <ds:schemaRefs>
     <ds:schemaRef ds:uri="http://schemas.openxmlformats.org/officeDocument/2006/bibliography"/>
   </ds:schemaRefs>

--- a/LVTN.docx
+++ b/LVTN.docx
@@ -11162,14 +11162,27 @@
       <w:r>
         <w:t xml:space="preserve">Figure </w:t>
       </w:r>
-      <w:fldSimple w:instr=" SEQ Figure \* ARABIC ">
-        <w:r>
-          <w:rPr>
-            <w:noProof/>
-          </w:rPr>
-          <w:t>2</w:t>
-        </w:r>
-      </w:fldSimple>
+      <w:r>
+        <w:fldChar w:fldCharType="begin"/>
+      </w:r>
+      <w:r>
+        <w:instrText xml:space="preserve"> SEQ Figure \* ARABIC </w:instrText>
+      </w:r>
+      <w:r>
+        <w:fldChar w:fldCharType="separate"/>
+      </w:r>
+      <w:r>
+        <w:rPr>
+          <w:noProof/>
+        </w:rPr>
+        <w:t>2</w:t>
+      </w:r>
+      <w:r>
+        <w:rPr>
+          <w:noProof/>
+        </w:rPr>
+        <w:fldChar w:fldCharType="end"/>
+      </w:r>
       <w:r>
         <w:t>. Activation functions</w:t>
       </w:r>
@@ -11254,14 +11267,27 @@
       <w:r>
         <w:t xml:space="preserve">Figure </w:t>
       </w:r>
-      <w:fldSimple w:instr=" SEQ Figure \* ARABIC ">
-        <w:r>
-          <w:rPr>
-            <w:noProof/>
-          </w:rPr>
-          <w:t>3</w:t>
-        </w:r>
-      </w:fldSimple>
+      <w:r>
+        <w:fldChar w:fldCharType="begin"/>
+      </w:r>
+      <w:r>
+        <w:instrText xml:space="preserve"> SEQ Figure \* ARABIC </w:instrText>
+      </w:r>
+      <w:r>
+        <w:fldChar w:fldCharType="separate"/>
+      </w:r>
+      <w:r>
+        <w:rPr>
+          <w:noProof/>
+        </w:rPr>
+        <w:t>3</w:t>
+      </w:r>
+      <w:r>
+        <w:rPr>
+          <w:noProof/>
+        </w:rPr>
+        <w:fldChar w:fldCharType="end"/>
+      </w:r>
       <w:r>
         <w:t>. Multi-layers perception</w:t>
       </w:r>
@@ -11484,14 +11510,27 @@
       <w:r>
         <w:t xml:space="preserve">Figure </w:t>
       </w:r>
-      <w:fldSimple w:instr=" SEQ Figure \* ARABIC ">
-        <w:r>
-          <w:rPr>
-            <w:noProof/>
-          </w:rPr>
-          <w:t>4</w:t>
-        </w:r>
-      </w:fldSimple>
+      <w:r>
+        <w:fldChar w:fldCharType="begin"/>
+      </w:r>
+      <w:r>
+        <w:instrText xml:space="preserve"> SEQ Figure \* ARABIC </w:instrText>
+      </w:r>
+      <w:r>
+        <w:fldChar w:fldCharType="separate"/>
+      </w:r>
+      <w:r>
+        <w:rPr>
+          <w:noProof/>
+        </w:rPr>
+        <w:t>4</w:t>
+      </w:r>
+      <w:r>
+        <w:rPr>
+          <w:noProof/>
+        </w:rPr>
+        <w:fldChar w:fldCharType="end"/>
+      </w:r>
       <w:r>
         <w:t>. Recurrent neural networks</w:t>
       </w:r>
@@ -12142,14 +12181,27 @@
       <w:r>
         <w:t xml:space="preserve">Figure </w:t>
       </w:r>
-      <w:fldSimple w:instr=" SEQ Figure \* ARABIC ">
-        <w:r>
-          <w:rPr>
-            <w:noProof/>
-          </w:rPr>
-          <w:t>5</w:t>
-        </w:r>
-      </w:fldSimple>
+      <w:r>
+        <w:fldChar w:fldCharType="begin"/>
+      </w:r>
+      <w:r>
+        <w:instrText xml:space="preserve"> SEQ Figure \* ARABIC </w:instrText>
+      </w:r>
+      <w:r>
+        <w:fldChar w:fldCharType="separate"/>
+      </w:r>
+      <w:r>
+        <w:rPr>
+          <w:noProof/>
+        </w:rPr>
+        <w:t>5</w:t>
+      </w:r>
+      <w:r>
+        <w:rPr>
+          <w:noProof/>
+        </w:rPr>
+        <w:fldChar w:fldCharType="end"/>
+      </w:r>
       <w:r>
         <w:t>. Long short term memory</w:t>
       </w:r>
@@ -12362,14 +12414,27 @@
       <w:r>
         <w:t xml:space="preserve">Figure </w:t>
       </w:r>
-      <w:fldSimple w:instr=" SEQ Figure \* ARABIC ">
-        <w:r>
-          <w:rPr>
-            <w:noProof/>
-          </w:rPr>
-          <w:t>6</w:t>
-        </w:r>
-      </w:fldSimple>
+      <w:r>
+        <w:fldChar w:fldCharType="begin"/>
+      </w:r>
+      <w:r>
+        <w:instrText xml:space="preserve"> SEQ Figure \* ARABIC </w:instrText>
+      </w:r>
+      <w:r>
+        <w:fldChar w:fldCharType="separate"/>
+      </w:r>
+      <w:r>
+        <w:rPr>
+          <w:noProof/>
+        </w:rPr>
+        <w:t>6</w:t>
+      </w:r>
+      <w:r>
+        <w:rPr>
+          <w:noProof/>
+        </w:rPr>
+        <w:fldChar w:fldCharType="end"/>
+      </w:r>
       <w:r>
         <w:t>. Transformer model network</w:t>
       </w:r>
@@ -13196,14 +13261,27 @@
       <w:r>
         <w:t xml:space="preserve">Figure </w:t>
       </w:r>
-      <w:fldSimple w:instr=" SEQ Figure \* ARABIC ">
-        <w:r>
-          <w:rPr>
-            <w:noProof/>
-          </w:rPr>
-          <w:t>7</w:t>
-        </w:r>
-      </w:fldSimple>
+      <w:r>
+        <w:fldChar w:fldCharType="begin"/>
+      </w:r>
+      <w:r>
+        <w:instrText xml:space="preserve"> SEQ Figure \* ARABIC </w:instrText>
+      </w:r>
+      <w:r>
+        <w:fldChar w:fldCharType="separate"/>
+      </w:r>
+      <w:r>
+        <w:rPr>
+          <w:noProof/>
+        </w:rPr>
+        <w:t>7</w:t>
+      </w:r>
+      <w:r>
+        <w:rPr>
+          <w:noProof/>
+        </w:rPr>
+        <w:fldChar w:fldCharType="end"/>
+      </w:r>
       <w:r>
         <w:t>. Vectors of self-attention encoder</w:t>
       </w:r>
@@ -13298,14 +13376,27 @@
       <w:r>
         <w:t xml:space="preserve">Figure </w:t>
       </w:r>
-      <w:fldSimple w:instr=" SEQ Figure \* ARABIC ">
-        <w:r>
-          <w:rPr>
-            <w:noProof/>
-          </w:rPr>
-          <w:t>8</w:t>
-        </w:r>
-      </w:fldSimple>
+      <w:r>
+        <w:fldChar w:fldCharType="begin"/>
+      </w:r>
+      <w:r>
+        <w:instrText xml:space="preserve"> SEQ Figure \* ARABIC </w:instrText>
+      </w:r>
+      <w:r>
+        <w:fldChar w:fldCharType="separate"/>
+      </w:r>
+      <w:r>
+        <w:rPr>
+          <w:noProof/>
+        </w:rPr>
+        <w:t>8</w:t>
+      </w:r>
+      <w:r>
+        <w:rPr>
+          <w:noProof/>
+        </w:rPr>
+        <w:fldChar w:fldCharType="end"/>
+      </w:r>
       <w:r>
         <w:t>. Multiply vector Q and K</w:t>
       </w:r>
@@ -13398,14 +13489,27 @@
       <w:r>
         <w:t xml:space="preserve">Figure </w:t>
       </w:r>
-      <w:fldSimple w:instr=" SEQ Figure \* ARABIC ">
-        <w:r>
-          <w:rPr>
-            <w:noProof/>
-          </w:rPr>
-          <w:t>9</w:t>
-        </w:r>
-      </w:fldSimple>
+      <w:r>
+        <w:fldChar w:fldCharType="begin"/>
+      </w:r>
+      <w:r>
+        <w:instrText xml:space="preserve"> SEQ Figure \* ARABIC </w:instrText>
+      </w:r>
+      <w:r>
+        <w:fldChar w:fldCharType="separate"/>
+      </w:r>
+      <w:r>
+        <w:rPr>
+          <w:noProof/>
+        </w:rPr>
+        <w:t>9</w:t>
+      </w:r>
+      <w:r>
+        <w:rPr>
+          <w:noProof/>
+        </w:rPr>
+        <w:fldChar w:fldCharType="end"/>
+      </w:r>
       <w:r>
         <w:t xml:space="preserve">. Compute </w:t>
       </w:r>
@@ -13521,14 +13625,27 @@
       <w:r>
         <w:t xml:space="preserve">Figure </w:t>
       </w:r>
-      <w:fldSimple w:instr=" SEQ Figure \* ARABIC ">
-        <w:r>
-          <w:rPr>
-            <w:noProof/>
-          </w:rPr>
-          <w:t>10</w:t>
-        </w:r>
-      </w:fldSimple>
+      <w:r>
+        <w:fldChar w:fldCharType="begin"/>
+      </w:r>
+      <w:r>
+        <w:instrText xml:space="preserve"> SEQ Figure \* ARABIC </w:instrText>
+      </w:r>
+      <w:r>
+        <w:fldChar w:fldCharType="separate"/>
+      </w:r>
+      <w:r>
+        <w:rPr>
+          <w:noProof/>
+        </w:rPr>
+        <w:t>10</w:t>
+      </w:r>
+      <w:r>
+        <w:rPr>
+          <w:noProof/>
+        </w:rPr>
+        <w:fldChar w:fldCharType="end"/>
+      </w:r>
       <w:r>
         <w:t>. Calculate vector Z</w:t>
       </w:r>
@@ -13660,14 +13777,27 @@
       <w:r>
         <w:t xml:space="preserve">Figure </w:t>
       </w:r>
-      <w:fldSimple w:instr=" SEQ Figure \* ARABIC ">
-        <w:r>
-          <w:rPr>
-            <w:noProof/>
-          </w:rPr>
-          <w:t>11</w:t>
-        </w:r>
-      </w:fldSimple>
+      <w:r>
+        <w:fldChar w:fldCharType="begin"/>
+      </w:r>
+      <w:r>
+        <w:instrText xml:space="preserve"> SEQ Figure \* ARABIC </w:instrText>
+      </w:r>
+      <w:r>
+        <w:fldChar w:fldCharType="separate"/>
+      </w:r>
+      <w:r>
+        <w:rPr>
+          <w:noProof/>
+        </w:rPr>
+        <w:t>11</w:t>
+      </w:r>
+      <w:r>
+        <w:rPr>
+          <w:noProof/>
+        </w:rPr>
+        <w:fldChar w:fldCharType="end"/>
+      </w:r>
       <w:r>
         <w:t>. Calculate Q, K, V matrices</w:t>
       </w:r>
@@ -13733,14 +13863,27 @@
       <w:r>
         <w:t xml:space="preserve">Figure </w:t>
       </w:r>
-      <w:fldSimple w:instr=" SEQ Figure \* ARABIC ">
-        <w:r>
-          <w:rPr>
-            <w:noProof/>
-          </w:rPr>
-          <w:t>12</w:t>
-        </w:r>
-      </w:fldSimple>
+      <w:r>
+        <w:fldChar w:fldCharType="begin"/>
+      </w:r>
+      <w:r>
+        <w:instrText xml:space="preserve"> SEQ Figure \* ARABIC </w:instrText>
+      </w:r>
+      <w:r>
+        <w:fldChar w:fldCharType="separate"/>
+      </w:r>
+      <w:r>
+        <w:rPr>
+          <w:noProof/>
+        </w:rPr>
+        <w:t>12</w:t>
+      </w:r>
+      <w:r>
+        <w:rPr>
+          <w:noProof/>
+        </w:rPr>
+        <w:fldChar w:fldCharType="end"/>
+      </w:r>
       <w:r>
         <w:t>. Calculate self-attention</w:t>
       </w:r>
@@ -14725,14 +14868,27 @@
       <w:r>
         <w:t xml:space="preserve">Figure </w:t>
       </w:r>
-      <w:fldSimple w:instr=" SEQ Figure \* ARABIC ">
-        <w:r>
-          <w:rPr>
-            <w:noProof/>
-          </w:rPr>
-          <w:t>13</w:t>
-        </w:r>
-      </w:fldSimple>
+      <w:r>
+        <w:fldChar w:fldCharType="begin"/>
+      </w:r>
+      <w:r>
+        <w:instrText xml:space="preserve"> SEQ Figure \* ARABIC </w:instrText>
+      </w:r>
+      <w:r>
+        <w:fldChar w:fldCharType="separate"/>
+      </w:r>
+      <w:r>
+        <w:rPr>
+          <w:noProof/>
+        </w:rPr>
+        <w:t>13</w:t>
+      </w:r>
+      <w:r>
+        <w:rPr>
+          <w:noProof/>
+        </w:rPr>
+        <w:fldChar w:fldCharType="end"/>
+      </w:r>
       <w:r>
         <w:t>. S</w:t>
       </w:r>
@@ -14815,14 +14971,27 @@
       <w:r>
         <w:t xml:space="preserve">Figure </w:t>
       </w:r>
-      <w:fldSimple w:instr=" SEQ Figure \* ARABIC ">
-        <w:r>
-          <w:rPr>
-            <w:noProof/>
-          </w:rPr>
-          <w:t>14</w:t>
-        </w:r>
-      </w:fldSimple>
+      <w:r>
+        <w:fldChar w:fldCharType="begin"/>
+      </w:r>
+      <w:r>
+        <w:instrText xml:space="preserve"> SEQ Figure \* ARABIC </w:instrText>
+      </w:r>
+      <w:r>
+        <w:fldChar w:fldCharType="separate"/>
+      </w:r>
+      <w:r>
+        <w:rPr>
+          <w:noProof/>
+        </w:rPr>
+        <w:t>14</w:t>
+      </w:r>
+      <w:r>
+        <w:rPr>
+          <w:noProof/>
+        </w:rPr>
+        <w:fldChar w:fldCharType="end"/>
+      </w:r>
       <w:r>
         <w:t>. Calculate matrix Z for each head</w:t>
       </w:r>
@@ -14882,14 +15051,27 @@
       <w:r>
         <w:t xml:space="preserve">Figure </w:t>
       </w:r>
-      <w:fldSimple w:instr=" SEQ Figure \* ARABIC ">
-        <w:r>
-          <w:rPr>
-            <w:noProof/>
-          </w:rPr>
-          <w:t>15</w:t>
-        </w:r>
-      </w:fldSimple>
+      <w:r>
+        <w:fldChar w:fldCharType="begin"/>
+      </w:r>
+      <w:r>
+        <w:instrText xml:space="preserve"> SEQ Figure \* ARABIC </w:instrText>
+      </w:r>
+      <w:r>
+        <w:fldChar w:fldCharType="separate"/>
+      </w:r>
+      <w:r>
+        <w:rPr>
+          <w:noProof/>
+        </w:rPr>
+        <w:t>15</w:t>
+      </w:r>
+      <w:r>
+        <w:rPr>
+          <w:noProof/>
+        </w:rPr>
+        <w:fldChar w:fldCharType="end"/>
+      </w:r>
       <w:r>
         <w:t>. Calculate matrix Z</w:t>
       </w:r>
@@ -15408,14 +15590,27 @@
       <w:r>
         <w:t xml:space="preserve">Figure </w:t>
       </w:r>
-      <w:fldSimple w:instr=" SEQ Figure \* ARABIC ">
-        <w:r>
-          <w:rPr>
-            <w:noProof/>
-          </w:rPr>
-          <w:t>16</w:t>
-        </w:r>
-      </w:fldSimple>
+      <w:r>
+        <w:fldChar w:fldCharType="begin"/>
+      </w:r>
+      <w:r>
+        <w:instrText xml:space="preserve"> SEQ Figure \* ARABIC </w:instrText>
+      </w:r>
+      <w:r>
+        <w:fldChar w:fldCharType="separate"/>
+      </w:r>
+      <w:r>
+        <w:rPr>
+          <w:noProof/>
+        </w:rPr>
+        <w:t>16</w:t>
+      </w:r>
+      <w:r>
+        <w:rPr>
+          <w:noProof/>
+        </w:rPr>
+        <w:fldChar w:fldCharType="end"/>
+      </w:r>
       <w:r>
         <w:t>, Mask matrix</w:t>
       </w:r>
@@ -15487,14 +15682,27 @@
       <w:r>
         <w:t xml:space="preserve">Figure </w:t>
       </w:r>
-      <w:fldSimple w:instr=" SEQ Figure \* ARABIC ">
-        <w:r>
-          <w:rPr>
-            <w:noProof/>
-          </w:rPr>
-          <w:t>17</w:t>
-        </w:r>
-      </w:fldSimple>
+      <w:r>
+        <w:fldChar w:fldCharType="begin"/>
+      </w:r>
+      <w:r>
+        <w:instrText xml:space="preserve"> SEQ Figure \* ARABIC </w:instrText>
+      </w:r>
+      <w:r>
+        <w:fldChar w:fldCharType="separate"/>
+      </w:r>
+      <w:r>
+        <w:rPr>
+          <w:noProof/>
+        </w:rPr>
+        <w:t>17</w:t>
+      </w:r>
+      <w:r>
+        <w:rPr>
+          <w:noProof/>
+        </w:rPr>
+        <w:fldChar w:fldCharType="end"/>
+      </w:r>
       <w:r>
         <w:t>. Applying mask matrix</w:t>
       </w:r>
@@ -15570,14 +15778,27 @@
       <w:r>
         <w:t xml:space="preserve">Figure </w:t>
       </w:r>
-      <w:fldSimple w:instr=" SEQ Figure \* ARABIC ">
-        <w:r>
-          <w:rPr>
-            <w:noProof/>
-          </w:rPr>
-          <w:t>18</w:t>
-        </w:r>
-      </w:fldSimple>
+      <w:r>
+        <w:fldChar w:fldCharType="begin"/>
+      </w:r>
+      <w:r>
+        <w:instrText xml:space="preserve"> SEQ Figure \* ARABIC </w:instrText>
+      </w:r>
+      <w:r>
+        <w:fldChar w:fldCharType="separate"/>
+      </w:r>
+      <w:r>
+        <w:rPr>
+          <w:noProof/>
+        </w:rPr>
+        <w:t>18</w:t>
+      </w:r>
+      <w:r>
+        <w:rPr>
+          <w:noProof/>
+        </w:rPr>
+        <w:fldChar w:fldCharType="end"/>
+      </w:r>
       <w:r>
         <w:t>. Compute matrix Z with mask matrix</w:t>
       </w:r>
@@ -15697,14 +15918,27 @@
       <w:r>
         <w:t xml:space="preserve">Figure </w:t>
       </w:r>
-      <w:fldSimple w:instr=" SEQ Figure \* ARABIC ">
-        <w:r>
-          <w:rPr>
-            <w:noProof/>
-          </w:rPr>
-          <w:t>19</w:t>
-        </w:r>
-      </w:fldSimple>
+      <w:r>
+        <w:fldChar w:fldCharType="begin"/>
+      </w:r>
+      <w:r>
+        <w:instrText xml:space="preserve"> SEQ Figure \* ARABIC </w:instrText>
+      </w:r>
+      <w:r>
+        <w:fldChar w:fldCharType="separate"/>
+      </w:r>
+      <w:r>
+        <w:rPr>
+          <w:noProof/>
+        </w:rPr>
+        <w:t>19</w:t>
+      </w:r>
+      <w:r>
+        <w:rPr>
+          <w:noProof/>
+        </w:rPr>
+        <w:fldChar w:fldCharType="end"/>
+      </w:r>
       <w:r>
         <w:t xml:space="preserve">. Linear and </w:t>
       </w:r>
@@ -17913,14 +18147,27 @@
       <w:r>
         <w:t xml:space="preserve">Figure </w:t>
       </w:r>
-      <w:fldSimple w:instr=" SEQ Figure \* ARABIC ">
-        <w:r>
-          <w:rPr>
-            <w:noProof/>
-          </w:rPr>
-          <w:t>20</w:t>
-        </w:r>
-      </w:fldSimple>
+      <w:r>
+        <w:fldChar w:fldCharType="begin"/>
+      </w:r>
+      <w:r>
+        <w:instrText xml:space="preserve"> SEQ Figure \* ARABIC </w:instrText>
+      </w:r>
+      <w:r>
+        <w:fldChar w:fldCharType="separate"/>
+      </w:r>
+      <w:r>
+        <w:rPr>
+          <w:noProof/>
+        </w:rPr>
+        <w:t>20</w:t>
+      </w:r>
+      <w:r>
+        <w:rPr>
+          <w:noProof/>
+        </w:rPr>
+        <w:fldChar w:fldCharType="end"/>
+      </w:r>
       <w:r>
         <w:t>. Bidirectional encoder</w:t>
       </w:r>
@@ -18004,14 +18251,27 @@
       <w:r>
         <w:t xml:space="preserve">Figure </w:t>
       </w:r>
-      <w:fldSimple w:instr=" SEQ Figure \* ARABIC ">
-        <w:r>
-          <w:rPr>
-            <w:noProof/>
-          </w:rPr>
-          <w:t>21</w:t>
-        </w:r>
-      </w:fldSimple>
+      <w:r>
+        <w:fldChar w:fldCharType="begin"/>
+      </w:r>
+      <w:r>
+        <w:instrText xml:space="preserve"> SEQ Figure \* ARABIC </w:instrText>
+      </w:r>
+      <w:r>
+        <w:fldChar w:fldCharType="separate"/>
+      </w:r>
+      <w:r>
+        <w:rPr>
+          <w:noProof/>
+        </w:rPr>
+        <w:t>21</w:t>
+      </w:r>
+      <w:r>
+        <w:rPr>
+          <w:noProof/>
+        </w:rPr>
+        <w:fldChar w:fldCharType="end"/>
+      </w:r>
       <w:r>
         <w:t>. Auto-regressive decoder</w:t>
       </w:r>
@@ -18764,14 +19024,27 @@
       <w:r>
         <w:t xml:space="preserve">Figure </w:t>
       </w:r>
-      <w:fldSimple w:instr=" SEQ Figure \* ARABIC ">
-        <w:r>
-          <w:rPr>
-            <w:noProof/>
-          </w:rPr>
-          <w:t>22</w:t>
-        </w:r>
-      </w:fldSimple>
+      <w:r>
+        <w:fldChar w:fldCharType="begin"/>
+      </w:r>
+      <w:r>
+        <w:instrText xml:space="preserve"> SEQ Figure \* ARABIC </w:instrText>
+      </w:r>
+      <w:r>
+        <w:fldChar w:fldCharType="separate"/>
+      </w:r>
+      <w:r>
+        <w:rPr>
+          <w:noProof/>
+        </w:rPr>
+        <w:t>22</w:t>
+      </w:r>
+      <w:r>
+        <w:rPr>
+          <w:noProof/>
+        </w:rPr>
+        <w:fldChar w:fldCharType="end"/>
+      </w:r>
       <w:r>
         <w:t xml:space="preserve">. </w:t>
       </w:r>
@@ -18863,14 +19136,27 @@
       <w:r>
         <w:t xml:space="preserve">Figure </w:t>
       </w:r>
-      <w:fldSimple w:instr=" SEQ Figure \* ARABIC ">
-        <w:r>
-          <w:rPr>
-            <w:noProof/>
-          </w:rPr>
-          <w:t>23</w:t>
-        </w:r>
-      </w:fldSimple>
+      <w:r>
+        <w:fldChar w:fldCharType="begin"/>
+      </w:r>
+      <w:r>
+        <w:instrText xml:space="preserve"> SEQ Figure \* ARABIC </w:instrText>
+      </w:r>
+      <w:r>
+        <w:fldChar w:fldCharType="separate"/>
+      </w:r>
+      <w:r>
+        <w:rPr>
+          <w:noProof/>
+        </w:rPr>
+        <w:t>23</w:t>
+      </w:r>
+      <w:r>
+        <w:rPr>
+          <w:noProof/>
+        </w:rPr>
+        <w:fldChar w:fldCharType="end"/>
+      </w:r>
       <w:r>
         <w:t>. BART model</w:t>
       </w:r>
@@ -21199,14 +21485,27 @@
       <w:r>
         <w:t xml:space="preserve">Figure </w:t>
       </w:r>
-      <w:fldSimple w:instr=" SEQ Figure \* ARABIC ">
-        <w:r>
-          <w:rPr>
-            <w:noProof/>
-          </w:rPr>
-          <w:t>24</w:t>
-        </w:r>
-      </w:fldSimple>
+      <w:r>
+        <w:fldChar w:fldCharType="begin"/>
+      </w:r>
+      <w:r>
+        <w:instrText xml:space="preserve"> SEQ Figure \* ARABIC </w:instrText>
+      </w:r>
+      <w:r>
+        <w:fldChar w:fldCharType="separate"/>
+      </w:r>
+      <w:r>
+        <w:rPr>
+          <w:noProof/>
+        </w:rPr>
+        <w:t>24</w:t>
+      </w:r>
+      <w:r>
+        <w:rPr>
+          <w:noProof/>
+        </w:rPr>
+        <w:fldChar w:fldCharType="end"/>
+      </w:r>
       <w:r>
         <w:t xml:space="preserve">. Processes for building the </w:t>
       </w:r>
@@ -21499,14 +21798,27 @@
       <w:r>
         <w:t xml:space="preserve">Figure </w:t>
       </w:r>
-      <w:fldSimple w:instr=" SEQ Figure \* ARABIC ">
-        <w:r>
-          <w:rPr>
-            <w:noProof/>
-          </w:rPr>
-          <w:t>25</w:t>
-        </w:r>
-      </w:fldSimple>
+      <w:r>
+        <w:fldChar w:fldCharType="begin"/>
+      </w:r>
+      <w:r>
+        <w:instrText xml:space="preserve"> SEQ Figure \* ARABIC </w:instrText>
+      </w:r>
+      <w:r>
+        <w:fldChar w:fldCharType="separate"/>
+      </w:r>
+      <w:r>
+        <w:rPr>
+          <w:noProof/>
+        </w:rPr>
+        <w:t>25</w:t>
+      </w:r>
+      <w:r>
+        <w:rPr>
+          <w:noProof/>
+        </w:rPr>
+        <w:fldChar w:fldCharType="end"/>
+      </w:r>
       <w:r>
         <w:t xml:space="preserve">. </w:t>
       </w:r>
@@ -21581,14 +21893,27 @@
       <w:r>
         <w:t xml:space="preserve">Figure </w:t>
       </w:r>
-      <w:fldSimple w:instr=" SEQ Figure \* ARABIC ">
-        <w:r>
-          <w:rPr>
-            <w:noProof/>
-          </w:rPr>
-          <w:t>26</w:t>
-        </w:r>
-      </w:fldSimple>
+      <w:r>
+        <w:fldChar w:fldCharType="begin"/>
+      </w:r>
+      <w:r>
+        <w:instrText xml:space="preserve"> SEQ Figure \* ARABIC </w:instrText>
+      </w:r>
+      <w:r>
+        <w:fldChar w:fldCharType="separate"/>
+      </w:r>
+      <w:r>
+        <w:rPr>
+          <w:noProof/>
+        </w:rPr>
+        <w:t>26</w:t>
+      </w:r>
+      <w:r>
+        <w:rPr>
+          <w:noProof/>
+        </w:rPr>
+        <w:fldChar w:fldCharType="end"/>
+      </w:r>
       <w:r>
         <w:t xml:space="preserve">. </w:t>
       </w:r>
@@ -21709,14 +22034,27 @@
       <w:r>
         <w:t xml:space="preserve">Figure </w:t>
       </w:r>
-      <w:fldSimple w:instr=" SEQ Figure \* ARABIC ">
-        <w:r>
-          <w:rPr>
-            <w:noProof/>
-          </w:rPr>
-          <w:t>27</w:t>
-        </w:r>
-      </w:fldSimple>
+      <w:r>
+        <w:fldChar w:fldCharType="begin"/>
+      </w:r>
+      <w:r>
+        <w:instrText xml:space="preserve"> SEQ Figure \* ARABIC </w:instrText>
+      </w:r>
+      <w:r>
+        <w:fldChar w:fldCharType="separate"/>
+      </w:r>
+      <w:r>
+        <w:rPr>
+          <w:noProof/>
+        </w:rPr>
+        <w:t>27</w:t>
+      </w:r>
+      <w:r>
+        <w:rPr>
+          <w:noProof/>
+        </w:rPr>
+        <w:fldChar w:fldCharType="end"/>
+      </w:r>
       <w:r>
         <w:t xml:space="preserve">. </w:t>
       </w:r>
@@ -21800,14 +22138,27 @@
       <w:r>
         <w:t xml:space="preserve">Figure </w:t>
       </w:r>
-      <w:fldSimple w:instr=" SEQ Figure \* ARABIC ">
-        <w:r>
-          <w:rPr>
-            <w:noProof/>
-          </w:rPr>
-          <w:t>28</w:t>
-        </w:r>
-      </w:fldSimple>
+      <w:r>
+        <w:fldChar w:fldCharType="begin"/>
+      </w:r>
+      <w:r>
+        <w:instrText xml:space="preserve"> SEQ Figure \* ARABIC </w:instrText>
+      </w:r>
+      <w:r>
+        <w:fldChar w:fldCharType="separate"/>
+      </w:r>
+      <w:r>
+        <w:rPr>
+          <w:noProof/>
+        </w:rPr>
+        <w:t>28</w:t>
+      </w:r>
+      <w:r>
+        <w:rPr>
+          <w:noProof/>
+        </w:rPr>
+        <w:fldChar w:fldCharType="end"/>
+      </w:r>
       <w:r>
         <w:t xml:space="preserve">. </w:t>
       </w:r>
@@ -21945,14 +22296,27 @@
       <w:r>
         <w:t xml:space="preserve">Figure </w:t>
       </w:r>
-      <w:fldSimple w:instr=" SEQ Figure \* ARABIC ">
-        <w:r>
-          <w:rPr>
-            <w:noProof/>
-          </w:rPr>
-          <w:t>29</w:t>
-        </w:r>
-      </w:fldSimple>
+      <w:r>
+        <w:fldChar w:fldCharType="begin"/>
+      </w:r>
+      <w:r>
+        <w:instrText xml:space="preserve"> SEQ Figure \* ARABIC </w:instrText>
+      </w:r>
+      <w:r>
+        <w:fldChar w:fldCharType="separate"/>
+      </w:r>
+      <w:r>
+        <w:rPr>
+          <w:noProof/>
+        </w:rPr>
+        <w:t>29</w:t>
+      </w:r>
+      <w:r>
+        <w:rPr>
+          <w:noProof/>
+        </w:rPr>
+        <w:fldChar w:fldCharType="end"/>
+      </w:r>
       <w:r>
         <w:t xml:space="preserve">. </w:t>
       </w:r>
@@ -22042,14 +22406,27 @@
       <w:r>
         <w:t xml:space="preserve">Figure </w:t>
       </w:r>
-      <w:fldSimple w:instr=" SEQ Figure \* ARABIC ">
-        <w:r>
-          <w:rPr>
-            <w:noProof/>
-          </w:rPr>
-          <w:t>30</w:t>
-        </w:r>
-      </w:fldSimple>
+      <w:r>
+        <w:fldChar w:fldCharType="begin"/>
+      </w:r>
+      <w:r>
+        <w:instrText xml:space="preserve"> SEQ Figure \* ARABIC </w:instrText>
+      </w:r>
+      <w:r>
+        <w:fldChar w:fldCharType="separate"/>
+      </w:r>
+      <w:r>
+        <w:rPr>
+          <w:noProof/>
+        </w:rPr>
+        <w:t>30</w:t>
+      </w:r>
+      <w:r>
+        <w:rPr>
+          <w:noProof/>
+        </w:rPr>
+        <w:fldChar w:fldCharType="end"/>
+      </w:r>
       <w:r>
         <w:t xml:space="preserve">. </w:t>
       </w:r>
@@ -22363,14 +22740,27 @@
       <w:r>
         <w:t xml:space="preserve">Figure </w:t>
       </w:r>
-      <w:fldSimple w:instr=" SEQ Figure \* ARABIC ">
-        <w:r>
-          <w:rPr>
-            <w:noProof/>
-          </w:rPr>
-          <w:t>31</w:t>
-        </w:r>
-      </w:fldSimple>
+      <w:r>
+        <w:fldChar w:fldCharType="begin"/>
+      </w:r>
+      <w:r>
+        <w:instrText xml:space="preserve"> SEQ Figure \* ARABIC </w:instrText>
+      </w:r>
+      <w:r>
+        <w:fldChar w:fldCharType="separate"/>
+      </w:r>
+      <w:r>
+        <w:rPr>
+          <w:noProof/>
+        </w:rPr>
+        <w:t>31</w:t>
+      </w:r>
+      <w:r>
+        <w:rPr>
+          <w:noProof/>
+        </w:rPr>
+        <w:fldChar w:fldCharType="end"/>
+      </w:r>
       <w:r>
         <w:t xml:space="preserve">. Constructing dataset for </w:t>
       </w:r>
@@ -23734,14 +24124,27 @@
       <w:r>
         <w:t xml:space="preserve">Figure </w:t>
       </w:r>
-      <w:fldSimple w:instr=" SEQ Figure \* ARABIC ">
-        <w:r>
-          <w:rPr>
-            <w:noProof/>
-          </w:rPr>
-          <w:t>32</w:t>
-        </w:r>
-      </w:fldSimple>
+      <w:r>
+        <w:fldChar w:fldCharType="begin"/>
+      </w:r>
+      <w:r>
+        <w:instrText xml:space="preserve"> SEQ Figure \* ARABIC </w:instrText>
+      </w:r>
+      <w:r>
+        <w:fldChar w:fldCharType="separate"/>
+      </w:r>
+      <w:r>
+        <w:rPr>
+          <w:noProof/>
+        </w:rPr>
+        <w:t>32</w:t>
+      </w:r>
+      <w:r>
+        <w:rPr>
+          <w:noProof/>
+        </w:rPr>
+        <w:fldChar w:fldCharType="end"/>
+      </w:r>
       <w:r>
         <w:t>. Overview of training the model</w:t>
       </w:r>
@@ -24095,20 +24498,33 @@
       <w:pPr>
         <w:pStyle w:val="Caption"/>
       </w:pPr>
-      <w:fldSimple w:instr=" SEQ Figure \* ARABIC ">
-        <w:r>
-          <w:rPr>
-            <w:noProof/>
-          </w:rPr>
-          <w:t>Figure 3</w:t>
-        </w:r>
-        <w:r>
-          <w:rPr>
-            <w:noProof/>
-          </w:rPr>
-          <w:t>3</w:t>
-        </w:r>
-      </w:fldSimple>
+      <w:r>
+        <w:fldChar w:fldCharType="begin"/>
+      </w:r>
+      <w:r>
+        <w:instrText xml:space="preserve"> SEQ Figure \* ARABIC </w:instrText>
+      </w:r>
+      <w:r>
+        <w:fldChar w:fldCharType="separate"/>
+      </w:r>
+      <w:r>
+        <w:rPr>
+          <w:noProof/>
+        </w:rPr>
+        <w:t>Figure 3</w:t>
+      </w:r>
+      <w:r>
+        <w:rPr>
+          <w:noProof/>
+        </w:rPr>
+        <w:t>3</w:t>
+      </w:r>
+      <w:r>
+        <w:rPr>
+          <w:noProof/>
+        </w:rPr>
+        <w:fldChar w:fldCharType="end"/>
+      </w:r>
       <w:r>
         <w:t>. Modifying the model with re-attention</w:t>
       </w:r>
@@ -24197,14 +24613,27 @@
       <w:r>
         <w:t xml:space="preserve">Figure </w:t>
       </w:r>
-      <w:fldSimple w:instr=" SEQ Figure \* ARABIC ">
-        <w:r>
-          <w:rPr>
-            <w:noProof/>
-          </w:rPr>
-          <w:t>34</w:t>
-        </w:r>
-      </w:fldSimple>
+      <w:r>
+        <w:fldChar w:fldCharType="begin"/>
+      </w:r>
+      <w:r>
+        <w:instrText xml:space="preserve"> SEQ Figure \* ARABIC </w:instrText>
+      </w:r>
+      <w:r>
+        <w:fldChar w:fldCharType="separate"/>
+      </w:r>
+      <w:r>
+        <w:rPr>
+          <w:noProof/>
+        </w:rPr>
+        <w:t>34</w:t>
+      </w:r>
+      <w:r>
+        <w:rPr>
+          <w:noProof/>
+        </w:rPr>
+        <w:fldChar w:fldCharType="end"/>
+      </w:r>
       <w:r>
         <w:t xml:space="preserve">. Steps for inference </w:t>
       </w:r>
@@ -24810,14 +25239,27 @@
       <w:r>
         <w:t xml:space="preserve">Figure </w:t>
       </w:r>
-      <w:fldSimple w:instr=" SEQ Figure \* ARABIC ">
-        <w:r>
-          <w:rPr>
-            <w:noProof/>
-          </w:rPr>
-          <w:t>35</w:t>
-        </w:r>
-      </w:fldSimple>
+      <w:r>
+        <w:fldChar w:fldCharType="begin"/>
+      </w:r>
+      <w:r>
+        <w:instrText xml:space="preserve"> SEQ Figure \* ARABIC </w:instrText>
+      </w:r>
+      <w:r>
+        <w:fldChar w:fldCharType="separate"/>
+      </w:r>
+      <w:r>
+        <w:rPr>
+          <w:noProof/>
+        </w:rPr>
+        <w:t>35</w:t>
+      </w:r>
+      <w:r>
+        <w:rPr>
+          <w:noProof/>
+        </w:rPr>
+        <w:fldChar w:fldCharType="end"/>
+      </w:r>
       <w:r>
         <w:t xml:space="preserve">. Deploy the </w:t>
       </w:r>
@@ -25168,14 +25610,27 @@
       <w:r>
         <w:t xml:space="preserve">Figure </w:t>
       </w:r>
-      <w:fldSimple w:instr=" SEQ Figure \* ARABIC ">
-        <w:r>
-          <w:rPr>
-            <w:noProof/>
-          </w:rPr>
-          <w:t>36</w:t>
-        </w:r>
-      </w:fldSimple>
+      <w:r>
+        <w:fldChar w:fldCharType="begin"/>
+      </w:r>
+      <w:r>
+        <w:instrText xml:space="preserve"> SEQ Figure \* ARABIC </w:instrText>
+      </w:r>
+      <w:r>
+        <w:fldChar w:fldCharType="separate"/>
+      </w:r>
+      <w:r>
+        <w:rPr>
+          <w:noProof/>
+        </w:rPr>
+        <w:t>36</w:t>
+      </w:r>
+      <w:r>
+        <w:rPr>
+          <w:noProof/>
+        </w:rPr>
+        <w:fldChar w:fldCharType="end"/>
+      </w:r>
       <w:r>
         <w:t xml:space="preserve">. Welcome page of the </w:t>
       </w:r>
@@ -25379,14 +25834,27 @@
       <w:r>
         <w:t xml:space="preserve">Figure </w:t>
       </w:r>
-      <w:fldSimple w:instr=" SEQ Figure \* ARABIC ">
-        <w:r>
-          <w:rPr>
-            <w:noProof/>
-          </w:rPr>
-          <w:t>37</w:t>
-        </w:r>
-      </w:fldSimple>
+      <w:r>
+        <w:fldChar w:fldCharType="begin"/>
+      </w:r>
+      <w:r>
+        <w:instrText xml:space="preserve"> SEQ Figure \* ARABIC </w:instrText>
+      </w:r>
+      <w:r>
+        <w:fldChar w:fldCharType="separate"/>
+      </w:r>
+      <w:r>
+        <w:rPr>
+          <w:noProof/>
+        </w:rPr>
+        <w:t>37</w:t>
+      </w:r>
+      <w:r>
+        <w:rPr>
+          <w:noProof/>
+        </w:rPr>
+        <w:fldChar w:fldCharType="end"/>
+      </w:r>
       <w:r>
         <w:t>. Signup, sign-in screen mobile app</w:t>
       </w:r>
@@ -25504,14 +25972,27 @@
       <w:r>
         <w:t xml:space="preserve">Figure </w:t>
       </w:r>
-      <w:fldSimple w:instr=" SEQ Figure \* ARABIC ">
-        <w:r>
-          <w:rPr>
-            <w:noProof/>
-          </w:rPr>
-          <w:t>38</w:t>
-        </w:r>
-      </w:fldSimple>
+      <w:r>
+        <w:fldChar w:fldCharType="begin"/>
+      </w:r>
+      <w:r>
+        <w:instrText xml:space="preserve"> SEQ Figure \* ARABIC </w:instrText>
+      </w:r>
+      <w:r>
+        <w:fldChar w:fldCharType="separate"/>
+      </w:r>
+      <w:r>
+        <w:rPr>
+          <w:noProof/>
+        </w:rPr>
+        <w:t>38</w:t>
+      </w:r>
+      <w:r>
+        <w:rPr>
+          <w:noProof/>
+        </w:rPr>
+        <w:fldChar w:fldCharType="end"/>
+      </w:r>
       <w:r>
         <w:t>. Chat screen of the mobile app</w:t>
       </w:r>
@@ -25926,14 +26407,27 @@
       <w:r>
         <w:t xml:space="preserve">Figure </w:t>
       </w:r>
-      <w:fldSimple w:instr=" SEQ Figure \* ARABIC ">
-        <w:r>
-          <w:rPr>
-            <w:noProof/>
-          </w:rPr>
-          <w:t>39</w:t>
-        </w:r>
-      </w:fldSimple>
+      <w:r>
+        <w:fldChar w:fldCharType="begin"/>
+      </w:r>
+      <w:r>
+        <w:instrText xml:space="preserve"> SEQ Figure \* ARABIC </w:instrText>
+      </w:r>
+      <w:r>
+        <w:fldChar w:fldCharType="separate"/>
+      </w:r>
+      <w:r>
+        <w:rPr>
+          <w:noProof/>
+        </w:rPr>
+        <w:t>39</w:t>
+      </w:r>
+      <w:r>
+        <w:rPr>
+          <w:noProof/>
+        </w:rPr>
+        <w:fldChar w:fldCharType="end"/>
+      </w:r>
       <w:r>
         <w:t xml:space="preserve">. Signup </w:t>
       </w:r>
@@ -26068,14 +26562,27 @@
       <w:r>
         <w:t xml:space="preserve">Figure </w:t>
       </w:r>
-      <w:fldSimple w:instr=" SEQ Figure \* ARABIC ">
-        <w:r>
-          <w:rPr>
-            <w:noProof/>
-          </w:rPr>
-          <w:t>40</w:t>
-        </w:r>
-      </w:fldSimple>
+      <w:r>
+        <w:fldChar w:fldCharType="begin"/>
+      </w:r>
+      <w:r>
+        <w:instrText xml:space="preserve"> SEQ Figure \* ARABIC </w:instrText>
+      </w:r>
+      <w:r>
+        <w:fldChar w:fldCharType="separate"/>
+      </w:r>
+      <w:r>
+        <w:rPr>
+          <w:noProof/>
+        </w:rPr>
+        <w:t>40</w:t>
+      </w:r>
+      <w:r>
+        <w:rPr>
+          <w:noProof/>
+        </w:rPr>
+        <w:fldChar w:fldCharType="end"/>
+      </w:r>
       <w:r>
         <w:t xml:space="preserve">. Sign-in </w:t>
       </w:r>
@@ -26205,14 +26712,27 @@
       <w:r>
         <w:t xml:space="preserve">Figure </w:t>
       </w:r>
-      <w:fldSimple w:instr=" SEQ Figure \* ARABIC ">
-        <w:r>
-          <w:rPr>
-            <w:noProof/>
-          </w:rPr>
-          <w:t>41</w:t>
-        </w:r>
-      </w:fldSimple>
+      <w:r>
+        <w:fldChar w:fldCharType="begin"/>
+      </w:r>
+      <w:r>
+        <w:instrText xml:space="preserve"> SEQ Figure \* ARABIC </w:instrText>
+      </w:r>
+      <w:r>
+        <w:fldChar w:fldCharType="separate"/>
+      </w:r>
+      <w:r>
+        <w:rPr>
+          <w:noProof/>
+        </w:rPr>
+        <w:t>41</w:t>
+      </w:r>
+      <w:r>
+        <w:rPr>
+          <w:noProof/>
+        </w:rPr>
+        <w:fldChar w:fldCharType="end"/>
+      </w:r>
       <w:r>
         <w:t>. Chat with</w:t>
       </w:r>
@@ -26328,14 +26848,27 @@
       <w:r>
         <w:t xml:space="preserve">Figure </w:t>
       </w:r>
-      <w:fldSimple w:instr=" SEQ Figure \* ARABIC ">
-        <w:r>
-          <w:rPr>
-            <w:noProof/>
-          </w:rPr>
-          <w:t>42</w:t>
-        </w:r>
-      </w:fldSimple>
+      <w:r>
+        <w:fldChar w:fldCharType="begin"/>
+      </w:r>
+      <w:r>
+        <w:instrText xml:space="preserve"> SEQ Figure \* ARABIC </w:instrText>
+      </w:r>
+      <w:r>
+        <w:fldChar w:fldCharType="separate"/>
+      </w:r>
+      <w:r>
+        <w:rPr>
+          <w:noProof/>
+        </w:rPr>
+        <w:t>42</w:t>
+      </w:r>
+      <w:r>
+        <w:rPr>
+          <w:noProof/>
+        </w:rPr>
+        <w:fldChar w:fldCharType="end"/>
+      </w:r>
       <w:r>
         <w:t>. Healthcare questions page</w:t>
       </w:r>
@@ -26475,14 +27008,27 @@
       <w:r>
         <w:t xml:space="preserve">Figure </w:t>
       </w:r>
-      <w:fldSimple w:instr=" SEQ Figure \* ARABIC ">
-        <w:r>
-          <w:rPr>
-            <w:noProof/>
-          </w:rPr>
-          <w:t>43</w:t>
-        </w:r>
-      </w:fldSimple>
+      <w:r>
+        <w:fldChar w:fldCharType="begin"/>
+      </w:r>
+      <w:r>
+        <w:instrText xml:space="preserve"> SEQ Figure \* ARABIC </w:instrText>
+      </w:r>
+      <w:r>
+        <w:fldChar w:fldCharType="separate"/>
+      </w:r>
+      <w:r>
+        <w:rPr>
+          <w:noProof/>
+        </w:rPr>
+        <w:t>43</w:t>
+      </w:r>
+      <w:r>
+        <w:rPr>
+          <w:noProof/>
+        </w:rPr>
+        <w:fldChar w:fldCharType="end"/>
+      </w:r>
       <w:r>
         <w:t xml:space="preserve">. </w:t>
       </w:r>
@@ -26603,14 +27149,27 @@
       <w:r>
         <w:t xml:space="preserve">Figure </w:t>
       </w:r>
-      <w:fldSimple w:instr=" SEQ Figure \* ARABIC ">
-        <w:r>
-          <w:rPr>
-            <w:noProof/>
-          </w:rPr>
-          <w:t>44</w:t>
-        </w:r>
-      </w:fldSimple>
+      <w:r>
+        <w:fldChar w:fldCharType="begin"/>
+      </w:r>
+      <w:r>
+        <w:instrText xml:space="preserve"> SEQ Figure \* ARABIC </w:instrText>
+      </w:r>
+      <w:r>
+        <w:fldChar w:fldCharType="separate"/>
+      </w:r>
+      <w:r>
+        <w:rPr>
+          <w:noProof/>
+        </w:rPr>
+        <w:t>44</w:t>
+      </w:r>
+      <w:r>
+        <w:rPr>
+          <w:noProof/>
+        </w:rPr>
+        <w:fldChar w:fldCharType="end"/>
+      </w:r>
       <w:r>
         <w:t xml:space="preserve">. Chat with </w:t>
       </w:r>
@@ -27212,14 +27771,27 @@
       <w:r>
         <w:t xml:space="preserve">Table </w:t>
       </w:r>
-      <w:fldSimple w:instr=" SEQ Table \* ARABIC ">
-        <w:r>
-          <w:rPr>
-            <w:noProof/>
-          </w:rPr>
-          <w:t>1</w:t>
-        </w:r>
-      </w:fldSimple>
+      <w:r>
+        <w:fldChar w:fldCharType="begin"/>
+      </w:r>
+      <w:r>
+        <w:instrText xml:space="preserve"> SEQ Table \* ARABIC </w:instrText>
+      </w:r>
+      <w:r>
+        <w:fldChar w:fldCharType="separate"/>
+      </w:r>
+      <w:r>
+        <w:rPr>
+          <w:noProof/>
+        </w:rPr>
+        <w:t>1</w:t>
+      </w:r>
+      <w:r>
+        <w:rPr>
+          <w:noProof/>
+        </w:rPr>
+        <w:fldChar w:fldCharType="end"/>
+      </w:r>
       <w:r>
         <w:t xml:space="preserve">. Model training time on </w:t>
       </w:r>
@@ -27658,14 +28230,27 @@
       <w:r>
         <w:t xml:space="preserve">Table </w:t>
       </w:r>
-      <w:fldSimple w:instr=" SEQ Table \* ARABIC ">
-        <w:r>
-          <w:rPr>
-            <w:noProof/>
-          </w:rPr>
-          <w:t>2</w:t>
-        </w:r>
-      </w:fldSimple>
+      <w:r>
+        <w:fldChar w:fldCharType="begin"/>
+      </w:r>
+      <w:r>
+        <w:instrText xml:space="preserve"> SEQ Table \* ARABIC </w:instrText>
+      </w:r>
+      <w:r>
+        <w:fldChar w:fldCharType="separate"/>
+      </w:r>
+      <w:r>
+        <w:rPr>
+          <w:noProof/>
+        </w:rPr>
+        <w:t>2</w:t>
+      </w:r>
+      <w:r>
+        <w:rPr>
+          <w:noProof/>
+        </w:rPr>
+        <w:fldChar w:fldCharType="end"/>
+      </w:r>
       <w:r>
         <w:t xml:space="preserve">. Model training time on </w:t>
       </w:r>
@@ -28110,63 +28695,171 @@
     <w:p>
       <w:pPr>
         <w:pStyle w:val="Caption"/>
+      </w:pPr>
+      <w:r>
+        <w:t xml:space="preserve">Table </w:t>
+      </w:r>
+      <w:r>
+        <w:fldChar w:fldCharType="begin"/>
+      </w:r>
+      <w:r>
+        <w:instrText xml:space="preserve"> SEQ Table \* ARABIC </w:instrText>
+      </w:r>
+      <w:r>
+        <w:fldChar w:fldCharType="separate"/>
+      </w:r>
+      <w:r>
+        <w:rPr>
+          <w:noProof/>
+        </w:rPr>
+        <w:t>3</w:t>
+      </w:r>
+      <w:r>
+        <w:rPr>
+          <w:noProof/>
+        </w:rPr>
+        <w:fldChar w:fldCharType="end"/>
+      </w:r>
+      <w:r>
+        <w:t xml:space="preserve">. Model training time on </w:t>
+      </w:r>
+      <w:proofErr w:type="spellStart"/>
+      <w:r>
+        <w:t>EHealthChatVN</w:t>
+      </w:r>
+      <w:proofErr w:type="spellEnd"/>
+      <w:r>
+        <w:t xml:space="preserve"> dataset</w:t>
+      </w:r>
+    </w:p>
+    <w:p/>
+    <w:p>
+      <w:r>
+        <w:t xml:space="preserve">And below are the experimental results obtained with the </w:t>
+      </w:r>
+      <w:r>
+        <w:t xml:space="preserve">internal, closed domain </w:t>
+      </w:r>
+      <w:proofErr w:type="spellStart"/>
+      <w:r>
+        <w:t>chatbot</w:t>
+      </w:r>
+      <w:proofErr w:type="spellEnd"/>
+      <w:r>
+        <w:t xml:space="preserve"> </w:t>
+      </w:r>
+      <w:r>
+        <w:t>where “YOU” is the user input and “CITBOT” the virtual assistant.</w:t>
+      </w:r>
+    </w:p>
+    <w:p/>
+    <w:p>
+      <w:r>
+        <w:t xml:space="preserve">In the </w:t>
+      </w:r>
+      <w:proofErr w:type="spellStart"/>
+      <w:r>
+        <w:t>chatbot</w:t>
+      </w:r>
+      <w:proofErr w:type="spellEnd"/>
+      <w:r>
+        <w:t xml:space="preserve"> experimental results, there are still questions that do not completely receive the exact answer as the questioner intended, but the rate of wrong answers is very low. Open domain </w:t>
+      </w:r>
+      <w:proofErr w:type="spellStart"/>
+      <w:r>
+        <w:t>chatbot</w:t>
+      </w:r>
+      <w:proofErr w:type="spellEnd"/>
+      <w:r>
+        <w:t xml:space="preserve"> results, with “BOT” as</w:t>
+      </w:r>
+      <w:r>
+        <w:t xml:space="preserve"> user input and “KEY” as system </w:t>
+      </w:r>
+      <w:r>
+        <w:t>automatic reply.</w:t>
+      </w:r>
+    </w:p>
+    <w:p>
+      <w:bookmarkStart w:id="77" w:name="_GoBack"/>
+      <w:bookmarkEnd w:id="77"/>
+    </w:p>
+    <w:p/>
+    <w:p>
+      <w:r>
+        <w:t>With the above training results, the rate of correct answers</w:t>
+      </w:r>
+      <w:r>
+        <w:t xml:space="preserve"> from the </w:t>
+      </w:r>
+      <w:proofErr w:type="spellStart"/>
+      <w:r>
+        <w:t>chatbot</w:t>
+      </w:r>
+      <w:proofErr w:type="spellEnd"/>
+      <w:r>
+        <w:t xml:space="preserve"> is quite good </w:t>
+      </w:r>
+      <w:r>
+        <w:t xml:space="preserve">short. But it can be seen that the </w:t>
+      </w:r>
+      <w:proofErr w:type="spellStart"/>
+      <w:r>
+        <w:t>chatbot</w:t>
+      </w:r>
+      <w:proofErr w:type="spellEnd"/>
+      <w:r>
+        <w:t xml:space="preserve"> has given different answers for each question, the quality of the answer will depend gr</w:t>
+      </w:r>
+      <w:r>
+        <w:t xml:space="preserve">eatly on the learning data set. </w:t>
+      </w:r>
+      <w:r>
+        <w:t>Below is an example illustrating when entering a sentence containing the wrong</w:t>
+      </w:r>
+      <w:r>
+        <w:t xml:space="preserve"> entities with a domain </w:t>
+      </w:r>
+      <w:proofErr w:type="spellStart"/>
+      <w:r>
+        <w:t>chatbot</w:t>
+      </w:r>
+      <w:proofErr w:type="spellEnd"/>
+      <w:r>
+        <w:t xml:space="preserve"> </w:t>
+      </w:r>
+      <w:r>
+        <w:t>close</w:t>
+      </w:r>
+    </w:p>
+    <w:p>
+      <w:pPr>
+        <w:pStyle w:val="Heading2"/>
         <w:rPr>
           <w:rFonts w:eastAsia="Times New Roman"/>
         </w:rPr>
       </w:pPr>
-      <w:r>
-        <w:t xml:space="preserve">Table </w:t>
-      </w:r>
-      <w:fldSimple w:instr=" SEQ Table \* ARABIC ">
-        <w:r>
-          <w:rPr>
-            <w:noProof/>
-          </w:rPr>
-          <w:t>3</w:t>
-        </w:r>
-      </w:fldSimple>
-      <w:r>
-        <w:t xml:space="preserve">. Model training time on </w:t>
+      <w:bookmarkStart w:id="78" w:name="_Toc148190201"/>
+      <w:r>
+        <w:rPr>
+          <w:rFonts w:eastAsia="Times New Roman"/>
+        </w:rPr>
+        <w:t>Evaluate accuracy</w:t>
+      </w:r>
+      <w:bookmarkEnd w:id="78"/>
+    </w:p>
+    <w:p>
+      <w:r>
+        <w:t xml:space="preserve">To evaluate the accuracy of the </w:t>
       </w:r>
       <w:proofErr w:type="spellStart"/>
       <w:r>
-        <w:t>EHealthChatVN</w:t>
+        <w:t>chatbot</w:t>
       </w:r>
       <w:proofErr w:type="spellEnd"/>
       <w:r>
-        <w:t xml:space="preserve"> dataset</w:t>
-      </w:r>
-    </w:p>
-    <w:p>
-      <w:pPr>
-        <w:pStyle w:val="Heading2"/>
-        <w:rPr>
-          <w:rFonts w:eastAsia="Times New Roman"/>
-        </w:rPr>
-      </w:pPr>
-      <w:bookmarkStart w:id="77" w:name="_Toc148190201"/>
-      <w:r>
-        <w:rPr>
-          <w:rFonts w:eastAsia="Times New Roman"/>
-        </w:rPr>
-        <w:t>Evaluate accuracy</w:t>
-      </w:r>
-      <w:bookmarkEnd w:id="77"/>
-    </w:p>
-    <w:p>
-      <w:r>
-        <w:t xml:space="preserve">To evaluate the accuracy of the </w:t>
-      </w:r>
-      <w:proofErr w:type="spellStart"/>
-      <w:r>
-        <w:t>chatbot</w:t>
-      </w:r>
-      <w:proofErr w:type="spellEnd"/>
-      <w:r>
         <w:t>, the test dataset need to be constructing. With each dataset, there is 10% of the data are extracted for testing purpose and not used in training process. After constructing the test dataset, the model will be evaluated using the BLEU score. The results of the BLEU scores are shown in the table below:</w:t>
       </w:r>
-      <w:bookmarkStart w:id="78" w:name="_GoBack"/>
-      <w:bookmarkEnd w:id="78"/>
     </w:p>
     <w:tbl>
       <w:tblPr>
@@ -28311,6 +29004,7 @@
               <w:jc w:val="left"/>
             </w:pPr>
             <w:r>
+              <w:lastRenderedPageBreak/>
               <w:t>English (512)</w:t>
             </w:r>
           </w:p>
@@ -28325,7 +29019,7 @@
               <w:jc w:val="center"/>
             </w:pPr>
             <w:r>
-              <w:t>0.126</w:t>
+              <w:t>0.078</w:t>
             </w:r>
           </w:p>
         </w:tc>
@@ -28339,7 +29033,7 @@
               <w:jc w:val="center"/>
             </w:pPr>
             <w:r>
-              <w:t>0.113</w:t>
+              <w:t>0.070</w:t>
             </w:r>
           </w:p>
         </w:tc>
@@ -28353,7 +29047,7 @@
               <w:jc w:val="center"/>
             </w:pPr>
             <w:r>
-              <w:t>0.106</w:t>
+              <w:t>0.068</w:t>
             </w:r>
           </w:p>
         </w:tc>
@@ -28367,7 +29061,7 @@
               <w:jc w:val="center"/>
             </w:pPr>
             <w:r>
-              <w:t>0.102</w:t>
+              <w:t>0.066</w:t>
             </w:r>
           </w:p>
         </w:tc>
@@ -28400,7 +29094,7 @@
               <w:jc w:val="center"/>
             </w:pPr>
             <w:r>
-              <w:t>0.172</w:t>
+              <w:t>0.078</w:t>
             </w:r>
           </w:p>
         </w:tc>
@@ -28414,7 +29108,7 @@
               <w:jc w:val="center"/>
             </w:pPr>
             <w:r>
-              <w:t>0.170</w:t>
+              <w:t>0.070</w:t>
             </w:r>
           </w:p>
         </w:tc>
@@ -28428,7 +29122,7 @@
               <w:jc w:val="center"/>
             </w:pPr>
             <w:r>
-              <w:t>0.167</w:t>
+              <w:t>0.068</w:t>
             </w:r>
           </w:p>
         </w:tc>
@@ -28442,7 +29136,7 @@
               <w:jc w:val="center"/>
             </w:pPr>
             <w:r>
-              <w:t>0.165</w:t>
+              <w:t>0.066</w:t>
             </w:r>
           </w:p>
         </w:tc>
@@ -28611,7 +29305,7 @@
               <w:jc w:val="center"/>
             </w:pPr>
             <w:r>
-              <w:t>38.037900</w:t>
+              <w:t>15.91</w:t>
             </w:r>
           </w:p>
         </w:tc>
@@ -28625,7 +29319,7 @@
               <w:jc w:val="center"/>
             </w:pPr>
             <w:r>
-              <w:t>18.684400</w:t>
+              <w:t>11.46</w:t>
             </w:r>
           </w:p>
         </w:tc>
@@ -28639,7 +29333,7 @@
               <w:jc w:val="center"/>
             </w:pPr>
             <w:r>
-              <w:t>29.099300</w:t>
+              <w:t>15.06</w:t>
             </w:r>
           </w:p>
         </w:tc>
@@ -28653,7 +29347,7 @@
               <w:jc w:val="center"/>
             </w:pPr>
             <w:r>
-              <w:t>36.344300</w:t>
+              <w:t>15.71</w:t>
             </w:r>
           </w:p>
         </w:tc>
@@ -28795,7 +29489,6 @@
     </w:p>
     <w:p>
       <w:r>
-        <w:lastRenderedPageBreak/>
         <w:t xml:space="preserve">Compared with the results using the open domain </w:t>
       </w:r>
       <w:proofErr w:type="spellStart"/>
@@ -29250,6 +29943,7 @@
               <w:jc w:val="left"/>
             </w:pPr>
             <w:r>
+              <w:lastRenderedPageBreak/>
               <w:t>English (512)</w:t>
             </w:r>
           </w:p>
@@ -31121,7 +31815,7 @@
         <w:rStyle w:val="PageNumber"/>
         <w:noProof/>
       </w:rPr>
-      <w:t>69</w:t>
+      <w:t>64</w:t>
     </w:r>
     <w:r>
       <w:rPr>
@@ -34607,7 +35301,7 @@
 </file>
 
 <file path=customXml/itemProps1.xml><?xml version="1.0" encoding="utf-8"?>
-<ds:datastoreItem xmlns:ds="http://schemas.openxmlformats.org/officeDocument/2006/customXml" ds:itemID="{4AE94B1C-9B4F-471C-96E1-2610FD19EF16}">
+<ds:datastoreItem xmlns:ds="http://schemas.openxmlformats.org/officeDocument/2006/customXml" ds:itemID="{3DAEE587-E44E-4AC4-BAC3-9D398F00CC76}">
   <ds:schemaRefs>
     <ds:schemaRef ds:uri="http://schemas.openxmlformats.org/officeDocument/2006/bibliography"/>
   </ds:schemaRefs>

--- a/LVTN.docx
+++ b/LVTN.docx
@@ -1,6 +1,6 @@
 
 <file path=word/document.xml><?xml version="1.0" encoding="utf-8"?>
-<w:document xmlns:wpc="http://schemas.microsoft.com/office/word/2010/wordprocessingCanvas" xmlns:cx="http://schemas.microsoft.com/office/drawing/2014/chartex" xmlns:cx1="http://schemas.microsoft.com/office/drawing/2015/9/8/chartex" xmlns:mc="http://schemas.openxmlformats.org/markup-compatibility/2006" xmlns:o="urn:schemas-microsoft-com:office:office" xmlns:r="http://schemas.openxmlformats.org/officeDocument/2006/relationships" xmlns:m="http://schemas.openxmlformats.org/officeDocument/2006/math" xmlns:v="urn:schemas-microsoft-com:vml" xmlns:wp14="http://schemas.microsoft.com/office/word/2010/wordprocessingDrawing" xmlns:wp="http://schemas.openxmlformats.org/drawingml/2006/wordprocessingDrawing" xmlns:w10="urn:schemas-microsoft-com:office:word" xmlns:w="http://schemas.openxmlformats.org/wordprocessingml/2006/main" xmlns:w14="http://schemas.microsoft.com/office/word/2010/wordml" xmlns:w15="http://schemas.microsoft.com/office/word/2012/wordml" xmlns:w16se="http://schemas.microsoft.com/office/word/2015/wordml/symex" xmlns:wpg="http://schemas.microsoft.com/office/word/2010/wordprocessingGroup" xmlns:wpi="http://schemas.microsoft.com/office/word/2010/wordprocessingInk" xmlns:wne="http://schemas.microsoft.com/office/word/2006/wordml" xmlns:wps="http://schemas.microsoft.com/office/word/2010/wordprocessingShape" mc:Ignorable="w14 w15 w16se wp14">
+<w:document xmlns:wpc="http://schemas.microsoft.com/office/word/2010/wordprocessingCanvas" xmlns:cx="http://schemas.microsoft.com/office/drawing/2014/chartex" xmlns:cx1="http://schemas.microsoft.com/office/drawing/2015/9/8/chartex" xmlns:cx2="http://schemas.microsoft.com/office/drawing/2015/10/21/chartex" xmlns:cx3="http://schemas.microsoft.com/office/drawing/2016/5/9/chartex" xmlns:cx4="http://schemas.microsoft.com/office/drawing/2016/5/10/chartex" xmlns:cx5="http://schemas.microsoft.com/office/drawing/2016/5/11/chartex" xmlns:cx6="http://schemas.microsoft.com/office/drawing/2016/5/12/chartex" xmlns:cx7="http://schemas.microsoft.com/office/drawing/2016/5/13/chartex" xmlns:cx8="http://schemas.microsoft.com/office/drawing/2016/5/14/chartex" xmlns:mc="http://schemas.openxmlformats.org/markup-compatibility/2006" xmlns:aink="http://schemas.microsoft.com/office/drawing/2016/ink" xmlns:am3d="http://schemas.microsoft.com/office/drawing/2017/model3d" xmlns:o="urn:schemas-microsoft-com:office:office" xmlns:r="http://schemas.openxmlformats.org/officeDocument/2006/relationships" xmlns:m="http://schemas.openxmlformats.org/officeDocument/2006/math" xmlns:v="urn:schemas-microsoft-com:vml" xmlns:wp14="http://schemas.microsoft.com/office/word/2010/wordprocessingDrawing" xmlns:wp="http://schemas.openxmlformats.org/drawingml/2006/wordprocessingDrawing" xmlns:w10="urn:schemas-microsoft-com:office:word" xmlns:w="http://schemas.openxmlformats.org/wordprocessingml/2006/main" xmlns:w14="http://schemas.microsoft.com/office/word/2010/wordml" xmlns:w15="http://schemas.microsoft.com/office/word/2012/wordml" xmlns:w16cid="http://schemas.microsoft.com/office/word/2016/wordml/cid" xmlns:w16se="http://schemas.microsoft.com/office/word/2015/wordml/symex" xmlns:wpg="http://schemas.microsoft.com/office/word/2010/wordprocessingGroup" xmlns:wpi="http://schemas.microsoft.com/office/word/2010/wordprocessingInk" xmlns:wne="http://schemas.microsoft.com/office/word/2006/wordml" xmlns:wps="http://schemas.microsoft.com/office/word/2010/wordprocessingShape" mc:Ignorable="w14 w15 w16se w16cid wp14">
   <w:body>
     <w:p>
       <w:pPr>
@@ -547,42 +547,8 @@
           <w:sz w:val="30"/>
           <w:szCs w:val="30"/>
         </w:rPr>
-        <w:t xml:space="preserve">Lam </w:t>
-      </w:r>
-      <w:proofErr w:type="spellStart"/>
-      <w:r>
-        <w:rPr>
-          <w:b/>
-          <w:bCs/>
-          <w:iCs/>
-          <w:sz w:val="30"/>
-          <w:szCs w:val="30"/>
-        </w:rPr>
-        <w:t>Nhut</w:t>
-      </w:r>
-      <w:proofErr w:type="spellEnd"/>
-      <w:r>
-        <w:rPr>
-          <w:b/>
-          <w:bCs/>
-          <w:iCs/>
-          <w:sz w:val="30"/>
-          <w:szCs w:val="30"/>
-        </w:rPr>
-        <w:t xml:space="preserve"> </w:t>
-      </w:r>
-      <w:proofErr w:type="spellStart"/>
-      <w:r>
-        <w:rPr>
-          <w:b/>
-          <w:bCs/>
-          <w:iCs/>
-          <w:sz w:val="30"/>
-          <w:szCs w:val="30"/>
-        </w:rPr>
-        <w:t>Khang</w:t>
-      </w:r>
-      <w:proofErr w:type="spellEnd"/>
+        <w:t>Lam Nhut Khang</w:t>
+      </w:r>
     </w:p>
     <w:p>
       <w:pPr>
@@ -627,25 +593,7 @@
           <w:sz w:val="32"/>
           <w:szCs w:val="32"/>
         </w:rPr>
-        <w:t xml:space="preserve">Can </w:t>
-      </w:r>
-      <w:proofErr w:type="spellStart"/>
-      <w:r>
-        <w:rPr>
-          <w:b/>
-          <w:sz w:val="32"/>
-          <w:szCs w:val="32"/>
-        </w:rPr>
-        <w:t>Tho</w:t>
-      </w:r>
-      <w:proofErr w:type="spellEnd"/>
-      <w:r>
-        <w:rPr>
-          <w:b/>
-          <w:sz w:val="32"/>
-          <w:szCs w:val="32"/>
-        </w:rPr>
-        <w:t xml:space="preserve">, </w:t>
+        <w:t xml:space="preserve">Can Tho, </w:t>
       </w:r>
       <w:r>
         <w:rPr>
@@ -1140,42 +1088,8 @@
           <w:sz w:val="30"/>
           <w:szCs w:val="30"/>
         </w:rPr>
-        <w:t xml:space="preserve">Lam </w:t>
-      </w:r>
-      <w:proofErr w:type="spellStart"/>
-      <w:r>
-        <w:rPr>
-          <w:b/>
-          <w:bCs/>
-          <w:iCs/>
-          <w:sz w:val="30"/>
-          <w:szCs w:val="30"/>
-        </w:rPr>
-        <w:t>Nhut</w:t>
-      </w:r>
-      <w:proofErr w:type="spellEnd"/>
-      <w:r>
-        <w:rPr>
-          <w:b/>
-          <w:bCs/>
-          <w:iCs/>
-          <w:sz w:val="30"/>
-          <w:szCs w:val="30"/>
-        </w:rPr>
-        <w:t xml:space="preserve"> </w:t>
-      </w:r>
-      <w:proofErr w:type="spellStart"/>
-      <w:r>
-        <w:rPr>
-          <w:b/>
-          <w:bCs/>
-          <w:iCs/>
-          <w:sz w:val="30"/>
-          <w:szCs w:val="30"/>
-        </w:rPr>
-        <w:t>Khang</w:t>
-      </w:r>
-      <w:proofErr w:type="spellEnd"/>
+        <w:t>Lam Nhut Khang</w:t>
+      </w:r>
     </w:p>
     <w:p>
       <w:pPr>
@@ -1214,25 +1128,23 @@
           <w:sz w:val="32"/>
           <w:szCs w:val="32"/>
         </w:rPr>
-        <w:t xml:space="preserve">Can </w:t>
-      </w:r>
-      <w:proofErr w:type="spellStart"/>
+        <w:t xml:space="preserve">Can Tho, </w:t>
+      </w:r>
       <w:r>
         <w:rPr>
           <w:b/>
           <w:sz w:val="32"/>
           <w:szCs w:val="32"/>
         </w:rPr>
-        <w:t>Tho</w:t>
-      </w:r>
-      <w:proofErr w:type="spellEnd"/>
+        <w:t>12</w:t>
+      </w:r>
       <w:r>
         <w:rPr>
           <w:b/>
           <w:sz w:val="32"/>
           <w:szCs w:val="32"/>
         </w:rPr>
-        <w:t xml:space="preserve">, </w:t>
+        <w:t>/20</w:t>
       </w:r>
       <w:r>
         <w:rPr>
@@ -1240,7 +1152,7 @@
           <w:sz w:val="32"/>
           <w:szCs w:val="32"/>
         </w:rPr>
-        <w:t>12</w:t>
+        <w:t>2</w:t>
       </w:r>
       <w:r>
         <w:rPr>
@@ -1248,22 +1160,6 @@
           <w:sz w:val="32"/>
           <w:szCs w:val="32"/>
         </w:rPr>
-        <w:t>/20</w:t>
-      </w:r>
-      <w:r>
-        <w:rPr>
-          <w:b/>
-          <w:sz w:val="32"/>
-          <w:szCs w:val="32"/>
-        </w:rPr>
-        <w:t>2</w:t>
-      </w:r>
-      <w:r>
-        <w:rPr>
-          <w:b/>
-          <w:sz w:val="32"/>
-          <w:szCs w:val="32"/>
-        </w:rPr>
         <w:t>3</w:t>
       </w:r>
     </w:p>
@@ -1301,21 +1197,8 @@
         <w:jc w:val="right"/>
       </w:pPr>
       <w:r>
-        <w:t xml:space="preserve">Lam </w:t>
-      </w:r>
-      <w:proofErr w:type="spellStart"/>
-      <w:r>
-        <w:t>Nhut</w:t>
-      </w:r>
-      <w:proofErr w:type="spellEnd"/>
-      <w:r>
-        <w:t xml:space="preserve"> </w:t>
-      </w:r>
-      <w:proofErr w:type="spellStart"/>
-      <w:r>
-        <w:t>Khang</w:t>
-      </w:r>
-      <w:proofErr w:type="spellEnd"/>
+        <w:t>Lam Nhut Khang</w:t>
+      </w:r>
     </w:p>
     <w:p>
       <w:pPr>
@@ -1361,138 +1244,99 @@
         <w:t>I wish to express my deep gratitude and sincere thanks to my professor</w:t>
       </w:r>
       <w:r>
-        <w:t xml:space="preserve"> Lam </w:t>
-      </w:r>
-      <w:proofErr w:type="spellStart"/>
-      <w:r>
-        <w:t>Nhut</w:t>
-      </w:r>
-      <w:proofErr w:type="spellEnd"/>
+        <w:t xml:space="preserve"> Lam Nhut Khang</w:t>
+      </w:r>
+      <w:r>
+        <w:t xml:space="preserve">– A lecturer </w:t>
+      </w:r>
+      <w:r>
+        <w:t>at</w:t>
+      </w:r>
       <w:r>
         <w:t xml:space="preserve"> </w:t>
       </w:r>
-      <w:proofErr w:type="spellStart"/>
-      <w:r>
-        <w:t>Khang</w:t>
-      </w:r>
-      <w:proofErr w:type="spellEnd"/>
-      <w:r>
-        <w:t xml:space="preserve">– A lecturer </w:t>
+      <w:r>
+        <w:t xml:space="preserve">the </w:t>
+      </w:r>
+      <w:r>
+        <w:t xml:space="preserve">College </w:t>
+      </w:r>
+      <w:r>
+        <w:t>o</w:t>
+      </w:r>
+      <w:r>
+        <w:t>f Information and Communication Technology who gave me the golden opportunity to do this wonderful thesis on the topic “</w:t>
+      </w:r>
+      <w:r>
+        <w:t>Med</w:t>
+      </w:r>
+      <w:r>
+        <w:t>Bot</w:t>
+      </w:r>
+      <w:r>
+        <w:t>:</w:t>
+      </w:r>
+      <w:r>
+        <w:t xml:space="preserve"> Chatbo</w:t>
+      </w:r>
+      <w:r>
+        <w:t xml:space="preserve">t </w:t>
+      </w:r>
+      <w:r>
+        <w:t>about</w:t>
+      </w:r>
+      <w:r>
+        <w:t xml:space="preserve"> healthcare</w:t>
+      </w:r>
+      <w:r>
+        <w:t xml:space="preserve">”, which also helped me in doing a lot of </w:t>
+      </w:r>
+      <w:r>
+        <w:t>r</w:t>
+      </w:r>
+      <w:r>
+        <w:t xml:space="preserve">esearch and I came to know about so many new things I am really thankful to them. Then I would like to thank the lecturers of Can Tho University, specifically, </w:t>
+      </w:r>
+      <w:r>
+        <w:t xml:space="preserve">the </w:t>
+      </w:r>
+      <w:r>
+        <w:t xml:space="preserve">lecturers of </w:t>
+      </w:r>
+      <w:r>
+        <w:t xml:space="preserve">the </w:t>
+      </w:r>
+      <w:r>
+        <w:t xml:space="preserve">College of Information and Communication Technology who taught me invaluable knowledge when I studied. </w:t>
+      </w:r>
+    </w:p>
+    <w:p>
+      <w:r>
+        <w:t>I am extremely grateful to my family for their love, prayers</w:t>
+      </w:r>
+      <w:r>
+        <w:t>,</w:t>
+      </w:r>
+      <w:r>
+        <w:t xml:space="preserve"> and car</w:t>
+      </w:r>
+      <w:r>
+        <w:t>e</w:t>
+      </w:r>
+      <w:r>
+        <w:t xml:space="preserve"> for </w:t>
+      </w:r>
+      <w:r>
+        <w:t xml:space="preserve">the </w:t>
+      </w:r>
+      <w:r>
+        <w:t xml:space="preserve">completion of this thesis. I am very much thankful to my friends for their support when I was doing research </w:t>
       </w:r>
       <w:r>
         <w:t>at</w:t>
       </w:r>
       <w:r>
-        <w:t xml:space="preserve"> </w:t>
-      </w:r>
-      <w:r>
-        <w:t xml:space="preserve">the </w:t>
-      </w:r>
-      <w:r>
-        <w:t xml:space="preserve">College </w:t>
-      </w:r>
-      <w:r>
-        <w:t>o</w:t>
-      </w:r>
-      <w:r>
-        <w:t>f Information and Communication Technology who gave me the golden opportunity to do this wonderful thesis on the topic “</w:t>
-      </w:r>
-      <w:proofErr w:type="spellStart"/>
-      <w:r>
-        <w:t>Med</w:t>
-      </w:r>
-      <w:r>
-        <w:t>Bot</w:t>
-      </w:r>
-      <w:proofErr w:type="spellEnd"/>
-      <w:r>
-        <w:t>:</w:t>
-      </w:r>
-      <w:r>
-        <w:t xml:space="preserve"> </w:t>
-      </w:r>
-      <w:proofErr w:type="spellStart"/>
-      <w:r>
-        <w:t>Chatbo</w:t>
-      </w:r>
-      <w:r>
-        <w:t>t</w:t>
-      </w:r>
-      <w:proofErr w:type="spellEnd"/>
-      <w:r>
-        <w:t xml:space="preserve"> </w:t>
-      </w:r>
-      <w:r>
-        <w:t>about</w:t>
-      </w:r>
-      <w:r>
-        <w:t xml:space="preserve"> healthcare</w:t>
-      </w:r>
-      <w:r>
-        <w:t xml:space="preserve">”, which also helped me in doing a lot of </w:t>
-      </w:r>
-      <w:r>
-        <w:t>r</w:t>
-      </w:r>
-      <w:r>
-        <w:t xml:space="preserve">esearch and I came to know about so many new things I am really thankful to them. Then I would like to thank the lecturers of Can </w:t>
-      </w:r>
-      <w:proofErr w:type="spellStart"/>
-      <w:r>
-        <w:t>Tho</w:t>
-      </w:r>
-      <w:proofErr w:type="spellEnd"/>
-      <w:r>
-        <w:t xml:space="preserve"> University, specifically, </w:t>
-      </w:r>
-      <w:r>
-        <w:t xml:space="preserve">the </w:t>
-      </w:r>
-      <w:r>
-        <w:t xml:space="preserve">lecturers of </w:t>
-      </w:r>
-      <w:r>
-        <w:t xml:space="preserve">the </w:t>
-      </w:r>
-      <w:r>
-        <w:t xml:space="preserve">College of Information and Communication Technology who taught me invaluable knowledge when I studied. </w:t>
-      </w:r>
-    </w:p>
-    <w:p>
-      <w:r>
-        <w:t>I am extremely grateful to my family for their love, prayers</w:t>
-      </w:r>
-      <w:r>
-        <w:t>,</w:t>
-      </w:r>
-      <w:r>
-        <w:t xml:space="preserve"> and car</w:t>
-      </w:r>
-      <w:r>
-        <w:t>e</w:t>
-      </w:r>
-      <w:r>
-        <w:t xml:space="preserve"> for </w:t>
-      </w:r>
-      <w:r>
-        <w:t xml:space="preserve">the </w:t>
-      </w:r>
-      <w:r>
-        <w:t xml:space="preserve">completion of this thesis. I am very much thankful to my friends for their support when I was doing research </w:t>
-      </w:r>
-      <w:r>
-        <w:t>at</w:t>
-      </w:r>
-      <w:r>
-        <w:t xml:space="preserve"> Can </w:t>
-      </w:r>
-      <w:proofErr w:type="spellStart"/>
-      <w:r>
-        <w:t>Tho</w:t>
-      </w:r>
-      <w:proofErr w:type="spellEnd"/>
-      <w:r>
-        <w:t xml:space="preserve"> </w:t>
+        <w:t xml:space="preserve"> Can Tho </w:t>
       </w:r>
       <w:r>
         <w:t>U</w:t>
@@ -1512,15 +1356,7 @@
         <w:jc w:val="right"/>
       </w:pPr>
       <w:r>
-        <w:t xml:space="preserve">Can </w:t>
-      </w:r>
-      <w:proofErr w:type="spellStart"/>
-      <w:r>
-        <w:t>Tho</w:t>
-      </w:r>
-      <w:proofErr w:type="spellEnd"/>
-      <w:r>
-        <w:t xml:space="preserve">, </w:t>
+        <w:t xml:space="preserve">Can Tho, </w:t>
       </w:r>
       <w:r>
         <w:t>01</w:t>
@@ -7783,36 +7619,12 @@
     </w:p>
     <w:p>
       <w:r>
-        <w:t xml:space="preserve">In recent years, the integration of artificial intelligence (AI) and natural language processing (NLP) technologies has ushered in a new era in healthcare with the emergence of medical </w:t>
-      </w:r>
-      <w:proofErr w:type="spellStart"/>
-      <w:r>
-        <w:t>chatbots</w:t>
-      </w:r>
-      <w:proofErr w:type="spellEnd"/>
-      <w:r>
-        <w:t>. These intelligent conversational agents hold immense promise in transforming the way healthcare services are delivered, improving patient experiences, and optimizing healthcare workflows.</w:t>
-      </w:r>
-    </w:p>
-    <w:p>
-      <w:r>
-        <w:t xml:space="preserve">This abstract provides an overview of the evolving landscape of medical </w:t>
-      </w:r>
-      <w:proofErr w:type="spellStart"/>
-      <w:r>
-        <w:t>chatbots</w:t>
-      </w:r>
-      <w:proofErr w:type="spellEnd"/>
-      <w:r>
-        <w:t xml:space="preserve">, their key functionalities, and their impact on the healthcare ecosystem. Medical </w:t>
-      </w:r>
-      <w:proofErr w:type="spellStart"/>
-      <w:r>
-        <w:t>chatbots</w:t>
-      </w:r>
-      <w:proofErr w:type="spellEnd"/>
-      <w:r>
-        <w:t xml:space="preserve"> are designed to engage in dynamic conversations with users, offering personalized health information, symptom assessment, medication reminders, and appointment scheduling. They empower patients with on-demand access to medical guidance, reducing the burden on healthcare professionals and enhancing overall patient engagement.</w:t>
+        <w:t>In recent years, the integration of artificial intelligence (AI) and natural language processing (NLP) technologies has ushered in a new era in healthcare with the emergence of medical chatbots. These intelligent conversational agents hold immense promise in transforming the way healthcare services are delivered, improving patient experiences, and optimizing healthcare workflows.</w:t>
+      </w:r>
+    </w:p>
+    <w:p>
+      <w:r>
+        <w:t>This abstract provides an overview of the evolving landscape of medical chatbots, their key functionalities, and their impact on the healthcare ecosystem. Medical chatbots are designed to engage in dynamic conversations with users, offering personalized health information, symptom assessment, medication reminders, and appointment scheduling. They empower patients with on-demand access to medical guidance, reducing the burden on healthcare professionals and enhancing overall patient engagement.</w:t>
       </w:r>
       <w:r>
         <w:br w:type="page"/>
@@ -7846,25 +7658,18 @@
       <w:r>
         <w:t xml:space="preserve">Medical </w:t>
       </w:r>
-      <w:proofErr w:type="spellStart"/>
       <w:r>
         <w:t>Chatbo</w:t>
       </w:r>
       <w:r>
         <w:t>t</w:t>
       </w:r>
-      <w:proofErr w:type="spellEnd"/>
-      <w:r>
-        <w:t xml:space="preserve"> – a </w:t>
-      </w:r>
-      <w:proofErr w:type="spellStart"/>
-      <w:r>
-        <w:t>chatbo</w:t>
+      <w:r>
+        <w:t xml:space="preserve"> – a chatbo</w:t>
       </w:r>
       <w:r>
         <w:t>t</w:t>
       </w:r>
-      <w:proofErr w:type="spellEnd"/>
       <w:r>
         <w:t xml:space="preserve"> </w:t>
       </w:r>
@@ -7978,15 +7783,7 @@
     </w:p>
     <w:p>
       <w:r>
-        <w:t xml:space="preserve">Medical </w:t>
-      </w:r>
-      <w:proofErr w:type="spellStart"/>
-      <w:r>
-        <w:t>chatbot</w:t>
-      </w:r>
-      <w:proofErr w:type="spellEnd"/>
-      <w:r>
-        <w:t xml:space="preserve"> </w:t>
+        <w:t xml:space="preserve">Medical chatbot </w:t>
       </w:r>
       <w:r>
         <w:t>was created to provide a useful tool to assist those who want to find and answer questions about</w:t>
@@ -8004,13 +7801,8 @@
         <w:t xml:space="preserve"> and convenient way. In addition, the</w:t>
       </w:r>
       <w:r>
-        <w:t xml:space="preserve"> </w:t>
-      </w:r>
-      <w:proofErr w:type="spellStart"/>
-      <w:r>
-        <w:t>chatbot</w:t>
-      </w:r>
-      <w:proofErr w:type="spellEnd"/>
+        <w:t xml:space="preserve"> chatbot</w:t>
+      </w:r>
       <w:r>
         <w:t xml:space="preserve"> also supports collecting and updating practical</w:t>
       </w:r>
@@ -8021,27 +7813,14 @@
         <w:t xml:space="preserve"> information f</w:t>
       </w:r>
       <w:r>
-        <w:t xml:space="preserve">rom doctors to update the </w:t>
-      </w:r>
-      <w:proofErr w:type="spellStart"/>
-      <w:r>
-        <w:t>chatbot</w:t>
-      </w:r>
-      <w:proofErr w:type="spellEnd"/>
-      <w:r>
-        <w:t xml:space="preserve"> accordingly</w:t>
+        <w:t>rom doctors to update the chatbot accordingly</w:t>
       </w:r>
       <w:r>
         <w:t>. Besides, the</w:t>
       </w:r>
       <w:r>
-        <w:t xml:space="preserve"> </w:t>
-      </w:r>
-      <w:proofErr w:type="spellStart"/>
-      <w:r>
-        <w:t>chatbot</w:t>
-      </w:r>
-      <w:proofErr w:type="spellEnd"/>
+        <w:t xml:space="preserve"> chatbot</w:t>
+      </w:r>
       <w:r>
         <w:t xml:space="preserve"> also allows</w:t>
       </w:r>
@@ -8127,26 +7906,10 @@
     </w:p>
     <w:p>
       <w:r>
-        <w:t xml:space="preserve">Nowadays, healthcare is becoming more and more important, especially in a fast-paced technology world where everyone is so busy with their phone and digital devices. Therefore, the necessity to have a medical </w:t>
-      </w:r>
-      <w:proofErr w:type="spellStart"/>
-      <w:r>
-        <w:t>chatbot</w:t>
-      </w:r>
-      <w:proofErr w:type="spellEnd"/>
-      <w:r>
-        <w:t xml:space="preserve"> to help people have fast and reliable information about healthcare is considerably important. However, t</w:t>
-      </w:r>
-      <w:r>
-        <w:t xml:space="preserve">he development of medical </w:t>
-      </w:r>
-      <w:proofErr w:type="spellStart"/>
-      <w:r>
-        <w:t>chatbots</w:t>
-      </w:r>
-      <w:proofErr w:type="spellEnd"/>
-      <w:r>
-        <w:t xml:space="preserve"> has</w:t>
+        <w:t>Nowadays, healthcare is becoming more and more important, especially in a fast-paced technology world where everyone is so busy with their phone and digital devices. Therefore, the necessity to have a medical chatbot to help people have fast and reliable information about healthcare is considerably important. However, t</w:t>
+      </w:r>
+      <w:r>
+        <w:t>he development of medical chatbots has</w:t>
       </w:r>
       <w:r>
         <w:t xml:space="preserve"> faced</w:t>
@@ -8158,23 +7921,7 @@
         <w:t xml:space="preserve"> modern</w:t>
       </w:r>
       <w:r>
-        <w:t xml:space="preserve"> </w:t>
-      </w:r>
-      <w:proofErr w:type="spellStart"/>
-      <w:r>
-        <w:t>chatbots</w:t>
-      </w:r>
-      <w:proofErr w:type="spellEnd"/>
-      <w:r>
-        <w:t xml:space="preserve"> aim to address. Here are some key problems that have spurred the development of medical </w:t>
-      </w:r>
-      <w:proofErr w:type="spellStart"/>
-      <w:r>
-        <w:t>chatbots</w:t>
-      </w:r>
-      <w:proofErr w:type="spellEnd"/>
-      <w:r>
-        <w:t>:</w:t>
+        <w:t xml:space="preserve"> chatbots aim to address. Here are some key problems that have spurred the development of medical chatbots:</w:t>
       </w:r>
     </w:p>
     <w:p>
@@ -8186,15 +7933,7 @@
         </w:numPr>
       </w:pPr>
       <w:r>
-        <w:t xml:space="preserve">Healthcare Accessibility: Many individuals face challenges in accessing healthcare services, particularly in remote or underserved areas. Medical </w:t>
-      </w:r>
-      <w:proofErr w:type="spellStart"/>
-      <w:r>
-        <w:t>chatbots</w:t>
-      </w:r>
-      <w:proofErr w:type="spellEnd"/>
-      <w:r>
-        <w:t xml:space="preserve"> can provide instant, round-the-clock access to basic medical information and advice, bridging the gap in healthcare accessibility.</w:t>
+        <w:t>Healthcare Accessibility: Many individuals face challenges in accessing healthcare services, particularly in remote or underserved areas. Medical chatbots can provide instant, round-the-clock access to basic medical information and advice, bridging the gap in healthcare accessibility.</w:t>
       </w:r>
     </w:p>
     <w:p>
@@ -8206,15 +7945,7 @@
         </w:numPr>
       </w:pPr>
       <w:r>
-        <w:t xml:space="preserve">Appointment Scheduling: Booking appointments with healthcare providers can be cumbersome and time-consuming. </w:t>
-      </w:r>
-      <w:proofErr w:type="spellStart"/>
-      <w:r>
-        <w:t>Chatbots</w:t>
-      </w:r>
-      <w:proofErr w:type="spellEnd"/>
-      <w:r>
-        <w:t xml:space="preserve"> can streamline the appointment scheduling process, making it more convenient for patients and reducing </w:t>
+        <w:t xml:space="preserve">Appointment Scheduling: Booking appointments with healthcare providers can be cumbersome and time-consuming. Chatbots can streamline the appointment scheduling process, making it more convenient for patients and reducing </w:t>
       </w:r>
       <w:r>
         <w:t xml:space="preserve">the </w:t>
@@ -8232,15 +7963,7 @@
         </w:numPr>
       </w:pPr>
       <w:r>
-        <w:t xml:space="preserve">Information Overload: The internet is filled with vast amounts of health information, making it difficult for individuals to find reliable sources. Medical </w:t>
-      </w:r>
-      <w:proofErr w:type="spellStart"/>
-      <w:r>
-        <w:t>chatbots</w:t>
-      </w:r>
-      <w:proofErr w:type="spellEnd"/>
-      <w:r>
-        <w:t xml:space="preserve"> offer a trusted source of medical information, helping users sift through the noise to find accurate answers to their health-related questions.</w:t>
+        <w:t>Information Overload: The internet is filled with vast amounts of health information, making it difficult for individuals to find reliable sources. Medical chatbots offer a trusted source of medical information, helping users sift through the noise to find accurate answers to their health-related questions.</w:t>
       </w:r>
     </w:p>
     <w:p>
@@ -8252,36 +7975,12 @@
         </w:numPr>
       </w:pPr>
       <w:r>
-        <w:t xml:space="preserve">Health Awareness and Education: Many people lack access to comprehensive health education. Medical </w:t>
-      </w:r>
-      <w:proofErr w:type="spellStart"/>
-      <w:r>
-        <w:t>chatbots</w:t>
-      </w:r>
-      <w:proofErr w:type="spellEnd"/>
-      <w:r>
-        <w:t xml:space="preserve"> can serve as educational tools, providing users with valuable information about various health topics and promoting health awareness.</w:t>
-      </w:r>
-    </w:p>
-    <w:p>
-      <w:r>
-        <w:t xml:space="preserve">While medical </w:t>
-      </w:r>
-      <w:proofErr w:type="spellStart"/>
-      <w:r>
-        <w:t>chatbots</w:t>
-      </w:r>
-      <w:proofErr w:type="spellEnd"/>
-      <w:r>
-        <w:t xml:space="preserve"> offer innovative solutions to these problems, it's important to recognize that they are not a replacement for professional medical care. They should complement, not substitute, the expertise of healthcare providers. Additionally, ensuring the accuracy of medical information, maintaining data privacy, and addressing ethical concerns remain ongoing challenges in the development and deployment of medical </w:t>
-      </w:r>
-      <w:proofErr w:type="spellStart"/>
-      <w:r>
-        <w:t>chatbots</w:t>
-      </w:r>
-      <w:proofErr w:type="spellEnd"/>
-      <w:r>
-        <w:t>.</w:t>
+        <w:t>Health Awareness and Education: Many people lack access to comprehensive health education. Medical chatbots can serve as educational tools, providing users with valuable information about various health topics and promoting health awareness.</w:t>
+      </w:r>
+    </w:p>
+    <w:p>
+      <w:r>
+        <w:t>While medical chatbots offer innovative solutions to these problems, it's important to recognize that they are not a replacement for professional medical care. They should complement, not substitute, the expertise of healthcare providers. Additionally, ensuring the accuracy of medical information, maintaining data privacy, and addressing ethical concerns remain ongoing challenges in the development and deployment of medical chatbots.</w:t>
       </w:r>
     </w:p>
     <w:p>
@@ -8308,28 +8007,20 @@
         <w:rPr>
           <w:rStyle w:val="Emphasis"/>
         </w:rPr>
-        <w:t xml:space="preserve">Related </w:t>
-      </w:r>
-      <w:proofErr w:type="spellStart"/>
+        <w:t>Related c</w:t>
+      </w:r>
       <w:r>
         <w:rPr>
           <w:rStyle w:val="Emphasis"/>
         </w:rPr>
-        <w:t>c</w:t>
+        <w:t>hatbo</w:t>
       </w:r>
       <w:r>
         <w:rPr>
           <w:rStyle w:val="Emphasis"/>
         </w:rPr>
-        <w:t>hatbo</w:t>
-      </w:r>
-      <w:r>
-        <w:rPr>
-          <w:rStyle w:val="Emphasis"/>
-        </w:rPr>
         <w:t>ts</w:t>
       </w:r>
-      <w:proofErr w:type="spellEnd"/>
       <w:r>
         <w:rPr>
           <w:rStyle w:val="Emphasis"/>
@@ -8344,14 +8035,12 @@
           <w:b w:val="0"/>
         </w:rPr>
       </w:pPr>
-      <w:proofErr w:type="spellStart"/>
       <w:r>
         <w:rPr>
           <w:rStyle w:val="Emphasis"/>
         </w:rPr>
         <w:t>CITBot</w:t>
       </w:r>
-      <w:proofErr w:type="spellEnd"/>
       <w:r>
         <w:rPr>
           <w:rStyle w:val="Emphasis"/>
@@ -8366,11 +8055,6 @@
           <w:id w:val="-1541268906"/>
           <w:citation/>
         </w:sdtPr>
-        <w:sdtEndPr>
-          <w:rPr>
-            <w:rStyle w:val="Emphasis"/>
-          </w:rPr>
-        </w:sdtEndPr>
         <w:sdtContent>
           <w:r>
             <w:rPr>
@@ -8415,350 +8099,234 @@
           <w:rStyle w:val="Emphasis"/>
           <w:b w:val="0"/>
         </w:rPr>
-        <w:t xml:space="preserve">a </w:t>
-      </w:r>
-      <w:proofErr w:type="spellStart"/>
+        <w:t xml:space="preserve">a chatbot system for </w:t>
+      </w:r>
       <w:r>
         <w:rPr>
           <w:rStyle w:val="Emphasis"/>
           <w:b w:val="0"/>
         </w:rPr>
-        <w:t>chatbot</w:t>
-      </w:r>
-      <w:proofErr w:type="spellEnd"/>
+        <w:t>students at</w:t>
+      </w:r>
       <w:r>
         <w:rPr>
           <w:rStyle w:val="Emphasis"/>
           <w:b w:val="0"/>
         </w:rPr>
-        <w:t xml:space="preserve"> system for </w:t>
+        <w:t xml:space="preserve"> the College of Information and </w:t>
       </w:r>
       <w:r>
         <w:rPr>
           <w:rStyle w:val="Emphasis"/>
           <w:b w:val="0"/>
         </w:rPr>
-        <w:t>students at</w:t>
+        <w:t>Communication</w:t>
       </w:r>
       <w:r>
         <w:rPr>
           <w:rStyle w:val="Emphasis"/>
           <w:b w:val="0"/>
         </w:rPr>
-        <w:t xml:space="preserve"> the College of Information and </w:t>
+        <w:t xml:space="preserve"> </w:t>
       </w:r>
       <w:r>
         <w:rPr>
           <w:rStyle w:val="Emphasis"/>
           <w:b w:val="0"/>
         </w:rPr>
-        <w:t>Communication</w:t>
+        <w:t>Technology (CICT) of Can Tho University in Vietnam</w:t>
       </w:r>
       <w:r>
         <w:rPr>
           <w:rStyle w:val="Emphasis"/>
           <w:b w:val="0"/>
         </w:rPr>
-        <w:t xml:space="preserve"> </w:t>
+        <w:t xml:space="preserve"> using Rasa. The </w:t>
       </w:r>
       <w:r>
         <w:rPr>
           <w:rStyle w:val="Emphasis"/>
           <w:b w:val="0"/>
         </w:rPr>
-        <w:t xml:space="preserve">Technology (CICT) of Can </w:t>
-      </w:r>
-      <w:proofErr w:type="spellStart"/>
+        <w:lastRenderedPageBreak/>
+        <w:t xml:space="preserve">CITBot </w:t>
+      </w:r>
       <w:r>
         <w:rPr>
           <w:rStyle w:val="Emphasis"/>
           <w:b w:val="0"/>
         </w:rPr>
-        <w:t>Tho</w:t>
-      </w:r>
-      <w:proofErr w:type="spellEnd"/>
+        <w:t>chatbot is constructe</w:t>
+      </w:r>
       <w:r>
         <w:rPr>
           <w:rStyle w:val="Emphasis"/>
           <w:b w:val="0"/>
         </w:rPr>
-        <w:t xml:space="preserve"> University in Vietnam</w:t>
+        <w:t>d using a retrieval</w:t>
       </w:r>
       <w:r>
         <w:rPr>
           <w:rStyle w:val="Emphasis"/>
           <w:b w:val="0"/>
         </w:rPr>
-        <w:t xml:space="preserve"> using Rasa. The </w:t>
-      </w:r>
-      <w:proofErr w:type="spellStart"/>
+        <w:t xml:space="preserve">based method in a closed </w:t>
+      </w:r>
       <w:r>
         <w:rPr>
           <w:rStyle w:val="Emphasis"/>
           <w:b w:val="0"/>
         </w:rPr>
-        <w:lastRenderedPageBreak/>
-        <w:t>CITBot</w:t>
-      </w:r>
-      <w:proofErr w:type="spellEnd"/>
+        <w:t xml:space="preserve">domain with short conversations </w:t>
+      </w:r>
       <w:r>
         <w:rPr>
           <w:rStyle w:val="Emphasis"/>
           <w:b w:val="0"/>
         </w:rPr>
-        <w:t xml:space="preserve"> </w:t>
-      </w:r>
-      <w:proofErr w:type="spellStart"/>
+        <w:t>to answer int</w:t>
+      </w:r>
       <w:r>
         <w:rPr>
           <w:rStyle w:val="Emphasis"/>
           <w:b w:val="0"/>
         </w:rPr>
-        <w:t>chatbot</w:t>
-      </w:r>
-      <w:proofErr w:type="spellEnd"/>
+        <w:t xml:space="preserve">roductory questions about CICT, </w:t>
+      </w:r>
       <w:r>
         <w:rPr>
           <w:rStyle w:val="Emphasis"/>
           <w:b w:val="0"/>
         </w:rPr>
-        <w:t xml:space="preserve"> is constructe</w:t>
+        <w:t>including programs and staff, ac</w:t>
       </w:r>
       <w:r>
         <w:rPr>
           <w:rStyle w:val="Emphasis"/>
           <w:b w:val="0"/>
         </w:rPr>
-        <w:t xml:space="preserve">d using a </w:t>
-      </w:r>
-      <w:proofErr w:type="spellStart"/>
+        <w:t xml:space="preserve">ademic regulations, study plans </w:t>
+      </w:r>
       <w:r>
         <w:rPr>
           <w:rStyle w:val="Emphasis"/>
           <w:b w:val="0"/>
         </w:rPr>
-        <w:t>retrieval</w:t>
+        <w:t>and classes</w:t>
       </w:r>
       <w:r>
         <w:rPr>
           <w:rStyle w:val="Emphasis"/>
           <w:b w:val="0"/>
         </w:rPr>
-        <w:t>based</w:t>
-      </w:r>
-      <w:proofErr w:type="spellEnd"/>
+        <w:t>.</w:t>
+      </w:r>
       <w:r>
         <w:rPr>
           <w:rStyle w:val="Emphasis"/>
           <w:b w:val="0"/>
         </w:rPr>
-        <w:t xml:space="preserve"> method in a closed </w:t>
+        <w:t xml:space="preserve"> The CITBot trained on the dataset </w:t>
       </w:r>
       <w:r>
         <w:rPr>
           <w:rStyle w:val="Emphasis"/>
           <w:b w:val="0"/>
         </w:rPr>
-        <w:t xml:space="preserve">domain with short conversations </w:t>
+        <w:t xml:space="preserve"> includes 441 questions belonging to 19 intents</w:t>
       </w:r>
       <w:r>
         <w:rPr>
           <w:rStyle w:val="Emphasis"/>
           <w:b w:val="0"/>
         </w:rPr>
-        <w:t>to answer int</w:t>
+        <w:t xml:space="preserve">, 253 </w:t>
       </w:r>
       <w:r>
         <w:rPr>
           <w:rStyle w:val="Emphasis"/>
           <w:b w:val="0"/>
         </w:rPr>
-        <w:t xml:space="preserve">roductory questions about CICT, </w:t>
+        <w:t>entities, 133 stories and 1,336 response actions</w:t>
       </w:r>
       <w:r>
         <w:rPr>
           <w:rStyle w:val="Emphasis"/>
           <w:b w:val="0"/>
         </w:rPr>
-        <w:t>including programs and staff, ac</w:t>
+        <w:t xml:space="preserve"> and can predict and </w:t>
       </w:r>
       <w:r>
         <w:rPr>
           <w:rStyle w:val="Emphasis"/>
           <w:b w:val="0"/>
         </w:rPr>
-        <w:t xml:space="preserve">ademic regulations, study plans </w:t>
+        <w:t>provide relevant answers for misspelled questions</w:t>
       </w:r>
       <w:r>
         <w:rPr>
           <w:rStyle w:val="Emphasis"/>
           <w:b w:val="0"/>
         </w:rPr>
-        <w:t>and classes</w:t>
+        <w:t xml:space="preserve">. </w:t>
       </w:r>
       <w:r>
         <w:rPr>
           <w:rStyle w:val="Emphasis"/>
           <w:b w:val="0"/>
         </w:rPr>
-        <w:t>.</w:t>
+        <w:t>The prediction of entity label</w:t>
       </w:r>
       <w:r>
         <w:rPr>
           <w:rStyle w:val="Emphasis"/>
           <w:b w:val="0"/>
         </w:rPr>
-        <w:t xml:space="preserve"> The </w:t>
-      </w:r>
-      <w:proofErr w:type="spellStart"/>
+        <w:t xml:space="preserve">s by the CRF model achieves 95% </w:t>
+      </w:r>
       <w:r>
         <w:rPr>
           <w:rStyle w:val="Emphasis"/>
           <w:b w:val="0"/>
         </w:rPr>
-        <w:t>CITBot</w:t>
-      </w:r>
-      <w:proofErr w:type="spellEnd"/>
+        <w:t>accuracy</w:t>
+      </w:r>
       <w:r>
         <w:rPr>
           <w:rStyle w:val="Emphasis"/>
           <w:b w:val="0"/>
         </w:rPr>
-        <w:t xml:space="preserve"> trained on the </w:t>
-      </w:r>
-      <w:proofErr w:type="gramStart"/>
+        <w:t xml:space="preserve"> and </w:t>
+      </w:r>
       <w:r>
         <w:rPr>
           <w:rStyle w:val="Emphasis"/>
           <w:b w:val="0"/>
         </w:rPr>
-        <w:t xml:space="preserve">dataset </w:t>
+        <w:t>92.78%</w:t>
       </w:r>
       <w:r>
         <w:rPr>
           <w:rStyle w:val="Emphasis"/>
           <w:b w:val="0"/>
         </w:rPr>
-        <w:t xml:space="preserve"> includes</w:t>
-      </w:r>
-      <w:proofErr w:type="gramEnd"/>
+        <w:t xml:space="preserve"> relavant responses</w:t>
+      </w:r>
       <w:r>
         <w:rPr>
           <w:rStyle w:val="Emphasis"/>
           <w:b w:val="0"/>
         </w:rPr>
-        <w:t xml:space="preserve"> 441 questions belonging to 19 intents</w:t>
-      </w:r>
-      <w:r>
-        <w:rPr>
-          <w:rStyle w:val="Emphasis"/>
-          <w:b w:val="0"/>
-        </w:rPr>
-        <w:t xml:space="preserve">, 253 </w:t>
-      </w:r>
-      <w:r>
-        <w:rPr>
-          <w:rStyle w:val="Emphasis"/>
-          <w:b w:val="0"/>
-        </w:rPr>
-        <w:t>entities, 133 stories and 1,336 response actions</w:t>
-      </w:r>
-      <w:r>
-        <w:rPr>
-          <w:rStyle w:val="Emphasis"/>
-          <w:b w:val="0"/>
-        </w:rPr>
-        <w:t xml:space="preserve"> and can predict and </w:t>
-      </w:r>
-      <w:r>
-        <w:rPr>
-          <w:rStyle w:val="Emphasis"/>
-          <w:b w:val="0"/>
-        </w:rPr>
-        <w:t>provide relevant answers for misspelled questions</w:t>
-      </w:r>
-      <w:r>
-        <w:rPr>
-          <w:rStyle w:val="Emphasis"/>
-          <w:b w:val="0"/>
-        </w:rPr>
-        <w:t xml:space="preserve">. </w:t>
-      </w:r>
-      <w:r>
-        <w:rPr>
-          <w:rStyle w:val="Emphasis"/>
-          <w:b w:val="0"/>
-        </w:rPr>
-        <w:t>The prediction of entity label</w:t>
-      </w:r>
-      <w:r>
-        <w:rPr>
-          <w:rStyle w:val="Emphasis"/>
-          <w:b w:val="0"/>
-        </w:rPr>
-        <w:t xml:space="preserve">s by the CRF model achieves 95% </w:t>
-      </w:r>
-      <w:r>
-        <w:rPr>
-          <w:rStyle w:val="Emphasis"/>
-          <w:b w:val="0"/>
-        </w:rPr>
-        <w:t>accuracy</w:t>
-      </w:r>
-      <w:r>
-        <w:rPr>
-          <w:rStyle w:val="Emphasis"/>
-          <w:b w:val="0"/>
-        </w:rPr>
-        <w:t xml:space="preserve"> and </w:t>
-      </w:r>
-      <w:r>
-        <w:rPr>
-          <w:rStyle w:val="Emphasis"/>
-          <w:b w:val="0"/>
-        </w:rPr>
-        <w:t>92.78%</w:t>
-      </w:r>
-      <w:r>
-        <w:rPr>
-          <w:rStyle w:val="Emphasis"/>
-          <w:b w:val="0"/>
-        </w:rPr>
-        <w:t xml:space="preserve"> </w:t>
-      </w:r>
-      <w:proofErr w:type="spellStart"/>
-      <w:r>
-        <w:rPr>
-          <w:rStyle w:val="Emphasis"/>
-          <w:b w:val="0"/>
-        </w:rPr>
-        <w:t>relavant</w:t>
-      </w:r>
-      <w:proofErr w:type="spellEnd"/>
-      <w:r>
-        <w:rPr>
-          <w:rStyle w:val="Emphasis"/>
-          <w:b w:val="0"/>
-        </w:rPr>
-        <w:t xml:space="preserve"> responses</w:t>
-      </w:r>
-      <w:r>
-        <w:rPr>
-          <w:rStyle w:val="Emphasis"/>
-          <w:b w:val="0"/>
-        </w:rPr>
         <w:t>.</w:t>
       </w:r>
     </w:p>
     <w:p>
-      <w:proofErr w:type="spellStart"/>
       <w:r>
         <w:rPr>
           <w:rStyle w:val="FucntionNameChar"/>
         </w:rPr>
         <w:t>Woebot</w:t>
       </w:r>
-      <w:proofErr w:type="spellEnd"/>
       <w:sdt>
         <w:sdtPr>
           <w:rPr>
@@ -8767,11 +8335,6 @@
           <w:id w:val="1662578635"/>
           <w:citation/>
         </w:sdtPr>
-        <w:sdtEndPr>
-          <w:rPr>
-            <w:rStyle w:val="FucntionNameChar"/>
-          </w:rPr>
-        </w:sdtEndPr>
         <w:sdtContent>
           <w:r>
             <w:rPr>
@@ -8826,26 +8389,43 @@
         <w:t>The conversational agent was built using Decision Tree and appropriate NLP algorithms.</w:t>
       </w:r>
       <w:r>
+        <w:t xml:space="preserve"> conversational agent consists of two platforms. First, a template-based platform that contains conversations with pre-defined options and exercises that assist participants in improving their mental distress based on CBT principles (CBT-based). Second, a generative dialogue platform that allows conversations regarding various emotional issues in an open-ended manner (i.e., without requiring the users to choose predefined conversational options) and provides emotional support.</w:t>
+      </w:r>
+      <w:r>
+        <w:t xml:space="preserve"> All conversational responses are stored in a database. The specific area of application is Cognitive Behavioural Therapy (CBT) for anxiety and mood disorders targeting young adults who are college students</w:t>
+      </w:r>
+      <w:r>
+        <w:rPr>
+          <w:iCs/>
+        </w:rPr>
+        <w:t xml:space="preserve">. </w:t>
+      </w:r>
+      <w:r>
+        <w:t xml:space="preserve">The data for </w:t>
+      </w:r>
+      <w:r>
+        <w:t xml:space="preserve">the </w:t>
+      </w:r>
+      <w:r>
+        <w:t>training chatbo</w:t>
+      </w:r>
+      <w:r>
+        <w:t>t</w:t>
+      </w:r>
+      <w:r>
         <w:t xml:space="preserve"> </w:t>
       </w:r>
-      <w:proofErr w:type="gramStart"/>
-      <w:r>
-        <w:t>conversational</w:t>
-      </w:r>
-      <w:proofErr w:type="gramEnd"/>
-      <w:r>
-        <w:t xml:space="preserve"> agent consists of two platforms. First, a template-based platform that contains conversations with pre-defined options and exercises that assist participants in improving their mental distress based on CBT principles (CBT-based). Second, a generative dialogue platform that allows conversations regarding various emotional issues in an open-ended manner (i.e., without requiring the users to choose predefined conversational options) and provides emotional support.</w:t>
-      </w:r>
-      <w:r>
-        <w:t xml:space="preserve"> All conversational responses are stored in a database. The specific area of application is Cognitive </w:t>
-      </w:r>
-      <w:proofErr w:type="spellStart"/>
-      <w:r>
-        <w:t>Behavioural</w:t>
-      </w:r>
-      <w:proofErr w:type="spellEnd"/>
-      <w:r>
-        <w:t xml:space="preserve"> Therapy (CBT) for anxiety and mood disorders targeting young adults who are college students</w:t>
+      <w:r>
+        <w:t>are</w:t>
+      </w:r>
+      <w:r>
+        <w:t xml:space="preserve"> collected using surveys. The data processing and analysis </w:t>
+      </w:r>
+      <w:r>
+        <w:t>are</w:t>
+      </w:r>
+      <w:r>
+        <w:t xml:space="preserve"> carried out by qualitative analysis of the responses from the surveyors</w:t>
       </w:r>
       <w:r>
         <w:rPr>
@@ -8854,93 +8434,24 @@
         <w:t xml:space="preserve">. </w:t>
       </w:r>
       <w:r>
-        <w:t xml:space="preserve">The data for </w:t>
-      </w:r>
-      <w:r>
-        <w:t xml:space="preserve">the </w:t>
-      </w:r>
-      <w:r>
-        <w:t xml:space="preserve">training </w:t>
-      </w:r>
-      <w:proofErr w:type="spellStart"/>
-      <w:r>
-        <w:t>chatbo</w:t>
-      </w:r>
-      <w:r>
-        <w:t>t</w:t>
-      </w:r>
-      <w:proofErr w:type="spellEnd"/>
-      <w:r>
-        <w:t xml:space="preserve"> </w:t>
-      </w:r>
-      <w:r>
-        <w:t>are</w:t>
-      </w:r>
-      <w:r>
-        <w:t xml:space="preserve"> collected using surveys. The data processing and analysis </w:t>
-      </w:r>
-      <w:r>
-        <w:t>are</w:t>
-      </w:r>
-      <w:r>
-        <w:t xml:space="preserve"> carried out by qualitative analysis of the responses from the surveyors</w:t>
-      </w:r>
-      <w:r>
-        <w:rPr>
-          <w:iCs/>
-        </w:rPr>
-        <w:t xml:space="preserve">. </w:t>
-      </w:r>
-      <w:r>
-        <w:t xml:space="preserve">There were several categories on which </w:t>
-      </w:r>
-      <w:proofErr w:type="spellStart"/>
-      <w:r>
-        <w:t>Woebot</w:t>
-      </w:r>
-      <w:proofErr w:type="spellEnd"/>
-      <w:r>
-        <w:t xml:space="preserve"> could provide therapy. Results showed that there was a significant improvement in the mean PHQ-9 score compared to controls in the mental condition of participants with 2 weeks of therapy</w:t>
+        <w:t>There were several categories on which Woebot could provide therapy. Results showed that there was a significant improvement in the mean PHQ-9 score compared to controls in the mental condition of participants with 2 weeks of therapy</w:t>
       </w:r>
       <w:r>
         <w:t>.</w:t>
       </w:r>
     </w:p>
     <w:p>
-      <w:proofErr w:type="spellStart"/>
       <w:r>
         <w:rPr>
           <w:rStyle w:val="Strong"/>
         </w:rPr>
-        <w:t>Nura</w:t>
-      </w:r>
-      <w:proofErr w:type="spellEnd"/>
-      <w:r>
-        <w:rPr>
-          <w:rStyle w:val="Strong"/>
-        </w:rPr>
-        <w:t xml:space="preserve"> </w:t>
-      </w:r>
-      <w:proofErr w:type="spellStart"/>
-      <w:r>
-        <w:rPr>
-          <w:rStyle w:val="Strong"/>
-        </w:rPr>
-        <w:t>Esfandiari</w:t>
-      </w:r>
-      <w:proofErr w:type="spellEnd"/>
-      <w:r>
-        <w:rPr>
-          <w:rStyle w:val="Strong"/>
-        </w:rPr>
-        <w:t xml:space="preserve"> and colleagues</w:t>
+        <w:t>Nura Esfandiari and colleagues</w:t>
       </w:r>
       <w:sdt>
         <w:sdtPr>
           <w:id w:val="1886599206"/>
           <w:citation/>
         </w:sdtPr>
-        <w:sdtEndPr/>
         <w:sdtContent>
           <w:r>
             <w:fldChar w:fldCharType="begin"/>
@@ -8969,15 +8480,7 @@
         </w:sdtContent>
       </w:sdt>
       <w:r>
-        <w:t xml:space="preserve"> proposed a </w:t>
-      </w:r>
-      <w:proofErr w:type="spellStart"/>
-      <w:r>
-        <w:t>chatbot</w:t>
-      </w:r>
-      <w:proofErr w:type="spellEnd"/>
-      <w:r>
-        <w:t xml:space="preserve"> model with a </w:t>
+        <w:t xml:space="preserve"> proposed a chatbot model with a </w:t>
       </w:r>
       <w:r>
         <w:t>vanilla GAN model consists of a generator</w:t>
@@ -9001,15 +8504,7 @@
         <w:t>xperimental results</w:t>
       </w:r>
       <w:r>
-        <w:t xml:space="preserve"> of the model </w:t>
-      </w:r>
-      <w:proofErr w:type="spellStart"/>
-      <w:r>
-        <w:t>chatbot</w:t>
-      </w:r>
-      <w:proofErr w:type="spellEnd"/>
-      <w:r>
-        <w:t xml:space="preserve"> with BLEU-4: 0.96, ROUGE-L: 0.965, F-measure: 0.989, Meteor: 0.87 on the </w:t>
+        <w:t xml:space="preserve"> of the model chatbot with BLEU-4: 0.96, ROUGE-L: 0.965, F-measure: 0.989, Meteor: 0.87 on the </w:t>
       </w:r>
       <w:r>
         <w:t>Chit-Chat dataset</w:t>
@@ -9025,20 +8520,17 @@
       </w:r>
     </w:p>
     <w:p>
-      <w:proofErr w:type="spellStart"/>
       <w:r>
         <w:rPr>
           <w:rStyle w:val="Strong"/>
         </w:rPr>
         <w:t>EduChat</w:t>
       </w:r>
-      <w:proofErr w:type="spellEnd"/>
       <w:sdt>
         <w:sdtPr>
           <w:id w:val="-623690828"/>
           <w:citation/>
         </w:sdtPr>
-        <w:sdtEndPr/>
         <w:sdtContent>
           <w:r>
             <w:fldChar w:fldCharType="begin"/>
@@ -9069,78 +8561,17 @@
       <w:r>
         <w:t xml:space="preserve"> was proposed by </w:t>
       </w:r>
-      <w:proofErr w:type="spellStart"/>
-      <w:r>
-        <w:t>Yuhao</w:t>
-      </w:r>
-      <w:proofErr w:type="spellEnd"/>
-      <w:r>
-        <w:t xml:space="preserve"> Dan</w:t>
-      </w:r>
-      <w:r>
-        <w:t xml:space="preserve"> and colleagues with an LLM-based </w:t>
-      </w:r>
-      <w:proofErr w:type="spellStart"/>
-      <w:r>
-        <w:t>chatbot</w:t>
-      </w:r>
-      <w:proofErr w:type="spellEnd"/>
-      <w:r>
-        <w:t xml:space="preserve"> system for intelligent education. The model was first </w:t>
-      </w:r>
-      <w:proofErr w:type="spellStart"/>
-      <w:r>
-        <w:t>pretrained</w:t>
-      </w:r>
-      <w:proofErr w:type="spellEnd"/>
-      <w:r>
-        <w:t xml:space="preserve"> on a large number of educational books and 4 million cleaned diverse instructions to learn the fundamental knowledge. After that, the model was </w:t>
-      </w:r>
-      <w:proofErr w:type="spellStart"/>
-      <w:r>
-        <w:t>finetuned</w:t>
-      </w:r>
-      <w:proofErr w:type="spellEnd"/>
-      <w:r>
-        <w:t xml:space="preserve"> on 500 thousand high-quality </w:t>
-      </w:r>
-      <w:proofErr w:type="spellStart"/>
-      <w:r>
-        <w:t>cus</w:t>
-      </w:r>
-      <w:proofErr w:type="spellEnd"/>
-      <w:r>
-        <w:t xml:space="preserve">- </w:t>
-      </w:r>
-      <w:proofErr w:type="spellStart"/>
-      <w:r>
-        <w:t>tomized</w:t>
-      </w:r>
-      <w:proofErr w:type="spellEnd"/>
-      <w:r>
-        <w:t xml:space="preserve"> instructions to activate education-specific functions by aligning with the feedbacks from psychology experts and frontline teachers. </w:t>
-      </w:r>
-      <w:proofErr w:type="spellStart"/>
-      <w:r>
-        <w:t>EduChat</w:t>
-      </w:r>
-      <w:proofErr w:type="spellEnd"/>
-      <w:r>
-        <w:t xml:space="preserve"> achieved an avenger </w:t>
+      <w:r>
+        <w:t>Yuhao Dan</w:t>
+      </w:r>
+      <w:r>
+        <w:t xml:space="preserve"> and colleagues with an LLM-based chatbot system for intelligent education. The model was first pretrained on a large number of educational books and 4 million cleaned diverse instructions to learn the fundamental knowledge. After that, the model was finetuned on 500 thousand high-quality cus- tomized instructions to activate education-specific functions by aligning with the feedbacks from psychology experts and frontline teachers. EduChat achieved an avenger </w:t>
       </w:r>
       <w:r>
         <w:t>40.7</w:t>
       </w:r>
       <w:r>
-        <w:t xml:space="preserve"> score without retrieval and 49.3 score with retrieval respectively on the C-</w:t>
-      </w:r>
-      <w:proofErr w:type="spellStart"/>
-      <w:r>
-        <w:t>Eval</w:t>
-      </w:r>
-      <w:proofErr w:type="spellEnd"/>
-      <w:r>
-        <w:t xml:space="preserve"> benchmark, a comprehensive Chinese evaluation suite for foundation models.</w:t>
+        <w:t xml:space="preserve"> score without retrieval and 49.3 score with retrieval respectively on the C-Eval benchmark, a comprehensive Chinese evaluation suite for foundation models.</w:t>
       </w:r>
     </w:p>
     <w:p>
@@ -9155,7 +8586,6 @@
           <w:id w:val="411359552"/>
           <w:citation/>
         </w:sdtPr>
-        <w:sdtEndPr/>
         <w:sdtContent>
           <w:r>
             <w:fldChar w:fldCharType="begin"/>
@@ -9184,16 +8614,11 @@
         </w:sdtContent>
       </w:sdt>
       <w:r>
-        <w:t xml:space="preserve"> implemented a retrieval-based </w:t>
-      </w:r>
-      <w:proofErr w:type="spellStart"/>
-      <w:r>
-        <w:t>c</w:t>
+        <w:t xml:space="preserve"> implemented a retrieval-based c</w:t>
       </w:r>
       <w:r>
         <w:t>hatbots</w:t>
       </w:r>
-      <w:proofErr w:type="spellEnd"/>
       <w:r>
         <w:t xml:space="preserve"> with dual e</w:t>
       </w:r>
@@ -9217,15 +8642,7 @@
       </w:r>
       <w:r>
         <w:lastRenderedPageBreak/>
-        <w:t xml:space="preserve">neural network followed by a multi-headed attention layer to perform pooling. The multi-layer, bidirectional SRUs are used as the recurrent network. The model </w:t>
-      </w:r>
-      <w:proofErr w:type="spellStart"/>
-      <w:r>
-        <w:t>achived</w:t>
-      </w:r>
-      <w:proofErr w:type="spellEnd"/>
-      <w:r>
-        <w:t xml:space="preserve"> the AUC (area under the receiver) of 0.977, </w:t>
+        <w:t xml:space="preserve">neural network followed by a multi-headed attention layer to perform pooling. The multi-layer, bidirectional SRUs are used as the recurrent network. The model achived the AUC (area under the receiver) of 0.977, </w:t>
       </w:r>
       <w:r>
         <w:t>AUC@0.1</w:t>
@@ -9258,7 +8675,6 @@
           <w:id w:val="-916327993"/>
           <w:citation/>
         </w:sdtPr>
-        <w:sdtEndPr/>
         <w:sdtContent>
           <w:r>
             <w:fldChar w:fldCharType="begin"/>
@@ -9293,15 +8709,7 @@
         <w:t>:</w:t>
       </w:r>
       <w:r>
-        <w:t xml:space="preserve"> deep reinforcement learning </w:t>
-      </w:r>
-      <w:proofErr w:type="spellStart"/>
-      <w:r>
-        <w:t>chatbot</w:t>
-      </w:r>
-      <w:proofErr w:type="spellEnd"/>
-      <w:r>
-        <w:t xml:space="preserve"> developed by the Montreal Institute for Learning Algorithms (MILA) for the Amazon Alexa Prize competition. MILABOT is capable of conversing with humans on popular small talk topics through both speech and text. The system consists of an ensemble of natural language generation and retrieval models, including template-based models, bag-of-words models, sequence-to-sequence neural network and latent variable neural network models. The bot resulting with </w:t>
+        <w:t xml:space="preserve"> deep reinforcement learning chatbot developed by the Montreal Institute for Learning Algorithms (MILA) for the Amazon Alexa Prize competition. MILABOT is capable of conversing with humans on popular small talk topics through both speech and text. The system consists of an ensemble of natural language generation and retrieval models, including template-based models, bag-of-words models, sequence-to-sequence neural network and latent variable neural network models. The bot resulting with </w:t>
       </w:r>
       <w:r>
         <w:t>average user score of 3.15</w:t>
@@ -9311,45 +8719,11 @@
       </w:r>
     </w:p>
     <w:p>
-      <w:proofErr w:type="spellStart"/>
       <w:r>
         <w:t>DiagGPT</w:t>
       </w:r>
-      <w:proofErr w:type="spellEnd"/>
-      <w:r>
-        <w:t xml:space="preserve">: </w:t>
-      </w:r>
-      <w:proofErr w:type="spellStart"/>
-      <w:r>
-        <w:t>DiagGPT</w:t>
-      </w:r>
-      <w:proofErr w:type="spellEnd"/>
-      <w:r>
-        <w:t xml:space="preserve"> stands for Dialogue in Diagnosis model </w:t>
-      </w:r>
-      <w:proofErr w:type="gramStart"/>
-      <w:r>
-        <w:t>Based</w:t>
-      </w:r>
-      <w:proofErr w:type="gramEnd"/>
-      <w:r>
-        <w:t xml:space="preserve"> on GPT-4. This is a multi-agent AI system, which has automatic topic management ability to enhance its utility in task-oriented dialogue scenarios. The system is designed to guide users towards a specific goal and assist them in accomplishing the task throughout the dialogue progression. This is achieved by advancing a sequence of predefined topics throughout the dialogue. </w:t>
-      </w:r>
-      <w:proofErr w:type="spellStart"/>
-      <w:r>
-        <w:t>DiagGPT</w:t>
-      </w:r>
-      <w:proofErr w:type="spellEnd"/>
-      <w:r>
-        <w:t xml:space="preserve"> has the ability to proactively pose questions based on a predefined checklist, thereby collecting necessary information from users. The system is capable of automatically managing topics throughout the dialogue, tracking topic progression, and effectively engaging in discussions centered </w:t>
-      </w:r>
-      <w:proofErr w:type="gramStart"/>
-      <w:r>
-        <w:t>around</w:t>
-      </w:r>
-      <w:proofErr w:type="gramEnd"/>
-      <w:r>
-        <w:t xml:space="preserve"> the current topic. It performs well in managing various topic changes in complex dialogues.</w:t>
+      <w:r>
+        <w:t>: DiagGPT stands for Dialogue in Diagnosis model Based on GPT-4. This is a multi-agent AI system, which has automatic topic management ability to enhance its utility in task-oriented dialogue scenarios. The system is designed to guide users towards a specific goal and assist them in accomplishing the task throughout the dialogue progression. This is achieved by advancing a sequence of predefined topics throughout the dialogue. DiagGPT has the ability to proactively pose questions based on a predefined checklist, thereby collecting necessary information from users. The system is capable of automatically managing topics throughout the dialogue, tracking topic progression, and effectively engaging in discussions centered around the current topic. It performs well in managing various topic changes in complex dialogues.</w:t>
       </w:r>
     </w:p>
     <w:p>
@@ -9367,11 +8741,6 @@
           <w:id w:val="-198552379"/>
           <w:citation/>
         </w:sdtPr>
-        <w:sdtEndPr>
-          <w:rPr>
-            <w:rStyle w:val="FucntionNameChar"/>
-          </w:rPr>
-        </w:sdtEndPr>
         <w:sdtContent>
           <w:r>
             <w:rPr>
@@ -9423,15 +8792,7 @@
         <w:t>ask-specific dialogue corpus</w:t>
       </w:r>
       <w:r>
-        <w:t xml:space="preserve"> using the proposal sampling approach, the target value Q is computed via a modified Bellman operator that utilizes a proposal distribution based on the language model, to generate N response proposals, and then uses the target Q-function, to score those responses and selects the highest one. CHAI </w:t>
-      </w:r>
-      <w:proofErr w:type="spellStart"/>
-      <w:r>
-        <w:t>achive</w:t>
-      </w:r>
-      <w:proofErr w:type="spellEnd"/>
-      <w:r>
-        <w:t xml:space="preserve"> </w:t>
+        <w:t xml:space="preserve"> using the proposal sampling approach, the target value Q is computed via a modified Bellman operator that utilizes a proposal distribution based on the language model, to generate N response proposals, and then uses the target Q-function, to score those responses and selects the highest one. CHAI achive </w:t>
       </w:r>
       <m:oMath>
         <m:r>
@@ -9514,22 +8875,18 @@
       <w:r>
         <w:t xml:space="preserve"> "</w:t>
       </w:r>
-      <w:proofErr w:type="spellStart"/>
       <w:r>
         <w:t>MedicalBot</w:t>
       </w:r>
-      <w:proofErr w:type="spellEnd"/>
       <w:r>
         <w:t xml:space="preserve">: </w:t>
       </w:r>
-      <w:proofErr w:type="spellStart"/>
       <w:r>
         <w:t>Chatbo</w:t>
       </w:r>
       <w:r>
         <w:t>t</w:t>
       </w:r>
-      <w:proofErr w:type="spellEnd"/>
       <w:r>
         <w:t xml:space="preserve"> about</w:t>
       </w:r>
@@ -9669,13 +9026,8 @@
       <w:r>
         <w:t xml:space="preserve">a </w:t>
       </w:r>
-      <w:proofErr w:type="spellStart"/>
-      <w:r>
-        <w:t>chatbot</w:t>
-      </w:r>
-      <w:proofErr w:type="spellEnd"/>
-      <w:r>
-        <w:t xml:space="preserve"> </w:t>
+      <w:r>
+        <w:t xml:space="preserve">chatbot </w:t>
       </w:r>
       <w:r>
         <w:t>with friendly UI/UX</w:t>
@@ -9702,15 +9054,7 @@
         <w:t>- Requirements analysis: study the problem</w:t>
       </w:r>
       <w:r>
-        <w:t xml:space="preserve"> related to </w:t>
-      </w:r>
-      <w:proofErr w:type="spellStart"/>
-      <w:r>
-        <w:t>chatbots</w:t>
-      </w:r>
-      <w:proofErr w:type="spellEnd"/>
-      <w:r>
-        <w:t>, especially in the medical field</w:t>
+        <w:t xml:space="preserve"> related to chatbots, especially in the medical field</w:t>
       </w:r>
       <w:r>
         <w:t xml:space="preserve"> on the network, </w:t>
@@ -9740,13 +9084,8 @@
         <w:t xml:space="preserve">describe the requirements to build </w:t>
       </w:r>
       <w:r>
-        <w:t xml:space="preserve">and train the </w:t>
-      </w:r>
-      <w:proofErr w:type="spellStart"/>
-      <w:r>
-        <w:t>chatbot</w:t>
-      </w:r>
-      <w:proofErr w:type="spellEnd"/>
+        <w:t>and train the chatbot</w:t>
+      </w:r>
       <w:r>
         <w:t>.</w:t>
       </w:r>
@@ -9770,14 +9109,12 @@
       <w:r>
         <w:t xml:space="preserve">the </w:t>
       </w:r>
-      <w:proofErr w:type="spellStart"/>
       <w:r>
         <w:t>chatbo</w:t>
       </w:r>
       <w:r>
         <w:t>t</w:t>
       </w:r>
-      <w:proofErr w:type="spellEnd"/>
       <w:r>
         <w:t>.</w:t>
       </w:r>
@@ -9793,51 +9130,19 @@
         <w:t xml:space="preserve">and </w:t>
       </w:r>
       <w:r>
-        <w:t xml:space="preserve">Google </w:t>
-      </w:r>
-      <w:proofErr w:type="spellStart"/>
-      <w:r>
-        <w:t>Colab</w:t>
-      </w:r>
-      <w:proofErr w:type="spellEnd"/>
-      <w:r>
-        <w:t xml:space="preserve"> for training the </w:t>
-      </w:r>
-      <w:proofErr w:type="spellStart"/>
-      <w:r>
-        <w:t>chatbot</w:t>
-      </w:r>
-      <w:proofErr w:type="spellEnd"/>
-      <w:r>
-        <w:t xml:space="preserve"> and then deploy</w:t>
+        <w:t>Google Colab for training the chatbot and then deploy</w:t>
       </w:r>
       <w:r>
         <w:t>ing</w:t>
       </w:r>
       <w:r>
-        <w:t xml:space="preserve"> the </w:t>
-      </w:r>
-      <w:proofErr w:type="spellStart"/>
-      <w:r>
-        <w:t>chatbot</w:t>
-      </w:r>
-      <w:proofErr w:type="spellEnd"/>
-      <w:r>
-        <w:t xml:space="preserve"> to</w:t>
+        <w:t xml:space="preserve"> the chatbot to</w:t>
       </w:r>
       <w:r>
         <w:t xml:space="preserve"> Facebook</w:t>
       </w:r>
       <w:r>
-        <w:t xml:space="preserve"> </w:t>
-      </w:r>
-      <w:proofErr w:type="spellStart"/>
-      <w:r>
-        <w:t>messager</w:t>
-      </w:r>
-      <w:proofErr w:type="spellEnd"/>
-      <w:r>
-        <w:t xml:space="preserve"> with Python, </w:t>
+        <w:t xml:space="preserve"> messager with Python, </w:t>
       </w:r>
       <w:r>
         <w:t xml:space="preserve">and </w:t>
@@ -9886,14 +9191,12 @@
       <w:r>
         <w:t xml:space="preserve">medical </w:t>
       </w:r>
-      <w:proofErr w:type="spellStart"/>
       <w:r>
         <w:t>chatbo</w:t>
       </w:r>
       <w:r>
         <w:t>t</w:t>
       </w:r>
-      <w:proofErr w:type="spellEnd"/>
       <w:r>
         <w:t xml:space="preserve"> Python</w:t>
       </w:r>
@@ -9929,23 +9232,7 @@
     </w:p>
     <w:p>
       <w:r>
-        <w:t xml:space="preserve">This chapter will cover the overview of </w:t>
-      </w:r>
-      <w:proofErr w:type="spellStart"/>
-      <w:r>
-        <w:t>chatbot</w:t>
-      </w:r>
-      <w:proofErr w:type="spellEnd"/>
-      <w:r>
-        <w:t xml:space="preserve">, theory to implement it. Besides, the chapter also mention the objective and scope of the thesis as well as the method for researching and implementing the </w:t>
-      </w:r>
-      <w:proofErr w:type="spellStart"/>
-      <w:r>
-        <w:t>chatbot</w:t>
-      </w:r>
-      <w:proofErr w:type="spellEnd"/>
-      <w:r>
-        <w:t>.</w:t>
+        <w:t>This chapter will cover the overview of chatbot, theory to implement it. Besides, the chapter also mention the objective and scope of the thesis as well as the method for researching and implementing the chatbot.</w:t>
       </w:r>
     </w:p>
     <w:p>
@@ -9965,23 +9252,7 @@
         <w:t>General information about the study and main functions of the system.</w:t>
       </w:r>
       <w:r>
-        <w:t xml:space="preserve"> Categorizing </w:t>
-      </w:r>
-      <w:proofErr w:type="spellStart"/>
-      <w:r>
-        <w:t>chatbot</w:t>
-      </w:r>
-      <w:proofErr w:type="spellEnd"/>
-      <w:r>
-        <w:t xml:space="preserve"> and neural network and </w:t>
-      </w:r>
-      <w:proofErr w:type="gramStart"/>
-      <w:r>
-        <w:t>it’s</w:t>
-      </w:r>
-      <w:proofErr w:type="gramEnd"/>
-      <w:r>
-        <w:t xml:space="preserve"> variant architecture that are used related to text, the Transformer model and its variant such as BART.</w:t>
+        <w:t xml:space="preserve"> Categorizing chatbot and neural network and it’s variant architecture that are used related to text, the Transformer model and its variant such as BART.</w:t>
       </w:r>
     </w:p>
     <w:p>
@@ -10043,15 +9314,7 @@
     </w:p>
     <w:p>
       <w:r>
-        <w:t xml:space="preserve">This chapter will presenting how to assess the </w:t>
-      </w:r>
-      <w:proofErr w:type="spellStart"/>
-      <w:r>
-        <w:t>chatbot</w:t>
-      </w:r>
-      <w:proofErr w:type="spellEnd"/>
-      <w:r>
-        <w:t>, evaluate the model with BLEU score and the experimental result of the model.</w:t>
+        <w:t>This chapter will presenting how to assess the chatbot, evaluate the model with BLEU score and the experimental result of the model.</w:t>
       </w:r>
     </w:p>
     <w:p>
@@ -10094,26 +9357,10 @@
     <w:p/>
     <w:p>
       <w:r>
-        <w:t xml:space="preserve">This chapter introduces the basics of </w:t>
-      </w:r>
-      <w:proofErr w:type="spellStart"/>
-      <w:r>
-        <w:t>chatbots</w:t>
-      </w:r>
-      <w:proofErr w:type="spellEnd"/>
-      <w:r>
-        <w:t>, along with concepts neural networks, how neural networks work, extended models of neural networks (RNN, LSTM), the Transformer models and BART model</w:t>
-      </w:r>
-      <w:r>
-        <w:t xml:space="preserve"> along with the evaluation method. Besides, this chapter also provide information about the tools and framework are used to build the </w:t>
-      </w:r>
-      <w:proofErr w:type="spellStart"/>
-      <w:r>
-        <w:t>chatbot</w:t>
-      </w:r>
-      <w:proofErr w:type="spellEnd"/>
-      <w:r>
-        <w:t xml:space="preserve"> system.</w:t>
+        <w:t>This chapter introduces the basics of chatbots, along with concepts neural networks, how neural networks work, extended models of neural networks (RNN, LSTM), the Transformer models and BART model</w:t>
+      </w:r>
+      <w:r>
+        <w:t xml:space="preserve"> along with the evaluation method. Besides, this chapter also provide information about the tools and framework are used to build the chatbot system.</w:t>
       </w:r>
     </w:p>
     <w:p>
@@ -10128,11 +9375,7 @@
     </w:p>
     <w:p>
       <w:r>
-        <w:t xml:space="preserve">Medical </w:t>
-      </w:r>
-      <w:proofErr w:type="spellStart"/>
-      <w:r>
-        <w:t>c</w:t>
+        <w:t>Medical c</w:t>
       </w:r>
       <w:r>
         <w:t>hatbo</w:t>
@@ -10140,7 +9383,6 @@
       <w:r>
         <w:t>t</w:t>
       </w:r>
-      <w:proofErr w:type="spellEnd"/>
       <w:r>
         <w:t xml:space="preserve"> provides users with functions such as</w:t>
       </w:r>
@@ -10172,27 +9414,18 @@
         <w:t xml:space="preserve"> reliable</w:t>
       </w:r>
       <w:r>
-        <w:t xml:space="preserve"> way. In addition, the </w:t>
-      </w:r>
-      <w:proofErr w:type="spellStart"/>
-      <w:r>
-        <w:t>chatbo</w:t>
+        <w:t xml:space="preserve"> way. In addition, the chatbo</w:t>
       </w:r>
       <w:r>
         <w:t>t</w:t>
       </w:r>
-      <w:proofErr w:type="spellEnd"/>
       <w:r>
         <w:t xml:space="preserve"> feature is integrated into the website to help students get answers related to actual practice accurately and quickly.</w:t>
       </w:r>
     </w:p>
     <w:p>
       <w:r>
-        <w:t xml:space="preserve">Medical </w:t>
-      </w:r>
-      <w:proofErr w:type="spellStart"/>
-      <w:r>
-        <w:t>c</w:t>
+        <w:t>Medical c</w:t>
       </w:r>
       <w:r>
         <w:t>hatbo</w:t>
@@ -10200,7 +9433,6 @@
       <w:r>
         <w:t>t</w:t>
       </w:r>
-      <w:proofErr w:type="spellEnd"/>
       <w:r>
         <w:t xml:space="preserve"> </w:t>
       </w:r>
@@ -10214,116 +9446,93 @@
         <w:t>the</w:t>
       </w:r>
       <w:r>
+        <w:t xml:space="preserve"> chatbot</w:t>
+      </w:r>
+      <w:r>
+        <w:t xml:space="preserve"> and </w:t>
+      </w:r>
+      <w:r>
+        <w:t>the UI</w:t>
+      </w:r>
+      <w:r>
+        <w:t xml:space="preserve"> application</w:t>
+      </w:r>
+      <w:r>
+        <w:t>.</w:t>
+      </w:r>
+    </w:p>
+    <w:p>
+      <w:r>
+        <w:t xml:space="preserve">The </w:t>
+      </w:r>
+      <w:r>
+        <w:t>application</w:t>
+      </w:r>
+      <w:r>
         <w:t xml:space="preserve"> </w:t>
       </w:r>
-      <w:proofErr w:type="spellStart"/>
-      <w:r>
-        <w:t>chatbot</w:t>
-      </w:r>
-      <w:proofErr w:type="spellEnd"/>
-      <w:r>
-        <w:t xml:space="preserve"> and </w:t>
-      </w:r>
-      <w:r>
-        <w:t>the UI</w:t>
+      <w:r>
+        <w:t>part</w:t>
+      </w:r>
+      <w:r>
+        <w:t xml:space="preserve"> helps users interact with the chatbo</w:t>
+      </w:r>
+      <w:r>
+        <w:t>t</w:t>
+      </w:r>
+      <w:r>
+        <w:t xml:space="preserve"> and supports collecti</w:t>
+      </w:r>
+      <w:r>
+        <w:t>ng</w:t>
+      </w:r>
+      <w:r>
+        <w:t xml:space="preserve"> questions and answers to improve the effectiveness of </w:t>
+      </w:r>
+      <w:r>
+        <w:t xml:space="preserve">the </w:t>
+      </w:r>
+      <w:r>
+        <w:t>training chatbo</w:t>
+      </w:r>
+      <w:r>
+        <w:t>t</w:t>
+      </w:r>
+      <w:r>
+        <w:t xml:space="preserve">. In addition, the </w:t>
+      </w:r>
+      <w:r>
+        <w:t>application</w:t>
+      </w:r>
+      <w:r>
+        <w:t xml:space="preserve"> section also supports users to find questions, answers</w:t>
+      </w:r>
+      <w:r>
+        <w:t>,</w:t>
+      </w:r>
+      <w:r>
+        <w:t xml:space="preserve"> and news related to practical</w:t>
+      </w:r>
+      <w:r>
+        <w:t xml:space="preserve"> healthcare problems</w:t>
+      </w:r>
+      <w:r>
+        <w:t>. The</w:t>
       </w:r>
       <w:r>
         <w:t xml:space="preserve"> application</w:t>
       </w:r>
       <w:r>
+        <w:t xml:space="preserve"> section will also support an administrator function to</w:t>
+      </w:r>
+      <w:r>
+        <w:t xml:space="preserve"> maintain and update the chatbot to improve its accuracy of the model over time</w:t>
+      </w:r>
+      <w:r>
         <w:t>.</w:t>
       </w:r>
     </w:p>
     <w:p>
-      <w:r>
-        <w:t xml:space="preserve">The </w:t>
-      </w:r>
-      <w:r>
-        <w:t>application</w:t>
-      </w:r>
-      <w:r>
-        <w:t xml:space="preserve"> </w:t>
-      </w:r>
-      <w:r>
-        <w:t>part</w:t>
-      </w:r>
-      <w:r>
-        <w:t xml:space="preserve"> helps users interact with the </w:t>
-      </w:r>
-      <w:proofErr w:type="spellStart"/>
-      <w:r>
-        <w:t>chatbo</w:t>
-      </w:r>
-      <w:r>
-        <w:t>t</w:t>
-      </w:r>
-      <w:proofErr w:type="spellEnd"/>
-      <w:r>
-        <w:t xml:space="preserve"> and supports collecti</w:t>
-      </w:r>
-      <w:r>
-        <w:t>ng</w:t>
-      </w:r>
-      <w:r>
-        <w:t xml:space="preserve"> questions and answers to improve the effectiveness of </w:t>
-      </w:r>
-      <w:r>
-        <w:t xml:space="preserve">the </w:t>
-      </w:r>
-      <w:r>
-        <w:t xml:space="preserve">training </w:t>
-      </w:r>
-      <w:proofErr w:type="spellStart"/>
-      <w:r>
-        <w:t>chatbo</w:t>
-      </w:r>
-      <w:r>
-        <w:t>t</w:t>
-      </w:r>
-      <w:proofErr w:type="spellEnd"/>
-      <w:r>
-        <w:t xml:space="preserve">. In addition, the </w:t>
-      </w:r>
-      <w:r>
-        <w:t>application</w:t>
-      </w:r>
-      <w:r>
-        <w:t xml:space="preserve"> section also supports users to find questions, answers</w:t>
-      </w:r>
-      <w:r>
-        <w:t>,</w:t>
-      </w:r>
-      <w:r>
-        <w:t xml:space="preserve"> and news related to practical</w:t>
-      </w:r>
-      <w:r>
-        <w:t xml:space="preserve"> healthcare problems</w:t>
-      </w:r>
-      <w:r>
-        <w:t>. The</w:t>
-      </w:r>
-      <w:r>
-        <w:t xml:space="preserve"> application</w:t>
-      </w:r>
-      <w:r>
-        <w:t xml:space="preserve"> section will also support an administrator function to</w:t>
-      </w:r>
-      <w:r>
-        <w:t xml:space="preserve"> maintain and update the </w:t>
-      </w:r>
-      <w:proofErr w:type="spellStart"/>
-      <w:r>
-        <w:t>chatbot</w:t>
-      </w:r>
-      <w:proofErr w:type="spellEnd"/>
-      <w:r>
-        <w:t xml:space="preserve"> to improve its accuracy of the model over time</w:t>
-      </w:r>
-      <w:r>
-        <w:t>.</w:t>
-      </w:r>
-    </w:p>
-    <w:p>
       <w:pPr>
         <w:pStyle w:val="Heading2"/>
       </w:pPr>
@@ -10338,44 +9547,28 @@
         <w:pStyle w:val="Heading3"/>
       </w:pPr>
       <w:bookmarkStart w:id="10" w:name="_Toc148190176"/>
-      <w:proofErr w:type="spellStart"/>
       <w:r>
         <w:t>Chatbot</w:t>
       </w:r>
       <w:bookmarkEnd w:id="10"/>
-      <w:proofErr w:type="spellEnd"/>
-    </w:p>
-    <w:p>
-      <w:r>
-        <w:t xml:space="preserve">A </w:t>
-      </w:r>
-      <w:proofErr w:type="spellStart"/>
-      <w:r>
-        <w:t>chatbot</w:t>
-      </w:r>
-      <w:proofErr w:type="spellEnd"/>
-      <w:r>
-        <w:t xml:space="preserve"> (conversational agent (CA), dialogue system) is a computer software that acts as an interface between human users and a software application, using spoken or written natural language as the primary means of communication.</w:t>
+    </w:p>
+    <w:p>
+      <w:r>
+        <w:t>A chatbot (conversational agent (CA), dialogue system) is a computer software that acts as an interface between human users and a software application, using spoken or written natural language as the primary means of communication.</w:t>
       </w:r>
     </w:p>
     <w:p>
       <w:pPr>
         <w:pStyle w:val="FucntionName"/>
       </w:pPr>
-      <w:proofErr w:type="spellStart"/>
-      <w:r>
-        <w:t>Chatbot</w:t>
-      </w:r>
-      <w:proofErr w:type="spellEnd"/>
-      <w:r>
-        <w:t xml:space="preserve"> components</w:t>
+      <w:r>
+        <w:t>Chatbot components</w:t>
       </w:r>
       <w:sdt>
         <w:sdtPr>
           <w:id w:val="1079334922"/>
           <w:citation/>
         </w:sdtPr>
-        <w:sdtEndPr/>
         <w:sdtContent>
           <w:r>
             <w:fldChar w:fldCharType="begin"/>
@@ -10406,15 +9599,7 @@
     </w:p>
     <w:p>
       <w:r>
-        <w:t xml:space="preserve">The functioning of a </w:t>
-      </w:r>
-      <w:proofErr w:type="spellStart"/>
-      <w:r>
-        <w:t>chatbot</w:t>
-      </w:r>
-      <w:proofErr w:type="spellEnd"/>
-      <w:r>
-        <w:t xml:space="preserve"> involves several key components:</w:t>
+        <w:t>The functioning of a chatbot involves several key components:</w:t>
       </w:r>
     </w:p>
     <w:p>
@@ -10422,15 +9607,7 @@
         <w:t xml:space="preserve">Natural Language Processing (NLP): </w:t>
       </w:r>
       <w:r>
-        <w:t xml:space="preserve">Natural language understanding (NLU) is the first core component of the conversational agents which is responding by providing a semantic representation for user utterance such as in the form of logic or class’s intent, extracting the “meaning” of an utterance. NLP is the technology that enables </w:t>
-      </w:r>
-      <w:proofErr w:type="spellStart"/>
-      <w:r>
-        <w:t>chatbots</w:t>
-      </w:r>
-      <w:proofErr w:type="spellEnd"/>
-      <w:r>
-        <w:t xml:space="preserve"> to understand and interpret human language.</w:t>
+        <w:t>Natural language understanding (NLU) is the first core component of the conversational agents which is responding by providing a semantic representation for user utterance such as in the form of logic or class’s intent, extracting the “meaning” of an utterance. NLP is the technology that enables chatbots to understand and interpret human language.</w:t>
       </w:r>
     </w:p>
     <w:p>
@@ -10438,31 +9615,7 @@
         <w:t xml:space="preserve">Dialog Management: </w:t>
       </w:r>
       <w:r>
-        <w:t xml:space="preserve">Dialogue Manager is </w:t>
-      </w:r>
-      <w:proofErr w:type="gramStart"/>
-      <w:r>
-        <w:t>The</w:t>
-      </w:r>
-      <w:proofErr w:type="gramEnd"/>
-      <w:r>
-        <w:t xml:space="preserve"> second core component in any </w:t>
-      </w:r>
-      <w:proofErr w:type="spellStart"/>
-      <w:r>
-        <w:t>chatbot</w:t>
-      </w:r>
-      <w:proofErr w:type="spellEnd"/>
-      <w:r>
-        <w:t xml:space="preserve"> and we can differentiate the </w:t>
-      </w:r>
-      <w:proofErr w:type="spellStart"/>
-      <w:r>
-        <w:t>chatbots</w:t>
-      </w:r>
-      <w:proofErr w:type="spellEnd"/>
-      <w:r>
-        <w:t xml:space="preserve"> through this component which has many parts that </w:t>
+        <w:t xml:space="preserve">Dialogue Manager is The second core component in any chatbot and we can differentiate the chatbots through this component which has many parts that </w:t>
       </w:r>
       <w:r>
         <w:lastRenderedPageBreak/>
@@ -10471,49 +9624,17 @@
     </w:p>
     <w:p>
       <w:r>
-        <w:t xml:space="preserve">Knowledge Base or Backend Integration: Many </w:t>
-      </w:r>
-      <w:proofErr w:type="spellStart"/>
-      <w:r>
-        <w:t>chatbots</w:t>
-      </w:r>
-      <w:proofErr w:type="spellEnd"/>
-      <w:r>
-        <w:t xml:space="preserve"> are connected to databases, APIs, or other systems to access information or perform actions. For example, a customer support </w:t>
-      </w:r>
-      <w:proofErr w:type="spellStart"/>
-      <w:r>
-        <w:t>chatbot</w:t>
-      </w:r>
-      <w:proofErr w:type="spellEnd"/>
-      <w:r>
-        <w:t xml:space="preserve"> might access a database of FAQs or connect to a CRM system to look up customer information.</w:t>
-      </w:r>
-    </w:p>
-    <w:p>
-      <w:r>
-        <w:t xml:space="preserve">User Interface: This is the medium through which users interact with the </w:t>
-      </w:r>
-      <w:proofErr w:type="spellStart"/>
-      <w:r>
-        <w:t>chatbot</w:t>
-      </w:r>
-      <w:proofErr w:type="spellEnd"/>
-      <w:r>
-        <w:t>. It could be a chat window on a website, a messaging app like WhatsApp, or a voice-activated device like Amazon Echo.</w:t>
-      </w:r>
-    </w:p>
-    <w:p>
-      <w:r>
-        <w:t xml:space="preserve">Machine Learning (Optional): Some advanced </w:t>
-      </w:r>
-      <w:proofErr w:type="spellStart"/>
-      <w:r>
-        <w:t>chatbots</w:t>
-      </w:r>
-      <w:proofErr w:type="spellEnd"/>
-      <w:r>
-        <w:t xml:space="preserve"> incorporate machine learning algorithms. These bots can learn from user interactions to improve their responses over time. They become more effective as they gather more data and refine their understanding of user queries.</w:t>
+        <w:t>Knowledge Base or Backend Integration: Many chatbots are connected to databases, APIs, or other systems to access information or perform actions. For example, a customer support chatbot might access a database of FAQs or connect to a CRM system to look up customer information.</w:t>
+      </w:r>
+    </w:p>
+    <w:p>
+      <w:r>
+        <w:t>User Interface: This is the medium through which users interact with the chatbot. It could be a chat window on a website, a messaging app like WhatsApp, or a voice-activated device like Amazon Echo.</w:t>
+      </w:r>
+    </w:p>
+    <w:p>
+      <w:r>
+        <w:t>Machine Learning (Optional): Some advanced chatbots incorporate machine learning algorithms. These bots can learn from user interactions to improve their responses over time. They become more effective as they gather more data and refine their understanding of user queries.</w:t>
       </w:r>
     </w:p>
     <w:p>
@@ -10521,101 +9642,32 @@
         <w:pStyle w:val="FucntionName"/>
       </w:pPr>
       <w:r>
-        <w:t xml:space="preserve">Types of </w:t>
-      </w:r>
-      <w:proofErr w:type="spellStart"/>
-      <w:r>
-        <w:t>chatbot</w:t>
-      </w:r>
-      <w:proofErr w:type="spellEnd"/>
-    </w:p>
-    <w:p>
-      <w:r>
-        <w:t xml:space="preserve">There are different types of </w:t>
-      </w:r>
-      <w:proofErr w:type="spellStart"/>
-      <w:r>
-        <w:t>chatbots</w:t>
-      </w:r>
-      <w:proofErr w:type="spellEnd"/>
-      <w:r>
-        <w:t xml:space="preserve"> based on their capabilities and functionalities:</w:t>
-      </w:r>
-    </w:p>
-    <w:p>
-      <w:r>
-        <w:t xml:space="preserve">Rule-Based </w:t>
-      </w:r>
-      <w:proofErr w:type="spellStart"/>
-      <w:r>
-        <w:t>Chatbots</w:t>
-      </w:r>
-      <w:proofErr w:type="spellEnd"/>
-      <w:r>
-        <w:t xml:space="preserve">: These </w:t>
-      </w:r>
-      <w:proofErr w:type="spellStart"/>
-      <w:r>
-        <w:t>chatbots</w:t>
-      </w:r>
-      <w:proofErr w:type="spellEnd"/>
-      <w:r>
-        <w:t xml:space="preserve"> follow predefined rules and patterns. They provide responses based on keywords and phrases. Rule-based </w:t>
-      </w:r>
-      <w:proofErr w:type="spellStart"/>
-      <w:r>
-        <w:t>chatbots</w:t>
-      </w:r>
-      <w:proofErr w:type="spellEnd"/>
-      <w:r>
-        <w:t xml:space="preserve"> are typically used for straightforward and specific tasks.</w:t>
-      </w:r>
-    </w:p>
-    <w:p>
-      <w:r>
-        <w:t xml:space="preserve">AI-Powered </w:t>
-      </w:r>
-      <w:proofErr w:type="spellStart"/>
-      <w:r>
-        <w:t>Chatbots</w:t>
-      </w:r>
-      <w:proofErr w:type="spellEnd"/>
-      <w:r>
-        <w:t xml:space="preserve">: These </w:t>
-      </w:r>
-      <w:proofErr w:type="spellStart"/>
-      <w:r>
-        <w:t>chatbots</w:t>
-      </w:r>
-      <w:proofErr w:type="spellEnd"/>
-      <w:r>
-        <w:t xml:space="preserve"> leverage artificial intelligence and machine learning to provide more dynamic and context-aware responses. They can handle more complex and open-ended conversations.</w:t>
-      </w:r>
-    </w:p>
-    <w:p>
-      <w:r>
-        <w:t xml:space="preserve">Voice Assistants: Voice-activated </w:t>
-  